--- a/Commodore BASIC 7.0 for C128.docx
+++ b/Commodore BASIC 7.0 for C128.docx
@@ -44,7 +44,7 @@
                 <v:path o:extrusionok="f" gradientshapeok="t" o:connecttype="rect"/>
                 <o:lock v:ext="edit" aspectratio="t"/>
               </v:shapetype>
-              <v:shape id="_x0000_s1037" type="#_x0000_t75" style="position:absolute;margin-left:-36pt;margin-top:24.25pt;width:348.15pt;height:185.1pt;z-index:-251641856;mso-position-horizontal-relative:text;mso-position-vertical-relative:text" wrapcoords="-59 0 -59 21490 21600 21490 21600 0 -59 0">
+              <v:shape id="_x0000_s1037" type="#_x0000_t75" style="position:absolute;margin-left:-36pt;margin-top:24.25pt;width:348.15pt;height:185.1pt;z-index:-251657216;mso-position-horizontal-relative:text;mso-position-vertical-relative:text" wrapcoords="-59 0 -59 21490 21600 21490 21600 0 -59 0">
                 <v:imagedata r:id="rId8" o:title="1920px-Commodore-128"/>
                 <w10:wrap type="tight"/>
               </v:shape>
@@ -69,7 +69,7 @@
             <mc:AlternateContent>
               <mc:Choice Requires="wps">
                 <w:drawing>
-                  <wp:anchor distT="91440" distB="91440" distL="114300" distR="114300" simplePos="0" relativeHeight="251672576" behindDoc="0" locked="0" layoutInCell="1" allowOverlap="1" wp14:anchorId="1E2AD966" wp14:editId="6D4CE5F3">
+                  <wp:anchor distT="91440" distB="91440" distL="114300" distR="114300" simplePos="0" relativeHeight="251658240" behindDoc="0" locked="0" layoutInCell="1" allowOverlap="1" wp14:anchorId="1E2AD966" wp14:editId="6D4CE5F3">
                     <wp:simplePos x="0" y="0"/>
                     <wp:positionH relativeFrom="margin">
                       <wp:align>center</wp:align>
@@ -153,8 +153,6 @@
                                     <w:lang w:val="en-US"/>
                                   </w:rPr>
                                 </w:pPr>
-                                <w:proofErr w:type="spellStart"/>
-                                <w:proofErr w:type="gramStart"/>
                                 <w:r>
                                   <w:rPr>
                                     <w:i/>
@@ -164,20 +162,7 @@
                                     <w:szCs w:val="18"/>
                                     <w:lang w:val="en-US"/>
                                   </w:rPr>
-                                  <w:t>för</w:t>
-                                </w:r>
-                                <w:proofErr w:type="spellEnd"/>
-                                <w:proofErr w:type="gramEnd"/>
-                                <w:r>
-                                  <w:rPr>
-                                    <w:i/>
-                                    <w:iCs/>
-                                    <w:color w:val="5B9BD5" w:themeColor="accent1"/>
-                                    <w:sz w:val="24"/>
-                                    <w:szCs w:val="18"/>
-                                    <w:lang w:val="en-US"/>
-                                  </w:rPr>
-                                  <w:t xml:space="preserve"> Commodore 128</w:t>
+                                  <w:t>för Commodore 128</w:t>
                                 </w:r>
                               </w:p>
                               <w:p>
@@ -2091,6 +2076,11 @@
       <w:r>
         <w:t>XXX</w:t>
       </w:r>
+      <w:r>
+        <w:t>XXX</w:t>
+      </w:r>
+      <w:bookmarkStart w:id="1" w:name="_GoBack"/>
+      <w:bookmarkEnd w:id="1"/>
     </w:p>
     <w:p>
       <w:pPr>
@@ -2128,14 +2118,12 @@
       <w:r>
         <w:t xml:space="preserve"> </w:t>
       </w:r>
-      <w:proofErr w:type="spellStart"/>
       <w:r>
         <w:rPr>
           <w:b/>
         </w:rPr>
         <w:t>Return</w:t>
       </w:r>
-      <w:proofErr w:type="spellEnd"/>
       <w:r>
         <w:t xml:space="preserve"> till </w:t>
       </w:r>
@@ -2145,19 +2133,11 @@
       <w:r>
         <w:t xml:space="preserve">, </w:t>
       </w:r>
-      <w:proofErr w:type="spellStart"/>
       <w:r>
         <w:rPr>
           <w:b/>
         </w:rPr>
-        <w:t>Run</w:t>
-      </w:r>
-      <w:proofErr w:type="spellEnd"/>
-      <w:r>
-        <w:rPr>
-          <w:b/>
-        </w:rPr>
-        <w:t xml:space="preserve"> Stop</w:t>
+        <w:t>Run Stop</w:t>
       </w:r>
       <w:r>
         <w:t xml:space="preserve"> till </w:t>
@@ -2228,7 +2208,7 @@
       <w:pPr>
         <w:pStyle w:val="Caption"/>
       </w:pPr>
-      <w:bookmarkStart w:id="1" w:name="_Toc113997336"/>
+      <w:bookmarkStart w:id="2" w:name="_Toc113997336"/>
       <w:r>
         <w:t xml:space="preserve">Figur </w:t>
       </w:r>
@@ -2265,36 +2245,26 @@
       <w:r>
         <w:t>: Tangentbordslayout på Commodore 64.</w:t>
       </w:r>
-      <w:bookmarkEnd w:id="1"/>
+      <w:bookmarkEnd w:id="2"/>
     </w:p>
     <w:p>
       <w:r>
         <w:t xml:space="preserve">Den exakta tangentbordslayouten varierar beroende på vilken marknad du köpt din dator för. Bilden ovan visar en engelsk Commodore 64, men även en engelsk VIC-20 har </w:t>
       </w:r>
-      <w:proofErr w:type="spellStart"/>
       <w:r>
         <w:rPr>
           <w:b/>
         </w:rPr>
         <w:t>Return</w:t>
       </w:r>
-      <w:proofErr w:type="spellEnd"/>
       <w:r>
         <w:t xml:space="preserve"> och </w:t>
       </w:r>
-      <w:proofErr w:type="spellStart"/>
       <w:r>
         <w:rPr>
           <w:b/>
         </w:rPr>
-        <w:t>Run</w:t>
-      </w:r>
-      <w:proofErr w:type="spellEnd"/>
-      <w:r>
-        <w:rPr>
-          <w:b/>
-        </w:rPr>
-        <w:t xml:space="preserve"> Stop</w:t>
+        <w:t>Run Stop</w:t>
       </w:r>
       <w:r>
         <w:t xml:space="preserve"> placerad enligt bilden.</w:t>
@@ -2310,7 +2280,6 @@
       <w:r>
         <w:t xml:space="preserve"> </w:t>
       </w:r>
-      <w:proofErr w:type="spellStart"/>
       <w:r>
         <w:rPr>
           <w:b/>
@@ -2325,11 +2294,9 @@
         </w:rPr>
         <w:t>+A</w:t>
       </w:r>
-      <w:proofErr w:type="spellEnd"/>
       <w:r>
         <w:t xml:space="preserve"> ska </w:t>
       </w:r>
-      <w:proofErr w:type="spellStart"/>
       <w:r>
         <w:rPr>
           <w:b/>
@@ -2337,7 +2304,6 @@
         </w:rPr>
         <w:t>Shift</w:t>
       </w:r>
-      <w:proofErr w:type="spellEnd"/>
       <w:r>
         <w:t xml:space="preserve"> hållas nedtryckt medan </w:t>
       </w:r>
@@ -2453,7 +2419,7 @@
           <w:lang w:val="en-US"/>
         </w:rPr>
         <w:drawing>
-          <wp:anchor distT="0" distB="0" distL="114300" distR="114300" simplePos="0" relativeHeight="251658240" behindDoc="0" locked="0" layoutInCell="1" allowOverlap="1" wp14:anchorId="14BBFAB3" wp14:editId="28C49935">
+          <wp:anchor distT="0" distB="0" distL="114300" distR="114300" simplePos="0" relativeHeight="251656192" behindDoc="0" locked="0" layoutInCell="1" allowOverlap="1" wp14:anchorId="14BBFAB3" wp14:editId="28C49935">
             <wp:simplePos x="0" y="0"/>
             <wp:positionH relativeFrom="margin">
               <wp:align>right</wp:align>
@@ -2573,7 +2539,7 @@
         <mc:AlternateContent>
           <mc:Choice Requires="wps">
             <w:drawing>
-              <wp:anchor distT="0" distB="0" distL="114300" distR="114300" simplePos="0" relativeHeight="251660288" behindDoc="0" locked="0" layoutInCell="1" allowOverlap="1" wp14:anchorId="145860E1" wp14:editId="0541C10F">
+              <wp:anchor distT="0" distB="0" distL="114300" distR="114300" simplePos="0" relativeHeight="251657216" behindDoc="0" locked="0" layoutInCell="1" allowOverlap="1" wp14:anchorId="145860E1" wp14:editId="0541C10F">
                 <wp:simplePos x="0" y="0"/>
                 <wp:positionH relativeFrom="column">
                   <wp:posOffset>2237740</wp:posOffset>
@@ -2614,7 +2580,7 @@
                                 <w:noProof/>
                               </w:rPr>
                             </w:pPr>
-                            <w:bookmarkStart w:id="2" w:name="_Toc113997337"/>
+                            <w:bookmarkStart w:id="3" w:name="_Toc113997337"/>
                             <w:r>
                               <w:t xml:space="preserve">Figur </w:t>
                             </w:r>
@@ -2651,7 +2617,7 @@
                             <w:r>
                               <w:t>: Språkets utveckling.</w:t>
                             </w:r>
-                            <w:bookmarkEnd w:id="2"/>
+                            <w:bookmarkEnd w:id="3"/>
                           </w:p>
                         </w:txbxContent>
                       </wps:txbx>
@@ -2779,21 +2745,7 @@
         <w:rPr>
           <w:i/>
         </w:rPr>
-        <w:t xml:space="preserve">MEGA Museum </w:t>
-      </w:r>
-      <w:proofErr w:type="spellStart"/>
-      <w:r>
-        <w:rPr>
-          <w:i/>
-        </w:rPr>
-        <w:t>of</w:t>
-      </w:r>
-      <w:proofErr w:type="spellEnd"/>
-      <w:r>
-        <w:rPr>
-          <w:i/>
-        </w:rPr>
-        <w:t xml:space="preserve"> Electronic Games and Art</w:t>
+        <w:t>MEGA Museum of Electronic Games and Art</w:t>
       </w:r>
       <w:r>
         <w:t xml:space="preserve"> arbetar med att få ut</w:t>
@@ -2872,608 +2824,514 @@
         <w:rPr>
           <w:lang w:val="en-US"/>
         </w:rPr>
-        <w:t xml:space="preserve">39 </w:t>
-      </w:r>
-      <w:proofErr w:type="spellStart"/>
+        <w:t>39 av dessa är kommandon som utför något</w:t>
+      </w:r>
       <w:r>
         <w:rPr>
           <w:lang w:val="en-US"/>
         </w:rPr>
-        <w:t>av</w:t>
-      </w:r>
-      <w:proofErr w:type="spellEnd"/>
-      <w:r>
-        <w:rPr>
+        <w:t xml:space="preserve"> (</w:t>
+      </w:r>
+      <w:r>
+        <w:rPr>
+          <w:rStyle w:val="CodeChar"/>
           <w:lang w:val="en-US"/>
         </w:rPr>
+        <w:t>CLOSE</w:t>
+      </w:r>
+      <w:r>
+        <w:rPr>
+          <w:lang w:val="en-US"/>
+        </w:rPr>
+        <w:t xml:space="preserve">, </w:t>
+      </w:r>
+      <w:r>
+        <w:rPr>
+          <w:rStyle w:val="CodeChar"/>
+          <w:lang w:val="en-US"/>
+        </w:rPr>
+        <w:t>CLR</w:t>
+      </w:r>
+      <w:r>
+        <w:rPr>
+          <w:lang w:val="en-US"/>
+        </w:rPr>
+        <w:t xml:space="preserve">, </w:t>
+      </w:r>
+      <w:r>
+        <w:rPr>
+          <w:rStyle w:val="CodeChar"/>
+          <w:lang w:val="en-US"/>
+        </w:rPr>
+        <w:t>CMD</w:t>
+      </w:r>
+      <w:r>
+        <w:rPr>
+          <w:lang w:val="en-US"/>
+        </w:rPr>
+        <w:t xml:space="preserve">, </w:t>
+      </w:r>
+      <w:r>
+        <w:rPr>
+          <w:rStyle w:val="CodeChar"/>
+          <w:lang w:val="en-US"/>
+        </w:rPr>
+        <w:t>CONT</w:t>
+      </w:r>
+      <w:r>
+        <w:rPr>
+          <w:lang w:val="en-US"/>
+        </w:rPr>
+        <w:t xml:space="preserve">, </w:t>
+      </w:r>
+      <w:r>
+        <w:rPr>
+          <w:rStyle w:val="CodeChar"/>
+          <w:lang w:val="en-US"/>
+        </w:rPr>
+        <w:t>DATA</w:t>
+      </w:r>
+      <w:r>
+        <w:rPr>
+          <w:lang w:val="en-US"/>
+        </w:rPr>
+        <w:t xml:space="preserve">, </w:t>
+      </w:r>
+      <w:r>
+        <w:rPr>
+          <w:rStyle w:val="CodeChar"/>
+          <w:lang w:val="en-US"/>
+        </w:rPr>
+        <w:t>DEF</w:t>
+      </w:r>
+      <w:r>
+        <w:rPr>
+          <w:lang w:val="en-US"/>
+        </w:rPr>
+        <w:t xml:space="preserve">, </w:t>
+      </w:r>
+      <w:r>
+        <w:rPr>
+          <w:rStyle w:val="CodeChar"/>
+          <w:lang w:val="en-US"/>
+        </w:rPr>
+        <w:t>DIM</w:t>
+      </w:r>
+      <w:r>
+        <w:rPr>
+          <w:lang w:val="en-US"/>
+        </w:rPr>
+        <w:t xml:space="preserve">, </w:t>
+      </w:r>
+      <w:r>
+        <w:rPr>
+          <w:rStyle w:val="CodeChar"/>
+          <w:lang w:val="en-US"/>
+        </w:rPr>
+        <w:t>END</w:t>
+      </w:r>
+      <w:r>
+        <w:rPr>
+          <w:lang w:val="en-US"/>
+        </w:rPr>
+        <w:t xml:space="preserve">, </w:t>
+      </w:r>
+      <w:r>
+        <w:rPr>
+          <w:rStyle w:val="CodeChar"/>
+          <w:lang w:val="en-US"/>
+        </w:rPr>
+        <w:t>FN</w:t>
+      </w:r>
+      <w:r>
+        <w:rPr>
+          <w:lang w:val="en-US"/>
+        </w:rPr>
+        <w:t xml:space="preserve">, </w:t>
+      </w:r>
+      <w:r>
+        <w:rPr>
+          <w:rStyle w:val="CodeChar"/>
+          <w:lang w:val="en-US"/>
+        </w:rPr>
+        <w:t>FOR</w:t>
+      </w:r>
+      <w:r>
+        <w:rPr>
+          <w:lang w:val="en-US"/>
+        </w:rPr>
+        <w:t xml:space="preserve">, </w:t>
+      </w:r>
+      <w:r>
+        <w:rPr>
+          <w:rStyle w:val="CodeChar"/>
+          <w:lang w:val="en-US"/>
+        </w:rPr>
+        <w:t>GET</w:t>
+      </w:r>
+      <w:r>
+        <w:rPr>
+          <w:lang w:val="en-US"/>
+        </w:rPr>
+        <w:t xml:space="preserve">, </w:t>
+      </w:r>
+      <w:r>
+        <w:rPr>
+          <w:rStyle w:val="CodeChar"/>
+          <w:lang w:val="en-US"/>
+        </w:rPr>
+        <w:t>GET#</w:t>
+      </w:r>
+      <w:r>
+        <w:rPr>
+          <w:lang w:val="en-US"/>
+        </w:rPr>
+        <w:t xml:space="preserve">, </w:t>
+      </w:r>
+      <w:r>
+        <w:rPr>
+          <w:rStyle w:val="CodeChar"/>
+          <w:lang w:val="en-US"/>
+        </w:rPr>
+        <w:t>GOSUB</w:t>
+      </w:r>
+      <w:r>
+        <w:rPr>
+          <w:lang w:val="en-US"/>
+        </w:rPr>
+        <w:t xml:space="preserve">, </w:t>
+      </w:r>
+      <w:r>
+        <w:rPr>
+          <w:rStyle w:val="CodeChar"/>
+          <w:lang w:val="en-US"/>
+        </w:rPr>
+        <w:t>GOTO</w:t>
+      </w:r>
+      <w:r>
+        <w:rPr>
+          <w:lang w:val="en-US"/>
+        </w:rPr>
+        <w:t xml:space="preserve">, </w:t>
+      </w:r>
+      <w:r>
+        <w:rPr>
+          <w:rStyle w:val="CodeChar"/>
+          <w:lang w:val="en-US"/>
+        </w:rPr>
+        <w:t>IF</w:t>
+      </w:r>
+      <w:r>
+        <w:rPr>
+          <w:lang w:val="en-US"/>
+        </w:rPr>
+        <w:t xml:space="preserve">, </w:t>
+      </w:r>
+      <w:r>
+        <w:rPr>
+          <w:rStyle w:val="CodeChar"/>
+          <w:lang w:val="en-US"/>
+        </w:rPr>
+        <w:t>INPUT</w:t>
+      </w:r>
+      <w:r>
+        <w:rPr>
+          <w:lang w:val="en-US"/>
+        </w:rPr>
+        <w:t xml:space="preserve">, </w:t>
+      </w:r>
+      <w:r>
+        <w:rPr>
+          <w:rStyle w:val="CodeChar"/>
+          <w:lang w:val="en-US"/>
+        </w:rPr>
+        <w:t>INPUT#</w:t>
+      </w:r>
+      <w:r>
+        <w:rPr>
+          <w:lang w:val="en-US"/>
+        </w:rPr>
+        <w:t xml:space="preserve">, </w:t>
+      </w:r>
+      <w:r>
+        <w:rPr>
+          <w:rStyle w:val="CodeChar"/>
+          <w:lang w:val="en-US"/>
+        </w:rPr>
+        <w:t>LET</w:t>
+      </w:r>
+      <w:r>
+        <w:rPr>
+          <w:lang w:val="en-US"/>
+        </w:rPr>
+        <w:t xml:space="preserve">, </w:t>
+      </w:r>
+      <w:r>
+        <w:rPr>
+          <w:rStyle w:val="CodeChar"/>
+          <w:lang w:val="en-US"/>
+        </w:rPr>
+        <w:t>LIST</w:t>
+      </w:r>
+      <w:r>
+        <w:rPr>
+          <w:lang w:val="en-US"/>
+        </w:rPr>
+        <w:t xml:space="preserve">, </w:t>
+      </w:r>
+      <w:r>
+        <w:rPr>
+          <w:rStyle w:val="CodeChar"/>
+          <w:lang w:val="en-US"/>
+        </w:rPr>
+        <w:t>LOAD</w:t>
+      </w:r>
+      <w:r>
+        <w:rPr>
+          <w:lang w:val="en-US"/>
+        </w:rPr>
+        <w:t xml:space="preserve">, </w:t>
+      </w:r>
+      <w:r>
+        <w:rPr>
+          <w:rStyle w:val="CodeChar"/>
+          <w:lang w:val="en-US"/>
+        </w:rPr>
+        <w:t>NEW</w:t>
+      </w:r>
+      <w:r>
+        <w:rPr>
+          <w:lang w:val="en-US"/>
+        </w:rPr>
+        <w:t xml:space="preserve">, </w:t>
+      </w:r>
+      <w:r>
+        <w:rPr>
+          <w:rStyle w:val="CodeChar"/>
+          <w:lang w:val="en-US"/>
+        </w:rPr>
+        <w:t>NEXT</w:t>
+      </w:r>
+      <w:r>
+        <w:rPr>
+          <w:lang w:val="en-US"/>
+        </w:rPr>
+        <w:t xml:space="preserve">, </w:t>
+      </w:r>
+      <w:r>
+        <w:rPr>
+          <w:rStyle w:val="CodeChar"/>
+          <w:lang w:val="en-US"/>
+        </w:rPr>
+        <w:t>ON</w:t>
+      </w:r>
+      <w:r>
+        <w:rPr>
+          <w:lang w:val="en-US"/>
+        </w:rPr>
+        <w:t xml:space="preserve">, </w:t>
+      </w:r>
+      <w:r>
+        <w:rPr>
+          <w:rStyle w:val="CodeChar"/>
+          <w:lang w:val="en-US"/>
+        </w:rPr>
+        <w:t>OPEN</w:t>
+      </w:r>
+      <w:r>
+        <w:rPr>
+          <w:lang w:val="en-US"/>
+        </w:rPr>
+        <w:t xml:space="preserve">, </w:t>
+      </w:r>
+      <w:r>
+        <w:rPr>
+          <w:rStyle w:val="CodeChar"/>
+          <w:lang w:val="en-US"/>
+        </w:rPr>
+        <w:t>POKE</w:t>
+      </w:r>
+      <w:r>
+        <w:rPr>
+          <w:lang w:val="en-US"/>
+        </w:rPr>
+        <w:t xml:space="preserve">, </w:t>
+      </w:r>
+      <w:r>
+        <w:rPr>
+          <w:rStyle w:val="CodeChar"/>
+          <w:lang w:val="en-US"/>
+        </w:rPr>
+        <w:t>PRINT</w:t>
+      </w:r>
+      <w:r>
+        <w:rPr>
+          <w:lang w:val="en-US"/>
+        </w:rPr>
+        <w:t xml:space="preserve">, </w:t>
+      </w:r>
+      <w:r>
+        <w:rPr>
+          <w:rStyle w:val="CodeChar"/>
+          <w:lang w:val="en-US"/>
+        </w:rPr>
+        <w:t>PRINT#</w:t>
+      </w:r>
+      <w:r>
+        <w:rPr>
+          <w:lang w:val="en-US"/>
+        </w:rPr>
+        <w:t xml:space="preserve">, </w:t>
+      </w:r>
+      <w:r>
+        <w:rPr>
+          <w:rStyle w:val="CodeChar"/>
+          <w:lang w:val="en-US"/>
+        </w:rPr>
+        <w:t>READ</w:t>
+      </w:r>
+      <w:r>
+        <w:rPr>
+          <w:lang w:val="en-US"/>
+        </w:rPr>
+        <w:t xml:space="preserve">, </w:t>
+      </w:r>
+      <w:r>
+        <w:rPr>
+          <w:rStyle w:val="CodeChar"/>
+          <w:lang w:val="en-US"/>
+        </w:rPr>
+        <w:t>REM</w:t>
+      </w:r>
+      <w:r>
+        <w:rPr>
+          <w:lang w:val="en-US"/>
+        </w:rPr>
+        <w:t xml:space="preserve">, </w:t>
+      </w:r>
+      <w:r>
+        <w:rPr>
+          <w:rStyle w:val="CodeChar"/>
+          <w:lang w:val="en-US"/>
+        </w:rPr>
+        <w:t>RESTORE</w:t>
+      </w:r>
+      <w:r>
+        <w:rPr>
+          <w:lang w:val="en-US"/>
+        </w:rPr>
+        <w:t xml:space="preserve">, </w:t>
+      </w:r>
+      <w:r>
+        <w:rPr>
+          <w:rStyle w:val="CodeChar"/>
+          <w:lang w:val="en-US"/>
+        </w:rPr>
+        <w:t>RETURN</w:t>
+      </w:r>
+      <w:r>
+        <w:rPr>
+          <w:lang w:val="en-US"/>
+        </w:rPr>
+        <w:t xml:space="preserve">, </w:t>
+      </w:r>
+      <w:r>
+        <w:rPr>
+          <w:rStyle w:val="CodeChar"/>
+          <w:lang w:val="en-US"/>
+        </w:rPr>
+        <w:t>RUN</w:t>
+      </w:r>
+      <w:r>
+        <w:rPr>
+          <w:lang w:val="en-US"/>
+        </w:rPr>
+        <w:t xml:space="preserve">, </w:t>
+      </w:r>
+      <w:r>
+        <w:rPr>
+          <w:rStyle w:val="CodeChar"/>
+          <w:lang w:val="en-US"/>
+        </w:rPr>
+        <w:t>SAVE</w:t>
+      </w:r>
+      <w:r>
+        <w:rPr>
+          <w:lang w:val="en-US"/>
+        </w:rPr>
+        <w:t xml:space="preserve">, </w:t>
+      </w:r>
+      <w:r>
+        <w:rPr>
+          <w:rStyle w:val="CodeChar"/>
+          <w:lang w:val="en-US"/>
+        </w:rPr>
+        <w:t>STEP</w:t>
+      </w:r>
+      <w:r>
+        <w:rPr>
+          <w:lang w:val="en-US"/>
+        </w:rPr>
+        <w:t xml:space="preserve">, </w:t>
+      </w:r>
+      <w:r>
+        <w:rPr>
+          <w:rStyle w:val="CodeChar"/>
+          <w:lang w:val="en-US"/>
+        </w:rPr>
+        <w:t>STOP</w:t>
+      </w:r>
+      <w:r>
+        <w:rPr>
+          <w:lang w:val="en-US"/>
+        </w:rPr>
+        <w:t xml:space="preserve">, </w:t>
+      </w:r>
+      <w:r>
+        <w:rPr>
+          <w:rStyle w:val="CodeChar"/>
+          <w:lang w:val="en-US"/>
+        </w:rPr>
+        <w:t>SYS</w:t>
+      </w:r>
+      <w:r>
+        <w:rPr>
+          <w:lang w:val="en-US"/>
+        </w:rPr>
+        <w:t xml:space="preserve">, </w:t>
+      </w:r>
+      <w:r>
+        <w:rPr>
+          <w:rStyle w:val="CodeChar"/>
+          <w:lang w:val="en-US"/>
+        </w:rPr>
+        <w:t>THEN</w:t>
+      </w:r>
+      <w:r>
+        <w:rPr>
+          <w:lang w:val="en-US"/>
+        </w:rPr>
+        <w:t xml:space="preserve">, </w:t>
+      </w:r>
+      <w:r>
+        <w:rPr>
+          <w:rStyle w:val="CodeChar"/>
+          <w:lang w:val="en-US"/>
+        </w:rPr>
+        <w:t>VERIFY</w:t>
+      </w:r>
+      <w:r>
+        <w:rPr>
+          <w:lang w:val="en-US"/>
+        </w:rPr>
         <w:t xml:space="preserve"> </w:t>
       </w:r>
-      <w:proofErr w:type="spellStart"/>
       <w:r>
         <w:rPr>
           <w:lang w:val="en-US"/>
         </w:rPr>
-        <w:t>dessa</w:t>
-      </w:r>
-      <w:proofErr w:type="spellEnd"/>
-      <w:r>
-        <w:rPr>
-          <w:lang w:val="en-US"/>
-        </w:rPr>
-        <w:t xml:space="preserve"> </w:t>
-      </w:r>
-      <w:proofErr w:type="spellStart"/>
-      <w:r>
-        <w:rPr>
-          <w:lang w:val="en-US"/>
-        </w:rPr>
-        <w:t>är</w:t>
-      </w:r>
-      <w:proofErr w:type="spellEnd"/>
-      <w:r>
-        <w:rPr>
-          <w:lang w:val="en-US"/>
-        </w:rPr>
-        <w:t xml:space="preserve"> </w:t>
-      </w:r>
-      <w:proofErr w:type="spellStart"/>
-      <w:r>
-        <w:rPr>
-          <w:lang w:val="en-US"/>
-        </w:rPr>
-        <w:t>kommandon</w:t>
-      </w:r>
-      <w:proofErr w:type="spellEnd"/>
-      <w:r>
-        <w:rPr>
-          <w:lang w:val="en-US"/>
-        </w:rPr>
-        <w:t xml:space="preserve"> </w:t>
-      </w:r>
-      <w:proofErr w:type="spellStart"/>
-      <w:r>
-        <w:rPr>
-          <w:lang w:val="en-US"/>
-        </w:rPr>
-        <w:t>som</w:t>
-      </w:r>
-      <w:proofErr w:type="spellEnd"/>
-      <w:r>
-        <w:rPr>
-          <w:lang w:val="en-US"/>
-        </w:rPr>
-        <w:t xml:space="preserve"> </w:t>
-      </w:r>
-      <w:proofErr w:type="spellStart"/>
-      <w:r>
-        <w:rPr>
-          <w:lang w:val="en-US"/>
-        </w:rPr>
-        <w:t>utför</w:t>
-      </w:r>
-      <w:proofErr w:type="spellEnd"/>
-      <w:r>
-        <w:rPr>
-          <w:lang w:val="en-US"/>
-        </w:rPr>
-        <w:t xml:space="preserve"> </w:t>
-      </w:r>
-      <w:proofErr w:type="spellStart"/>
-      <w:r>
-        <w:rPr>
-          <w:lang w:val="en-US"/>
-        </w:rPr>
-        <w:t>något</w:t>
-      </w:r>
-      <w:proofErr w:type="spellEnd"/>
-      <w:r>
-        <w:rPr>
-          <w:lang w:val="en-US"/>
-        </w:rPr>
-        <w:t xml:space="preserve"> (</w:t>
-      </w:r>
-      <w:r>
-        <w:rPr>
-          <w:rStyle w:val="CodeChar"/>
-          <w:lang w:val="en-US"/>
-        </w:rPr>
-        <w:t>CLOSE</w:t>
-      </w:r>
-      <w:r>
-        <w:rPr>
-          <w:lang w:val="en-US"/>
-        </w:rPr>
-        <w:t xml:space="preserve">, </w:t>
-      </w:r>
-      <w:r>
-        <w:rPr>
-          <w:rStyle w:val="CodeChar"/>
-          <w:lang w:val="en-US"/>
-        </w:rPr>
-        <w:t>CLR</w:t>
-      </w:r>
-      <w:r>
-        <w:rPr>
-          <w:lang w:val="en-US"/>
-        </w:rPr>
-        <w:t xml:space="preserve">, </w:t>
-      </w:r>
-      <w:r>
-        <w:rPr>
-          <w:rStyle w:val="CodeChar"/>
-          <w:lang w:val="en-US"/>
-        </w:rPr>
-        <w:t>CMD</w:t>
-      </w:r>
-      <w:r>
-        <w:rPr>
-          <w:lang w:val="en-US"/>
-        </w:rPr>
-        <w:t xml:space="preserve">, </w:t>
-      </w:r>
-      <w:r>
-        <w:rPr>
-          <w:rStyle w:val="CodeChar"/>
-          <w:lang w:val="en-US"/>
-        </w:rPr>
-        <w:t>CONT</w:t>
-      </w:r>
-      <w:r>
-        <w:rPr>
-          <w:lang w:val="en-US"/>
-        </w:rPr>
-        <w:t xml:space="preserve">, </w:t>
-      </w:r>
-      <w:r>
-        <w:rPr>
-          <w:rStyle w:val="CodeChar"/>
-          <w:lang w:val="en-US"/>
-        </w:rPr>
-        <w:t>DATA</w:t>
-      </w:r>
-      <w:r>
-        <w:rPr>
-          <w:lang w:val="en-US"/>
-        </w:rPr>
-        <w:t xml:space="preserve">, </w:t>
-      </w:r>
-      <w:r>
-        <w:rPr>
-          <w:rStyle w:val="CodeChar"/>
-          <w:lang w:val="en-US"/>
-        </w:rPr>
-        <w:t>DEF</w:t>
-      </w:r>
-      <w:r>
-        <w:rPr>
-          <w:lang w:val="en-US"/>
-        </w:rPr>
-        <w:t xml:space="preserve">, </w:t>
-      </w:r>
-      <w:r>
-        <w:rPr>
-          <w:rStyle w:val="CodeChar"/>
-          <w:lang w:val="en-US"/>
-        </w:rPr>
-        <w:t>DIM</w:t>
-      </w:r>
-      <w:r>
-        <w:rPr>
-          <w:lang w:val="en-US"/>
-        </w:rPr>
-        <w:t xml:space="preserve">, </w:t>
-      </w:r>
-      <w:r>
-        <w:rPr>
-          <w:rStyle w:val="CodeChar"/>
-          <w:lang w:val="en-US"/>
-        </w:rPr>
-        <w:t>END</w:t>
-      </w:r>
-      <w:r>
-        <w:rPr>
-          <w:lang w:val="en-US"/>
-        </w:rPr>
-        <w:t xml:space="preserve">, </w:t>
-      </w:r>
-      <w:r>
-        <w:rPr>
-          <w:rStyle w:val="CodeChar"/>
-          <w:lang w:val="en-US"/>
-        </w:rPr>
-        <w:t>FN</w:t>
-      </w:r>
-      <w:r>
-        <w:rPr>
-          <w:lang w:val="en-US"/>
-        </w:rPr>
-        <w:t xml:space="preserve">, </w:t>
-      </w:r>
-      <w:r>
-        <w:rPr>
-          <w:rStyle w:val="CodeChar"/>
-          <w:lang w:val="en-US"/>
-        </w:rPr>
-        <w:t>FOR</w:t>
-      </w:r>
-      <w:r>
-        <w:rPr>
-          <w:lang w:val="en-US"/>
-        </w:rPr>
-        <w:t xml:space="preserve">, </w:t>
-      </w:r>
-      <w:r>
-        <w:rPr>
-          <w:rStyle w:val="CodeChar"/>
-          <w:lang w:val="en-US"/>
-        </w:rPr>
-        <w:t>GET</w:t>
-      </w:r>
-      <w:r>
-        <w:rPr>
-          <w:lang w:val="en-US"/>
-        </w:rPr>
-        <w:t xml:space="preserve">, </w:t>
-      </w:r>
-      <w:r>
-        <w:rPr>
-          <w:rStyle w:val="CodeChar"/>
-          <w:lang w:val="en-US"/>
-        </w:rPr>
-        <w:t>GET#</w:t>
-      </w:r>
-      <w:r>
-        <w:rPr>
-          <w:lang w:val="en-US"/>
-        </w:rPr>
-        <w:t xml:space="preserve">, </w:t>
-      </w:r>
-      <w:r>
-        <w:rPr>
-          <w:rStyle w:val="CodeChar"/>
-          <w:lang w:val="en-US"/>
-        </w:rPr>
-        <w:t>GOSUB</w:t>
-      </w:r>
-      <w:r>
-        <w:rPr>
-          <w:lang w:val="en-US"/>
-        </w:rPr>
-        <w:t xml:space="preserve">, </w:t>
-      </w:r>
-      <w:r>
-        <w:rPr>
-          <w:rStyle w:val="CodeChar"/>
-          <w:lang w:val="en-US"/>
-        </w:rPr>
-        <w:t>GOTO</w:t>
-      </w:r>
-      <w:r>
-        <w:rPr>
-          <w:lang w:val="en-US"/>
-        </w:rPr>
-        <w:t xml:space="preserve">, </w:t>
-      </w:r>
-      <w:r>
-        <w:rPr>
-          <w:rStyle w:val="CodeChar"/>
-          <w:lang w:val="en-US"/>
-        </w:rPr>
-        <w:t>IF</w:t>
-      </w:r>
-      <w:r>
-        <w:rPr>
-          <w:lang w:val="en-US"/>
-        </w:rPr>
-        <w:t xml:space="preserve">, </w:t>
-      </w:r>
-      <w:r>
-        <w:rPr>
-          <w:rStyle w:val="CodeChar"/>
-          <w:lang w:val="en-US"/>
-        </w:rPr>
-        <w:t>INPUT</w:t>
-      </w:r>
-      <w:r>
-        <w:rPr>
-          <w:lang w:val="en-US"/>
-        </w:rPr>
-        <w:t xml:space="preserve">, </w:t>
-      </w:r>
-      <w:r>
-        <w:rPr>
-          <w:rStyle w:val="CodeChar"/>
-          <w:lang w:val="en-US"/>
-        </w:rPr>
-        <w:t>INPUT#</w:t>
-      </w:r>
-      <w:r>
-        <w:rPr>
-          <w:lang w:val="en-US"/>
-        </w:rPr>
-        <w:t xml:space="preserve">, </w:t>
-      </w:r>
-      <w:r>
-        <w:rPr>
-          <w:rStyle w:val="CodeChar"/>
-          <w:lang w:val="en-US"/>
-        </w:rPr>
-        <w:t>LET</w:t>
-      </w:r>
-      <w:r>
-        <w:rPr>
-          <w:lang w:val="en-US"/>
-        </w:rPr>
-        <w:t xml:space="preserve">, </w:t>
-      </w:r>
-      <w:r>
-        <w:rPr>
-          <w:rStyle w:val="CodeChar"/>
-          <w:lang w:val="en-US"/>
-        </w:rPr>
-        <w:t>LIST</w:t>
-      </w:r>
-      <w:r>
-        <w:rPr>
-          <w:lang w:val="en-US"/>
-        </w:rPr>
-        <w:t xml:space="preserve">, </w:t>
-      </w:r>
-      <w:r>
-        <w:rPr>
-          <w:rStyle w:val="CodeChar"/>
-          <w:lang w:val="en-US"/>
-        </w:rPr>
-        <w:t>LOAD</w:t>
-      </w:r>
-      <w:r>
-        <w:rPr>
-          <w:lang w:val="en-US"/>
-        </w:rPr>
-        <w:t xml:space="preserve">, </w:t>
-      </w:r>
-      <w:r>
-        <w:rPr>
-          <w:rStyle w:val="CodeChar"/>
-          <w:lang w:val="en-US"/>
-        </w:rPr>
-        <w:t>NEW</w:t>
-      </w:r>
-      <w:r>
-        <w:rPr>
-          <w:lang w:val="en-US"/>
-        </w:rPr>
-        <w:t xml:space="preserve">, </w:t>
-      </w:r>
-      <w:r>
-        <w:rPr>
-          <w:rStyle w:val="CodeChar"/>
-          <w:lang w:val="en-US"/>
-        </w:rPr>
-        <w:t>NEXT</w:t>
-      </w:r>
-      <w:r>
-        <w:rPr>
-          <w:lang w:val="en-US"/>
-        </w:rPr>
-        <w:t xml:space="preserve">, </w:t>
-      </w:r>
-      <w:r>
-        <w:rPr>
-          <w:rStyle w:val="CodeChar"/>
-          <w:lang w:val="en-US"/>
-        </w:rPr>
-        <w:t>ON</w:t>
-      </w:r>
-      <w:r>
-        <w:rPr>
-          <w:lang w:val="en-US"/>
-        </w:rPr>
-        <w:t xml:space="preserve">, </w:t>
-      </w:r>
-      <w:r>
-        <w:rPr>
-          <w:rStyle w:val="CodeChar"/>
-          <w:lang w:val="en-US"/>
-        </w:rPr>
-        <w:t>OPEN</w:t>
-      </w:r>
-      <w:r>
-        <w:rPr>
-          <w:lang w:val="en-US"/>
-        </w:rPr>
-        <w:t xml:space="preserve">, </w:t>
-      </w:r>
-      <w:r>
-        <w:rPr>
-          <w:rStyle w:val="CodeChar"/>
-          <w:lang w:val="en-US"/>
-        </w:rPr>
-        <w:t>POKE</w:t>
-      </w:r>
-      <w:r>
-        <w:rPr>
-          <w:lang w:val="en-US"/>
-        </w:rPr>
-        <w:t xml:space="preserve">, </w:t>
-      </w:r>
-      <w:r>
-        <w:rPr>
-          <w:rStyle w:val="CodeChar"/>
-          <w:lang w:val="en-US"/>
-        </w:rPr>
-        <w:t>PRINT</w:t>
-      </w:r>
-      <w:r>
-        <w:rPr>
-          <w:lang w:val="en-US"/>
-        </w:rPr>
-        <w:t xml:space="preserve">, </w:t>
-      </w:r>
-      <w:r>
-        <w:rPr>
-          <w:rStyle w:val="CodeChar"/>
-          <w:lang w:val="en-US"/>
-        </w:rPr>
-        <w:t>PRINT#</w:t>
-      </w:r>
-      <w:r>
-        <w:rPr>
-          <w:lang w:val="en-US"/>
-        </w:rPr>
-        <w:t xml:space="preserve">, </w:t>
-      </w:r>
-      <w:r>
-        <w:rPr>
-          <w:rStyle w:val="CodeChar"/>
-          <w:lang w:val="en-US"/>
-        </w:rPr>
-        <w:t>READ</w:t>
-      </w:r>
-      <w:r>
-        <w:rPr>
-          <w:lang w:val="en-US"/>
-        </w:rPr>
-        <w:t xml:space="preserve">, </w:t>
-      </w:r>
-      <w:r>
-        <w:rPr>
-          <w:rStyle w:val="CodeChar"/>
-          <w:lang w:val="en-US"/>
-        </w:rPr>
-        <w:t>REM</w:t>
-      </w:r>
-      <w:r>
-        <w:rPr>
-          <w:lang w:val="en-US"/>
-        </w:rPr>
-        <w:t xml:space="preserve">, </w:t>
-      </w:r>
-      <w:r>
-        <w:rPr>
-          <w:rStyle w:val="CodeChar"/>
-          <w:lang w:val="en-US"/>
-        </w:rPr>
-        <w:t>RESTORE</w:t>
-      </w:r>
-      <w:r>
-        <w:rPr>
-          <w:lang w:val="en-US"/>
-        </w:rPr>
-        <w:t xml:space="preserve">, </w:t>
-      </w:r>
-      <w:r>
-        <w:rPr>
-          <w:rStyle w:val="CodeChar"/>
-          <w:lang w:val="en-US"/>
-        </w:rPr>
-        <w:t>RETURN</w:t>
-      </w:r>
-      <w:r>
-        <w:rPr>
-          <w:lang w:val="en-US"/>
-        </w:rPr>
-        <w:t xml:space="preserve">, </w:t>
-      </w:r>
-      <w:r>
-        <w:rPr>
-          <w:rStyle w:val="CodeChar"/>
-          <w:lang w:val="en-US"/>
-        </w:rPr>
-        <w:t>RUN</w:t>
-      </w:r>
-      <w:r>
-        <w:rPr>
-          <w:lang w:val="en-US"/>
-        </w:rPr>
-        <w:t xml:space="preserve">, </w:t>
-      </w:r>
-      <w:r>
-        <w:rPr>
-          <w:rStyle w:val="CodeChar"/>
-          <w:lang w:val="en-US"/>
-        </w:rPr>
-        <w:t>SAVE</w:t>
-      </w:r>
-      <w:r>
-        <w:rPr>
-          <w:lang w:val="en-US"/>
-        </w:rPr>
-        <w:t xml:space="preserve">, </w:t>
-      </w:r>
-      <w:r>
-        <w:rPr>
-          <w:rStyle w:val="CodeChar"/>
-          <w:lang w:val="en-US"/>
-        </w:rPr>
-        <w:t>STEP</w:t>
-      </w:r>
-      <w:r>
-        <w:rPr>
-          <w:lang w:val="en-US"/>
-        </w:rPr>
-        <w:t xml:space="preserve">, </w:t>
-      </w:r>
-      <w:r>
-        <w:rPr>
-          <w:rStyle w:val="CodeChar"/>
-          <w:lang w:val="en-US"/>
-        </w:rPr>
-        <w:t>STOP</w:t>
-      </w:r>
-      <w:r>
-        <w:rPr>
-          <w:lang w:val="en-US"/>
-        </w:rPr>
-        <w:t xml:space="preserve">, </w:t>
-      </w:r>
-      <w:r>
-        <w:rPr>
-          <w:rStyle w:val="CodeChar"/>
-          <w:lang w:val="en-US"/>
-        </w:rPr>
-        <w:t>SYS</w:t>
-      </w:r>
-      <w:r>
-        <w:rPr>
-          <w:lang w:val="en-US"/>
-        </w:rPr>
-        <w:t xml:space="preserve">, </w:t>
-      </w:r>
-      <w:r>
-        <w:rPr>
-          <w:rStyle w:val="CodeChar"/>
-          <w:lang w:val="en-US"/>
-        </w:rPr>
-        <w:t>THEN</w:t>
-      </w:r>
-      <w:r>
-        <w:rPr>
-          <w:lang w:val="en-US"/>
-        </w:rPr>
-        <w:t xml:space="preserve">, </w:t>
-      </w:r>
-      <w:r>
-        <w:rPr>
-          <w:rStyle w:val="CodeChar"/>
-          <w:lang w:val="en-US"/>
-        </w:rPr>
-        <w:t>VERIFY</w:t>
-      </w:r>
-      <w:r>
-        <w:rPr>
-          <w:lang w:val="en-US"/>
-        </w:rPr>
-        <w:t xml:space="preserve"> </w:t>
-      </w:r>
-      <w:proofErr w:type="spellStart"/>
-      <w:r>
-        <w:rPr>
-          <w:lang w:val="en-US"/>
-        </w:rPr>
         <w:t>och</w:t>
       </w:r>
-      <w:proofErr w:type="spellEnd"/>
       <w:r>
         <w:rPr>
           <w:lang w:val="en-US"/>
@@ -3517,7 +3375,6 @@
       <w:r>
         <w:t xml:space="preserve"> och </w:t>
       </w:r>
-      <w:proofErr w:type="spellStart"/>
       <w:r>
         <w:rPr>
           <w:b/>
@@ -3532,7 +3389,6 @@
         </w:rPr>
         <w:t>+O</w:t>
       </w:r>
-      <w:proofErr w:type="spellEnd"/>
       <w:r>
         <w:t>. Förkortningarna beskrivs i din manual.)</w:t>
       </w:r>
@@ -3601,14 +3457,12 @@
       <w:r>
         <w:t xml:space="preserve">, </w:t>
       </w:r>
-      <w:proofErr w:type="gramStart"/>
       <w:r>
         <w:rPr>
           <w:rStyle w:val="CodeChar"/>
         </w:rPr>
         <w:t>INT</w:t>
       </w:r>
-      <w:proofErr w:type="gramEnd"/>
       <w:r>
         <w:t xml:space="preserve">, </w:t>
       </w:r>
@@ -3995,14 +3849,12 @@
       <w:r>
         <w:t xml:space="preserve">ktion utan radnummer, som exekveras direkt när man trycker på </w:t>
       </w:r>
-      <w:proofErr w:type="spellStart"/>
       <w:r>
         <w:rPr>
           <w:b/>
         </w:rPr>
         <w:t>Return</w:t>
       </w:r>
-      <w:proofErr w:type="spellEnd"/>
       <w:r>
         <w:t xml:space="preserve">. Det andra kallas </w:t>
       </w:r>
@@ -4106,14 +3958,12 @@
       <w:r>
         <w:t xml:space="preserve">Radbryten som orsakas av att terminalfönstret blir fullt har ingen effekt, det är radbryten som kommer av att man trycker på </w:t>
       </w:r>
-      <w:proofErr w:type="spellStart"/>
       <w:r>
         <w:rPr>
           <w:b/>
         </w:rPr>
         <w:t>Return</w:t>
       </w:r>
-      <w:proofErr w:type="spellEnd"/>
       <w:r>
         <w:t xml:space="preserve"> som har betydelse. Det går även att avgränsa programsatser med kolon, men detta bör undvikas</w:t>
       </w:r>
@@ -4127,15 +3977,7 @@
         <w:t>.</w:t>
       </w:r>
       <w:r>
-        <w:t xml:space="preserve"> Om du vill se koden utan felaktiga radbryten, finns en fotnot med en </w:t>
-      </w:r>
-      <w:proofErr w:type="spellStart"/>
-      <w:r>
-        <w:t>GitHub</w:t>
-      </w:r>
-      <w:proofErr w:type="spellEnd"/>
-      <w:r>
-        <w:t>-länk till varje kodexempel.</w:t>
+        <w:t xml:space="preserve"> Om du vill se koden utan felaktiga radbryten, finns en fotnot med en GitHub-länk till varje kodexempel.</w:t>
       </w:r>
     </w:p>
     <w:p>
@@ -4214,14 +4056,12 @@
       <w:r>
         <w:t xml:space="preserve">Skriv ett kommando och tryck </w:t>
       </w:r>
-      <w:proofErr w:type="spellStart"/>
       <w:r>
         <w:rPr>
           <w:b/>
         </w:rPr>
         <w:t>Return</w:t>
       </w:r>
-      <w:proofErr w:type="spellEnd"/>
       <w:r>
         <w:t xml:space="preserve"> för att exekvera kommandot</w:t>
       </w:r>
@@ -4237,14 +4077,12 @@
       <w:r>
         <w:t xml:space="preserve">Skriv ett radnummer framför kommandot och tryck </w:t>
       </w:r>
-      <w:proofErr w:type="spellStart"/>
       <w:r>
         <w:rPr>
           <w:b/>
         </w:rPr>
         <w:t>Return</w:t>
       </w:r>
-      <w:proofErr w:type="spellEnd"/>
       <w:r>
         <w:t xml:space="preserve"> för att lagra kommandot i ditt aktuella program</w:t>
       </w:r>
@@ -4260,7 +4098,6 @@
       <w:r>
         <w:t xml:space="preserve">Tryck på </w:t>
       </w:r>
-      <w:proofErr w:type="spellStart"/>
       <w:r>
         <w:rPr>
           <w:b/>
@@ -4276,7 +4113,6 @@
         </w:rPr>
         <w:t>Return</w:t>
       </w:r>
-      <w:proofErr w:type="spellEnd"/>
       <w:r>
         <w:t xml:space="preserve"> för att gå till nästa rad utan att varken exekvera eller lagra något</w:t>
       </w:r>
@@ -4443,28 +4279,518 @@
       <w:r>
         <w:t xml:space="preserve"> </w:t>
       </w:r>
-      <w:proofErr w:type="spellStart"/>
       <w:r>
         <w:rPr>
           <w:lang w:val="en-US"/>
         </w:rPr>
         <w:t>Dessa</w:t>
       </w:r>
-      <w:proofErr w:type="spellEnd"/>
       <w:r>
         <w:rPr>
           <w:lang w:val="en-US"/>
         </w:rPr>
+        <w:t xml:space="preserve"> är </w:t>
+      </w:r>
+      <w:r>
+        <w:rPr>
+          <w:rStyle w:val="CodeChar"/>
+          <w:lang w:val="en-US"/>
+        </w:rPr>
+        <w:t>CLOSE</w:t>
+      </w:r>
+      <w:r>
+        <w:rPr>
+          <w:lang w:val="en-US"/>
+        </w:rPr>
+        <w:t xml:space="preserve">, </w:t>
+      </w:r>
+      <w:r>
+        <w:rPr>
+          <w:rStyle w:val="CodeChar"/>
+          <w:lang w:val="en-US"/>
+        </w:rPr>
+        <w:t>CLR</w:t>
+      </w:r>
+      <w:r>
+        <w:rPr>
+          <w:lang w:val="en-US"/>
+        </w:rPr>
+        <w:t xml:space="preserve">, </w:t>
+      </w:r>
+      <w:r>
+        <w:rPr>
+          <w:rStyle w:val="CodeChar"/>
+          <w:lang w:val="en-US"/>
+        </w:rPr>
+        <w:t>CMD</w:t>
+      </w:r>
+      <w:r>
+        <w:rPr>
+          <w:lang w:val="en-US"/>
+        </w:rPr>
+        <w:t xml:space="preserve">, </w:t>
+      </w:r>
+      <w:r>
+        <w:rPr>
+          <w:rStyle w:val="CodeChar"/>
+          <w:lang w:val="en-US"/>
+        </w:rPr>
+        <w:t>CONT</w:t>
+      </w:r>
+      <w:r>
+        <w:rPr>
+          <w:lang w:val="en-US"/>
+        </w:rPr>
+        <w:t xml:space="preserve">, </w:t>
+      </w:r>
+      <w:r>
+        <w:rPr>
+          <w:rStyle w:val="CodeChar"/>
+          <w:lang w:val="en-US"/>
+        </w:rPr>
+        <w:t>DATA</w:t>
+      </w:r>
+      <w:r>
+        <w:rPr>
+          <w:lang w:val="en-US"/>
+        </w:rPr>
+        <w:t xml:space="preserve">, </w:t>
+      </w:r>
+      <w:r>
+        <w:rPr>
+          <w:rStyle w:val="CodeChar"/>
+          <w:lang w:val="en-US"/>
+        </w:rPr>
+        <w:t>DEF</w:t>
+      </w:r>
+      <w:r>
+        <w:rPr>
+          <w:lang w:val="en-US"/>
+        </w:rPr>
+        <w:t xml:space="preserve">, </w:t>
+      </w:r>
+      <w:r>
+        <w:rPr>
+          <w:rStyle w:val="CodeChar"/>
+          <w:lang w:val="en-US"/>
+        </w:rPr>
+        <w:t>DIM</w:t>
+      </w:r>
+      <w:r>
+        <w:rPr>
+          <w:lang w:val="en-US"/>
+        </w:rPr>
+        <w:t xml:space="preserve">, </w:t>
+      </w:r>
+      <w:r>
+        <w:rPr>
+          <w:rStyle w:val="CodeChar"/>
+          <w:lang w:val="en-US"/>
+        </w:rPr>
+        <w:t>END</w:t>
+      </w:r>
+      <w:r>
+        <w:rPr>
+          <w:lang w:val="en-US"/>
+        </w:rPr>
+        <w:t xml:space="preserve">, </w:t>
+      </w:r>
+      <w:r>
+        <w:rPr>
+          <w:rStyle w:val="CodeChar"/>
+          <w:lang w:val="en-US"/>
+        </w:rPr>
+        <w:t>FN</w:t>
+      </w:r>
+      <w:r>
+        <w:rPr>
+          <w:lang w:val="en-US"/>
+        </w:rPr>
+        <w:t xml:space="preserve">, </w:t>
+      </w:r>
+      <w:r>
+        <w:rPr>
+          <w:rStyle w:val="CodeChar"/>
+          <w:lang w:val="en-US"/>
+        </w:rPr>
+        <w:t>FOR</w:t>
+      </w:r>
+      <w:r>
+        <w:rPr>
+          <w:lang w:val="en-US"/>
+        </w:rPr>
+        <w:t xml:space="preserve">, </w:t>
+      </w:r>
+      <w:r>
+        <w:rPr>
+          <w:rStyle w:val="CodeChar"/>
+          <w:lang w:val="en-US"/>
+        </w:rPr>
+        <w:t>GET</w:t>
+      </w:r>
+      <w:r>
+        <w:rPr>
+          <w:lang w:val="en-US"/>
+        </w:rPr>
+        <w:t xml:space="preserve">, </w:t>
+      </w:r>
+      <w:r>
+        <w:rPr>
+          <w:rStyle w:val="CodeChar"/>
+          <w:lang w:val="en-US"/>
+        </w:rPr>
+        <w:t>GET#</w:t>
+      </w:r>
+      <w:r>
+        <w:rPr>
+          <w:lang w:val="en-US"/>
+        </w:rPr>
+        <w:t xml:space="preserve">, </w:t>
+      </w:r>
+      <w:r>
+        <w:rPr>
+          <w:rStyle w:val="CodeChar"/>
+          <w:lang w:val="en-US"/>
+        </w:rPr>
+        <w:t>GOSUB</w:t>
+      </w:r>
+      <w:r>
+        <w:rPr>
+          <w:lang w:val="en-US"/>
+        </w:rPr>
+        <w:t xml:space="preserve">, </w:t>
+      </w:r>
+      <w:r>
+        <w:rPr>
+          <w:rStyle w:val="CodeChar"/>
+          <w:lang w:val="en-US"/>
+        </w:rPr>
+        <w:t>GOTO</w:t>
+      </w:r>
+      <w:r>
+        <w:rPr>
+          <w:lang w:val="en-US"/>
+        </w:rPr>
+        <w:t xml:space="preserve">, </w:t>
+      </w:r>
+      <w:r>
+        <w:rPr>
+          <w:rStyle w:val="CodeChar"/>
+          <w:lang w:val="en-US"/>
+        </w:rPr>
+        <w:t>IF</w:t>
+      </w:r>
+      <w:r>
+        <w:rPr>
+          <w:lang w:val="en-US"/>
+        </w:rPr>
+        <w:t xml:space="preserve">, </w:t>
+      </w:r>
+      <w:r>
+        <w:rPr>
+          <w:rStyle w:val="CodeChar"/>
+          <w:lang w:val="en-US"/>
+        </w:rPr>
+        <w:t>INPUT</w:t>
+      </w:r>
+      <w:r>
+        <w:rPr>
+          <w:lang w:val="en-US"/>
+        </w:rPr>
+        <w:t xml:space="preserve">, </w:t>
+      </w:r>
+      <w:r>
+        <w:rPr>
+          <w:rStyle w:val="CodeChar"/>
+          <w:lang w:val="en-US"/>
+        </w:rPr>
+        <w:t>INPUT#</w:t>
+      </w:r>
+      <w:r>
+        <w:rPr>
+          <w:lang w:val="en-US"/>
+        </w:rPr>
+        <w:t xml:space="preserve">, </w:t>
+      </w:r>
+      <w:r>
+        <w:rPr>
+          <w:rStyle w:val="CodeChar"/>
+          <w:lang w:val="en-US"/>
+        </w:rPr>
+        <w:t>LET</w:t>
+      </w:r>
+      <w:r>
+        <w:rPr>
+          <w:lang w:val="en-US"/>
+        </w:rPr>
+        <w:t xml:space="preserve">, </w:t>
+      </w:r>
+      <w:r>
+        <w:rPr>
+          <w:rStyle w:val="CodeChar"/>
+          <w:lang w:val="en-US"/>
+        </w:rPr>
+        <w:t>LIST</w:t>
+      </w:r>
+      <w:r>
+        <w:rPr>
+          <w:lang w:val="en-US"/>
+        </w:rPr>
+        <w:t xml:space="preserve">, </w:t>
+      </w:r>
+      <w:r>
+        <w:rPr>
+          <w:rStyle w:val="CodeChar"/>
+          <w:lang w:val="en-US"/>
+        </w:rPr>
+        <w:t>LOAD</w:t>
+      </w:r>
+      <w:r>
+        <w:rPr>
+          <w:lang w:val="en-US"/>
+        </w:rPr>
+        <w:t xml:space="preserve">, </w:t>
+      </w:r>
+      <w:r>
+        <w:rPr>
+          <w:rStyle w:val="CodeChar"/>
+          <w:lang w:val="en-US"/>
+        </w:rPr>
+        <w:t>NEW</w:t>
+      </w:r>
+      <w:r>
+        <w:rPr>
+          <w:lang w:val="en-US"/>
+        </w:rPr>
+        <w:t xml:space="preserve">, </w:t>
+      </w:r>
+      <w:r>
+        <w:rPr>
+          <w:rStyle w:val="CodeChar"/>
+          <w:lang w:val="en-US"/>
+        </w:rPr>
+        <w:t>NEXT</w:t>
+      </w:r>
+      <w:r>
+        <w:rPr>
+          <w:lang w:val="en-US"/>
+        </w:rPr>
+        <w:t xml:space="preserve">, </w:t>
+      </w:r>
+      <w:r>
+        <w:rPr>
+          <w:rStyle w:val="CodeChar"/>
+          <w:lang w:val="en-US"/>
+        </w:rPr>
+        <w:t>ON</w:t>
+      </w:r>
+      <w:r>
+        <w:rPr>
+          <w:lang w:val="en-US"/>
+        </w:rPr>
+        <w:t xml:space="preserve">, </w:t>
+      </w:r>
+      <w:r>
+        <w:rPr>
+          <w:rStyle w:val="CodeChar"/>
+          <w:lang w:val="en-US"/>
+        </w:rPr>
+        <w:t>OPEN</w:t>
+      </w:r>
+      <w:r>
+        <w:rPr>
+          <w:lang w:val="en-US"/>
+        </w:rPr>
+        <w:t xml:space="preserve">, </w:t>
+      </w:r>
+      <w:r>
+        <w:rPr>
+          <w:rStyle w:val="CodeChar"/>
+          <w:lang w:val="en-US"/>
+        </w:rPr>
+        <w:t>POKE</w:t>
+      </w:r>
+      <w:r>
+        <w:rPr>
+          <w:lang w:val="en-US"/>
+        </w:rPr>
+        <w:t xml:space="preserve">, </w:t>
+      </w:r>
+      <w:r>
+        <w:rPr>
+          <w:rStyle w:val="CodeChar"/>
+          <w:lang w:val="en-US"/>
+        </w:rPr>
+        <w:t>PRINT</w:t>
+      </w:r>
+      <w:r>
+        <w:rPr>
+          <w:lang w:val="en-US"/>
+        </w:rPr>
+        <w:t xml:space="preserve">, </w:t>
+      </w:r>
+      <w:r>
+        <w:rPr>
+          <w:rStyle w:val="CodeChar"/>
+          <w:lang w:val="en-US"/>
+        </w:rPr>
+        <w:t>PRINT#</w:t>
+      </w:r>
+      <w:r>
+        <w:rPr>
+          <w:lang w:val="en-US"/>
+        </w:rPr>
+        <w:t xml:space="preserve">, </w:t>
+      </w:r>
+      <w:r>
+        <w:rPr>
+          <w:rStyle w:val="CodeChar"/>
+          <w:lang w:val="en-US"/>
+        </w:rPr>
+        <w:t>READ</w:t>
+      </w:r>
+      <w:r>
+        <w:rPr>
+          <w:lang w:val="en-US"/>
+        </w:rPr>
+        <w:t xml:space="preserve">, </w:t>
+      </w:r>
+      <w:r>
+        <w:rPr>
+          <w:rStyle w:val="CodeChar"/>
+          <w:lang w:val="en-US"/>
+        </w:rPr>
+        <w:t>REM</w:t>
+      </w:r>
+      <w:r>
+        <w:rPr>
+          <w:lang w:val="en-US"/>
+        </w:rPr>
+        <w:t xml:space="preserve">, </w:t>
+      </w:r>
+      <w:r>
+        <w:rPr>
+          <w:rStyle w:val="CodeChar"/>
+          <w:lang w:val="en-US"/>
+        </w:rPr>
+        <w:t>RESTORE</w:t>
+      </w:r>
+      <w:r>
+        <w:rPr>
+          <w:lang w:val="en-US"/>
+        </w:rPr>
+        <w:t xml:space="preserve">, </w:t>
+      </w:r>
+      <w:r>
+        <w:rPr>
+          <w:rStyle w:val="CodeChar"/>
+          <w:lang w:val="en-US"/>
+        </w:rPr>
+        <w:t>RETURN</w:t>
+      </w:r>
+      <w:r>
+        <w:rPr>
+          <w:lang w:val="en-US"/>
+        </w:rPr>
+        <w:t xml:space="preserve">, </w:t>
+      </w:r>
+      <w:r>
+        <w:rPr>
+          <w:rStyle w:val="CodeChar"/>
+          <w:lang w:val="en-US"/>
+        </w:rPr>
+        <w:t>RUN</w:t>
+      </w:r>
+      <w:r>
+        <w:rPr>
+          <w:lang w:val="en-US"/>
+        </w:rPr>
+        <w:t xml:space="preserve">, </w:t>
+      </w:r>
+      <w:r>
+        <w:rPr>
+          <w:rStyle w:val="CodeChar"/>
+          <w:lang w:val="en-US"/>
+        </w:rPr>
+        <w:t>SAVE</w:t>
+      </w:r>
+      <w:r>
+        <w:rPr>
+          <w:lang w:val="en-US"/>
+        </w:rPr>
+        <w:t xml:space="preserve">, </w:t>
+      </w:r>
+      <w:r>
+        <w:rPr>
+          <w:rStyle w:val="CodeChar"/>
+          <w:lang w:val="en-US"/>
+        </w:rPr>
+        <w:t>STEP</w:t>
+      </w:r>
+      <w:r>
+        <w:rPr>
+          <w:lang w:val="en-US"/>
+        </w:rPr>
+        <w:t xml:space="preserve">, </w:t>
+      </w:r>
+      <w:r>
+        <w:rPr>
+          <w:rStyle w:val="CodeChar"/>
+          <w:lang w:val="en-US"/>
+        </w:rPr>
+        <w:t>STOP</w:t>
+      </w:r>
+      <w:r>
+        <w:rPr>
+          <w:lang w:val="en-US"/>
+        </w:rPr>
+        <w:t xml:space="preserve">, </w:t>
+      </w:r>
+      <w:r>
+        <w:rPr>
+          <w:rStyle w:val="CodeChar"/>
+          <w:lang w:val="en-US"/>
+        </w:rPr>
+        <w:t>SYS</w:t>
+      </w:r>
+      <w:r>
+        <w:rPr>
+          <w:lang w:val="en-US"/>
+        </w:rPr>
+        <w:t xml:space="preserve">, </w:t>
+      </w:r>
+      <w:r>
+        <w:rPr>
+          <w:rStyle w:val="CodeChar"/>
+          <w:lang w:val="en-US"/>
+        </w:rPr>
+        <w:t>THEN</w:t>
+      </w:r>
+      <w:r>
+        <w:rPr>
+          <w:lang w:val="en-US"/>
+        </w:rPr>
+        <w:t xml:space="preserve">, </w:t>
+      </w:r>
+      <w:r>
+        <w:rPr>
+          <w:rStyle w:val="CodeChar"/>
+          <w:lang w:val="en-US"/>
+        </w:rPr>
+        <w:t>VERIFY</w:t>
+      </w:r>
+      <w:r>
+        <w:rPr>
+          <w:lang w:val="en-US"/>
+        </w:rPr>
         <w:t xml:space="preserve"> </w:t>
       </w:r>
-      <w:proofErr w:type="spellStart"/>
       <w:r>
         <w:rPr>
           <w:lang w:val="en-US"/>
         </w:rPr>
-        <w:t>är</w:t>
-      </w:r>
-      <w:proofErr w:type="spellEnd"/>
+        <w:t>och</w:t>
+      </w:r>
       <w:r>
         <w:rPr>
           <w:lang w:val="en-US"/>
@@ -4476,602 +4802,75 @@
           <w:rStyle w:val="CodeChar"/>
           <w:lang w:val="en-US"/>
         </w:rPr>
+        <w:t>WAIT</w:t>
+      </w:r>
+      <w:r>
+        <w:rPr>
+          <w:lang w:val="en-US"/>
+        </w:rPr>
+        <w:t>, och de avhandlas här i bokstavsordning.</w:t>
+      </w:r>
+    </w:p>
+    <w:p>
+      <w:pPr>
+        <w:pStyle w:val="Heading2"/>
+      </w:pPr>
+      <w:r>
         <w:t>CLOSE</w:t>
       </w:r>
-      <w:r>
-        <w:rPr>
-          <w:lang w:val="en-US"/>
-        </w:rPr>
-        <w:t xml:space="preserve">, </w:t>
-      </w:r>
-      <w:r>
-        <w:rPr>
-          <w:rStyle w:val="CodeChar"/>
-          <w:lang w:val="en-US"/>
-        </w:rPr>
-        <w:t>CLR</w:t>
-      </w:r>
-      <w:r>
-        <w:rPr>
-          <w:lang w:val="en-US"/>
-        </w:rPr>
-        <w:t xml:space="preserve">, </w:t>
-      </w:r>
-      <w:r>
-        <w:rPr>
-          <w:rStyle w:val="CodeChar"/>
-          <w:lang w:val="en-US"/>
-        </w:rPr>
-        <w:t>CMD</w:t>
-      </w:r>
-      <w:r>
-        <w:rPr>
-          <w:lang w:val="en-US"/>
-        </w:rPr>
-        <w:t xml:space="preserve">, </w:t>
-      </w:r>
-      <w:r>
-        <w:rPr>
-          <w:rStyle w:val="CodeChar"/>
-          <w:lang w:val="en-US"/>
-        </w:rPr>
-        <w:t>CONT</w:t>
-      </w:r>
-      <w:r>
-        <w:rPr>
-          <w:lang w:val="en-US"/>
-        </w:rPr>
-        <w:t xml:space="preserve">, </w:t>
-      </w:r>
-      <w:r>
-        <w:rPr>
-          <w:rStyle w:val="CodeChar"/>
-          <w:lang w:val="en-US"/>
-        </w:rPr>
-        <w:t>DATA</w:t>
-      </w:r>
-      <w:r>
-        <w:rPr>
-          <w:lang w:val="en-US"/>
-        </w:rPr>
-        <w:t xml:space="preserve">, </w:t>
-      </w:r>
-      <w:r>
-        <w:rPr>
-          <w:rStyle w:val="CodeChar"/>
-          <w:lang w:val="en-US"/>
-        </w:rPr>
-        <w:t>DEF</w:t>
-      </w:r>
-      <w:r>
-        <w:rPr>
-          <w:lang w:val="en-US"/>
-        </w:rPr>
-        <w:t xml:space="preserve">, </w:t>
-      </w:r>
-      <w:r>
-        <w:rPr>
-          <w:rStyle w:val="CodeChar"/>
-          <w:lang w:val="en-US"/>
-        </w:rPr>
-        <w:t>DIM</w:t>
-      </w:r>
-      <w:r>
-        <w:rPr>
-          <w:lang w:val="en-US"/>
-        </w:rPr>
-        <w:t xml:space="preserve">, </w:t>
-      </w:r>
-      <w:r>
-        <w:rPr>
-          <w:rStyle w:val="CodeChar"/>
-          <w:lang w:val="en-US"/>
-        </w:rPr>
-        <w:t>END</w:t>
-      </w:r>
-      <w:r>
-        <w:rPr>
-          <w:lang w:val="en-US"/>
-        </w:rPr>
-        <w:t xml:space="preserve">, </w:t>
-      </w:r>
-      <w:r>
-        <w:rPr>
-          <w:rStyle w:val="CodeChar"/>
-          <w:lang w:val="en-US"/>
-        </w:rPr>
-        <w:t>FN</w:t>
-      </w:r>
-      <w:r>
-        <w:rPr>
-          <w:lang w:val="en-US"/>
-        </w:rPr>
-        <w:t xml:space="preserve">, </w:t>
-      </w:r>
-      <w:r>
-        <w:rPr>
-          <w:rStyle w:val="CodeChar"/>
-          <w:lang w:val="en-US"/>
-        </w:rPr>
-        <w:t>FOR</w:t>
-      </w:r>
-      <w:r>
-        <w:rPr>
-          <w:lang w:val="en-US"/>
-        </w:rPr>
-        <w:t xml:space="preserve">, </w:t>
-      </w:r>
-      <w:r>
-        <w:rPr>
-          <w:rStyle w:val="CodeChar"/>
-          <w:lang w:val="en-US"/>
-        </w:rPr>
-        <w:t>GET</w:t>
-      </w:r>
-      <w:r>
-        <w:rPr>
-          <w:lang w:val="en-US"/>
-        </w:rPr>
-        <w:t xml:space="preserve">, </w:t>
-      </w:r>
-      <w:r>
-        <w:rPr>
-          <w:rStyle w:val="CodeChar"/>
-          <w:lang w:val="en-US"/>
-        </w:rPr>
-        <w:t>GET#</w:t>
-      </w:r>
-      <w:r>
-        <w:rPr>
-          <w:lang w:val="en-US"/>
-        </w:rPr>
-        <w:t xml:space="preserve">, </w:t>
-      </w:r>
-      <w:r>
-        <w:rPr>
-          <w:rStyle w:val="CodeChar"/>
-          <w:lang w:val="en-US"/>
-        </w:rPr>
-        <w:t>GOSUB</w:t>
-      </w:r>
-      <w:r>
-        <w:rPr>
-          <w:lang w:val="en-US"/>
-        </w:rPr>
-        <w:t xml:space="preserve">, </w:t>
-      </w:r>
-      <w:r>
-        <w:rPr>
-          <w:rStyle w:val="CodeChar"/>
-          <w:lang w:val="en-US"/>
-        </w:rPr>
-        <w:t>GOTO</w:t>
-      </w:r>
-      <w:r>
-        <w:rPr>
-          <w:lang w:val="en-US"/>
-        </w:rPr>
-        <w:t xml:space="preserve">, </w:t>
-      </w:r>
-      <w:r>
-        <w:rPr>
-          <w:rStyle w:val="CodeChar"/>
-          <w:lang w:val="en-US"/>
-        </w:rPr>
-        <w:t>IF</w:t>
-      </w:r>
-      <w:r>
-        <w:rPr>
-          <w:lang w:val="en-US"/>
-        </w:rPr>
-        <w:t xml:space="preserve">, </w:t>
-      </w:r>
-      <w:r>
-        <w:rPr>
-          <w:rStyle w:val="CodeChar"/>
-          <w:lang w:val="en-US"/>
-        </w:rPr>
-        <w:t>INPUT</w:t>
-      </w:r>
-      <w:r>
-        <w:rPr>
-          <w:lang w:val="en-US"/>
-        </w:rPr>
-        <w:t xml:space="preserve">, </w:t>
-      </w:r>
-      <w:r>
-        <w:rPr>
-          <w:rStyle w:val="CodeChar"/>
-          <w:lang w:val="en-US"/>
-        </w:rPr>
-        <w:t>INPUT#</w:t>
-      </w:r>
-      <w:r>
-        <w:rPr>
-          <w:lang w:val="en-US"/>
-        </w:rPr>
-        <w:t xml:space="preserve">, </w:t>
-      </w:r>
-      <w:r>
-        <w:rPr>
-          <w:rStyle w:val="CodeChar"/>
-          <w:lang w:val="en-US"/>
-        </w:rPr>
-        <w:t>LET</w:t>
-      </w:r>
-      <w:r>
-        <w:rPr>
-          <w:lang w:val="en-US"/>
-        </w:rPr>
-        <w:t xml:space="preserve">, </w:t>
-      </w:r>
-      <w:r>
-        <w:rPr>
-          <w:rStyle w:val="CodeChar"/>
-          <w:lang w:val="en-US"/>
-        </w:rPr>
-        <w:t>LIST</w:t>
-      </w:r>
-      <w:r>
-        <w:rPr>
-          <w:lang w:val="en-US"/>
-        </w:rPr>
-        <w:t xml:space="preserve">, </w:t>
-      </w:r>
-      <w:r>
-        <w:rPr>
-          <w:rStyle w:val="CodeChar"/>
-          <w:lang w:val="en-US"/>
-        </w:rPr>
-        <w:t>LOAD</w:t>
-      </w:r>
-      <w:r>
-        <w:rPr>
-          <w:lang w:val="en-US"/>
-        </w:rPr>
-        <w:t xml:space="preserve">, </w:t>
-      </w:r>
-      <w:r>
-        <w:rPr>
-          <w:rStyle w:val="CodeChar"/>
-          <w:lang w:val="en-US"/>
-        </w:rPr>
-        <w:t>NEW</w:t>
-      </w:r>
-      <w:r>
-        <w:rPr>
-          <w:lang w:val="en-US"/>
-        </w:rPr>
-        <w:t xml:space="preserve">, </w:t>
-      </w:r>
-      <w:r>
-        <w:rPr>
-          <w:rStyle w:val="CodeChar"/>
-          <w:lang w:val="en-US"/>
-        </w:rPr>
-        <w:t>NEXT</w:t>
-      </w:r>
-      <w:r>
-        <w:rPr>
-          <w:lang w:val="en-US"/>
-        </w:rPr>
-        <w:t xml:space="preserve">, </w:t>
-      </w:r>
-      <w:r>
-        <w:rPr>
-          <w:rStyle w:val="CodeChar"/>
-          <w:lang w:val="en-US"/>
-        </w:rPr>
-        <w:t>ON</w:t>
-      </w:r>
-      <w:r>
-        <w:rPr>
-          <w:lang w:val="en-US"/>
-        </w:rPr>
-        <w:t xml:space="preserve">, </w:t>
-      </w:r>
-      <w:r>
-        <w:rPr>
-          <w:rStyle w:val="CodeChar"/>
-          <w:lang w:val="en-US"/>
+    </w:p>
+    <w:p>
+      <w:r>
+        <w:rPr>
+          <w:rStyle w:val="CodeChar"/>
+        </w:rPr>
+        <w:t>CLOSE</w:t>
+      </w:r>
+      <w:r>
+        <w:rPr>
+          <w:rStyle w:val="CodeChar"/>
+        </w:rPr>
+        <w:fldChar w:fldCharType="begin"/>
+      </w:r>
+      <w:r>
+        <w:instrText xml:space="preserve"> XE "</w:instrText>
+      </w:r>
+      <w:r>
+        <w:rPr>
+          <w:rStyle w:val="CodeChar"/>
+        </w:rPr>
+        <w:instrText>CLOSE</w:instrText>
+      </w:r>
+      <w:r>
+        <w:instrText xml:space="preserve">" </w:instrText>
+      </w:r>
+      <w:r>
+        <w:rPr>
+          <w:rStyle w:val="CodeChar"/>
+        </w:rPr>
+        <w:fldChar w:fldCharType="end"/>
+      </w:r>
+      <w:r>
+        <w:t xml:space="preserve"> stänger filer eller enheter som öppnats med kommandot </w:t>
+      </w:r>
+      <w:r>
+        <w:rPr>
+          <w:rStyle w:val="CodeChar"/>
         </w:rPr>
         <w:t>OPEN</w:t>
       </w:r>
       <w:r>
-        <w:rPr>
-          <w:lang w:val="en-US"/>
-        </w:rPr>
-        <w:t xml:space="preserve">, </w:t>
-      </w:r>
-      <w:r>
-        <w:rPr>
-          <w:rStyle w:val="CodeChar"/>
-          <w:lang w:val="en-US"/>
-        </w:rPr>
-        <w:t>POKE</w:t>
-      </w:r>
-      <w:r>
-        <w:rPr>
-          <w:lang w:val="en-US"/>
-        </w:rPr>
-        <w:t xml:space="preserve">, </w:t>
-      </w:r>
-      <w:r>
-        <w:rPr>
-          <w:rStyle w:val="CodeChar"/>
-          <w:lang w:val="en-US"/>
-        </w:rPr>
-        <w:t>PRINT</w:t>
-      </w:r>
-      <w:r>
-        <w:rPr>
-          <w:lang w:val="en-US"/>
-        </w:rPr>
-        <w:t xml:space="preserve">, </w:t>
-      </w:r>
-      <w:r>
-        <w:rPr>
-          <w:rStyle w:val="CodeChar"/>
-          <w:lang w:val="en-US"/>
-        </w:rPr>
-        <w:t>PRINT#</w:t>
-      </w:r>
-      <w:r>
-        <w:rPr>
-          <w:lang w:val="en-US"/>
-        </w:rPr>
-        <w:t xml:space="preserve">, </w:t>
-      </w:r>
-      <w:r>
-        <w:rPr>
-          <w:rStyle w:val="CodeChar"/>
-          <w:lang w:val="en-US"/>
-        </w:rPr>
-        <w:t>READ</w:t>
-      </w:r>
-      <w:r>
-        <w:rPr>
-          <w:lang w:val="en-US"/>
-        </w:rPr>
-        <w:t xml:space="preserve">, </w:t>
-      </w:r>
-      <w:r>
-        <w:rPr>
-          <w:rStyle w:val="CodeChar"/>
-          <w:lang w:val="en-US"/>
-        </w:rPr>
-        <w:t>REM</w:t>
-      </w:r>
-      <w:r>
-        <w:rPr>
-          <w:lang w:val="en-US"/>
-        </w:rPr>
-        <w:t xml:space="preserve">, </w:t>
-      </w:r>
-      <w:r>
-        <w:rPr>
-          <w:rStyle w:val="CodeChar"/>
-          <w:lang w:val="en-US"/>
-        </w:rPr>
-        <w:t>RESTORE</w:t>
-      </w:r>
-      <w:r>
-        <w:rPr>
-          <w:lang w:val="en-US"/>
-        </w:rPr>
-        <w:t xml:space="preserve">, </w:t>
-      </w:r>
-      <w:r>
-        <w:rPr>
-          <w:rStyle w:val="CodeChar"/>
-          <w:lang w:val="en-US"/>
-        </w:rPr>
-        <w:t>RETURN</w:t>
-      </w:r>
-      <w:r>
-        <w:rPr>
-          <w:lang w:val="en-US"/>
-        </w:rPr>
-        <w:t xml:space="preserve">, </w:t>
-      </w:r>
-      <w:r>
-        <w:rPr>
-          <w:rStyle w:val="CodeChar"/>
-          <w:lang w:val="en-US"/>
-        </w:rPr>
-        <w:t>RUN</w:t>
-      </w:r>
-      <w:r>
-        <w:rPr>
-          <w:lang w:val="en-US"/>
-        </w:rPr>
-        <w:t xml:space="preserve">, </w:t>
-      </w:r>
-      <w:r>
-        <w:rPr>
-          <w:rStyle w:val="CodeChar"/>
-          <w:lang w:val="en-US"/>
-        </w:rPr>
-        <w:t>SAVE</w:t>
-      </w:r>
-      <w:r>
-        <w:rPr>
-          <w:lang w:val="en-US"/>
-        </w:rPr>
-        <w:t xml:space="preserve">, </w:t>
-      </w:r>
-      <w:r>
-        <w:rPr>
-          <w:rStyle w:val="CodeChar"/>
-          <w:lang w:val="en-US"/>
-        </w:rPr>
-        <w:t>STEP</w:t>
-      </w:r>
-      <w:r>
-        <w:rPr>
-          <w:lang w:val="en-US"/>
-        </w:rPr>
-        <w:t xml:space="preserve">, </w:t>
-      </w:r>
-      <w:r>
-        <w:rPr>
-          <w:rStyle w:val="CodeChar"/>
-          <w:lang w:val="en-US"/>
-        </w:rPr>
-        <w:t>STOP</w:t>
-      </w:r>
-      <w:r>
-        <w:rPr>
-          <w:lang w:val="en-US"/>
-        </w:rPr>
-        <w:t xml:space="preserve">, </w:t>
-      </w:r>
-      <w:r>
-        <w:rPr>
-          <w:rStyle w:val="CodeChar"/>
-          <w:lang w:val="en-US"/>
-        </w:rPr>
-        <w:t>SYS</w:t>
-      </w:r>
-      <w:r>
-        <w:rPr>
-          <w:lang w:val="en-US"/>
-        </w:rPr>
-        <w:t xml:space="preserve">, </w:t>
-      </w:r>
-      <w:r>
-        <w:rPr>
-          <w:rStyle w:val="CodeChar"/>
-          <w:lang w:val="en-US"/>
-        </w:rPr>
-        <w:t>THEN</w:t>
-      </w:r>
-      <w:r>
-        <w:rPr>
-          <w:lang w:val="en-US"/>
-        </w:rPr>
-        <w:t xml:space="preserve">, </w:t>
-      </w:r>
-      <w:r>
-        <w:rPr>
-          <w:rStyle w:val="CodeChar"/>
-          <w:lang w:val="en-US"/>
-        </w:rPr>
-        <w:t>VERIFY</w:t>
-      </w:r>
-      <w:r>
-        <w:rPr>
-          <w:lang w:val="en-US"/>
-        </w:rPr>
-        <w:t xml:space="preserve"> </w:t>
-      </w:r>
-      <w:proofErr w:type="spellStart"/>
-      <w:r>
-        <w:rPr>
-          <w:lang w:val="en-US"/>
-        </w:rPr>
-        <w:t>och</w:t>
-      </w:r>
-      <w:proofErr w:type="spellEnd"/>
-      <w:r>
-        <w:rPr>
-          <w:lang w:val="en-US"/>
-        </w:rPr>
-        <w:t xml:space="preserve"> </w:t>
-      </w:r>
-      <w:r>
-        <w:rPr>
-          <w:rStyle w:val="CodeChar"/>
-          <w:lang w:val="en-US"/>
-        </w:rPr>
-        <w:t>WAIT</w:t>
-      </w:r>
-      <w:r>
-        <w:rPr>
-          <w:lang w:val="en-US"/>
-        </w:rPr>
-        <w:t xml:space="preserve">, </w:t>
-      </w:r>
-      <w:proofErr w:type="spellStart"/>
-      <w:r>
-        <w:rPr>
-          <w:lang w:val="en-US"/>
-        </w:rPr>
-        <w:t>och</w:t>
-      </w:r>
-      <w:proofErr w:type="spellEnd"/>
-      <w:r>
-        <w:rPr>
-          <w:lang w:val="en-US"/>
-        </w:rPr>
-        <w:t xml:space="preserve"> de </w:t>
-      </w:r>
-      <w:proofErr w:type="spellStart"/>
-      <w:r>
-        <w:rPr>
-          <w:lang w:val="en-US"/>
-        </w:rPr>
-        <w:t>avhandlas</w:t>
-      </w:r>
-      <w:proofErr w:type="spellEnd"/>
-      <w:r>
-        <w:rPr>
-          <w:lang w:val="en-US"/>
-        </w:rPr>
-        <w:t xml:space="preserve"> </w:t>
-      </w:r>
-      <w:proofErr w:type="spellStart"/>
-      <w:r>
-        <w:rPr>
-          <w:lang w:val="en-US"/>
-        </w:rPr>
-        <w:t>här</w:t>
-      </w:r>
-      <w:proofErr w:type="spellEnd"/>
-      <w:r>
-        <w:rPr>
-          <w:lang w:val="en-US"/>
-        </w:rPr>
-        <w:t xml:space="preserve"> </w:t>
-      </w:r>
-      <w:proofErr w:type="spellStart"/>
-      <w:r>
-        <w:rPr>
-          <w:lang w:val="en-US"/>
-        </w:rPr>
-        <w:t>i</w:t>
-      </w:r>
-      <w:proofErr w:type="spellEnd"/>
-      <w:r>
-        <w:rPr>
-          <w:lang w:val="en-US"/>
-        </w:rPr>
-        <w:t xml:space="preserve"> </w:t>
-      </w:r>
-      <w:proofErr w:type="spellStart"/>
-      <w:r>
-        <w:rPr>
-          <w:lang w:val="en-US"/>
-        </w:rPr>
-        <w:t>bokstavsordning</w:t>
-      </w:r>
-      <w:proofErr w:type="spellEnd"/>
-      <w:r>
-        <w:rPr>
-          <w:lang w:val="en-US"/>
-        </w:rPr>
-        <w:t>.</w:t>
-      </w:r>
-    </w:p>
-    <w:p>
-      <w:pPr>
-        <w:pStyle w:val="Heading2"/>
-      </w:pPr>
-      <w:r>
+        <w:t xml:space="preserve">. Utelämnas </w:t>
+      </w:r>
+      <w:r>
+        <w:rPr>
+          <w:rStyle w:val="CodeChar"/>
+        </w:rPr>
         <w:t>CLOSE</w:t>
       </w:r>
-    </w:p>
-    <w:p>
+      <w:r>
+        <w:t xml:space="preserve"> så kan filerna bli ofullständiga eller korrupta. </w:t>
+      </w:r>
       <w:r>
         <w:rPr>
           <w:rStyle w:val="CodeChar"/>
@@ -5079,31 +4878,25 @@
         <w:t>CLOSE</w:t>
       </w:r>
       <w:r>
-        <w:rPr>
-          <w:rStyle w:val="CodeChar"/>
-        </w:rPr>
-        <w:fldChar w:fldCharType="begin"/>
-      </w:r>
-      <w:r>
-        <w:instrText xml:space="preserve"> XE "</w:instrText>
-      </w:r>
-      <w:r>
-        <w:rPr>
-          <w:rStyle w:val="CodeChar"/>
-        </w:rPr>
-        <w:instrText>CLOSE</w:instrText>
-      </w:r>
-      <w:r>
-        <w:instrText xml:space="preserve">" </w:instrText>
-      </w:r>
-      <w:r>
-        <w:rPr>
-          <w:rStyle w:val="CodeChar"/>
-        </w:rPr>
-        <w:fldChar w:fldCharType="end"/>
-      </w:r>
-      <w:r>
-        <w:t xml:space="preserve"> stänger filer eller enheter som öppnats med kommandot </w:t>
+        <w:t xml:space="preserve"> tar ett argument, och det är logiskt filnummer för filen som ska stängas (</w:t>
+      </w:r>
+      <w:r>
+        <w:rPr>
+          <w:rStyle w:val="CodeChar"/>
+        </w:rPr>
+        <w:t>0</w:t>
+      </w:r>
+      <w:r>
+        <w:t xml:space="preserve"> till </w:t>
+      </w:r>
+      <w:r>
+        <w:rPr>
+          <w:rStyle w:val="CodeChar"/>
+        </w:rPr>
+        <w:t>255</w:t>
+      </w:r>
+      <w:r>
+        <w:t xml:space="preserve">). Det logiska filnumret bestäms när filen öppnas med </w:t>
       </w:r>
       <w:r>
         <w:rPr>
@@ -5112,51 +4905,6 @@
         <w:t>OPEN</w:t>
       </w:r>
       <w:r>
-        <w:t xml:space="preserve">. Utelämnas </w:t>
-      </w:r>
-      <w:r>
-        <w:rPr>
-          <w:rStyle w:val="CodeChar"/>
-        </w:rPr>
-        <w:t>CLOSE</w:t>
-      </w:r>
-      <w:r>
-        <w:t xml:space="preserve"> så kan filerna bli ofullständiga eller korrupta. </w:t>
-      </w:r>
-      <w:r>
-        <w:rPr>
-          <w:rStyle w:val="CodeChar"/>
-        </w:rPr>
-        <w:t>CLOSE</w:t>
-      </w:r>
-      <w:r>
-        <w:t xml:space="preserve"> tar ett argument, och det är logiskt filnummer för filen som ska stängas (</w:t>
-      </w:r>
-      <w:r>
-        <w:rPr>
-          <w:rStyle w:val="CodeChar"/>
-        </w:rPr>
-        <w:t>0</w:t>
-      </w:r>
-      <w:r>
-        <w:t xml:space="preserve"> till </w:t>
-      </w:r>
-      <w:r>
-        <w:rPr>
-          <w:rStyle w:val="CodeChar"/>
-        </w:rPr>
-        <w:t>255</w:t>
-      </w:r>
-      <w:r>
-        <w:t xml:space="preserve">). Det logiska filnumret bestäms när filen öppnas med </w:t>
-      </w:r>
-      <w:r>
-        <w:rPr>
-          <w:rStyle w:val="CodeChar"/>
-        </w:rPr>
-        <w:t>OPEN</w:t>
-      </w:r>
-      <w:r>
         <w:t xml:space="preserve">. Om filnumret ligger utanför tillåten gräns inträffar felet </w:t>
       </w:r>
       <w:r>
@@ -5165,14 +4913,12 @@
         </w:rPr>
         <w:t xml:space="preserve">illegal </w:t>
       </w:r>
-      <w:proofErr w:type="spellStart"/>
       <w:r>
         <w:rPr>
           <w:i/>
         </w:rPr>
         <w:t>quantity</w:t>
       </w:r>
-      <w:proofErr w:type="spellEnd"/>
       <w:r>
         <w:t>.</w:t>
       </w:r>
@@ -5552,13 +5298,8 @@
       <w:r>
         <w:t xml:space="preserve">lusive </w:t>
       </w:r>
-      <w:proofErr w:type="spellStart"/>
-      <w:r>
-        <w:t>arrayer</w:t>
-      </w:r>
-      <w:proofErr w:type="spellEnd"/>
-      <w:r>
-        <w:t xml:space="preserve">) och användardefinierade funktioner. Dessutom nollställer kommandot </w:t>
+      <w:r>
+        <w:t xml:space="preserve">arrayer) och användardefinierade funktioner. Dessutom nollställer kommandot </w:t>
       </w:r>
       <w:r>
         <w:rPr>
@@ -6267,33 +6008,11 @@
       <w:r>
         <w:t xml:space="preserve">precis som när programmet startar första gången. Om du raderar rad 50, kommer rad 60 att resultera i felet </w:t>
       </w:r>
-      <w:proofErr w:type="spellStart"/>
       <w:r>
         <w:rPr>
           <w:i/>
         </w:rPr>
-        <w:t>out</w:t>
-      </w:r>
-      <w:proofErr w:type="spellEnd"/>
-      <w:r>
-        <w:rPr>
-          <w:i/>
-        </w:rPr>
-        <w:t xml:space="preserve"> </w:t>
-      </w:r>
-      <w:proofErr w:type="spellStart"/>
-      <w:r>
-        <w:rPr>
-          <w:i/>
-        </w:rPr>
-        <w:t>of</w:t>
-      </w:r>
-      <w:proofErr w:type="spellEnd"/>
-      <w:r>
-        <w:rPr>
-          <w:i/>
-        </w:rPr>
-        <w:t xml:space="preserve"> data</w:t>
+        <w:t>out of data</w:t>
       </w:r>
       <w:r>
         <w:t>.</w:t>
@@ -6367,14 +6086,12 @@
       <w:r>
         <w:t xml:space="preserve">. Felet </w:t>
       </w:r>
-      <w:proofErr w:type="spellStart"/>
       <w:r>
         <w:rPr>
           <w:i/>
         </w:rPr>
         <w:t>file</w:t>
       </w:r>
-      <w:proofErr w:type="spellEnd"/>
       <w:r>
         <w:rPr>
           <w:i/>
@@ -6393,14 +6110,12 @@
         </w:rPr>
         <w:t xml:space="preserve"> </w:t>
       </w:r>
-      <w:proofErr w:type="spellStart"/>
       <w:r>
         <w:rPr>
           <w:i/>
         </w:rPr>
         <w:t>open</w:t>
       </w:r>
-      <w:proofErr w:type="spellEnd"/>
       <w:r>
         <w:t xml:space="preserve"> uppstår om man försöker styra om data till en kanal som inte öppnats med </w:t>
       </w:r>
@@ -7101,21 +6816,12 @@
       <w:r>
         <w:t xml:space="preserve">tryckt på </w:t>
       </w:r>
-      <w:proofErr w:type="spellStart"/>
       <w:r>
         <w:rPr>
           <w:b/>
           <w:bCs/>
         </w:rPr>
-        <w:t>Run</w:t>
-      </w:r>
-      <w:proofErr w:type="spellEnd"/>
-      <w:r>
-        <w:rPr>
-          <w:b/>
-          <w:bCs/>
-        </w:rPr>
-        <w:t xml:space="preserve"> Stop</w:t>
+        <w:t>Run Stop</w:t>
       </w:r>
       <w:r>
         <w:t xml:space="preserve">. </w:t>
@@ -7135,28 +6841,12 @@
       <w:r>
         <w:t xml:space="preserve"> anropas efter att programmet modifierats inträffar felet </w:t>
       </w:r>
-      <w:proofErr w:type="spellStart"/>
       <w:r>
         <w:rPr>
           <w:i/>
         </w:rPr>
-        <w:t>can't</w:t>
-      </w:r>
-      <w:proofErr w:type="spellEnd"/>
-      <w:r>
-        <w:rPr>
-          <w:i/>
-        </w:rPr>
-        <w:t xml:space="preserve"> </w:t>
-      </w:r>
-      <w:proofErr w:type="spellStart"/>
-      <w:r>
-        <w:rPr>
-          <w:i/>
-        </w:rPr>
-        <w:t>continue</w:t>
-      </w:r>
-      <w:proofErr w:type="spellEnd"/>
+        <w:t>can't continue</w:t>
+      </w:r>
       <w:r>
         <w:t xml:space="preserve">. Om </w:t>
       </w:r>
@@ -7656,33 +7346,11 @@
       <w:r>
         <w:t xml:space="preserve"> används när alla värden redan är lästa eller om det över huvudet taget inte finns något värde att läsa, inträffar felet </w:t>
       </w:r>
-      <w:proofErr w:type="spellStart"/>
       <w:r>
         <w:rPr>
           <w:i/>
         </w:rPr>
-        <w:t>out</w:t>
-      </w:r>
-      <w:proofErr w:type="spellEnd"/>
-      <w:r>
-        <w:rPr>
-          <w:i/>
-        </w:rPr>
-        <w:t xml:space="preserve"> </w:t>
-      </w:r>
-      <w:proofErr w:type="spellStart"/>
-      <w:r>
-        <w:rPr>
-          <w:i/>
-        </w:rPr>
-        <w:t>of</w:t>
-      </w:r>
-      <w:proofErr w:type="spellEnd"/>
-      <w:r>
-        <w:rPr>
-          <w:i/>
-        </w:rPr>
-        <w:t xml:space="preserve"> data</w:t>
+        <w:t>out of data</w:t>
       </w:r>
       <w:r>
         <w:t>.</w:t>
@@ -7899,14 +7567,12 @@
         </w:rPr>
         <w:t xml:space="preserve"> </w:t>
       </w:r>
-      <w:proofErr w:type="spellStart"/>
       <w:r>
         <w:rPr>
           <w:i/>
         </w:rPr>
         <w:t>error</w:t>
       </w:r>
-      <w:proofErr w:type="spellEnd"/>
       <w:r>
         <w:t>.</w:t>
       </w:r>
@@ -7935,14 +7601,12 @@
       <w:r>
         <w:t xml:space="preserve">sin dator, som laddar in maskinkodsprogrammet i datorn (en så kallad </w:t>
       </w:r>
-      <w:proofErr w:type="spellStart"/>
       <w:r>
         <w:rPr>
           <w:i/>
         </w:rPr>
         <w:t>loader</w:t>
       </w:r>
-      <w:proofErr w:type="spellEnd"/>
       <w:r>
         <w:rPr>
           <w:i/>
@@ -7970,53 +7634,17 @@
       <w:r>
         <w:t xml:space="preserve"> </w:t>
       </w:r>
-      <w:proofErr w:type="spellStart"/>
       <w:r>
         <w:rPr>
           <w:lang w:val="en-US"/>
         </w:rPr>
-        <w:t>Betrakta</w:t>
-      </w:r>
-      <w:proofErr w:type="spellEnd"/>
+        <w:t>Betrakta följande program</w:t>
+      </w:r>
       <w:r>
         <w:rPr>
           <w:lang w:val="en-US"/>
         </w:rPr>
-        <w:t xml:space="preserve"> </w:t>
-      </w:r>
-      <w:proofErr w:type="spellStart"/>
-      <w:r>
-        <w:rPr>
-          <w:lang w:val="en-US"/>
-        </w:rPr>
-        <w:t>följande</w:t>
-      </w:r>
-      <w:proofErr w:type="spellEnd"/>
-      <w:r>
-        <w:rPr>
-          <w:lang w:val="en-US"/>
-        </w:rPr>
-        <w:t xml:space="preserve"> program</w:t>
-      </w:r>
-      <w:r>
-        <w:rPr>
-          <w:lang w:val="en-US"/>
-        </w:rPr>
-        <w:t xml:space="preserve"> (</w:t>
-      </w:r>
-      <w:proofErr w:type="spellStart"/>
-      <w:r>
-        <w:rPr>
-          <w:lang w:val="en-US"/>
-        </w:rPr>
-        <w:t>endast</w:t>
-      </w:r>
-      <w:proofErr w:type="spellEnd"/>
-      <w:r>
-        <w:rPr>
-          <w:lang w:val="en-US"/>
-        </w:rPr>
-        <w:t xml:space="preserve"> Commodore 64)</w:t>
+        <w:t xml:space="preserve"> (endast Commodore 64)</w:t>
       </w:r>
       <w:r>
         <w:rPr>
@@ -8050,21 +7678,7 @@
           <w:lang w:val="en-US"/>
         </w:rPr>
         <w:br/>
-        <w:t>20 READ A</w:t>
-      </w:r>
-      <w:proofErr w:type="gramStart"/>
-      <w:r>
-        <w:rPr>
-          <w:lang w:val="en-US"/>
-        </w:rPr>
-        <w:t>:POKE</w:t>
-      </w:r>
-      <w:proofErr w:type="gramEnd"/>
-      <w:r>
-        <w:rPr>
-          <w:lang w:val="en-US"/>
-        </w:rPr>
-        <w:t xml:space="preserve"> I,A</w:t>
+        <w:t>20 READ A:POKE I,A</w:t>
       </w:r>
       <w:r>
         <w:rPr>
@@ -8416,241 +8030,187 @@
         <w:rPr>
           <w:i/>
         </w:rPr>
-        <w:t xml:space="preserve">illegal </w:t>
-      </w:r>
-      <w:proofErr w:type="spellStart"/>
+        <w:t>illegal direct</w:t>
+      </w:r>
+      <w:r>
+        <w:t xml:space="preserve">. För mer information om </w:t>
+      </w:r>
+      <w:r>
+        <w:rPr>
+          <w:rStyle w:val="CodeChar"/>
+        </w:rPr>
+        <w:t>DEF</w:t>
+      </w:r>
+      <w:r>
+        <w:t>, se kapitlet om användardefinierade funktioner.</w:t>
+      </w:r>
+    </w:p>
+    <w:p>
+      <w:pPr>
+        <w:pStyle w:val="Heading2"/>
+      </w:pPr>
+      <w:r>
+        <w:t>DIM</w:t>
+      </w:r>
+    </w:p>
+    <w:p>
+      <w:r>
+        <w:rPr>
+          <w:rStyle w:val="CodeChar"/>
+        </w:rPr>
+        <w:t>DI</w:t>
+      </w:r>
+      <w:r>
+        <w:rPr>
+          <w:rStyle w:val="CodeChar"/>
+        </w:rPr>
+        <w:t>M</w:t>
+      </w:r>
+      <w:r>
+        <w:rPr>
+          <w:rStyle w:val="CodeChar"/>
+        </w:rPr>
+        <w:fldChar w:fldCharType="begin"/>
+      </w:r>
+      <w:r>
+        <w:instrText xml:space="preserve"> XE "</w:instrText>
+      </w:r>
+      <w:r>
+        <w:instrText>DIM</w:instrText>
+      </w:r>
+      <w:r>
+        <w:instrText xml:space="preserve">" </w:instrText>
+      </w:r>
+      <w:r>
+        <w:rPr>
+          <w:rStyle w:val="CodeChar"/>
+        </w:rPr>
+        <w:fldChar w:fldCharType="end"/>
+      </w:r>
+      <w:r>
+        <w:t xml:space="preserve"> används för att skapa en </w:t>
+      </w:r>
       <w:r>
         <w:rPr>
           <w:i/>
         </w:rPr>
-        <w:t>direct</w:t>
-      </w:r>
-      <w:proofErr w:type="spellEnd"/>
-      <w:r>
-        <w:t xml:space="preserve">. För mer information om </w:t>
-      </w:r>
-      <w:r>
-        <w:rPr>
-          <w:rStyle w:val="CodeChar"/>
-        </w:rPr>
-        <w:t>DEF</w:t>
-      </w:r>
-      <w:r>
-        <w:t>, se kapitlet om användardefinierade funktioner.</w:t>
-      </w:r>
-    </w:p>
-    <w:p>
-      <w:pPr>
-        <w:pStyle w:val="Heading2"/>
-      </w:pPr>
-      <w:r>
+        <w:t>array</w:t>
+      </w:r>
+      <w:r>
+        <w:fldChar w:fldCharType="begin"/>
+      </w:r>
+      <w:r>
+        <w:instrText xml:space="preserve"> XE "array" </w:instrText>
+      </w:r>
+      <w:r>
+        <w:fldChar w:fldCharType="end"/>
+      </w:r>
+      <w:r>
+        <w:t xml:space="preserve"> </w:t>
+      </w:r>
+      <w:r>
+        <w:t>med ett valfritt antal dimensioner</w:t>
+      </w:r>
+      <w:r>
+        <w:t xml:space="preserve"> (upp till 255 stycken)</w:t>
+      </w:r>
+      <w:r>
+        <w:t xml:space="preserve">. </w:t>
+      </w:r>
+      <w:r>
+        <w:rPr>
+          <w:rStyle w:val="CodeChar"/>
+        </w:rPr>
         <w:t>DIM</w:t>
       </w:r>
-    </w:p>
-    <w:p>
-      <w:r>
-        <w:rPr>
-          <w:rStyle w:val="CodeChar"/>
-        </w:rPr>
-        <w:t>DI</w:t>
-      </w:r>
-      <w:r>
-        <w:rPr>
-          <w:rStyle w:val="CodeChar"/>
-        </w:rPr>
-        <w:t>M</w:t>
-      </w:r>
-      <w:r>
-        <w:rPr>
-          <w:rStyle w:val="CodeChar"/>
-        </w:rPr>
-        <w:fldChar w:fldCharType="begin"/>
-      </w:r>
-      <w:r>
-        <w:instrText xml:space="preserve"> XE "</w:instrText>
-      </w:r>
-      <w:r>
-        <w:instrText>DIM</w:instrText>
-      </w:r>
-      <w:r>
-        <w:instrText xml:space="preserve">" </w:instrText>
-      </w:r>
-      <w:r>
-        <w:rPr>
-          <w:rStyle w:val="CodeChar"/>
-        </w:rPr>
-        <w:fldChar w:fldCharType="end"/>
-      </w:r>
-      <w:r>
-        <w:t xml:space="preserve"> används för att skapa en </w:t>
+      <w:r>
+        <w:t xml:space="preserve"> tar variabelnamn och typ följt av arrayens sista index inom parentes. Följande kod skapar en flyttalsarray med 5 element (0 till 4):</w:t>
+      </w:r>
+    </w:p>
+    <w:p>
+      <w:pPr>
+        <w:pStyle w:val="Code"/>
+      </w:pPr>
+      <w:r>
+        <w:t>DIM A(4)</w:t>
+      </w:r>
+    </w:p>
+    <w:p>
+      <w:r>
+        <w:t>Följande kod skapar en tvådimensionell heltalsarray med 5 x 5 element:</w:t>
+      </w:r>
+    </w:p>
+    <w:p>
+      <w:pPr>
+        <w:pStyle w:val="Code"/>
+      </w:pPr>
+      <w:r>
+        <w:t>DIM A%(4,4)</w:t>
+      </w:r>
+    </w:p>
+    <w:p>
+      <w:r>
+        <w:t>Och följande skapar en tredimensionell strängarray med 7 x 7 x 7 element:</w:t>
+      </w:r>
+    </w:p>
+    <w:p>
+      <w:pPr>
+        <w:pStyle w:val="Code"/>
+      </w:pPr>
+      <w:r>
+        <w:t>DIM A$(6,6,6)</w:t>
+      </w:r>
+    </w:p>
+    <w:p>
+      <w:r>
+        <w:t xml:space="preserve">Om man försöker använda element som inte skapats med </w:t>
+      </w:r>
+      <w:r>
+        <w:rPr>
+          <w:rStyle w:val="CodeChar"/>
+        </w:rPr>
+        <w:t>DIM</w:t>
+      </w:r>
+      <w:r>
+        <w:t xml:space="preserve"> får man felet </w:t>
       </w:r>
       <w:r>
         <w:rPr>
           <w:i/>
         </w:rPr>
-        <w:t>array</w:t>
-      </w:r>
-      <w:r>
-        <w:fldChar w:fldCharType="begin"/>
-      </w:r>
-      <w:r>
-        <w:instrText xml:space="preserve"> XE "array" </w:instrText>
-      </w:r>
-      <w:r>
-        <w:fldChar w:fldCharType="end"/>
-      </w:r>
-      <w:r>
-        <w:t xml:space="preserve"> </w:t>
-      </w:r>
-      <w:r>
-        <w:t>med ett valfritt antal dimensioner</w:t>
-      </w:r>
-      <w:r>
-        <w:t xml:space="preserve"> (upp till 255 stycken)</w:t>
-      </w:r>
-      <w:r>
-        <w:t xml:space="preserve">. </w:t>
-      </w:r>
-      <w:r>
-        <w:rPr>
-          <w:rStyle w:val="CodeChar"/>
-        </w:rPr>
-        <w:t>DIM</w:t>
-      </w:r>
-      <w:r>
-        <w:t xml:space="preserve"> tar variabelnamn och typ följt av arrayens sista index inom parentes. Följande kod skapar en flyttalsarray med 5 element (0 till 4):</w:t>
-      </w:r>
-    </w:p>
-    <w:p>
-      <w:pPr>
-        <w:pStyle w:val="Code"/>
-      </w:pPr>
-      <w:r>
-        <w:t>DIM A(4)</w:t>
-      </w:r>
-    </w:p>
-    <w:p>
-      <w:r>
-        <w:t>Följande kod skapar en tvådimensionell heltalsarray med 5 x 5 element:</w:t>
-      </w:r>
-    </w:p>
-    <w:p>
-      <w:pPr>
-        <w:pStyle w:val="Code"/>
-      </w:pPr>
-      <w:r>
-        <w:t>DIM A%(4,4)</w:t>
-      </w:r>
-    </w:p>
-    <w:p>
-      <w:r>
-        <w:t>Och följande skapar en tredimensionell strängarray med 7 x 7 x 7 element:</w:t>
-      </w:r>
-    </w:p>
-    <w:p>
-      <w:pPr>
-        <w:pStyle w:val="Code"/>
-      </w:pPr>
-      <w:r>
-        <w:t>DIM A$(6,6,6)</w:t>
-      </w:r>
-    </w:p>
-    <w:p>
-      <w:r>
-        <w:t xml:space="preserve">Om man försöker använda element som inte skapats med </w:t>
-      </w:r>
-      <w:r>
-        <w:rPr>
-          <w:rStyle w:val="CodeChar"/>
-        </w:rPr>
-        <w:t>DIM</w:t>
-      </w:r>
-      <w:r>
-        <w:t xml:space="preserve"> får man felet </w:t>
+        <w:t>bad subscript</w:t>
+      </w:r>
+      <w:r>
+        <w:t>.</w:t>
+      </w:r>
+      <w:r>
+        <w:t xml:space="preserve"> Om parenteserna lämnas tomma uppstår ett </w:t>
       </w:r>
       <w:r>
         <w:rPr>
           <w:i/>
         </w:rPr>
-        <w:t xml:space="preserve">bad </w:t>
-      </w:r>
-      <w:proofErr w:type="spellStart"/>
+        <w:t>syntax</w:t>
+      </w:r>
+      <w:r>
+        <w:t xml:space="preserve">-fel. Om man an försöker deklarera en array med fler än 32737 element uppstår felet </w:t>
+      </w:r>
       <w:r>
         <w:rPr>
           <w:i/>
         </w:rPr>
-        <w:t>subscript</w:t>
-      </w:r>
-      <w:proofErr w:type="spellEnd"/>
-      <w:r>
-        <w:t>.</w:t>
-      </w:r>
-      <w:r>
-        <w:t xml:space="preserve"> Om parenteserna lämnas tomma uppstår ett </w:t>
+        <w:lastRenderedPageBreak/>
+        <w:t>illegal quantity</w:t>
+      </w:r>
+      <w:r>
+        <w:t xml:space="preserve">. Om det inte finns ledigt minne för alla element (vilket är lätt hänt när många dimensioner används) uppstår felet </w:t>
       </w:r>
       <w:r>
         <w:rPr>
           <w:i/>
         </w:rPr>
-        <w:t>syntax</w:t>
-      </w:r>
-      <w:r>
-        <w:t xml:space="preserve">-fel. Om man an försöker deklarera en array med fler än 32737 element uppstår felet </w:t>
-      </w:r>
-      <w:r>
-        <w:rPr>
-          <w:i/>
-        </w:rPr>
-        <w:lastRenderedPageBreak/>
-        <w:t xml:space="preserve">illegal </w:t>
-      </w:r>
-      <w:proofErr w:type="spellStart"/>
-      <w:r>
-        <w:rPr>
-          <w:i/>
-        </w:rPr>
-        <w:t>quantity</w:t>
-      </w:r>
-      <w:proofErr w:type="spellEnd"/>
-      <w:r>
-        <w:t xml:space="preserve">. Om det inte finns ledigt minne för alla element (vilket är lätt hänt när många dimensioner används) uppstår felet </w:t>
-      </w:r>
-      <w:proofErr w:type="spellStart"/>
-      <w:r>
-        <w:rPr>
-          <w:i/>
-        </w:rPr>
-        <w:t>out</w:t>
-      </w:r>
-      <w:proofErr w:type="spellEnd"/>
-      <w:r>
-        <w:rPr>
-          <w:i/>
-        </w:rPr>
-        <w:t xml:space="preserve"> </w:t>
-      </w:r>
-      <w:proofErr w:type="spellStart"/>
-      <w:r>
-        <w:rPr>
-          <w:i/>
-        </w:rPr>
-        <w:t>of</w:t>
-      </w:r>
-      <w:proofErr w:type="spellEnd"/>
-      <w:r>
-        <w:rPr>
-          <w:i/>
-        </w:rPr>
-        <w:t xml:space="preserve"> </w:t>
-      </w:r>
-      <w:proofErr w:type="spellStart"/>
-      <w:r>
-        <w:rPr>
-          <w:i/>
-        </w:rPr>
-        <w:t>memory</w:t>
-      </w:r>
-      <w:proofErr w:type="spellEnd"/>
+        <w:t>out of memory</w:t>
+      </w:r>
       <w:r>
         <w:t>.</w:t>
       </w:r>
@@ -9021,21 +8581,7 @@
               <w:rPr>
                 <w:lang w:val="sv-SE"/>
               </w:rPr>
-              <w:t xml:space="preserve">Rad 70 kopierar värdet av aktuellt </w:t>
-            </w:r>
-            <w:proofErr w:type="gramStart"/>
-            <w:r>
-              <w:rPr>
-                <w:lang w:val="sv-SE"/>
-              </w:rPr>
-              <w:t>F%-element</w:t>
-            </w:r>
-            <w:proofErr w:type="gramEnd"/>
-            <w:r>
-              <w:rPr>
-                <w:lang w:val="sv-SE"/>
-              </w:rPr>
-              <w:t xml:space="preserve"> till B%.</w:t>
+              <w:t>Rad 70 kopierar värdet av aktuellt F%-element till B%.</w:t>
             </w:r>
           </w:p>
           <w:p>
@@ -9533,118 +9079,48 @@
       <w:r>
         <w:t xml:space="preserve"> uppstår felet </w:t>
       </w:r>
-      <w:proofErr w:type="spellStart"/>
       <w:r>
         <w:rPr>
           <w:i/>
         </w:rPr>
-        <w:t>undefined</w:t>
-      </w:r>
-      <w:proofErr w:type="spellEnd"/>
+        <w:t>undefined function</w:t>
+      </w:r>
+      <w:r>
+        <w:t xml:space="preserve"> (skrivs </w:t>
+      </w:r>
       <w:r>
         <w:rPr>
           <w:i/>
         </w:rPr>
-        <w:t xml:space="preserve"> </w:t>
-      </w:r>
-      <w:proofErr w:type="spellStart"/>
+        <w:t>undef'd function</w:t>
+      </w:r>
+      <w:r>
+        <w:t>).</w:t>
+      </w:r>
+      <w:r>
+        <w:t xml:space="preserve"> Om funktionen är rekursiv uppstår felet </w:t>
+      </w:r>
       <w:r>
         <w:rPr>
           <w:i/>
         </w:rPr>
-        <w:t>function</w:t>
-      </w:r>
-      <w:proofErr w:type="spellEnd"/>
-      <w:r>
-        <w:t xml:space="preserve"> (skrivs </w:t>
-      </w:r>
-      <w:proofErr w:type="spellStart"/>
+        <w:t>out of memory</w:t>
+      </w:r>
+      <w:r>
+        <w:t xml:space="preserve">. </w:t>
+      </w:r>
+      <w:r>
+        <w:t>Om</w:t>
+      </w:r>
+      <w:r>
+        <w:t xml:space="preserve"> fler eller färre än ett argument används, uppstår ett </w:t>
+      </w:r>
       <w:r>
         <w:rPr>
           <w:i/>
         </w:rPr>
-        <w:t>undef'd</w:t>
-      </w:r>
-      <w:proofErr w:type="spellEnd"/>
-      <w:r>
-        <w:rPr>
-          <w:i/>
-        </w:rPr>
-        <w:t xml:space="preserve"> </w:t>
-      </w:r>
-      <w:proofErr w:type="spellStart"/>
-      <w:r>
-        <w:rPr>
-          <w:i/>
-        </w:rPr>
-        <w:t>function</w:t>
-      </w:r>
-      <w:proofErr w:type="spellEnd"/>
-      <w:r>
-        <w:t>).</w:t>
-      </w:r>
-      <w:r>
-        <w:t xml:space="preserve"> Om funktionen är rekursiv uppstår felet </w:t>
-      </w:r>
-      <w:proofErr w:type="spellStart"/>
-      <w:r>
-        <w:rPr>
-          <w:i/>
-        </w:rPr>
-        <w:t>out</w:t>
-      </w:r>
-      <w:proofErr w:type="spellEnd"/>
-      <w:r>
-        <w:rPr>
-          <w:i/>
-        </w:rPr>
-        <w:t xml:space="preserve"> </w:t>
-      </w:r>
-      <w:proofErr w:type="spellStart"/>
-      <w:r>
-        <w:rPr>
-          <w:i/>
-        </w:rPr>
-        <w:t>of</w:t>
-      </w:r>
-      <w:proofErr w:type="spellEnd"/>
-      <w:r>
-        <w:rPr>
-          <w:i/>
-        </w:rPr>
-        <w:t xml:space="preserve"> </w:t>
-      </w:r>
-      <w:proofErr w:type="spellStart"/>
-      <w:r>
-        <w:rPr>
-          <w:i/>
-        </w:rPr>
-        <w:t>memory</w:t>
-      </w:r>
-      <w:proofErr w:type="spellEnd"/>
-      <w:r>
-        <w:t xml:space="preserve">. </w:t>
-      </w:r>
-      <w:r>
-        <w:t>Om</w:t>
-      </w:r>
-      <w:r>
-        <w:t xml:space="preserve"> fler eller färre än ett argument används, uppstår ett </w:t>
-      </w:r>
-      <w:r>
-        <w:rPr>
-          <w:i/>
-        </w:rPr>
-        <w:t xml:space="preserve">syntax </w:t>
-      </w:r>
-      <w:proofErr w:type="spellStart"/>
-      <w:r>
-        <w:rPr>
-          <w:i/>
-        </w:rPr>
-        <w:t>error</w:t>
-      </w:r>
-      <w:proofErr w:type="spellEnd"/>
+        <w:t>syntax error</w:t>
+      </w:r>
       <w:r>
         <w:t>.</w:t>
       </w:r>
@@ -9928,13 +9404,8 @@
             <w:pPr>
               <w:pStyle w:val="Kodfrklaring"/>
             </w:pPr>
-            <w:proofErr w:type="spellStart"/>
-            <w:r>
-              <w:t>Upprepa</w:t>
-            </w:r>
-            <w:proofErr w:type="spellEnd"/>
-            <w:r>
-              <w:t>.</w:t>
+            <w:r>
+              <w:t>Upprepa.</w:t>
             </w:r>
           </w:p>
         </w:tc>
@@ -10810,11 +10281,9 @@
       <w:r>
         <w:t xml:space="preserve"> </w:t>
       </w:r>
-      <w:proofErr w:type="gramStart"/>
       <w:r>
         <w:t>1  1</w:t>
       </w:r>
-      <w:proofErr w:type="gramEnd"/>
       <w:r>
         <w:br/>
       </w:r>
@@ -10969,13 +10438,8 @@
       </w:r>
     </w:p>
     <w:p>
-      <w:proofErr w:type="gramStart"/>
-      <w:r>
-        <w:t>...och</w:t>
-      </w:r>
-      <w:proofErr w:type="gramEnd"/>
-      <w:r>
-        <w:t xml:space="preserve"> så vidare upp till </w:t>
+      <w:r>
+        <w:t xml:space="preserve">...och så vidare upp till </w:t>
       </w:r>
       <w:r>
         <w:rPr>
@@ -11006,14 +10470,12 @@
       <w:r>
         <w:t xml:space="preserve">, på grund av begränsningen i flyttalsvariabler, annars uppstår felet </w:t>
       </w:r>
-      <w:proofErr w:type="spellStart"/>
       <w:r>
         <w:rPr>
           <w:i/>
         </w:rPr>
         <w:t>overflow</w:t>
       </w:r>
-      <w:proofErr w:type="spellEnd"/>
       <w:r>
         <w:t xml:space="preserve">. Dessutom kan endast nio </w:t>
       </w:r>
@@ -11026,42 +10488,12 @@
       <w:r>
         <w:t xml:space="preserve">-slingor nästlas i varandra. Om en tionde skrivs in uppstår felet </w:t>
       </w:r>
-      <w:proofErr w:type="spellStart"/>
       <w:r>
         <w:rPr>
           <w:i/>
         </w:rPr>
-        <w:t>out</w:t>
-      </w:r>
-      <w:proofErr w:type="spellEnd"/>
-      <w:r>
-        <w:rPr>
-          <w:i/>
-        </w:rPr>
-        <w:t xml:space="preserve"> </w:t>
-      </w:r>
-      <w:proofErr w:type="spellStart"/>
-      <w:r>
-        <w:rPr>
-          <w:i/>
-        </w:rPr>
-        <w:t>of</w:t>
-      </w:r>
-      <w:proofErr w:type="spellEnd"/>
-      <w:r>
-        <w:rPr>
-          <w:i/>
-        </w:rPr>
-        <w:t xml:space="preserve"> </w:t>
-      </w:r>
-      <w:proofErr w:type="spellStart"/>
-      <w:r>
-        <w:rPr>
-          <w:i/>
-        </w:rPr>
-        <w:t>memory</w:t>
-      </w:r>
-      <w:proofErr w:type="spellEnd"/>
+        <w:t>out of memory</w:t>
+      </w:r>
       <w:r>
         <w:t>.</w:t>
       </w:r>
@@ -11139,15 +10571,7 @@
         <w:t>Som prestandajämförelse, f</w:t>
       </w:r>
       <w:r>
-        <w:t xml:space="preserve">öljande kod (endast Commodore 64) byter färg på </w:t>
-      </w:r>
-      <w:proofErr w:type="spellStart"/>
-      <w:r>
-        <w:t>bordern</w:t>
-      </w:r>
-      <w:proofErr w:type="spellEnd"/>
-      <w:r>
-        <w:t xml:space="preserve"> femhundra gånger. För att utföra uppgiften konsumerar datorn 721 jiffys</w:t>
+        <w:t>öljande kod (endast Commodore 64) byter färg på bordern femhundra gånger. För att utföra uppgiften konsumerar datorn 721 jiffys</w:t>
       </w:r>
       <w:r>
         <w:rPr>
@@ -11301,16 +10725,8 @@
         <w:rPr>
           <w:lang w:val="en-US"/>
         </w:rPr>
-        <w:t>70 POKE 53280</w:t>
-      </w:r>
-      <w:proofErr w:type="gramStart"/>
-      <w:r>
-        <w:rPr>
-          <w:lang w:val="en-US"/>
-        </w:rPr>
-        <w:t>,X</w:t>
-      </w:r>
-      <w:proofErr w:type="gramEnd"/>
+        <w:t>70 POKE 53280,X</w:t>
+      </w:r>
       <w:r>
         <w:rPr>
           <w:lang w:val="en-US"/>
@@ -11427,212 +10843,196 @@
         <w:rPr>
           <w:i/>
         </w:rPr>
-        <w:t xml:space="preserve">illegal </w:t>
-      </w:r>
-      <w:proofErr w:type="spellStart"/>
+        <w:t>illegal direct</w:t>
+      </w:r>
+      <w:r>
+        <w:t>.</w:t>
+      </w:r>
+      <w:r>
+        <w:t xml:space="preserve"> </w:t>
+      </w:r>
+      <w:r>
+        <w:rPr>
+          <w:rStyle w:val="CodeChar"/>
+        </w:rPr>
+        <w:t>GET</w:t>
+      </w:r>
+      <w:r>
+        <w:t xml:space="preserve"> tar en </w:t>
+      </w:r>
+      <w:r>
+        <w:t xml:space="preserve">variabel av valfri typ, och när kommandot körs initieras variabeln med värdet från den </w:t>
+      </w:r>
+      <w:r>
+        <w:t>senaste tangenttryckningen som står på tur.</w:t>
+      </w:r>
+    </w:p>
+    <w:p>
+      <w:r>
+        <w:rPr>
+          <w:rStyle w:val="CodeChar"/>
+        </w:rPr>
+        <w:t>GET</w:t>
+      </w:r>
+      <w:r>
+        <w:t xml:space="preserve"> väntar inte på att en tangent ska tryckas. När helst en tangent trycks ner under programkörningen lagras den i en buffer</w:t>
+      </w:r>
+      <w:r>
+        <w:t>t</w:t>
+      </w:r>
+      <w:r>
+        <w:t xml:space="preserve">, och när helst kommandot </w:t>
+      </w:r>
+      <w:r>
+        <w:rPr>
+          <w:rStyle w:val="CodeChar"/>
+        </w:rPr>
+        <w:t>GET</w:t>
+      </w:r>
+      <w:r>
+        <w:t xml:space="preserve"> körs hämtas nästa tecken från buffer</w:t>
+      </w:r>
+      <w:r>
+        <w:t>ten</w:t>
+      </w:r>
+      <w:r>
+        <w:t>.</w:t>
+      </w:r>
+      <w:r>
+        <w:t xml:space="preserve"> (</w:t>
+      </w:r>
+      <w:r>
+        <w:t xml:space="preserve">Undantaget vissa speciella situationer, </w:t>
+      </w:r>
+      <w:r>
+        <w:t>till exempel</w:t>
+      </w:r>
+      <w:r>
+        <w:t xml:space="preserve"> när kommandot </w:t>
+      </w:r>
+      <w:r>
+        <w:rPr>
+          <w:rStyle w:val="CodeChar"/>
+        </w:rPr>
+        <w:t>INPUT</w:t>
+      </w:r>
+      <w:r>
+        <w:t xml:space="preserve"> körs.</w:t>
+      </w:r>
+      <w:r>
+        <w:t>)</w:t>
+      </w:r>
+      <w:r>
+        <w:t xml:space="preserve"> Om bufferten är tom</w:t>
+      </w:r>
+      <w:r>
+        <w:t xml:space="preserve"> initieras en numerisk variabel (</w:t>
+      </w:r>
+      <w:r>
+        <w:t>till exempel</w:t>
+      </w:r>
+      <w:r>
+        <w:t xml:space="preserve"> </w:t>
+      </w:r>
+      <w:r>
+        <w:rPr>
+          <w:rStyle w:val="CodeChar"/>
+        </w:rPr>
+        <w:t>A</w:t>
+      </w:r>
+      <w:r>
+        <w:t xml:space="preserve"> eller </w:t>
+      </w:r>
+      <w:r>
+        <w:rPr>
+          <w:rStyle w:val="CodeChar"/>
+        </w:rPr>
+        <w:t>A%</w:t>
+      </w:r>
+      <w:r>
+        <w:t xml:space="preserve">) med </w:t>
+      </w:r>
+      <w:r>
+        <w:rPr>
+          <w:rStyle w:val="CodeChar"/>
+        </w:rPr>
+        <w:t>0</w:t>
+      </w:r>
+      <w:r>
+        <w:t xml:space="preserve"> och en sträng (</w:t>
+      </w:r>
+      <w:r>
+        <w:t>till exempel</w:t>
+      </w:r>
+      <w:r>
+        <w:t xml:space="preserve"> </w:t>
+      </w:r>
+      <w:r>
+        <w:rPr>
+          <w:rStyle w:val="CodeChar"/>
+        </w:rPr>
+        <w:t>A$</w:t>
+      </w:r>
+      <w:r>
+        <w:t xml:space="preserve">) med </w:t>
+      </w:r>
+      <w:r>
+        <w:t xml:space="preserve">en </w:t>
+      </w:r>
+      <w:r>
+        <w:t>tom</w:t>
+      </w:r>
+      <w:r>
+        <w:t xml:space="preserve"> </w:t>
+      </w:r>
+      <w:r>
+        <w:t>sträng.</w:t>
+      </w:r>
+      <w:r>
+        <w:t xml:space="preserve"> Bufferten rymmer tio tecken, så om 11 tecken har tryckts sedan </w:t>
+      </w:r>
+      <w:r>
+        <w:rPr>
+          <w:rStyle w:val="CodeChar"/>
+        </w:rPr>
+        <w:t>GET</w:t>
+      </w:r>
+      <w:r>
+        <w:t xml:space="preserve"> anropades senast, är det bara </w:t>
+      </w:r>
+      <w:r>
+        <w:t xml:space="preserve">de </w:t>
+      </w:r>
+      <w:r>
+        <w:t>tio</w:t>
+      </w:r>
+      <w:r>
+        <w:t xml:space="preserve"> senaste</w:t>
+      </w:r>
+      <w:r>
+        <w:t xml:space="preserve"> av dem som kan läsas av. </w:t>
+      </w:r>
+      <w:r>
+        <w:t>F</w:t>
+      </w:r>
+      <w:r>
+        <w:t>lyttalsvariabler kan endast ta emot</w:t>
+      </w:r>
+      <w:r>
+        <w:t xml:space="preserve"> tecknen 0 till 9 och punkt (som ger värdet 0). Komma ger</w:t>
+      </w:r>
+      <w:r>
+        <w:t xml:space="preserve"> 0 och</w:t>
+      </w:r>
+      <w:r>
+        <w:t xml:space="preserve"> varningen </w:t>
+      </w:r>
       <w:r>
         <w:rPr>
           <w:i/>
         </w:rPr>
-        <w:t>direct</w:t>
-      </w:r>
-      <w:proofErr w:type="spellEnd"/>
-      <w:r>
-        <w:t>.</w:t>
-      </w:r>
-      <w:r>
-        <w:t xml:space="preserve"> </w:t>
-      </w:r>
-      <w:r>
-        <w:rPr>
-          <w:rStyle w:val="CodeChar"/>
-        </w:rPr>
-        <w:t>GET</w:t>
-      </w:r>
-      <w:r>
-        <w:t xml:space="preserve"> tar en </w:t>
-      </w:r>
-      <w:r>
-        <w:t xml:space="preserve">variabel av valfri typ, och när kommandot körs initieras variabeln med värdet från den </w:t>
-      </w:r>
-      <w:r>
-        <w:t>senaste tangenttryckningen som står på tur.</w:t>
-      </w:r>
-    </w:p>
-    <w:p>
-      <w:r>
-        <w:rPr>
-          <w:rStyle w:val="CodeChar"/>
-        </w:rPr>
-        <w:t>GET</w:t>
-      </w:r>
-      <w:r>
-        <w:t xml:space="preserve"> väntar inte på att en tangent ska tryckas. När helst en tangent trycks ner under programkörningen lagras den i en buffer</w:t>
-      </w:r>
-      <w:r>
-        <w:t>t</w:t>
-      </w:r>
-      <w:r>
-        <w:t xml:space="preserve">, och när helst kommandot </w:t>
-      </w:r>
-      <w:r>
-        <w:rPr>
-          <w:rStyle w:val="CodeChar"/>
-        </w:rPr>
-        <w:t>GET</w:t>
-      </w:r>
-      <w:r>
-        <w:t xml:space="preserve"> körs hämtas nästa tecken från buffer</w:t>
-      </w:r>
-      <w:r>
-        <w:t>ten</w:t>
-      </w:r>
-      <w:r>
-        <w:t>.</w:t>
-      </w:r>
-      <w:r>
-        <w:t xml:space="preserve"> (</w:t>
-      </w:r>
-      <w:r>
-        <w:t xml:space="preserve">Undantaget vissa speciella situationer, </w:t>
-      </w:r>
-      <w:r>
-        <w:t>till exempel</w:t>
-      </w:r>
-      <w:r>
-        <w:t xml:space="preserve"> när kommandot </w:t>
-      </w:r>
-      <w:r>
-        <w:rPr>
-          <w:rStyle w:val="CodeChar"/>
-        </w:rPr>
-        <w:t>INPUT</w:t>
-      </w:r>
-      <w:r>
-        <w:t xml:space="preserve"> körs.</w:t>
-      </w:r>
-      <w:r>
-        <w:t>)</w:t>
-      </w:r>
-      <w:r>
-        <w:t xml:space="preserve"> Om bufferten är tom</w:t>
-      </w:r>
-      <w:r>
-        <w:t xml:space="preserve"> initieras en numerisk variabel (</w:t>
-      </w:r>
-      <w:r>
-        <w:t>till exempel</w:t>
-      </w:r>
-      <w:r>
-        <w:t xml:space="preserve"> </w:t>
-      </w:r>
-      <w:r>
-        <w:rPr>
-          <w:rStyle w:val="CodeChar"/>
-        </w:rPr>
-        <w:t>A</w:t>
-      </w:r>
-      <w:r>
-        <w:t xml:space="preserve"> eller </w:t>
-      </w:r>
-      <w:r>
-        <w:rPr>
-          <w:rStyle w:val="CodeChar"/>
-        </w:rPr>
-        <w:t>A%</w:t>
-      </w:r>
-      <w:r>
-        <w:t xml:space="preserve">) med </w:t>
-      </w:r>
-      <w:r>
-        <w:rPr>
-          <w:rStyle w:val="CodeChar"/>
-        </w:rPr>
-        <w:t>0</w:t>
-      </w:r>
-      <w:r>
-        <w:t xml:space="preserve"> och en sträng (</w:t>
-      </w:r>
-      <w:r>
-        <w:t>till exempel</w:t>
-      </w:r>
-      <w:r>
-        <w:t xml:space="preserve"> </w:t>
-      </w:r>
-      <w:r>
-        <w:rPr>
-          <w:rStyle w:val="CodeChar"/>
-        </w:rPr>
-        <w:t>A$</w:t>
-      </w:r>
-      <w:r>
-        <w:t xml:space="preserve">) med </w:t>
-      </w:r>
-      <w:r>
-        <w:t xml:space="preserve">en </w:t>
-      </w:r>
-      <w:r>
-        <w:t>tom</w:t>
-      </w:r>
-      <w:r>
-        <w:t xml:space="preserve"> </w:t>
-      </w:r>
-      <w:r>
-        <w:t>sträng.</w:t>
-      </w:r>
-      <w:r>
-        <w:t xml:space="preserve"> Bufferten rymmer tio tecken, så om 11 tecken har tryckts sedan </w:t>
-      </w:r>
-      <w:r>
-        <w:rPr>
-          <w:rStyle w:val="CodeChar"/>
-        </w:rPr>
-        <w:t>GET</w:t>
-      </w:r>
-      <w:r>
-        <w:t xml:space="preserve"> anropades senast, är det bara </w:t>
-      </w:r>
-      <w:r>
-        <w:t xml:space="preserve">de </w:t>
-      </w:r>
-      <w:r>
-        <w:t>tio</w:t>
-      </w:r>
-      <w:r>
-        <w:t xml:space="preserve"> senaste</w:t>
-      </w:r>
-      <w:r>
-        <w:t xml:space="preserve"> av dem som kan läsas av. </w:t>
-      </w:r>
-      <w:r>
-        <w:t>F</w:t>
-      </w:r>
-      <w:r>
-        <w:t>lyttalsvariabler kan endast ta emot</w:t>
-      </w:r>
-      <w:r>
-        <w:t xml:space="preserve"> tecknen 0 till 9 och punkt (som ger värdet 0). Komma ger</w:t>
-      </w:r>
-      <w:r>
-        <w:t xml:space="preserve"> 0 och</w:t>
-      </w:r>
-      <w:r>
-        <w:t xml:space="preserve"> varningen </w:t>
-      </w:r>
-      <w:r>
-        <w:rPr>
-          <w:i/>
-        </w:rPr>
-        <w:t xml:space="preserve">extra </w:t>
-      </w:r>
-      <w:proofErr w:type="spellStart"/>
-      <w:r>
-        <w:rPr>
-          <w:i/>
-        </w:rPr>
-        <w:t>ignored</w:t>
-      </w:r>
-      <w:proofErr w:type="spellEnd"/>
+        <w:t>extra ignored</w:t>
+      </w:r>
       <w:r>
         <w:t xml:space="preserve"> </w:t>
       </w:r>
@@ -12129,15 +11529,7 @@
         <w:pStyle w:val="Code"/>
       </w:pPr>
       <w:r>
-        <w:t>GET#6,</w:t>
-      </w:r>
-      <w:proofErr w:type="gramStart"/>
-      <w:r>
-        <w:t>WA$,WB</w:t>
-      </w:r>
-      <w:proofErr w:type="gramEnd"/>
-      <w:r>
-        <w:t>$</w:t>
+        <w:t>GET#6,WA$,WB$</w:t>
       </w:r>
     </w:p>
     <w:p>
@@ -12156,31 +11548,13 @@
       <w:r>
         <w:t xml:space="preserve">inträffar felet </w:t>
       </w:r>
-      <w:proofErr w:type="spellStart"/>
       <w:r>
         <w:rPr>
           <w:i/>
           <w:iCs/>
         </w:rPr>
-        <w:t>file</w:t>
-      </w:r>
-      <w:proofErr w:type="spellEnd"/>
-      <w:r>
-        <w:rPr>
-          <w:i/>
-          <w:iCs/>
-        </w:rPr>
-        <w:t xml:space="preserve"> not </w:t>
-      </w:r>
-      <w:proofErr w:type="spellStart"/>
-      <w:r>
-        <w:rPr>
-          <w:i/>
-          <w:iCs/>
-        </w:rPr>
-        <w:t>open</w:t>
-      </w:r>
-      <w:proofErr w:type="spellEnd"/>
+        <w:t>file not open</w:t>
+      </w:r>
       <w:r>
         <w:t>.</w:t>
       </w:r>
@@ -12712,56 +12086,24 @@
       <w:r>
         <w:t xml:space="preserve">Om radnummer inte anges eller om raden som pekas ut inte finns inträffar felet </w:t>
       </w:r>
-      <w:proofErr w:type="spellStart"/>
       <w:r>
         <w:rPr>
           <w:i/>
         </w:rPr>
-        <w:t>undefined</w:t>
-      </w:r>
-      <w:proofErr w:type="spellEnd"/>
+        <w:t>undefined statement</w:t>
+      </w:r>
+      <w:r>
+        <w:t xml:space="preserve"> (skrivs</w:t>
+      </w:r>
+      <w:r>
+        <w:t xml:space="preserve"> </w:t>
+      </w:r>
       <w:r>
         <w:rPr>
           <w:i/>
         </w:rPr>
-        <w:t xml:space="preserve"> </w:t>
-      </w:r>
-      <w:proofErr w:type="spellStart"/>
-      <w:r>
-        <w:rPr>
-          <w:i/>
-        </w:rPr>
-        <w:t>statement</w:t>
-      </w:r>
-      <w:proofErr w:type="spellEnd"/>
-      <w:r>
-        <w:t xml:space="preserve"> (skrivs</w:t>
-      </w:r>
-      <w:r>
-        <w:t xml:space="preserve"> </w:t>
-      </w:r>
-      <w:proofErr w:type="spellStart"/>
-      <w:r>
-        <w:rPr>
-          <w:i/>
-        </w:rPr>
-        <w:t>undef'd</w:t>
-      </w:r>
-      <w:proofErr w:type="spellEnd"/>
-      <w:r>
-        <w:rPr>
-          <w:i/>
-        </w:rPr>
-        <w:t xml:space="preserve"> </w:t>
-      </w:r>
-      <w:proofErr w:type="spellStart"/>
-      <w:r>
-        <w:rPr>
-          <w:i/>
-        </w:rPr>
-        <w:t>statement</w:t>
-      </w:r>
-      <w:proofErr w:type="spellEnd"/>
+        <w:t>undef'd statement</w:t>
+      </w:r>
       <w:r>
         <w:t xml:space="preserve">). </w:t>
       </w:r>
@@ -12824,56 +12166,24 @@
       <w:r>
         <w:t xml:space="preserve"> Om radnummer inte anges eller om raden som pekas ut inte finns inträffar felet </w:t>
       </w:r>
-      <w:proofErr w:type="spellStart"/>
       <w:r>
         <w:rPr>
           <w:i/>
         </w:rPr>
-        <w:t>undefined</w:t>
-      </w:r>
-      <w:proofErr w:type="spellEnd"/>
+        <w:t>undefined statement</w:t>
+      </w:r>
+      <w:r>
+        <w:t xml:space="preserve"> (skrivs</w:t>
+      </w:r>
+      <w:r>
+        <w:t xml:space="preserve"> </w:t>
+      </w:r>
       <w:r>
         <w:rPr>
           <w:i/>
         </w:rPr>
-        <w:t xml:space="preserve"> </w:t>
-      </w:r>
-      <w:proofErr w:type="spellStart"/>
-      <w:r>
-        <w:rPr>
-          <w:i/>
-        </w:rPr>
-        <w:t>statement</w:t>
-      </w:r>
-      <w:proofErr w:type="spellEnd"/>
-      <w:r>
-        <w:t xml:space="preserve"> (skrivs</w:t>
-      </w:r>
-      <w:r>
-        <w:t xml:space="preserve"> </w:t>
-      </w:r>
-      <w:proofErr w:type="spellStart"/>
-      <w:r>
-        <w:rPr>
-          <w:i/>
-        </w:rPr>
-        <w:t>undef'd</w:t>
-      </w:r>
-      <w:proofErr w:type="spellEnd"/>
-      <w:r>
-        <w:rPr>
-          <w:i/>
-        </w:rPr>
-        <w:t xml:space="preserve"> </w:t>
-      </w:r>
-      <w:proofErr w:type="spellStart"/>
-      <w:r>
-        <w:rPr>
-          <w:i/>
-        </w:rPr>
-        <w:t>statement</w:t>
-      </w:r>
-      <w:proofErr w:type="spellEnd"/>
+        <w:t>undef'd statement</w:t>
+      </w:r>
       <w:r>
         <w:t>).</w:t>
       </w:r>
@@ -13027,19 +12337,11 @@
       <w:r>
         <w:t xml:space="preserve">Följande program räknar upp från 1 till dess att användaren trycker </w:t>
       </w:r>
-      <w:proofErr w:type="spellStart"/>
       <w:r>
         <w:rPr>
           <w:b/>
         </w:rPr>
-        <w:t>Run</w:t>
-      </w:r>
-      <w:proofErr w:type="spellEnd"/>
-      <w:r>
-        <w:rPr>
-          <w:b/>
-        </w:rPr>
-        <w:t xml:space="preserve"> Stop</w:t>
+        <w:t>Run Stop</w:t>
       </w:r>
       <w:r>
         <w:t xml:space="preserve">. Du borde alltså se </w:t>
@@ -13243,19 +12545,11 @@
       <w:r>
         <w:t xml:space="preserve">, och så vidare. Igen, avbryt körningen genom att trycka </w:t>
       </w:r>
-      <w:proofErr w:type="spellStart"/>
       <w:r>
         <w:rPr>
           <w:b/>
         </w:rPr>
-        <w:t>Run</w:t>
-      </w:r>
-      <w:proofErr w:type="spellEnd"/>
-      <w:r>
-        <w:rPr>
-          <w:b/>
-        </w:rPr>
-        <w:t xml:space="preserve"> Stop</w:t>
+        <w:t>Run Stop</w:t>
       </w:r>
       <w:r>
         <w:t>.</w:t>
@@ -13401,13 +12695,8 @@
       </w:r>
     </w:p>
     <w:p>
-      <w:proofErr w:type="gramStart"/>
-      <w:r>
-        <w:t>...eller</w:t>
-      </w:r>
-      <w:proofErr w:type="gramEnd"/>
-      <w:r>
-        <w:t xml:space="preserve"> den nedkortade...</w:t>
+      <w:r>
+        <w:t>...eller den nedkortade...</w:t>
       </w:r>
     </w:p>
     <w:p>
@@ -13419,7 +12708,6 @@
       </w:r>
     </w:p>
     <w:p>
-      <w:proofErr w:type="gramStart"/>
       <w:r>
         <w:lastRenderedPageBreak/>
         <w:t>...</w:t>
@@ -13427,7 +12715,6 @@
       <w:r>
         <w:t>eller</w:t>
       </w:r>
-      <w:proofErr w:type="gramEnd"/>
       <w:r>
         <w:t>...</w:t>
       </w:r>
@@ -13496,21 +12783,7 @@
         <w:rPr>
           <w:lang w:val="en-US"/>
         </w:rPr>
-        <w:t>HEN PRINT "A"</w:t>
-      </w:r>
-      <w:proofErr w:type="gramStart"/>
-      <w:r>
-        <w:rPr>
-          <w:lang w:val="en-US"/>
-        </w:rPr>
-        <w:t>:PRINT</w:t>
-      </w:r>
-      <w:proofErr w:type="gramEnd"/>
-      <w:r>
-        <w:rPr>
-          <w:lang w:val="en-US"/>
-        </w:rPr>
-        <w:t xml:space="preserve"> "B"</w:t>
+        <w:t>HEN PRINT "A":PRINT "B"</w:t>
       </w:r>
     </w:p>
     <w:p>
@@ -13569,21 +12842,7 @@
         <w:rPr>
           <w:lang w:val="en-US"/>
         </w:rPr>
-        <w:t>HEN PRINT "A"</w:t>
-      </w:r>
-      <w:proofErr w:type="gramStart"/>
-      <w:r>
-        <w:rPr>
-          <w:lang w:val="en-US"/>
-        </w:rPr>
-        <w:t>:PRINT</w:t>
-      </w:r>
-      <w:proofErr w:type="gramEnd"/>
-      <w:r>
-        <w:rPr>
-          <w:lang w:val="en-US"/>
-        </w:rPr>
-        <w:t xml:space="preserve"> "B"</w:t>
+        <w:t>HEN PRINT "A":PRINT "B"</w:t>
       </w:r>
     </w:p>
     <w:p>
@@ -14021,17 +13280,8 @@
           <w:i/>
           <w:iCs/>
         </w:rPr>
-        <w:t xml:space="preserve">illegal </w:t>
-      </w:r>
-      <w:proofErr w:type="spellStart"/>
-      <w:r>
-        <w:rPr>
-          <w:i/>
-          <w:iCs/>
-        </w:rPr>
-        <w:t>direct</w:t>
-      </w:r>
-      <w:proofErr w:type="spellEnd"/>
+        <w:t>illegal direct</w:t>
+      </w:r>
       <w:r>
         <w:t>.</w:t>
       </w:r>
@@ -14061,28 +13311,12 @@
         <w:pStyle w:val="Code"/>
       </w:pPr>
       <w:r>
-        <w:t xml:space="preserve">10 INPUT "VAD HETER </w:t>
-      </w:r>
-      <w:proofErr w:type="gramStart"/>
-      <w:r>
-        <w:t>DU";A</w:t>
-      </w:r>
-      <w:proofErr w:type="gramEnd"/>
-      <w:r>
-        <w:t>$</w:t>
-      </w:r>
-    </w:p>
-    <w:p>
-      <w:r>
-        <w:t xml:space="preserve">Ovanstående </w:t>
-      </w:r>
-      <w:proofErr w:type="spellStart"/>
-      <w:r>
-        <w:t>kodrad</w:t>
-      </w:r>
-      <w:proofErr w:type="spellEnd"/>
-      <w:r>
-        <w:t xml:space="preserve"> ger följande prompt:</w:t>
+        <w:t>10 INPUT "VAD HETER DU";A$</w:t>
+      </w:r>
+    </w:p>
+    <w:p>
+      <w:r>
+        <w:t>Ovanstående kodrad ger följande prompt:</w:t>
       </w:r>
     </w:p>
     <w:p>
@@ -14211,13 +13445,8 @@
               <w:pStyle w:val="Code"/>
             </w:pPr>
             <w:r>
-              <w:t>60 PRINT "OK!</w:t>
-            </w:r>
-            <w:proofErr w:type="gramStart"/>
-            <w:r>
-              <w:t>";A</w:t>
-            </w:r>
-            <w:proofErr w:type="gramEnd"/>
+              <w:t>60 PRINT "OK!";A</w:t>
+            </w:r>
             <w:r>
               <w:t>$</w:t>
             </w:r>
@@ -14560,31 +13789,13 @@
       <w:r>
         <w:t xml:space="preserve"> annars inträffar felet </w:t>
       </w:r>
-      <w:proofErr w:type="spellStart"/>
       <w:r>
         <w:rPr>
           <w:i/>
           <w:iCs/>
         </w:rPr>
-        <w:t>type</w:t>
-      </w:r>
-      <w:proofErr w:type="spellEnd"/>
-      <w:r>
-        <w:rPr>
-          <w:i/>
-          <w:iCs/>
-        </w:rPr>
-        <w:t xml:space="preserve"> </w:t>
-      </w:r>
-      <w:proofErr w:type="spellStart"/>
-      <w:r>
-        <w:rPr>
-          <w:i/>
-          <w:iCs/>
-        </w:rPr>
-        <w:t>mismatch</w:t>
-      </w:r>
-      <w:proofErr w:type="spellEnd"/>
+        <w:t>type mismatch</w:t>
+      </w:r>
       <w:r>
         <w:t>.</w:t>
       </w:r>
@@ -14764,21 +13975,12 @@
       <w:r>
         <w:t xml:space="preserve"> för att se hela programmet (</w:t>
       </w:r>
-      <w:proofErr w:type="spellStart"/>
       <w:r>
         <w:rPr>
           <w:b/>
           <w:bCs/>
         </w:rPr>
-        <w:t>Run</w:t>
-      </w:r>
-      <w:proofErr w:type="spellEnd"/>
-      <w:r>
-        <w:rPr>
-          <w:b/>
-          <w:bCs/>
-        </w:rPr>
-        <w:t xml:space="preserve"> Stop</w:t>
+        <w:t>Run Stop</w:t>
       </w:r>
       <w:r>
         <w:t xml:space="preserve"> avbryter listningen). För att titta på en specifik rad, skriv </w:t>
@@ -14820,21 +14022,7 @@
         <w:rPr>
           <w:rStyle w:val="CodeChar"/>
         </w:rPr>
-        <w:t xml:space="preserve">LIST </w:t>
-      </w:r>
-      <w:proofErr w:type="gramStart"/>
-      <w:r>
-        <w:rPr>
-          <w:rStyle w:val="CodeChar"/>
-        </w:rPr>
-        <w:t>–[RADNUMMER</w:t>
-      </w:r>
-      <w:proofErr w:type="gramEnd"/>
-      <w:r>
-        <w:rPr>
-          <w:rStyle w:val="CodeChar"/>
-        </w:rPr>
-        <w:t>]</w:t>
+        <w:t>LIST –[RADNUMMER]</w:t>
       </w:r>
       <w:r>
         <w:t xml:space="preserve">, programrader från och med ett visst </w:t>
@@ -15681,33 +14869,11 @@
       <w:r>
         <w:t xml:space="preserve"> uppstår felet </w:t>
       </w:r>
-      <w:proofErr w:type="spellStart"/>
       <w:r>
         <w:rPr>
           <w:i/>
         </w:rPr>
-        <w:t>next</w:t>
-      </w:r>
-      <w:proofErr w:type="spellEnd"/>
-      <w:r>
-        <w:rPr>
-          <w:i/>
-        </w:rPr>
-        <w:t xml:space="preserve"> </w:t>
-      </w:r>
-      <w:proofErr w:type="spellStart"/>
-      <w:r>
-        <w:rPr>
-          <w:i/>
-        </w:rPr>
-        <w:t>without</w:t>
-      </w:r>
-      <w:proofErr w:type="spellEnd"/>
-      <w:r>
-        <w:rPr>
-          <w:i/>
-        </w:rPr>
-        <w:t xml:space="preserve"> for</w:t>
+        <w:t>next without for</w:t>
       </w:r>
       <w:r>
         <w:t>.</w:t>
@@ -16049,11 +15215,9 @@
       <w:pPr>
         <w:pStyle w:val="Code"/>
       </w:pPr>
-      <w:proofErr w:type="gramStart"/>
       <w:r>
         <w:t>1  1</w:t>
       </w:r>
-      <w:proofErr w:type="gramEnd"/>
       <w:r>
         <w:br/>
         <w:t>1  2</w:t>
@@ -16103,263 +15267,223 @@
       <w:r>
         <w:t xml:space="preserve">-iterationer öppnas, uppstår felet </w:t>
       </w:r>
-      <w:proofErr w:type="spellStart"/>
       <w:r>
         <w:rPr>
           <w:i/>
         </w:rPr>
-        <w:t>out</w:t>
-      </w:r>
-      <w:proofErr w:type="spellEnd"/>
-      <w:r>
-        <w:rPr>
-          <w:i/>
-        </w:rPr>
+        <w:t>out of memory</w:t>
+      </w:r>
+      <w:r>
+        <w:t>.</w:t>
+      </w:r>
+    </w:p>
+    <w:p>
+      <w:pPr>
+        <w:pStyle w:val="Heading2"/>
+      </w:pPr>
+      <w:r>
+        <w:t>ON</w:t>
+      </w:r>
+    </w:p>
+    <w:p>
+      <w:r>
+        <w:rPr>
+          <w:rStyle w:val="CodeChar"/>
+        </w:rPr>
+        <w:t>ON</w:t>
+      </w:r>
+      <w:r>
+        <w:fldChar w:fldCharType="begin"/>
+      </w:r>
+      <w:r>
+        <w:instrText xml:space="preserve"> XE "</w:instrText>
+      </w:r>
+      <w:r>
+        <w:instrText>ON</w:instrText>
+      </w:r>
+      <w:r>
+        <w:instrText xml:space="preserve">" </w:instrText>
+      </w:r>
+      <w:r>
+        <w:fldChar w:fldCharType="end"/>
+      </w:r>
+      <w:r>
+        <w:t xml:space="preserve"> används </w:t>
+      </w:r>
+      <w:r>
+        <w:t>tillsammans m</w:t>
+      </w:r>
+      <w:r>
+        <w:t xml:space="preserve">ed </w:t>
+      </w:r>
+      <w:r>
+        <w:rPr>
+          <w:rStyle w:val="CodeChar"/>
+        </w:rPr>
+        <w:t>GOTO</w:t>
+      </w:r>
+      <w:r>
+        <w:t xml:space="preserve"> eller </w:t>
+      </w:r>
+      <w:r>
+        <w:rPr>
+          <w:rStyle w:val="CodeChar"/>
+        </w:rPr>
+        <w:t>GOSUB</w:t>
+      </w:r>
+      <w:r>
+        <w:t xml:space="preserve"> för att få programmet att hoppa till</w:t>
+      </w:r>
+      <w:r>
+        <w:t xml:space="preserve"> ett angivet radnummer baserat </w:t>
+      </w:r>
+      <w:r>
+        <w:t>ett index.</w:t>
+      </w:r>
+      <w:r>
+        <w:t xml:space="preserve"> Kommandot byggs upp enligt följande:</w:t>
+      </w:r>
+    </w:p>
+    <w:p>
+      <w:pPr>
+        <w:pStyle w:val="Code"/>
+      </w:pPr>
+      <w:r>
+        <w:t>ON Index GOTO|GOSUB Radnummer[, Radnummer…]</w:t>
+      </w:r>
+    </w:p>
+    <w:p>
+      <w:r>
+        <w:rPr>
+          <w:rStyle w:val="CodeChar"/>
+        </w:rPr>
+        <w:t>Index</w:t>
+      </w:r>
+      <w:r>
+        <w:t xml:space="preserve"> måste var</w:t>
+      </w:r>
+      <w:r>
+        <w:t>a ett numeriskt värde</w:t>
+      </w:r>
+      <w:r>
+        <w:t>.</w:t>
+      </w:r>
+      <w:r>
         <w:t xml:space="preserve"> </w:t>
       </w:r>
-      <w:proofErr w:type="spellStart"/>
-      <w:r>
-        <w:rPr>
-          <w:i/>
-        </w:rPr>
-        <w:t>of</w:t>
-      </w:r>
-      <w:proofErr w:type="spellEnd"/>
-      <w:r>
-        <w:rPr>
-          <w:i/>
+      <w:r>
+        <w:t>O</w:t>
+      </w:r>
+      <w:r>
+        <w:t xml:space="preserve">m </w:t>
+      </w:r>
+      <w:r>
+        <w:rPr>
+          <w:rStyle w:val="CodeChar"/>
+        </w:rPr>
+        <w:t>Index</w:t>
+      </w:r>
+      <w:r>
+        <w:t xml:space="preserve"> har värdet </w:t>
+      </w:r>
+      <w:r>
+        <w:rPr>
+          <w:rStyle w:val="CodeChar"/>
+        </w:rPr>
+        <w:t>1</w:t>
+      </w:r>
+      <w:r>
+        <w:t xml:space="preserve"> kommer programmet att hoppa till det första angivna radnumret</w:t>
+      </w:r>
+      <w:r>
+        <w:t xml:space="preserve">, och om </w:t>
+      </w:r>
+      <w:r>
+        <w:rPr>
+          <w:rStyle w:val="CodeChar"/>
+        </w:rPr>
+        <w:t>Index</w:t>
+      </w:r>
+      <w:r>
+        <w:t xml:space="preserve"> har värdet 2 kommer programmet att hoppa till det andra angivna radnumret, och så vidare.</w:t>
+      </w:r>
+    </w:p>
+    <w:p>
+      <w:r>
+        <w:t xml:space="preserve">Notera gärna skillnaden mellan </w:t>
+      </w:r>
+      <w:r>
+        <w:rPr>
+          <w:rStyle w:val="CodeChar"/>
+        </w:rPr>
+        <w:t>GOTO</w:t>
+      </w:r>
+      <w:r>
+        <w:fldChar w:fldCharType="begin"/>
+      </w:r>
+      <w:r>
+        <w:instrText xml:space="preserve"> XE "</w:instrText>
+      </w:r>
+      <w:r>
+        <w:instrText>GOTO</w:instrText>
+      </w:r>
+      <w:r>
+        <w:instrText xml:space="preserve">" </w:instrText>
+      </w:r>
+      <w:r>
+        <w:fldChar w:fldCharType="end"/>
+      </w:r>
+      <w:r>
+        <w:t xml:space="preserve"> och </w:t>
+      </w:r>
+      <w:r>
+        <w:rPr>
+          <w:rStyle w:val="CodeChar"/>
+        </w:rPr>
+        <w:t>GOSUB</w:t>
+      </w:r>
+      <w:r>
+        <w:fldChar w:fldCharType="begin"/>
+      </w:r>
+      <w:r>
+        <w:instrText xml:space="preserve"> XE "</w:instrText>
+      </w:r>
+      <w:r>
+        <w:instrText>GOSUB</w:instrText>
+      </w:r>
+      <w:r>
+        <w:instrText xml:space="preserve">" </w:instrText>
+      </w:r>
+      <w:r>
+        <w:fldChar w:fldCharType="end"/>
+      </w:r>
+      <w:r>
+        <w:t>, som beskrivs både tidigare i detta kapitel och i kapitlet om användardefinierade funktioner.</w:t>
+      </w:r>
+    </w:p>
+    <w:p>
+      <w:pPr>
+        <w:rPr>
+          <w:lang w:val="en-US"/>
+        </w:rPr>
+      </w:pPr>
+      <w:r>
+        <w:rPr>
+          <w:lang w:val="en-US"/>
+        </w:rPr>
+        <w:t>Betrakta</w:t>
+      </w:r>
+      <w:r>
+        <w:rPr>
+          <w:lang w:val="en-US"/>
         </w:rPr>
         <w:t xml:space="preserve"> </w:t>
       </w:r>
-      <w:proofErr w:type="spellStart"/>
-      <w:r>
-        <w:rPr>
-          <w:i/>
-        </w:rPr>
-        <w:t>memory</w:t>
-      </w:r>
-      <w:proofErr w:type="spellEnd"/>
-      <w:r>
-        <w:t>.</w:t>
-      </w:r>
-    </w:p>
-    <w:p>
-      <w:pPr>
-        <w:pStyle w:val="Heading2"/>
-      </w:pPr>
-      <w:r>
-        <w:t>ON</w:t>
-      </w:r>
-    </w:p>
-    <w:p>
-      <w:r>
-        <w:rPr>
-          <w:rStyle w:val="CodeChar"/>
-        </w:rPr>
-        <w:t>ON</w:t>
-      </w:r>
-      <w:r>
-        <w:fldChar w:fldCharType="begin"/>
-      </w:r>
-      <w:r>
-        <w:instrText xml:space="preserve"> XE "</w:instrText>
-      </w:r>
-      <w:r>
-        <w:instrText>ON</w:instrText>
-      </w:r>
-      <w:r>
-        <w:instrText xml:space="preserve">" </w:instrText>
-      </w:r>
-      <w:r>
-        <w:fldChar w:fldCharType="end"/>
-      </w:r>
-      <w:r>
-        <w:t xml:space="preserve"> används </w:t>
-      </w:r>
-      <w:r>
-        <w:t>tillsammans m</w:t>
-      </w:r>
-      <w:r>
-        <w:t xml:space="preserve">ed </w:t>
-      </w:r>
-      <w:r>
-        <w:rPr>
-          <w:rStyle w:val="CodeChar"/>
-        </w:rPr>
-        <w:t>GOTO</w:t>
-      </w:r>
-      <w:r>
-        <w:t xml:space="preserve"> eller </w:t>
-      </w:r>
-      <w:r>
-        <w:rPr>
-          <w:rStyle w:val="CodeChar"/>
-        </w:rPr>
-        <w:t>GOSUB</w:t>
-      </w:r>
-      <w:r>
-        <w:t xml:space="preserve"> för att få programmet att hoppa till</w:t>
-      </w:r>
-      <w:r>
-        <w:t xml:space="preserve"> ett angivet radnummer baserat </w:t>
-      </w:r>
-      <w:r>
-        <w:t>ett index.</w:t>
-      </w:r>
-      <w:r>
-        <w:t xml:space="preserve"> Kommandot byggs upp enligt följande:</w:t>
-      </w:r>
-    </w:p>
-    <w:p>
-      <w:pPr>
-        <w:pStyle w:val="Code"/>
-      </w:pPr>
-      <w:r>
-        <w:t>ON Index GOTO|GOSUB Radnummer[, Radnummer…]</w:t>
-      </w:r>
-    </w:p>
-    <w:p>
-      <w:r>
-        <w:rPr>
-          <w:rStyle w:val="CodeChar"/>
-        </w:rPr>
-        <w:t>Index</w:t>
-      </w:r>
-      <w:r>
-        <w:t xml:space="preserve"> måste var</w:t>
-      </w:r>
-      <w:r>
-        <w:t>a ett numeriskt värde</w:t>
-      </w:r>
-      <w:r>
-        <w:t>.</w:t>
-      </w:r>
-      <w:r>
-        <w:t xml:space="preserve"> </w:t>
-      </w:r>
-      <w:r>
-        <w:t>O</w:t>
-      </w:r>
-      <w:r>
-        <w:t xml:space="preserve">m </w:t>
-      </w:r>
-      <w:r>
-        <w:rPr>
-          <w:rStyle w:val="CodeChar"/>
-        </w:rPr>
-        <w:t>Index</w:t>
-      </w:r>
-      <w:r>
-        <w:t xml:space="preserve"> har värdet </w:t>
-      </w:r>
-      <w:r>
-        <w:rPr>
-          <w:rStyle w:val="CodeChar"/>
-        </w:rPr>
-        <w:t>1</w:t>
-      </w:r>
-      <w:r>
-        <w:t xml:space="preserve"> kommer programmet att hoppa till det första angivna radnumret</w:t>
-      </w:r>
-      <w:r>
-        <w:t xml:space="preserve">, och om </w:t>
-      </w:r>
-      <w:r>
-        <w:rPr>
-          <w:rStyle w:val="CodeChar"/>
-        </w:rPr>
-        <w:t>Index</w:t>
-      </w:r>
-      <w:r>
-        <w:t xml:space="preserve"> har värdet 2 kommer programmet att hoppa till det andra angivna radnumret, och så vidare.</w:t>
-      </w:r>
-    </w:p>
-    <w:p>
-      <w:r>
-        <w:t xml:space="preserve">Notera gärna skillnaden mellan </w:t>
-      </w:r>
-      <w:r>
-        <w:rPr>
-          <w:rStyle w:val="CodeChar"/>
-        </w:rPr>
-        <w:t>GOTO</w:t>
-      </w:r>
-      <w:r>
-        <w:fldChar w:fldCharType="begin"/>
-      </w:r>
-      <w:r>
-        <w:instrText xml:space="preserve"> XE "</w:instrText>
-      </w:r>
-      <w:r>
-        <w:instrText>GOTO</w:instrText>
-      </w:r>
-      <w:r>
-        <w:instrText xml:space="preserve">" </w:instrText>
-      </w:r>
-      <w:r>
-        <w:fldChar w:fldCharType="end"/>
-      </w:r>
-      <w:r>
-        <w:t xml:space="preserve"> och </w:t>
-      </w:r>
-      <w:r>
-        <w:rPr>
-          <w:rStyle w:val="CodeChar"/>
-        </w:rPr>
-        <w:t>GOSUB</w:t>
-      </w:r>
-      <w:r>
-        <w:fldChar w:fldCharType="begin"/>
-      </w:r>
-      <w:r>
-        <w:instrText xml:space="preserve"> XE "</w:instrText>
-      </w:r>
-      <w:r>
-        <w:instrText>GOSUB</w:instrText>
-      </w:r>
-      <w:r>
-        <w:instrText xml:space="preserve">" </w:instrText>
-      </w:r>
-      <w:r>
-        <w:fldChar w:fldCharType="end"/>
-      </w:r>
-      <w:r>
-        <w:t>, som beskrivs både tidigare i detta kapitel och i kapitlet om användardefinierade funktioner.</w:t>
-      </w:r>
-    </w:p>
-    <w:p>
-      <w:pPr>
+      <w:r>
         <w:rPr>
           <w:lang w:val="en-US"/>
         </w:rPr>
-      </w:pPr>
-      <w:proofErr w:type="spellStart"/>
-      <w:r>
-        <w:rPr>
-          <w:lang w:val="en-US"/>
-        </w:rPr>
-        <w:t>Betrakta</w:t>
-      </w:r>
-      <w:proofErr w:type="spellEnd"/>
-      <w:r>
-        <w:rPr>
-          <w:lang w:val="en-US"/>
-        </w:rPr>
-        <w:t xml:space="preserve"> </w:t>
-      </w:r>
-      <w:proofErr w:type="spellStart"/>
-      <w:r>
-        <w:rPr>
-          <w:lang w:val="en-US"/>
-        </w:rPr>
-        <w:t>följande</w:t>
-      </w:r>
-      <w:proofErr w:type="spellEnd"/>
-      <w:r>
-        <w:rPr>
-          <w:lang w:val="en-US"/>
-        </w:rPr>
-        <w:t xml:space="preserve"> program:</w:t>
+        <w:t>följande program:</w:t>
       </w:r>
     </w:p>
     <w:p>
@@ -16614,7 +15738,6 @@
         </w:rPr>
         <w:t>40</w:t>
       </w:r>
-      <w:proofErr w:type="gramStart"/>
       <w:r>
         <w:rPr>
           <w:lang w:val="en-US"/>
@@ -16627,7 +15750,6 @@
         </w:rPr>
         <w:t>60,80</w:t>
       </w:r>
-      <w:proofErr w:type="gramEnd"/>
       <w:r>
         <w:rPr>
           <w:lang w:val="en-US"/>
@@ -16738,14 +15860,12 @@
       <w:r>
         <w:t xml:space="preserve">. En variabel kan alltså inte heta </w:t>
       </w:r>
-      <w:proofErr w:type="gramStart"/>
       <w:r>
         <w:rPr>
           <w:rStyle w:val="CodeChar"/>
         </w:rPr>
         <w:t>ONSDAG</w:t>
       </w:r>
-      <w:proofErr w:type="gramEnd"/>
       <w:r>
         <w:t>.</w:t>
       </w:r>
@@ -16801,142 +15921,86 @@
       <w:r>
         <w:t xml:space="preserve">felet </w:t>
       </w:r>
-      <w:proofErr w:type="spellStart"/>
       <w:r>
         <w:rPr>
           <w:i/>
           <w:iCs/>
         </w:rPr>
-        <w:t>type</w:t>
-      </w:r>
-      <w:proofErr w:type="spellEnd"/>
+        <w:t>type mismatch</w:t>
+      </w:r>
+      <w:r>
+        <w:t>.</w:t>
+      </w:r>
+    </w:p>
+    <w:p>
+      <w:r>
+        <w:t xml:space="preserve">Om </w:t>
+      </w:r>
+      <w:r>
+        <w:rPr>
+          <w:rStyle w:val="CodeChar"/>
+        </w:rPr>
+        <w:t>Index</w:t>
+      </w:r>
+      <w:r>
+        <w:t xml:space="preserve"> </w:t>
+      </w:r>
+      <w:r>
+        <w:t xml:space="preserve">är ett negativt numeriskt uttryck </w:t>
+      </w:r>
+      <w:r>
+        <w:t>inträffar felet</w:t>
+      </w:r>
+      <w:r>
+        <w:t xml:space="preserve"> </w:t>
+      </w:r>
       <w:r>
         <w:rPr>
           <w:i/>
           <w:iCs/>
         </w:rPr>
+        <w:t>overflow</w:t>
+      </w:r>
+      <w:r>
+        <w:t>.</w:t>
+      </w:r>
+    </w:p>
+    <w:p>
+      <w:r>
+        <w:t xml:space="preserve">Om </w:t>
+      </w:r>
+      <w:r>
+        <w:rPr>
+          <w:rStyle w:val="CodeChar"/>
+        </w:rPr>
+        <w:t>Index</w:t>
+      </w:r>
+      <w:r>
+        <w:t xml:space="preserve"> pekar ut ett radnummer som pekar på en icke-existerande programrad </w:t>
+      </w:r>
+      <w:r>
+        <w:t>inträffar felet</w:t>
+      </w:r>
+      <w:r>
         <w:t xml:space="preserve"> </w:t>
       </w:r>
-      <w:proofErr w:type="spellStart"/>
       <w:r>
         <w:rPr>
           <w:i/>
           <w:iCs/>
         </w:rPr>
-        <w:t>mismatch</w:t>
-      </w:r>
-      <w:proofErr w:type="spellEnd"/>
-      <w:r>
-        <w:t>.</w:t>
-      </w:r>
-    </w:p>
-    <w:p>
-      <w:r>
-        <w:t xml:space="preserve">Om </w:t>
-      </w:r>
-      <w:r>
-        <w:rPr>
-          <w:rStyle w:val="CodeChar"/>
-        </w:rPr>
-        <w:t>Index</w:t>
-      </w:r>
-      <w:r>
-        <w:t xml:space="preserve"> </w:t>
-      </w:r>
-      <w:r>
-        <w:t xml:space="preserve">är ett negativt numeriskt uttryck </w:t>
-      </w:r>
-      <w:r>
-        <w:t>inträffar felet</w:t>
-      </w:r>
-      <w:r>
-        <w:t xml:space="preserve"> </w:t>
-      </w:r>
-      <w:proofErr w:type="spellStart"/>
+        <w:t>undefined statement</w:t>
+      </w:r>
+      <w:r>
+        <w:t xml:space="preserve"> (skrivs </w:t>
+      </w:r>
       <w:r>
         <w:rPr>
           <w:i/>
           <w:iCs/>
         </w:rPr>
-        <w:t>overflow</w:t>
-      </w:r>
-      <w:proofErr w:type="spellEnd"/>
-      <w:r>
-        <w:t>.</w:t>
-      </w:r>
-    </w:p>
-    <w:p>
-      <w:r>
-        <w:t xml:space="preserve">Om </w:t>
-      </w:r>
-      <w:r>
-        <w:rPr>
-          <w:rStyle w:val="CodeChar"/>
-        </w:rPr>
-        <w:t>Index</w:t>
-      </w:r>
-      <w:r>
-        <w:t xml:space="preserve"> pekar ut ett radnummer som pekar på en icke-existerande programrad </w:t>
-      </w:r>
-      <w:r>
-        <w:t>inträffar felet</w:t>
-      </w:r>
-      <w:r>
-        <w:t xml:space="preserve"> </w:t>
-      </w:r>
-      <w:proofErr w:type="spellStart"/>
-      <w:r>
-        <w:rPr>
-          <w:i/>
-          <w:iCs/>
-        </w:rPr>
-        <w:t>undefined</w:t>
-      </w:r>
-      <w:proofErr w:type="spellEnd"/>
-      <w:r>
-        <w:rPr>
-          <w:i/>
-          <w:iCs/>
-        </w:rPr>
-        <w:t xml:space="preserve"> </w:t>
-      </w:r>
-      <w:proofErr w:type="spellStart"/>
-      <w:r>
-        <w:rPr>
-          <w:i/>
-          <w:iCs/>
-        </w:rPr>
-        <w:t>statement</w:t>
-      </w:r>
-      <w:proofErr w:type="spellEnd"/>
-      <w:r>
-        <w:t xml:space="preserve"> (skrivs </w:t>
-      </w:r>
-      <w:proofErr w:type="spellStart"/>
-      <w:r>
-        <w:rPr>
-          <w:i/>
-          <w:iCs/>
-        </w:rPr>
-        <w:t>undef'd</w:t>
-      </w:r>
-      <w:proofErr w:type="spellEnd"/>
-      <w:r>
-        <w:rPr>
-          <w:i/>
-          <w:iCs/>
-        </w:rPr>
-        <w:t xml:space="preserve"> </w:t>
-      </w:r>
-      <w:proofErr w:type="spellStart"/>
-      <w:r>
-        <w:rPr>
-          <w:i/>
-          <w:iCs/>
-        </w:rPr>
-        <w:t>statement</w:t>
-      </w:r>
-      <w:proofErr w:type="spellEnd"/>
+        <w:t>undef'd statement</w:t>
+      </w:r>
       <w:r>
         <w:t>)</w:t>
       </w:r>
@@ -17274,15 +16338,7 @@
         <w:t>datasette</w:t>
       </w:r>
       <w:r>
-        <w:t xml:space="preserve"> enligt </w:t>
-      </w:r>
-      <w:proofErr w:type="spellStart"/>
-      <w:r>
-        <w:t>Commodores</w:t>
-      </w:r>
-      <w:proofErr w:type="spellEnd"/>
-      <w:r>
-        <w:t xml:space="preserve"> termologi) – om inget enhetsnummer anges antas 1</w:t>
+        <w:t xml:space="preserve"> enligt Commodores termologi) – om inget enhetsnummer anges antas 1</w:t>
       </w:r>
     </w:p>
     <w:p>
@@ -17555,15 +16611,7 @@
         <w:t>255</w:t>
       </w:r>
       <w:r>
-        <w:t xml:space="preserve"> (</w:t>
-      </w:r>
-      <w:proofErr w:type="gramStart"/>
-      <w:r>
-        <w:t>en</w:t>
-      </w:r>
-      <w:proofErr w:type="gramEnd"/>
-      <w:r>
-        <w:t xml:space="preserve"> byte) och skriver helt enkelt heltalet till den angivna minnesadressen. Anledningen till att man vill använda </w:t>
+        <w:t xml:space="preserve"> (en byte) och skriver helt enkelt heltalet till den angivna minnesadressen. Anledningen till att man vill använda </w:t>
       </w:r>
       <w:r>
         <w:rPr>
@@ -17663,17 +16711,8 @@
           <w:i/>
           <w:iCs/>
         </w:rPr>
-        <w:t xml:space="preserve">illegal </w:t>
-      </w:r>
-      <w:proofErr w:type="spellStart"/>
-      <w:r>
-        <w:rPr>
-          <w:i/>
-          <w:iCs/>
-        </w:rPr>
-        <w:t>quantity</w:t>
-      </w:r>
-      <w:proofErr w:type="spellEnd"/>
+        <w:t>illegal quantity</w:t>
+      </w:r>
       <w:r>
         <w:t>.</w:t>
       </w:r>
@@ -17820,16 +16859,8 @@
           <w:lang w:val="en-US"/>
         </w:rPr>
         <w:br/>
-        <w:t>40 POKE D</w:t>
-      </w:r>
-      <w:proofErr w:type="gramStart"/>
-      <w:r>
-        <w:rPr>
-          <w:lang w:val="en-US"/>
-        </w:rPr>
-        <w:t>,5</w:t>
-      </w:r>
-      <w:proofErr w:type="gramEnd"/>
+        <w:t>40 POKE D,5</w:t>
+      </w:r>
       <w:r>
         <w:rPr>
           <w:lang w:val="en-US"/>
@@ -17926,11 +16957,7 @@
         <w:t>PRINT</w:t>
       </w:r>
       <w:r>
-        <w:t xml:space="preserve"> kan skrivas </w:t>
-      </w:r>
-      <w:proofErr w:type="gramStart"/>
-      <w:r>
-        <w:t>som</w:t>
+        <w:t xml:space="preserve"> kan skrivas som</w:t>
       </w:r>
       <w:r>
         <w:t xml:space="preserve"> </w:t>
@@ -17941,7 +16968,6 @@
         </w:rPr>
         <w:t>?</w:t>
       </w:r>
-      <w:proofErr w:type="gramEnd"/>
       <w:r>
         <w:fldChar w:fldCharType="begin"/>
       </w:r>
@@ -18150,21 +17176,7 @@
               <w:rPr>
                 <w:lang w:val="sv-SE"/>
               </w:rPr>
-              <w:t>ilen HELLO</w:t>
-            </w:r>
-            <w:proofErr w:type="gramStart"/>
-            <w:r>
-              <w:rPr>
-                <w:lang w:val="sv-SE"/>
-              </w:rPr>
-              <w:t>.TXT</w:t>
-            </w:r>
-            <w:proofErr w:type="gramEnd"/>
-            <w:r>
-              <w:rPr>
-                <w:lang w:val="sv-SE"/>
-              </w:rPr>
-              <w:t xml:space="preserve"> för skrivning på kanal 1. Enheten antas vara 8 och det sekundära filnumret 1 indikerar skrivning.</w:t>
+              <w:t>ilen HELLO.TXT för skrivning på kanal 1. Enheten antas vara 8 och det sekundära filnumret 1 indikerar skrivning.</w:t>
             </w:r>
           </w:p>
           <w:p>
@@ -18207,16 +17219,8 @@
         <w:rPr>
           <w:rStyle w:val="CodeChar"/>
         </w:rPr>
-        <w:t>HELLO</w:t>
-      </w:r>
-      <w:proofErr w:type="gramStart"/>
-      <w:r>
-        <w:rPr>
-          <w:rStyle w:val="CodeChar"/>
-        </w:rPr>
-        <w:t>.TXT</w:t>
-      </w:r>
-      <w:proofErr w:type="gramEnd"/>
+        <w:t>HELLO.TXT</w:t>
+      </w:r>
       <w:r>
         <w:t>, vars innehåll inte är något annat än följande sekvens av tecken (enligt PETSCII):</w:t>
       </w:r>
@@ -18303,37 +17307,12 @@
       <w:r>
         <w:t xml:space="preserve">t </w:t>
       </w:r>
-      <w:proofErr w:type="spellStart"/>
       <w:r>
         <w:rPr>
           <w:i/>
           <w:iCs/>
         </w:rPr>
-        <w:t>out</w:t>
-      </w:r>
-      <w:proofErr w:type="spellEnd"/>
-      <w:r>
-        <w:rPr>
-          <w:i/>
-          <w:iCs/>
-        </w:rPr>
-        <w:t xml:space="preserve"> </w:t>
-      </w:r>
-      <w:proofErr w:type="spellStart"/>
-      <w:r>
-        <w:rPr>
-          <w:i/>
-          <w:iCs/>
-        </w:rPr>
-        <w:t>of</w:t>
-      </w:r>
-      <w:proofErr w:type="spellEnd"/>
-      <w:r>
-        <w:rPr>
-          <w:i/>
-          <w:iCs/>
-        </w:rPr>
-        <w:t xml:space="preserve"> data</w:t>
+        <w:t>out of data</w:t>
       </w:r>
       <w:r>
         <w:t>. Fö</w:t>
@@ -18481,16 +17460,8 @@
           <w:rStyle w:val="CodeChar"/>
         </w:rPr>
         <w:br/>
-        <w:t xml:space="preserve">20 </w:t>
-      </w:r>
-      <w:proofErr w:type="gramStart"/>
-      <w:r>
-        <w:rPr>
-          <w:rStyle w:val="CodeChar"/>
-        </w:rPr>
-        <w:t>END:AVSLUTA</w:t>
-      </w:r>
-      <w:proofErr w:type="gramEnd"/>
+        <w:t>20 END:AVSLUTA</w:t>
+      </w:r>
       <w:r>
         <w:br/>
       </w:r>
@@ -18588,7 +17559,6 @@
       <w:r>
         <w:t xml:space="preserve">För att se ett exempel där det blir fel, tryck ner </w:t>
       </w:r>
-      <w:proofErr w:type="spellStart"/>
       <w:r>
         <w:rPr>
           <w:b/>
@@ -18603,7 +17573,6 @@
         </w:rPr>
         <w:t>Shift</w:t>
       </w:r>
-      <w:proofErr w:type="spellEnd"/>
       <w:r>
         <w:t xml:space="preserve"> på tangentbordet så att </w:t>
       </w:r>
@@ -18714,16 +17683,11 @@
         <w:fldChar w:fldCharType="end"/>
       </w:r>
       <w:r>
-        <w:t xml:space="preserve">: Tryck på </w:t>
-      </w:r>
-      <w:proofErr w:type="spellStart"/>
-      <w:r>
-        <w:t>Commodore+</w:t>
+        <w:t>: Tryck på Commodore+</w:t>
       </w:r>
       <w:r>
         <w:t>Shift</w:t>
       </w:r>
-      <w:proofErr w:type="spellEnd"/>
       <w:r>
         <w:t xml:space="preserve"> för att växla mellan versaler och grafik eller gemener och versaler.</w:t>
       </w:r>
@@ -18733,7 +17697,6 @@
       <w:r>
         <w:t xml:space="preserve">Du borde nu befinna dig i teckenläget för gemener och versaler och se gemener på skärmen, enligt bilden nedan. Om inte, tryck </w:t>
       </w:r>
-      <w:proofErr w:type="spellStart"/>
       <w:r>
         <w:rPr>
           <w:b/>
@@ -18748,7 +17711,6 @@
         </w:rPr>
         <w:t>Shift</w:t>
       </w:r>
-      <w:proofErr w:type="spellEnd"/>
       <w:r>
         <w:t xml:space="preserve"> igen.</w:t>
       </w:r>
@@ -18885,23 +17847,7 @@
         <w:pStyle w:val="Code"/>
       </w:pPr>
       <w:r>
-        <w:t xml:space="preserve">10 rem </w:t>
-      </w:r>
-      <w:proofErr w:type="spellStart"/>
-      <w:r>
-        <w:t>atn</w:t>
-      </w:r>
-      <w:proofErr w:type="spellEnd"/>
-      <w:r>
-        <w:t xml:space="preserve"> </w:t>
-      </w:r>
-      <w:proofErr w:type="spellStart"/>
-      <w:r>
-        <w:t>peek</w:t>
-      </w:r>
-      <w:proofErr w:type="spellEnd"/>
-      <w:r>
-        <w:t xml:space="preserve"> len</w:t>
+        <w:t>10 rem atn peek len</w:t>
       </w:r>
     </w:p>
     <w:p>
@@ -18914,19 +17860,11 @@
       <w:r>
         <w:t xml:space="preserve"> skriver </w:t>
       </w:r>
-      <w:proofErr w:type="spellStart"/>
-      <w:r>
-        <w:rPr>
-          <w:rStyle w:val="CodeChar"/>
-        </w:rPr>
-        <w:t>rem"A</w:t>
-      </w:r>
-      <w:proofErr w:type="spellEnd"/>
-      <w:r>
-        <w:rPr>
-          <w:rStyle w:val="CodeChar"/>
-        </w:rPr>
-        <w:t xml:space="preserve"> B C</w:t>
+      <w:r>
+        <w:rPr>
+          <w:rStyle w:val="CodeChar"/>
+        </w:rPr>
+        <w:t>rem"A B C</w:t>
       </w:r>
       <w:r>
         <w:t xml:space="preserve"> (alltså byter ut blanksteget mot ett citattecken) bevaras kommentaren så som den skrevs. </w:t>
@@ -19356,47 +18294,13 @@
       <w:r>
         <w:t xml:space="preserve">-sats inträffar felet </w:t>
       </w:r>
-      <w:proofErr w:type="spellStart"/>
       <w:r>
         <w:rPr>
           <w:i/>
           <w:iCs/>
         </w:rPr>
-        <w:t>return</w:t>
-      </w:r>
-      <w:proofErr w:type="spellEnd"/>
-      <w:r>
-        <w:rPr>
-          <w:i/>
-          <w:iCs/>
-        </w:rPr>
-        <w:t xml:space="preserve"> </w:t>
-      </w:r>
-      <w:proofErr w:type="spellStart"/>
-      <w:r>
-        <w:rPr>
-          <w:i/>
-          <w:iCs/>
-        </w:rPr>
-        <w:t>without</w:t>
-      </w:r>
-      <w:proofErr w:type="spellEnd"/>
-      <w:r>
-        <w:rPr>
-          <w:i/>
-          <w:iCs/>
-        </w:rPr>
-        <w:t xml:space="preserve"> </w:t>
-      </w:r>
-      <w:proofErr w:type="spellStart"/>
-      <w:r>
-        <w:rPr>
-          <w:i/>
-          <w:iCs/>
-        </w:rPr>
-        <w:t>gosub</w:t>
-      </w:r>
-      <w:proofErr w:type="spellEnd"/>
+        <w:t>return without gosub</w:t>
+      </w:r>
       <w:r>
         <w:t xml:space="preserve">. </w:t>
       </w:r>
@@ -19542,28 +18446,12 @@
       <w:r>
         <w:t xml:space="preserve"> Om ett radnummer anges, startar programmet på den raden. Om en rad som inte finns anges, uppstår felet </w:t>
       </w:r>
-      <w:proofErr w:type="spellStart"/>
       <w:r>
         <w:rPr>
           <w:i/>
         </w:rPr>
-        <w:t>undefined</w:t>
-      </w:r>
-      <w:proofErr w:type="spellEnd"/>
-      <w:r>
-        <w:rPr>
-          <w:i/>
-        </w:rPr>
-        <w:t xml:space="preserve"> </w:t>
-      </w:r>
-      <w:proofErr w:type="spellStart"/>
-      <w:r>
-        <w:rPr>
-          <w:i/>
-        </w:rPr>
-        <w:t>statement</w:t>
-      </w:r>
-      <w:proofErr w:type="spellEnd"/>
+        <w:t>undefined statement</w:t>
+      </w:r>
       <w:r>
         <w:t>.</w:t>
       </w:r>
@@ -20236,13 +19124,8 @@
       <w:r>
         <w:t xml:space="preserve"> ökas </w:t>
       </w:r>
-      <w:proofErr w:type="spellStart"/>
-      <w:r>
-        <w:t>iterator</w:t>
-      </w:r>
-      <w:proofErr w:type="spellEnd"/>
-      <w:r>
-        <w:t>-</w:t>
+      <w:r>
+        <w:t>iterator-</w:t>
       </w:r>
       <w:r>
         <w:t>variabeln med 1</w:t>
@@ -20360,23 +19243,7 @@
               <w:pStyle w:val="Kodfrklaring"/>
             </w:pPr>
             <w:r>
-              <w:t xml:space="preserve">Rad 30 </w:t>
-            </w:r>
-            <w:proofErr w:type="spellStart"/>
-            <w:r>
-              <w:t>upprepar</w:t>
-            </w:r>
-            <w:proofErr w:type="spellEnd"/>
-            <w:r>
-              <w:t xml:space="preserve"> </w:t>
-            </w:r>
-            <w:proofErr w:type="spellStart"/>
-            <w:r>
-              <w:t>iterationen</w:t>
-            </w:r>
-            <w:proofErr w:type="spellEnd"/>
-            <w:r>
-              <w:t>.</w:t>
+              <w:t>Rad 30 upprepar iterationen.</w:t>
             </w:r>
           </w:p>
         </w:tc>
@@ -20449,17 +19316,8 @@
           <w:i/>
           <w:iCs/>
         </w:rPr>
-        <w:t xml:space="preserve">syntax </w:t>
-      </w:r>
-      <w:proofErr w:type="spellStart"/>
-      <w:r>
-        <w:rPr>
-          <w:i/>
-          <w:iCs/>
-        </w:rPr>
-        <w:t>error</w:t>
-      </w:r>
-      <w:proofErr w:type="spellEnd"/>
+        <w:t>syntax error</w:t>
+      </w:r>
       <w:r>
         <w:t xml:space="preserve">. Om värdet efter </w:t>
       </w:r>
@@ -20490,21 +19348,12 @@
       <w:r>
         <w:t xml:space="preserve"> kan brytas av användaren med knappen </w:t>
       </w:r>
-      <w:proofErr w:type="spellStart"/>
       <w:r>
         <w:rPr>
           <w:b/>
           <w:bCs/>
         </w:rPr>
-        <w:t>Run</w:t>
-      </w:r>
-      <w:proofErr w:type="spellEnd"/>
-      <w:r>
-        <w:rPr>
-          <w:b/>
-          <w:bCs/>
-        </w:rPr>
-        <w:t xml:space="preserve"> Stop</w:t>
+        <w:t>Run Stop</w:t>
       </w:r>
       <w:r>
         <w:t xml:space="preserve"> eller av kommandot </w:t>
@@ -20521,15 +19370,7 @@
     </w:p>
     <w:p>
       <w:r>
-        <w:t xml:space="preserve">Eftersom FOR ökar </w:t>
-      </w:r>
-      <w:proofErr w:type="spellStart"/>
-      <w:r>
-        <w:t>iterator</w:t>
-      </w:r>
-      <w:proofErr w:type="spellEnd"/>
-      <w:r>
-        <w:t>-variabeln med 1 när STEP inte används, kan följande kod:</w:t>
+        <w:t>Eftersom FOR ökar iterator-variabeln med 1 när STEP inte används, kan följande kod:</w:t>
       </w:r>
     </w:p>
     <w:p>
@@ -20573,13 +19414,8 @@
       </w:r>
     </w:p>
     <w:p>
-      <w:proofErr w:type="gramStart"/>
-      <w:r>
-        <w:t>...kortas</w:t>
-      </w:r>
-      <w:proofErr w:type="gramEnd"/>
-      <w:r>
-        <w:t xml:space="preserve"> ner till följande:</w:t>
+      <w:r>
+        <w:t>...kortas ner till följande:</w:t>
       </w:r>
     </w:p>
     <w:p>
@@ -20704,19 +19540,11 @@
       <w:r>
         <w:t xml:space="preserve"> har samma effekt som om användaren trycker </w:t>
       </w:r>
-      <w:proofErr w:type="spellStart"/>
       <w:r>
         <w:rPr>
           <w:b/>
         </w:rPr>
-        <w:t>Run</w:t>
-      </w:r>
-      <w:proofErr w:type="spellEnd"/>
-      <w:r>
-        <w:rPr>
-          <w:b/>
-        </w:rPr>
-        <w:t xml:space="preserve"> Stop</w:t>
+        <w:t>Run Stop</w:t>
       </w:r>
       <w:r>
         <w:t>, och har ingen effekt i direktläge, endast i runtime-läge.</w:t>
@@ -21379,16 +20207,8 @@
         <w:rPr>
           <w:rStyle w:val="CodeChar"/>
         </w:rPr>
-        <w:t xml:space="preserve">POKE </w:t>
-      </w:r>
-      <w:proofErr w:type="gramStart"/>
-      <w:r>
-        <w:rPr>
-          <w:rStyle w:val="CodeChar"/>
-        </w:rPr>
-        <w:t>8192,6</w:t>
-      </w:r>
-      <w:proofErr w:type="gramEnd"/>
+        <w:t>POKE 8192,6</w:t>
+      </w:r>
       <w:r>
         <w:t xml:space="preserve"> så kommer inte </w:t>
       </w:r>
@@ -21490,14 +20310,12 @@
       <w:r>
         <w:t xml:space="preserve"> som utnyttjar </w:t>
       </w:r>
-      <w:proofErr w:type="spellStart"/>
       <w:r>
         <w:rPr>
           <w:i/>
         </w:rPr>
         <w:t>interrupten</w:t>
       </w:r>
-      <w:proofErr w:type="spellEnd"/>
       <w:r>
         <w:t xml:space="preserve">, men det finns speciella fall där </w:t>
       </w:r>
@@ -21992,23 +20810,7 @@
           <w:i/>
           <w:iCs/>
         </w:rPr>
-        <w:t xml:space="preserve">Variablerna är allt ditt </w:t>
-      </w:r>
-      <w:proofErr w:type="gramStart"/>
-      <w:r>
-        <w:rPr>
-          <w:i/>
-          <w:iCs/>
-        </w:rPr>
-        <w:t>namngivet</w:t>
-      </w:r>
-      <w:proofErr w:type="gramEnd"/>
-      <w:r>
-        <w:rPr>
-          <w:i/>
-          <w:iCs/>
-        </w:rPr>
-        <w:t xml:space="preserve"> data i minnet.</w:t>
+        <w:t>Variablerna är allt ditt namngivet data i minnet.</w:t>
       </w:r>
     </w:p>
     <w:p>
@@ -22201,14 +21003,12 @@
       <w:r>
         <w:t xml:space="preserve">, </w:t>
       </w:r>
-      <w:proofErr w:type="gramStart"/>
       <w:r>
         <w:rPr>
           <w:rStyle w:val="CodeChar"/>
         </w:rPr>
         <w:t>INT</w:t>
       </w:r>
-      <w:proofErr w:type="gramEnd"/>
       <w:r>
         <w:t xml:space="preserve">, </w:t>
       </w:r>
@@ -22500,14 +21300,12 @@
       <w:r>
         <w:t xml:space="preserve">, </w:t>
       </w:r>
-      <w:proofErr w:type="gramStart"/>
       <w:r>
         <w:rPr>
           <w:rStyle w:val="CodeChar"/>
         </w:rPr>
         <w:t>INT</w:t>
       </w:r>
-      <w:proofErr w:type="gramEnd"/>
       <w:r>
         <w:t xml:space="preserve">, </w:t>
       </w:r>
@@ -22777,39 +21575,21 @@
       <w:r>
         <w:t xml:space="preserve">Om parametern inte är numerisk ger funktionen felet </w:t>
       </w:r>
-      <w:proofErr w:type="spellStart"/>
       <w:r>
         <w:rPr>
           <w:i/>
         </w:rPr>
-        <w:t>type</w:t>
-      </w:r>
-      <w:proofErr w:type="spellEnd"/>
+        <w:t>type mismatch</w:t>
+      </w:r>
+      <w:r>
+        <w:t xml:space="preserve"> och om uttrycket är för stort eller för litet ger funktionen felet </w:t>
+      </w:r>
       <w:r>
         <w:rPr>
           <w:i/>
         </w:rPr>
-        <w:t xml:space="preserve"> </w:t>
-      </w:r>
-      <w:proofErr w:type="spellStart"/>
-      <w:r>
-        <w:rPr>
-          <w:i/>
-        </w:rPr>
-        <w:t>mismatch</w:t>
-      </w:r>
-      <w:proofErr w:type="spellEnd"/>
-      <w:r>
-        <w:t xml:space="preserve"> och om uttrycket är för stort eller för litet ger funktionen felet </w:t>
-      </w:r>
-      <w:proofErr w:type="spellStart"/>
-      <w:r>
-        <w:rPr>
-          <w:i/>
-        </w:rPr>
         <w:t>overflow</w:t>
       </w:r>
-      <w:proofErr w:type="spellEnd"/>
       <w:r>
         <w:t>.</w:t>
       </w:r>
@@ -23190,33 +21970,17 @@
         <w:rPr>
           <w:i/>
         </w:rPr>
-        <w:t xml:space="preserve">syntax </w:t>
-      </w:r>
-      <w:proofErr w:type="spellStart"/>
+        <w:t>syntax error</w:t>
+      </w:r>
+      <w:r>
+        <w:t xml:space="preserve"> och med en tom sträng ger funktionen felet </w:t>
+      </w:r>
       <w:r>
         <w:rPr>
           <w:i/>
         </w:rPr>
-        <w:t>error</w:t>
-      </w:r>
-      <w:proofErr w:type="spellEnd"/>
-      <w:r>
-        <w:t xml:space="preserve"> och med en tom sträng ger funktionen felet </w:t>
-      </w:r>
-      <w:r>
-        <w:rPr>
-          <w:i/>
-        </w:rPr>
-        <w:t xml:space="preserve">illegal </w:t>
-      </w:r>
-      <w:proofErr w:type="spellStart"/>
-      <w:r>
-        <w:rPr>
-          <w:i/>
-        </w:rPr>
-        <w:t>quantity</w:t>
-      </w:r>
-      <w:proofErr w:type="spellEnd"/>
+        <w:t>illegal quantity</w:t>
+      </w:r>
       <w:r>
         <w:t xml:space="preserve">. Detta exempel ger </w:t>
       </w:r>
@@ -23745,56 +22509,30 @@
       <w:r>
         <w:t xml:space="preserve">) som argument och ger ett numeriskt värde som svar. Om argumentet inte är numeriskt inträffar felet </w:t>
       </w:r>
-      <w:proofErr w:type="spellStart"/>
       <w:r>
         <w:rPr>
           <w:i/>
         </w:rPr>
-        <w:t>type</w:t>
-      </w:r>
-      <w:proofErr w:type="spellEnd"/>
+        <w:t>type mismatch</w:t>
+      </w:r>
+      <w:r>
+        <w:t xml:space="preserve">, om värdet ligger utanför tillåtet omfång inträffar felet </w:t>
+      </w:r>
       <w:r>
         <w:rPr>
           <w:i/>
         </w:rPr>
-        <w:t xml:space="preserve"> </w:t>
-      </w:r>
-      <w:proofErr w:type="spellStart"/>
+        <w:t>overflow</w:t>
+      </w:r>
+      <w:r>
+        <w:t xml:space="preserve"> och om det utelämnas inträffar ett </w:t>
+      </w:r>
       <w:r>
         <w:rPr>
           <w:i/>
         </w:rPr>
-        <w:t>mismatch</w:t>
-      </w:r>
-      <w:proofErr w:type="spellEnd"/>
-      <w:r>
-        <w:t xml:space="preserve">, om värdet ligger utanför tillåtet omfång inträffar felet </w:t>
-      </w:r>
-      <w:proofErr w:type="spellStart"/>
-      <w:r>
-        <w:rPr>
-          <w:i/>
-        </w:rPr>
-        <w:t>overflow</w:t>
-      </w:r>
-      <w:proofErr w:type="spellEnd"/>
-      <w:r>
-        <w:t xml:space="preserve"> och om det utelämnas inträffar ett </w:t>
-      </w:r>
-      <w:r>
-        <w:rPr>
-          <w:i/>
-        </w:rPr>
-        <w:t xml:space="preserve">syntax </w:t>
-      </w:r>
-      <w:proofErr w:type="spellStart"/>
-      <w:r>
-        <w:rPr>
-          <w:i/>
-        </w:rPr>
-        <w:t>error</w:t>
-      </w:r>
-      <w:proofErr w:type="spellEnd"/>
+        <w:t>syntax error</w:t>
+      </w:r>
       <w:r>
         <w:t>.</w:t>
       </w:r>
@@ -23803,14 +22541,12 @@
       <w:r>
         <w:t xml:space="preserve">Följande program ger tangenterna </w:t>
       </w:r>
-      <w:proofErr w:type="gramStart"/>
       <w:r>
         <w:rPr>
           <w:rStyle w:val="CodeChar"/>
         </w:rPr>
         <w:t>0.785</w:t>
       </w:r>
-      <w:proofErr w:type="gramEnd"/>
       <w:r>
         <w:t xml:space="preserve">, </w:t>
       </w:r>
@@ -24010,14 +22746,12 @@
       <w:r>
         <w:t xml:space="preserve">Följande program ger tangenterna </w:t>
       </w:r>
-      <w:proofErr w:type="gramStart"/>
       <w:r>
         <w:rPr>
           <w:rStyle w:val="CodeChar"/>
         </w:rPr>
         <w:t>0.017</w:t>
       </w:r>
-      <w:proofErr w:type="gramEnd"/>
       <w:r>
         <w:t xml:space="preserve">, </w:t>
       </w:r>
@@ -24274,58 +23008,26 @@
         <w:rPr>
           <w:i/>
         </w:rPr>
-        <w:t xml:space="preserve">illegal </w:t>
-      </w:r>
-      <w:proofErr w:type="spellStart"/>
+        <w:t>illegal quantity</w:t>
+      </w:r>
+      <w:r>
+        <w:t xml:space="preserve">, ett icke-numeriskt värde ger felet </w:t>
+      </w:r>
       <w:r>
         <w:rPr>
           <w:i/>
         </w:rPr>
-        <w:t>quantity</w:t>
-      </w:r>
-      <w:proofErr w:type="spellEnd"/>
-      <w:r>
-        <w:t xml:space="preserve">, ett icke-numeriskt värde ger felet </w:t>
-      </w:r>
-      <w:proofErr w:type="spellStart"/>
+        <w:t>type mismatch</w:t>
+      </w:r>
+      <w:r>
+        <w:t xml:space="preserve"> och utelämnandet av PETSCII-koden ger </w:t>
+      </w:r>
       <w:r>
         <w:rPr>
           <w:i/>
         </w:rPr>
-        <w:t>type</w:t>
-      </w:r>
-      <w:proofErr w:type="spellEnd"/>
-      <w:r>
-        <w:rPr>
-          <w:i/>
-        </w:rPr>
-        <w:t xml:space="preserve"> </w:t>
-      </w:r>
-      <w:proofErr w:type="spellStart"/>
-      <w:r>
-        <w:rPr>
-          <w:i/>
-        </w:rPr>
-        <w:t>mismatch</w:t>
-      </w:r>
-      <w:proofErr w:type="spellEnd"/>
-      <w:r>
-        <w:t xml:space="preserve"> och utelämnandet av PETSCII-koden ger </w:t>
-      </w:r>
-      <w:r>
-        <w:rPr>
-          <w:i/>
-        </w:rPr>
-        <w:t xml:space="preserve">syntax </w:t>
-      </w:r>
-      <w:proofErr w:type="spellStart"/>
-      <w:r>
-        <w:rPr>
-          <w:i/>
-        </w:rPr>
-        <w:t>error</w:t>
-      </w:r>
-      <w:proofErr w:type="spellEnd"/>
+        <w:t>syntax error</w:t>
+      </w:r>
       <w:r>
         <w:t>.</w:t>
       </w:r>
@@ -24942,39 +23644,157 @@
       <w:r>
         <w:t xml:space="preserve">Ett icke-numeriskt värde ger felet </w:t>
       </w:r>
-      <w:proofErr w:type="spellStart"/>
       <w:r>
         <w:rPr>
           <w:i/>
         </w:rPr>
-        <w:t>type</w:t>
-      </w:r>
-      <w:proofErr w:type="spellEnd"/>
+        <w:t>type mismatch</w:t>
+      </w:r>
+      <w:r>
+        <w:t xml:space="preserve">, ett för stor eller för litet värde ger felet </w:t>
+      </w:r>
       <w:r>
         <w:rPr>
           <w:i/>
         </w:rPr>
+        <w:t>overflow</w:t>
+      </w:r>
+      <w:r>
+        <w:t xml:space="preserve"> och utelämnat värde ger </w:t>
+      </w:r>
+      <w:r>
+        <w:rPr>
+          <w:i/>
+        </w:rPr>
+        <w:t>syntax error</w:t>
+      </w:r>
+      <w:r>
+        <w:t>.</w:t>
+      </w:r>
+      <w:r>
+        <w:t xml:space="preserve"> Se även </w:t>
+      </w:r>
+      <w:r>
+        <w:rPr>
+          <w:rStyle w:val="CodeChar"/>
+        </w:rPr>
+        <w:t>SIN</w:t>
+      </w:r>
+      <w:r>
+        <w:t xml:space="preserve"> och </w:t>
+      </w:r>
+      <w:r>
+        <w:rPr>
+          <w:rStyle w:val="CodeChar"/>
+        </w:rPr>
+        <w:t>TAN</w:t>
+      </w:r>
+      <w:r>
+        <w:t>.</w:t>
+      </w:r>
+    </w:p>
+    <w:p>
+      <w:pPr>
+        <w:pStyle w:val="Heading2"/>
+      </w:pPr>
+      <w:r>
+        <w:t>EXP</w:t>
+      </w:r>
+    </w:p>
+    <w:p>
+      <w:r>
+        <w:rPr>
+          <w:rStyle w:val="CodeChar"/>
+        </w:rPr>
+        <w:t>EXP</w:t>
+      </w:r>
+      <w:r>
+        <w:rPr>
+          <w:rStyle w:val="CodeChar"/>
+        </w:rPr>
+        <w:fldChar w:fldCharType="begin"/>
+      </w:r>
+      <w:r>
+        <w:instrText xml:space="preserve"> XE "</w:instrText>
+      </w:r>
+      <w:r>
+        <w:rPr>
+          <w:rStyle w:val="CodeChar"/>
+        </w:rPr>
+        <w:instrText>EXP</w:instrText>
+      </w:r>
+      <w:r>
+        <w:instrText xml:space="preserve">" </w:instrText>
+      </w:r>
+      <w:r>
+        <w:rPr>
+          <w:rStyle w:val="CodeChar"/>
+        </w:rPr>
+        <w:fldChar w:fldCharType="end"/>
+      </w:r>
+      <w:r>
+        <w:t xml:space="preserve"> är en matematisk funktion som </w:t>
+      </w:r>
+      <w:r>
+        <w:t xml:space="preserve">räknar ut exponenten av den matematiska konstanten </w:t>
+      </w:r>
+      <w:r>
+        <w:rPr>
+          <w:rStyle w:val="CodeChar"/>
+        </w:rPr>
+        <w:t>e</w:t>
+      </w:r>
+      <w:r>
+        <w:t xml:space="preserve">, vilket innebär att </w:t>
+      </w:r>
+      <w:r>
+        <w:rPr>
+          <w:rStyle w:val="CodeChar"/>
+        </w:rPr>
+        <w:t>EXP(1)</w:t>
+      </w:r>
+      <w:r>
+        <w:t xml:space="preserve"> ger </w:t>
+      </w:r>
+      <w:r>
+        <w:rPr>
+          <w:rStyle w:val="CodeChar"/>
+        </w:rPr>
+        <w:t>e</w:t>
+      </w:r>
+      <w:r>
+        <w:t xml:space="preserve"> (alltså Eulers tal) vilket här innebär </w:t>
+      </w:r>
+      <w:r>
+        <w:rPr>
+          <w:rStyle w:val="CodeChar"/>
+        </w:rPr>
+        <w:t>2.71828183</w:t>
+      </w:r>
+      <w:r>
+        <w:t>.</w:t>
+      </w:r>
+      <w:r>
         <w:t xml:space="preserve"> </w:t>
       </w:r>
-      <w:proofErr w:type="spellStart"/>
+      <w:r>
+        <w:t xml:space="preserve">Ett icke-numeriskt värde ger felet </w:t>
+      </w:r>
       <w:r>
         <w:rPr>
           <w:i/>
         </w:rPr>
-        <w:t>mismatch</w:t>
-      </w:r>
-      <w:proofErr w:type="spellEnd"/>
+        <w:t>type mismatch</w:t>
+      </w:r>
       <w:r>
         <w:t xml:space="preserve">, ett för stor eller för litet värde ger felet </w:t>
       </w:r>
-      <w:proofErr w:type="spellStart"/>
       <w:r>
         <w:rPr>
           <w:i/>
         </w:rPr>
         <w:t>overflow</w:t>
       </w:r>
-      <w:proofErr w:type="spellEnd"/>
       <w:r>
         <w:t xml:space="preserve"> och utelämnat värde ger </w:t>
       </w:r>
@@ -24982,178 +23802,8 @@
         <w:rPr>
           <w:i/>
         </w:rPr>
-        <w:t xml:space="preserve">syntax </w:t>
-      </w:r>
-      <w:proofErr w:type="spellStart"/>
-      <w:r>
-        <w:rPr>
-          <w:i/>
-        </w:rPr>
-        <w:t>error</w:t>
-      </w:r>
-      <w:proofErr w:type="spellEnd"/>
-      <w:r>
-        <w:t>.</w:t>
-      </w:r>
-      <w:r>
-        <w:t xml:space="preserve"> Se även </w:t>
-      </w:r>
-      <w:r>
-        <w:rPr>
-          <w:rStyle w:val="CodeChar"/>
-        </w:rPr>
-        <w:t>SIN</w:t>
-      </w:r>
-      <w:r>
-        <w:t xml:space="preserve"> och </w:t>
-      </w:r>
-      <w:r>
-        <w:rPr>
-          <w:rStyle w:val="CodeChar"/>
-        </w:rPr>
-        <w:t>TAN</w:t>
-      </w:r>
-      <w:r>
-        <w:t>.</w:t>
-      </w:r>
-    </w:p>
-    <w:p>
-      <w:pPr>
-        <w:pStyle w:val="Heading2"/>
-      </w:pPr>
-      <w:r>
-        <w:t>EXP</w:t>
-      </w:r>
-    </w:p>
-    <w:p>
-      <w:r>
-        <w:rPr>
-          <w:rStyle w:val="CodeChar"/>
-        </w:rPr>
-        <w:t>EXP</w:t>
-      </w:r>
-      <w:r>
-        <w:rPr>
-          <w:rStyle w:val="CodeChar"/>
-        </w:rPr>
-        <w:fldChar w:fldCharType="begin"/>
-      </w:r>
-      <w:r>
-        <w:instrText xml:space="preserve"> XE "</w:instrText>
-      </w:r>
-      <w:r>
-        <w:rPr>
-          <w:rStyle w:val="CodeChar"/>
-        </w:rPr>
-        <w:instrText>EXP</w:instrText>
-      </w:r>
-      <w:r>
-        <w:instrText xml:space="preserve">" </w:instrText>
-      </w:r>
-      <w:r>
-        <w:rPr>
-          <w:rStyle w:val="CodeChar"/>
-        </w:rPr>
-        <w:fldChar w:fldCharType="end"/>
-      </w:r>
-      <w:r>
-        <w:t xml:space="preserve"> är en matematisk funktion som </w:t>
-      </w:r>
-      <w:r>
-        <w:t xml:space="preserve">räknar ut exponenten av den matematiska konstanten </w:t>
-      </w:r>
-      <w:r>
-        <w:rPr>
-          <w:rStyle w:val="CodeChar"/>
-        </w:rPr>
-        <w:t>e</w:t>
-      </w:r>
-      <w:r>
-        <w:t xml:space="preserve">, vilket innebär att </w:t>
-      </w:r>
-      <w:r>
-        <w:rPr>
-          <w:rStyle w:val="CodeChar"/>
-        </w:rPr>
-        <w:t>EXP(1)</w:t>
-      </w:r>
-      <w:r>
-        <w:t xml:space="preserve"> ger </w:t>
-      </w:r>
-      <w:r>
-        <w:rPr>
-          <w:rStyle w:val="CodeChar"/>
-        </w:rPr>
-        <w:t>e</w:t>
-      </w:r>
-      <w:r>
-        <w:t xml:space="preserve"> (alltså Eulers tal) vilket här innebär </w:t>
-      </w:r>
-      <w:r>
-        <w:rPr>
-          <w:rStyle w:val="CodeChar"/>
-        </w:rPr>
-        <w:t>2.71828183</w:t>
-      </w:r>
-      <w:r>
-        <w:t>.</w:t>
-      </w:r>
-      <w:r>
-        <w:t xml:space="preserve"> </w:t>
-      </w:r>
-      <w:r>
-        <w:t xml:space="preserve">Ett icke-numeriskt värde ger felet </w:t>
-      </w:r>
-      <w:proofErr w:type="spellStart"/>
-      <w:r>
-        <w:rPr>
-          <w:i/>
-        </w:rPr>
-        <w:t>type</w:t>
-      </w:r>
-      <w:proofErr w:type="spellEnd"/>
-      <w:r>
-        <w:rPr>
-          <w:i/>
-        </w:rPr>
-        <w:t xml:space="preserve"> </w:t>
-      </w:r>
-      <w:proofErr w:type="spellStart"/>
-      <w:r>
-        <w:rPr>
-          <w:i/>
-        </w:rPr>
-        <w:t>mismatch</w:t>
-      </w:r>
-      <w:proofErr w:type="spellEnd"/>
-      <w:r>
-        <w:t xml:space="preserve">, ett för stor eller för litet värde ger felet </w:t>
-      </w:r>
-      <w:proofErr w:type="spellStart"/>
-      <w:r>
-        <w:rPr>
-          <w:i/>
-        </w:rPr>
-        <w:t>overflow</w:t>
-      </w:r>
-      <w:proofErr w:type="spellEnd"/>
-      <w:r>
-        <w:t xml:space="preserve"> och utelämnat värde ger </w:t>
-      </w:r>
-      <w:r>
-        <w:rPr>
-          <w:i/>
-        </w:rPr>
-        <w:t xml:space="preserve">syntax </w:t>
-      </w:r>
-      <w:proofErr w:type="spellStart"/>
-      <w:r>
-        <w:rPr>
-          <w:i/>
-        </w:rPr>
-        <w:t>error</w:t>
-      </w:r>
-      <w:proofErr w:type="spellEnd"/>
+        <w:t>syntax error</w:t>
+      </w:r>
       <w:r>
         <w:t>.</w:t>
       </w:r>
@@ -25303,21 +23953,7 @@
               <w:rPr>
                 <w:lang w:val="sv-SE"/>
               </w:rPr>
-              <w:t xml:space="preserve">parar antalet tillgängliga </w:t>
-            </w:r>
-            <w:proofErr w:type="gramStart"/>
-            <w:r>
-              <w:rPr>
-                <w:lang w:val="sv-SE"/>
-              </w:rPr>
-              <w:t>bytes</w:t>
-            </w:r>
-            <w:proofErr w:type="gramEnd"/>
-            <w:r>
-              <w:rPr>
-                <w:lang w:val="sv-SE"/>
-              </w:rPr>
-              <w:t xml:space="preserve"> i F.</w:t>
+              <w:t>parar antalet tillgängliga bytes i F.</w:t>
             </w:r>
           </w:p>
           <w:p>
@@ -25434,14 +24070,11 @@
       <w:pPr>
         <w:pStyle w:val="Heading2"/>
       </w:pPr>
-      <w:proofErr w:type="gramStart"/>
       <w:r>
         <w:t>INT</w:t>
       </w:r>
-      <w:proofErr w:type="gramEnd"/>
-    </w:p>
-    <w:p>
-      <w:proofErr w:type="gramStart"/>
+    </w:p>
+    <w:p>
       <w:r>
         <w:rPr>
           <w:rStyle w:val="CodeChar"/>
@@ -25463,7 +24096,6 @@
       <w:r>
         <w:fldChar w:fldCharType="end"/>
       </w:r>
-      <w:proofErr w:type="gramEnd"/>
       <w:r>
         <w:t xml:space="preserve"> är e</w:t>
       </w:r>
@@ -25482,14 +24114,12 @@
       <w:r>
         <w:t xml:space="preserve"> till ett heltal (se kapitlet om datatyper för mer information). Om </w:t>
       </w:r>
-      <w:proofErr w:type="gramStart"/>
       <w:r>
         <w:rPr>
           <w:rStyle w:val="CodeChar"/>
         </w:rPr>
         <w:t>INT</w:t>
       </w:r>
-      <w:proofErr w:type="gramEnd"/>
       <w:r>
         <w:t xml:space="preserve"> anropas utan argument ges felet </w:t>
       </w:r>
@@ -25501,15 +24131,7 @@
         <w:t>syntax</w:t>
       </w:r>
       <w:r>
-        <w:t xml:space="preserve">. Om </w:t>
-      </w:r>
-      <w:proofErr w:type="gramStart"/>
-      <w:r>
-        <w:t>INT</w:t>
-      </w:r>
-      <w:proofErr w:type="gramEnd"/>
-      <w:r>
-        <w:t xml:space="preserve"> anropas med ett uttryck som inte kan översättas till ett heltal</w:t>
+        <w:t>. Om INT anropas med ett uttryck som inte kan översättas till ett heltal</w:t>
       </w:r>
       <w:r>
         <w:t xml:space="preserve"> (</w:t>
@@ -25523,79 +24145,198 @@
       <w:r>
         <w:t xml:space="preserve"> ges felet </w:t>
       </w:r>
-      <w:proofErr w:type="spellStart"/>
       <w:r>
         <w:rPr>
           <w:i/>
           <w:iCs/>
         </w:rPr>
-        <w:t>type</w:t>
-      </w:r>
-      <w:proofErr w:type="spellEnd"/>
+        <w:t>type mismatch</w:t>
+      </w:r>
+      <w:r>
+        <w:t xml:space="preserve">. </w:t>
+      </w:r>
+      <w:r>
+        <w:lastRenderedPageBreak/>
+        <w:t>Om INT anropas med ett uttryck som ser ut som ett heltal men som är för stor</w:t>
+      </w:r>
+      <w:r>
+        <w:t>t</w:t>
+      </w:r>
+      <w:r>
+        <w:t xml:space="preserve"> eller för litet för din Commodore ges felet </w:t>
+      </w:r>
       <w:r>
         <w:rPr>
           <w:i/>
           <w:iCs/>
         </w:rPr>
+        <w:t>overflow</w:t>
+      </w:r>
+      <w:r>
+        <w:t>.</w:t>
+      </w:r>
+    </w:p>
+    <w:p>
+      <w:pPr>
+        <w:pStyle w:val="Heading2"/>
+      </w:pPr>
+      <w:r>
+        <w:t>LEFT$</w:t>
+      </w:r>
+    </w:p>
+    <w:p>
+      <w:r>
+        <w:rPr>
+          <w:rStyle w:val="CodeChar"/>
+        </w:rPr>
+        <w:t>LEFT$</w:t>
+      </w:r>
+      <w:r>
+        <w:fldChar w:fldCharType="begin"/>
+      </w:r>
+      <w:r>
+        <w:instrText xml:space="preserve"> XE "</w:instrText>
+      </w:r>
+      <w:r>
+        <w:instrText>LEFT$</w:instrText>
+      </w:r>
+      <w:r>
+        <w:instrText xml:space="preserve">" </w:instrText>
+      </w:r>
+      <w:r>
+        <w:fldChar w:fldCharType="end"/>
+      </w:r>
+      <w:r>
         <w:t xml:space="preserve"> </w:t>
       </w:r>
-      <w:proofErr w:type="spellStart"/>
+      <w:r>
+        <w:t xml:space="preserve">tar en </w:t>
+      </w:r>
+      <w:r>
+        <w:t>text</w:t>
+      </w:r>
+      <w:r>
+        <w:t>s</w:t>
+      </w:r>
+      <w:r>
+        <w:t>träng och ett numeriskt antal mellan 0 och 255, och ger angivet antal tecken från strängen som svar.</w:t>
+      </w:r>
+      <w:r>
+        <w:t xml:space="preserve"> Om du tar de tre första bokstäverna från </w:t>
+      </w:r>
+      <w:r>
+        <w:rPr>
+          <w:rStyle w:val="CodeChar"/>
+        </w:rPr>
+        <w:t>HEJSAN</w:t>
+      </w:r>
+      <w:r>
+        <w:t xml:space="preserve">, så får du kvar </w:t>
+      </w:r>
+      <w:r>
+        <w:rPr>
+          <w:rStyle w:val="CodeChar"/>
+        </w:rPr>
+        <w:t>HEJ</w:t>
+      </w:r>
+      <w:r>
+        <w:t xml:space="preserve">. Det innebär att följande kod </w:t>
+      </w:r>
+      <w:r>
+        <w:t xml:space="preserve">skriver ut ordet </w:t>
+      </w:r>
+      <w:r>
+        <w:rPr>
+          <w:rStyle w:val="CodeChar"/>
+        </w:rPr>
+        <w:t>HEJ</w:t>
+      </w:r>
+      <w:r>
+        <w:t xml:space="preserve"> på skärmen</w:t>
+      </w:r>
+      <w:r>
+        <w:t>:</w:t>
+      </w:r>
+    </w:p>
+    <w:p>
+      <w:pPr>
+        <w:pStyle w:val="Code"/>
+      </w:pPr>
+      <w:r>
+        <w:t>PRINT LEFT$("HEJSAN",3)</w:t>
+      </w:r>
+    </w:p>
+    <w:p>
+      <w:r>
+        <w:t xml:space="preserve">Om fyra tecken begärs ut från en tre tecken lång sträng, skickas de tre tecken som finns tillgängliga tillbaka. Om </w:t>
+      </w:r>
+      <w:r>
+        <w:rPr>
+          <w:rStyle w:val="CodeChar"/>
+        </w:rPr>
+        <w:t>LEFT$</w:t>
+      </w:r>
+      <w:r>
+        <w:t xml:space="preserve"> används med felaktiga argument uppstår felet </w:t>
+      </w:r>
       <w:r>
         <w:rPr>
           <w:i/>
           <w:iCs/>
         </w:rPr>
-        <w:t>mismatch</w:t>
-      </w:r>
-      <w:proofErr w:type="spellEnd"/>
-      <w:r>
-        <w:t xml:space="preserve">. </w:t>
-      </w:r>
-      <w:r>
-        <w:lastRenderedPageBreak/>
-        <w:t xml:space="preserve">Om </w:t>
-      </w:r>
-      <w:proofErr w:type="gramStart"/>
-      <w:r>
-        <w:t>INT</w:t>
-      </w:r>
-      <w:proofErr w:type="gramEnd"/>
-      <w:r>
-        <w:t xml:space="preserve"> anropas med ett uttryck som ser ut som ett heltal men som är för stor</w:t>
-      </w:r>
-      <w:r>
-        <w:t>t</w:t>
-      </w:r>
-      <w:r>
-        <w:t xml:space="preserve"> eller för litet för din Commodore ges felet </w:t>
-      </w:r>
-      <w:proofErr w:type="spellStart"/>
+        <w:t>type mismatch</w:t>
+      </w:r>
+      <w:r>
+        <w:t xml:space="preserve">, och om argument saknas uppstår felet </w:t>
+      </w:r>
       <w:r>
         <w:rPr>
           <w:i/>
           <w:iCs/>
         </w:rPr>
-        <w:t>overflow</w:t>
-      </w:r>
-      <w:proofErr w:type="spellEnd"/>
+        <w:t>syntax</w:t>
+      </w:r>
       <w:r>
         <w:t>.</w:t>
       </w:r>
     </w:p>
     <w:p>
+      <w:r>
+        <w:t xml:space="preserve">Se även </w:t>
+      </w:r>
+      <w:r>
+        <w:rPr>
+          <w:rStyle w:val="CodeChar"/>
+        </w:rPr>
+        <w:t>MID$</w:t>
+      </w:r>
+      <w:r>
+        <w:t xml:space="preserve"> och </w:t>
+      </w:r>
+      <w:r>
+        <w:rPr>
+          <w:rStyle w:val="CodeChar"/>
+        </w:rPr>
+        <w:t>RIGHT$</w:t>
+      </w:r>
+      <w:r>
+        <w:t>.</w:t>
+      </w:r>
+    </w:p>
+    <w:p>
       <w:pPr>
         <w:pStyle w:val="Heading2"/>
       </w:pPr>
       <w:r>
-        <w:t>LEFT$</w:t>
-      </w:r>
-    </w:p>
-    <w:p>
-      <w:r>
-        <w:rPr>
-          <w:rStyle w:val="CodeChar"/>
-        </w:rPr>
-        <w:t>LEFT$</w:t>
+        <w:t>LEN</w:t>
+      </w:r>
+    </w:p>
+    <w:p>
+      <w:r>
+        <w:rPr>
+          <w:rStyle w:val="CodeChar"/>
+        </w:rPr>
+        <w:t>LEN</w:t>
       </w:r>
       <w:r>
         <w:fldChar w:fldCharType="begin"/>
@@ -25604,7 +24345,7 @@
         <w:instrText xml:space="preserve"> XE "</w:instrText>
       </w:r>
       <w:r>
-        <w:instrText>LEFT$</w:instrText>
+        <w:instrText>LEN</w:instrText>
       </w:r>
       <w:r>
         <w:instrText xml:space="preserve">" </w:instrText>
@@ -25613,33 +24354,31 @@
         <w:fldChar w:fldCharType="end"/>
       </w:r>
       <w:r>
-        <w:t xml:space="preserve"> </w:t>
-      </w:r>
-      <w:r>
-        <w:t xml:space="preserve">tar en </w:t>
-      </w:r>
-      <w:r>
-        <w:t>text</w:t>
-      </w:r>
-      <w:r>
-        <w:t>s</w:t>
-      </w:r>
-      <w:r>
-        <w:t>träng och ett numeriskt antal mellan 0 och 255, och ger angivet antal tecken från strängen som svar.</w:t>
-      </w:r>
-      <w:r>
-        <w:t xml:space="preserve"> Om du tar de tre första bokstäverna från </w:t>
-      </w:r>
-      <w:proofErr w:type="gramStart"/>
-      <w:r>
-        <w:rPr>
-          <w:rStyle w:val="CodeChar"/>
-        </w:rPr>
-        <w:t>HEJSAN</w:t>
-      </w:r>
-      <w:proofErr w:type="gramEnd"/>
-      <w:r>
-        <w:t xml:space="preserve">, så får du kvar </w:t>
+        <w:t xml:space="preserve"> ger antalet tecken i</w:t>
+      </w:r>
+      <w:r>
+        <w:t xml:space="preserve"> en sträng.</w:t>
+      </w:r>
+      <w:r>
+        <w:t xml:space="preserve"> Detta lagrar värdet </w:t>
+      </w:r>
+      <w:r>
+        <w:rPr>
+          <w:rStyle w:val="CodeChar"/>
+        </w:rPr>
+        <w:t>3</w:t>
+      </w:r>
+      <w:r>
+        <w:t xml:space="preserve"> i variabeln </w:t>
+      </w:r>
+      <w:r>
+        <w:rPr>
+          <w:rStyle w:val="CodeChar"/>
+        </w:rPr>
+        <w:t>A</w:t>
+      </w:r>
+      <w:r>
+        <w:t xml:space="preserve">, eftersom textsträngen </w:t>
       </w:r>
       <w:r>
         <w:rPr>
@@ -25648,22 +24387,7 @@
         <w:t>HEJ</w:t>
       </w:r>
       <w:r>
-        <w:t xml:space="preserve">. Det innebär att följande kod </w:t>
-      </w:r>
-      <w:r>
-        <w:t xml:space="preserve">skriver ut ordet </w:t>
-      </w:r>
-      <w:r>
-        <w:rPr>
-          <w:rStyle w:val="CodeChar"/>
-        </w:rPr>
-        <w:t>HEJ</w:t>
-      </w:r>
-      <w:r>
-        <w:t xml:space="preserve"> på skärmen</w:t>
-      </w:r>
-      <w:r>
-        <w:t>:</w:t>
+        <w:t xml:space="preserve"> består av tre tecken:</w:t>
       </w:r>
     </w:p>
     <w:p>
@@ -25671,333 +24395,132 @@
         <w:pStyle w:val="Code"/>
       </w:pPr>
       <w:r>
-        <w:t>PRINT LEFT$("</w:t>
-      </w:r>
-      <w:proofErr w:type="gramStart"/>
-      <w:r>
-        <w:t>HEJSAN",3</w:t>
-      </w:r>
-      <w:proofErr w:type="gramEnd"/>
-      <w:r>
-        <w:t>)</w:t>
-      </w:r>
-    </w:p>
-    <w:p>
-      <w:r>
-        <w:t xml:space="preserve">Om fyra tecken begärs ut från en tre tecken lång sträng, skickas de tre tecken som finns tillgängliga tillbaka. Om </w:t>
-      </w:r>
-      <w:r>
-        <w:rPr>
-          <w:rStyle w:val="CodeChar"/>
-        </w:rPr>
-        <w:t>LEFT$</w:t>
-      </w:r>
-      <w:r>
-        <w:t xml:space="preserve"> används med felaktiga argument uppstår felet </w:t>
-      </w:r>
-      <w:proofErr w:type="spellStart"/>
+        <w:t>A=LEN("HEJ")</w:t>
+      </w:r>
+    </w:p>
+    <w:p>
+      <w:r>
+        <w:t>Frånvaron av argument g</w:t>
+      </w:r>
+      <w:r>
+        <w:t xml:space="preserve">er felet </w:t>
+      </w:r>
       <w:r>
         <w:rPr>
           <w:i/>
           <w:iCs/>
         </w:rPr>
-        <w:t>type</w:t>
-      </w:r>
-      <w:proofErr w:type="spellEnd"/>
+        <w:t>syntax</w:t>
+      </w:r>
+      <w:r>
+        <w:t xml:space="preserve">, ett argument som inte är en sträng ger felet </w:t>
+      </w:r>
       <w:r>
         <w:rPr>
           <w:i/>
           <w:iCs/>
         </w:rPr>
-        <w:t xml:space="preserve"> </w:t>
-      </w:r>
-      <w:proofErr w:type="spellStart"/>
+        <w:t>type mismatch</w:t>
+      </w:r>
+      <w:r>
+        <w:t xml:space="preserve"> och en för lång sträng (alltså en sträng längre än 255 tecken) ger felet </w:t>
+      </w:r>
       <w:r>
         <w:rPr>
           <w:i/>
           <w:iCs/>
         </w:rPr>
-        <w:t>mismatch</w:t>
-      </w:r>
-      <w:proofErr w:type="spellEnd"/>
-      <w:r>
-        <w:t xml:space="preserve">, och om argument saknas uppstår felet </w:t>
+        <w:t>string to</w:t>
       </w:r>
       <w:r>
         <w:rPr>
           <w:i/>
           <w:iCs/>
         </w:rPr>
-        <w:t>syntax</w:t>
-      </w:r>
-      <w:r>
-        <w:t>.</w:t>
-      </w:r>
-    </w:p>
-    <w:p>
-      <w:r>
-        <w:t xml:space="preserve">Se även </w:t>
-      </w:r>
-      <w:r>
-        <w:rPr>
-          <w:rStyle w:val="CodeChar"/>
-        </w:rPr>
-        <w:t>MID$</w:t>
-      </w:r>
-      <w:r>
-        <w:t xml:space="preserve"> och </w:t>
-      </w:r>
-      <w:r>
-        <w:rPr>
-          <w:rStyle w:val="CodeChar"/>
-        </w:rPr>
-        <w:t>RIGHT$</w:t>
-      </w:r>
-      <w:r>
-        <w:t>.</w:t>
-      </w:r>
-    </w:p>
-    <w:p>
-      <w:pPr>
-        <w:pStyle w:val="Heading2"/>
-      </w:pPr>
-      <w:r>
-        <w:t>LEN</w:t>
-      </w:r>
-    </w:p>
-    <w:p>
-      <w:r>
-        <w:rPr>
-          <w:rStyle w:val="CodeChar"/>
-        </w:rPr>
-        <w:t>LEN</w:t>
-      </w:r>
-      <w:r>
-        <w:fldChar w:fldCharType="begin"/>
-      </w:r>
-      <w:r>
-        <w:instrText xml:space="preserve"> XE "</w:instrText>
-      </w:r>
-      <w:r>
-        <w:instrText>LEN</w:instrText>
-      </w:r>
-      <w:r>
-        <w:instrText xml:space="preserve">" </w:instrText>
-      </w:r>
-      <w:r>
-        <w:fldChar w:fldCharType="end"/>
-      </w:r>
-      <w:r>
-        <w:t xml:space="preserve"> ger antalet tecken i</w:t>
-      </w:r>
-      <w:r>
-        <w:t xml:space="preserve"> en sträng.</w:t>
-      </w:r>
-      <w:r>
-        <w:t xml:space="preserve"> Detta lagrar värdet </w:t>
-      </w:r>
-      <w:r>
-        <w:rPr>
-          <w:rStyle w:val="CodeChar"/>
-        </w:rPr>
-        <w:t>3</w:t>
-      </w:r>
-      <w:r>
-        <w:t xml:space="preserve"> i variabeln </w:t>
-      </w:r>
-      <w:r>
-        <w:rPr>
-          <w:rStyle w:val="CodeChar"/>
-        </w:rPr>
-        <w:t>A</w:t>
-      </w:r>
-      <w:r>
-        <w:t xml:space="preserve">, eftersom textsträngen </w:t>
-      </w:r>
-      <w:r>
-        <w:rPr>
-          <w:rStyle w:val="CodeChar"/>
-        </w:rPr>
-        <w:t>HEJ</w:t>
-      </w:r>
-      <w:r>
-        <w:t xml:space="preserve"> består av tre tecken:</w:t>
-      </w:r>
-    </w:p>
-    <w:p>
-      <w:pPr>
-        <w:pStyle w:val="Code"/>
-      </w:pPr>
-      <w:r>
-        <w:t>A=LEN("HEJ")</w:t>
-      </w:r>
-    </w:p>
-    <w:p>
-      <w:r>
-        <w:t>Frånvaron av argument g</w:t>
-      </w:r>
-      <w:r>
-        <w:t xml:space="preserve">er felet </w:t>
+        <w:t xml:space="preserve">o </w:t>
       </w:r>
       <w:r>
         <w:rPr>
           <w:i/>
           <w:iCs/>
         </w:rPr>
-        <w:t>syntax</w:t>
-      </w:r>
-      <w:r>
-        <w:t xml:space="preserve">, ett argument som inte är en sträng ger felet </w:t>
-      </w:r>
-      <w:proofErr w:type="spellStart"/>
+        <w:t>long</w:t>
+      </w:r>
+      <w:r>
+        <w:t>.</w:t>
+      </w:r>
+    </w:p>
+    <w:p>
+      <w:pPr>
+        <w:pStyle w:val="Heading2"/>
+      </w:pPr>
+      <w:r>
+        <w:t>LOG</w:t>
+      </w:r>
+    </w:p>
+    <w:p>
+      <w:r>
+        <w:t xml:space="preserve">Funktionen </w:t>
+      </w:r>
+      <w:r>
+        <w:rPr>
+          <w:rStyle w:val="CodeChar"/>
+        </w:rPr>
+        <w:t>LOG</w:t>
+      </w:r>
+      <w:r>
+        <w:fldChar w:fldCharType="begin"/>
+      </w:r>
+      <w:r>
+        <w:instrText xml:space="preserve"> XE "</w:instrText>
+      </w:r>
+      <w:r>
+        <w:instrText>LOG</w:instrText>
+      </w:r>
+      <w:r>
+        <w:instrText xml:space="preserve">" </w:instrText>
+      </w:r>
+      <w:r>
+        <w:fldChar w:fldCharType="end"/>
+      </w:r>
+      <w:r>
+        <w:t xml:space="preserve"> g</w:t>
+      </w:r>
+      <w:r>
+        <w:t xml:space="preserve">er </w:t>
+      </w:r>
+      <w:r>
+        <w:t xml:space="preserve">ett värde ur den naturliga logaritmen med basen </w:t>
+      </w:r>
       <w:r>
         <w:rPr>
           <w:i/>
           <w:iCs/>
         </w:rPr>
-        <w:t>type</w:t>
-      </w:r>
-      <w:proofErr w:type="spellEnd"/>
+        <w:t>e</w:t>
+      </w:r>
+      <w:r>
+        <w:t xml:space="preserve"> (Eulers tal).</w:t>
+      </w:r>
+      <w:r>
+        <w:t xml:space="preserve"> Det innebär att värdet av parameterns om skickas till </w:t>
+      </w:r>
+      <w:r>
+        <w:rPr>
+          <w:rStyle w:val="CodeChar"/>
+        </w:rPr>
+        <w:t>LOG</w:t>
+      </w:r>
+      <w:r>
+        <w:t xml:space="preserve"> måste vara minst 1, annars uppstår felet </w:t>
+      </w:r>
       <w:r>
         <w:rPr>
           <w:i/>
           <w:iCs/>
         </w:rPr>
-        <w:t xml:space="preserve"> </w:t>
-      </w:r>
-      <w:proofErr w:type="spellStart"/>
-      <w:r>
-        <w:rPr>
-          <w:i/>
-          <w:iCs/>
-        </w:rPr>
-        <w:t>mismatch</w:t>
-      </w:r>
-      <w:proofErr w:type="spellEnd"/>
-      <w:r>
-        <w:t xml:space="preserve"> och en för lång sträng (alltså en sträng längre än 255 tecken) ger felet </w:t>
-      </w:r>
-      <w:r>
-        <w:rPr>
-          <w:i/>
-          <w:iCs/>
-        </w:rPr>
-        <w:t xml:space="preserve">string </w:t>
-      </w:r>
-      <w:proofErr w:type="spellStart"/>
-      <w:r>
-        <w:rPr>
-          <w:i/>
-          <w:iCs/>
-        </w:rPr>
-        <w:t>to</w:t>
-      </w:r>
-      <w:r>
-        <w:rPr>
-          <w:i/>
-          <w:iCs/>
-        </w:rPr>
-        <w:t>o</w:t>
-      </w:r>
-      <w:proofErr w:type="spellEnd"/>
-      <w:r>
-        <w:rPr>
-          <w:i/>
-          <w:iCs/>
-        </w:rPr>
-        <w:t xml:space="preserve"> </w:t>
-      </w:r>
-      <w:r>
-        <w:rPr>
-          <w:i/>
-          <w:iCs/>
-        </w:rPr>
-        <w:t>long</w:t>
-      </w:r>
-      <w:r>
-        <w:t>.</w:t>
-      </w:r>
-    </w:p>
-    <w:p>
-      <w:pPr>
-        <w:pStyle w:val="Heading2"/>
-      </w:pPr>
-      <w:r>
-        <w:t>LOG</w:t>
-      </w:r>
-    </w:p>
-    <w:p>
-      <w:r>
-        <w:t xml:space="preserve">Funktionen </w:t>
-      </w:r>
-      <w:r>
-        <w:rPr>
-          <w:rStyle w:val="CodeChar"/>
-        </w:rPr>
-        <w:t>LOG</w:t>
-      </w:r>
-      <w:r>
-        <w:fldChar w:fldCharType="begin"/>
-      </w:r>
-      <w:r>
-        <w:instrText xml:space="preserve"> XE "</w:instrText>
-      </w:r>
-      <w:r>
-        <w:instrText>LOG</w:instrText>
-      </w:r>
-      <w:r>
-        <w:instrText xml:space="preserve">" </w:instrText>
-      </w:r>
-      <w:r>
-        <w:fldChar w:fldCharType="end"/>
-      </w:r>
-      <w:r>
-        <w:t xml:space="preserve"> g</w:t>
-      </w:r>
-      <w:r>
-        <w:t xml:space="preserve">er </w:t>
-      </w:r>
-      <w:r>
-        <w:t xml:space="preserve">ett värde ur den naturliga logaritmen med basen </w:t>
-      </w:r>
-      <w:r>
-        <w:rPr>
-          <w:i/>
-          <w:iCs/>
-        </w:rPr>
-        <w:t>e</w:t>
-      </w:r>
-      <w:r>
-        <w:t xml:space="preserve"> (Eulers tal).</w:t>
-      </w:r>
-      <w:r>
-        <w:t xml:space="preserve"> Det innebär att värdet av parameterns om skickas till </w:t>
-      </w:r>
-      <w:r>
-        <w:rPr>
-          <w:rStyle w:val="CodeChar"/>
-        </w:rPr>
-        <w:t>LOG</w:t>
-      </w:r>
-      <w:r>
-        <w:t xml:space="preserve"> måste vara minst 1, annars uppstår felet </w:t>
-      </w:r>
-      <w:r>
-        <w:rPr>
-          <w:i/>
-          <w:iCs/>
-        </w:rPr>
-        <w:t xml:space="preserve">illegal </w:t>
-      </w:r>
-      <w:proofErr w:type="spellStart"/>
-      <w:r>
-        <w:rPr>
-          <w:i/>
-          <w:iCs/>
-        </w:rPr>
-        <w:t>quantity</w:t>
-      </w:r>
-      <w:proofErr w:type="spellEnd"/>
+        <w:t>illegal quantity</w:t>
+      </w:r>
       <w:r>
         <w:t>.</w:t>
       </w:r>
@@ -26149,68 +24672,131 @@
         <w:pStyle w:val="Code"/>
       </w:pPr>
       <w:r>
-        <w:t>PRINT MID$("</w:t>
-      </w:r>
-      <w:proofErr w:type="gramStart"/>
-      <w:r>
-        <w:t>ANNEMARIE",4</w:t>
-      </w:r>
-      <w:proofErr w:type="gramEnd"/>
-      <w:r>
-        <w:t>,5)</w:t>
+        <w:t>PRINT MID$("ANNEMARIE",4,5)</w:t>
       </w:r>
     </w:p>
     <w:p>
       <w:r>
         <w:t xml:space="preserve">Om någon parameter har fel typ inträffar felet </w:t>
       </w:r>
-      <w:proofErr w:type="spellStart"/>
       <w:r>
         <w:rPr>
           <w:i/>
           <w:iCs/>
         </w:rPr>
-        <w:t>type</w:t>
-      </w:r>
-      <w:proofErr w:type="spellEnd"/>
+        <w:t>type mismatch</w:t>
+      </w:r>
+      <w:r>
+        <w:t xml:space="preserve">. Om urvalet inte träffar strängen som skickas in, skickas en tom sträng tillbaka. Om urvalet inte kan träffa strängen som skickas in inträffar felet </w:t>
+      </w:r>
       <w:r>
         <w:rPr>
           <w:i/>
           <w:iCs/>
         </w:rPr>
-        <w:t xml:space="preserve"> </w:t>
-      </w:r>
-      <w:proofErr w:type="spellStart"/>
+        <w:t>illegal quantity</w:t>
+      </w:r>
+      <w:r>
+        <w:t>.</w:t>
+      </w:r>
+    </w:p>
+    <w:p>
+      <w:r>
+        <w:t xml:space="preserve">Se även </w:t>
+      </w:r>
+      <w:r>
+        <w:rPr>
+          <w:rStyle w:val="CodeChar"/>
+        </w:rPr>
+        <w:t>LEFT$</w:t>
+      </w:r>
+      <w:r>
+        <w:t xml:space="preserve"> och </w:t>
+      </w:r>
+      <w:r>
+        <w:rPr>
+          <w:rStyle w:val="CodeChar"/>
+        </w:rPr>
+        <w:t>RIGHT$</w:t>
+      </w:r>
+      <w:r>
+        <w:t>.</w:t>
+      </w:r>
+    </w:p>
+    <w:p>
+      <w:pPr>
+        <w:pStyle w:val="Heading2"/>
+      </w:pPr>
+      <w:r>
+        <w:t>PEEK</w:t>
+      </w:r>
+    </w:p>
+    <w:p>
+      <w:r>
+        <w:t xml:space="preserve">Funktionen PEEK </w:t>
+      </w:r>
+      <w:r>
+        <w:t>ta</w:t>
+      </w:r>
+      <w:r>
+        <w:t xml:space="preserve">r en minnesadress och ger värdet av den byte som </w:t>
+      </w:r>
+      <w:r>
+        <w:t>ligger lagrad på den angivna adressen. Vill du veta värdet av den byte som ligger lagrad på adress 800, kan du skriva följande:</w:t>
+      </w:r>
+    </w:p>
+    <w:p>
+      <w:pPr>
+        <w:pStyle w:val="Code"/>
+      </w:pPr>
+      <w:r>
+        <w:t>PRINT PEEK(800)</w:t>
+      </w:r>
+    </w:p>
+    <w:p>
+      <w:r>
+        <w:t>Kommandot som används för att skriva direkt till minnet heter POKE, och det används till allt från att mata in maskinkodsinstruktioner, lagra data och för att komma åt din dators olika funktioner som aktiveras av att värden sätts på olika minnesadresser.</w:t>
+      </w:r>
+      <w:r>
+        <w:t xml:space="preserve"> PEEK läser </w:t>
+      </w:r>
+      <w:r>
+        <w:t xml:space="preserve">oavsett vad adressen som skickas in träffar. Det kan vara ROM-minnet, det kan vara en adress som används av systemet, det kan vara skärmminnet, BASIC-minnet eller ett minne som förvaltas av ditt program. Om ett för litet tal (mindre än </w:t>
+      </w:r>
+      <w:r>
+        <w:rPr>
+          <w:rStyle w:val="CodeChar"/>
+        </w:rPr>
+        <w:t>0</w:t>
+      </w:r>
+      <w:r>
+        <w:t>) skickas in som adress, eller om ett för stort tal skickas in (</w:t>
+      </w:r>
+      <w:r>
+        <w:rPr>
+          <w:rStyle w:val="CodeChar"/>
+        </w:rPr>
+        <w:t>65536</w:t>
+      </w:r>
+      <w:r>
+        <w:t xml:space="preserve"> eller</w:t>
+      </w:r>
+      <w:r>
+        <w:t xml:space="preserve">) inträffar felet </w:t>
+      </w:r>
       <w:r>
         <w:rPr>
           <w:i/>
           <w:iCs/>
         </w:rPr>
-        <w:t>mismatch</w:t>
-      </w:r>
-      <w:proofErr w:type="spellEnd"/>
-      <w:r>
-        <w:t xml:space="preserve">. Om urvalet inte träffar strängen som skickas in, skickas en tom sträng tillbaka. Om urvalet inte kan träffa strängen som skickas in inträffar felet </w:t>
-      </w:r>
-      <w:r>
-        <w:rPr>
-          <w:i/>
-          <w:iCs/>
-        </w:rPr>
-        <w:t xml:space="preserve">illegal </w:t>
-      </w:r>
-      <w:proofErr w:type="spellStart"/>
-      <w:r>
-        <w:rPr>
-          <w:i/>
-          <w:iCs/>
-        </w:rPr>
-        <w:t>quantity</w:t>
-      </w:r>
-      <w:proofErr w:type="spellEnd"/>
+        <w:t>illegal quantity</w:t>
+      </w:r>
       <w:r>
         <w:t>.</w:t>
       </w:r>
+      <w:r>
+        <w:t xml:space="preserve"> Vilka adresser som kan användas fritt, vilka som fyller en funktion och vilka som är oanvändbara, beror på vilken maskin du använder.</w:t>
+      </w:r>
     </w:p>
     <w:p>
       <w:r>
@@ -26220,16 +24806,7 @@
         <w:rPr>
           <w:rStyle w:val="CodeChar"/>
         </w:rPr>
-        <w:t>LEFT$</w:t>
-      </w:r>
-      <w:r>
-        <w:t xml:space="preserve"> och </w:t>
-      </w:r>
-      <w:r>
-        <w:rPr>
-          <w:rStyle w:val="CodeChar"/>
-        </w:rPr>
-        <w:t>RIGHT$</w:t>
+        <w:t>POKE</w:t>
       </w:r>
       <w:r>
         <w:t>.</w:t>
@@ -26240,37 +24817,93 @@
         <w:pStyle w:val="Heading2"/>
       </w:pPr>
       <w:r>
-        <w:t>PEEK</w:t>
-      </w:r>
-    </w:p>
-    <w:p>
-      <w:r>
-        <w:t xml:space="preserve">Funktionen PEEK </w:t>
-      </w:r>
-      <w:r>
-        <w:t>ta</w:t>
-      </w:r>
-      <w:r>
-        <w:t xml:space="preserve">r en minnesadress och ger värdet av </w:t>
-      </w:r>
-      <w:proofErr w:type="gramStart"/>
-      <w:r>
-        <w:t>den</w:t>
-      </w:r>
-      <w:proofErr w:type="gramEnd"/>
-      <w:r>
-        <w:t xml:space="preserve"> byte som </w:t>
-      </w:r>
-      <w:r>
-        <w:t xml:space="preserve">ligger lagrad på den angivna adressen. Vill du veta värdet av </w:t>
-      </w:r>
-      <w:proofErr w:type="gramStart"/>
-      <w:r>
-        <w:t>den</w:t>
-      </w:r>
-      <w:proofErr w:type="gramEnd"/>
-      <w:r>
-        <w:t xml:space="preserve"> byte som ligger lagrad på adress 800, kan du skriva följande:</w:t>
+        <w:t>POS</w:t>
+      </w:r>
+    </w:p>
+    <w:p>
+      <w:r>
+        <w:t xml:space="preserve">Funktionen </w:t>
+      </w:r>
+      <w:r>
+        <w:rPr>
+          <w:rStyle w:val="CodeChar"/>
+        </w:rPr>
+        <w:t>POS</w:t>
+      </w:r>
+      <w:r>
+        <w:rPr>
+          <w:rStyle w:val="CodeChar"/>
+        </w:rPr>
+        <w:fldChar w:fldCharType="begin"/>
+      </w:r>
+      <w:r>
+        <w:instrText xml:space="preserve"> XE "</w:instrText>
+      </w:r>
+      <w:r>
+        <w:instrText>POS</w:instrText>
+      </w:r>
+      <w:r>
+        <w:instrText xml:space="preserve">" </w:instrText>
+      </w:r>
+      <w:r>
+        <w:rPr>
+          <w:rStyle w:val="CodeChar"/>
+        </w:rPr>
+        <w:fldChar w:fldCharType="end"/>
+      </w:r>
+      <w:r>
+        <w:t xml:space="preserve"> behöver inga a</w:t>
+      </w:r>
+      <w:r>
+        <w:t>rgument, men på grund av att BASIC-tolken inte förstår att en funktion utan argument verkligen är en funktion, så måste ett argument av valfri typ skickas in</w:t>
+      </w:r>
+      <w:r>
+        <w:t xml:space="preserve"> – detta gäller även för </w:t>
+      </w:r>
+      <w:r>
+        <w:rPr>
+          <w:rStyle w:val="CodeChar"/>
+        </w:rPr>
+        <w:t>FRE</w:t>
+      </w:r>
+      <w:r>
+        <w:t>.</w:t>
+      </w:r>
+      <w:r>
+        <w:t xml:space="preserve"> </w:t>
+      </w:r>
+      <w:r>
+        <w:rPr>
+          <w:rStyle w:val="CodeChar"/>
+        </w:rPr>
+        <w:t>POS</w:t>
+      </w:r>
+      <w:r>
+        <w:t xml:space="preserve"> svarar med markörens position i x-led</w:t>
+      </w:r>
+      <w:r>
+        <w:t>, 0-baserat</w:t>
+      </w:r>
+      <w:r>
+        <w:t xml:space="preserve">. Om du skickar följande kommando till din dator, kommer </w:t>
+      </w:r>
+      <w:r>
+        <w:rPr>
+          <w:rStyle w:val="CodeChar"/>
+        </w:rPr>
+        <w:t>A</w:t>
+      </w:r>
+      <w:r>
+        <w:t xml:space="preserve"> att få värdet </w:t>
+      </w:r>
+      <w:r>
+        <w:rPr>
+          <w:rStyle w:val="CodeChar"/>
+        </w:rPr>
+        <w:t>4</w:t>
+      </w:r>
+      <w:r>
+        <w:t>.</w:t>
       </w:r>
     </w:p>
     <w:p>
@@ -26278,185 +24911,7 @@
         <w:pStyle w:val="Code"/>
       </w:pPr>
       <w:r>
-        <w:t>PRINT PEEK(800)</w:t>
-      </w:r>
-    </w:p>
-    <w:p>
-      <w:r>
-        <w:t>Kommandot som används för att skriva direkt till minnet heter POKE, och det används till allt från att mata in maskinkodsinstruktioner, lagra data och för att komma åt din dators olika funktioner som aktiveras av att värden sätts på olika minnesadresser.</w:t>
-      </w:r>
-      <w:r>
-        <w:t xml:space="preserve"> PEEK läser </w:t>
-      </w:r>
-      <w:r>
-        <w:t xml:space="preserve">oavsett vad adressen som skickas in träffar. Det kan vara ROM-minnet, det kan vara en adress som används av systemet, det kan vara skärmminnet, BASIC-minnet eller ett minne som förvaltas av ditt program. Om ett för litet tal (mindre än </w:t>
-      </w:r>
-      <w:r>
-        <w:rPr>
-          <w:rStyle w:val="CodeChar"/>
-        </w:rPr>
-        <w:t>0</w:t>
-      </w:r>
-      <w:r>
-        <w:t>) skickas in som adress, eller om ett för stort tal skickas in (</w:t>
-      </w:r>
-      <w:r>
-        <w:rPr>
-          <w:rStyle w:val="CodeChar"/>
-        </w:rPr>
-        <w:t>65536</w:t>
-      </w:r>
-      <w:r>
-        <w:t xml:space="preserve"> eller</w:t>
-      </w:r>
-      <w:r>
-        <w:t xml:space="preserve">) inträffar felet </w:t>
-      </w:r>
-      <w:r>
-        <w:rPr>
-          <w:i/>
-          <w:iCs/>
-        </w:rPr>
-        <w:t xml:space="preserve">illegal </w:t>
-      </w:r>
-      <w:proofErr w:type="spellStart"/>
-      <w:r>
-        <w:rPr>
-          <w:i/>
-          <w:iCs/>
-        </w:rPr>
-        <w:t>quantity</w:t>
-      </w:r>
-      <w:proofErr w:type="spellEnd"/>
-      <w:r>
-        <w:t>.</w:t>
-      </w:r>
-      <w:r>
-        <w:t xml:space="preserve"> Vilka adresser som kan användas fritt, vilka som fyller en funktion och vilka som är oanvändbara, beror på vilken maskin du använder.</w:t>
-      </w:r>
-    </w:p>
-    <w:p>
-      <w:r>
-        <w:t xml:space="preserve">Se även </w:t>
-      </w:r>
-      <w:r>
-        <w:rPr>
-          <w:rStyle w:val="CodeChar"/>
-        </w:rPr>
-        <w:t>POKE</w:t>
-      </w:r>
-      <w:r>
-        <w:t>.</w:t>
-      </w:r>
-    </w:p>
-    <w:p>
-      <w:pPr>
-        <w:pStyle w:val="Heading2"/>
-      </w:pPr>
-      <w:r>
-        <w:t>POS</w:t>
-      </w:r>
-    </w:p>
-    <w:p>
-      <w:r>
-        <w:t xml:space="preserve">Funktionen </w:t>
-      </w:r>
-      <w:r>
-        <w:rPr>
-          <w:rStyle w:val="CodeChar"/>
-        </w:rPr>
-        <w:t>POS</w:t>
-      </w:r>
-      <w:r>
-        <w:rPr>
-          <w:rStyle w:val="CodeChar"/>
-        </w:rPr>
-        <w:fldChar w:fldCharType="begin"/>
-      </w:r>
-      <w:r>
-        <w:instrText xml:space="preserve"> XE "</w:instrText>
-      </w:r>
-      <w:r>
-        <w:instrText>POS</w:instrText>
-      </w:r>
-      <w:r>
-        <w:instrText xml:space="preserve">" </w:instrText>
-      </w:r>
-      <w:r>
-        <w:rPr>
-          <w:rStyle w:val="CodeChar"/>
-        </w:rPr>
-        <w:fldChar w:fldCharType="end"/>
-      </w:r>
-      <w:r>
-        <w:t xml:space="preserve"> behöver inga a</w:t>
-      </w:r>
-      <w:r>
-        <w:t>rgument, men på grund av att BASIC-tolken inte förstår att en funktion utan argument verkligen är en funktion, så måste ett argument av valfri typ skickas in</w:t>
-      </w:r>
-      <w:r>
-        <w:t xml:space="preserve"> – detta gäller även för </w:t>
-      </w:r>
-      <w:r>
-        <w:rPr>
-          <w:rStyle w:val="CodeChar"/>
-        </w:rPr>
-        <w:t>FRE</w:t>
-      </w:r>
-      <w:r>
-        <w:t>.</w:t>
-      </w:r>
-      <w:r>
-        <w:t xml:space="preserve"> </w:t>
-      </w:r>
-      <w:r>
-        <w:rPr>
-          <w:rStyle w:val="CodeChar"/>
-        </w:rPr>
-        <w:t>POS</w:t>
-      </w:r>
-      <w:r>
-        <w:t xml:space="preserve"> svarar med markörens position i x-led</w:t>
-      </w:r>
-      <w:r>
-        <w:t>, 0-baserat</w:t>
-      </w:r>
-      <w:r>
-        <w:t xml:space="preserve">. Om du skickar följande kommando till din dator, kommer </w:t>
-      </w:r>
-      <w:r>
-        <w:rPr>
-          <w:rStyle w:val="CodeChar"/>
-        </w:rPr>
-        <w:t>A</w:t>
-      </w:r>
-      <w:r>
-        <w:t xml:space="preserve"> att få värdet </w:t>
-      </w:r>
-      <w:r>
-        <w:rPr>
-          <w:rStyle w:val="CodeChar"/>
-        </w:rPr>
-        <w:t>4</w:t>
-      </w:r>
-      <w:r>
-        <w:t>.</w:t>
-      </w:r>
-    </w:p>
-    <w:p>
-      <w:pPr>
-        <w:pStyle w:val="Code"/>
-      </w:pPr>
-      <w:r>
-        <w:t>PRINT "1234"</w:t>
-      </w:r>
-      <w:proofErr w:type="gramStart"/>
-      <w:r>
-        <w:t>;:</w:t>
-      </w:r>
-      <w:proofErr w:type="gramEnd"/>
-      <w:r>
-        <w:t>A=POS(0)</w:t>
+        <w:t>PRINT "1234";:A=POS(0)</w:t>
       </w:r>
     </w:p>
     <w:p>
@@ -26597,21 +25052,7 @@
         <w:rPr>
           <w:rStyle w:val="CodeChar"/>
         </w:rPr>
-        <w:t>PRINT LEFT$("</w:t>
-      </w:r>
-      <w:proofErr w:type="gramStart"/>
-      <w:r>
-        <w:rPr>
-          <w:rStyle w:val="CodeChar"/>
-        </w:rPr>
-        <w:t>HEJSAN",3</w:t>
-      </w:r>
-      <w:proofErr w:type="gramEnd"/>
-      <w:r>
-        <w:rPr>
-          <w:rStyle w:val="CodeChar"/>
-        </w:rPr>
-        <w:t>)</w:t>
+        <w:t>PRINT LEFT$("HEJSAN",3)</w:t>
       </w:r>
       <w:r>
         <w:t xml:space="preserve"> ger svaret </w:t>
@@ -26996,19 +25437,11 @@
       <w:r>
         <w:t xml:space="preserve">, använd </w:t>
       </w:r>
-      <w:proofErr w:type="gramStart"/>
-      <w:r>
-        <w:rPr>
-          <w:rStyle w:val="CodeChar"/>
-        </w:rPr>
-        <w:t>INT</w:t>
-      </w:r>
-      <w:proofErr w:type="gramEnd"/>
-      <w:r>
-        <w:rPr>
-          <w:rStyle w:val="CodeChar"/>
-        </w:rPr>
-        <w:t>(RND(1)*101)</w:t>
+      <w:r>
+        <w:rPr>
+          <w:rStyle w:val="CodeChar"/>
+        </w:rPr>
+        <w:t>INT(RND(1)*101)</w:t>
       </w:r>
       <w:r>
         <w:t xml:space="preserve">. Eftersom </w:t>
@@ -27058,19 +25491,11 @@
       <w:r>
         <w:t xml:space="preserve">, använd </w:t>
       </w:r>
-      <w:proofErr w:type="gramStart"/>
-      <w:r>
-        <w:rPr>
-          <w:rStyle w:val="CodeChar"/>
-        </w:rPr>
-        <w:t>INT</w:t>
-      </w:r>
-      <w:proofErr w:type="gramEnd"/>
-      <w:r>
-        <w:rPr>
-          <w:rStyle w:val="CodeChar"/>
-        </w:rPr>
-        <w:t>(RND(1)*100)+1</w:t>
+      <w:r>
+        <w:rPr>
+          <w:rStyle w:val="CodeChar"/>
+        </w:rPr>
+        <w:t>INT(RND(1)*100)+1</w:t>
       </w:r>
       <w:r>
         <w:t>.</w:t>
@@ -27163,31 +25588,13 @@
       <w:r>
         <w:t xml:space="preserve">. En felaktig inmatning ger felet </w:t>
       </w:r>
-      <w:proofErr w:type="spellStart"/>
       <w:r>
         <w:rPr>
           <w:i/>
           <w:iCs/>
         </w:rPr>
-        <w:t>type</w:t>
-      </w:r>
-      <w:proofErr w:type="spellEnd"/>
-      <w:r>
-        <w:rPr>
-          <w:i/>
-          <w:iCs/>
-        </w:rPr>
-        <w:t xml:space="preserve"> </w:t>
-      </w:r>
-      <w:proofErr w:type="spellStart"/>
-      <w:r>
-        <w:rPr>
-          <w:i/>
-          <w:iCs/>
-        </w:rPr>
-        <w:t>missmatch</w:t>
-      </w:r>
-      <w:proofErr w:type="spellEnd"/>
+        <w:t>type missmatch</w:t>
+      </w:r>
       <w:r>
         <w:t xml:space="preserve">. Följande program skriver ut ordet </w:t>
       </w:r>
@@ -27385,17 +25792,8 @@
           <w:i/>
           <w:iCs/>
         </w:rPr>
-        <w:t xml:space="preserve">felet </w:t>
-      </w:r>
-      <w:proofErr w:type="spellStart"/>
-      <w:r>
-        <w:rPr>
-          <w:i/>
-          <w:iCs/>
-        </w:rPr>
-        <w:t>overflow</w:t>
-      </w:r>
-      <w:proofErr w:type="spellEnd"/>
+        <w:t>felet overflow</w:t>
+      </w:r>
       <w:r>
         <w:t xml:space="preserve">, och om inget argument skickas in till </w:t>
       </w:r>
@@ -27557,15 +25955,7 @@
               <w:pStyle w:val="Code"/>
             </w:pPr>
             <w:r>
-              <w:t>30 Y=</w:t>
-            </w:r>
-            <w:proofErr w:type="gramStart"/>
-            <w:r>
-              <w:t>INT</w:t>
-            </w:r>
-            <w:proofErr w:type="gramEnd"/>
-            <w:r>
-              <w:t>(SIN(I/10)*12)+12</w:t>
+              <w:t>30 Y=INT(SIN(I/10)*12)+12</w:t>
             </w:r>
           </w:p>
           <w:p>
@@ -27815,15 +26205,7 @@
         <w:pStyle w:val="Code"/>
       </w:pPr>
       <w:r>
-        <w:t>20 X=</w:t>
-      </w:r>
-      <w:proofErr w:type="gramStart"/>
-      <w:r>
-        <w:t>INT</w:t>
-      </w:r>
-      <w:proofErr w:type="gramEnd"/>
-      <w:r>
-        <w:t>(COS(I/10)*10)+11</w:t>
+        <w:t>20 X=INT(COS(I/10)*10)+11</w:t>
       </w:r>
       <w:r>
         <w:br/>
@@ -27941,111 +26323,85 @@
       <w:r>
         <w:t xml:space="preserve">Ett icke-numeriskt värde ger felet </w:t>
       </w:r>
-      <w:proofErr w:type="spellStart"/>
       <w:r>
         <w:rPr>
           <w:i/>
         </w:rPr>
-        <w:t>type</w:t>
-      </w:r>
-      <w:proofErr w:type="spellEnd"/>
+        <w:t>type mismatch</w:t>
+      </w:r>
+      <w:r>
+        <w:t xml:space="preserve">, ett för stor eller för litet värde ger felet </w:t>
+      </w:r>
       <w:r>
         <w:rPr>
           <w:i/>
         </w:rPr>
+        <w:t>overflow</w:t>
+      </w:r>
+      <w:r>
+        <w:t xml:space="preserve"> och utelämnat värde ger </w:t>
+      </w:r>
+      <w:r>
+        <w:rPr>
+          <w:i/>
+        </w:rPr>
+        <w:t>syntax error</w:t>
+      </w:r>
+      <w:r>
+        <w:t xml:space="preserve">. Se även </w:t>
+      </w:r>
+      <w:r>
+        <w:rPr>
+          <w:rStyle w:val="CodeChar"/>
+        </w:rPr>
+        <w:t>COS</w:t>
+      </w:r>
+      <w:r>
+        <w:t xml:space="preserve"> och </w:t>
+      </w:r>
+      <w:r>
+        <w:rPr>
+          <w:rStyle w:val="CodeChar"/>
+        </w:rPr>
+        <w:t>TAN</w:t>
+      </w:r>
+      <w:r>
+        <w:t>.</w:t>
+      </w:r>
+    </w:p>
+    <w:p>
+      <w:pPr>
+        <w:pStyle w:val="Heading2"/>
+      </w:pPr>
+      <w:r>
+        <w:t>SPC</w:t>
+      </w:r>
+    </w:p>
+    <w:p>
+      <w:r>
+        <w:rPr>
+          <w:rStyle w:val="CodeChar"/>
+        </w:rPr>
+        <w:t>SPC</w:t>
+      </w:r>
+      <w:r>
+        <w:fldChar w:fldCharType="begin"/>
+      </w:r>
+      <w:r>
+        <w:instrText xml:space="preserve"> XE "</w:instrText>
+      </w:r>
+      <w:r>
+        <w:instrText>SPC</w:instrText>
+      </w:r>
+      <w:r>
+        <w:instrText xml:space="preserve">" </w:instrText>
+      </w:r>
+      <w:r>
+        <w:fldChar w:fldCharType="end"/>
+      </w:r>
+      <w:r>
         <w:t xml:space="preserve"> </w:t>
       </w:r>
-      <w:proofErr w:type="spellStart"/>
-      <w:r>
-        <w:rPr>
-          <w:i/>
-        </w:rPr>
-        <w:t>mismatch</w:t>
-      </w:r>
-      <w:proofErr w:type="spellEnd"/>
-      <w:r>
-        <w:t xml:space="preserve">, ett för stor eller för litet värde ger felet </w:t>
-      </w:r>
-      <w:proofErr w:type="spellStart"/>
-      <w:r>
-        <w:rPr>
-          <w:i/>
-        </w:rPr>
-        <w:t>overflow</w:t>
-      </w:r>
-      <w:proofErr w:type="spellEnd"/>
-      <w:r>
-        <w:t xml:space="preserve"> och utelämnat värde ger </w:t>
-      </w:r>
-      <w:r>
-        <w:rPr>
-          <w:i/>
-        </w:rPr>
-        <w:t xml:space="preserve">syntax </w:t>
-      </w:r>
-      <w:proofErr w:type="spellStart"/>
-      <w:r>
-        <w:rPr>
-          <w:i/>
-        </w:rPr>
-        <w:t>error</w:t>
-      </w:r>
-      <w:proofErr w:type="spellEnd"/>
-      <w:r>
-        <w:t xml:space="preserve">. Se även </w:t>
-      </w:r>
-      <w:r>
-        <w:rPr>
-          <w:rStyle w:val="CodeChar"/>
-        </w:rPr>
-        <w:t>COS</w:t>
-      </w:r>
-      <w:r>
-        <w:t xml:space="preserve"> och </w:t>
-      </w:r>
-      <w:r>
-        <w:rPr>
-          <w:rStyle w:val="CodeChar"/>
-        </w:rPr>
-        <w:t>TAN</w:t>
-      </w:r>
-      <w:r>
-        <w:t>.</w:t>
-      </w:r>
-    </w:p>
-    <w:p>
-      <w:pPr>
-        <w:pStyle w:val="Heading2"/>
-      </w:pPr>
-      <w:r>
-        <w:t>SPC</w:t>
-      </w:r>
-    </w:p>
-    <w:p>
-      <w:r>
-        <w:rPr>
-          <w:rStyle w:val="CodeChar"/>
-        </w:rPr>
-        <w:t>SPC</w:t>
-      </w:r>
-      <w:r>
-        <w:fldChar w:fldCharType="begin"/>
-      </w:r>
-      <w:r>
-        <w:instrText xml:space="preserve"> XE "</w:instrText>
-      </w:r>
-      <w:r>
-        <w:instrText>SPC</w:instrText>
-      </w:r>
-      <w:r>
-        <w:instrText xml:space="preserve">" </w:instrText>
-      </w:r>
-      <w:r>
-        <w:fldChar w:fldCharType="end"/>
-      </w:r>
-      <w:r>
-        <w:t xml:space="preserve"> </w:t>
-      </w:r>
       <w:r>
         <w:t>ger ett angivet antal blanksteg.</w:t>
       </w:r>
@@ -28062,280 +26418,215 @@
       </w:r>
     </w:p>
     <w:p>
-      <w:proofErr w:type="gramStart"/>
-      <w:r>
-        <w:t>...ger</w:t>
-      </w:r>
-      <w:proofErr w:type="gramEnd"/>
-      <w:r>
-        <w:t xml:space="preserve"> följande svar:</w:t>
+      <w:r>
+        <w:t>...ger följande svar:</w:t>
       </w:r>
     </w:p>
     <w:p>
       <w:pPr>
         <w:pStyle w:val="Code"/>
       </w:pPr>
-      <w:proofErr w:type="gramStart"/>
       <w:r>
         <w:t>HELLO    WORLD</w:t>
       </w:r>
-      <w:proofErr w:type="gramEnd"/>
     </w:p>
     <w:p>
       <w:r>
         <w:lastRenderedPageBreak/>
         <w:t xml:space="preserve">Ett icke-numeriskt värde ger felet </w:t>
       </w:r>
-      <w:proofErr w:type="spellStart"/>
       <w:r>
         <w:rPr>
           <w:i/>
         </w:rPr>
-        <w:t>type</w:t>
-      </w:r>
-      <w:proofErr w:type="spellEnd"/>
+        <w:t>type mismatch</w:t>
+      </w:r>
+      <w:r>
+        <w:t xml:space="preserve">, ett värde som är mindre än 0 eller större än 255 ger felet </w:t>
+      </w:r>
       <w:r>
         <w:rPr>
           <w:i/>
         </w:rPr>
+        <w:t>overflow</w:t>
+      </w:r>
+      <w:r>
+        <w:t xml:space="preserve"> och utelämnat värde ger </w:t>
+      </w:r>
+      <w:r>
+        <w:rPr>
+          <w:i/>
+        </w:rPr>
+        <w:t>syntax error</w:t>
+      </w:r>
+      <w:r>
+        <w:t>.</w:t>
+      </w:r>
+    </w:p>
+    <w:p>
+      <w:pPr>
+        <w:pStyle w:val="Heading2"/>
+      </w:pPr>
+      <w:r>
+        <w:t>SQR</w:t>
+      </w:r>
+    </w:p>
+    <w:p>
+      <w:r>
+        <w:rPr>
+          <w:rStyle w:val="CodeChar"/>
+        </w:rPr>
+        <w:t>SQR</w:t>
+      </w:r>
+      <w:r>
+        <w:fldChar w:fldCharType="begin"/>
+      </w:r>
+      <w:r>
+        <w:instrText xml:space="preserve"> XE "</w:instrText>
+      </w:r>
+      <w:r>
+        <w:instrText>SQR</w:instrText>
+      </w:r>
+      <w:r>
+        <w:instrText xml:space="preserve">" </w:instrText>
+      </w:r>
+      <w:r>
+        <w:fldChar w:fldCharType="end"/>
+      </w:r>
+      <w:r>
+        <w:t xml:space="preserve"> ger kvadratroten u</w:t>
+      </w:r>
+      <w:r>
+        <w:t>r ett angivet tal. Kvadratroten av ett tal är det som multiplicerat med sig själv blir det angivna talet. Kvadratroten ur 49 är 7 eftersom 7 * 7 är 49.</w:t>
+      </w:r>
+    </w:p>
+    <w:p>
+      <w:pPr>
+        <w:pStyle w:val="Heading2"/>
+      </w:pPr>
+      <w:r>
+        <w:t>STR$</w:t>
+      </w:r>
+    </w:p>
+    <w:p>
+      <w:r>
+        <w:t>Syftet med f</w:t>
+      </w:r>
+      <w:r>
+        <w:t xml:space="preserve">unktionen </w:t>
+      </w:r>
+      <w:r>
+        <w:rPr>
+          <w:rStyle w:val="CodeChar"/>
+        </w:rPr>
+        <w:t>STR$</w:t>
+      </w:r>
+      <w:r>
+        <w:fldChar w:fldCharType="begin"/>
+      </w:r>
+      <w:r>
+        <w:instrText xml:space="preserve"> XE "</w:instrText>
+      </w:r>
+      <w:r>
+        <w:instrText>STR$</w:instrText>
+      </w:r>
+      <w:r>
+        <w:instrText xml:space="preserve">" </w:instrText>
+      </w:r>
+      <w:r>
+        <w:fldChar w:fldCharType="end"/>
+      </w:r>
+      <w:r>
         <w:t xml:space="preserve"> </w:t>
       </w:r>
-      <w:proofErr w:type="spellStart"/>
+      <w:r>
+        <w:t>är att producera en textrepresentation av ett numeriskt värde. Tanken är att man skickar in ett tal, t.ex. värdet av en heltalsvariabel, flyttalsvariabel, någon numerisk konstant eller något annat uttryck som utvärderas till ett tal, och får en läsbar textsträng som svar.</w:t>
+      </w:r>
+      <w:r>
+        <w:t xml:space="preserve"> Din dator är ganska snäll hantering av typer, åtminstone när ett tal ska representeras som text. Vi kan t.ex. skriva följande för att få en textrepresentation av talet nio:</w:t>
+      </w:r>
+    </w:p>
+    <w:p>
+      <w:pPr>
+        <w:pStyle w:val="Code"/>
+      </w:pPr>
+      <w:r>
+        <w:t>PRINT 3*3</w:t>
+      </w:r>
+    </w:p>
+    <w:p>
+      <w:r>
+        <w:t xml:space="preserve">När </w:t>
+      </w:r>
+      <w:r>
+        <w:t xml:space="preserve">konverteringen ska ske åt andra hållet, från text till tal, är reglerna betydligt mer strikta. Att försöka multiplicera </w:t>
+      </w:r>
+      <w:r>
+        <w:rPr>
+          <w:rStyle w:val="CodeChar"/>
+        </w:rPr>
+        <w:t>"3"</w:t>
+      </w:r>
+      <w:r>
+        <w:t xml:space="preserve"> med </w:t>
+      </w:r>
+      <w:r>
+        <w:rPr>
+          <w:rStyle w:val="CodeChar"/>
+        </w:rPr>
+        <w:t>3</w:t>
+      </w:r>
+      <w:r>
+        <w:t xml:space="preserve"> ger felet </w:t>
+      </w:r>
       <w:r>
         <w:rPr>
           <w:i/>
         </w:rPr>
-        <w:t>mismatch</w:t>
-      </w:r>
-      <w:proofErr w:type="spellEnd"/>
-      <w:r>
-        <w:t xml:space="preserve">, ett värde som är mindre än 0 eller större än 255 ger felet </w:t>
-      </w:r>
-      <w:proofErr w:type="spellStart"/>
+        <w:t>type mismatch</w:t>
+      </w:r>
+      <w:r>
+        <w:t>.</w:t>
+      </w:r>
+      <w:r>
+        <w:t xml:space="preserve"> Men normalt så </w:t>
+      </w:r>
+      <w:r>
+        <w:t xml:space="preserve">kommer ett numeriskt värde där ett strängvärde förväntas, göra samma sak som ett anrop på </w:t>
+      </w:r>
+      <w:r>
+        <w:rPr>
+          <w:rStyle w:val="CodeChar"/>
+        </w:rPr>
+        <w:t>STR$</w:t>
+      </w:r>
+      <w:r>
+        <w:t xml:space="preserve">, men inte alltid. Kommandot </w:t>
+      </w:r>
+      <w:r>
+        <w:rPr>
+          <w:rStyle w:val="CodeChar"/>
+        </w:rPr>
+        <w:t>PRINT 10</w:t>
+      </w:r>
+      <w:r>
+        <w:t xml:space="preserve"> fungerar och kommandot </w:t>
+      </w:r>
+      <w:r>
+        <w:rPr>
+          <w:rStyle w:val="CodeChar"/>
+        </w:rPr>
+        <w:t>PRINT</w:t>
+      </w:r>
+      <w:r>
+        <w:t xml:space="preserve"> levererar plikttroget en textrepresentation av 10, men om du tilldelar värdet 10 till en strängvariabel, uppstår återigen felet </w:t>
+      </w:r>
       <w:r>
         <w:rPr>
           <w:i/>
         </w:rPr>
-        <w:t>overflow</w:t>
-      </w:r>
-      <w:proofErr w:type="spellEnd"/>
-      <w:r>
-        <w:t xml:space="preserve"> och utelämnat värde ger </w:t>
-      </w:r>
-      <w:r>
-        <w:rPr>
-          <w:i/>
-        </w:rPr>
-        <w:t xml:space="preserve">syntax </w:t>
-      </w:r>
-      <w:proofErr w:type="spellStart"/>
-      <w:r>
-        <w:rPr>
-          <w:i/>
-        </w:rPr>
-        <w:t>error</w:t>
-      </w:r>
-      <w:proofErr w:type="spellEnd"/>
-      <w:r>
-        <w:t>.</w:t>
-      </w:r>
-    </w:p>
-    <w:p>
-      <w:pPr>
-        <w:pStyle w:val="Heading2"/>
-      </w:pPr>
-      <w:r>
-        <w:t>SQR</w:t>
-      </w:r>
-    </w:p>
-    <w:p>
-      <w:r>
-        <w:rPr>
-          <w:rStyle w:val="CodeChar"/>
-        </w:rPr>
-        <w:t>SQR</w:t>
-      </w:r>
-      <w:r>
-        <w:fldChar w:fldCharType="begin"/>
-      </w:r>
-      <w:r>
-        <w:instrText xml:space="preserve"> XE "</w:instrText>
-      </w:r>
-      <w:r>
-        <w:instrText>SQR</w:instrText>
-      </w:r>
-      <w:r>
-        <w:instrText xml:space="preserve">" </w:instrText>
-      </w:r>
-      <w:r>
-        <w:fldChar w:fldCharType="end"/>
-      </w:r>
-      <w:r>
-        <w:t xml:space="preserve"> ger kvadratroten u</w:t>
-      </w:r>
-      <w:r>
-        <w:t>r ett angivet tal. Kvadratroten av ett tal är det som multiplicerat med sig själv blir det angivna talet. Kvadratroten ur 49 är 7 eftersom 7 * 7 är 49.</w:t>
-      </w:r>
-    </w:p>
-    <w:p>
-      <w:pPr>
-        <w:pStyle w:val="Heading2"/>
-      </w:pPr>
-      <w:r>
-        <w:t>STR$</w:t>
-      </w:r>
-    </w:p>
-    <w:p>
-      <w:r>
-        <w:t>Syftet med f</w:t>
-      </w:r>
-      <w:r>
-        <w:t xml:space="preserve">unktionen </w:t>
-      </w:r>
-      <w:r>
-        <w:rPr>
-          <w:rStyle w:val="CodeChar"/>
-        </w:rPr>
-        <w:t>STR$</w:t>
-      </w:r>
-      <w:r>
-        <w:fldChar w:fldCharType="begin"/>
-      </w:r>
-      <w:r>
-        <w:instrText xml:space="preserve"> XE "</w:instrText>
-      </w:r>
-      <w:r>
-        <w:instrText>STR$</w:instrText>
-      </w:r>
-      <w:r>
-        <w:instrText xml:space="preserve">" </w:instrText>
-      </w:r>
-      <w:r>
-        <w:fldChar w:fldCharType="end"/>
-      </w:r>
-      <w:r>
-        <w:t xml:space="preserve"> </w:t>
-      </w:r>
-      <w:r>
-        <w:t>är att producera en textrepresentation av ett numeriskt värde. Tanken är att man skickar in ett tal, t.ex. värdet av en heltalsvariabel, flyttalsvariabel, någon numerisk konstant eller något annat uttryck som utvärderas till ett tal, och får en läsbar textsträng som svar.</w:t>
-      </w:r>
-      <w:r>
-        <w:t xml:space="preserve"> Din dator är ganska snäll hantering av typer, åtminstone när ett tal ska representeras som text. Vi kan t.ex. skriva följande för att få en textrepresentation av talet nio:</w:t>
-      </w:r>
-    </w:p>
-    <w:p>
-      <w:pPr>
-        <w:pStyle w:val="Code"/>
-      </w:pPr>
-      <w:r>
-        <w:t>PRINT 3*3</w:t>
-      </w:r>
-    </w:p>
-    <w:p>
-      <w:r>
-        <w:t xml:space="preserve">När </w:t>
-      </w:r>
-      <w:r>
-        <w:t xml:space="preserve">konverteringen ska ske åt andra hållet, från text till tal, är reglerna betydligt mer strikta. Att försöka multiplicera </w:t>
-      </w:r>
-      <w:r>
-        <w:rPr>
-          <w:rStyle w:val="CodeChar"/>
-        </w:rPr>
-        <w:t>"3"</w:t>
-      </w:r>
-      <w:r>
-        <w:t xml:space="preserve"> med </w:t>
-      </w:r>
-      <w:r>
-        <w:rPr>
-          <w:rStyle w:val="CodeChar"/>
-        </w:rPr>
-        <w:t>3</w:t>
-      </w:r>
-      <w:r>
-        <w:t xml:space="preserve"> ger felet </w:t>
-      </w:r>
-      <w:proofErr w:type="spellStart"/>
-      <w:r>
-        <w:rPr>
-          <w:i/>
-        </w:rPr>
-        <w:t>type</w:t>
-      </w:r>
-      <w:proofErr w:type="spellEnd"/>
-      <w:r>
-        <w:rPr>
-          <w:i/>
-        </w:rPr>
-        <w:t xml:space="preserve"> </w:t>
-      </w:r>
-      <w:proofErr w:type="spellStart"/>
-      <w:r>
-        <w:rPr>
-          <w:i/>
-        </w:rPr>
-        <w:t>mismatch</w:t>
-      </w:r>
-      <w:proofErr w:type="spellEnd"/>
-      <w:r>
-        <w:t>.</w:t>
-      </w:r>
-      <w:r>
-        <w:t xml:space="preserve"> Men normalt så </w:t>
-      </w:r>
-      <w:r>
-        <w:t xml:space="preserve">kommer ett numeriskt värde där ett strängvärde förväntas, göra samma sak som ett anrop på </w:t>
-      </w:r>
-      <w:r>
-        <w:rPr>
-          <w:rStyle w:val="CodeChar"/>
-        </w:rPr>
-        <w:t>STR$</w:t>
-      </w:r>
-      <w:r>
-        <w:t xml:space="preserve">, men inte alltid. Kommandot </w:t>
-      </w:r>
-      <w:r>
-        <w:rPr>
-          <w:rStyle w:val="CodeChar"/>
-        </w:rPr>
-        <w:t>PRINT 10</w:t>
-      </w:r>
-      <w:r>
-        <w:t xml:space="preserve"> fungerar och kommandot </w:t>
-      </w:r>
-      <w:r>
-        <w:rPr>
-          <w:rStyle w:val="CodeChar"/>
-        </w:rPr>
-        <w:t>PRINT</w:t>
-      </w:r>
-      <w:r>
-        <w:t xml:space="preserve"> levererar plikttroget en textrepresentation av 10, men om du tilldelar värdet 10 till en strängvariabel, uppstår återigen felet </w:t>
-      </w:r>
-      <w:proofErr w:type="spellStart"/>
-      <w:r>
-        <w:rPr>
-          <w:i/>
-        </w:rPr>
-        <w:t>type</w:t>
-      </w:r>
-      <w:proofErr w:type="spellEnd"/>
-      <w:r>
-        <w:rPr>
-          <w:i/>
-        </w:rPr>
-        <w:t xml:space="preserve"> </w:t>
-      </w:r>
-      <w:proofErr w:type="spellStart"/>
-      <w:r>
-        <w:rPr>
-          <w:i/>
-        </w:rPr>
-        <w:t>mismatch</w:t>
-      </w:r>
-      <w:proofErr w:type="spellEnd"/>
+        <w:t>type mismatch</w:t>
+      </w:r>
       <w:r>
         <w:t xml:space="preserve">, vilket </w:t>
       </w:r>
@@ -28648,14 +26939,12 @@
       <w:r>
         <w:t xml:space="preserve"> ger </w:t>
       </w:r>
-      <w:proofErr w:type="gramStart"/>
       <w:r>
         <w:rPr>
           <w:rStyle w:val="CodeChar"/>
         </w:rPr>
         <w:t>SVEN  B</w:t>
       </w:r>
-      <w:proofErr w:type="gramEnd"/>
     </w:p>
     <w:p>
       <w:r>
@@ -28685,14 +26974,12 @@
       <w:r>
         <w:t xml:space="preserve"> ger </w:t>
       </w:r>
-      <w:proofErr w:type="gramStart"/>
       <w:r>
         <w:rPr>
           <w:rStyle w:val="CodeChar"/>
         </w:rPr>
         <w:t>1   2</w:t>
       </w:r>
-      <w:proofErr w:type="gramEnd"/>
       <w:r>
         <w:t xml:space="preserve"> (med inledande blanksteg före </w:t>
       </w:r>
@@ -28723,14 +27010,12 @@
       <w:r>
         <w:t xml:space="preserve"> ger </w:t>
       </w:r>
-      <w:proofErr w:type="gramStart"/>
       <w:r>
         <w:rPr>
           <w:rStyle w:val="CodeChar"/>
         </w:rPr>
         <w:t>11  2</w:t>
       </w:r>
-      <w:proofErr w:type="gramEnd"/>
     </w:p>
     <w:p>
       <w:pPr>
@@ -28934,45 +27219,21 @@
       <w:r>
         <w:t xml:space="preserve">. Om argumentet är av fel typ uppstår felet </w:t>
       </w:r>
-      <w:proofErr w:type="spellStart"/>
       <w:r>
         <w:rPr>
           <w:i/>
         </w:rPr>
-        <w:t>type</w:t>
-      </w:r>
-      <w:proofErr w:type="spellEnd"/>
+        <w:t>type mismatch</w:t>
+      </w:r>
+      <w:r>
+        <w:t xml:space="preserve"> och i vissa fall kan felet </w:t>
+      </w:r>
       <w:r>
         <w:rPr>
           <w:i/>
         </w:rPr>
-        <w:t xml:space="preserve"> </w:t>
-      </w:r>
-      <w:proofErr w:type="spellStart"/>
-      <w:r>
-        <w:rPr>
-          <w:i/>
-        </w:rPr>
-        <w:t>mismatch</w:t>
-      </w:r>
-      <w:proofErr w:type="spellEnd"/>
-      <w:r>
-        <w:t xml:space="preserve"> och i vissa fall kan felet </w:t>
-      </w:r>
-      <w:r>
-        <w:rPr>
-          <w:i/>
-        </w:rPr>
-        <w:t xml:space="preserve">division by </w:t>
-      </w:r>
-      <w:proofErr w:type="spellStart"/>
-      <w:r>
-        <w:rPr>
-          <w:i/>
-        </w:rPr>
-        <w:t>zero</w:t>
-      </w:r>
-      <w:proofErr w:type="spellEnd"/>
+        <w:t>division by zero</w:t>
+      </w:r>
       <w:r>
         <w:t xml:space="preserve"> uppstå.</w:t>
       </w:r>
@@ -29324,19 +27585,11 @@
       <w:r>
         <w:t xml:space="preserve">Blanksteg ignoreras så även </w:t>
       </w:r>
-      <w:proofErr w:type="gramStart"/>
-      <w:r>
-        <w:rPr>
-          <w:rStyle w:val="CodeChar"/>
-        </w:rPr>
-        <w:t>"   4</w:t>
-      </w:r>
-      <w:proofErr w:type="gramEnd"/>
-      <w:r>
-        <w:rPr>
-          <w:rStyle w:val="CodeChar"/>
-        </w:rPr>
-        <w:t xml:space="preserve">    5 "</w:t>
+      <w:r>
+        <w:rPr>
+          <w:rStyle w:val="CodeChar"/>
+        </w:rPr>
+        <w:t>"   4    5 "</w:t>
       </w:r>
       <w:r>
         <w:t xml:space="preserve"> tolkas som </w:t>
@@ -29455,31 +27708,13 @@
       <w:r>
         <w:t xml:space="preserve">Argument som inte är textsträngar orsakar felet </w:t>
       </w:r>
-      <w:proofErr w:type="spellStart"/>
       <w:r>
         <w:rPr>
           <w:i/>
           <w:iCs/>
         </w:rPr>
-        <w:t>type</w:t>
-      </w:r>
-      <w:proofErr w:type="spellEnd"/>
-      <w:r>
-        <w:rPr>
-          <w:i/>
-          <w:iCs/>
-        </w:rPr>
-        <w:t xml:space="preserve"> </w:t>
-      </w:r>
-      <w:proofErr w:type="spellStart"/>
-      <w:r>
-        <w:rPr>
-          <w:i/>
-          <w:iCs/>
-        </w:rPr>
-        <w:t>mismatch</w:t>
-      </w:r>
-      <w:proofErr w:type="spellEnd"/>
+        <w:t>type mismatch</w:t>
+      </w:r>
     </w:p>
     <w:p>
       <w:pPr>
@@ -29492,7 +27727,6 @@
       <w:r>
         <w:t xml:space="preserve">Strängar som representerar för stora eller för små tal orsakar felet </w:t>
       </w:r>
-      <w:proofErr w:type="spellStart"/>
       <w:r>
         <w:rPr>
           <w:i/>
@@ -29500,7 +27734,6 @@
         </w:rPr>
         <w:t>overflow</w:t>
       </w:r>
-      <w:proofErr w:type="spellEnd"/>
     </w:p>
     <w:p>
       <w:r>
@@ -29556,15 +27789,7 @@
               <w:t xml:space="preserve">10 INPUT </w:t>
             </w:r>
             <w:r>
-              <w:t xml:space="preserve">"SKRIV ETT </w:t>
-            </w:r>
-            <w:proofErr w:type="gramStart"/>
-            <w:r>
-              <w:t>TAL";A</w:t>
-            </w:r>
-            <w:proofErr w:type="gramEnd"/>
-            <w:r>
-              <w:t>$</w:t>
+              <w:t>"SKRIV ETT TAL";A$</w:t>
             </w:r>
           </w:p>
           <w:p>
@@ -29572,15 +27797,7 @@
               <w:pStyle w:val="Code"/>
             </w:pPr>
             <w:r>
-              <w:t xml:space="preserve">20 INPUT "SKRIV ETT </w:t>
-            </w:r>
-            <w:proofErr w:type="gramStart"/>
-            <w:r>
-              <w:t>TILL";B</w:t>
-            </w:r>
-            <w:proofErr w:type="gramEnd"/>
-            <w:r>
-              <w:t>$</w:t>
+              <w:t>20 INPUT "SKRIV ETT TILL";B$</w:t>
             </w:r>
           </w:p>
           <w:p>
@@ -32152,8 +30369,6 @@
       </w:r>
       <w:bookmarkEnd w:id="32"/>
     </w:p>
-    <w:bookmarkStart w:id="33" w:name="_GoBack"/>
-    <w:bookmarkEnd w:id="33"/>
     <w:p>
       <w:pPr>
         <w:pStyle w:val="TableofFigures"/>
@@ -33263,7 +31478,7 @@
                 <w:sz w:val="16"/>
                 <w:szCs w:val="24"/>
               </w:rPr>
-              <w:t>44</w:t>
+              <w:t>19</w:t>
             </w:r>
             <w:r>
               <w:rPr>
@@ -33319,7 +31534,6 @@
       </w:rPr>
       <w:t xml:space="preserve"> </w:t>
     </w:r>
-    <w:proofErr w:type="spellStart"/>
     <w:r>
       <w:rPr>
         <w:i/>
@@ -33328,7 +31542,6 @@
       </w:rPr>
       <w:t>för</w:t>
     </w:r>
-    <w:proofErr w:type="spellEnd"/>
     <w:r>
       <w:rPr>
         <w:i/>
@@ -33423,21 +31636,7 @@
         <w:rPr>
           <w:rStyle w:val="GitHubLinkChar"/>
         </w:rPr>
-        <w:t>https</w:t>
-      </w:r>
-      <w:proofErr w:type="gramStart"/>
-      <w:r>
-        <w:rPr>
-          <w:rStyle w:val="GitHubLinkChar"/>
-        </w:rPr>
-        <w:t>://</w:t>
-      </w:r>
-      <w:proofErr w:type="gramEnd"/>
-      <w:r>
-        <w:rPr>
-          <w:rStyle w:val="GitHubLinkChar"/>
-        </w:rPr>
-        <w:t>github.com/Anders-H/CommodoreBASIC20/blob/main/Source/close.bas</w:t>
+        <w:t>https://github.com/Anders-H/CommodoreBASIC20/blob/main/Source/close.bas</w:t>
       </w:r>
     </w:p>
   </w:footnote>
@@ -33459,21 +31658,7 @@
         <w:rPr>
           <w:rStyle w:val="GitHubLinkChar"/>
         </w:rPr>
-        <w:t>https</w:t>
-      </w:r>
-      <w:proofErr w:type="gramStart"/>
-      <w:r>
-        <w:rPr>
-          <w:rStyle w:val="GitHubLinkChar"/>
-        </w:rPr>
-        <w:t>://</w:t>
-      </w:r>
-      <w:proofErr w:type="gramEnd"/>
-      <w:r>
-        <w:rPr>
-          <w:rStyle w:val="GitHubLinkChar"/>
-        </w:rPr>
-        <w:t>github.com/Anders-H/CommodoreBASIC20/blob/main/Source/clr1.bas</w:t>
+        <w:t>https://github.com/Anders-H/CommodoreBASIC20/blob/main/Source/clr1.bas</w:t>
       </w:r>
     </w:p>
   </w:footnote>
@@ -33495,21 +31680,7 @@
         <w:rPr>
           <w:rStyle w:val="GitHubLinkChar"/>
         </w:rPr>
-        <w:t>https</w:t>
-      </w:r>
-      <w:proofErr w:type="gramStart"/>
-      <w:r>
-        <w:rPr>
-          <w:rStyle w:val="GitHubLinkChar"/>
-        </w:rPr>
-        <w:t>://</w:t>
-      </w:r>
-      <w:proofErr w:type="gramEnd"/>
-      <w:r>
-        <w:rPr>
-          <w:rStyle w:val="GitHubLinkChar"/>
-        </w:rPr>
-        <w:t>github.com/Anders-H/CommodoreBASIC20/blob/main/Source/clr2.bas</w:t>
+        <w:t>https://github.com/Anders-H/CommodoreBASIC20/blob/main/Source/clr2.bas</w:t>
       </w:r>
     </w:p>
   </w:footnote>
@@ -33531,21 +31702,7 @@
         <w:rPr>
           <w:rStyle w:val="GitHubLinkChar"/>
         </w:rPr>
-        <w:t>https</w:t>
-      </w:r>
-      <w:proofErr w:type="gramStart"/>
-      <w:r>
-        <w:rPr>
-          <w:rStyle w:val="GitHubLinkChar"/>
-        </w:rPr>
-        <w:t>://</w:t>
-      </w:r>
-      <w:proofErr w:type="gramEnd"/>
-      <w:r>
-        <w:rPr>
-          <w:rStyle w:val="GitHubLinkChar"/>
-        </w:rPr>
-        <w:t>github.com/Anders-H/CommodoreBASIC20/blob/main/Source/cmd</w:t>
+        <w:t>https://github.com/Anders-H/CommodoreBASIC20/blob/main/Source/cmd</w:t>
       </w:r>
       <w:r>
         <w:rPr>
@@ -33579,21 +31736,7 @@
         <w:rPr>
           <w:rStyle w:val="GitHubLinkChar"/>
         </w:rPr>
-        <w:t>https</w:t>
-      </w:r>
-      <w:proofErr w:type="gramStart"/>
-      <w:r>
-        <w:rPr>
-          <w:rStyle w:val="GitHubLinkChar"/>
-        </w:rPr>
-        <w:t>://</w:t>
-      </w:r>
-      <w:proofErr w:type="gramEnd"/>
-      <w:r>
-        <w:rPr>
-          <w:rStyle w:val="GitHubLinkChar"/>
-        </w:rPr>
-        <w:t>github.com/Anders-H/CommodoreBASIC20/blob/main/Source/cmd2.bas</w:t>
+        <w:t>https://github.com/Anders-H/CommodoreBASIC20/blob/main/Source/cmd2.bas</w:t>
       </w:r>
     </w:p>
   </w:footnote>
@@ -33615,21 +31758,7 @@
         <w:rPr>
           <w:rStyle w:val="GitHubLinkChar"/>
         </w:rPr>
-        <w:t>https</w:t>
-      </w:r>
-      <w:proofErr w:type="gramStart"/>
-      <w:r>
-        <w:rPr>
-          <w:rStyle w:val="GitHubLinkChar"/>
-        </w:rPr>
-        <w:t>://</w:t>
-      </w:r>
-      <w:proofErr w:type="gramEnd"/>
-      <w:r>
-        <w:rPr>
-          <w:rStyle w:val="GitHubLinkChar"/>
-        </w:rPr>
-        <w:t>github.com/Anders-H/CommodoreBASIC20/blob/main/Source/cont.bas</w:t>
+        <w:t>https://github.com/Anders-H/CommodoreBASIC20/blob/main/Source/cont.bas</w:t>
       </w:r>
     </w:p>
   </w:footnote>
@@ -33651,21 +31780,7 @@
         <w:rPr>
           <w:rStyle w:val="GitHubLinkChar"/>
         </w:rPr>
-        <w:t>https</w:t>
-      </w:r>
-      <w:proofErr w:type="gramStart"/>
-      <w:r>
-        <w:rPr>
-          <w:rStyle w:val="GitHubLinkChar"/>
-        </w:rPr>
-        <w:t>://</w:t>
-      </w:r>
-      <w:proofErr w:type="gramEnd"/>
-      <w:r>
-        <w:rPr>
-          <w:rStyle w:val="GitHubLinkChar"/>
-        </w:rPr>
-        <w:t>github.com/Anders-H/CommodoreBASIC20/blob/main/Source/data1.bas</w:t>
+        <w:t>https://github.com/Anders-H/CommodoreBASIC20/blob/main/Source/data1.bas</w:t>
       </w:r>
     </w:p>
   </w:footnote>
@@ -33687,21 +31802,7 @@
         <w:rPr>
           <w:rStyle w:val="GitHubLinkChar"/>
         </w:rPr>
-        <w:t>https</w:t>
-      </w:r>
-      <w:proofErr w:type="gramStart"/>
-      <w:r>
-        <w:rPr>
-          <w:rStyle w:val="GitHubLinkChar"/>
-        </w:rPr>
-        <w:t>://</w:t>
-      </w:r>
-      <w:proofErr w:type="gramEnd"/>
-      <w:r>
-        <w:rPr>
-          <w:rStyle w:val="GitHubLinkChar"/>
-        </w:rPr>
-        <w:t>github.com/Anders-H/CommodoreBASIC20/blob/main/Source/data2.c64.bas</w:t>
+        <w:t>https://github.com/Anders-H/CommodoreBASIC20/blob/main/Source/data2.c64.bas</w:t>
       </w:r>
     </w:p>
   </w:footnote>
@@ -33723,21 +31824,7 @@
         <w:rPr>
           <w:rStyle w:val="GitHubLinkChar"/>
         </w:rPr>
-        <w:t>https</w:t>
-      </w:r>
-      <w:proofErr w:type="gramStart"/>
-      <w:r>
-        <w:rPr>
-          <w:rStyle w:val="GitHubLinkChar"/>
-        </w:rPr>
-        <w:t>://</w:t>
-      </w:r>
-      <w:proofErr w:type="gramEnd"/>
-      <w:r>
-        <w:rPr>
-          <w:rStyle w:val="GitHubLinkChar"/>
-        </w:rPr>
-        <w:t>github.com/Anders-H/CommodoreBASIC20/blob/main/Source/data3.vic20.bas</w:t>
+        <w:t>https://github.com/Anders-H/CommodoreBASIC20/blob/main/Source/data3.vic20.bas</w:t>
       </w:r>
     </w:p>
   </w:footnote>
@@ -33759,21 +31846,7 @@
         <w:rPr>
           <w:rStyle w:val="GitHubLinkChar"/>
         </w:rPr>
-        <w:t>https</w:t>
-      </w:r>
-      <w:proofErr w:type="gramStart"/>
-      <w:r>
-        <w:rPr>
-          <w:rStyle w:val="GitHubLinkChar"/>
-        </w:rPr>
-        <w:t>://</w:t>
-      </w:r>
-      <w:proofErr w:type="gramEnd"/>
-      <w:r>
-        <w:rPr>
-          <w:rStyle w:val="GitHubLinkChar"/>
-        </w:rPr>
-        <w:t>github.com/Anders-H/CommodoreBASIC20/blob/main/Source/def.bas</w:t>
+        <w:t>https://github.com/Anders-H/CommodoreBASIC20/blob/main/Source/def.bas</w:t>
       </w:r>
     </w:p>
   </w:footnote>
@@ -33795,21 +31868,7 @@
         <w:rPr>
           <w:rStyle w:val="GitHubLinkChar"/>
         </w:rPr>
-        <w:t>https</w:t>
-      </w:r>
-      <w:proofErr w:type="gramStart"/>
-      <w:r>
-        <w:rPr>
-          <w:rStyle w:val="GitHubLinkChar"/>
-        </w:rPr>
-        <w:t>://</w:t>
-      </w:r>
-      <w:proofErr w:type="gramEnd"/>
-      <w:r>
-        <w:rPr>
-          <w:rStyle w:val="GitHubLinkChar"/>
-        </w:rPr>
-        <w:t>github.com/Anders-H/CommodoreBASIC20/blob/main/Source/fibonacci.bas</w:t>
+        <w:t>https://github.com/Anders-H/CommodoreBASIC20/blob/main/Source/fibonacci.bas</w:t>
       </w:r>
     </w:p>
   </w:footnote>
@@ -33831,21 +31890,7 @@
         <w:rPr>
           <w:rStyle w:val="GitHubLinkChar"/>
         </w:rPr>
-        <w:t>https</w:t>
-      </w:r>
-      <w:proofErr w:type="gramStart"/>
-      <w:r>
-        <w:rPr>
-          <w:rStyle w:val="GitHubLinkChar"/>
-        </w:rPr>
-        <w:t>://</w:t>
-      </w:r>
-      <w:proofErr w:type="gramEnd"/>
-      <w:r>
-        <w:rPr>
-          <w:rStyle w:val="GitHubLinkChar"/>
-        </w:rPr>
-        <w:t>github.com/Anders-H/CommodoreBASIC20/blob/main/Source/end.bas</w:t>
+        <w:t>https://github.com/Anders-H/CommodoreBASIC20/blob/main/Source/end.bas</w:t>
       </w:r>
     </w:p>
   </w:footnote>
@@ -33867,21 +31912,7 @@
         <w:rPr>
           <w:rStyle w:val="GitHubLinkChar"/>
         </w:rPr>
-        <w:t>https</w:t>
-      </w:r>
-      <w:proofErr w:type="gramStart"/>
-      <w:r>
-        <w:rPr>
-          <w:rStyle w:val="GitHubLinkChar"/>
-        </w:rPr>
-        <w:t>://</w:t>
-      </w:r>
-      <w:proofErr w:type="gramEnd"/>
-      <w:r>
-        <w:rPr>
-          <w:rStyle w:val="GitHubLinkChar"/>
-        </w:rPr>
-        <w:t>github.com/Anders-H/CommodoreBASIC20/blob/main/Source/for1.bas</w:t>
+        <w:t>https://github.com/Anders-H/CommodoreBASIC20/blob/main/Source/for1.bas</w:t>
       </w:r>
     </w:p>
   </w:footnote>
@@ -33903,21 +31934,7 @@
         <w:rPr>
           <w:rStyle w:val="GitHubLinkChar"/>
         </w:rPr>
-        <w:t>https</w:t>
-      </w:r>
-      <w:proofErr w:type="gramStart"/>
-      <w:r>
-        <w:rPr>
-          <w:rStyle w:val="GitHubLinkChar"/>
-        </w:rPr>
-        <w:t>://</w:t>
-      </w:r>
-      <w:proofErr w:type="gramEnd"/>
-      <w:r>
-        <w:rPr>
-          <w:rStyle w:val="GitHubLinkChar"/>
-        </w:rPr>
-        <w:t>github.com/Anders-H/CommodoreBASIC20/blob/main/Source/for2.bas</w:t>
+        <w:t>https://github.com/Anders-H/CommodoreBASIC20/blob/main/Source/for2.bas</w:t>
       </w:r>
     </w:p>
   </w:footnote>
@@ -33939,21 +31956,7 @@
         <w:rPr>
           <w:rStyle w:val="GitHubLinkChar"/>
         </w:rPr>
-        <w:t>https</w:t>
-      </w:r>
-      <w:proofErr w:type="gramStart"/>
-      <w:r>
-        <w:rPr>
-          <w:rStyle w:val="GitHubLinkChar"/>
-        </w:rPr>
-        <w:t>://</w:t>
-      </w:r>
-      <w:proofErr w:type="gramEnd"/>
-      <w:r>
-        <w:rPr>
-          <w:rStyle w:val="GitHubLinkChar"/>
-        </w:rPr>
-        <w:t>github.com/Anders-H/CommodoreBASIC20/blob/main/Source/for3.bas</w:t>
+        <w:t>https://github.com/Anders-H/CommodoreBASIC20/blob/main/Source/for3.bas</w:t>
       </w:r>
     </w:p>
   </w:footnote>
@@ -33975,21 +31978,7 @@
         <w:rPr>
           <w:rStyle w:val="GitHubLinkChar"/>
         </w:rPr>
-        <w:t>https</w:t>
-      </w:r>
-      <w:proofErr w:type="gramStart"/>
-      <w:r>
-        <w:rPr>
-          <w:rStyle w:val="GitHubLinkChar"/>
-        </w:rPr>
-        <w:t>://</w:t>
-      </w:r>
-      <w:proofErr w:type="gramEnd"/>
-      <w:r>
-        <w:rPr>
-          <w:rStyle w:val="GitHubLinkChar"/>
-        </w:rPr>
-        <w:t>github.com/Anders-H/CommodoreBASIC20/blob/main/Source/for4.bas</w:t>
+        <w:t>https://github.com/Anders-H/CommodoreBASIC20/blob/main/Source/for4.bas</w:t>
       </w:r>
     </w:p>
   </w:footnote>
@@ -34011,21 +32000,7 @@
         <w:rPr>
           <w:rStyle w:val="GitHubLinkChar"/>
         </w:rPr>
-        <w:t>https</w:t>
-      </w:r>
-      <w:proofErr w:type="gramStart"/>
-      <w:r>
-        <w:rPr>
-          <w:rStyle w:val="GitHubLinkChar"/>
-        </w:rPr>
-        <w:t>://</w:t>
-      </w:r>
-      <w:proofErr w:type="gramEnd"/>
-      <w:r>
-        <w:rPr>
-          <w:rStyle w:val="GitHubLinkChar"/>
-        </w:rPr>
-        <w:t>github.com/Anders-H/CommodoreBASIC20/blob/main/Source/speedtest.goto.c64.bas</w:t>
+        <w:t>https://github.com/Anders-H/CommodoreBASIC20/blob/main/Source/speedtest.goto.c64.bas</w:t>
       </w:r>
     </w:p>
   </w:footnote>
@@ -34047,21 +32022,7 @@
         <w:rPr>
           <w:rStyle w:val="GitHubLinkChar"/>
         </w:rPr>
-        <w:t>https</w:t>
-      </w:r>
-      <w:proofErr w:type="gramStart"/>
-      <w:r>
-        <w:rPr>
-          <w:rStyle w:val="GitHubLinkChar"/>
-        </w:rPr>
-        <w:t>://</w:t>
-      </w:r>
-      <w:proofErr w:type="gramEnd"/>
-      <w:r>
-        <w:rPr>
-          <w:rStyle w:val="GitHubLinkChar"/>
-        </w:rPr>
-        <w:t>github.com/Anders-H/CommodoreBASIC20/blob/main/Source/speedtest.for.c64.bas</w:t>
+        <w:t>https://github.com/Anders-H/CommodoreBASIC20/blob/main/Source/speedtest.for.c64.bas</w:t>
       </w:r>
     </w:p>
   </w:footnote>
@@ -34083,21 +32044,7 @@
         <w:rPr>
           <w:rStyle w:val="GitHubLinkChar"/>
         </w:rPr>
-        <w:t>https</w:t>
-      </w:r>
-      <w:proofErr w:type="gramStart"/>
-      <w:r>
-        <w:rPr>
-          <w:rStyle w:val="GitHubLinkChar"/>
-        </w:rPr>
-        <w:t>://</w:t>
-      </w:r>
-      <w:proofErr w:type="gramEnd"/>
-      <w:r>
-        <w:rPr>
-          <w:rStyle w:val="GitHubLinkChar"/>
-        </w:rPr>
-        <w:t>github.com/Anders-H/CommodoreBASIC20/blob/main/Source/speedtest.poke.constant.bas</w:t>
+        <w:t>https://github.com/Anders-H/CommodoreBASIC20/blob/main/Source/speedtest.poke.constant.bas</w:t>
       </w:r>
     </w:p>
   </w:footnote>
@@ -34119,21 +32066,7 @@
         <w:rPr>
           <w:rStyle w:val="GitHubLinkChar"/>
         </w:rPr>
-        <w:t>https</w:t>
-      </w:r>
-      <w:proofErr w:type="gramStart"/>
-      <w:r>
-        <w:rPr>
-          <w:rStyle w:val="GitHubLinkChar"/>
-        </w:rPr>
-        <w:t>://</w:t>
-      </w:r>
-      <w:proofErr w:type="gramEnd"/>
-      <w:r>
-        <w:rPr>
-          <w:rStyle w:val="GitHubLinkChar"/>
-        </w:rPr>
-        <w:t>github.com/Anders-H/CommodoreBASIC20/blob/main/Source/speedtest.poke.var.bas</w:t>
+        <w:t>https://github.com/Anders-H/CommodoreBASIC20/blob/main/Source/speedtest.poke.var.bas</w:t>
       </w:r>
     </w:p>
   </w:footnote>
@@ -34155,21 +32088,7 @@
         <w:rPr>
           <w:rStyle w:val="GitHubLinkChar"/>
         </w:rPr>
-        <w:t>https</w:t>
-      </w:r>
-      <w:proofErr w:type="gramStart"/>
-      <w:r>
-        <w:rPr>
-          <w:rStyle w:val="GitHubLinkChar"/>
-        </w:rPr>
-        <w:t>://</w:t>
-      </w:r>
-      <w:proofErr w:type="gramEnd"/>
-      <w:r>
-        <w:rPr>
-          <w:rStyle w:val="GitHubLinkChar"/>
-        </w:rPr>
-        <w:t>github.com/Anders-H/CommodoreBASIC20/blob/main/Source/val.bas</w:t>
+        <w:t>https://github.com/Anders-H/CommodoreBASIC20/blob/main/Source/val.bas</w:t>
       </w:r>
     </w:p>
   </w:footnote>
@@ -39885,7 +37804,7 @@
 </file>
 
 <file path=customXml/itemProps1.xml><?xml version="1.0" encoding="utf-8"?>
-<ds:datastoreItem xmlns:ds="http://schemas.openxmlformats.org/officeDocument/2006/customXml" ds:itemID="{8FCFCB99-F419-4F50-A5E2-AD3FC191D123}">
+<ds:datastoreItem xmlns:ds="http://schemas.openxmlformats.org/officeDocument/2006/customXml" ds:itemID="{9A917167-7660-4B46-9E2D-5E16B475DF9F}">
   <ds:schemaRefs>
     <ds:schemaRef ds:uri="http://schemas.openxmlformats.org/officeDocument/2006/bibliography"/>
   </ds:schemaRefs>

--- a/Commodore BASIC 7.0 for C128.docx
+++ b/Commodore BASIC 7.0 for C128.docx
@@ -153,6 +153,8 @@
                                     <w:lang w:val="en-US"/>
                                   </w:rPr>
                                 </w:pPr>
+                                <w:proofErr w:type="spellStart"/>
+                                <w:proofErr w:type="gramStart"/>
                                 <w:r>
                                   <w:rPr>
                                     <w:i/>
@@ -162,7 +164,20 @@
                                     <w:szCs w:val="18"/>
                                     <w:lang w:val="en-US"/>
                                   </w:rPr>
-                                  <w:t>för Commodore 128</w:t>
+                                  <w:t>för</w:t>
+                                </w:r>
+                                <w:proofErr w:type="spellEnd"/>
+                                <w:proofErr w:type="gramEnd"/>
+                                <w:r>
+                                  <w:rPr>
+                                    <w:i/>
+                                    <w:iCs/>
+                                    <w:color w:val="5B9BD5" w:themeColor="accent1"/>
+                                    <w:sz w:val="24"/>
+                                    <w:szCs w:val="18"/>
+                                    <w:lang w:val="en-US"/>
+                                  </w:rPr>
+                                  <w:t xml:space="preserve"> Commodore 128</w:t>
                                 </w:r>
                               </w:p>
                               <w:p>
@@ -215,7 +230,7 @@
                     <v:stroke joinstyle="miter"/>
                     <v:path gradientshapeok="t" o:connecttype="rect"/>
                   </v:shapetype>
-                  <v:shape id="Text Box 2" o:spid="_x0000_s1026" type="#_x0000_t202" style="position:absolute;margin-left:0;margin-top:235.7pt;width:296.75pt;height:78pt;z-index:251672576;visibility:visible;mso-wrap-style:square;mso-width-percent:0;mso-height-percent:0;mso-wrap-distance-left:9pt;mso-wrap-distance-top:7.2pt;mso-wrap-distance-right:9pt;mso-wrap-distance-bottom:7.2pt;mso-position-horizontal:center;mso-position-horizontal-relative:margin;mso-position-vertical:absolute;mso-position-vertical-relative:text;mso-width-percent:0;mso-height-percent:0;mso-width-relative:margin;mso-height-relative:margin;v-text-anchor:top" o:gfxdata="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" filled="f" stroked="f">
+                  <v:shape id="Text Box 2" o:spid="_x0000_s1026" type="#_x0000_t202" style="position:absolute;margin-left:0;margin-top:235.7pt;width:296.75pt;height:78pt;z-index:251658240;visibility:visible;mso-wrap-style:square;mso-width-percent:0;mso-height-percent:0;mso-wrap-distance-left:9pt;mso-wrap-distance-top:7.2pt;mso-wrap-distance-right:9pt;mso-wrap-distance-bottom:7.2pt;mso-position-horizontal:center;mso-position-horizontal-relative:margin;mso-position-vertical:absolute;mso-position-vertical-relative:text;mso-width-percent:0;mso-height-percent:0;mso-width-relative:margin;mso-height-relative:margin;v-text-anchor:top" o:gfxdata="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" filled="f" stroked="f">
                     <v:textbox>
                       <w:txbxContent>
                         <w:p>
@@ -2073,14 +2088,61 @@
       <w:bookmarkEnd w:id="0"/>
     </w:p>
     <w:p>
-      <w:r>
-        <w:t>XXX</w:t>
-      </w:r>
-      <w:r>
-        <w:t>XXX</w:t>
-      </w:r>
-      <w:bookmarkStart w:id="1" w:name="_GoBack"/>
-      <w:bookmarkEnd w:id="1"/>
+      <w:pPr>
+        <w:tabs>
+          <w:tab w:val="left" w:pos="1190"/>
+        </w:tabs>
+      </w:pPr>
+      <w:r>
+        <w:t>Commodore 128 är en av de mest mångsidiga och kapabla datorer som någonsin skapats. Maskinen har en avancerad BASIC (som är denna boks primära fokus), är kompatibel med Commodore 64, har två huvudprocessorer som används antingen inom eller utanför diskoperativsystemet CP/M, och har en generös uppsättning av inbyggda verktyg.</w:t>
+      </w:r>
+    </w:p>
+    <w:p>
+      <w:pPr>
+        <w:tabs>
+          <w:tab w:val="left" w:pos="1190"/>
+        </w:tabs>
+      </w:pPr>
+      <w:r>
+        <w:t xml:space="preserve">Min bok om Commodore BASIC 2.0 second release handlar främst om det nämnda språket. Om du köpte en VIC-20 eller en Commodore 64 var det den BASIC-versionen du fick inbyggd i din dator. </w:t>
+      </w:r>
+      <w:r>
+        <w:t>Commodore BASIC 2.0 second release</w:t>
+      </w:r>
+      <w:r>
+        <w:t xml:space="preserve"> saknar kommandon för multimedia, så ska du skriva program som utnyttjar datorns kapacitet för grafik och ljud är du hänvisad till att sätta minnesadresser eller rent av välja maskinkod istället för BASIC. Boken är neutral till ditt val av dator.</w:t>
+      </w:r>
+    </w:p>
+    <w:p>
+      <w:pPr>
+        <w:tabs>
+          <w:tab w:val="left" w:pos="1190"/>
+        </w:tabs>
+      </w:pPr>
+      <w:r>
+        <w:t xml:space="preserve">Commodore BASIC 7.0 är framtaget för att köras på just Commodore 128, och den datorn har ungefär samma </w:t>
+      </w:r>
+      <w:proofErr w:type="gramStart"/>
+      <w:r>
+        <w:t>multi</w:t>
+      </w:r>
+      <w:r>
+        <w:t>mediakapacitet</w:t>
+      </w:r>
+      <w:proofErr w:type="gramEnd"/>
+      <w:r>
+        <w:t xml:space="preserve"> som Commodore 64.</w:t>
+      </w:r>
+    </w:p>
+    <w:p>
+      <w:pPr>
+        <w:tabs>
+          <w:tab w:val="left" w:pos="1190"/>
+        </w:tabs>
+      </w:pPr>
+      <w:r>
+        <w:t>Den här boken är därför knuten till en specifik dator, nämligen Commodore 128, och vänder sig till dig som vill bemästra den datorn, främst genom att lära sig dess BASIC - Commodore BASIC 7.0.</w:t>
+      </w:r>
     </w:p>
     <w:p>
       <w:pPr>
@@ -2110,7 +2172,13 @@
     </w:p>
     <w:p>
       <w:r>
-        <w:t xml:space="preserve">Hänvisningar till tangenter på VIC-20 eller Commodore 64 skrivs med fetstil. Bilden visar </w:t>
+        <w:t xml:space="preserve">Hänvisningar till tangenter på </w:t>
+      </w:r>
+      <w:r>
+        <w:t>Commodore 128</w:t>
+      </w:r>
+      <w:r>
+        <w:t xml:space="preserve"> skrivs med fetstil. Bilden visar </w:t>
       </w:r>
       <w:r>
         <w:t>till exempel</w:t>
@@ -2118,12 +2186,14 @@
       <w:r>
         <w:t xml:space="preserve"> </w:t>
       </w:r>
+      <w:proofErr w:type="spellStart"/>
       <w:r>
         <w:rPr>
           <w:b/>
         </w:rPr>
         <w:t>Return</w:t>
       </w:r>
+      <w:proofErr w:type="spellEnd"/>
       <w:r>
         <w:t xml:space="preserve"> till </w:t>
       </w:r>
@@ -2133,11 +2203,19 @@
       <w:r>
         <w:t xml:space="preserve">, </w:t>
       </w:r>
+      <w:proofErr w:type="spellStart"/>
       <w:r>
         <w:rPr>
           <w:b/>
         </w:rPr>
-        <w:t>Run Stop</w:t>
+        <w:t>Run</w:t>
+      </w:r>
+      <w:proofErr w:type="spellEnd"/>
+      <w:r>
+        <w:rPr>
+          <w:b/>
+        </w:rPr>
+        <w:t xml:space="preserve"> Stop</w:t>
       </w:r>
       <w:r>
         <w:t xml:space="preserve"> till </w:t>
@@ -2148,9 +2226,6 @@
       <w:r>
         <w:t>, och så vidare.</w:t>
       </w:r>
-      <w:r>
-        <w:t xml:space="preserve"> XXX BYT BILD</w:t>
-      </w:r>
     </w:p>
     <w:p>
       <w:pPr>
@@ -2161,10 +2236,11 @@
           <w:noProof/>
           <w:lang w:val="en-US"/>
         </w:rPr>
+        <w:lastRenderedPageBreak/>
         <w:drawing>
-          <wp:inline distT="0" distB="0" distL="0" distR="0" wp14:anchorId="56DD882B" wp14:editId="0BBDBD21">
-            <wp:extent cx="3527425" cy="1878330"/>
-            <wp:effectExtent l="0" t="0" r="0" b="7620"/>
+          <wp:inline distT="0" distB="0" distL="0" distR="0" wp14:anchorId="56DD882B" wp14:editId="4435AF9B">
+            <wp:extent cx="3527425" cy="1238126"/>
+            <wp:effectExtent l="0" t="0" r="0" b="635"/>
             <wp:docPr id="4" name="Bildobjekt 4"/>
             <wp:cNvGraphicFramePr>
               <a:graphicFrameLocks xmlns:a="http://schemas.openxmlformats.org/drawingml/2006/main" noChangeAspect="1"/>
@@ -2191,7 +2267,7 @@
                   <pic:spPr>
                     <a:xfrm>
                       <a:off x="0" y="0"/>
-                      <a:ext cx="3527425" cy="1878330"/>
+                      <a:ext cx="3527425" cy="1238126"/>
                     </a:xfrm>
                     <a:prstGeom prst="rect">
                       <a:avLst/>
@@ -2208,7 +2284,7 @@
       <w:pPr>
         <w:pStyle w:val="Caption"/>
       </w:pPr>
-      <w:bookmarkStart w:id="2" w:name="_Toc113997336"/>
+      <w:bookmarkStart w:id="1" w:name="_Toc113997336"/>
       <w:r>
         <w:t xml:space="preserve">Figur </w:t>
       </w:r>
@@ -2243,31 +2319,33 @@
         <w:fldChar w:fldCharType="end"/>
       </w:r>
       <w:r>
-        <w:t>: Tangentbordslayout på Commodore 64.</w:t>
-      </w:r>
+        <w:t xml:space="preserve">: Tangentbordslayout på Commodore </w:t>
+      </w:r>
+      <w:r>
+        <w:t>128</w:t>
+      </w:r>
+      <w:r>
+        <w:t>.</w:t>
+      </w:r>
+      <w:bookmarkEnd w:id="1"/>
+      <w:r>
+        <w:t xml:space="preserve"> Foto:</w:t>
+      </w:r>
+      <w:r>
+        <w:t xml:space="preserve"> Evan Amos</w:t>
+      </w:r>
+    </w:p>
+    <w:p>
+      <w:r>
+        <w:t>Den exakta tangentbordslayouten varierar beroende på vilken marknad du köpt din dator för. Bilden ov</w:t>
+      </w:r>
+      <w:r>
+        <w:t>an visar en engelsk Commodore 128</w:t>
+      </w:r>
+      <w:bookmarkStart w:id="2" w:name="_GoBack"/>
       <w:bookmarkEnd w:id="2"/>
-    </w:p>
-    <w:p>
-      <w:r>
-        <w:t xml:space="preserve">Den exakta tangentbordslayouten varierar beroende på vilken marknad du köpt din dator för. Bilden ovan visar en engelsk Commodore 64, men även en engelsk VIC-20 har </w:t>
-      </w:r>
-      <w:r>
-        <w:rPr>
-          <w:b/>
-        </w:rPr>
-        <w:t>Return</w:t>
-      </w:r>
-      <w:r>
-        <w:t xml:space="preserve"> och </w:t>
-      </w:r>
-      <w:r>
-        <w:rPr>
-          <w:b/>
-        </w:rPr>
-        <w:t>Run Stop</w:t>
-      </w:r>
-      <w:r>
-        <w:t xml:space="preserve"> placerad enligt bilden.</w:t>
+      <w:r>
+        <w:t>.</w:t>
       </w:r>
     </w:p>
     <w:p>
@@ -2280,6 +2358,7 @@
       <w:r>
         <w:t xml:space="preserve"> </w:t>
       </w:r>
+      <w:proofErr w:type="spellStart"/>
       <w:r>
         <w:rPr>
           <w:b/>
@@ -2294,9 +2373,11 @@
         </w:rPr>
         <w:t>+A</w:t>
       </w:r>
+      <w:proofErr w:type="spellEnd"/>
       <w:r>
         <w:t xml:space="preserve"> ska </w:t>
       </w:r>
+      <w:proofErr w:type="spellStart"/>
       <w:r>
         <w:rPr>
           <w:b/>
@@ -2304,6 +2385,7 @@
         </w:rPr>
         <w:t>Shift</w:t>
       </w:r>
+      <w:proofErr w:type="spellEnd"/>
       <w:r>
         <w:t xml:space="preserve"> hållas nedtryckt medan </w:t>
       </w:r>
@@ -2638,7 +2720,7 @@
           </mc:Choice>
           <mc:Fallback>
             <w:pict>
-              <v:shape w14:anchorId="145860E1" id="Textruta 27" o:spid="_x0000_s1027" type="#_x0000_t202" style="position:absolute;margin-left:176.2pt;margin-top:36.6pt;width:106.5pt;height:.05pt;z-index:251660288;visibility:visible;mso-wrap-style:square;mso-width-percent:0;mso-wrap-distance-left:9pt;mso-wrap-distance-top:0;mso-wrap-distance-right:9pt;mso-wrap-distance-bottom:0;mso-position-horizontal:absolute;mso-position-horizontal-relative:text;mso-position-vertical:absolute;mso-position-vertical-relative:text;mso-width-percent:0;mso-width-relative:margin;v-text-anchor:top" o:gfxdata="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" stroked="f">
+              <v:shape w14:anchorId="145860E1" id="Textruta 27" o:spid="_x0000_s1027" type="#_x0000_t202" style="position:absolute;margin-left:176.2pt;margin-top:36.6pt;width:106.5pt;height:.05pt;z-index:251657216;visibility:visible;mso-wrap-style:square;mso-width-percent:0;mso-wrap-distance-left:9pt;mso-wrap-distance-top:0;mso-wrap-distance-right:9pt;mso-wrap-distance-bottom:0;mso-position-horizontal:absolute;mso-position-horizontal-relative:text;mso-position-vertical:absolute;mso-position-vertical-relative:text;mso-width-percent:0;mso-width-relative:margin;v-text-anchor:top" o:gfxdata="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" stroked="f">
                 <v:textbox style="mso-fit-shape-to-text:t" inset="0,0,0,0">
                   <w:txbxContent>
                     <w:p>
@@ -2648,7 +2730,7 @@
                           <w:noProof/>
                         </w:rPr>
                       </w:pPr>
-                      <w:bookmarkStart w:id="3" w:name="_Toc113997337"/>
+                      <w:bookmarkStart w:id="4" w:name="_Toc113997337"/>
                       <w:r>
                         <w:t xml:space="preserve">Figur </w:t>
                       </w:r>
@@ -2685,7 +2767,7 @@
                       <w:r>
                         <w:t>: Språkets utveckling.</w:t>
                       </w:r>
-                      <w:bookmarkEnd w:id="3"/>
+                      <w:bookmarkEnd w:id="4"/>
                     </w:p>
                   </w:txbxContent>
                 </v:textbox>
@@ -2745,7 +2827,21 @@
         <w:rPr>
           <w:i/>
         </w:rPr>
-        <w:t>MEGA Museum of Electronic Games and Art</w:t>
+        <w:t xml:space="preserve">MEGA Museum </w:t>
+      </w:r>
+      <w:proofErr w:type="spellStart"/>
+      <w:r>
+        <w:rPr>
+          <w:i/>
+        </w:rPr>
+        <w:t>of</w:t>
+      </w:r>
+      <w:proofErr w:type="spellEnd"/>
+      <w:r>
+        <w:rPr>
+          <w:i/>
+        </w:rPr>
+        <w:t xml:space="preserve"> Electronic Games and Art</w:t>
       </w:r>
       <w:r>
         <w:t xml:space="preserve"> arbetar med att få ut</w:t>
@@ -2824,8 +2920,100 @@
         <w:rPr>
           <w:lang w:val="en-US"/>
         </w:rPr>
-        <w:t>39 av dessa är kommandon som utför något</w:t>
-      </w:r>
+        <w:t xml:space="preserve">39 </w:t>
+      </w:r>
+      <w:proofErr w:type="spellStart"/>
+      <w:r>
+        <w:rPr>
+          <w:lang w:val="en-US"/>
+        </w:rPr>
+        <w:t>av</w:t>
+      </w:r>
+      <w:proofErr w:type="spellEnd"/>
+      <w:r>
+        <w:rPr>
+          <w:lang w:val="en-US"/>
+        </w:rPr>
+        <w:t xml:space="preserve"> </w:t>
+      </w:r>
+      <w:proofErr w:type="spellStart"/>
+      <w:r>
+        <w:rPr>
+          <w:lang w:val="en-US"/>
+        </w:rPr>
+        <w:t>dessa</w:t>
+      </w:r>
+      <w:proofErr w:type="spellEnd"/>
+      <w:r>
+        <w:rPr>
+          <w:lang w:val="en-US"/>
+        </w:rPr>
+        <w:t xml:space="preserve"> </w:t>
+      </w:r>
+      <w:proofErr w:type="spellStart"/>
+      <w:r>
+        <w:rPr>
+          <w:lang w:val="en-US"/>
+        </w:rPr>
+        <w:t>är</w:t>
+      </w:r>
+      <w:proofErr w:type="spellEnd"/>
+      <w:r>
+        <w:rPr>
+          <w:lang w:val="en-US"/>
+        </w:rPr>
+        <w:t xml:space="preserve"> </w:t>
+      </w:r>
+      <w:proofErr w:type="spellStart"/>
+      <w:r>
+        <w:rPr>
+          <w:lang w:val="en-US"/>
+        </w:rPr>
+        <w:t>kommandon</w:t>
+      </w:r>
+      <w:proofErr w:type="spellEnd"/>
+      <w:r>
+        <w:rPr>
+          <w:lang w:val="en-US"/>
+        </w:rPr>
+        <w:t xml:space="preserve"> </w:t>
+      </w:r>
+      <w:proofErr w:type="spellStart"/>
+      <w:r>
+        <w:rPr>
+          <w:lang w:val="en-US"/>
+        </w:rPr>
+        <w:t>som</w:t>
+      </w:r>
+      <w:proofErr w:type="spellEnd"/>
+      <w:r>
+        <w:rPr>
+          <w:lang w:val="en-US"/>
+        </w:rPr>
+        <w:t xml:space="preserve"> </w:t>
+      </w:r>
+      <w:proofErr w:type="spellStart"/>
+      <w:r>
+        <w:rPr>
+          <w:lang w:val="en-US"/>
+        </w:rPr>
+        <w:t>utför</w:t>
+      </w:r>
+      <w:proofErr w:type="spellEnd"/>
+      <w:r>
+        <w:rPr>
+          <w:lang w:val="en-US"/>
+        </w:rPr>
+        <w:t xml:space="preserve"> </w:t>
+      </w:r>
+      <w:proofErr w:type="spellStart"/>
+      <w:r>
+        <w:rPr>
+          <w:lang w:val="en-US"/>
+        </w:rPr>
+        <w:t>något</w:t>
+      </w:r>
+      <w:proofErr w:type="spellEnd"/>
       <w:r>
         <w:rPr>
           <w:lang w:val="en-US"/>
@@ -3326,12 +3514,14 @@
         </w:rPr>
         <w:t xml:space="preserve"> </w:t>
       </w:r>
+      <w:proofErr w:type="spellStart"/>
       <w:r>
         <w:rPr>
           <w:lang w:val="en-US"/>
         </w:rPr>
         <w:t>och</w:t>
       </w:r>
+      <w:proofErr w:type="spellEnd"/>
       <w:r>
         <w:rPr>
           <w:lang w:val="en-US"/>
@@ -3375,6 +3565,7 @@
       <w:r>
         <w:t xml:space="preserve"> och </w:t>
       </w:r>
+      <w:proofErr w:type="spellStart"/>
       <w:r>
         <w:rPr>
           <w:b/>
@@ -3389,6 +3580,7 @@
         </w:rPr>
         <w:t>+O</w:t>
       </w:r>
+      <w:proofErr w:type="spellEnd"/>
       <w:r>
         <w:t>. Förkortningarna beskrivs i din manual.)</w:t>
       </w:r>
@@ -3457,12 +3649,14 @@
       <w:r>
         <w:t xml:space="preserve">, </w:t>
       </w:r>
+      <w:proofErr w:type="gramStart"/>
       <w:r>
         <w:rPr>
           <w:rStyle w:val="CodeChar"/>
         </w:rPr>
         <w:t>INT</w:t>
       </w:r>
+      <w:proofErr w:type="gramEnd"/>
       <w:r>
         <w:t xml:space="preserve">, </w:t>
       </w:r>
@@ -3849,12 +4043,14 @@
       <w:r>
         <w:t xml:space="preserve">ktion utan radnummer, som exekveras direkt när man trycker på </w:t>
       </w:r>
+      <w:proofErr w:type="spellStart"/>
       <w:r>
         <w:rPr>
           <w:b/>
         </w:rPr>
         <w:t>Return</w:t>
       </w:r>
+      <w:proofErr w:type="spellEnd"/>
       <w:r>
         <w:t xml:space="preserve">. Det andra kallas </w:t>
       </w:r>
@@ -3958,12 +4154,14 @@
       <w:r>
         <w:t xml:space="preserve">Radbryten som orsakas av att terminalfönstret blir fullt har ingen effekt, det är radbryten som kommer av att man trycker på </w:t>
       </w:r>
+      <w:proofErr w:type="spellStart"/>
       <w:r>
         <w:rPr>
           <w:b/>
         </w:rPr>
         <w:t>Return</w:t>
       </w:r>
+      <w:proofErr w:type="spellEnd"/>
       <w:r>
         <w:t xml:space="preserve"> som har betydelse. Det går även att avgränsa programsatser med kolon, men detta bör undvikas</w:t>
       </w:r>
@@ -3977,7 +4175,15 @@
         <w:t>.</w:t>
       </w:r>
       <w:r>
-        <w:t xml:space="preserve"> Om du vill se koden utan felaktiga radbryten, finns en fotnot med en GitHub-länk till varje kodexempel.</w:t>
+        <w:t xml:space="preserve"> Om du vill se koden utan felaktiga radbryten, finns en fotnot med en </w:t>
+      </w:r>
+      <w:proofErr w:type="spellStart"/>
+      <w:r>
+        <w:t>GitHub</w:t>
+      </w:r>
+      <w:proofErr w:type="spellEnd"/>
+      <w:r>
+        <w:t>-länk till varje kodexempel.</w:t>
       </w:r>
     </w:p>
     <w:p>
@@ -4056,12 +4262,14 @@
       <w:r>
         <w:t xml:space="preserve">Skriv ett kommando och tryck </w:t>
       </w:r>
+      <w:proofErr w:type="spellStart"/>
       <w:r>
         <w:rPr>
           <w:b/>
         </w:rPr>
         <w:t>Return</w:t>
       </w:r>
+      <w:proofErr w:type="spellEnd"/>
       <w:r>
         <w:t xml:space="preserve"> för att exekvera kommandot</w:t>
       </w:r>
@@ -4077,12 +4285,14 @@
       <w:r>
         <w:t xml:space="preserve">Skriv ett radnummer framför kommandot och tryck </w:t>
       </w:r>
+      <w:proofErr w:type="spellStart"/>
       <w:r>
         <w:rPr>
           <w:b/>
         </w:rPr>
         <w:t>Return</w:t>
       </w:r>
+      <w:proofErr w:type="spellEnd"/>
       <w:r>
         <w:t xml:space="preserve"> för att lagra kommandot i ditt aktuella program</w:t>
       </w:r>
@@ -4098,6 +4308,7 @@
       <w:r>
         <w:t xml:space="preserve">Tryck på </w:t>
       </w:r>
+      <w:proofErr w:type="spellStart"/>
       <w:r>
         <w:rPr>
           <w:b/>
@@ -4113,6 +4324,7 @@
         </w:rPr>
         <w:t>Return</w:t>
       </w:r>
+      <w:proofErr w:type="spellEnd"/>
       <w:r>
         <w:t xml:space="preserve"> för att gå till nästa rad utan att varken exekvera eller lagra något</w:t>
       </w:r>
@@ -4216,12 +4428,12 @@
       <w:pPr>
         <w:pStyle w:val="Heading1"/>
       </w:pPr>
-      <w:bookmarkStart w:id="4" w:name="_Toc113997274"/>
+      <w:bookmarkStart w:id="5" w:name="_Toc113997274"/>
       <w:r>
         <w:lastRenderedPageBreak/>
         <w:t>Om Commodore 128</w:t>
       </w:r>
-      <w:bookmarkEnd w:id="4"/>
+      <w:bookmarkEnd w:id="5"/>
     </w:p>
     <w:p>
       <w:r>
@@ -4257,12 +4469,12 @@
       <w:pPr>
         <w:pStyle w:val="Heading1"/>
       </w:pPr>
-      <w:bookmarkStart w:id="5" w:name="_Toc113997275"/>
+      <w:bookmarkStart w:id="6" w:name="_Toc113997275"/>
       <w:r>
         <w:lastRenderedPageBreak/>
         <w:t>Kommandon</w:t>
       </w:r>
-      <w:bookmarkEnd w:id="5"/>
+      <w:bookmarkEnd w:id="6"/>
     </w:p>
     <w:p>
       <w:pPr>
@@ -4279,17 +4491,33 @@
       <w:r>
         <w:t xml:space="preserve"> </w:t>
       </w:r>
+      <w:proofErr w:type="spellStart"/>
       <w:r>
         <w:rPr>
           <w:lang w:val="en-US"/>
         </w:rPr>
         <w:t>Dessa</w:t>
       </w:r>
-      <w:r>
-        <w:rPr>
-          <w:lang w:val="en-US"/>
-        </w:rPr>
-        <w:t xml:space="preserve"> är </w:t>
+      <w:proofErr w:type="spellEnd"/>
+      <w:r>
+        <w:rPr>
+          <w:lang w:val="en-US"/>
+        </w:rPr>
+        <w:t xml:space="preserve"> </w:t>
+      </w:r>
+      <w:proofErr w:type="spellStart"/>
+      <w:r>
+        <w:rPr>
+          <w:lang w:val="en-US"/>
+        </w:rPr>
+        <w:t>är</w:t>
+      </w:r>
+      <w:proofErr w:type="spellEnd"/>
+      <w:r>
+        <w:rPr>
+          <w:lang w:val="en-US"/>
+        </w:rPr>
+        <w:t xml:space="preserve"> </w:t>
       </w:r>
       <w:r>
         <w:rPr>
@@ -4785,12 +5013,14 @@
         </w:rPr>
         <w:t xml:space="preserve"> </w:t>
       </w:r>
+      <w:proofErr w:type="spellStart"/>
       <w:r>
         <w:rPr>
           <w:lang w:val="en-US"/>
         </w:rPr>
         <w:t>och</w:t>
       </w:r>
+      <w:proofErr w:type="spellEnd"/>
       <w:r>
         <w:rPr>
           <w:lang w:val="en-US"/>
@@ -4808,7 +5038,77 @@
         <w:rPr>
           <w:lang w:val="en-US"/>
         </w:rPr>
-        <w:t>, och de avhandlas här i bokstavsordning.</w:t>
+        <w:t xml:space="preserve">, </w:t>
+      </w:r>
+      <w:proofErr w:type="spellStart"/>
+      <w:r>
+        <w:rPr>
+          <w:lang w:val="en-US"/>
+        </w:rPr>
+        <w:t>och</w:t>
+      </w:r>
+      <w:proofErr w:type="spellEnd"/>
+      <w:r>
+        <w:rPr>
+          <w:lang w:val="en-US"/>
+        </w:rPr>
+        <w:t xml:space="preserve"> de </w:t>
+      </w:r>
+      <w:proofErr w:type="spellStart"/>
+      <w:r>
+        <w:rPr>
+          <w:lang w:val="en-US"/>
+        </w:rPr>
+        <w:t>avhandlas</w:t>
+      </w:r>
+      <w:proofErr w:type="spellEnd"/>
+      <w:r>
+        <w:rPr>
+          <w:lang w:val="en-US"/>
+        </w:rPr>
+        <w:t xml:space="preserve"> </w:t>
+      </w:r>
+      <w:proofErr w:type="spellStart"/>
+      <w:r>
+        <w:rPr>
+          <w:lang w:val="en-US"/>
+        </w:rPr>
+        <w:t>här</w:t>
+      </w:r>
+      <w:proofErr w:type="spellEnd"/>
+      <w:r>
+        <w:rPr>
+          <w:lang w:val="en-US"/>
+        </w:rPr>
+        <w:t xml:space="preserve"> </w:t>
+      </w:r>
+      <w:proofErr w:type="spellStart"/>
+      <w:r>
+        <w:rPr>
+          <w:lang w:val="en-US"/>
+        </w:rPr>
+        <w:t>i</w:t>
+      </w:r>
+      <w:proofErr w:type="spellEnd"/>
+      <w:r>
+        <w:rPr>
+          <w:lang w:val="en-US"/>
+        </w:rPr>
+        <w:t xml:space="preserve"> </w:t>
+      </w:r>
+      <w:proofErr w:type="spellStart"/>
+      <w:r>
+        <w:rPr>
+          <w:lang w:val="en-US"/>
+        </w:rPr>
+        <w:t>bokstavsordning</w:t>
+      </w:r>
+      <w:proofErr w:type="spellEnd"/>
+      <w:r>
+        <w:rPr>
+          <w:lang w:val="en-US"/>
+        </w:rPr>
+        <w:t>.</w:t>
       </w:r>
     </w:p>
     <w:p>
@@ -4913,12 +5213,14 @@
         </w:rPr>
         <w:t xml:space="preserve">illegal </w:t>
       </w:r>
+      <w:proofErr w:type="spellStart"/>
       <w:r>
         <w:rPr>
           <w:i/>
         </w:rPr>
         <w:t>quantity</w:t>
       </w:r>
+      <w:proofErr w:type="spellEnd"/>
       <w:r>
         <w:t>.</w:t>
       </w:r>
@@ -5298,8 +5600,13 @@
       <w:r>
         <w:t xml:space="preserve">lusive </w:t>
       </w:r>
-      <w:r>
-        <w:t xml:space="preserve">arrayer) och användardefinierade funktioner. Dessutom nollställer kommandot </w:t>
+      <w:proofErr w:type="spellStart"/>
+      <w:r>
+        <w:t>arrayer</w:t>
+      </w:r>
+      <w:proofErr w:type="spellEnd"/>
+      <w:r>
+        <w:t xml:space="preserve">) och användardefinierade funktioner. Dessutom nollställer kommandot </w:t>
       </w:r>
       <w:r>
         <w:rPr>
@@ -6008,11 +6315,33 @@
       <w:r>
         <w:t xml:space="preserve">precis som när programmet startar första gången. Om du raderar rad 50, kommer rad 60 att resultera i felet </w:t>
       </w:r>
+      <w:proofErr w:type="spellStart"/>
       <w:r>
         <w:rPr>
           <w:i/>
         </w:rPr>
-        <w:t>out of data</w:t>
+        <w:t>out</w:t>
+      </w:r>
+      <w:proofErr w:type="spellEnd"/>
+      <w:r>
+        <w:rPr>
+          <w:i/>
+        </w:rPr>
+        <w:t xml:space="preserve"> </w:t>
+      </w:r>
+      <w:proofErr w:type="spellStart"/>
+      <w:r>
+        <w:rPr>
+          <w:i/>
+        </w:rPr>
+        <w:t>of</w:t>
+      </w:r>
+      <w:proofErr w:type="spellEnd"/>
+      <w:r>
+        <w:rPr>
+          <w:i/>
+        </w:rPr>
+        <w:t xml:space="preserve"> data</w:t>
       </w:r>
       <w:r>
         <w:t>.</w:t>
@@ -6086,12 +6415,14 @@
       <w:r>
         <w:t xml:space="preserve">. Felet </w:t>
       </w:r>
+      <w:proofErr w:type="spellStart"/>
       <w:r>
         <w:rPr>
           <w:i/>
         </w:rPr>
         <w:t>file</w:t>
       </w:r>
+      <w:proofErr w:type="spellEnd"/>
       <w:r>
         <w:rPr>
           <w:i/>
@@ -6110,12 +6441,14 @@
         </w:rPr>
         <w:t xml:space="preserve"> </w:t>
       </w:r>
+      <w:proofErr w:type="spellStart"/>
       <w:r>
         <w:rPr>
           <w:i/>
         </w:rPr>
         <w:t>open</w:t>
       </w:r>
+      <w:proofErr w:type="spellEnd"/>
       <w:r>
         <w:t xml:space="preserve"> uppstår om man försöker styra om data till en kanal som inte öppnats med </w:t>
       </w:r>
@@ -6816,12 +7149,21 @@
       <w:r>
         <w:t xml:space="preserve">tryckt på </w:t>
       </w:r>
+      <w:proofErr w:type="spellStart"/>
       <w:r>
         <w:rPr>
           <w:b/>
           <w:bCs/>
         </w:rPr>
-        <w:t>Run Stop</w:t>
+        <w:t>Run</w:t>
+      </w:r>
+      <w:proofErr w:type="spellEnd"/>
+      <w:r>
+        <w:rPr>
+          <w:b/>
+          <w:bCs/>
+        </w:rPr>
+        <w:t xml:space="preserve"> Stop</w:t>
       </w:r>
       <w:r>
         <w:t xml:space="preserve">. </w:t>
@@ -6841,12 +7183,28 @@
       <w:r>
         <w:t xml:space="preserve"> anropas efter att programmet modifierats inträffar felet </w:t>
       </w:r>
+      <w:proofErr w:type="spellStart"/>
       <w:r>
         <w:rPr>
           <w:i/>
         </w:rPr>
-        <w:t>can't continue</w:t>
-      </w:r>
+        <w:t>can't</w:t>
+      </w:r>
+      <w:proofErr w:type="spellEnd"/>
+      <w:r>
+        <w:rPr>
+          <w:i/>
+        </w:rPr>
+        <w:t xml:space="preserve"> </w:t>
+      </w:r>
+      <w:proofErr w:type="spellStart"/>
+      <w:r>
+        <w:rPr>
+          <w:i/>
+        </w:rPr>
+        <w:t>continue</w:t>
+      </w:r>
+      <w:proofErr w:type="spellEnd"/>
       <w:r>
         <w:t xml:space="preserve">. Om </w:t>
       </w:r>
@@ -7346,11 +7704,33 @@
       <w:r>
         <w:t xml:space="preserve"> används när alla värden redan är lästa eller om det över huvudet taget inte finns något värde att läsa, inträffar felet </w:t>
       </w:r>
+      <w:proofErr w:type="spellStart"/>
       <w:r>
         <w:rPr>
           <w:i/>
         </w:rPr>
-        <w:t>out of data</w:t>
+        <w:t>out</w:t>
+      </w:r>
+      <w:proofErr w:type="spellEnd"/>
+      <w:r>
+        <w:rPr>
+          <w:i/>
+        </w:rPr>
+        <w:t xml:space="preserve"> </w:t>
+      </w:r>
+      <w:proofErr w:type="spellStart"/>
+      <w:r>
+        <w:rPr>
+          <w:i/>
+        </w:rPr>
+        <w:t>of</w:t>
+      </w:r>
+      <w:proofErr w:type="spellEnd"/>
+      <w:r>
+        <w:rPr>
+          <w:i/>
+        </w:rPr>
+        <w:t xml:space="preserve"> data</w:t>
       </w:r>
       <w:r>
         <w:t>.</w:t>
@@ -7567,12 +7947,14 @@
         </w:rPr>
         <w:t xml:space="preserve"> </w:t>
       </w:r>
+      <w:proofErr w:type="spellStart"/>
       <w:r>
         <w:rPr>
           <w:i/>
         </w:rPr>
         <w:t>error</w:t>
       </w:r>
+      <w:proofErr w:type="spellEnd"/>
       <w:r>
         <w:t>.</w:t>
       </w:r>
@@ -7601,12 +7983,14 @@
       <w:r>
         <w:t xml:space="preserve">sin dator, som laddar in maskinkodsprogrammet i datorn (en så kallad </w:t>
       </w:r>
+      <w:proofErr w:type="spellStart"/>
       <w:r>
         <w:rPr>
           <w:i/>
         </w:rPr>
         <w:t>loader</w:t>
       </w:r>
+      <w:proofErr w:type="spellEnd"/>
       <w:r>
         <w:rPr>
           <w:i/>
@@ -7634,17 +8018,53 @@
       <w:r>
         <w:t xml:space="preserve"> </w:t>
       </w:r>
-      <w:r>
-        <w:rPr>
-          <w:lang w:val="en-US"/>
-        </w:rPr>
-        <w:t>Betrakta följande program</w:t>
-      </w:r>
-      <w:r>
-        <w:rPr>
-          <w:lang w:val="en-US"/>
-        </w:rPr>
-        <w:t xml:space="preserve"> (endast Commodore 64)</w:t>
+      <w:proofErr w:type="spellStart"/>
+      <w:r>
+        <w:rPr>
+          <w:lang w:val="en-US"/>
+        </w:rPr>
+        <w:t>Betrakta</w:t>
+      </w:r>
+      <w:proofErr w:type="spellEnd"/>
+      <w:r>
+        <w:rPr>
+          <w:lang w:val="en-US"/>
+        </w:rPr>
+        <w:t xml:space="preserve"> </w:t>
+      </w:r>
+      <w:proofErr w:type="spellStart"/>
+      <w:r>
+        <w:rPr>
+          <w:lang w:val="en-US"/>
+        </w:rPr>
+        <w:t>följande</w:t>
+      </w:r>
+      <w:proofErr w:type="spellEnd"/>
+      <w:r>
+        <w:rPr>
+          <w:lang w:val="en-US"/>
+        </w:rPr>
+        <w:t xml:space="preserve"> program</w:t>
+      </w:r>
+      <w:r>
+        <w:rPr>
+          <w:lang w:val="en-US"/>
+        </w:rPr>
+        <w:t xml:space="preserve"> (</w:t>
+      </w:r>
+      <w:proofErr w:type="spellStart"/>
+      <w:r>
+        <w:rPr>
+          <w:lang w:val="en-US"/>
+        </w:rPr>
+        <w:t>endast</w:t>
+      </w:r>
+      <w:proofErr w:type="spellEnd"/>
+      <w:r>
+        <w:rPr>
+          <w:lang w:val="en-US"/>
+        </w:rPr>
+        <w:t xml:space="preserve"> Commodore 64)</w:t>
       </w:r>
       <w:r>
         <w:rPr>
@@ -7678,7 +8098,21 @@
           <w:lang w:val="en-US"/>
         </w:rPr>
         <w:br/>
-        <w:t>20 READ A:POKE I,A</w:t>
+        <w:t>20 READ A</w:t>
+      </w:r>
+      <w:proofErr w:type="gramStart"/>
+      <w:r>
+        <w:rPr>
+          <w:lang w:val="en-US"/>
+        </w:rPr>
+        <w:t>:POKE</w:t>
+      </w:r>
+      <w:proofErr w:type="gramEnd"/>
+      <w:r>
+        <w:rPr>
+          <w:lang w:val="en-US"/>
+        </w:rPr>
+        <w:t xml:space="preserve"> I,A</w:t>
       </w:r>
       <w:r>
         <w:rPr>
@@ -8030,8 +8464,16 @@
         <w:rPr>
           <w:i/>
         </w:rPr>
-        <w:t>illegal direct</w:t>
-      </w:r>
+        <w:t xml:space="preserve">illegal </w:t>
+      </w:r>
+      <w:proofErr w:type="spellStart"/>
+      <w:r>
+        <w:rPr>
+          <w:i/>
+        </w:rPr>
+        <w:t>direct</w:t>
+      </w:r>
+      <w:proofErr w:type="spellEnd"/>
       <w:r>
         <w:t xml:space="preserve">. För mer information om </w:t>
       </w:r>
@@ -8178,8 +8620,16 @@
         <w:rPr>
           <w:i/>
         </w:rPr>
-        <w:t>bad subscript</w:t>
-      </w:r>
+        <w:t xml:space="preserve">bad </w:t>
+      </w:r>
+      <w:proofErr w:type="spellStart"/>
+      <w:r>
+        <w:rPr>
+          <w:i/>
+        </w:rPr>
+        <w:t>subscript</w:t>
+      </w:r>
+      <w:proofErr w:type="spellEnd"/>
       <w:r>
         <w:t>.</w:t>
       </w:r>
@@ -8200,17 +8650,55 @@
           <w:i/>
         </w:rPr>
         <w:lastRenderedPageBreak/>
-        <w:t>illegal quantity</w:t>
-      </w:r>
+        <w:t xml:space="preserve">illegal </w:t>
+      </w:r>
+      <w:proofErr w:type="spellStart"/>
+      <w:r>
+        <w:rPr>
+          <w:i/>
+        </w:rPr>
+        <w:t>quantity</w:t>
+      </w:r>
+      <w:proofErr w:type="spellEnd"/>
       <w:r>
         <w:t xml:space="preserve">. Om det inte finns ledigt minne för alla element (vilket är lätt hänt när många dimensioner används) uppstår felet </w:t>
       </w:r>
+      <w:proofErr w:type="spellStart"/>
       <w:r>
         <w:rPr>
           <w:i/>
         </w:rPr>
-        <w:t>out of memory</w:t>
-      </w:r>
+        <w:t>out</w:t>
+      </w:r>
+      <w:proofErr w:type="spellEnd"/>
+      <w:r>
+        <w:rPr>
+          <w:i/>
+        </w:rPr>
+        <w:t xml:space="preserve"> </w:t>
+      </w:r>
+      <w:proofErr w:type="spellStart"/>
+      <w:r>
+        <w:rPr>
+          <w:i/>
+        </w:rPr>
+        <w:t>of</w:t>
+      </w:r>
+      <w:proofErr w:type="spellEnd"/>
+      <w:r>
+        <w:rPr>
+          <w:i/>
+        </w:rPr>
+        <w:t xml:space="preserve"> </w:t>
+      </w:r>
+      <w:proofErr w:type="spellStart"/>
+      <w:r>
+        <w:rPr>
+          <w:i/>
+        </w:rPr>
+        <w:t>memory</w:t>
+      </w:r>
+      <w:proofErr w:type="spellEnd"/>
       <w:r>
         <w:t>.</w:t>
       </w:r>
@@ -8581,7 +9069,21 @@
               <w:rPr>
                 <w:lang w:val="sv-SE"/>
               </w:rPr>
-              <w:t>Rad 70 kopierar värdet av aktuellt F%-element till B%.</w:t>
+              <w:t xml:space="preserve">Rad 70 kopierar värdet av aktuellt </w:t>
+            </w:r>
+            <w:proofErr w:type="gramStart"/>
+            <w:r>
+              <w:rPr>
+                <w:lang w:val="sv-SE"/>
+              </w:rPr>
+              <w:t>F%-element</w:t>
+            </w:r>
+            <w:proofErr w:type="gramEnd"/>
+            <w:r>
+              <w:rPr>
+                <w:lang w:val="sv-SE"/>
+              </w:rPr>
+              <w:t xml:space="preserve"> till B%.</w:t>
             </w:r>
           </w:p>
           <w:p>
@@ -9079,33 +9581,95 @@
       <w:r>
         <w:t xml:space="preserve"> uppstår felet </w:t>
       </w:r>
+      <w:proofErr w:type="spellStart"/>
       <w:r>
         <w:rPr>
           <w:i/>
         </w:rPr>
-        <w:t>undefined function</w:t>
-      </w:r>
+        <w:t>undefined</w:t>
+      </w:r>
+      <w:proofErr w:type="spellEnd"/>
+      <w:r>
+        <w:rPr>
+          <w:i/>
+        </w:rPr>
+        <w:t xml:space="preserve"> </w:t>
+      </w:r>
+      <w:proofErr w:type="spellStart"/>
+      <w:r>
+        <w:rPr>
+          <w:i/>
+        </w:rPr>
+        <w:t>function</w:t>
+      </w:r>
+      <w:proofErr w:type="spellEnd"/>
       <w:r>
         <w:t xml:space="preserve"> (skrivs </w:t>
       </w:r>
+      <w:proofErr w:type="spellStart"/>
       <w:r>
         <w:rPr>
           <w:i/>
         </w:rPr>
-        <w:t>undef'd function</w:t>
-      </w:r>
+        <w:t>undef'd</w:t>
+      </w:r>
+      <w:proofErr w:type="spellEnd"/>
+      <w:r>
+        <w:rPr>
+          <w:i/>
+        </w:rPr>
+        <w:t xml:space="preserve"> </w:t>
+      </w:r>
+      <w:proofErr w:type="spellStart"/>
+      <w:r>
+        <w:rPr>
+          <w:i/>
+        </w:rPr>
+        <w:t>function</w:t>
+      </w:r>
+      <w:proofErr w:type="spellEnd"/>
       <w:r>
         <w:t>).</w:t>
       </w:r>
       <w:r>
         <w:t xml:space="preserve"> Om funktionen är rekursiv uppstår felet </w:t>
       </w:r>
+      <w:proofErr w:type="spellStart"/>
       <w:r>
         <w:rPr>
           <w:i/>
         </w:rPr>
-        <w:t>out of memory</w:t>
-      </w:r>
+        <w:t>out</w:t>
+      </w:r>
+      <w:proofErr w:type="spellEnd"/>
+      <w:r>
+        <w:rPr>
+          <w:i/>
+        </w:rPr>
+        <w:t xml:space="preserve"> </w:t>
+      </w:r>
+      <w:proofErr w:type="spellStart"/>
+      <w:r>
+        <w:rPr>
+          <w:i/>
+        </w:rPr>
+        <w:t>of</w:t>
+      </w:r>
+      <w:proofErr w:type="spellEnd"/>
+      <w:r>
+        <w:rPr>
+          <w:i/>
+        </w:rPr>
+        <w:t xml:space="preserve"> </w:t>
+      </w:r>
+      <w:proofErr w:type="spellStart"/>
+      <w:r>
+        <w:rPr>
+          <w:i/>
+        </w:rPr>
+        <w:t>memory</w:t>
+      </w:r>
+      <w:proofErr w:type="spellEnd"/>
       <w:r>
         <w:t xml:space="preserve">. </w:t>
       </w:r>
@@ -9119,8 +9683,16 @@
         <w:rPr>
           <w:i/>
         </w:rPr>
-        <w:t>syntax error</w:t>
-      </w:r>
+        <w:t xml:space="preserve">syntax </w:t>
+      </w:r>
+      <w:proofErr w:type="spellStart"/>
+      <w:r>
+        <w:rPr>
+          <w:i/>
+        </w:rPr>
+        <w:t>error</w:t>
+      </w:r>
+      <w:proofErr w:type="spellEnd"/>
       <w:r>
         <w:t>.</w:t>
       </w:r>
@@ -9404,8 +9976,13 @@
             <w:pPr>
               <w:pStyle w:val="Kodfrklaring"/>
             </w:pPr>
-            <w:r>
-              <w:t>Upprepa.</w:t>
+            <w:proofErr w:type="spellStart"/>
+            <w:r>
+              <w:t>Upprepa</w:t>
+            </w:r>
+            <w:proofErr w:type="spellEnd"/>
+            <w:r>
+              <w:t>.</w:t>
             </w:r>
           </w:p>
         </w:tc>
@@ -10281,9 +10858,11 @@
       <w:r>
         <w:t xml:space="preserve"> </w:t>
       </w:r>
+      <w:proofErr w:type="gramStart"/>
       <w:r>
         <w:t>1  1</w:t>
       </w:r>
+      <w:proofErr w:type="gramEnd"/>
       <w:r>
         <w:br/>
       </w:r>
@@ -10438,8 +11017,13 @@
       </w:r>
     </w:p>
     <w:p>
-      <w:r>
-        <w:t xml:space="preserve">...och så vidare upp till </w:t>
+      <w:proofErr w:type="gramStart"/>
+      <w:r>
+        <w:t>...och</w:t>
+      </w:r>
+      <w:proofErr w:type="gramEnd"/>
+      <w:r>
+        <w:t xml:space="preserve"> så vidare upp till </w:t>
       </w:r>
       <w:r>
         <w:rPr>
@@ -10470,12 +11054,14 @@
       <w:r>
         <w:t xml:space="preserve">, på grund av begränsningen i flyttalsvariabler, annars uppstår felet </w:t>
       </w:r>
+      <w:proofErr w:type="spellStart"/>
       <w:r>
         <w:rPr>
           <w:i/>
         </w:rPr>
         <w:t>overflow</w:t>
       </w:r>
+      <w:proofErr w:type="spellEnd"/>
       <w:r>
         <w:t xml:space="preserve">. Dessutom kan endast nio </w:t>
       </w:r>
@@ -10488,12 +11074,42 @@
       <w:r>
         <w:t xml:space="preserve">-slingor nästlas i varandra. Om en tionde skrivs in uppstår felet </w:t>
       </w:r>
+      <w:proofErr w:type="spellStart"/>
       <w:r>
         <w:rPr>
           <w:i/>
         </w:rPr>
-        <w:t>out of memory</w:t>
-      </w:r>
+        <w:t>out</w:t>
+      </w:r>
+      <w:proofErr w:type="spellEnd"/>
+      <w:r>
+        <w:rPr>
+          <w:i/>
+        </w:rPr>
+        <w:t xml:space="preserve"> </w:t>
+      </w:r>
+      <w:proofErr w:type="spellStart"/>
+      <w:r>
+        <w:rPr>
+          <w:i/>
+        </w:rPr>
+        <w:t>of</w:t>
+      </w:r>
+      <w:proofErr w:type="spellEnd"/>
+      <w:r>
+        <w:rPr>
+          <w:i/>
+        </w:rPr>
+        <w:t xml:space="preserve"> </w:t>
+      </w:r>
+      <w:proofErr w:type="spellStart"/>
+      <w:r>
+        <w:rPr>
+          <w:i/>
+        </w:rPr>
+        <w:t>memory</w:t>
+      </w:r>
+      <w:proofErr w:type="spellEnd"/>
       <w:r>
         <w:t>.</w:t>
       </w:r>
@@ -10571,7 +11187,15 @@
         <w:t>Som prestandajämförelse, f</w:t>
       </w:r>
       <w:r>
-        <w:t>öljande kod (endast Commodore 64) byter färg på bordern femhundra gånger. För att utföra uppgiften konsumerar datorn 721 jiffys</w:t>
+        <w:t xml:space="preserve">öljande kod (endast Commodore 64) byter färg på </w:t>
+      </w:r>
+      <w:proofErr w:type="spellStart"/>
+      <w:r>
+        <w:t>bordern</w:t>
+      </w:r>
+      <w:proofErr w:type="spellEnd"/>
+      <w:r>
+        <w:t xml:space="preserve"> femhundra gånger. För att utföra uppgiften konsumerar datorn 721 jiffys</w:t>
       </w:r>
       <w:r>
         <w:rPr>
@@ -10725,8 +11349,16 @@
         <w:rPr>
           <w:lang w:val="en-US"/>
         </w:rPr>
-        <w:t>70 POKE 53280,X</w:t>
-      </w:r>
+        <w:t>70 POKE 53280</w:t>
+      </w:r>
+      <w:proofErr w:type="gramStart"/>
+      <w:r>
+        <w:rPr>
+          <w:lang w:val="en-US"/>
+        </w:rPr>
+        <w:t>,X</w:t>
+      </w:r>
+      <w:proofErr w:type="gramEnd"/>
       <w:r>
         <w:rPr>
           <w:lang w:val="en-US"/>
@@ -10843,8 +11475,16 @@
         <w:rPr>
           <w:i/>
         </w:rPr>
-        <w:t>illegal direct</w:t>
-      </w:r>
+        <w:t xml:space="preserve">illegal </w:t>
+      </w:r>
+      <w:proofErr w:type="spellStart"/>
+      <w:r>
+        <w:rPr>
+          <w:i/>
+        </w:rPr>
+        <w:t>direct</w:t>
+      </w:r>
+      <w:proofErr w:type="spellEnd"/>
       <w:r>
         <w:t>.</w:t>
       </w:r>
@@ -11031,8 +11671,16 @@
         <w:rPr>
           <w:i/>
         </w:rPr>
-        <w:t>extra ignored</w:t>
-      </w:r>
+        <w:t xml:space="preserve">extra </w:t>
+      </w:r>
+      <w:proofErr w:type="spellStart"/>
+      <w:r>
+        <w:rPr>
+          <w:i/>
+        </w:rPr>
+        <w:t>ignored</w:t>
+      </w:r>
+      <w:proofErr w:type="spellEnd"/>
       <w:r>
         <w:t xml:space="preserve"> </w:t>
       </w:r>
@@ -11529,7 +12177,15 @@
         <w:pStyle w:val="Code"/>
       </w:pPr>
       <w:r>
-        <w:t>GET#6,WA$,WB$</w:t>
+        <w:t>GET#6,</w:t>
+      </w:r>
+      <w:proofErr w:type="gramStart"/>
+      <w:r>
+        <w:t>WA$,WB</w:t>
+      </w:r>
+      <w:proofErr w:type="gramEnd"/>
+      <w:r>
+        <w:t>$</w:t>
       </w:r>
     </w:p>
     <w:p>
@@ -11548,13 +12204,31 @@
       <w:r>
         <w:t xml:space="preserve">inträffar felet </w:t>
       </w:r>
+      <w:proofErr w:type="spellStart"/>
       <w:r>
         <w:rPr>
           <w:i/>
           <w:iCs/>
         </w:rPr>
-        <w:t>file not open</w:t>
-      </w:r>
+        <w:t>file</w:t>
+      </w:r>
+      <w:proofErr w:type="spellEnd"/>
+      <w:r>
+        <w:rPr>
+          <w:i/>
+          <w:iCs/>
+        </w:rPr>
+        <w:t xml:space="preserve"> not </w:t>
+      </w:r>
+      <w:proofErr w:type="spellStart"/>
+      <w:r>
+        <w:rPr>
+          <w:i/>
+          <w:iCs/>
+        </w:rPr>
+        <w:t>open</w:t>
+      </w:r>
+      <w:proofErr w:type="spellEnd"/>
       <w:r>
         <w:t>.</w:t>
       </w:r>
@@ -12086,24 +12760,56 @@
       <w:r>
         <w:t xml:space="preserve">Om radnummer inte anges eller om raden som pekas ut inte finns inträffar felet </w:t>
       </w:r>
+      <w:proofErr w:type="spellStart"/>
       <w:r>
         <w:rPr>
           <w:i/>
         </w:rPr>
-        <w:t>undefined statement</w:t>
-      </w:r>
+        <w:t>undefined</w:t>
+      </w:r>
+      <w:proofErr w:type="spellEnd"/>
+      <w:r>
+        <w:rPr>
+          <w:i/>
+        </w:rPr>
+        <w:t xml:space="preserve"> </w:t>
+      </w:r>
+      <w:proofErr w:type="spellStart"/>
+      <w:r>
+        <w:rPr>
+          <w:i/>
+        </w:rPr>
+        <w:t>statement</w:t>
+      </w:r>
+      <w:proofErr w:type="spellEnd"/>
       <w:r>
         <w:t xml:space="preserve"> (skrivs</w:t>
       </w:r>
       <w:r>
         <w:t xml:space="preserve"> </w:t>
       </w:r>
+      <w:proofErr w:type="spellStart"/>
       <w:r>
         <w:rPr>
           <w:i/>
         </w:rPr>
-        <w:t>undef'd statement</w:t>
-      </w:r>
+        <w:t>undef'd</w:t>
+      </w:r>
+      <w:proofErr w:type="spellEnd"/>
+      <w:r>
+        <w:rPr>
+          <w:i/>
+        </w:rPr>
+        <w:t xml:space="preserve"> </w:t>
+      </w:r>
+      <w:proofErr w:type="spellStart"/>
+      <w:r>
+        <w:rPr>
+          <w:i/>
+        </w:rPr>
+        <w:t>statement</w:t>
+      </w:r>
+      <w:proofErr w:type="spellEnd"/>
       <w:r>
         <w:t xml:space="preserve">). </w:t>
       </w:r>
@@ -12166,24 +12872,56 @@
       <w:r>
         <w:t xml:space="preserve"> Om radnummer inte anges eller om raden som pekas ut inte finns inträffar felet </w:t>
       </w:r>
+      <w:proofErr w:type="spellStart"/>
       <w:r>
         <w:rPr>
           <w:i/>
         </w:rPr>
-        <w:t>undefined statement</w:t>
-      </w:r>
+        <w:t>undefined</w:t>
+      </w:r>
+      <w:proofErr w:type="spellEnd"/>
+      <w:r>
+        <w:rPr>
+          <w:i/>
+        </w:rPr>
+        <w:t xml:space="preserve"> </w:t>
+      </w:r>
+      <w:proofErr w:type="spellStart"/>
+      <w:r>
+        <w:rPr>
+          <w:i/>
+        </w:rPr>
+        <w:t>statement</w:t>
+      </w:r>
+      <w:proofErr w:type="spellEnd"/>
       <w:r>
         <w:t xml:space="preserve"> (skrivs</w:t>
       </w:r>
       <w:r>
         <w:t xml:space="preserve"> </w:t>
       </w:r>
+      <w:proofErr w:type="spellStart"/>
       <w:r>
         <w:rPr>
           <w:i/>
         </w:rPr>
-        <w:t>undef'd statement</w:t>
-      </w:r>
+        <w:t>undef'd</w:t>
+      </w:r>
+      <w:proofErr w:type="spellEnd"/>
+      <w:r>
+        <w:rPr>
+          <w:i/>
+        </w:rPr>
+        <w:t xml:space="preserve"> </w:t>
+      </w:r>
+      <w:proofErr w:type="spellStart"/>
+      <w:r>
+        <w:rPr>
+          <w:i/>
+        </w:rPr>
+        <w:t>statement</w:t>
+      </w:r>
+      <w:proofErr w:type="spellEnd"/>
       <w:r>
         <w:t>).</w:t>
       </w:r>
@@ -12337,11 +13075,19 @@
       <w:r>
         <w:t xml:space="preserve">Följande program räknar upp från 1 till dess att användaren trycker </w:t>
       </w:r>
+      <w:proofErr w:type="spellStart"/>
       <w:r>
         <w:rPr>
           <w:b/>
         </w:rPr>
-        <w:t>Run Stop</w:t>
+        <w:t>Run</w:t>
+      </w:r>
+      <w:proofErr w:type="spellEnd"/>
+      <w:r>
+        <w:rPr>
+          <w:b/>
+        </w:rPr>
+        <w:t xml:space="preserve"> Stop</w:t>
       </w:r>
       <w:r>
         <w:t xml:space="preserve">. Du borde alltså se </w:t>
@@ -12545,11 +13291,19 @@
       <w:r>
         <w:t xml:space="preserve">, och så vidare. Igen, avbryt körningen genom att trycka </w:t>
       </w:r>
+      <w:proofErr w:type="spellStart"/>
       <w:r>
         <w:rPr>
           <w:b/>
         </w:rPr>
-        <w:t>Run Stop</w:t>
+        <w:t>Run</w:t>
+      </w:r>
+      <w:proofErr w:type="spellEnd"/>
+      <w:r>
+        <w:rPr>
+          <w:b/>
+        </w:rPr>
+        <w:t xml:space="preserve"> Stop</w:t>
       </w:r>
       <w:r>
         <w:t>.</w:t>
@@ -12695,8 +13449,13 @@
       </w:r>
     </w:p>
     <w:p>
-      <w:r>
-        <w:t>...eller den nedkortade...</w:t>
+      <w:proofErr w:type="gramStart"/>
+      <w:r>
+        <w:t>...eller</w:t>
+      </w:r>
+      <w:proofErr w:type="gramEnd"/>
+      <w:r>
+        <w:t xml:space="preserve"> den nedkortade...</w:t>
       </w:r>
     </w:p>
     <w:p>
@@ -12708,6 +13467,7 @@
       </w:r>
     </w:p>
     <w:p>
+      <w:proofErr w:type="gramStart"/>
       <w:r>
         <w:lastRenderedPageBreak/>
         <w:t>...</w:t>
@@ -12715,6 +13475,7 @@
       <w:r>
         <w:t>eller</w:t>
       </w:r>
+      <w:proofErr w:type="gramEnd"/>
       <w:r>
         <w:t>...</w:t>
       </w:r>
@@ -12783,7 +13544,21 @@
         <w:rPr>
           <w:lang w:val="en-US"/>
         </w:rPr>
-        <w:t>HEN PRINT "A":PRINT "B"</w:t>
+        <w:t>HEN PRINT "A"</w:t>
+      </w:r>
+      <w:proofErr w:type="gramStart"/>
+      <w:r>
+        <w:rPr>
+          <w:lang w:val="en-US"/>
+        </w:rPr>
+        <w:t>:PRINT</w:t>
+      </w:r>
+      <w:proofErr w:type="gramEnd"/>
+      <w:r>
+        <w:rPr>
+          <w:lang w:val="en-US"/>
+        </w:rPr>
+        <w:t xml:space="preserve"> "B"</w:t>
       </w:r>
     </w:p>
     <w:p>
@@ -12842,7 +13617,21 @@
         <w:rPr>
           <w:lang w:val="en-US"/>
         </w:rPr>
-        <w:t>HEN PRINT "A":PRINT "B"</w:t>
+        <w:t>HEN PRINT "A"</w:t>
+      </w:r>
+      <w:proofErr w:type="gramStart"/>
+      <w:r>
+        <w:rPr>
+          <w:lang w:val="en-US"/>
+        </w:rPr>
+        <w:t>:PRINT</w:t>
+      </w:r>
+      <w:proofErr w:type="gramEnd"/>
+      <w:r>
+        <w:rPr>
+          <w:lang w:val="en-US"/>
+        </w:rPr>
+        <w:t xml:space="preserve"> "B"</w:t>
       </w:r>
     </w:p>
     <w:p>
@@ -13280,8 +14069,17 @@
           <w:i/>
           <w:iCs/>
         </w:rPr>
-        <w:t>illegal direct</w:t>
-      </w:r>
+        <w:t xml:space="preserve">illegal </w:t>
+      </w:r>
+      <w:proofErr w:type="spellStart"/>
+      <w:r>
+        <w:rPr>
+          <w:i/>
+          <w:iCs/>
+        </w:rPr>
+        <w:t>direct</w:t>
+      </w:r>
+      <w:proofErr w:type="spellEnd"/>
       <w:r>
         <w:t>.</w:t>
       </w:r>
@@ -13311,12 +14109,28 @@
         <w:pStyle w:val="Code"/>
       </w:pPr>
       <w:r>
-        <w:t>10 INPUT "VAD HETER DU";A$</w:t>
-      </w:r>
-    </w:p>
-    <w:p>
-      <w:r>
-        <w:t>Ovanstående kodrad ger följande prompt:</w:t>
+        <w:t xml:space="preserve">10 INPUT "VAD HETER </w:t>
+      </w:r>
+      <w:proofErr w:type="gramStart"/>
+      <w:r>
+        <w:t>DU";A</w:t>
+      </w:r>
+      <w:proofErr w:type="gramEnd"/>
+      <w:r>
+        <w:t>$</w:t>
+      </w:r>
+    </w:p>
+    <w:p>
+      <w:r>
+        <w:t xml:space="preserve">Ovanstående </w:t>
+      </w:r>
+      <w:proofErr w:type="spellStart"/>
+      <w:r>
+        <w:t>kodrad</w:t>
+      </w:r>
+      <w:proofErr w:type="spellEnd"/>
+      <w:r>
+        <w:t xml:space="preserve"> ger följande prompt:</w:t>
       </w:r>
     </w:p>
     <w:p>
@@ -13445,8 +14259,13 @@
               <w:pStyle w:val="Code"/>
             </w:pPr>
             <w:r>
-              <w:t>60 PRINT "OK!";A</w:t>
-            </w:r>
+              <w:t>60 PRINT "OK!</w:t>
+            </w:r>
+            <w:proofErr w:type="gramStart"/>
+            <w:r>
+              <w:t>";A</w:t>
+            </w:r>
+            <w:proofErr w:type="gramEnd"/>
             <w:r>
               <w:t>$</w:t>
             </w:r>
@@ -13626,7 +14445,7 @@
       <w:pPr>
         <w:pStyle w:val="Caption"/>
       </w:pPr>
-      <w:bookmarkStart w:id="6" w:name="_Toc113997338"/>
+      <w:bookmarkStart w:id="7" w:name="_Toc113997338"/>
       <w:r>
         <w:t xml:space="preserve">Figur </w:t>
       </w:r>
@@ -13663,7 +14482,7 @@
       <w:r>
         <w:t>: INPUT säkerställer att användaren skriver in ett korrekt värde.</w:t>
       </w:r>
-      <w:bookmarkEnd w:id="6"/>
+      <w:bookmarkEnd w:id="7"/>
     </w:p>
     <w:p>
       <w:pPr>
@@ -13789,13 +14608,31 @@
       <w:r>
         <w:t xml:space="preserve"> annars inträffar felet </w:t>
       </w:r>
+      <w:proofErr w:type="spellStart"/>
       <w:r>
         <w:rPr>
           <w:i/>
           <w:iCs/>
         </w:rPr>
-        <w:t>type mismatch</w:t>
-      </w:r>
+        <w:t>type</w:t>
+      </w:r>
+      <w:proofErr w:type="spellEnd"/>
+      <w:r>
+        <w:rPr>
+          <w:i/>
+          <w:iCs/>
+        </w:rPr>
+        <w:t xml:space="preserve"> </w:t>
+      </w:r>
+      <w:proofErr w:type="spellStart"/>
+      <w:r>
+        <w:rPr>
+          <w:i/>
+          <w:iCs/>
+        </w:rPr>
+        <w:t>mismatch</w:t>
+      </w:r>
+      <w:proofErr w:type="spellEnd"/>
       <w:r>
         <w:t>.</w:t>
       </w:r>
@@ -13975,12 +14812,21 @@
       <w:r>
         <w:t xml:space="preserve"> för att se hela programmet (</w:t>
       </w:r>
+      <w:proofErr w:type="spellStart"/>
       <w:r>
         <w:rPr>
           <w:b/>
           <w:bCs/>
         </w:rPr>
-        <w:t>Run Stop</w:t>
+        <w:t>Run</w:t>
+      </w:r>
+      <w:proofErr w:type="spellEnd"/>
+      <w:r>
+        <w:rPr>
+          <w:b/>
+          <w:bCs/>
+        </w:rPr>
+        <w:t xml:space="preserve"> Stop</w:t>
       </w:r>
       <w:r>
         <w:t xml:space="preserve"> avbryter listningen). För att titta på en specifik rad, skriv </w:t>
@@ -14022,7 +14868,21 @@
         <w:rPr>
           <w:rStyle w:val="CodeChar"/>
         </w:rPr>
-        <w:t>LIST –[RADNUMMER]</w:t>
+        <w:t xml:space="preserve">LIST </w:t>
+      </w:r>
+      <w:proofErr w:type="gramStart"/>
+      <w:r>
+        <w:rPr>
+          <w:rStyle w:val="CodeChar"/>
+        </w:rPr>
+        <w:t>–[RADNUMMER</w:t>
+      </w:r>
+      <w:proofErr w:type="gramEnd"/>
+      <w:r>
+        <w:rPr>
+          <w:rStyle w:val="CodeChar"/>
+        </w:rPr>
+        <w:t>]</w:t>
       </w:r>
       <w:r>
         <w:t xml:space="preserve">, programrader från och med ett visst </w:t>
@@ -14378,7 +15238,7 @@
       <w:pPr>
         <w:pStyle w:val="Caption"/>
       </w:pPr>
-      <w:bookmarkStart w:id="7" w:name="_Toc113997339"/>
+      <w:bookmarkStart w:id="8" w:name="_Toc113997339"/>
       <w:r>
         <w:t xml:space="preserve">Figur </w:t>
       </w:r>
@@ -14415,7 +15275,7 @@
       <w:r>
         <w:t>: Här visas hur NEW tömmer både variabel- och BASIC-minnet.</w:t>
       </w:r>
-      <w:bookmarkEnd w:id="7"/>
+      <w:bookmarkEnd w:id="8"/>
     </w:p>
     <w:p>
       <w:r>
@@ -14497,7 +15357,7 @@
       <w:pPr>
         <w:pStyle w:val="Caption"/>
       </w:pPr>
-      <w:bookmarkStart w:id="8" w:name="_Toc113997340"/>
+      <w:bookmarkStart w:id="9" w:name="_Toc113997340"/>
       <w:r>
         <w:t xml:space="preserve">Figur </w:t>
       </w:r>
@@ -14534,7 +15394,7 @@
       <w:r>
         <w:t>: Effekten av kommandot NEW i ett program.</w:t>
       </w:r>
-      <w:bookmarkEnd w:id="8"/>
+      <w:bookmarkEnd w:id="9"/>
     </w:p>
     <w:p>
       <w:pPr>
@@ -14869,11 +15729,33 @@
       <w:r>
         <w:t xml:space="preserve"> uppstår felet </w:t>
       </w:r>
+      <w:proofErr w:type="spellStart"/>
       <w:r>
         <w:rPr>
           <w:i/>
         </w:rPr>
-        <w:t>next without for</w:t>
+        <w:t>next</w:t>
+      </w:r>
+      <w:proofErr w:type="spellEnd"/>
+      <w:r>
+        <w:rPr>
+          <w:i/>
+        </w:rPr>
+        <w:t xml:space="preserve"> </w:t>
+      </w:r>
+      <w:proofErr w:type="spellStart"/>
+      <w:r>
+        <w:rPr>
+          <w:i/>
+        </w:rPr>
+        <w:t>without</w:t>
+      </w:r>
+      <w:proofErr w:type="spellEnd"/>
+      <w:r>
+        <w:rPr>
+          <w:i/>
+        </w:rPr>
+        <w:t xml:space="preserve"> for</w:t>
       </w:r>
       <w:r>
         <w:t>.</w:t>
@@ -14976,7 +15858,7 @@
       <w:pPr>
         <w:pStyle w:val="Caption"/>
       </w:pPr>
-      <w:bookmarkStart w:id="9" w:name="_Toc113997341"/>
+      <w:bookmarkStart w:id="10" w:name="_Toc113997341"/>
       <w:r>
         <w:t xml:space="preserve">Figur </w:t>
       </w:r>
@@ -15028,7 +15910,7 @@
         </w:rPr>
         <w:t>.</w:t>
       </w:r>
-      <w:bookmarkEnd w:id="9"/>
+      <w:bookmarkEnd w:id="10"/>
     </w:p>
     <w:p>
       <w:r>
@@ -15215,9 +16097,11 @@
       <w:pPr>
         <w:pStyle w:val="Code"/>
       </w:pPr>
+      <w:proofErr w:type="gramStart"/>
       <w:r>
         <w:t>1  1</w:t>
       </w:r>
+      <w:proofErr w:type="gramEnd"/>
       <w:r>
         <w:br/>
         <w:t>1  2</w:t>
@@ -15267,12 +16151,42 @@
       <w:r>
         <w:t xml:space="preserve">-iterationer öppnas, uppstår felet </w:t>
       </w:r>
+      <w:proofErr w:type="spellStart"/>
       <w:r>
         <w:rPr>
           <w:i/>
         </w:rPr>
-        <w:t>out of memory</w:t>
-      </w:r>
+        <w:t>out</w:t>
+      </w:r>
+      <w:proofErr w:type="spellEnd"/>
+      <w:r>
+        <w:rPr>
+          <w:i/>
+        </w:rPr>
+        <w:t xml:space="preserve"> </w:t>
+      </w:r>
+      <w:proofErr w:type="spellStart"/>
+      <w:r>
+        <w:rPr>
+          <w:i/>
+        </w:rPr>
+        <w:t>of</w:t>
+      </w:r>
+      <w:proofErr w:type="spellEnd"/>
+      <w:r>
+        <w:rPr>
+          <w:i/>
+        </w:rPr>
+        <w:t xml:space="preserve"> </w:t>
+      </w:r>
+      <w:proofErr w:type="spellStart"/>
+      <w:r>
+        <w:rPr>
+          <w:i/>
+        </w:rPr>
+        <w:t>memory</w:t>
+      </w:r>
+      <w:proofErr w:type="spellEnd"/>
       <w:r>
         <w:t>.</w:t>
       </w:r>
@@ -15467,23 +16381,33 @@
           <w:lang w:val="en-US"/>
         </w:rPr>
       </w:pPr>
+      <w:proofErr w:type="spellStart"/>
       <w:r>
         <w:rPr>
           <w:lang w:val="en-US"/>
         </w:rPr>
         <w:t>Betrakta</w:t>
       </w:r>
+      <w:proofErr w:type="spellEnd"/>
       <w:r>
         <w:rPr>
           <w:lang w:val="en-US"/>
         </w:rPr>
         <w:t xml:space="preserve"> </w:t>
       </w:r>
-      <w:r>
-        <w:rPr>
-          <w:lang w:val="en-US"/>
-        </w:rPr>
-        <w:t>följande program:</w:t>
+      <w:proofErr w:type="spellStart"/>
+      <w:r>
+        <w:rPr>
+          <w:lang w:val="en-US"/>
+        </w:rPr>
+        <w:t>följande</w:t>
+      </w:r>
+      <w:proofErr w:type="spellEnd"/>
+      <w:r>
+        <w:rPr>
+          <w:lang w:val="en-US"/>
+        </w:rPr>
+        <w:t xml:space="preserve"> program:</w:t>
       </w:r>
     </w:p>
     <w:p>
@@ -15738,6 +16662,7 @@
         </w:rPr>
         <w:t>40</w:t>
       </w:r>
+      <w:proofErr w:type="gramStart"/>
       <w:r>
         <w:rPr>
           <w:lang w:val="en-US"/>
@@ -15750,6 +16675,7 @@
         </w:rPr>
         <w:t>60,80</w:t>
       </w:r>
+      <w:proofErr w:type="gramEnd"/>
       <w:r>
         <w:rPr>
           <w:lang w:val="en-US"/>
@@ -15860,12 +16786,14 @@
       <w:r>
         <w:t xml:space="preserve">. En variabel kan alltså inte heta </w:t>
       </w:r>
+      <w:proofErr w:type="gramStart"/>
       <w:r>
         <w:rPr>
           <w:rStyle w:val="CodeChar"/>
         </w:rPr>
         <w:t>ONSDAG</w:t>
       </w:r>
+      <w:proofErr w:type="gramEnd"/>
       <w:r>
         <w:t>.</w:t>
       </w:r>
@@ -15921,86 +16849,142 @@
       <w:r>
         <w:t xml:space="preserve">felet </w:t>
       </w:r>
+      <w:proofErr w:type="spellStart"/>
       <w:r>
         <w:rPr>
           <w:i/>
           <w:iCs/>
         </w:rPr>
-        <w:t>type mismatch</w:t>
-      </w:r>
-      <w:r>
-        <w:t>.</w:t>
-      </w:r>
-    </w:p>
-    <w:p>
-      <w:r>
-        <w:t xml:space="preserve">Om </w:t>
-      </w:r>
-      <w:r>
-        <w:rPr>
-          <w:rStyle w:val="CodeChar"/>
-        </w:rPr>
-        <w:t>Index</w:t>
-      </w:r>
-      <w:r>
-        <w:t xml:space="preserve"> </w:t>
-      </w:r>
-      <w:r>
-        <w:t xml:space="preserve">är ett negativt numeriskt uttryck </w:t>
-      </w:r>
-      <w:r>
-        <w:t>inträffar felet</w:t>
-      </w:r>
-      <w:r>
-        <w:t xml:space="preserve"> </w:t>
-      </w:r>
+        <w:t>type</w:t>
+      </w:r>
+      <w:proofErr w:type="spellEnd"/>
       <w:r>
         <w:rPr>
           <w:i/>
           <w:iCs/>
         </w:rPr>
-        <w:t>overflow</w:t>
-      </w:r>
-      <w:r>
-        <w:t>.</w:t>
-      </w:r>
-    </w:p>
-    <w:p>
-      <w:r>
-        <w:t xml:space="preserve">Om </w:t>
-      </w:r>
-      <w:r>
-        <w:rPr>
-          <w:rStyle w:val="CodeChar"/>
-        </w:rPr>
-        <w:t>Index</w:t>
-      </w:r>
-      <w:r>
-        <w:t xml:space="preserve"> pekar ut ett radnummer som pekar på en icke-existerande programrad </w:t>
-      </w:r>
-      <w:r>
-        <w:t>inträffar felet</w:t>
-      </w:r>
-      <w:r>
         <w:t xml:space="preserve"> </w:t>
       </w:r>
+      <w:proofErr w:type="spellStart"/>
       <w:r>
         <w:rPr>
           <w:i/>
           <w:iCs/>
         </w:rPr>
-        <w:t>undefined statement</w:t>
-      </w:r>
-      <w:r>
-        <w:t xml:space="preserve"> (skrivs </w:t>
-      </w:r>
+        <w:t>mismatch</w:t>
+      </w:r>
+      <w:proofErr w:type="spellEnd"/>
+      <w:r>
+        <w:t>.</w:t>
+      </w:r>
+    </w:p>
+    <w:p>
+      <w:r>
+        <w:t xml:space="preserve">Om </w:t>
+      </w:r>
+      <w:r>
+        <w:rPr>
+          <w:rStyle w:val="CodeChar"/>
+        </w:rPr>
+        <w:t>Index</w:t>
+      </w:r>
+      <w:r>
+        <w:t xml:space="preserve"> </w:t>
+      </w:r>
+      <w:r>
+        <w:t xml:space="preserve">är ett negativt numeriskt uttryck </w:t>
+      </w:r>
+      <w:r>
+        <w:t>inträffar felet</w:t>
+      </w:r>
+      <w:r>
+        <w:t xml:space="preserve"> </w:t>
+      </w:r>
+      <w:proofErr w:type="spellStart"/>
       <w:r>
         <w:rPr>
           <w:i/>
           <w:iCs/>
         </w:rPr>
-        <w:t>undef'd statement</w:t>
-      </w:r>
+        <w:t>overflow</w:t>
+      </w:r>
+      <w:proofErr w:type="spellEnd"/>
+      <w:r>
+        <w:t>.</w:t>
+      </w:r>
+    </w:p>
+    <w:p>
+      <w:r>
+        <w:t xml:space="preserve">Om </w:t>
+      </w:r>
+      <w:r>
+        <w:rPr>
+          <w:rStyle w:val="CodeChar"/>
+        </w:rPr>
+        <w:t>Index</w:t>
+      </w:r>
+      <w:r>
+        <w:t xml:space="preserve"> pekar ut ett radnummer som pekar på en icke-existerande programrad </w:t>
+      </w:r>
+      <w:r>
+        <w:t>inträffar felet</w:t>
+      </w:r>
+      <w:r>
+        <w:t xml:space="preserve"> </w:t>
+      </w:r>
+      <w:proofErr w:type="spellStart"/>
+      <w:r>
+        <w:rPr>
+          <w:i/>
+          <w:iCs/>
+        </w:rPr>
+        <w:t>undefined</w:t>
+      </w:r>
+      <w:proofErr w:type="spellEnd"/>
+      <w:r>
+        <w:rPr>
+          <w:i/>
+          <w:iCs/>
+        </w:rPr>
+        <w:t xml:space="preserve"> </w:t>
+      </w:r>
+      <w:proofErr w:type="spellStart"/>
+      <w:r>
+        <w:rPr>
+          <w:i/>
+          <w:iCs/>
+        </w:rPr>
+        <w:t>statement</w:t>
+      </w:r>
+      <w:proofErr w:type="spellEnd"/>
+      <w:r>
+        <w:t xml:space="preserve"> (skrivs </w:t>
+      </w:r>
+      <w:proofErr w:type="spellStart"/>
+      <w:r>
+        <w:rPr>
+          <w:i/>
+          <w:iCs/>
+        </w:rPr>
+        <w:t>undef'd</w:t>
+      </w:r>
+      <w:proofErr w:type="spellEnd"/>
+      <w:r>
+        <w:rPr>
+          <w:i/>
+          <w:iCs/>
+        </w:rPr>
+        <w:t xml:space="preserve"> </w:t>
+      </w:r>
+      <w:proofErr w:type="spellStart"/>
+      <w:r>
+        <w:rPr>
+          <w:i/>
+          <w:iCs/>
+        </w:rPr>
+        <w:t>statement</w:t>
+      </w:r>
+      <w:proofErr w:type="spellEnd"/>
       <w:r>
         <w:t>)</w:t>
       </w:r>
@@ -16338,7 +17322,15 @@
         <w:t>datasette</w:t>
       </w:r>
       <w:r>
-        <w:t xml:space="preserve"> enligt Commodores termologi) – om inget enhetsnummer anges antas 1</w:t>
+        <w:t xml:space="preserve"> enligt </w:t>
+      </w:r>
+      <w:proofErr w:type="spellStart"/>
+      <w:r>
+        <w:t>Commodores</w:t>
+      </w:r>
+      <w:proofErr w:type="spellEnd"/>
+      <w:r>
+        <w:t xml:space="preserve"> termologi) – om inget enhetsnummer anges antas 1</w:t>
       </w:r>
     </w:p>
     <w:p>
@@ -16611,7 +17603,15 @@
         <w:t>255</w:t>
       </w:r>
       <w:r>
-        <w:t xml:space="preserve"> (en byte) och skriver helt enkelt heltalet till den angivna minnesadressen. Anledningen till att man vill använda </w:t>
+        <w:t xml:space="preserve"> (</w:t>
+      </w:r>
+      <w:proofErr w:type="gramStart"/>
+      <w:r>
+        <w:t>en</w:t>
+      </w:r>
+      <w:proofErr w:type="gramEnd"/>
+      <w:r>
+        <w:t xml:space="preserve"> byte) och skriver helt enkelt heltalet till den angivna minnesadressen. Anledningen till att man vill använda </w:t>
       </w:r>
       <w:r>
         <w:rPr>
@@ -16711,8 +17711,17 @@
           <w:i/>
           <w:iCs/>
         </w:rPr>
-        <w:t>illegal quantity</w:t>
-      </w:r>
+        <w:t xml:space="preserve">illegal </w:t>
+      </w:r>
+      <w:proofErr w:type="spellStart"/>
+      <w:r>
+        <w:rPr>
+          <w:i/>
+          <w:iCs/>
+        </w:rPr>
+        <w:t>quantity</w:t>
+      </w:r>
+      <w:proofErr w:type="spellEnd"/>
       <w:r>
         <w:t>.</w:t>
       </w:r>
@@ -16859,8 +17868,16 @@
           <w:lang w:val="en-US"/>
         </w:rPr>
         <w:br/>
-        <w:t>40 POKE D,5</w:t>
-      </w:r>
+        <w:t>40 POKE D</w:t>
+      </w:r>
+      <w:proofErr w:type="gramStart"/>
+      <w:r>
+        <w:rPr>
+          <w:lang w:val="en-US"/>
+        </w:rPr>
+        <w:t>,5</w:t>
+      </w:r>
+      <w:proofErr w:type="gramEnd"/>
       <w:r>
         <w:rPr>
           <w:lang w:val="en-US"/>
@@ -16957,7 +17974,11 @@
         <w:t>PRINT</w:t>
       </w:r>
       <w:r>
-        <w:t xml:space="preserve"> kan skrivas som</w:t>
+        <w:t xml:space="preserve"> kan skrivas </w:t>
+      </w:r>
+      <w:proofErr w:type="gramStart"/>
+      <w:r>
+        <w:t>som</w:t>
       </w:r>
       <w:r>
         <w:t xml:space="preserve"> </w:t>
@@ -16968,6 +17989,7 @@
         </w:rPr>
         <w:t>?</w:t>
       </w:r>
+      <w:proofErr w:type="gramEnd"/>
       <w:r>
         <w:fldChar w:fldCharType="begin"/>
       </w:r>
@@ -17176,7 +18198,21 @@
               <w:rPr>
                 <w:lang w:val="sv-SE"/>
               </w:rPr>
-              <w:t>ilen HELLO.TXT för skrivning på kanal 1. Enheten antas vara 8 och det sekundära filnumret 1 indikerar skrivning.</w:t>
+              <w:t>ilen HELLO</w:t>
+            </w:r>
+            <w:proofErr w:type="gramStart"/>
+            <w:r>
+              <w:rPr>
+                <w:lang w:val="sv-SE"/>
+              </w:rPr>
+              <w:t>.TXT</w:t>
+            </w:r>
+            <w:proofErr w:type="gramEnd"/>
+            <w:r>
+              <w:rPr>
+                <w:lang w:val="sv-SE"/>
+              </w:rPr>
+              <w:t xml:space="preserve"> för skrivning på kanal 1. Enheten antas vara 8 och det sekundära filnumret 1 indikerar skrivning.</w:t>
             </w:r>
           </w:p>
           <w:p>
@@ -17219,8 +18255,16 @@
         <w:rPr>
           <w:rStyle w:val="CodeChar"/>
         </w:rPr>
-        <w:t>HELLO.TXT</w:t>
-      </w:r>
+        <w:t>HELLO</w:t>
+      </w:r>
+      <w:proofErr w:type="gramStart"/>
+      <w:r>
+        <w:rPr>
+          <w:rStyle w:val="CodeChar"/>
+        </w:rPr>
+        <w:t>.TXT</w:t>
+      </w:r>
+      <w:proofErr w:type="gramEnd"/>
       <w:r>
         <w:t>, vars innehåll inte är något annat än följande sekvens av tecken (enligt PETSCII):</w:t>
       </w:r>
@@ -17307,12 +18351,37 @@
       <w:r>
         <w:t xml:space="preserve">t </w:t>
       </w:r>
+      <w:proofErr w:type="spellStart"/>
       <w:r>
         <w:rPr>
           <w:i/>
           <w:iCs/>
         </w:rPr>
-        <w:t>out of data</w:t>
+        <w:t>out</w:t>
+      </w:r>
+      <w:proofErr w:type="spellEnd"/>
+      <w:r>
+        <w:rPr>
+          <w:i/>
+          <w:iCs/>
+        </w:rPr>
+        <w:t xml:space="preserve"> </w:t>
+      </w:r>
+      <w:proofErr w:type="spellStart"/>
+      <w:r>
+        <w:rPr>
+          <w:i/>
+          <w:iCs/>
+        </w:rPr>
+        <w:t>of</w:t>
+      </w:r>
+      <w:proofErr w:type="spellEnd"/>
+      <w:r>
+        <w:rPr>
+          <w:i/>
+          <w:iCs/>
+        </w:rPr>
+        <w:t xml:space="preserve"> data</w:t>
       </w:r>
       <w:r>
         <w:t>. Fö</w:t>
@@ -17460,8 +18529,16 @@
           <w:rStyle w:val="CodeChar"/>
         </w:rPr>
         <w:br/>
-        <w:t>20 END:AVSLUTA</w:t>
-      </w:r>
+        <w:t xml:space="preserve">20 </w:t>
+      </w:r>
+      <w:proofErr w:type="gramStart"/>
+      <w:r>
+        <w:rPr>
+          <w:rStyle w:val="CodeChar"/>
+        </w:rPr>
+        <w:t>END:AVSLUTA</w:t>
+      </w:r>
+      <w:proofErr w:type="gramEnd"/>
       <w:r>
         <w:br/>
       </w:r>
@@ -17559,6 +18636,7 @@
       <w:r>
         <w:t xml:space="preserve">För att se ett exempel där det blir fel, tryck ner </w:t>
       </w:r>
+      <w:proofErr w:type="spellStart"/>
       <w:r>
         <w:rPr>
           <w:b/>
@@ -17573,6 +18651,7 @@
         </w:rPr>
         <w:t>Shift</w:t>
       </w:r>
+      <w:proofErr w:type="spellEnd"/>
       <w:r>
         <w:t xml:space="preserve"> på tangentbordet så att </w:t>
       </w:r>
@@ -17648,7 +18727,7 @@
         <w:pStyle w:val="Caption"/>
         <w:jc w:val="center"/>
       </w:pPr>
-      <w:bookmarkStart w:id="10" w:name="_Toc113997342"/>
+      <w:bookmarkStart w:id="11" w:name="_Toc113997342"/>
       <w:r>
         <w:t xml:space="preserve">Figur </w:t>
       </w:r>
@@ -17683,20 +18762,26 @@
         <w:fldChar w:fldCharType="end"/>
       </w:r>
       <w:r>
-        <w:t>: Tryck på Commodore+</w:t>
+        <w:t xml:space="preserve">: Tryck på </w:t>
+      </w:r>
+      <w:proofErr w:type="spellStart"/>
+      <w:r>
+        <w:t>Commodore+</w:t>
       </w:r>
       <w:r>
         <w:t>Shift</w:t>
       </w:r>
+      <w:proofErr w:type="spellEnd"/>
       <w:r>
         <w:t xml:space="preserve"> för att växla mellan versaler och grafik eller gemener och versaler.</w:t>
       </w:r>
-      <w:bookmarkEnd w:id="10"/>
+      <w:bookmarkEnd w:id="11"/>
     </w:p>
     <w:p>
       <w:r>
         <w:t xml:space="preserve">Du borde nu befinna dig i teckenläget för gemener och versaler och se gemener på skärmen, enligt bilden nedan. Om inte, tryck </w:t>
       </w:r>
+      <w:proofErr w:type="spellStart"/>
       <w:r>
         <w:rPr>
           <w:b/>
@@ -17711,6 +18796,7 @@
         </w:rPr>
         <w:t>Shift</w:t>
       </w:r>
+      <w:proofErr w:type="spellEnd"/>
       <w:r>
         <w:t xml:space="preserve"> igen.</w:t>
       </w:r>
@@ -17773,7 +18859,7 @@
       <w:pPr>
         <w:pStyle w:val="Caption"/>
       </w:pPr>
-      <w:bookmarkStart w:id="11" w:name="_Toc113997343"/>
+      <w:bookmarkStart w:id="12" w:name="_Toc113997343"/>
       <w:r>
         <w:t xml:space="preserve">Figur </w:t>
       </w:r>
@@ -17810,7 +18896,7 @@
       <w:r>
         <w:t>: Läget för gemener och versaler.</w:t>
       </w:r>
-      <w:bookmarkEnd w:id="11"/>
+      <w:bookmarkEnd w:id="12"/>
     </w:p>
     <w:p>
       <w:r>
@@ -17847,7 +18933,23 @@
         <w:pStyle w:val="Code"/>
       </w:pPr>
       <w:r>
-        <w:t>10 rem atn peek len</w:t>
+        <w:t xml:space="preserve">10 rem </w:t>
+      </w:r>
+      <w:proofErr w:type="spellStart"/>
+      <w:r>
+        <w:t>atn</w:t>
+      </w:r>
+      <w:proofErr w:type="spellEnd"/>
+      <w:r>
+        <w:t xml:space="preserve"> </w:t>
+      </w:r>
+      <w:proofErr w:type="spellStart"/>
+      <w:r>
+        <w:t>peek</w:t>
+      </w:r>
+      <w:proofErr w:type="spellEnd"/>
+      <w:r>
+        <w:t xml:space="preserve"> len</w:t>
       </w:r>
     </w:p>
     <w:p>
@@ -17860,11 +18962,19 @@
       <w:r>
         <w:t xml:space="preserve"> skriver </w:t>
       </w:r>
-      <w:r>
-        <w:rPr>
-          <w:rStyle w:val="CodeChar"/>
-        </w:rPr>
-        <w:t>rem"A B C</w:t>
+      <w:proofErr w:type="spellStart"/>
+      <w:r>
+        <w:rPr>
+          <w:rStyle w:val="CodeChar"/>
+        </w:rPr>
+        <w:t>rem"A</w:t>
+      </w:r>
+      <w:proofErr w:type="spellEnd"/>
+      <w:r>
+        <w:rPr>
+          <w:rStyle w:val="CodeChar"/>
+        </w:rPr>
+        <w:t xml:space="preserve"> B C</w:t>
       </w:r>
       <w:r>
         <w:t xml:space="preserve"> (alltså byter ut blanksteget mot ett citattecken) bevaras kommentaren så som den skrevs. </w:t>
@@ -18294,13 +19404,47 @@
       <w:r>
         <w:t xml:space="preserve">-sats inträffar felet </w:t>
       </w:r>
+      <w:proofErr w:type="spellStart"/>
       <w:r>
         <w:rPr>
           <w:i/>
           <w:iCs/>
         </w:rPr>
-        <w:t>return without gosub</w:t>
-      </w:r>
+        <w:t>return</w:t>
+      </w:r>
+      <w:proofErr w:type="spellEnd"/>
+      <w:r>
+        <w:rPr>
+          <w:i/>
+          <w:iCs/>
+        </w:rPr>
+        <w:t xml:space="preserve"> </w:t>
+      </w:r>
+      <w:proofErr w:type="spellStart"/>
+      <w:r>
+        <w:rPr>
+          <w:i/>
+          <w:iCs/>
+        </w:rPr>
+        <w:t>without</w:t>
+      </w:r>
+      <w:proofErr w:type="spellEnd"/>
+      <w:r>
+        <w:rPr>
+          <w:i/>
+          <w:iCs/>
+        </w:rPr>
+        <w:t xml:space="preserve"> </w:t>
+      </w:r>
+      <w:proofErr w:type="spellStart"/>
+      <w:r>
+        <w:rPr>
+          <w:i/>
+          <w:iCs/>
+        </w:rPr>
+        <w:t>gosub</w:t>
+      </w:r>
+      <w:proofErr w:type="spellEnd"/>
       <w:r>
         <w:t xml:space="preserve">. </w:t>
       </w:r>
@@ -18446,12 +19590,28 @@
       <w:r>
         <w:t xml:space="preserve"> Om ett radnummer anges, startar programmet på den raden. Om en rad som inte finns anges, uppstår felet </w:t>
       </w:r>
+      <w:proofErr w:type="spellStart"/>
       <w:r>
         <w:rPr>
           <w:i/>
         </w:rPr>
-        <w:t>undefined statement</w:t>
-      </w:r>
+        <w:t>undefined</w:t>
+      </w:r>
+      <w:proofErr w:type="spellEnd"/>
+      <w:r>
+        <w:rPr>
+          <w:i/>
+        </w:rPr>
+        <w:t xml:space="preserve"> </w:t>
+      </w:r>
+      <w:proofErr w:type="spellStart"/>
+      <w:r>
+        <w:rPr>
+          <w:i/>
+        </w:rPr>
+        <w:t>statement</w:t>
+      </w:r>
+      <w:proofErr w:type="spellEnd"/>
       <w:r>
         <w:t>.</w:t>
       </w:r>
@@ -18625,7 +19785,7 @@
       <w:pPr>
         <w:pStyle w:val="Caption"/>
       </w:pPr>
-      <w:bookmarkStart w:id="12" w:name="_Toc113997344"/>
+      <w:bookmarkStart w:id="13" w:name="_Toc113997344"/>
       <w:r>
         <w:t xml:space="preserve">Figur </w:t>
       </w:r>
@@ -18662,7 +19822,7 @@
       <w:r>
         <w:t>: När ett program startas med GOTO bevaras alla variabler.</w:t>
       </w:r>
-      <w:bookmarkEnd w:id="12"/>
+      <w:bookmarkEnd w:id="13"/>
     </w:p>
     <w:p>
       <w:r>
@@ -18735,7 +19895,7 @@
       <w:pPr>
         <w:pStyle w:val="Caption"/>
       </w:pPr>
-      <w:bookmarkStart w:id="13" w:name="_Toc113997345"/>
+      <w:bookmarkStart w:id="14" w:name="_Toc113997345"/>
       <w:r>
         <w:t xml:space="preserve">Figur </w:t>
       </w:r>
@@ -18772,7 +19932,7 @@
       <w:r>
         <w:t>: När ett program startas med RUN rensas alla variabler.</w:t>
       </w:r>
-      <w:bookmarkEnd w:id="13"/>
+      <w:bookmarkEnd w:id="14"/>
     </w:p>
     <w:p>
       <w:pPr>
@@ -19124,8 +20284,13 @@
       <w:r>
         <w:t xml:space="preserve"> ökas </w:t>
       </w:r>
-      <w:r>
-        <w:t>iterator-</w:t>
+      <w:proofErr w:type="spellStart"/>
+      <w:r>
+        <w:t>iterator</w:t>
+      </w:r>
+      <w:proofErr w:type="spellEnd"/>
+      <w:r>
+        <w:t>-</w:t>
       </w:r>
       <w:r>
         <w:t>variabeln med 1</w:t>
@@ -19243,7 +20408,23 @@
               <w:pStyle w:val="Kodfrklaring"/>
             </w:pPr>
             <w:r>
-              <w:t>Rad 30 upprepar iterationen.</w:t>
+              <w:t xml:space="preserve">Rad 30 </w:t>
+            </w:r>
+            <w:proofErr w:type="spellStart"/>
+            <w:r>
+              <w:t>upprepar</w:t>
+            </w:r>
+            <w:proofErr w:type="spellEnd"/>
+            <w:r>
+              <w:t xml:space="preserve"> </w:t>
+            </w:r>
+            <w:proofErr w:type="spellStart"/>
+            <w:r>
+              <w:t>iterationen</w:t>
+            </w:r>
+            <w:proofErr w:type="spellEnd"/>
+            <w:r>
+              <w:t>.</w:t>
             </w:r>
           </w:p>
         </w:tc>
@@ -19316,8 +20497,17 @@
           <w:i/>
           <w:iCs/>
         </w:rPr>
-        <w:t>syntax error</w:t>
-      </w:r>
+        <w:t xml:space="preserve">syntax </w:t>
+      </w:r>
+      <w:proofErr w:type="spellStart"/>
+      <w:r>
+        <w:rPr>
+          <w:i/>
+          <w:iCs/>
+        </w:rPr>
+        <w:t>error</w:t>
+      </w:r>
+      <w:proofErr w:type="spellEnd"/>
       <w:r>
         <w:t xml:space="preserve">. Om värdet efter </w:t>
       </w:r>
@@ -19348,12 +20538,21 @@
       <w:r>
         <w:t xml:space="preserve"> kan brytas av användaren med knappen </w:t>
       </w:r>
+      <w:proofErr w:type="spellStart"/>
       <w:r>
         <w:rPr>
           <w:b/>
           <w:bCs/>
         </w:rPr>
-        <w:t>Run Stop</w:t>
+        <w:t>Run</w:t>
+      </w:r>
+      <w:proofErr w:type="spellEnd"/>
+      <w:r>
+        <w:rPr>
+          <w:b/>
+          <w:bCs/>
+        </w:rPr>
+        <w:t xml:space="preserve"> Stop</w:t>
       </w:r>
       <w:r>
         <w:t xml:space="preserve"> eller av kommandot </w:t>
@@ -19370,7 +20569,15 @@
     </w:p>
     <w:p>
       <w:r>
-        <w:t>Eftersom FOR ökar iterator-variabeln med 1 när STEP inte används, kan följande kod:</w:t>
+        <w:t xml:space="preserve">Eftersom FOR ökar </w:t>
+      </w:r>
+      <w:proofErr w:type="spellStart"/>
+      <w:r>
+        <w:t>iterator</w:t>
+      </w:r>
+      <w:proofErr w:type="spellEnd"/>
+      <w:r>
+        <w:t>-variabeln med 1 när STEP inte används, kan följande kod:</w:t>
       </w:r>
     </w:p>
     <w:p>
@@ -19414,8 +20621,13 @@
       </w:r>
     </w:p>
     <w:p>
-      <w:r>
-        <w:t>...kortas ner till följande:</w:t>
+      <w:proofErr w:type="gramStart"/>
+      <w:r>
+        <w:t>...kortas</w:t>
+      </w:r>
+      <w:proofErr w:type="gramEnd"/>
+      <w:r>
+        <w:t xml:space="preserve"> ner till följande:</w:t>
       </w:r>
     </w:p>
     <w:p>
@@ -19540,11 +20752,19 @@
       <w:r>
         <w:t xml:space="preserve"> har samma effekt som om användaren trycker </w:t>
       </w:r>
+      <w:proofErr w:type="spellStart"/>
       <w:r>
         <w:rPr>
           <w:b/>
         </w:rPr>
-        <w:t>Run Stop</w:t>
+        <w:t>Run</w:t>
+      </w:r>
+      <w:proofErr w:type="spellEnd"/>
+      <w:r>
+        <w:rPr>
+          <w:b/>
+        </w:rPr>
+        <w:t xml:space="preserve"> Stop</w:t>
       </w:r>
       <w:r>
         <w:t>, och har ingen effekt i direktläge, endast i runtime-läge.</w:t>
@@ -20207,8 +21427,16 @@
         <w:rPr>
           <w:rStyle w:val="CodeChar"/>
         </w:rPr>
-        <w:t>POKE 8192,6</w:t>
-      </w:r>
+        <w:t xml:space="preserve">POKE </w:t>
+      </w:r>
+      <w:proofErr w:type="gramStart"/>
+      <w:r>
+        <w:rPr>
+          <w:rStyle w:val="CodeChar"/>
+        </w:rPr>
+        <w:t>8192,6</w:t>
+      </w:r>
+      <w:proofErr w:type="gramEnd"/>
       <w:r>
         <w:t xml:space="preserve"> så kommer inte </w:t>
       </w:r>
@@ -20310,12 +21538,14 @@
       <w:r>
         <w:t xml:space="preserve"> som utnyttjar </w:t>
       </w:r>
+      <w:proofErr w:type="spellStart"/>
       <w:r>
         <w:rPr>
           <w:i/>
         </w:rPr>
         <w:t>interrupten</w:t>
       </w:r>
+      <w:proofErr w:type="spellEnd"/>
       <w:r>
         <w:t xml:space="preserve">, men det finns speciella fall där </w:t>
       </w:r>
@@ -20810,7 +22040,23 @@
           <w:i/>
           <w:iCs/>
         </w:rPr>
-        <w:t>Variablerna är allt ditt namngivet data i minnet.</w:t>
+        <w:t xml:space="preserve">Variablerna är allt ditt </w:t>
+      </w:r>
+      <w:proofErr w:type="gramStart"/>
+      <w:r>
+        <w:rPr>
+          <w:i/>
+          <w:iCs/>
+        </w:rPr>
+        <w:t>namngivet</w:t>
+      </w:r>
+      <w:proofErr w:type="gramEnd"/>
+      <w:r>
+        <w:rPr>
+          <w:i/>
+          <w:iCs/>
+        </w:rPr>
+        <w:t xml:space="preserve"> data i minnet.</w:t>
       </w:r>
     </w:p>
     <w:p>
@@ -20914,7 +22160,7 @@
       <w:pPr>
         <w:pStyle w:val="Heading1"/>
       </w:pPr>
-      <w:bookmarkStart w:id="14" w:name="_Toc113997276"/>
+      <w:bookmarkStart w:id="15" w:name="_Toc113997276"/>
       <w:r>
         <w:lastRenderedPageBreak/>
         <w:t>Funktione</w:t>
@@ -20922,7 +22168,7 @@
       <w:r>
         <w:t>r</w:t>
       </w:r>
-      <w:bookmarkEnd w:id="14"/>
+      <w:bookmarkEnd w:id="15"/>
     </w:p>
     <w:p>
       <w:r>
@@ -21003,12 +22249,14 @@
       <w:r>
         <w:t xml:space="preserve">, </w:t>
       </w:r>
+      <w:proofErr w:type="gramStart"/>
       <w:r>
         <w:rPr>
           <w:rStyle w:val="CodeChar"/>
         </w:rPr>
         <w:t>INT</w:t>
       </w:r>
+      <w:proofErr w:type="gramEnd"/>
       <w:r>
         <w:t xml:space="preserve">, </w:t>
       </w:r>
@@ -21300,12 +22548,14 @@
       <w:r>
         <w:t xml:space="preserve">, </w:t>
       </w:r>
+      <w:proofErr w:type="gramStart"/>
       <w:r>
         <w:rPr>
           <w:rStyle w:val="CodeChar"/>
         </w:rPr>
         <w:t>INT</w:t>
       </w:r>
+      <w:proofErr w:type="gramEnd"/>
       <w:r>
         <w:t xml:space="preserve">, </w:t>
       </w:r>
@@ -21575,21 +22825,39 @@
       <w:r>
         <w:t xml:space="preserve">Om parametern inte är numerisk ger funktionen felet </w:t>
       </w:r>
+      <w:proofErr w:type="spellStart"/>
       <w:r>
         <w:rPr>
           <w:i/>
         </w:rPr>
-        <w:t>type mismatch</w:t>
-      </w:r>
+        <w:t>type</w:t>
+      </w:r>
+      <w:proofErr w:type="spellEnd"/>
+      <w:r>
+        <w:rPr>
+          <w:i/>
+        </w:rPr>
+        <w:t xml:space="preserve"> </w:t>
+      </w:r>
+      <w:proofErr w:type="spellStart"/>
+      <w:r>
+        <w:rPr>
+          <w:i/>
+        </w:rPr>
+        <w:t>mismatch</w:t>
+      </w:r>
+      <w:proofErr w:type="spellEnd"/>
       <w:r>
         <w:t xml:space="preserve"> och om uttrycket är för stort eller för litet ger funktionen felet </w:t>
       </w:r>
+      <w:proofErr w:type="spellStart"/>
       <w:r>
         <w:rPr>
           <w:i/>
         </w:rPr>
         <w:t>overflow</w:t>
       </w:r>
+      <w:proofErr w:type="spellEnd"/>
       <w:r>
         <w:t>.</w:t>
       </w:r>
@@ -21970,8 +23238,16 @@
         <w:rPr>
           <w:i/>
         </w:rPr>
-        <w:t>syntax error</w:t>
-      </w:r>
+        <w:t xml:space="preserve">syntax </w:t>
+      </w:r>
+      <w:proofErr w:type="spellStart"/>
+      <w:r>
+        <w:rPr>
+          <w:i/>
+        </w:rPr>
+        <w:t>error</w:t>
+      </w:r>
+      <w:proofErr w:type="spellEnd"/>
       <w:r>
         <w:t xml:space="preserve"> och med en tom sträng ger funktionen felet </w:t>
       </w:r>
@@ -21979,8 +23255,16 @@
         <w:rPr>
           <w:i/>
         </w:rPr>
-        <w:t>illegal quantity</w:t>
-      </w:r>
+        <w:t xml:space="preserve">illegal </w:t>
+      </w:r>
+      <w:proofErr w:type="spellStart"/>
+      <w:r>
+        <w:rPr>
+          <w:i/>
+        </w:rPr>
+        <w:t>quantity</w:t>
+      </w:r>
+      <w:proofErr w:type="spellEnd"/>
       <w:r>
         <w:t xml:space="preserve">. Detta exempel ger </w:t>
       </w:r>
@@ -22509,21 +23793,39 @@
       <w:r>
         <w:t xml:space="preserve">) som argument och ger ett numeriskt värde som svar. Om argumentet inte är numeriskt inträffar felet </w:t>
       </w:r>
+      <w:proofErr w:type="spellStart"/>
       <w:r>
         <w:rPr>
           <w:i/>
         </w:rPr>
-        <w:t>type mismatch</w:t>
-      </w:r>
+        <w:t>type</w:t>
+      </w:r>
+      <w:proofErr w:type="spellEnd"/>
+      <w:r>
+        <w:rPr>
+          <w:i/>
+        </w:rPr>
+        <w:t xml:space="preserve"> </w:t>
+      </w:r>
+      <w:proofErr w:type="spellStart"/>
+      <w:r>
+        <w:rPr>
+          <w:i/>
+        </w:rPr>
+        <w:t>mismatch</w:t>
+      </w:r>
+      <w:proofErr w:type="spellEnd"/>
       <w:r>
         <w:t xml:space="preserve">, om värdet ligger utanför tillåtet omfång inträffar felet </w:t>
       </w:r>
+      <w:proofErr w:type="spellStart"/>
       <w:r>
         <w:rPr>
           <w:i/>
         </w:rPr>
         <w:t>overflow</w:t>
       </w:r>
+      <w:proofErr w:type="spellEnd"/>
       <w:r>
         <w:t xml:space="preserve"> och om det utelämnas inträffar ett </w:t>
       </w:r>
@@ -22531,8 +23833,16 @@
         <w:rPr>
           <w:i/>
         </w:rPr>
-        <w:t>syntax error</w:t>
-      </w:r>
+        <w:t xml:space="preserve">syntax </w:t>
+      </w:r>
+      <w:proofErr w:type="spellStart"/>
+      <w:r>
+        <w:rPr>
+          <w:i/>
+        </w:rPr>
+        <w:t>error</w:t>
+      </w:r>
+      <w:proofErr w:type="spellEnd"/>
       <w:r>
         <w:t>.</w:t>
       </w:r>
@@ -22541,12 +23851,14 @@
       <w:r>
         <w:t xml:space="preserve">Följande program ger tangenterna </w:t>
       </w:r>
+      <w:proofErr w:type="gramStart"/>
       <w:r>
         <w:rPr>
           <w:rStyle w:val="CodeChar"/>
         </w:rPr>
         <w:t>0.785</w:t>
       </w:r>
+      <w:proofErr w:type="gramEnd"/>
       <w:r>
         <w:t xml:space="preserve">, </w:t>
       </w:r>
@@ -22746,12 +24058,14 @@
       <w:r>
         <w:t xml:space="preserve">Följande program ger tangenterna </w:t>
       </w:r>
+      <w:proofErr w:type="gramStart"/>
       <w:r>
         <w:rPr>
           <w:rStyle w:val="CodeChar"/>
         </w:rPr>
         <w:t>0.017</w:t>
       </w:r>
+      <w:proofErr w:type="gramEnd"/>
       <w:r>
         <w:t xml:space="preserve">, </w:t>
       </w:r>
@@ -23008,17 +24322,41 @@
         <w:rPr>
           <w:i/>
         </w:rPr>
-        <w:t>illegal quantity</w:t>
-      </w:r>
+        <w:t xml:space="preserve">illegal </w:t>
+      </w:r>
+      <w:proofErr w:type="spellStart"/>
+      <w:r>
+        <w:rPr>
+          <w:i/>
+        </w:rPr>
+        <w:t>quantity</w:t>
+      </w:r>
+      <w:proofErr w:type="spellEnd"/>
       <w:r>
         <w:t xml:space="preserve">, ett icke-numeriskt värde ger felet </w:t>
       </w:r>
+      <w:proofErr w:type="spellStart"/>
       <w:r>
         <w:rPr>
           <w:i/>
         </w:rPr>
-        <w:t>type mismatch</w:t>
-      </w:r>
+        <w:t>type</w:t>
+      </w:r>
+      <w:proofErr w:type="spellEnd"/>
+      <w:r>
+        <w:rPr>
+          <w:i/>
+        </w:rPr>
+        <w:t xml:space="preserve"> </w:t>
+      </w:r>
+      <w:proofErr w:type="spellStart"/>
+      <w:r>
+        <w:rPr>
+          <w:i/>
+        </w:rPr>
+        <w:t>mismatch</w:t>
+      </w:r>
+      <w:proofErr w:type="spellEnd"/>
       <w:r>
         <w:t xml:space="preserve"> och utelämnandet av PETSCII-koden ger </w:t>
       </w:r>
@@ -23026,8 +24364,16 @@
         <w:rPr>
           <w:i/>
         </w:rPr>
-        <w:t>syntax error</w:t>
-      </w:r>
+        <w:t xml:space="preserve">syntax </w:t>
+      </w:r>
+      <w:proofErr w:type="spellStart"/>
+      <w:r>
+        <w:rPr>
+          <w:i/>
+        </w:rPr>
+        <w:t>error</w:t>
+      </w:r>
+      <w:proofErr w:type="spellEnd"/>
       <w:r>
         <w:t>.</w:t>
       </w:r>
@@ -23644,21 +24990,39 @@
       <w:r>
         <w:t xml:space="preserve">Ett icke-numeriskt värde ger felet </w:t>
       </w:r>
+      <w:proofErr w:type="spellStart"/>
       <w:r>
         <w:rPr>
           <w:i/>
         </w:rPr>
-        <w:t>type mismatch</w:t>
-      </w:r>
+        <w:t>type</w:t>
+      </w:r>
+      <w:proofErr w:type="spellEnd"/>
+      <w:r>
+        <w:rPr>
+          <w:i/>
+        </w:rPr>
+        <w:t xml:space="preserve"> </w:t>
+      </w:r>
+      <w:proofErr w:type="spellStart"/>
+      <w:r>
+        <w:rPr>
+          <w:i/>
+        </w:rPr>
+        <w:t>mismatch</w:t>
+      </w:r>
+      <w:proofErr w:type="spellEnd"/>
       <w:r>
         <w:t xml:space="preserve">, ett för stor eller för litet värde ger felet </w:t>
       </w:r>
+      <w:proofErr w:type="spellStart"/>
       <w:r>
         <w:rPr>
           <w:i/>
         </w:rPr>
         <w:t>overflow</w:t>
       </w:r>
+      <w:proofErr w:type="spellEnd"/>
       <w:r>
         <w:t xml:space="preserve"> och utelämnat värde ger </w:t>
       </w:r>
@@ -23666,8 +25030,16 @@
         <w:rPr>
           <w:i/>
         </w:rPr>
-        <w:t>syntax error</w:t>
-      </w:r>
+        <w:t xml:space="preserve">syntax </w:t>
+      </w:r>
+      <w:proofErr w:type="spellStart"/>
+      <w:r>
+        <w:rPr>
+          <w:i/>
+        </w:rPr>
+        <w:t>error</w:t>
+      </w:r>
+      <w:proofErr w:type="spellEnd"/>
       <w:r>
         <w:t>.</w:t>
       </w:r>
@@ -23780,21 +25152,39 @@
       <w:r>
         <w:t xml:space="preserve">Ett icke-numeriskt värde ger felet </w:t>
       </w:r>
+      <w:proofErr w:type="spellStart"/>
       <w:r>
         <w:rPr>
           <w:i/>
         </w:rPr>
-        <w:t>type mismatch</w:t>
-      </w:r>
+        <w:t>type</w:t>
+      </w:r>
+      <w:proofErr w:type="spellEnd"/>
+      <w:r>
+        <w:rPr>
+          <w:i/>
+        </w:rPr>
+        <w:t xml:space="preserve"> </w:t>
+      </w:r>
+      <w:proofErr w:type="spellStart"/>
+      <w:r>
+        <w:rPr>
+          <w:i/>
+        </w:rPr>
+        <w:t>mismatch</w:t>
+      </w:r>
+      <w:proofErr w:type="spellEnd"/>
       <w:r>
         <w:t xml:space="preserve">, ett för stor eller för litet värde ger felet </w:t>
       </w:r>
+      <w:proofErr w:type="spellStart"/>
       <w:r>
         <w:rPr>
           <w:i/>
         </w:rPr>
         <w:t>overflow</w:t>
       </w:r>
+      <w:proofErr w:type="spellEnd"/>
       <w:r>
         <w:t xml:space="preserve"> och utelämnat värde ger </w:t>
       </w:r>
@@ -23802,8 +25192,16 @@
         <w:rPr>
           <w:i/>
         </w:rPr>
-        <w:t>syntax error</w:t>
-      </w:r>
+        <w:t xml:space="preserve">syntax </w:t>
+      </w:r>
+      <w:proofErr w:type="spellStart"/>
+      <w:r>
+        <w:rPr>
+          <w:i/>
+        </w:rPr>
+        <w:t>error</w:t>
+      </w:r>
+      <w:proofErr w:type="spellEnd"/>
       <w:r>
         <w:t>.</w:t>
       </w:r>
@@ -23953,7 +25351,21 @@
               <w:rPr>
                 <w:lang w:val="sv-SE"/>
               </w:rPr>
-              <w:t>parar antalet tillgängliga bytes i F.</w:t>
+              <w:t xml:space="preserve">parar antalet tillgängliga </w:t>
+            </w:r>
+            <w:proofErr w:type="gramStart"/>
+            <w:r>
+              <w:rPr>
+                <w:lang w:val="sv-SE"/>
+              </w:rPr>
+              <w:t>bytes</w:t>
+            </w:r>
+            <w:proofErr w:type="gramEnd"/>
+            <w:r>
+              <w:rPr>
+                <w:lang w:val="sv-SE"/>
+              </w:rPr>
+              <w:t xml:space="preserve"> i F.</w:t>
             </w:r>
           </w:p>
           <w:p>
@@ -24070,11 +25482,14 @@
       <w:pPr>
         <w:pStyle w:val="Heading2"/>
       </w:pPr>
+      <w:proofErr w:type="gramStart"/>
       <w:r>
         <w:t>INT</w:t>
       </w:r>
-    </w:p>
-    <w:p>
+      <w:proofErr w:type="gramEnd"/>
+    </w:p>
+    <w:p>
+      <w:proofErr w:type="gramStart"/>
       <w:r>
         <w:rPr>
           <w:rStyle w:val="CodeChar"/>
@@ -24096,6 +25511,7 @@
       <w:r>
         <w:fldChar w:fldCharType="end"/>
       </w:r>
+      <w:proofErr w:type="gramEnd"/>
       <w:r>
         <w:t xml:space="preserve"> är e</w:t>
       </w:r>
@@ -24114,12 +25530,14 @@
       <w:r>
         <w:t xml:space="preserve"> till ett heltal (se kapitlet om datatyper för mer information). Om </w:t>
       </w:r>
+      <w:proofErr w:type="gramStart"/>
       <w:r>
         <w:rPr>
           <w:rStyle w:val="CodeChar"/>
         </w:rPr>
         <w:t>INT</w:t>
       </w:r>
+      <w:proofErr w:type="gramEnd"/>
       <w:r>
         <w:t xml:space="preserve"> anropas utan argument ges felet </w:t>
       </w:r>
@@ -24131,7 +25549,15 @@
         <w:t>syntax</w:t>
       </w:r>
       <w:r>
-        <w:t>. Om INT anropas med ett uttryck som inte kan översättas till ett heltal</w:t>
+        <w:t xml:space="preserve">. Om </w:t>
+      </w:r>
+      <w:proofErr w:type="gramStart"/>
+      <w:r>
+        <w:t>INT</w:t>
+      </w:r>
+      <w:proofErr w:type="gramEnd"/>
+      <w:r>
+        <w:t xml:space="preserve"> anropas med ett uttryck som inte kan översättas till ett heltal</w:t>
       </w:r>
       <w:r>
         <w:t xml:space="preserve"> (</w:t>
@@ -24145,198 +25571,79 @@
       <w:r>
         <w:t xml:space="preserve"> ges felet </w:t>
       </w:r>
+      <w:proofErr w:type="spellStart"/>
       <w:r>
         <w:rPr>
           <w:i/>
           <w:iCs/>
         </w:rPr>
-        <w:t>type mismatch</w:t>
-      </w:r>
-      <w:r>
-        <w:t xml:space="preserve">. </w:t>
-      </w:r>
-      <w:r>
-        <w:lastRenderedPageBreak/>
-        <w:t>Om INT anropas med ett uttryck som ser ut som ett heltal men som är för stor</w:t>
-      </w:r>
-      <w:r>
-        <w:t>t</w:t>
-      </w:r>
-      <w:r>
-        <w:t xml:space="preserve"> eller för litet för din Commodore ges felet </w:t>
-      </w:r>
+        <w:t>type</w:t>
+      </w:r>
+      <w:proofErr w:type="spellEnd"/>
       <w:r>
         <w:rPr>
           <w:i/>
           <w:iCs/>
         </w:rPr>
-        <w:t>overflow</w:t>
-      </w:r>
-      <w:r>
-        <w:t>.</w:t>
-      </w:r>
-    </w:p>
-    <w:p>
-      <w:pPr>
-        <w:pStyle w:val="Heading2"/>
-      </w:pPr>
-      <w:r>
-        <w:t>LEFT$</w:t>
-      </w:r>
-    </w:p>
-    <w:p>
-      <w:r>
-        <w:rPr>
-          <w:rStyle w:val="CodeChar"/>
-        </w:rPr>
-        <w:t>LEFT$</w:t>
-      </w:r>
-      <w:r>
-        <w:fldChar w:fldCharType="begin"/>
-      </w:r>
-      <w:r>
-        <w:instrText xml:space="preserve"> XE "</w:instrText>
-      </w:r>
-      <w:r>
-        <w:instrText>LEFT$</w:instrText>
-      </w:r>
-      <w:r>
-        <w:instrText xml:space="preserve">" </w:instrText>
-      </w:r>
-      <w:r>
-        <w:fldChar w:fldCharType="end"/>
-      </w:r>
-      <w:r>
         <w:t xml:space="preserve"> </w:t>
       </w:r>
-      <w:r>
-        <w:t xml:space="preserve">tar en </w:t>
-      </w:r>
-      <w:r>
-        <w:t>text</w:t>
-      </w:r>
-      <w:r>
-        <w:t>s</w:t>
-      </w:r>
-      <w:r>
-        <w:t>träng och ett numeriskt antal mellan 0 och 255, och ger angivet antal tecken från strängen som svar.</w:t>
-      </w:r>
-      <w:r>
-        <w:t xml:space="preserve"> Om du tar de tre första bokstäverna från </w:t>
-      </w:r>
-      <w:r>
-        <w:rPr>
-          <w:rStyle w:val="CodeChar"/>
-        </w:rPr>
-        <w:t>HEJSAN</w:t>
-      </w:r>
-      <w:r>
-        <w:t xml:space="preserve">, så får du kvar </w:t>
-      </w:r>
-      <w:r>
-        <w:rPr>
-          <w:rStyle w:val="CodeChar"/>
-        </w:rPr>
-        <w:t>HEJ</w:t>
-      </w:r>
-      <w:r>
-        <w:t xml:space="preserve">. Det innebär att följande kod </w:t>
-      </w:r>
-      <w:r>
-        <w:t xml:space="preserve">skriver ut ordet </w:t>
-      </w:r>
-      <w:r>
-        <w:rPr>
-          <w:rStyle w:val="CodeChar"/>
-        </w:rPr>
-        <w:t>HEJ</w:t>
-      </w:r>
-      <w:r>
-        <w:t xml:space="preserve"> på skärmen</w:t>
-      </w:r>
-      <w:r>
-        <w:t>:</w:t>
-      </w:r>
-    </w:p>
-    <w:p>
-      <w:pPr>
-        <w:pStyle w:val="Code"/>
-      </w:pPr>
-      <w:r>
-        <w:t>PRINT LEFT$("HEJSAN",3)</w:t>
-      </w:r>
-    </w:p>
-    <w:p>
-      <w:r>
-        <w:t xml:space="preserve">Om fyra tecken begärs ut från en tre tecken lång sträng, skickas de tre tecken som finns tillgängliga tillbaka. Om </w:t>
-      </w:r>
-      <w:r>
-        <w:rPr>
-          <w:rStyle w:val="CodeChar"/>
-        </w:rPr>
-        <w:t>LEFT$</w:t>
-      </w:r>
-      <w:r>
-        <w:t xml:space="preserve"> används med felaktiga argument uppstår felet </w:t>
-      </w:r>
+      <w:proofErr w:type="spellStart"/>
       <w:r>
         <w:rPr>
           <w:i/>
           <w:iCs/>
         </w:rPr>
-        <w:t>type mismatch</w:t>
-      </w:r>
-      <w:r>
-        <w:t xml:space="preserve">, och om argument saknas uppstår felet </w:t>
-      </w:r>
+        <w:t>mismatch</w:t>
+      </w:r>
+      <w:proofErr w:type="spellEnd"/>
+      <w:r>
+        <w:t xml:space="preserve">. </w:t>
+      </w:r>
+      <w:r>
+        <w:lastRenderedPageBreak/>
+        <w:t xml:space="preserve">Om </w:t>
+      </w:r>
+      <w:proofErr w:type="gramStart"/>
+      <w:r>
+        <w:t>INT</w:t>
+      </w:r>
+      <w:proofErr w:type="gramEnd"/>
+      <w:r>
+        <w:t xml:space="preserve"> anropas med ett uttryck som ser ut som ett heltal men som är för stor</w:t>
+      </w:r>
+      <w:r>
+        <w:t>t</w:t>
+      </w:r>
+      <w:r>
+        <w:t xml:space="preserve"> eller för litet för din Commodore ges felet </w:t>
+      </w:r>
+      <w:proofErr w:type="spellStart"/>
       <w:r>
         <w:rPr>
           <w:i/>
           <w:iCs/>
         </w:rPr>
-        <w:t>syntax</w:t>
-      </w:r>
+        <w:t>overflow</w:t>
+      </w:r>
+      <w:proofErr w:type="spellEnd"/>
       <w:r>
         <w:t>.</w:t>
       </w:r>
     </w:p>
     <w:p>
-      <w:r>
-        <w:t xml:space="preserve">Se även </w:t>
-      </w:r>
-      <w:r>
-        <w:rPr>
-          <w:rStyle w:val="CodeChar"/>
-        </w:rPr>
-        <w:t>MID$</w:t>
-      </w:r>
-      <w:r>
-        <w:t xml:space="preserve"> och </w:t>
-      </w:r>
-      <w:r>
-        <w:rPr>
-          <w:rStyle w:val="CodeChar"/>
-        </w:rPr>
-        <w:t>RIGHT$</w:t>
-      </w:r>
-      <w:r>
-        <w:t>.</w:t>
-      </w:r>
-    </w:p>
-    <w:p>
       <w:pPr>
         <w:pStyle w:val="Heading2"/>
       </w:pPr>
       <w:r>
-        <w:t>LEN</w:t>
-      </w:r>
-    </w:p>
-    <w:p>
-      <w:r>
-        <w:rPr>
-          <w:rStyle w:val="CodeChar"/>
-        </w:rPr>
-        <w:t>LEN</w:t>
+        <w:t>LEFT$</w:t>
+      </w:r>
+    </w:p>
+    <w:p>
+      <w:r>
+        <w:rPr>
+          <w:rStyle w:val="CodeChar"/>
+        </w:rPr>
+        <w:t>LEFT$</w:t>
       </w:r>
       <w:r>
         <w:fldChar w:fldCharType="begin"/>
@@ -24345,7 +25652,7 @@
         <w:instrText xml:space="preserve"> XE "</w:instrText>
       </w:r>
       <w:r>
-        <w:instrText>LEN</w:instrText>
+        <w:instrText>LEFT$</w:instrText>
       </w:r>
       <w:r>
         <w:instrText xml:space="preserve">" </w:instrText>
@@ -24354,31 +25661,33 @@
         <w:fldChar w:fldCharType="end"/>
       </w:r>
       <w:r>
-        <w:t xml:space="preserve"> ger antalet tecken i</w:t>
-      </w:r>
-      <w:r>
-        <w:t xml:space="preserve"> en sträng.</w:t>
-      </w:r>
-      <w:r>
-        <w:t xml:space="preserve"> Detta lagrar värdet </w:t>
-      </w:r>
-      <w:r>
-        <w:rPr>
-          <w:rStyle w:val="CodeChar"/>
-        </w:rPr>
-        <w:t>3</w:t>
-      </w:r>
-      <w:r>
-        <w:t xml:space="preserve"> i variabeln </w:t>
-      </w:r>
-      <w:r>
-        <w:rPr>
-          <w:rStyle w:val="CodeChar"/>
-        </w:rPr>
-        <w:t>A</w:t>
-      </w:r>
-      <w:r>
-        <w:t xml:space="preserve">, eftersom textsträngen </w:t>
+        <w:t xml:space="preserve"> </w:t>
+      </w:r>
+      <w:r>
+        <w:t xml:space="preserve">tar en </w:t>
+      </w:r>
+      <w:r>
+        <w:t>text</w:t>
+      </w:r>
+      <w:r>
+        <w:t>s</w:t>
+      </w:r>
+      <w:r>
+        <w:t>träng och ett numeriskt antal mellan 0 och 255, och ger angivet antal tecken från strängen som svar.</w:t>
+      </w:r>
+      <w:r>
+        <w:t xml:space="preserve"> Om du tar de tre första bokstäverna från </w:t>
+      </w:r>
+      <w:proofErr w:type="gramStart"/>
+      <w:r>
+        <w:rPr>
+          <w:rStyle w:val="CodeChar"/>
+        </w:rPr>
+        <w:t>HEJSAN</w:t>
+      </w:r>
+      <w:proofErr w:type="gramEnd"/>
+      <w:r>
+        <w:t xml:space="preserve">, så får du kvar </w:t>
       </w:r>
       <w:r>
         <w:rPr>
@@ -24387,7 +25696,22 @@
         <w:t>HEJ</w:t>
       </w:r>
       <w:r>
-        <w:t xml:space="preserve"> består av tre tecken:</w:t>
+        <w:t xml:space="preserve">. Det innebär att följande kod </w:t>
+      </w:r>
+      <w:r>
+        <w:t xml:space="preserve">skriver ut ordet </w:t>
+      </w:r>
+      <w:r>
+        <w:rPr>
+          <w:rStyle w:val="CodeChar"/>
+        </w:rPr>
+        <w:t>HEJ</w:t>
+      </w:r>
+      <w:r>
+        <w:t xml:space="preserve"> på skärmen</w:t>
+      </w:r>
+      <w:r>
+        <w:t>:</w:t>
       </w:r>
     </w:p>
     <w:p>
@@ -24395,132 +25719,333 @@
         <w:pStyle w:val="Code"/>
       </w:pPr>
       <w:r>
-        <w:t>A=LEN("HEJ")</w:t>
-      </w:r>
-    </w:p>
-    <w:p>
-      <w:r>
-        <w:t>Frånvaron av argument g</w:t>
-      </w:r>
-      <w:r>
-        <w:t xml:space="preserve">er felet </w:t>
-      </w:r>
+        <w:t>PRINT LEFT$("</w:t>
+      </w:r>
+      <w:proofErr w:type="gramStart"/>
+      <w:r>
+        <w:t>HEJSAN",3</w:t>
+      </w:r>
+      <w:proofErr w:type="gramEnd"/>
+      <w:r>
+        <w:t>)</w:t>
+      </w:r>
+    </w:p>
+    <w:p>
+      <w:r>
+        <w:t xml:space="preserve">Om fyra tecken begärs ut från en tre tecken lång sträng, skickas de tre tecken som finns tillgängliga tillbaka. Om </w:t>
+      </w:r>
+      <w:r>
+        <w:rPr>
+          <w:rStyle w:val="CodeChar"/>
+        </w:rPr>
+        <w:t>LEFT$</w:t>
+      </w:r>
+      <w:r>
+        <w:t xml:space="preserve"> används med felaktiga argument uppstår felet </w:t>
+      </w:r>
+      <w:proofErr w:type="spellStart"/>
       <w:r>
         <w:rPr>
           <w:i/>
           <w:iCs/>
         </w:rPr>
-        <w:t>syntax</w:t>
-      </w:r>
-      <w:r>
-        <w:t xml:space="preserve">, ett argument som inte är en sträng ger felet </w:t>
-      </w:r>
+        <w:t>type</w:t>
+      </w:r>
+      <w:proofErr w:type="spellEnd"/>
       <w:r>
         <w:rPr>
           <w:i/>
           <w:iCs/>
         </w:rPr>
-        <w:t>type mismatch</w:t>
-      </w:r>
-      <w:r>
-        <w:t xml:space="preserve"> och en för lång sträng (alltså en sträng längre än 255 tecken) ger felet </w:t>
-      </w:r>
+        <w:t xml:space="preserve"> </w:t>
+      </w:r>
+      <w:proofErr w:type="spellStart"/>
       <w:r>
         <w:rPr>
           <w:i/>
           <w:iCs/>
         </w:rPr>
-        <w:t>string to</w:t>
+        <w:t>mismatch</w:t>
+      </w:r>
+      <w:proofErr w:type="spellEnd"/>
+      <w:r>
+        <w:t xml:space="preserve">, och om argument saknas uppstår felet </w:t>
       </w:r>
       <w:r>
         <w:rPr>
           <w:i/>
           <w:iCs/>
         </w:rPr>
-        <w:t xml:space="preserve">o </w:t>
+        <w:t>syntax</w:t>
+      </w:r>
+      <w:r>
+        <w:t>.</w:t>
+      </w:r>
+    </w:p>
+    <w:p>
+      <w:r>
+        <w:t xml:space="preserve">Se även </w:t>
+      </w:r>
+      <w:r>
+        <w:rPr>
+          <w:rStyle w:val="CodeChar"/>
+        </w:rPr>
+        <w:t>MID$</w:t>
+      </w:r>
+      <w:r>
+        <w:t xml:space="preserve"> och </w:t>
+      </w:r>
+      <w:r>
+        <w:rPr>
+          <w:rStyle w:val="CodeChar"/>
+        </w:rPr>
+        <w:t>RIGHT$</w:t>
+      </w:r>
+      <w:r>
+        <w:t>.</w:t>
+      </w:r>
+    </w:p>
+    <w:p>
+      <w:pPr>
+        <w:pStyle w:val="Heading2"/>
+      </w:pPr>
+      <w:r>
+        <w:t>LEN</w:t>
+      </w:r>
+    </w:p>
+    <w:p>
+      <w:r>
+        <w:rPr>
+          <w:rStyle w:val="CodeChar"/>
+        </w:rPr>
+        <w:t>LEN</w:t>
+      </w:r>
+      <w:r>
+        <w:fldChar w:fldCharType="begin"/>
+      </w:r>
+      <w:r>
+        <w:instrText xml:space="preserve"> XE "</w:instrText>
+      </w:r>
+      <w:r>
+        <w:instrText>LEN</w:instrText>
+      </w:r>
+      <w:r>
+        <w:instrText xml:space="preserve">" </w:instrText>
+      </w:r>
+      <w:r>
+        <w:fldChar w:fldCharType="end"/>
+      </w:r>
+      <w:r>
+        <w:t xml:space="preserve"> ger antalet tecken i</w:t>
+      </w:r>
+      <w:r>
+        <w:t xml:space="preserve"> en sträng.</w:t>
+      </w:r>
+      <w:r>
+        <w:t xml:space="preserve"> Detta lagrar värdet </w:t>
+      </w:r>
+      <w:r>
+        <w:rPr>
+          <w:rStyle w:val="CodeChar"/>
+        </w:rPr>
+        <w:t>3</w:t>
+      </w:r>
+      <w:r>
+        <w:t xml:space="preserve"> i variabeln </w:t>
+      </w:r>
+      <w:r>
+        <w:rPr>
+          <w:rStyle w:val="CodeChar"/>
+        </w:rPr>
+        <w:t>A</w:t>
+      </w:r>
+      <w:r>
+        <w:t xml:space="preserve">, eftersom textsträngen </w:t>
+      </w:r>
+      <w:r>
+        <w:rPr>
+          <w:rStyle w:val="CodeChar"/>
+        </w:rPr>
+        <w:t>HEJ</w:t>
+      </w:r>
+      <w:r>
+        <w:t xml:space="preserve"> består av tre tecken:</w:t>
+      </w:r>
+    </w:p>
+    <w:p>
+      <w:pPr>
+        <w:pStyle w:val="Code"/>
+      </w:pPr>
+      <w:r>
+        <w:t>A=LEN("HEJ")</w:t>
+      </w:r>
+    </w:p>
+    <w:p>
+      <w:r>
+        <w:t>Frånvaron av argument g</w:t>
+      </w:r>
+      <w:r>
+        <w:t xml:space="preserve">er felet </w:t>
       </w:r>
       <w:r>
         <w:rPr>
           <w:i/>
           <w:iCs/>
         </w:rPr>
-        <w:t>long</w:t>
-      </w:r>
-      <w:r>
-        <w:t>.</w:t>
-      </w:r>
-    </w:p>
-    <w:p>
-      <w:pPr>
-        <w:pStyle w:val="Heading2"/>
-      </w:pPr>
-      <w:r>
-        <w:t>LOG</w:t>
-      </w:r>
-    </w:p>
-    <w:p>
-      <w:r>
-        <w:t xml:space="preserve">Funktionen </w:t>
-      </w:r>
-      <w:r>
-        <w:rPr>
-          <w:rStyle w:val="CodeChar"/>
-        </w:rPr>
-        <w:t>LOG</w:t>
-      </w:r>
-      <w:r>
-        <w:fldChar w:fldCharType="begin"/>
-      </w:r>
-      <w:r>
-        <w:instrText xml:space="preserve"> XE "</w:instrText>
-      </w:r>
-      <w:r>
-        <w:instrText>LOG</w:instrText>
-      </w:r>
-      <w:r>
-        <w:instrText xml:space="preserve">" </w:instrText>
-      </w:r>
-      <w:r>
-        <w:fldChar w:fldCharType="end"/>
-      </w:r>
-      <w:r>
-        <w:t xml:space="preserve"> g</w:t>
-      </w:r>
-      <w:r>
-        <w:t xml:space="preserve">er </w:t>
-      </w:r>
-      <w:r>
-        <w:t xml:space="preserve">ett värde ur den naturliga logaritmen med basen </w:t>
-      </w:r>
+        <w:t>syntax</w:t>
+      </w:r>
+      <w:r>
+        <w:t xml:space="preserve">, ett argument som inte är en sträng ger felet </w:t>
+      </w:r>
+      <w:proofErr w:type="spellStart"/>
       <w:r>
         <w:rPr>
           <w:i/>
           <w:iCs/>
         </w:rPr>
-        <w:t>e</w:t>
-      </w:r>
-      <w:r>
-        <w:t xml:space="preserve"> (Eulers tal).</w:t>
-      </w:r>
-      <w:r>
-        <w:t xml:space="preserve"> Det innebär att värdet av parameterns om skickas till </w:t>
-      </w:r>
-      <w:r>
-        <w:rPr>
-          <w:rStyle w:val="CodeChar"/>
-        </w:rPr>
-        <w:t>LOG</w:t>
-      </w:r>
-      <w:r>
-        <w:t xml:space="preserve"> måste vara minst 1, annars uppstår felet </w:t>
-      </w:r>
+        <w:t>type</w:t>
+      </w:r>
+      <w:proofErr w:type="spellEnd"/>
       <w:r>
         <w:rPr>
           <w:i/>
           <w:iCs/>
         </w:rPr>
-        <w:t>illegal quantity</w:t>
-      </w:r>
+        <w:t xml:space="preserve"> </w:t>
+      </w:r>
+      <w:proofErr w:type="spellStart"/>
+      <w:r>
+        <w:rPr>
+          <w:i/>
+          <w:iCs/>
+        </w:rPr>
+        <w:t>mismatch</w:t>
+      </w:r>
+      <w:proofErr w:type="spellEnd"/>
+      <w:r>
+        <w:t xml:space="preserve"> och en för lång sträng (alltså en sträng längre än 255 tecken) ger felet </w:t>
+      </w:r>
+      <w:r>
+        <w:rPr>
+          <w:i/>
+          <w:iCs/>
+        </w:rPr>
+        <w:t xml:space="preserve">string </w:t>
+      </w:r>
+      <w:proofErr w:type="spellStart"/>
+      <w:r>
+        <w:rPr>
+          <w:i/>
+          <w:iCs/>
+        </w:rPr>
+        <w:t>to</w:t>
+      </w:r>
+      <w:r>
+        <w:rPr>
+          <w:i/>
+          <w:iCs/>
+        </w:rPr>
+        <w:t>o</w:t>
+      </w:r>
+      <w:proofErr w:type="spellEnd"/>
+      <w:r>
+        <w:rPr>
+          <w:i/>
+          <w:iCs/>
+        </w:rPr>
+        <w:t xml:space="preserve"> </w:t>
+      </w:r>
+      <w:r>
+        <w:rPr>
+          <w:i/>
+          <w:iCs/>
+        </w:rPr>
+        <w:t>long</w:t>
+      </w:r>
+      <w:r>
+        <w:t>.</w:t>
+      </w:r>
+    </w:p>
+    <w:p>
+      <w:pPr>
+        <w:pStyle w:val="Heading2"/>
+      </w:pPr>
+      <w:r>
+        <w:t>LOG</w:t>
+      </w:r>
+    </w:p>
+    <w:p>
+      <w:r>
+        <w:t xml:space="preserve">Funktionen </w:t>
+      </w:r>
+      <w:r>
+        <w:rPr>
+          <w:rStyle w:val="CodeChar"/>
+        </w:rPr>
+        <w:t>LOG</w:t>
+      </w:r>
+      <w:r>
+        <w:fldChar w:fldCharType="begin"/>
+      </w:r>
+      <w:r>
+        <w:instrText xml:space="preserve"> XE "</w:instrText>
+      </w:r>
+      <w:r>
+        <w:instrText>LOG</w:instrText>
+      </w:r>
+      <w:r>
+        <w:instrText xml:space="preserve">" </w:instrText>
+      </w:r>
+      <w:r>
+        <w:fldChar w:fldCharType="end"/>
+      </w:r>
+      <w:r>
+        <w:t xml:space="preserve"> g</w:t>
+      </w:r>
+      <w:r>
+        <w:t xml:space="preserve">er </w:t>
+      </w:r>
+      <w:r>
+        <w:t xml:space="preserve">ett värde ur den naturliga logaritmen med basen </w:t>
+      </w:r>
+      <w:r>
+        <w:rPr>
+          <w:i/>
+          <w:iCs/>
+        </w:rPr>
+        <w:t>e</w:t>
+      </w:r>
+      <w:r>
+        <w:t xml:space="preserve"> (Eulers tal).</w:t>
+      </w:r>
+      <w:r>
+        <w:t xml:space="preserve"> Det innebär att värdet av parameterns om skickas till </w:t>
+      </w:r>
+      <w:r>
+        <w:rPr>
+          <w:rStyle w:val="CodeChar"/>
+        </w:rPr>
+        <w:t>LOG</w:t>
+      </w:r>
+      <w:r>
+        <w:t xml:space="preserve"> måste vara minst 1, annars uppstår felet </w:t>
+      </w:r>
+      <w:r>
+        <w:rPr>
+          <w:i/>
+          <w:iCs/>
+        </w:rPr>
+        <w:t xml:space="preserve">illegal </w:t>
+      </w:r>
+      <w:proofErr w:type="spellStart"/>
+      <w:r>
+        <w:rPr>
+          <w:i/>
+          <w:iCs/>
+        </w:rPr>
+        <w:t>quantity</w:t>
+      </w:r>
+      <w:proofErr w:type="spellEnd"/>
       <w:r>
         <w:t>.</w:t>
       </w:r>
@@ -24672,128 +26197,188 @@
         <w:pStyle w:val="Code"/>
       </w:pPr>
       <w:r>
-        <w:t>PRINT MID$("ANNEMARIE",4,5)</w:t>
+        <w:t>PRINT MID$("</w:t>
+      </w:r>
+      <w:proofErr w:type="gramStart"/>
+      <w:r>
+        <w:t>ANNEMARIE",4</w:t>
+      </w:r>
+      <w:proofErr w:type="gramEnd"/>
+      <w:r>
+        <w:t>,5)</w:t>
       </w:r>
     </w:p>
     <w:p>
       <w:r>
         <w:t xml:space="preserve">Om någon parameter har fel typ inträffar felet </w:t>
       </w:r>
+      <w:proofErr w:type="spellStart"/>
       <w:r>
         <w:rPr>
           <w:i/>
           <w:iCs/>
         </w:rPr>
-        <w:t>type mismatch</w:t>
-      </w:r>
-      <w:r>
-        <w:t xml:space="preserve">. Om urvalet inte träffar strängen som skickas in, skickas en tom sträng tillbaka. Om urvalet inte kan träffa strängen som skickas in inträffar felet </w:t>
-      </w:r>
+        <w:t>type</w:t>
+      </w:r>
+      <w:proofErr w:type="spellEnd"/>
       <w:r>
         <w:rPr>
           <w:i/>
           <w:iCs/>
         </w:rPr>
-        <w:t>illegal quantity</w:t>
-      </w:r>
-      <w:r>
-        <w:t>.</w:t>
-      </w:r>
-    </w:p>
-    <w:p>
-      <w:r>
-        <w:t xml:space="preserve">Se även </w:t>
-      </w:r>
-      <w:r>
-        <w:rPr>
-          <w:rStyle w:val="CodeChar"/>
-        </w:rPr>
-        <w:t>LEFT$</w:t>
-      </w:r>
-      <w:r>
-        <w:t xml:space="preserve"> och </w:t>
-      </w:r>
-      <w:r>
-        <w:rPr>
-          <w:rStyle w:val="CodeChar"/>
-        </w:rPr>
-        <w:t>RIGHT$</w:t>
-      </w:r>
-      <w:r>
-        <w:t>.</w:t>
-      </w:r>
-    </w:p>
-    <w:p>
-      <w:pPr>
-        <w:pStyle w:val="Heading2"/>
-      </w:pPr>
-      <w:r>
-        <w:t>PEEK</w:t>
-      </w:r>
-    </w:p>
-    <w:p>
-      <w:r>
-        <w:t xml:space="preserve">Funktionen PEEK </w:t>
-      </w:r>
-      <w:r>
-        <w:t>ta</w:t>
-      </w:r>
-      <w:r>
-        <w:t xml:space="preserve">r en minnesadress och ger värdet av den byte som </w:t>
-      </w:r>
-      <w:r>
-        <w:t>ligger lagrad på den angivna adressen. Vill du veta värdet av den byte som ligger lagrad på adress 800, kan du skriva följande:</w:t>
-      </w:r>
-    </w:p>
-    <w:p>
-      <w:pPr>
-        <w:pStyle w:val="Code"/>
-      </w:pPr>
-      <w:r>
-        <w:t>PRINT PEEK(800)</w:t>
-      </w:r>
-    </w:p>
-    <w:p>
-      <w:r>
-        <w:t>Kommandot som används för att skriva direkt till minnet heter POKE, och det används till allt från att mata in maskinkodsinstruktioner, lagra data och för att komma åt din dators olika funktioner som aktiveras av att värden sätts på olika minnesadresser.</w:t>
-      </w:r>
-      <w:r>
-        <w:t xml:space="preserve"> PEEK läser </w:t>
-      </w:r>
-      <w:r>
-        <w:t xml:space="preserve">oavsett vad adressen som skickas in träffar. Det kan vara ROM-minnet, det kan vara en adress som används av systemet, det kan vara skärmminnet, BASIC-minnet eller ett minne som förvaltas av ditt program. Om ett för litet tal (mindre än </w:t>
-      </w:r>
-      <w:r>
-        <w:rPr>
-          <w:rStyle w:val="CodeChar"/>
-        </w:rPr>
-        <w:t>0</w:t>
-      </w:r>
-      <w:r>
-        <w:t>) skickas in som adress, eller om ett för stort tal skickas in (</w:t>
-      </w:r>
-      <w:r>
-        <w:rPr>
-          <w:rStyle w:val="CodeChar"/>
-        </w:rPr>
-        <w:t>65536</w:t>
-      </w:r>
-      <w:r>
-        <w:t xml:space="preserve"> eller</w:t>
-      </w:r>
-      <w:r>
-        <w:t xml:space="preserve">) inträffar felet </w:t>
-      </w:r>
+        <w:t xml:space="preserve"> </w:t>
+      </w:r>
+      <w:proofErr w:type="spellStart"/>
       <w:r>
         <w:rPr>
           <w:i/>
           <w:iCs/>
         </w:rPr>
-        <w:t>illegal quantity</w:t>
-      </w:r>
+        <w:t>mismatch</w:t>
+      </w:r>
+      <w:proofErr w:type="spellEnd"/>
+      <w:r>
+        <w:t xml:space="preserve">. Om urvalet inte träffar strängen som skickas in, skickas en tom sträng tillbaka. Om urvalet inte kan träffa strängen som skickas in inträffar felet </w:t>
+      </w:r>
+      <w:r>
+        <w:rPr>
+          <w:i/>
+          <w:iCs/>
+        </w:rPr>
+        <w:t xml:space="preserve">illegal </w:t>
+      </w:r>
+      <w:proofErr w:type="spellStart"/>
+      <w:r>
+        <w:rPr>
+          <w:i/>
+          <w:iCs/>
+        </w:rPr>
+        <w:t>quantity</w:t>
+      </w:r>
+      <w:proofErr w:type="spellEnd"/>
       <w:r>
         <w:t>.</w:t>
       </w:r>
+    </w:p>
+    <w:p>
+      <w:r>
+        <w:t xml:space="preserve">Se även </w:t>
+      </w:r>
+      <w:r>
+        <w:rPr>
+          <w:rStyle w:val="CodeChar"/>
+        </w:rPr>
+        <w:t>LEFT$</w:t>
+      </w:r>
+      <w:r>
+        <w:t xml:space="preserve"> och </w:t>
+      </w:r>
+      <w:r>
+        <w:rPr>
+          <w:rStyle w:val="CodeChar"/>
+        </w:rPr>
+        <w:t>RIGHT$</w:t>
+      </w:r>
+      <w:r>
+        <w:t>.</w:t>
+      </w:r>
+    </w:p>
+    <w:p>
+      <w:pPr>
+        <w:pStyle w:val="Heading2"/>
+      </w:pPr>
+      <w:r>
+        <w:t>PEEK</w:t>
+      </w:r>
+    </w:p>
+    <w:p>
+      <w:r>
+        <w:t xml:space="preserve">Funktionen PEEK </w:t>
+      </w:r>
+      <w:r>
+        <w:t>ta</w:t>
+      </w:r>
+      <w:r>
+        <w:t xml:space="preserve">r en minnesadress och ger värdet av </w:t>
+      </w:r>
+      <w:proofErr w:type="gramStart"/>
+      <w:r>
+        <w:t>den</w:t>
+      </w:r>
+      <w:proofErr w:type="gramEnd"/>
+      <w:r>
+        <w:t xml:space="preserve"> byte som </w:t>
+      </w:r>
+      <w:r>
+        <w:t xml:space="preserve">ligger lagrad på den angivna adressen. Vill du veta värdet av </w:t>
+      </w:r>
+      <w:proofErr w:type="gramStart"/>
+      <w:r>
+        <w:t>den</w:t>
+      </w:r>
+      <w:proofErr w:type="gramEnd"/>
+      <w:r>
+        <w:t xml:space="preserve"> byte som ligger lagrad på adress 800, kan du skriva följande:</w:t>
+      </w:r>
+    </w:p>
+    <w:p>
+      <w:pPr>
+        <w:pStyle w:val="Code"/>
+      </w:pPr>
+      <w:r>
+        <w:t>PRINT PEEK(800)</w:t>
+      </w:r>
+    </w:p>
+    <w:p>
+      <w:r>
+        <w:t>Kommandot som används för att skriva direkt till minnet heter POKE, och det används till allt från att mata in maskinkodsinstruktioner, lagra data och för att komma åt din dators olika funktioner som aktiveras av att värden sätts på olika minnesadresser.</w:t>
+      </w:r>
+      <w:r>
+        <w:t xml:space="preserve"> PEEK läser </w:t>
+      </w:r>
+      <w:r>
+        <w:t xml:space="preserve">oavsett vad adressen som skickas in träffar. Det kan vara ROM-minnet, det kan vara en adress som används av systemet, det kan vara skärmminnet, BASIC-minnet eller ett minne som förvaltas av ditt program. Om ett för litet tal (mindre än </w:t>
+      </w:r>
+      <w:r>
+        <w:rPr>
+          <w:rStyle w:val="CodeChar"/>
+        </w:rPr>
+        <w:t>0</w:t>
+      </w:r>
+      <w:r>
+        <w:t>) skickas in som adress, eller om ett för stort tal skickas in (</w:t>
+      </w:r>
+      <w:r>
+        <w:rPr>
+          <w:rStyle w:val="CodeChar"/>
+        </w:rPr>
+        <w:t>65536</w:t>
+      </w:r>
+      <w:r>
+        <w:t xml:space="preserve"> eller</w:t>
+      </w:r>
+      <w:r>
+        <w:t xml:space="preserve">) inträffar felet </w:t>
+      </w:r>
+      <w:r>
+        <w:rPr>
+          <w:i/>
+          <w:iCs/>
+        </w:rPr>
+        <w:t xml:space="preserve">illegal </w:t>
+      </w:r>
+      <w:proofErr w:type="spellStart"/>
+      <w:r>
+        <w:rPr>
+          <w:i/>
+          <w:iCs/>
+        </w:rPr>
+        <w:t>quantity</w:t>
+      </w:r>
+      <w:proofErr w:type="spellEnd"/>
+      <w:r>
+        <w:t>.</w:t>
+      </w:r>
       <w:r>
         <w:t xml:space="preserve"> Vilka adresser som kan användas fritt, vilka som fyller en funktion och vilka som är oanvändbara, beror på vilken maskin du använder.</w:t>
       </w:r>
@@ -24911,7 +26496,15 @@
         <w:pStyle w:val="Code"/>
       </w:pPr>
       <w:r>
-        <w:t>PRINT "1234";:A=POS(0)</w:t>
+        <w:t>PRINT "1234"</w:t>
+      </w:r>
+      <w:proofErr w:type="gramStart"/>
+      <w:r>
+        <w:t>;:</w:t>
+      </w:r>
+      <w:proofErr w:type="gramEnd"/>
+      <w:r>
+        <w:t>A=POS(0)</w:t>
       </w:r>
     </w:p>
     <w:p>
@@ -25052,7 +26645,21 @@
         <w:rPr>
           <w:rStyle w:val="CodeChar"/>
         </w:rPr>
-        <w:t>PRINT LEFT$("HEJSAN",3)</w:t>
+        <w:t>PRINT LEFT$("</w:t>
+      </w:r>
+      <w:proofErr w:type="gramStart"/>
+      <w:r>
+        <w:rPr>
+          <w:rStyle w:val="CodeChar"/>
+        </w:rPr>
+        <w:t>HEJSAN",3</w:t>
+      </w:r>
+      <w:proofErr w:type="gramEnd"/>
+      <w:r>
+        <w:rPr>
+          <w:rStyle w:val="CodeChar"/>
+        </w:rPr>
+        <w:t>)</w:t>
       </w:r>
       <w:r>
         <w:t xml:space="preserve"> ger svaret </w:t>
@@ -25165,7 +26772,7 @@
       <w:pPr>
         <w:pStyle w:val="Caption"/>
       </w:pPr>
-      <w:bookmarkStart w:id="15" w:name="_Toc113997346"/>
+      <w:bookmarkStart w:id="16" w:name="_Toc113997346"/>
       <w:r>
         <w:t xml:space="preserve">Figur </w:t>
       </w:r>
@@ -25202,7 +26809,7 @@
       <w:r>
         <w:t>: Ett program som bygger en sträng av de tre sista och de tre första tecknen i en befintlig sträng.</w:t>
       </w:r>
-      <w:bookmarkEnd w:id="15"/>
+      <w:bookmarkEnd w:id="16"/>
     </w:p>
     <w:p>
       <w:pPr>
@@ -25437,11 +27044,19 @@
       <w:r>
         <w:t xml:space="preserve">, använd </w:t>
       </w:r>
-      <w:r>
-        <w:rPr>
-          <w:rStyle w:val="CodeChar"/>
-        </w:rPr>
-        <w:t>INT(RND(1)*101)</w:t>
+      <w:proofErr w:type="gramStart"/>
+      <w:r>
+        <w:rPr>
+          <w:rStyle w:val="CodeChar"/>
+        </w:rPr>
+        <w:t>INT</w:t>
+      </w:r>
+      <w:proofErr w:type="gramEnd"/>
+      <w:r>
+        <w:rPr>
+          <w:rStyle w:val="CodeChar"/>
+        </w:rPr>
+        <w:t>(RND(1)*101)</w:t>
       </w:r>
       <w:r>
         <w:t xml:space="preserve">. Eftersom </w:t>
@@ -25491,11 +27106,19 @@
       <w:r>
         <w:t xml:space="preserve">, använd </w:t>
       </w:r>
-      <w:r>
-        <w:rPr>
-          <w:rStyle w:val="CodeChar"/>
-        </w:rPr>
-        <w:t>INT(RND(1)*100)+1</w:t>
+      <w:proofErr w:type="gramStart"/>
+      <w:r>
+        <w:rPr>
+          <w:rStyle w:val="CodeChar"/>
+        </w:rPr>
+        <w:t>INT</w:t>
+      </w:r>
+      <w:proofErr w:type="gramEnd"/>
+      <w:r>
+        <w:rPr>
+          <w:rStyle w:val="CodeChar"/>
+        </w:rPr>
+        <w:t>(RND(1)*100)+1</w:t>
       </w:r>
       <w:r>
         <w:t>.</w:t>
@@ -25588,13 +27211,31 @@
       <w:r>
         <w:t xml:space="preserve">. En felaktig inmatning ger felet </w:t>
       </w:r>
+      <w:proofErr w:type="spellStart"/>
       <w:r>
         <w:rPr>
           <w:i/>
           <w:iCs/>
         </w:rPr>
-        <w:t>type missmatch</w:t>
-      </w:r>
+        <w:t>type</w:t>
+      </w:r>
+      <w:proofErr w:type="spellEnd"/>
+      <w:r>
+        <w:rPr>
+          <w:i/>
+          <w:iCs/>
+        </w:rPr>
+        <w:t xml:space="preserve"> </w:t>
+      </w:r>
+      <w:proofErr w:type="spellStart"/>
+      <w:r>
+        <w:rPr>
+          <w:i/>
+          <w:iCs/>
+        </w:rPr>
+        <w:t>missmatch</w:t>
+      </w:r>
+      <w:proofErr w:type="spellEnd"/>
       <w:r>
         <w:t xml:space="preserve">. Följande program skriver ut ordet </w:t>
       </w:r>
@@ -25792,8 +27433,17 @@
           <w:i/>
           <w:iCs/>
         </w:rPr>
-        <w:t>felet overflow</w:t>
-      </w:r>
+        <w:t xml:space="preserve">felet </w:t>
+      </w:r>
+      <w:proofErr w:type="spellStart"/>
+      <w:r>
+        <w:rPr>
+          <w:i/>
+          <w:iCs/>
+        </w:rPr>
+        <w:t>overflow</w:t>
+      </w:r>
+      <w:proofErr w:type="spellEnd"/>
       <w:r>
         <w:t xml:space="preserve">, och om inget argument skickas in till </w:t>
       </w:r>
@@ -25955,7 +27605,15 @@
               <w:pStyle w:val="Code"/>
             </w:pPr>
             <w:r>
-              <w:t>30 Y=INT(SIN(I/10)*12)+12</w:t>
+              <w:t>30 Y=</w:t>
+            </w:r>
+            <w:proofErr w:type="gramStart"/>
+            <w:r>
+              <w:t>INT</w:t>
+            </w:r>
+            <w:proofErr w:type="gramEnd"/>
+            <w:r>
+              <w:t>(SIN(I/10)*12)+12</w:t>
             </w:r>
           </w:p>
           <w:p>
@@ -26205,7 +27863,15 @@
         <w:pStyle w:val="Code"/>
       </w:pPr>
       <w:r>
-        <w:t>20 X=INT(COS(I/10)*10)+11</w:t>
+        <w:t>20 X=</w:t>
+      </w:r>
+      <w:proofErr w:type="gramStart"/>
+      <w:r>
+        <w:t>INT</w:t>
+      </w:r>
+      <w:proofErr w:type="gramEnd"/>
+      <w:r>
+        <w:t>(COS(I/10)*10)+11</w:t>
       </w:r>
       <w:r>
         <w:br/>
@@ -26280,7 +27946,7 @@
       <w:pPr>
         <w:pStyle w:val="Caption"/>
       </w:pPr>
-      <w:bookmarkStart w:id="16" w:name="_Toc113997347"/>
+      <w:bookmarkStart w:id="17" w:name="_Toc113997347"/>
       <w:r>
         <w:t xml:space="preserve">Figur </w:t>
       </w:r>
@@ -26317,27 +27983,45 @@
       <w:r>
         <w:t>: En cirkel skapad med COS och SIN på Commodore 64.</w:t>
       </w:r>
-      <w:bookmarkEnd w:id="16"/>
+      <w:bookmarkEnd w:id="17"/>
     </w:p>
     <w:p>
       <w:r>
         <w:t xml:space="preserve">Ett icke-numeriskt värde ger felet </w:t>
       </w:r>
+      <w:proofErr w:type="spellStart"/>
       <w:r>
         <w:rPr>
           <w:i/>
         </w:rPr>
-        <w:t>type mismatch</w:t>
-      </w:r>
+        <w:t>type</w:t>
+      </w:r>
+      <w:proofErr w:type="spellEnd"/>
+      <w:r>
+        <w:rPr>
+          <w:i/>
+        </w:rPr>
+        <w:t xml:space="preserve"> </w:t>
+      </w:r>
+      <w:proofErr w:type="spellStart"/>
+      <w:r>
+        <w:rPr>
+          <w:i/>
+        </w:rPr>
+        <w:t>mismatch</w:t>
+      </w:r>
+      <w:proofErr w:type="spellEnd"/>
       <w:r>
         <w:t xml:space="preserve">, ett för stor eller för litet värde ger felet </w:t>
       </w:r>
+      <w:proofErr w:type="spellStart"/>
       <w:r>
         <w:rPr>
           <w:i/>
         </w:rPr>
         <w:t>overflow</w:t>
       </w:r>
+      <w:proofErr w:type="spellEnd"/>
       <w:r>
         <w:t xml:space="preserve"> och utelämnat värde ger </w:t>
       </w:r>
@@ -26345,8 +28029,16 @@
         <w:rPr>
           <w:i/>
         </w:rPr>
-        <w:t>syntax error</w:t>
-      </w:r>
+        <w:t xml:space="preserve">syntax </w:t>
+      </w:r>
+      <w:proofErr w:type="spellStart"/>
+      <w:r>
+        <w:rPr>
+          <w:i/>
+        </w:rPr>
+        <w:t>error</w:t>
+      </w:r>
+      <w:proofErr w:type="spellEnd"/>
       <w:r>
         <w:t xml:space="preserve">. Se även </w:t>
       </w:r>
@@ -26418,38 +28110,63 @@
       </w:r>
     </w:p>
     <w:p>
-      <w:r>
-        <w:t>...ger följande svar:</w:t>
+      <w:proofErr w:type="gramStart"/>
+      <w:r>
+        <w:t>...ger</w:t>
+      </w:r>
+      <w:proofErr w:type="gramEnd"/>
+      <w:r>
+        <w:t xml:space="preserve"> följande svar:</w:t>
       </w:r>
     </w:p>
     <w:p>
       <w:pPr>
         <w:pStyle w:val="Code"/>
       </w:pPr>
+      <w:proofErr w:type="gramStart"/>
       <w:r>
         <w:t>HELLO    WORLD</w:t>
       </w:r>
+      <w:proofErr w:type="gramEnd"/>
     </w:p>
     <w:p>
       <w:r>
         <w:lastRenderedPageBreak/>
         <w:t xml:space="preserve">Ett icke-numeriskt värde ger felet </w:t>
       </w:r>
+      <w:proofErr w:type="spellStart"/>
       <w:r>
         <w:rPr>
           <w:i/>
         </w:rPr>
-        <w:t>type mismatch</w:t>
-      </w:r>
+        <w:t>type</w:t>
+      </w:r>
+      <w:proofErr w:type="spellEnd"/>
+      <w:r>
+        <w:rPr>
+          <w:i/>
+        </w:rPr>
+        <w:t xml:space="preserve"> </w:t>
+      </w:r>
+      <w:proofErr w:type="spellStart"/>
+      <w:r>
+        <w:rPr>
+          <w:i/>
+        </w:rPr>
+        <w:t>mismatch</w:t>
+      </w:r>
+      <w:proofErr w:type="spellEnd"/>
       <w:r>
         <w:t xml:space="preserve">, ett värde som är mindre än 0 eller större än 255 ger felet </w:t>
       </w:r>
+      <w:proofErr w:type="spellStart"/>
       <w:r>
         <w:rPr>
           <w:i/>
         </w:rPr>
         <w:t>overflow</w:t>
       </w:r>
+      <w:proofErr w:type="spellEnd"/>
       <w:r>
         <w:t xml:space="preserve"> och utelämnat värde ger </w:t>
       </w:r>
@@ -26457,8 +28174,16 @@
         <w:rPr>
           <w:i/>
         </w:rPr>
-        <w:t>syntax error</w:t>
-      </w:r>
+        <w:t xml:space="preserve">syntax </w:t>
+      </w:r>
+      <w:proofErr w:type="spellStart"/>
+      <w:r>
+        <w:rPr>
+          <w:i/>
+        </w:rPr>
+        <w:t>error</w:t>
+      </w:r>
+      <w:proofErr w:type="spellEnd"/>
       <w:r>
         <w:t>.</w:t>
       </w:r>
@@ -26579,12 +28304,28 @@
       <w:r>
         <w:t xml:space="preserve"> ger felet </w:t>
       </w:r>
+      <w:proofErr w:type="spellStart"/>
       <w:r>
         <w:rPr>
           <w:i/>
         </w:rPr>
-        <w:t>type mismatch</w:t>
-      </w:r>
+        <w:t>type</w:t>
+      </w:r>
+      <w:proofErr w:type="spellEnd"/>
+      <w:r>
+        <w:rPr>
+          <w:i/>
+        </w:rPr>
+        <w:t xml:space="preserve"> </w:t>
+      </w:r>
+      <w:proofErr w:type="spellStart"/>
+      <w:r>
+        <w:rPr>
+          <w:i/>
+        </w:rPr>
+        <w:t>mismatch</w:t>
+      </w:r>
+      <w:proofErr w:type="spellEnd"/>
       <w:r>
         <w:t>.</w:t>
       </w:r>
@@ -26621,12 +28362,28 @@
       <w:r>
         <w:t xml:space="preserve"> levererar plikttroget en textrepresentation av 10, men om du tilldelar värdet 10 till en strängvariabel, uppstår återigen felet </w:t>
       </w:r>
+      <w:proofErr w:type="spellStart"/>
       <w:r>
         <w:rPr>
           <w:i/>
         </w:rPr>
-        <w:t>type mismatch</w:t>
-      </w:r>
+        <w:t>type</w:t>
+      </w:r>
+      <w:proofErr w:type="spellEnd"/>
+      <w:r>
+        <w:rPr>
+          <w:i/>
+        </w:rPr>
+        <w:t xml:space="preserve"> </w:t>
+      </w:r>
+      <w:proofErr w:type="spellStart"/>
+      <w:r>
+        <w:rPr>
+          <w:i/>
+        </w:rPr>
+        <w:t>mismatch</w:t>
+      </w:r>
+      <w:proofErr w:type="spellEnd"/>
       <w:r>
         <w:t xml:space="preserve">, vilket </w:t>
       </w:r>
@@ -26939,12 +28696,14 @@
       <w:r>
         <w:t xml:space="preserve"> ger </w:t>
       </w:r>
+      <w:proofErr w:type="gramStart"/>
       <w:r>
         <w:rPr>
           <w:rStyle w:val="CodeChar"/>
         </w:rPr>
         <w:t>SVEN  B</w:t>
       </w:r>
+      <w:proofErr w:type="gramEnd"/>
     </w:p>
     <w:p>
       <w:r>
@@ -26974,12 +28733,14 @@
       <w:r>
         <w:t xml:space="preserve"> ger </w:t>
       </w:r>
+      <w:proofErr w:type="gramStart"/>
       <w:r>
         <w:rPr>
           <w:rStyle w:val="CodeChar"/>
         </w:rPr>
         <w:t>1   2</w:t>
       </w:r>
+      <w:proofErr w:type="gramEnd"/>
       <w:r>
         <w:t xml:space="preserve"> (med inledande blanksteg före </w:t>
       </w:r>
@@ -27010,12 +28771,14 @@
       <w:r>
         <w:t xml:space="preserve"> ger </w:t>
       </w:r>
+      <w:proofErr w:type="gramStart"/>
       <w:r>
         <w:rPr>
           <w:rStyle w:val="CodeChar"/>
         </w:rPr>
         <w:t>11  2</w:t>
       </w:r>
+      <w:proofErr w:type="gramEnd"/>
     </w:p>
     <w:p>
       <w:pPr>
@@ -27219,12 +28982,28 @@
       <w:r>
         <w:t xml:space="preserve">. Om argumentet är av fel typ uppstår felet </w:t>
       </w:r>
+      <w:proofErr w:type="spellStart"/>
       <w:r>
         <w:rPr>
           <w:i/>
         </w:rPr>
-        <w:t>type mismatch</w:t>
-      </w:r>
+        <w:t>type</w:t>
+      </w:r>
+      <w:proofErr w:type="spellEnd"/>
+      <w:r>
+        <w:rPr>
+          <w:i/>
+        </w:rPr>
+        <w:t xml:space="preserve"> </w:t>
+      </w:r>
+      <w:proofErr w:type="spellStart"/>
+      <w:r>
+        <w:rPr>
+          <w:i/>
+        </w:rPr>
+        <w:t>mismatch</w:t>
+      </w:r>
+      <w:proofErr w:type="spellEnd"/>
       <w:r>
         <w:t xml:space="preserve"> och i vissa fall kan felet </w:t>
       </w:r>
@@ -27232,8 +29011,16 @@
         <w:rPr>
           <w:i/>
         </w:rPr>
-        <w:t>division by zero</w:t>
-      </w:r>
+        <w:t xml:space="preserve">division by </w:t>
+      </w:r>
+      <w:proofErr w:type="spellStart"/>
+      <w:r>
+        <w:rPr>
+          <w:i/>
+        </w:rPr>
+        <w:t>zero</w:t>
+      </w:r>
+      <w:proofErr w:type="spellEnd"/>
       <w:r>
         <w:t xml:space="preserve"> uppstå.</w:t>
       </w:r>
@@ -27370,7 +29157,7 @@
       <w:pPr>
         <w:pStyle w:val="Caption"/>
       </w:pPr>
-      <w:bookmarkStart w:id="17" w:name="_Toc113997348"/>
+      <w:bookmarkStart w:id="18" w:name="_Toc113997348"/>
       <w:r>
         <w:t xml:space="preserve">Figur </w:t>
       </w:r>
@@ -27407,7 +29194,7 @@
       <w:r>
         <w:t>: Svar från funktionerna SIN, COS och TAN efter input</w:t>
       </w:r>
-      <w:bookmarkEnd w:id="17"/>
+      <w:bookmarkEnd w:id="18"/>
     </w:p>
     <w:p>
       <w:r>
@@ -27585,11 +29372,19 @@
       <w:r>
         <w:t xml:space="preserve">Blanksteg ignoreras så även </w:t>
       </w:r>
-      <w:r>
-        <w:rPr>
-          <w:rStyle w:val="CodeChar"/>
-        </w:rPr>
-        <w:t>"   4    5 "</w:t>
+      <w:proofErr w:type="gramStart"/>
+      <w:r>
+        <w:rPr>
+          <w:rStyle w:val="CodeChar"/>
+        </w:rPr>
+        <w:t>"   4</w:t>
+      </w:r>
+      <w:proofErr w:type="gramEnd"/>
+      <w:r>
+        <w:rPr>
+          <w:rStyle w:val="CodeChar"/>
+        </w:rPr>
+        <w:t xml:space="preserve">    5 "</w:t>
       </w:r>
       <w:r>
         <w:t xml:space="preserve"> tolkas som </w:t>
@@ -27708,13 +29503,31 @@
       <w:r>
         <w:t xml:space="preserve">Argument som inte är textsträngar orsakar felet </w:t>
       </w:r>
+      <w:proofErr w:type="spellStart"/>
       <w:r>
         <w:rPr>
           <w:i/>
           <w:iCs/>
         </w:rPr>
-        <w:t>type mismatch</w:t>
-      </w:r>
+        <w:t>type</w:t>
+      </w:r>
+      <w:proofErr w:type="spellEnd"/>
+      <w:r>
+        <w:rPr>
+          <w:i/>
+          <w:iCs/>
+        </w:rPr>
+        <w:t xml:space="preserve"> </w:t>
+      </w:r>
+      <w:proofErr w:type="spellStart"/>
+      <w:r>
+        <w:rPr>
+          <w:i/>
+          <w:iCs/>
+        </w:rPr>
+        <w:t>mismatch</w:t>
+      </w:r>
+      <w:proofErr w:type="spellEnd"/>
     </w:p>
     <w:p>
       <w:pPr>
@@ -27727,6 +29540,7 @@
       <w:r>
         <w:t xml:space="preserve">Strängar som representerar för stora eller för små tal orsakar felet </w:t>
       </w:r>
+      <w:proofErr w:type="spellStart"/>
       <w:r>
         <w:rPr>
           <w:i/>
@@ -27734,6 +29548,7 @@
         </w:rPr>
         <w:t>overflow</w:t>
       </w:r>
+      <w:proofErr w:type="spellEnd"/>
     </w:p>
     <w:p>
       <w:r>
@@ -27789,7 +29604,15 @@
               <w:t xml:space="preserve">10 INPUT </w:t>
             </w:r>
             <w:r>
-              <w:t>"SKRIV ETT TAL";A$</w:t>
+              <w:t xml:space="preserve">"SKRIV ETT </w:t>
+            </w:r>
+            <w:proofErr w:type="gramStart"/>
+            <w:r>
+              <w:t>TAL";A</w:t>
+            </w:r>
+            <w:proofErr w:type="gramEnd"/>
+            <w:r>
+              <w:t>$</w:t>
             </w:r>
           </w:p>
           <w:p>
@@ -27797,7 +29620,15 @@
               <w:pStyle w:val="Code"/>
             </w:pPr>
             <w:r>
-              <w:t>20 INPUT "SKRIV ETT TILL";B$</w:t>
+              <w:t xml:space="preserve">20 INPUT "SKRIV ETT </w:t>
+            </w:r>
+            <w:proofErr w:type="gramStart"/>
+            <w:r>
+              <w:t>TILL";B</w:t>
+            </w:r>
+            <w:proofErr w:type="gramEnd"/>
+            <w:r>
+              <w:t>$</w:t>
             </w:r>
           </w:p>
           <w:p>
@@ -28160,12 +29991,12 @@
       <w:pPr>
         <w:pStyle w:val="Heading1"/>
       </w:pPr>
-      <w:bookmarkStart w:id="18" w:name="_Toc113997277"/>
+      <w:bookmarkStart w:id="19" w:name="_Toc113997277"/>
       <w:r>
         <w:lastRenderedPageBreak/>
         <w:t>Sprites</w:t>
       </w:r>
-      <w:bookmarkEnd w:id="18"/>
+      <w:bookmarkEnd w:id="19"/>
     </w:p>
     <w:p>
       <w:pPr>
@@ -28211,12 +30042,12 @@
       <w:pPr>
         <w:pStyle w:val="Heading1"/>
       </w:pPr>
-      <w:bookmarkStart w:id="19" w:name="_Toc113997278"/>
+      <w:bookmarkStart w:id="20" w:name="_Toc113997278"/>
       <w:r>
         <w:lastRenderedPageBreak/>
         <w:t>Text</w:t>
       </w:r>
-      <w:bookmarkEnd w:id="19"/>
+      <w:bookmarkEnd w:id="20"/>
     </w:p>
     <w:p>
       <w:r>
@@ -28258,12 +30089,12 @@
       <w:pPr>
         <w:pStyle w:val="Heading1"/>
       </w:pPr>
-      <w:bookmarkStart w:id="20" w:name="_Toc113997279"/>
+      <w:bookmarkStart w:id="21" w:name="_Toc113997279"/>
       <w:r>
         <w:lastRenderedPageBreak/>
         <w:t>Grafik</w:t>
       </w:r>
-      <w:bookmarkEnd w:id="20"/>
+      <w:bookmarkEnd w:id="21"/>
     </w:p>
     <w:p>
       <w:r>
@@ -28304,12 +30135,12 @@
       <w:pPr>
         <w:pStyle w:val="Heading1"/>
       </w:pPr>
-      <w:bookmarkStart w:id="21" w:name="_Toc113997280"/>
+      <w:bookmarkStart w:id="22" w:name="_Toc113997280"/>
       <w:r>
         <w:lastRenderedPageBreak/>
         <w:t>Ljud</w:t>
       </w:r>
-      <w:bookmarkEnd w:id="21"/>
+      <w:bookmarkEnd w:id="22"/>
     </w:p>
     <w:p>
       <w:r>
@@ -28348,12 +30179,12 @@
       <w:pPr>
         <w:pStyle w:val="Heading1"/>
       </w:pPr>
-      <w:bookmarkStart w:id="22" w:name="_Toc113997281"/>
+      <w:bookmarkStart w:id="23" w:name="_Toc113997281"/>
       <w:r>
         <w:lastRenderedPageBreak/>
         <w:t>Musik</w:t>
       </w:r>
-      <w:bookmarkEnd w:id="22"/>
+      <w:bookmarkEnd w:id="23"/>
     </w:p>
     <w:p>
       <w:r>
@@ -28394,12 +30225,12 @@
       <w:pPr>
         <w:pStyle w:val="Heading1"/>
       </w:pPr>
-      <w:bookmarkStart w:id="23" w:name="_Toc113997282"/>
+      <w:bookmarkStart w:id="24" w:name="_Toc113997282"/>
       <w:r>
         <w:lastRenderedPageBreak/>
         <w:t>Ljudeffekter</w:t>
       </w:r>
-      <w:bookmarkEnd w:id="23"/>
+      <w:bookmarkEnd w:id="24"/>
       <w:r>
         <w:t xml:space="preserve"> </w:t>
       </w:r>
@@ -28458,12 +30289,12 @@
       <w:pPr>
         <w:pStyle w:val="Heading1"/>
       </w:pPr>
-      <w:bookmarkStart w:id="24" w:name="_Toc113997283"/>
+      <w:bookmarkStart w:id="25" w:name="_Toc113997283"/>
       <w:r>
         <w:lastRenderedPageBreak/>
         <w:t>80-kolumnsläge</w:t>
       </w:r>
-      <w:bookmarkEnd w:id="24"/>
+      <w:bookmarkEnd w:id="25"/>
     </w:p>
     <w:p>
       <w:r>
@@ -28495,64 +30326,32 @@
     <w:p>
       <w:pPr>
         <w:jc w:val="center"/>
-        <w:rPr>
-          <w:lang w:val="en-US"/>
-        </w:rPr>
-      </w:pPr>
-      <w:r>
-        <w:rPr>
-          <w:lang w:val="en-US"/>
-        </w:rPr>
+      </w:pPr>
+      <w:r>
         <w:t xml:space="preserve">KAPITEL 12: </w:t>
       </w:r>
       <w:r>
-        <w:rPr>
-          <w:lang w:val="en-US"/>
-        </w:rPr>
         <w:t>COMMODORE 64-LÄGE</w:t>
       </w:r>
     </w:p>
     <w:p>
       <w:pPr>
         <w:pStyle w:val="Heading1"/>
-        <w:rPr>
-          <w:lang w:val="en-US"/>
-        </w:rPr>
-      </w:pPr>
-      <w:bookmarkStart w:id="25" w:name="_Toc113997284"/>
-      <w:r>
-        <w:rPr>
-          <w:lang w:val="en-US"/>
-        </w:rPr>
+      </w:pPr>
+      <w:bookmarkStart w:id="26" w:name="_Toc113997284"/>
+      <w:r>
         <w:lastRenderedPageBreak/>
         <w:t>Commodore 64-läge</w:t>
       </w:r>
-      <w:bookmarkEnd w:id="25"/>
-    </w:p>
-    <w:p>
-      <w:pPr>
-        <w:rPr>
-          <w:lang w:val="en-US"/>
-        </w:rPr>
-      </w:pPr>
-      <w:r>
-        <w:rPr>
-          <w:lang w:val="en-US"/>
-        </w:rPr>
-        <w:t>XX</w:t>
-      </w:r>
-      <w:r>
-        <w:rPr>
-          <w:lang w:val="en-US"/>
-        </w:rPr>
-        <w:t>X</w:t>
-      </w:r>
-    </w:p>
-    <w:p>
-      <w:pPr>
-        <w:rPr>
-          <w:lang w:val="en-US"/>
-        </w:rPr>
+      <w:bookmarkEnd w:id="26"/>
+    </w:p>
+    <w:p>
+      <w:r>
+        <w:t>XXX</w:t>
+      </w:r>
+    </w:p>
+    <w:p>
+      <w:pPr>
         <w:sectPr>
           <w:pgSz w:w="8391" w:h="11907" w:code="11"/>
           <w:pgMar w:top="1418" w:right="1418" w:bottom="1418" w:left="1418" w:header="709" w:footer="709" w:gutter="0"/>
@@ -28562,27 +30361,9 @@
         </w:sectPr>
       </w:pPr>
     </w:p>
-    <w:p>
-      <w:pPr>
-        <w:rPr>
-          <w:lang w:val="en-US"/>
-        </w:rPr>
-      </w:pPr>
-    </w:p>
-    <w:p>
-      <w:pPr>
-        <w:rPr>
-          <w:lang w:val="en-US"/>
-        </w:rPr>
-      </w:pPr>
-    </w:p>
-    <w:p>
-      <w:pPr>
-        <w:rPr>
-          <w:lang w:val="en-US"/>
-        </w:rPr>
-      </w:pPr>
-    </w:p>
+    <w:p/>
+    <w:p/>
+    <w:p/>
     <w:p>
       <w:pPr>
         <w:jc w:val="center"/>
@@ -28598,12 +30379,12 @@
       <w:pPr>
         <w:pStyle w:val="Heading1"/>
       </w:pPr>
-      <w:bookmarkStart w:id="26" w:name="_Toc113997285"/>
+      <w:bookmarkStart w:id="27" w:name="_Toc113997285"/>
       <w:r>
         <w:lastRenderedPageBreak/>
         <w:t>CP/M</w:t>
       </w:r>
-      <w:bookmarkEnd w:id="26"/>
+      <w:bookmarkEnd w:id="27"/>
     </w:p>
     <w:p>
       <w:r>
@@ -28643,32 +30424,67 @@
     <w:p>
       <w:pPr>
         <w:pStyle w:val="Heading1"/>
-      </w:pPr>
-      <w:bookmarkStart w:id="27" w:name="_Toc113997286"/>
-      <w:r>
+        <w:rPr>
+          <w:lang w:val="en-US"/>
+        </w:rPr>
+      </w:pPr>
+      <w:bookmarkStart w:id="28" w:name="_Toc113997286"/>
+      <w:r>
+        <w:rPr>
+          <w:lang w:val="en-US"/>
+        </w:rPr>
         <w:lastRenderedPageBreak/>
         <w:t>Appendix A</w:t>
       </w:r>
       <w:r>
+        <w:rPr>
+          <w:lang w:val="en-US"/>
+        </w:rPr>
         <w:t xml:space="preserve">: </w:t>
       </w:r>
-      <w:r>
+      <w:proofErr w:type="spellStart"/>
+      <w:r>
+        <w:rPr>
+          <w:lang w:val="en-US"/>
+        </w:rPr>
         <w:t>Ordförklaringar</w:t>
       </w:r>
-      <w:bookmarkEnd w:id="27"/>
-    </w:p>
-    <w:p>
-      <w:r>
+      <w:bookmarkEnd w:id="28"/>
+      <w:proofErr w:type="spellEnd"/>
+    </w:p>
+    <w:p>
+      <w:pPr>
+        <w:rPr>
+          <w:lang w:val="en-US"/>
+        </w:rPr>
+      </w:pPr>
+      <w:proofErr w:type="gramStart"/>
+      <w:r>
+        <w:rPr>
+          <w:lang w:val="en-US"/>
+        </w:rPr>
         <w:t>xxx</w:t>
       </w:r>
-    </w:p>
-    <w:p>
-      <w:r>
+      <w:proofErr w:type="gramEnd"/>
+    </w:p>
+    <w:p>
+      <w:pPr>
+        <w:rPr>
+          <w:lang w:val="en-US"/>
+        </w:rPr>
+      </w:pPr>
+      <w:r>
+        <w:rPr>
+          <w:lang w:val="en-US"/>
+        </w:rPr>
         <w:br w:type="page"/>
       </w:r>
     </w:p>
     <w:p>
       <w:pPr>
+        <w:rPr>
+          <w:lang w:val="en-US"/>
+        </w:rPr>
         <w:sectPr>
           <w:pgSz w:w="8391" w:h="11907" w:code="11"/>
           <w:pgMar w:top="1418" w:right="1418" w:bottom="1418" w:left="1418" w:header="709" w:footer="709" w:gutter="0"/>
@@ -28726,7 +30542,7 @@
           <w:lang w:val="en-US"/>
         </w:rPr>
       </w:pPr>
-      <w:bookmarkStart w:id="28" w:name="_Toc113997287"/>
+      <w:bookmarkStart w:id="29" w:name="_Toc113997287"/>
       <w:r>
         <w:rPr>
           <w:lang w:val="en-US"/>
@@ -28740,7 +30556,7 @@
         </w:rPr>
         <w:t>Commodore BASIC 2.0 second release</w:t>
       </w:r>
-      <w:bookmarkEnd w:id="28"/>
+      <w:bookmarkEnd w:id="29"/>
     </w:p>
     <w:p>
       <w:r>
@@ -28781,7 +30597,7 @@
       <w:pPr>
         <w:pStyle w:val="Heading1"/>
       </w:pPr>
-      <w:bookmarkStart w:id="29" w:name="_Toc113997288"/>
+      <w:bookmarkStart w:id="30" w:name="_Toc113997288"/>
       <w:r>
         <w:lastRenderedPageBreak/>
         <w:t xml:space="preserve">Appendix </w:t>
@@ -28795,20 +30611,39 @@
       <w:r>
         <w:t>En jämförelse mellan Commodore 128, Commodore 64 och VIC-20</w:t>
       </w:r>
-      <w:bookmarkEnd w:id="29"/>
-    </w:p>
-    <w:p>
-      <w:r>
+      <w:bookmarkEnd w:id="30"/>
+    </w:p>
+    <w:p>
+      <w:pPr>
+        <w:rPr>
+          <w:lang w:val="en-US"/>
+        </w:rPr>
+      </w:pPr>
+      <w:r>
+        <w:rPr>
+          <w:lang w:val="en-US"/>
+        </w:rPr>
         <w:t>XXX</w:t>
       </w:r>
     </w:p>
     <w:p>
-      <w:r>
+      <w:pPr>
+        <w:rPr>
+          <w:lang w:val="en-US"/>
+        </w:rPr>
+      </w:pPr>
+      <w:r>
+        <w:rPr>
+          <w:lang w:val="en-US"/>
+        </w:rPr>
         <w:br w:type="page"/>
       </w:r>
     </w:p>
     <w:p>
       <w:pPr>
+        <w:rPr>
+          <w:lang w:val="en-US"/>
+        </w:rPr>
         <w:sectPr>
           <w:pgSz w:w="8391" w:h="11907" w:code="11"/>
           <w:pgMar w:top="1418" w:right="1418" w:bottom="1418" w:left="1418" w:header="709" w:footer="709" w:gutter="0"/>
@@ -28818,46 +30653,103 @@
         </w:sectPr>
       </w:pPr>
     </w:p>
-    <w:p/>
-    <w:p/>
-    <w:p/>
+    <w:p>
+      <w:pPr>
+        <w:rPr>
+          <w:lang w:val="en-US"/>
+        </w:rPr>
+      </w:pPr>
+    </w:p>
+    <w:p>
+      <w:pPr>
+        <w:rPr>
+          <w:lang w:val="en-US"/>
+        </w:rPr>
+      </w:pPr>
+    </w:p>
+    <w:p>
+      <w:pPr>
+        <w:rPr>
+          <w:lang w:val="en-US"/>
+        </w:rPr>
+      </w:pPr>
+    </w:p>
     <w:p>
       <w:pPr>
         <w:jc w:val="center"/>
-      </w:pPr>
-      <w:r>
+        <w:rPr>
+          <w:lang w:val="en-US"/>
+        </w:rPr>
+      </w:pPr>
+      <w:r>
+        <w:rPr>
+          <w:lang w:val="en-US"/>
+        </w:rPr>
         <w:t xml:space="preserve">APPENDIX D: </w:t>
       </w:r>
       <w:r>
+        <w:rPr>
+          <w:lang w:val="en-US"/>
+        </w:rPr>
         <w:t>MASKINKOD</w:t>
       </w:r>
     </w:p>
     <w:p>
       <w:pPr>
         <w:pStyle w:val="Heading1"/>
-      </w:pPr>
-      <w:bookmarkStart w:id="30" w:name="_Toc113997289"/>
-      <w:r>
+        <w:rPr>
+          <w:lang w:val="en-US"/>
+        </w:rPr>
+      </w:pPr>
+      <w:bookmarkStart w:id="31" w:name="_Toc113997289"/>
+      <w:r>
+        <w:rPr>
+          <w:lang w:val="en-US"/>
+        </w:rPr>
         <w:lastRenderedPageBreak/>
         <w:t xml:space="preserve">Appendix D: </w:t>
       </w:r>
-      <w:r>
+      <w:proofErr w:type="spellStart"/>
+      <w:r>
+        <w:rPr>
+          <w:lang w:val="en-US"/>
+        </w:rPr>
         <w:t>Maskinkod</w:t>
       </w:r>
-      <w:bookmarkEnd w:id="30"/>
-    </w:p>
-    <w:p>
-      <w:r>
+      <w:bookmarkEnd w:id="31"/>
+      <w:proofErr w:type="spellEnd"/>
+    </w:p>
+    <w:p>
+      <w:pPr>
+        <w:rPr>
+          <w:lang w:val="en-US"/>
+        </w:rPr>
+      </w:pPr>
+      <w:r>
+        <w:rPr>
+          <w:lang w:val="en-US"/>
+        </w:rPr>
         <w:t>XXX</w:t>
       </w:r>
     </w:p>
     <w:p>
-      <w:r>
+      <w:pPr>
+        <w:rPr>
+          <w:lang w:val="en-US"/>
+        </w:rPr>
+      </w:pPr>
+      <w:r>
+        <w:rPr>
+          <w:lang w:val="en-US"/>
+        </w:rPr>
         <w:br w:type="page"/>
       </w:r>
     </w:p>
     <w:p>
       <w:pPr>
+        <w:rPr>
+          <w:lang w:val="en-US"/>
+        </w:rPr>
         <w:sectPr>
           <w:pgSz w:w="8391" w:h="11907" w:code="11"/>
           <w:pgMar w:top="1418" w:right="1418" w:bottom="1418" w:left="1418" w:header="709" w:footer="709" w:gutter="0"/>
@@ -28867,9 +30759,27 @@
         </w:sectPr>
       </w:pPr>
     </w:p>
-    <w:p/>
-    <w:p/>
-    <w:p/>
+    <w:p>
+      <w:pPr>
+        <w:rPr>
+          <w:lang w:val="en-US"/>
+        </w:rPr>
+      </w:pPr>
+    </w:p>
+    <w:p>
+      <w:pPr>
+        <w:rPr>
+          <w:lang w:val="en-US"/>
+        </w:rPr>
+      </w:pPr>
+    </w:p>
+    <w:p>
+      <w:pPr>
+        <w:rPr>
+          <w:lang w:val="en-US"/>
+        </w:rPr>
+      </w:pPr>
+    </w:p>
     <w:p>
       <w:pPr>
         <w:jc w:val="center"/>
@@ -28904,7 +30814,7 @@
           <w:lang w:val="en-US"/>
         </w:rPr>
       </w:pPr>
-      <w:bookmarkStart w:id="31" w:name="_Toc113997290"/>
+      <w:bookmarkStart w:id="32" w:name="_Toc113997290"/>
       <w:r>
         <w:rPr>
           <w:lang w:val="en-US"/>
@@ -28918,7 +30828,7 @@
         </w:rPr>
         <w:t>x</w:t>
       </w:r>
-      <w:bookmarkEnd w:id="31"/>
+      <w:bookmarkEnd w:id="32"/>
     </w:p>
     <w:p>
       <w:pPr>
@@ -30362,12 +32272,12 @@
       <w:pPr>
         <w:pStyle w:val="Heading1"/>
       </w:pPr>
-      <w:bookmarkStart w:id="32" w:name="_Toc113997291"/>
+      <w:bookmarkStart w:id="33" w:name="_Toc113997291"/>
       <w:r>
         <w:lastRenderedPageBreak/>
         <w:t>Bilder</w:t>
       </w:r>
-      <w:bookmarkEnd w:id="32"/>
+      <w:bookmarkEnd w:id="33"/>
     </w:p>
     <w:p>
       <w:pPr>
@@ -31478,7 +33388,7 @@
                 <w:sz w:val="16"/>
                 <w:szCs w:val="24"/>
               </w:rPr>
-              <w:t>19</w:t>
+              <w:t>25</w:t>
             </w:r>
             <w:r>
               <w:rPr>
@@ -31534,6 +33444,7 @@
       </w:rPr>
       <w:t xml:space="preserve"> </w:t>
     </w:r>
+    <w:proofErr w:type="spellStart"/>
     <w:r>
       <w:rPr>
         <w:i/>
@@ -31542,21 +33453,14 @@
       </w:rPr>
       <w:t>för</w:t>
     </w:r>
+    <w:proofErr w:type="spellEnd"/>
     <w:r>
       <w:rPr>
         <w:i/>
         <w:sz w:val="10"/>
         <w:lang w:val="en-US"/>
       </w:rPr>
-      <w:t xml:space="preserve"> Commodore </w:t>
-    </w:r>
-    <w:r>
-      <w:rPr>
-        <w:i/>
-        <w:sz w:val="10"/>
-        <w:lang w:val="en-US"/>
-      </w:rPr>
-      <w:t>128</w:t>
+      <w:t xml:space="preserve"> Commodore 128</w:t>
     </w:r>
   </w:p>
 </w:ftr>
@@ -31636,7 +33540,21 @@
         <w:rPr>
           <w:rStyle w:val="GitHubLinkChar"/>
         </w:rPr>
-        <w:t>https://github.com/Anders-H/CommodoreBASIC20/blob/main/Source/close.bas</w:t>
+        <w:t>https</w:t>
+      </w:r>
+      <w:proofErr w:type="gramStart"/>
+      <w:r>
+        <w:rPr>
+          <w:rStyle w:val="GitHubLinkChar"/>
+        </w:rPr>
+        <w:t>://</w:t>
+      </w:r>
+      <w:proofErr w:type="gramEnd"/>
+      <w:r>
+        <w:rPr>
+          <w:rStyle w:val="GitHubLinkChar"/>
+        </w:rPr>
+        <w:t>github.com/Anders-H/CommodoreBASIC20/blob/main/Source/close.bas</w:t>
       </w:r>
     </w:p>
   </w:footnote>
@@ -31658,7 +33576,21 @@
         <w:rPr>
           <w:rStyle w:val="GitHubLinkChar"/>
         </w:rPr>
-        <w:t>https://github.com/Anders-H/CommodoreBASIC20/blob/main/Source/clr1.bas</w:t>
+        <w:t>https</w:t>
+      </w:r>
+      <w:proofErr w:type="gramStart"/>
+      <w:r>
+        <w:rPr>
+          <w:rStyle w:val="GitHubLinkChar"/>
+        </w:rPr>
+        <w:t>://</w:t>
+      </w:r>
+      <w:proofErr w:type="gramEnd"/>
+      <w:r>
+        <w:rPr>
+          <w:rStyle w:val="GitHubLinkChar"/>
+        </w:rPr>
+        <w:t>github.com/Anders-H/CommodoreBASIC20/blob/main/Source/clr1.bas</w:t>
       </w:r>
     </w:p>
   </w:footnote>
@@ -31680,7 +33612,21 @@
         <w:rPr>
           <w:rStyle w:val="GitHubLinkChar"/>
         </w:rPr>
-        <w:t>https://github.com/Anders-H/CommodoreBASIC20/blob/main/Source/clr2.bas</w:t>
+        <w:t>https</w:t>
+      </w:r>
+      <w:proofErr w:type="gramStart"/>
+      <w:r>
+        <w:rPr>
+          <w:rStyle w:val="GitHubLinkChar"/>
+        </w:rPr>
+        <w:t>://</w:t>
+      </w:r>
+      <w:proofErr w:type="gramEnd"/>
+      <w:r>
+        <w:rPr>
+          <w:rStyle w:val="GitHubLinkChar"/>
+        </w:rPr>
+        <w:t>github.com/Anders-H/CommodoreBASIC20/blob/main/Source/clr2.bas</w:t>
       </w:r>
     </w:p>
   </w:footnote>
@@ -31702,7 +33648,21 @@
         <w:rPr>
           <w:rStyle w:val="GitHubLinkChar"/>
         </w:rPr>
-        <w:t>https://github.com/Anders-H/CommodoreBASIC20/blob/main/Source/cmd</w:t>
+        <w:t>https</w:t>
+      </w:r>
+      <w:proofErr w:type="gramStart"/>
+      <w:r>
+        <w:rPr>
+          <w:rStyle w:val="GitHubLinkChar"/>
+        </w:rPr>
+        <w:t>://</w:t>
+      </w:r>
+      <w:proofErr w:type="gramEnd"/>
+      <w:r>
+        <w:rPr>
+          <w:rStyle w:val="GitHubLinkChar"/>
+        </w:rPr>
+        <w:t>github.com/Anders-H/CommodoreBASIC20/blob/main/Source/cmd</w:t>
       </w:r>
       <w:r>
         <w:rPr>
@@ -31736,7 +33696,21 @@
         <w:rPr>
           <w:rStyle w:val="GitHubLinkChar"/>
         </w:rPr>
-        <w:t>https://github.com/Anders-H/CommodoreBASIC20/blob/main/Source/cmd2.bas</w:t>
+        <w:t>https</w:t>
+      </w:r>
+      <w:proofErr w:type="gramStart"/>
+      <w:r>
+        <w:rPr>
+          <w:rStyle w:val="GitHubLinkChar"/>
+        </w:rPr>
+        <w:t>://</w:t>
+      </w:r>
+      <w:proofErr w:type="gramEnd"/>
+      <w:r>
+        <w:rPr>
+          <w:rStyle w:val="GitHubLinkChar"/>
+        </w:rPr>
+        <w:t>github.com/Anders-H/CommodoreBASIC20/blob/main/Source/cmd2.bas</w:t>
       </w:r>
     </w:p>
   </w:footnote>
@@ -31758,7 +33732,21 @@
         <w:rPr>
           <w:rStyle w:val="GitHubLinkChar"/>
         </w:rPr>
-        <w:t>https://github.com/Anders-H/CommodoreBASIC20/blob/main/Source/cont.bas</w:t>
+        <w:t>https</w:t>
+      </w:r>
+      <w:proofErr w:type="gramStart"/>
+      <w:r>
+        <w:rPr>
+          <w:rStyle w:val="GitHubLinkChar"/>
+        </w:rPr>
+        <w:t>://</w:t>
+      </w:r>
+      <w:proofErr w:type="gramEnd"/>
+      <w:r>
+        <w:rPr>
+          <w:rStyle w:val="GitHubLinkChar"/>
+        </w:rPr>
+        <w:t>github.com/Anders-H/CommodoreBASIC20/blob/main/Source/cont.bas</w:t>
       </w:r>
     </w:p>
   </w:footnote>
@@ -31780,7 +33768,21 @@
         <w:rPr>
           <w:rStyle w:val="GitHubLinkChar"/>
         </w:rPr>
-        <w:t>https://github.com/Anders-H/CommodoreBASIC20/blob/main/Source/data1.bas</w:t>
+        <w:t>https</w:t>
+      </w:r>
+      <w:proofErr w:type="gramStart"/>
+      <w:r>
+        <w:rPr>
+          <w:rStyle w:val="GitHubLinkChar"/>
+        </w:rPr>
+        <w:t>://</w:t>
+      </w:r>
+      <w:proofErr w:type="gramEnd"/>
+      <w:r>
+        <w:rPr>
+          <w:rStyle w:val="GitHubLinkChar"/>
+        </w:rPr>
+        <w:t>github.com/Anders-H/CommodoreBASIC20/blob/main/Source/data1.bas</w:t>
       </w:r>
     </w:p>
   </w:footnote>
@@ -31802,7 +33804,21 @@
         <w:rPr>
           <w:rStyle w:val="GitHubLinkChar"/>
         </w:rPr>
-        <w:t>https://github.com/Anders-H/CommodoreBASIC20/blob/main/Source/data2.c64.bas</w:t>
+        <w:t>https</w:t>
+      </w:r>
+      <w:proofErr w:type="gramStart"/>
+      <w:r>
+        <w:rPr>
+          <w:rStyle w:val="GitHubLinkChar"/>
+        </w:rPr>
+        <w:t>://</w:t>
+      </w:r>
+      <w:proofErr w:type="gramEnd"/>
+      <w:r>
+        <w:rPr>
+          <w:rStyle w:val="GitHubLinkChar"/>
+        </w:rPr>
+        <w:t>github.com/Anders-H/CommodoreBASIC20/blob/main/Source/data2.c64.bas</w:t>
       </w:r>
     </w:p>
   </w:footnote>
@@ -31824,7 +33840,21 @@
         <w:rPr>
           <w:rStyle w:val="GitHubLinkChar"/>
         </w:rPr>
-        <w:t>https://github.com/Anders-H/CommodoreBASIC20/blob/main/Source/data3.vic20.bas</w:t>
+        <w:t>https</w:t>
+      </w:r>
+      <w:proofErr w:type="gramStart"/>
+      <w:r>
+        <w:rPr>
+          <w:rStyle w:val="GitHubLinkChar"/>
+        </w:rPr>
+        <w:t>://</w:t>
+      </w:r>
+      <w:proofErr w:type="gramEnd"/>
+      <w:r>
+        <w:rPr>
+          <w:rStyle w:val="GitHubLinkChar"/>
+        </w:rPr>
+        <w:t>github.com/Anders-H/CommodoreBASIC20/blob/main/Source/data3.vic20.bas</w:t>
       </w:r>
     </w:p>
   </w:footnote>
@@ -31846,7 +33876,21 @@
         <w:rPr>
           <w:rStyle w:val="GitHubLinkChar"/>
         </w:rPr>
-        <w:t>https://github.com/Anders-H/CommodoreBASIC20/blob/main/Source/def.bas</w:t>
+        <w:t>https</w:t>
+      </w:r>
+      <w:proofErr w:type="gramStart"/>
+      <w:r>
+        <w:rPr>
+          <w:rStyle w:val="GitHubLinkChar"/>
+        </w:rPr>
+        <w:t>://</w:t>
+      </w:r>
+      <w:proofErr w:type="gramEnd"/>
+      <w:r>
+        <w:rPr>
+          <w:rStyle w:val="GitHubLinkChar"/>
+        </w:rPr>
+        <w:t>github.com/Anders-H/CommodoreBASIC20/blob/main/Source/def.bas</w:t>
       </w:r>
     </w:p>
   </w:footnote>
@@ -31868,7 +33912,21 @@
         <w:rPr>
           <w:rStyle w:val="GitHubLinkChar"/>
         </w:rPr>
-        <w:t>https://github.com/Anders-H/CommodoreBASIC20/blob/main/Source/fibonacci.bas</w:t>
+        <w:t>https</w:t>
+      </w:r>
+      <w:proofErr w:type="gramStart"/>
+      <w:r>
+        <w:rPr>
+          <w:rStyle w:val="GitHubLinkChar"/>
+        </w:rPr>
+        <w:t>://</w:t>
+      </w:r>
+      <w:proofErr w:type="gramEnd"/>
+      <w:r>
+        <w:rPr>
+          <w:rStyle w:val="GitHubLinkChar"/>
+        </w:rPr>
+        <w:t>github.com/Anders-H/CommodoreBASIC20/blob/main/Source/fibonacci.bas</w:t>
       </w:r>
     </w:p>
   </w:footnote>
@@ -31890,7 +33948,21 @@
         <w:rPr>
           <w:rStyle w:val="GitHubLinkChar"/>
         </w:rPr>
-        <w:t>https://github.com/Anders-H/CommodoreBASIC20/blob/main/Source/end.bas</w:t>
+        <w:t>https</w:t>
+      </w:r>
+      <w:proofErr w:type="gramStart"/>
+      <w:r>
+        <w:rPr>
+          <w:rStyle w:val="GitHubLinkChar"/>
+        </w:rPr>
+        <w:t>://</w:t>
+      </w:r>
+      <w:proofErr w:type="gramEnd"/>
+      <w:r>
+        <w:rPr>
+          <w:rStyle w:val="GitHubLinkChar"/>
+        </w:rPr>
+        <w:t>github.com/Anders-H/CommodoreBASIC20/blob/main/Source/end.bas</w:t>
       </w:r>
     </w:p>
   </w:footnote>
@@ -31912,7 +33984,21 @@
         <w:rPr>
           <w:rStyle w:val="GitHubLinkChar"/>
         </w:rPr>
-        <w:t>https://github.com/Anders-H/CommodoreBASIC20/blob/main/Source/for1.bas</w:t>
+        <w:t>https</w:t>
+      </w:r>
+      <w:proofErr w:type="gramStart"/>
+      <w:r>
+        <w:rPr>
+          <w:rStyle w:val="GitHubLinkChar"/>
+        </w:rPr>
+        <w:t>://</w:t>
+      </w:r>
+      <w:proofErr w:type="gramEnd"/>
+      <w:r>
+        <w:rPr>
+          <w:rStyle w:val="GitHubLinkChar"/>
+        </w:rPr>
+        <w:t>github.com/Anders-H/CommodoreBASIC20/blob/main/Source/for1.bas</w:t>
       </w:r>
     </w:p>
   </w:footnote>
@@ -31934,7 +34020,21 @@
         <w:rPr>
           <w:rStyle w:val="GitHubLinkChar"/>
         </w:rPr>
-        <w:t>https://github.com/Anders-H/CommodoreBASIC20/blob/main/Source/for2.bas</w:t>
+        <w:t>https</w:t>
+      </w:r>
+      <w:proofErr w:type="gramStart"/>
+      <w:r>
+        <w:rPr>
+          <w:rStyle w:val="GitHubLinkChar"/>
+        </w:rPr>
+        <w:t>://</w:t>
+      </w:r>
+      <w:proofErr w:type="gramEnd"/>
+      <w:r>
+        <w:rPr>
+          <w:rStyle w:val="GitHubLinkChar"/>
+        </w:rPr>
+        <w:t>github.com/Anders-H/CommodoreBASIC20/blob/main/Source/for2.bas</w:t>
       </w:r>
     </w:p>
   </w:footnote>
@@ -31956,7 +34056,21 @@
         <w:rPr>
           <w:rStyle w:val="GitHubLinkChar"/>
         </w:rPr>
-        <w:t>https://github.com/Anders-H/CommodoreBASIC20/blob/main/Source/for3.bas</w:t>
+        <w:t>https</w:t>
+      </w:r>
+      <w:proofErr w:type="gramStart"/>
+      <w:r>
+        <w:rPr>
+          <w:rStyle w:val="GitHubLinkChar"/>
+        </w:rPr>
+        <w:t>://</w:t>
+      </w:r>
+      <w:proofErr w:type="gramEnd"/>
+      <w:r>
+        <w:rPr>
+          <w:rStyle w:val="GitHubLinkChar"/>
+        </w:rPr>
+        <w:t>github.com/Anders-H/CommodoreBASIC20/blob/main/Source/for3.bas</w:t>
       </w:r>
     </w:p>
   </w:footnote>
@@ -31978,7 +34092,21 @@
         <w:rPr>
           <w:rStyle w:val="GitHubLinkChar"/>
         </w:rPr>
-        <w:t>https://github.com/Anders-H/CommodoreBASIC20/blob/main/Source/for4.bas</w:t>
+        <w:t>https</w:t>
+      </w:r>
+      <w:proofErr w:type="gramStart"/>
+      <w:r>
+        <w:rPr>
+          <w:rStyle w:val="GitHubLinkChar"/>
+        </w:rPr>
+        <w:t>://</w:t>
+      </w:r>
+      <w:proofErr w:type="gramEnd"/>
+      <w:r>
+        <w:rPr>
+          <w:rStyle w:val="GitHubLinkChar"/>
+        </w:rPr>
+        <w:t>github.com/Anders-H/CommodoreBASIC20/blob/main/Source/for4.bas</w:t>
       </w:r>
     </w:p>
   </w:footnote>
@@ -32000,7 +34128,21 @@
         <w:rPr>
           <w:rStyle w:val="GitHubLinkChar"/>
         </w:rPr>
-        <w:t>https://github.com/Anders-H/CommodoreBASIC20/blob/main/Source/speedtest.goto.c64.bas</w:t>
+        <w:t>https</w:t>
+      </w:r>
+      <w:proofErr w:type="gramStart"/>
+      <w:r>
+        <w:rPr>
+          <w:rStyle w:val="GitHubLinkChar"/>
+        </w:rPr>
+        <w:t>://</w:t>
+      </w:r>
+      <w:proofErr w:type="gramEnd"/>
+      <w:r>
+        <w:rPr>
+          <w:rStyle w:val="GitHubLinkChar"/>
+        </w:rPr>
+        <w:t>github.com/Anders-H/CommodoreBASIC20/blob/main/Source/speedtest.goto.c64.bas</w:t>
       </w:r>
     </w:p>
   </w:footnote>
@@ -32022,7 +34164,21 @@
         <w:rPr>
           <w:rStyle w:val="GitHubLinkChar"/>
         </w:rPr>
-        <w:t>https://github.com/Anders-H/CommodoreBASIC20/blob/main/Source/speedtest.for.c64.bas</w:t>
+        <w:t>https</w:t>
+      </w:r>
+      <w:proofErr w:type="gramStart"/>
+      <w:r>
+        <w:rPr>
+          <w:rStyle w:val="GitHubLinkChar"/>
+        </w:rPr>
+        <w:t>://</w:t>
+      </w:r>
+      <w:proofErr w:type="gramEnd"/>
+      <w:r>
+        <w:rPr>
+          <w:rStyle w:val="GitHubLinkChar"/>
+        </w:rPr>
+        <w:t>github.com/Anders-H/CommodoreBASIC20/blob/main/Source/speedtest.for.c64.bas</w:t>
       </w:r>
     </w:p>
   </w:footnote>
@@ -32044,7 +34200,21 @@
         <w:rPr>
           <w:rStyle w:val="GitHubLinkChar"/>
         </w:rPr>
-        <w:t>https://github.com/Anders-H/CommodoreBASIC20/blob/main/Source/speedtest.poke.constant.bas</w:t>
+        <w:t>https</w:t>
+      </w:r>
+      <w:proofErr w:type="gramStart"/>
+      <w:r>
+        <w:rPr>
+          <w:rStyle w:val="GitHubLinkChar"/>
+        </w:rPr>
+        <w:t>://</w:t>
+      </w:r>
+      <w:proofErr w:type="gramEnd"/>
+      <w:r>
+        <w:rPr>
+          <w:rStyle w:val="GitHubLinkChar"/>
+        </w:rPr>
+        <w:t>github.com/Anders-H/CommodoreBASIC20/blob/main/Source/speedtest.poke.constant.bas</w:t>
       </w:r>
     </w:p>
   </w:footnote>
@@ -32066,7 +34236,21 @@
         <w:rPr>
           <w:rStyle w:val="GitHubLinkChar"/>
         </w:rPr>
-        <w:t>https://github.com/Anders-H/CommodoreBASIC20/blob/main/Source/speedtest.poke.var.bas</w:t>
+        <w:t>https</w:t>
+      </w:r>
+      <w:proofErr w:type="gramStart"/>
+      <w:r>
+        <w:rPr>
+          <w:rStyle w:val="GitHubLinkChar"/>
+        </w:rPr>
+        <w:t>://</w:t>
+      </w:r>
+      <w:proofErr w:type="gramEnd"/>
+      <w:r>
+        <w:rPr>
+          <w:rStyle w:val="GitHubLinkChar"/>
+        </w:rPr>
+        <w:t>github.com/Anders-H/CommodoreBASIC20/blob/main/Source/speedtest.poke.var.bas</w:t>
       </w:r>
     </w:p>
   </w:footnote>
@@ -32088,7 +34272,21 @@
         <w:rPr>
           <w:rStyle w:val="GitHubLinkChar"/>
         </w:rPr>
-        <w:t>https://github.com/Anders-H/CommodoreBASIC20/blob/main/Source/val.bas</w:t>
+        <w:t>https</w:t>
+      </w:r>
+      <w:proofErr w:type="gramStart"/>
+      <w:r>
+        <w:rPr>
+          <w:rStyle w:val="GitHubLinkChar"/>
+        </w:rPr>
+        <w:t>://</w:t>
+      </w:r>
+      <w:proofErr w:type="gramEnd"/>
+      <w:r>
+        <w:rPr>
+          <w:rStyle w:val="GitHubLinkChar"/>
+        </w:rPr>
+        <w:t>github.com/Anders-H/CommodoreBASIC20/blob/main/Source/val.bas</w:t>
       </w:r>
     </w:p>
   </w:footnote>
@@ -37804,7 +40002,7 @@
 </file>
 
 <file path=customXml/itemProps1.xml><?xml version="1.0" encoding="utf-8"?>
-<ds:datastoreItem xmlns:ds="http://schemas.openxmlformats.org/officeDocument/2006/customXml" ds:itemID="{9A917167-7660-4B46-9E2D-5E16B475DF9F}">
+<ds:datastoreItem xmlns:ds="http://schemas.openxmlformats.org/officeDocument/2006/customXml" ds:itemID="{14C9AA6C-9C88-42A8-A4D1-B163B3D55CF9}">
   <ds:schemaRefs>
     <ds:schemaRef ds:uri="http://schemas.openxmlformats.org/officeDocument/2006/bibliography"/>
   </ds:schemaRefs>

--- a/Commodore BASIC 7.0 for C128.docx
+++ b/Commodore BASIC 7.0 for C128.docx
@@ -685,7 +685,7 @@
           <w:r>
             <w:fldChar w:fldCharType="separate"/>
           </w:r>
-          <w:hyperlink w:anchor="_Toc123723853" w:history="1">
+          <w:hyperlink w:anchor="_Toc123723885" w:history="1">
             <w:r>
               <w:rPr>
                 <w:rStyle w:val="Hyperlink"/>
@@ -712,7 +712,7 @@
                 <w:noProof/>
                 <w:webHidden/>
               </w:rPr>
-              <w:instrText xml:space="preserve"> PAGEREF _Toc123723853 \h </w:instrText>
+              <w:instrText xml:space="preserve"> PAGEREF _Toc123723885 \h </w:instrText>
             </w:r>
             <w:r>
               <w:rPr>
@@ -756,7 +756,7 @@
               <w:lang w:val="en-US"/>
             </w:rPr>
           </w:pPr>
-          <w:hyperlink w:anchor="_Toc123723854" w:history="1">
+          <w:hyperlink w:anchor="_Toc123723886" w:history="1">
             <w:r>
               <w:rPr>
                 <w:rStyle w:val="Hyperlink"/>
@@ -783,7 +783,7 @@
                 <w:noProof/>
                 <w:webHidden/>
               </w:rPr>
-              <w:instrText xml:space="preserve"> PAGEREF _Toc123723854 \h </w:instrText>
+              <w:instrText xml:space="preserve"> PAGEREF _Toc123723886 \h </w:instrText>
             </w:r>
             <w:r>
               <w:rPr>
@@ -827,7 +827,7 @@
               <w:lang w:val="en-US"/>
             </w:rPr>
           </w:pPr>
-          <w:hyperlink w:anchor="_Toc123723855" w:history="1">
+          <w:hyperlink w:anchor="_Toc123723887" w:history="1">
             <w:r>
               <w:rPr>
                 <w:rStyle w:val="Hyperlink"/>
@@ -854,7 +854,7 @@
                 <w:noProof/>
                 <w:webHidden/>
               </w:rPr>
-              <w:instrText xml:space="preserve"> PAGEREF _Toc123723855 \h </w:instrText>
+              <w:instrText xml:space="preserve"> PAGEREF _Toc123723887 \h </w:instrText>
             </w:r>
             <w:r>
               <w:rPr>
@@ -898,7 +898,7 @@
               <w:lang w:val="en-US"/>
             </w:rPr>
           </w:pPr>
-          <w:hyperlink w:anchor="_Toc123723856" w:history="1">
+          <w:hyperlink w:anchor="_Toc123723888" w:history="1">
             <w:r>
               <w:rPr>
                 <w:rStyle w:val="Hyperlink"/>
@@ -925,7 +925,7 @@
                 <w:noProof/>
                 <w:webHidden/>
               </w:rPr>
-              <w:instrText xml:space="preserve"> PAGEREF _Toc123723856 \h </w:instrText>
+              <w:instrText xml:space="preserve"> PAGEREF _Toc123723888 \h </w:instrText>
             </w:r>
             <w:r>
               <w:rPr>
@@ -969,7 +969,7 @@
               <w:lang w:val="en-US"/>
             </w:rPr>
           </w:pPr>
-          <w:hyperlink w:anchor="_Toc123723857" w:history="1">
+          <w:hyperlink w:anchor="_Toc123723889" w:history="1">
             <w:r>
               <w:rPr>
                 <w:rStyle w:val="Hyperlink"/>
@@ -996,7 +996,7 @@
                 <w:noProof/>
                 <w:webHidden/>
               </w:rPr>
-              <w:instrText xml:space="preserve"> PAGEREF _Toc123723857 \h </w:instrText>
+              <w:instrText xml:space="preserve"> PAGEREF _Toc123723889 \h </w:instrText>
             </w:r>
             <w:r>
               <w:rPr>
@@ -1040,7 +1040,7 @@
               <w:lang w:val="en-US"/>
             </w:rPr>
           </w:pPr>
-          <w:hyperlink w:anchor="_Toc123723858" w:history="1">
+          <w:hyperlink w:anchor="_Toc123723890" w:history="1">
             <w:r>
               <w:rPr>
                 <w:rStyle w:val="Hyperlink"/>
@@ -1067,7 +1067,7 @@
                 <w:noProof/>
                 <w:webHidden/>
               </w:rPr>
-              <w:instrText xml:space="preserve"> PAGEREF _Toc123723858 \h </w:instrText>
+              <w:instrText xml:space="preserve"> PAGEREF _Toc123723890 \h </w:instrText>
             </w:r>
             <w:r>
               <w:rPr>
@@ -1111,7 +1111,7 @@
               <w:lang w:val="en-US"/>
             </w:rPr>
           </w:pPr>
-          <w:hyperlink w:anchor="_Toc123723859" w:history="1">
+          <w:hyperlink w:anchor="_Toc123723891" w:history="1">
             <w:r>
               <w:rPr>
                 <w:rStyle w:val="Hyperlink"/>
@@ -1138,7 +1138,7 @@
                 <w:noProof/>
                 <w:webHidden/>
               </w:rPr>
-              <w:instrText xml:space="preserve"> PAGEREF _Toc123723859 \h </w:instrText>
+              <w:instrText xml:space="preserve"> PAGEREF _Toc123723891 \h </w:instrText>
             </w:r>
             <w:r>
               <w:rPr>
@@ -1182,7 +1182,7 @@
               <w:lang w:val="en-US"/>
             </w:rPr>
           </w:pPr>
-          <w:hyperlink w:anchor="_Toc123723860" w:history="1">
+          <w:hyperlink w:anchor="_Toc123723892" w:history="1">
             <w:r>
               <w:rPr>
                 <w:rStyle w:val="Hyperlink"/>
@@ -1209,7 +1209,7 @@
                 <w:noProof/>
                 <w:webHidden/>
               </w:rPr>
-              <w:instrText xml:space="preserve"> PAGEREF _Toc123723860 \h </w:instrText>
+              <w:instrText xml:space="preserve"> PAGEREF _Toc123723892 \h </w:instrText>
             </w:r>
             <w:r>
               <w:rPr>
@@ -1253,7 +1253,7 @@
               <w:lang w:val="en-US"/>
             </w:rPr>
           </w:pPr>
-          <w:hyperlink w:anchor="_Toc123723861" w:history="1">
+          <w:hyperlink w:anchor="_Toc123723893" w:history="1">
             <w:r>
               <w:rPr>
                 <w:rStyle w:val="Hyperlink"/>
@@ -1280,7 +1280,7 @@
                 <w:noProof/>
                 <w:webHidden/>
               </w:rPr>
-              <w:instrText xml:space="preserve"> PAGEREF _Toc123723861 \h </w:instrText>
+              <w:instrText xml:space="preserve"> PAGEREF _Toc123723893 \h </w:instrText>
             </w:r>
             <w:r>
               <w:rPr>
@@ -1324,7 +1324,7 @@
               <w:lang w:val="en-US"/>
             </w:rPr>
           </w:pPr>
-          <w:hyperlink w:anchor="_Toc123723862" w:history="1">
+          <w:hyperlink w:anchor="_Toc123723894" w:history="1">
             <w:r>
               <w:rPr>
                 <w:rStyle w:val="Hyperlink"/>
@@ -1351,7 +1351,7 @@
                 <w:noProof/>
                 <w:webHidden/>
               </w:rPr>
-              <w:instrText xml:space="preserve"> PAGEREF _Toc123723862 \h </w:instrText>
+              <w:instrText xml:space="preserve"> PAGEREF _Toc123723894 \h </w:instrText>
             </w:r>
             <w:r>
               <w:rPr>
@@ -1395,7 +1395,7 @@
               <w:lang w:val="en-US"/>
             </w:rPr>
           </w:pPr>
-          <w:hyperlink w:anchor="_Toc123723863" w:history="1">
+          <w:hyperlink w:anchor="_Toc123723895" w:history="1">
             <w:r>
               <w:rPr>
                 <w:rStyle w:val="Hyperlink"/>
@@ -1422,7 +1422,7 @@
                 <w:noProof/>
                 <w:webHidden/>
               </w:rPr>
-              <w:instrText xml:space="preserve"> PAGEREF _Toc123723863 \h </w:instrText>
+              <w:instrText xml:space="preserve"> PAGEREF _Toc123723895 \h </w:instrText>
             </w:r>
             <w:r>
               <w:rPr>
@@ -1466,7 +1466,7 @@
               <w:lang w:val="en-US"/>
             </w:rPr>
           </w:pPr>
-          <w:hyperlink w:anchor="_Toc123723864" w:history="1">
+          <w:hyperlink w:anchor="_Toc123723896" w:history="1">
             <w:r>
               <w:rPr>
                 <w:rStyle w:val="Hyperlink"/>
@@ -1493,7 +1493,7 @@
                 <w:noProof/>
                 <w:webHidden/>
               </w:rPr>
-              <w:instrText xml:space="preserve"> PAGEREF _Toc123723864 \h </w:instrText>
+              <w:instrText xml:space="preserve"> PAGEREF _Toc123723896 \h </w:instrText>
             </w:r>
             <w:r>
               <w:rPr>
@@ -1537,7 +1537,7 @@
               <w:lang w:val="en-US"/>
             </w:rPr>
           </w:pPr>
-          <w:hyperlink w:anchor="_Toc123723865" w:history="1">
+          <w:hyperlink w:anchor="_Toc123723897" w:history="1">
             <w:r>
               <w:rPr>
                 <w:rStyle w:val="Hyperlink"/>
@@ -1565,7 +1565,7 @@
                 <w:noProof/>
                 <w:webHidden/>
               </w:rPr>
-              <w:instrText xml:space="preserve"> PAGEREF _Toc123723865 \h </w:instrText>
+              <w:instrText xml:space="preserve"> PAGEREF _Toc123723897 \h </w:instrText>
             </w:r>
             <w:r>
               <w:rPr>
@@ -1609,28 +1609,16 @@
               <w:lang w:val="en-US"/>
             </w:rPr>
           </w:pPr>
-          <w:hyperlink w:anchor="_Toc123723866" w:history="1">
+          <w:hyperlink w:anchor="_Toc123723898" w:history="1">
             <w:r>
               <w:rPr>
                 <w:rStyle w:val="Hyperlink"/>
                 <w:noProof/>
               </w:rPr>
-              <w:t>Appendix C:</w:t>
-            </w:r>
-            <w:r>
-              <w:rPr>
-                <w:rStyle w:val="Hyperlink"/>
-                <w:noProof/>
-              </w:rPr>
-              <w:t xml:space="preserve"> </w:t>
-            </w:r>
-            <w:r>
-              <w:rPr>
-                <w:rStyle w:val="Hyperlink"/>
-                <w:noProof/>
-              </w:rPr>
-              <w:t>En jämförelse mellan Commodore 128, Commodore 64 och VIC-20</w:t>
-            </w:r>
+              <w:t>Appendix B: En jämförelse mellan Commodore 128, Commodore 64 och VIC-20</w:t>
+            </w:r>
+            <w:bookmarkStart w:id="0" w:name="_GoBack"/>
+            <w:bookmarkEnd w:id="0"/>
             <w:r>
               <w:rPr>
                 <w:noProof/>
@@ -1650,7 +1638,7 @@
                 <w:noProof/>
                 <w:webHidden/>
               </w:rPr>
-              <w:instrText xml:space="preserve"> PAGEREF _Toc123723866 \h </w:instrText>
+              <w:instrText xml:space="preserve"> PAGEREF _Toc123723898 \h </w:instrText>
             </w:r>
             <w:r>
               <w:rPr>
@@ -1694,14 +1682,14 @@
               <w:lang w:val="en-US"/>
             </w:rPr>
           </w:pPr>
-          <w:hyperlink w:anchor="_Toc123723867" w:history="1">
+          <w:hyperlink w:anchor="_Toc123723899" w:history="1">
             <w:r>
               <w:rPr>
                 <w:rStyle w:val="Hyperlink"/>
                 <w:noProof/>
                 <w:lang w:val="en-US"/>
               </w:rPr>
-              <w:t>Appendix D: Maskinkod</w:t>
+              <w:t>Appendix C: Maskinkod</w:t>
             </w:r>
             <w:r>
               <w:rPr>
@@ -1722,7 +1710,7 @@
                 <w:noProof/>
                 <w:webHidden/>
               </w:rPr>
-              <w:instrText xml:space="preserve"> PAGEREF _Toc123723867 \h </w:instrText>
+              <w:instrText xml:space="preserve"> PAGEREF _Toc123723899 \h </w:instrText>
             </w:r>
             <w:r>
               <w:rPr>
@@ -1766,7 +1754,7 @@
               <w:lang w:val="en-US"/>
             </w:rPr>
           </w:pPr>
-          <w:hyperlink w:anchor="_Toc123723868" w:history="1">
+          <w:hyperlink w:anchor="_Toc123723900" w:history="1">
             <w:r>
               <w:rPr>
                 <w:rStyle w:val="Hyperlink"/>
@@ -1794,7 +1782,7 @@
                 <w:noProof/>
                 <w:webHidden/>
               </w:rPr>
-              <w:instrText xml:space="preserve"> PAGEREF _Toc123723868 \h </w:instrText>
+              <w:instrText xml:space="preserve"> PAGEREF _Toc123723900 \h </w:instrText>
             </w:r>
             <w:r>
               <w:rPr>
@@ -1838,7 +1826,7 @@
               <w:lang w:val="en-US"/>
             </w:rPr>
           </w:pPr>
-          <w:hyperlink w:anchor="_Toc123723869" w:history="1">
+          <w:hyperlink w:anchor="_Toc123723901" w:history="1">
             <w:r>
               <w:rPr>
                 <w:rStyle w:val="Hyperlink"/>
@@ -1865,7 +1853,7 @@
                 <w:noProof/>
                 <w:webHidden/>
               </w:rPr>
-              <w:instrText xml:space="preserve"> PAGEREF _Toc123723869 \h </w:instrText>
+              <w:instrText xml:space="preserve"> PAGEREF _Toc123723901 \h </w:instrText>
             </w:r>
             <w:r>
               <w:rPr>
@@ -1937,12 +1925,12 @@
       <w:pPr>
         <w:pStyle w:val="Heading1"/>
       </w:pPr>
-      <w:bookmarkStart w:id="0" w:name="_Toc123723853"/>
+      <w:bookmarkStart w:id="1" w:name="_Toc123723885"/>
       <w:r>
         <w:lastRenderedPageBreak/>
         <w:t>Introduktion</w:t>
       </w:r>
-      <w:bookmarkEnd w:id="0"/>
+      <w:bookmarkEnd w:id="1"/>
     </w:p>
     <w:p>
       <w:pPr>
@@ -2151,7 +2139,7 @@
       <w:pPr>
         <w:pStyle w:val="Caption"/>
       </w:pPr>
-      <w:bookmarkStart w:id="1" w:name="_Toc113997336"/>
+      <w:bookmarkStart w:id="2" w:name="_Toc113997336"/>
       <w:r>
         <w:t xml:space="preserve">Figur </w:t>
       </w:r>
@@ -2194,7 +2182,7 @@
       <w:r>
         <w:t>.</w:t>
       </w:r>
-      <w:bookmarkEnd w:id="1"/>
+      <w:bookmarkEnd w:id="2"/>
       <w:r>
         <w:t xml:space="preserve"> Foto:</w:t>
       </w:r>
@@ -2530,7 +2518,7 @@
                                 <w:noProof/>
                               </w:rPr>
                             </w:pPr>
-                            <w:bookmarkStart w:id="2" w:name="_Toc113997337"/>
+                            <w:bookmarkStart w:id="3" w:name="_Toc113997337"/>
                             <w:r>
                               <w:t xml:space="preserve">Figur </w:t>
                             </w:r>
@@ -2567,7 +2555,7 @@
                             <w:r>
                               <w:t>: Språkets utveckling.</w:t>
                             </w:r>
-                            <w:bookmarkEnd w:id="2"/>
+                            <w:bookmarkEnd w:id="3"/>
                           </w:p>
                         </w:txbxContent>
                       </wps:txbx>
@@ -2778,12 +2766,12 @@
       <w:pPr>
         <w:pStyle w:val="Heading1"/>
       </w:pPr>
-      <w:bookmarkStart w:id="3" w:name="_Toc123723854"/>
+      <w:bookmarkStart w:id="4" w:name="_Toc123723886"/>
       <w:r>
         <w:lastRenderedPageBreak/>
         <w:t>Om Commodore 128</w:t>
       </w:r>
-      <w:bookmarkEnd w:id="3"/>
+      <w:bookmarkEnd w:id="4"/>
     </w:p>
     <w:p>
       <w:r>
@@ -2822,12 +2810,12 @@
       <w:pPr>
         <w:pStyle w:val="Heading1"/>
       </w:pPr>
-      <w:bookmarkStart w:id="4" w:name="_Toc123723855"/>
+      <w:bookmarkStart w:id="5" w:name="_Toc123723887"/>
       <w:r>
         <w:lastRenderedPageBreak/>
         <w:t>Text</w:t>
       </w:r>
-      <w:bookmarkEnd w:id="4"/>
+      <w:bookmarkEnd w:id="5"/>
     </w:p>
     <w:p>
       <w:r>
@@ -2869,12 +2857,12 @@
       <w:pPr>
         <w:pStyle w:val="Heading1"/>
       </w:pPr>
-      <w:bookmarkStart w:id="5" w:name="_Toc123723856"/>
+      <w:bookmarkStart w:id="6" w:name="_Toc123723888"/>
       <w:r>
         <w:lastRenderedPageBreak/>
         <w:t>Grafik</w:t>
       </w:r>
-      <w:bookmarkEnd w:id="5"/>
+      <w:bookmarkEnd w:id="6"/>
     </w:p>
     <w:p>
       <w:r>
@@ -2885,12 +2873,12 @@
       <w:pPr>
         <w:pStyle w:val="Heading1"/>
       </w:pPr>
-      <w:bookmarkStart w:id="6" w:name="_Toc123723857"/>
+      <w:bookmarkStart w:id="7" w:name="_Toc123723889"/>
       <w:r>
         <w:lastRenderedPageBreak/>
         <w:t>Sprites</w:t>
       </w:r>
-      <w:bookmarkEnd w:id="6"/>
+      <w:bookmarkEnd w:id="7"/>
       <w:r>
         <w:br w:type="page"/>
       </w:r>
@@ -2924,12 +2912,12 @@
       <w:pPr>
         <w:pStyle w:val="Heading1"/>
       </w:pPr>
-      <w:bookmarkStart w:id="7" w:name="_Toc123723858"/>
+      <w:bookmarkStart w:id="8" w:name="_Toc123723890"/>
       <w:r>
         <w:lastRenderedPageBreak/>
         <w:t>Ljud</w:t>
       </w:r>
-      <w:bookmarkEnd w:id="7"/>
+      <w:bookmarkEnd w:id="8"/>
     </w:p>
     <w:p>
       <w:r>
@@ -2968,12 +2956,12 @@
       <w:pPr>
         <w:pStyle w:val="Heading1"/>
       </w:pPr>
-      <w:bookmarkStart w:id="8" w:name="_Toc123723859"/>
+      <w:bookmarkStart w:id="9" w:name="_Toc123723891"/>
       <w:r>
         <w:lastRenderedPageBreak/>
         <w:t>Musik</w:t>
       </w:r>
-      <w:bookmarkEnd w:id="8"/>
+      <w:bookmarkEnd w:id="9"/>
     </w:p>
     <w:p>
       <w:r>
@@ -3014,12 +3002,12 @@
       <w:pPr>
         <w:pStyle w:val="Heading1"/>
       </w:pPr>
-      <w:bookmarkStart w:id="9" w:name="_Toc123723860"/>
+      <w:bookmarkStart w:id="10" w:name="_Toc123723892"/>
       <w:r>
         <w:lastRenderedPageBreak/>
         <w:t>Ljudeffekter</w:t>
       </w:r>
-      <w:bookmarkEnd w:id="9"/>
+      <w:bookmarkEnd w:id="10"/>
       <w:r>
         <w:t xml:space="preserve"> </w:t>
       </w:r>
@@ -3078,12 +3066,12 @@
       <w:pPr>
         <w:pStyle w:val="Heading1"/>
       </w:pPr>
-      <w:bookmarkStart w:id="10" w:name="_Toc123723861"/>
+      <w:bookmarkStart w:id="11" w:name="_Toc123723893"/>
       <w:r>
         <w:lastRenderedPageBreak/>
         <w:t>80-kolumnsläge</w:t>
       </w:r>
-      <w:bookmarkEnd w:id="10"/>
+      <w:bookmarkEnd w:id="11"/>
     </w:p>
     <w:p>
       <w:r>
@@ -3094,12 +3082,12 @@
       <w:pPr>
         <w:pStyle w:val="Heading1"/>
       </w:pPr>
-      <w:bookmarkStart w:id="11" w:name="_Toc123723862"/>
+      <w:bookmarkStart w:id="12" w:name="_Toc123723894"/>
       <w:r>
         <w:lastRenderedPageBreak/>
         <w:t>Commodore BASIC 7.0 DOS</w:t>
       </w:r>
-      <w:bookmarkEnd w:id="11"/>
+      <w:bookmarkEnd w:id="12"/>
     </w:p>
     <w:p>
       <w:r>
@@ -3143,12 +3131,12 @@
       <w:pPr>
         <w:pStyle w:val="Heading1"/>
       </w:pPr>
-      <w:bookmarkStart w:id="12" w:name="_Toc123723863"/>
+      <w:bookmarkStart w:id="13" w:name="_Toc123723895"/>
       <w:r>
         <w:lastRenderedPageBreak/>
         <w:t>Commodore 64-läge</w:t>
       </w:r>
-      <w:bookmarkEnd w:id="12"/>
+      <w:bookmarkEnd w:id="13"/>
     </w:p>
     <w:p>
       <w:r>
@@ -3184,12 +3172,12 @@
       <w:pPr>
         <w:pStyle w:val="Heading1"/>
       </w:pPr>
-      <w:bookmarkStart w:id="13" w:name="_Toc123723864"/>
+      <w:bookmarkStart w:id="14" w:name="_Toc123723896"/>
       <w:r>
         <w:lastRenderedPageBreak/>
         <w:t>CP/M</w:t>
       </w:r>
-      <w:bookmarkEnd w:id="13"/>
+      <w:bookmarkEnd w:id="14"/>
     </w:p>
     <w:p>
       <w:r>
@@ -3233,7 +3221,7 @@
           <w:lang w:val="en-US"/>
         </w:rPr>
       </w:pPr>
-      <w:bookmarkStart w:id="14" w:name="_Toc123723865"/>
+      <w:bookmarkStart w:id="15" w:name="_Toc123723897"/>
       <w:r>
         <w:rPr>
           <w:lang w:val="en-US"/>
@@ -3253,7 +3241,7 @@
         </w:rPr>
         <w:t>Ordförklaringar</w:t>
       </w:r>
-      <w:bookmarkEnd w:id="14"/>
+      <w:bookmarkEnd w:id="15"/>
     </w:p>
     <w:p>
       <w:pPr>
@@ -3330,7 +3318,7 @@
       <w:pPr>
         <w:pStyle w:val="Heading1"/>
       </w:pPr>
-      <w:bookmarkStart w:id="15" w:name="_Toc123723866"/>
+      <w:bookmarkStart w:id="16" w:name="_Toc123723898"/>
       <w:r>
         <w:lastRenderedPageBreak/>
         <w:t xml:space="preserve">Appendix </w:t>
@@ -3344,7 +3332,7 @@
       <w:r>
         <w:t>En jämförelse mellan Commodore 128, Commodore 64 och VIC-20</w:t>
       </w:r>
-      <w:bookmarkEnd w:id="15"/>
+      <w:bookmarkEnd w:id="16"/>
     </w:p>
     <w:p>
       <w:pPr>
@@ -3434,7 +3422,7 @@
           <w:lang w:val="en-US"/>
         </w:rPr>
       </w:pPr>
-      <w:bookmarkStart w:id="16" w:name="_Toc123723867"/>
+      <w:bookmarkStart w:id="17" w:name="_Toc123723899"/>
       <w:r>
         <w:rPr>
           <w:lang w:val="en-US"/>
@@ -3442,21 +3430,19 @@
         <w:lastRenderedPageBreak/>
         <w:t>Appendix C</w:t>
       </w:r>
-      <w:bookmarkStart w:id="17" w:name="_GoBack"/>
+      <w:r>
+        <w:rPr>
+          <w:lang w:val="en-US"/>
+        </w:rPr>
+        <w:t xml:space="preserve">: </w:t>
+      </w:r>
+      <w:r>
+        <w:rPr>
+          <w:lang w:val="en-US"/>
+        </w:rPr>
+        <w:t>Maskinkod</w:t>
+      </w:r>
       <w:bookmarkEnd w:id="17"/>
-      <w:r>
-        <w:rPr>
-          <w:lang w:val="en-US"/>
-        </w:rPr>
-        <w:t xml:space="preserve">: </w:t>
-      </w:r>
-      <w:r>
-        <w:rPr>
-          <w:lang w:val="en-US"/>
-        </w:rPr>
-        <w:t>Maskinkod</w:t>
-      </w:r>
-      <w:bookmarkEnd w:id="16"/>
     </w:p>
     <w:p>
       <w:pPr>
@@ -3553,7 +3539,7 @@
           <w:lang w:val="en-US"/>
         </w:rPr>
       </w:pPr>
-      <w:bookmarkStart w:id="18" w:name="_Toc123723868"/>
+      <w:bookmarkStart w:id="18" w:name="_Toc123723900"/>
       <w:r>
         <w:rPr>
           <w:lang w:val="en-US"/>
@@ -5011,7 +4997,7 @@
       <w:pPr>
         <w:pStyle w:val="Heading1"/>
       </w:pPr>
-      <w:bookmarkStart w:id="19" w:name="_Toc123723869"/>
+      <w:bookmarkStart w:id="19" w:name="_Toc123723901"/>
       <w:r>
         <w:lastRenderedPageBreak/>
         <w:t>Bilder</w:t>
@@ -6127,7 +6113,7 @@
                 <w:sz w:val="16"/>
                 <w:szCs w:val="24"/>
               </w:rPr>
-              <w:t>39</w:t>
+              <w:t>18</w:t>
             </w:r>
             <w:r>
               <w:rPr>
@@ -6266,7 +6252,7 @@
         <w:noProof/>
         <w:sz w:val="16"/>
       </w:rPr>
-      <w:t>Bilder</w:t>
+      <w:t>Musik</w:t>
     </w:r>
     <w:r>
       <w:rPr>
@@ -11937,7 +11923,7 @@
 </file>
 
 <file path=customXml/itemProps1.xml><?xml version="1.0" encoding="utf-8"?>
-<ds:datastoreItem xmlns:ds="http://schemas.openxmlformats.org/officeDocument/2006/customXml" ds:itemID="{1BB0BF79-74D5-43D4-8674-5FE700D3757A}">
+<ds:datastoreItem xmlns:ds="http://schemas.openxmlformats.org/officeDocument/2006/customXml" ds:itemID="{02B963BE-8D2A-4CFA-8C99-940A6D641A62}">
   <ds:schemaRefs>
     <ds:schemaRef ds:uri="http://schemas.openxmlformats.org/officeDocument/2006/bibliography"/>
   </ds:schemaRefs>

--- a/Commodore BASIC 7.0 for C128.docx
+++ b/Commodore BASIC 7.0 for C128.docx
@@ -153,6 +153,8 @@
                                     <w:lang w:val="en-US"/>
                                   </w:rPr>
                                 </w:pPr>
+                                <w:proofErr w:type="spellStart"/>
+                                <w:proofErr w:type="gramStart"/>
                                 <w:r>
                                   <w:rPr>
                                     <w:i/>
@@ -162,7 +164,20 @@
                                     <w:szCs w:val="18"/>
                                     <w:lang w:val="en-US"/>
                                   </w:rPr>
-                                  <w:t>för Commodore 128</w:t>
+                                  <w:t>för</w:t>
+                                </w:r>
+                                <w:proofErr w:type="spellEnd"/>
+                                <w:proofErr w:type="gramEnd"/>
+                                <w:r>
+                                  <w:rPr>
+                                    <w:i/>
+                                    <w:iCs/>
+                                    <w:color w:val="5B9BD5" w:themeColor="accent1"/>
+                                    <w:sz w:val="24"/>
+                                    <w:szCs w:val="18"/>
+                                    <w:lang w:val="en-US"/>
+                                  </w:rPr>
+                                  <w:t xml:space="preserve"> Commodore 128</w:t>
                                 </w:r>
                               </w:p>
                               <w:p>
@@ -685,7 +700,7 @@
           <w:r>
             <w:fldChar w:fldCharType="separate"/>
           </w:r>
-          <w:hyperlink w:anchor="_Toc123723885" w:history="1">
+          <w:hyperlink w:anchor="_Toc123732797" w:history="1">
             <w:r>
               <w:rPr>
                 <w:rStyle w:val="Hyperlink"/>
@@ -712,7 +727,7 @@
                 <w:noProof/>
                 <w:webHidden/>
               </w:rPr>
-              <w:instrText xml:space="preserve"> PAGEREF _Toc123723885 \h </w:instrText>
+              <w:instrText xml:space="preserve"> PAGEREF _Toc123732797 \h </w:instrText>
             </w:r>
             <w:r>
               <w:rPr>
@@ -756,7 +771,7 @@
               <w:lang w:val="en-US"/>
             </w:rPr>
           </w:pPr>
-          <w:hyperlink w:anchor="_Toc123723886" w:history="1">
+          <w:hyperlink w:anchor="_Toc123732798" w:history="1">
             <w:r>
               <w:rPr>
                 <w:rStyle w:val="Hyperlink"/>
@@ -783,7 +798,7 @@
                 <w:noProof/>
                 <w:webHidden/>
               </w:rPr>
-              <w:instrText xml:space="preserve"> PAGEREF _Toc123723886 \h </w:instrText>
+              <w:instrText xml:space="preserve"> PAGEREF _Toc123732798 \h </w:instrText>
             </w:r>
             <w:r>
               <w:rPr>
@@ -827,7 +842,7 @@
               <w:lang w:val="en-US"/>
             </w:rPr>
           </w:pPr>
-          <w:hyperlink w:anchor="_Toc123723887" w:history="1">
+          <w:hyperlink w:anchor="_Toc123732799" w:history="1">
             <w:r>
               <w:rPr>
                 <w:rStyle w:val="Hyperlink"/>
@@ -854,7 +869,7 @@
                 <w:noProof/>
                 <w:webHidden/>
               </w:rPr>
-              <w:instrText xml:space="preserve"> PAGEREF _Toc123723887 \h </w:instrText>
+              <w:instrText xml:space="preserve"> PAGEREF _Toc123732799 \h </w:instrText>
             </w:r>
             <w:r>
               <w:rPr>
@@ -898,7 +913,7 @@
               <w:lang w:val="en-US"/>
             </w:rPr>
           </w:pPr>
-          <w:hyperlink w:anchor="_Toc123723888" w:history="1">
+          <w:hyperlink w:anchor="_Toc123732800" w:history="1">
             <w:r>
               <w:rPr>
                 <w:rStyle w:val="Hyperlink"/>
@@ -925,7 +940,7 @@
                 <w:noProof/>
                 <w:webHidden/>
               </w:rPr>
-              <w:instrText xml:space="preserve"> PAGEREF _Toc123723888 \h </w:instrText>
+              <w:instrText xml:space="preserve"> PAGEREF _Toc123732800 \h </w:instrText>
             </w:r>
             <w:r>
               <w:rPr>
@@ -969,7 +984,7 @@
               <w:lang w:val="en-US"/>
             </w:rPr>
           </w:pPr>
-          <w:hyperlink w:anchor="_Toc123723889" w:history="1">
+          <w:hyperlink w:anchor="_Toc123732801" w:history="1">
             <w:r>
               <w:rPr>
                 <w:rStyle w:val="Hyperlink"/>
@@ -996,7 +1011,7 @@
                 <w:noProof/>
                 <w:webHidden/>
               </w:rPr>
-              <w:instrText xml:space="preserve"> PAGEREF _Toc123723889 \h </w:instrText>
+              <w:instrText xml:space="preserve"> PAGEREF _Toc123732801 \h </w:instrText>
             </w:r>
             <w:r>
               <w:rPr>
@@ -1016,7 +1031,7 @@
                 <w:noProof/>
                 <w:webHidden/>
               </w:rPr>
-              <w:t>14</w:t>
+              <w:t>15</w:t>
             </w:r>
             <w:r>
               <w:rPr>
@@ -1040,7 +1055,7 @@
               <w:lang w:val="en-US"/>
             </w:rPr>
           </w:pPr>
-          <w:hyperlink w:anchor="_Toc123723890" w:history="1">
+          <w:hyperlink w:anchor="_Toc123732802" w:history="1">
             <w:r>
               <w:rPr>
                 <w:rStyle w:val="Hyperlink"/>
@@ -1067,7 +1082,7 @@
                 <w:noProof/>
                 <w:webHidden/>
               </w:rPr>
-              <w:instrText xml:space="preserve"> PAGEREF _Toc123723890 \h </w:instrText>
+              <w:instrText xml:space="preserve"> PAGEREF _Toc123732802 \h </w:instrText>
             </w:r>
             <w:r>
               <w:rPr>
@@ -1087,7 +1102,7 @@
                 <w:noProof/>
                 <w:webHidden/>
               </w:rPr>
-              <w:t>16</w:t>
+              <w:t>17</w:t>
             </w:r>
             <w:r>
               <w:rPr>
@@ -1111,7 +1126,7 @@
               <w:lang w:val="en-US"/>
             </w:rPr>
           </w:pPr>
-          <w:hyperlink w:anchor="_Toc123723891" w:history="1">
+          <w:hyperlink w:anchor="_Toc123732803" w:history="1">
             <w:r>
               <w:rPr>
                 <w:rStyle w:val="Hyperlink"/>
@@ -1138,7 +1153,7 @@
                 <w:noProof/>
                 <w:webHidden/>
               </w:rPr>
-              <w:instrText xml:space="preserve"> PAGEREF _Toc123723891 \h </w:instrText>
+              <w:instrText xml:space="preserve"> PAGEREF _Toc123732803 \h </w:instrText>
             </w:r>
             <w:r>
               <w:rPr>
@@ -1158,7 +1173,7 @@
                 <w:noProof/>
                 <w:webHidden/>
               </w:rPr>
-              <w:t>18</w:t>
+              <w:t>19</w:t>
             </w:r>
             <w:r>
               <w:rPr>
@@ -1182,7 +1197,7 @@
               <w:lang w:val="en-US"/>
             </w:rPr>
           </w:pPr>
-          <w:hyperlink w:anchor="_Toc123723892" w:history="1">
+          <w:hyperlink w:anchor="_Toc123732804" w:history="1">
             <w:r>
               <w:rPr>
                 <w:rStyle w:val="Hyperlink"/>
@@ -1209,7 +1224,7 @@
                 <w:noProof/>
                 <w:webHidden/>
               </w:rPr>
-              <w:instrText xml:space="preserve"> PAGEREF _Toc123723892 \h </w:instrText>
+              <w:instrText xml:space="preserve"> PAGEREF _Toc123732804 \h </w:instrText>
             </w:r>
             <w:r>
               <w:rPr>
@@ -1229,7 +1244,7 @@
                 <w:noProof/>
                 <w:webHidden/>
               </w:rPr>
-              <w:t>20</w:t>
+              <w:t>21</w:t>
             </w:r>
             <w:r>
               <w:rPr>
@@ -1253,7 +1268,7 @@
               <w:lang w:val="en-US"/>
             </w:rPr>
           </w:pPr>
-          <w:hyperlink w:anchor="_Toc123723893" w:history="1">
+          <w:hyperlink w:anchor="_Toc123732805" w:history="1">
             <w:r>
               <w:rPr>
                 <w:rStyle w:val="Hyperlink"/>
@@ -1280,7 +1295,7 @@
                 <w:noProof/>
                 <w:webHidden/>
               </w:rPr>
-              <w:instrText xml:space="preserve"> PAGEREF _Toc123723893 \h </w:instrText>
+              <w:instrText xml:space="preserve"> PAGEREF _Toc123732805 \h </w:instrText>
             </w:r>
             <w:r>
               <w:rPr>
@@ -1300,7 +1315,7 @@
                 <w:noProof/>
                 <w:webHidden/>
               </w:rPr>
-              <w:t>22</w:t>
+              <w:t>23</w:t>
             </w:r>
             <w:r>
               <w:rPr>
@@ -1324,11 +1339,12 @@
               <w:lang w:val="en-US"/>
             </w:rPr>
           </w:pPr>
-          <w:hyperlink w:anchor="_Toc123723894" w:history="1">
+          <w:hyperlink w:anchor="_Toc123732806" w:history="1">
             <w:r>
               <w:rPr>
                 <w:rStyle w:val="Hyperlink"/>
                 <w:noProof/>
+                <w:lang w:val="en-US"/>
               </w:rPr>
               <w:t>Commodore BASIC 7.0 DOS</w:t>
             </w:r>
@@ -1351,7 +1367,7 @@
                 <w:noProof/>
                 <w:webHidden/>
               </w:rPr>
-              <w:instrText xml:space="preserve"> PAGEREF _Toc123723894 \h </w:instrText>
+              <w:instrText xml:space="preserve"> PAGEREF _Toc123732806 \h </w:instrText>
             </w:r>
             <w:r>
               <w:rPr>
@@ -1371,7 +1387,7 @@
                 <w:noProof/>
                 <w:webHidden/>
               </w:rPr>
-              <w:t>23</w:t>
+              <w:t>25</w:t>
             </w:r>
             <w:r>
               <w:rPr>
@@ -1395,7 +1411,7 @@
               <w:lang w:val="en-US"/>
             </w:rPr>
           </w:pPr>
-          <w:hyperlink w:anchor="_Toc123723895" w:history="1">
+          <w:hyperlink w:anchor="_Toc123732807" w:history="1">
             <w:r>
               <w:rPr>
                 <w:rStyle w:val="Hyperlink"/>
@@ -1422,7 +1438,7 @@
                 <w:noProof/>
                 <w:webHidden/>
               </w:rPr>
-              <w:instrText xml:space="preserve"> PAGEREF _Toc123723895 \h </w:instrText>
+              <w:instrText xml:space="preserve"> PAGEREF _Toc123732807 \h </w:instrText>
             </w:r>
             <w:r>
               <w:rPr>
@@ -1442,7 +1458,7 @@
                 <w:noProof/>
                 <w:webHidden/>
               </w:rPr>
-              <w:t>25</w:t>
+              <w:t>27</w:t>
             </w:r>
             <w:r>
               <w:rPr>
@@ -1466,7 +1482,7 @@
               <w:lang w:val="en-US"/>
             </w:rPr>
           </w:pPr>
-          <w:hyperlink w:anchor="_Toc123723896" w:history="1">
+          <w:hyperlink w:anchor="_Toc123732808" w:history="1">
             <w:r>
               <w:rPr>
                 <w:rStyle w:val="Hyperlink"/>
@@ -1474,6 +1490,8 @@
               </w:rPr>
               <w:t>CP/M</w:t>
             </w:r>
+            <w:bookmarkStart w:id="0" w:name="_GoBack"/>
+            <w:bookmarkEnd w:id="0"/>
             <w:r>
               <w:rPr>
                 <w:noProof/>
@@ -1493,7 +1511,7 @@
                 <w:noProof/>
                 <w:webHidden/>
               </w:rPr>
-              <w:instrText xml:space="preserve"> PAGEREF _Toc123723896 \h </w:instrText>
+              <w:instrText xml:space="preserve"> PAGEREF _Toc123732808 \h </w:instrText>
             </w:r>
             <w:r>
               <w:rPr>
@@ -1513,7 +1531,7 @@
                 <w:noProof/>
                 <w:webHidden/>
               </w:rPr>
-              <w:t>27</w:t>
+              <w:t>29</w:t>
             </w:r>
             <w:r>
               <w:rPr>
@@ -1537,12 +1555,11 @@
               <w:lang w:val="en-US"/>
             </w:rPr>
           </w:pPr>
-          <w:hyperlink w:anchor="_Toc123723897" w:history="1">
+          <w:hyperlink w:anchor="_Toc123732809" w:history="1">
             <w:r>
               <w:rPr>
                 <w:rStyle w:val="Hyperlink"/>
                 <w:noProof/>
-                <w:lang w:val="en-US"/>
               </w:rPr>
               <w:t>Appendix A: Ordförklaringar</w:t>
             </w:r>
@@ -1565,7 +1582,7 @@
                 <w:noProof/>
                 <w:webHidden/>
               </w:rPr>
-              <w:instrText xml:space="preserve"> PAGEREF _Toc123723897 \h </w:instrText>
+              <w:instrText xml:space="preserve"> PAGEREF _Toc123732809 \h </w:instrText>
             </w:r>
             <w:r>
               <w:rPr>
@@ -1585,7 +1602,7 @@
                 <w:noProof/>
                 <w:webHidden/>
               </w:rPr>
-              <w:t>29</w:t>
+              <w:t>31</w:t>
             </w:r>
             <w:r>
               <w:rPr>
@@ -1609,7 +1626,7 @@
               <w:lang w:val="en-US"/>
             </w:rPr>
           </w:pPr>
-          <w:hyperlink w:anchor="_Toc123723898" w:history="1">
+          <w:hyperlink w:anchor="_Toc123732810" w:history="1">
             <w:r>
               <w:rPr>
                 <w:rStyle w:val="Hyperlink"/>
@@ -1617,8 +1634,6 @@
               </w:rPr>
               <w:t>Appendix B: En jämförelse mellan Commodore 128, Commodore 64 och VIC-20</w:t>
             </w:r>
-            <w:bookmarkStart w:id="0" w:name="_GoBack"/>
-            <w:bookmarkEnd w:id="0"/>
             <w:r>
               <w:rPr>
                 <w:noProof/>
@@ -1638,7 +1653,7 @@
                 <w:noProof/>
                 <w:webHidden/>
               </w:rPr>
-              <w:instrText xml:space="preserve"> PAGEREF _Toc123723898 \h </w:instrText>
+              <w:instrText xml:space="preserve"> PAGEREF _Toc123732810 \h </w:instrText>
             </w:r>
             <w:r>
               <w:rPr>
@@ -1658,7 +1673,7 @@
                 <w:noProof/>
                 <w:webHidden/>
               </w:rPr>
-              <w:t>32</w:t>
+              <w:t>33</w:t>
             </w:r>
             <w:r>
               <w:rPr>
@@ -1682,7 +1697,7 @@
               <w:lang w:val="en-US"/>
             </w:rPr>
           </w:pPr>
-          <w:hyperlink w:anchor="_Toc123723899" w:history="1">
+          <w:hyperlink w:anchor="_Toc123732811" w:history="1">
             <w:r>
               <w:rPr>
                 <w:rStyle w:val="Hyperlink"/>
@@ -1710,7 +1725,7 @@
                 <w:noProof/>
                 <w:webHidden/>
               </w:rPr>
-              <w:instrText xml:space="preserve"> PAGEREF _Toc123723899 \h </w:instrText>
+              <w:instrText xml:space="preserve"> PAGEREF _Toc123732811 \h </w:instrText>
             </w:r>
             <w:r>
               <w:rPr>
@@ -1730,7 +1745,7 @@
                 <w:noProof/>
                 <w:webHidden/>
               </w:rPr>
-              <w:t>34</w:t>
+              <w:t>35</w:t>
             </w:r>
             <w:r>
               <w:rPr>
@@ -1754,7 +1769,7 @@
               <w:lang w:val="en-US"/>
             </w:rPr>
           </w:pPr>
-          <w:hyperlink w:anchor="_Toc123723900" w:history="1">
+          <w:hyperlink w:anchor="_Toc123732812" w:history="1">
             <w:r>
               <w:rPr>
                 <w:rStyle w:val="Hyperlink"/>
@@ -1782,7 +1797,7 @@
                 <w:noProof/>
                 <w:webHidden/>
               </w:rPr>
-              <w:instrText xml:space="preserve"> PAGEREF _Toc123723900 \h </w:instrText>
+              <w:instrText xml:space="preserve"> PAGEREF _Toc123732812 \h </w:instrText>
             </w:r>
             <w:r>
               <w:rPr>
@@ -1802,7 +1817,7 @@
                 <w:noProof/>
                 <w:webHidden/>
               </w:rPr>
-              <w:t>36</w:t>
+              <w:t>37</w:t>
             </w:r>
             <w:r>
               <w:rPr>
@@ -1826,7 +1841,7 @@
               <w:lang w:val="en-US"/>
             </w:rPr>
           </w:pPr>
-          <w:hyperlink w:anchor="_Toc123723901" w:history="1">
+          <w:hyperlink w:anchor="_Toc123732813" w:history="1">
             <w:r>
               <w:rPr>
                 <w:rStyle w:val="Hyperlink"/>
@@ -1853,7 +1868,7 @@
                 <w:noProof/>
                 <w:webHidden/>
               </w:rPr>
-              <w:instrText xml:space="preserve"> PAGEREF _Toc123723901 \h </w:instrText>
+              <w:instrText xml:space="preserve"> PAGEREF _Toc123732813 \h </w:instrText>
             </w:r>
             <w:r>
               <w:rPr>
@@ -1873,7 +1888,7 @@
                 <w:noProof/>
                 <w:webHidden/>
               </w:rPr>
-              <w:t>39</w:t>
+              <w:t>40</w:t>
             </w:r>
             <w:r>
               <w:rPr>
@@ -1925,7 +1940,7 @@
       <w:pPr>
         <w:pStyle w:val="Heading1"/>
       </w:pPr>
-      <w:bookmarkStart w:id="1" w:name="_Toc123723885"/>
+      <w:bookmarkStart w:id="1" w:name="_Toc123732797"/>
       <w:r>
         <w:lastRenderedPageBreak/>
         <w:t>Introduktion</w:t>
@@ -1998,10 +2013,18 @@
         <w:t>j</w:t>
       </w:r>
       <w:r>
-        <w:t>ust Commodore 128, och den datorn har ungefär samma multi</w:t>
-      </w:r>
-      <w:r>
-        <w:t>mediakapacitet som Commodore 64.</w:t>
+        <w:t xml:space="preserve">ust Commodore 128, och den datorn har ungefär samma </w:t>
+      </w:r>
+      <w:proofErr w:type="gramStart"/>
+      <w:r>
+        <w:t>multi</w:t>
+      </w:r>
+      <w:r>
+        <w:t>mediakapacitet</w:t>
+      </w:r>
+      <w:proofErr w:type="gramEnd"/>
+      <w:r>
+        <w:t xml:space="preserve"> som Commodore 64.</w:t>
       </w:r>
       <w:r>
         <w:t xml:space="preserve"> </w:t>
@@ -2052,12 +2075,14 @@
       <w:r>
         <w:t xml:space="preserve"> </w:t>
       </w:r>
+      <w:proofErr w:type="spellStart"/>
       <w:r>
         <w:rPr>
           <w:b/>
         </w:rPr>
         <w:t>Return</w:t>
       </w:r>
+      <w:proofErr w:type="spellEnd"/>
       <w:r>
         <w:t xml:space="preserve"> till </w:t>
       </w:r>
@@ -2067,11 +2092,19 @@
       <w:r>
         <w:t xml:space="preserve">, </w:t>
       </w:r>
+      <w:proofErr w:type="spellStart"/>
       <w:r>
         <w:rPr>
           <w:b/>
         </w:rPr>
-        <w:t>Run Stop</w:t>
+        <w:t>Run</w:t>
+      </w:r>
+      <w:proofErr w:type="spellEnd"/>
+      <w:r>
+        <w:rPr>
+          <w:b/>
+        </w:rPr>
+        <w:t xml:space="preserve"> Stop</w:t>
       </w:r>
       <w:r>
         <w:t xml:space="preserve"> till </w:t>
@@ -2218,6 +2251,7 @@
       <w:r>
         <w:t xml:space="preserve"> </w:t>
       </w:r>
+      <w:proofErr w:type="spellStart"/>
       <w:r>
         <w:rPr>
           <w:b/>
@@ -2232,9 +2266,11 @@
         </w:rPr>
         <w:t>+A</w:t>
       </w:r>
+      <w:proofErr w:type="spellEnd"/>
       <w:r>
         <w:t xml:space="preserve"> ska </w:t>
       </w:r>
+      <w:proofErr w:type="spellStart"/>
       <w:r>
         <w:rPr>
           <w:b/>
@@ -2242,6 +2278,7 @@
         </w:rPr>
         <w:t>Shift</w:t>
       </w:r>
+      <w:proofErr w:type="spellEnd"/>
       <w:r>
         <w:t xml:space="preserve"> hållas nedtryckt medan </w:t>
       </w:r>
@@ -2586,7 +2623,7 @@
                           <w:noProof/>
                         </w:rPr>
                       </w:pPr>
-                      <w:bookmarkStart w:id="3" w:name="_Toc113997337"/>
+                      <w:bookmarkStart w:id="4" w:name="_Toc113997337"/>
                       <w:r>
                         <w:t xml:space="preserve">Figur </w:t>
                       </w:r>
@@ -2623,7 +2660,7 @@
                       <w:r>
                         <w:t>: Språkets utveckling.</w:t>
                       </w:r>
-                      <w:bookmarkEnd w:id="3"/>
+                      <w:bookmarkEnd w:id="4"/>
                     </w:p>
                   </w:txbxContent>
                 </v:textbox>
@@ -2683,7 +2720,21 @@
         <w:rPr>
           <w:i/>
         </w:rPr>
-        <w:t>MEGA Museum of Electronic Games and Art</w:t>
+        <w:t xml:space="preserve">MEGA Museum </w:t>
+      </w:r>
+      <w:proofErr w:type="spellStart"/>
+      <w:r>
+        <w:rPr>
+          <w:i/>
+        </w:rPr>
+        <w:t>of</w:t>
+      </w:r>
+      <w:proofErr w:type="spellEnd"/>
+      <w:r>
+        <w:rPr>
+          <w:i/>
+        </w:rPr>
+        <w:t xml:space="preserve"> Electronic Games and Art</w:t>
       </w:r>
       <w:r>
         <w:t xml:space="preserve"> arbetar med att få ut</w:t>
@@ -2766,12 +2817,12 @@
       <w:pPr>
         <w:pStyle w:val="Heading1"/>
       </w:pPr>
-      <w:bookmarkStart w:id="4" w:name="_Toc123723886"/>
+      <w:bookmarkStart w:id="5" w:name="_Toc123732798"/>
       <w:r>
         <w:lastRenderedPageBreak/>
         <w:t>Om Commodore 128</w:t>
       </w:r>
-      <w:bookmarkEnd w:id="4"/>
+      <w:bookmarkEnd w:id="5"/>
     </w:p>
     <w:p>
       <w:r>
@@ -2800,7 +2851,10 @@
         <w:jc w:val="center"/>
       </w:pPr>
       <w:r>
-        <w:t xml:space="preserve">KAPITEL 6: </w:t>
+        <w:t>KAPITEL 3</w:t>
+      </w:r>
+      <w:r>
+        <w:t xml:space="preserve">: </w:t>
       </w:r>
       <w:r>
         <w:t>TEXT</w:t>
@@ -2810,12 +2864,12 @@
       <w:pPr>
         <w:pStyle w:val="Heading1"/>
       </w:pPr>
-      <w:bookmarkStart w:id="5" w:name="_Toc123723887"/>
+      <w:bookmarkStart w:id="6" w:name="_Toc123732799"/>
       <w:r>
         <w:lastRenderedPageBreak/>
         <w:t>Text</w:t>
       </w:r>
-      <w:bookmarkEnd w:id="5"/>
+      <w:bookmarkEnd w:id="6"/>
     </w:p>
     <w:p>
       <w:r>
@@ -2847,7 +2901,10 @@
         <w:jc w:val="center"/>
       </w:pPr>
       <w:r>
-        <w:t xml:space="preserve">KAPITEL 7: </w:t>
+        <w:t>KAPITEL 4</w:t>
+      </w:r>
+      <w:r>
+        <w:t xml:space="preserve">: </w:t>
       </w:r>
       <w:r>
         <w:t>GRAFIK</w:t>
@@ -2857,30 +2914,16 @@
       <w:pPr>
         <w:pStyle w:val="Heading1"/>
       </w:pPr>
-      <w:bookmarkStart w:id="6" w:name="_Toc123723888"/>
+      <w:bookmarkStart w:id="7" w:name="_Toc123732800"/>
       <w:r>
         <w:lastRenderedPageBreak/>
         <w:t>Grafik</w:t>
       </w:r>
-      <w:bookmarkEnd w:id="6"/>
+      <w:bookmarkEnd w:id="7"/>
     </w:p>
     <w:p>
       <w:r>
         <w:t>XXX</w:t>
-      </w:r>
-    </w:p>
-    <w:p>
-      <w:pPr>
-        <w:pStyle w:val="Heading1"/>
-      </w:pPr>
-      <w:bookmarkStart w:id="7" w:name="_Toc123723889"/>
-      <w:r>
-        <w:lastRenderedPageBreak/>
-        <w:t>Sprites</w:t>
-      </w:r>
-      <w:bookmarkEnd w:id="7"/>
-      <w:r>
-        <w:br w:type="page"/>
       </w:r>
     </w:p>
     <w:p>
@@ -2902,27 +2945,28 @@
         <w:jc w:val="center"/>
       </w:pPr>
       <w:r>
-        <w:t xml:space="preserve">KAPITEL 8: </w:t>
-      </w:r>
-      <w:r>
-        <w:t>LJUD</w:t>
+        <w:t xml:space="preserve">KAPITEL </w:t>
+      </w:r>
+      <w:r>
+        <w:t>5</w:t>
+      </w:r>
+      <w:r>
+        <w:t xml:space="preserve">: </w:t>
+      </w:r>
+      <w:r>
+        <w:t>SPRITES</w:t>
       </w:r>
     </w:p>
     <w:p>
       <w:pPr>
         <w:pStyle w:val="Heading1"/>
       </w:pPr>
-      <w:bookmarkStart w:id="8" w:name="_Toc123723890"/>
+      <w:bookmarkStart w:id="8" w:name="_Toc123732801"/>
       <w:r>
         <w:lastRenderedPageBreak/>
-        <w:t>Ljud</w:t>
+        <w:t>Sprites</w:t>
       </w:r>
       <w:bookmarkEnd w:id="8"/>
-    </w:p>
-    <w:p>
-      <w:r>
-        <w:t>XXX</w:t>
-      </w:r>
       <w:r>
         <w:br w:type="page"/>
       </w:r>
@@ -2946,20 +2990,23 @@
         <w:jc w:val="center"/>
       </w:pPr>
       <w:r>
-        <w:t xml:space="preserve">KAPITEL 9: </w:t>
-      </w:r>
-      <w:r>
-        <w:t>MUSIK</w:t>
+        <w:t>KAPITEL 6</w:t>
+      </w:r>
+      <w:r>
+        <w:t xml:space="preserve">: </w:t>
+      </w:r>
+      <w:r>
+        <w:t>LJUD</w:t>
       </w:r>
     </w:p>
     <w:p>
       <w:pPr>
         <w:pStyle w:val="Heading1"/>
       </w:pPr>
-      <w:bookmarkStart w:id="9" w:name="_Toc123723891"/>
+      <w:bookmarkStart w:id="9" w:name="_Toc123732802"/>
       <w:r>
         <w:lastRenderedPageBreak/>
-        <w:t>Musik</w:t>
+        <w:t>Ljud</w:t>
       </w:r>
       <w:bookmarkEnd w:id="9"/>
     </w:p>
@@ -2967,8 +3014,6 @@
       <w:r>
         <w:t>XXX</w:t>
       </w:r>
-    </w:p>
-    <w:p>
       <w:r>
         <w:br w:type="page"/>
       </w:r>
@@ -2992,40 +3037,25 @@
         <w:jc w:val="center"/>
       </w:pPr>
       <w:r>
-        <w:t xml:space="preserve">KAPITEL 10: </w:t>
-      </w:r>
-      <w:r>
-        <w:t>LJUDEFFEKTER</w:t>
+        <w:t>KAPITEL 7</w:t>
+      </w:r>
+      <w:r>
+        <w:t xml:space="preserve">: </w:t>
+      </w:r>
+      <w:r>
+        <w:t>MUSIK</w:t>
       </w:r>
     </w:p>
     <w:p>
       <w:pPr>
         <w:pStyle w:val="Heading1"/>
       </w:pPr>
-      <w:bookmarkStart w:id="10" w:name="_Toc123723892"/>
+      <w:bookmarkStart w:id="10" w:name="_Toc123732803"/>
       <w:r>
         <w:lastRenderedPageBreak/>
-        <w:t>Ljudeffekter</w:t>
+        <w:t>Musik</w:t>
       </w:r>
       <w:bookmarkEnd w:id="10"/>
-      <w:r>
-        <w:t xml:space="preserve"> </w:t>
-      </w:r>
-      <w:r>
-        <w:fldChar w:fldCharType="begin"/>
-      </w:r>
-      <w:r>
-        <w:instrText xml:space="preserve"> XE "</w:instrText>
-      </w:r>
-      <w:r>
-        <w:instrText>16-bitarstal</w:instrText>
-      </w:r>
-      <w:r>
-        <w:instrText xml:space="preserve">" </w:instrText>
-      </w:r>
-      <w:r>
-        <w:fldChar w:fldCharType="end"/>
-      </w:r>
     </w:p>
     <w:p>
       <w:r>
@@ -3056,22 +3086,43 @@
         <w:jc w:val="center"/>
       </w:pPr>
       <w:r>
-        <w:t xml:space="preserve">KAPITEL 11: </w:t>
-      </w:r>
-      <w:r>
-        <w:t>80-KOLUMNSLÄGE</w:t>
+        <w:t>KAPITEL 8</w:t>
+      </w:r>
+      <w:r>
+        <w:t xml:space="preserve">: </w:t>
+      </w:r>
+      <w:r>
+        <w:t>LJUDEFFEKTER</w:t>
       </w:r>
     </w:p>
     <w:p>
       <w:pPr>
         <w:pStyle w:val="Heading1"/>
       </w:pPr>
-      <w:bookmarkStart w:id="11" w:name="_Toc123723893"/>
+      <w:bookmarkStart w:id="11" w:name="_Toc123732804"/>
       <w:r>
         <w:lastRenderedPageBreak/>
-        <w:t>80-kolumnsläge</w:t>
+        <w:t>Ljudeffekter</w:t>
       </w:r>
       <w:bookmarkEnd w:id="11"/>
+      <w:r>
+        <w:t xml:space="preserve"> </w:t>
+      </w:r>
+      <w:r>
+        <w:fldChar w:fldCharType="begin"/>
+      </w:r>
+      <w:r>
+        <w:instrText xml:space="preserve"> XE "</w:instrText>
+      </w:r>
+      <w:r>
+        <w:instrText>16-bitarstal</w:instrText>
+      </w:r>
+      <w:r>
+        <w:instrText xml:space="preserve">" </w:instrText>
+      </w:r>
+      <w:r>
+        <w:fldChar w:fldCharType="end"/>
+      </w:r>
     </w:p>
     <w:p>
       <w:r>
@@ -3079,25 +3130,6 @@
       </w:r>
     </w:p>
     <w:p>
-      <w:pPr>
-        <w:pStyle w:val="Heading1"/>
-      </w:pPr>
-      <w:bookmarkStart w:id="12" w:name="_Toc123723894"/>
-      <w:r>
-        <w:lastRenderedPageBreak/>
-        <w:t>Commodore BASIC 7.0 DOS</w:t>
-      </w:r>
-      <w:bookmarkEnd w:id="12"/>
-    </w:p>
-    <w:p>
-      <w:r>
-        <w:t>XXXX</w:t>
-      </w:r>
-    </w:p>
-    <w:p>
-      <w:r>
-        <w:t xml:space="preserve"> </w:t>
-      </w:r>
       <w:r>
         <w:br w:type="page"/>
       </w:r>
@@ -3121,22 +3153,25 @@
         <w:jc w:val="center"/>
       </w:pPr>
       <w:r>
-        <w:t xml:space="preserve">KAPITEL 12: </w:t>
-      </w:r>
-      <w:r>
-        <w:t>COMMODORE 64-LÄGE</w:t>
+        <w:t>KAPITEL 9</w:t>
+      </w:r>
+      <w:r>
+        <w:t xml:space="preserve">: </w:t>
+      </w:r>
+      <w:r>
+        <w:t>80-KOLUMNSLÄGE</w:t>
       </w:r>
     </w:p>
     <w:p>
       <w:pPr>
         <w:pStyle w:val="Heading1"/>
       </w:pPr>
-      <w:bookmarkStart w:id="13" w:name="_Toc123723895"/>
+      <w:bookmarkStart w:id="12" w:name="_Toc123732805"/>
       <w:r>
         <w:lastRenderedPageBreak/>
-        <w:t>Commodore 64-läge</w:t>
-      </w:r>
-      <w:bookmarkEnd w:id="13"/>
+        <w:t>80-kolumnsläge</w:t>
+      </w:r>
+      <w:bookmarkEnd w:id="12"/>
     </w:p>
     <w:p>
       <w:r>
@@ -3162,35 +3197,72 @@
         <w:jc w:val="center"/>
       </w:pPr>
       <w:r>
-        <w:t xml:space="preserve">KAPITEL 13: </w:t>
-      </w:r>
-      <w:r>
-        <w:t>CP/M</w:t>
+        <w:t>KAPITEL 1</w:t>
+      </w:r>
+      <w:r>
+        <w:t>0</w:t>
+      </w:r>
+      <w:r>
+        <w:t xml:space="preserve">: </w:t>
+      </w:r>
+      <w:r>
+        <w:t>COMMODORE BASIC 7.0 DOS</w:t>
       </w:r>
     </w:p>
     <w:p>
       <w:pPr>
         <w:pStyle w:val="Heading1"/>
-      </w:pPr>
-      <w:bookmarkStart w:id="14" w:name="_Toc123723896"/>
-      <w:r>
+        <w:rPr>
+          <w:lang w:val="en-US"/>
+        </w:rPr>
+      </w:pPr>
+      <w:bookmarkStart w:id="13" w:name="_Toc123732806"/>
+      <w:r>
+        <w:rPr>
+          <w:lang w:val="en-US"/>
+        </w:rPr>
         <w:lastRenderedPageBreak/>
-        <w:t>CP/M</w:t>
-      </w:r>
-      <w:bookmarkEnd w:id="14"/>
-    </w:p>
-    <w:p>
-      <w:r>
-        <w:t>XXX</w:t>
-      </w:r>
-    </w:p>
-    <w:p>
-      <w:r>
+        <w:t>Commodore BASIC 7.0 DOS</w:t>
+      </w:r>
+      <w:bookmarkEnd w:id="13"/>
+    </w:p>
+    <w:p>
+      <w:pPr>
+        <w:rPr>
+          <w:lang w:val="en-US"/>
+        </w:rPr>
+      </w:pPr>
+      <w:r>
+        <w:rPr>
+          <w:lang w:val="en-US"/>
+        </w:rPr>
+        <w:t>XXXX</w:t>
+      </w:r>
+    </w:p>
+    <w:p>
+      <w:pPr>
+        <w:rPr>
+          <w:lang w:val="en-US"/>
+        </w:rPr>
+      </w:pPr>
+      <w:r>
+        <w:rPr>
+          <w:lang w:val="en-US"/>
+        </w:rPr>
+        <w:t xml:space="preserve"> </w:t>
+      </w:r>
+      <w:r>
+        <w:rPr>
+          <w:lang w:val="en-US"/>
+        </w:rPr>
         <w:br w:type="page"/>
       </w:r>
     </w:p>
     <w:p>
       <w:pPr>
+        <w:rPr>
+          <w:lang w:val="en-US"/>
+        </w:rPr>
         <w:sectPr>
           <w:pgSz w:w="8391" w:h="11907" w:code="11"/>
           <w:pgMar w:top="1418" w:right="1418" w:bottom="1418" w:left="1418" w:header="709" w:footer="709" w:gutter="0"/>
@@ -3200,80 +3272,77 @@
         </w:sectPr>
       </w:pPr>
     </w:p>
-    <w:p/>
-    <w:p/>
-    <w:p/>
+    <w:p>
+      <w:pPr>
+        <w:rPr>
+          <w:lang w:val="en-US"/>
+        </w:rPr>
+      </w:pPr>
+    </w:p>
+    <w:p>
+      <w:pPr>
+        <w:rPr>
+          <w:lang w:val="en-US"/>
+        </w:rPr>
+      </w:pPr>
+    </w:p>
+    <w:p>
+      <w:pPr>
+        <w:rPr>
+          <w:lang w:val="en-US"/>
+        </w:rPr>
+      </w:pPr>
+    </w:p>
     <w:p>
       <w:pPr>
         <w:jc w:val="center"/>
-      </w:pPr>
-      <w:r>
-        <w:t xml:space="preserve">APPENDIX A: </w:t>
-      </w:r>
-      <w:r>
-        <w:t>ORDFÖRKLARINGAR</w:t>
+        <w:rPr>
+          <w:lang w:val="en-US"/>
+        </w:rPr>
+      </w:pPr>
+      <w:r>
+        <w:rPr>
+          <w:lang w:val="en-US"/>
+        </w:rPr>
+        <w:t>KAPITEL 1</w:t>
+      </w:r>
+      <w:r>
+        <w:rPr>
+          <w:lang w:val="en-US"/>
+        </w:rPr>
+        <w:t>1</w:t>
+      </w:r>
+      <w:r>
+        <w:rPr>
+          <w:lang w:val="en-US"/>
+        </w:rPr>
+        <w:t xml:space="preserve">: </w:t>
+      </w:r>
+      <w:r>
+        <w:rPr>
+          <w:lang w:val="en-US"/>
+        </w:rPr>
+        <w:t>COMMODORE 64-LÄGE</w:t>
       </w:r>
     </w:p>
     <w:p>
       <w:pPr>
         <w:pStyle w:val="Heading1"/>
-        <w:rPr>
-          <w:lang w:val="en-US"/>
-        </w:rPr>
-      </w:pPr>
-      <w:bookmarkStart w:id="15" w:name="_Toc123723897"/>
-      <w:r>
-        <w:rPr>
-          <w:lang w:val="en-US"/>
-        </w:rPr>
+      </w:pPr>
+      <w:bookmarkStart w:id="14" w:name="_Toc123732807"/>
+      <w:r>
         <w:lastRenderedPageBreak/>
-        <w:t>Appendix A</w:t>
-      </w:r>
-      <w:r>
-        <w:rPr>
-          <w:lang w:val="en-US"/>
-        </w:rPr>
-        <w:t xml:space="preserve">: </w:t>
-      </w:r>
-      <w:r>
-        <w:rPr>
-          <w:lang w:val="en-US"/>
-        </w:rPr>
-        <w:t>Ordförklaringar</w:t>
-      </w:r>
-      <w:bookmarkEnd w:id="15"/>
-    </w:p>
-    <w:p>
-      <w:pPr>
-        <w:rPr>
-          <w:lang w:val="en-US"/>
-        </w:rPr>
-      </w:pPr>
-      <w:r>
-        <w:rPr>
-          <w:lang w:val="en-US"/>
-        </w:rPr>
-        <w:t>xxx</w:t>
-      </w:r>
-    </w:p>
-    <w:p>
-      <w:pPr>
-        <w:rPr>
-          <w:lang w:val="en-US"/>
-        </w:rPr>
-      </w:pPr>
-      <w:r>
-        <w:rPr>
-          <w:lang w:val="en-US"/>
-        </w:rPr>
-        <w:br w:type="page"/>
-      </w:r>
-    </w:p>
-    <w:p>
-      <w:pPr>
-        <w:rPr>
-          <w:lang w:val="en-US"/>
-        </w:rPr>
+        <w:t>Commodore 64-läge</w:t>
+      </w:r>
+      <w:bookmarkEnd w:id="14"/>
+    </w:p>
+    <w:p>
+      <w:r>
+        <w:t>XXX</w:t>
+      </w:r>
+    </w:p>
+    <w:p>
+      <w:pPr>
         <w:sectPr>
           <w:pgSz w:w="8391" w:h="11907" w:code="11"/>
           <w:pgMar w:top="1418" w:right="1418" w:bottom="1418" w:left="1418" w:header="709" w:footer="709" w:gutter="0"/>
@@ -3283,9 +3352,41 @@
         </w:sectPr>
       </w:pPr>
     </w:p>
-    <w:p>
+    <w:p/>
+    <w:p/>
+    <w:p/>
+    <w:p>
+      <w:pPr>
+        <w:jc w:val="center"/>
+      </w:pPr>
+      <w:r>
+        <w:t>KAPITEL 12</w:t>
+      </w:r>
+      <w:r>
+        <w:t xml:space="preserve">: </w:t>
+      </w:r>
+      <w:r>
+        <w:t>CP/M</w:t>
+      </w:r>
+    </w:p>
+    <w:p>
+      <w:pPr>
+        <w:pStyle w:val="Heading1"/>
+      </w:pPr>
+      <w:bookmarkStart w:id="15" w:name="_Toc123732808"/>
       <w:r>
         <w:lastRenderedPageBreak/>
+        <w:t>CP/M</w:t>
+      </w:r>
+      <w:bookmarkEnd w:id="15"/>
+    </w:p>
+    <w:p>
+      <w:r>
+        <w:t>XXX</w:t>
+      </w:r>
+    </w:p>
+    <w:p>
+      <w:r>
         <w:br w:type="page"/>
       </w:r>
     </w:p>
@@ -3308,63 +3409,41 @@
         <w:jc w:val="center"/>
       </w:pPr>
       <w:r>
-        <w:t xml:space="preserve">APPENDIX C: </w:t>
-      </w:r>
-      <w:r>
-        <w:t>EN JÄMFÖRELSE MELLAN COMMODORE 128, COMMODORE 64 OCH VIC-20</w:t>
+        <w:t xml:space="preserve">APPENDIX A: </w:t>
+      </w:r>
+      <w:r>
+        <w:t>ORDFÖRKLARINGAR</w:t>
       </w:r>
     </w:p>
     <w:p>
       <w:pPr>
         <w:pStyle w:val="Heading1"/>
       </w:pPr>
-      <w:bookmarkStart w:id="16" w:name="_Toc123723898"/>
+      <w:bookmarkStart w:id="16" w:name="_Toc123732809"/>
       <w:r>
         <w:lastRenderedPageBreak/>
-        <w:t xml:space="preserve">Appendix </w:t>
-      </w:r>
-      <w:r>
-        <w:t>B</w:t>
+        <w:t>Appendix A</w:t>
       </w:r>
       <w:r>
         <w:t xml:space="preserve">: </w:t>
       </w:r>
       <w:r>
-        <w:t>En jämförelse mellan Commodore 128, Commodore 64 och VIC-20</w:t>
+        <w:t>Ordförklaringar</w:t>
       </w:r>
       <w:bookmarkEnd w:id="16"/>
     </w:p>
     <w:p>
-      <w:pPr>
-        <w:rPr>
-          <w:lang w:val="en-US"/>
-        </w:rPr>
-      </w:pPr>
-      <w:r>
-        <w:rPr>
-          <w:lang w:val="en-US"/>
-        </w:rPr>
-        <w:t>XXX</w:t>
-      </w:r>
-    </w:p>
-    <w:p>
-      <w:pPr>
-        <w:rPr>
-          <w:lang w:val="en-US"/>
-        </w:rPr>
-      </w:pPr>
-      <w:r>
-        <w:rPr>
-          <w:lang w:val="en-US"/>
-        </w:rPr>
-        <w:br w:type="page"/>
-      </w:r>
-    </w:p>
-    <w:p>
-      <w:pPr>
-        <w:rPr>
-          <w:lang w:val="en-US"/>
-        </w:rPr>
+      <w:r>
+        <w:t>X</w:t>
+      </w:r>
+    </w:p>
+    <w:p>
+      <w:r>
+        <w:t>X</w:t>
+      </w:r>
+    </w:p>
+    <w:p>
+      <w:pPr>
         <w:sectPr>
           <w:pgSz w:w="8391" w:h="11907" w:code="11"/>
           <w:pgMar w:top="1418" w:right="1418" w:bottom="1418" w:left="1418" w:header="709" w:footer="709" w:gutter="0"/>
@@ -3374,73 +3453,43 @@
         </w:sectPr>
       </w:pPr>
     </w:p>
-    <w:p>
-      <w:pPr>
-        <w:rPr>
-          <w:lang w:val="en-US"/>
-        </w:rPr>
-      </w:pPr>
-    </w:p>
-    <w:p>
-      <w:pPr>
-        <w:rPr>
-          <w:lang w:val="en-US"/>
-        </w:rPr>
-      </w:pPr>
-    </w:p>
-    <w:p>
-      <w:pPr>
-        <w:rPr>
-          <w:lang w:val="en-US"/>
-        </w:rPr>
-      </w:pPr>
-    </w:p>
+    <w:p/>
+    <w:p/>
+    <w:p/>
     <w:p>
       <w:pPr>
         <w:jc w:val="center"/>
-        <w:rPr>
-          <w:lang w:val="en-US"/>
-        </w:rPr>
-      </w:pPr>
-      <w:r>
-        <w:rPr>
-          <w:lang w:val="en-US"/>
-        </w:rPr>
-        <w:t xml:space="preserve">APPENDIX D: </w:t>
-      </w:r>
-      <w:r>
-        <w:rPr>
-          <w:lang w:val="en-US"/>
-        </w:rPr>
-        <w:t>MASKINKOD</w:t>
+      </w:pPr>
+      <w:r>
+        <w:t xml:space="preserve">APPENDIX </w:t>
+      </w:r>
+      <w:r>
+        <w:t>B</w:t>
+      </w:r>
+      <w:r>
+        <w:t xml:space="preserve">: </w:t>
+      </w:r>
+      <w:r>
+        <w:t>EN JÄMFÖRELSE MELLAN COMMODORE 128, COMMODORE 64 OCH VIC-20</w:t>
       </w:r>
     </w:p>
     <w:p>
       <w:pPr>
         <w:pStyle w:val="Heading1"/>
-        <w:rPr>
-          <w:lang w:val="en-US"/>
-        </w:rPr>
-      </w:pPr>
-      <w:bookmarkStart w:id="17" w:name="_Toc123723899"/>
-      <w:r>
-        <w:rPr>
-          <w:lang w:val="en-US"/>
-        </w:rPr>
+      </w:pPr>
+      <w:bookmarkStart w:id="17" w:name="_Toc123732810"/>
+      <w:r>
         <w:lastRenderedPageBreak/>
-        <w:t>Appendix C</w:t>
-      </w:r>
-      <w:r>
-        <w:rPr>
-          <w:lang w:val="en-US"/>
-        </w:rPr>
+        <w:t xml:space="preserve">Appendix </w:t>
+      </w:r>
+      <w:r>
+        <w:t>B</w:t>
+      </w:r>
+      <w:r>
         <w:t xml:space="preserve">: </w:t>
       </w:r>
       <w:r>
-        <w:rPr>
-          <w:lang w:val="en-US"/>
-        </w:rPr>
-        <w:t>Maskinkod</w:t>
+        <w:t>En jämförelse mellan Commodore 128, Commodore 64 och VIC-20</w:t>
       </w:r>
       <w:bookmarkEnd w:id="17"/>
     </w:p>
@@ -3516,6 +3565,130 @@
         <w:rPr>
           <w:lang w:val="en-US"/>
         </w:rPr>
+        <w:t xml:space="preserve">APPENDIX </w:t>
+      </w:r>
+      <w:r>
+        <w:rPr>
+          <w:lang w:val="en-US"/>
+        </w:rPr>
+        <w:t>C</w:t>
+      </w:r>
+      <w:r>
+        <w:rPr>
+          <w:lang w:val="en-US"/>
+        </w:rPr>
+        <w:t xml:space="preserve">: </w:t>
+      </w:r>
+      <w:r>
+        <w:rPr>
+          <w:lang w:val="en-US"/>
+        </w:rPr>
+        <w:t>MASKINKOD</w:t>
+      </w:r>
+    </w:p>
+    <w:p>
+      <w:pPr>
+        <w:pStyle w:val="Heading1"/>
+        <w:rPr>
+          <w:lang w:val="en-US"/>
+        </w:rPr>
+      </w:pPr>
+      <w:bookmarkStart w:id="18" w:name="_Toc123732811"/>
+      <w:r>
+        <w:rPr>
+          <w:lang w:val="en-US"/>
+        </w:rPr>
+        <w:lastRenderedPageBreak/>
+        <w:t>Appendix C</w:t>
+      </w:r>
+      <w:r>
+        <w:rPr>
+          <w:lang w:val="en-US"/>
+        </w:rPr>
+        <w:t xml:space="preserve">: </w:t>
+      </w:r>
+      <w:proofErr w:type="spellStart"/>
+      <w:r>
+        <w:rPr>
+          <w:lang w:val="en-US"/>
+        </w:rPr>
+        <w:t>Maskinkod</w:t>
+      </w:r>
+      <w:bookmarkEnd w:id="18"/>
+      <w:proofErr w:type="spellEnd"/>
+    </w:p>
+    <w:p>
+      <w:pPr>
+        <w:rPr>
+          <w:lang w:val="en-US"/>
+        </w:rPr>
+      </w:pPr>
+      <w:r>
+        <w:rPr>
+          <w:lang w:val="en-US"/>
+        </w:rPr>
+        <w:t>XXX</w:t>
+      </w:r>
+    </w:p>
+    <w:p>
+      <w:pPr>
+        <w:rPr>
+          <w:lang w:val="en-US"/>
+        </w:rPr>
+      </w:pPr>
+      <w:r>
+        <w:rPr>
+          <w:lang w:val="en-US"/>
+        </w:rPr>
+        <w:br w:type="page"/>
+      </w:r>
+    </w:p>
+    <w:p>
+      <w:pPr>
+        <w:rPr>
+          <w:lang w:val="en-US"/>
+        </w:rPr>
+        <w:sectPr>
+          <w:pgSz w:w="8391" w:h="11907" w:code="11"/>
+          <w:pgMar w:top="1418" w:right="1418" w:bottom="1418" w:left="1418" w:header="709" w:footer="709" w:gutter="0"/>
+          <w:cols w:space="708"/>
+          <w:titlePg/>
+          <w:docGrid w:linePitch="360"/>
+        </w:sectPr>
+      </w:pPr>
+    </w:p>
+    <w:p>
+      <w:pPr>
+        <w:rPr>
+          <w:lang w:val="en-US"/>
+        </w:rPr>
+      </w:pPr>
+    </w:p>
+    <w:p>
+      <w:pPr>
+        <w:rPr>
+          <w:lang w:val="en-US"/>
+        </w:rPr>
+      </w:pPr>
+    </w:p>
+    <w:p>
+      <w:pPr>
+        <w:rPr>
+          <w:lang w:val="en-US"/>
+        </w:rPr>
+      </w:pPr>
+    </w:p>
+    <w:p>
+      <w:pPr>
+        <w:jc w:val="center"/>
+        <w:rPr>
+          <w:lang w:val="en-US"/>
+        </w:rPr>
+      </w:pPr>
+      <w:r>
+        <w:rPr>
+          <w:lang w:val="en-US"/>
+        </w:rPr>
         <w:t>INDEX</w:t>
       </w:r>
     </w:p>
@@ -3539,7 +3712,7 @@
           <w:lang w:val="en-US"/>
         </w:rPr>
       </w:pPr>
-      <w:bookmarkStart w:id="18" w:name="_Toc123723900"/>
+      <w:bookmarkStart w:id="19" w:name="_Toc123732812"/>
       <w:r>
         <w:rPr>
           <w:lang w:val="en-US"/>
@@ -3553,7 +3726,7 @@
         </w:rPr>
         <w:t>x</w:t>
       </w:r>
-      <w:bookmarkEnd w:id="18"/>
+      <w:bookmarkEnd w:id="19"/>
     </w:p>
     <w:p>
       <w:pPr>
@@ -4997,12 +5170,12 @@
       <w:pPr>
         <w:pStyle w:val="Heading1"/>
       </w:pPr>
-      <w:bookmarkStart w:id="19" w:name="_Toc123723901"/>
+      <w:bookmarkStart w:id="20" w:name="_Toc123732813"/>
       <w:r>
         <w:lastRenderedPageBreak/>
         <w:t>Bilder</w:t>
       </w:r>
-      <w:bookmarkEnd w:id="19"/>
+      <w:bookmarkEnd w:id="20"/>
     </w:p>
     <w:p>
       <w:pPr>
@@ -5156,7 +5329,7 @@
             <w:noProof/>
             <w:webHidden/>
           </w:rPr>
-          <w:t>5</w:t>
+          <w:t>6</w:t>
         </w:r>
         <w:r>
           <w:rPr>
@@ -5214,20 +5387,17 @@
             <w:noProof/>
             <w:webHidden/>
           </w:rPr>
-        </w:r>
-        <w:r>
-          <w:rPr>
-            <w:noProof/>
-            <w:webHidden/>
-          </w:rPr>
           <w:fldChar w:fldCharType="separate"/>
         </w:r>
         <w:r>
           <w:rPr>
+            <w:b/>
+            <w:bCs/>
             <w:noProof/>
             <w:webHidden/>
+            <w:lang w:val="en-US"/>
           </w:rPr>
-          <w:t>30</w:t>
+          <w:t>Error! Bookmark not defined.</w:t>
         </w:r>
         <w:r>
           <w:rPr>
@@ -5285,20 +5455,17 @@
             <w:noProof/>
             <w:webHidden/>
           </w:rPr>
-        </w:r>
-        <w:r>
-          <w:rPr>
-            <w:noProof/>
-            <w:webHidden/>
-          </w:rPr>
           <w:fldChar w:fldCharType="separate"/>
         </w:r>
         <w:r>
           <w:rPr>
+            <w:b/>
+            <w:bCs/>
             <w:noProof/>
             <w:webHidden/>
+            <w:lang w:val="en-US"/>
           </w:rPr>
-          <w:t>32</w:t>
+          <w:t>Error! Bookmark not defined.</w:t>
         </w:r>
         <w:r>
           <w:rPr>
@@ -5356,20 +5523,17 @@
             <w:noProof/>
             <w:webHidden/>
           </w:rPr>
-        </w:r>
-        <w:r>
-          <w:rPr>
-            <w:noProof/>
-            <w:webHidden/>
-          </w:rPr>
           <w:fldChar w:fldCharType="separate"/>
         </w:r>
         <w:r>
           <w:rPr>
+            <w:b/>
+            <w:bCs/>
             <w:noProof/>
             <w:webHidden/>
+            <w:lang w:val="en-US"/>
           </w:rPr>
-          <w:t>32</w:t>
+          <w:t>Error! Bookmark not defined.</w:t>
         </w:r>
         <w:r>
           <w:rPr>
@@ -5427,20 +5591,17 @@
             <w:noProof/>
             <w:webHidden/>
           </w:rPr>
-        </w:r>
-        <w:r>
-          <w:rPr>
-            <w:noProof/>
-            <w:webHidden/>
-          </w:rPr>
           <w:fldChar w:fldCharType="separate"/>
         </w:r>
         <w:r>
           <w:rPr>
+            <w:b/>
+            <w:bCs/>
             <w:noProof/>
             <w:webHidden/>
+            <w:lang w:val="en-US"/>
           </w:rPr>
-          <w:t>33</w:t>
+          <w:t>Error! Bookmark not defined.</w:t>
         </w:r>
         <w:r>
           <w:rPr>
@@ -5498,20 +5659,17 @@
             <w:noProof/>
             <w:webHidden/>
           </w:rPr>
-        </w:r>
-        <w:r>
-          <w:rPr>
-            <w:noProof/>
-            <w:webHidden/>
-          </w:rPr>
           <w:fldChar w:fldCharType="separate"/>
         </w:r>
         <w:r>
           <w:rPr>
+            <w:b/>
+            <w:bCs/>
             <w:noProof/>
             <w:webHidden/>
+            <w:lang w:val="en-US"/>
           </w:rPr>
-          <w:t>39</w:t>
+          <w:t>Error! Bookmark not defined.</w:t>
         </w:r>
         <w:r>
           <w:rPr>
@@ -5569,20 +5727,17 @@
             <w:noProof/>
             <w:webHidden/>
           </w:rPr>
-        </w:r>
-        <w:r>
-          <w:rPr>
-            <w:noProof/>
-            <w:webHidden/>
-          </w:rPr>
           <w:fldChar w:fldCharType="separate"/>
         </w:r>
         <w:r>
           <w:rPr>
+            <w:b/>
+            <w:bCs/>
             <w:noProof/>
             <w:webHidden/>
+            <w:lang w:val="en-US"/>
           </w:rPr>
-          <w:t>40</w:t>
+          <w:t>Error! Bookmark not defined.</w:t>
         </w:r>
         <w:r>
           <w:rPr>
@@ -5640,20 +5795,17 @@
             <w:noProof/>
             <w:webHidden/>
           </w:rPr>
-        </w:r>
-        <w:r>
-          <w:rPr>
-            <w:noProof/>
-            <w:webHidden/>
-          </w:rPr>
           <w:fldChar w:fldCharType="separate"/>
         </w:r>
         <w:r>
           <w:rPr>
+            <w:b/>
+            <w:bCs/>
             <w:noProof/>
             <w:webHidden/>
+            <w:lang w:val="en-US"/>
           </w:rPr>
-          <w:t>42</w:t>
+          <w:t>Error! Bookmark not defined.</w:t>
         </w:r>
         <w:r>
           <w:rPr>
@@ -5711,20 +5863,17 @@
             <w:noProof/>
             <w:webHidden/>
           </w:rPr>
-        </w:r>
-        <w:r>
-          <w:rPr>
-            <w:noProof/>
-            <w:webHidden/>
-          </w:rPr>
           <w:fldChar w:fldCharType="separate"/>
         </w:r>
         <w:r>
           <w:rPr>
+            <w:b/>
+            <w:bCs/>
             <w:noProof/>
             <w:webHidden/>
+            <w:lang w:val="en-US"/>
           </w:rPr>
-          <w:t>42</w:t>
+          <w:t>Error! Bookmark not defined.</w:t>
         </w:r>
         <w:r>
           <w:rPr>
@@ -5782,20 +5931,17 @@
             <w:noProof/>
             <w:webHidden/>
           </w:rPr>
-        </w:r>
-        <w:r>
-          <w:rPr>
-            <w:noProof/>
-            <w:webHidden/>
-          </w:rPr>
           <w:fldChar w:fldCharType="separate"/>
         </w:r>
         <w:r>
           <w:rPr>
+            <w:b/>
+            <w:bCs/>
             <w:noProof/>
             <w:webHidden/>
+            <w:lang w:val="en-US"/>
           </w:rPr>
-          <w:t>56</w:t>
+          <w:t>Error! Bookmark not defined.</w:t>
         </w:r>
         <w:r>
           <w:rPr>
@@ -5853,20 +5999,17 @@
             <w:noProof/>
             <w:webHidden/>
           </w:rPr>
-        </w:r>
-        <w:r>
-          <w:rPr>
-            <w:noProof/>
-            <w:webHidden/>
-          </w:rPr>
           <w:fldChar w:fldCharType="separate"/>
         </w:r>
         <w:r>
           <w:rPr>
+            <w:b/>
+            <w:bCs/>
             <w:noProof/>
             <w:webHidden/>
+            <w:lang w:val="en-US"/>
           </w:rPr>
-          <w:t>58</w:t>
+          <w:t>Error! Bookmark not defined.</w:t>
         </w:r>
         <w:r>
           <w:rPr>
@@ -5924,20 +6067,17 @@
             <w:noProof/>
             <w:webHidden/>
           </w:rPr>
-        </w:r>
-        <w:r>
-          <w:rPr>
-            <w:noProof/>
-            <w:webHidden/>
-          </w:rPr>
           <w:fldChar w:fldCharType="separate"/>
         </w:r>
         <w:r>
           <w:rPr>
+            <w:b/>
+            <w:bCs/>
             <w:noProof/>
             <w:webHidden/>
+            <w:lang w:val="en-US"/>
           </w:rPr>
-          <w:t>61</w:t>
+          <w:t>Error! Bookmark not defined.</w:t>
         </w:r>
         <w:r>
           <w:rPr>
@@ -6113,7 +6253,7 @@
                 <w:sz w:val="16"/>
                 <w:szCs w:val="24"/>
               </w:rPr>
-              <w:t>18</w:t>
+              <w:t>19</w:t>
             </w:r>
             <w:r>
               <w:rPr>
@@ -6169,6 +6309,7 @@
       </w:rPr>
       <w:t xml:space="preserve"> </w:t>
     </w:r>
+    <w:proofErr w:type="spellStart"/>
     <w:r>
       <w:rPr>
         <w:i/>
@@ -6177,6 +6318,7 @@
       </w:rPr>
       <w:t>för</w:t>
     </w:r>
+    <w:proofErr w:type="spellEnd"/>
     <w:r>
       <w:rPr>
         <w:i/>
@@ -11923,7 +12065,7 @@
 </file>
 
 <file path=customXml/itemProps1.xml><?xml version="1.0" encoding="utf-8"?>
-<ds:datastoreItem xmlns:ds="http://schemas.openxmlformats.org/officeDocument/2006/customXml" ds:itemID="{02B963BE-8D2A-4CFA-8C99-940A6D641A62}">
+<ds:datastoreItem xmlns:ds="http://schemas.openxmlformats.org/officeDocument/2006/customXml" ds:itemID="{EFF263F5-5A80-4DFC-9AF1-79D0C3EE3CA7}">
   <ds:schemaRefs>
     <ds:schemaRef ds:uri="http://schemas.openxmlformats.org/officeDocument/2006/bibliography"/>
   </ds:schemaRefs>

--- a/Commodore BASIC 7.0 for C128.docx
+++ b/Commodore BASIC 7.0 for C128.docx
@@ -1,6 +1,6 @@
 
 <file path=word/document.xml><?xml version="1.0" encoding="utf-8"?>
-<w:document xmlns:wpc="http://schemas.microsoft.com/office/word/2010/wordprocessingCanvas" xmlns:mc="http://schemas.openxmlformats.org/markup-compatibility/2006" xmlns:o="urn:schemas-microsoft-com:office:office" xmlns:r="http://schemas.openxmlformats.org/officeDocument/2006/relationships" xmlns:m="http://schemas.openxmlformats.org/officeDocument/2006/math" xmlns:v="urn:schemas-microsoft-com:vml" xmlns:wp14="http://schemas.microsoft.com/office/word/2010/wordprocessingDrawing" xmlns:wp="http://schemas.openxmlformats.org/drawingml/2006/wordprocessingDrawing" xmlns:w10="urn:schemas-microsoft-com:office:word" xmlns:w="http://schemas.openxmlformats.org/wordprocessingml/2006/main" xmlns:w14="http://schemas.microsoft.com/office/word/2010/wordml" xmlns:w15="http://schemas.microsoft.com/office/word/2012/wordml" xmlns:wpg="http://schemas.microsoft.com/office/word/2010/wordprocessingGroup" xmlns:wpi="http://schemas.microsoft.com/office/word/2010/wordprocessingInk" xmlns:wne="http://schemas.microsoft.com/office/word/2006/wordml" xmlns:wps="http://schemas.microsoft.com/office/word/2010/wordprocessingShape" mc:Ignorable="w14 w15 wp14">
+<w:document xmlns:wpc="http://schemas.microsoft.com/office/word/2010/wordprocessingCanvas" xmlns:cx="http://schemas.microsoft.com/office/drawing/2014/chartex" xmlns:cx1="http://schemas.microsoft.com/office/drawing/2015/9/8/chartex" xmlns:cx2="http://schemas.microsoft.com/office/drawing/2015/10/21/chartex" xmlns:cx3="http://schemas.microsoft.com/office/drawing/2016/5/9/chartex" xmlns:cx4="http://schemas.microsoft.com/office/drawing/2016/5/10/chartex" xmlns:cx5="http://schemas.microsoft.com/office/drawing/2016/5/11/chartex" xmlns:cx6="http://schemas.microsoft.com/office/drawing/2016/5/12/chartex" xmlns:cx7="http://schemas.microsoft.com/office/drawing/2016/5/13/chartex" xmlns:cx8="http://schemas.microsoft.com/office/drawing/2016/5/14/chartex" xmlns:mc="http://schemas.openxmlformats.org/markup-compatibility/2006" xmlns:aink="http://schemas.microsoft.com/office/drawing/2016/ink" xmlns:am3d="http://schemas.microsoft.com/office/drawing/2017/model3d" xmlns:o="urn:schemas-microsoft-com:office:office" xmlns:oel="http://schemas.microsoft.com/office/2019/extlst" xmlns:r="http://schemas.openxmlformats.org/officeDocument/2006/relationships" xmlns:m="http://schemas.openxmlformats.org/officeDocument/2006/math" xmlns:v="urn:schemas-microsoft-com:vml" xmlns:wp14="http://schemas.microsoft.com/office/word/2010/wordprocessingDrawing" xmlns:wp="http://schemas.openxmlformats.org/drawingml/2006/wordprocessingDrawing" xmlns:w10="urn:schemas-microsoft-com:office:word" xmlns:w="http://schemas.openxmlformats.org/wordprocessingml/2006/main" xmlns:w14="http://schemas.microsoft.com/office/word/2010/wordml" xmlns:w15="http://schemas.microsoft.com/office/word/2012/wordml" xmlns:w16cex="http://schemas.microsoft.com/office/word/2018/wordml/cex" xmlns:w16cid="http://schemas.microsoft.com/office/word/2016/wordml/cid" xmlns:w16="http://schemas.microsoft.com/office/word/2018/wordml" xmlns:w16sdtdh="http://schemas.microsoft.com/office/word/2020/wordml/sdtdatahash" xmlns:w16se="http://schemas.microsoft.com/office/word/2015/wordml/symex" xmlns:wpg="http://schemas.microsoft.com/office/word/2010/wordprocessingGroup" xmlns:wpi="http://schemas.microsoft.com/office/word/2010/wordprocessingInk" xmlns:wne="http://schemas.microsoft.com/office/word/2006/wordml" xmlns:wps="http://schemas.microsoft.com/office/word/2010/wordprocessingShape" mc:Ignorable="w14 w15 w16se w16cid w16 w16cex w16sdtdh wp14">
   <w:body>
     <w:p/>
     <w:sdt>
@@ -44,7 +44,7 @@
                 <v:path o:extrusionok="f" gradientshapeok="t" o:connecttype="rect"/>
                 <o:lock v:ext="edit" aspectratio="t"/>
               </v:shapetype>
-              <v:shape id="_x0000_s1037" type="#_x0000_t75" style="position:absolute;margin-left:-36pt;margin-top:24.25pt;width:348.15pt;height:185.1pt;z-index:-251657216;mso-position-horizontal-relative:text;mso-position-vertical-relative:text" wrapcoords="-59 0 -59 21490 21600 21490 21600 0 -59 0">
+              <v:shape id="_x0000_s2061" type="#_x0000_t75" style="position:absolute;margin-left:-36pt;margin-top:24.25pt;width:348.15pt;height:185.1pt;z-index:-251657216;mso-position-horizontal-relative:text;mso-position-vertical-relative:text" wrapcoords="-59 0 -59 21490 21600 21490 21600 0 -59 0">
                 <v:imagedata r:id="rId8" o:title="1920px-Commodore-128"/>
                 <w10:wrap type="tight"/>
               </v:shape>
@@ -153,8 +153,6 @@
                                     <w:lang w:val="en-US"/>
                                   </w:rPr>
                                 </w:pPr>
-                                <w:proofErr w:type="spellStart"/>
-                                <w:proofErr w:type="gramStart"/>
                                 <w:r>
                                   <w:rPr>
                                     <w:i/>
@@ -164,20 +162,7 @@
                                     <w:szCs w:val="18"/>
                                     <w:lang w:val="en-US"/>
                                   </w:rPr>
-                                  <w:t>för</w:t>
-                                </w:r>
-                                <w:proofErr w:type="spellEnd"/>
-                                <w:proofErr w:type="gramEnd"/>
-                                <w:r>
-                                  <w:rPr>
-                                    <w:i/>
-                                    <w:iCs/>
-                                    <w:color w:val="5B9BD5" w:themeColor="accent1"/>
-                                    <w:sz w:val="24"/>
-                                    <w:szCs w:val="18"/>
-                                    <w:lang w:val="en-US"/>
-                                  </w:rPr>
-                                  <w:t xml:space="preserve"> Commodore 128</w:t>
+                                  <w:t>för Commodore 128</w:t>
                                 </w:r>
                               </w:p>
                               <w:p>
@@ -230,7 +215,7 @@
                     <v:stroke joinstyle="miter"/>
                     <v:path gradientshapeok="t" o:connecttype="rect"/>
                   </v:shapetype>
-                  <v:shape id="Text Box 2" o:spid="_x0000_s1026" type="#_x0000_t202" style="position:absolute;margin-left:0;margin-top:235.7pt;width:296.75pt;height:78pt;z-index:251658240;visibility:visible;mso-wrap-style:square;mso-width-percent:0;mso-height-percent:0;mso-wrap-distance-left:9pt;mso-wrap-distance-top:7.2pt;mso-wrap-distance-right:9pt;mso-wrap-distance-bottom:7.2pt;mso-position-horizontal:center;mso-position-horizontal-relative:margin;mso-position-vertical:absolute;mso-position-vertical-relative:text;mso-width-percent:0;mso-height-percent:0;mso-width-relative:margin;mso-height-relative:margin;v-text-anchor:top" o:gfxdata="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" filled="f" stroked="f">
+                  <v:shape id="Text Box 2" o:spid="_x0000_s1026" type="#_x0000_t202" style="position:absolute;margin-left:0;margin-top:235.7pt;width:296.75pt;height:78pt;z-index:251658240;visibility:visible;mso-wrap-style:square;mso-width-percent:0;mso-height-percent:0;mso-wrap-distance-left:9pt;mso-wrap-distance-top:7.2pt;mso-wrap-distance-right:9pt;mso-wrap-distance-bottom:7.2pt;mso-position-horizontal:center;mso-position-horizontal-relative:margin;mso-position-vertical:absolute;mso-position-vertical-relative:text;mso-width-percent:0;mso-height-percent:0;mso-width-relative:margin;mso-height-relative:margin;v-text-anchor:top" o:gfxdata="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" filled="f" stroked="f">
                     <v:textbox>
                       <w:txbxContent>
                         <w:p>
@@ -278,8 +263,6 @@
                               <w:lang w:val="en-US"/>
                             </w:rPr>
                           </w:pPr>
-                          <w:proofErr w:type="spellStart"/>
-                          <w:proofErr w:type="gramStart"/>
                           <w:r>
                             <w:rPr>
                               <w:i/>
@@ -289,20 +272,7 @@
                               <w:szCs w:val="18"/>
                               <w:lang w:val="en-US"/>
                             </w:rPr>
-                            <w:t>för</w:t>
-                          </w:r>
-                          <w:proofErr w:type="spellEnd"/>
-                          <w:proofErr w:type="gramEnd"/>
-                          <w:r>
-                            <w:rPr>
-                              <w:i/>
-                              <w:iCs/>
-                              <w:color w:val="5B9BD5" w:themeColor="accent1"/>
-                              <w:sz w:val="24"/>
-                              <w:szCs w:val="18"/>
-                              <w:lang w:val="en-US"/>
-                            </w:rPr>
-                            <w:t xml:space="preserve"> Commodore 128</w:t>
+                            <w:t>för Commodore 128</w:t>
                           </w:r>
                         </w:p>
                         <w:p>
@@ -423,7 +393,7 @@
     </w:p>
     <w:p>
       <w:pPr>
-        <w:pStyle w:val="Title"/>
+        <w:pStyle w:val="Rubrik"/>
         <w:jc w:val="center"/>
         <w:rPr>
           <w:sz w:val="36"/>
@@ -666,7 +636,7 @@
       <w:sdtContent>
         <w:p>
           <w:pPr>
-            <w:pStyle w:val="TOCHeading"/>
+            <w:pStyle w:val="Innehllsfrteckningsrubrik"/>
             <w:rPr>
               <w:lang w:val="sv-SE"/>
             </w:rPr>
@@ -680,7 +650,7 @@
         </w:p>
         <w:p>
           <w:pPr>
-            <w:pStyle w:val="TOC1"/>
+            <w:pStyle w:val="Innehll1"/>
             <w:tabs>
               <w:tab w:val="right" w:leader="dot" w:pos="5545"/>
             </w:tabs>
@@ -688,7 +658,7 @@
               <w:rFonts w:asciiTheme="minorHAnsi" w:eastAsiaTheme="minorEastAsia" w:hAnsiTheme="minorHAnsi"/>
               <w:noProof/>
               <w:sz w:val="22"/>
-              <w:lang w:val="en-US"/>
+              <w:lang w:eastAsia="sv-SE"/>
             </w:rPr>
           </w:pPr>
           <w:r>
@@ -700,10 +670,10 @@
           <w:r>
             <w:fldChar w:fldCharType="separate"/>
           </w:r>
-          <w:hyperlink w:anchor="_Toc123732797" w:history="1">
-            <w:r>
-              <w:rPr>
-                <w:rStyle w:val="Hyperlink"/>
+          <w:hyperlink w:anchor="_Toc132389056" w:history="1">
+            <w:r>
+              <w:rPr>
+                <w:rStyle w:val="Hyperlnk"/>
                 <w:noProof/>
               </w:rPr>
               <w:t>Introduktion</w:t>
@@ -727,7 +697,7 @@
                 <w:noProof/>
                 <w:webHidden/>
               </w:rPr>
-              <w:instrText xml:space="preserve"> PAGEREF _Toc123732797 \h </w:instrText>
+              <w:instrText xml:space="preserve"> PAGEREF _Toc132389056 \h </w:instrText>
             </w:r>
             <w:r>
               <w:rPr>
@@ -760,7 +730,7 @@
         </w:p>
         <w:p>
           <w:pPr>
-            <w:pStyle w:val="TOC1"/>
+            <w:pStyle w:val="Innehll1"/>
             <w:tabs>
               <w:tab w:val="right" w:leader="dot" w:pos="5545"/>
             </w:tabs>
@@ -768,13 +738,13 @@
               <w:rFonts w:asciiTheme="minorHAnsi" w:eastAsiaTheme="minorEastAsia" w:hAnsiTheme="minorHAnsi"/>
               <w:noProof/>
               <w:sz w:val="22"/>
-              <w:lang w:val="en-US"/>
+              <w:lang w:eastAsia="sv-SE"/>
             </w:rPr>
           </w:pPr>
-          <w:hyperlink w:anchor="_Toc123732798" w:history="1">
-            <w:r>
-              <w:rPr>
-                <w:rStyle w:val="Hyperlink"/>
+          <w:hyperlink w:anchor="_Toc132389057" w:history="1">
+            <w:r>
+              <w:rPr>
+                <w:rStyle w:val="Hyperlnk"/>
                 <w:noProof/>
               </w:rPr>
               <w:t>Om Commodore 128</w:t>
@@ -798,7 +768,7 @@
                 <w:noProof/>
                 <w:webHidden/>
               </w:rPr>
-              <w:instrText xml:space="preserve"> PAGEREF _Toc123732798 \h </w:instrText>
+              <w:instrText xml:space="preserve"> PAGEREF _Toc132389057 \h </w:instrText>
             </w:r>
             <w:r>
               <w:rPr>
@@ -831,7 +801,7 @@
         </w:p>
         <w:p>
           <w:pPr>
-            <w:pStyle w:val="TOC1"/>
+            <w:pStyle w:val="Innehll1"/>
             <w:tabs>
               <w:tab w:val="right" w:leader="dot" w:pos="5545"/>
             </w:tabs>
@@ -839,13 +809,13 @@
               <w:rFonts w:asciiTheme="minorHAnsi" w:eastAsiaTheme="minorEastAsia" w:hAnsiTheme="minorHAnsi"/>
               <w:noProof/>
               <w:sz w:val="22"/>
-              <w:lang w:val="en-US"/>
+              <w:lang w:eastAsia="sv-SE"/>
             </w:rPr>
           </w:pPr>
-          <w:hyperlink w:anchor="_Toc123732799" w:history="1">
-            <w:r>
-              <w:rPr>
-                <w:rStyle w:val="Hyperlink"/>
+          <w:hyperlink w:anchor="_Toc132389058" w:history="1">
+            <w:r>
+              <w:rPr>
+                <w:rStyle w:val="Hyperlnk"/>
                 <w:noProof/>
               </w:rPr>
               <w:t>Text</w:t>
@@ -869,7 +839,7 @@
                 <w:noProof/>
                 <w:webHidden/>
               </w:rPr>
-              <w:instrText xml:space="preserve"> PAGEREF _Toc123732799 \h </w:instrText>
+              <w:instrText xml:space="preserve"> PAGEREF _Toc132389058 \h </w:instrText>
             </w:r>
             <w:r>
               <w:rPr>
@@ -902,7 +872,7 @@
         </w:p>
         <w:p>
           <w:pPr>
-            <w:pStyle w:val="TOC1"/>
+            <w:pStyle w:val="Innehll1"/>
             <w:tabs>
               <w:tab w:val="right" w:leader="dot" w:pos="5545"/>
             </w:tabs>
@@ -910,13 +880,13 @@
               <w:rFonts w:asciiTheme="minorHAnsi" w:eastAsiaTheme="minorEastAsia" w:hAnsiTheme="minorHAnsi"/>
               <w:noProof/>
               <w:sz w:val="22"/>
-              <w:lang w:val="en-US"/>
+              <w:lang w:eastAsia="sv-SE"/>
             </w:rPr>
           </w:pPr>
-          <w:hyperlink w:anchor="_Toc123732800" w:history="1">
-            <w:r>
-              <w:rPr>
-                <w:rStyle w:val="Hyperlink"/>
+          <w:hyperlink w:anchor="_Toc132389059" w:history="1">
+            <w:r>
+              <w:rPr>
+                <w:rStyle w:val="Hyperlnk"/>
                 <w:noProof/>
               </w:rPr>
               <w:t>Grafik</w:t>
@@ -940,7 +910,7 @@
                 <w:noProof/>
                 <w:webHidden/>
               </w:rPr>
-              <w:instrText xml:space="preserve"> PAGEREF _Toc123732800 \h </w:instrText>
+              <w:instrText xml:space="preserve"> PAGEREF _Toc132389059 \h </w:instrText>
             </w:r>
             <w:r>
               <w:rPr>
@@ -973,7 +943,7 @@
         </w:p>
         <w:p>
           <w:pPr>
-            <w:pStyle w:val="TOC1"/>
+            <w:pStyle w:val="Innehll1"/>
             <w:tabs>
               <w:tab w:val="right" w:leader="dot" w:pos="5545"/>
             </w:tabs>
@@ -981,13 +951,13 @@
               <w:rFonts w:asciiTheme="minorHAnsi" w:eastAsiaTheme="minorEastAsia" w:hAnsiTheme="minorHAnsi"/>
               <w:noProof/>
               <w:sz w:val="22"/>
-              <w:lang w:val="en-US"/>
+              <w:lang w:eastAsia="sv-SE"/>
             </w:rPr>
           </w:pPr>
-          <w:hyperlink w:anchor="_Toc123732801" w:history="1">
-            <w:r>
-              <w:rPr>
-                <w:rStyle w:val="Hyperlink"/>
+          <w:hyperlink w:anchor="_Toc132389060" w:history="1">
+            <w:r>
+              <w:rPr>
+                <w:rStyle w:val="Hyperlnk"/>
                 <w:noProof/>
               </w:rPr>
               <w:t>Sprites</w:t>
@@ -1011,7 +981,7 @@
                 <w:noProof/>
                 <w:webHidden/>
               </w:rPr>
-              <w:instrText xml:space="preserve"> PAGEREF _Toc123732801 \h </w:instrText>
+              <w:instrText xml:space="preserve"> PAGEREF _Toc132389060 \h </w:instrText>
             </w:r>
             <w:r>
               <w:rPr>
@@ -1044,7 +1014,7 @@
         </w:p>
         <w:p>
           <w:pPr>
-            <w:pStyle w:val="TOC1"/>
+            <w:pStyle w:val="Innehll1"/>
             <w:tabs>
               <w:tab w:val="right" w:leader="dot" w:pos="5545"/>
             </w:tabs>
@@ -1052,13 +1022,13 @@
               <w:rFonts w:asciiTheme="minorHAnsi" w:eastAsiaTheme="minorEastAsia" w:hAnsiTheme="minorHAnsi"/>
               <w:noProof/>
               <w:sz w:val="22"/>
-              <w:lang w:val="en-US"/>
+              <w:lang w:eastAsia="sv-SE"/>
             </w:rPr>
           </w:pPr>
-          <w:hyperlink w:anchor="_Toc123732802" w:history="1">
-            <w:r>
-              <w:rPr>
-                <w:rStyle w:val="Hyperlink"/>
+          <w:hyperlink w:anchor="_Toc132389061" w:history="1">
+            <w:r>
+              <w:rPr>
+                <w:rStyle w:val="Hyperlnk"/>
                 <w:noProof/>
               </w:rPr>
               <w:t>Ljud</w:t>
@@ -1082,7 +1052,7 @@
                 <w:noProof/>
                 <w:webHidden/>
               </w:rPr>
-              <w:instrText xml:space="preserve"> PAGEREF _Toc123732802 \h </w:instrText>
+              <w:instrText xml:space="preserve"> PAGEREF _Toc132389061 \h </w:instrText>
             </w:r>
             <w:r>
               <w:rPr>
@@ -1115,7 +1085,7 @@
         </w:p>
         <w:p>
           <w:pPr>
-            <w:pStyle w:val="TOC1"/>
+            <w:pStyle w:val="Innehll1"/>
             <w:tabs>
               <w:tab w:val="right" w:leader="dot" w:pos="5545"/>
             </w:tabs>
@@ -1123,13 +1093,13 @@
               <w:rFonts w:asciiTheme="minorHAnsi" w:eastAsiaTheme="minorEastAsia" w:hAnsiTheme="minorHAnsi"/>
               <w:noProof/>
               <w:sz w:val="22"/>
-              <w:lang w:val="en-US"/>
+              <w:lang w:eastAsia="sv-SE"/>
             </w:rPr>
           </w:pPr>
-          <w:hyperlink w:anchor="_Toc123732803" w:history="1">
-            <w:r>
-              <w:rPr>
-                <w:rStyle w:val="Hyperlink"/>
+          <w:hyperlink w:anchor="_Toc132389062" w:history="1">
+            <w:r>
+              <w:rPr>
+                <w:rStyle w:val="Hyperlnk"/>
                 <w:noProof/>
               </w:rPr>
               <w:t>Musik</w:t>
@@ -1153,7 +1123,7 @@
                 <w:noProof/>
                 <w:webHidden/>
               </w:rPr>
-              <w:instrText xml:space="preserve"> PAGEREF _Toc123732803 \h </w:instrText>
+              <w:instrText xml:space="preserve"> PAGEREF _Toc132389062 \h </w:instrText>
             </w:r>
             <w:r>
               <w:rPr>
@@ -1186,7 +1156,7 @@
         </w:p>
         <w:p>
           <w:pPr>
-            <w:pStyle w:val="TOC1"/>
+            <w:pStyle w:val="Innehll1"/>
             <w:tabs>
               <w:tab w:val="right" w:leader="dot" w:pos="5545"/>
             </w:tabs>
@@ -1194,13 +1164,13 @@
               <w:rFonts w:asciiTheme="minorHAnsi" w:eastAsiaTheme="minorEastAsia" w:hAnsiTheme="minorHAnsi"/>
               <w:noProof/>
               <w:sz w:val="22"/>
-              <w:lang w:val="en-US"/>
+              <w:lang w:eastAsia="sv-SE"/>
             </w:rPr>
           </w:pPr>
-          <w:hyperlink w:anchor="_Toc123732804" w:history="1">
-            <w:r>
-              <w:rPr>
-                <w:rStyle w:val="Hyperlink"/>
+          <w:hyperlink w:anchor="_Toc132389063" w:history="1">
+            <w:r>
+              <w:rPr>
+                <w:rStyle w:val="Hyperlnk"/>
                 <w:noProof/>
               </w:rPr>
               <w:t>Ljudeffekter</w:t>
@@ -1224,7 +1194,7 @@
                 <w:noProof/>
                 <w:webHidden/>
               </w:rPr>
-              <w:instrText xml:space="preserve"> PAGEREF _Toc123732804 \h </w:instrText>
+              <w:instrText xml:space="preserve"> PAGEREF _Toc132389063 \h </w:instrText>
             </w:r>
             <w:r>
               <w:rPr>
@@ -1257,7 +1227,7 @@
         </w:p>
         <w:p>
           <w:pPr>
-            <w:pStyle w:val="TOC1"/>
+            <w:pStyle w:val="Innehll1"/>
             <w:tabs>
               <w:tab w:val="right" w:leader="dot" w:pos="5545"/>
             </w:tabs>
@@ -1265,14 +1235,15 @@
               <w:rFonts w:asciiTheme="minorHAnsi" w:eastAsiaTheme="minorEastAsia" w:hAnsiTheme="minorHAnsi"/>
               <w:noProof/>
               <w:sz w:val="22"/>
-              <w:lang w:val="en-US"/>
+              <w:lang w:eastAsia="sv-SE"/>
             </w:rPr>
           </w:pPr>
-          <w:hyperlink w:anchor="_Toc123732805" w:history="1">
-            <w:r>
-              <w:rPr>
-                <w:rStyle w:val="Hyperlink"/>
-                <w:noProof/>
+          <w:hyperlink w:anchor="_Toc132389064" w:history="1">
+            <w:r>
+              <w:rPr>
+                <w:rStyle w:val="Hyperlnk"/>
+                <w:noProof/>
+                <w:lang w:val="en-US"/>
               </w:rPr>
               <w:t>80-kolumnsläge</w:t>
             </w:r>
@@ -1295,7 +1266,7 @@
                 <w:noProof/>
                 <w:webHidden/>
               </w:rPr>
-              <w:instrText xml:space="preserve"> PAGEREF _Toc123732805 \h </w:instrText>
+              <w:instrText xml:space="preserve"> PAGEREF _Toc132389064 \h </w:instrText>
             </w:r>
             <w:r>
               <w:rPr>
@@ -1328,7 +1299,7 @@
         </w:p>
         <w:p>
           <w:pPr>
-            <w:pStyle w:val="TOC1"/>
+            <w:pStyle w:val="Innehll1"/>
             <w:tabs>
               <w:tab w:val="right" w:leader="dot" w:pos="5545"/>
             </w:tabs>
@@ -1336,13 +1307,13 @@
               <w:rFonts w:asciiTheme="minorHAnsi" w:eastAsiaTheme="minorEastAsia" w:hAnsiTheme="minorHAnsi"/>
               <w:noProof/>
               <w:sz w:val="22"/>
-              <w:lang w:val="en-US"/>
+              <w:lang w:eastAsia="sv-SE"/>
             </w:rPr>
           </w:pPr>
-          <w:hyperlink w:anchor="_Toc123732806" w:history="1">
-            <w:r>
-              <w:rPr>
-                <w:rStyle w:val="Hyperlink"/>
+          <w:hyperlink w:anchor="_Toc132389065" w:history="1">
+            <w:r>
+              <w:rPr>
+                <w:rStyle w:val="Hyperlnk"/>
                 <w:noProof/>
                 <w:lang w:val="en-US"/>
               </w:rPr>
@@ -1367,7 +1338,7 @@
                 <w:noProof/>
                 <w:webHidden/>
               </w:rPr>
-              <w:instrText xml:space="preserve"> PAGEREF _Toc123732806 \h </w:instrText>
+              <w:instrText xml:space="preserve"> PAGEREF _Toc132389065 \h </w:instrText>
             </w:r>
             <w:r>
               <w:rPr>
@@ -1400,7 +1371,7 @@
         </w:p>
         <w:p>
           <w:pPr>
-            <w:pStyle w:val="TOC1"/>
+            <w:pStyle w:val="Innehll1"/>
             <w:tabs>
               <w:tab w:val="right" w:leader="dot" w:pos="5545"/>
             </w:tabs>
@@ -1408,14 +1379,15 @@
               <w:rFonts w:asciiTheme="minorHAnsi" w:eastAsiaTheme="minorEastAsia" w:hAnsiTheme="minorHAnsi"/>
               <w:noProof/>
               <w:sz w:val="22"/>
-              <w:lang w:val="en-US"/>
+              <w:lang w:eastAsia="sv-SE"/>
             </w:rPr>
           </w:pPr>
-          <w:hyperlink w:anchor="_Toc123732807" w:history="1">
-            <w:r>
-              <w:rPr>
-                <w:rStyle w:val="Hyperlink"/>
-                <w:noProof/>
+          <w:hyperlink w:anchor="_Toc132389066" w:history="1">
+            <w:r>
+              <w:rPr>
+                <w:rStyle w:val="Hyperlnk"/>
+                <w:noProof/>
+                <w:lang w:val="en-US"/>
               </w:rPr>
               <w:t>Commodore 64-läge</w:t>
             </w:r>
@@ -1438,7 +1410,7 @@
                 <w:noProof/>
                 <w:webHidden/>
               </w:rPr>
-              <w:instrText xml:space="preserve"> PAGEREF _Toc123732807 \h </w:instrText>
+              <w:instrText xml:space="preserve"> PAGEREF _Toc132389066 \h </w:instrText>
             </w:r>
             <w:r>
               <w:rPr>
@@ -1471,7 +1443,7 @@
         </w:p>
         <w:p>
           <w:pPr>
-            <w:pStyle w:val="TOC1"/>
+            <w:pStyle w:val="Innehll1"/>
             <w:tabs>
               <w:tab w:val="right" w:leader="dot" w:pos="5545"/>
             </w:tabs>
@@ -1479,19 +1451,18 @@
               <w:rFonts w:asciiTheme="minorHAnsi" w:eastAsiaTheme="minorEastAsia" w:hAnsiTheme="minorHAnsi"/>
               <w:noProof/>
               <w:sz w:val="22"/>
-              <w:lang w:val="en-US"/>
+              <w:lang w:eastAsia="sv-SE"/>
             </w:rPr>
           </w:pPr>
-          <w:hyperlink w:anchor="_Toc123732808" w:history="1">
-            <w:r>
-              <w:rPr>
-                <w:rStyle w:val="Hyperlink"/>
-                <w:noProof/>
+          <w:hyperlink w:anchor="_Toc132389067" w:history="1">
+            <w:r>
+              <w:rPr>
+                <w:rStyle w:val="Hyperlnk"/>
+                <w:noProof/>
+                <w:lang w:val="en-US"/>
               </w:rPr>
               <w:t>CP/M</w:t>
             </w:r>
-            <w:bookmarkStart w:id="0" w:name="_GoBack"/>
-            <w:bookmarkEnd w:id="0"/>
             <w:r>
               <w:rPr>
                 <w:noProof/>
@@ -1511,7 +1482,7 @@
                 <w:noProof/>
                 <w:webHidden/>
               </w:rPr>
-              <w:instrText xml:space="preserve"> PAGEREF _Toc123732808 \h </w:instrText>
+              <w:instrText xml:space="preserve"> PAGEREF _Toc132389067 \h </w:instrText>
             </w:r>
             <w:r>
               <w:rPr>
@@ -1544,7 +1515,7 @@
         </w:p>
         <w:p>
           <w:pPr>
-            <w:pStyle w:val="TOC1"/>
+            <w:pStyle w:val="Innehll1"/>
             <w:tabs>
               <w:tab w:val="right" w:leader="dot" w:pos="5545"/>
             </w:tabs>
@@ -1552,13 +1523,13 @@
               <w:rFonts w:asciiTheme="minorHAnsi" w:eastAsiaTheme="minorEastAsia" w:hAnsiTheme="minorHAnsi"/>
               <w:noProof/>
               <w:sz w:val="22"/>
-              <w:lang w:val="en-US"/>
+              <w:lang w:eastAsia="sv-SE"/>
             </w:rPr>
           </w:pPr>
-          <w:hyperlink w:anchor="_Toc123732809" w:history="1">
-            <w:r>
-              <w:rPr>
-                <w:rStyle w:val="Hyperlink"/>
+          <w:hyperlink w:anchor="_Toc132389068" w:history="1">
+            <w:r>
+              <w:rPr>
+                <w:rStyle w:val="Hyperlnk"/>
                 <w:noProof/>
               </w:rPr>
               <w:t>Appendix A: Ordförklaringar</w:t>
@@ -1582,7 +1553,7 @@
                 <w:noProof/>
                 <w:webHidden/>
               </w:rPr>
-              <w:instrText xml:space="preserve"> PAGEREF _Toc123732809 \h </w:instrText>
+              <w:instrText xml:space="preserve"> PAGEREF _Toc132389068 \h </w:instrText>
             </w:r>
             <w:r>
               <w:rPr>
@@ -1615,7 +1586,7 @@
         </w:p>
         <w:p>
           <w:pPr>
-            <w:pStyle w:val="TOC1"/>
+            <w:pStyle w:val="Innehll1"/>
             <w:tabs>
               <w:tab w:val="right" w:leader="dot" w:pos="5545"/>
             </w:tabs>
@@ -1623,13 +1594,13 @@
               <w:rFonts w:asciiTheme="minorHAnsi" w:eastAsiaTheme="minorEastAsia" w:hAnsiTheme="minorHAnsi"/>
               <w:noProof/>
               <w:sz w:val="22"/>
-              <w:lang w:val="en-US"/>
+              <w:lang w:eastAsia="sv-SE"/>
             </w:rPr>
           </w:pPr>
-          <w:hyperlink w:anchor="_Toc123732810" w:history="1">
-            <w:r>
-              <w:rPr>
-                <w:rStyle w:val="Hyperlink"/>
+          <w:hyperlink w:anchor="_Toc132389069" w:history="1">
+            <w:r>
+              <w:rPr>
+                <w:rStyle w:val="Hyperlnk"/>
                 <w:noProof/>
               </w:rPr>
               <w:t>Appendix B: En jämförelse mellan Commodore 128, Commodore 64 och VIC-20</w:t>
@@ -1653,7 +1624,7 @@
                 <w:noProof/>
                 <w:webHidden/>
               </w:rPr>
-              <w:instrText xml:space="preserve"> PAGEREF _Toc123732810 \h </w:instrText>
+              <w:instrText xml:space="preserve"> PAGEREF _Toc132389069 \h </w:instrText>
             </w:r>
             <w:r>
               <w:rPr>
@@ -1686,7 +1657,7 @@
         </w:p>
         <w:p>
           <w:pPr>
-            <w:pStyle w:val="TOC1"/>
+            <w:pStyle w:val="Innehll1"/>
             <w:tabs>
               <w:tab w:val="right" w:leader="dot" w:pos="5545"/>
             </w:tabs>
@@ -1694,13 +1665,13 @@
               <w:rFonts w:asciiTheme="minorHAnsi" w:eastAsiaTheme="minorEastAsia" w:hAnsiTheme="minorHAnsi"/>
               <w:noProof/>
               <w:sz w:val="22"/>
-              <w:lang w:val="en-US"/>
+              <w:lang w:eastAsia="sv-SE"/>
             </w:rPr>
           </w:pPr>
-          <w:hyperlink w:anchor="_Toc123732811" w:history="1">
-            <w:r>
-              <w:rPr>
-                <w:rStyle w:val="Hyperlink"/>
+          <w:hyperlink w:anchor="_Toc132389070" w:history="1">
+            <w:r>
+              <w:rPr>
+                <w:rStyle w:val="Hyperlnk"/>
                 <w:noProof/>
                 <w:lang w:val="en-US"/>
               </w:rPr>
@@ -1725,7 +1696,7 @@
                 <w:noProof/>
                 <w:webHidden/>
               </w:rPr>
-              <w:instrText xml:space="preserve"> PAGEREF _Toc123732811 \h </w:instrText>
+              <w:instrText xml:space="preserve"> PAGEREF _Toc132389070 \h </w:instrText>
             </w:r>
             <w:r>
               <w:rPr>
@@ -1758,7 +1729,7 @@
         </w:p>
         <w:p>
           <w:pPr>
-            <w:pStyle w:val="TOC1"/>
+            <w:pStyle w:val="Innehll1"/>
             <w:tabs>
               <w:tab w:val="right" w:leader="dot" w:pos="5545"/>
             </w:tabs>
@@ -1766,13 +1737,13 @@
               <w:rFonts w:asciiTheme="minorHAnsi" w:eastAsiaTheme="minorEastAsia" w:hAnsiTheme="minorHAnsi"/>
               <w:noProof/>
               <w:sz w:val="22"/>
-              <w:lang w:val="en-US"/>
+              <w:lang w:eastAsia="sv-SE"/>
             </w:rPr>
           </w:pPr>
-          <w:hyperlink w:anchor="_Toc123732812" w:history="1">
-            <w:r>
-              <w:rPr>
-                <w:rStyle w:val="Hyperlink"/>
+          <w:hyperlink w:anchor="_Toc132389071" w:history="1">
+            <w:r>
+              <w:rPr>
+                <w:rStyle w:val="Hyperlnk"/>
                 <w:noProof/>
                 <w:lang w:val="en-US"/>
               </w:rPr>
@@ -1797,7 +1768,7 @@
                 <w:noProof/>
                 <w:webHidden/>
               </w:rPr>
-              <w:instrText xml:space="preserve"> PAGEREF _Toc123732812 \h </w:instrText>
+              <w:instrText xml:space="preserve"> PAGEREF _Toc132389071 \h </w:instrText>
             </w:r>
             <w:r>
               <w:rPr>
@@ -1830,7 +1801,7 @@
         </w:p>
         <w:p>
           <w:pPr>
-            <w:pStyle w:val="TOC1"/>
+            <w:pStyle w:val="Innehll1"/>
             <w:tabs>
               <w:tab w:val="right" w:leader="dot" w:pos="5545"/>
             </w:tabs>
@@ -1838,13 +1809,13 @@
               <w:rFonts w:asciiTheme="minorHAnsi" w:eastAsiaTheme="minorEastAsia" w:hAnsiTheme="minorHAnsi"/>
               <w:noProof/>
               <w:sz w:val="22"/>
-              <w:lang w:val="en-US"/>
+              <w:lang w:eastAsia="sv-SE"/>
             </w:rPr>
           </w:pPr>
-          <w:hyperlink w:anchor="_Toc123732813" w:history="1">
-            <w:r>
-              <w:rPr>
-                <w:rStyle w:val="Hyperlink"/>
+          <w:hyperlink w:anchor="_Toc132389072" w:history="1">
+            <w:r>
+              <w:rPr>
+                <w:rStyle w:val="Hyperlnk"/>
                 <w:noProof/>
               </w:rPr>
               <w:t>Bilder</w:t>
@@ -1868,7 +1839,7 @@
                 <w:noProof/>
                 <w:webHidden/>
               </w:rPr>
-              <w:instrText xml:space="preserve"> PAGEREF _Toc123732813 \h </w:instrText>
+              <w:instrText xml:space="preserve"> PAGEREF _Toc132389072 \h </w:instrText>
             </w:r>
             <w:r>
               <w:rPr>
@@ -1888,7 +1859,7 @@
                 <w:noProof/>
                 <w:webHidden/>
               </w:rPr>
-              <w:t>40</w:t>
+              <w:t>39</w:t>
             </w:r>
             <w:r>
               <w:rPr>
@@ -1938,14 +1909,14 @@
     </w:p>
     <w:p>
       <w:pPr>
-        <w:pStyle w:val="Heading1"/>
-      </w:pPr>
-      <w:bookmarkStart w:id="1" w:name="_Toc123732797"/>
+        <w:pStyle w:val="Rubrik1"/>
+      </w:pPr>
+      <w:bookmarkStart w:id="0" w:name="_Toc132389056"/>
       <w:r>
         <w:lastRenderedPageBreak/>
         <w:t>Introduktion</w:t>
       </w:r>
-      <w:bookmarkEnd w:id="1"/>
+      <w:bookmarkEnd w:id="0"/>
     </w:p>
     <w:p>
       <w:pPr>
@@ -1960,7 +1931,13 @@
         <w:t>-</w:t>
       </w:r>
       <w:r>
-        <w:t>processorer som används antingen inom eller utanför diskoperativsystemet CP/M, och har en generös uppsättning av inbyggda verktyg.</w:t>
+        <w:t>processorer som används antingen inom eller utanför diskoperativsystemet CP/M, och har en generös uppsättning av inbyggda</w:t>
+      </w:r>
+      <w:r>
+        <w:t xml:space="preserve"> kommandon och</w:t>
+      </w:r>
+      <w:r>
+        <w:t xml:space="preserve"> verktyg.</w:t>
       </w:r>
     </w:p>
     <w:p>
@@ -1970,7 +1947,17 @@
         </w:tabs>
       </w:pPr>
       <w:r>
-        <w:t xml:space="preserve">Min bok om Commodore BASIC 2.0 second release handlar främst om det nämnda </w:t>
+        <w:t xml:space="preserve">Min bok om </w:t>
+      </w:r>
+      <w:r>
+        <w:rPr>
+          <w:b/>
+          <w:bCs/>
+        </w:rPr>
+        <w:t>Commodore BASIC 2.0 second release</w:t>
+      </w:r>
+      <w:r>
+        <w:t xml:space="preserve"> handlar främst om det nämnda </w:t>
       </w:r>
       <w:r>
         <w:rPr>
@@ -2013,31 +2000,43 @@
         <w:t>j</w:t>
       </w:r>
       <w:r>
-        <w:t xml:space="preserve">ust Commodore 128, och den datorn har ungefär samma </w:t>
-      </w:r>
-      <w:proofErr w:type="gramStart"/>
-      <w:r>
-        <w:t>multi</w:t>
-      </w:r>
-      <w:r>
-        <w:t>mediakapacitet</w:t>
-      </w:r>
-      <w:proofErr w:type="gramEnd"/>
-      <w:r>
-        <w:t xml:space="preserve"> som Commodore 64.</w:t>
+        <w:t>ust Commodore 128, och den datorn har ungefär samma multi</w:t>
+      </w:r>
+      <w:r>
+        <w:t>mediakapacitet som Commodore 64.</w:t>
       </w:r>
       <w:r>
         <w:t xml:space="preserve"> </w:t>
       </w:r>
       <w:r>
-        <w:t>Den här boken är därför knuten till en specifik dator, nämligen Commodore 128, och vänder sig till dig som vill bemästra den datorn, främst genom att lära sig dess BASIC - Commodore BASIC 7.0.</w:t>
-      </w:r>
-    </w:p>
-    <w:p>
-      <w:pPr>
-        <w:pStyle w:val="Heading2"/>
-      </w:pPr>
-      <w:r>
+        <w:t xml:space="preserve">Den här boken är därför knuten till en specifik dator, nämligen </w:t>
+      </w:r>
+      <w:r>
+        <w:t xml:space="preserve">just </w:t>
+      </w:r>
+      <w:r>
+        <w:t>Commodore 128, och vänder sig till dig som vill bemästra den datorn, främst genom att lära sig dess BASIC - Commodore BASIC 7.0.</w:t>
+      </w:r>
+    </w:p>
+    <w:p>
+      <w:pPr>
+        <w:rPr>
+          <w:rFonts w:eastAsiaTheme="majorEastAsia" w:cstheme="majorBidi"/>
+          <w:b/>
+          <w:sz w:val="24"/>
+          <w:szCs w:val="26"/>
+        </w:rPr>
+      </w:pPr>
+      <w:r>
+        <w:br w:type="page"/>
+      </w:r>
+    </w:p>
+    <w:p>
+      <w:pPr>
+        <w:pStyle w:val="Rubrik2"/>
+      </w:pPr>
+      <w:r>
+        <w:lastRenderedPageBreak/>
         <w:t>Konventioner i boken</w:t>
       </w:r>
     </w:p>
@@ -2067,7 +2066,13 @@
         <w:t>Commodore 128</w:t>
       </w:r>
       <w:r>
-        <w:t xml:space="preserve"> skrivs med fetstil. Bilden visar </w:t>
+        <w:t xml:space="preserve"> skrivs med fetstil. Bilden</w:t>
+      </w:r>
+      <w:r>
+        <w:t xml:space="preserve"> </w:t>
+      </w:r>
+      <w:r>
+        <w:t xml:space="preserve">visar </w:t>
       </w:r>
       <w:r>
         <w:t>till exempel</w:t>
@@ -2170,9 +2175,9 @@
     </w:p>
     <w:p>
       <w:pPr>
-        <w:pStyle w:val="Caption"/>
-      </w:pPr>
-      <w:bookmarkStart w:id="2" w:name="_Toc113997336"/>
+        <w:pStyle w:val="Beskrivning"/>
+      </w:pPr>
+      <w:bookmarkStart w:id="1" w:name="_Toc132389073"/>
       <w:r>
         <w:t xml:space="preserve">Figur </w:t>
       </w:r>
@@ -2215,17 +2220,16 @@
       <w:r>
         <w:t>.</w:t>
       </w:r>
-      <w:bookmarkEnd w:id="2"/>
       <w:r>
         <w:t xml:space="preserve"> Foto:</w:t>
       </w:r>
       <w:r>
         <w:t xml:space="preserve"> Evan Amos</w:t>
       </w:r>
-    </w:p>
-    <w:p>
-      <w:r>
-        <w:lastRenderedPageBreak/>
+      <w:bookmarkEnd w:id="1"/>
+    </w:p>
+    <w:p>
+      <w:r>
         <w:t xml:space="preserve">Den exakta tangentbordslayouten varierar beroende på vilken marknad du </w:t>
       </w:r>
       <w:r>
@@ -2336,7 +2340,7 @@
     </w:p>
     <w:p>
       <w:pPr>
-        <w:pStyle w:val="Heading2"/>
+        <w:pStyle w:val="Rubrik2"/>
       </w:pPr>
       <w:r>
         <w:lastRenderedPageBreak/>
@@ -2351,7 +2355,10 @@
     </w:p>
     <w:p>
       <w:r>
-        <w:t>XXX</w:t>
+        <w:t>Commodore BASIC 7.0 är en vidareutveckling av Commodore BASIC 2.0 second release, och innehåller ungefär samma uppsättning av kommandon som Commodore BASIC 3.6</w:t>
+      </w:r>
+      <w:r>
+        <w:t xml:space="preserve">. Förutom samtliga kommandon från 2.0 och några kommandon för flödeskontroll och felsökning handlar de flesta antingen om I/O eller multimedia. </w:t>
       </w:r>
     </w:p>
     <w:p>
@@ -2361,7 +2368,7 @@
     </w:p>
     <w:p>
       <w:pPr>
-        <w:pStyle w:val="Heading2"/>
+        <w:pStyle w:val="Rubrik2"/>
       </w:pPr>
       <w:r>
         <w:lastRenderedPageBreak/>
@@ -2550,12 +2557,12 @@
                         <w:txbxContent>
                           <w:p>
                             <w:pPr>
-                              <w:pStyle w:val="Caption"/>
+                              <w:pStyle w:val="Beskrivning"/>
                               <w:rPr>
                                 <w:noProof/>
                               </w:rPr>
                             </w:pPr>
-                            <w:bookmarkStart w:id="3" w:name="_Toc113997337"/>
+                            <w:bookmarkStart w:id="2" w:name="_Toc132389074"/>
                             <w:r>
                               <w:t xml:space="preserve">Figur </w:t>
                             </w:r>
@@ -2592,7 +2599,7 @@
                             <w:r>
                               <w:t>: Språkets utveckling.</w:t>
                             </w:r>
-                            <w:bookmarkEnd w:id="3"/>
+                            <w:bookmarkEnd w:id="2"/>
                           </w:p>
                         </w:txbxContent>
                       </wps:txbx>
@@ -2613,17 +2620,17 @@
           </mc:Choice>
           <mc:Fallback>
             <w:pict>
-              <v:shape w14:anchorId="145860E1" id="Textruta 27" o:spid="_x0000_s1027" type="#_x0000_t202" style="position:absolute;margin-left:176.2pt;margin-top:36.6pt;width:106.5pt;height:.05pt;z-index:251657216;visibility:visible;mso-wrap-style:square;mso-width-percent:0;mso-wrap-distance-left:9pt;mso-wrap-distance-top:0;mso-wrap-distance-right:9pt;mso-wrap-distance-bottom:0;mso-position-horizontal:absolute;mso-position-horizontal-relative:text;mso-position-vertical:absolute;mso-position-vertical-relative:text;mso-width-percent:0;mso-width-relative:margin;v-text-anchor:top" o:gfxdata="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" stroked="f">
+              <v:shape w14:anchorId="145860E1" id="Textruta 27" o:spid="_x0000_s1027" type="#_x0000_t202" style="position:absolute;margin-left:176.2pt;margin-top:36.6pt;width:106.5pt;height:.05pt;z-index:251657216;visibility:visible;mso-wrap-style:square;mso-width-percent:0;mso-wrap-distance-left:9pt;mso-wrap-distance-top:0;mso-wrap-distance-right:9pt;mso-wrap-distance-bottom:0;mso-position-horizontal:absolute;mso-position-horizontal-relative:text;mso-position-vertical:absolute;mso-position-vertical-relative:text;mso-width-percent:0;mso-width-relative:margin;v-text-anchor:top" o:gfxdata="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" stroked="f">
                 <v:textbox style="mso-fit-shape-to-text:t" inset="0,0,0,0">
                   <w:txbxContent>
                     <w:p>
                       <w:pPr>
-                        <w:pStyle w:val="Caption"/>
+                        <w:pStyle w:val="Beskrivning"/>
                         <w:rPr>
                           <w:noProof/>
                         </w:rPr>
                       </w:pPr>
-                      <w:bookmarkStart w:id="4" w:name="_Toc113997337"/>
+                      <w:bookmarkStart w:id="3" w:name="_Toc132389074"/>
                       <w:r>
                         <w:t xml:space="preserve">Figur </w:t>
                       </w:r>
@@ -2660,7 +2667,7 @@
                       <w:r>
                         <w:t>: Språkets utveckling.</w:t>
                       </w:r>
-                      <w:bookmarkEnd w:id="4"/>
+                      <w:bookmarkEnd w:id="3"/>
                     </w:p>
                   </w:txbxContent>
                 </v:textbox>
@@ -2764,7 +2771,7 @@
     </w:p>
     <w:p>
       <w:pPr>
-        <w:pStyle w:val="Heading2"/>
+        <w:pStyle w:val="Rubrik2"/>
       </w:pPr>
       <w:r>
         <w:lastRenderedPageBreak/>
@@ -2773,9 +2780,37 @@
     </w:p>
     <w:p>
       <w:r>
-        <w:t>XXX</w:t>
-      </w:r>
-    </w:p>
+        <w:t xml:space="preserve">Den här boken innehåller, förutom introduktionen, </w:t>
+      </w:r>
+      <w:r>
+        <w:t xml:space="preserve">X </w:t>
+      </w:r>
+      <w:r>
+        <w:t xml:space="preserve">kapitel och </w:t>
+      </w:r>
+      <w:r>
+        <w:t>X</w:t>
+      </w:r>
+      <w:r>
+        <w:t xml:space="preserve"> bilagor. Här följer en överblick över bokens kapitel, utöver detta första kapitel:</w:t>
+      </w:r>
+    </w:p>
+    <w:p>
+      <w:r>
+        <w:t xml:space="preserve">Här följer en beskrivning av bokens X bilagor, kallade </w:t>
+      </w:r>
+      <w:r>
+        <w:rPr>
+          <w:i/>
+          <w:iCs/>
+        </w:rPr>
+        <w:t>appendix A-X</w:t>
+      </w:r>
+      <w:r>
+        <w:t>:</w:t>
+      </w:r>
+    </w:p>
+    <w:p/>
     <w:p>
       <w:pPr>
         <w:rPr>
@@ -2815,14 +2850,14 @@
     </w:p>
     <w:p>
       <w:pPr>
-        <w:pStyle w:val="Heading1"/>
-      </w:pPr>
-      <w:bookmarkStart w:id="5" w:name="_Toc123732798"/>
+        <w:pStyle w:val="Rubrik1"/>
+      </w:pPr>
+      <w:bookmarkStart w:id="4" w:name="_Toc132389057"/>
       <w:r>
         <w:lastRenderedPageBreak/>
         <w:t>Om Commodore 128</w:t>
       </w:r>
-      <w:bookmarkEnd w:id="5"/>
+      <w:bookmarkEnd w:id="4"/>
     </w:p>
     <w:p>
       <w:r>
@@ -2862,14 +2897,14 @@
     </w:p>
     <w:p>
       <w:pPr>
-        <w:pStyle w:val="Heading1"/>
-      </w:pPr>
-      <w:bookmarkStart w:id="6" w:name="_Toc123732799"/>
+        <w:pStyle w:val="Rubrik1"/>
+      </w:pPr>
+      <w:bookmarkStart w:id="5" w:name="_Toc132389058"/>
       <w:r>
         <w:lastRenderedPageBreak/>
         <w:t>Text</w:t>
       </w:r>
-      <w:bookmarkEnd w:id="6"/>
+      <w:bookmarkEnd w:id="5"/>
     </w:p>
     <w:p>
       <w:r>
@@ -2912,14 +2947,14 @@
     </w:p>
     <w:p>
       <w:pPr>
-        <w:pStyle w:val="Heading1"/>
-      </w:pPr>
-      <w:bookmarkStart w:id="7" w:name="_Toc123732800"/>
+        <w:pStyle w:val="Rubrik1"/>
+      </w:pPr>
+      <w:bookmarkStart w:id="6" w:name="_Toc132389059"/>
       <w:r>
         <w:lastRenderedPageBreak/>
         <w:t>Grafik</w:t>
       </w:r>
-      <w:bookmarkEnd w:id="7"/>
+      <w:bookmarkEnd w:id="6"/>
     </w:p>
     <w:p>
       <w:r>
@@ -2945,28 +2980,19 @@
         <w:jc w:val="center"/>
       </w:pPr>
       <w:r>
-        <w:t xml:space="preserve">KAPITEL </w:t>
-      </w:r>
-      <w:r>
-        <w:t>5</w:t>
-      </w:r>
-      <w:r>
-        <w:t xml:space="preserve">: </w:t>
-      </w:r>
-      <w:r>
-        <w:t>SPRITES</w:t>
-      </w:r>
-    </w:p>
-    <w:p>
-      <w:pPr>
-        <w:pStyle w:val="Heading1"/>
-      </w:pPr>
-      <w:bookmarkStart w:id="8" w:name="_Toc123732801"/>
+        <w:t>KAPITEL 5: SPRITES</w:t>
+      </w:r>
+    </w:p>
+    <w:p>
+      <w:pPr>
+        <w:pStyle w:val="Rubrik1"/>
+      </w:pPr>
+      <w:bookmarkStart w:id="7" w:name="_Toc132389060"/>
       <w:r>
         <w:lastRenderedPageBreak/>
         <w:t>Sprites</w:t>
       </w:r>
-      <w:bookmarkEnd w:id="8"/>
+      <w:bookmarkEnd w:id="7"/>
       <w:r>
         <w:br w:type="page"/>
       </w:r>
@@ -3001,14 +3027,14 @@
     </w:p>
     <w:p>
       <w:pPr>
-        <w:pStyle w:val="Heading1"/>
-      </w:pPr>
-      <w:bookmarkStart w:id="9" w:name="_Toc123732802"/>
+        <w:pStyle w:val="Rubrik1"/>
+      </w:pPr>
+      <w:bookmarkStart w:id="8" w:name="_Toc132389061"/>
       <w:r>
         <w:lastRenderedPageBreak/>
         <w:t>Ljud</w:t>
       </w:r>
-      <w:bookmarkEnd w:id="9"/>
+      <w:bookmarkEnd w:id="8"/>
     </w:p>
     <w:p>
       <w:r>
@@ -3048,14 +3074,14 @@
     </w:p>
     <w:p>
       <w:pPr>
-        <w:pStyle w:val="Heading1"/>
-      </w:pPr>
-      <w:bookmarkStart w:id="10" w:name="_Toc123732803"/>
+        <w:pStyle w:val="Rubrik1"/>
+      </w:pPr>
+      <w:bookmarkStart w:id="9" w:name="_Toc132389062"/>
       <w:r>
         <w:lastRenderedPageBreak/>
         <w:t>Musik</w:t>
       </w:r>
-      <w:bookmarkEnd w:id="10"/>
+      <w:bookmarkEnd w:id="9"/>
     </w:p>
     <w:p>
       <w:r>
@@ -3097,14 +3123,14 @@
     </w:p>
     <w:p>
       <w:pPr>
-        <w:pStyle w:val="Heading1"/>
-      </w:pPr>
-      <w:bookmarkStart w:id="11" w:name="_Toc123732804"/>
+        <w:pStyle w:val="Rubrik1"/>
+      </w:pPr>
+      <w:bookmarkStart w:id="10" w:name="_Toc132389063"/>
       <w:r>
         <w:lastRenderedPageBreak/>
         <w:t>Ljudeffekter</w:t>
       </w:r>
-      <w:bookmarkEnd w:id="11"/>
+      <w:bookmarkEnd w:id="10"/>
       <w:r>
         <w:t xml:space="preserve"> </w:t>
       </w:r>
@@ -3125,17 +3151,36 @@
       </w:r>
     </w:p>
     <w:p>
-      <w:r>
+      <w:pPr>
+        <w:rPr>
+          <w:lang w:val="en-US"/>
+        </w:rPr>
+      </w:pPr>
+      <w:r>
+        <w:rPr>
+          <w:lang w:val="en-US"/>
+        </w:rPr>
         <w:t>XXX</w:t>
       </w:r>
     </w:p>
     <w:p>
-      <w:r>
+      <w:pPr>
+        <w:rPr>
+          <w:lang w:val="en-US"/>
+        </w:rPr>
+      </w:pPr>
+      <w:r>
+        <w:rPr>
+          <w:lang w:val="en-US"/>
+        </w:rPr>
         <w:br w:type="page"/>
       </w:r>
     </w:p>
     <w:p>
       <w:pPr>
+        <w:rPr>
+          <w:lang w:val="en-US"/>
+        </w:rPr>
         <w:sectPr>
           <w:pgSz w:w="8391" w:h="11907" w:code="11"/>
           <w:pgMar w:top="1418" w:right="1418" w:bottom="1418" w:left="1418" w:header="709" w:footer="709" w:gutter="0"/>
@@ -3145,41 +3190,88 @@
         </w:sectPr>
       </w:pPr>
     </w:p>
-    <w:p/>
-    <w:p/>
-    <w:p/>
+    <w:p>
+      <w:pPr>
+        <w:rPr>
+          <w:lang w:val="en-US"/>
+        </w:rPr>
+      </w:pPr>
+    </w:p>
+    <w:p>
+      <w:pPr>
+        <w:rPr>
+          <w:lang w:val="en-US"/>
+        </w:rPr>
+      </w:pPr>
+    </w:p>
+    <w:p>
+      <w:pPr>
+        <w:rPr>
+          <w:lang w:val="en-US"/>
+        </w:rPr>
+      </w:pPr>
+    </w:p>
     <w:p>
       <w:pPr>
         <w:jc w:val="center"/>
-      </w:pPr>
-      <w:r>
+        <w:rPr>
+          <w:lang w:val="en-US"/>
+        </w:rPr>
+      </w:pPr>
+      <w:r>
+        <w:rPr>
+          <w:lang w:val="en-US"/>
+        </w:rPr>
         <w:t>KAPITEL 9</w:t>
       </w:r>
       <w:r>
+        <w:rPr>
+          <w:lang w:val="en-US"/>
+        </w:rPr>
         <w:t xml:space="preserve">: </w:t>
       </w:r>
       <w:r>
+        <w:rPr>
+          <w:lang w:val="en-US"/>
+        </w:rPr>
         <w:t>80-KOLUMNSLÄGE</w:t>
       </w:r>
     </w:p>
     <w:p>
       <w:pPr>
-        <w:pStyle w:val="Heading1"/>
-      </w:pPr>
-      <w:bookmarkStart w:id="12" w:name="_Toc123732805"/>
-      <w:r>
+        <w:pStyle w:val="Rubrik1"/>
+        <w:rPr>
+          <w:lang w:val="en-US"/>
+        </w:rPr>
+      </w:pPr>
+      <w:bookmarkStart w:id="11" w:name="_Toc132389064"/>
+      <w:r>
+        <w:rPr>
+          <w:lang w:val="en-US"/>
+        </w:rPr>
         <w:lastRenderedPageBreak/>
         <w:t>80-kolumnsläge</w:t>
       </w:r>
-      <w:bookmarkEnd w:id="12"/>
-    </w:p>
-    <w:p>
-      <w:r>
+      <w:bookmarkEnd w:id="11"/>
+    </w:p>
+    <w:p>
+      <w:pPr>
+        <w:rPr>
+          <w:lang w:val="en-US"/>
+        </w:rPr>
+      </w:pPr>
+      <w:r>
+        <w:rPr>
+          <w:lang w:val="en-US"/>
+        </w:rPr>
         <w:t>XXX</w:t>
       </w:r>
     </w:p>
     <w:p>
       <w:pPr>
+        <w:rPr>
+          <w:lang w:val="en-US"/>
+        </w:rPr>
         <w:sectPr>
           <w:pgSz w:w="8391" w:h="11907" w:code="11"/>
           <w:pgMar w:top="1418" w:right="1418" w:bottom="1418" w:left="1418" w:header="709" w:footer="709" w:gutter="0"/>
@@ -3189,34 +3281,49 @@
         </w:sectPr>
       </w:pPr>
     </w:p>
-    <w:p/>
-    <w:p/>
-    <w:p/>
+    <w:p>
+      <w:pPr>
+        <w:rPr>
+          <w:lang w:val="en-US"/>
+        </w:rPr>
+      </w:pPr>
+    </w:p>
+    <w:p>
+      <w:pPr>
+        <w:rPr>
+          <w:lang w:val="en-US"/>
+        </w:rPr>
+      </w:pPr>
+    </w:p>
+    <w:p>
+      <w:pPr>
+        <w:rPr>
+          <w:lang w:val="en-US"/>
+        </w:rPr>
+      </w:pPr>
+    </w:p>
     <w:p>
       <w:pPr>
         <w:jc w:val="center"/>
-      </w:pPr>
-      <w:r>
-        <w:t>KAPITEL 1</w:t>
-      </w:r>
-      <w:r>
-        <w:t>0</w:t>
-      </w:r>
-      <w:r>
-        <w:t xml:space="preserve">: </w:t>
-      </w:r>
-      <w:r>
-        <w:t>COMMODORE BASIC 7.0 DOS</w:t>
-      </w:r>
-    </w:p>
-    <w:p>
-      <w:pPr>
-        <w:pStyle w:val="Heading1"/>
         <w:rPr>
           <w:lang w:val="en-US"/>
         </w:rPr>
       </w:pPr>
-      <w:bookmarkStart w:id="13" w:name="_Toc123732806"/>
+      <w:r>
+        <w:rPr>
+          <w:lang w:val="en-US"/>
+        </w:rPr>
+        <w:t>KAPITEL 10: COMMODORE BASIC 7.0 DOS</w:t>
+      </w:r>
+    </w:p>
+    <w:p>
+      <w:pPr>
+        <w:pStyle w:val="Rubrik1"/>
+        <w:rPr>
+          <w:lang w:val="en-US"/>
+        </w:rPr>
+      </w:pPr>
+      <w:bookmarkStart w:id="12" w:name="_Toc132389065"/>
       <w:r>
         <w:rPr>
           <w:lang w:val="en-US"/>
@@ -3224,7 +3331,7 @@
         <w:lastRenderedPageBreak/>
         <w:t>Commodore BASIC 7.0 DOS</w:t>
       </w:r>
-      <w:bookmarkEnd w:id="13"/>
+      <w:bookmarkEnd w:id="12"/>
     </w:p>
     <w:p>
       <w:pPr>
@@ -3327,22 +3434,39 @@
     </w:p>
     <w:p>
       <w:pPr>
-        <w:pStyle w:val="Heading1"/>
-      </w:pPr>
-      <w:bookmarkStart w:id="14" w:name="_Toc123732807"/>
-      <w:r>
+        <w:pStyle w:val="Rubrik1"/>
+        <w:rPr>
+          <w:lang w:val="en-US"/>
+        </w:rPr>
+      </w:pPr>
+      <w:bookmarkStart w:id="13" w:name="_Toc132389066"/>
+      <w:r>
+        <w:rPr>
+          <w:lang w:val="en-US"/>
+        </w:rPr>
         <w:lastRenderedPageBreak/>
         <w:t>Commodore 64-läge</w:t>
       </w:r>
-      <w:bookmarkEnd w:id="14"/>
-    </w:p>
-    <w:p>
-      <w:r>
+      <w:bookmarkEnd w:id="13"/>
+    </w:p>
+    <w:p>
+      <w:pPr>
+        <w:rPr>
+          <w:lang w:val="en-US"/>
+        </w:rPr>
+      </w:pPr>
+      <w:r>
+        <w:rPr>
+          <w:lang w:val="en-US"/>
+        </w:rPr>
         <w:t>XXX</w:t>
       </w:r>
     </w:p>
     <w:p>
       <w:pPr>
+        <w:rPr>
+          <w:lang w:val="en-US"/>
+        </w:rPr>
         <w:sectPr>
           <w:pgSz w:w="8391" w:h="11907" w:code="11"/>
           <w:pgMar w:top="1418" w:right="1418" w:bottom="1418" w:left="1418" w:header="709" w:footer="709" w:gutter="0"/>
@@ -3352,33 +3476,69 @@
         </w:sectPr>
       </w:pPr>
     </w:p>
-    <w:p/>
-    <w:p/>
-    <w:p/>
+    <w:p>
+      <w:pPr>
+        <w:rPr>
+          <w:lang w:val="en-US"/>
+        </w:rPr>
+      </w:pPr>
+    </w:p>
+    <w:p>
+      <w:pPr>
+        <w:rPr>
+          <w:lang w:val="en-US"/>
+        </w:rPr>
+      </w:pPr>
+    </w:p>
+    <w:p>
+      <w:pPr>
+        <w:rPr>
+          <w:lang w:val="en-US"/>
+        </w:rPr>
+      </w:pPr>
+    </w:p>
     <w:p>
       <w:pPr>
         <w:jc w:val="center"/>
-      </w:pPr>
-      <w:r>
+        <w:rPr>
+          <w:lang w:val="en-US"/>
+        </w:rPr>
+      </w:pPr>
+      <w:r>
+        <w:rPr>
+          <w:lang w:val="en-US"/>
+        </w:rPr>
         <w:t>KAPITEL 12</w:t>
       </w:r>
       <w:r>
+        <w:rPr>
+          <w:lang w:val="en-US"/>
+        </w:rPr>
         <w:t xml:space="preserve">: </w:t>
       </w:r>
       <w:r>
+        <w:rPr>
+          <w:lang w:val="en-US"/>
+        </w:rPr>
         <w:t>CP/M</w:t>
       </w:r>
     </w:p>
     <w:p>
       <w:pPr>
-        <w:pStyle w:val="Heading1"/>
-      </w:pPr>
-      <w:bookmarkStart w:id="15" w:name="_Toc123732808"/>
-      <w:r>
+        <w:pStyle w:val="Rubrik1"/>
+        <w:rPr>
+          <w:lang w:val="en-US"/>
+        </w:rPr>
+      </w:pPr>
+      <w:bookmarkStart w:id="14" w:name="_Toc132389067"/>
+      <w:r>
+        <w:rPr>
+          <w:lang w:val="en-US"/>
+        </w:rPr>
         <w:lastRenderedPageBreak/>
         <w:t>CP/M</w:t>
       </w:r>
-      <w:bookmarkEnd w:id="15"/>
+      <w:bookmarkEnd w:id="14"/>
     </w:p>
     <w:p>
       <w:r>
@@ -3417,9 +3577,9 @@
     </w:p>
     <w:p>
       <w:pPr>
-        <w:pStyle w:val="Heading1"/>
-      </w:pPr>
-      <w:bookmarkStart w:id="16" w:name="_Toc123732809"/>
+        <w:pStyle w:val="Rubrik1"/>
+      </w:pPr>
+      <w:bookmarkStart w:id="15" w:name="_Toc132389068"/>
       <w:r>
         <w:lastRenderedPageBreak/>
         <w:t>Appendix A</w:t>
@@ -3430,18 +3590,52 @@
       <w:r>
         <w:t>Ordförklaringar</w:t>
       </w:r>
-      <w:bookmarkEnd w:id="16"/>
-    </w:p>
-    <w:p>
-      <w:r>
-        <w:t>X</w:t>
-      </w:r>
-    </w:p>
-    <w:p>
-      <w:r>
-        <w:t>X</w:t>
-      </w:r>
-    </w:p>
+      <w:bookmarkEnd w:id="15"/>
+    </w:p>
+    <w:p>
+      <w:pPr>
+        <w:pStyle w:val="Rubrik2"/>
+      </w:pPr>
+      <w:r>
+        <w:t>I/O</w:t>
+      </w:r>
+    </w:p>
+    <w:p>
+      <w:r>
+        <w:t>I/O</w:t>
+      </w:r>
+      <w:r>
+        <w:fldChar w:fldCharType="begin"/>
+      </w:r>
+      <w:r>
+        <w:instrText xml:space="preserve"> XE "</w:instrText>
+      </w:r>
+      <w:r>
+        <w:instrText>I/O</w:instrText>
+      </w:r>
+      <w:r>
+        <w:instrText xml:space="preserve">" </w:instrText>
+      </w:r>
+      <w:r>
+        <w:fldChar w:fldCharType="end"/>
+      </w:r>
+      <w:r>
+        <w:t xml:space="preserve"> är en förkortning av input/output och avser operationer som läser eller</w:t>
+      </w:r>
+      <w:r>
+        <w:t xml:space="preserve"> </w:t>
+      </w:r>
+      <w:r>
+        <w:t>skriver från/till externa enheter som till exempel tangentbord, printer, skärm</w:t>
+      </w:r>
+      <w:r>
+        <w:t xml:space="preserve"> </w:t>
+      </w:r>
+      <w:r>
+        <w:t>eller floppydisk.</w:t>
+      </w:r>
+    </w:p>
+    <w:p/>
     <w:p>
       <w:pPr>
         <w:sectPr>
@@ -3475,9 +3669,9 @@
     </w:p>
     <w:p>
       <w:pPr>
-        <w:pStyle w:val="Heading1"/>
-      </w:pPr>
-      <w:bookmarkStart w:id="17" w:name="_Toc123732810"/>
+        <w:pStyle w:val="Rubrik1"/>
+      </w:pPr>
+      <w:bookmarkStart w:id="16" w:name="_Toc132389069"/>
       <w:r>
         <w:lastRenderedPageBreak/>
         <w:t xml:space="preserve">Appendix </w:t>
@@ -3491,7 +3685,7 @@
       <w:r>
         <w:t>En jämförelse mellan Commodore 128, Commodore 64 och VIC-20</w:t>
       </w:r>
-      <w:bookmarkEnd w:id="17"/>
+      <w:bookmarkEnd w:id="16"/>
     </w:p>
     <w:p>
       <w:pPr>
@@ -3588,12 +3782,12 @@
     </w:p>
     <w:p>
       <w:pPr>
-        <w:pStyle w:val="Heading1"/>
+        <w:pStyle w:val="Rubrik1"/>
         <w:rPr>
           <w:lang w:val="en-US"/>
         </w:rPr>
       </w:pPr>
-      <w:bookmarkStart w:id="18" w:name="_Toc123732811"/>
+      <w:bookmarkStart w:id="17" w:name="_Toc132389070"/>
       <w:r>
         <w:rPr>
           <w:lang w:val="en-US"/>
@@ -3614,7 +3808,7 @@
         </w:rPr>
         <w:t>Maskinkod</w:t>
       </w:r>
-      <w:bookmarkEnd w:id="18"/>
+      <w:bookmarkEnd w:id="17"/>
       <w:proofErr w:type="spellEnd"/>
     </w:p>
     <w:p>
@@ -3707,12 +3901,12 @@
     </w:p>
     <w:p>
       <w:pPr>
-        <w:pStyle w:val="Heading1"/>
+        <w:pStyle w:val="Rubrik1"/>
         <w:rPr>
           <w:lang w:val="en-US"/>
         </w:rPr>
       </w:pPr>
-      <w:bookmarkStart w:id="19" w:name="_Toc123732812"/>
+      <w:bookmarkStart w:id="18" w:name="_Toc132389071"/>
       <w:r>
         <w:rPr>
           <w:lang w:val="en-US"/>
@@ -3726,7 +3920,7 @@
         </w:rPr>
         <w:t>x</w:t>
       </w:r>
-      <w:bookmarkEnd w:id="19"/>
+      <w:bookmarkEnd w:id="18"/>
     </w:p>
     <w:p>
       <w:pPr>
@@ -3765,7 +3959,7 @@
         <w:rPr>
           <w:noProof/>
         </w:rPr>
-        <w:t>?, 38</w:t>
+        <w:t>16-bitarstal, 21</w:t>
       </w:r>
     </w:p>
     <w:p>
@@ -3782,1340 +3976,7 @@
         <w:rPr>
           <w:noProof/>
         </w:rPr>
-        <w:t>16-bitarstal, 75</w:t>
-      </w:r>
-    </w:p>
-    <w:p>
-      <w:pPr>
-        <w:pStyle w:val="Index1"/>
-        <w:tabs>
-          <w:tab w:val="right" w:leader="dot" w:pos="2407"/>
-        </w:tabs>
-        <w:rPr>
-          <w:noProof/>
-        </w:rPr>
-      </w:pPr>
-      <w:r>
-        <w:rPr>
-          <w:noProof/>
-        </w:rPr>
-        <w:t>ABS, 50</w:t>
-      </w:r>
-    </w:p>
-    <w:p>
-      <w:pPr>
-        <w:pStyle w:val="Index1"/>
-        <w:tabs>
-          <w:tab w:val="right" w:leader="dot" w:pos="2407"/>
-        </w:tabs>
-        <w:rPr>
-          <w:noProof/>
-        </w:rPr>
-      </w:pPr>
-      <w:r>
-        <w:rPr>
-          <w:noProof/>
-        </w:rPr>
-        <w:t>array, 19</w:t>
-      </w:r>
-    </w:p>
-    <w:p>
-      <w:pPr>
-        <w:pStyle w:val="Index1"/>
-        <w:tabs>
-          <w:tab w:val="right" w:leader="dot" w:pos="2407"/>
-        </w:tabs>
-        <w:rPr>
-          <w:noProof/>
-        </w:rPr>
-      </w:pPr>
-      <w:r>
-        <w:rPr>
-          <w:noProof/>
-        </w:rPr>
-        <w:t>ASC, 51</w:t>
-      </w:r>
-    </w:p>
-    <w:p>
-      <w:pPr>
-        <w:pStyle w:val="Index1"/>
-        <w:tabs>
-          <w:tab w:val="right" w:leader="dot" w:pos="2407"/>
-        </w:tabs>
-        <w:rPr>
-          <w:noProof/>
-        </w:rPr>
-      </w:pPr>
-      <w:r>
-        <w:rPr>
-          <w:noProof/>
-        </w:rPr>
-        <w:t>ATN, 51</w:t>
-      </w:r>
-    </w:p>
-    <w:p>
-      <w:pPr>
-        <w:pStyle w:val="Index1"/>
-        <w:tabs>
-          <w:tab w:val="right" w:leader="dot" w:pos="2407"/>
-        </w:tabs>
-        <w:rPr>
-          <w:noProof/>
-        </w:rPr>
-      </w:pPr>
-      <w:r>
-        <w:rPr>
-          <w:noProof/>
-        </w:rPr>
-        <w:t>CHR$, 52</w:t>
-      </w:r>
-    </w:p>
-    <w:p>
-      <w:pPr>
-        <w:pStyle w:val="Index1"/>
-        <w:tabs>
-          <w:tab w:val="right" w:leader="dot" w:pos="2407"/>
-        </w:tabs>
-        <w:rPr>
-          <w:noProof/>
-        </w:rPr>
-      </w:pPr>
-      <w:r>
-        <w:rPr>
-          <w:noProof/>
-        </w:rPr>
-        <w:t>CLOSE, 14</w:t>
-      </w:r>
-    </w:p>
-    <w:p>
-      <w:pPr>
-        <w:pStyle w:val="Index1"/>
-        <w:tabs>
-          <w:tab w:val="right" w:leader="dot" w:pos="2407"/>
-        </w:tabs>
-        <w:rPr>
-          <w:noProof/>
-        </w:rPr>
-      </w:pPr>
-      <w:r>
-        <w:rPr>
-          <w:noProof/>
-        </w:rPr>
-        <w:t>CLR, 15</w:t>
-      </w:r>
-    </w:p>
-    <w:p>
-      <w:pPr>
-        <w:pStyle w:val="Index1"/>
-        <w:tabs>
-          <w:tab w:val="right" w:leader="dot" w:pos="2407"/>
-        </w:tabs>
-        <w:rPr>
-          <w:noProof/>
-        </w:rPr>
-      </w:pPr>
-      <w:r>
-        <w:rPr>
-          <w:noProof/>
-        </w:rPr>
-        <w:t>CMD, 16, 31</w:t>
-      </w:r>
-    </w:p>
-    <w:p>
-      <w:pPr>
-        <w:pStyle w:val="Index1"/>
-        <w:tabs>
-          <w:tab w:val="right" w:leader="dot" w:pos="2407"/>
-        </w:tabs>
-        <w:rPr>
-          <w:noProof/>
-        </w:rPr>
-      </w:pPr>
-      <w:r>
-        <w:rPr>
-          <w:noProof/>
-        </w:rPr>
-        <w:t>CONT, 17</w:t>
-      </w:r>
-    </w:p>
-    <w:p>
-      <w:pPr>
-        <w:pStyle w:val="Index1"/>
-        <w:tabs>
-          <w:tab w:val="right" w:leader="dot" w:pos="2407"/>
-        </w:tabs>
-        <w:rPr>
-          <w:noProof/>
-        </w:rPr>
-      </w:pPr>
-      <w:r>
-        <w:rPr>
-          <w:noProof/>
-        </w:rPr>
-        <w:t>COS, 52, 60</w:t>
-      </w:r>
-    </w:p>
-    <w:p>
-      <w:pPr>
-        <w:pStyle w:val="Index1"/>
-        <w:tabs>
-          <w:tab w:val="right" w:leader="dot" w:pos="2407"/>
-        </w:tabs>
-        <w:rPr>
-          <w:noProof/>
-        </w:rPr>
-      </w:pPr>
-      <w:r>
-        <w:rPr>
-          <w:noProof/>
-        </w:rPr>
-        <w:t>DATA, 17</w:t>
-      </w:r>
-    </w:p>
-    <w:p>
-      <w:pPr>
-        <w:pStyle w:val="Index1"/>
-        <w:tabs>
-          <w:tab w:val="right" w:leader="dot" w:pos="2407"/>
-        </w:tabs>
-        <w:rPr>
-          <w:noProof/>
-        </w:rPr>
-      </w:pPr>
-      <w:r>
-        <w:rPr>
-          <w:noProof/>
-        </w:rPr>
-        <w:t>DEF, 19</w:t>
-      </w:r>
-    </w:p>
-    <w:p>
-      <w:pPr>
-        <w:pStyle w:val="Index1"/>
-        <w:tabs>
-          <w:tab w:val="right" w:leader="dot" w:pos="2407"/>
-        </w:tabs>
-        <w:rPr>
-          <w:noProof/>
-        </w:rPr>
-      </w:pPr>
-      <w:r>
-        <w:rPr>
-          <w:noProof/>
-        </w:rPr>
-        <w:t>DIM, 19</w:t>
-      </w:r>
-    </w:p>
-    <w:p>
-      <w:pPr>
-        <w:pStyle w:val="Index1"/>
-        <w:tabs>
-          <w:tab w:val="right" w:leader="dot" w:pos="2407"/>
-        </w:tabs>
-        <w:rPr>
-          <w:noProof/>
-        </w:rPr>
-      </w:pPr>
-      <w:r>
-        <w:rPr>
-          <w:noProof/>
-        </w:rPr>
-        <w:t>direktläge, 6</w:t>
-      </w:r>
-    </w:p>
-    <w:p>
-      <w:pPr>
-        <w:pStyle w:val="Index1"/>
-        <w:tabs>
-          <w:tab w:val="right" w:leader="dot" w:pos="2407"/>
-        </w:tabs>
-        <w:rPr>
-          <w:noProof/>
-        </w:rPr>
-      </w:pPr>
-      <w:r>
-        <w:rPr>
-          <w:noProof/>
-        </w:rPr>
-        <w:t>diskdrive, 25</w:t>
-      </w:r>
-    </w:p>
-    <w:p>
-      <w:pPr>
-        <w:pStyle w:val="Index1"/>
-        <w:tabs>
-          <w:tab w:val="right" w:leader="dot" w:pos="2407"/>
-        </w:tabs>
-        <w:rPr>
-          <w:noProof/>
-        </w:rPr>
-      </w:pPr>
-      <w:r>
-        <w:rPr>
-          <w:noProof/>
-        </w:rPr>
-        <w:t>enhetscirkeln, 52, 57</w:t>
-      </w:r>
-    </w:p>
-    <w:p>
-      <w:pPr>
-        <w:pStyle w:val="Index1"/>
-        <w:tabs>
-          <w:tab w:val="right" w:leader="dot" w:pos="2407"/>
-        </w:tabs>
-        <w:rPr>
-          <w:noProof/>
-        </w:rPr>
-      </w:pPr>
-      <w:r>
-        <w:rPr>
-          <w:noProof/>
-        </w:rPr>
-        <w:t>EXP, 53</w:t>
-      </w:r>
-    </w:p>
-    <w:p>
-      <w:pPr>
-        <w:pStyle w:val="Index1"/>
-        <w:tabs>
-          <w:tab w:val="right" w:leader="dot" w:pos="2407"/>
-        </w:tabs>
-        <w:rPr>
-          <w:noProof/>
-        </w:rPr>
-      </w:pPr>
-      <w:r>
-        <w:rPr>
-          <w:noProof/>
-        </w:rPr>
-        <w:t>exponent, 62</w:t>
-      </w:r>
-    </w:p>
-    <w:p>
-      <w:pPr>
-        <w:pStyle w:val="Index1"/>
-        <w:tabs>
-          <w:tab w:val="right" w:leader="dot" w:pos="2407"/>
-        </w:tabs>
-        <w:rPr>
-          <w:noProof/>
-        </w:rPr>
-      </w:pPr>
-      <w:r>
-        <w:rPr>
-          <w:noProof/>
-        </w:rPr>
-        <w:t>fibonaccisekvens, 20</w:t>
-      </w:r>
-    </w:p>
-    <w:p>
-      <w:pPr>
-        <w:pStyle w:val="Index1"/>
-        <w:tabs>
-          <w:tab w:val="right" w:leader="dot" w:pos="2407"/>
-        </w:tabs>
-        <w:rPr>
-          <w:noProof/>
-        </w:rPr>
-      </w:pPr>
-      <w:r>
-        <w:rPr>
-          <w:noProof/>
-        </w:rPr>
-        <w:t>FN, 21</w:t>
-      </w:r>
-    </w:p>
-    <w:p>
-      <w:pPr>
-        <w:pStyle w:val="Index1"/>
-        <w:tabs>
-          <w:tab w:val="right" w:leader="dot" w:pos="2407"/>
-        </w:tabs>
-        <w:rPr>
-          <w:noProof/>
-        </w:rPr>
-      </w:pPr>
-      <w:r>
-        <w:rPr>
-          <w:noProof/>
-        </w:rPr>
-        <w:t>FOR, 21</w:t>
-      </w:r>
-    </w:p>
-    <w:p>
-      <w:pPr>
-        <w:pStyle w:val="Index1"/>
-        <w:tabs>
-          <w:tab w:val="right" w:leader="dot" w:pos="2407"/>
-        </w:tabs>
-        <w:rPr>
-          <w:noProof/>
-        </w:rPr>
-      </w:pPr>
-      <w:r>
-        <w:rPr>
-          <w:noProof/>
-        </w:rPr>
-        <w:t>FRE, 53</w:t>
-      </w:r>
-    </w:p>
-    <w:p>
-      <w:pPr>
-        <w:pStyle w:val="Index1"/>
-        <w:tabs>
-          <w:tab w:val="right" w:leader="dot" w:pos="2407"/>
-        </w:tabs>
-        <w:rPr>
-          <w:noProof/>
-        </w:rPr>
-      </w:pPr>
-      <w:r>
-        <w:rPr>
-          <w:noProof/>
-        </w:rPr>
-        <w:t>fysisk fil, 35</w:t>
-      </w:r>
-    </w:p>
-    <w:p>
-      <w:pPr>
-        <w:pStyle w:val="Index1"/>
-        <w:tabs>
-          <w:tab w:val="right" w:leader="dot" w:pos="2407"/>
-        </w:tabs>
-        <w:rPr>
-          <w:noProof/>
-        </w:rPr>
-      </w:pPr>
-      <w:r>
-        <w:rPr>
-          <w:noProof/>
-        </w:rPr>
-        <w:t>GET, 25</w:t>
-      </w:r>
-    </w:p>
-    <w:p>
-      <w:pPr>
-        <w:pStyle w:val="Index1"/>
-        <w:tabs>
-          <w:tab w:val="right" w:leader="dot" w:pos="2407"/>
-        </w:tabs>
-        <w:rPr>
-          <w:noProof/>
-        </w:rPr>
-      </w:pPr>
-      <w:r>
-        <w:rPr>
-          <w:noProof/>
-        </w:rPr>
-        <w:t>GET#, 25</w:t>
-      </w:r>
-    </w:p>
-    <w:p>
-      <w:pPr>
-        <w:pStyle w:val="Index1"/>
-        <w:tabs>
-          <w:tab w:val="right" w:leader="dot" w:pos="2407"/>
-        </w:tabs>
-        <w:rPr>
-          <w:noProof/>
-        </w:rPr>
-      </w:pPr>
-      <w:r>
-        <w:rPr>
-          <w:noProof/>
-        </w:rPr>
-        <w:t>GOSUB, 26, 34</w:t>
-      </w:r>
-    </w:p>
-    <w:p>
-      <w:pPr>
-        <w:pStyle w:val="Index1"/>
-        <w:tabs>
-          <w:tab w:val="right" w:leader="dot" w:pos="2407"/>
-        </w:tabs>
-        <w:rPr>
-          <w:noProof/>
-        </w:rPr>
-      </w:pPr>
-      <w:r>
-        <w:rPr>
-          <w:noProof/>
-        </w:rPr>
-        <w:t>GOTO, 27, 34</w:t>
-      </w:r>
-    </w:p>
-    <w:p>
-      <w:pPr>
-        <w:pStyle w:val="Index1"/>
-        <w:tabs>
-          <w:tab w:val="right" w:leader="dot" w:pos="2407"/>
-        </w:tabs>
-        <w:rPr>
-          <w:noProof/>
-        </w:rPr>
-      </w:pPr>
-      <w:r>
-        <w:rPr>
-          <w:noProof/>
-        </w:rPr>
-        <w:t>grad, 52</w:t>
-      </w:r>
-    </w:p>
-    <w:p>
-      <w:pPr>
-        <w:pStyle w:val="Index1"/>
-        <w:tabs>
-          <w:tab w:val="right" w:leader="dot" w:pos="2407"/>
-        </w:tabs>
-        <w:rPr>
-          <w:noProof/>
-        </w:rPr>
-      </w:pPr>
-      <w:r>
-        <w:rPr>
-          <w:noProof/>
-        </w:rPr>
-        <w:t>IF, 27, 45</w:t>
-      </w:r>
-    </w:p>
-    <w:p>
-      <w:pPr>
-        <w:pStyle w:val="Index1"/>
-        <w:tabs>
-          <w:tab w:val="right" w:leader="dot" w:pos="2407"/>
-        </w:tabs>
-        <w:rPr>
-          <w:noProof/>
-        </w:rPr>
-      </w:pPr>
-      <w:r>
-        <w:rPr>
-          <w:noProof/>
-        </w:rPr>
-        <w:t>INPUT, 28</w:t>
-      </w:r>
-    </w:p>
-    <w:p>
-      <w:pPr>
-        <w:pStyle w:val="Index1"/>
-        <w:tabs>
-          <w:tab w:val="right" w:leader="dot" w:pos="2407"/>
-        </w:tabs>
-        <w:rPr>
-          <w:noProof/>
-        </w:rPr>
-      </w:pPr>
-      <w:r>
-        <w:rPr>
-          <w:noProof/>
-        </w:rPr>
-        <w:t>INPUT#, 30</w:t>
-      </w:r>
-    </w:p>
-    <w:p>
-      <w:pPr>
-        <w:pStyle w:val="Index1"/>
-        <w:tabs>
-          <w:tab w:val="right" w:leader="dot" w:pos="2407"/>
-        </w:tabs>
-        <w:rPr>
-          <w:noProof/>
-        </w:rPr>
-      </w:pPr>
-      <w:r>
-        <w:rPr>
-          <w:noProof/>
-        </w:rPr>
-        <w:t>INT, 53</w:t>
-      </w:r>
-    </w:p>
-    <w:p>
-      <w:pPr>
-        <w:pStyle w:val="Index1"/>
-        <w:tabs>
-          <w:tab w:val="right" w:leader="dot" w:pos="2407"/>
-        </w:tabs>
-        <w:rPr>
-          <w:noProof/>
-        </w:rPr>
-      </w:pPr>
-      <w:r>
-        <w:rPr>
-          <w:noProof/>
-        </w:rPr>
-        <w:t>kodkommentarer, 38</w:t>
-      </w:r>
-    </w:p>
-    <w:p>
-      <w:pPr>
-        <w:pStyle w:val="Index1"/>
-        <w:tabs>
-          <w:tab w:val="right" w:leader="dot" w:pos="2407"/>
-        </w:tabs>
-        <w:rPr>
-          <w:noProof/>
-        </w:rPr>
-      </w:pPr>
-      <w:r>
-        <w:rPr>
-          <w:noProof/>
-        </w:rPr>
-        <w:t>LEFT$, 54</w:t>
-      </w:r>
-    </w:p>
-    <w:p>
-      <w:pPr>
-        <w:pStyle w:val="Index1"/>
-        <w:tabs>
-          <w:tab w:val="right" w:leader="dot" w:pos="2407"/>
-        </w:tabs>
-        <w:rPr>
-          <w:noProof/>
-        </w:rPr>
-      </w:pPr>
-      <w:r>
-        <w:rPr>
-          <w:noProof/>
-        </w:rPr>
-        <w:t>LEN, 54</w:t>
-      </w:r>
-    </w:p>
-    <w:p>
-      <w:pPr>
-        <w:pStyle w:val="Index1"/>
-        <w:tabs>
-          <w:tab w:val="right" w:leader="dot" w:pos="2407"/>
-        </w:tabs>
-        <w:rPr>
-          <w:noProof/>
-        </w:rPr>
-      </w:pPr>
-      <w:r>
-        <w:rPr>
-          <w:noProof/>
-        </w:rPr>
-        <w:t>LET, 30</w:t>
-      </w:r>
-    </w:p>
-    <w:p>
-      <w:pPr>
-        <w:pStyle w:val="Index1"/>
-        <w:tabs>
-          <w:tab w:val="right" w:leader="dot" w:pos="2407"/>
-        </w:tabs>
-        <w:rPr>
-          <w:noProof/>
-        </w:rPr>
-      </w:pPr>
-      <w:r>
-        <w:rPr>
-          <w:noProof/>
-        </w:rPr>
-        <w:t>LIST, 31</w:t>
-      </w:r>
-    </w:p>
-    <w:p>
-      <w:pPr>
-        <w:pStyle w:val="Index1"/>
-        <w:tabs>
-          <w:tab w:val="right" w:leader="dot" w:pos="2407"/>
-        </w:tabs>
-        <w:rPr>
-          <w:noProof/>
-        </w:rPr>
-      </w:pPr>
-      <w:r>
-        <w:rPr>
-          <w:noProof/>
-        </w:rPr>
-        <w:t>LOAD, 31</w:t>
-      </w:r>
-    </w:p>
-    <w:p>
-      <w:pPr>
-        <w:pStyle w:val="Index1"/>
-        <w:tabs>
-          <w:tab w:val="right" w:leader="dot" w:pos="2407"/>
-        </w:tabs>
-        <w:rPr>
-          <w:noProof/>
-        </w:rPr>
-      </w:pPr>
-      <w:r>
-        <w:rPr>
-          <w:noProof/>
-        </w:rPr>
-        <w:t>loader, 18</w:t>
-      </w:r>
-    </w:p>
-    <w:p>
-      <w:pPr>
-        <w:pStyle w:val="Index1"/>
-        <w:tabs>
-          <w:tab w:val="right" w:leader="dot" w:pos="2407"/>
-        </w:tabs>
-        <w:rPr>
-          <w:noProof/>
-        </w:rPr>
-      </w:pPr>
-      <w:r>
-        <w:rPr>
-          <w:noProof/>
-        </w:rPr>
-        <w:t>LOG, 54</w:t>
-      </w:r>
-    </w:p>
-    <w:p>
-      <w:pPr>
-        <w:pStyle w:val="Index1"/>
-        <w:tabs>
-          <w:tab w:val="right" w:leader="dot" w:pos="2407"/>
-        </w:tabs>
-        <w:rPr>
-          <w:noProof/>
-        </w:rPr>
-      </w:pPr>
-      <w:r>
-        <w:rPr>
-          <w:noProof/>
-        </w:rPr>
-        <w:t>logisk fil, 35</w:t>
-      </w:r>
-    </w:p>
-    <w:p>
-      <w:pPr>
-        <w:pStyle w:val="Index1"/>
-        <w:tabs>
-          <w:tab w:val="right" w:leader="dot" w:pos="2407"/>
-        </w:tabs>
-        <w:rPr>
-          <w:noProof/>
-        </w:rPr>
-      </w:pPr>
-      <w:r>
-        <w:rPr>
-          <w:noProof/>
-        </w:rPr>
-        <w:t>mantissa, 62</w:t>
-      </w:r>
-    </w:p>
-    <w:p>
-      <w:pPr>
-        <w:pStyle w:val="Index1"/>
-        <w:tabs>
-          <w:tab w:val="right" w:leader="dot" w:pos="2407"/>
-        </w:tabs>
-        <w:rPr>
-          <w:noProof/>
-        </w:rPr>
-      </w:pPr>
-      <w:r>
-        <w:rPr>
-          <w:noProof/>
-        </w:rPr>
-        <w:t>MID$, 54</w:t>
-      </w:r>
-    </w:p>
-    <w:p>
-      <w:pPr>
-        <w:pStyle w:val="Index1"/>
-        <w:tabs>
-          <w:tab w:val="right" w:leader="dot" w:pos="2407"/>
-        </w:tabs>
-        <w:rPr>
-          <w:noProof/>
-        </w:rPr>
-      </w:pPr>
-      <w:r>
-        <w:rPr>
-          <w:noProof/>
-        </w:rPr>
-        <w:t>NEW, 32</w:t>
-      </w:r>
-    </w:p>
-    <w:p>
-      <w:pPr>
-        <w:pStyle w:val="Index1"/>
-        <w:tabs>
-          <w:tab w:val="right" w:leader="dot" w:pos="2407"/>
-        </w:tabs>
-        <w:rPr>
-          <w:noProof/>
-        </w:rPr>
-      </w:pPr>
-      <w:r>
-        <w:rPr>
-          <w:noProof/>
-        </w:rPr>
-        <w:t>NEXT, 21, 33</w:t>
-      </w:r>
-    </w:p>
-    <w:p>
-      <w:pPr>
-        <w:pStyle w:val="Index1"/>
-        <w:tabs>
-          <w:tab w:val="right" w:leader="dot" w:pos="2407"/>
-        </w:tabs>
-        <w:rPr>
-          <w:noProof/>
-        </w:rPr>
-      </w:pPr>
-      <w:r>
-        <w:rPr>
-          <w:noProof/>
-        </w:rPr>
-        <w:t>ON, 34</w:t>
-      </w:r>
-    </w:p>
-    <w:p>
-      <w:pPr>
-        <w:pStyle w:val="Index1"/>
-        <w:tabs>
-          <w:tab w:val="right" w:leader="dot" w:pos="2407"/>
-        </w:tabs>
-        <w:rPr>
-          <w:noProof/>
-        </w:rPr>
-      </w:pPr>
-      <w:r>
-        <w:rPr>
-          <w:noProof/>
-        </w:rPr>
-        <w:t>OPEN, 35</w:t>
-      </w:r>
-    </w:p>
-    <w:p>
-      <w:pPr>
-        <w:pStyle w:val="Index1"/>
-        <w:tabs>
-          <w:tab w:val="right" w:leader="dot" w:pos="2407"/>
-        </w:tabs>
-        <w:rPr>
-          <w:noProof/>
-        </w:rPr>
-      </w:pPr>
-      <w:r>
-        <w:rPr>
-          <w:noProof/>
-        </w:rPr>
-        <w:t>operand, 6</w:t>
-      </w:r>
-    </w:p>
-    <w:p>
-      <w:pPr>
-        <w:pStyle w:val="Index1"/>
-        <w:tabs>
-          <w:tab w:val="right" w:leader="dot" w:pos="2407"/>
-        </w:tabs>
-        <w:rPr>
-          <w:noProof/>
-        </w:rPr>
-      </w:pPr>
-      <w:r>
-        <w:rPr>
-          <w:noProof/>
-        </w:rPr>
-        <w:t>POKE, 36</w:t>
-      </w:r>
-    </w:p>
-    <w:p>
-      <w:pPr>
-        <w:pStyle w:val="Index1"/>
-        <w:tabs>
-          <w:tab w:val="right" w:leader="dot" w:pos="2407"/>
-        </w:tabs>
-        <w:rPr>
-          <w:noProof/>
-        </w:rPr>
-      </w:pPr>
-      <w:r>
-        <w:rPr>
-          <w:noProof/>
-        </w:rPr>
-        <w:t>POS, 55</w:t>
-      </w:r>
-    </w:p>
-    <w:p>
-      <w:pPr>
-        <w:pStyle w:val="Index1"/>
-        <w:tabs>
-          <w:tab w:val="right" w:leader="dot" w:pos="2407"/>
-        </w:tabs>
-        <w:rPr>
-          <w:noProof/>
-        </w:rPr>
-      </w:pPr>
-      <w:r>
-        <w:rPr>
-          <w:noProof/>
-        </w:rPr>
-        <w:t>PRINT, 37</w:t>
-      </w:r>
-    </w:p>
-    <w:p>
-      <w:pPr>
-        <w:pStyle w:val="Index1"/>
-        <w:tabs>
-          <w:tab w:val="right" w:leader="dot" w:pos="2407"/>
-        </w:tabs>
-        <w:rPr>
-          <w:noProof/>
-        </w:rPr>
-      </w:pPr>
-      <w:r>
-        <w:rPr>
-          <w:noProof/>
-        </w:rPr>
-        <w:t>PRINT#, 38</w:t>
-      </w:r>
-    </w:p>
-    <w:p>
-      <w:pPr>
-        <w:pStyle w:val="Index1"/>
-        <w:tabs>
-          <w:tab w:val="right" w:leader="dot" w:pos="2407"/>
-        </w:tabs>
-        <w:rPr>
-          <w:noProof/>
-        </w:rPr>
-      </w:pPr>
-      <w:r>
-        <w:rPr>
-          <w:noProof/>
-        </w:rPr>
-        <w:t>radian, 51</w:t>
-      </w:r>
-    </w:p>
-    <w:p>
-      <w:pPr>
-        <w:pStyle w:val="Index1"/>
-        <w:tabs>
-          <w:tab w:val="right" w:leader="dot" w:pos="2407"/>
-        </w:tabs>
-        <w:rPr>
-          <w:noProof/>
-        </w:rPr>
-      </w:pPr>
-      <w:r>
-        <w:rPr>
-          <w:noProof/>
-        </w:rPr>
-        <w:t>REM, 39</w:t>
-      </w:r>
-    </w:p>
-    <w:p>
-      <w:pPr>
-        <w:pStyle w:val="Index1"/>
-        <w:tabs>
-          <w:tab w:val="right" w:leader="dot" w:pos="2407"/>
-        </w:tabs>
-        <w:rPr>
-          <w:noProof/>
-        </w:rPr>
-      </w:pPr>
-      <w:r>
-        <w:rPr>
-          <w:noProof/>
-        </w:rPr>
-        <w:t>RESTORE, 40</w:t>
-      </w:r>
-    </w:p>
-    <w:p>
-      <w:pPr>
-        <w:pStyle w:val="Index1"/>
-        <w:tabs>
-          <w:tab w:val="right" w:leader="dot" w:pos="2407"/>
-        </w:tabs>
-        <w:rPr>
-          <w:noProof/>
-        </w:rPr>
-      </w:pPr>
-      <w:r>
-        <w:rPr>
-          <w:noProof/>
-        </w:rPr>
-        <w:t>RETURN, 26, 41</w:t>
-      </w:r>
-    </w:p>
-    <w:p>
-      <w:pPr>
-        <w:pStyle w:val="Index1"/>
-        <w:tabs>
-          <w:tab w:val="right" w:leader="dot" w:pos="2407"/>
-        </w:tabs>
-        <w:rPr>
-          <w:noProof/>
-        </w:rPr>
-      </w:pPr>
-      <w:r>
-        <w:rPr>
-          <w:noProof/>
-        </w:rPr>
-        <w:t>RIGHT$, 56</w:t>
-      </w:r>
-    </w:p>
-    <w:p>
-      <w:pPr>
-        <w:pStyle w:val="Index1"/>
-        <w:tabs>
-          <w:tab w:val="right" w:leader="dot" w:pos="2407"/>
-        </w:tabs>
-        <w:rPr>
-          <w:noProof/>
-        </w:rPr>
-      </w:pPr>
-      <w:r>
-        <w:rPr>
-          <w:noProof/>
-        </w:rPr>
-        <w:t>RND, 56</w:t>
-      </w:r>
-    </w:p>
-    <w:p>
-      <w:pPr>
-        <w:pStyle w:val="Index1"/>
-        <w:tabs>
-          <w:tab w:val="right" w:leader="dot" w:pos="2407"/>
-        </w:tabs>
-        <w:rPr>
-          <w:noProof/>
-        </w:rPr>
-      </w:pPr>
-      <w:r>
-        <w:rPr>
-          <w:noProof/>
-        </w:rPr>
-        <w:t>RUN, 42</w:t>
-      </w:r>
-    </w:p>
-    <w:p>
-      <w:pPr>
-        <w:pStyle w:val="Index1"/>
-        <w:tabs>
-          <w:tab w:val="right" w:leader="dot" w:pos="2407"/>
-        </w:tabs>
-        <w:rPr>
-          <w:noProof/>
-        </w:rPr>
-      </w:pPr>
-      <w:r>
-        <w:rPr>
-          <w:noProof/>
-        </w:rPr>
-        <w:t>runtime-läge, 6</w:t>
-      </w:r>
-    </w:p>
-    <w:p>
-      <w:pPr>
-        <w:pStyle w:val="Index1"/>
-        <w:tabs>
-          <w:tab w:val="right" w:leader="dot" w:pos="2407"/>
-        </w:tabs>
-        <w:rPr>
-          <w:noProof/>
-        </w:rPr>
-      </w:pPr>
-      <w:r>
-        <w:rPr>
-          <w:noProof/>
-        </w:rPr>
-        <w:t>SAVE, 43</w:t>
-      </w:r>
-    </w:p>
-    <w:p>
-      <w:pPr>
-        <w:pStyle w:val="Index1"/>
-        <w:tabs>
-          <w:tab w:val="right" w:leader="dot" w:pos="2407"/>
-        </w:tabs>
-        <w:rPr>
-          <w:noProof/>
-        </w:rPr>
-      </w:pPr>
-      <w:r>
-        <w:rPr>
-          <w:noProof/>
-        </w:rPr>
-        <w:t>sekventiell fil</w:t>
-      </w:r>
-      <w:r>
-        <w:rPr>
-          <w:noProof/>
-        </w:rPr>
-        <w:t>, 14</w:t>
-      </w:r>
-    </w:p>
-    <w:p>
-      <w:pPr>
-        <w:pStyle w:val="Index1"/>
-        <w:tabs>
-          <w:tab w:val="right" w:leader="dot" w:pos="2407"/>
-        </w:tabs>
-        <w:rPr>
-          <w:noProof/>
-        </w:rPr>
-      </w:pPr>
-      <w:r>
-        <w:rPr>
-          <w:noProof/>
-        </w:rPr>
-        <w:t>SGN, 57</w:t>
-      </w:r>
-    </w:p>
-    <w:p>
-      <w:pPr>
-        <w:pStyle w:val="Index1"/>
-        <w:tabs>
-          <w:tab w:val="right" w:leader="dot" w:pos="2407"/>
-        </w:tabs>
-        <w:rPr>
-          <w:noProof/>
-        </w:rPr>
-      </w:pPr>
-      <w:r>
-        <w:rPr>
-          <w:noProof/>
-        </w:rPr>
-        <w:t>SIN, 57, 60</w:t>
-      </w:r>
-    </w:p>
-    <w:p>
-      <w:pPr>
-        <w:pStyle w:val="Index1"/>
-        <w:tabs>
-          <w:tab w:val="right" w:leader="dot" w:pos="2407"/>
-        </w:tabs>
-        <w:rPr>
-          <w:noProof/>
-        </w:rPr>
-      </w:pPr>
-      <w:r>
-        <w:rPr>
-          <w:noProof/>
-        </w:rPr>
-        <w:t>SPC, 58</w:t>
-      </w:r>
-    </w:p>
-    <w:p>
-      <w:pPr>
-        <w:pStyle w:val="Index1"/>
-        <w:tabs>
-          <w:tab w:val="right" w:leader="dot" w:pos="2407"/>
-        </w:tabs>
-        <w:rPr>
-          <w:noProof/>
-        </w:rPr>
-      </w:pPr>
-      <w:r>
-        <w:rPr>
-          <w:noProof/>
-        </w:rPr>
-        <w:t>SQR, 59</w:t>
-      </w:r>
-    </w:p>
-    <w:p>
-      <w:pPr>
-        <w:pStyle w:val="Index1"/>
-        <w:tabs>
-          <w:tab w:val="right" w:leader="dot" w:pos="2407"/>
-        </w:tabs>
-        <w:rPr>
-          <w:noProof/>
-        </w:rPr>
-      </w:pPr>
-      <w:r>
-        <w:rPr>
-          <w:noProof/>
-        </w:rPr>
-        <w:t>STEP, 22</w:t>
-      </w:r>
-    </w:p>
-    <w:p>
-      <w:pPr>
-        <w:pStyle w:val="Index1"/>
-        <w:tabs>
-          <w:tab w:val="right" w:leader="dot" w:pos="2407"/>
-        </w:tabs>
-        <w:rPr>
-          <w:noProof/>
-        </w:rPr>
-      </w:pPr>
-      <w:r>
-        <w:rPr>
-          <w:noProof/>
-        </w:rPr>
-        <w:t>STOP, 45</w:t>
-      </w:r>
-    </w:p>
-    <w:p>
-      <w:pPr>
-        <w:pStyle w:val="Index1"/>
-        <w:tabs>
-          <w:tab w:val="right" w:leader="dot" w:pos="2407"/>
-        </w:tabs>
-        <w:rPr>
-          <w:noProof/>
-        </w:rPr>
-      </w:pPr>
-      <w:r>
-        <w:rPr>
-          <w:noProof/>
-        </w:rPr>
-        <w:t>STR$, 59</w:t>
-      </w:r>
-    </w:p>
-    <w:p>
-      <w:pPr>
-        <w:pStyle w:val="Index1"/>
-        <w:tabs>
-          <w:tab w:val="right" w:leader="dot" w:pos="2407"/>
-        </w:tabs>
-        <w:rPr>
-          <w:noProof/>
-        </w:rPr>
-      </w:pPr>
-      <w:r>
-        <w:rPr>
-          <w:noProof/>
-        </w:rPr>
-        <w:t>SYS, 45</w:t>
-      </w:r>
-    </w:p>
-    <w:p>
-      <w:pPr>
-        <w:pStyle w:val="Index1"/>
-        <w:tabs>
-          <w:tab w:val="right" w:leader="dot" w:pos="2407"/>
-        </w:tabs>
-        <w:rPr>
-          <w:noProof/>
-        </w:rPr>
-      </w:pPr>
-      <w:r>
-        <w:rPr>
-          <w:noProof/>
-        </w:rPr>
-        <w:t>TAB, 60</w:t>
-      </w:r>
-    </w:p>
-    <w:p>
-      <w:pPr>
-        <w:pStyle w:val="Index1"/>
-        <w:tabs>
-          <w:tab w:val="right" w:leader="dot" w:pos="2407"/>
-        </w:tabs>
-        <w:rPr>
-          <w:noProof/>
-        </w:rPr>
-      </w:pPr>
-      <w:r>
-        <w:rPr>
-          <w:noProof/>
-        </w:rPr>
-        <w:t>TAN, 60</w:t>
-      </w:r>
-    </w:p>
-    <w:p>
-      <w:pPr>
-        <w:pStyle w:val="Index1"/>
-        <w:tabs>
-          <w:tab w:val="right" w:leader="dot" w:pos="2407"/>
-        </w:tabs>
-        <w:rPr>
-          <w:noProof/>
-        </w:rPr>
-      </w:pPr>
-      <w:r>
-        <w:rPr>
-          <w:noProof/>
-        </w:rPr>
-        <w:t>tangent, 51</w:t>
-      </w:r>
-    </w:p>
-    <w:p>
-      <w:pPr>
-        <w:pStyle w:val="Index1"/>
-        <w:tabs>
-          <w:tab w:val="right" w:leader="dot" w:pos="2407"/>
-        </w:tabs>
-        <w:rPr>
-          <w:noProof/>
-        </w:rPr>
-      </w:pPr>
-      <w:r>
-        <w:rPr>
-          <w:noProof/>
-        </w:rPr>
-        <w:t>THEN, 45</w:t>
-      </w:r>
-    </w:p>
-    <w:p>
-      <w:pPr>
-        <w:pStyle w:val="Index1"/>
-        <w:tabs>
-          <w:tab w:val="right" w:leader="dot" w:pos="2407"/>
-        </w:tabs>
-        <w:rPr>
-          <w:noProof/>
-        </w:rPr>
-      </w:pPr>
-      <w:r>
-        <w:rPr>
-          <w:noProof/>
-        </w:rPr>
-        <w:t>VAL, 62</w:t>
-      </w:r>
-    </w:p>
-    <w:p>
-      <w:pPr>
-        <w:pStyle w:val="Index1"/>
-        <w:tabs>
-          <w:tab w:val="right" w:leader="dot" w:pos="2407"/>
-        </w:tabs>
-        <w:rPr>
-          <w:noProof/>
-        </w:rPr>
-      </w:pPr>
-      <w:r>
-        <w:rPr>
-          <w:noProof/>
-        </w:rPr>
-        <w:t>VERIFY, 46</w:t>
-      </w:r>
-    </w:p>
-    <w:p>
-      <w:pPr>
-        <w:pStyle w:val="Index1"/>
-        <w:tabs>
-          <w:tab w:val="right" w:leader="dot" w:pos="2407"/>
-        </w:tabs>
-        <w:rPr>
-          <w:noProof/>
-        </w:rPr>
-      </w:pPr>
-      <w:r>
-        <w:rPr>
-          <w:noProof/>
-        </w:rPr>
-        <w:lastRenderedPageBreak/>
-        <w:t>vetenskaplig notation, 62</w:t>
-      </w:r>
-    </w:p>
-    <w:p>
-      <w:pPr>
-        <w:pStyle w:val="Index1"/>
-        <w:tabs>
-          <w:tab w:val="right" w:leader="dot" w:pos="2407"/>
-        </w:tabs>
-        <w:rPr>
-          <w:noProof/>
-        </w:rPr>
-      </w:pPr>
-      <w:r>
-        <w:rPr>
-          <w:noProof/>
-        </w:rPr>
-        <w:t>WAIT, 46</w:t>
+        <w:t>I/O, 31</w:t>
       </w:r>
     </w:p>
     <w:p>
@@ -5168,18 +4029,18 @@
     </w:p>
     <w:p>
       <w:pPr>
-        <w:pStyle w:val="Heading1"/>
-      </w:pPr>
-      <w:bookmarkStart w:id="20" w:name="_Toc123732813"/>
+        <w:pStyle w:val="Rubrik1"/>
+      </w:pPr>
+      <w:bookmarkStart w:id="19" w:name="_Toc132389072"/>
       <w:r>
         <w:lastRenderedPageBreak/>
         <w:t>Bilder</w:t>
       </w:r>
-      <w:bookmarkEnd w:id="20"/>
-    </w:p>
-    <w:p>
-      <w:pPr>
-        <w:pStyle w:val="TableofFigures"/>
+      <w:bookmarkEnd w:id="19"/>
+    </w:p>
+    <w:p>
+      <w:pPr>
+        <w:pStyle w:val="Figurfrteckning"/>
         <w:tabs>
           <w:tab w:val="right" w:leader="dot" w:pos="5545"/>
         </w:tabs>
@@ -5187,7 +4048,7 @@
           <w:rFonts w:asciiTheme="minorHAnsi" w:eastAsiaTheme="minorEastAsia" w:hAnsiTheme="minorHAnsi"/>
           <w:noProof/>
           <w:sz w:val="22"/>
-          <w:lang w:val="en-US"/>
+          <w:lang w:eastAsia="sv-SE"/>
         </w:rPr>
       </w:pPr>
       <w:r>
@@ -5211,13 +4072,13 @@
         </w:rPr>
         <w:fldChar w:fldCharType="separate"/>
       </w:r>
-      <w:hyperlink w:anchor="_Toc113997336" w:history="1">
+      <w:hyperlink w:anchor="_Toc132389073" w:history="1">
         <w:r>
           <w:rPr>
-            <w:rStyle w:val="Hyperlink"/>
+            <w:rStyle w:val="Hyperlnk"/>
             <w:noProof/>
           </w:rPr>
-          <w:t>Figur 1: Tangentbordslayout på Commodore 64.</w:t>
+          <w:t>Figur 1: Tangentbordslayout på Commodore 128. Foto: Evan Amos</w:t>
         </w:r>
         <w:r>
           <w:rPr>
@@ -5238,7 +4099,7 @@
             <w:noProof/>
             <w:webHidden/>
           </w:rPr>
-          <w:instrText xml:space="preserve"> PAGEREF _Toc113997336 \h </w:instrText>
+          <w:instrText xml:space="preserve"> PAGEREF _Toc132389073 \h </w:instrText>
         </w:r>
         <w:r>
           <w:rPr>
@@ -5258,7 +4119,7 @@
             <w:noProof/>
             <w:webHidden/>
           </w:rPr>
-          <w:t>3</w:t>
+          <w:t>4</w:t>
         </w:r>
         <w:r>
           <w:rPr>
@@ -5271,7 +4132,7 @@
     </w:p>
     <w:p>
       <w:pPr>
-        <w:pStyle w:val="TableofFigures"/>
+        <w:pStyle w:val="Figurfrteckning"/>
         <w:tabs>
           <w:tab w:val="right" w:leader="dot" w:pos="5545"/>
         </w:tabs>
@@ -5279,13 +4140,13 @@
           <w:rFonts w:asciiTheme="minorHAnsi" w:eastAsiaTheme="minorEastAsia" w:hAnsiTheme="minorHAnsi"/>
           <w:noProof/>
           <w:sz w:val="22"/>
-          <w:lang w:val="en-US"/>
-        </w:rPr>
-      </w:pPr>
-      <w:hyperlink r:id="rId13" w:anchor="_Toc113997337" w:history="1">
+          <w:lang w:eastAsia="sv-SE"/>
+        </w:rPr>
+      </w:pPr>
+      <w:hyperlink r:id="rId13" w:anchor="_Toc132389074" w:history="1">
         <w:r>
           <w:rPr>
-            <w:rStyle w:val="Hyperlink"/>
+            <w:rStyle w:val="Hyperlnk"/>
             <w:noProof/>
           </w:rPr>
           <w:t>Figur 2: Språkets utveckling.</w:t>
@@ -5309,7 +4170,7 @@
             <w:noProof/>
             <w:webHidden/>
           </w:rPr>
-          <w:instrText xml:space="preserve"> PAGEREF _Toc113997337 \h </w:instrText>
+          <w:instrText xml:space="preserve"> PAGEREF _Toc132389074 \h </w:instrText>
         </w:r>
         <w:r>
           <w:rPr>
@@ -5342,754 +4203,6 @@
     </w:p>
     <w:p>
       <w:pPr>
-        <w:pStyle w:val="TableofFigures"/>
-        <w:tabs>
-          <w:tab w:val="right" w:leader="dot" w:pos="5545"/>
-        </w:tabs>
-        <w:rPr>
-          <w:rFonts w:asciiTheme="minorHAnsi" w:eastAsiaTheme="minorEastAsia" w:hAnsiTheme="minorHAnsi"/>
-          <w:noProof/>
-          <w:sz w:val="22"/>
-          <w:lang w:val="en-US"/>
-        </w:rPr>
-      </w:pPr>
-      <w:hyperlink w:anchor="_Toc113997338" w:history="1">
-        <w:r>
-          <w:rPr>
-            <w:rStyle w:val="Hyperlink"/>
-            <w:noProof/>
-          </w:rPr>
-          <w:t>Figur 5: INPUT säkerställer att användaren skriver in ett korrekt värde.</w:t>
-        </w:r>
-        <w:r>
-          <w:rPr>
-            <w:noProof/>
-            <w:webHidden/>
-          </w:rPr>
-          <w:tab/>
-        </w:r>
-        <w:r>
-          <w:rPr>
-            <w:noProof/>
-            <w:webHidden/>
-          </w:rPr>
-          <w:fldChar w:fldCharType="begin"/>
-        </w:r>
-        <w:r>
-          <w:rPr>
-            <w:noProof/>
-            <w:webHidden/>
-          </w:rPr>
-          <w:instrText xml:space="preserve"> PAGEREF _Toc113997338 \h </w:instrText>
-        </w:r>
-        <w:r>
-          <w:rPr>
-            <w:noProof/>
-            <w:webHidden/>
-          </w:rPr>
-          <w:fldChar w:fldCharType="separate"/>
-        </w:r>
-        <w:r>
-          <w:rPr>
-            <w:b/>
-            <w:bCs/>
-            <w:noProof/>
-            <w:webHidden/>
-            <w:lang w:val="en-US"/>
-          </w:rPr>
-          <w:t>Error! Bookmark not defined.</w:t>
-        </w:r>
-        <w:r>
-          <w:rPr>
-            <w:noProof/>
-            <w:webHidden/>
-          </w:rPr>
-          <w:fldChar w:fldCharType="end"/>
-        </w:r>
-      </w:hyperlink>
-    </w:p>
-    <w:p>
-      <w:pPr>
-        <w:pStyle w:val="TableofFigures"/>
-        <w:tabs>
-          <w:tab w:val="right" w:leader="dot" w:pos="5545"/>
-        </w:tabs>
-        <w:rPr>
-          <w:rFonts w:asciiTheme="minorHAnsi" w:eastAsiaTheme="minorEastAsia" w:hAnsiTheme="minorHAnsi"/>
-          <w:noProof/>
-          <w:sz w:val="22"/>
-          <w:lang w:val="en-US"/>
-        </w:rPr>
-      </w:pPr>
-      <w:hyperlink w:anchor="_Toc113997339" w:history="1">
-        <w:r>
-          <w:rPr>
-            <w:rStyle w:val="Hyperlink"/>
-            <w:noProof/>
-          </w:rPr>
-          <w:t>Figur 6: Här visas hur NEW tömmer både variabel- och BASIC-minnet.</w:t>
-        </w:r>
-        <w:r>
-          <w:rPr>
-            <w:noProof/>
-            <w:webHidden/>
-          </w:rPr>
-          <w:tab/>
-        </w:r>
-        <w:r>
-          <w:rPr>
-            <w:noProof/>
-            <w:webHidden/>
-          </w:rPr>
-          <w:fldChar w:fldCharType="begin"/>
-        </w:r>
-        <w:r>
-          <w:rPr>
-            <w:noProof/>
-            <w:webHidden/>
-          </w:rPr>
-          <w:instrText xml:space="preserve"> PAGEREF _Toc113997339 \h </w:instrText>
-        </w:r>
-        <w:r>
-          <w:rPr>
-            <w:noProof/>
-            <w:webHidden/>
-          </w:rPr>
-          <w:fldChar w:fldCharType="separate"/>
-        </w:r>
-        <w:r>
-          <w:rPr>
-            <w:b/>
-            <w:bCs/>
-            <w:noProof/>
-            <w:webHidden/>
-            <w:lang w:val="en-US"/>
-          </w:rPr>
-          <w:t>Error! Bookmark not defined.</w:t>
-        </w:r>
-        <w:r>
-          <w:rPr>
-            <w:noProof/>
-            <w:webHidden/>
-          </w:rPr>
-          <w:fldChar w:fldCharType="end"/>
-        </w:r>
-      </w:hyperlink>
-    </w:p>
-    <w:p>
-      <w:pPr>
-        <w:pStyle w:val="TableofFigures"/>
-        <w:tabs>
-          <w:tab w:val="right" w:leader="dot" w:pos="5545"/>
-        </w:tabs>
-        <w:rPr>
-          <w:rFonts w:asciiTheme="minorHAnsi" w:eastAsiaTheme="minorEastAsia" w:hAnsiTheme="minorHAnsi"/>
-          <w:noProof/>
-          <w:sz w:val="22"/>
-          <w:lang w:val="en-US"/>
-        </w:rPr>
-      </w:pPr>
-      <w:hyperlink w:anchor="_Toc113997340" w:history="1">
-        <w:r>
-          <w:rPr>
-            <w:rStyle w:val="Hyperlink"/>
-            <w:noProof/>
-          </w:rPr>
-          <w:t>Figur 7: Effekten av kommandot NEW i ett program.</w:t>
-        </w:r>
-        <w:r>
-          <w:rPr>
-            <w:noProof/>
-            <w:webHidden/>
-          </w:rPr>
-          <w:tab/>
-        </w:r>
-        <w:r>
-          <w:rPr>
-            <w:noProof/>
-            <w:webHidden/>
-          </w:rPr>
-          <w:fldChar w:fldCharType="begin"/>
-        </w:r>
-        <w:r>
-          <w:rPr>
-            <w:noProof/>
-            <w:webHidden/>
-          </w:rPr>
-          <w:instrText xml:space="preserve"> PAGEREF _Toc113997340 \h </w:instrText>
-        </w:r>
-        <w:r>
-          <w:rPr>
-            <w:noProof/>
-            <w:webHidden/>
-          </w:rPr>
-          <w:fldChar w:fldCharType="separate"/>
-        </w:r>
-        <w:r>
-          <w:rPr>
-            <w:b/>
-            <w:bCs/>
-            <w:noProof/>
-            <w:webHidden/>
-            <w:lang w:val="en-US"/>
-          </w:rPr>
-          <w:t>Error! Bookmark not defined.</w:t>
-        </w:r>
-        <w:r>
-          <w:rPr>
-            <w:noProof/>
-            <w:webHidden/>
-          </w:rPr>
-          <w:fldChar w:fldCharType="end"/>
-        </w:r>
-      </w:hyperlink>
-    </w:p>
-    <w:p>
-      <w:pPr>
-        <w:pStyle w:val="TableofFigures"/>
-        <w:tabs>
-          <w:tab w:val="right" w:leader="dot" w:pos="5545"/>
-        </w:tabs>
-        <w:rPr>
-          <w:rFonts w:asciiTheme="minorHAnsi" w:eastAsiaTheme="minorEastAsia" w:hAnsiTheme="minorHAnsi"/>
-          <w:noProof/>
-          <w:sz w:val="22"/>
-          <w:lang w:val="en-US"/>
-        </w:rPr>
-      </w:pPr>
-      <w:hyperlink w:anchor="_Toc113997341" w:history="1">
-        <w:r>
-          <w:rPr>
-            <w:rStyle w:val="Hyperlink"/>
-            <w:noProof/>
-          </w:rPr>
-          <w:t>Figur 8: Felaktigt nästlande.</w:t>
-        </w:r>
-        <w:r>
-          <w:rPr>
-            <w:noProof/>
-            <w:webHidden/>
-          </w:rPr>
-          <w:tab/>
-        </w:r>
-        <w:r>
-          <w:rPr>
-            <w:noProof/>
-            <w:webHidden/>
-          </w:rPr>
-          <w:fldChar w:fldCharType="begin"/>
-        </w:r>
-        <w:r>
-          <w:rPr>
-            <w:noProof/>
-            <w:webHidden/>
-          </w:rPr>
-          <w:instrText xml:space="preserve"> PAGEREF _Toc113997341 \h </w:instrText>
-        </w:r>
-        <w:r>
-          <w:rPr>
-            <w:noProof/>
-            <w:webHidden/>
-          </w:rPr>
-          <w:fldChar w:fldCharType="separate"/>
-        </w:r>
-        <w:r>
-          <w:rPr>
-            <w:b/>
-            <w:bCs/>
-            <w:noProof/>
-            <w:webHidden/>
-            <w:lang w:val="en-US"/>
-          </w:rPr>
-          <w:t>Error! Bookmark not defined.</w:t>
-        </w:r>
-        <w:r>
-          <w:rPr>
-            <w:noProof/>
-            <w:webHidden/>
-          </w:rPr>
-          <w:fldChar w:fldCharType="end"/>
-        </w:r>
-      </w:hyperlink>
-    </w:p>
-    <w:p>
-      <w:pPr>
-        <w:pStyle w:val="TableofFigures"/>
-        <w:tabs>
-          <w:tab w:val="right" w:leader="dot" w:pos="5545"/>
-        </w:tabs>
-        <w:rPr>
-          <w:rFonts w:asciiTheme="minorHAnsi" w:eastAsiaTheme="minorEastAsia" w:hAnsiTheme="minorHAnsi"/>
-          <w:noProof/>
-          <w:sz w:val="22"/>
-          <w:lang w:val="en-US"/>
-        </w:rPr>
-      </w:pPr>
-      <w:hyperlink w:anchor="_Toc113997342" w:history="1">
-        <w:r>
-          <w:rPr>
-            <w:rStyle w:val="Hyperlink"/>
-            <w:noProof/>
-          </w:rPr>
-          <w:t>Figur 9: Tryck på Commodore+Shift för att växla mellan versaler och grafik eller gemener och versaler.</w:t>
-        </w:r>
-        <w:r>
-          <w:rPr>
-            <w:noProof/>
-            <w:webHidden/>
-          </w:rPr>
-          <w:tab/>
-        </w:r>
-        <w:r>
-          <w:rPr>
-            <w:noProof/>
-            <w:webHidden/>
-          </w:rPr>
-          <w:fldChar w:fldCharType="begin"/>
-        </w:r>
-        <w:r>
-          <w:rPr>
-            <w:noProof/>
-            <w:webHidden/>
-          </w:rPr>
-          <w:instrText xml:space="preserve"> PAGEREF _Toc113997342 \h </w:instrText>
-        </w:r>
-        <w:r>
-          <w:rPr>
-            <w:noProof/>
-            <w:webHidden/>
-          </w:rPr>
-          <w:fldChar w:fldCharType="separate"/>
-        </w:r>
-        <w:r>
-          <w:rPr>
-            <w:b/>
-            <w:bCs/>
-            <w:noProof/>
-            <w:webHidden/>
-            <w:lang w:val="en-US"/>
-          </w:rPr>
-          <w:t>Error! Bookmark not defined.</w:t>
-        </w:r>
-        <w:r>
-          <w:rPr>
-            <w:noProof/>
-            <w:webHidden/>
-          </w:rPr>
-          <w:fldChar w:fldCharType="end"/>
-        </w:r>
-      </w:hyperlink>
-    </w:p>
-    <w:p>
-      <w:pPr>
-        <w:pStyle w:val="TableofFigures"/>
-        <w:tabs>
-          <w:tab w:val="right" w:leader="dot" w:pos="5545"/>
-        </w:tabs>
-        <w:rPr>
-          <w:rFonts w:asciiTheme="minorHAnsi" w:eastAsiaTheme="minorEastAsia" w:hAnsiTheme="minorHAnsi"/>
-          <w:noProof/>
-          <w:sz w:val="22"/>
-          <w:lang w:val="en-US"/>
-        </w:rPr>
-      </w:pPr>
-      <w:hyperlink w:anchor="_Toc113997343" w:history="1">
-        <w:r>
-          <w:rPr>
-            <w:rStyle w:val="Hyperlink"/>
-            <w:noProof/>
-          </w:rPr>
-          <w:t>Figur 10: Läget för gemener och versaler.</w:t>
-        </w:r>
-        <w:r>
-          <w:rPr>
-            <w:noProof/>
-            <w:webHidden/>
-          </w:rPr>
-          <w:tab/>
-        </w:r>
-        <w:r>
-          <w:rPr>
-            <w:noProof/>
-            <w:webHidden/>
-          </w:rPr>
-          <w:fldChar w:fldCharType="begin"/>
-        </w:r>
-        <w:r>
-          <w:rPr>
-            <w:noProof/>
-            <w:webHidden/>
-          </w:rPr>
-          <w:instrText xml:space="preserve"> PAGEREF _Toc113997343 \h </w:instrText>
-        </w:r>
-        <w:r>
-          <w:rPr>
-            <w:noProof/>
-            <w:webHidden/>
-          </w:rPr>
-          <w:fldChar w:fldCharType="separate"/>
-        </w:r>
-        <w:r>
-          <w:rPr>
-            <w:b/>
-            <w:bCs/>
-            <w:noProof/>
-            <w:webHidden/>
-            <w:lang w:val="en-US"/>
-          </w:rPr>
-          <w:t>Error! Bookmark not defined.</w:t>
-        </w:r>
-        <w:r>
-          <w:rPr>
-            <w:noProof/>
-            <w:webHidden/>
-          </w:rPr>
-          <w:fldChar w:fldCharType="end"/>
-        </w:r>
-      </w:hyperlink>
-    </w:p>
-    <w:p>
-      <w:pPr>
-        <w:pStyle w:val="TableofFigures"/>
-        <w:tabs>
-          <w:tab w:val="right" w:leader="dot" w:pos="5545"/>
-        </w:tabs>
-        <w:rPr>
-          <w:rFonts w:asciiTheme="minorHAnsi" w:eastAsiaTheme="minorEastAsia" w:hAnsiTheme="minorHAnsi"/>
-          <w:noProof/>
-          <w:sz w:val="22"/>
-          <w:lang w:val="en-US"/>
-        </w:rPr>
-      </w:pPr>
-      <w:hyperlink w:anchor="_Toc113997344" w:history="1">
-        <w:r>
-          <w:rPr>
-            <w:rStyle w:val="Hyperlink"/>
-            <w:noProof/>
-          </w:rPr>
-          <w:t>Figur 11: När ett program startas med GOTO bevaras alla variabler.</w:t>
-        </w:r>
-        <w:r>
-          <w:rPr>
-            <w:noProof/>
-            <w:webHidden/>
-          </w:rPr>
-          <w:tab/>
-        </w:r>
-        <w:r>
-          <w:rPr>
-            <w:noProof/>
-            <w:webHidden/>
-          </w:rPr>
-          <w:fldChar w:fldCharType="begin"/>
-        </w:r>
-        <w:r>
-          <w:rPr>
-            <w:noProof/>
-            <w:webHidden/>
-          </w:rPr>
-          <w:instrText xml:space="preserve"> PAGEREF _Toc113997344 \h </w:instrText>
-        </w:r>
-        <w:r>
-          <w:rPr>
-            <w:noProof/>
-            <w:webHidden/>
-          </w:rPr>
-          <w:fldChar w:fldCharType="separate"/>
-        </w:r>
-        <w:r>
-          <w:rPr>
-            <w:b/>
-            <w:bCs/>
-            <w:noProof/>
-            <w:webHidden/>
-            <w:lang w:val="en-US"/>
-          </w:rPr>
-          <w:t>Error! Bookmark not defined.</w:t>
-        </w:r>
-        <w:r>
-          <w:rPr>
-            <w:noProof/>
-            <w:webHidden/>
-          </w:rPr>
-          <w:fldChar w:fldCharType="end"/>
-        </w:r>
-      </w:hyperlink>
-    </w:p>
-    <w:p>
-      <w:pPr>
-        <w:pStyle w:val="TableofFigures"/>
-        <w:tabs>
-          <w:tab w:val="right" w:leader="dot" w:pos="5545"/>
-        </w:tabs>
-        <w:rPr>
-          <w:rFonts w:asciiTheme="minorHAnsi" w:eastAsiaTheme="minorEastAsia" w:hAnsiTheme="minorHAnsi"/>
-          <w:noProof/>
-          <w:sz w:val="22"/>
-          <w:lang w:val="en-US"/>
-        </w:rPr>
-      </w:pPr>
-      <w:hyperlink w:anchor="_Toc113997345" w:history="1">
-        <w:r>
-          <w:rPr>
-            <w:rStyle w:val="Hyperlink"/>
-            <w:noProof/>
-          </w:rPr>
-          <w:t>Figur 12: När ett program startas med RUN rensas alla variabler.</w:t>
-        </w:r>
-        <w:r>
-          <w:rPr>
-            <w:noProof/>
-            <w:webHidden/>
-          </w:rPr>
-          <w:tab/>
-        </w:r>
-        <w:r>
-          <w:rPr>
-            <w:noProof/>
-            <w:webHidden/>
-          </w:rPr>
-          <w:fldChar w:fldCharType="begin"/>
-        </w:r>
-        <w:r>
-          <w:rPr>
-            <w:noProof/>
-            <w:webHidden/>
-          </w:rPr>
-          <w:instrText xml:space="preserve"> PAGEREF _Toc113997345 \h </w:instrText>
-        </w:r>
-        <w:r>
-          <w:rPr>
-            <w:noProof/>
-            <w:webHidden/>
-          </w:rPr>
-          <w:fldChar w:fldCharType="separate"/>
-        </w:r>
-        <w:r>
-          <w:rPr>
-            <w:b/>
-            <w:bCs/>
-            <w:noProof/>
-            <w:webHidden/>
-            <w:lang w:val="en-US"/>
-          </w:rPr>
-          <w:t>Error! Bookmark not defined.</w:t>
-        </w:r>
-        <w:r>
-          <w:rPr>
-            <w:noProof/>
-            <w:webHidden/>
-          </w:rPr>
-          <w:fldChar w:fldCharType="end"/>
-        </w:r>
-      </w:hyperlink>
-    </w:p>
-    <w:p>
-      <w:pPr>
-        <w:pStyle w:val="TableofFigures"/>
-        <w:tabs>
-          <w:tab w:val="right" w:leader="dot" w:pos="5545"/>
-        </w:tabs>
-        <w:rPr>
-          <w:rFonts w:asciiTheme="minorHAnsi" w:eastAsiaTheme="minorEastAsia" w:hAnsiTheme="minorHAnsi"/>
-          <w:noProof/>
-          <w:sz w:val="22"/>
-          <w:lang w:val="en-US"/>
-        </w:rPr>
-      </w:pPr>
-      <w:hyperlink w:anchor="_Toc113997346" w:history="1">
-        <w:r>
-          <w:rPr>
-            <w:rStyle w:val="Hyperlink"/>
-            <w:noProof/>
-          </w:rPr>
-          <w:t>Figur 13: Ett program som bygger en sträng av de tre sista och de tre första tecknen i en befintlig sträng.</w:t>
-        </w:r>
-        <w:r>
-          <w:rPr>
-            <w:noProof/>
-            <w:webHidden/>
-          </w:rPr>
-          <w:tab/>
-        </w:r>
-        <w:r>
-          <w:rPr>
-            <w:noProof/>
-            <w:webHidden/>
-          </w:rPr>
-          <w:fldChar w:fldCharType="begin"/>
-        </w:r>
-        <w:r>
-          <w:rPr>
-            <w:noProof/>
-            <w:webHidden/>
-          </w:rPr>
-          <w:instrText xml:space="preserve"> PAGEREF _Toc113997346 \h </w:instrText>
-        </w:r>
-        <w:r>
-          <w:rPr>
-            <w:noProof/>
-            <w:webHidden/>
-          </w:rPr>
-          <w:fldChar w:fldCharType="separate"/>
-        </w:r>
-        <w:r>
-          <w:rPr>
-            <w:b/>
-            <w:bCs/>
-            <w:noProof/>
-            <w:webHidden/>
-            <w:lang w:val="en-US"/>
-          </w:rPr>
-          <w:t>Error! Bookmark not defined.</w:t>
-        </w:r>
-        <w:r>
-          <w:rPr>
-            <w:noProof/>
-            <w:webHidden/>
-          </w:rPr>
-          <w:fldChar w:fldCharType="end"/>
-        </w:r>
-      </w:hyperlink>
-    </w:p>
-    <w:p>
-      <w:pPr>
-        <w:pStyle w:val="TableofFigures"/>
-        <w:tabs>
-          <w:tab w:val="right" w:leader="dot" w:pos="5545"/>
-        </w:tabs>
-        <w:rPr>
-          <w:rFonts w:asciiTheme="minorHAnsi" w:eastAsiaTheme="minorEastAsia" w:hAnsiTheme="minorHAnsi"/>
-          <w:noProof/>
-          <w:sz w:val="22"/>
-          <w:lang w:val="en-US"/>
-        </w:rPr>
-      </w:pPr>
-      <w:hyperlink w:anchor="_Toc113997347" w:history="1">
-        <w:r>
-          <w:rPr>
-            <w:rStyle w:val="Hyperlink"/>
-            <w:noProof/>
-          </w:rPr>
-          <w:t>Figur 14: En cirkel skapad med COS och SIN på Commodore 64.</w:t>
-        </w:r>
-        <w:r>
-          <w:rPr>
-            <w:noProof/>
-            <w:webHidden/>
-          </w:rPr>
-          <w:tab/>
-        </w:r>
-        <w:r>
-          <w:rPr>
-            <w:noProof/>
-            <w:webHidden/>
-          </w:rPr>
-          <w:fldChar w:fldCharType="begin"/>
-        </w:r>
-        <w:r>
-          <w:rPr>
-            <w:noProof/>
-            <w:webHidden/>
-          </w:rPr>
-          <w:instrText xml:space="preserve"> PAGEREF _Toc113997347 \h </w:instrText>
-        </w:r>
-        <w:r>
-          <w:rPr>
-            <w:noProof/>
-            <w:webHidden/>
-          </w:rPr>
-          <w:fldChar w:fldCharType="separate"/>
-        </w:r>
-        <w:r>
-          <w:rPr>
-            <w:b/>
-            <w:bCs/>
-            <w:noProof/>
-            <w:webHidden/>
-            <w:lang w:val="en-US"/>
-          </w:rPr>
-          <w:t>Error! Bookmark not defined.</w:t>
-        </w:r>
-        <w:r>
-          <w:rPr>
-            <w:noProof/>
-            <w:webHidden/>
-          </w:rPr>
-          <w:fldChar w:fldCharType="end"/>
-        </w:r>
-      </w:hyperlink>
-    </w:p>
-    <w:p>
-      <w:pPr>
-        <w:pStyle w:val="TableofFigures"/>
-        <w:tabs>
-          <w:tab w:val="right" w:leader="dot" w:pos="5545"/>
-        </w:tabs>
-        <w:rPr>
-          <w:rFonts w:asciiTheme="minorHAnsi" w:eastAsiaTheme="minorEastAsia" w:hAnsiTheme="minorHAnsi"/>
-          <w:noProof/>
-          <w:sz w:val="22"/>
-          <w:lang w:val="en-US"/>
-        </w:rPr>
-      </w:pPr>
-      <w:hyperlink w:anchor="_Toc113997348" w:history="1">
-        <w:r>
-          <w:rPr>
-            <w:rStyle w:val="Hyperlink"/>
-            <w:noProof/>
-          </w:rPr>
-          <w:t>Figur 15: Svar från funktionerna SIN, COS och TAN efter input</w:t>
-        </w:r>
-        <w:r>
-          <w:rPr>
-            <w:noProof/>
-            <w:webHidden/>
-          </w:rPr>
-          <w:tab/>
-        </w:r>
-        <w:r>
-          <w:rPr>
-            <w:noProof/>
-            <w:webHidden/>
-          </w:rPr>
-          <w:fldChar w:fldCharType="begin"/>
-        </w:r>
-        <w:r>
-          <w:rPr>
-            <w:noProof/>
-            <w:webHidden/>
-          </w:rPr>
-          <w:instrText xml:space="preserve"> PAGEREF _Toc113997348 \h </w:instrText>
-        </w:r>
-        <w:r>
-          <w:rPr>
-            <w:noProof/>
-            <w:webHidden/>
-          </w:rPr>
-          <w:fldChar w:fldCharType="separate"/>
-        </w:r>
-        <w:r>
-          <w:rPr>
-            <w:b/>
-            <w:bCs/>
-            <w:noProof/>
-            <w:webHidden/>
-            <w:lang w:val="en-US"/>
-          </w:rPr>
-          <w:t>Error! Bookmark not defined.</w:t>
-        </w:r>
-        <w:r>
-          <w:rPr>
-            <w:noProof/>
-            <w:webHidden/>
-          </w:rPr>
-          <w:fldChar w:fldCharType="end"/>
-        </w:r>
-      </w:hyperlink>
-    </w:p>
-    <w:p>
-      <w:pPr>
         <w:rPr>
           <w:lang w:val="en-US"/>
         </w:rPr>
@@ -6159,7 +4272,7 @@
 </file>
 
 <file path=word/endnotes.xml><?xml version="1.0" encoding="utf-8"?>
-<w:endnotes xmlns:wpc="http://schemas.microsoft.com/office/word/2010/wordprocessingCanvas" xmlns:mc="http://schemas.openxmlformats.org/markup-compatibility/2006" xmlns:o="urn:schemas-microsoft-com:office:office" xmlns:r="http://schemas.openxmlformats.org/officeDocument/2006/relationships" xmlns:m="http://schemas.openxmlformats.org/officeDocument/2006/math" xmlns:v="urn:schemas-microsoft-com:vml" xmlns:wp14="http://schemas.microsoft.com/office/word/2010/wordprocessingDrawing" xmlns:wp="http://schemas.openxmlformats.org/drawingml/2006/wordprocessingDrawing" xmlns:w10="urn:schemas-microsoft-com:office:word" xmlns:w="http://schemas.openxmlformats.org/wordprocessingml/2006/main" xmlns:w14="http://schemas.microsoft.com/office/word/2010/wordml" xmlns:w15="http://schemas.microsoft.com/office/word/2012/wordml" xmlns:wpg="http://schemas.microsoft.com/office/word/2010/wordprocessingGroup" xmlns:wpi="http://schemas.microsoft.com/office/word/2010/wordprocessingInk" xmlns:wne="http://schemas.microsoft.com/office/word/2006/wordml" xmlns:wps="http://schemas.microsoft.com/office/word/2010/wordprocessingShape" mc:Ignorable="w14 w15 wp14">
+<w:endnotes xmlns:wpc="http://schemas.microsoft.com/office/word/2010/wordprocessingCanvas" xmlns:cx="http://schemas.microsoft.com/office/drawing/2014/chartex" xmlns:cx1="http://schemas.microsoft.com/office/drawing/2015/9/8/chartex" xmlns:cx2="http://schemas.microsoft.com/office/drawing/2015/10/21/chartex" xmlns:cx3="http://schemas.microsoft.com/office/drawing/2016/5/9/chartex" xmlns:cx4="http://schemas.microsoft.com/office/drawing/2016/5/10/chartex" xmlns:cx5="http://schemas.microsoft.com/office/drawing/2016/5/11/chartex" xmlns:cx6="http://schemas.microsoft.com/office/drawing/2016/5/12/chartex" xmlns:cx7="http://schemas.microsoft.com/office/drawing/2016/5/13/chartex" xmlns:cx8="http://schemas.microsoft.com/office/drawing/2016/5/14/chartex" xmlns:mc="http://schemas.openxmlformats.org/markup-compatibility/2006" xmlns:aink="http://schemas.microsoft.com/office/drawing/2016/ink" xmlns:am3d="http://schemas.microsoft.com/office/drawing/2017/model3d" xmlns:o="urn:schemas-microsoft-com:office:office" xmlns:oel="http://schemas.microsoft.com/office/2019/extlst" xmlns:r="http://schemas.openxmlformats.org/officeDocument/2006/relationships" xmlns:m="http://schemas.openxmlformats.org/officeDocument/2006/math" xmlns:v="urn:schemas-microsoft-com:vml" xmlns:wp14="http://schemas.microsoft.com/office/word/2010/wordprocessingDrawing" xmlns:wp="http://schemas.openxmlformats.org/drawingml/2006/wordprocessingDrawing" xmlns:w10="urn:schemas-microsoft-com:office:word" xmlns:w="http://schemas.openxmlformats.org/wordprocessingml/2006/main" xmlns:w14="http://schemas.microsoft.com/office/word/2010/wordml" xmlns:w15="http://schemas.microsoft.com/office/word/2012/wordml" xmlns:w16cex="http://schemas.microsoft.com/office/word/2018/wordml/cex" xmlns:w16cid="http://schemas.microsoft.com/office/word/2016/wordml/cid" xmlns:w16="http://schemas.microsoft.com/office/word/2018/wordml" xmlns:w16sdtdh="http://schemas.microsoft.com/office/word/2020/wordml/sdtdatahash" xmlns:w16se="http://schemas.microsoft.com/office/word/2015/wordml/symex" xmlns:wpg="http://schemas.microsoft.com/office/word/2010/wordprocessingGroup" xmlns:wpi="http://schemas.microsoft.com/office/word/2010/wordprocessingInk" xmlns:wne="http://schemas.microsoft.com/office/word/2006/wordml" xmlns:wps="http://schemas.microsoft.com/office/word/2010/wordprocessingShape" mc:Ignorable="w14 w15 w16se w16cid w16 w16cex w16sdtdh wp14">
   <w:endnote w:type="separator" w:id="-1">
     <w:p>
       <w:pPr>
@@ -6184,7 +4297,7 @@
 </file>
 
 <file path=word/footer1.xml><?xml version="1.0" encoding="utf-8"?>
-<w:ftr xmlns:wpc="http://schemas.microsoft.com/office/word/2010/wordprocessingCanvas" xmlns:mc="http://schemas.openxmlformats.org/markup-compatibility/2006" xmlns:o="urn:schemas-microsoft-com:office:office" xmlns:r="http://schemas.openxmlformats.org/officeDocument/2006/relationships" xmlns:m="http://schemas.openxmlformats.org/officeDocument/2006/math" xmlns:v="urn:schemas-microsoft-com:vml" xmlns:wp14="http://schemas.microsoft.com/office/word/2010/wordprocessingDrawing" xmlns:wp="http://schemas.openxmlformats.org/drawingml/2006/wordprocessingDrawing" xmlns:w10="urn:schemas-microsoft-com:office:word" xmlns:w="http://schemas.openxmlformats.org/wordprocessingml/2006/main" xmlns:w14="http://schemas.microsoft.com/office/word/2010/wordml" xmlns:w15="http://schemas.microsoft.com/office/word/2012/wordml" xmlns:wpg="http://schemas.microsoft.com/office/word/2010/wordprocessingGroup" xmlns:wpi="http://schemas.microsoft.com/office/word/2010/wordprocessingInk" xmlns:wne="http://schemas.microsoft.com/office/word/2006/wordml" xmlns:wps="http://schemas.microsoft.com/office/word/2010/wordprocessingShape" mc:Ignorable="w14 w15 wp14">
+<w:ftr xmlns:wpc="http://schemas.microsoft.com/office/word/2010/wordprocessingCanvas" xmlns:cx="http://schemas.microsoft.com/office/drawing/2014/chartex" xmlns:cx1="http://schemas.microsoft.com/office/drawing/2015/9/8/chartex" xmlns:cx2="http://schemas.microsoft.com/office/drawing/2015/10/21/chartex" xmlns:cx3="http://schemas.microsoft.com/office/drawing/2016/5/9/chartex" xmlns:cx4="http://schemas.microsoft.com/office/drawing/2016/5/10/chartex" xmlns:cx5="http://schemas.microsoft.com/office/drawing/2016/5/11/chartex" xmlns:cx6="http://schemas.microsoft.com/office/drawing/2016/5/12/chartex" xmlns:cx7="http://schemas.microsoft.com/office/drawing/2016/5/13/chartex" xmlns:cx8="http://schemas.microsoft.com/office/drawing/2016/5/14/chartex" xmlns:mc="http://schemas.openxmlformats.org/markup-compatibility/2006" xmlns:aink="http://schemas.microsoft.com/office/drawing/2016/ink" xmlns:am3d="http://schemas.microsoft.com/office/drawing/2017/model3d" xmlns:o="urn:schemas-microsoft-com:office:office" xmlns:oel="http://schemas.microsoft.com/office/2019/extlst" xmlns:r="http://schemas.openxmlformats.org/officeDocument/2006/relationships" xmlns:m="http://schemas.openxmlformats.org/officeDocument/2006/math" xmlns:v="urn:schemas-microsoft-com:vml" xmlns:wp14="http://schemas.microsoft.com/office/word/2010/wordprocessingDrawing" xmlns:wp="http://schemas.openxmlformats.org/drawingml/2006/wordprocessingDrawing" xmlns:w10="urn:schemas-microsoft-com:office:word" xmlns:w="http://schemas.openxmlformats.org/wordprocessingml/2006/main" xmlns:w14="http://schemas.microsoft.com/office/word/2010/wordml" xmlns:w15="http://schemas.microsoft.com/office/word/2012/wordml" xmlns:w16cex="http://schemas.microsoft.com/office/word/2018/wordml/cex" xmlns:w16cid="http://schemas.microsoft.com/office/word/2016/wordml/cid" xmlns:w16="http://schemas.microsoft.com/office/word/2018/wordml" xmlns:w16sdtdh="http://schemas.microsoft.com/office/word/2020/wordml/sdtdatahash" xmlns:w16se="http://schemas.microsoft.com/office/word/2015/wordml/symex" xmlns:wpg="http://schemas.microsoft.com/office/word/2010/wordprocessingGroup" xmlns:wpi="http://schemas.microsoft.com/office/word/2010/wordprocessingInk" xmlns:wne="http://schemas.microsoft.com/office/word/2006/wordml" xmlns:wps="http://schemas.microsoft.com/office/word/2010/wordprocessingShape" mc:Ignorable="w14 w15 w16se w16cid w16 w16cex w16sdtdh wp14">
   <w:sdt>
     <w:sdtPr>
       <w:id w:val="430017054"/>
@@ -6215,7 +4328,7 @@
         <w:sdtContent>
           <w:p>
             <w:pPr>
-              <w:pStyle w:val="Footer"/>
+              <w:pStyle w:val="Sidfot"/>
               <w:jc w:val="center"/>
               <w:rPr>
                 <w:sz w:val="14"/>
@@ -6309,7 +4422,6 @@
       </w:rPr>
       <w:t xml:space="preserve"> </w:t>
     </w:r>
-    <w:proofErr w:type="spellStart"/>
     <w:r>
       <w:rPr>
         <w:i/>
@@ -6318,7 +4430,6 @@
       </w:rPr>
       <w:t>för</w:t>
     </w:r>
-    <w:proofErr w:type="spellEnd"/>
     <w:r>
       <w:rPr>
         <w:i/>
@@ -6332,7 +4443,7 @@
 </file>
 
 <file path=word/footnotes.xml><?xml version="1.0" encoding="utf-8"?>
-<w:footnotes xmlns:wpc="http://schemas.microsoft.com/office/word/2010/wordprocessingCanvas" xmlns:mc="http://schemas.openxmlformats.org/markup-compatibility/2006" xmlns:o="urn:schemas-microsoft-com:office:office" xmlns:r="http://schemas.openxmlformats.org/officeDocument/2006/relationships" xmlns:m="http://schemas.openxmlformats.org/officeDocument/2006/math" xmlns:v="urn:schemas-microsoft-com:vml" xmlns:wp14="http://schemas.microsoft.com/office/word/2010/wordprocessingDrawing" xmlns:wp="http://schemas.openxmlformats.org/drawingml/2006/wordprocessingDrawing" xmlns:w10="urn:schemas-microsoft-com:office:word" xmlns:w="http://schemas.openxmlformats.org/wordprocessingml/2006/main" xmlns:w14="http://schemas.microsoft.com/office/word/2010/wordml" xmlns:w15="http://schemas.microsoft.com/office/word/2012/wordml" xmlns:wpg="http://schemas.microsoft.com/office/word/2010/wordprocessingGroup" xmlns:wpi="http://schemas.microsoft.com/office/word/2010/wordprocessingInk" xmlns:wne="http://schemas.microsoft.com/office/word/2006/wordml" xmlns:wps="http://schemas.microsoft.com/office/word/2010/wordprocessingShape" mc:Ignorable="w14 w15 wp14">
+<w:footnotes xmlns:wpc="http://schemas.microsoft.com/office/word/2010/wordprocessingCanvas" xmlns:cx="http://schemas.microsoft.com/office/drawing/2014/chartex" xmlns:cx1="http://schemas.microsoft.com/office/drawing/2015/9/8/chartex" xmlns:cx2="http://schemas.microsoft.com/office/drawing/2015/10/21/chartex" xmlns:cx3="http://schemas.microsoft.com/office/drawing/2016/5/9/chartex" xmlns:cx4="http://schemas.microsoft.com/office/drawing/2016/5/10/chartex" xmlns:cx5="http://schemas.microsoft.com/office/drawing/2016/5/11/chartex" xmlns:cx6="http://schemas.microsoft.com/office/drawing/2016/5/12/chartex" xmlns:cx7="http://schemas.microsoft.com/office/drawing/2016/5/13/chartex" xmlns:cx8="http://schemas.microsoft.com/office/drawing/2016/5/14/chartex" xmlns:mc="http://schemas.openxmlformats.org/markup-compatibility/2006" xmlns:aink="http://schemas.microsoft.com/office/drawing/2016/ink" xmlns:am3d="http://schemas.microsoft.com/office/drawing/2017/model3d" xmlns:o="urn:schemas-microsoft-com:office:office" xmlns:oel="http://schemas.microsoft.com/office/2019/extlst" xmlns:r="http://schemas.openxmlformats.org/officeDocument/2006/relationships" xmlns:m="http://schemas.openxmlformats.org/officeDocument/2006/math" xmlns:v="urn:schemas-microsoft-com:vml" xmlns:wp14="http://schemas.microsoft.com/office/word/2010/wordprocessingDrawing" xmlns:wp="http://schemas.openxmlformats.org/drawingml/2006/wordprocessingDrawing" xmlns:w10="urn:schemas-microsoft-com:office:word" xmlns:w="http://schemas.openxmlformats.org/wordprocessingml/2006/main" xmlns:w14="http://schemas.microsoft.com/office/word/2010/wordml" xmlns:w15="http://schemas.microsoft.com/office/word/2012/wordml" xmlns:w16cex="http://schemas.microsoft.com/office/word/2018/wordml/cex" xmlns:w16cid="http://schemas.microsoft.com/office/word/2016/wordml/cid" xmlns:w16="http://schemas.microsoft.com/office/word/2018/wordml" xmlns:w16sdtdh="http://schemas.microsoft.com/office/word/2020/wordml/sdtdatahash" xmlns:w16se="http://schemas.microsoft.com/office/word/2015/wordml/symex" xmlns:wpg="http://schemas.microsoft.com/office/word/2010/wordprocessingGroup" xmlns:wpi="http://schemas.microsoft.com/office/word/2010/wordprocessingInk" xmlns:wne="http://schemas.microsoft.com/office/word/2006/wordml" xmlns:wps="http://schemas.microsoft.com/office/word/2010/wordprocessingShape" mc:Ignorable="w14 w15 w16se w16cid w16 w16cex w16sdtdh wp14">
   <w:footnote w:type="separator" w:id="-1">
     <w:p>
       <w:pPr>
@@ -6357,10 +4468,10 @@
 </file>
 
 <file path=word/header1.xml><?xml version="1.0" encoding="utf-8"?>
-<w:hdr xmlns:wpc="http://schemas.microsoft.com/office/word/2010/wordprocessingCanvas" xmlns:mc="http://schemas.openxmlformats.org/markup-compatibility/2006" xmlns:o="urn:schemas-microsoft-com:office:office" xmlns:r="http://schemas.openxmlformats.org/officeDocument/2006/relationships" xmlns:m="http://schemas.openxmlformats.org/officeDocument/2006/math" xmlns:v="urn:schemas-microsoft-com:vml" xmlns:wp14="http://schemas.microsoft.com/office/word/2010/wordprocessingDrawing" xmlns:wp="http://schemas.openxmlformats.org/drawingml/2006/wordprocessingDrawing" xmlns:w10="urn:schemas-microsoft-com:office:word" xmlns:w="http://schemas.openxmlformats.org/wordprocessingml/2006/main" xmlns:w14="http://schemas.microsoft.com/office/word/2010/wordml" xmlns:w15="http://schemas.microsoft.com/office/word/2012/wordml" xmlns:wpg="http://schemas.microsoft.com/office/word/2010/wordprocessingGroup" xmlns:wpi="http://schemas.microsoft.com/office/word/2010/wordprocessingInk" xmlns:wne="http://schemas.microsoft.com/office/word/2006/wordml" xmlns:wps="http://schemas.microsoft.com/office/word/2010/wordprocessingShape" mc:Ignorable="w14 w15 wp14">
+<w:hdr xmlns:wpc="http://schemas.microsoft.com/office/word/2010/wordprocessingCanvas" xmlns:cx="http://schemas.microsoft.com/office/drawing/2014/chartex" xmlns:cx1="http://schemas.microsoft.com/office/drawing/2015/9/8/chartex" xmlns:cx2="http://schemas.microsoft.com/office/drawing/2015/10/21/chartex" xmlns:cx3="http://schemas.microsoft.com/office/drawing/2016/5/9/chartex" xmlns:cx4="http://schemas.microsoft.com/office/drawing/2016/5/10/chartex" xmlns:cx5="http://schemas.microsoft.com/office/drawing/2016/5/11/chartex" xmlns:cx6="http://schemas.microsoft.com/office/drawing/2016/5/12/chartex" xmlns:cx7="http://schemas.microsoft.com/office/drawing/2016/5/13/chartex" xmlns:cx8="http://schemas.microsoft.com/office/drawing/2016/5/14/chartex" xmlns:mc="http://schemas.openxmlformats.org/markup-compatibility/2006" xmlns:aink="http://schemas.microsoft.com/office/drawing/2016/ink" xmlns:am3d="http://schemas.microsoft.com/office/drawing/2017/model3d" xmlns:o="urn:schemas-microsoft-com:office:office" xmlns:oel="http://schemas.microsoft.com/office/2019/extlst" xmlns:r="http://schemas.openxmlformats.org/officeDocument/2006/relationships" xmlns:m="http://schemas.openxmlformats.org/officeDocument/2006/math" xmlns:v="urn:schemas-microsoft-com:vml" xmlns:wp14="http://schemas.microsoft.com/office/word/2010/wordprocessingDrawing" xmlns:wp="http://schemas.openxmlformats.org/drawingml/2006/wordprocessingDrawing" xmlns:w10="urn:schemas-microsoft-com:office:word" xmlns:w="http://schemas.openxmlformats.org/wordprocessingml/2006/main" xmlns:w14="http://schemas.microsoft.com/office/word/2010/wordml" xmlns:w15="http://schemas.microsoft.com/office/word/2012/wordml" xmlns:w16cex="http://schemas.microsoft.com/office/word/2018/wordml/cex" xmlns:w16cid="http://schemas.microsoft.com/office/word/2016/wordml/cid" xmlns:w16="http://schemas.microsoft.com/office/word/2018/wordml" xmlns:w16sdtdh="http://schemas.microsoft.com/office/word/2020/wordml/sdtdatahash" xmlns:w16se="http://schemas.microsoft.com/office/word/2015/wordml/symex" xmlns:wpg="http://schemas.microsoft.com/office/word/2010/wordprocessingGroup" xmlns:wpi="http://schemas.microsoft.com/office/word/2010/wordprocessingInk" xmlns:wne="http://schemas.microsoft.com/office/word/2006/wordml" xmlns:wps="http://schemas.microsoft.com/office/word/2010/wordprocessingShape" mc:Ignorable="w14 w15 w16se w16cid w16 w16cex w16sdtdh wp14">
   <w:p>
     <w:pPr>
-      <w:pStyle w:val="Header"/>
+      <w:pStyle w:val="Sidhuvud"/>
       <w:jc w:val="right"/>
       <w:rPr>
         <w:i/>
@@ -6408,7 +4519,7 @@
 </file>
 
 <file path=word/numbering.xml><?xml version="1.0" encoding="utf-8"?>
-<w:numbering xmlns:wpc="http://schemas.microsoft.com/office/word/2010/wordprocessingCanvas" xmlns:mc="http://schemas.openxmlformats.org/markup-compatibility/2006" xmlns:o="urn:schemas-microsoft-com:office:office" xmlns:r="http://schemas.openxmlformats.org/officeDocument/2006/relationships" xmlns:m="http://schemas.openxmlformats.org/officeDocument/2006/math" xmlns:v="urn:schemas-microsoft-com:vml" xmlns:wp14="http://schemas.microsoft.com/office/word/2010/wordprocessingDrawing" xmlns:wp="http://schemas.openxmlformats.org/drawingml/2006/wordprocessingDrawing" xmlns:w10="urn:schemas-microsoft-com:office:word" xmlns:w="http://schemas.openxmlformats.org/wordprocessingml/2006/main" xmlns:w14="http://schemas.microsoft.com/office/word/2010/wordml" xmlns:w15="http://schemas.microsoft.com/office/word/2012/wordml" xmlns:wpg="http://schemas.microsoft.com/office/word/2010/wordprocessingGroup" xmlns:wpi="http://schemas.microsoft.com/office/word/2010/wordprocessingInk" xmlns:wne="http://schemas.microsoft.com/office/word/2006/wordml" xmlns:wps="http://schemas.microsoft.com/office/word/2010/wordprocessingShape" mc:Ignorable="w14 w15 wp14">
+<w:numbering xmlns:wpc="http://schemas.microsoft.com/office/word/2010/wordprocessingCanvas" xmlns:cx="http://schemas.microsoft.com/office/drawing/2014/chartex" xmlns:cx1="http://schemas.microsoft.com/office/drawing/2015/9/8/chartex" xmlns:cx2="http://schemas.microsoft.com/office/drawing/2015/10/21/chartex" xmlns:cx3="http://schemas.microsoft.com/office/drawing/2016/5/9/chartex" xmlns:cx4="http://schemas.microsoft.com/office/drawing/2016/5/10/chartex" xmlns:cx5="http://schemas.microsoft.com/office/drawing/2016/5/11/chartex" xmlns:cx6="http://schemas.microsoft.com/office/drawing/2016/5/12/chartex" xmlns:cx7="http://schemas.microsoft.com/office/drawing/2016/5/13/chartex" xmlns:cx8="http://schemas.microsoft.com/office/drawing/2016/5/14/chartex" xmlns:mc="http://schemas.openxmlformats.org/markup-compatibility/2006" xmlns:aink="http://schemas.microsoft.com/office/drawing/2016/ink" xmlns:am3d="http://schemas.microsoft.com/office/drawing/2017/model3d" xmlns:o="urn:schemas-microsoft-com:office:office" xmlns:oel="http://schemas.microsoft.com/office/2019/extlst" xmlns:r="http://schemas.openxmlformats.org/officeDocument/2006/relationships" xmlns:m="http://schemas.openxmlformats.org/officeDocument/2006/math" xmlns:v="urn:schemas-microsoft-com:vml" xmlns:wp14="http://schemas.microsoft.com/office/word/2010/wordprocessingDrawing" xmlns:wp="http://schemas.openxmlformats.org/drawingml/2006/wordprocessingDrawing" xmlns:w10="urn:schemas-microsoft-com:office:word" xmlns:w="http://schemas.openxmlformats.org/wordprocessingml/2006/main" xmlns:w14="http://schemas.microsoft.com/office/word/2010/wordml" xmlns:w15="http://schemas.microsoft.com/office/word/2012/wordml" xmlns:w16cex="http://schemas.microsoft.com/office/word/2018/wordml/cex" xmlns:w16cid="http://schemas.microsoft.com/office/word/2016/wordml/cid" xmlns:w16="http://schemas.microsoft.com/office/word/2018/wordml" xmlns:w16sdtdh="http://schemas.microsoft.com/office/word/2020/wordml/sdtdatahash" xmlns:w16se="http://schemas.microsoft.com/office/word/2015/wordml/symex" xmlns:wpg="http://schemas.microsoft.com/office/word/2010/wordprocessingGroup" xmlns:wpi="http://schemas.microsoft.com/office/word/2010/wordprocessingInk" xmlns:wne="http://schemas.microsoft.com/office/word/2006/wordml" xmlns:wps="http://schemas.microsoft.com/office/word/2010/wordprocessingShape" mc:Ignorable="w14 w15 w16se w16cid w16 w16cex w16sdtdh wp14">
   <w:abstractNum w:abstractNumId="0" w15:restartNumberingAfterBreak="0">
     <w:nsid w:val="06A92A2C"/>
     <w:multiLevelType w:val="hybridMultilevel"/>
@@ -10564,122 +8675,122 @@
       </w:rPr>
     </w:lvl>
   </w:abstractNum>
-  <w:num w:numId="1">
+  <w:num w:numId="1" w16cid:durableId="1142426805">
     <w:abstractNumId w:val="4"/>
   </w:num>
-  <w:num w:numId="2">
+  <w:num w:numId="2" w16cid:durableId="139465973">
     <w:abstractNumId w:val="26"/>
   </w:num>
-  <w:num w:numId="3">
+  <w:num w:numId="3" w16cid:durableId="669407622">
     <w:abstractNumId w:val="13"/>
   </w:num>
-  <w:num w:numId="4">
+  <w:num w:numId="4" w16cid:durableId="1686979010">
     <w:abstractNumId w:val="5"/>
   </w:num>
-  <w:num w:numId="5">
+  <w:num w:numId="5" w16cid:durableId="1355422401">
     <w:abstractNumId w:val="9"/>
   </w:num>
-  <w:num w:numId="6">
+  <w:num w:numId="6" w16cid:durableId="1849833944">
     <w:abstractNumId w:val="27"/>
   </w:num>
-  <w:num w:numId="7">
+  <w:num w:numId="7" w16cid:durableId="960843041">
     <w:abstractNumId w:val="14"/>
   </w:num>
-  <w:num w:numId="8">
+  <w:num w:numId="8" w16cid:durableId="194655718">
     <w:abstractNumId w:val="11"/>
   </w:num>
-  <w:num w:numId="9">
+  <w:num w:numId="9" w16cid:durableId="1441686567">
     <w:abstractNumId w:val="6"/>
   </w:num>
-  <w:num w:numId="10">
+  <w:num w:numId="10" w16cid:durableId="1714884623">
     <w:abstractNumId w:val="7"/>
   </w:num>
-  <w:num w:numId="11">
+  <w:num w:numId="11" w16cid:durableId="775292671">
     <w:abstractNumId w:val="29"/>
   </w:num>
-  <w:num w:numId="12">
+  <w:num w:numId="12" w16cid:durableId="1618566879">
     <w:abstractNumId w:val="19"/>
   </w:num>
-  <w:num w:numId="13">
+  <w:num w:numId="13" w16cid:durableId="1308780233">
     <w:abstractNumId w:val="23"/>
   </w:num>
-  <w:num w:numId="14">
+  <w:num w:numId="14" w16cid:durableId="1210610401">
     <w:abstractNumId w:val="21"/>
   </w:num>
-  <w:num w:numId="15">
+  <w:num w:numId="15" w16cid:durableId="1983656886">
     <w:abstractNumId w:val="32"/>
   </w:num>
-  <w:num w:numId="16">
+  <w:num w:numId="16" w16cid:durableId="1151602411">
     <w:abstractNumId w:val="24"/>
   </w:num>
-  <w:num w:numId="17">
+  <w:num w:numId="17" w16cid:durableId="70582878">
     <w:abstractNumId w:val="25"/>
   </w:num>
-  <w:num w:numId="18">
+  <w:num w:numId="18" w16cid:durableId="1502357069">
     <w:abstractNumId w:val="30"/>
   </w:num>
-  <w:num w:numId="19">
+  <w:num w:numId="19" w16cid:durableId="764301987">
     <w:abstractNumId w:val="12"/>
   </w:num>
-  <w:num w:numId="20">
+  <w:num w:numId="20" w16cid:durableId="1229269513">
     <w:abstractNumId w:val="18"/>
   </w:num>
-  <w:num w:numId="21">
+  <w:num w:numId="21" w16cid:durableId="1879932821">
     <w:abstractNumId w:val="16"/>
   </w:num>
-  <w:num w:numId="22">
+  <w:num w:numId="22" w16cid:durableId="87435224">
     <w:abstractNumId w:val="2"/>
   </w:num>
-  <w:num w:numId="23">
+  <w:num w:numId="23" w16cid:durableId="56057908">
     <w:abstractNumId w:val="10"/>
   </w:num>
-  <w:num w:numId="24">
+  <w:num w:numId="24" w16cid:durableId="1413048162">
     <w:abstractNumId w:val="35"/>
   </w:num>
-  <w:num w:numId="25">
+  <w:num w:numId="25" w16cid:durableId="1514370724">
     <w:abstractNumId w:val="20"/>
   </w:num>
-  <w:num w:numId="26">
+  <w:num w:numId="26" w16cid:durableId="1679502057">
     <w:abstractNumId w:val="34"/>
   </w:num>
-  <w:num w:numId="27">
+  <w:num w:numId="27" w16cid:durableId="1878277169">
     <w:abstractNumId w:val="36"/>
   </w:num>
-  <w:num w:numId="28">
+  <w:num w:numId="28" w16cid:durableId="1717318737">
     <w:abstractNumId w:val="8"/>
   </w:num>
-  <w:num w:numId="29">
+  <w:num w:numId="29" w16cid:durableId="1152679004">
     <w:abstractNumId w:val="3"/>
   </w:num>
-  <w:num w:numId="30">
+  <w:num w:numId="30" w16cid:durableId="41027073">
     <w:abstractNumId w:val="33"/>
   </w:num>
-  <w:num w:numId="31">
+  <w:num w:numId="31" w16cid:durableId="1082221905">
     <w:abstractNumId w:val="22"/>
   </w:num>
-  <w:num w:numId="32">
+  <w:num w:numId="32" w16cid:durableId="1010915760">
     <w:abstractNumId w:val="0"/>
   </w:num>
-  <w:num w:numId="33">
+  <w:num w:numId="33" w16cid:durableId="1788042287">
     <w:abstractNumId w:val="17"/>
   </w:num>
-  <w:num w:numId="34">
+  <w:num w:numId="34" w16cid:durableId="155658582">
     <w:abstractNumId w:val="1"/>
   </w:num>
-  <w:num w:numId="35">
+  <w:num w:numId="35" w16cid:durableId="103767142">
     <w:abstractNumId w:val="15"/>
   </w:num>
-  <w:num w:numId="36">
+  <w:num w:numId="36" w16cid:durableId="948439202">
     <w:abstractNumId w:val="31"/>
   </w:num>
-  <w:num w:numId="37">
+  <w:num w:numId="37" w16cid:durableId="1068189655">
     <w:abstractNumId w:val="28"/>
   </w:num>
 </w:numbering>
 </file>
 
 <file path=word/styles.xml><?xml version="1.0" encoding="utf-8"?>
-<w:styles xmlns:mc="http://schemas.openxmlformats.org/markup-compatibility/2006" xmlns:r="http://schemas.openxmlformats.org/officeDocument/2006/relationships" xmlns:w="http://schemas.openxmlformats.org/wordprocessingml/2006/main" xmlns:w14="http://schemas.microsoft.com/office/word/2010/wordml" xmlns:w15="http://schemas.microsoft.com/office/word/2012/wordml" mc:Ignorable="w14 w15">
+<w:styles xmlns:mc="http://schemas.openxmlformats.org/markup-compatibility/2006" xmlns:r="http://schemas.openxmlformats.org/officeDocument/2006/relationships" xmlns:w="http://schemas.openxmlformats.org/wordprocessingml/2006/main" xmlns:w14="http://schemas.microsoft.com/office/word/2010/wordml" xmlns:w15="http://schemas.microsoft.com/office/word/2012/wordml" xmlns:w16cex="http://schemas.microsoft.com/office/word/2018/wordml/cex" xmlns:w16cid="http://schemas.microsoft.com/office/word/2016/wordml/cid" xmlns:w16="http://schemas.microsoft.com/office/word/2018/wordml" xmlns:w16sdtdh="http://schemas.microsoft.com/office/word/2020/wordml/sdtdatahash" xmlns:w16se="http://schemas.microsoft.com/office/word/2015/wordml/symex" mc:Ignorable="w14 w15 w16se w16cid w16 w16cex w16sdtdh">
   <w:docDefaults>
     <w:rPrDefault>
       <w:rPr>
@@ -10695,7 +8806,7 @@
       </w:pPr>
     </w:pPrDefault>
   </w:docDefaults>
-  <w:latentStyles w:defLockedState="0" w:defUIPriority="99" w:defSemiHidden="0" w:defUnhideWhenUsed="0" w:defQFormat="0" w:count="371">
+  <w:latentStyles w:defLockedState="0" w:defUIPriority="99" w:defSemiHidden="0" w:defUnhideWhenUsed="0" w:defQFormat="0" w:count="376">
     <w:lsdException w:name="Normal" w:uiPriority="0" w:qFormat="1"/>
     <w:lsdException w:name="heading 1" w:uiPriority="9" w:qFormat="1"/>
     <w:lsdException w:name="heading 2" w:semiHidden="1" w:uiPriority="9" w:unhideWhenUsed="1" w:qFormat="1"/>
@@ -10801,7 +8912,6 @@
     <w:lsdException w:name="HTML Sample" w:semiHidden="1" w:unhideWhenUsed="1"/>
     <w:lsdException w:name="HTML Typewriter" w:semiHidden="1" w:unhideWhenUsed="1"/>
     <w:lsdException w:name="HTML Variable" w:semiHidden="1" w:unhideWhenUsed="1"/>
-    <w:lsdException w:name="Normal Table" w:semiHidden="1" w:unhideWhenUsed="1"/>
     <w:lsdException w:name="annotation subject" w:semiHidden="1" w:unhideWhenUsed="1"/>
     <w:lsdException w:name="No List" w:semiHidden="1" w:unhideWhenUsed="1"/>
     <w:lsdException w:name="Outline List 1" w:semiHidden="1" w:unhideWhenUsed="1"/>
@@ -10844,11 +8954,8 @@
     <w:lsdException w:name="Table Contemporary" w:semiHidden="1" w:unhideWhenUsed="1"/>
     <w:lsdException w:name="Table Elegant" w:semiHidden="1" w:unhideWhenUsed="1"/>
     <w:lsdException w:name="Table Professional" w:semiHidden="1" w:unhideWhenUsed="1"/>
-    <w:lsdException w:name="Table Subtle 1" w:semiHidden="1" w:unhideWhenUsed="1"/>
     <w:lsdException w:name="Table Subtle 2" w:semiHidden="1" w:unhideWhenUsed="1"/>
     <w:lsdException w:name="Table Web 1" w:semiHidden="1" w:unhideWhenUsed="1"/>
-    <w:lsdException w:name="Table Web 2" w:semiHidden="1" w:unhideWhenUsed="1"/>
-    <w:lsdException w:name="Table Web 3" w:semiHidden="1" w:unhideWhenUsed="1"/>
     <w:lsdException w:name="Balloon Text" w:semiHidden="1" w:unhideWhenUsed="1"/>
     <w:lsdException w:name="Table Grid" w:uiPriority="39"/>
     <w:lsdException w:name="Table Theme" w:semiHidden="1" w:unhideWhenUsed="1"/>
@@ -11067,6 +9174,11 @@
     <w:lsdException w:name="List Table 5 Dark Accent 6" w:uiPriority="50"/>
     <w:lsdException w:name="List Table 6 Colorful Accent 6" w:uiPriority="51"/>
     <w:lsdException w:name="List Table 7 Colorful Accent 6" w:uiPriority="52"/>
+    <w:lsdException w:name="Mention" w:semiHidden="1" w:unhideWhenUsed="1"/>
+    <w:lsdException w:name="Smart Hyperlink" w:semiHidden="1" w:unhideWhenUsed="1"/>
+    <w:lsdException w:name="Hashtag" w:semiHidden="1" w:unhideWhenUsed="1"/>
+    <w:lsdException w:name="Unresolved Mention" w:semiHidden="1" w:unhideWhenUsed="1"/>
+    <w:lsdException w:name="Smart Link" w:semiHidden="1" w:unhideWhenUsed="1"/>
   </w:latentStyles>
   <w:style w:type="paragraph" w:default="1" w:styleId="Normal">
     <w:name w:val="Normal"/>
@@ -11077,11 +9189,11 @@
       <w:sz w:val="18"/>
     </w:rPr>
   </w:style>
-  <w:style w:type="paragraph" w:styleId="Heading1">
+  <w:style w:type="paragraph" w:styleId="Rubrik1">
     <w:name w:val="heading 1"/>
     <w:basedOn w:val="Normal"/>
     <w:next w:val="Normal"/>
-    <w:link w:val="Heading1Char"/>
+    <w:link w:val="Rubrik1Char"/>
     <w:uiPriority w:val="9"/>
     <w:qFormat/>
     <w:rsid w:val="008E0184"/>
@@ -11098,11 +9210,11 @@
       <w:szCs w:val="32"/>
     </w:rPr>
   </w:style>
-  <w:style w:type="paragraph" w:styleId="Heading2">
+  <w:style w:type="paragraph" w:styleId="Rubrik2">
     <w:name w:val="heading 2"/>
     <w:basedOn w:val="Normal"/>
     <w:next w:val="Normal"/>
-    <w:link w:val="Heading2Char"/>
+    <w:link w:val="Rubrik2Char"/>
     <w:uiPriority w:val="9"/>
     <w:unhideWhenUsed/>
     <w:qFormat/>
@@ -11120,11 +9232,11 @@
       <w:szCs w:val="26"/>
     </w:rPr>
   </w:style>
-  <w:style w:type="paragraph" w:styleId="Heading3">
+  <w:style w:type="paragraph" w:styleId="Rubrik3">
     <w:name w:val="heading 3"/>
     <w:basedOn w:val="Normal"/>
     <w:next w:val="Normal"/>
-    <w:link w:val="Heading3Char"/>
+    <w:link w:val="Rubrik3Char"/>
     <w:uiPriority w:val="9"/>
     <w:unhideWhenUsed/>
     <w:qFormat/>
@@ -11147,13 +9259,13 @@
       <w:szCs w:val="24"/>
     </w:rPr>
   </w:style>
-  <w:style w:type="character" w:default="1" w:styleId="DefaultParagraphFont">
+  <w:style w:type="character" w:default="1" w:styleId="Standardstycketeckensnitt">
     <w:name w:val="Default Paragraph Font"/>
     <w:uiPriority w:val="1"/>
     <w:semiHidden/>
     <w:unhideWhenUsed/>
   </w:style>
-  <w:style w:type="table" w:default="1" w:styleId="TableNormal">
+  <w:style w:type="table" w:default="1" w:styleId="Normaltabell">
     <w:name w:val="Normal Table"/>
     <w:uiPriority w:val="99"/>
     <w:semiHidden/>
@@ -11168,17 +9280,17 @@
       </w:tblCellMar>
     </w:tblPr>
   </w:style>
-  <w:style w:type="numbering" w:default="1" w:styleId="NoList">
+  <w:style w:type="numbering" w:default="1" w:styleId="Ingenlista">
     <w:name w:val="No List"/>
     <w:uiPriority w:val="99"/>
     <w:semiHidden/>
     <w:unhideWhenUsed/>
   </w:style>
-  <w:style w:type="paragraph" w:styleId="Title">
+  <w:style w:type="paragraph" w:styleId="Rubrik">
     <w:name w:val="Title"/>
     <w:basedOn w:val="Normal"/>
     <w:next w:val="Normal"/>
-    <w:link w:val="TitleChar"/>
+    <w:link w:val="RubrikChar"/>
     <w:uiPriority w:val="10"/>
     <w:qFormat/>
     <w:rsid w:val="006B21B5"/>
@@ -11194,10 +9306,10 @@
       <w:szCs w:val="56"/>
     </w:rPr>
   </w:style>
-  <w:style w:type="character" w:customStyle="1" w:styleId="TitleChar">
-    <w:name w:val="Title Char"/>
-    <w:basedOn w:val="DefaultParagraphFont"/>
-    <w:link w:val="Title"/>
+  <w:style w:type="character" w:customStyle="1" w:styleId="RubrikChar">
+    <w:name w:val="Rubrik Char"/>
+    <w:basedOn w:val="Standardstycketeckensnitt"/>
+    <w:link w:val="Rubrik"/>
     <w:uiPriority w:val="10"/>
     <w:rsid w:val="006B21B5"/>
     <w:rPr>
@@ -11208,10 +9320,10 @@
       <w:szCs w:val="56"/>
     </w:rPr>
   </w:style>
-  <w:style w:type="character" w:customStyle="1" w:styleId="Heading1Char">
-    <w:name w:val="Heading 1 Char"/>
-    <w:basedOn w:val="DefaultParagraphFont"/>
-    <w:link w:val="Heading1"/>
+  <w:style w:type="character" w:customStyle="1" w:styleId="Rubrik1Char">
+    <w:name w:val="Rubrik 1 Char"/>
+    <w:basedOn w:val="Standardstycketeckensnitt"/>
+    <w:link w:val="Rubrik1"/>
     <w:uiPriority w:val="9"/>
     <w:rsid w:val="008E0184"/>
     <w:rPr>
@@ -11220,9 +9332,9 @@
       <w:szCs w:val="32"/>
     </w:rPr>
   </w:style>
-  <w:style w:type="paragraph" w:styleId="TOCHeading">
+  <w:style w:type="paragraph" w:styleId="Innehllsfrteckningsrubrik">
     <w:name w:val="TOC Heading"/>
-    <w:basedOn w:val="Heading1"/>
+    <w:basedOn w:val="Rubrik1"/>
     <w:next w:val="Normal"/>
     <w:uiPriority w:val="39"/>
     <w:unhideWhenUsed/>
@@ -11236,7 +9348,7 @@
       <w:lang w:val="en-US"/>
     </w:rPr>
   </w:style>
-  <w:style w:type="paragraph" w:styleId="TOC1">
+  <w:style w:type="paragraph" w:styleId="Innehll1">
     <w:name w:val="toc 1"/>
     <w:basedOn w:val="Normal"/>
     <w:next w:val="Normal"/>
@@ -11248,9 +9360,9 @@
       <w:spacing w:after="100"/>
     </w:pPr>
   </w:style>
-  <w:style w:type="character" w:styleId="Hyperlink">
+  <w:style w:type="character" w:styleId="Hyperlnk">
     <w:name w:val="Hyperlink"/>
-    <w:basedOn w:val="DefaultParagraphFont"/>
+    <w:basedOn w:val="Standardstycketeckensnitt"/>
     <w:uiPriority w:val="99"/>
     <w:unhideWhenUsed/>
     <w:rsid w:val="00AD10AD"/>
@@ -11259,10 +9371,10 @@
       <w:u w:val="single"/>
     </w:rPr>
   </w:style>
-  <w:style w:type="paragraph" w:styleId="Header">
+  <w:style w:type="paragraph" w:styleId="Sidhuvud">
     <w:name w:val="header"/>
     <w:basedOn w:val="Normal"/>
-    <w:link w:val="HeaderChar"/>
+    <w:link w:val="SidhuvudChar"/>
     <w:uiPriority w:val="99"/>
     <w:unhideWhenUsed/>
     <w:rsid w:val="00AD10AD"/>
@@ -11274,17 +9386,17 @@
       <w:spacing w:after="0" w:line="240" w:lineRule="auto"/>
     </w:pPr>
   </w:style>
-  <w:style w:type="character" w:customStyle="1" w:styleId="HeaderChar">
-    <w:name w:val="Header Char"/>
-    <w:basedOn w:val="DefaultParagraphFont"/>
-    <w:link w:val="Header"/>
+  <w:style w:type="character" w:customStyle="1" w:styleId="SidhuvudChar">
+    <w:name w:val="Sidhuvud Char"/>
+    <w:basedOn w:val="Standardstycketeckensnitt"/>
+    <w:link w:val="Sidhuvud"/>
     <w:uiPriority w:val="99"/>
     <w:rsid w:val="00AD10AD"/>
   </w:style>
-  <w:style w:type="paragraph" w:styleId="Footer">
+  <w:style w:type="paragraph" w:styleId="Sidfot">
     <w:name w:val="footer"/>
     <w:basedOn w:val="Normal"/>
-    <w:link w:val="FooterChar"/>
+    <w:link w:val="SidfotChar"/>
     <w:uiPriority w:val="99"/>
     <w:unhideWhenUsed/>
     <w:rsid w:val="00AD10AD"/>
@@ -11296,17 +9408,17 @@
       <w:spacing w:after="0" w:line="240" w:lineRule="auto"/>
     </w:pPr>
   </w:style>
-  <w:style w:type="character" w:customStyle="1" w:styleId="FooterChar">
-    <w:name w:val="Footer Char"/>
-    <w:basedOn w:val="DefaultParagraphFont"/>
-    <w:link w:val="Footer"/>
+  <w:style w:type="character" w:customStyle="1" w:styleId="SidfotChar">
+    <w:name w:val="Sidfot Char"/>
+    <w:basedOn w:val="Standardstycketeckensnitt"/>
+    <w:link w:val="Sidfot"/>
     <w:uiPriority w:val="99"/>
     <w:rsid w:val="00AD10AD"/>
   </w:style>
-  <w:style w:type="character" w:customStyle="1" w:styleId="Heading2Char">
-    <w:name w:val="Heading 2 Char"/>
-    <w:basedOn w:val="DefaultParagraphFont"/>
-    <w:link w:val="Heading2"/>
+  <w:style w:type="character" w:customStyle="1" w:styleId="Rubrik2Char">
+    <w:name w:val="Rubrik 2 Char"/>
+    <w:basedOn w:val="Standardstycketeckensnitt"/>
+    <w:link w:val="Rubrik2"/>
     <w:uiPriority w:val="9"/>
     <w:rsid w:val="008E0184"/>
     <w:rPr>
@@ -11327,7 +9439,7 @@
       <w:sz w:val="16"/>
     </w:rPr>
   </w:style>
-  <w:style w:type="paragraph" w:styleId="TOC2">
+  <w:style w:type="paragraph" w:styleId="Innehll2">
     <w:name w:val="toc 2"/>
     <w:basedOn w:val="Normal"/>
     <w:next w:val="Normal"/>
@@ -11342,7 +9454,7 @@
   </w:style>
   <w:style w:type="character" w:customStyle="1" w:styleId="CodeChar">
     <w:name w:val="Code Char"/>
-    <w:basedOn w:val="DefaultParagraphFont"/>
+    <w:basedOn w:val="Standardstycketeckensnitt"/>
     <w:link w:val="Code"/>
     <w:rsid w:val="007F0D32"/>
     <w:rPr>
@@ -11364,9 +9476,9 @@
       <w:ind w:left="220" w:hanging="220"/>
     </w:pPr>
   </w:style>
-  <w:style w:type="table" w:styleId="TableGrid">
+  <w:style w:type="table" w:styleId="Tabellrutnt">
     <w:name w:val="Table Grid"/>
-    <w:basedOn w:val="TableNormal"/>
+    <w:basedOn w:val="Normaltabell"/>
     <w:uiPriority w:val="39"/>
     <w:rsid w:val="0003404C"/>
     <w:pPr>
@@ -11400,7 +9512,7 @@
   </w:style>
   <w:style w:type="character" w:customStyle="1" w:styleId="KodfrklaringChar">
     <w:name w:val="Kodförklaring Char"/>
-    <w:basedOn w:val="DefaultParagraphFont"/>
+    <w:basedOn w:val="Standardstycketeckensnitt"/>
     <w:link w:val="Kodfrklaring"/>
     <w:rsid w:val="007F0D32"/>
     <w:rPr>
@@ -11410,9 +9522,9 @@
       <w:lang w:val="en-US"/>
     </w:rPr>
   </w:style>
-  <w:style w:type="paragraph" w:styleId="NoSpacing">
+  <w:style w:type="paragraph" w:styleId="Ingetavstnd">
     <w:name w:val="No Spacing"/>
-    <w:link w:val="NoSpacingChar"/>
+    <w:link w:val="IngetavstndChar"/>
     <w:uiPriority w:val="1"/>
     <w:qFormat/>
     <w:rsid w:val="0083634B"/>
@@ -11423,7 +9535,7 @@
       <w:rFonts w:ascii="Times New Roman" w:hAnsi="Times New Roman"/>
     </w:rPr>
   </w:style>
-  <w:style w:type="paragraph" w:styleId="Caption">
+  <w:style w:type="paragraph" w:styleId="Beskrivning">
     <w:name w:val="caption"/>
     <w:basedOn w:val="Normal"/>
     <w:next w:val="Normal"/>
@@ -11441,7 +9553,7 @@
       <w:szCs w:val="18"/>
     </w:rPr>
   </w:style>
-  <w:style w:type="paragraph" w:styleId="TableofFigures">
+  <w:style w:type="paragraph" w:styleId="Figurfrteckning">
     <w:name w:val="table of figures"/>
     <w:basedOn w:val="Normal"/>
     <w:next w:val="Normal"/>
@@ -11452,10 +9564,10 @@
       <w:spacing w:after="0"/>
     </w:pPr>
   </w:style>
-  <w:style w:type="paragraph" w:styleId="FootnoteText">
+  <w:style w:type="paragraph" w:styleId="Fotnotstext">
     <w:name w:val="footnote text"/>
     <w:basedOn w:val="Normal"/>
-    <w:link w:val="FootnoteTextChar"/>
+    <w:link w:val="FotnotstextChar"/>
     <w:uiPriority w:val="99"/>
     <w:semiHidden/>
     <w:unhideWhenUsed/>
@@ -11467,10 +9579,10 @@
       <w:szCs w:val="20"/>
     </w:rPr>
   </w:style>
-  <w:style w:type="character" w:customStyle="1" w:styleId="FootnoteTextChar">
-    <w:name w:val="Footnote Text Char"/>
-    <w:basedOn w:val="DefaultParagraphFont"/>
-    <w:link w:val="FootnoteText"/>
+  <w:style w:type="character" w:customStyle="1" w:styleId="FotnotstextChar">
+    <w:name w:val="Fotnotstext Char"/>
+    <w:basedOn w:val="Standardstycketeckensnitt"/>
+    <w:link w:val="Fotnotstext"/>
     <w:uiPriority w:val="99"/>
     <w:semiHidden/>
     <w:rsid w:val="005D331F"/>
@@ -11480,9 +9592,9 @@
       <w:szCs w:val="20"/>
     </w:rPr>
   </w:style>
-  <w:style w:type="character" w:styleId="FootnoteReference">
+  <w:style w:type="character" w:styleId="Fotnotsreferens">
     <w:name w:val="footnote reference"/>
-    <w:basedOn w:val="DefaultParagraphFont"/>
+    <w:basedOn w:val="Standardstycketeckensnitt"/>
     <w:uiPriority w:val="99"/>
     <w:semiHidden/>
     <w:unhideWhenUsed/>
@@ -11493,7 +9605,7 @@
   </w:style>
   <w:style w:type="character" w:customStyle="1" w:styleId="Olstomnmnande1">
     <w:name w:val="Olöst omnämnande1"/>
-    <w:basedOn w:val="DefaultParagraphFont"/>
+    <w:basedOn w:val="Standardstycketeckensnitt"/>
     <w:uiPriority w:val="99"/>
     <w:semiHidden/>
     <w:unhideWhenUsed/>
@@ -11503,7 +9615,7 @@
       <w:shd w:val="clear" w:color="auto" w:fill="E1DFDD"/>
     </w:rPr>
   </w:style>
-  <w:style w:type="paragraph" w:styleId="ListParagraph">
+  <w:style w:type="paragraph" w:styleId="Liststycke">
     <w:name w:val="List Paragraph"/>
     <w:basedOn w:val="Normal"/>
     <w:uiPriority w:val="34"/>
@@ -11516,7 +9628,7 @@
   </w:style>
   <w:style w:type="paragraph" w:customStyle="1" w:styleId="Fotnot">
     <w:name w:val="Fotnot"/>
-    <w:basedOn w:val="FootnoteText"/>
+    <w:basedOn w:val="Fotnotstext"/>
     <w:link w:val="FotnotChar"/>
     <w:qFormat/>
     <w:rsid w:val="00467A0A"/>
@@ -11527,7 +9639,7 @@
   </w:style>
   <w:style w:type="character" w:customStyle="1" w:styleId="FotnotChar">
     <w:name w:val="Fotnot Char"/>
-    <w:basedOn w:val="FootnoteTextChar"/>
+    <w:basedOn w:val="FotnotstextChar"/>
     <w:link w:val="Fotnot"/>
     <w:rsid w:val="00467A0A"/>
     <w:rPr>
@@ -11536,10 +9648,10 @@
       <w:szCs w:val="20"/>
     </w:rPr>
   </w:style>
-  <w:style w:type="paragraph" w:styleId="BalloonText">
+  <w:style w:type="paragraph" w:styleId="Ballongtext">
     <w:name w:val="Balloon Text"/>
     <w:basedOn w:val="Normal"/>
-    <w:link w:val="BalloonTextChar"/>
+    <w:link w:val="BallongtextChar"/>
     <w:uiPriority w:val="99"/>
     <w:semiHidden/>
     <w:unhideWhenUsed/>
@@ -11552,10 +9664,10 @@
       <w:szCs w:val="18"/>
     </w:rPr>
   </w:style>
-  <w:style w:type="character" w:customStyle="1" w:styleId="BalloonTextChar">
-    <w:name w:val="Balloon Text Char"/>
-    <w:basedOn w:val="DefaultParagraphFont"/>
-    <w:link w:val="BalloonText"/>
+  <w:style w:type="character" w:customStyle="1" w:styleId="BallongtextChar">
+    <w:name w:val="Ballongtext Char"/>
+    <w:basedOn w:val="Standardstycketeckensnitt"/>
+    <w:link w:val="Ballongtext"/>
     <w:uiPriority w:val="99"/>
     <w:semiHidden/>
     <w:rsid w:val="00C11383"/>
@@ -11567,8 +9679,8 @@
   </w:style>
   <w:style w:type="table" w:customStyle="1" w:styleId="TableGrid1">
     <w:name w:val="Table Grid1"/>
-    <w:basedOn w:val="TableNormal"/>
-    <w:next w:val="TableGrid"/>
+    <w:basedOn w:val="Normaltabell"/>
+    <w:next w:val="Tabellrutnt"/>
     <w:uiPriority w:val="39"/>
     <w:rsid w:val="00E82F3D"/>
     <w:pPr>
@@ -11585,10 +9697,10 @@
       </w:tblBorders>
     </w:tblPr>
   </w:style>
-  <w:style w:type="character" w:customStyle="1" w:styleId="Heading3Char">
-    <w:name w:val="Heading 3 Char"/>
-    <w:basedOn w:val="DefaultParagraphFont"/>
-    <w:link w:val="Heading3"/>
+  <w:style w:type="character" w:customStyle="1" w:styleId="Rubrik3Char">
+    <w:name w:val="Rubrik 3 Char"/>
+    <w:basedOn w:val="Standardstycketeckensnitt"/>
+    <w:link w:val="Rubrik3"/>
     <w:uiPriority w:val="9"/>
     <w:rsid w:val="00AC614C"/>
     <w:rPr>
@@ -11615,7 +9727,7 @@
   </w:style>
   <w:style w:type="character" w:customStyle="1" w:styleId="TipsChar">
     <w:name w:val="Tips Char"/>
-    <w:basedOn w:val="DefaultParagraphFont"/>
+    <w:basedOn w:val="Standardstycketeckensnitt"/>
     <w:link w:val="Tips"/>
     <w:rsid w:val="00AC614C"/>
     <w:rPr>
@@ -11624,10 +9736,10 @@
       <w:shd w:val="pct5" w:color="auto" w:fill="FFFFFF" w:themeFill="background1"/>
     </w:rPr>
   </w:style>
-  <w:style w:type="character" w:customStyle="1" w:styleId="NoSpacingChar">
-    <w:name w:val="No Spacing Char"/>
-    <w:basedOn w:val="DefaultParagraphFont"/>
-    <w:link w:val="NoSpacing"/>
+  <w:style w:type="character" w:customStyle="1" w:styleId="IngetavstndChar">
+    <w:name w:val="Inget avstånd Char"/>
+    <w:basedOn w:val="Standardstycketeckensnitt"/>
+    <w:link w:val="Ingetavstnd"/>
     <w:uiPriority w:val="1"/>
     <w:rsid w:val="003074FA"/>
     <w:rPr>
@@ -11636,7 +9748,7 @@
   </w:style>
   <w:style w:type="paragraph" w:customStyle="1" w:styleId="GitHubLink">
     <w:name w:val="GitHub Link"/>
-    <w:basedOn w:val="FootnoteText"/>
+    <w:basedOn w:val="Fotnotstext"/>
     <w:link w:val="GitHubLinkChar"/>
     <w:qFormat/>
     <w:rsid w:val="00BC6462"/>
@@ -11648,7 +9760,7 @@
   </w:style>
   <w:style w:type="numbering" w:styleId="111111">
     <w:name w:val="Outline List 2"/>
-    <w:basedOn w:val="NoList"/>
+    <w:basedOn w:val="Ingenlista"/>
     <w:uiPriority w:val="99"/>
     <w:semiHidden/>
     <w:unhideWhenUsed/>
@@ -11661,7 +9773,7 @@
   </w:style>
   <w:style w:type="character" w:customStyle="1" w:styleId="GitHubLinkChar">
     <w:name w:val="GitHub Link Char"/>
-    <w:basedOn w:val="FootnoteTextChar"/>
+    <w:basedOn w:val="FotnotstextChar"/>
     <w:link w:val="GitHubLink"/>
     <w:rsid w:val="00BC6462"/>
     <w:rPr>
@@ -11670,7 +9782,7 @@
       <w:szCs w:val="12"/>
     </w:rPr>
   </w:style>
-  <w:style w:type="paragraph" w:styleId="TOC3">
+  <w:style w:type="paragraph" w:styleId="Innehll3">
     <w:name w:val="toc 3"/>
     <w:basedOn w:val="Normal"/>
     <w:next w:val="Normal"/>
@@ -11688,7 +9800,7 @@
       <w:lang w:val="en-US"/>
     </w:rPr>
   </w:style>
-  <w:style w:type="paragraph" w:styleId="TOC4">
+  <w:style w:type="paragraph" w:styleId="Innehll4">
     <w:name w:val="toc 4"/>
     <w:basedOn w:val="Normal"/>
     <w:next w:val="Normal"/>
@@ -11706,7 +9818,7 @@
       <w:lang w:val="en-US"/>
     </w:rPr>
   </w:style>
-  <w:style w:type="paragraph" w:styleId="TOC5">
+  <w:style w:type="paragraph" w:styleId="Innehll5">
     <w:name w:val="toc 5"/>
     <w:basedOn w:val="Normal"/>
     <w:next w:val="Normal"/>
@@ -11724,7 +9836,7 @@
       <w:lang w:val="en-US"/>
     </w:rPr>
   </w:style>
-  <w:style w:type="paragraph" w:styleId="TOC6">
+  <w:style w:type="paragraph" w:styleId="Innehll6">
     <w:name w:val="toc 6"/>
     <w:basedOn w:val="Normal"/>
     <w:next w:val="Normal"/>
@@ -11742,7 +9854,7 @@
       <w:lang w:val="en-US"/>
     </w:rPr>
   </w:style>
-  <w:style w:type="paragraph" w:styleId="TOC7">
+  <w:style w:type="paragraph" w:styleId="Innehll7">
     <w:name w:val="toc 7"/>
     <w:basedOn w:val="Normal"/>
     <w:next w:val="Normal"/>
@@ -11760,7 +9872,7 @@
       <w:lang w:val="en-US"/>
     </w:rPr>
   </w:style>
-  <w:style w:type="paragraph" w:styleId="TOC8">
+  <w:style w:type="paragraph" w:styleId="Innehll8">
     <w:name w:val="toc 8"/>
     <w:basedOn w:val="Normal"/>
     <w:next w:val="Normal"/>
@@ -11778,7 +9890,7 @@
       <w:lang w:val="en-US"/>
     </w:rPr>
   </w:style>
-  <w:style w:type="paragraph" w:styleId="TOC9">
+  <w:style w:type="paragraph" w:styleId="Innehll9">
     <w:name w:val="toc 9"/>
     <w:basedOn w:val="Normal"/>
     <w:next w:val="Normal"/>

--- a/Commodore BASIC 7.0 for C128.docx
+++ b/Commodore BASIC 7.0 for C128.docx
@@ -1,6 +1,6 @@
 
 <file path=word/document.xml><?xml version="1.0" encoding="utf-8"?>
-<w:document xmlns:wpc="http://schemas.microsoft.com/office/word/2010/wordprocessingCanvas" xmlns:cx="http://schemas.microsoft.com/office/drawing/2014/chartex" xmlns:cx1="http://schemas.microsoft.com/office/drawing/2015/9/8/chartex" xmlns:cx2="http://schemas.microsoft.com/office/drawing/2015/10/21/chartex" xmlns:cx3="http://schemas.microsoft.com/office/drawing/2016/5/9/chartex" xmlns:cx4="http://schemas.microsoft.com/office/drawing/2016/5/10/chartex" xmlns:cx5="http://schemas.microsoft.com/office/drawing/2016/5/11/chartex" xmlns:cx6="http://schemas.microsoft.com/office/drawing/2016/5/12/chartex" xmlns:cx7="http://schemas.microsoft.com/office/drawing/2016/5/13/chartex" xmlns:cx8="http://schemas.microsoft.com/office/drawing/2016/5/14/chartex" xmlns:mc="http://schemas.openxmlformats.org/markup-compatibility/2006" xmlns:aink="http://schemas.microsoft.com/office/drawing/2016/ink" xmlns:am3d="http://schemas.microsoft.com/office/drawing/2017/model3d" xmlns:o="urn:schemas-microsoft-com:office:office" xmlns:oel="http://schemas.microsoft.com/office/2019/extlst" xmlns:r="http://schemas.openxmlformats.org/officeDocument/2006/relationships" xmlns:m="http://schemas.openxmlformats.org/officeDocument/2006/math" xmlns:v="urn:schemas-microsoft-com:vml" xmlns:wp14="http://schemas.microsoft.com/office/word/2010/wordprocessingDrawing" xmlns:wp="http://schemas.openxmlformats.org/drawingml/2006/wordprocessingDrawing" xmlns:w10="urn:schemas-microsoft-com:office:word" xmlns:w="http://schemas.openxmlformats.org/wordprocessingml/2006/main" xmlns:w14="http://schemas.microsoft.com/office/word/2010/wordml" xmlns:w15="http://schemas.microsoft.com/office/word/2012/wordml" xmlns:w16cex="http://schemas.microsoft.com/office/word/2018/wordml/cex" xmlns:w16cid="http://schemas.microsoft.com/office/word/2016/wordml/cid" xmlns:w16="http://schemas.microsoft.com/office/word/2018/wordml" xmlns:w16sdtdh="http://schemas.microsoft.com/office/word/2020/wordml/sdtdatahash" xmlns:w16se="http://schemas.microsoft.com/office/word/2015/wordml/symex" xmlns:wpg="http://schemas.microsoft.com/office/word/2010/wordprocessingGroup" xmlns:wpi="http://schemas.microsoft.com/office/word/2010/wordprocessingInk" xmlns:wne="http://schemas.microsoft.com/office/word/2006/wordml" xmlns:wps="http://schemas.microsoft.com/office/word/2010/wordprocessingShape" mc:Ignorable="w14 w15 w16se w16cid w16 w16cex w16sdtdh wp14">
+<w:document xmlns:wpc="http://schemas.microsoft.com/office/word/2010/wordprocessingCanvas" xmlns:cx="http://schemas.microsoft.com/office/drawing/2014/chartex" xmlns:cx1="http://schemas.microsoft.com/office/drawing/2015/9/8/chartex" xmlns:cx2="http://schemas.microsoft.com/office/drawing/2015/10/21/chartex" xmlns:cx3="http://schemas.microsoft.com/office/drawing/2016/5/9/chartex" xmlns:cx4="http://schemas.microsoft.com/office/drawing/2016/5/10/chartex" xmlns:cx5="http://schemas.microsoft.com/office/drawing/2016/5/11/chartex" xmlns:cx6="http://schemas.microsoft.com/office/drawing/2016/5/12/chartex" xmlns:cx7="http://schemas.microsoft.com/office/drawing/2016/5/13/chartex" xmlns:cx8="http://schemas.microsoft.com/office/drawing/2016/5/14/chartex" xmlns:mc="http://schemas.openxmlformats.org/markup-compatibility/2006" xmlns:aink="http://schemas.microsoft.com/office/drawing/2016/ink" xmlns:am3d="http://schemas.microsoft.com/office/drawing/2017/model3d" xmlns:o="urn:schemas-microsoft-com:office:office" xmlns:oel="http://schemas.microsoft.com/office/2019/extlst" xmlns:r="http://schemas.openxmlformats.org/officeDocument/2006/relationships" xmlns:m="http://schemas.openxmlformats.org/officeDocument/2006/math" xmlns:v="urn:schemas-microsoft-com:vml" xmlns:wp14="http://schemas.microsoft.com/office/word/2010/wordprocessingDrawing" xmlns:wp="http://schemas.openxmlformats.org/drawingml/2006/wordprocessingDrawing" xmlns:w10="urn:schemas-microsoft-com:office:word" xmlns:w="http://schemas.openxmlformats.org/wordprocessingml/2006/main" xmlns:w14="http://schemas.microsoft.com/office/word/2010/wordml" xmlns:w15="http://schemas.microsoft.com/office/word/2012/wordml" xmlns:w16cex="http://schemas.microsoft.com/office/word/2018/wordml/cex" xmlns:w16cid="http://schemas.microsoft.com/office/word/2016/wordml/cid" xmlns:w16="http://schemas.microsoft.com/office/word/2018/wordml" xmlns:w16du="http://schemas.microsoft.com/office/word/2023/wordml/word16du" xmlns:w16sdtdh="http://schemas.microsoft.com/office/word/2020/wordml/sdtdatahash" xmlns:w16se="http://schemas.microsoft.com/office/word/2015/wordml/symex" xmlns:wpg="http://schemas.microsoft.com/office/word/2010/wordprocessingGroup" xmlns:wpi="http://schemas.microsoft.com/office/word/2010/wordprocessingInk" xmlns:wne="http://schemas.microsoft.com/office/word/2006/wordml" xmlns:wps="http://schemas.microsoft.com/office/word/2010/wordprocessingShape" mc:Ignorable="w14 w15 w16se w16cid w16 w16cex w16sdtdh wp14">
   <w:body>
     <w:p/>
     <w:sdt>
@@ -1931,7 +1931,13 @@
         <w:t>-</w:t>
       </w:r>
       <w:r>
-        <w:t>processorer som används antingen inom eller utanför diskoperativsystemet CP/M, och har en generös uppsättning av inbyggda</w:t>
+        <w:t>processorer</w:t>
+      </w:r>
+      <w:r>
+        <w:t xml:space="preserve"> </w:t>
+      </w:r>
+      <w:r>
+        <w:t>som används antingen inom eller utanför diskoperativsystemet CP/M, och har en generös uppsättning av inbyggda</w:t>
       </w:r>
       <w:r>
         <w:t xml:space="preserve"> kommandon och</w:t>
@@ -2861,7 +2867,181 @@
     </w:p>
     <w:p>
       <w:r>
-        <w:t>XXX</w:t>
+        <w:t xml:space="preserve">Commodore 128 introducerades på marknaden år 1985, och såldes fram till och med år 1989, när 16-bitarssystemen som </w:t>
+      </w:r>
+      <w:proofErr w:type="spellStart"/>
+      <w:r>
+        <w:t>Atari</w:t>
+      </w:r>
+      <w:proofErr w:type="spellEnd"/>
+      <w:r>
+        <w:t xml:space="preserve"> ST och </w:t>
+      </w:r>
+      <w:proofErr w:type="spellStart"/>
+      <w:r>
+        <w:t>Amiga</w:t>
+      </w:r>
+      <w:proofErr w:type="spellEnd"/>
+      <w:r>
+        <w:t xml:space="preserve"> började vinna mark</w:t>
+      </w:r>
+      <w:r>
+        <w:t xml:space="preserve">. Som namnet </w:t>
+      </w:r>
+      <w:r>
+        <w:t>indikerar har datorn 128 kilobyte (KB) RAM (som kunde utökas till 640 KB) vilket räcker ganska långt för många olika typer av program, men det är kanske lite i underkant för mer avancerade animationer och avancerad multimedia.</w:t>
+      </w:r>
+    </w:p>
+    <w:p>
+      <w:r>
+        <w:t xml:space="preserve">Datorn har två huvudprocessorer. MOS 8502 klarar samma instruktioner som de processorer som satt i bl.a. Commodore 64 (MOS 6510 eller MOS 8500) och VIC-20 (MOS 6502). Det är denna som normalt driver runt din Commodore 128 med en arbetshastighet på </w:t>
+      </w:r>
+      <w:proofErr w:type="gramStart"/>
+      <w:r>
+        <w:t>1-2</w:t>
+      </w:r>
+      <w:proofErr w:type="gramEnd"/>
+      <w:r>
+        <w:t xml:space="preserve"> megahertz (MHz). Den andra processorn är en </w:t>
+      </w:r>
+      <w:proofErr w:type="spellStart"/>
+      <w:r>
+        <w:t>Zilog</w:t>
+      </w:r>
+      <w:proofErr w:type="spellEnd"/>
+      <w:r>
+        <w:t xml:space="preserve"> Z80 på 4 MHz. Det är denna som driver runt din dator när du arbetar i CP/M-läge.</w:t>
+      </w:r>
+    </w:p>
+    <w:p>
+      <w:r>
+        <w:t>Det finns ett antal olika operativsystem för Commodore 128. Datorn</w:t>
+      </w:r>
+      <w:r>
+        <w:t xml:space="preserve"> </w:t>
+      </w:r>
+      <w:r>
+        <w:t>kan köras med eller utan operativsystemet CP/M. CP/M (</w:t>
+      </w:r>
+      <w:r>
+        <w:rPr>
+          <w:i/>
+          <w:iCs/>
+        </w:rPr>
+        <w:t xml:space="preserve">Control Program for </w:t>
+      </w:r>
+      <w:proofErr w:type="spellStart"/>
+      <w:r>
+        <w:rPr>
+          <w:i/>
+          <w:iCs/>
+        </w:rPr>
+        <w:t>Microcomputers</w:t>
+      </w:r>
+      <w:proofErr w:type="spellEnd"/>
+      <w:r>
+        <w:t>) behöver läsas in från diskett (att ”</w:t>
+      </w:r>
+      <w:proofErr w:type="spellStart"/>
+      <w:r>
+        <w:t>boota</w:t>
+      </w:r>
+      <w:proofErr w:type="spellEnd"/>
+      <w:r>
+        <w:t>” operativsystemet).</w:t>
+      </w:r>
+      <w:r>
+        <w:t xml:space="preserve"> Datorn levererades med </w:t>
+      </w:r>
+      <w:r>
+        <w:t>version CP/M Plus version 3.0</w:t>
+      </w:r>
+      <w:r>
+        <w:t>, och ger tillgång till avancerad mjukvara som t.ex. Turbo Pascal eller Microsoft Basic.</w:t>
+      </w:r>
+    </w:p>
+    <w:p>
+      <w:r>
+        <w:t xml:space="preserve">För den som inte vill köra operativsystem som likt CP/M styrs med textkommandon, finns möjligheten att köpa till </w:t>
+      </w:r>
+      <w:r>
+        <w:t xml:space="preserve">det grafiska </w:t>
+      </w:r>
+      <w:r>
+        <w:t xml:space="preserve">operativsystemet </w:t>
+      </w:r>
+      <w:r>
+        <w:t>GEOS som kontrolleras med mus. GEOS (</w:t>
+      </w:r>
+      <w:proofErr w:type="spellStart"/>
+      <w:r>
+        <w:t>Graphic</w:t>
+      </w:r>
+      <w:proofErr w:type="spellEnd"/>
+      <w:r>
+        <w:t xml:space="preserve"> Environment Operating System</w:t>
+      </w:r>
+      <w:r>
+        <w:t>) använder sig av rullgardinsmenyer, fönster och ikoner för att låta användaren kontrollera datorn.</w:t>
+      </w:r>
+    </w:p>
+    <w:p>
+      <w:r>
+        <w:t>Commodore 128 har samma ljudkapacitet som Commodore 64, som drivs av MOS-</w:t>
+      </w:r>
+      <w:r>
+        <w:t>chippet</w:t>
+      </w:r>
+      <w:r>
+        <w:t xml:space="preserve"> 6581</w:t>
+      </w:r>
+      <w:r>
+        <w:t xml:space="preserve"> </w:t>
+      </w:r>
+      <w:r>
+        <w:t>(</w:t>
+      </w:r>
+      <w:r>
+        <w:t>8580</w:t>
+      </w:r>
+      <w:r>
+        <w:t xml:space="preserve"> i senare modeller). Dessa kallas kort och för SID (Sound Interface </w:t>
+      </w:r>
+      <w:proofErr w:type="spellStart"/>
+      <w:r>
+        <w:t>Device</w:t>
+      </w:r>
+      <w:proofErr w:type="spellEnd"/>
+      <w:r>
+        <w:t>).</w:t>
+      </w:r>
+    </w:p>
+    <w:p>
+      <w:r>
+        <w:t>För grafik har Commodore 128 en VIC-II E</w:t>
+      </w:r>
+      <w:r>
+        <w:t xml:space="preserve"> samma kapacitet som VIC-II som satt i Commodore 64, vilket innebär en upplösning på 320</w:t>
+      </w:r>
+      <w:r>
+        <w:t>×</w:t>
+      </w:r>
+      <w:r>
+        <w:t xml:space="preserve">200 punkter (pixlar), 16 färger, 8 sprites och raster. Förutom detta har version E även stöd för </w:t>
+      </w:r>
+      <w:proofErr w:type="spellStart"/>
+      <w:r>
+        <w:t>blitter</w:t>
+      </w:r>
+      <w:proofErr w:type="spellEnd"/>
+      <w:r>
+        <w:t xml:space="preserve"> och en upplösning på 640</w:t>
+      </w:r>
+      <w:r>
+        <w:t>×</w:t>
+      </w:r>
+      <w:r>
+        <w:t>200 punkter.</w:t>
       </w:r>
     </w:p>
     <w:p>
@@ -2874,9 +3054,6 @@
           <w:docGrid w:linePitch="360"/>
         </w:sectPr>
       </w:pPr>
-      <w:r>
-        <w:br w:type="page"/>
-      </w:r>
     </w:p>
     <w:p/>
     <w:p/>
@@ -3620,19 +3797,7 @@
         <w:fldChar w:fldCharType="end"/>
       </w:r>
       <w:r>
-        <w:t xml:space="preserve"> är en förkortning av input/output och avser operationer som läser eller</w:t>
-      </w:r>
-      <w:r>
-        <w:t xml:space="preserve"> </w:t>
-      </w:r>
-      <w:r>
-        <w:t>skriver från/till externa enheter som till exempel tangentbord, printer, skärm</w:t>
-      </w:r>
-      <w:r>
-        <w:t xml:space="preserve"> </w:t>
-      </w:r>
-      <w:r>
-        <w:t>eller floppydisk.</w:t>
+        <w:t xml:space="preserve"> är en förkortning av input/output och avser operationer som läser eller skriver från/till externa enheter som till exempel tangentbord, printer, skärm eller floppydisk.</w:t>
       </w:r>
     </w:p>
     <w:p/>
@@ -4272,7 +4437,7 @@
 </file>
 
 <file path=word/endnotes.xml><?xml version="1.0" encoding="utf-8"?>
-<w:endnotes xmlns:wpc="http://schemas.microsoft.com/office/word/2010/wordprocessingCanvas" xmlns:cx="http://schemas.microsoft.com/office/drawing/2014/chartex" xmlns:cx1="http://schemas.microsoft.com/office/drawing/2015/9/8/chartex" xmlns:cx2="http://schemas.microsoft.com/office/drawing/2015/10/21/chartex" xmlns:cx3="http://schemas.microsoft.com/office/drawing/2016/5/9/chartex" xmlns:cx4="http://schemas.microsoft.com/office/drawing/2016/5/10/chartex" xmlns:cx5="http://schemas.microsoft.com/office/drawing/2016/5/11/chartex" xmlns:cx6="http://schemas.microsoft.com/office/drawing/2016/5/12/chartex" xmlns:cx7="http://schemas.microsoft.com/office/drawing/2016/5/13/chartex" xmlns:cx8="http://schemas.microsoft.com/office/drawing/2016/5/14/chartex" xmlns:mc="http://schemas.openxmlformats.org/markup-compatibility/2006" xmlns:aink="http://schemas.microsoft.com/office/drawing/2016/ink" xmlns:am3d="http://schemas.microsoft.com/office/drawing/2017/model3d" xmlns:o="urn:schemas-microsoft-com:office:office" xmlns:oel="http://schemas.microsoft.com/office/2019/extlst" xmlns:r="http://schemas.openxmlformats.org/officeDocument/2006/relationships" xmlns:m="http://schemas.openxmlformats.org/officeDocument/2006/math" xmlns:v="urn:schemas-microsoft-com:vml" xmlns:wp14="http://schemas.microsoft.com/office/word/2010/wordprocessingDrawing" xmlns:wp="http://schemas.openxmlformats.org/drawingml/2006/wordprocessingDrawing" xmlns:w10="urn:schemas-microsoft-com:office:word" xmlns:w="http://schemas.openxmlformats.org/wordprocessingml/2006/main" xmlns:w14="http://schemas.microsoft.com/office/word/2010/wordml" xmlns:w15="http://schemas.microsoft.com/office/word/2012/wordml" xmlns:w16cex="http://schemas.microsoft.com/office/word/2018/wordml/cex" xmlns:w16cid="http://schemas.microsoft.com/office/word/2016/wordml/cid" xmlns:w16="http://schemas.microsoft.com/office/word/2018/wordml" xmlns:w16sdtdh="http://schemas.microsoft.com/office/word/2020/wordml/sdtdatahash" xmlns:w16se="http://schemas.microsoft.com/office/word/2015/wordml/symex" xmlns:wpg="http://schemas.microsoft.com/office/word/2010/wordprocessingGroup" xmlns:wpi="http://schemas.microsoft.com/office/word/2010/wordprocessingInk" xmlns:wne="http://schemas.microsoft.com/office/word/2006/wordml" xmlns:wps="http://schemas.microsoft.com/office/word/2010/wordprocessingShape" mc:Ignorable="w14 w15 w16se w16cid w16 w16cex w16sdtdh wp14">
+<w:endnotes xmlns:wpc="http://schemas.microsoft.com/office/word/2010/wordprocessingCanvas" xmlns:cx="http://schemas.microsoft.com/office/drawing/2014/chartex" xmlns:cx1="http://schemas.microsoft.com/office/drawing/2015/9/8/chartex" xmlns:cx2="http://schemas.microsoft.com/office/drawing/2015/10/21/chartex" xmlns:cx3="http://schemas.microsoft.com/office/drawing/2016/5/9/chartex" xmlns:cx4="http://schemas.microsoft.com/office/drawing/2016/5/10/chartex" xmlns:cx5="http://schemas.microsoft.com/office/drawing/2016/5/11/chartex" xmlns:cx6="http://schemas.microsoft.com/office/drawing/2016/5/12/chartex" xmlns:cx7="http://schemas.microsoft.com/office/drawing/2016/5/13/chartex" xmlns:cx8="http://schemas.microsoft.com/office/drawing/2016/5/14/chartex" xmlns:mc="http://schemas.openxmlformats.org/markup-compatibility/2006" xmlns:aink="http://schemas.microsoft.com/office/drawing/2016/ink" xmlns:am3d="http://schemas.microsoft.com/office/drawing/2017/model3d" xmlns:o="urn:schemas-microsoft-com:office:office" xmlns:oel="http://schemas.microsoft.com/office/2019/extlst" xmlns:r="http://schemas.openxmlformats.org/officeDocument/2006/relationships" xmlns:m="http://schemas.openxmlformats.org/officeDocument/2006/math" xmlns:v="urn:schemas-microsoft-com:vml" xmlns:wp14="http://schemas.microsoft.com/office/word/2010/wordprocessingDrawing" xmlns:wp="http://schemas.openxmlformats.org/drawingml/2006/wordprocessingDrawing" xmlns:w10="urn:schemas-microsoft-com:office:word" xmlns:w="http://schemas.openxmlformats.org/wordprocessingml/2006/main" xmlns:w14="http://schemas.microsoft.com/office/word/2010/wordml" xmlns:w15="http://schemas.microsoft.com/office/word/2012/wordml" xmlns:w16cex="http://schemas.microsoft.com/office/word/2018/wordml/cex" xmlns:w16cid="http://schemas.microsoft.com/office/word/2016/wordml/cid" xmlns:w16="http://schemas.microsoft.com/office/word/2018/wordml" xmlns:w16du="http://schemas.microsoft.com/office/word/2023/wordml/word16du" xmlns:w16sdtdh="http://schemas.microsoft.com/office/word/2020/wordml/sdtdatahash" xmlns:w16se="http://schemas.microsoft.com/office/word/2015/wordml/symex" xmlns:wpg="http://schemas.microsoft.com/office/word/2010/wordprocessingGroup" xmlns:wpi="http://schemas.microsoft.com/office/word/2010/wordprocessingInk" xmlns:wne="http://schemas.microsoft.com/office/word/2006/wordml" xmlns:wps="http://schemas.microsoft.com/office/word/2010/wordprocessingShape" mc:Ignorable="w14 w15 w16se w16cid w16 w16cex w16sdtdh wp14">
   <w:endnote w:type="separator" w:id="-1">
     <w:p>
       <w:pPr>
@@ -4297,7 +4462,7 @@
 </file>
 
 <file path=word/footer1.xml><?xml version="1.0" encoding="utf-8"?>
-<w:ftr xmlns:wpc="http://schemas.microsoft.com/office/word/2010/wordprocessingCanvas" xmlns:cx="http://schemas.microsoft.com/office/drawing/2014/chartex" xmlns:cx1="http://schemas.microsoft.com/office/drawing/2015/9/8/chartex" xmlns:cx2="http://schemas.microsoft.com/office/drawing/2015/10/21/chartex" xmlns:cx3="http://schemas.microsoft.com/office/drawing/2016/5/9/chartex" xmlns:cx4="http://schemas.microsoft.com/office/drawing/2016/5/10/chartex" xmlns:cx5="http://schemas.microsoft.com/office/drawing/2016/5/11/chartex" xmlns:cx6="http://schemas.microsoft.com/office/drawing/2016/5/12/chartex" xmlns:cx7="http://schemas.microsoft.com/office/drawing/2016/5/13/chartex" xmlns:cx8="http://schemas.microsoft.com/office/drawing/2016/5/14/chartex" xmlns:mc="http://schemas.openxmlformats.org/markup-compatibility/2006" xmlns:aink="http://schemas.microsoft.com/office/drawing/2016/ink" xmlns:am3d="http://schemas.microsoft.com/office/drawing/2017/model3d" xmlns:o="urn:schemas-microsoft-com:office:office" xmlns:oel="http://schemas.microsoft.com/office/2019/extlst" xmlns:r="http://schemas.openxmlformats.org/officeDocument/2006/relationships" xmlns:m="http://schemas.openxmlformats.org/officeDocument/2006/math" xmlns:v="urn:schemas-microsoft-com:vml" xmlns:wp14="http://schemas.microsoft.com/office/word/2010/wordprocessingDrawing" xmlns:wp="http://schemas.openxmlformats.org/drawingml/2006/wordprocessingDrawing" xmlns:w10="urn:schemas-microsoft-com:office:word" xmlns:w="http://schemas.openxmlformats.org/wordprocessingml/2006/main" xmlns:w14="http://schemas.microsoft.com/office/word/2010/wordml" xmlns:w15="http://schemas.microsoft.com/office/word/2012/wordml" xmlns:w16cex="http://schemas.microsoft.com/office/word/2018/wordml/cex" xmlns:w16cid="http://schemas.microsoft.com/office/word/2016/wordml/cid" xmlns:w16="http://schemas.microsoft.com/office/word/2018/wordml" xmlns:w16sdtdh="http://schemas.microsoft.com/office/word/2020/wordml/sdtdatahash" xmlns:w16se="http://schemas.microsoft.com/office/word/2015/wordml/symex" xmlns:wpg="http://schemas.microsoft.com/office/word/2010/wordprocessingGroup" xmlns:wpi="http://schemas.microsoft.com/office/word/2010/wordprocessingInk" xmlns:wne="http://schemas.microsoft.com/office/word/2006/wordml" xmlns:wps="http://schemas.microsoft.com/office/word/2010/wordprocessingShape" mc:Ignorable="w14 w15 w16se w16cid w16 w16cex w16sdtdh wp14">
+<w:ftr xmlns:wpc="http://schemas.microsoft.com/office/word/2010/wordprocessingCanvas" xmlns:cx="http://schemas.microsoft.com/office/drawing/2014/chartex" xmlns:cx1="http://schemas.microsoft.com/office/drawing/2015/9/8/chartex" xmlns:cx2="http://schemas.microsoft.com/office/drawing/2015/10/21/chartex" xmlns:cx3="http://schemas.microsoft.com/office/drawing/2016/5/9/chartex" xmlns:cx4="http://schemas.microsoft.com/office/drawing/2016/5/10/chartex" xmlns:cx5="http://schemas.microsoft.com/office/drawing/2016/5/11/chartex" xmlns:cx6="http://schemas.microsoft.com/office/drawing/2016/5/12/chartex" xmlns:cx7="http://schemas.microsoft.com/office/drawing/2016/5/13/chartex" xmlns:cx8="http://schemas.microsoft.com/office/drawing/2016/5/14/chartex" xmlns:mc="http://schemas.openxmlformats.org/markup-compatibility/2006" xmlns:aink="http://schemas.microsoft.com/office/drawing/2016/ink" xmlns:am3d="http://schemas.microsoft.com/office/drawing/2017/model3d" xmlns:o="urn:schemas-microsoft-com:office:office" xmlns:oel="http://schemas.microsoft.com/office/2019/extlst" xmlns:r="http://schemas.openxmlformats.org/officeDocument/2006/relationships" xmlns:m="http://schemas.openxmlformats.org/officeDocument/2006/math" xmlns:v="urn:schemas-microsoft-com:vml" xmlns:wp14="http://schemas.microsoft.com/office/word/2010/wordprocessingDrawing" xmlns:wp="http://schemas.openxmlformats.org/drawingml/2006/wordprocessingDrawing" xmlns:w10="urn:schemas-microsoft-com:office:word" xmlns:w="http://schemas.openxmlformats.org/wordprocessingml/2006/main" xmlns:w14="http://schemas.microsoft.com/office/word/2010/wordml" xmlns:w15="http://schemas.microsoft.com/office/word/2012/wordml" xmlns:w16cex="http://schemas.microsoft.com/office/word/2018/wordml/cex" xmlns:w16cid="http://schemas.microsoft.com/office/word/2016/wordml/cid" xmlns:w16="http://schemas.microsoft.com/office/word/2018/wordml" xmlns:w16du="http://schemas.microsoft.com/office/word/2023/wordml/word16du" xmlns:w16sdtdh="http://schemas.microsoft.com/office/word/2020/wordml/sdtdatahash" xmlns:w16se="http://schemas.microsoft.com/office/word/2015/wordml/symex" xmlns:wpg="http://schemas.microsoft.com/office/word/2010/wordprocessingGroup" xmlns:wpi="http://schemas.microsoft.com/office/word/2010/wordprocessingInk" xmlns:wne="http://schemas.microsoft.com/office/word/2006/wordml" xmlns:wps="http://schemas.microsoft.com/office/word/2010/wordprocessingShape" mc:Ignorable="w14 w15 w16se w16cid w16 w16cex w16sdtdh wp14">
   <w:sdt>
     <w:sdtPr>
       <w:id w:val="430017054"/>
@@ -4443,7 +4608,7 @@
 </file>
 
 <file path=word/footnotes.xml><?xml version="1.0" encoding="utf-8"?>
-<w:footnotes xmlns:wpc="http://schemas.microsoft.com/office/word/2010/wordprocessingCanvas" xmlns:cx="http://schemas.microsoft.com/office/drawing/2014/chartex" xmlns:cx1="http://schemas.microsoft.com/office/drawing/2015/9/8/chartex" xmlns:cx2="http://schemas.microsoft.com/office/drawing/2015/10/21/chartex" xmlns:cx3="http://schemas.microsoft.com/office/drawing/2016/5/9/chartex" xmlns:cx4="http://schemas.microsoft.com/office/drawing/2016/5/10/chartex" xmlns:cx5="http://schemas.microsoft.com/office/drawing/2016/5/11/chartex" xmlns:cx6="http://schemas.microsoft.com/office/drawing/2016/5/12/chartex" xmlns:cx7="http://schemas.microsoft.com/office/drawing/2016/5/13/chartex" xmlns:cx8="http://schemas.microsoft.com/office/drawing/2016/5/14/chartex" xmlns:mc="http://schemas.openxmlformats.org/markup-compatibility/2006" xmlns:aink="http://schemas.microsoft.com/office/drawing/2016/ink" xmlns:am3d="http://schemas.microsoft.com/office/drawing/2017/model3d" xmlns:o="urn:schemas-microsoft-com:office:office" xmlns:oel="http://schemas.microsoft.com/office/2019/extlst" xmlns:r="http://schemas.openxmlformats.org/officeDocument/2006/relationships" xmlns:m="http://schemas.openxmlformats.org/officeDocument/2006/math" xmlns:v="urn:schemas-microsoft-com:vml" xmlns:wp14="http://schemas.microsoft.com/office/word/2010/wordprocessingDrawing" xmlns:wp="http://schemas.openxmlformats.org/drawingml/2006/wordprocessingDrawing" xmlns:w10="urn:schemas-microsoft-com:office:word" xmlns:w="http://schemas.openxmlformats.org/wordprocessingml/2006/main" xmlns:w14="http://schemas.microsoft.com/office/word/2010/wordml" xmlns:w15="http://schemas.microsoft.com/office/word/2012/wordml" xmlns:w16cex="http://schemas.microsoft.com/office/word/2018/wordml/cex" xmlns:w16cid="http://schemas.microsoft.com/office/word/2016/wordml/cid" xmlns:w16="http://schemas.microsoft.com/office/word/2018/wordml" xmlns:w16sdtdh="http://schemas.microsoft.com/office/word/2020/wordml/sdtdatahash" xmlns:w16se="http://schemas.microsoft.com/office/word/2015/wordml/symex" xmlns:wpg="http://schemas.microsoft.com/office/word/2010/wordprocessingGroup" xmlns:wpi="http://schemas.microsoft.com/office/word/2010/wordprocessingInk" xmlns:wne="http://schemas.microsoft.com/office/word/2006/wordml" xmlns:wps="http://schemas.microsoft.com/office/word/2010/wordprocessingShape" mc:Ignorable="w14 w15 w16se w16cid w16 w16cex w16sdtdh wp14">
+<w:footnotes xmlns:wpc="http://schemas.microsoft.com/office/word/2010/wordprocessingCanvas" xmlns:cx="http://schemas.microsoft.com/office/drawing/2014/chartex" xmlns:cx1="http://schemas.microsoft.com/office/drawing/2015/9/8/chartex" xmlns:cx2="http://schemas.microsoft.com/office/drawing/2015/10/21/chartex" xmlns:cx3="http://schemas.microsoft.com/office/drawing/2016/5/9/chartex" xmlns:cx4="http://schemas.microsoft.com/office/drawing/2016/5/10/chartex" xmlns:cx5="http://schemas.microsoft.com/office/drawing/2016/5/11/chartex" xmlns:cx6="http://schemas.microsoft.com/office/drawing/2016/5/12/chartex" xmlns:cx7="http://schemas.microsoft.com/office/drawing/2016/5/13/chartex" xmlns:cx8="http://schemas.microsoft.com/office/drawing/2016/5/14/chartex" xmlns:mc="http://schemas.openxmlformats.org/markup-compatibility/2006" xmlns:aink="http://schemas.microsoft.com/office/drawing/2016/ink" xmlns:am3d="http://schemas.microsoft.com/office/drawing/2017/model3d" xmlns:o="urn:schemas-microsoft-com:office:office" xmlns:oel="http://schemas.microsoft.com/office/2019/extlst" xmlns:r="http://schemas.openxmlformats.org/officeDocument/2006/relationships" xmlns:m="http://schemas.openxmlformats.org/officeDocument/2006/math" xmlns:v="urn:schemas-microsoft-com:vml" xmlns:wp14="http://schemas.microsoft.com/office/word/2010/wordprocessingDrawing" xmlns:wp="http://schemas.openxmlformats.org/drawingml/2006/wordprocessingDrawing" xmlns:w10="urn:schemas-microsoft-com:office:word" xmlns:w="http://schemas.openxmlformats.org/wordprocessingml/2006/main" xmlns:w14="http://schemas.microsoft.com/office/word/2010/wordml" xmlns:w15="http://schemas.microsoft.com/office/word/2012/wordml" xmlns:w16cex="http://schemas.microsoft.com/office/word/2018/wordml/cex" xmlns:w16cid="http://schemas.microsoft.com/office/word/2016/wordml/cid" xmlns:w16="http://schemas.microsoft.com/office/word/2018/wordml" xmlns:w16du="http://schemas.microsoft.com/office/word/2023/wordml/word16du" xmlns:w16sdtdh="http://schemas.microsoft.com/office/word/2020/wordml/sdtdatahash" xmlns:w16se="http://schemas.microsoft.com/office/word/2015/wordml/symex" xmlns:wpg="http://schemas.microsoft.com/office/word/2010/wordprocessingGroup" xmlns:wpi="http://schemas.microsoft.com/office/word/2010/wordprocessingInk" xmlns:wne="http://schemas.microsoft.com/office/word/2006/wordml" xmlns:wps="http://schemas.microsoft.com/office/word/2010/wordprocessingShape" mc:Ignorable="w14 w15 w16se w16cid w16 w16cex w16sdtdh wp14">
   <w:footnote w:type="separator" w:id="-1">
     <w:p>
       <w:pPr>
@@ -4468,7 +4633,7 @@
 </file>
 
 <file path=word/header1.xml><?xml version="1.0" encoding="utf-8"?>
-<w:hdr xmlns:wpc="http://schemas.microsoft.com/office/word/2010/wordprocessingCanvas" xmlns:cx="http://schemas.microsoft.com/office/drawing/2014/chartex" xmlns:cx1="http://schemas.microsoft.com/office/drawing/2015/9/8/chartex" xmlns:cx2="http://schemas.microsoft.com/office/drawing/2015/10/21/chartex" xmlns:cx3="http://schemas.microsoft.com/office/drawing/2016/5/9/chartex" xmlns:cx4="http://schemas.microsoft.com/office/drawing/2016/5/10/chartex" xmlns:cx5="http://schemas.microsoft.com/office/drawing/2016/5/11/chartex" xmlns:cx6="http://schemas.microsoft.com/office/drawing/2016/5/12/chartex" xmlns:cx7="http://schemas.microsoft.com/office/drawing/2016/5/13/chartex" xmlns:cx8="http://schemas.microsoft.com/office/drawing/2016/5/14/chartex" xmlns:mc="http://schemas.openxmlformats.org/markup-compatibility/2006" xmlns:aink="http://schemas.microsoft.com/office/drawing/2016/ink" xmlns:am3d="http://schemas.microsoft.com/office/drawing/2017/model3d" xmlns:o="urn:schemas-microsoft-com:office:office" xmlns:oel="http://schemas.microsoft.com/office/2019/extlst" xmlns:r="http://schemas.openxmlformats.org/officeDocument/2006/relationships" xmlns:m="http://schemas.openxmlformats.org/officeDocument/2006/math" xmlns:v="urn:schemas-microsoft-com:vml" xmlns:wp14="http://schemas.microsoft.com/office/word/2010/wordprocessingDrawing" xmlns:wp="http://schemas.openxmlformats.org/drawingml/2006/wordprocessingDrawing" xmlns:w10="urn:schemas-microsoft-com:office:word" xmlns:w="http://schemas.openxmlformats.org/wordprocessingml/2006/main" xmlns:w14="http://schemas.microsoft.com/office/word/2010/wordml" xmlns:w15="http://schemas.microsoft.com/office/word/2012/wordml" xmlns:w16cex="http://schemas.microsoft.com/office/word/2018/wordml/cex" xmlns:w16cid="http://schemas.microsoft.com/office/word/2016/wordml/cid" xmlns:w16="http://schemas.microsoft.com/office/word/2018/wordml" xmlns:w16sdtdh="http://schemas.microsoft.com/office/word/2020/wordml/sdtdatahash" xmlns:w16se="http://schemas.microsoft.com/office/word/2015/wordml/symex" xmlns:wpg="http://schemas.microsoft.com/office/word/2010/wordprocessingGroup" xmlns:wpi="http://schemas.microsoft.com/office/word/2010/wordprocessingInk" xmlns:wne="http://schemas.microsoft.com/office/word/2006/wordml" xmlns:wps="http://schemas.microsoft.com/office/word/2010/wordprocessingShape" mc:Ignorable="w14 w15 w16se w16cid w16 w16cex w16sdtdh wp14">
+<w:hdr xmlns:wpc="http://schemas.microsoft.com/office/word/2010/wordprocessingCanvas" xmlns:cx="http://schemas.microsoft.com/office/drawing/2014/chartex" xmlns:cx1="http://schemas.microsoft.com/office/drawing/2015/9/8/chartex" xmlns:cx2="http://schemas.microsoft.com/office/drawing/2015/10/21/chartex" xmlns:cx3="http://schemas.microsoft.com/office/drawing/2016/5/9/chartex" xmlns:cx4="http://schemas.microsoft.com/office/drawing/2016/5/10/chartex" xmlns:cx5="http://schemas.microsoft.com/office/drawing/2016/5/11/chartex" xmlns:cx6="http://schemas.microsoft.com/office/drawing/2016/5/12/chartex" xmlns:cx7="http://schemas.microsoft.com/office/drawing/2016/5/13/chartex" xmlns:cx8="http://schemas.microsoft.com/office/drawing/2016/5/14/chartex" xmlns:mc="http://schemas.openxmlformats.org/markup-compatibility/2006" xmlns:aink="http://schemas.microsoft.com/office/drawing/2016/ink" xmlns:am3d="http://schemas.microsoft.com/office/drawing/2017/model3d" xmlns:o="urn:schemas-microsoft-com:office:office" xmlns:oel="http://schemas.microsoft.com/office/2019/extlst" xmlns:r="http://schemas.openxmlformats.org/officeDocument/2006/relationships" xmlns:m="http://schemas.openxmlformats.org/officeDocument/2006/math" xmlns:v="urn:schemas-microsoft-com:vml" xmlns:wp14="http://schemas.microsoft.com/office/word/2010/wordprocessingDrawing" xmlns:wp="http://schemas.openxmlformats.org/drawingml/2006/wordprocessingDrawing" xmlns:w10="urn:schemas-microsoft-com:office:word" xmlns:w="http://schemas.openxmlformats.org/wordprocessingml/2006/main" xmlns:w14="http://schemas.microsoft.com/office/word/2010/wordml" xmlns:w15="http://schemas.microsoft.com/office/word/2012/wordml" xmlns:w16cex="http://schemas.microsoft.com/office/word/2018/wordml/cex" xmlns:w16cid="http://schemas.microsoft.com/office/word/2016/wordml/cid" xmlns:w16="http://schemas.microsoft.com/office/word/2018/wordml" xmlns:w16du="http://schemas.microsoft.com/office/word/2023/wordml/word16du" xmlns:w16sdtdh="http://schemas.microsoft.com/office/word/2020/wordml/sdtdatahash" xmlns:w16se="http://schemas.microsoft.com/office/word/2015/wordml/symex" xmlns:wpg="http://schemas.microsoft.com/office/word/2010/wordprocessingGroup" xmlns:wpi="http://schemas.microsoft.com/office/word/2010/wordprocessingInk" xmlns:wne="http://schemas.microsoft.com/office/word/2006/wordml" xmlns:wps="http://schemas.microsoft.com/office/word/2010/wordprocessingShape" mc:Ignorable="w14 w15 w16se w16cid w16 w16cex w16sdtdh wp14">
   <w:p>
     <w:pPr>
       <w:pStyle w:val="Sidhuvud"/>
@@ -4519,7 +4684,7 @@
 </file>
 
 <file path=word/numbering.xml><?xml version="1.0" encoding="utf-8"?>
-<w:numbering xmlns:wpc="http://schemas.microsoft.com/office/word/2010/wordprocessingCanvas" xmlns:cx="http://schemas.microsoft.com/office/drawing/2014/chartex" xmlns:cx1="http://schemas.microsoft.com/office/drawing/2015/9/8/chartex" xmlns:cx2="http://schemas.microsoft.com/office/drawing/2015/10/21/chartex" xmlns:cx3="http://schemas.microsoft.com/office/drawing/2016/5/9/chartex" xmlns:cx4="http://schemas.microsoft.com/office/drawing/2016/5/10/chartex" xmlns:cx5="http://schemas.microsoft.com/office/drawing/2016/5/11/chartex" xmlns:cx6="http://schemas.microsoft.com/office/drawing/2016/5/12/chartex" xmlns:cx7="http://schemas.microsoft.com/office/drawing/2016/5/13/chartex" xmlns:cx8="http://schemas.microsoft.com/office/drawing/2016/5/14/chartex" xmlns:mc="http://schemas.openxmlformats.org/markup-compatibility/2006" xmlns:aink="http://schemas.microsoft.com/office/drawing/2016/ink" xmlns:am3d="http://schemas.microsoft.com/office/drawing/2017/model3d" xmlns:o="urn:schemas-microsoft-com:office:office" xmlns:oel="http://schemas.microsoft.com/office/2019/extlst" xmlns:r="http://schemas.openxmlformats.org/officeDocument/2006/relationships" xmlns:m="http://schemas.openxmlformats.org/officeDocument/2006/math" xmlns:v="urn:schemas-microsoft-com:vml" xmlns:wp14="http://schemas.microsoft.com/office/word/2010/wordprocessingDrawing" xmlns:wp="http://schemas.openxmlformats.org/drawingml/2006/wordprocessingDrawing" xmlns:w10="urn:schemas-microsoft-com:office:word" xmlns:w="http://schemas.openxmlformats.org/wordprocessingml/2006/main" xmlns:w14="http://schemas.microsoft.com/office/word/2010/wordml" xmlns:w15="http://schemas.microsoft.com/office/word/2012/wordml" xmlns:w16cex="http://schemas.microsoft.com/office/word/2018/wordml/cex" xmlns:w16cid="http://schemas.microsoft.com/office/word/2016/wordml/cid" xmlns:w16="http://schemas.microsoft.com/office/word/2018/wordml" xmlns:w16sdtdh="http://schemas.microsoft.com/office/word/2020/wordml/sdtdatahash" xmlns:w16se="http://schemas.microsoft.com/office/word/2015/wordml/symex" xmlns:wpg="http://schemas.microsoft.com/office/word/2010/wordprocessingGroup" xmlns:wpi="http://schemas.microsoft.com/office/word/2010/wordprocessingInk" xmlns:wne="http://schemas.microsoft.com/office/word/2006/wordml" xmlns:wps="http://schemas.microsoft.com/office/word/2010/wordprocessingShape" mc:Ignorable="w14 w15 w16se w16cid w16 w16cex w16sdtdh wp14">
+<w:numbering xmlns:wpc="http://schemas.microsoft.com/office/word/2010/wordprocessingCanvas" xmlns:cx="http://schemas.microsoft.com/office/drawing/2014/chartex" xmlns:cx1="http://schemas.microsoft.com/office/drawing/2015/9/8/chartex" xmlns:cx2="http://schemas.microsoft.com/office/drawing/2015/10/21/chartex" xmlns:cx3="http://schemas.microsoft.com/office/drawing/2016/5/9/chartex" xmlns:cx4="http://schemas.microsoft.com/office/drawing/2016/5/10/chartex" xmlns:cx5="http://schemas.microsoft.com/office/drawing/2016/5/11/chartex" xmlns:cx6="http://schemas.microsoft.com/office/drawing/2016/5/12/chartex" xmlns:cx7="http://schemas.microsoft.com/office/drawing/2016/5/13/chartex" xmlns:cx8="http://schemas.microsoft.com/office/drawing/2016/5/14/chartex" xmlns:mc="http://schemas.openxmlformats.org/markup-compatibility/2006" xmlns:aink="http://schemas.microsoft.com/office/drawing/2016/ink" xmlns:am3d="http://schemas.microsoft.com/office/drawing/2017/model3d" xmlns:o="urn:schemas-microsoft-com:office:office" xmlns:oel="http://schemas.microsoft.com/office/2019/extlst" xmlns:r="http://schemas.openxmlformats.org/officeDocument/2006/relationships" xmlns:m="http://schemas.openxmlformats.org/officeDocument/2006/math" xmlns:v="urn:schemas-microsoft-com:vml" xmlns:wp14="http://schemas.microsoft.com/office/word/2010/wordprocessingDrawing" xmlns:wp="http://schemas.openxmlformats.org/drawingml/2006/wordprocessingDrawing" xmlns:w10="urn:schemas-microsoft-com:office:word" xmlns:w="http://schemas.openxmlformats.org/wordprocessingml/2006/main" xmlns:w14="http://schemas.microsoft.com/office/word/2010/wordml" xmlns:w15="http://schemas.microsoft.com/office/word/2012/wordml" xmlns:w16cex="http://schemas.microsoft.com/office/word/2018/wordml/cex" xmlns:w16cid="http://schemas.microsoft.com/office/word/2016/wordml/cid" xmlns:w16="http://schemas.microsoft.com/office/word/2018/wordml" xmlns:w16du="http://schemas.microsoft.com/office/word/2023/wordml/word16du" xmlns:w16sdtdh="http://schemas.microsoft.com/office/word/2020/wordml/sdtdatahash" xmlns:w16se="http://schemas.microsoft.com/office/word/2015/wordml/symex" xmlns:wpg="http://schemas.microsoft.com/office/word/2010/wordprocessingGroup" xmlns:wpi="http://schemas.microsoft.com/office/word/2010/wordprocessingInk" xmlns:wne="http://schemas.microsoft.com/office/word/2006/wordml" xmlns:wps="http://schemas.microsoft.com/office/word/2010/wordprocessingShape" mc:Ignorable="w14 w15 w16se w16cid w16 w16cex w16sdtdh wp14">
   <w:abstractNum w:abstractNumId="0" w15:restartNumberingAfterBreak="0">
     <w:nsid w:val="06A92A2C"/>
     <w:multiLevelType w:val="hybridMultilevel"/>
@@ -8912,6 +9077,7 @@
     <w:lsdException w:name="HTML Sample" w:semiHidden="1" w:unhideWhenUsed="1"/>
     <w:lsdException w:name="HTML Typewriter" w:semiHidden="1" w:unhideWhenUsed="1"/>
     <w:lsdException w:name="HTML Variable" w:semiHidden="1" w:unhideWhenUsed="1"/>
+    <w:lsdException w:name="Normal Table" w:semiHidden="1" w:unhideWhenUsed="1"/>
     <w:lsdException w:name="annotation subject" w:semiHidden="1" w:unhideWhenUsed="1"/>
     <w:lsdException w:name="No List" w:semiHidden="1" w:unhideWhenUsed="1"/>
     <w:lsdException w:name="Outline List 1" w:semiHidden="1" w:unhideWhenUsed="1"/>
@@ -8954,8 +9120,11 @@
     <w:lsdException w:name="Table Contemporary" w:semiHidden="1" w:unhideWhenUsed="1"/>
     <w:lsdException w:name="Table Elegant" w:semiHidden="1" w:unhideWhenUsed="1"/>
     <w:lsdException w:name="Table Professional" w:semiHidden="1" w:unhideWhenUsed="1"/>
+    <w:lsdException w:name="Table Subtle 1" w:semiHidden="1" w:unhideWhenUsed="1"/>
     <w:lsdException w:name="Table Subtle 2" w:semiHidden="1" w:unhideWhenUsed="1"/>
     <w:lsdException w:name="Table Web 1" w:semiHidden="1" w:unhideWhenUsed="1"/>
+    <w:lsdException w:name="Table Web 2" w:semiHidden="1" w:unhideWhenUsed="1"/>
+    <w:lsdException w:name="Table Web 3" w:semiHidden="1" w:unhideWhenUsed="1"/>
     <w:lsdException w:name="Balloon Text" w:semiHidden="1" w:unhideWhenUsed="1"/>
     <w:lsdException w:name="Table Grid" w:uiPriority="39"/>
     <w:lsdException w:name="Table Theme" w:semiHidden="1" w:unhideWhenUsed="1"/>

--- a/Commodore BASIC 7.0 for C128.docx
+++ b/Commodore BASIC 7.0 for C128.docx
@@ -657,8 +657,10 @@
             <w:rPr>
               <w:rFonts w:asciiTheme="minorHAnsi" w:eastAsiaTheme="minorEastAsia" w:hAnsiTheme="minorHAnsi"/>
               <w:noProof/>
+              <w:kern w:val="2"/>
               <w:sz w:val="22"/>
               <w:lang w:eastAsia="sv-SE"/>
+              <w14:ligatures w14:val="standardContextual"/>
             </w:rPr>
           </w:pPr>
           <w:r>
@@ -670,7 +672,7 @@
           <w:r>
             <w:fldChar w:fldCharType="separate"/>
           </w:r>
-          <w:hyperlink w:anchor="_Toc132389056" w:history="1">
+          <w:hyperlink w:anchor="_Toc133848916" w:history="1">
             <w:r>
               <w:rPr>
                 <w:rStyle w:val="Hyperlnk"/>
@@ -697,7 +699,7 @@
                 <w:noProof/>
                 <w:webHidden/>
               </w:rPr>
-              <w:instrText xml:space="preserve"> PAGEREF _Toc132389056 \h </w:instrText>
+              <w:instrText xml:space="preserve"> PAGEREF _Toc133848916 \h </w:instrText>
             </w:r>
             <w:r>
               <w:rPr>
@@ -737,11 +739,13 @@
             <w:rPr>
               <w:rFonts w:asciiTheme="minorHAnsi" w:eastAsiaTheme="minorEastAsia" w:hAnsiTheme="minorHAnsi"/>
               <w:noProof/>
+              <w:kern w:val="2"/>
               <w:sz w:val="22"/>
               <w:lang w:eastAsia="sv-SE"/>
+              <w14:ligatures w14:val="standardContextual"/>
             </w:rPr>
           </w:pPr>
-          <w:hyperlink w:anchor="_Toc132389057" w:history="1">
+          <w:hyperlink w:anchor="_Toc133848917" w:history="1">
             <w:r>
               <w:rPr>
                 <w:rStyle w:val="Hyperlnk"/>
@@ -768,7 +772,7 @@
                 <w:noProof/>
                 <w:webHidden/>
               </w:rPr>
-              <w:instrText xml:space="preserve"> PAGEREF _Toc132389057 \h </w:instrText>
+              <w:instrText xml:space="preserve"> PAGEREF _Toc133848917 \h </w:instrText>
             </w:r>
             <w:r>
               <w:rPr>
@@ -808,11 +812,13 @@
             <w:rPr>
               <w:rFonts w:asciiTheme="minorHAnsi" w:eastAsiaTheme="minorEastAsia" w:hAnsiTheme="minorHAnsi"/>
               <w:noProof/>
+              <w:kern w:val="2"/>
               <w:sz w:val="22"/>
               <w:lang w:eastAsia="sv-SE"/>
+              <w14:ligatures w14:val="standardContextual"/>
             </w:rPr>
           </w:pPr>
-          <w:hyperlink w:anchor="_Toc132389058" w:history="1">
+          <w:hyperlink w:anchor="_Toc133848918" w:history="1">
             <w:r>
               <w:rPr>
                 <w:rStyle w:val="Hyperlnk"/>
@@ -839,7 +845,7 @@
                 <w:noProof/>
                 <w:webHidden/>
               </w:rPr>
-              <w:instrText xml:space="preserve"> PAGEREF _Toc132389058 \h </w:instrText>
+              <w:instrText xml:space="preserve"> PAGEREF _Toc133848918 \h </w:instrText>
             </w:r>
             <w:r>
               <w:rPr>
@@ -879,11 +885,13 @@
             <w:rPr>
               <w:rFonts w:asciiTheme="minorHAnsi" w:eastAsiaTheme="minorEastAsia" w:hAnsiTheme="minorHAnsi"/>
               <w:noProof/>
+              <w:kern w:val="2"/>
               <w:sz w:val="22"/>
               <w:lang w:eastAsia="sv-SE"/>
+              <w14:ligatures w14:val="standardContextual"/>
             </w:rPr>
           </w:pPr>
-          <w:hyperlink w:anchor="_Toc132389059" w:history="1">
+          <w:hyperlink w:anchor="_Toc133848919" w:history="1">
             <w:r>
               <w:rPr>
                 <w:rStyle w:val="Hyperlnk"/>
@@ -910,7 +918,7 @@
                 <w:noProof/>
                 <w:webHidden/>
               </w:rPr>
-              <w:instrText xml:space="preserve"> PAGEREF _Toc132389059 \h </w:instrText>
+              <w:instrText xml:space="preserve"> PAGEREF _Toc133848919 \h </w:instrText>
             </w:r>
             <w:r>
               <w:rPr>
@@ -950,11 +958,13 @@
             <w:rPr>
               <w:rFonts w:asciiTheme="minorHAnsi" w:eastAsiaTheme="minorEastAsia" w:hAnsiTheme="minorHAnsi"/>
               <w:noProof/>
+              <w:kern w:val="2"/>
               <w:sz w:val="22"/>
               <w:lang w:eastAsia="sv-SE"/>
+              <w14:ligatures w14:val="standardContextual"/>
             </w:rPr>
           </w:pPr>
-          <w:hyperlink w:anchor="_Toc132389060" w:history="1">
+          <w:hyperlink w:anchor="_Toc133848920" w:history="1">
             <w:r>
               <w:rPr>
                 <w:rStyle w:val="Hyperlnk"/>
@@ -981,7 +991,7 @@
                 <w:noProof/>
                 <w:webHidden/>
               </w:rPr>
-              <w:instrText xml:space="preserve"> PAGEREF _Toc132389060 \h </w:instrText>
+              <w:instrText xml:space="preserve"> PAGEREF _Toc133848920 \h </w:instrText>
             </w:r>
             <w:r>
               <w:rPr>
@@ -1021,11 +1031,13 @@
             <w:rPr>
               <w:rFonts w:asciiTheme="minorHAnsi" w:eastAsiaTheme="minorEastAsia" w:hAnsiTheme="minorHAnsi"/>
               <w:noProof/>
+              <w:kern w:val="2"/>
               <w:sz w:val="22"/>
               <w:lang w:eastAsia="sv-SE"/>
+              <w14:ligatures w14:val="standardContextual"/>
             </w:rPr>
           </w:pPr>
-          <w:hyperlink w:anchor="_Toc132389061" w:history="1">
+          <w:hyperlink w:anchor="_Toc133848921" w:history="1">
             <w:r>
               <w:rPr>
                 <w:rStyle w:val="Hyperlnk"/>
@@ -1052,7 +1064,7 @@
                 <w:noProof/>
                 <w:webHidden/>
               </w:rPr>
-              <w:instrText xml:space="preserve"> PAGEREF _Toc132389061 \h </w:instrText>
+              <w:instrText xml:space="preserve"> PAGEREF _Toc133848921 \h </w:instrText>
             </w:r>
             <w:r>
               <w:rPr>
@@ -1092,11 +1104,13 @@
             <w:rPr>
               <w:rFonts w:asciiTheme="minorHAnsi" w:eastAsiaTheme="minorEastAsia" w:hAnsiTheme="minorHAnsi"/>
               <w:noProof/>
+              <w:kern w:val="2"/>
               <w:sz w:val="22"/>
               <w:lang w:eastAsia="sv-SE"/>
+              <w14:ligatures w14:val="standardContextual"/>
             </w:rPr>
           </w:pPr>
-          <w:hyperlink w:anchor="_Toc132389062" w:history="1">
+          <w:hyperlink w:anchor="_Toc133848922" w:history="1">
             <w:r>
               <w:rPr>
                 <w:rStyle w:val="Hyperlnk"/>
@@ -1123,7 +1137,7 @@
                 <w:noProof/>
                 <w:webHidden/>
               </w:rPr>
-              <w:instrText xml:space="preserve"> PAGEREF _Toc132389062 \h </w:instrText>
+              <w:instrText xml:space="preserve"> PAGEREF _Toc133848922 \h </w:instrText>
             </w:r>
             <w:r>
               <w:rPr>
@@ -1163,17 +1177,19 @@
             <w:rPr>
               <w:rFonts w:asciiTheme="minorHAnsi" w:eastAsiaTheme="minorEastAsia" w:hAnsiTheme="minorHAnsi"/>
               <w:noProof/>
+              <w:kern w:val="2"/>
               <w:sz w:val="22"/>
               <w:lang w:eastAsia="sv-SE"/>
+              <w14:ligatures w14:val="standardContextual"/>
             </w:rPr>
           </w:pPr>
-          <w:hyperlink w:anchor="_Toc132389063" w:history="1">
+          <w:hyperlink w:anchor="_Toc133848923" w:history="1">
             <w:r>
               <w:rPr>
                 <w:rStyle w:val="Hyperlnk"/>
                 <w:noProof/>
               </w:rPr>
-              <w:t>Ljudeffekter</w:t>
+              <w:t>Avancerade ljudeffekter</w:t>
             </w:r>
             <w:r>
               <w:rPr>
@@ -1194,7 +1210,7 @@
                 <w:noProof/>
                 <w:webHidden/>
               </w:rPr>
-              <w:instrText xml:space="preserve"> PAGEREF _Toc132389063 \h </w:instrText>
+              <w:instrText xml:space="preserve"> PAGEREF _Toc133848923 \h </w:instrText>
             </w:r>
             <w:r>
               <w:rPr>
@@ -1234,18 +1250,19 @@
             <w:rPr>
               <w:rFonts w:asciiTheme="minorHAnsi" w:eastAsiaTheme="minorEastAsia" w:hAnsiTheme="minorHAnsi"/>
               <w:noProof/>
+              <w:kern w:val="2"/>
               <w:sz w:val="22"/>
               <w:lang w:eastAsia="sv-SE"/>
+              <w14:ligatures w14:val="standardContextual"/>
             </w:rPr>
           </w:pPr>
-          <w:hyperlink w:anchor="_Toc132389064" w:history="1">
+          <w:hyperlink w:anchor="_Toc133848924" w:history="1">
             <w:r>
               <w:rPr>
                 <w:rStyle w:val="Hyperlnk"/>
                 <w:noProof/>
-                <w:lang w:val="en-US"/>
-              </w:rPr>
-              <w:t>80-kolumnsläge</w:t>
+              </w:rPr>
+              <w:t>Användarinteraktion</w:t>
             </w:r>
             <w:r>
               <w:rPr>
@@ -1266,7 +1283,7 @@
                 <w:noProof/>
                 <w:webHidden/>
               </w:rPr>
-              <w:instrText xml:space="preserve"> PAGEREF _Toc132389064 \h </w:instrText>
+              <w:instrText xml:space="preserve"> PAGEREF _Toc133848924 \h </w:instrText>
             </w:r>
             <w:r>
               <w:rPr>
@@ -1306,18 +1323,20 @@
             <w:rPr>
               <w:rFonts w:asciiTheme="minorHAnsi" w:eastAsiaTheme="minorEastAsia" w:hAnsiTheme="minorHAnsi"/>
               <w:noProof/>
+              <w:kern w:val="2"/>
               <w:sz w:val="22"/>
               <w:lang w:eastAsia="sv-SE"/>
+              <w14:ligatures w14:val="standardContextual"/>
             </w:rPr>
           </w:pPr>
-          <w:hyperlink w:anchor="_Toc132389065" w:history="1">
+          <w:hyperlink w:anchor="_Toc133848925" w:history="1">
             <w:r>
               <w:rPr>
                 <w:rStyle w:val="Hyperlnk"/>
                 <w:noProof/>
                 <w:lang w:val="en-US"/>
               </w:rPr>
-              <w:t>Commodore BASIC 7.0 DOS</w:t>
+              <w:t>80-kolumnsläge</w:t>
             </w:r>
             <w:r>
               <w:rPr>
@@ -1338,7 +1357,7 @@
                 <w:noProof/>
                 <w:webHidden/>
               </w:rPr>
-              <w:instrText xml:space="preserve"> PAGEREF _Toc132389065 \h </w:instrText>
+              <w:instrText xml:space="preserve"> PAGEREF _Toc133848925 \h </w:instrText>
             </w:r>
             <w:r>
               <w:rPr>
@@ -1378,18 +1397,20 @@
             <w:rPr>
               <w:rFonts w:asciiTheme="minorHAnsi" w:eastAsiaTheme="minorEastAsia" w:hAnsiTheme="minorHAnsi"/>
               <w:noProof/>
+              <w:kern w:val="2"/>
               <w:sz w:val="22"/>
               <w:lang w:eastAsia="sv-SE"/>
+              <w14:ligatures w14:val="standardContextual"/>
             </w:rPr>
           </w:pPr>
-          <w:hyperlink w:anchor="_Toc132389066" w:history="1">
+          <w:hyperlink w:anchor="_Toc133848926" w:history="1">
             <w:r>
               <w:rPr>
                 <w:rStyle w:val="Hyperlnk"/>
                 <w:noProof/>
                 <w:lang w:val="en-US"/>
               </w:rPr>
-              <w:t>Commodore 64-läge</w:t>
+              <w:t>Commodore BASIC 7.0 DOS</w:t>
             </w:r>
             <w:r>
               <w:rPr>
@@ -1410,7 +1431,7 @@
                 <w:noProof/>
                 <w:webHidden/>
               </w:rPr>
-              <w:instrText xml:space="preserve"> PAGEREF _Toc132389066 \h </w:instrText>
+              <w:instrText xml:space="preserve"> PAGEREF _Toc133848926 \h </w:instrText>
             </w:r>
             <w:r>
               <w:rPr>
@@ -1450,18 +1471,20 @@
             <w:rPr>
               <w:rFonts w:asciiTheme="minorHAnsi" w:eastAsiaTheme="minorEastAsia" w:hAnsiTheme="minorHAnsi"/>
               <w:noProof/>
+              <w:kern w:val="2"/>
               <w:sz w:val="22"/>
               <w:lang w:eastAsia="sv-SE"/>
+              <w14:ligatures w14:val="standardContextual"/>
             </w:rPr>
           </w:pPr>
-          <w:hyperlink w:anchor="_Toc132389067" w:history="1">
+          <w:hyperlink w:anchor="_Toc133848927" w:history="1">
             <w:r>
               <w:rPr>
                 <w:rStyle w:val="Hyperlnk"/>
                 <w:noProof/>
                 <w:lang w:val="en-US"/>
               </w:rPr>
-              <w:t>CP/M</w:t>
+              <w:t>Commodore 64-läge</w:t>
             </w:r>
             <w:r>
               <w:rPr>
@@ -1482,7 +1505,7 @@
                 <w:noProof/>
                 <w:webHidden/>
               </w:rPr>
-              <w:instrText xml:space="preserve"> PAGEREF _Toc132389067 \h </w:instrText>
+              <w:instrText xml:space="preserve"> PAGEREF _Toc133848927 \h </w:instrText>
             </w:r>
             <w:r>
               <w:rPr>
@@ -1522,17 +1545,20 @@
             <w:rPr>
               <w:rFonts w:asciiTheme="minorHAnsi" w:eastAsiaTheme="minorEastAsia" w:hAnsiTheme="minorHAnsi"/>
               <w:noProof/>
+              <w:kern w:val="2"/>
               <w:sz w:val="22"/>
               <w:lang w:eastAsia="sv-SE"/>
+              <w14:ligatures w14:val="standardContextual"/>
             </w:rPr>
           </w:pPr>
-          <w:hyperlink w:anchor="_Toc132389068" w:history="1">
+          <w:hyperlink w:anchor="_Toc133848928" w:history="1">
             <w:r>
               <w:rPr>
                 <w:rStyle w:val="Hyperlnk"/>
                 <w:noProof/>
-              </w:rPr>
-              <w:t>Appendix A: Ordförklaringar</w:t>
+                <w:lang w:val="en-US"/>
+              </w:rPr>
+              <w:t>CP/M</w:t>
             </w:r>
             <w:r>
               <w:rPr>
@@ -1553,7 +1579,7 @@
                 <w:noProof/>
                 <w:webHidden/>
               </w:rPr>
-              <w:instrText xml:space="preserve"> PAGEREF _Toc132389068 \h </w:instrText>
+              <w:instrText xml:space="preserve"> PAGEREF _Toc133848928 \h </w:instrText>
             </w:r>
             <w:r>
               <w:rPr>
@@ -1593,17 +1619,19 @@
             <w:rPr>
               <w:rFonts w:asciiTheme="minorHAnsi" w:eastAsiaTheme="minorEastAsia" w:hAnsiTheme="minorHAnsi"/>
               <w:noProof/>
+              <w:kern w:val="2"/>
               <w:sz w:val="22"/>
               <w:lang w:eastAsia="sv-SE"/>
+              <w14:ligatures w14:val="standardContextual"/>
             </w:rPr>
           </w:pPr>
-          <w:hyperlink w:anchor="_Toc132389069" w:history="1">
+          <w:hyperlink w:anchor="_Toc133848929" w:history="1">
             <w:r>
               <w:rPr>
                 <w:rStyle w:val="Hyperlnk"/>
                 <w:noProof/>
               </w:rPr>
-              <w:t>Appendix B: En jämförelse mellan Commodore 128, Commodore 64 och VIC-20</w:t>
+              <w:t>Appendix A: Ordförklaringar</w:t>
             </w:r>
             <w:r>
               <w:rPr>
@@ -1624,7 +1652,7 @@
                 <w:noProof/>
                 <w:webHidden/>
               </w:rPr>
-              <w:instrText xml:space="preserve"> PAGEREF _Toc132389069 \h </w:instrText>
+              <w:instrText xml:space="preserve"> PAGEREF _Toc133848929 \h </w:instrText>
             </w:r>
             <w:r>
               <w:rPr>
@@ -1664,18 +1692,19 @@
             <w:rPr>
               <w:rFonts w:asciiTheme="minorHAnsi" w:eastAsiaTheme="minorEastAsia" w:hAnsiTheme="minorHAnsi"/>
               <w:noProof/>
+              <w:kern w:val="2"/>
               <w:sz w:val="22"/>
               <w:lang w:eastAsia="sv-SE"/>
+              <w14:ligatures w14:val="standardContextual"/>
             </w:rPr>
           </w:pPr>
-          <w:hyperlink w:anchor="_Toc132389070" w:history="1">
+          <w:hyperlink w:anchor="_Toc133848930" w:history="1">
             <w:r>
               <w:rPr>
                 <w:rStyle w:val="Hyperlnk"/>
                 <w:noProof/>
-                <w:lang w:val="en-US"/>
-              </w:rPr>
-              <w:t>Appendix C: Maskinkod</w:t>
+              </w:rPr>
+              <w:t>Appendix B: En jämförelse mellan Commodore 128, Commodore 64 och VIC-20</w:t>
             </w:r>
             <w:r>
               <w:rPr>
@@ -1696,7 +1725,7 @@
                 <w:noProof/>
                 <w:webHidden/>
               </w:rPr>
-              <w:instrText xml:space="preserve"> PAGEREF _Toc132389070 \h </w:instrText>
+              <w:instrText xml:space="preserve"> PAGEREF _Toc133848930 \h </w:instrText>
             </w:r>
             <w:r>
               <w:rPr>
@@ -1736,18 +1765,20 @@
             <w:rPr>
               <w:rFonts w:asciiTheme="minorHAnsi" w:eastAsiaTheme="minorEastAsia" w:hAnsiTheme="minorHAnsi"/>
               <w:noProof/>
+              <w:kern w:val="2"/>
               <w:sz w:val="22"/>
               <w:lang w:eastAsia="sv-SE"/>
+              <w14:ligatures w14:val="standardContextual"/>
             </w:rPr>
           </w:pPr>
-          <w:hyperlink w:anchor="_Toc132389071" w:history="1">
+          <w:hyperlink w:anchor="_Toc133848931" w:history="1">
             <w:r>
               <w:rPr>
                 <w:rStyle w:val="Hyperlnk"/>
                 <w:noProof/>
                 <w:lang w:val="en-US"/>
               </w:rPr>
-              <w:t>Index</w:t>
+              <w:t>Appendix C: Maskinkod</w:t>
             </w:r>
             <w:r>
               <w:rPr>
@@ -1768,7 +1799,7 @@
                 <w:noProof/>
                 <w:webHidden/>
               </w:rPr>
-              <w:instrText xml:space="preserve"> PAGEREF _Toc132389071 \h </w:instrText>
+              <w:instrText xml:space="preserve"> PAGEREF _Toc133848931 \h </w:instrText>
             </w:r>
             <w:r>
               <w:rPr>
@@ -1808,15 +1839,91 @@
             <w:rPr>
               <w:rFonts w:asciiTheme="minorHAnsi" w:eastAsiaTheme="minorEastAsia" w:hAnsiTheme="minorHAnsi"/>
               <w:noProof/>
+              <w:kern w:val="2"/>
               <w:sz w:val="22"/>
               <w:lang w:eastAsia="sv-SE"/>
+              <w14:ligatures w14:val="standardContextual"/>
             </w:rPr>
           </w:pPr>
-          <w:hyperlink w:anchor="_Toc132389072" w:history="1">
+          <w:hyperlink w:anchor="_Toc133848932" w:history="1">
             <w:r>
               <w:rPr>
                 <w:rStyle w:val="Hyperlnk"/>
                 <w:noProof/>
+                <w:lang w:val="en-US"/>
+              </w:rPr>
+              <w:t>Index</w:t>
+            </w:r>
+            <w:r>
+              <w:rPr>
+                <w:noProof/>
+                <w:webHidden/>
+              </w:rPr>
+              <w:tab/>
+            </w:r>
+            <w:r>
+              <w:rPr>
+                <w:noProof/>
+                <w:webHidden/>
+              </w:rPr>
+              <w:fldChar w:fldCharType="begin"/>
+            </w:r>
+            <w:r>
+              <w:rPr>
+                <w:noProof/>
+                <w:webHidden/>
+              </w:rPr>
+              <w:instrText xml:space="preserve"> PAGEREF _Toc133848932 \h </w:instrText>
+            </w:r>
+            <w:r>
+              <w:rPr>
+                <w:noProof/>
+                <w:webHidden/>
+              </w:rPr>
+            </w:r>
+            <w:r>
+              <w:rPr>
+                <w:noProof/>
+                <w:webHidden/>
+              </w:rPr>
+              <w:fldChar w:fldCharType="separate"/>
+            </w:r>
+            <w:r>
+              <w:rPr>
+                <w:noProof/>
+                <w:webHidden/>
+              </w:rPr>
+              <w:t>39</w:t>
+            </w:r>
+            <w:r>
+              <w:rPr>
+                <w:noProof/>
+                <w:webHidden/>
+              </w:rPr>
+              <w:fldChar w:fldCharType="end"/>
+            </w:r>
+          </w:hyperlink>
+        </w:p>
+        <w:p>
+          <w:pPr>
+            <w:pStyle w:val="Innehll1"/>
+            <w:tabs>
+              <w:tab w:val="right" w:leader="dot" w:pos="5545"/>
+            </w:tabs>
+            <w:rPr>
+              <w:rFonts w:asciiTheme="minorHAnsi" w:eastAsiaTheme="minorEastAsia" w:hAnsiTheme="minorHAnsi"/>
+              <w:noProof/>
+              <w:kern w:val="2"/>
+              <w:sz w:val="22"/>
+              <w:lang w:eastAsia="sv-SE"/>
+              <w14:ligatures w14:val="standardContextual"/>
+            </w:rPr>
+          </w:pPr>
+          <w:hyperlink w:anchor="_Toc133848933" w:history="1">
+            <w:r>
+              <w:rPr>
+                <w:rStyle w:val="Hyperlnk"/>
+                <w:noProof/>
               </w:rPr>
               <w:t>Bilder</w:t>
             </w:r>
@@ -1839,7 +1946,7 @@
                 <w:noProof/>
                 <w:webHidden/>
               </w:rPr>
-              <w:instrText xml:space="preserve"> PAGEREF _Toc132389072 \h </w:instrText>
+              <w:instrText xml:space="preserve"> PAGEREF _Toc133848933 \h </w:instrText>
             </w:r>
             <w:r>
               <w:rPr>
@@ -1859,7 +1966,7 @@
                 <w:noProof/>
                 <w:webHidden/>
               </w:rPr>
-              <w:t>39</w:t>
+              <w:t>41</w:t>
             </w:r>
             <w:r>
               <w:rPr>
@@ -1911,7 +2018,7 @@
       <w:pPr>
         <w:pStyle w:val="Rubrik1"/>
       </w:pPr>
-      <w:bookmarkStart w:id="0" w:name="_Toc132389056"/>
+      <w:bookmarkStart w:id="0" w:name="_Toc133848916"/>
       <w:r>
         <w:lastRenderedPageBreak/>
         <w:t>Introduktion</w:t>
@@ -1984,7 +2091,10 @@
         <w:t>Den b</w:t>
       </w:r>
       <w:r>
-        <w:t>oken är neutral till ditt val av dator.</w:t>
+        <w:t>oken är neutral till ditt val av dator</w:t>
+      </w:r>
+      <w:r>
+        <w:t>.</w:t>
       </w:r>
     </w:p>
     <w:p>
@@ -2086,14 +2196,12 @@
       <w:r>
         <w:t xml:space="preserve"> </w:t>
       </w:r>
-      <w:proofErr w:type="spellStart"/>
       <w:r>
         <w:rPr>
           <w:b/>
         </w:rPr>
         <w:t>Return</w:t>
       </w:r>
-      <w:proofErr w:type="spellEnd"/>
       <w:r>
         <w:t xml:space="preserve"> till </w:t>
       </w:r>
@@ -2103,19 +2211,11 @@
       <w:r>
         <w:t xml:space="preserve">, </w:t>
       </w:r>
-      <w:proofErr w:type="spellStart"/>
       <w:r>
         <w:rPr>
           <w:b/>
         </w:rPr>
-        <w:t>Run</w:t>
-      </w:r>
-      <w:proofErr w:type="spellEnd"/>
-      <w:r>
-        <w:rPr>
-          <w:b/>
-        </w:rPr>
-        <w:t xml:space="preserve"> Stop</w:t>
+        <w:t>Run Stop</w:t>
       </w:r>
       <w:r>
         <w:t xml:space="preserve"> till </w:t>
@@ -2183,7 +2283,7 @@
       <w:pPr>
         <w:pStyle w:val="Beskrivning"/>
       </w:pPr>
-      <w:bookmarkStart w:id="1" w:name="_Toc132389073"/>
+      <w:bookmarkStart w:id="1" w:name="_Toc133848936"/>
       <w:r>
         <w:t xml:space="preserve">Figur </w:t>
       </w:r>
@@ -2261,7 +2361,6 @@
       <w:r>
         <w:t xml:space="preserve"> </w:t>
       </w:r>
-      <w:proofErr w:type="spellStart"/>
       <w:r>
         <w:rPr>
           <w:b/>
@@ -2276,11 +2375,9 @@
         </w:rPr>
         <w:t>+A</w:t>
       </w:r>
-      <w:proofErr w:type="spellEnd"/>
       <w:r>
         <w:t xml:space="preserve"> ska </w:t>
       </w:r>
-      <w:proofErr w:type="spellStart"/>
       <w:r>
         <w:rPr>
           <w:b/>
@@ -2288,7 +2385,6 @@
         </w:rPr>
         <w:t>Shift</w:t>
       </w:r>
-      <w:proofErr w:type="spellEnd"/>
       <w:r>
         <w:t xml:space="preserve"> hållas nedtryckt medan </w:t>
       </w:r>
@@ -2364,7 +2460,154 @@
         <w:t>Commodore BASIC 7.0 är en vidareutveckling av Commodore BASIC 2.0 second release, och innehåller ungefär samma uppsättning av kommandon som Commodore BASIC 3.6</w:t>
       </w:r>
       <w:r>
-        <w:t xml:space="preserve">. Förutom samtliga kommandon från 2.0 och några kommandon för flödeskontroll och felsökning handlar de flesta antingen om I/O eller multimedia. </w:t>
+        <w:t>. Förutom samtliga kommandon från 2.0 och några kommandon för flödeskontroll och felsökning handlar de flesta antingen om I/O eller multimedia.</w:t>
+      </w:r>
+    </w:p>
+    <w:p>
+      <w:r>
+        <w:t xml:space="preserve">Version 3.6 togs fram till en bärbar dator, </w:t>
+      </w:r>
+      <w:r>
+        <w:rPr>
+          <w:i/>
+          <w:iCs/>
+        </w:rPr>
+        <w:t>Commodore LCD</w:t>
+      </w:r>
+      <w:r>
+        <w:t>, som aldrig nådde marknaden. Men mycket arbete som Commodore gjorde, togs med till Commodore 128, däribland BASIC, som färdigutvecklat fick versionsnumret 7.0</w:t>
+      </w:r>
+      <w:r>
+        <w:t>.</w:t>
+      </w:r>
+    </w:p>
+    <w:p>
+      <w:r>
+        <w:t xml:space="preserve">Kommandot </w:t>
+      </w:r>
+      <w:r>
+        <w:rPr>
+          <w:rStyle w:val="CodeChar"/>
+        </w:rPr>
+        <w:t>SYS</w:t>
+      </w:r>
+      <w:r>
+        <w:t>, har utökats för att vara mer mångsidigt.</w:t>
+      </w:r>
+    </w:p>
+    <w:p>
+      <w:r>
+        <w:t>För flödeskontroll har vi fått både ett</w:t>
+      </w:r>
+      <w:r>
+        <w:t xml:space="preserve"> </w:t>
+      </w:r>
+      <w:r>
+        <w:rPr>
+          <w:rStyle w:val="CodeChar"/>
+        </w:rPr>
+        <w:t>ELSE</w:t>
+      </w:r>
+      <w:r>
+        <w:t xml:space="preserve">-kommando och några nya sätt att skapa iterationer med </w:t>
+      </w:r>
+      <w:r>
+        <w:rPr>
+          <w:rStyle w:val="CodeChar"/>
+        </w:rPr>
+        <w:t>DO</w:t>
+      </w:r>
+      <w:r>
+        <w:t xml:space="preserve"> och </w:t>
+      </w:r>
+      <w:r>
+        <w:rPr>
+          <w:rStyle w:val="CodeChar"/>
+        </w:rPr>
+        <w:t>LOOP</w:t>
+      </w:r>
+      <w:r>
+        <w:t>.</w:t>
+      </w:r>
+    </w:p>
+    <w:p>
+      <w:r>
+        <w:t xml:space="preserve">För den som vill analysera eller manipulera textsträngar finns t.ex. det nya kommandot </w:t>
+      </w:r>
+      <w:r>
+        <w:rPr>
+          <w:rStyle w:val="CodeChar"/>
+        </w:rPr>
+        <w:t>INSTR</w:t>
+      </w:r>
+      <w:r>
+        <w:t>.</w:t>
+      </w:r>
+    </w:p>
+    <w:p>
+      <w:r>
+        <w:t xml:space="preserve">För I/O finns en rik uppsättning kommandon för att skriva och läsa data, som t.ex. </w:t>
+      </w:r>
+      <w:r>
+        <w:rPr>
+          <w:rStyle w:val="CodeChar"/>
+        </w:rPr>
+        <w:t>BLOAD</w:t>
+      </w:r>
+      <w:r>
+        <w:t xml:space="preserve"> och </w:t>
+      </w:r>
+      <w:r>
+        <w:rPr>
+          <w:rStyle w:val="CodeChar"/>
+        </w:rPr>
+        <w:t>BSAVE</w:t>
+      </w:r>
+      <w:r>
+        <w:t>.</w:t>
+      </w:r>
+    </w:p>
+    <w:p>
+      <w:r>
+        <w:t>För att hantera användarinteraktioner finns kommandon för att läsa av joystick och ljuspenna.</w:t>
+      </w:r>
+    </w:p>
+    <w:p>
+      <w:r>
+        <w:t>För högupplöst grafik finns inbyggda kommandon för att rita figurer som linjer, cirklar och rektanglar.</w:t>
+      </w:r>
+    </w:p>
+    <w:p>
+      <w:r>
+        <w:t>För rörlig grafik finns en uppsättning av kommandon för att hantera sprites.</w:t>
+      </w:r>
+    </w:p>
+    <w:p>
+      <w:r>
+        <w:t xml:space="preserve">För att skapa musik finns det mycket avancerade kommandot </w:t>
+      </w:r>
+      <w:r>
+        <w:rPr>
+          <w:rStyle w:val="CodeChar"/>
+        </w:rPr>
+        <w:t>PLAY</w:t>
+      </w:r>
+      <w:r>
+        <w:t xml:space="preserve">, och för den som vill utveckla egna ljudeffekter finns kommandot </w:t>
+      </w:r>
+      <w:r>
+        <w:rPr>
+          <w:rStyle w:val="CodeChar"/>
+        </w:rPr>
+        <w:t>SOUND</w:t>
+      </w:r>
+      <w:r>
+        <w:t>.</w:t>
+      </w:r>
+    </w:p>
+    <w:p>
+      <w:r>
+        <w:t>I princip finns det kommandon för att komma åt Commodore 128:s samtliga funktioner.</w:t>
       </w:r>
     </w:p>
     <w:p>
@@ -2372,12 +2615,12 @@
         <w:br w:type="page"/>
       </w:r>
     </w:p>
+    <w:p/>
     <w:p>
       <w:pPr>
         <w:pStyle w:val="Rubrik2"/>
       </w:pPr>
       <w:r>
-        <w:lastRenderedPageBreak/>
         <w:t>Versioner</w:t>
       </w:r>
     </w:p>
@@ -2568,7 +2811,7 @@
                                 <w:noProof/>
                               </w:rPr>
                             </w:pPr>
-                            <w:bookmarkStart w:id="2" w:name="_Toc132389074"/>
+                            <w:bookmarkStart w:id="2" w:name="_Toc133848937"/>
                             <w:r>
                               <w:t xml:space="preserve">Figur </w:t>
                             </w:r>
@@ -2636,7 +2879,7 @@
                           <w:noProof/>
                         </w:rPr>
                       </w:pPr>
-                      <w:bookmarkStart w:id="3" w:name="_Toc132389074"/>
+                      <w:bookmarkStart w:id="3" w:name="_Toc133848937"/>
                       <w:r>
                         <w:t xml:space="preserve">Figur </w:t>
                       </w:r>
@@ -2709,6 +2952,9 @@
       <w:r>
         <w:t xml:space="preserve"> för Commodore 128 är en vidareutveckling av version 3.5. Denna fanns även i prototypen Commodore LCD med versionsnumret 3.6</w:t>
       </w:r>
+      <w:r>
+        <w:t>.</w:t>
+      </w:r>
     </w:p>
     <w:p>
       <w:r>
@@ -2733,21 +2979,7 @@
         <w:rPr>
           <w:i/>
         </w:rPr>
-        <w:t xml:space="preserve">MEGA Museum </w:t>
-      </w:r>
-      <w:proofErr w:type="spellStart"/>
-      <w:r>
-        <w:rPr>
-          <w:i/>
-        </w:rPr>
-        <w:t>of</w:t>
-      </w:r>
-      <w:proofErr w:type="spellEnd"/>
-      <w:r>
-        <w:rPr>
-          <w:i/>
-        </w:rPr>
-        <w:t xml:space="preserve"> Electronic Games and Art</w:t>
+        <w:t>MEGA Museum of Electronic Games and Art</w:t>
       </w:r>
       <w:r>
         <w:t xml:space="preserve"> arbetar med att få ut</w:t>
@@ -2786,34 +3018,387 @@
     </w:p>
     <w:p>
       <w:r>
-        <w:t xml:space="preserve">Den här boken innehåller, förutom introduktionen, </w:t>
-      </w:r>
-      <w:r>
-        <w:t xml:space="preserve">X </w:t>
+        <w:t xml:space="preserve">Den här boken innehåller, </w:t>
+      </w:r>
+      <w:r>
+        <w:t>inklusive</w:t>
+      </w:r>
+      <w:r>
+        <w:t xml:space="preserve"> introduktionen, </w:t>
+      </w:r>
+      <w:r>
+        <w:t>13</w:t>
+      </w:r>
+      <w:r>
+        <w:t xml:space="preserve"> </w:t>
       </w:r>
       <w:r>
         <w:t xml:space="preserve">kapitel och </w:t>
       </w:r>
       <w:r>
-        <w:t>X</w:t>
+        <w:t>tre</w:t>
       </w:r>
       <w:r>
         <w:t xml:space="preserve"> bilagor. Här följer en överblick över bokens kapitel, utöver detta första kapitel:</w:t>
       </w:r>
     </w:p>
     <w:p>
-      <w:r>
-        <w:t xml:space="preserve">Här följer en beskrivning av bokens X bilagor, kallade </w:t>
+      <w:pPr>
+        <w:pStyle w:val="Liststycke"/>
+        <w:numPr>
+          <w:ilvl w:val="0"/>
+          <w:numId w:val="38"/>
+        </w:numPr>
+      </w:pPr>
+      <w:r>
+        <w:t xml:space="preserve">Det andra kapitlet ger en övergripande beskrivning om datorn boken handlar om, </w:t>
+      </w:r>
+      <w:r>
+        <w:rPr>
+          <w:b/>
+          <w:bCs/>
+        </w:rPr>
+        <w:t>Commodore 128</w:t>
+      </w:r>
+      <w:r>
+        <w:t>.</w:t>
+      </w:r>
+    </w:p>
+    <w:p>
+      <w:pPr>
+        <w:pStyle w:val="Liststycke"/>
+        <w:numPr>
+          <w:ilvl w:val="0"/>
+          <w:numId w:val="38"/>
+        </w:numPr>
+      </w:pPr>
+      <w:r>
+        <w:t xml:space="preserve">Kapitlet </w:t>
+      </w:r>
+      <w:r>
+        <w:rPr>
+          <w:b/>
+          <w:bCs/>
+        </w:rPr>
+        <w:t>Text</w:t>
+      </w:r>
+      <w:r>
+        <w:t xml:space="preserve"> presenterar nya möjligheter att analysera och manipulera text.</w:t>
+      </w:r>
+    </w:p>
+    <w:p>
+      <w:pPr>
+        <w:pStyle w:val="Liststycke"/>
+        <w:numPr>
+          <w:ilvl w:val="0"/>
+          <w:numId w:val="38"/>
+        </w:numPr>
+      </w:pPr>
+      <w:r>
+        <w:t xml:space="preserve">I kapitlet om </w:t>
+      </w:r>
+      <w:r>
+        <w:rPr>
+          <w:b/>
+          <w:bCs/>
+        </w:rPr>
+        <w:t>grafik</w:t>
+      </w:r>
+      <w:r>
+        <w:t xml:space="preserve"> beskrivs hur högupplöst grafik kan skapas med Commodore BASIC 7.0.</w:t>
+      </w:r>
+    </w:p>
+    <w:p>
+      <w:pPr>
+        <w:pStyle w:val="Liststycke"/>
+        <w:numPr>
+          <w:ilvl w:val="0"/>
+          <w:numId w:val="38"/>
+        </w:numPr>
+      </w:pPr>
+      <w:r>
+        <w:rPr>
+          <w:b/>
+          <w:bCs/>
+        </w:rPr>
+        <w:t>Sprites</w:t>
+      </w:r>
+      <w:r>
+        <w:t xml:space="preserve"> handlar om rörlig grafik och enklare animationer.</w:t>
+      </w:r>
+    </w:p>
+    <w:p>
+      <w:pPr>
+        <w:pStyle w:val="Liststycke"/>
+        <w:numPr>
+          <w:ilvl w:val="0"/>
+          <w:numId w:val="38"/>
+        </w:numPr>
+      </w:pPr>
+      <w:r>
+        <w:t xml:space="preserve">Kapitlet om </w:t>
+      </w:r>
+      <w:r>
+        <w:rPr>
+          <w:b/>
+          <w:bCs/>
+        </w:rPr>
+        <w:t>ljud</w:t>
+      </w:r>
+      <w:r>
+        <w:t xml:space="preserve"> visar hur man kan få Commodore 128 att spela upp enklare toner och effekter.</w:t>
+      </w:r>
+    </w:p>
+    <w:p>
+      <w:pPr>
+        <w:pStyle w:val="Liststycke"/>
+        <w:numPr>
+          <w:ilvl w:val="0"/>
+          <w:numId w:val="38"/>
+        </w:numPr>
+      </w:pPr>
+      <w:r>
+        <w:t xml:space="preserve">I kapitlet om </w:t>
+      </w:r>
+      <w:r>
+        <w:rPr>
+          <w:b/>
+          <w:bCs/>
+        </w:rPr>
+        <w:t>musik</w:t>
+      </w:r>
+      <w:r>
+        <w:t xml:space="preserve"> beskrivs hur melodier kan komponeras och framföras av flera röster.</w:t>
+      </w:r>
+    </w:p>
+    <w:p>
+      <w:pPr>
+        <w:pStyle w:val="Liststycke"/>
+        <w:numPr>
+          <w:ilvl w:val="0"/>
+          <w:numId w:val="38"/>
+        </w:numPr>
+      </w:pPr>
+      <w:r>
+        <w:t xml:space="preserve">I kapitlet om </w:t>
+      </w:r>
+      <w:r>
+        <w:rPr>
+          <w:b/>
+          <w:bCs/>
+        </w:rPr>
+        <w:t>avancerade ljudeffekter</w:t>
+      </w:r>
+      <w:r>
+        <w:t xml:space="preserve"> beskrivs tidigare odokumenterade funktioner för att skapa nya ljud med Commodore BASIC 7.0.</w:t>
+      </w:r>
+    </w:p>
+    <w:p>
+      <w:pPr>
+        <w:pStyle w:val="Liststycke"/>
+        <w:numPr>
+          <w:ilvl w:val="0"/>
+          <w:numId w:val="38"/>
+        </w:numPr>
+      </w:pPr>
+      <w:r>
+        <w:t xml:space="preserve">Kapitlet om </w:t>
+      </w:r>
+      <w:r>
+        <w:rPr>
+          <w:b/>
+          <w:bCs/>
+        </w:rPr>
+        <w:t>användarinteraktion</w:t>
+      </w:r>
+      <w:r>
+        <w:t xml:space="preserve"> beskriver hur man läser av tangentbordet, joysticks och ljuspennan.</w:t>
+      </w:r>
+    </w:p>
+    <w:p>
+      <w:pPr>
+        <w:pStyle w:val="Liststycke"/>
+        <w:numPr>
+          <w:ilvl w:val="0"/>
+          <w:numId w:val="38"/>
+        </w:numPr>
+      </w:pPr>
+      <w:r>
+        <w:t xml:space="preserve">I kapitlet om </w:t>
+      </w:r>
+      <w:r>
+        <w:rPr>
+          <w:b/>
+          <w:bCs/>
+        </w:rPr>
+        <w:t>80-kolumnsläge</w:t>
+      </w:r>
+      <w:r>
+        <w:t xml:space="preserve"> förklaras hur man kan dra nytta av datorns förmåga att dubblera antalet tecken som visas på skärmen.</w:t>
+      </w:r>
+    </w:p>
+    <w:p>
+      <w:pPr>
+        <w:pStyle w:val="Liststycke"/>
+        <w:numPr>
+          <w:ilvl w:val="0"/>
+          <w:numId w:val="38"/>
+        </w:numPr>
+      </w:pPr>
+      <w:r>
+        <w:t xml:space="preserve">Därefter beskrivs de utökade möjligheterna att bevara data på disk i kapitlet om </w:t>
+      </w:r>
+      <w:r>
+        <w:rPr>
+          <w:b/>
+          <w:bCs/>
+        </w:rPr>
+        <w:t>DOS</w:t>
+      </w:r>
+      <w:r>
+        <w:t>.</w:t>
+      </w:r>
+    </w:p>
+    <w:p>
+      <w:pPr>
+        <w:pStyle w:val="Liststycke"/>
+        <w:numPr>
+          <w:ilvl w:val="0"/>
+          <w:numId w:val="38"/>
+        </w:numPr>
+      </w:pPr>
+      <w:r>
+        <w:rPr>
+          <w:b/>
+          <w:bCs/>
+        </w:rPr>
+        <w:t>Commodore 64-läget</w:t>
+      </w:r>
+      <w:r>
+        <w:t xml:space="preserve"> beskrivs i det </w:t>
+      </w:r>
+      <w:r>
+        <w:t>tolfte kapitlet.</w:t>
+      </w:r>
+    </w:p>
+    <w:p>
+      <w:pPr>
+        <w:pStyle w:val="Liststycke"/>
+        <w:numPr>
+          <w:ilvl w:val="0"/>
+          <w:numId w:val="38"/>
+        </w:numPr>
+      </w:pPr>
+      <w:r>
+        <w:t xml:space="preserve">Det trettionde och sista kapitlet ger en introduktion till </w:t>
+      </w:r>
+      <w:r>
+        <w:rPr>
+          <w:b/>
+          <w:bCs/>
+        </w:rPr>
+        <w:t>CP/M</w:t>
+      </w:r>
+      <w:r>
+        <w:t>.</w:t>
+      </w:r>
+    </w:p>
+    <w:p>
+      <w:r>
+        <w:t xml:space="preserve">Här följer en beskrivning av bokens </w:t>
+      </w:r>
+      <w:r>
+        <w:t>3</w:t>
+      </w:r>
+      <w:r>
+        <w:t xml:space="preserve"> bilagor, kallade </w:t>
       </w:r>
       <w:r>
         <w:rPr>
           <w:i/>
           <w:iCs/>
         </w:rPr>
-        <w:t>appendix A-X</w:t>
+        <w:t>appendix A</w:t>
+      </w:r>
+      <w:r>
+        <w:rPr>
+          <w:i/>
+          <w:iCs/>
+        </w:rPr>
+        <w:t>, B</w:t>
+      </w:r>
+      <w:r>
+        <w:t xml:space="preserve"> och </w:t>
+      </w:r>
+      <w:r>
+        <w:rPr>
+          <w:i/>
+          <w:iCs/>
+        </w:rPr>
+        <w:t>C</w:t>
       </w:r>
       <w:r>
         <w:t>:</w:t>
+      </w:r>
+    </w:p>
+    <w:p>
+      <w:pPr>
+        <w:pStyle w:val="Liststycke"/>
+        <w:numPr>
+          <w:ilvl w:val="0"/>
+          <w:numId w:val="39"/>
+        </w:numPr>
+      </w:pPr>
+      <w:r>
+        <w:rPr>
+          <w:b/>
+          <w:bCs/>
+        </w:rPr>
+        <w:t>Appendix A</w:t>
+      </w:r>
+      <w:r>
+        <w:t xml:space="preserve"> förklarar de tekniska termer som används i boken.</w:t>
+      </w:r>
+    </w:p>
+    <w:p>
+      <w:pPr>
+        <w:pStyle w:val="Liststycke"/>
+        <w:numPr>
+          <w:ilvl w:val="0"/>
+          <w:numId w:val="39"/>
+        </w:numPr>
+      </w:pPr>
+      <w:r>
+        <w:rPr>
+          <w:b/>
+          <w:bCs/>
+        </w:rPr>
+        <w:t>Appendix B</w:t>
+      </w:r>
+      <w:r>
+        <w:t xml:space="preserve"> jämför Commodore 128 med</w:t>
+      </w:r>
+      <w:r>
+        <w:t xml:space="preserve"> föregångarna Commodore 64 och VIC-20.</w:t>
+      </w:r>
+    </w:p>
+    <w:p>
+      <w:pPr>
+        <w:pStyle w:val="Liststycke"/>
+        <w:numPr>
+          <w:ilvl w:val="0"/>
+          <w:numId w:val="39"/>
+        </w:numPr>
+      </w:pPr>
+      <w:r>
+        <w:rPr>
+          <w:b/>
+          <w:bCs/>
+        </w:rPr>
+        <w:t>Appendix C</w:t>
+      </w:r>
+      <w:r>
+        <w:t xml:space="preserve"> ger en introduktion till maskinkod.</w:t>
       </w:r>
     </w:p>
     <w:p/>
@@ -2858,7 +3443,7 @@
       <w:pPr>
         <w:pStyle w:val="Rubrik1"/>
       </w:pPr>
-      <w:bookmarkStart w:id="4" w:name="_Toc132389057"/>
+      <w:bookmarkStart w:id="4" w:name="_Toc133848917"/>
       <w:r>
         <w:lastRenderedPageBreak/>
         <w:t>Om Commodore 128</w:t>
@@ -2867,23 +3452,7 @@
     </w:p>
     <w:p>
       <w:r>
-        <w:t xml:space="preserve">Commodore 128 introducerades på marknaden år 1985, och såldes fram till och med år 1989, när 16-bitarssystemen som </w:t>
-      </w:r>
-      <w:proofErr w:type="spellStart"/>
-      <w:r>
-        <w:t>Atari</w:t>
-      </w:r>
-      <w:proofErr w:type="spellEnd"/>
-      <w:r>
-        <w:t xml:space="preserve"> ST och </w:t>
-      </w:r>
-      <w:proofErr w:type="spellStart"/>
-      <w:r>
-        <w:t>Amiga</w:t>
-      </w:r>
-      <w:proofErr w:type="spellEnd"/>
-      <w:r>
-        <w:t xml:space="preserve"> började vinna mark</w:t>
+        <w:t>Commodore 128 introducerades på marknaden år 1985, och såldes fram till och med år 1989, när 16-bitarssystemen som Atari ST och Amiga började vinna mark</w:t>
       </w:r>
       <w:r>
         <w:t xml:space="preserve">. Som namnet </w:t>
@@ -2894,23 +3463,7 @@
     </w:p>
     <w:p>
       <w:r>
-        <w:t xml:space="preserve">Datorn har två huvudprocessorer. MOS 8502 klarar samma instruktioner som de processorer som satt i bl.a. Commodore 64 (MOS 6510 eller MOS 8500) och VIC-20 (MOS 6502). Det är denna som normalt driver runt din Commodore 128 med en arbetshastighet på </w:t>
-      </w:r>
-      <w:proofErr w:type="gramStart"/>
-      <w:r>
-        <w:t>1-2</w:t>
-      </w:r>
-      <w:proofErr w:type="gramEnd"/>
-      <w:r>
-        <w:t xml:space="preserve"> megahertz (MHz). Den andra processorn är en </w:t>
-      </w:r>
-      <w:proofErr w:type="spellStart"/>
-      <w:r>
-        <w:t>Zilog</w:t>
-      </w:r>
-      <w:proofErr w:type="spellEnd"/>
-      <w:r>
-        <w:t xml:space="preserve"> Z80 på 4 MHz. Det är denna som driver runt din dator när du arbetar i CP/M-läge.</w:t>
+        <w:t>Datorn har två huvudprocessorer. MOS 8502 klarar samma instruktioner som de processorer som satt i bl.a. Commodore 64 (MOS 6510 eller MOS 8500) och VIC-20 (MOS 6502). Det är denna som normalt driver runt din Commodore 128 med en arbetshastighet på 1-2 megahertz (MHz). Den andra processorn är en Zilog Z80 på 4 MHz. Det är denna som driver runt din dator när du arbetar i CP/M-läge.</w:t>
       </w:r>
     </w:p>
     <w:p>
@@ -2928,27 +3481,10 @@
           <w:i/>
           <w:iCs/>
         </w:rPr>
-        <w:t xml:space="preserve">Control Program for </w:t>
-      </w:r>
-      <w:proofErr w:type="spellStart"/>
-      <w:r>
-        <w:rPr>
-          <w:i/>
-          <w:iCs/>
-        </w:rPr>
-        <w:t>Microcomputers</w:t>
-      </w:r>
-      <w:proofErr w:type="spellEnd"/>
-      <w:r>
-        <w:t>) behöver läsas in från diskett (att ”</w:t>
-      </w:r>
-      <w:proofErr w:type="spellStart"/>
-      <w:r>
-        <w:t>boota</w:t>
-      </w:r>
-      <w:proofErr w:type="spellEnd"/>
-      <w:r>
-        <w:t>” operativsystemet).</w:t>
+        <w:t>Control Program for Microcomputers</w:t>
+      </w:r>
+      <w:r>
+        <w:t>) behöver läsas in från diskett (att ”boota” operativsystemet).</w:t>
       </w:r>
       <w:r>
         <w:t xml:space="preserve"> Datorn levererades med </w:t>
@@ -2973,13 +3509,8 @@
       <w:r>
         <w:t>GEOS som kontrolleras med mus. GEOS (</w:t>
       </w:r>
-      <w:proofErr w:type="spellStart"/>
-      <w:r>
-        <w:t>Graphic</w:t>
-      </w:r>
-      <w:proofErr w:type="spellEnd"/>
-      <w:r>
-        <w:t xml:space="preserve"> Environment Operating System</w:t>
+      <w:r>
+        <w:t>Graphic Environment Operating System</w:t>
       </w:r>
       <w:r>
         <w:t>) använder sig av rullgardinsmenyer, fönster och ikoner för att låta användaren kontrollera datorn.</w:t>
@@ -3005,15 +3536,7 @@
         <w:t>8580</w:t>
       </w:r>
       <w:r>
-        <w:t xml:space="preserve"> i senare modeller). Dessa kallas kort och för SID (Sound Interface </w:t>
-      </w:r>
-      <w:proofErr w:type="spellStart"/>
-      <w:r>
-        <w:t>Device</w:t>
-      </w:r>
-      <w:proofErr w:type="spellEnd"/>
-      <w:r>
-        <w:t>).</w:t>
+        <w:t xml:space="preserve"> i senare modeller). Dessa kallas kort och för SID (Sound Interface Device).</w:t>
       </w:r>
     </w:p>
     <w:p>
@@ -3021,27 +3544,57 @@
         <w:t>För grafik har Commodore 128 en VIC-II E</w:t>
       </w:r>
       <w:r>
-        <w:t xml:space="preserve"> samma kapacitet som VIC-II som satt i Commodore 64, vilket innebär en upplösning på 320</w:t>
+        <w:t xml:space="preserve"> med ungefär</w:t>
+      </w:r>
+      <w:r>
+        <w:t xml:space="preserve"> samma kapacitet som VIC-II som satt i Commodore 64, vilket innebär en </w:t>
+      </w:r>
+      <w:r>
+        <w:t>skärm</w:t>
+      </w:r>
+      <w:r>
+        <w:t>upplösning på 320</w:t>
       </w:r>
       <w:r>
         <w:t>×</w:t>
       </w:r>
       <w:r>
-        <w:t xml:space="preserve">200 punkter (pixlar), 16 färger, 8 sprites och raster. Förutom detta har version E även stöd för </w:t>
-      </w:r>
-      <w:proofErr w:type="spellStart"/>
-      <w:r>
-        <w:t>blitter</w:t>
-      </w:r>
-      <w:proofErr w:type="spellEnd"/>
-      <w:r>
-        <w:t xml:space="preserve"> och en upplösning på 640</w:t>
+        <w:t>200 punkter (pixlar), 16 färger, 8 sprites och raster. Förutom detta har version E även stöd för blitter</w:t>
+      </w:r>
+      <w:r>
+        <w:fldChar w:fldCharType="begin"/>
+      </w:r>
+      <w:r>
+        <w:instrText xml:space="preserve"> XE "</w:instrText>
+      </w:r>
+      <w:r>
+        <w:instrText>blitter</w:instrText>
+      </w:r>
+      <w:r>
+        <w:instrText xml:space="preserve">" </w:instrText>
+      </w:r>
+      <w:r>
+        <w:fldChar w:fldCharType="end"/>
+      </w:r>
+      <w:r>
+        <w:t xml:space="preserve"> och en </w:t>
+      </w:r>
+      <w:r>
+        <w:t>skärm</w:t>
+      </w:r>
+      <w:r>
+        <w:t>upplösning på 640</w:t>
       </w:r>
       <w:r>
         <w:t>×</w:t>
       </w:r>
       <w:r>
         <w:t>200 punkter.</w:t>
+      </w:r>
+    </w:p>
+    <w:p>
+      <w:r>
+        <w:t>Om inget operativsystem startas, används själva Commodore BASIC 7.0 för att kontrollera datorn</w:t>
       </w:r>
     </w:p>
     <w:p>
@@ -3076,7 +3629,7 @@
       <w:pPr>
         <w:pStyle w:val="Rubrik1"/>
       </w:pPr>
-      <w:bookmarkStart w:id="5" w:name="_Toc132389058"/>
+      <w:bookmarkStart w:id="5" w:name="_Toc133848918"/>
       <w:r>
         <w:lastRenderedPageBreak/>
         <w:t>Text</w:t>
@@ -3126,7 +3679,7 @@
       <w:pPr>
         <w:pStyle w:val="Rubrik1"/>
       </w:pPr>
-      <w:bookmarkStart w:id="6" w:name="_Toc132389059"/>
+      <w:bookmarkStart w:id="6" w:name="_Toc133848919"/>
       <w:r>
         <w:lastRenderedPageBreak/>
         <w:t>Grafik</w:t>
@@ -3164,7 +3717,7 @@
       <w:pPr>
         <w:pStyle w:val="Rubrik1"/>
       </w:pPr>
-      <w:bookmarkStart w:id="7" w:name="_Toc132389060"/>
+      <w:bookmarkStart w:id="7" w:name="_Toc133848920"/>
       <w:r>
         <w:lastRenderedPageBreak/>
         <w:t>Sprites</w:t>
@@ -3206,7 +3759,7 @@
       <w:pPr>
         <w:pStyle w:val="Rubrik1"/>
       </w:pPr>
-      <w:bookmarkStart w:id="8" w:name="_Toc132389061"/>
+      <w:bookmarkStart w:id="8" w:name="_Toc133848921"/>
       <w:r>
         <w:lastRenderedPageBreak/>
         <w:t>Ljud</w:t>
@@ -3253,7 +3806,7 @@
       <w:pPr>
         <w:pStyle w:val="Rubrik1"/>
       </w:pPr>
-      <w:bookmarkStart w:id="9" w:name="_Toc132389062"/>
+      <w:bookmarkStart w:id="9" w:name="_Toc133848922"/>
       <w:r>
         <w:lastRenderedPageBreak/>
         <w:t>Musik</w:t>
@@ -3295,6 +3848,9 @@
         <w:t xml:space="preserve">: </w:t>
       </w:r>
       <w:r>
+        <w:t xml:space="preserve">AVANCERADE </w:t>
+      </w:r>
+      <w:r>
         <w:t>LJUDEFFEKTER</w:t>
       </w:r>
     </w:p>
@@ -3302,10 +3858,13 @@
       <w:pPr>
         <w:pStyle w:val="Rubrik1"/>
       </w:pPr>
-      <w:bookmarkStart w:id="10" w:name="_Toc132389063"/>
+      <w:bookmarkStart w:id="10" w:name="_Toc133848923"/>
       <w:r>
         <w:lastRenderedPageBreak/>
-        <w:t>Ljudeffekter</w:t>
+        <w:t>Avancerade l</w:t>
+      </w:r>
+      <w:r>
+        <w:t>judeffekter</w:t>
       </w:r>
       <w:bookmarkEnd w:id="10"/>
       <w:r>
@@ -3391,64 +3950,32 @@
     <w:p>
       <w:pPr>
         <w:jc w:val="center"/>
-        <w:rPr>
-          <w:lang w:val="en-US"/>
-        </w:rPr>
-      </w:pPr>
-      <w:r>
-        <w:rPr>
-          <w:lang w:val="en-US"/>
-        </w:rPr>
-        <w:t>KAPITEL 9</w:t>
-      </w:r>
-      <w:r>
-        <w:rPr>
-          <w:lang w:val="en-US"/>
-        </w:rPr>
-        <w:t xml:space="preserve">: </w:t>
-      </w:r>
-      <w:r>
-        <w:rPr>
-          <w:lang w:val="en-US"/>
-        </w:rPr>
-        <w:t>80-KOLUMNSLÄGE</w:t>
+      </w:pPr>
+      <w:r>
+        <w:t xml:space="preserve">KAPITEL 9: </w:t>
+      </w:r>
+      <w:r>
+        <w:t>ANVÄNDARINTERAKTION</w:t>
       </w:r>
     </w:p>
     <w:p>
       <w:pPr>
         <w:pStyle w:val="Rubrik1"/>
-        <w:rPr>
-          <w:lang w:val="en-US"/>
-        </w:rPr>
-      </w:pPr>
-      <w:bookmarkStart w:id="11" w:name="_Toc132389064"/>
-      <w:r>
-        <w:rPr>
-          <w:lang w:val="en-US"/>
-        </w:rPr>
+      </w:pPr>
+      <w:bookmarkStart w:id="11" w:name="_Toc133848924"/>
+      <w:r>
         <w:lastRenderedPageBreak/>
-        <w:t>80-kolumnsläge</w:t>
+        <w:t>Användarinteraktion</w:t>
       </w:r>
       <w:bookmarkEnd w:id="11"/>
     </w:p>
     <w:p>
-      <w:pPr>
-        <w:rPr>
-          <w:lang w:val="en-US"/>
-        </w:rPr>
-      </w:pPr>
-      <w:r>
-        <w:rPr>
-          <w:lang w:val="en-US"/>
-        </w:rPr>
+      <w:r>
         <w:t>XXX</w:t>
       </w:r>
     </w:p>
     <w:p>
       <w:pPr>
-        <w:rPr>
-          <w:lang w:val="en-US"/>
-        </w:rPr>
         <w:sectPr>
           <w:pgSz w:w="8391" w:h="11907" w:code="11"/>
           <w:pgMar w:top="1418" w:right="1418" w:bottom="1418" w:left="1418" w:header="709" w:footer="709" w:gutter="0"/>
@@ -3458,39 +3985,40 @@
         </w:sectPr>
       </w:pPr>
     </w:p>
-    <w:p>
-      <w:pPr>
+    <w:p/>
+    <w:p/>
+    <w:p/>
+    <w:p/>
+    <w:p>
+      <w:pPr>
+        <w:jc w:val="center"/>
         <w:rPr>
           <w:lang w:val="en-US"/>
         </w:rPr>
       </w:pPr>
-    </w:p>
-    <w:p>
-      <w:pPr>
+      <w:r>
         <w:rPr>
           <w:lang w:val="en-US"/>
         </w:rPr>
-      </w:pPr>
-    </w:p>
-    <w:p>
-      <w:pPr>
+        <w:t xml:space="preserve">KAPITEL </w:t>
+      </w:r>
+      <w:r>
         <w:rPr>
           <w:lang w:val="en-US"/>
         </w:rPr>
-      </w:pPr>
-    </w:p>
-    <w:p>
-      <w:pPr>
-        <w:jc w:val="center"/>
+        <w:t>10</w:t>
+      </w:r>
+      <w:r>
         <w:rPr>
           <w:lang w:val="en-US"/>
         </w:rPr>
-      </w:pPr>
+        <w:t xml:space="preserve">: </w:t>
+      </w:r>
       <w:r>
         <w:rPr>
           <w:lang w:val="en-US"/>
         </w:rPr>
-        <w:t>KAPITEL 10: COMMODORE BASIC 7.0 DOS</w:t>
+        <w:t>80-KOLUMNSLÄGE</w:t>
       </w:r>
     </w:p>
     <w:p>
@@ -3500,13 +4028,13 @@
           <w:lang w:val="en-US"/>
         </w:rPr>
       </w:pPr>
-      <w:bookmarkStart w:id="12" w:name="_Toc132389065"/>
+      <w:bookmarkStart w:id="12" w:name="_Toc133848925"/>
       <w:r>
         <w:rPr>
           <w:lang w:val="en-US"/>
         </w:rPr>
         <w:lastRenderedPageBreak/>
-        <w:t>Commodore BASIC 7.0 DOS</w:t>
+        <w:t>80-kolumnsläge</w:t>
       </w:r>
       <w:bookmarkEnd w:id="12"/>
     </w:p>
@@ -3520,26 +4048,7 @@
         <w:rPr>
           <w:lang w:val="en-US"/>
         </w:rPr>
-        <w:t>XXXX</w:t>
-      </w:r>
-    </w:p>
-    <w:p>
-      <w:pPr>
-        <w:rPr>
-          <w:lang w:val="en-US"/>
-        </w:rPr>
-      </w:pPr>
-      <w:r>
-        <w:rPr>
-          <w:lang w:val="en-US"/>
-        </w:rPr>
-        <w:t xml:space="preserve"> </w:t>
-      </w:r>
-      <w:r>
-        <w:rPr>
-          <w:lang w:val="en-US"/>
-        </w:rPr>
-        <w:br w:type="page"/>
+        <w:t>XXX</w:t>
       </w:r>
     </w:p>
     <w:p>
@@ -3600,43 +4109,56 @@
         <w:rPr>
           <w:lang w:val="en-US"/>
         </w:rPr>
-        <w:t xml:space="preserve">: </w:t>
-      </w:r>
-      <w:r>
+        <w:t>: COMMODORE BASIC 7.0 DOS</w:t>
+      </w:r>
+    </w:p>
+    <w:p>
+      <w:pPr>
+        <w:pStyle w:val="Rubrik1"/>
         <w:rPr>
           <w:lang w:val="en-US"/>
         </w:rPr>
-        <w:t>COMMODORE 64-LÄGE</w:t>
-      </w:r>
-    </w:p>
-    <w:p>
-      <w:pPr>
-        <w:pStyle w:val="Rubrik1"/>
+      </w:pPr>
+      <w:bookmarkStart w:id="13" w:name="_Toc133848926"/>
+      <w:r>
         <w:rPr>
           <w:lang w:val="en-US"/>
         </w:rPr>
-      </w:pPr>
-      <w:bookmarkStart w:id="13" w:name="_Toc132389066"/>
-      <w:r>
+        <w:lastRenderedPageBreak/>
+        <w:t>Commodore BASIC 7.0 DOS</w:t>
+      </w:r>
+      <w:bookmarkEnd w:id="13"/>
+    </w:p>
+    <w:p>
+      <w:pPr>
         <w:rPr>
           <w:lang w:val="en-US"/>
         </w:rPr>
-        <w:lastRenderedPageBreak/>
-        <w:t>Commodore 64-läge</w:t>
-      </w:r>
-      <w:bookmarkEnd w:id="13"/>
-    </w:p>
-    <w:p>
-      <w:pPr>
+      </w:pPr>
+      <w:r>
         <w:rPr>
           <w:lang w:val="en-US"/>
         </w:rPr>
-      </w:pPr>
-      <w:r>
+        <w:t>XXXX</w:t>
+      </w:r>
+    </w:p>
+    <w:p>
+      <w:pPr>
         <w:rPr>
           <w:lang w:val="en-US"/>
         </w:rPr>
-        <w:t>XXX</w:t>
+      </w:pPr>
+      <w:r>
+        <w:rPr>
+          <w:lang w:val="en-US"/>
+        </w:rPr>
+        <w:t xml:space="preserve"> </w:t>
+      </w:r>
+      <w:r>
+        <w:rPr>
+          <w:lang w:val="en-US"/>
+        </w:rPr>
+        <w:br w:type="page"/>
       </w:r>
     </w:p>
     <w:p>
@@ -3685,19 +4207,25 @@
         <w:rPr>
           <w:lang w:val="en-US"/>
         </w:rPr>
-        <w:t>KAPITEL 12</w:t>
+        <w:t>KAPITEL 1</w:t>
       </w:r>
       <w:r>
         <w:rPr>
           <w:lang w:val="en-US"/>
         </w:rPr>
+        <w:t>2</w:t>
+      </w:r>
+      <w:r>
+        <w:rPr>
+          <w:lang w:val="en-US"/>
+        </w:rPr>
         <w:t xml:space="preserve">: </w:t>
       </w:r>
       <w:r>
         <w:rPr>
           <w:lang w:val="en-US"/>
         </w:rPr>
-        <w:t>CP/M</w:t>
+        <w:t>COMMODORE 64-LÄGE</w:t>
       </w:r>
     </w:p>
     <w:p>
@@ -3707,28 +4235,34 @@
           <w:lang w:val="en-US"/>
         </w:rPr>
       </w:pPr>
-      <w:bookmarkStart w:id="14" w:name="_Toc132389067"/>
+      <w:bookmarkStart w:id="14" w:name="_Toc133848927"/>
       <w:r>
         <w:rPr>
           <w:lang w:val="en-US"/>
         </w:rPr>
         <w:lastRenderedPageBreak/>
-        <w:t>CP/M</w:t>
+        <w:t>Commodore 64-läge</w:t>
       </w:r>
       <w:bookmarkEnd w:id="14"/>
     </w:p>
     <w:p>
-      <w:r>
+      <w:pPr>
+        <w:rPr>
+          <w:lang w:val="en-US"/>
+        </w:rPr>
+      </w:pPr>
+      <w:r>
+        <w:rPr>
+          <w:lang w:val="en-US"/>
+        </w:rPr>
         <w:t>XXX</w:t>
       </w:r>
     </w:p>
     <w:p>
-      <w:r>
-        <w:br w:type="page"/>
-      </w:r>
-    </w:p>
-    <w:p>
-      <w:pPr>
+      <w:pPr>
+        <w:rPr>
+          <w:lang w:val="en-US"/>
+        </w:rPr>
         <w:sectPr>
           <w:pgSz w:w="8391" w:h="11907" w:code="11"/>
           <w:pgMar w:top="1418" w:right="1418" w:bottom="1418" w:left="1418" w:header="709" w:footer="709" w:gutter="0"/>
@@ -3738,69 +4272,86 @@
         </w:sectPr>
       </w:pPr>
     </w:p>
-    <w:p/>
-    <w:p/>
-    <w:p/>
+    <w:p>
+      <w:pPr>
+        <w:rPr>
+          <w:lang w:val="en-US"/>
+        </w:rPr>
+      </w:pPr>
+    </w:p>
+    <w:p>
+      <w:pPr>
+        <w:rPr>
+          <w:lang w:val="en-US"/>
+        </w:rPr>
+      </w:pPr>
+    </w:p>
+    <w:p>
+      <w:pPr>
+        <w:rPr>
+          <w:lang w:val="en-US"/>
+        </w:rPr>
+      </w:pPr>
+    </w:p>
     <w:p>
       <w:pPr>
         <w:jc w:val="center"/>
-      </w:pPr>
-      <w:r>
-        <w:t xml:space="preserve">APPENDIX A: </w:t>
-      </w:r>
-      <w:r>
-        <w:t>ORDFÖRKLARINGAR</w:t>
+        <w:rPr>
+          <w:lang w:val="en-US"/>
+        </w:rPr>
+      </w:pPr>
+      <w:r>
+        <w:rPr>
+          <w:lang w:val="en-US"/>
+        </w:rPr>
+        <w:t>KAPITEL 1</w:t>
+      </w:r>
+      <w:r>
+        <w:rPr>
+          <w:lang w:val="en-US"/>
+        </w:rPr>
+        <w:t>3</w:t>
+      </w:r>
+      <w:r>
+        <w:rPr>
+          <w:lang w:val="en-US"/>
+        </w:rPr>
+        <w:t xml:space="preserve">: </w:t>
+      </w:r>
+      <w:r>
+        <w:rPr>
+          <w:lang w:val="en-US"/>
+        </w:rPr>
+        <w:t>CP/M</w:t>
       </w:r>
     </w:p>
     <w:p>
       <w:pPr>
         <w:pStyle w:val="Rubrik1"/>
-      </w:pPr>
-      <w:bookmarkStart w:id="15" w:name="_Toc132389068"/>
-      <w:r>
+        <w:rPr>
+          <w:lang w:val="en-US"/>
+        </w:rPr>
+      </w:pPr>
+      <w:bookmarkStart w:id="15" w:name="_Toc133848928"/>
+      <w:r>
+        <w:rPr>
+          <w:lang w:val="en-US"/>
+        </w:rPr>
         <w:lastRenderedPageBreak/>
-        <w:t>Appendix A</w:t>
-      </w:r>
-      <w:r>
-        <w:t xml:space="preserve">: </w:t>
-      </w:r>
-      <w:r>
-        <w:t>Ordförklaringar</w:t>
+        <w:t>CP/M</w:t>
       </w:r>
       <w:bookmarkEnd w:id="15"/>
     </w:p>
     <w:p>
-      <w:pPr>
-        <w:pStyle w:val="Rubrik2"/>
-      </w:pPr>
-      <w:r>
-        <w:t>I/O</w:t>
-      </w:r>
-    </w:p>
-    <w:p>
-      <w:r>
-        <w:t>I/O</w:t>
-      </w:r>
-      <w:r>
-        <w:fldChar w:fldCharType="begin"/>
-      </w:r>
-      <w:r>
-        <w:instrText xml:space="preserve"> XE "</w:instrText>
-      </w:r>
-      <w:r>
-        <w:instrText>I/O</w:instrText>
-      </w:r>
-      <w:r>
-        <w:instrText xml:space="preserve">" </w:instrText>
-      </w:r>
-      <w:r>
-        <w:fldChar w:fldCharType="end"/>
-      </w:r>
-      <w:r>
-        <w:t xml:space="preserve"> är en förkortning av input/output och avser operationer som läser eller skriver från/till externa enheter som till exempel tangentbord, printer, skärm eller floppydisk.</w:t>
-      </w:r>
-    </w:p>
-    <w:p/>
+      <w:r>
+        <w:t>XXX</w:t>
+      </w:r>
+    </w:p>
+    <w:p>
+      <w:r>
+        <w:br w:type="page"/>
+      </w:r>
+    </w:p>
     <w:p>
       <w:pPr>
         <w:sectPr>
@@ -3820,69 +4371,95 @@
         <w:jc w:val="center"/>
       </w:pPr>
       <w:r>
-        <w:t xml:space="preserve">APPENDIX </w:t>
-      </w:r>
-      <w:r>
-        <w:t>B</w:t>
+        <w:t xml:space="preserve">APPENDIX A: </w:t>
+      </w:r>
+      <w:r>
+        <w:t>ORDFÖRKLARINGAR</w:t>
+      </w:r>
+    </w:p>
+    <w:p>
+      <w:pPr>
+        <w:pStyle w:val="Rubrik1"/>
+      </w:pPr>
+      <w:bookmarkStart w:id="16" w:name="_Toc133848929"/>
+      <w:r>
+        <w:lastRenderedPageBreak/>
+        <w:t>Appendix A</w:t>
       </w:r>
       <w:r>
         <w:t xml:space="preserve">: </w:t>
       </w:r>
       <w:r>
-        <w:t>EN JÄMFÖRELSE MELLAN COMMODORE 128, COMMODORE 64 OCH VIC-20</w:t>
-      </w:r>
-    </w:p>
-    <w:p>
-      <w:pPr>
-        <w:pStyle w:val="Rubrik1"/>
-      </w:pPr>
-      <w:bookmarkStart w:id="16" w:name="_Toc132389069"/>
-      <w:r>
-        <w:lastRenderedPageBreak/>
-        <w:t xml:space="preserve">Appendix </w:t>
-      </w:r>
-      <w:r>
-        <w:t>B</w:t>
-      </w:r>
-      <w:r>
-        <w:t xml:space="preserve">: </w:t>
-      </w:r>
-      <w:r>
-        <w:t>En jämförelse mellan Commodore 128, Commodore 64 och VIC-20</w:t>
+        <w:t>Ordförklaringar</w:t>
       </w:r>
       <w:bookmarkEnd w:id="16"/>
     </w:p>
     <w:p>
       <w:pPr>
-        <w:rPr>
-          <w:lang w:val="en-US"/>
-        </w:rPr>
-      </w:pPr>
-      <w:r>
-        <w:rPr>
-          <w:lang w:val="en-US"/>
-        </w:rPr>
-        <w:t>XXX</w:t>
-      </w:r>
-    </w:p>
-    <w:p>
-      <w:pPr>
-        <w:rPr>
-          <w:lang w:val="en-US"/>
-        </w:rPr>
-      </w:pPr>
-      <w:r>
-        <w:rPr>
-          <w:lang w:val="en-US"/>
-        </w:rPr>
-        <w:br w:type="page"/>
-      </w:r>
-    </w:p>
-    <w:p>
-      <w:pPr>
-        <w:rPr>
-          <w:lang w:val="en-US"/>
-        </w:rPr>
+        <w:pStyle w:val="Rubrik2"/>
+      </w:pPr>
+      <w:r>
+        <w:t>I/O</w:t>
+      </w:r>
+    </w:p>
+    <w:p>
+      <w:r>
+        <w:t>I/O</w:t>
+      </w:r>
+      <w:r>
+        <w:fldChar w:fldCharType="begin"/>
+      </w:r>
+      <w:r>
+        <w:instrText xml:space="preserve"> XE "</w:instrText>
+      </w:r>
+      <w:r>
+        <w:instrText>I/O</w:instrText>
+      </w:r>
+      <w:r>
+        <w:instrText xml:space="preserve">" </w:instrText>
+      </w:r>
+      <w:r>
+        <w:fldChar w:fldCharType="end"/>
+      </w:r>
+      <w:r>
+        <w:t xml:space="preserve"> är en förkortning av input/output och avser operationer som läser eller skriver från/till externa enheter som till exempel tangentbord, printer, skärm eller floppydisk.</w:t>
+      </w:r>
+    </w:p>
+    <w:p>
+      <w:pPr>
+        <w:pStyle w:val="Rubrik2"/>
+      </w:pPr>
+      <w:r>
+        <w:t>Blitter</w:t>
+      </w:r>
+    </w:p>
+    <w:p>
+      <w:r>
+        <w:t>Ett chip som hanterar blitter</w:t>
+      </w:r>
+      <w:r>
+        <w:fldChar w:fldCharType="begin"/>
+      </w:r>
+      <w:r>
+        <w:instrText xml:space="preserve"> XE "</w:instrText>
+      </w:r>
+      <w:r>
+        <w:instrText>blitter</w:instrText>
+      </w:r>
+      <w:r>
+        <w:instrText xml:space="preserve">" </w:instrText>
+      </w:r>
+      <w:r>
+        <w:fldChar w:fldCharType="end"/>
+      </w:r>
+      <w:r>
+        <w:t xml:space="preserve"> ansvarar för snabb manipulering av data i RAM, vilket möjliggör rörlig datorgrafik.</w:t>
+      </w:r>
+    </w:p>
+    <w:p/>
+    <w:p/>
+    <w:p>
+      <w:pPr>
         <w:sectPr>
           <w:pgSz w:w="8391" w:h="11907" w:code="11"/>
           <w:pgMar w:top="1418" w:right="1418" w:bottom="1418" w:left="1418" w:header="709" w:footer="709" w:gutter="0"/>
@@ -3892,102 +4469,1841 @@
         </w:sectPr>
       </w:pPr>
     </w:p>
+    <w:p/>
+    <w:p/>
+    <w:p/>
+    <w:p>
+      <w:pPr>
+        <w:jc w:val="center"/>
+      </w:pPr>
+      <w:r>
+        <w:t xml:space="preserve">APPENDIX </w:t>
+      </w:r>
+      <w:r>
+        <w:t>B</w:t>
+      </w:r>
+      <w:r>
+        <w:t xml:space="preserve">: </w:t>
+      </w:r>
+      <w:r>
+        <w:t>EN JÄMFÖRELSE MELLAN COMMODORE 128, COMMODORE 64 OCH VIC-20</w:t>
+      </w:r>
+    </w:p>
+    <w:p>
+      <w:pPr>
+        <w:pStyle w:val="Rubrik1"/>
+      </w:pPr>
+      <w:bookmarkStart w:id="17" w:name="_Toc133848930"/>
+      <w:r>
+        <w:lastRenderedPageBreak/>
+        <w:t xml:space="preserve">Appendix </w:t>
+      </w:r>
+      <w:r>
+        <w:t>B</w:t>
+      </w:r>
+      <w:r>
+        <w:t xml:space="preserve">: </w:t>
+      </w:r>
+      <w:r>
+        <w:t>En jämförelse mellan Commodore 128, Commodore 64 och VIC-20</w:t>
+      </w:r>
+      <w:bookmarkEnd w:id="17"/>
+    </w:p>
+    <w:p>
+      <w:r>
+        <w:t>Tabellen nedan visar specifikationerna för VIC-20</w:t>
+      </w:r>
+      <w:r>
+        <w:fldChar w:fldCharType="begin"/>
+      </w:r>
+      <w:r>
+        <w:instrText xml:space="preserve"> XE "</w:instrText>
+      </w:r>
+      <w:r>
+        <w:instrText>VIC-20</w:instrText>
+      </w:r>
+      <w:r>
+        <w:instrText xml:space="preserve">" </w:instrText>
+      </w:r>
+      <w:r>
+        <w:fldChar w:fldCharType="end"/>
+      </w:r>
+      <w:r>
+        <w:t>, Commodore 64</w:t>
+      </w:r>
+      <w:r>
+        <w:fldChar w:fldCharType="begin"/>
+      </w:r>
+      <w:r>
+        <w:instrText xml:space="preserve"> XE "</w:instrText>
+      </w:r>
+      <w:r>
+        <w:instrText>Commodore 64</w:instrText>
+      </w:r>
+      <w:r>
+        <w:instrText xml:space="preserve">" </w:instrText>
+      </w:r>
+      <w:r>
+        <w:fldChar w:fldCharType="end"/>
+      </w:r>
+      <w:r>
+        <w:t xml:space="preserve"> (C64) och Commodore 128</w:t>
+      </w:r>
+      <w:r>
+        <w:fldChar w:fldCharType="begin"/>
+      </w:r>
+      <w:r>
+        <w:instrText xml:space="preserve"> XE "</w:instrText>
+      </w:r>
+      <w:r>
+        <w:instrText>Commodore 128</w:instrText>
+      </w:r>
+      <w:r>
+        <w:instrText xml:space="preserve">" </w:instrText>
+      </w:r>
+      <w:r>
+        <w:fldChar w:fldCharType="end"/>
+      </w:r>
+      <w:r>
+        <w:t xml:space="preserve"> (C128).</w:t>
+      </w:r>
+    </w:p>
+    <w:tbl>
+      <w:tblPr>
+        <w:tblStyle w:val="Tabellrutnt"/>
+        <w:tblW w:w="0" w:type="auto"/>
+        <w:tblBorders>
+          <w:top w:val="none" w:sz="0" w:space="0" w:color="auto"/>
+          <w:left w:val="none" w:sz="0" w:space="0" w:color="auto"/>
+          <w:bottom w:val="none" w:sz="0" w:space="0" w:color="auto"/>
+          <w:right w:val="none" w:sz="0" w:space="0" w:color="auto"/>
+        </w:tblBorders>
+        <w:tblLook w:val="04A0" w:firstRow="1" w:lastRow="0" w:firstColumn="1" w:lastColumn="0" w:noHBand="0" w:noVBand="1"/>
+      </w:tblPr>
+      <w:tblGrid>
+        <w:gridCol w:w="1386"/>
+        <w:gridCol w:w="1308"/>
+        <w:gridCol w:w="1417"/>
+        <w:gridCol w:w="1444"/>
+      </w:tblGrid>
+      <w:tr>
+        <w:tc>
+          <w:tcPr>
+            <w:tcW w:w="1386" w:type="dxa"/>
+          </w:tcPr>
+          <w:p>
+            <w:pPr>
+              <w:rPr>
+                <w:b/>
+                <w:sz w:val="16"/>
+              </w:rPr>
+            </w:pPr>
+          </w:p>
+        </w:tc>
+        <w:tc>
+          <w:tcPr>
+            <w:tcW w:w="1308" w:type="dxa"/>
+          </w:tcPr>
+          <w:p>
+            <w:pPr>
+              <w:jc w:val="center"/>
+              <w:rPr>
+                <w:b/>
+                <w:sz w:val="16"/>
+              </w:rPr>
+            </w:pPr>
+            <w:r>
+              <w:rPr>
+                <w:b/>
+                <w:sz w:val="16"/>
+              </w:rPr>
+              <w:t>V</w:t>
+            </w:r>
+            <w:r>
+              <w:rPr>
+                <w:b/>
+                <w:sz w:val="16"/>
+              </w:rPr>
+              <w:t>IC-</w:t>
+            </w:r>
+            <w:r>
+              <w:rPr>
+                <w:b/>
+                <w:sz w:val="16"/>
+              </w:rPr>
+              <w:t>20</w:t>
+            </w:r>
+          </w:p>
+        </w:tc>
+        <w:tc>
+          <w:tcPr>
+            <w:tcW w:w="1417" w:type="dxa"/>
+          </w:tcPr>
+          <w:p>
+            <w:pPr>
+              <w:jc w:val="center"/>
+              <w:rPr>
+                <w:b/>
+                <w:sz w:val="16"/>
+              </w:rPr>
+            </w:pPr>
+            <w:r>
+              <w:rPr>
+                <w:b/>
+                <w:sz w:val="16"/>
+              </w:rPr>
+              <w:t>C64</w:t>
+            </w:r>
+          </w:p>
+        </w:tc>
+        <w:tc>
+          <w:tcPr>
+            <w:tcW w:w="1444" w:type="dxa"/>
+          </w:tcPr>
+          <w:p>
+            <w:pPr>
+              <w:jc w:val="center"/>
+              <w:rPr>
+                <w:b/>
+                <w:sz w:val="16"/>
+              </w:rPr>
+            </w:pPr>
+            <w:r>
+              <w:rPr>
+                <w:b/>
+                <w:sz w:val="16"/>
+              </w:rPr>
+              <w:t>C128</w:t>
+            </w:r>
+          </w:p>
+        </w:tc>
+      </w:tr>
+      <w:tr>
+        <w:tc>
+          <w:tcPr>
+            <w:tcW w:w="1386" w:type="dxa"/>
+          </w:tcPr>
+          <w:p>
+            <w:pPr>
+              <w:rPr>
+                <w:b/>
+                <w:sz w:val="12"/>
+              </w:rPr>
+            </w:pPr>
+            <w:r>
+              <w:rPr>
+                <w:b/>
+                <w:sz w:val="12"/>
+              </w:rPr>
+              <w:t>Lanseringsår</w:t>
+            </w:r>
+          </w:p>
+        </w:tc>
+        <w:tc>
+          <w:tcPr>
+            <w:tcW w:w="1308" w:type="dxa"/>
+          </w:tcPr>
+          <w:p>
+            <w:pPr>
+              <w:jc w:val="center"/>
+              <w:rPr>
+                <w:sz w:val="12"/>
+              </w:rPr>
+            </w:pPr>
+            <w:r>
+              <w:rPr>
+                <w:sz w:val="12"/>
+              </w:rPr>
+              <w:t>1980</w:t>
+            </w:r>
+          </w:p>
+        </w:tc>
+        <w:tc>
+          <w:tcPr>
+            <w:tcW w:w="1417" w:type="dxa"/>
+          </w:tcPr>
+          <w:p>
+            <w:pPr>
+              <w:jc w:val="center"/>
+              <w:rPr>
+                <w:sz w:val="12"/>
+              </w:rPr>
+            </w:pPr>
+            <w:r>
+              <w:rPr>
+                <w:sz w:val="12"/>
+              </w:rPr>
+              <w:t>1982</w:t>
+            </w:r>
+          </w:p>
+        </w:tc>
+        <w:tc>
+          <w:tcPr>
+            <w:tcW w:w="1444" w:type="dxa"/>
+          </w:tcPr>
+          <w:p>
+            <w:pPr>
+              <w:jc w:val="center"/>
+              <w:rPr>
+                <w:sz w:val="12"/>
+              </w:rPr>
+            </w:pPr>
+            <w:r>
+              <w:rPr>
+                <w:sz w:val="12"/>
+              </w:rPr>
+              <w:t>1985</w:t>
+            </w:r>
+          </w:p>
+        </w:tc>
+      </w:tr>
+      <w:tr>
+        <w:tc>
+          <w:tcPr>
+            <w:tcW w:w="1386" w:type="dxa"/>
+          </w:tcPr>
+          <w:p>
+            <w:pPr>
+              <w:rPr>
+                <w:b/>
+                <w:sz w:val="12"/>
+              </w:rPr>
+            </w:pPr>
+            <w:r>
+              <w:rPr>
+                <w:b/>
+                <w:sz w:val="12"/>
+              </w:rPr>
+              <w:t>Programmeringsspråk</w:t>
+            </w:r>
+          </w:p>
+        </w:tc>
+        <w:tc>
+          <w:tcPr>
+            <w:tcW w:w="1308" w:type="dxa"/>
+          </w:tcPr>
+          <w:p>
+            <w:pPr>
+              <w:jc w:val="center"/>
+              <w:rPr>
+                <w:sz w:val="12"/>
+              </w:rPr>
+            </w:pPr>
+            <w:r>
+              <w:rPr>
+                <w:sz w:val="12"/>
+              </w:rPr>
+              <w:t>Commodore BASIC 2.0 second release</w:t>
+            </w:r>
+          </w:p>
+        </w:tc>
+        <w:tc>
+          <w:tcPr>
+            <w:tcW w:w="1417" w:type="dxa"/>
+          </w:tcPr>
+          <w:p>
+            <w:pPr>
+              <w:jc w:val="center"/>
+              <w:rPr>
+                <w:sz w:val="12"/>
+              </w:rPr>
+            </w:pPr>
+            <w:r>
+              <w:rPr>
+                <w:sz w:val="12"/>
+              </w:rPr>
+              <w:t>Commodore BASIC 2.0 second release</w:t>
+            </w:r>
+          </w:p>
+        </w:tc>
+        <w:tc>
+          <w:tcPr>
+            <w:tcW w:w="1444" w:type="dxa"/>
+          </w:tcPr>
+          <w:p>
+            <w:pPr>
+              <w:jc w:val="center"/>
+              <w:rPr>
+                <w:sz w:val="12"/>
+              </w:rPr>
+            </w:pPr>
+            <w:r>
+              <w:rPr>
+                <w:sz w:val="12"/>
+              </w:rPr>
+              <w:t>Commodore BASIC 7.0</w:t>
+            </w:r>
+          </w:p>
+        </w:tc>
+      </w:tr>
+      <w:tr>
+        <w:tc>
+          <w:tcPr>
+            <w:tcW w:w="1386" w:type="dxa"/>
+          </w:tcPr>
+          <w:p>
+            <w:pPr>
+              <w:rPr>
+                <w:b/>
+                <w:sz w:val="12"/>
+              </w:rPr>
+            </w:pPr>
+            <w:r>
+              <w:rPr>
+                <w:b/>
+                <w:sz w:val="12"/>
+              </w:rPr>
+              <w:t>Längsta programsats</w:t>
+            </w:r>
+          </w:p>
+        </w:tc>
+        <w:tc>
+          <w:tcPr>
+            <w:tcW w:w="1308" w:type="dxa"/>
+          </w:tcPr>
+          <w:p>
+            <w:pPr>
+              <w:jc w:val="center"/>
+              <w:rPr>
+                <w:sz w:val="12"/>
+              </w:rPr>
+            </w:pPr>
+            <w:r>
+              <w:rPr>
+                <w:sz w:val="12"/>
+              </w:rPr>
+              <w:t>88 tecken (4 rader)</w:t>
+            </w:r>
+          </w:p>
+        </w:tc>
+        <w:tc>
+          <w:tcPr>
+            <w:tcW w:w="1417" w:type="dxa"/>
+          </w:tcPr>
+          <w:p>
+            <w:pPr>
+              <w:jc w:val="center"/>
+              <w:rPr>
+                <w:sz w:val="12"/>
+              </w:rPr>
+            </w:pPr>
+            <w:r>
+              <w:rPr>
+                <w:sz w:val="12"/>
+              </w:rPr>
+              <w:t>80 tecken (2 rader)</w:t>
+            </w:r>
+          </w:p>
+        </w:tc>
+        <w:tc>
+          <w:tcPr>
+            <w:tcW w:w="1444" w:type="dxa"/>
+          </w:tcPr>
+          <w:p>
+            <w:pPr>
+              <w:jc w:val="center"/>
+              <w:rPr>
+                <w:sz w:val="12"/>
+              </w:rPr>
+            </w:pPr>
+            <w:r>
+              <w:rPr>
+                <w:sz w:val="12"/>
+              </w:rPr>
+              <w:t>160 tecken (4 rader i 40-kolumnsläge, 2 rader i 80-kolumnsläge)</w:t>
+            </w:r>
+          </w:p>
+        </w:tc>
+      </w:tr>
+      <w:tr>
+        <w:tc>
+          <w:tcPr>
+            <w:tcW w:w="1386" w:type="dxa"/>
+          </w:tcPr>
+          <w:p>
+            <w:pPr>
+              <w:rPr>
+                <w:b/>
+                <w:sz w:val="12"/>
+              </w:rPr>
+            </w:pPr>
+            <w:r>
+              <w:rPr>
+                <w:b/>
+                <w:sz w:val="12"/>
+              </w:rPr>
+              <w:t>Operativsystem</w:t>
+            </w:r>
+            <w:r>
+              <w:rPr>
+                <w:rStyle w:val="Fotnotsreferens"/>
+                <w:b/>
+                <w:sz w:val="12"/>
+              </w:rPr>
+              <w:footnoteReference w:id="1"/>
+            </w:r>
+          </w:p>
+        </w:tc>
+        <w:tc>
+          <w:tcPr>
+            <w:tcW w:w="1308" w:type="dxa"/>
+          </w:tcPr>
+          <w:p>
+            <w:pPr>
+              <w:jc w:val="center"/>
+              <w:rPr>
+                <w:sz w:val="12"/>
+              </w:rPr>
+            </w:pPr>
+            <w:r>
+              <w:rPr>
+                <w:sz w:val="12"/>
+              </w:rPr>
+              <w:t>-</w:t>
+            </w:r>
+          </w:p>
+        </w:tc>
+        <w:tc>
+          <w:tcPr>
+            <w:tcW w:w="1417" w:type="dxa"/>
+          </w:tcPr>
+          <w:p>
+            <w:pPr>
+              <w:jc w:val="center"/>
+              <w:rPr>
+                <w:sz w:val="12"/>
+              </w:rPr>
+            </w:pPr>
+            <w:r>
+              <w:rPr>
+                <w:sz w:val="12"/>
+              </w:rPr>
+              <w:t>GEOS (tillval)</w:t>
+            </w:r>
+          </w:p>
+        </w:tc>
+        <w:tc>
+          <w:tcPr>
+            <w:tcW w:w="1444" w:type="dxa"/>
+          </w:tcPr>
+          <w:p>
+            <w:pPr>
+              <w:jc w:val="center"/>
+              <w:rPr>
+                <w:sz w:val="12"/>
+              </w:rPr>
+            </w:pPr>
+            <w:r>
+              <w:rPr>
+                <w:sz w:val="12"/>
+              </w:rPr>
+              <w:t>GEOS (tillval), CP/M 3.0</w:t>
+            </w:r>
+          </w:p>
+        </w:tc>
+      </w:tr>
+      <w:tr>
+        <w:tc>
+          <w:tcPr>
+            <w:tcW w:w="1386" w:type="dxa"/>
+          </w:tcPr>
+          <w:p>
+            <w:pPr>
+              <w:rPr>
+                <w:b/>
+                <w:sz w:val="12"/>
+              </w:rPr>
+            </w:pPr>
+            <w:r>
+              <w:rPr>
+                <w:b/>
+                <w:sz w:val="12"/>
+              </w:rPr>
+              <w:t>Huvudprocessor</w:t>
+            </w:r>
+          </w:p>
+        </w:tc>
+        <w:tc>
+          <w:tcPr>
+            <w:tcW w:w="1308" w:type="dxa"/>
+          </w:tcPr>
+          <w:p>
+            <w:pPr>
+              <w:jc w:val="center"/>
+              <w:rPr>
+                <w:sz w:val="12"/>
+              </w:rPr>
+            </w:pPr>
+            <w:r>
+              <w:rPr>
+                <w:sz w:val="12"/>
+              </w:rPr>
+              <w:t>MOS 6502</w:t>
+            </w:r>
+          </w:p>
+        </w:tc>
+        <w:tc>
+          <w:tcPr>
+            <w:tcW w:w="1417" w:type="dxa"/>
+          </w:tcPr>
+          <w:p>
+            <w:pPr>
+              <w:jc w:val="center"/>
+              <w:rPr>
+                <w:sz w:val="12"/>
+              </w:rPr>
+            </w:pPr>
+            <w:r>
+              <w:rPr>
+                <w:sz w:val="12"/>
+              </w:rPr>
+              <w:t>MOS 6510</w:t>
+            </w:r>
+          </w:p>
+        </w:tc>
+        <w:tc>
+          <w:tcPr>
+            <w:tcW w:w="1444" w:type="dxa"/>
+          </w:tcPr>
+          <w:p>
+            <w:pPr>
+              <w:jc w:val="center"/>
+              <w:rPr>
+                <w:sz w:val="12"/>
+              </w:rPr>
+            </w:pPr>
+            <w:r>
+              <w:rPr>
+                <w:sz w:val="12"/>
+              </w:rPr>
+              <w:t>MOS 8502, Z80B</w:t>
+            </w:r>
+          </w:p>
+        </w:tc>
+      </w:tr>
+      <w:tr>
+        <w:tc>
+          <w:tcPr>
+            <w:tcW w:w="1386" w:type="dxa"/>
+          </w:tcPr>
+          <w:p>
+            <w:pPr>
+              <w:rPr>
+                <w:b/>
+                <w:sz w:val="12"/>
+              </w:rPr>
+            </w:pPr>
+            <w:r>
+              <w:rPr>
+                <w:b/>
+                <w:sz w:val="12"/>
+              </w:rPr>
+              <w:t>Klockfrekvens</w:t>
+            </w:r>
+            <w:r>
+              <w:rPr>
+                <w:rStyle w:val="Fotnotsreferens"/>
+                <w:b/>
+                <w:sz w:val="12"/>
+              </w:rPr>
+              <w:footnoteReference w:id="2"/>
+            </w:r>
+          </w:p>
+        </w:tc>
+        <w:tc>
+          <w:tcPr>
+            <w:tcW w:w="1308" w:type="dxa"/>
+          </w:tcPr>
+          <w:p>
+            <w:pPr>
+              <w:jc w:val="center"/>
+              <w:rPr>
+                <w:sz w:val="12"/>
+              </w:rPr>
+            </w:pPr>
+            <w:r>
+              <w:rPr>
+                <w:sz w:val="12"/>
+              </w:rPr>
+              <w:t>1,1 MHz</w:t>
+            </w:r>
+          </w:p>
+        </w:tc>
+        <w:tc>
+          <w:tcPr>
+            <w:tcW w:w="1417" w:type="dxa"/>
+          </w:tcPr>
+          <w:p>
+            <w:pPr>
+              <w:jc w:val="center"/>
+              <w:rPr>
+                <w:sz w:val="12"/>
+              </w:rPr>
+            </w:pPr>
+            <w:r>
+              <w:rPr>
+                <w:sz w:val="12"/>
+              </w:rPr>
+              <w:t>0,99 MHz</w:t>
+            </w:r>
+          </w:p>
+        </w:tc>
+        <w:tc>
+          <w:tcPr>
+            <w:tcW w:w="1444" w:type="dxa"/>
+          </w:tcPr>
+          <w:p>
+            <w:pPr>
+              <w:jc w:val="center"/>
+              <w:rPr>
+                <w:sz w:val="12"/>
+              </w:rPr>
+            </w:pPr>
+            <w:r>
+              <w:rPr>
+                <w:sz w:val="12"/>
+              </w:rPr>
+              <w:t>1-2 MHz, 4 MHz</w:t>
+            </w:r>
+          </w:p>
+        </w:tc>
+      </w:tr>
+      <w:tr>
+        <w:tc>
+          <w:tcPr>
+            <w:tcW w:w="1386" w:type="dxa"/>
+          </w:tcPr>
+          <w:p>
+            <w:pPr>
+              <w:rPr>
+                <w:b/>
+                <w:sz w:val="12"/>
+              </w:rPr>
+            </w:pPr>
+            <w:r>
+              <w:rPr>
+                <w:b/>
+                <w:sz w:val="12"/>
+              </w:rPr>
+              <w:t>ROM</w:t>
+            </w:r>
+          </w:p>
+        </w:tc>
+        <w:tc>
+          <w:tcPr>
+            <w:tcW w:w="1308" w:type="dxa"/>
+          </w:tcPr>
+          <w:p>
+            <w:pPr>
+              <w:jc w:val="center"/>
+              <w:rPr>
+                <w:sz w:val="12"/>
+              </w:rPr>
+            </w:pPr>
+            <w:r>
+              <w:rPr>
+                <w:sz w:val="12"/>
+              </w:rPr>
+              <w:t>20 KB</w:t>
+            </w:r>
+          </w:p>
+        </w:tc>
+        <w:tc>
+          <w:tcPr>
+            <w:tcW w:w="1417" w:type="dxa"/>
+          </w:tcPr>
+          <w:p>
+            <w:pPr>
+              <w:jc w:val="center"/>
+              <w:rPr>
+                <w:sz w:val="12"/>
+              </w:rPr>
+            </w:pPr>
+            <w:r>
+              <w:rPr>
+                <w:sz w:val="12"/>
+              </w:rPr>
+              <w:t>20 KB</w:t>
+            </w:r>
+          </w:p>
+        </w:tc>
+        <w:tc>
+          <w:tcPr>
+            <w:tcW w:w="1444" w:type="dxa"/>
+          </w:tcPr>
+          <w:p>
+            <w:pPr>
+              <w:jc w:val="center"/>
+              <w:rPr>
+                <w:sz w:val="12"/>
+              </w:rPr>
+            </w:pPr>
+            <w:r>
+              <w:rPr>
+                <w:sz w:val="12"/>
+              </w:rPr>
+              <w:t>72 KB</w:t>
+            </w:r>
+          </w:p>
+        </w:tc>
+      </w:tr>
+      <w:tr>
+        <w:tc>
+          <w:tcPr>
+            <w:tcW w:w="1386" w:type="dxa"/>
+          </w:tcPr>
+          <w:p>
+            <w:pPr>
+              <w:rPr>
+                <w:b/>
+                <w:sz w:val="12"/>
+              </w:rPr>
+            </w:pPr>
+            <w:r>
+              <w:rPr>
+                <w:b/>
+                <w:sz w:val="12"/>
+              </w:rPr>
+              <w:t>RAM</w:t>
+            </w:r>
+          </w:p>
+        </w:tc>
+        <w:tc>
+          <w:tcPr>
+            <w:tcW w:w="1308" w:type="dxa"/>
+          </w:tcPr>
+          <w:p>
+            <w:pPr>
+              <w:jc w:val="center"/>
+              <w:rPr>
+                <w:sz w:val="12"/>
+              </w:rPr>
+            </w:pPr>
+            <w:r>
+              <w:rPr>
+                <w:sz w:val="12"/>
+              </w:rPr>
+              <w:t>5 KB</w:t>
+            </w:r>
+          </w:p>
+        </w:tc>
+        <w:tc>
+          <w:tcPr>
+            <w:tcW w:w="1417" w:type="dxa"/>
+          </w:tcPr>
+          <w:p>
+            <w:pPr>
+              <w:jc w:val="center"/>
+              <w:rPr>
+                <w:sz w:val="12"/>
+              </w:rPr>
+            </w:pPr>
+            <w:r>
+              <w:rPr>
+                <w:sz w:val="12"/>
+              </w:rPr>
+              <w:t>64 KB</w:t>
+            </w:r>
+          </w:p>
+        </w:tc>
+        <w:tc>
+          <w:tcPr>
+            <w:tcW w:w="1444" w:type="dxa"/>
+          </w:tcPr>
+          <w:p>
+            <w:pPr>
+              <w:jc w:val="center"/>
+              <w:rPr>
+                <w:sz w:val="12"/>
+              </w:rPr>
+            </w:pPr>
+            <w:r>
+              <w:rPr>
+                <w:sz w:val="12"/>
+              </w:rPr>
+              <w:t>128 KB</w:t>
+            </w:r>
+          </w:p>
+        </w:tc>
+      </w:tr>
+      <w:tr>
+        <w:tc>
+          <w:tcPr>
+            <w:tcW w:w="1386" w:type="dxa"/>
+          </w:tcPr>
+          <w:p>
+            <w:pPr>
+              <w:rPr>
+                <w:b/>
+                <w:sz w:val="12"/>
+              </w:rPr>
+            </w:pPr>
+            <w:r>
+              <w:rPr>
+                <w:b/>
+                <w:sz w:val="12"/>
+              </w:rPr>
+              <w:t>Expansionsmöjlighet RAM</w:t>
+            </w:r>
+          </w:p>
+        </w:tc>
+        <w:tc>
+          <w:tcPr>
+            <w:tcW w:w="1308" w:type="dxa"/>
+          </w:tcPr>
+          <w:p>
+            <w:pPr>
+              <w:jc w:val="center"/>
+              <w:rPr>
+                <w:sz w:val="12"/>
+              </w:rPr>
+            </w:pPr>
+            <w:r>
+              <w:rPr>
+                <w:sz w:val="12"/>
+              </w:rPr>
+              <w:t>32 KB</w:t>
+            </w:r>
+            <w:r>
+              <w:rPr>
+                <w:rStyle w:val="Fotnotsreferens"/>
+                <w:sz w:val="12"/>
+              </w:rPr>
+              <w:footnoteReference w:id="3"/>
+            </w:r>
+          </w:p>
+        </w:tc>
+        <w:tc>
+          <w:tcPr>
+            <w:tcW w:w="1417" w:type="dxa"/>
+          </w:tcPr>
+          <w:p>
+            <w:pPr>
+              <w:jc w:val="center"/>
+              <w:rPr>
+                <w:sz w:val="12"/>
+              </w:rPr>
+            </w:pPr>
+            <w:r>
+              <w:rPr>
+                <w:sz w:val="12"/>
+              </w:rPr>
+              <w:t>320 KB</w:t>
+            </w:r>
+          </w:p>
+        </w:tc>
+        <w:tc>
+          <w:tcPr>
+            <w:tcW w:w="1444" w:type="dxa"/>
+          </w:tcPr>
+          <w:p>
+            <w:pPr>
+              <w:jc w:val="center"/>
+              <w:rPr>
+                <w:sz w:val="12"/>
+              </w:rPr>
+            </w:pPr>
+            <w:r>
+              <w:rPr>
+                <w:sz w:val="12"/>
+              </w:rPr>
+              <w:t>512 KB</w:t>
+            </w:r>
+          </w:p>
+        </w:tc>
+      </w:tr>
+      <w:tr>
+        <w:tc>
+          <w:tcPr>
+            <w:tcW w:w="1386" w:type="dxa"/>
+          </w:tcPr>
+          <w:p>
+            <w:pPr>
+              <w:rPr>
+                <w:b/>
+                <w:sz w:val="12"/>
+              </w:rPr>
+            </w:pPr>
+            <w:r>
+              <w:rPr>
+                <w:b/>
+                <w:sz w:val="12"/>
+              </w:rPr>
+              <w:t>Text</w:t>
+            </w:r>
+          </w:p>
+        </w:tc>
+        <w:tc>
+          <w:tcPr>
+            <w:tcW w:w="1308" w:type="dxa"/>
+          </w:tcPr>
+          <w:p>
+            <w:pPr>
+              <w:jc w:val="center"/>
+              <w:rPr>
+                <w:sz w:val="12"/>
+              </w:rPr>
+            </w:pPr>
+            <w:r>
+              <w:rPr>
+                <w:sz w:val="12"/>
+              </w:rPr>
+              <w:t>22</w:t>
+            </w:r>
+            <w:r>
+              <w:rPr>
+                <w:sz w:val="12"/>
+              </w:rPr>
+              <w:t>×</w:t>
+            </w:r>
+            <w:r>
+              <w:rPr>
+                <w:sz w:val="12"/>
+              </w:rPr>
+              <w:t>23</w:t>
+            </w:r>
+          </w:p>
+        </w:tc>
+        <w:tc>
+          <w:tcPr>
+            <w:tcW w:w="1417" w:type="dxa"/>
+          </w:tcPr>
+          <w:p>
+            <w:pPr>
+              <w:jc w:val="center"/>
+              <w:rPr>
+                <w:sz w:val="12"/>
+              </w:rPr>
+            </w:pPr>
+            <w:r>
+              <w:rPr>
+                <w:sz w:val="12"/>
+              </w:rPr>
+              <w:t>40</w:t>
+            </w:r>
+            <w:r>
+              <w:rPr>
+                <w:sz w:val="12"/>
+              </w:rPr>
+              <w:t>×</w:t>
+            </w:r>
+            <w:r>
+              <w:rPr>
+                <w:sz w:val="12"/>
+              </w:rPr>
+              <w:t>25</w:t>
+            </w:r>
+          </w:p>
+        </w:tc>
+        <w:tc>
+          <w:tcPr>
+            <w:tcW w:w="1444" w:type="dxa"/>
+          </w:tcPr>
+          <w:p>
+            <w:pPr>
+              <w:jc w:val="center"/>
+              <w:rPr>
+                <w:sz w:val="12"/>
+              </w:rPr>
+            </w:pPr>
+            <w:r>
+              <w:rPr>
+                <w:sz w:val="12"/>
+              </w:rPr>
+              <w:t>40</w:t>
+            </w:r>
+            <w:r>
+              <w:rPr>
+                <w:sz w:val="12"/>
+              </w:rPr>
+              <w:t>×</w:t>
+            </w:r>
+            <w:r>
+              <w:rPr>
+                <w:sz w:val="12"/>
+              </w:rPr>
+              <w:t>25, 80</w:t>
+            </w:r>
+            <w:r>
+              <w:rPr>
+                <w:sz w:val="12"/>
+              </w:rPr>
+              <w:t>×</w:t>
+            </w:r>
+            <w:r>
+              <w:rPr>
+                <w:sz w:val="12"/>
+              </w:rPr>
+              <w:t>25</w:t>
+            </w:r>
+          </w:p>
+        </w:tc>
+      </w:tr>
+      <w:tr>
+        <w:tc>
+          <w:tcPr>
+            <w:tcW w:w="1386" w:type="dxa"/>
+          </w:tcPr>
+          <w:p>
+            <w:pPr>
+              <w:rPr>
+                <w:b/>
+                <w:sz w:val="12"/>
+              </w:rPr>
+            </w:pPr>
+            <w:r>
+              <w:rPr>
+                <w:b/>
+                <w:sz w:val="12"/>
+              </w:rPr>
+              <w:t>Skärmupplösning</w:t>
+            </w:r>
+          </w:p>
+        </w:tc>
+        <w:tc>
+          <w:tcPr>
+            <w:tcW w:w="1308" w:type="dxa"/>
+          </w:tcPr>
+          <w:p>
+            <w:pPr>
+              <w:jc w:val="center"/>
+              <w:rPr>
+                <w:sz w:val="12"/>
+              </w:rPr>
+            </w:pPr>
+            <w:r>
+              <w:rPr>
+                <w:sz w:val="12"/>
+              </w:rPr>
+              <w:t>176×184</w:t>
+            </w:r>
+            <w:r>
+              <w:rPr>
+                <w:sz w:val="12"/>
+              </w:rPr>
+              <w:t xml:space="preserve"> plus border</w:t>
+            </w:r>
+            <w:r>
+              <w:rPr>
+                <w:sz w:val="12"/>
+              </w:rPr>
+              <w:fldChar w:fldCharType="begin"/>
+            </w:r>
+            <w:r>
+              <w:instrText xml:space="preserve"> XE "</w:instrText>
+            </w:r>
+            <w:r>
+              <w:rPr>
+                <w:sz w:val="12"/>
+              </w:rPr>
+              <w:instrText>border</w:instrText>
+            </w:r>
+            <w:r>
+              <w:instrText xml:space="preserve">" </w:instrText>
+            </w:r>
+            <w:r>
+              <w:rPr>
+                <w:sz w:val="12"/>
+              </w:rPr>
+              <w:fldChar w:fldCharType="end"/>
+            </w:r>
+          </w:p>
+        </w:tc>
+        <w:tc>
+          <w:tcPr>
+            <w:tcW w:w="1417" w:type="dxa"/>
+          </w:tcPr>
+          <w:p>
+            <w:pPr>
+              <w:jc w:val="center"/>
+              <w:rPr>
+                <w:sz w:val="12"/>
+              </w:rPr>
+            </w:pPr>
+            <w:r>
+              <w:rPr>
+                <w:sz w:val="12"/>
+              </w:rPr>
+              <w:t>320</w:t>
+            </w:r>
+            <w:r>
+              <w:rPr>
+                <w:sz w:val="12"/>
+              </w:rPr>
+              <w:t>×</w:t>
+            </w:r>
+            <w:r>
+              <w:rPr>
+                <w:sz w:val="12"/>
+              </w:rPr>
+              <w:t>200 plus border</w:t>
+            </w:r>
+          </w:p>
+        </w:tc>
+        <w:tc>
+          <w:tcPr>
+            <w:tcW w:w="1444" w:type="dxa"/>
+          </w:tcPr>
+          <w:p>
+            <w:pPr>
+              <w:jc w:val="center"/>
+              <w:rPr>
+                <w:sz w:val="12"/>
+              </w:rPr>
+            </w:pPr>
+            <w:r>
+              <w:rPr>
+                <w:sz w:val="12"/>
+              </w:rPr>
+              <w:t>320</w:t>
+            </w:r>
+            <w:r>
+              <w:rPr>
+                <w:sz w:val="12"/>
+              </w:rPr>
+              <w:t>×</w:t>
+            </w:r>
+            <w:r>
+              <w:rPr>
+                <w:sz w:val="12"/>
+              </w:rPr>
+              <w:t>200 plus border, 640</w:t>
+            </w:r>
+            <w:r>
+              <w:rPr>
+                <w:sz w:val="12"/>
+              </w:rPr>
+              <w:t>×</w:t>
+            </w:r>
+            <w:r>
+              <w:rPr>
+                <w:sz w:val="12"/>
+              </w:rPr>
+              <w:t>200</w:t>
+            </w:r>
+          </w:p>
+        </w:tc>
+      </w:tr>
+      <w:tr>
+        <w:tc>
+          <w:tcPr>
+            <w:tcW w:w="1386" w:type="dxa"/>
+          </w:tcPr>
+          <w:p>
+            <w:pPr>
+              <w:rPr>
+                <w:b/>
+                <w:sz w:val="12"/>
+              </w:rPr>
+            </w:pPr>
+            <w:r>
+              <w:rPr>
+                <w:b/>
+                <w:sz w:val="12"/>
+              </w:rPr>
+              <w:t>Monokrom grafik</w:t>
+            </w:r>
+          </w:p>
+        </w:tc>
+        <w:tc>
+          <w:tcPr>
+            <w:tcW w:w="1308" w:type="dxa"/>
+          </w:tcPr>
+          <w:p>
+            <w:pPr>
+              <w:jc w:val="center"/>
+              <w:rPr>
+                <w:sz w:val="12"/>
+              </w:rPr>
+            </w:pPr>
+            <w:r>
+              <w:rPr>
+                <w:sz w:val="12"/>
+              </w:rPr>
+              <w:t>176×184</w:t>
+            </w:r>
+          </w:p>
+        </w:tc>
+        <w:tc>
+          <w:tcPr>
+            <w:tcW w:w="1417" w:type="dxa"/>
+          </w:tcPr>
+          <w:p>
+            <w:pPr>
+              <w:jc w:val="center"/>
+              <w:rPr>
+                <w:sz w:val="12"/>
+              </w:rPr>
+            </w:pPr>
+            <w:r>
+              <w:rPr>
+                <w:sz w:val="12"/>
+              </w:rPr>
+              <w:t>320</w:t>
+            </w:r>
+            <w:r>
+              <w:rPr>
+                <w:sz w:val="12"/>
+              </w:rPr>
+              <w:t>×</w:t>
+            </w:r>
+            <w:r>
+              <w:rPr>
+                <w:sz w:val="12"/>
+              </w:rPr>
+              <w:t>200</w:t>
+            </w:r>
+          </w:p>
+        </w:tc>
+        <w:tc>
+          <w:tcPr>
+            <w:tcW w:w="1444" w:type="dxa"/>
+          </w:tcPr>
+          <w:p>
+            <w:pPr>
+              <w:jc w:val="center"/>
+              <w:rPr>
+                <w:sz w:val="12"/>
+              </w:rPr>
+            </w:pPr>
+            <w:r>
+              <w:rPr>
+                <w:sz w:val="12"/>
+              </w:rPr>
+              <w:t>320</w:t>
+            </w:r>
+            <w:r>
+              <w:rPr>
+                <w:sz w:val="12"/>
+              </w:rPr>
+              <w:t>×</w:t>
+            </w:r>
+            <w:r>
+              <w:rPr>
+                <w:sz w:val="12"/>
+              </w:rPr>
+              <w:t>200</w:t>
+            </w:r>
+          </w:p>
+        </w:tc>
+      </w:tr>
+      <w:tr>
+        <w:tc>
+          <w:tcPr>
+            <w:tcW w:w="1386" w:type="dxa"/>
+          </w:tcPr>
+          <w:p>
+            <w:pPr>
+              <w:rPr>
+                <w:b/>
+                <w:sz w:val="12"/>
+              </w:rPr>
+            </w:pPr>
+            <w:r>
+              <w:rPr>
+                <w:b/>
+                <w:sz w:val="12"/>
+              </w:rPr>
+              <w:t>Flerfärgsgrafik</w:t>
+            </w:r>
+          </w:p>
+        </w:tc>
+        <w:tc>
+          <w:tcPr>
+            <w:tcW w:w="1308" w:type="dxa"/>
+          </w:tcPr>
+          <w:p>
+            <w:pPr>
+              <w:jc w:val="center"/>
+              <w:rPr>
+                <w:sz w:val="12"/>
+              </w:rPr>
+            </w:pPr>
+            <w:r>
+              <w:rPr>
+                <w:sz w:val="12"/>
+              </w:rPr>
+              <w:t>88</w:t>
+            </w:r>
+            <w:r>
+              <w:rPr>
+                <w:sz w:val="12"/>
+              </w:rPr>
+              <w:t>×</w:t>
+            </w:r>
+            <w:r>
+              <w:rPr>
+                <w:sz w:val="12"/>
+              </w:rPr>
+              <w:t>184</w:t>
+            </w:r>
+          </w:p>
+        </w:tc>
+        <w:tc>
+          <w:tcPr>
+            <w:tcW w:w="1417" w:type="dxa"/>
+          </w:tcPr>
+          <w:p>
+            <w:pPr>
+              <w:jc w:val="center"/>
+              <w:rPr>
+                <w:sz w:val="12"/>
+              </w:rPr>
+            </w:pPr>
+            <w:r>
+              <w:rPr>
+                <w:sz w:val="12"/>
+              </w:rPr>
+              <w:t>160</w:t>
+            </w:r>
+            <w:r>
+              <w:rPr>
+                <w:sz w:val="12"/>
+              </w:rPr>
+              <w:t>×</w:t>
+            </w:r>
+            <w:r>
+              <w:rPr>
+                <w:sz w:val="12"/>
+              </w:rPr>
+              <w:t>200</w:t>
+            </w:r>
+          </w:p>
+        </w:tc>
+        <w:tc>
+          <w:tcPr>
+            <w:tcW w:w="1444" w:type="dxa"/>
+          </w:tcPr>
+          <w:p>
+            <w:pPr>
+              <w:jc w:val="center"/>
+              <w:rPr>
+                <w:sz w:val="12"/>
+              </w:rPr>
+            </w:pPr>
+            <w:r>
+              <w:rPr>
+                <w:sz w:val="12"/>
+              </w:rPr>
+              <w:t>160</w:t>
+            </w:r>
+            <w:r>
+              <w:rPr>
+                <w:sz w:val="12"/>
+              </w:rPr>
+              <w:t>×</w:t>
+            </w:r>
+            <w:r>
+              <w:rPr>
+                <w:sz w:val="12"/>
+              </w:rPr>
+              <w:t>200</w:t>
+            </w:r>
+          </w:p>
+        </w:tc>
+      </w:tr>
+      <w:tr>
+        <w:tc>
+          <w:tcPr>
+            <w:tcW w:w="1386" w:type="dxa"/>
+          </w:tcPr>
+          <w:p>
+            <w:pPr>
+              <w:rPr>
+                <w:b/>
+                <w:sz w:val="12"/>
+              </w:rPr>
+            </w:pPr>
+            <w:r>
+              <w:rPr>
+                <w:b/>
+                <w:sz w:val="12"/>
+              </w:rPr>
+              <w:t>Videoutgång</w:t>
+            </w:r>
+          </w:p>
+        </w:tc>
+        <w:tc>
+          <w:tcPr>
+            <w:tcW w:w="1308" w:type="dxa"/>
+          </w:tcPr>
+          <w:p>
+            <w:pPr>
+              <w:jc w:val="center"/>
+              <w:rPr>
+                <w:sz w:val="12"/>
+              </w:rPr>
+            </w:pPr>
+            <w:r>
+              <w:rPr>
+                <w:sz w:val="12"/>
+              </w:rPr>
+              <w:t>Analog (A/V)</w:t>
+            </w:r>
+          </w:p>
+        </w:tc>
+        <w:tc>
+          <w:tcPr>
+            <w:tcW w:w="1417" w:type="dxa"/>
+          </w:tcPr>
+          <w:p>
+            <w:pPr>
+              <w:jc w:val="center"/>
+              <w:rPr>
+                <w:sz w:val="12"/>
+              </w:rPr>
+            </w:pPr>
+            <w:r>
+              <w:rPr>
+                <w:sz w:val="12"/>
+              </w:rPr>
+              <w:t>Analog (RF, A/V)</w:t>
+            </w:r>
+          </w:p>
+        </w:tc>
+        <w:tc>
+          <w:tcPr>
+            <w:tcW w:w="1444" w:type="dxa"/>
+          </w:tcPr>
+          <w:p>
+            <w:pPr>
+              <w:jc w:val="center"/>
+              <w:rPr>
+                <w:sz w:val="12"/>
+              </w:rPr>
+            </w:pPr>
+            <w:r>
+              <w:rPr>
+                <w:sz w:val="12"/>
+              </w:rPr>
+              <w:t>Analog (RF, A/V)/Digital (RGBI)</w:t>
+            </w:r>
+          </w:p>
+        </w:tc>
+      </w:tr>
+      <w:tr>
+        <w:tc>
+          <w:tcPr>
+            <w:tcW w:w="1386" w:type="dxa"/>
+          </w:tcPr>
+          <w:p>
+            <w:pPr>
+              <w:rPr>
+                <w:b/>
+                <w:sz w:val="12"/>
+              </w:rPr>
+            </w:pPr>
+            <w:r>
+              <w:rPr>
+                <w:b/>
+                <w:sz w:val="12"/>
+              </w:rPr>
+              <w:t>Ljud</w:t>
+            </w:r>
+          </w:p>
+        </w:tc>
+        <w:tc>
+          <w:tcPr>
+            <w:tcW w:w="1308" w:type="dxa"/>
+          </w:tcPr>
+          <w:p>
+            <w:pPr>
+              <w:jc w:val="center"/>
+              <w:rPr>
+                <w:sz w:val="12"/>
+              </w:rPr>
+            </w:pPr>
+            <w:r>
+              <w:rPr>
+                <w:sz w:val="12"/>
+              </w:rPr>
+              <w:t>Tre fyrkantsvågor och ett brusljud, tre kanaler</w:t>
+            </w:r>
+          </w:p>
+        </w:tc>
+        <w:tc>
+          <w:tcPr>
+            <w:tcW w:w="1417" w:type="dxa"/>
+          </w:tcPr>
+          <w:p>
+            <w:pPr>
+              <w:jc w:val="center"/>
+              <w:rPr>
+                <w:sz w:val="12"/>
+              </w:rPr>
+            </w:pPr>
+            <w:r>
+              <w:rPr>
+                <w:sz w:val="12"/>
+              </w:rPr>
+              <w:t>Konfigurerbar fyrkantsvåg, triangelvåg, sinusvåg, brus, filter, med mera. Tre kanaler</w:t>
+            </w:r>
+          </w:p>
+        </w:tc>
+        <w:tc>
+          <w:tcPr>
+            <w:tcW w:w="1444" w:type="dxa"/>
+          </w:tcPr>
+          <w:p>
+            <w:pPr>
+              <w:jc w:val="center"/>
+              <w:rPr>
+                <w:sz w:val="12"/>
+              </w:rPr>
+            </w:pPr>
+            <w:r>
+              <w:rPr>
+                <w:sz w:val="12"/>
+              </w:rPr>
+              <w:t>Konfigurerbar fyrkantsvåg, triangelvåg, sinusvåg, brus, filter, med mera. Tre kanaler</w:t>
+            </w:r>
+          </w:p>
+        </w:tc>
+      </w:tr>
+      <w:tr>
+        <w:tc>
+          <w:tcPr>
+            <w:tcW w:w="1386" w:type="dxa"/>
+          </w:tcPr>
+          <w:p>
+            <w:pPr>
+              <w:rPr>
+                <w:b/>
+                <w:sz w:val="12"/>
+              </w:rPr>
+            </w:pPr>
+            <w:r>
+              <w:rPr>
+                <w:b/>
+                <w:sz w:val="12"/>
+              </w:rPr>
+              <w:t>Maskinkodsmonitor</w:t>
+            </w:r>
+          </w:p>
+        </w:tc>
+        <w:tc>
+          <w:tcPr>
+            <w:tcW w:w="1308" w:type="dxa"/>
+          </w:tcPr>
+          <w:p>
+            <w:pPr>
+              <w:jc w:val="center"/>
+              <w:rPr>
+                <w:sz w:val="12"/>
+              </w:rPr>
+            </w:pPr>
+            <w:r>
+              <w:rPr>
+                <w:sz w:val="12"/>
+              </w:rPr>
+              <w:t>-</w:t>
+            </w:r>
+          </w:p>
+        </w:tc>
+        <w:tc>
+          <w:tcPr>
+            <w:tcW w:w="1417" w:type="dxa"/>
+          </w:tcPr>
+          <w:p>
+            <w:pPr>
+              <w:jc w:val="center"/>
+              <w:rPr>
+                <w:sz w:val="12"/>
+              </w:rPr>
+            </w:pPr>
+            <w:r>
+              <w:rPr>
+                <w:sz w:val="12"/>
+              </w:rPr>
+              <w:t>-</w:t>
+            </w:r>
+          </w:p>
+        </w:tc>
+        <w:tc>
+          <w:tcPr>
+            <w:tcW w:w="1444" w:type="dxa"/>
+          </w:tcPr>
+          <w:p>
+            <w:pPr>
+              <w:jc w:val="center"/>
+              <w:rPr>
+                <w:sz w:val="12"/>
+              </w:rPr>
+            </w:pPr>
+            <w:r>
+              <w:rPr>
+                <w:sz w:val="12"/>
+              </w:rPr>
+              <w:t>Ja</w:t>
+            </w:r>
+          </w:p>
+        </w:tc>
+      </w:tr>
+      <w:tr>
+        <w:tc>
+          <w:tcPr>
+            <w:tcW w:w="1386" w:type="dxa"/>
+          </w:tcPr>
+          <w:p>
+            <w:pPr>
+              <w:rPr>
+                <w:b/>
+                <w:sz w:val="12"/>
+              </w:rPr>
+            </w:pPr>
+            <w:r>
+              <w:rPr>
+                <w:b/>
+                <w:sz w:val="12"/>
+              </w:rPr>
+              <w:t>Sprites</w:t>
+            </w:r>
+          </w:p>
+        </w:tc>
+        <w:tc>
+          <w:tcPr>
+            <w:tcW w:w="1308" w:type="dxa"/>
+          </w:tcPr>
+          <w:p>
+            <w:pPr>
+              <w:jc w:val="center"/>
+              <w:rPr>
+                <w:sz w:val="12"/>
+              </w:rPr>
+            </w:pPr>
+            <w:r>
+              <w:rPr>
+                <w:sz w:val="12"/>
+              </w:rPr>
+              <w:t>-</w:t>
+            </w:r>
+          </w:p>
+        </w:tc>
+        <w:tc>
+          <w:tcPr>
+            <w:tcW w:w="1417" w:type="dxa"/>
+          </w:tcPr>
+          <w:p>
+            <w:pPr>
+              <w:jc w:val="center"/>
+              <w:rPr>
+                <w:sz w:val="12"/>
+              </w:rPr>
+            </w:pPr>
+            <w:r>
+              <w:rPr>
+                <w:sz w:val="12"/>
+              </w:rPr>
+              <w:t>8</w:t>
+            </w:r>
+          </w:p>
+        </w:tc>
+        <w:tc>
+          <w:tcPr>
+            <w:tcW w:w="1444" w:type="dxa"/>
+          </w:tcPr>
+          <w:p>
+            <w:pPr>
+              <w:jc w:val="center"/>
+              <w:rPr>
+                <w:sz w:val="12"/>
+              </w:rPr>
+            </w:pPr>
+            <w:r>
+              <w:rPr>
+                <w:sz w:val="12"/>
+              </w:rPr>
+              <w:t>8</w:t>
+            </w:r>
+          </w:p>
+        </w:tc>
+      </w:tr>
+      <w:tr>
+        <w:tc>
+          <w:tcPr>
+            <w:tcW w:w="1386" w:type="dxa"/>
+          </w:tcPr>
+          <w:p>
+            <w:pPr>
+              <w:rPr>
+                <w:b/>
+                <w:sz w:val="12"/>
+              </w:rPr>
+            </w:pPr>
+            <w:r>
+              <w:rPr>
+                <w:b/>
+                <w:sz w:val="12"/>
+              </w:rPr>
+              <w:t>Sprite-editor</w:t>
+            </w:r>
+          </w:p>
+        </w:tc>
+        <w:tc>
+          <w:tcPr>
+            <w:tcW w:w="1308" w:type="dxa"/>
+          </w:tcPr>
+          <w:p>
+            <w:pPr>
+              <w:jc w:val="center"/>
+              <w:rPr>
+                <w:sz w:val="12"/>
+              </w:rPr>
+            </w:pPr>
+            <w:r>
+              <w:rPr>
+                <w:sz w:val="12"/>
+              </w:rPr>
+              <w:t>-</w:t>
+            </w:r>
+          </w:p>
+        </w:tc>
+        <w:tc>
+          <w:tcPr>
+            <w:tcW w:w="1417" w:type="dxa"/>
+          </w:tcPr>
+          <w:p>
+            <w:pPr>
+              <w:jc w:val="center"/>
+              <w:rPr>
+                <w:sz w:val="12"/>
+              </w:rPr>
+            </w:pPr>
+            <w:r>
+              <w:rPr>
+                <w:sz w:val="12"/>
+              </w:rPr>
+              <w:t>-</w:t>
+            </w:r>
+          </w:p>
+        </w:tc>
+        <w:tc>
+          <w:tcPr>
+            <w:tcW w:w="1444" w:type="dxa"/>
+          </w:tcPr>
+          <w:p>
+            <w:pPr>
+              <w:jc w:val="center"/>
+              <w:rPr>
+                <w:sz w:val="12"/>
+              </w:rPr>
+            </w:pPr>
+            <w:r>
+              <w:rPr>
+                <w:sz w:val="12"/>
+              </w:rPr>
+              <w:t>Ja</w:t>
+            </w:r>
+          </w:p>
+        </w:tc>
+      </w:tr>
+    </w:tbl>
     <w:p>
       <w:pPr>
         <w:rPr>
           <w:lang w:val="en-US"/>
         </w:rPr>
       </w:pPr>
-    </w:p>
-    <w:p>
-      <w:pPr>
-        <w:rPr>
-          <w:lang w:val="en-US"/>
-        </w:rPr>
-      </w:pPr>
-    </w:p>
-    <w:p>
-      <w:pPr>
-        <w:rPr>
-          <w:lang w:val="en-US"/>
-        </w:rPr>
-      </w:pPr>
-    </w:p>
-    <w:p>
-      <w:pPr>
-        <w:jc w:val="center"/>
-        <w:rPr>
-          <w:lang w:val="en-US"/>
-        </w:rPr>
-      </w:pPr>
-      <w:r>
-        <w:rPr>
-          <w:lang w:val="en-US"/>
-        </w:rPr>
-        <w:t xml:space="preserve">APPENDIX </w:t>
-      </w:r>
-      <w:r>
-        <w:rPr>
-          <w:lang w:val="en-US"/>
-        </w:rPr>
-        <w:t>C</w:t>
-      </w:r>
-      <w:r>
-        <w:rPr>
-          <w:lang w:val="en-US"/>
-        </w:rPr>
-        <w:t xml:space="preserve">: </w:t>
-      </w:r>
-      <w:r>
-        <w:rPr>
-          <w:lang w:val="en-US"/>
-        </w:rPr>
-        <w:t>MASKINKOD</w:t>
-      </w:r>
-    </w:p>
-    <w:p>
-      <w:pPr>
-        <w:pStyle w:val="Rubrik1"/>
-        <w:rPr>
-          <w:lang w:val="en-US"/>
-        </w:rPr>
-      </w:pPr>
-      <w:bookmarkStart w:id="17" w:name="_Toc132389070"/>
-      <w:r>
-        <w:rPr>
-          <w:lang w:val="en-US"/>
-        </w:rPr>
-        <w:lastRenderedPageBreak/>
-        <w:t>Appendix C</w:t>
-      </w:r>
-      <w:r>
-        <w:rPr>
-          <w:lang w:val="en-US"/>
-        </w:rPr>
-        <w:t xml:space="preserve">: </w:t>
-      </w:r>
-      <w:proofErr w:type="spellStart"/>
-      <w:r>
-        <w:rPr>
-          <w:lang w:val="en-US"/>
-        </w:rPr>
-        <w:t>Maskinkod</w:t>
-      </w:r>
-      <w:bookmarkEnd w:id="17"/>
-      <w:proofErr w:type="spellEnd"/>
-    </w:p>
-    <w:p>
-      <w:pPr>
-        <w:rPr>
-          <w:lang w:val="en-US"/>
-        </w:rPr>
-      </w:pPr>
-      <w:r>
-        <w:rPr>
-          <w:lang w:val="en-US"/>
-        </w:rPr>
-        <w:t>XXX</w:t>
-      </w:r>
     </w:p>
     <w:p>
       <w:pPr>
@@ -4048,49 +6364,86 @@
         <w:rPr>
           <w:lang w:val="en-US"/>
         </w:rPr>
-        <w:t>INDEX</w:t>
-      </w:r>
-    </w:p>
-    <w:p>
-      <w:pPr>
+        <w:t xml:space="preserve">APPENDIX </w:t>
+      </w:r>
+      <w:r>
         <w:rPr>
           <w:lang w:val="en-US"/>
         </w:rPr>
-      </w:pPr>
+        <w:t>C</w:t>
+      </w:r>
       <w:r>
         <w:rPr>
           <w:lang w:val="en-US"/>
         </w:rPr>
+        <w:t xml:space="preserve">: </w:t>
+      </w:r>
+      <w:r>
+        <w:rPr>
+          <w:lang w:val="en-US"/>
+        </w:rPr>
+        <w:t>MASKINKOD</w:t>
+      </w:r>
+    </w:p>
+    <w:p>
+      <w:pPr>
+        <w:pStyle w:val="Rubrik1"/>
+        <w:rPr>
+          <w:lang w:val="en-US"/>
+        </w:rPr>
+      </w:pPr>
+      <w:bookmarkStart w:id="18" w:name="_Toc133848931"/>
+      <w:r>
+        <w:rPr>
+          <w:lang w:val="en-US"/>
+        </w:rPr>
+        <w:lastRenderedPageBreak/>
+        <w:t>Appendix C</w:t>
+      </w:r>
+      <w:r>
+        <w:rPr>
+          <w:lang w:val="en-US"/>
+        </w:rPr>
+        <w:t xml:space="preserve">: </w:t>
+      </w:r>
+      <w:r>
+        <w:rPr>
+          <w:lang w:val="en-US"/>
+        </w:rPr>
+        <w:t>Maskinkod</w:t>
+      </w:r>
+      <w:bookmarkEnd w:id="18"/>
+    </w:p>
+    <w:p>
+      <w:pPr>
+        <w:rPr>
+          <w:lang w:val="en-US"/>
+        </w:rPr>
+      </w:pPr>
+      <w:r>
+        <w:rPr>
+          <w:lang w:val="en-US"/>
+        </w:rPr>
+        <w:t>XXX</w:t>
+      </w:r>
+    </w:p>
+    <w:p>
+      <w:pPr>
+        <w:rPr>
+          <w:lang w:val="en-US"/>
+        </w:rPr>
+      </w:pPr>
+      <w:r>
+        <w:rPr>
+          <w:lang w:val="en-US"/>
+        </w:rPr>
         <w:br w:type="page"/>
       </w:r>
     </w:p>
     <w:p>
       <w:pPr>
-        <w:pStyle w:val="Rubrik1"/>
         <w:rPr>
           <w:lang w:val="en-US"/>
-        </w:rPr>
-      </w:pPr>
-      <w:bookmarkStart w:id="18" w:name="_Toc132389071"/>
-      <w:r>
-        <w:rPr>
-          <w:lang w:val="en-US"/>
-        </w:rPr>
-        <w:lastRenderedPageBreak/>
-        <w:t>Inde</w:t>
-      </w:r>
-      <w:r>
-        <w:rPr>
-          <w:lang w:val="en-US"/>
-        </w:rPr>
-        <w:t>x</w:t>
-      </w:r>
-      <w:bookmarkEnd w:id="18"/>
-    </w:p>
-    <w:p>
-      <w:pPr>
-        <w:rPr>
-          <w:noProof/>
         </w:rPr>
         <w:sectPr>
           <w:pgSz w:w="8391" w:h="11907" w:code="11"/>
@@ -4100,6 +6453,91 @@
           <w:docGrid w:linePitch="360"/>
         </w:sectPr>
       </w:pPr>
+    </w:p>
+    <w:p>
+      <w:pPr>
+        <w:rPr>
+          <w:lang w:val="en-US"/>
+        </w:rPr>
+      </w:pPr>
+    </w:p>
+    <w:p>
+      <w:pPr>
+        <w:rPr>
+          <w:lang w:val="en-US"/>
+        </w:rPr>
+      </w:pPr>
+    </w:p>
+    <w:p>
+      <w:pPr>
+        <w:rPr>
+          <w:lang w:val="en-US"/>
+        </w:rPr>
+      </w:pPr>
+    </w:p>
+    <w:p>
+      <w:pPr>
+        <w:jc w:val="center"/>
+        <w:rPr>
+          <w:lang w:val="en-US"/>
+        </w:rPr>
+      </w:pPr>
+      <w:r>
+        <w:rPr>
+          <w:lang w:val="en-US"/>
+        </w:rPr>
+        <w:t>INDEX</w:t>
+      </w:r>
+    </w:p>
+    <w:p>
+      <w:pPr>
+        <w:rPr>
+          <w:lang w:val="en-US"/>
+        </w:rPr>
+      </w:pPr>
+      <w:r>
+        <w:rPr>
+          <w:lang w:val="en-US"/>
+        </w:rPr>
+        <w:br w:type="page"/>
+      </w:r>
+    </w:p>
+    <w:p>
+      <w:pPr>
+        <w:pStyle w:val="Rubrik1"/>
+        <w:rPr>
+          <w:lang w:val="en-US"/>
+        </w:rPr>
+      </w:pPr>
+      <w:bookmarkStart w:id="19" w:name="_Toc133848932"/>
+      <w:r>
+        <w:rPr>
+          <w:lang w:val="en-US"/>
+        </w:rPr>
+        <w:lastRenderedPageBreak/>
+        <w:t>Inde</w:t>
+      </w:r>
+      <w:r>
+        <w:rPr>
+          <w:lang w:val="en-US"/>
+        </w:rPr>
+        <w:t>x</w:t>
+      </w:r>
+      <w:bookmarkEnd w:id="19"/>
+    </w:p>
+    <w:p>
+      <w:pPr>
+        <w:rPr>
+          <w:noProof/>
+        </w:rPr>
+        <w:sectPr>
+          <w:pgSz w:w="8391" w:h="11907" w:code="11"/>
+          <w:pgMar w:top="1418" w:right="1418" w:bottom="1418" w:left="1418" w:header="709" w:footer="709" w:gutter="0"/>
+          <w:cols w:space="708"/>
+          <w:titlePg/>
+          <w:docGrid w:linePitch="360"/>
+        </w:sectPr>
+      </w:pPr>
       <w:r>
         <w:fldChar w:fldCharType="begin"/>
       </w:r>
@@ -4141,7 +6579,92 @@
         <w:rPr>
           <w:noProof/>
         </w:rPr>
-        <w:t>I/O, 31</w:t>
+        <w:t>blitter, 9, 33</w:t>
+      </w:r>
+    </w:p>
+    <w:p>
+      <w:pPr>
+        <w:pStyle w:val="Index1"/>
+        <w:tabs>
+          <w:tab w:val="right" w:leader="dot" w:pos="2407"/>
+        </w:tabs>
+        <w:rPr>
+          <w:noProof/>
+        </w:rPr>
+      </w:pPr>
+      <w:r>
+        <w:rPr>
+          <w:noProof/>
+        </w:rPr>
+        <w:t>border, 35</w:t>
+      </w:r>
+    </w:p>
+    <w:p>
+      <w:pPr>
+        <w:pStyle w:val="Index1"/>
+        <w:tabs>
+          <w:tab w:val="right" w:leader="dot" w:pos="2407"/>
+        </w:tabs>
+        <w:rPr>
+          <w:noProof/>
+        </w:rPr>
+      </w:pPr>
+      <w:r>
+        <w:rPr>
+          <w:noProof/>
+        </w:rPr>
+        <w:t>Commodore 128, 35</w:t>
+      </w:r>
+    </w:p>
+    <w:p>
+      <w:pPr>
+        <w:pStyle w:val="Index1"/>
+        <w:tabs>
+          <w:tab w:val="right" w:leader="dot" w:pos="2407"/>
+        </w:tabs>
+        <w:rPr>
+          <w:noProof/>
+        </w:rPr>
+      </w:pPr>
+      <w:r>
+        <w:rPr>
+          <w:noProof/>
+        </w:rPr>
+        <w:t>Commodore 64, 35</w:t>
+      </w:r>
+    </w:p>
+    <w:p>
+      <w:pPr>
+        <w:pStyle w:val="Index1"/>
+        <w:tabs>
+          <w:tab w:val="right" w:leader="dot" w:pos="2407"/>
+        </w:tabs>
+        <w:rPr>
+          <w:noProof/>
+        </w:rPr>
+      </w:pPr>
+      <w:r>
+        <w:rPr>
+          <w:noProof/>
+        </w:rPr>
+        <w:t>I/O, 33</w:t>
+      </w:r>
+    </w:p>
+    <w:p>
+      <w:pPr>
+        <w:pStyle w:val="Index1"/>
+        <w:tabs>
+          <w:tab w:val="right" w:leader="dot" w:pos="2407"/>
+        </w:tabs>
+        <w:rPr>
+          <w:noProof/>
+        </w:rPr>
+      </w:pPr>
+      <w:r>
+        <w:rPr>
+          <w:noProof/>
+        </w:rPr>
+        <w:t>VIC-20, 35</w:t>
       </w:r>
     </w:p>
     <w:p>
@@ -4196,12 +6719,12 @@
       <w:pPr>
         <w:pStyle w:val="Rubrik1"/>
       </w:pPr>
-      <w:bookmarkStart w:id="19" w:name="_Toc132389072"/>
+      <w:bookmarkStart w:id="20" w:name="_Toc133848933"/>
       <w:r>
         <w:lastRenderedPageBreak/>
         <w:t>Bilder</w:t>
       </w:r>
-      <w:bookmarkEnd w:id="19"/>
+      <w:bookmarkEnd w:id="20"/>
     </w:p>
     <w:p>
       <w:pPr>
@@ -4212,8 +6735,10 @@
         <w:rPr>
           <w:rFonts w:asciiTheme="minorHAnsi" w:eastAsiaTheme="minorEastAsia" w:hAnsiTheme="minorHAnsi"/>
           <w:noProof/>
+          <w:kern w:val="2"/>
           <w:sz w:val="22"/>
           <w:lang w:eastAsia="sv-SE"/>
+          <w14:ligatures w14:val="standardContextual"/>
         </w:rPr>
       </w:pPr>
       <w:r>
@@ -4237,7 +6762,7 @@
         </w:rPr>
         <w:fldChar w:fldCharType="separate"/>
       </w:r>
-      <w:hyperlink w:anchor="_Toc132389073" w:history="1">
+      <w:hyperlink w:anchor="_Toc133848936" w:history="1">
         <w:r>
           <w:rPr>
             <w:rStyle w:val="Hyperlnk"/>
@@ -4264,7 +6789,7 @@
             <w:noProof/>
             <w:webHidden/>
           </w:rPr>
-          <w:instrText xml:space="preserve"> PAGEREF _Toc132389073 \h </w:instrText>
+          <w:instrText xml:space="preserve"> PAGEREF _Toc133848936 \h </w:instrText>
         </w:r>
         <w:r>
           <w:rPr>
@@ -4304,11 +6829,13 @@
         <w:rPr>
           <w:rFonts w:asciiTheme="minorHAnsi" w:eastAsiaTheme="minorEastAsia" w:hAnsiTheme="minorHAnsi"/>
           <w:noProof/>
+          <w:kern w:val="2"/>
           <w:sz w:val="22"/>
           <w:lang w:eastAsia="sv-SE"/>
-        </w:rPr>
-      </w:pPr>
-      <w:hyperlink r:id="rId13" w:anchor="_Toc132389074" w:history="1">
+          <w14:ligatures w14:val="standardContextual"/>
+        </w:rPr>
+      </w:pPr>
+      <w:hyperlink r:id="rId13" w:anchor="_Toc133848937" w:history="1">
         <w:r>
           <w:rPr>
             <w:rStyle w:val="Hyperlnk"/>
@@ -4335,7 +6862,7 @@
             <w:noProof/>
             <w:webHidden/>
           </w:rPr>
-          <w:instrText xml:space="preserve"> PAGEREF _Toc132389074 \h </w:instrText>
+          <w:instrText xml:space="preserve"> PAGEREF _Toc133848937 \h </w:instrText>
         </w:r>
         <w:r>
           <w:rPr>
@@ -4629,6 +7156,57 @@
       </w:r>
     </w:p>
   </w:footnote>
+  <w:footnote w:id="1">
+    <w:p>
+      <w:pPr>
+        <w:pStyle w:val="Fotnotstext"/>
+      </w:pPr>
+      <w:r>
+        <w:rPr>
+          <w:rStyle w:val="Fotnotsreferens"/>
+        </w:rPr>
+        <w:footnoteRef/>
+      </w:r>
+      <w:r>
+        <w:t xml:space="preserve"> Utöver BASIC.</w:t>
+      </w:r>
+    </w:p>
+  </w:footnote>
+  <w:footnote w:id="2">
+    <w:p>
+      <w:pPr>
+        <w:pStyle w:val="Fotnotstext"/>
+      </w:pPr>
+      <w:r>
+        <w:rPr>
+          <w:rStyle w:val="Fotnotsreferens"/>
+        </w:rPr>
+        <w:footnoteRef/>
+      </w:r>
+      <w:r>
+        <w:t xml:space="preserve"> </w:t>
+      </w:r>
+      <w:r>
+        <w:t>Processorns hastighet är aningen olika för PAL-anpassade datorer och NTSC-anpassade datorer. För Commodore 128 gäller 4 MHz när Z80B-processorn används.</w:t>
+      </w:r>
+    </w:p>
+  </w:footnote>
+  <w:footnote w:id="3">
+    <w:p>
+      <w:pPr>
+        <w:pStyle w:val="Fotnotstext"/>
+      </w:pPr>
+      <w:r>
+        <w:rPr>
+          <w:rStyle w:val="Fotnotsreferens"/>
+        </w:rPr>
+        <w:footnoteRef/>
+      </w:r>
+      <w:r>
+        <w:t xml:space="preserve"> Bryter kompatibiliteten.</w:t>
+      </w:r>
+    </w:p>
+  </w:footnote>
 </w:footnotes>
 </file>
 
@@ -4670,7 +7248,7 @@
         <w:noProof/>
         <w:sz w:val="16"/>
       </w:rPr>
-      <w:t>Musik</w:t>
+      <w:t>Bilder</w:t>
     </w:r>
     <w:r>
       <w:rPr>
@@ -5929,6 +8507,119 @@
     </w:lvl>
   </w:abstractNum>
   <w:abstractNum w:abstractNumId="11" w15:restartNumberingAfterBreak="0">
+    <w:nsid w:val="267A4B4A"/>
+    <w:multiLevelType w:val="hybridMultilevel"/>
+    <w:tmpl w:val="2F64801C"/>
+    <w:lvl w:ilvl="0" w:tplc="041D0001">
+      <w:start w:val="1"/>
+      <w:numFmt w:val="bullet"/>
+      <w:lvlText w:val=""/>
+      <w:lvlJc w:val="left"/>
+      <w:pPr>
+        <w:ind w:left="720" w:hanging="360"/>
+      </w:pPr>
+      <w:rPr>
+        <w:rFonts w:ascii="Symbol" w:hAnsi="Symbol" w:hint="default"/>
+      </w:rPr>
+    </w:lvl>
+    <w:lvl w:ilvl="1" w:tplc="041D0003" w:tentative="1">
+      <w:start w:val="1"/>
+      <w:numFmt w:val="bullet"/>
+      <w:lvlText w:val="o"/>
+      <w:lvlJc w:val="left"/>
+      <w:pPr>
+        <w:ind w:left="1440" w:hanging="360"/>
+      </w:pPr>
+      <w:rPr>
+        <w:rFonts w:ascii="Courier New" w:hAnsi="Courier New" w:cs="Courier New" w:hint="default"/>
+      </w:rPr>
+    </w:lvl>
+    <w:lvl w:ilvl="2" w:tplc="041D0005" w:tentative="1">
+      <w:start w:val="1"/>
+      <w:numFmt w:val="bullet"/>
+      <w:lvlText w:val=""/>
+      <w:lvlJc w:val="left"/>
+      <w:pPr>
+        <w:ind w:left="2160" w:hanging="360"/>
+      </w:pPr>
+      <w:rPr>
+        <w:rFonts w:ascii="Wingdings" w:hAnsi="Wingdings" w:hint="default"/>
+      </w:rPr>
+    </w:lvl>
+    <w:lvl w:ilvl="3" w:tplc="041D0001" w:tentative="1">
+      <w:start w:val="1"/>
+      <w:numFmt w:val="bullet"/>
+      <w:lvlText w:val=""/>
+      <w:lvlJc w:val="left"/>
+      <w:pPr>
+        <w:ind w:left="2880" w:hanging="360"/>
+      </w:pPr>
+      <w:rPr>
+        <w:rFonts w:ascii="Symbol" w:hAnsi="Symbol" w:hint="default"/>
+      </w:rPr>
+    </w:lvl>
+    <w:lvl w:ilvl="4" w:tplc="041D0003" w:tentative="1">
+      <w:start w:val="1"/>
+      <w:numFmt w:val="bullet"/>
+      <w:lvlText w:val="o"/>
+      <w:lvlJc w:val="left"/>
+      <w:pPr>
+        <w:ind w:left="3600" w:hanging="360"/>
+      </w:pPr>
+      <w:rPr>
+        <w:rFonts w:ascii="Courier New" w:hAnsi="Courier New" w:cs="Courier New" w:hint="default"/>
+      </w:rPr>
+    </w:lvl>
+    <w:lvl w:ilvl="5" w:tplc="041D0005" w:tentative="1">
+      <w:start w:val="1"/>
+      <w:numFmt w:val="bullet"/>
+      <w:lvlText w:val=""/>
+      <w:lvlJc w:val="left"/>
+      <w:pPr>
+        <w:ind w:left="4320" w:hanging="360"/>
+      </w:pPr>
+      <w:rPr>
+        <w:rFonts w:ascii="Wingdings" w:hAnsi="Wingdings" w:hint="default"/>
+      </w:rPr>
+    </w:lvl>
+    <w:lvl w:ilvl="6" w:tplc="041D0001" w:tentative="1">
+      <w:start w:val="1"/>
+      <w:numFmt w:val="bullet"/>
+      <w:lvlText w:val=""/>
+      <w:lvlJc w:val="left"/>
+      <w:pPr>
+        <w:ind w:left="5040" w:hanging="360"/>
+      </w:pPr>
+      <w:rPr>
+        <w:rFonts w:ascii="Symbol" w:hAnsi="Symbol" w:hint="default"/>
+      </w:rPr>
+    </w:lvl>
+    <w:lvl w:ilvl="7" w:tplc="041D0003" w:tentative="1">
+      <w:start w:val="1"/>
+      <w:numFmt w:val="bullet"/>
+      <w:lvlText w:val="o"/>
+      <w:lvlJc w:val="left"/>
+      <w:pPr>
+        <w:ind w:left="5760" w:hanging="360"/>
+      </w:pPr>
+      <w:rPr>
+        <w:rFonts w:ascii="Courier New" w:hAnsi="Courier New" w:cs="Courier New" w:hint="default"/>
+      </w:rPr>
+    </w:lvl>
+    <w:lvl w:ilvl="8" w:tplc="041D0005" w:tentative="1">
+      <w:start w:val="1"/>
+      <w:numFmt w:val="bullet"/>
+      <w:lvlText w:val=""/>
+      <w:lvlJc w:val="left"/>
+      <w:pPr>
+        <w:ind w:left="6480" w:hanging="360"/>
+      </w:pPr>
+      <w:rPr>
+        <w:rFonts w:ascii="Wingdings" w:hAnsi="Wingdings" w:hint="default"/>
+      </w:rPr>
+    </w:lvl>
+  </w:abstractNum>
+  <w:abstractNum w:abstractNumId="12" w15:restartNumberingAfterBreak="0">
     <w:nsid w:val="27F239D3"/>
     <w:multiLevelType w:val="hybridMultilevel"/>
     <w:tmpl w:val="04081492"/>
@@ -6041,7 +8732,7 @@
       </w:rPr>
     </w:lvl>
   </w:abstractNum>
-  <w:abstractNum w:abstractNumId="12" w15:restartNumberingAfterBreak="0">
+  <w:abstractNum w:abstractNumId="13" w15:restartNumberingAfterBreak="0">
     <w:nsid w:val="29876C35"/>
     <w:multiLevelType w:val="hybridMultilevel"/>
     <w:tmpl w:val="EDBE1148"/>
@@ -6154,7 +8845,7 @@
       </w:rPr>
     </w:lvl>
   </w:abstractNum>
-  <w:abstractNum w:abstractNumId="13" w15:restartNumberingAfterBreak="0">
+  <w:abstractNum w:abstractNumId="14" w15:restartNumberingAfterBreak="0">
     <w:nsid w:val="34A56445"/>
     <w:multiLevelType w:val="hybridMultilevel"/>
     <w:tmpl w:val="0958F77E"/>
@@ -6267,7 +8958,7 @@
       </w:rPr>
     </w:lvl>
   </w:abstractNum>
-  <w:abstractNum w:abstractNumId="14" w15:restartNumberingAfterBreak="0">
+  <w:abstractNum w:abstractNumId="15" w15:restartNumberingAfterBreak="0">
     <w:nsid w:val="36424DE6"/>
     <w:multiLevelType w:val="hybridMultilevel"/>
     <w:tmpl w:val="46CED874"/>
@@ -6380,7 +9071,7 @@
       </w:rPr>
     </w:lvl>
   </w:abstractNum>
-  <w:abstractNum w:abstractNumId="15" w15:restartNumberingAfterBreak="0">
+  <w:abstractNum w:abstractNumId="16" w15:restartNumberingAfterBreak="0">
     <w:nsid w:val="39D43240"/>
     <w:multiLevelType w:val="multilevel"/>
     <w:tmpl w:val="0409001F"/>
@@ -6467,7 +9158,7 @@
       </w:pPr>
     </w:lvl>
   </w:abstractNum>
-  <w:abstractNum w:abstractNumId="16" w15:restartNumberingAfterBreak="0">
+  <w:abstractNum w:abstractNumId="17" w15:restartNumberingAfterBreak="0">
     <w:nsid w:val="3C1111C8"/>
     <w:multiLevelType w:val="hybridMultilevel"/>
     <w:tmpl w:val="ADE84692"/>
@@ -6580,7 +9271,7 @@
       </w:rPr>
     </w:lvl>
   </w:abstractNum>
-  <w:abstractNum w:abstractNumId="17" w15:restartNumberingAfterBreak="0">
+  <w:abstractNum w:abstractNumId="18" w15:restartNumberingAfterBreak="0">
     <w:nsid w:val="3C971D8F"/>
     <w:multiLevelType w:val="hybridMultilevel"/>
     <w:tmpl w:val="47A27774"/>
@@ -6693,7 +9384,7 @@
       </w:rPr>
     </w:lvl>
   </w:abstractNum>
-  <w:abstractNum w:abstractNumId="18" w15:restartNumberingAfterBreak="0">
+  <w:abstractNum w:abstractNumId="19" w15:restartNumberingAfterBreak="0">
     <w:nsid w:val="3E1A1BE4"/>
     <w:multiLevelType w:val="hybridMultilevel"/>
     <w:tmpl w:val="85C45112"/>
@@ -6806,7 +9497,7 @@
       </w:rPr>
     </w:lvl>
   </w:abstractNum>
-  <w:abstractNum w:abstractNumId="19" w15:restartNumberingAfterBreak="0">
+  <w:abstractNum w:abstractNumId="20" w15:restartNumberingAfterBreak="0">
     <w:nsid w:val="3EDA6EB2"/>
     <w:multiLevelType w:val="hybridMultilevel"/>
     <w:tmpl w:val="C846AE7E"/>
@@ -6919,7 +9610,7 @@
       </w:rPr>
     </w:lvl>
   </w:abstractNum>
-  <w:abstractNum w:abstractNumId="20" w15:restartNumberingAfterBreak="0">
+  <w:abstractNum w:abstractNumId="21" w15:restartNumberingAfterBreak="0">
     <w:nsid w:val="43C402F8"/>
     <w:multiLevelType w:val="hybridMultilevel"/>
     <w:tmpl w:val="243C95E6"/>
@@ -7032,7 +9723,7 @@
       </w:rPr>
     </w:lvl>
   </w:abstractNum>
-  <w:abstractNum w:abstractNumId="21" w15:restartNumberingAfterBreak="0">
+  <w:abstractNum w:abstractNumId="22" w15:restartNumberingAfterBreak="0">
     <w:nsid w:val="43FC60C0"/>
     <w:multiLevelType w:val="hybridMultilevel"/>
     <w:tmpl w:val="CD720E46"/>
@@ -7145,7 +9836,7 @@
       </w:rPr>
     </w:lvl>
   </w:abstractNum>
-  <w:abstractNum w:abstractNumId="22" w15:restartNumberingAfterBreak="0">
+  <w:abstractNum w:abstractNumId="23" w15:restartNumberingAfterBreak="0">
     <w:nsid w:val="461960D8"/>
     <w:multiLevelType w:val="hybridMultilevel"/>
     <w:tmpl w:val="23A24BA0"/>
@@ -7258,7 +9949,7 @@
       </w:rPr>
     </w:lvl>
   </w:abstractNum>
-  <w:abstractNum w:abstractNumId="23" w15:restartNumberingAfterBreak="0">
+  <w:abstractNum w:abstractNumId="24" w15:restartNumberingAfterBreak="0">
     <w:nsid w:val="4804017B"/>
     <w:multiLevelType w:val="hybridMultilevel"/>
     <w:tmpl w:val="F5AC7564"/>
@@ -7371,7 +10062,7 @@
       </w:rPr>
     </w:lvl>
   </w:abstractNum>
-  <w:abstractNum w:abstractNumId="24" w15:restartNumberingAfterBreak="0">
+  <w:abstractNum w:abstractNumId="25" w15:restartNumberingAfterBreak="0">
     <w:nsid w:val="4DCA0D58"/>
     <w:multiLevelType w:val="hybridMultilevel"/>
     <w:tmpl w:val="5AA4DBCA"/>
@@ -7484,7 +10175,7 @@
       </w:rPr>
     </w:lvl>
   </w:abstractNum>
-  <w:abstractNum w:abstractNumId="25" w15:restartNumberingAfterBreak="0">
+  <w:abstractNum w:abstractNumId="26" w15:restartNumberingAfterBreak="0">
     <w:nsid w:val="50464CE2"/>
     <w:multiLevelType w:val="hybridMultilevel"/>
     <w:tmpl w:val="87B47E72"/>
@@ -7597,7 +10288,7 @@
       </w:rPr>
     </w:lvl>
   </w:abstractNum>
-  <w:abstractNum w:abstractNumId="26" w15:restartNumberingAfterBreak="0">
+  <w:abstractNum w:abstractNumId="27" w15:restartNumberingAfterBreak="0">
     <w:nsid w:val="52C62BC1"/>
     <w:multiLevelType w:val="hybridMultilevel"/>
     <w:tmpl w:val="91CCDB18"/>
@@ -7710,7 +10401,7 @@
       </w:rPr>
     </w:lvl>
   </w:abstractNum>
-  <w:abstractNum w:abstractNumId="27" w15:restartNumberingAfterBreak="0">
+  <w:abstractNum w:abstractNumId="28" w15:restartNumberingAfterBreak="0">
     <w:nsid w:val="5B8E3153"/>
     <w:multiLevelType w:val="hybridMultilevel"/>
     <w:tmpl w:val="FA6ED624"/>
@@ -7823,7 +10514,7 @@
       </w:rPr>
     </w:lvl>
   </w:abstractNum>
-  <w:abstractNum w:abstractNumId="28" w15:restartNumberingAfterBreak="0">
+  <w:abstractNum w:abstractNumId="29" w15:restartNumberingAfterBreak="0">
     <w:nsid w:val="5D16521C"/>
     <w:multiLevelType w:val="hybridMultilevel"/>
     <w:tmpl w:val="840C2FC2"/>
@@ -7936,7 +10627,7 @@
       </w:rPr>
     </w:lvl>
   </w:abstractNum>
-  <w:abstractNum w:abstractNumId="29" w15:restartNumberingAfterBreak="0">
+  <w:abstractNum w:abstractNumId="30" w15:restartNumberingAfterBreak="0">
     <w:nsid w:val="5FC25A42"/>
     <w:multiLevelType w:val="hybridMultilevel"/>
     <w:tmpl w:val="D20498FE"/>
@@ -8049,7 +10740,7 @@
       </w:rPr>
     </w:lvl>
   </w:abstractNum>
-  <w:abstractNum w:abstractNumId="30" w15:restartNumberingAfterBreak="0">
+  <w:abstractNum w:abstractNumId="31" w15:restartNumberingAfterBreak="0">
     <w:nsid w:val="5FC43646"/>
     <w:multiLevelType w:val="hybridMultilevel"/>
     <w:tmpl w:val="B75CE0FA"/>
@@ -8162,7 +10853,7 @@
       </w:rPr>
     </w:lvl>
   </w:abstractNum>
-  <w:abstractNum w:abstractNumId="31" w15:restartNumberingAfterBreak="0">
+  <w:abstractNum w:abstractNumId="32" w15:restartNumberingAfterBreak="0">
     <w:nsid w:val="6CBA6397"/>
     <w:multiLevelType w:val="hybridMultilevel"/>
     <w:tmpl w:val="B082E65E"/>
@@ -8275,7 +10966,7 @@
       </w:rPr>
     </w:lvl>
   </w:abstractNum>
-  <w:abstractNum w:abstractNumId="32" w15:restartNumberingAfterBreak="0">
+  <w:abstractNum w:abstractNumId="33" w15:restartNumberingAfterBreak="0">
     <w:nsid w:val="6D6C1356"/>
     <w:multiLevelType w:val="hybridMultilevel"/>
     <w:tmpl w:val="E9284968"/>
@@ -8388,7 +11079,7 @@
       </w:rPr>
     </w:lvl>
   </w:abstractNum>
-  <w:abstractNum w:abstractNumId="33" w15:restartNumberingAfterBreak="0">
+  <w:abstractNum w:abstractNumId="34" w15:restartNumberingAfterBreak="0">
     <w:nsid w:val="6D6E6BFB"/>
     <w:multiLevelType w:val="hybridMultilevel"/>
     <w:tmpl w:val="94CCFBEE"/>
@@ -8501,7 +11192,7 @@
       </w:rPr>
     </w:lvl>
   </w:abstractNum>
-  <w:abstractNum w:abstractNumId="34" w15:restartNumberingAfterBreak="0">
+  <w:abstractNum w:abstractNumId="35" w15:restartNumberingAfterBreak="0">
     <w:nsid w:val="710642C5"/>
     <w:multiLevelType w:val="hybridMultilevel"/>
     <w:tmpl w:val="7B283C18"/>
@@ -8614,7 +11305,120 @@
       </w:rPr>
     </w:lvl>
   </w:abstractNum>
-  <w:abstractNum w:abstractNumId="35" w15:restartNumberingAfterBreak="0">
+  <w:abstractNum w:abstractNumId="36" w15:restartNumberingAfterBreak="0">
+    <w:nsid w:val="74606973"/>
+    <w:multiLevelType w:val="hybridMultilevel"/>
+    <w:tmpl w:val="44C6DB62"/>
+    <w:lvl w:ilvl="0" w:tplc="041D0001">
+      <w:start w:val="1"/>
+      <w:numFmt w:val="bullet"/>
+      <w:lvlText w:val=""/>
+      <w:lvlJc w:val="left"/>
+      <w:pPr>
+        <w:ind w:left="720" w:hanging="360"/>
+      </w:pPr>
+      <w:rPr>
+        <w:rFonts w:ascii="Symbol" w:hAnsi="Symbol" w:hint="default"/>
+      </w:rPr>
+    </w:lvl>
+    <w:lvl w:ilvl="1" w:tplc="041D0003" w:tentative="1">
+      <w:start w:val="1"/>
+      <w:numFmt w:val="bullet"/>
+      <w:lvlText w:val="o"/>
+      <w:lvlJc w:val="left"/>
+      <w:pPr>
+        <w:ind w:left="1440" w:hanging="360"/>
+      </w:pPr>
+      <w:rPr>
+        <w:rFonts w:ascii="Courier New" w:hAnsi="Courier New" w:cs="Courier New" w:hint="default"/>
+      </w:rPr>
+    </w:lvl>
+    <w:lvl w:ilvl="2" w:tplc="041D0005" w:tentative="1">
+      <w:start w:val="1"/>
+      <w:numFmt w:val="bullet"/>
+      <w:lvlText w:val=""/>
+      <w:lvlJc w:val="left"/>
+      <w:pPr>
+        <w:ind w:left="2160" w:hanging="360"/>
+      </w:pPr>
+      <w:rPr>
+        <w:rFonts w:ascii="Wingdings" w:hAnsi="Wingdings" w:hint="default"/>
+      </w:rPr>
+    </w:lvl>
+    <w:lvl w:ilvl="3" w:tplc="041D0001" w:tentative="1">
+      <w:start w:val="1"/>
+      <w:numFmt w:val="bullet"/>
+      <w:lvlText w:val=""/>
+      <w:lvlJc w:val="left"/>
+      <w:pPr>
+        <w:ind w:left="2880" w:hanging="360"/>
+      </w:pPr>
+      <w:rPr>
+        <w:rFonts w:ascii="Symbol" w:hAnsi="Symbol" w:hint="default"/>
+      </w:rPr>
+    </w:lvl>
+    <w:lvl w:ilvl="4" w:tplc="041D0003" w:tentative="1">
+      <w:start w:val="1"/>
+      <w:numFmt w:val="bullet"/>
+      <w:lvlText w:val="o"/>
+      <w:lvlJc w:val="left"/>
+      <w:pPr>
+        <w:ind w:left="3600" w:hanging="360"/>
+      </w:pPr>
+      <w:rPr>
+        <w:rFonts w:ascii="Courier New" w:hAnsi="Courier New" w:cs="Courier New" w:hint="default"/>
+      </w:rPr>
+    </w:lvl>
+    <w:lvl w:ilvl="5" w:tplc="041D0005" w:tentative="1">
+      <w:start w:val="1"/>
+      <w:numFmt w:val="bullet"/>
+      <w:lvlText w:val=""/>
+      <w:lvlJc w:val="left"/>
+      <w:pPr>
+        <w:ind w:left="4320" w:hanging="360"/>
+      </w:pPr>
+      <w:rPr>
+        <w:rFonts w:ascii="Wingdings" w:hAnsi="Wingdings" w:hint="default"/>
+      </w:rPr>
+    </w:lvl>
+    <w:lvl w:ilvl="6" w:tplc="041D0001" w:tentative="1">
+      <w:start w:val="1"/>
+      <w:numFmt w:val="bullet"/>
+      <w:lvlText w:val=""/>
+      <w:lvlJc w:val="left"/>
+      <w:pPr>
+        <w:ind w:left="5040" w:hanging="360"/>
+      </w:pPr>
+      <w:rPr>
+        <w:rFonts w:ascii="Symbol" w:hAnsi="Symbol" w:hint="default"/>
+      </w:rPr>
+    </w:lvl>
+    <w:lvl w:ilvl="7" w:tplc="041D0003" w:tentative="1">
+      <w:start w:val="1"/>
+      <w:numFmt w:val="bullet"/>
+      <w:lvlText w:val="o"/>
+      <w:lvlJc w:val="left"/>
+      <w:pPr>
+        <w:ind w:left="5760" w:hanging="360"/>
+      </w:pPr>
+      <w:rPr>
+        <w:rFonts w:ascii="Courier New" w:hAnsi="Courier New" w:cs="Courier New" w:hint="default"/>
+      </w:rPr>
+    </w:lvl>
+    <w:lvl w:ilvl="8" w:tplc="041D0005" w:tentative="1">
+      <w:start w:val="1"/>
+      <w:numFmt w:val="bullet"/>
+      <w:lvlText w:val=""/>
+      <w:lvlJc w:val="left"/>
+      <w:pPr>
+        <w:ind w:left="6480" w:hanging="360"/>
+      </w:pPr>
+      <w:rPr>
+        <w:rFonts w:ascii="Wingdings" w:hAnsi="Wingdings" w:hint="default"/>
+      </w:rPr>
+    </w:lvl>
+  </w:abstractNum>
+  <w:abstractNum w:abstractNumId="37" w15:restartNumberingAfterBreak="0">
     <w:nsid w:val="75370E9C"/>
     <w:multiLevelType w:val="hybridMultilevel"/>
     <w:tmpl w:val="3D9AB03A"/>
@@ -8727,7 +11531,7 @@
       </w:rPr>
     </w:lvl>
   </w:abstractNum>
-  <w:abstractNum w:abstractNumId="36" w15:restartNumberingAfterBreak="0">
+  <w:abstractNum w:abstractNumId="38" w15:restartNumberingAfterBreak="0">
     <w:nsid w:val="76C66A36"/>
     <w:multiLevelType w:val="hybridMultilevel"/>
     <w:tmpl w:val="D004BE8C"/>
@@ -8844,10 +11648,10 @@
     <w:abstractNumId w:val="4"/>
   </w:num>
   <w:num w:numId="2" w16cid:durableId="139465973">
-    <w:abstractNumId w:val="26"/>
+    <w:abstractNumId w:val="27"/>
   </w:num>
   <w:num w:numId="3" w16cid:durableId="669407622">
-    <w:abstractNumId w:val="13"/>
+    <w:abstractNumId w:val="14"/>
   </w:num>
   <w:num w:numId="4" w16cid:durableId="1686979010">
     <w:abstractNumId w:val="5"/>
@@ -8856,13 +11660,13 @@
     <w:abstractNumId w:val="9"/>
   </w:num>
   <w:num w:numId="6" w16cid:durableId="1849833944">
-    <w:abstractNumId w:val="27"/>
+    <w:abstractNumId w:val="28"/>
   </w:num>
   <w:num w:numId="7" w16cid:durableId="960843041">
-    <w:abstractNumId w:val="14"/>
+    <w:abstractNumId w:val="15"/>
   </w:num>
   <w:num w:numId="8" w16cid:durableId="194655718">
-    <w:abstractNumId w:val="11"/>
+    <w:abstractNumId w:val="12"/>
   </w:num>
   <w:num w:numId="9" w16cid:durableId="1441686567">
     <w:abstractNumId w:val="6"/>
@@ -8871,37 +11675,37 @@
     <w:abstractNumId w:val="7"/>
   </w:num>
   <w:num w:numId="11" w16cid:durableId="775292671">
-    <w:abstractNumId w:val="29"/>
+    <w:abstractNumId w:val="30"/>
   </w:num>
   <w:num w:numId="12" w16cid:durableId="1618566879">
+    <w:abstractNumId w:val="20"/>
+  </w:num>
+  <w:num w:numId="13" w16cid:durableId="1308780233">
+    <w:abstractNumId w:val="24"/>
+  </w:num>
+  <w:num w:numId="14" w16cid:durableId="1210610401">
+    <w:abstractNumId w:val="22"/>
+  </w:num>
+  <w:num w:numId="15" w16cid:durableId="1983656886">
+    <w:abstractNumId w:val="33"/>
+  </w:num>
+  <w:num w:numId="16" w16cid:durableId="1151602411">
+    <w:abstractNumId w:val="25"/>
+  </w:num>
+  <w:num w:numId="17" w16cid:durableId="70582878">
+    <w:abstractNumId w:val="26"/>
+  </w:num>
+  <w:num w:numId="18" w16cid:durableId="1502357069">
+    <w:abstractNumId w:val="31"/>
+  </w:num>
+  <w:num w:numId="19" w16cid:durableId="764301987">
+    <w:abstractNumId w:val="13"/>
+  </w:num>
+  <w:num w:numId="20" w16cid:durableId="1229269513">
     <w:abstractNumId w:val="19"/>
   </w:num>
-  <w:num w:numId="13" w16cid:durableId="1308780233">
-    <w:abstractNumId w:val="23"/>
-  </w:num>
-  <w:num w:numId="14" w16cid:durableId="1210610401">
-    <w:abstractNumId w:val="21"/>
-  </w:num>
-  <w:num w:numId="15" w16cid:durableId="1983656886">
-    <w:abstractNumId w:val="32"/>
-  </w:num>
-  <w:num w:numId="16" w16cid:durableId="1151602411">
-    <w:abstractNumId w:val="24"/>
-  </w:num>
-  <w:num w:numId="17" w16cid:durableId="70582878">
-    <w:abstractNumId w:val="25"/>
-  </w:num>
-  <w:num w:numId="18" w16cid:durableId="1502357069">
-    <w:abstractNumId w:val="30"/>
-  </w:num>
-  <w:num w:numId="19" w16cid:durableId="764301987">
-    <w:abstractNumId w:val="12"/>
-  </w:num>
-  <w:num w:numId="20" w16cid:durableId="1229269513">
-    <w:abstractNumId w:val="18"/>
-  </w:num>
   <w:num w:numId="21" w16cid:durableId="1879932821">
-    <w:abstractNumId w:val="16"/>
+    <w:abstractNumId w:val="17"/>
   </w:num>
   <w:num w:numId="22" w16cid:durableId="87435224">
     <w:abstractNumId w:val="2"/>
@@ -8910,16 +11714,16 @@
     <w:abstractNumId w:val="10"/>
   </w:num>
   <w:num w:numId="24" w16cid:durableId="1413048162">
+    <w:abstractNumId w:val="37"/>
+  </w:num>
+  <w:num w:numId="25" w16cid:durableId="1514370724">
+    <w:abstractNumId w:val="21"/>
+  </w:num>
+  <w:num w:numId="26" w16cid:durableId="1679502057">
     <w:abstractNumId w:val="35"/>
   </w:num>
-  <w:num w:numId="25" w16cid:durableId="1514370724">
-    <w:abstractNumId w:val="20"/>
-  </w:num>
-  <w:num w:numId="26" w16cid:durableId="1679502057">
-    <w:abstractNumId w:val="34"/>
-  </w:num>
   <w:num w:numId="27" w16cid:durableId="1878277169">
-    <w:abstractNumId w:val="36"/>
+    <w:abstractNumId w:val="38"/>
   </w:num>
   <w:num w:numId="28" w16cid:durableId="1717318737">
     <w:abstractNumId w:val="8"/>
@@ -8928,28 +11732,34 @@
     <w:abstractNumId w:val="3"/>
   </w:num>
   <w:num w:numId="30" w16cid:durableId="41027073">
-    <w:abstractNumId w:val="33"/>
+    <w:abstractNumId w:val="34"/>
   </w:num>
   <w:num w:numId="31" w16cid:durableId="1082221905">
-    <w:abstractNumId w:val="22"/>
+    <w:abstractNumId w:val="23"/>
   </w:num>
   <w:num w:numId="32" w16cid:durableId="1010915760">
     <w:abstractNumId w:val="0"/>
   </w:num>
   <w:num w:numId="33" w16cid:durableId="1788042287">
-    <w:abstractNumId w:val="17"/>
+    <w:abstractNumId w:val="18"/>
   </w:num>
   <w:num w:numId="34" w16cid:durableId="155658582">
     <w:abstractNumId w:val="1"/>
   </w:num>
   <w:num w:numId="35" w16cid:durableId="103767142">
-    <w:abstractNumId w:val="15"/>
+    <w:abstractNumId w:val="16"/>
   </w:num>
   <w:num w:numId="36" w16cid:durableId="948439202">
-    <w:abstractNumId w:val="31"/>
+    <w:abstractNumId w:val="32"/>
   </w:num>
   <w:num w:numId="37" w16cid:durableId="1068189655">
-    <w:abstractNumId w:val="28"/>
+    <w:abstractNumId w:val="29"/>
+  </w:num>
+  <w:num w:numId="38" w16cid:durableId="1066104205">
+    <w:abstractNumId w:val="36"/>
+  </w:num>
+  <w:num w:numId="39" w16cid:durableId="828910622">
+    <w:abstractNumId w:val="11"/>
   </w:num>
 </w:numbering>
 </file>

--- a/Commodore BASIC 7.0 for C128.docx
+++ b/Commodore BASIC 7.0 for C128.docx
@@ -517,56 +517,86 @@
           <w:sz w:val="12"/>
           <w:szCs w:val="12"/>
         </w:rPr>
-        <w:t>Publicerad 202</w:t>
-      </w:r>
+        <w:t xml:space="preserve">Publicerad </w:t>
+      </w:r>
+      <w:proofErr w:type="gramStart"/>
       <w:r>
         <w:rPr>
           <w:sz w:val="12"/>
           <w:szCs w:val="12"/>
         </w:rPr>
-        <w:t>2-XX-XX</w:t>
+        <w:t>202</w:t>
       </w:r>
       <w:r>
         <w:rPr>
           <w:sz w:val="12"/>
           <w:szCs w:val="12"/>
         </w:rPr>
-        <w:t xml:space="preserve">, revision </w:t>
+        <w:t>4</w:t>
       </w:r>
       <w:r>
         <w:rPr>
           <w:sz w:val="12"/>
           <w:szCs w:val="12"/>
         </w:rPr>
-        <w:t>0</w:t>
+        <w:t>-</w:t>
       </w:r>
       <w:r>
         <w:rPr>
           <w:sz w:val="12"/>
           <w:szCs w:val="12"/>
         </w:rPr>
-        <w:t>, 202</w:t>
-      </w:r>
+        <w:t>03</w:t>
+      </w:r>
+      <w:proofErr w:type="gramEnd"/>
       <w:r>
         <w:rPr>
           <w:sz w:val="12"/>
           <w:szCs w:val="12"/>
         </w:rPr>
-        <w:t>2</w:t>
+        <w:t>-XX</w:t>
       </w:r>
       <w:r>
         <w:rPr>
           <w:sz w:val="12"/>
           <w:szCs w:val="12"/>
         </w:rPr>
-        <w:t>-</w:t>
+        <w:t xml:space="preserve">, revision </w:t>
       </w:r>
       <w:r>
         <w:rPr>
           <w:sz w:val="12"/>
           <w:szCs w:val="12"/>
         </w:rPr>
-        <w:t>XX</w:t>
+        <w:t>0</w:t>
+      </w:r>
+      <w:r>
+        <w:rPr>
+          <w:sz w:val="12"/>
+          <w:szCs w:val="12"/>
+        </w:rPr>
+        <w:t>, 202</w:t>
+      </w:r>
+      <w:r>
+        <w:rPr>
+          <w:sz w:val="12"/>
+          <w:szCs w:val="12"/>
+        </w:rPr>
+        <w:t>4</w:t>
+      </w:r>
+      <w:r>
+        <w:rPr>
+          <w:sz w:val="12"/>
+          <w:szCs w:val="12"/>
+        </w:rPr>
+        <w:t>-</w:t>
+      </w:r>
+      <w:r>
+        <w:rPr>
+          <w:sz w:val="12"/>
+          <w:szCs w:val="12"/>
+        </w:rPr>
+        <w:t>03</w:t>
       </w:r>
       <w:r>
         <w:rPr>
@@ -672,7 +702,7 @@
           <w:r>
             <w:fldChar w:fldCharType="separate"/>
           </w:r>
-          <w:hyperlink w:anchor="_Toc133848916" w:history="1">
+          <w:hyperlink w:anchor="_Toc134130639" w:history="1">
             <w:r>
               <w:rPr>
                 <w:rStyle w:val="Hyperlnk"/>
@@ -699,7 +729,7 @@
                 <w:noProof/>
                 <w:webHidden/>
               </w:rPr>
-              <w:instrText xml:space="preserve"> PAGEREF _Toc133848916 \h </w:instrText>
+              <w:instrText xml:space="preserve"> PAGEREF _Toc134130639 \h </w:instrText>
             </w:r>
             <w:r>
               <w:rPr>
@@ -745,7 +775,7 @@
               <w14:ligatures w14:val="standardContextual"/>
             </w:rPr>
           </w:pPr>
-          <w:hyperlink w:anchor="_Toc133848917" w:history="1">
+          <w:hyperlink w:anchor="_Toc134130640" w:history="1">
             <w:r>
               <w:rPr>
                 <w:rStyle w:val="Hyperlnk"/>
@@ -772,7 +802,7 @@
                 <w:noProof/>
                 <w:webHidden/>
               </w:rPr>
-              <w:instrText xml:space="preserve"> PAGEREF _Toc133848917 \h </w:instrText>
+              <w:instrText xml:space="preserve"> PAGEREF _Toc134130640 \h </w:instrText>
             </w:r>
             <w:r>
               <w:rPr>
@@ -818,7 +848,7 @@
               <w14:ligatures w14:val="standardContextual"/>
             </w:rPr>
           </w:pPr>
-          <w:hyperlink w:anchor="_Toc133848918" w:history="1">
+          <w:hyperlink w:anchor="_Toc134130641" w:history="1">
             <w:r>
               <w:rPr>
                 <w:rStyle w:val="Hyperlnk"/>
@@ -845,7 +875,7 @@
                 <w:noProof/>
                 <w:webHidden/>
               </w:rPr>
-              <w:instrText xml:space="preserve"> PAGEREF _Toc133848918 \h </w:instrText>
+              <w:instrText xml:space="preserve"> PAGEREF _Toc134130641 \h </w:instrText>
             </w:r>
             <w:r>
               <w:rPr>
@@ -865,7 +895,7 @@
                 <w:noProof/>
                 <w:webHidden/>
               </w:rPr>
-              <w:t>11</w:t>
+              <w:t>12</w:t>
             </w:r>
             <w:r>
               <w:rPr>
@@ -891,7 +921,7 @@
               <w14:ligatures w14:val="standardContextual"/>
             </w:rPr>
           </w:pPr>
-          <w:hyperlink w:anchor="_Toc133848919" w:history="1">
+          <w:hyperlink w:anchor="_Toc134130642" w:history="1">
             <w:r>
               <w:rPr>
                 <w:rStyle w:val="Hyperlnk"/>
@@ -918,7 +948,7 @@
                 <w:noProof/>
                 <w:webHidden/>
               </w:rPr>
-              <w:instrText xml:space="preserve"> PAGEREF _Toc133848919 \h </w:instrText>
+              <w:instrText xml:space="preserve"> PAGEREF _Toc134130642 \h </w:instrText>
             </w:r>
             <w:r>
               <w:rPr>
@@ -938,7 +968,7 @@
                 <w:noProof/>
                 <w:webHidden/>
               </w:rPr>
-              <w:t>13</w:t>
+              <w:t>14</w:t>
             </w:r>
             <w:r>
               <w:rPr>
@@ -964,7 +994,7 @@
               <w14:ligatures w14:val="standardContextual"/>
             </w:rPr>
           </w:pPr>
-          <w:hyperlink w:anchor="_Toc133848920" w:history="1">
+          <w:hyperlink w:anchor="_Toc134130643" w:history="1">
             <w:r>
               <w:rPr>
                 <w:rStyle w:val="Hyperlnk"/>
@@ -991,7 +1021,7 @@
                 <w:noProof/>
                 <w:webHidden/>
               </w:rPr>
-              <w:instrText xml:space="preserve"> PAGEREF _Toc133848920 \h </w:instrText>
+              <w:instrText xml:space="preserve"> PAGEREF _Toc134130643 \h </w:instrText>
             </w:r>
             <w:r>
               <w:rPr>
@@ -1011,7 +1041,7 @@
                 <w:noProof/>
                 <w:webHidden/>
               </w:rPr>
-              <w:t>15</w:t>
+              <w:t>16</w:t>
             </w:r>
             <w:r>
               <w:rPr>
@@ -1037,7 +1067,7 @@
               <w14:ligatures w14:val="standardContextual"/>
             </w:rPr>
           </w:pPr>
-          <w:hyperlink w:anchor="_Toc133848921" w:history="1">
+          <w:hyperlink w:anchor="_Toc134130644" w:history="1">
             <w:r>
               <w:rPr>
                 <w:rStyle w:val="Hyperlnk"/>
@@ -1064,7 +1094,7 @@
                 <w:noProof/>
                 <w:webHidden/>
               </w:rPr>
-              <w:instrText xml:space="preserve"> PAGEREF _Toc133848921 \h </w:instrText>
+              <w:instrText xml:space="preserve"> PAGEREF _Toc134130644 \h </w:instrText>
             </w:r>
             <w:r>
               <w:rPr>
@@ -1084,7 +1114,7 @@
                 <w:noProof/>
                 <w:webHidden/>
               </w:rPr>
-              <w:t>17</w:t>
+              <w:t>18</w:t>
             </w:r>
             <w:r>
               <w:rPr>
@@ -1110,7 +1140,7 @@
               <w14:ligatures w14:val="standardContextual"/>
             </w:rPr>
           </w:pPr>
-          <w:hyperlink w:anchor="_Toc133848922" w:history="1">
+          <w:hyperlink w:anchor="_Toc134130645" w:history="1">
             <w:r>
               <w:rPr>
                 <w:rStyle w:val="Hyperlnk"/>
@@ -1137,7 +1167,7 @@
                 <w:noProof/>
                 <w:webHidden/>
               </w:rPr>
-              <w:instrText xml:space="preserve"> PAGEREF _Toc133848922 \h </w:instrText>
+              <w:instrText xml:space="preserve"> PAGEREF _Toc134130645 \h </w:instrText>
             </w:r>
             <w:r>
               <w:rPr>
@@ -1157,7 +1187,7 @@
                 <w:noProof/>
                 <w:webHidden/>
               </w:rPr>
-              <w:t>19</w:t>
+              <w:t>20</w:t>
             </w:r>
             <w:r>
               <w:rPr>
@@ -1183,7 +1213,7 @@
               <w14:ligatures w14:val="standardContextual"/>
             </w:rPr>
           </w:pPr>
-          <w:hyperlink w:anchor="_Toc133848923" w:history="1">
+          <w:hyperlink w:anchor="_Toc134130646" w:history="1">
             <w:r>
               <w:rPr>
                 <w:rStyle w:val="Hyperlnk"/>
@@ -1210,7 +1240,7 @@
                 <w:noProof/>
                 <w:webHidden/>
               </w:rPr>
-              <w:instrText xml:space="preserve"> PAGEREF _Toc133848923 \h </w:instrText>
+              <w:instrText xml:space="preserve"> PAGEREF _Toc134130646 \h </w:instrText>
             </w:r>
             <w:r>
               <w:rPr>
@@ -1230,7 +1260,7 @@
                 <w:noProof/>
                 <w:webHidden/>
               </w:rPr>
-              <w:t>21</w:t>
+              <w:t>22</w:t>
             </w:r>
             <w:r>
               <w:rPr>
@@ -1256,7 +1286,7 @@
               <w14:ligatures w14:val="standardContextual"/>
             </w:rPr>
           </w:pPr>
-          <w:hyperlink w:anchor="_Toc133848924" w:history="1">
+          <w:hyperlink w:anchor="_Toc134130647" w:history="1">
             <w:r>
               <w:rPr>
                 <w:rStyle w:val="Hyperlnk"/>
@@ -1283,7 +1313,7 @@
                 <w:noProof/>
                 <w:webHidden/>
               </w:rPr>
-              <w:instrText xml:space="preserve"> PAGEREF _Toc133848924 \h </w:instrText>
+              <w:instrText xml:space="preserve"> PAGEREF _Toc134130647 \h </w:instrText>
             </w:r>
             <w:r>
               <w:rPr>
@@ -1303,7 +1333,7 @@
                 <w:noProof/>
                 <w:webHidden/>
               </w:rPr>
-              <w:t>23</w:t>
+              <w:t>24</w:t>
             </w:r>
             <w:r>
               <w:rPr>
@@ -1329,7 +1359,7 @@
               <w14:ligatures w14:val="standardContextual"/>
             </w:rPr>
           </w:pPr>
-          <w:hyperlink w:anchor="_Toc133848925" w:history="1">
+          <w:hyperlink w:anchor="_Toc134130648" w:history="1">
             <w:r>
               <w:rPr>
                 <w:rStyle w:val="Hyperlnk"/>
@@ -1357,7 +1387,7 @@
                 <w:noProof/>
                 <w:webHidden/>
               </w:rPr>
-              <w:instrText xml:space="preserve"> PAGEREF _Toc133848925 \h </w:instrText>
+              <w:instrText xml:space="preserve"> PAGEREF _Toc134130648 \h </w:instrText>
             </w:r>
             <w:r>
               <w:rPr>
@@ -1377,7 +1407,7 @@
                 <w:noProof/>
                 <w:webHidden/>
               </w:rPr>
-              <w:t>25</w:t>
+              <w:t>26</w:t>
             </w:r>
             <w:r>
               <w:rPr>
@@ -1403,7 +1433,7 @@
               <w14:ligatures w14:val="standardContextual"/>
             </w:rPr>
           </w:pPr>
-          <w:hyperlink w:anchor="_Toc133848926" w:history="1">
+          <w:hyperlink w:anchor="_Toc134130649" w:history="1">
             <w:r>
               <w:rPr>
                 <w:rStyle w:val="Hyperlnk"/>
@@ -1431,7 +1461,7 @@
                 <w:noProof/>
                 <w:webHidden/>
               </w:rPr>
-              <w:instrText xml:space="preserve"> PAGEREF _Toc133848926 \h </w:instrText>
+              <w:instrText xml:space="preserve"> PAGEREF _Toc134130649 \h </w:instrText>
             </w:r>
             <w:r>
               <w:rPr>
@@ -1451,7 +1481,7 @@
                 <w:noProof/>
                 <w:webHidden/>
               </w:rPr>
-              <w:t>27</w:t>
+              <w:t>28</w:t>
             </w:r>
             <w:r>
               <w:rPr>
@@ -1477,12 +1507,11 @@
               <w14:ligatures w14:val="standardContextual"/>
             </w:rPr>
           </w:pPr>
-          <w:hyperlink w:anchor="_Toc133848927" w:history="1">
+          <w:hyperlink w:anchor="_Toc134130650" w:history="1">
             <w:r>
               <w:rPr>
                 <w:rStyle w:val="Hyperlnk"/>
                 <w:noProof/>
-                <w:lang w:val="en-US"/>
               </w:rPr>
               <w:t>Commodore 64-läge</w:t>
             </w:r>
@@ -1505,7 +1534,7 @@
                 <w:noProof/>
                 <w:webHidden/>
               </w:rPr>
-              <w:instrText xml:space="preserve"> PAGEREF _Toc133848927 \h </w:instrText>
+              <w:instrText xml:space="preserve"> PAGEREF _Toc134130650 \h </w:instrText>
             </w:r>
             <w:r>
               <w:rPr>
@@ -1525,7 +1554,7 @@
                 <w:noProof/>
                 <w:webHidden/>
               </w:rPr>
-              <w:t>29</w:t>
+              <w:t>30</w:t>
             </w:r>
             <w:r>
               <w:rPr>
@@ -1551,12 +1580,11 @@
               <w14:ligatures w14:val="standardContextual"/>
             </w:rPr>
           </w:pPr>
-          <w:hyperlink w:anchor="_Toc133848928" w:history="1">
+          <w:hyperlink w:anchor="_Toc134130651" w:history="1">
             <w:r>
               <w:rPr>
                 <w:rStyle w:val="Hyperlnk"/>
                 <w:noProof/>
-                <w:lang w:val="en-US"/>
               </w:rPr>
               <w:t>CP/M</w:t>
             </w:r>
@@ -1579,7 +1607,7 @@
                 <w:noProof/>
                 <w:webHidden/>
               </w:rPr>
-              <w:instrText xml:space="preserve"> PAGEREF _Toc133848928 \h </w:instrText>
+              <w:instrText xml:space="preserve"> PAGEREF _Toc134130651 \h </w:instrText>
             </w:r>
             <w:r>
               <w:rPr>
@@ -1599,7 +1627,7 @@
                 <w:noProof/>
                 <w:webHidden/>
               </w:rPr>
-              <w:t>31</w:t>
+              <w:t>32</w:t>
             </w:r>
             <w:r>
               <w:rPr>
@@ -1625,7 +1653,7 @@
               <w14:ligatures w14:val="standardContextual"/>
             </w:rPr>
           </w:pPr>
-          <w:hyperlink w:anchor="_Toc133848929" w:history="1">
+          <w:hyperlink w:anchor="_Toc134130652" w:history="1">
             <w:r>
               <w:rPr>
                 <w:rStyle w:val="Hyperlnk"/>
@@ -1652,7 +1680,7 @@
                 <w:noProof/>
                 <w:webHidden/>
               </w:rPr>
-              <w:instrText xml:space="preserve"> PAGEREF _Toc133848929 \h </w:instrText>
+              <w:instrText xml:space="preserve"> PAGEREF _Toc134130652 \h </w:instrText>
             </w:r>
             <w:r>
               <w:rPr>
@@ -1672,7 +1700,7 @@
                 <w:noProof/>
                 <w:webHidden/>
               </w:rPr>
-              <w:t>33</w:t>
+              <w:t>34</w:t>
             </w:r>
             <w:r>
               <w:rPr>
@@ -1698,7 +1726,7 @@
               <w14:ligatures w14:val="standardContextual"/>
             </w:rPr>
           </w:pPr>
-          <w:hyperlink w:anchor="_Toc133848930" w:history="1">
+          <w:hyperlink w:anchor="_Toc134130653" w:history="1">
             <w:r>
               <w:rPr>
                 <w:rStyle w:val="Hyperlnk"/>
@@ -1725,7 +1753,7 @@
                 <w:noProof/>
                 <w:webHidden/>
               </w:rPr>
-              <w:instrText xml:space="preserve"> PAGEREF _Toc133848930 \h </w:instrText>
+              <w:instrText xml:space="preserve"> PAGEREF _Toc134130653 \h </w:instrText>
             </w:r>
             <w:r>
               <w:rPr>
@@ -1745,7 +1773,7 @@
                 <w:noProof/>
                 <w:webHidden/>
               </w:rPr>
-              <w:t>35</w:t>
+              <w:t>36</w:t>
             </w:r>
             <w:r>
               <w:rPr>
@@ -1771,7 +1799,7 @@
               <w14:ligatures w14:val="standardContextual"/>
             </w:rPr>
           </w:pPr>
-          <w:hyperlink w:anchor="_Toc133848931" w:history="1">
+          <w:hyperlink w:anchor="_Toc134130654" w:history="1">
             <w:r>
               <w:rPr>
                 <w:rStyle w:val="Hyperlnk"/>
@@ -1799,7 +1827,7 @@
                 <w:noProof/>
                 <w:webHidden/>
               </w:rPr>
-              <w:instrText xml:space="preserve"> PAGEREF _Toc133848931 \h </w:instrText>
+              <w:instrText xml:space="preserve"> PAGEREF _Toc134130654 \h </w:instrText>
             </w:r>
             <w:r>
               <w:rPr>
@@ -1819,7 +1847,7 @@
                 <w:noProof/>
                 <w:webHidden/>
               </w:rPr>
-              <w:t>37</w:t>
+              <w:t>38</w:t>
             </w:r>
             <w:r>
               <w:rPr>
@@ -1845,7 +1873,7 @@
               <w14:ligatures w14:val="standardContextual"/>
             </w:rPr>
           </w:pPr>
-          <w:hyperlink w:anchor="_Toc133848932" w:history="1">
+          <w:hyperlink w:anchor="_Toc134130655" w:history="1">
             <w:r>
               <w:rPr>
                 <w:rStyle w:val="Hyperlnk"/>
@@ -1873,7 +1901,7 @@
                 <w:noProof/>
                 <w:webHidden/>
               </w:rPr>
-              <w:instrText xml:space="preserve"> PAGEREF _Toc133848932 \h </w:instrText>
+              <w:instrText xml:space="preserve"> PAGEREF _Toc134130655 \h </w:instrText>
             </w:r>
             <w:r>
               <w:rPr>
@@ -1893,7 +1921,7 @@
                 <w:noProof/>
                 <w:webHidden/>
               </w:rPr>
-              <w:t>39</w:t>
+              <w:t>40</w:t>
             </w:r>
             <w:r>
               <w:rPr>
@@ -1919,7 +1947,7 @@
               <w14:ligatures w14:val="standardContextual"/>
             </w:rPr>
           </w:pPr>
-          <w:hyperlink w:anchor="_Toc133848933" w:history="1">
+          <w:hyperlink w:anchor="_Toc134130656" w:history="1">
             <w:r>
               <w:rPr>
                 <w:rStyle w:val="Hyperlnk"/>
@@ -1946,7 +1974,7 @@
                 <w:noProof/>
                 <w:webHidden/>
               </w:rPr>
-              <w:instrText xml:space="preserve"> PAGEREF _Toc133848933 \h </w:instrText>
+              <w:instrText xml:space="preserve"> PAGEREF _Toc134130656 \h </w:instrText>
             </w:r>
             <w:r>
               <w:rPr>
@@ -1966,7 +1994,7 @@
                 <w:noProof/>
                 <w:webHidden/>
               </w:rPr>
-              <w:t>41</w:t>
+              <w:t>42</w:t>
             </w:r>
             <w:r>
               <w:rPr>
@@ -2018,7 +2046,7 @@
       <w:pPr>
         <w:pStyle w:val="Rubrik1"/>
       </w:pPr>
-      <w:bookmarkStart w:id="0" w:name="_Toc133848916"/>
+      <w:bookmarkStart w:id="0" w:name="_Toc134130639"/>
       <w:r>
         <w:lastRenderedPageBreak/>
         <w:t>Introduktion</w:t>
@@ -2132,6 +2160,34 @@
       </w:r>
       <w:r>
         <w:t>Commodore 128, och vänder sig till dig som vill bemästra den datorn, främst genom att lära sig dess BASIC - Commodore BASIC 7.0.</w:t>
+      </w:r>
+    </w:p>
+    <w:p>
+      <w:pPr>
+        <w:tabs>
+          <w:tab w:val="left" w:pos="1190"/>
+        </w:tabs>
+      </w:pPr>
+      <w:r>
+        <w:t xml:space="preserve">Den här boken ger inte någon komplett bild av </w:t>
+      </w:r>
+      <w:r>
+        <w:t>Commodore BASIC 7.0</w:t>
+      </w:r>
+      <w:r>
+        <w:t xml:space="preserve">, utan fokuserar på datorn Commodore 128 och nyheterna i </w:t>
+      </w:r>
+      <w:r>
+        <w:t>Commodore BASIC 7.0</w:t>
+      </w:r>
+      <w:r>
+        <w:t xml:space="preserve"> jämfört med </w:t>
+      </w:r>
+      <w:r>
+        <w:t xml:space="preserve">Commodore BASIC </w:t>
+      </w:r>
+      <w:r>
+        <w:t>2.0 second release.</w:t>
       </w:r>
     </w:p>
     <w:p>
@@ -2196,12 +2252,14 @@
       <w:r>
         <w:t xml:space="preserve"> </w:t>
       </w:r>
+      <w:proofErr w:type="spellStart"/>
       <w:r>
         <w:rPr>
           <w:b/>
         </w:rPr>
         <w:t>Return</w:t>
       </w:r>
+      <w:proofErr w:type="spellEnd"/>
       <w:r>
         <w:t xml:space="preserve"> till </w:t>
       </w:r>
@@ -2211,11 +2269,19 @@
       <w:r>
         <w:t xml:space="preserve">, </w:t>
       </w:r>
+      <w:proofErr w:type="spellStart"/>
       <w:r>
         <w:rPr>
           <w:b/>
         </w:rPr>
-        <w:t>Run Stop</w:t>
+        <w:t>Run</w:t>
+      </w:r>
+      <w:proofErr w:type="spellEnd"/>
+      <w:r>
+        <w:rPr>
+          <w:b/>
+        </w:rPr>
+        <w:t xml:space="preserve"> Stop</w:t>
       </w:r>
       <w:r>
         <w:t xml:space="preserve"> till </w:t>
@@ -2283,7 +2349,7 @@
       <w:pPr>
         <w:pStyle w:val="Beskrivning"/>
       </w:pPr>
-      <w:bookmarkStart w:id="1" w:name="_Toc133848936"/>
+      <w:bookmarkStart w:id="1" w:name="_Toc134130657"/>
       <w:r>
         <w:t xml:space="preserve">Figur </w:t>
       </w:r>
@@ -2361,6 +2427,7 @@
       <w:r>
         <w:t xml:space="preserve"> </w:t>
       </w:r>
+      <w:proofErr w:type="spellStart"/>
       <w:r>
         <w:rPr>
           <w:b/>
@@ -2375,9 +2442,11 @@
         </w:rPr>
         <w:t>+A</w:t>
       </w:r>
+      <w:proofErr w:type="spellEnd"/>
       <w:r>
         <w:t xml:space="preserve"> ska </w:t>
       </w:r>
+      <w:proofErr w:type="spellStart"/>
       <w:r>
         <w:rPr>
           <w:b/>
@@ -2385,6 +2454,7 @@
         </w:rPr>
         <w:t>Shift</w:t>
       </w:r>
+      <w:proofErr w:type="spellEnd"/>
       <w:r>
         <w:t xml:space="preserve"> hållas nedtryckt medan </w:t>
       </w:r>
@@ -2811,7 +2881,7 @@
                                 <w:noProof/>
                               </w:rPr>
                             </w:pPr>
-                            <w:bookmarkStart w:id="2" w:name="_Toc133848937"/>
+                            <w:bookmarkStart w:id="2" w:name="_Toc134130658"/>
                             <w:r>
                               <w:t xml:space="preserve">Figur </w:t>
                             </w:r>
@@ -2879,7 +2949,7 @@
                           <w:noProof/>
                         </w:rPr>
                       </w:pPr>
-                      <w:bookmarkStart w:id="3" w:name="_Toc133848937"/>
+                      <w:bookmarkStart w:id="3" w:name="_Toc134130658"/>
                       <w:r>
                         <w:t xml:space="preserve">Figur </w:t>
                       </w:r>
@@ -2979,7 +3049,21 @@
         <w:rPr>
           <w:i/>
         </w:rPr>
-        <w:t>MEGA Museum of Electronic Games and Art</w:t>
+        <w:t xml:space="preserve">MEGA Museum </w:t>
+      </w:r>
+      <w:proofErr w:type="spellStart"/>
+      <w:r>
+        <w:rPr>
+          <w:i/>
+        </w:rPr>
+        <w:t>of</w:t>
+      </w:r>
+      <w:proofErr w:type="spellEnd"/>
+      <w:r>
+        <w:rPr>
+          <w:i/>
+        </w:rPr>
+        <w:t xml:space="preserve"> Electronic Games and Art</w:t>
       </w:r>
       <w:r>
         <w:t xml:space="preserve"> arbetar med att få ut</w:t>
@@ -3443,7 +3527,7 @@
       <w:pPr>
         <w:pStyle w:val="Rubrik1"/>
       </w:pPr>
-      <w:bookmarkStart w:id="4" w:name="_Toc133848917"/>
+      <w:bookmarkStart w:id="4" w:name="_Toc134130640"/>
       <w:r>
         <w:lastRenderedPageBreak/>
         <w:t>Om Commodore 128</w:t>
@@ -3452,7 +3536,23 @@
     </w:p>
     <w:p>
       <w:r>
-        <w:t>Commodore 128 introducerades på marknaden år 1985, och såldes fram till och med år 1989, när 16-bitarssystemen som Atari ST och Amiga började vinna mark</w:t>
+        <w:t xml:space="preserve">Commodore 128 introducerades på marknaden år 1985, och såldes fram till och med år 1989, när 16-bitarssystemen som </w:t>
+      </w:r>
+      <w:proofErr w:type="spellStart"/>
+      <w:r>
+        <w:t>Atari</w:t>
+      </w:r>
+      <w:proofErr w:type="spellEnd"/>
+      <w:r>
+        <w:t xml:space="preserve"> ST och </w:t>
+      </w:r>
+      <w:proofErr w:type="spellStart"/>
+      <w:r>
+        <w:t>Amiga</w:t>
+      </w:r>
+      <w:proofErr w:type="spellEnd"/>
+      <w:r>
+        <w:t xml:space="preserve"> började vinna mark</w:t>
       </w:r>
       <w:r>
         <w:t xml:space="preserve">. Som namnet </w:t>
@@ -3463,7 +3563,23 @@
     </w:p>
     <w:p>
       <w:r>
-        <w:t>Datorn har två huvudprocessorer. MOS 8502 klarar samma instruktioner som de processorer som satt i bl.a. Commodore 64 (MOS 6510 eller MOS 8500) och VIC-20 (MOS 6502). Det är denna som normalt driver runt din Commodore 128 med en arbetshastighet på 1-2 megahertz (MHz). Den andra processorn är en Zilog Z80 på 4 MHz. Det är denna som driver runt din dator när du arbetar i CP/M-läge.</w:t>
+        <w:t xml:space="preserve">Datorn har två huvudprocessorer. MOS 8502 klarar samma instruktioner som de processorer som satt i bl.a. Commodore 64 (MOS 6510 eller MOS 8500) och VIC-20 (MOS 6502). Det är denna som normalt driver runt din Commodore 128 med en arbetshastighet på </w:t>
+      </w:r>
+      <w:proofErr w:type="gramStart"/>
+      <w:r>
+        <w:t>1-2</w:t>
+      </w:r>
+      <w:proofErr w:type="gramEnd"/>
+      <w:r>
+        <w:t xml:space="preserve"> megahertz (MHz). Den andra processorn är en </w:t>
+      </w:r>
+      <w:proofErr w:type="spellStart"/>
+      <w:r>
+        <w:t>Zilog</w:t>
+      </w:r>
+      <w:proofErr w:type="spellEnd"/>
+      <w:r>
+        <w:t xml:space="preserve"> Z80 på 4 MHz. Det är denna som driver runt din dator när du arbetar i CP/M-läge.</w:t>
       </w:r>
     </w:p>
     <w:p>
@@ -3481,10 +3597,27 @@
           <w:i/>
           <w:iCs/>
         </w:rPr>
-        <w:t>Control Program for Microcomputers</w:t>
-      </w:r>
-      <w:r>
-        <w:t>) behöver läsas in från diskett (att ”boota” operativsystemet).</w:t>
+        <w:t xml:space="preserve">Control Program for </w:t>
+      </w:r>
+      <w:proofErr w:type="spellStart"/>
+      <w:r>
+        <w:rPr>
+          <w:i/>
+          <w:iCs/>
+        </w:rPr>
+        <w:t>Microcomputers</w:t>
+      </w:r>
+      <w:proofErr w:type="spellEnd"/>
+      <w:r>
+        <w:t>) behöver läsas in från diskett (att ”</w:t>
+      </w:r>
+      <w:proofErr w:type="spellStart"/>
+      <w:r>
+        <w:t>boota</w:t>
+      </w:r>
+      <w:proofErr w:type="spellEnd"/>
+      <w:r>
+        <w:t>” operativsystemet).</w:t>
       </w:r>
       <w:r>
         <w:t xml:space="preserve"> Datorn levererades med </w:t>
@@ -3509,8 +3642,13 @@
       <w:r>
         <w:t>GEOS som kontrolleras med mus. GEOS (</w:t>
       </w:r>
-      <w:r>
-        <w:t>Graphic Environment Operating System</w:t>
+      <w:proofErr w:type="spellStart"/>
+      <w:r>
+        <w:t>Graphic</w:t>
+      </w:r>
+      <w:proofErr w:type="spellEnd"/>
+      <w:r>
+        <w:t xml:space="preserve"> Environment Operating System</w:t>
       </w:r>
       <w:r>
         <w:t>) använder sig av rullgardinsmenyer, fönster och ikoner för att låta användaren kontrollera datorn.</w:t>
@@ -3536,7 +3674,15 @@
         <w:t>8580</w:t>
       </w:r>
       <w:r>
-        <w:t xml:space="preserve"> i senare modeller). Dessa kallas kort och för SID (Sound Interface Device).</w:t>
+        <w:t xml:space="preserve"> i senare modeller). Dessa kallas kort och för SID (Sound Interface </w:t>
+      </w:r>
+      <w:proofErr w:type="spellStart"/>
+      <w:r>
+        <w:t>Device</w:t>
+      </w:r>
+      <w:proofErr w:type="spellEnd"/>
+      <w:r>
+        <w:t>).</w:t>
       </w:r>
     </w:p>
     <w:p>
@@ -3559,8 +3705,13 @@
         <w:t>×</w:t>
       </w:r>
       <w:r>
-        <w:t>200 punkter (pixlar), 16 färger, 8 sprites och raster. Förutom detta har version E även stöd för blitter</w:t>
-      </w:r>
+        <w:t xml:space="preserve">200 punkter (pixlar), 16 färger, 8 sprites och raster. Förutom detta har version E även stöd för </w:t>
+      </w:r>
+      <w:proofErr w:type="spellStart"/>
+      <w:r>
+        <w:t>blitter</w:t>
+      </w:r>
+      <w:proofErr w:type="spellEnd"/>
       <w:r>
         <w:fldChar w:fldCharType="begin"/>
       </w:r>
@@ -3596,7 +3747,148 @@
       <w:r>
         <w:t>Om inget operativsystem startas, används själva Commodore BASIC 7.0 för att kontrollera datorn</w:t>
       </w:r>
-    </w:p>
+      <w:r>
+        <w:t xml:space="preserve"> genom BASIC-kommandon.</w:t>
+      </w:r>
+    </w:p>
+    <w:p>
+      <w:r>
+        <w:lastRenderedPageBreak/>
+        <w:t>För att programmera Commodore 128 används företrädelsevis just Commodore BASIC, som i utförande 7.0 är väldigt kraftfullt. Den stora nackdelen med BASIC är dess undermåliga prestanda. BASIC kan göra allt du önskar men om prestanda är en faktor måste du titta på något annat, t.ex. maskinkod. Maskinkod presenteras överskådligt i appendix C.</w:t>
+      </w:r>
+      <w:r>
+        <w:t xml:space="preserve"> För den intresserade bjuds en hel del trevliga tricks</w:t>
+      </w:r>
+      <w:r>
+        <w:t xml:space="preserve">, som t.ex. </w:t>
+      </w:r>
+      <w:r>
+        <w:rPr>
+          <w:rStyle w:val="CodeChar"/>
+        </w:rPr>
+        <w:t>AUTO</w:t>
+      </w:r>
+      <w:r>
+        <w:fldChar w:fldCharType="begin"/>
+      </w:r>
+      <w:r>
+        <w:instrText xml:space="preserve"> XE "</w:instrText>
+      </w:r>
+      <w:r>
+        <w:instrText>AUTO</w:instrText>
+      </w:r>
+      <w:r>
+        <w:instrText xml:space="preserve">" </w:instrText>
+      </w:r>
+      <w:r>
+        <w:fldChar w:fldCharType="end"/>
+      </w:r>
+      <w:r>
+        <w:t>, som visas på bilden.</w:t>
+      </w:r>
+    </w:p>
+    <w:p>
+      <w:pPr>
+        <w:keepNext/>
+      </w:pPr>
+      <w:r>
+        <w:object w:dxaOrig="9754" w:dyaOrig="6051" w14:anchorId="47175BE3">
+          <v:shape id="_x0000_i1025" type="#_x0000_t75" style="width:277.5pt;height:172.15pt" o:ole="">
+            <v:imagedata r:id="rId13" o:title=""/>
+          </v:shape>
+          <o:OLEObject Type="Embed" ProgID="Unknown" ShapeID="_x0000_i1025" DrawAspect="Content" ObjectID="_1744743403" r:id="rId14"/>
+        </w:object>
+      </w:r>
+    </w:p>
+    <w:p>
+      <w:pPr>
+        <w:pStyle w:val="Beskrivning"/>
+      </w:pPr>
+      <w:bookmarkStart w:id="5" w:name="_Toc134130659"/>
+      <w:r>
+        <w:t xml:space="preserve">Figur </w:t>
+      </w:r>
+      <w:fldSimple w:instr=" SEQ Figur \* ARABIC ">
+        <w:r>
+          <w:rPr>
+            <w:noProof/>
+          </w:rPr>
+          <w:t>3</w:t>
+        </w:r>
+      </w:fldSimple>
+      <w:r>
+        <w:t>: AUTO erbjuder automatisk inskrivning av radnummer.</w:t>
+      </w:r>
+      <w:bookmarkEnd w:id="5"/>
+    </w:p>
+    <w:p>
+      <w:r>
+        <w:t xml:space="preserve">Kommandot </w:t>
+      </w:r>
+      <w:r>
+        <w:rPr>
+          <w:rStyle w:val="CodeChar"/>
+        </w:rPr>
+        <w:t>AUTO</w:t>
+      </w:r>
+      <w:r>
+        <w:t xml:space="preserve"> tar ett argument, och det är avståndet från nuvarande rad till nästa. Genom att skriva </w:t>
+      </w:r>
+      <w:r>
+        <w:rPr>
+          <w:rStyle w:val="CodeChar"/>
+        </w:rPr>
+        <w:t>AUTO 10</w:t>
+      </w:r>
+      <w:r>
+        <w:t xml:space="preserve"> så säger man till datorn att nästa radnummer</w:t>
+      </w:r>
+      <w:r>
+        <w:fldChar w:fldCharType="begin"/>
+      </w:r>
+      <w:r>
+        <w:instrText xml:space="preserve"> XE "</w:instrText>
+      </w:r>
+      <w:r>
+        <w:instrText>radnummer</w:instrText>
+      </w:r>
+      <w:r>
+        <w:instrText xml:space="preserve">" </w:instrText>
+      </w:r>
+      <w:r>
+        <w:fldChar w:fldCharType="end"/>
+      </w:r>
+      <w:r>
+        <w:t xml:space="preserve"> ska vara nuvarande plus 10, vilket gör att datorn föreslår 20 efter att ett kommando matats in på rad 10, och så vidare.</w:t>
+      </w:r>
+    </w:p>
+    <w:p>
+      <w:r>
+        <w:t xml:space="preserve">För att stänga av automatiskt förslag på radnummer, skriv </w:t>
+      </w:r>
+      <w:r>
+        <w:rPr>
+          <w:rStyle w:val="CodeChar"/>
+        </w:rPr>
+        <w:t>AUTO</w:t>
+      </w:r>
+      <w:r>
+        <w:t xml:space="preserve"> utan några parametrar och tryck </w:t>
+      </w:r>
+      <w:proofErr w:type="spellStart"/>
+      <w:r>
+        <w:rPr>
+          <w:b/>
+          <w:bCs/>
+        </w:rPr>
+        <w:t>Return</w:t>
+      </w:r>
+      <w:proofErr w:type="spellEnd"/>
+      <w:r>
+        <w:t>.</w:t>
+      </w:r>
+    </w:p>
+    <w:p/>
     <w:p>
       <w:pPr>
         <w:sectPr>
@@ -3629,12 +3921,12 @@
       <w:pPr>
         <w:pStyle w:val="Rubrik1"/>
       </w:pPr>
-      <w:bookmarkStart w:id="5" w:name="_Toc133848918"/>
+      <w:bookmarkStart w:id="6" w:name="_Toc134130641"/>
       <w:r>
         <w:lastRenderedPageBreak/>
         <w:t>Text</w:t>
       </w:r>
-      <w:bookmarkEnd w:id="5"/>
+      <w:bookmarkEnd w:id="6"/>
     </w:p>
     <w:p>
       <w:r>
@@ -3679,12 +3971,12 @@
       <w:pPr>
         <w:pStyle w:val="Rubrik1"/>
       </w:pPr>
-      <w:bookmarkStart w:id="6" w:name="_Toc133848919"/>
+      <w:bookmarkStart w:id="7" w:name="_Toc134130642"/>
       <w:r>
         <w:lastRenderedPageBreak/>
         <w:t>Grafik</w:t>
       </w:r>
-      <w:bookmarkEnd w:id="6"/>
+      <w:bookmarkEnd w:id="7"/>
     </w:p>
     <w:p>
       <w:r>
@@ -3717,12 +4009,12 @@
       <w:pPr>
         <w:pStyle w:val="Rubrik1"/>
       </w:pPr>
-      <w:bookmarkStart w:id="7" w:name="_Toc133848920"/>
+      <w:bookmarkStart w:id="8" w:name="_Toc134130643"/>
       <w:r>
         <w:lastRenderedPageBreak/>
         <w:t>Sprites</w:t>
       </w:r>
-      <w:bookmarkEnd w:id="7"/>
+      <w:bookmarkEnd w:id="8"/>
       <w:r>
         <w:br w:type="page"/>
       </w:r>
@@ -3759,12 +4051,12 @@
       <w:pPr>
         <w:pStyle w:val="Rubrik1"/>
       </w:pPr>
-      <w:bookmarkStart w:id="8" w:name="_Toc133848921"/>
+      <w:bookmarkStart w:id="9" w:name="_Toc134130644"/>
       <w:r>
         <w:lastRenderedPageBreak/>
         <w:t>Ljud</w:t>
       </w:r>
-      <w:bookmarkEnd w:id="8"/>
+      <w:bookmarkEnd w:id="9"/>
     </w:p>
     <w:p>
       <w:r>
@@ -3806,12 +4098,12 @@
       <w:pPr>
         <w:pStyle w:val="Rubrik1"/>
       </w:pPr>
-      <w:bookmarkStart w:id="9" w:name="_Toc133848922"/>
+      <w:bookmarkStart w:id="10" w:name="_Toc134130645"/>
       <w:r>
         <w:lastRenderedPageBreak/>
         <w:t>Musik</w:t>
       </w:r>
-      <w:bookmarkEnd w:id="9"/>
+      <w:bookmarkEnd w:id="10"/>
     </w:p>
     <w:p>
       <w:r>
@@ -3858,7 +4150,7 @@
       <w:pPr>
         <w:pStyle w:val="Rubrik1"/>
       </w:pPr>
-      <w:bookmarkStart w:id="10" w:name="_Toc133848923"/>
+      <w:bookmarkStart w:id="11" w:name="_Toc134130646"/>
       <w:r>
         <w:lastRenderedPageBreak/>
         <w:t>Avancerade l</w:t>
@@ -3866,7 +4158,7 @@
       <w:r>
         <w:t>judeffekter</w:t>
       </w:r>
-      <w:bookmarkEnd w:id="10"/>
+      <w:bookmarkEnd w:id="11"/>
       <w:r>
         <w:t xml:space="preserve"> </w:t>
       </w:r>
@@ -3887,36 +4179,17 @@
       </w:r>
     </w:p>
     <w:p>
-      <w:pPr>
-        <w:rPr>
-          <w:lang w:val="en-US"/>
-        </w:rPr>
-      </w:pPr>
-      <w:r>
-        <w:rPr>
-          <w:lang w:val="en-US"/>
-        </w:rPr>
+      <w:r>
         <w:t>XXX</w:t>
       </w:r>
     </w:p>
     <w:p>
-      <w:pPr>
-        <w:rPr>
-          <w:lang w:val="en-US"/>
-        </w:rPr>
-      </w:pPr>
-      <w:r>
-        <w:rPr>
-          <w:lang w:val="en-US"/>
-        </w:rPr>
+      <w:r>
         <w:br w:type="page"/>
       </w:r>
     </w:p>
     <w:p>
       <w:pPr>
-        <w:rPr>
-          <w:lang w:val="en-US"/>
-        </w:rPr>
         <w:sectPr>
           <w:pgSz w:w="8391" w:h="11907" w:code="11"/>
           <w:pgMar w:top="1418" w:right="1418" w:bottom="1418" w:left="1418" w:header="709" w:footer="709" w:gutter="0"/>
@@ -3926,48 +4199,27 @@
         </w:sectPr>
       </w:pPr>
     </w:p>
-    <w:p>
-      <w:pPr>
-        <w:rPr>
-          <w:lang w:val="en-US"/>
-        </w:rPr>
-      </w:pPr>
-    </w:p>
-    <w:p>
-      <w:pPr>
-        <w:rPr>
-          <w:lang w:val="en-US"/>
-        </w:rPr>
-      </w:pPr>
-    </w:p>
-    <w:p>
-      <w:pPr>
-        <w:rPr>
-          <w:lang w:val="en-US"/>
-        </w:rPr>
-      </w:pPr>
-    </w:p>
+    <w:p/>
+    <w:p/>
+    <w:p/>
     <w:p>
       <w:pPr>
         <w:jc w:val="center"/>
       </w:pPr>
       <w:r>
-        <w:t xml:space="preserve">KAPITEL 9: </w:t>
-      </w:r>
-      <w:r>
-        <w:t>ANVÄNDARINTERAKTION</w:t>
+        <w:t>KAPITEL 9: ANVÄNDARINTERAKTION</w:t>
       </w:r>
     </w:p>
     <w:p>
       <w:pPr>
         <w:pStyle w:val="Rubrik1"/>
       </w:pPr>
-      <w:bookmarkStart w:id="11" w:name="_Toc133848924"/>
+      <w:bookmarkStart w:id="12" w:name="_Toc134130647"/>
       <w:r>
         <w:lastRenderedPageBreak/>
         <w:t>Användarinteraktion</w:t>
       </w:r>
-      <w:bookmarkEnd w:id="11"/>
+      <w:bookmarkEnd w:id="12"/>
     </w:p>
     <w:p>
       <w:r>
@@ -3992,43 +4244,28 @@
     <w:p>
       <w:pPr>
         <w:jc w:val="center"/>
+      </w:pPr>
+      <w:r>
+        <w:t xml:space="preserve">KAPITEL </w:t>
+      </w:r>
+      <w:r>
+        <w:t>10</w:t>
+      </w:r>
+      <w:r>
+        <w:t xml:space="preserve">: </w:t>
+      </w:r>
+      <w:r>
+        <w:t>80-KOLUMNSLÄGE</w:t>
+      </w:r>
+    </w:p>
+    <w:p>
+      <w:pPr>
+        <w:pStyle w:val="Rubrik1"/>
         <w:rPr>
           <w:lang w:val="en-US"/>
         </w:rPr>
       </w:pPr>
-      <w:r>
-        <w:rPr>
-          <w:lang w:val="en-US"/>
-        </w:rPr>
-        <w:t xml:space="preserve">KAPITEL </w:t>
-      </w:r>
-      <w:r>
-        <w:rPr>
-          <w:lang w:val="en-US"/>
-        </w:rPr>
-        <w:t>10</w:t>
-      </w:r>
-      <w:r>
-        <w:rPr>
-          <w:lang w:val="en-US"/>
-        </w:rPr>
-        <w:t xml:space="preserve">: </w:t>
-      </w:r>
-      <w:r>
-        <w:rPr>
-          <w:lang w:val="en-US"/>
-        </w:rPr>
-        <w:t>80-KOLUMNSLÄGE</w:t>
-      </w:r>
-    </w:p>
-    <w:p>
-      <w:pPr>
-        <w:pStyle w:val="Rubrik1"/>
-        <w:rPr>
-          <w:lang w:val="en-US"/>
-        </w:rPr>
-      </w:pPr>
-      <w:bookmarkStart w:id="12" w:name="_Toc133848925"/>
+      <w:bookmarkStart w:id="13" w:name="_Toc134130648"/>
       <w:r>
         <w:rPr>
           <w:lang w:val="en-US"/>
@@ -4036,7 +4273,7 @@
         <w:lastRenderedPageBreak/>
         <w:t>80-kolumnsläge</w:t>
       </w:r>
-      <w:bookmarkEnd w:id="12"/>
+      <w:bookmarkEnd w:id="13"/>
     </w:p>
     <w:p>
       <w:pPr>
@@ -4119,7 +4356,7 @@
           <w:lang w:val="en-US"/>
         </w:rPr>
       </w:pPr>
-      <w:bookmarkStart w:id="13" w:name="_Toc133848926"/>
+      <w:bookmarkStart w:id="14" w:name="_Toc134130649"/>
       <w:r>
         <w:rPr>
           <w:lang w:val="en-US"/>
@@ -4127,7 +4364,7 @@
         <w:lastRenderedPageBreak/>
         <w:t>Commodore BASIC 7.0 DOS</w:t>
       </w:r>
-      <w:bookmarkEnd w:id="13"/>
+      <w:bookmarkEnd w:id="14"/>
     </w:p>
     <w:p>
       <w:pPr>
@@ -4231,38 +4468,21 @@
     <w:p>
       <w:pPr>
         <w:pStyle w:val="Rubrik1"/>
-        <w:rPr>
-          <w:lang w:val="en-US"/>
-        </w:rPr>
-      </w:pPr>
-      <w:bookmarkStart w:id="14" w:name="_Toc133848927"/>
-      <w:r>
-        <w:rPr>
-          <w:lang w:val="en-US"/>
-        </w:rPr>
+      </w:pPr>
+      <w:bookmarkStart w:id="15" w:name="_Toc134130650"/>
+      <w:r>
         <w:lastRenderedPageBreak/>
         <w:t>Commodore 64-läge</w:t>
       </w:r>
-      <w:bookmarkEnd w:id="14"/>
-    </w:p>
-    <w:p>
-      <w:pPr>
-        <w:rPr>
-          <w:lang w:val="en-US"/>
-        </w:rPr>
-      </w:pPr>
-      <w:r>
-        <w:rPr>
-          <w:lang w:val="en-US"/>
-        </w:rPr>
+      <w:bookmarkEnd w:id="15"/>
+    </w:p>
+    <w:p>
+      <w:r>
         <w:t>XXX</w:t>
       </w:r>
     </w:p>
     <w:p>
       <w:pPr>
-        <w:rPr>
-          <w:lang w:val="en-US"/>
-        </w:rPr>
         <w:sectPr>
           <w:pgSz w:w="8391" w:h="11907" w:code="11"/>
           <w:pgMar w:top="1418" w:right="1418" w:bottom="1418" w:left="1418" w:header="709" w:footer="709" w:gutter="0"/>
@@ -4272,75 +4492,36 @@
         </w:sectPr>
       </w:pPr>
     </w:p>
-    <w:p>
-      <w:pPr>
-        <w:rPr>
-          <w:lang w:val="en-US"/>
-        </w:rPr>
-      </w:pPr>
-    </w:p>
-    <w:p>
-      <w:pPr>
-        <w:rPr>
-          <w:lang w:val="en-US"/>
-        </w:rPr>
-      </w:pPr>
-    </w:p>
-    <w:p>
-      <w:pPr>
-        <w:rPr>
-          <w:lang w:val="en-US"/>
-        </w:rPr>
-      </w:pPr>
-    </w:p>
+    <w:p/>
+    <w:p/>
+    <w:p/>
     <w:p>
       <w:pPr>
         <w:jc w:val="center"/>
-        <w:rPr>
-          <w:lang w:val="en-US"/>
-        </w:rPr>
-      </w:pPr>
-      <w:r>
-        <w:rPr>
-          <w:lang w:val="en-US"/>
-        </w:rPr>
+      </w:pPr>
+      <w:r>
         <w:t>KAPITEL 1</w:t>
       </w:r>
       <w:r>
-        <w:rPr>
-          <w:lang w:val="en-US"/>
-        </w:rPr>
         <w:t>3</w:t>
       </w:r>
       <w:r>
-        <w:rPr>
-          <w:lang w:val="en-US"/>
-        </w:rPr>
         <w:t xml:space="preserve">: </w:t>
       </w:r>
       <w:r>
-        <w:rPr>
-          <w:lang w:val="en-US"/>
-        </w:rPr>
         <w:t>CP/M</w:t>
       </w:r>
     </w:p>
     <w:p>
       <w:pPr>
         <w:pStyle w:val="Rubrik1"/>
-        <w:rPr>
-          <w:lang w:val="en-US"/>
-        </w:rPr>
-      </w:pPr>
-      <w:bookmarkStart w:id="15" w:name="_Toc133848928"/>
-      <w:r>
-        <w:rPr>
-          <w:lang w:val="en-US"/>
-        </w:rPr>
+      </w:pPr>
+      <w:bookmarkStart w:id="16" w:name="_Toc134130651"/>
+      <w:r>
         <w:lastRenderedPageBreak/>
         <w:t>CP/M</w:t>
       </w:r>
-      <w:bookmarkEnd w:id="15"/>
+      <w:bookmarkEnd w:id="16"/>
     </w:p>
     <w:p>
       <w:r>
@@ -4381,7 +4562,7 @@
       <w:pPr>
         <w:pStyle w:val="Rubrik1"/>
       </w:pPr>
-      <w:bookmarkStart w:id="16" w:name="_Toc133848929"/>
+      <w:bookmarkStart w:id="17" w:name="_Toc134130652"/>
       <w:r>
         <w:lastRenderedPageBreak/>
         <w:t>Appendix A</w:t>
@@ -4392,7 +4573,7 @@
       <w:r>
         <w:t>Ordförklaringar</w:t>
       </w:r>
-      <w:bookmarkEnd w:id="16"/>
+      <w:bookmarkEnd w:id="17"/>
     </w:p>
     <w:p>
       <w:pPr>
@@ -4429,14 +4610,21 @@
       <w:pPr>
         <w:pStyle w:val="Rubrik2"/>
       </w:pPr>
+      <w:proofErr w:type="spellStart"/>
       <w:r>
         <w:t>Blitter</w:t>
       </w:r>
-    </w:p>
-    <w:p>
-      <w:r>
-        <w:t>Ett chip som hanterar blitter</w:t>
-      </w:r>
+      <w:proofErr w:type="spellEnd"/>
+    </w:p>
+    <w:p>
+      <w:r>
+        <w:t xml:space="preserve">Ett chip som hanterar </w:t>
+      </w:r>
+      <w:proofErr w:type="spellStart"/>
+      <w:r>
+        <w:t>blitter</w:t>
+      </w:r>
+      <w:proofErr w:type="spellEnd"/>
       <w:r>
         <w:fldChar w:fldCharType="begin"/>
       </w:r>
@@ -4456,7 +4644,55 @@
         <w:t xml:space="preserve"> ansvarar för snabb manipulering av data i RAM, vilket möjliggör rörlig datorgrafik.</w:t>
       </w:r>
     </w:p>
-    <w:p/>
+    <w:p>
+      <w:pPr>
+        <w:pStyle w:val="Rubrik2"/>
+      </w:pPr>
+      <w:r>
+        <w:t>Radnummer</w:t>
+      </w:r>
+    </w:p>
+    <w:p>
+      <w:r>
+        <w:t xml:space="preserve">BASIC-program på Commodore 128 använder </w:t>
+      </w:r>
+      <w:r>
+        <w:t>tal</w:t>
+      </w:r>
+      <w:r>
+        <w:fldChar w:fldCharType="begin"/>
+      </w:r>
+      <w:r>
+        <w:instrText xml:space="preserve"> XE "</w:instrText>
+      </w:r>
+      <w:r>
+        <w:instrText>radnummer</w:instrText>
+      </w:r>
+      <w:r>
+        <w:instrText xml:space="preserve">" </w:instrText>
+      </w:r>
+      <w:r>
+        <w:fldChar w:fldCharType="end"/>
+      </w:r>
+      <w:r>
+        <w:fldChar w:fldCharType="begin"/>
+      </w:r>
+      <w:r>
+        <w:instrText xml:space="preserve"> XE "</w:instrText>
+      </w:r>
+      <w:r>
+        <w:instrText>radnummer</w:instrText>
+      </w:r>
+      <w:r>
+        <w:instrText xml:space="preserve">" </w:instrText>
+      </w:r>
+      <w:r>
+        <w:fldChar w:fldCharType="end"/>
+      </w:r>
+      <w:r>
+        <w:t xml:space="preserve"> för att hålla reda på vilket kommando som ska utföras i vilken ordning, och framför allt, vilka kommandon som ingår i ett program, genom att numrera programsatserna.</w:t>
+      </w:r>
+    </w:p>
     <w:p/>
     <w:p>
       <w:pPr>
@@ -4493,7 +4729,7 @@
       <w:pPr>
         <w:pStyle w:val="Rubrik1"/>
       </w:pPr>
-      <w:bookmarkStart w:id="17" w:name="_Toc133848930"/>
+      <w:bookmarkStart w:id="18" w:name="_Toc134130653"/>
       <w:r>
         <w:lastRenderedPageBreak/>
         <w:t xml:space="preserve">Appendix </w:t>
@@ -4507,7 +4743,7 @@
       <w:r>
         <w:t>En jämförelse mellan Commodore 128, Commodore 64 och VIC-20</w:t>
       </w:r>
-      <w:bookmarkEnd w:id="17"/>
+      <w:bookmarkEnd w:id="18"/>
     </w:p>
     <w:p>
       <w:r>
@@ -5159,11 +5395,19 @@
                 <w:sz w:val="12"/>
               </w:rPr>
             </w:pPr>
-            <w:r>
-              <w:rPr>
-                <w:sz w:val="12"/>
-              </w:rPr>
-              <w:t>1-2 MHz, 4 MHz</w:t>
+            <w:proofErr w:type="gramStart"/>
+            <w:r>
+              <w:rPr>
+                <w:sz w:val="12"/>
+              </w:rPr>
+              <w:t>1-2</w:t>
+            </w:r>
+            <w:proofErr w:type="gramEnd"/>
+            <w:r>
+              <w:rPr>
+                <w:sz w:val="12"/>
+              </w:rPr>
+              <w:t xml:space="preserve"> MHz, 4 MHz</w:t>
             </w:r>
           </w:p>
         </w:tc>
@@ -5581,8 +5825,16 @@
               <w:rPr>
                 <w:sz w:val="12"/>
               </w:rPr>
-              <w:t xml:space="preserve"> plus border</w:t>
-            </w:r>
+              <w:t xml:space="preserve"> plus </w:t>
+            </w:r>
+            <w:proofErr w:type="spellStart"/>
+            <w:r>
+              <w:rPr>
+                <w:sz w:val="12"/>
+              </w:rPr>
+              <w:t>border</w:t>
+            </w:r>
+            <w:proofErr w:type="spellEnd"/>
             <w:r>
               <w:rPr>
                 <w:sz w:val="12"/>
@@ -5636,8 +5888,16 @@
               <w:rPr>
                 <w:sz w:val="12"/>
               </w:rPr>
-              <w:t>200 plus border</w:t>
-            </w:r>
+              <w:t xml:space="preserve">200 plus </w:t>
+            </w:r>
+            <w:proofErr w:type="spellStart"/>
+            <w:r>
+              <w:rPr>
+                <w:sz w:val="12"/>
+              </w:rPr>
+              <w:t>border</w:t>
+            </w:r>
+            <w:proofErr w:type="spellEnd"/>
           </w:p>
         </w:tc>
         <w:tc>
@@ -5667,7 +5927,21 @@
               <w:rPr>
                 <w:sz w:val="12"/>
               </w:rPr>
-              <w:t>200 plus border, 640</w:t>
+              <w:t xml:space="preserve">200 plus </w:t>
+            </w:r>
+            <w:proofErr w:type="spellStart"/>
+            <w:r>
+              <w:rPr>
+                <w:sz w:val="12"/>
+              </w:rPr>
+              <w:t>border</w:t>
+            </w:r>
+            <w:proofErr w:type="spellEnd"/>
+            <w:r>
+              <w:rPr>
+                <w:sz w:val="12"/>
+              </w:rPr>
+              <w:t>, 640</w:t>
             </w:r>
             <w:r>
               <w:rPr>
@@ -5976,7 +6250,21 @@
               <w:rPr>
                 <w:sz w:val="12"/>
               </w:rPr>
-              <w:t>Analog (RF, A/V)/Digital (RGBI)</w:t>
+              <w:t>Analog (RF, A/</w:t>
+            </w:r>
+            <w:proofErr w:type="gramStart"/>
+            <w:r>
+              <w:rPr>
+                <w:sz w:val="12"/>
+              </w:rPr>
+              <w:t>V)/</w:t>
+            </w:r>
+            <w:proofErr w:type="gramEnd"/>
+            <w:r>
+              <w:rPr>
+                <w:sz w:val="12"/>
+              </w:rPr>
+              <w:t>Digital (RGBI)</w:t>
             </w:r>
           </w:p>
         </w:tc>
@@ -6392,7 +6680,7 @@
           <w:lang w:val="en-US"/>
         </w:rPr>
       </w:pPr>
-      <w:bookmarkStart w:id="18" w:name="_Toc133848931"/>
+      <w:bookmarkStart w:id="19" w:name="_Toc134130654"/>
       <w:r>
         <w:rPr>
           <w:lang w:val="en-US"/>
@@ -6406,13 +6694,15 @@
         </w:rPr>
         <w:t xml:space="preserve">: </w:t>
       </w:r>
+      <w:proofErr w:type="spellStart"/>
       <w:r>
         <w:rPr>
           <w:lang w:val="en-US"/>
         </w:rPr>
         <w:t>Maskinkod</w:t>
       </w:r>
-      <w:bookmarkEnd w:id="18"/>
+      <w:bookmarkEnd w:id="19"/>
+      <w:proofErr w:type="spellEnd"/>
     </w:p>
     <w:p>
       <w:pPr>
@@ -6509,7 +6799,7 @@
           <w:lang w:val="en-US"/>
         </w:rPr>
       </w:pPr>
-      <w:bookmarkStart w:id="19" w:name="_Toc133848932"/>
+      <w:bookmarkStart w:id="20" w:name="_Toc134130655"/>
       <w:r>
         <w:rPr>
           <w:lang w:val="en-US"/>
@@ -6523,7 +6813,7 @@
         </w:rPr>
         <w:t>x</w:t>
       </w:r>
-      <w:bookmarkEnd w:id="19"/>
+      <w:bookmarkEnd w:id="20"/>
     </w:p>
     <w:p>
       <w:pPr>
@@ -6562,7 +6852,7 @@
         <w:rPr>
           <w:noProof/>
         </w:rPr>
-        <w:t>16-bitarstal, 21</w:t>
+        <w:t>16-bitarstal, 22</w:t>
       </w:r>
     </w:p>
     <w:p>
@@ -6579,7 +6869,7 @@
         <w:rPr>
           <w:noProof/>
         </w:rPr>
-        <w:t>blitter, 9, 33</w:t>
+        <w:t>AUTO, 10</w:t>
       </w:r>
     </w:p>
     <w:p>
@@ -6596,7 +6886,7 @@
         <w:rPr>
           <w:noProof/>
         </w:rPr>
-        <w:t>border, 35</w:t>
+        <w:t>blitter, 9, 34</w:t>
       </w:r>
     </w:p>
     <w:p>
@@ -6613,7 +6903,7 @@
         <w:rPr>
           <w:noProof/>
         </w:rPr>
-        <w:t>Commodore 128, 35</w:t>
+        <w:t>border, 36</w:t>
       </w:r>
     </w:p>
     <w:p>
@@ -6630,7 +6920,7 @@
         <w:rPr>
           <w:noProof/>
         </w:rPr>
-        <w:t>Commodore 64, 35</w:t>
+        <w:t>Commodore 128, 36</w:t>
       </w:r>
     </w:p>
     <w:p>
@@ -6647,7 +6937,7 @@
         <w:rPr>
           <w:noProof/>
         </w:rPr>
-        <w:t>I/O, 33</w:t>
+        <w:t>Commodore 64, 36</w:t>
       </w:r>
     </w:p>
     <w:p>
@@ -6664,7 +6954,41 @@
         <w:rPr>
           <w:noProof/>
         </w:rPr>
-        <w:t>VIC-20, 35</w:t>
+        <w:t>I/O, 34</w:t>
+      </w:r>
+    </w:p>
+    <w:p>
+      <w:pPr>
+        <w:pStyle w:val="Index1"/>
+        <w:tabs>
+          <w:tab w:val="right" w:leader="dot" w:pos="2407"/>
+        </w:tabs>
+        <w:rPr>
+          <w:noProof/>
+        </w:rPr>
+      </w:pPr>
+      <w:r>
+        <w:rPr>
+          <w:noProof/>
+        </w:rPr>
+        <w:t>radnummer, 10, 34</w:t>
+      </w:r>
+    </w:p>
+    <w:p>
+      <w:pPr>
+        <w:pStyle w:val="Index1"/>
+        <w:tabs>
+          <w:tab w:val="right" w:leader="dot" w:pos="2407"/>
+        </w:tabs>
+        <w:rPr>
+          <w:noProof/>
+        </w:rPr>
+      </w:pPr>
+      <w:r>
+        <w:rPr>
+          <w:noProof/>
+        </w:rPr>
+        <w:t>VIC-20, 36</w:t>
       </w:r>
     </w:p>
     <w:p>
@@ -6719,12 +7043,12 @@
       <w:pPr>
         <w:pStyle w:val="Rubrik1"/>
       </w:pPr>
-      <w:bookmarkStart w:id="20" w:name="_Toc133848933"/>
+      <w:bookmarkStart w:id="21" w:name="_Toc134130656"/>
       <w:r>
         <w:lastRenderedPageBreak/>
         <w:t>Bilder</w:t>
       </w:r>
-      <w:bookmarkEnd w:id="20"/>
+      <w:bookmarkEnd w:id="21"/>
     </w:p>
     <w:p>
       <w:pPr>
@@ -6762,7 +7086,7 @@
         </w:rPr>
         <w:fldChar w:fldCharType="separate"/>
       </w:r>
-      <w:hyperlink w:anchor="_Toc133848936" w:history="1">
+      <w:hyperlink w:anchor="_Toc134130657" w:history="1">
         <w:r>
           <w:rPr>
             <w:rStyle w:val="Hyperlnk"/>
@@ -6789,7 +7113,7 @@
             <w:noProof/>
             <w:webHidden/>
           </w:rPr>
-          <w:instrText xml:space="preserve"> PAGEREF _Toc133848936 \h </w:instrText>
+          <w:instrText xml:space="preserve"> PAGEREF _Toc134130657 \h </w:instrText>
         </w:r>
         <w:r>
           <w:rPr>
@@ -6835,7 +7159,7 @@
           <w14:ligatures w14:val="standardContextual"/>
         </w:rPr>
       </w:pPr>
-      <w:hyperlink r:id="rId13" w:anchor="_Toc133848937" w:history="1">
+      <w:hyperlink r:id="rId15" w:anchor="_Toc134130658" w:history="1">
         <w:r>
           <w:rPr>
             <w:rStyle w:val="Hyperlnk"/>
@@ -6862,7 +7186,7 @@
             <w:noProof/>
             <w:webHidden/>
           </w:rPr>
-          <w:instrText xml:space="preserve"> PAGEREF _Toc133848937 \h </w:instrText>
+          <w:instrText xml:space="preserve"> PAGEREF _Toc134130658 \h </w:instrText>
         </w:r>
         <w:r>
           <w:rPr>
@@ -6895,6 +7219,79 @@
     </w:p>
     <w:p>
       <w:pPr>
+        <w:pStyle w:val="Figurfrteckning"/>
+        <w:tabs>
+          <w:tab w:val="right" w:leader="dot" w:pos="5545"/>
+        </w:tabs>
+        <w:rPr>
+          <w:rFonts w:asciiTheme="minorHAnsi" w:eastAsiaTheme="minorEastAsia" w:hAnsiTheme="minorHAnsi"/>
+          <w:noProof/>
+          <w:kern w:val="2"/>
+          <w:sz w:val="22"/>
+          <w:lang w:eastAsia="sv-SE"/>
+          <w14:ligatures w14:val="standardContextual"/>
+        </w:rPr>
+      </w:pPr>
+      <w:hyperlink w:anchor="_Toc134130659" w:history="1">
+        <w:r>
+          <w:rPr>
+            <w:rStyle w:val="Hyperlnk"/>
+            <w:noProof/>
+          </w:rPr>
+          <w:t>Figur 3: AUTO erbjuder automatisk inskrivning av radnummer.</w:t>
+        </w:r>
+        <w:r>
+          <w:rPr>
+            <w:noProof/>
+            <w:webHidden/>
+          </w:rPr>
+          <w:tab/>
+        </w:r>
+        <w:r>
+          <w:rPr>
+            <w:noProof/>
+            <w:webHidden/>
+          </w:rPr>
+          <w:fldChar w:fldCharType="begin"/>
+        </w:r>
+        <w:r>
+          <w:rPr>
+            <w:noProof/>
+            <w:webHidden/>
+          </w:rPr>
+          <w:instrText xml:space="preserve"> PAGEREF _Toc134130659 \h </w:instrText>
+        </w:r>
+        <w:r>
+          <w:rPr>
+            <w:noProof/>
+            <w:webHidden/>
+          </w:rPr>
+        </w:r>
+        <w:r>
+          <w:rPr>
+            <w:noProof/>
+            <w:webHidden/>
+          </w:rPr>
+          <w:fldChar w:fldCharType="separate"/>
+        </w:r>
+        <w:r>
+          <w:rPr>
+            <w:noProof/>
+            <w:webHidden/>
+          </w:rPr>
+          <w:t>10</w:t>
+        </w:r>
+        <w:r>
+          <w:rPr>
+            <w:noProof/>
+            <w:webHidden/>
+          </w:rPr>
+          <w:fldChar w:fldCharType="end"/>
+        </w:r>
+      </w:hyperlink>
+    </w:p>
+    <w:p>
+      <w:pPr>
         <w:rPr>
           <w:lang w:val="en-US"/>
         </w:rPr>
@@ -7248,7 +7645,7 @@
         <w:noProof/>
         <w:sz w:val="16"/>
       </w:rPr>
-      <w:t>Bilder</w:t>
+      <w:t>Ljud</w:t>
     </w:r>
     <w:r>
       <w:rPr>

--- a/Commodore BASIC 7.0 for C128.docx
+++ b/Commodore BASIC 7.0 for C128.docx
@@ -702,7 +702,7 @@
           <w:r>
             <w:fldChar w:fldCharType="separate"/>
           </w:r>
-          <w:hyperlink w:anchor="_Toc134130639" w:history="1">
+          <w:hyperlink w:anchor="_Toc134640607" w:history="1">
             <w:r>
               <w:rPr>
                 <w:rStyle w:val="Hyperlnk"/>
@@ -729,7 +729,7 @@
                 <w:noProof/>
                 <w:webHidden/>
               </w:rPr>
-              <w:instrText xml:space="preserve"> PAGEREF _Toc134130639 \h </w:instrText>
+              <w:instrText xml:space="preserve"> PAGEREF _Toc134640607 \h </w:instrText>
             </w:r>
             <w:r>
               <w:rPr>
@@ -775,7 +775,7 @@
               <w14:ligatures w14:val="standardContextual"/>
             </w:rPr>
           </w:pPr>
-          <w:hyperlink w:anchor="_Toc134130640" w:history="1">
+          <w:hyperlink w:anchor="_Toc134640608" w:history="1">
             <w:r>
               <w:rPr>
                 <w:rStyle w:val="Hyperlnk"/>
@@ -802,7 +802,7 @@
                 <w:noProof/>
                 <w:webHidden/>
               </w:rPr>
-              <w:instrText xml:space="preserve"> PAGEREF _Toc134130640 \h </w:instrText>
+              <w:instrText xml:space="preserve"> PAGEREF _Toc134640608 \h </w:instrText>
             </w:r>
             <w:r>
               <w:rPr>
@@ -848,7 +848,7 @@
               <w14:ligatures w14:val="standardContextual"/>
             </w:rPr>
           </w:pPr>
-          <w:hyperlink w:anchor="_Toc134130641" w:history="1">
+          <w:hyperlink w:anchor="_Toc134640609" w:history="1">
             <w:r>
               <w:rPr>
                 <w:rStyle w:val="Hyperlnk"/>
@@ -875,7 +875,7 @@
                 <w:noProof/>
                 <w:webHidden/>
               </w:rPr>
-              <w:instrText xml:space="preserve"> PAGEREF _Toc134130641 \h </w:instrText>
+              <w:instrText xml:space="preserve"> PAGEREF _Toc134640609 \h </w:instrText>
             </w:r>
             <w:r>
               <w:rPr>
@@ -895,7 +895,7 @@
                 <w:noProof/>
                 <w:webHidden/>
               </w:rPr>
-              <w:t>12</w:t>
+              <w:t>13</w:t>
             </w:r>
             <w:r>
               <w:rPr>
@@ -921,7 +921,7 @@
               <w14:ligatures w14:val="standardContextual"/>
             </w:rPr>
           </w:pPr>
-          <w:hyperlink w:anchor="_Toc134130642" w:history="1">
+          <w:hyperlink w:anchor="_Toc134640610" w:history="1">
             <w:r>
               <w:rPr>
                 <w:rStyle w:val="Hyperlnk"/>
@@ -948,7 +948,7 @@
                 <w:noProof/>
                 <w:webHidden/>
               </w:rPr>
-              <w:instrText xml:space="preserve"> PAGEREF _Toc134130642 \h </w:instrText>
+              <w:instrText xml:space="preserve"> PAGEREF _Toc134640610 \h </w:instrText>
             </w:r>
             <w:r>
               <w:rPr>
@@ -968,7 +968,7 @@
                 <w:noProof/>
                 <w:webHidden/>
               </w:rPr>
-              <w:t>14</w:t>
+              <w:t>15</w:t>
             </w:r>
             <w:r>
               <w:rPr>
@@ -994,7 +994,7 @@
               <w14:ligatures w14:val="standardContextual"/>
             </w:rPr>
           </w:pPr>
-          <w:hyperlink w:anchor="_Toc134130643" w:history="1">
+          <w:hyperlink w:anchor="_Toc134640611" w:history="1">
             <w:r>
               <w:rPr>
                 <w:rStyle w:val="Hyperlnk"/>
@@ -1021,7 +1021,7 @@
                 <w:noProof/>
                 <w:webHidden/>
               </w:rPr>
-              <w:instrText xml:space="preserve"> PAGEREF _Toc134130643 \h </w:instrText>
+              <w:instrText xml:space="preserve"> PAGEREF _Toc134640611 \h </w:instrText>
             </w:r>
             <w:r>
               <w:rPr>
@@ -1041,7 +1041,7 @@
                 <w:noProof/>
                 <w:webHidden/>
               </w:rPr>
-              <w:t>16</w:t>
+              <w:t>17</w:t>
             </w:r>
             <w:r>
               <w:rPr>
@@ -1067,7 +1067,7 @@
               <w14:ligatures w14:val="standardContextual"/>
             </w:rPr>
           </w:pPr>
-          <w:hyperlink w:anchor="_Toc134130644" w:history="1">
+          <w:hyperlink w:anchor="_Toc134640612" w:history="1">
             <w:r>
               <w:rPr>
                 <w:rStyle w:val="Hyperlnk"/>
@@ -1094,7 +1094,7 @@
                 <w:noProof/>
                 <w:webHidden/>
               </w:rPr>
-              <w:instrText xml:space="preserve"> PAGEREF _Toc134130644 \h </w:instrText>
+              <w:instrText xml:space="preserve"> PAGEREF _Toc134640612 \h </w:instrText>
             </w:r>
             <w:r>
               <w:rPr>
@@ -1114,7 +1114,7 @@
                 <w:noProof/>
                 <w:webHidden/>
               </w:rPr>
-              <w:t>18</w:t>
+              <w:t>19</w:t>
             </w:r>
             <w:r>
               <w:rPr>
@@ -1140,7 +1140,7 @@
               <w14:ligatures w14:val="standardContextual"/>
             </w:rPr>
           </w:pPr>
-          <w:hyperlink w:anchor="_Toc134130645" w:history="1">
+          <w:hyperlink w:anchor="_Toc134640613" w:history="1">
             <w:r>
               <w:rPr>
                 <w:rStyle w:val="Hyperlnk"/>
@@ -1167,7 +1167,7 @@
                 <w:noProof/>
                 <w:webHidden/>
               </w:rPr>
-              <w:instrText xml:space="preserve"> PAGEREF _Toc134130645 \h </w:instrText>
+              <w:instrText xml:space="preserve"> PAGEREF _Toc134640613 \h </w:instrText>
             </w:r>
             <w:r>
               <w:rPr>
@@ -1187,7 +1187,7 @@
                 <w:noProof/>
                 <w:webHidden/>
               </w:rPr>
-              <w:t>20</w:t>
+              <w:t>21</w:t>
             </w:r>
             <w:r>
               <w:rPr>
@@ -1213,7 +1213,7 @@
               <w14:ligatures w14:val="standardContextual"/>
             </w:rPr>
           </w:pPr>
-          <w:hyperlink w:anchor="_Toc134130646" w:history="1">
+          <w:hyperlink w:anchor="_Toc134640614" w:history="1">
             <w:r>
               <w:rPr>
                 <w:rStyle w:val="Hyperlnk"/>
@@ -1240,7 +1240,7 @@
                 <w:noProof/>
                 <w:webHidden/>
               </w:rPr>
-              <w:instrText xml:space="preserve"> PAGEREF _Toc134130646 \h </w:instrText>
+              <w:instrText xml:space="preserve"> PAGEREF _Toc134640614 \h </w:instrText>
             </w:r>
             <w:r>
               <w:rPr>
@@ -1260,7 +1260,7 @@
                 <w:noProof/>
                 <w:webHidden/>
               </w:rPr>
-              <w:t>22</w:t>
+              <w:t>23</w:t>
             </w:r>
             <w:r>
               <w:rPr>
@@ -1286,7 +1286,7 @@
               <w14:ligatures w14:val="standardContextual"/>
             </w:rPr>
           </w:pPr>
-          <w:hyperlink w:anchor="_Toc134130647" w:history="1">
+          <w:hyperlink w:anchor="_Toc134640615" w:history="1">
             <w:r>
               <w:rPr>
                 <w:rStyle w:val="Hyperlnk"/>
@@ -1313,7 +1313,7 @@
                 <w:noProof/>
                 <w:webHidden/>
               </w:rPr>
-              <w:instrText xml:space="preserve"> PAGEREF _Toc134130647 \h </w:instrText>
+              <w:instrText xml:space="preserve"> PAGEREF _Toc134640615 \h </w:instrText>
             </w:r>
             <w:r>
               <w:rPr>
@@ -1333,7 +1333,7 @@
                 <w:noProof/>
                 <w:webHidden/>
               </w:rPr>
-              <w:t>24</w:t>
+              <w:t>25</w:t>
             </w:r>
             <w:r>
               <w:rPr>
@@ -1359,7 +1359,7 @@
               <w14:ligatures w14:val="standardContextual"/>
             </w:rPr>
           </w:pPr>
-          <w:hyperlink w:anchor="_Toc134130648" w:history="1">
+          <w:hyperlink w:anchor="_Toc134640616" w:history="1">
             <w:r>
               <w:rPr>
                 <w:rStyle w:val="Hyperlnk"/>
@@ -1387,7 +1387,7 @@
                 <w:noProof/>
                 <w:webHidden/>
               </w:rPr>
-              <w:instrText xml:space="preserve"> PAGEREF _Toc134130648 \h </w:instrText>
+              <w:instrText xml:space="preserve"> PAGEREF _Toc134640616 \h </w:instrText>
             </w:r>
             <w:r>
               <w:rPr>
@@ -1407,7 +1407,7 @@
                 <w:noProof/>
                 <w:webHidden/>
               </w:rPr>
-              <w:t>26</w:t>
+              <w:t>27</w:t>
             </w:r>
             <w:r>
               <w:rPr>
@@ -1433,7 +1433,7 @@
               <w14:ligatures w14:val="standardContextual"/>
             </w:rPr>
           </w:pPr>
-          <w:hyperlink w:anchor="_Toc134130649" w:history="1">
+          <w:hyperlink w:anchor="_Toc134640617" w:history="1">
             <w:r>
               <w:rPr>
                 <w:rStyle w:val="Hyperlnk"/>
@@ -1461,7 +1461,7 @@
                 <w:noProof/>
                 <w:webHidden/>
               </w:rPr>
-              <w:instrText xml:space="preserve"> PAGEREF _Toc134130649 \h </w:instrText>
+              <w:instrText xml:space="preserve"> PAGEREF _Toc134640617 \h </w:instrText>
             </w:r>
             <w:r>
               <w:rPr>
@@ -1481,7 +1481,7 @@
                 <w:noProof/>
                 <w:webHidden/>
               </w:rPr>
-              <w:t>28</w:t>
+              <w:t>29</w:t>
             </w:r>
             <w:r>
               <w:rPr>
@@ -1507,7 +1507,7 @@
               <w14:ligatures w14:val="standardContextual"/>
             </w:rPr>
           </w:pPr>
-          <w:hyperlink w:anchor="_Toc134130650" w:history="1">
+          <w:hyperlink w:anchor="_Toc134640618" w:history="1">
             <w:r>
               <w:rPr>
                 <w:rStyle w:val="Hyperlnk"/>
@@ -1534,7 +1534,7 @@
                 <w:noProof/>
                 <w:webHidden/>
               </w:rPr>
-              <w:instrText xml:space="preserve"> PAGEREF _Toc134130650 \h </w:instrText>
+              <w:instrText xml:space="preserve"> PAGEREF _Toc134640618 \h </w:instrText>
             </w:r>
             <w:r>
               <w:rPr>
@@ -1554,7 +1554,7 @@
                 <w:noProof/>
                 <w:webHidden/>
               </w:rPr>
-              <w:t>30</w:t>
+              <w:t>31</w:t>
             </w:r>
             <w:r>
               <w:rPr>
@@ -1580,7 +1580,7 @@
               <w14:ligatures w14:val="standardContextual"/>
             </w:rPr>
           </w:pPr>
-          <w:hyperlink w:anchor="_Toc134130651" w:history="1">
+          <w:hyperlink w:anchor="_Toc134640619" w:history="1">
             <w:r>
               <w:rPr>
                 <w:rStyle w:val="Hyperlnk"/>
@@ -1607,7 +1607,7 @@
                 <w:noProof/>
                 <w:webHidden/>
               </w:rPr>
-              <w:instrText xml:space="preserve"> PAGEREF _Toc134130651 \h </w:instrText>
+              <w:instrText xml:space="preserve"> PAGEREF _Toc134640619 \h </w:instrText>
             </w:r>
             <w:r>
               <w:rPr>
@@ -1627,7 +1627,7 @@
                 <w:noProof/>
                 <w:webHidden/>
               </w:rPr>
-              <w:t>32</w:t>
+              <w:t>33</w:t>
             </w:r>
             <w:r>
               <w:rPr>
@@ -1653,7 +1653,7 @@
               <w14:ligatures w14:val="standardContextual"/>
             </w:rPr>
           </w:pPr>
-          <w:hyperlink w:anchor="_Toc134130652" w:history="1">
+          <w:hyperlink w:anchor="_Toc134640620" w:history="1">
             <w:r>
               <w:rPr>
                 <w:rStyle w:val="Hyperlnk"/>
@@ -1680,7 +1680,7 @@
                 <w:noProof/>
                 <w:webHidden/>
               </w:rPr>
-              <w:instrText xml:space="preserve"> PAGEREF _Toc134130652 \h </w:instrText>
+              <w:instrText xml:space="preserve"> PAGEREF _Toc134640620 \h </w:instrText>
             </w:r>
             <w:r>
               <w:rPr>
@@ -1700,7 +1700,7 @@
                 <w:noProof/>
                 <w:webHidden/>
               </w:rPr>
-              <w:t>34</w:t>
+              <w:t>35</w:t>
             </w:r>
             <w:r>
               <w:rPr>
@@ -1726,7 +1726,7 @@
               <w14:ligatures w14:val="standardContextual"/>
             </w:rPr>
           </w:pPr>
-          <w:hyperlink w:anchor="_Toc134130653" w:history="1">
+          <w:hyperlink w:anchor="_Toc134640621" w:history="1">
             <w:r>
               <w:rPr>
                 <w:rStyle w:val="Hyperlnk"/>
@@ -1753,7 +1753,7 @@
                 <w:noProof/>
                 <w:webHidden/>
               </w:rPr>
-              <w:instrText xml:space="preserve"> PAGEREF _Toc134130653 \h </w:instrText>
+              <w:instrText xml:space="preserve"> PAGEREF _Toc134640621 \h </w:instrText>
             </w:r>
             <w:r>
               <w:rPr>
@@ -1773,7 +1773,7 @@
                 <w:noProof/>
                 <w:webHidden/>
               </w:rPr>
-              <w:t>36</w:t>
+              <w:t>37</w:t>
             </w:r>
             <w:r>
               <w:rPr>
@@ -1799,7 +1799,7 @@
               <w14:ligatures w14:val="standardContextual"/>
             </w:rPr>
           </w:pPr>
-          <w:hyperlink w:anchor="_Toc134130654" w:history="1">
+          <w:hyperlink w:anchor="_Toc134640622" w:history="1">
             <w:r>
               <w:rPr>
                 <w:rStyle w:val="Hyperlnk"/>
@@ -1827,7 +1827,7 @@
                 <w:noProof/>
                 <w:webHidden/>
               </w:rPr>
-              <w:instrText xml:space="preserve"> PAGEREF _Toc134130654 \h </w:instrText>
+              <w:instrText xml:space="preserve"> PAGEREF _Toc134640622 \h </w:instrText>
             </w:r>
             <w:r>
               <w:rPr>
@@ -1847,7 +1847,7 @@
                 <w:noProof/>
                 <w:webHidden/>
               </w:rPr>
-              <w:t>38</w:t>
+              <w:t>39</w:t>
             </w:r>
             <w:r>
               <w:rPr>
@@ -1873,7 +1873,7 @@
               <w14:ligatures w14:val="standardContextual"/>
             </w:rPr>
           </w:pPr>
-          <w:hyperlink w:anchor="_Toc134130655" w:history="1">
+          <w:hyperlink w:anchor="_Toc134640623" w:history="1">
             <w:r>
               <w:rPr>
                 <w:rStyle w:val="Hyperlnk"/>
@@ -1901,7 +1901,7 @@
                 <w:noProof/>
                 <w:webHidden/>
               </w:rPr>
-              <w:instrText xml:space="preserve"> PAGEREF _Toc134130655 \h </w:instrText>
+              <w:instrText xml:space="preserve"> PAGEREF _Toc134640623 \h </w:instrText>
             </w:r>
             <w:r>
               <w:rPr>
@@ -1921,7 +1921,7 @@
                 <w:noProof/>
                 <w:webHidden/>
               </w:rPr>
-              <w:t>40</w:t>
+              <w:t>41</w:t>
             </w:r>
             <w:r>
               <w:rPr>
@@ -1947,7 +1947,7 @@
               <w14:ligatures w14:val="standardContextual"/>
             </w:rPr>
           </w:pPr>
-          <w:hyperlink w:anchor="_Toc134130656" w:history="1">
+          <w:hyperlink w:anchor="_Toc134640624" w:history="1">
             <w:r>
               <w:rPr>
                 <w:rStyle w:val="Hyperlnk"/>
@@ -1974,7 +1974,7 @@
                 <w:noProof/>
                 <w:webHidden/>
               </w:rPr>
-              <w:instrText xml:space="preserve"> PAGEREF _Toc134130656 \h </w:instrText>
+              <w:instrText xml:space="preserve"> PAGEREF _Toc134640624 \h </w:instrText>
             </w:r>
             <w:r>
               <w:rPr>
@@ -1994,7 +1994,7 @@
                 <w:noProof/>
                 <w:webHidden/>
               </w:rPr>
-              <w:t>42</w:t>
+              <w:t>43</w:t>
             </w:r>
             <w:r>
               <w:rPr>
@@ -2046,7 +2046,7 @@
       <w:pPr>
         <w:pStyle w:val="Rubrik1"/>
       </w:pPr>
-      <w:bookmarkStart w:id="0" w:name="_Toc134130639"/>
+      <w:bookmarkStart w:id="0" w:name="_Toc134640607"/>
       <w:r>
         <w:lastRenderedPageBreak/>
         <w:t>Introduktion</w:t>
@@ -2349,7 +2349,7 @@
       <w:pPr>
         <w:pStyle w:val="Beskrivning"/>
       </w:pPr>
-      <w:bookmarkStart w:id="1" w:name="_Toc134130657"/>
+      <w:bookmarkStart w:id="1" w:name="_Toc134640625"/>
       <w:r>
         <w:t xml:space="preserve">Figur </w:t>
       </w:r>
@@ -2881,7 +2881,7 @@
                                 <w:noProof/>
                               </w:rPr>
                             </w:pPr>
-                            <w:bookmarkStart w:id="2" w:name="_Toc134130658"/>
+                            <w:bookmarkStart w:id="2" w:name="_Toc134640626"/>
                             <w:r>
                               <w:t xml:space="preserve">Figur </w:t>
                             </w:r>
@@ -2949,7 +2949,7 @@
                           <w:noProof/>
                         </w:rPr>
                       </w:pPr>
-                      <w:bookmarkStart w:id="3" w:name="_Toc134130658"/>
+                      <w:bookmarkStart w:id="3" w:name="_Toc134640626"/>
                       <w:r>
                         <w:t xml:space="preserve">Figur </w:t>
                       </w:r>
@@ -3527,7 +3527,7 @@
       <w:pPr>
         <w:pStyle w:val="Rubrik1"/>
       </w:pPr>
-      <w:bookmarkStart w:id="4" w:name="_Toc134130640"/>
+      <w:bookmarkStart w:id="4" w:name="_Toc134640608"/>
       <w:r>
         <w:lastRenderedPageBreak/>
         <w:t>Om Commodore 128</w:t>
@@ -3796,7 +3796,7 @@
           <v:shape id="_x0000_i1025" type="#_x0000_t75" style="width:277.5pt;height:172.15pt" o:ole="">
             <v:imagedata r:id="rId13" o:title=""/>
           </v:shape>
-          <o:OLEObject Type="Embed" ProgID="Unknown" ShapeID="_x0000_i1025" DrawAspect="Content" ObjectID="_1744743403" r:id="rId14"/>
+          <o:OLEObject Type="Embed" ProgID="Unknown" ShapeID="_x0000_i1025" DrawAspect="Content" ObjectID="_1745253435" r:id="rId14"/>
         </w:object>
       </w:r>
     </w:p>
@@ -3804,7 +3804,7 @@
       <w:pPr>
         <w:pStyle w:val="Beskrivning"/>
       </w:pPr>
-      <w:bookmarkStart w:id="5" w:name="_Toc134130659"/>
+      <w:bookmarkStart w:id="5" w:name="_Toc134640627"/>
       <w:r>
         <w:t xml:space="preserve">Figur </w:t>
       </w:r>
@@ -3888,6 +3888,101 @@
         <w:t>.</w:t>
       </w:r>
     </w:p>
+    <w:p>
+      <w:pPr>
+        <w:pStyle w:val="Rubrik2"/>
+      </w:pPr>
+      <w:r>
+        <w:t>Datatyper</w:t>
+      </w:r>
+    </w:p>
+    <w:p>
+      <w:r>
+        <w:t xml:space="preserve">Commodore BASIC 7.0 har stöd för tre datatyper. Dessa är </w:t>
+      </w:r>
+      <w:r>
+        <w:rPr>
+          <w:i/>
+          <w:iCs/>
+        </w:rPr>
+        <w:t>realtal</w:t>
+      </w:r>
+      <w:r>
+        <w:t xml:space="preserve">, </w:t>
+      </w:r>
+      <w:r>
+        <w:rPr>
+          <w:i/>
+          <w:iCs/>
+        </w:rPr>
+        <w:t>heltal</w:t>
+      </w:r>
+      <w:r>
+        <w:t xml:space="preserve"> och </w:t>
+      </w:r>
+      <w:r>
+        <w:rPr>
+          <w:i/>
+          <w:iCs/>
+        </w:rPr>
+        <w:t>strängar</w:t>
+      </w:r>
+      <w:r>
+        <w:t xml:space="preserve">. Realtal använder punkt som decimalavgränsare och strängar omges av citattecken. Variablernas typ deklareras med ett </w:t>
+      </w:r>
+      <w:proofErr w:type="spellStart"/>
+      <w:r>
+        <w:t>postfix</w:t>
+      </w:r>
+      <w:proofErr w:type="spellEnd"/>
+      <w:r>
+        <w:t xml:space="preserve"> på variabelnamnet, där </w:t>
+      </w:r>
+      <w:r>
+        <w:rPr>
+          <w:rStyle w:val="CodeChar"/>
+        </w:rPr>
+        <w:t>$</w:t>
+      </w:r>
+      <w:r>
+        <w:t xml:space="preserve"> (dollartecken) avser sträng och </w:t>
+      </w:r>
+      <w:r>
+        <w:rPr>
+          <w:rStyle w:val="CodeChar"/>
+        </w:rPr>
+        <w:t>%</w:t>
+      </w:r>
+      <w:r>
+        <w:t xml:space="preserve"> (procenttecken) avser heltal. Realtal är variabler som saknar ett avslutande tecken. </w:t>
+      </w:r>
+      <w:r>
+        <w:t xml:space="preserve">Apropå </w:t>
+      </w:r>
+      <w:r>
+        <w:lastRenderedPageBreak/>
+        <w:t xml:space="preserve">variabelnamn så identifieras variabler endast av de två första bokstäverna i sitt namn. </w:t>
+      </w:r>
+      <w:r>
+        <w:t xml:space="preserve">En mer ingående beskrivning av datatyper och variabelnamn finns i boken </w:t>
+      </w:r>
+      <w:r>
+        <w:rPr>
+          <w:i/>
+          <w:iCs/>
+        </w:rPr>
+        <w:t>Commodore BASIC 2.0 second release</w:t>
+      </w:r>
+      <w:r>
+        <w:rPr>
+          <w:rStyle w:val="Fotnotsreferens"/>
+        </w:rPr>
+        <w:footnoteReference w:id="1"/>
+      </w:r>
+      <w:r>
+        <w:t>.</w:t>
+      </w:r>
+    </w:p>
     <w:p/>
     <w:p>
       <w:pPr>
@@ -3921,7 +4016,7 @@
       <w:pPr>
         <w:pStyle w:val="Rubrik1"/>
       </w:pPr>
-      <w:bookmarkStart w:id="6" w:name="_Toc134130641"/>
+      <w:bookmarkStart w:id="6" w:name="_Toc134640609"/>
       <w:r>
         <w:lastRenderedPageBreak/>
         <w:t>Text</w:t>
@@ -3931,6 +4026,146 @@
     <w:p>
       <w:r>
         <w:t>XXX</w:t>
+      </w:r>
+    </w:p>
+    <w:p>
+      <w:pPr>
+        <w:pStyle w:val="Rubrik2"/>
+      </w:pPr>
+      <w:r>
+        <w:t>Text till tal</w:t>
+      </w:r>
+    </w:p>
+    <w:p>
+      <w:r>
+        <w:t xml:space="preserve">En textsträng innehållande ett decimaltal (alltså ett tal som beskrivs av tecknen </w:t>
+      </w:r>
+      <w:r>
+        <w:rPr>
+          <w:rStyle w:val="CodeChar"/>
+        </w:rPr>
+        <w:t>0</w:t>
+      </w:r>
+      <w:r>
+        <w:t xml:space="preserve"> till och med </w:t>
+      </w:r>
+      <w:r>
+        <w:rPr>
+          <w:rStyle w:val="CodeChar"/>
+        </w:rPr>
+        <w:t>9</w:t>
+      </w:r>
+      <w:r>
+        <w:t xml:space="preserve">) konverteras till ett tal med funktionen </w:t>
+      </w:r>
+      <w:r>
+        <w:rPr>
+          <w:rStyle w:val="CodeChar"/>
+        </w:rPr>
+        <w:t>VAL</w:t>
+      </w:r>
+      <w:r>
+        <w:fldChar w:fldCharType="begin"/>
+      </w:r>
+      <w:r>
+        <w:instrText xml:space="preserve"> XE "</w:instrText>
+      </w:r>
+      <w:r>
+        <w:instrText>VAL</w:instrText>
+      </w:r>
+      <w:r>
+        <w:instrText xml:space="preserve">" </w:instrText>
+      </w:r>
+      <w:r>
+        <w:fldChar w:fldCharType="end"/>
+      </w:r>
+      <w:r>
+        <w:t>. Detta enkla program skriver värdet 40 på skärmen.</w:t>
+      </w:r>
+    </w:p>
+    <w:tbl>
+      <w:tblPr>
+        <w:tblStyle w:val="Tabellrutnt"/>
+        <w:tblW w:w="0" w:type="auto"/>
+        <w:tblBorders>
+          <w:top w:val="none" w:sz="0" w:space="0" w:color="auto"/>
+          <w:left w:val="none" w:sz="0" w:space="0" w:color="auto"/>
+          <w:bottom w:val="none" w:sz="0" w:space="0" w:color="auto"/>
+          <w:right w:val="none" w:sz="0" w:space="0" w:color="auto"/>
+          <w:insideH w:val="none" w:sz="0" w:space="0" w:color="auto"/>
+          <w:insideV w:val="none" w:sz="0" w:space="0" w:color="auto"/>
+        </w:tblBorders>
+        <w:tblLook w:val="04A0" w:firstRow="1" w:lastRow="0" w:firstColumn="1" w:lastColumn="0" w:noHBand="0" w:noVBand="1"/>
+      </w:tblPr>
+      <w:tblGrid>
+        <w:gridCol w:w="1696"/>
+        <w:gridCol w:w="3849"/>
+      </w:tblGrid>
+      <w:tr>
+        <w:tc>
+          <w:tcPr>
+            <w:tcW w:w="1696" w:type="dxa"/>
+          </w:tcPr>
+          <w:p>
+            <w:pPr>
+              <w:pStyle w:val="Code"/>
+            </w:pPr>
+            <w:r>
+              <w:t>10 X=</w:t>
+            </w:r>
+            <w:proofErr w:type="gramStart"/>
+            <w:r>
+              <w:t>VAL(</w:t>
+            </w:r>
+            <w:proofErr w:type="gramEnd"/>
+            <w:r>
+              <w:t>"20")</w:t>
+            </w:r>
+          </w:p>
+          <w:p>
+            <w:pPr>
+              <w:pStyle w:val="Code"/>
+            </w:pPr>
+            <w:r>
+              <w:t>20 PRINT X*2</w:t>
+            </w:r>
+          </w:p>
+        </w:tc>
+        <w:tc>
+          <w:tcPr>
+            <w:tcW w:w="3849" w:type="dxa"/>
+          </w:tcPr>
+          <w:p>
+            <w:pPr>
+              <w:pStyle w:val="Kodfrklaring"/>
+            </w:pPr>
+            <w:r>
+              <w:t>Rad 10 konverterar en sträng innehållande en tvåa och en nolla till talet 20.</w:t>
+            </w:r>
+          </w:p>
+          <w:p>
+            <w:pPr>
+              <w:pStyle w:val="Kodfrklaring"/>
+            </w:pPr>
+            <w:r>
+              <w:t>Rad 20 multiplicerar resultatet med 2 och skriver ut det (40) på skärmen.</w:t>
+            </w:r>
+          </w:p>
+        </w:tc>
+      </w:tr>
+    </w:tbl>
+    <w:p>
+      <w:r>
+        <w:br/>
+        <w:t>Exemplet visar hur en sträng innehållande ett tal kan konverteras till ett riktigt tal och användas i numeriska beräkningar.</w:t>
+      </w:r>
+      <w:r>
+        <w:t xml:space="preserve"> Detta är ganska standard inom BASIC, och har varit med länge i Commodore BASIC.</w:t>
+      </w:r>
+    </w:p>
+    <w:p>
+      <w:r>
+        <w:t>Utöver VAL kan Commodore 128 även jobba med strängrepresentationer av det hexadecimala talsystemet. TODO DEC</w:t>
       </w:r>
     </w:p>
     <w:p/>
@@ -3971,7 +4206,7 @@
       <w:pPr>
         <w:pStyle w:val="Rubrik1"/>
       </w:pPr>
-      <w:bookmarkStart w:id="7" w:name="_Toc134130642"/>
+      <w:bookmarkStart w:id="7" w:name="_Toc134640610"/>
       <w:r>
         <w:lastRenderedPageBreak/>
         <w:t>Grafik</w:t>
@@ -4009,7 +4244,7 @@
       <w:pPr>
         <w:pStyle w:val="Rubrik1"/>
       </w:pPr>
-      <w:bookmarkStart w:id="8" w:name="_Toc134130643"/>
+      <w:bookmarkStart w:id="8" w:name="_Toc134640611"/>
       <w:r>
         <w:lastRenderedPageBreak/>
         <w:t>Sprites</w:t>
@@ -4051,7 +4286,7 @@
       <w:pPr>
         <w:pStyle w:val="Rubrik1"/>
       </w:pPr>
-      <w:bookmarkStart w:id="9" w:name="_Toc134130644"/>
+      <w:bookmarkStart w:id="9" w:name="_Toc134640612"/>
       <w:r>
         <w:lastRenderedPageBreak/>
         <w:t>Ljud</w:t>
@@ -4098,7 +4333,7 @@
       <w:pPr>
         <w:pStyle w:val="Rubrik1"/>
       </w:pPr>
-      <w:bookmarkStart w:id="10" w:name="_Toc134130645"/>
+      <w:bookmarkStart w:id="10" w:name="_Toc134640613"/>
       <w:r>
         <w:lastRenderedPageBreak/>
         <w:t>Musik</w:t>
@@ -4150,7 +4385,7 @@
       <w:pPr>
         <w:pStyle w:val="Rubrik1"/>
       </w:pPr>
-      <w:bookmarkStart w:id="11" w:name="_Toc134130646"/>
+      <w:bookmarkStart w:id="11" w:name="_Toc134640614"/>
       <w:r>
         <w:lastRenderedPageBreak/>
         <w:t>Avancerade l</w:t>
@@ -4214,7 +4449,7 @@
       <w:pPr>
         <w:pStyle w:val="Rubrik1"/>
       </w:pPr>
-      <w:bookmarkStart w:id="12" w:name="_Toc134130647"/>
+      <w:bookmarkStart w:id="12" w:name="_Toc134640615"/>
       <w:r>
         <w:lastRenderedPageBreak/>
         <w:t>Användarinteraktion</w:t>
@@ -4265,7 +4500,7 @@
           <w:lang w:val="en-US"/>
         </w:rPr>
       </w:pPr>
-      <w:bookmarkStart w:id="13" w:name="_Toc134130648"/>
+      <w:bookmarkStart w:id="13" w:name="_Toc134640616"/>
       <w:r>
         <w:rPr>
           <w:lang w:val="en-US"/>
@@ -4356,7 +4591,7 @@
           <w:lang w:val="en-US"/>
         </w:rPr>
       </w:pPr>
-      <w:bookmarkStart w:id="14" w:name="_Toc134130649"/>
+      <w:bookmarkStart w:id="14" w:name="_Toc134640617"/>
       <w:r>
         <w:rPr>
           <w:lang w:val="en-US"/>
@@ -4469,7 +4704,7 @@
       <w:pPr>
         <w:pStyle w:val="Rubrik1"/>
       </w:pPr>
-      <w:bookmarkStart w:id="15" w:name="_Toc134130650"/>
+      <w:bookmarkStart w:id="15" w:name="_Toc134640618"/>
       <w:r>
         <w:lastRenderedPageBreak/>
         <w:t>Commodore 64-läge</w:t>
@@ -4516,7 +4751,7 @@
       <w:pPr>
         <w:pStyle w:val="Rubrik1"/>
       </w:pPr>
-      <w:bookmarkStart w:id="16" w:name="_Toc134130651"/>
+      <w:bookmarkStart w:id="16" w:name="_Toc134640619"/>
       <w:r>
         <w:lastRenderedPageBreak/>
         <w:t>CP/M</w:t>
@@ -4562,7 +4797,7 @@
       <w:pPr>
         <w:pStyle w:val="Rubrik1"/>
       </w:pPr>
-      <w:bookmarkStart w:id="17" w:name="_Toc134130652"/>
+      <w:bookmarkStart w:id="17" w:name="_Toc134640620"/>
       <w:r>
         <w:lastRenderedPageBreak/>
         <w:t>Appendix A</w:t>
@@ -4729,7 +4964,7 @@
       <w:pPr>
         <w:pStyle w:val="Rubrik1"/>
       </w:pPr>
-      <w:bookmarkStart w:id="18" w:name="_Toc134130653"/>
+      <w:bookmarkStart w:id="18" w:name="_Toc134640621"/>
       <w:r>
         <w:lastRenderedPageBreak/>
         <w:t xml:space="preserve">Appendix </w:t>
@@ -5176,7 +5411,7 @@
                 <w:b/>
                 <w:sz w:val="12"/>
               </w:rPr>
-              <w:footnoteReference w:id="1"/>
+              <w:footnoteReference w:id="2"/>
             </w:r>
           </w:p>
         </w:tc>
@@ -5342,7 +5577,7 @@
                 <w:b/>
                 <w:sz w:val="12"/>
               </w:rPr>
-              <w:footnoteReference w:id="2"/>
+              <w:footnoteReference w:id="3"/>
             </w:r>
           </w:p>
         </w:tc>
@@ -5613,7 +5848,7 @@
                 <w:rStyle w:val="Fotnotsreferens"/>
                 <w:sz w:val="12"/>
               </w:rPr>
-              <w:footnoteReference w:id="3"/>
+              <w:footnoteReference w:id="4"/>
             </w:r>
           </w:p>
         </w:tc>
@@ -6680,7 +6915,7 @@
           <w:lang w:val="en-US"/>
         </w:rPr>
       </w:pPr>
-      <w:bookmarkStart w:id="19" w:name="_Toc134130654"/>
+      <w:bookmarkStart w:id="19" w:name="_Toc134640622"/>
       <w:r>
         <w:rPr>
           <w:lang w:val="en-US"/>
@@ -6799,7 +7034,7 @@
           <w:lang w:val="en-US"/>
         </w:rPr>
       </w:pPr>
-      <w:bookmarkStart w:id="20" w:name="_Toc134130655"/>
+      <w:bookmarkStart w:id="20" w:name="_Toc134640623"/>
       <w:r>
         <w:rPr>
           <w:lang w:val="en-US"/>
@@ -6852,7 +7087,7 @@
         <w:rPr>
           <w:noProof/>
         </w:rPr>
-        <w:t>16-bitarstal, 22</w:t>
+        <w:t>16-bitarstal, 23</w:t>
       </w:r>
     </w:p>
     <w:p>
@@ -6886,7 +7121,7 @@
         <w:rPr>
           <w:noProof/>
         </w:rPr>
-        <w:t>blitter, 9, 34</w:t>
+        <w:t>blitter, 9, 35</w:t>
       </w:r>
     </w:p>
     <w:p>
@@ -6903,7 +7138,7 @@
         <w:rPr>
           <w:noProof/>
         </w:rPr>
-        <w:t>border, 36</w:t>
+        <w:t>border, 37</w:t>
       </w:r>
     </w:p>
     <w:p>
@@ -6920,7 +7155,7 @@
         <w:rPr>
           <w:noProof/>
         </w:rPr>
-        <w:t>Commodore 128, 36</w:t>
+        <w:t>Commodore 128, 37</w:t>
       </w:r>
     </w:p>
     <w:p>
@@ -6937,7 +7172,7 @@
         <w:rPr>
           <w:noProof/>
         </w:rPr>
-        <w:t>Commodore 64, 36</w:t>
+        <w:t>Commodore 64, 37</w:t>
       </w:r>
     </w:p>
     <w:p>
@@ -6954,7 +7189,7 @@
         <w:rPr>
           <w:noProof/>
         </w:rPr>
-        <w:t>I/O, 34</w:t>
+        <w:t>I/O, 35</w:t>
       </w:r>
     </w:p>
     <w:p>
@@ -6971,7 +7206,7 @@
         <w:rPr>
           <w:noProof/>
         </w:rPr>
-        <w:t>radnummer, 10, 34</w:t>
+        <w:t>radnummer, 10, 35</w:t>
       </w:r>
     </w:p>
     <w:p>
@@ -6988,7 +7223,24 @@
         <w:rPr>
           <w:noProof/>
         </w:rPr>
-        <w:t>VIC-20, 36</w:t>
+        <w:t>VAL, 13</w:t>
+      </w:r>
+    </w:p>
+    <w:p>
+      <w:pPr>
+        <w:pStyle w:val="Index1"/>
+        <w:tabs>
+          <w:tab w:val="right" w:leader="dot" w:pos="2407"/>
+        </w:tabs>
+        <w:rPr>
+          <w:noProof/>
+        </w:rPr>
+      </w:pPr>
+      <w:r>
+        <w:rPr>
+          <w:noProof/>
+        </w:rPr>
+        <w:t>VIC-20, 37</w:t>
       </w:r>
     </w:p>
     <w:p>
@@ -7043,7 +7295,7 @@
       <w:pPr>
         <w:pStyle w:val="Rubrik1"/>
       </w:pPr>
-      <w:bookmarkStart w:id="21" w:name="_Toc134130656"/>
+      <w:bookmarkStart w:id="21" w:name="_Toc134640624"/>
       <w:r>
         <w:lastRenderedPageBreak/>
         <w:t>Bilder</w:t>
@@ -7086,7 +7338,7 @@
         </w:rPr>
         <w:fldChar w:fldCharType="separate"/>
       </w:r>
-      <w:hyperlink w:anchor="_Toc134130657" w:history="1">
+      <w:hyperlink w:anchor="_Toc134640625" w:history="1">
         <w:r>
           <w:rPr>
             <w:rStyle w:val="Hyperlnk"/>
@@ -7113,7 +7365,7 @@
             <w:noProof/>
             <w:webHidden/>
           </w:rPr>
-          <w:instrText xml:space="preserve"> PAGEREF _Toc134130657 \h </w:instrText>
+          <w:instrText xml:space="preserve"> PAGEREF _Toc134640625 \h </w:instrText>
         </w:r>
         <w:r>
           <w:rPr>
@@ -7159,7 +7411,7 @@
           <w14:ligatures w14:val="standardContextual"/>
         </w:rPr>
       </w:pPr>
-      <w:hyperlink r:id="rId15" w:anchor="_Toc134130658" w:history="1">
+      <w:hyperlink r:id="rId15" w:anchor="_Toc134640626" w:history="1">
         <w:r>
           <w:rPr>
             <w:rStyle w:val="Hyperlnk"/>
@@ -7186,7 +7438,7 @@
             <w:noProof/>
             <w:webHidden/>
           </w:rPr>
-          <w:instrText xml:space="preserve"> PAGEREF _Toc134130658 \h </w:instrText>
+          <w:instrText xml:space="preserve"> PAGEREF _Toc134640626 \h </w:instrText>
         </w:r>
         <w:r>
           <w:rPr>
@@ -7232,7 +7484,7 @@
           <w14:ligatures w14:val="standardContextual"/>
         </w:rPr>
       </w:pPr>
-      <w:hyperlink w:anchor="_Toc134130659" w:history="1">
+      <w:hyperlink w:anchor="_Toc134640627" w:history="1">
         <w:r>
           <w:rPr>
             <w:rStyle w:val="Hyperlnk"/>
@@ -7259,7 +7511,7 @@
             <w:noProof/>
             <w:webHidden/>
           </w:rPr>
-          <w:instrText xml:space="preserve"> PAGEREF _Toc134130659 \h </w:instrText>
+          <w:instrText xml:space="preserve"> PAGEREF _Toc134640627 \h </w:instrText>
         </w:r>
         <w:r>
           <w:rPr>
@@ -7565,7 +7817,13 @@
         <w:footnoteRef/>
       </w:r>
       <w:r>
-        <w:t xml:space="preserve"> Utöver BASIC.</w:t>
+        <w:t xml:space="preserve"> </w:t>
+      </w:r>
+      <w:r>
+        <w:t xml:space="preserve">Finns att ladda hem i PDF-format eller EPUB-format här: </w:t>
+      </w:r>
+      <w:r>
+        <w:t>https://ahesselbom.se/pages/commodorebasic20.html</w:t>
       </w:r>
     </w:p>
   </w:footnote>
@@ -7581,14 +7839,30 @@
         <w:footnoteRef/>
       </w:r>
       <w:r>
-        <w:t xml:space="preserve"> </w:t>
-      </w:r>
-      <w:r>
-        <w:t>Processorns hastighet är aningen olika för PAL-anpassade datorer och NTSC-anpassade datorer. För Commodore 128 gäller 4 MHz när Z80B-processorn används.</w:t>
+        <w:t xml:space="preserve"> Utöver BASIC.</w:t>
       </w:r>
     </w:p>
   </w:footnote>
   <w:footnote w:id="3">
+    <w:p>
+      <w:pPr>
+        <w:pStyle w:val="Fotnotstext"/>
+      </w:pPr>
+      <w:r>
+        <w:rPr>
+          <w:rStyle w:val="Fotnotsreferens"/>
+        </w:rPr>
+        <w:footnoteRef/>
+      </w:r>
+      <w:r>
+        <w:t xml:space="preserve"> </w:t>
+      </w:r>
+      <w:r>
+        <w:t>Processorns hastighet är aningen olika för PAL-anpassade datorer och NTSC-anpassade datorer. För Commodore 128 gäller 4 MHz när Z80B-processorn används.</w:t>
+      </w:r>
+    </w:p>
+  </w:footnote>
+  <w:footnote w:id="4">
     <w:p>
       <w:pPr>
         <w:pStyle w:val="Fotnotstext"/>
@@ -7645,7 +7919,7 @@
         <w:noProof/>
         <w:sz w:val="16"/>
       </w:rPr>
-      <w:t>Ljud</w:t>
+      <w:t>Bilder</w:t>
     </w:r>
     <w:r>
       <w:rPr>

--- a/Commodore BASIC 7.0 for C128.docx
+++ b/Commodore BASIC 7.0 for C128.docx
@@ -1,6 +1,6 @@
 
 <file path=word/document.xml><?xml version="1.0" encoding="utf-8"?>
-<w:document xmlns:wpc="http://schemas.microsoft.com/office/word/2010/wordprocessingCanvas" xmlns:cx="http://schemas.microsoft.com/office/drawing/2014/chartex" xmlns:cx1="http://schemas.microsoft.com/office/drawing/2015/9/8/chartex" xmlns:cx2="http://schemas.microsoft.com/office/drawing/2015/10/21/chartex" xmlns:cx3="http://schemas.microsoft.com/office/drawing/2016/5/9/chartex" xmlns:cx4="http://schemas.microsoft.com/office/drawing/2016/5/10/chartex" xmlns:cx5="http://schemas.microsoft.com/office/drawing/2016/5/11/chartex" xmlns:cx6="http://schemas.microsoft.com/office/drawing/2016/5/12/chartex" xmlns:cx7="http://schemas.microsoft.com/office/drawing/2016/5/13/chartex" xmlns:cx8="http://schemas.microsoft.com/office/drawing/2016/5/14/chartex" xmlns:mc="http://schemas.openxmlformats.org/markup-compatibility/2006" xmlns:aink="http://schemas.microsoft.com/office/drawing/2016/ink" xmlns:am3d="http://schemas.microsoft.com/office/drawing/2017/model3d" xmlns:o="urn:schemas-microsoft-com:office:office" xmlns:oel="http://schemas.microsoft.com/office/2019/extlst" xmlns:r="http://schemas.openxmlformats.org/officeDocument/2006/relationships" xmlns:m="http://schemas.openxmlformats.org/officeDocument/2006/math" xmlns:v="urn:schemas-microsoft-com:vml" xmlns:wp14="http://schemas.microsoft.com/office/word/2010/wordprocessingDrawing" xmlns:wp="http://schemas.openxmlformats.org/drawingml/2006/wordprocessingDrawing" xmlns:w10="urn:schemas-microsoft-com:office:word" xmlns:w="http://schemas.openxmlformats.org/wordprocessingml/2006/main" xmlns:w14="http://schemas.microsoft.com/office/word/2010/wordml" xmlns:w15="http://schemas.microsoft.com/office/word/2012/wordml" xmlns:w16cex="http://schemas.microsoft.com/office/word/2018/wordml/cex" xmlns:w16cid="http://schemas.microsoft.com/office/word/2016/wordml/cid" xmlns:w16="http://schemas.microsoft.com/office/word/2018/wordml" xmlns:w16du="http://schemas.microsoft.com/office/word/2023/wordml/word16du" xmlns:w16sdtdh="http://schemas.microsoft.com/office/word/2020/wordml/sdtdatahash" xmlns:w16se="http://schemas.microsoft.com/office/word/2015/wordml/symex" xmlns:wpg="http://schemas.microsoft.com/office/word/2010/wordprocessingGroup" xmlns:wpi="http://schemas.microsoft.com/office/word/2010/wordprocessingInk" xmlns:wne="http://schemas.microsoft.com/office/word/2006/wordml" xmlns:wps="http://schemas.microsoft.com/office/word/2010/wordprocessingShape" mc:Ignorable="w14 w15 w16se w16cid w16 w16cex w16sdtdh wp14">
+<w:document xmlns:wpc="http://schemas.microsoft.com/office/word/2010/wordprocessingCanvas" xmlns:cx="http://schemas.microsoft.com/office/drawing/2014/chartex" xmlns:cx1="http://schemas.microsoft.com/office/drawing/2015/9/8/chartex" xmlns:cx2="http://schemas.microsoft.com/office/drawing/2015/10/21/chartex" xmlns:cx3="http://schemas.microsoft.com/office/drawing/2016/5/9/chartex" xmlns:cx4="http://schemas.microsoft.com/office/drawing/2016/5/10/chartex" xmlns:cx5="http://schemas.microsoft.com/office/drawing/2016/5/11/chartex" xmlns:cx6="http://schemas.microsoft.com/office/drawing/2016/5/12/chartex" xmlns:cx7="http://schemas.microsoft.com/office/drawing/2016/5/13/chartex" xmlns:cx8="http://schemas.microsoft.com/office/drawing/2016/5/14/chartex" xmlns:mc="http://schemas.openxmlformats.org/markup-compatibility/2006" xmlns:aink="http://schemas.microsoft.com/office/drawing/2016/ink" xmlns:am3d="http://schemas.microsoft.com/office/drawing/2017/model3d" xmlns:o="urn:schemas-microsoft-com:office:office" xmlns:oel="http://schemas.microsoft.com/office/2019/extlst" xmlns:r="http://schemas.openxmlformats.org/officeDocument/2006/relationships" xmlns:m="http://schemas.openxmlformats.org/officeDocument/2006/math" xmlns:v="urn:schemas-microsoft-com:vml" xmlns:wp14="http://schemas.microsoft.com/office/word/2010/wordprocessingDrawing" xmlns:wp="http://schemas.openxmlformats.org/drawingml/2006/wordprocessingDrawing" xmlns:w10="urn:schemas-microsoft-com:office:word" xmlns:w="http://schemas.openxmlformats.org/wordprocessingml/2006/main" xmlns:w14="http://schemas.microsoft.com/office/word/2010/wordml" xmlns:w15="http://schemas.microsoft.com/office/word/2012/wordml" xmlns:w16cex="http://schemas.microsoft.com/office/word/2018/wordml/cex" xmlns:w16cid="http://schemas.microsoft.com/office/word/2016/wordml/cid" xmlns:w16="http://schemas.microsoft.com/office/word/2018/wordml" xmlns:w16sdtdh="http://schemas.microsoft.com/office/word/2020/wordml/sdtdatahash" xmlns:w16se="http://schemas.microsoft.com/office/word/2015/wordml/symex" xmlns:wpg="http://schemas.microsoft.com/office/word/2010/wordprocessingGroup" xmlns:wpi="http://schemas.microsoft.com/office/word/2010/wordprocessingInk" xmlns:wne="http://schemas.microsoft.com/office/word/2006/wordml" xmlns:wps="http://schemas.microsoft.com/office/word/2010/wordprocessingShape" mc:Ignorable="w14 w15 w16se w16cid w16 w16cex w16sdtdh wp14">
   <w:body>
     <w:p/>
     <w:sdt>
@@ -517,38 +517,29 @@
           <w:sz w:val="12"/>
           <w:szCs w:val="12"/>
         </w:rPr>
-        <w:t xml:space="preserve">Publicerad </w:t>
-      </w:r>
-      <w:proofErr w:type="gramStart"/>
+        <w:t>Publicerad 202</w:t>
+      </w:r>
       <w:r>
         <w:rPr>
           <w:sz w:val="12"/>
           <w:szCs w:val="12"/>
         </w:rPr>
-        <w:t>202</w:t>
+        <w:t>4</w:t>
       </w:r>
       <w:r>
         <w:rPr>
           <w:sz w:val="12"/>
           <w:szCs w:val="12"/>
         </w:rPr>
-        <w:t>4</w:t>
+        <w:t>-</w:t>
       </w:r>
       <w:r>
         <w:rPr>
           <w:sz w:val="12"/>
           <w:szCs w:val="12"/>
         </w:rPr>
-        <w:t>-</w:t>
-      </w:r>
-      <w:r>
-        <w:rPr>
-          <w:sz w:val="12"/>
-          <w:szCs w:val="12"/>
-        </w:rPr>
         <w:t>03</w:t>
       </w:r>
-      <w:proofErr w:type="gramEnd"/>
       <w:r>
         <w:rPr>
           <w:sz w:val="12"/>
@@ -2159,7 +2150,16 @@
         <w:t xml:space="preserve">just </w:t>
       </w:r>
       <w:r>
-        <w:t>Commodore 128, och vänder sig till dig som vill bemästra den datorn, främst genom att lära sig dess BASIC - Commodore BASIC 7.0.</w:t>
+        <w:t xml:space="preserve">Commodore 128, och vänder sig till dig som vill bemästra den datorn, främst genom att lära sig dess BASIC </w:t>
+      </w:r>
+      <w:r>
+        <w:t>–</w:t>
+      </w:r>
+      <w:r>
+        <w:t xml:space="preserve"> Commodore BASIC 7.0</w:t>
+      </w:r>
+      <w:r>
+        <w:t xml:space="preserve"> – ett språk som erbjuder avancerade kommandon för multimedia.</w:t>
       </w:r>
     </w:p>
     <w:p>
@@ -3330,7 +3330,13 @@
         </w:numPr>
       </w:pPr>
       <w:r>
-        <w:t xml:space="preserve">Därefter beskrivs de utökade möjligheterna att bevara data på disk i kapitlet om </w:t>
+        <w:t>Därefter beskrivs de utökade möjligheterna att bevara</w:t>
+      </w:r>
+      <w:r>
+        <w:t xml:space="preserve"> </w:t>
+      </w:r>
+      <w:r>
+        <w:t xml:space="preserve">data på disk i kapitlet om </w:t>
       </w:r>
       <w:r>
         <w:rPr>
@@ -3563,15 +3569,7 @@
     </w:p>
     <w:p>
       <w:r>
-        <w:t xml:space="preserve">Datorn har två huvudprocessorer. MOS 8502 klarar samma instruktioner som de processorer som satt i bl.a. Commodore 64 (MOS 6510 eller MOS 8500) och VIC-20 (MOS 6502). Det är denna som normalt driver runt din Commodore 128 med en arbetshastighet på </w:t>
-      </w:r>
-      <w:proofErr w:type="gramStart"/>
-      <w:r>
-        <w:t>1-2</w:t>
-      </w:r>
-      <w:proofErr w:type="gramEnd"/>
-      <w:r>
-        <w:t xml:space="preserve"> megahertz (MHz). Den andra processorn är en </w:t>
+        <w:t xml:space="preserve">Datorn har två huvudprocessorer. MOS 8502 klarar samma instruktioner som de processorer som satt i bl.a. Commodore 64 (MOS 6510 eller MOS 8500) och VIC-20 (MOS 6502). Det är denna som normalt driver runt din Commodore 128 med en arbetshastighet på 1-2 megahertz (MHz). Den andra processorn är en </w:t>
       </w:r>
       <w:proofErr w:type="spellStart"/>
       <w:r>
@@ -3796,7 +3794,7 @@
           <v:shape id="_x0000_i1025" type="#_x0000_t75" style="width:277.5pt;height:172.15pt" o:ole="">
             <v:imagedata r:id="rId13" o:title=""/>
           </v:shape>
-          <o:OLEObject Type="Embed" ProgID="Unknown" ShapeID="_x0000_i1025" DrawAspect="Content" ObjectID="_1745253435" r:id="rId14"/>
+          <o:OLEObject Type="Embed" ProgID="Unknown" ShapeID="_x0000_i1025" DrawAspect="Content" ObjectID="_1757436016" r:id="rId14"/>
         </w:object>
       </w:r>
     </w:p>
@@ -3983,6 +3981,630 @@
         <w:t>.</w:t>
       </w:r>
     </w:p>
+    <w:p>
+      <w:pPr>
+        <w:pStyle w:val="Rubrik2"/>
+      </w:pPr>
+      <w:r>
+        <w:t>Minneshantering</w:t>
+      </w:r>
+    </w:p>
+    <w:p>
+      <w:r>
+        <w:t>Commodore 128 arbetar med s.k. mi</w:t>
+      </w:r>
+      <w:r>
+        <w:t xml:space="preserve">nnesbanker. En minnesbank är en fördefinierad minneskonfiguration, och du bestämmer vilken minnesbank som är tillgänglig för processorn genom att använda kommandot </w:t>
+      </w:r>
+      <w:r>
+        <w:rPr>
+          <w:rStyle w:val="CodeChar"/>
+        </w:rPr>
+        <w:t>BANK</w:t>
+      </w:r>
+      <w:r>
+        <w:t>.</w:t>
+      </w:r>
+      <w:r>
+        <w:t xml:space="preserve"> Som argument tar </w:t>
+      </w:r>
+      <w:r>
+        <w:rPr>
+          <w:rStyle w:val="CodeChar"/>
+        </w:rPr>
+        <w:t>BANK</w:t>
+      </w:r>
+      <w:r>
+        <w:rPr>
+          <w:rStyle w:val="CodeChar"/>
+        </w:rPr>
+        <w:fldChar w:fldCharType="begin"/>
+      </w:r>
+      <w:r>
+        <w:instrText xml:space="preserve"> XE "</w:instrText>
+      </w:r>
+      <w:r>
+        <w:instrText>BANK</w:instrText>
+      </w:r>
+      <w:r>
+        <w:instrText xml:space="preserve">" </w:instrText>
+      </w:r>
+      <w:r>
+        <w:rPr>
+          <w:rStyle w:val="CodeChar"/>
+        </w:rPr>
+        <w:fldChar w:fldCharType="end"/>
+      </w:r>
+      <w:r>
+        <w:t xml:space="preserve"> ett tal mellan </w:t>
+      </w:r>
+      <w:r>
+        <w:rPr>
+          <w:rStyle w:val="CodeChar"/>
+        </w:rPr>
+        <w:t>0</w:t>
+      </w:r>
+      <w:r>
+        <w:t xml:space="preserve"> och </w:t>
+      </w:r>
+      <w:r>
+        <w:rPr>
+          <w:rStyle w:val="CodeChar"/>
+        </w:rPr>
+        <w:t>15</w:t>
+      </w:r>
+      <w:r>
+        <w:t>. Exempel:</w:t>
+      </w:r>
+    </w:p>
+    <w:p>
+      <w:pPr>
+        <w:pStyle w:val="Code"/>
+      </w:pPr>
+      <w:r>
+        <w:t>BANK 4</w:t>
+      </w:r>
+    </w:p>
+    <w:p>
+      <w:r>
+        <w:t>Du ka</w:t>
+      </w:r>
+      <w:r>
+        <w:t xml:space="preserve">n hoppa mellan nio olika banker. Dessa har nummer </w:t>
+      </w:r>
+      <w:r>
+        <w:rPr>
+          <w:rStyle w:val="CodeChar"/>
+        </w:rPr>
+        <w:t>0</w:t>
+      </w:r>
+      <w:r>
+        <w:t xml:space="preserve">, </w:t>
+      </w:r>
+      <w:r>
+        <w:rPr>
+          <w:rStyle w:val="CodeChar"/>
+        </w:rPr>
+        <w:t>1</w:t>
+      </w:r>
+      <w:r>
+        <w:t xml:space="preserve">, </w:t>
+      </w:r>
+      <w:r>
+        <w:rPr>
+          <w:rStyle w:val="CodeChar"/>
+        </w:rPr>
+        <w:t>4</w:t>
+      </w:r>
+      <w:r>
+        <w:t xml:space="preserve">, </w:t>
+      </w:r>
+      <w:r>
+        <w:rPr>
+          <w:rStyle w:val="CodeChar"/>
+        </w:rPr>
+        <w:t>5</w:t>
+      </w:r>
+      <w:r>
+        <w:t xml:space="preserve">, </w:t>
+      </w:r>
+      <w:r>
+        <w:rPr>
+          <w:rStyle w:val="CodeChar"/>
+        </w:rPr>
+        <w:t>8</w:t>
+      </w:r>
+      <w:r>
+        <w:t xml:space="preserve">, </w:t>
+      </w:r>
+      <w:r>
+        <w:rPr>
+          <w:rStyle w:val="CodeChar"/>
+        </w:rPr>
+        <w:t>9</w:t>
+      </w:r>
+      <w:r>
+        <w:t xml:space="preserve">, </w:t>
+      </w:r>
+      <w:r>
+        <w:rPr>
+          <w:rStyle w:val="CodeChar"/>
+        </w:rPr>
+        <w:t>12</w:t>
+      </w:r>
+      <w:r>
+        <w:t xml:space="preserve">, </w:t>
+      </w:r>
+      <w:r>
+        <w:rPr>
+          <w:rStyle w:val="CodeChar"/>
+        </w:rPr>
+        <w:t>13</w:t>
+      </w:r>
+      <w:r>
+        <w:t xml:space="preserve">, </w:t>
+      </w:r>
+      <w:r>
+        <w:rPr>
+          <w:rStyle w:val="CodeChar"/>
+        </w:rPr>
+        <w:t>14</w:t>
+      </w:r>
+      <w:r>
+        <w:t xml:space="preserve"> och </w:t>
+      </w:r>
+      <w:r>
+        <w:rPr>
+          <w:rStyle w:val="CodeChar"/>
+        </w:rPr>
+        <w:t>15</w:t>
+      </w:r>
+      <w:r>
+        <w:t xml:space="preserve">. </w:t>
+      </w:r>
+      <w:r>
+        <w:rPr>
+          <w:rStyle w:val="CodeChar"/>
+        </w:rPr>
+        <w:t>2</w:t>
+      </w:r>
+      <w:r>
+        <w:t xml:space="preserve"> är samma som </w:t>
+      </w:r>
+      <w:r>
+        <w:rPr>
+          <w:rStyle w:val="CodeChar"/>
+        </w:rPr>
+        <w:t>0</w:t>
+      </w:r>
+      <w:r>
+        <w:t xml:space="preserve">, </w:t>
+      </w:r>
+      <w:r>
+        <w:rPr>
+          <w:rStyle w:val="CodeChar"/>
+        </w:rPr>
+        <w:t>3</w:t>
+      </w:r>
+      <w:r>
+        <w:t xml:space="preserve"> är samma som </w:t>
+      </w:r>
+      <w:r>
+        <w:rPr>
+          <w:rStyle w:val="CodeChar"/>
+        </w:rPr>
+        <w:t>1</w:t>
+      </w:r>
+      <w:r>
+        <w:t xml:space="preserve">, </w:t>
+      </w:r>
+      <w:r>
+        <w:rPr>
+          <w:rStyle w:val="CodeChar"/>
+        </w:rPr>
+        <w:t>6</w:t>
+      </w:r>
+      <w:r>
+        <w:t xml:space="preserve"> är samma som </w:t>
+      </w:r>
+      <w:r>
+        <w:rPr>
+          <w:rStyle w:val="CodeChar"/>
+        </w:rPr>
+        <w:t>4</w:t>
+      </w:r>
+      <w:r>
+        <w:t xml:space="preserve">, </w:t>
+      </w:r>
+      <w:r>
+        <w:rPr>
+          <w:rStyle w:val="CodeChar"/>
+        </w:rPr>
+        <w:t>7</w:t>
+      </w:r>
+      <w:r>
+        <w:t xml:space="preserve"> är samma som </w:t>
+      </w:r>
+      <w:r>
+        <w:rPr>
+          <w:rStyle w:val="CodeChar"/>
+        </w:rPr>
+        <w:t>6</w:t>
+      </w:r>
+      <w:r>
+        <w:t xml:space="preserve">, </w:t>
+      </w:r>
+      <w:r>
+        <w:rPr>
+          <w:rStyle w:val="CodeChar"/>
+        </w:rPr>
+        <w:t>10</w:t>
+      </w:r>
+      <w:r>
+        <w:t xml:space="preserve"> är samma som </w:t>
+      </w:r>
+      <w:r>
+        <w:rPr>
+          <w:rStyle w:val="CodeChar"/>
+        </w:rPr>
+        <w:t>8</w:t>
+      </w:r>
+      <w:r>
+        <w:t xml:space="preserve"> och </w:t>
+      </w:r>
+      <w:r>
+        <w:rPr>
+          <w:rStyle w:val="CodeChar"/>
+        </w:rPr>
+        <w:t>11</w:t>
+      </w:r>
+      <w:r>
+        <w:t xml:space="preserve"> är samma som </w:t>
+      </w:r>
+      <w:r>
+        <w:rPr>
+          <w:rStyle w:val="CodeChar"/>
+        </w:rPr>
+        <w:t>9</w:t>
+      </w:r>
+      <w:r>
+        <w:t>.</w:t>
+      </w:r>
+      <w:r>
+        <w:t xml:space="preserve"> Val av minnesbank påverkar kommandon som använder minnet direkt. Dessa kommandon är </w:t>
+      </w:r>
+      <w:r>
+        <w:rPr>
+          <w:rStyle w:val="CodeChar"/>
+        </w:rPr>
+        <w:t>SYS</w:t>
+      </w:r>
+      <w:r>
+        <w:t xml:space="preserve">, </w:t>
+      </w:r>
+      <w:r>
+        <w:rPr>
+          <w:rStyle w:val="CodeChar"/>
+        </w:rPr>
+        <w:t>PEEK</w:t>
+      </w:r>
+      <w:r>
+        <w:t xml:space="preserve">, </w:t>
+      </w:r>
+      <w:r>
+        <w:rPr>
+          <w:rStyle w:val="CodeChar"/>
+        </w:rPr>
+        <w:t>POKE</w:t>
+      </w:r>
+      <w:r>
+        <w:t xml:space="preserve"> och </w:t>
+      </w:r>
+      <w:r>
+        <w:rPr>
+          <w:rStyle w:val="CodeChar"/>
+        </w:rPr>
+        <w:t>WAIT</w:t>
+      </w:r>
+      <w:r>
+        <w:t>.</w:t>
+      </w:r>
+      <w:r>
+        <w:t xml:space="preserve"> Minnesbank </w:t>
+      </w:r>
+      <w:r>
+        <w:rPr>
+          <w:rStyle w:val="CodeChar"/>
+        </w:rPr>
+        <w:t>0</w:t>
+      </w:r>
+      <w:r>
+        <w:t xml:space="preserve"> är den som är förvald.</w:t>
+      </w:r>
+    </w:p>
+    <w:p>
+      <w:r>
+        <w:t>Vill du se en konsekvens av att växla mellan minnesbanker, kan du köra ett enkelt testprogram</w:t>
+      </w:r>
+      <w:r>
+        <w:rPr>
+          <w:rStyle w:val="Fotnotsreferens"/>
+        </w:rPr>
+        <w:footnoteReference w:id="2"/>
+      </w:r>
+      <w:r>
+        <w:t>.</w:t>
+      </w:r>
+    </w:p>
+    <w:tbl>
+      <w:tblPr>
+        <w:tblStyle w:val="Tabellrutnt"/>
+        <w:tblW w:w="0" w:type="auto"/>
+        <w:tblBorders>
+          <w:top w:val="none" w:sz="0" w:space="0" w:color="auto"/>
+          <w:left w:val="none" w:sz="0" w:space="0" w:color="auto"/>
+          <w:bottom w:val="none" w:sz="0" w:space="0" w:color="auto"/>
+          <w:right w:val="none" w:sz="0" w:space="0" w:color="auto"/>
+          <w:insideH w:val="none" w:sz="0" w:space="0" w:color="auto"/>
+          <w:insideV w:val="none" w:sz="0" w:space="0" w:color="auto"/>
+        </w:tblBorders>
+        <w:tblLook w:val="04A0" w:firstRow="1" w:lastRow="0" w:firstColumn="1" w:lastColumn="0" w:noHBand="0" w:noVBand="1"/>
+      </w:tblPr>
+      <w:tblGrid>
+        <w:gridCol w:w="2772"/>
+        <w:gridCol w:w="2773"/>
+      </w:tblGrid>
+      <w:tr>
+        <w:tc>
+          <w:tcPr>
+            <w:tcW w:w="2772" w:type="dxa"/>
+          </w:tcPr>
+          <w:p>
+            <w:pPr>
+              <w:pStyle w:val="Code"/>
+              <w:rPr>
+                <w:lang w:val="en-US"/>
+              </w:rPr>
+            </w:pPr>
+            <w:r>
+              <w:rPr>
+                <w:lang w:val="en-US"/>
+              </w:rPr>
+              <w:t>10 POKE 4096,75</w:t>
+            </w:r>
+            <w:r>
+              <w:rPr>
+                <w:lang w:val="en-US"/>
+              </w:rPr>
+              <w:br/>
+              <w:t>20 PRINT PEEK(4096)</w:t>
+            </w:r>
+            <w:r>
+              <w:rPr>
+                <w:lang w:val="en-US"/>
+              </w:rPr>
+              <w:br/>
+              <w:t>30 BANK 1</w:t>
+            </w:r>
+          </w:p>
+          <w:p>
+            <w:pPr>
+              <w:pStyle w:val="Code"/>
+              <w:rPr>
+                <w:lang w:val="en-US"/>
+              </w:rPr>
+            </w:pPr>
+            <w:r>
+              <w:rPr>
+                <w:lang w:val="en-US"/>
+              </w:rPr>
+              <w:t>40 POKE 4096,90</w:t>
+            </w:r>
+          </w:p>
+          <w:p>
+            <w:pPr>
+              <w:pStyle w:val="Code"/>
+              <w:rPr>
+                <w:lang w:val="en-US"/>
+              </w:rPr>
+            </w:pPr>
+            <w:r>
+              <w:rPr>
+                <w:lang w:val="en-US"/>
+              </w:rPr>
+              <w:t>50 PRINT PEEK(4096)</w:t>
+            </w:r>
+          </w:p>
+          <w:p>
+            <w:pPr>
+              <w:pStyle w:val="Code"/>
+              <w:rPr>
+                <w:lang w:val="en-US"/>
+              </w:rPr>
+            </w:pPr>
+            <w:r>
+              <w:rPr>
+                <w:lang w:val="en-US"/>
+              </w:rPr>
+              <w:t>60</w:t>
+            </w:r>
+            <w:r>
+              <w:rPr>
+                <w:lang w:val="en-US"/>
+              </w:rPr>
+              <w:t xml:space="preserve"> BANK 0</w:t>
+            </w:r>
+            <w:r>
+              <w:rPr>
+                <w:lang w:val="en-US"/>
+              </w:rPr>
+              <w:br/>
+              <w:t>70 PRINT PEEK(4096)</w:t>
+            </w:r>
+          </w:p>
+        </w:tc>
+        <w:tc>
+          <w:tcPr>
+            <w:tcW w:w="2773" w:type="dxa"/>
+          </w:tcPr>
+          <w:p>
+            <w:pPr>
+              <w:pStyle w:val="Kodfrklaring"/>
+              <w:rPr>
+                <w:lang w:val="sv-SE"/>
+              </w:rPr>
+            </w:pPr>
+            <w:r>
+              <w:rPr>
+                <w:lang w:val="sv-SE"/>
+              </w:rPr>
+              <w:t xml:space="preserve">Rad 10 skriver värdet 75 </w:t>
+            </w:r>
+            <w:r>
+              <w:rPr>
+                <w:lang w:val="sv-SE"/>
+              </w:rPr>
+              <w:t>i aktuell minnesbank (vilket är 0 eller 3 om inget annat har sagts).</w:t>
+            </w:r>
+          </w:p>
+          <w:p>
+            <w:pPr>
+              <w:pStyle w:val="Kodfrklaring"/>
+              <w:rPr>
+                <w:lang w:val="sv-SE"/>
+              </w:rPr>
+            </w:pPr>
+            <w:r>
+              <w:rPr>
+                <w:lang w:val="sv-SE"/>
+              </w:rPr>
+              <w:t>Rad 20 konstaterar det skrivna värdet.</w:t>
+            </w:r>
+          </w:p>
+          <w:p>
+            <w:pPr>
+              <w:pStyle w:val="Kodfrklaring"/>
+              <w:rPr>
+                <w:lang w:val="sv-SE"/>
+              </w:rPr>
+            </w:pPr>
+            <w:r>
+              <w:rPr>
+                <w:lang w:val="sv-SE"/>
+              </w:rPr>
+              <w:t>Rad 30 växlar minnesbank till 1.</w:t>
+            </w:r>
+          </w:p>
+          <w:p>
+            <w:pPr>
+              <w:pStyle w:val="Kodfrklaring"/>
+              <w:rPr>
+                <w:lang w:val="sv-SE"/>
+              </w:rPr>
+            </w:pPr>
+            <w:r>
+              <w:rPr>
+                <w:lang w:val="sv-SE"/>
+              </w:rPr>
+              <w:t>Rad 40 skriver 90 till samma adress, fast i bank 1 istället för bank 0 eller 3.</w:t>
+            </w:r>
+          </w:p>
+          <w:p>
+            <w:pPr>
+              <w:pStyle w:val="Kodfrklaring"/>
+              <w:rPr>
+                <w:lang w:val="sv-SE"/>
+              </w:rPr>
+            </w:pPr>
+            <w:r>
+              <w:rPr>
+                <w:lang w:val="sv-SE"/>
+              </w:rPr>
+              <w:t>Rad 50 konstaterar det skrivna värdet.</w:t>
+            </w:r>
+          </w:p>
+          <w:p>
+            <w:pPr>
+              <w:pStyle w:val="Kodfrklaring"/>
+              <w:rPr>
+                <w:lang w:val="sv-SE"/>
+              </w:rPr>
+            </w:pPr>
+            <w:r>
+              <w:rPr>
+                <w:lang w:val="sv-SE"/>
+              </w:rPr>
+              <w:t>Rad 60-70 växlar tillbaka till bank 0 (eller 3) och konstaterar att adressen fortfarande innehåller värdet 75.</w:t>
+            </w:r>
+          </w:p>
+        </w:tc>
+      </w:tr>
+    </w:tbl>
+    <w:p>
+      <w:r>
+        <w:br/>
+      </w:r>
+      <w:r>
+        <w:t>Utöver detta, k</w:t>
+      </w:r>
+      <w:r>
+        <w:t xml:space="preserve">ommandot </w:t>
+      </w:r>
+      <w:r>
+        <w:rPr>
+          <w:rStyle w:val="CodeChar"/>
+        </w:rPr>
+        <w:t>STASH</w:t>
+      </w:r>
+      <w:r>
+        <w:fldChar w:fldCharType="begin"/>
+      </w:r>
+      <w:r>
+        <w:instrText xml:space="preserve"> XE "</w:instrText>
+      </w:r>
+      <w:r>
+        <w:instrText>STASH</w:instrText>
+      </w:r>
+      <w:r>
+        <w:instrText xml:space="preserve">" </w:instrText>
+      </w:r>
+      <w:r>
+        <w:fldChar w:fldCharType="end"/>
+      </w:r>
+      <w:r>
+        <w:t xml:space="preserve"> används för a</w:t>
+      </w:r>
+      <w:r>
+        <w:t xml:space="preserve">tt kopiera data mellan minnesbanker och </w:t>
+      </w:r>
+      <w:r>
+        <w:rPr>
+          <w:rStyle w:val="CodeChar"/>
+        </w:rPr>
+        <w:t>SWAP</w:t>
+      </w:r>
+      <w:r>
+        <w:fldChar w:fldCharType="begin"/>
+      </w:r>
+      <w:r>
+        <w:instrText xml:space="preserve"> XE "</w:instrText>
+      </w:r>
+      <w:r>
+        <w:instrText>SWAP</w:instrText>
+      </w:r>
+      <w:r>
+        <w:instrText xml:space="preserve">" </w:instrText>
+      </w:r>
+      <w:r>
+        <w:fldChar w:fldCharType="end"/>
+      </w:r>
+      <w:r>
+        <w:t xml:space="preserve"> används för att </w:t>
+      </w:r>
+      <w:r>
+        <w:t>låta två minnesbanker byta data mellan varandra.</w:t>
+      </w:r>
+    </w:p>
     <w:p/>
     <w:p>
       <w:pPr>
@@ -4001,23 +4623,41 @@
     <w:p>
       <w:pPr>
         <w:jc w:val="center"/>
-      </w:pPr>
-      <w:r>
+        <w:rPr>
+          <w:lang w:val="en-US"/>
+        </w:rPr>
+      </w:pPr>
+      <w:r>
+        <w:rPr>
+          <w:lang w:val="en-US"/>
+        </w:rPr>
         <w:t>KAPITEL 3</w:t>
       </w:r>
       <w:r>
+        <w:rPr>
+          <w:lang w:val="en-US"/>
+        </w:rPr>
         <w:t xml:space="preserve">: </w:t>
       </w:r>
       <w:r>
+        <w:rPr>
+          <w:lang w:val="en-US"/>
+        </w:rPr>
         <w:t>TEXT</w:t>
       </w:r>
     </w:p>
     <w:p>
       <w:pPr>
         <w:pStyle w:val="Rubrik1"/>
+        <w:rPr>
+          <w:lang w:val="en-US"/>
+        </w:rPr>
       </w:pPr>
       <w:bookmarkStart w:id="6" w:name="_Toc134640609"/>
       <w:r>
+        <w:rPr>
+          <w:lang w:val="en-US"/>
+        </w:rPr>
         <w:lastRenderedPageBreak/>
         <w:t>Text</w:t>
       </w:r>
@@ -4111,15 +4751,7 @@
               <w:pStyle w:val="Code"/>
             </w:pPr>
             <w:r>
-              <w:t>10 X=</w:t>
-            </w:r>
-            <w:proofErr w:type="gramStart"/>
-            <w:r>
-              <w:t>VAL(</w:t>
-            </w:r>
-            <w:proofErr w:type="gramEnd"/>
-            <w:r>
-              <w:t>"20")</w:t>
+              <w:t>10 X=VAL("20")</w:t>
             </w:r>
           </w:p>
           <w:p>
@@ -4138,16 +4770,28 @@
           <w:p>
             <w:pPr>
               <w:pStyle w:val="Kodfrklaring"/>
+              <w:rPr>
+                <w:lang w:val="sv-SE"/>
+              </w:rPr>
             </w:pPr>
             <w:r>
+              <w:rPr>
+                <w:lang w:val="sv-SE"/>
+              </w:rPr>
               <w:t>Rad 10 konverterar en sträng innehållande en tvåa och en nolla till talet 20.</w:t>
             </w:r>
           </w:p>
           <w:p>
             <w:pPr>
               <w:pStyle w:val="Kodfrklaring"/>
+              <w:rPr>
+                <w:lang w:val="sv-SE"/>
+              </w:rPr>
             </w:pPr>
             <w:r>
+              <w:rPr>
+                <w:lang w:val="sv-SE"/>
+              </w:rPr>
               <w:t>Rad 20 multiplicerar resultatet med 2 och skriver ut det (40) på skärmen.</w:t>
             </w:r>
           </w:p>
@@ -4166,6 +4810,19 @@
     <w:p>
       <w:r>
         <w:t>Utöver VAL kan Commodore 128 även jobba med strängrepresentationer av det hexadecimala talsystemet. TODO DEC</w:t>
+      </w:r>
+    </w:p>
+    <w:p>
+      <w:pPr>
+        <w:pStyle w:val="Rubrik2"/>
+      </w:pPr>
+      <w:r>
+        <w:t>Formatera ett tal</w:t>
+      </w:r>
+    </w:p>
+    <w:p>
+      <w:r>
+        <w:t>TODO PUDEF</w:t>
       </w:r>
     </w:p>
     <w:p/>
@@ -4457,12 +5114,23 @@
       <w:bookmarkEnd w:id="12"/>
     </w:p>
     <w:p>
-      <w:r>
+      <w:pPr>
+        <w:rPr>
+          <w:lang w:val="en-US"/>
+        </w:rPr>
+      </w:pPr>
+      <w:r>
+        <w:rPr>
+          <w:lang w:val="en-US"/>
+        </w:rPr>
         <w:t>XXX</w:t>
       </w:r>
     </w:p>
     <w:p>
       <w:pPr>
+        <w:rPr>
+          <w:lang w:val="en-US"/>
+        </w:rPr>
         <w:sectPr>
           <w:pgSz w:w="8391" w:h="11907" w:code="11"/>
           <w:pgMar w:top="1418" w:right="1418" w:bottom="1418" w:left="1418" w:header="709" w:footer="709" w:gutter="0"/>
@@ -4472,24 +5140,63 @@
         </w:sectPr>
       </w:pPr>
     </w:p>
-    <w:p/>
-    <w:p/>
-    <w:p/>
-    <w:p/>
+    <w:p>
+      <w:pPr>
+        <w:rPr>
+          <w:lang w:val="en-US"/>
+        </w:rPr>
+      </w:pPr>
+    </w:p>
+    <w:p>
+      <w:pPr>
+        <w:rPr>
+          <w:lang w:val="en-US"/>
+        </w:rPr>
+      </w:pPr>
+    </w:p>
+    <w:p>
+      <w:pPr>
+        <w:rPr>
+          <w:lang w:val="en-US"/>
+        </w:rPr>
+      </w:pPr>
+    </w:p>
+    <w:p>
+      <w:pPr>
+        <w:rPr>
+          <w:lang w:val="en-US"/>
+        </w:rPr>
+      </w:pPr>
+    </w:p>
     <w:p>
       <w:pPr>
         <w:jc w:val="center"/>
-      </w:pPr>
-      <w:r>
+        <w:rPr>
+          <w:lang w:val="en-US"/>
+        </w:rPr>
+      </w:pPr>
+      <w:r>
+        <w:rPr>
+          <w:lang w:val="en-US"/>
+        </w:rPr>
         <w:t xml:space="preserve">KAPITEL </w:t>
       </w:r>
       <w:r>
+        <w:rPr>
+          <w:lang w:val="en-US"/>
+        </w:rPr>
         <w:t>10</w:t>
       </w:r>
       <w:r>
+        <w:rPr>
+          <w:lang w:val="en-US"/>
+        </w:rPr>
         <w:t xml:space="preserve">: </w:t>
       </w:r>
       <w:r>
+        <w:rPr>
+          <w:lang w:val="en-US"/>
+        </w:rPr>
         <w:t>80-KOLUMNSLÄGE</w:t>
       </w:r>
     </w:p>
@@ -4703,21 +5410,38 @@
     <w:p>
       <w:pPr>
         <w:pStyle w:val="Rubrik1"/>
+        <w:rPr>
+          <w:lang w:val="en-US"/>
+        </w:rPr>
       </w:pPr>
       <w:bookmarkStart w:id="15" w:name="_Toc134640618"/>
       <w:r>
+        <w:rPr>
+          <w:lang w:val="en-US"/>
+        </w:rPr>
         <w:lastRenderedPageBreak/>
         <w:t>Commodore 64-läge</w:t>
       </w:r>
       <w:bookmarkEnd w:id="15"/>
     </w:p>
     <w:p>
-      <w:r>
+      <w:pPr>
+        <w:rPr>
+          <w:lang w:val="en-US"/>
+        </w:rPr>
+      </w:pPr>
+      <w:r>
+        <w:rPr>
+          <w:lang w:val="en-US"/>
+        </w:rPr>
         <w:t>XXX</w:t>
       </w:r>
     </w:p>
     <w:p>
       <w:pPr>
+        <w:rPr>
+          <w:lang w:val="en-US"/>
+        </w:rPr>
         <w:sectPr>
           <w:pgSz w:w="8391" w:h="11907" w:code="11"/>
           <w:pgMar w:top="1418" w:right="1418" w:bottom="1418" w:left="1418" w:header="709" w:footer="709" w:gutter="0"/>
@@ -4727,32 +5451,71 @@
         </w:sectPr>
       </w:pPr>
     </w:p>
-    <w:p/>
-    <w:p/>
-    <w:p/>
+    <w:p>
+      <w:pPr>
+        <w:rPr>
+          <w:lang w:val="en-US"/>
+        </w:rPr>
+      </w:pPr>
+    </w:p>
+    <w:p>
+      <w:pPr>
+        <w:rPr>
+          <w:lang w:val="en-US"/>
+        </w:rPr>
+      </w:pPr>
+    </w:p>
+    <w:p>
+      <w:pPr>
+        <w:rPr>
+          <w:lang w:val="en-US"/>
+        </w:rPr>
+      </w:pPr>
+    </w:p>
     <w:p>
       <w:pPr>
         <w:jc w:val="center"/>
-      </w:pPr>
-      <w:r>
+        <w:rPr>
+          <w:lang w:val="en-US"/>
+        </w:rPr>
+      </w:pPr>
+      <w:r>
+        <w:rPr>
+          <w:lang w:val="en-US"/>
+        </w:rPr>
         <w:t>KAPITEL 1</w:t>
       </w:r>
       <w:r>
+        <w:rPr>
+          <w:lang w:val="en-US"/>
+        </w:rPr>
         <w:t>3</w:t>
       </w:r>
       <w:r>
+        <w:rPr>
+          <w:lang w:val="en-US"/>
+        </w:rPr>
         <w:t xml:space="preserve">: </w:t>
       </w:r>
       <w:r>
+        <w:rPr>
+          <w:lang w:val="en-US"/>
+        </w:rPr>
         <w:t>CP/M</w:t>
       </w:r>
     </w:p>
     <w:p>
       <w:pPr>
         <w:pStyle w:val="Rubrik1"/>
+        <w:rPr>
+          <w:lang w:val="en-US"/>
+        </w:rPr>
       </w:pPr>
       <w:bookmarkStart w:id="16" w:name="_Toc134640619"/>
       <w:r>
+        <w:rPr>
+          <w:lang w:val="en-US"/>
+        </w:rPr>
         <w:lastRenderedPageBreak/>
         <w:t>CP/M</w:t>
       </w:r>
@@ -5411,7 +6174,7 @@
                 <w:b/>
                 <w:sz w:val="12"/>
               </w:rPr>
-              <w:footnoteReference w:id="2"/>
+              <w:footnoteReference w:id="3"/>
             </w:r>
           </w:p>
         </w:tc>
@@ -5577,7 +6340,7 @@
                 <w:b/>
                 <w:sz w:val="12"/>
               </w:rPr>
-              <w:footnoteReference w:id="3"/>
+              <w:footnoteReference w:id="4"/>
             </w:r>
           </w:p>
         </w:tc>
@@ -5630,19 +6393,11 @@
                 <w:sz w:val="12"/>
               </w:rPr>
             </w:pPr>
-            <w:proofErr w:type="gramStart"/>
-            <w:r>
-              <w:rPr>
-                <w:sz w:val="12"/>
-              </w:rPr>
-              <w:t>1-2</w:t>
-            </w:r>
-            <w:proofErr w:type="gramEnd"/>
-            <w:r>
-              <w:rPr>
-                <w:sz w:val="12"/>
-              </w:rPr>
-              <w:t xml:space="preserve"> MHz, 4 MHz</w:t>
+            <w:r>
+              <w:rPr>
+                <w:sz w:val="12"/>
+              </w:rPr>
+              <w:t>1-2 MHz, 4 MHz</w:t>
             </w:r>
           </w:p>
         </w:tc>
@@ -5848,7 +6603,7 @@
                 <w:rStyle w:val="Fotnotsreferens"/>
                 <w:sz w:val="12"/>
               </w:rPr>
-              <w:footnoteReference w:id="4"/>
+              <w:footnoteReference w:id="5"/>
             </w:r>
           </w:p>
         </w:tc>
@@ -6485,21 +7240,7 @@
               <w:rPr>
                 <w:sz w:val="12"/>
               </w:rPr>
-              <w:t>Analog (RF, A/</w:t>
-            </w:r>
-            <w:proofErr w:type="gramStart"/>
-            <w:r>
-              <w:rPr>
-                <w:sz w:val="12"/>
-              </w:rPr>
-              <w:t>V)/</w:t>
-            </w:r>
-            <w:proofErr w:type="gramEnd"/>
-            <w:r>
-              <w:rPr>
-                <w:sz w:val="12"/>
-              </w:rPr>
-              <w:t>Digital (RGBI)</w:t>
+              <w:t>Analog (RF, A/V)/Digital (RGBI)</w:t>
             </w:r>
           </w:p>
         </w:tc>
@@ -7613,7 +8354,7 @@
 </file>
 
 <file path=word/endnotes.xml><?xml version="1.0" encoding="utf-8"?>
-<w:endnotes xmlns:wpc="http://schemas.microsoft.com/office/word/2010/wordprocessingCanvas" xmlns:cx="http://schemas.microsoft.com/office/drawing/2014/chartex" xmlns:cx1="http://schemas.microsoft.com/office/drawing/2015/9/8/chartex" xmlns:cx2="http://schemas.microsoft.com/office/drawing/2015/10/21/chartex" xmlns:cx3="http://schemas.microsoft.com/office/drawing/2016/5/9/chartex" xmlns:cx4="http://schemas.microsoft.com/office/drawing/2016/5/10/chartex" xmlns:cx5="http://schemas.microsoft.com/office/drawing/2016/5/11/chartex" xmlns:cx6="http://schemas.microsoft.com/office/drawing/2016/5/12/chartex" xmlns:cx7="http://schemas.microsoft.com/office/drawing/2016/5/13/chartex" xmlns:cx8="http://schemas.microsoft.com/office/drawing/2016/5/14/chartex" xmlns:mc="http://schemas.openxmlformats.org/markup-compatibility/2006" xmlns:aink="http://schemas.microsoft.com/office/drawing/2016/ink" xmlns:am3d="http://schemas.microsoft.com/office/drawing/2017/model3d" xmlns:o="urn:schemas-microsoft-com:office:office" xmlns:oel="http://schemas.microsoft.com/office/2019/extlst" xmlns:r="http://schemas.openxmlformats.org/officeDocument/2006/relationships" xmlns:m="http://schemas.openxmlformats.org/officeDocument/2006/math" xmlns:v="urn:schemas-microsoft-com:vml" xmlns:wp14="http://schemas.microsoft.com/office/word/2010/wordprocessingDrawing" xmlns:wp="http://schemas.openxmlformats.org/drawingml/2006/wordprocessingDrawing" xmlns:w10="urn:schemas-microsoft-com:office:word" xmlns:w="http://schemas.openxmlformats.org/wordprocessingml/2006/main" xmlns:w14="http://schemas.microsoft.com/office/word/2010/wordml" xmlns:w15="http://schemas.microsoft.com/office/word/2012/wordml" xmlns:w16cex="http://schemas.microsoft.com/office/word/2018/wordml/cex" xmlns:w16cid="http://schemas.microsoft.com/office/word/2016/wordml/cid" xmlns:w16="http://schemas.microsoft.com/office/word/2018/wordml" xmlns:w16du="http://schemas.microsoft.com/office/word/2023/wordml/word16du" xmlns:w16sdtdh="http://schemas.microsoft.com/office/word/2020/wordml/sdtdatahash" xmlns:w16se="http://schemas.microsoft.com/office/word/2015/wordml/symex" xmlns:wpg="http://schemas.microsoft.com/office/word/2010/wordprocessingGroup" xmlns:wpi="http://schemas.microsoft.com/office/word/2010/wordprocessingInk" xmlns:wne="http://schemas.microsoft.com/office/word/2006/wordml" xmlns:wps="http://schemas.microsoft.com/office/word/2010/wordprocessingShape" mc:Ignorable="w14 w15 w16se w16cid w16 w16cex w16sdtdh wp14">
+<w:endnotes xmlns:wpc="http://schemas.microsoft.com/office/word/2010/wordprocessingCanvas" xmlns:cx="http://schemas.microsoft.com/office/drawing/2014/chartex" xmlns:cx1="http://schemas.microsoft.com/office/drawing/2015/9/8/chartex" xmlns:cx2="http://schemas.microsoft.com/office/drawing/2015/10/21/chartex" xmlns:cx3="http://schemas.microsoft.com/office/drawing/2016/5/9/chartex" xmlns:cx4="http://schemas.microsoft.com/office/drawing/2016/5/10/chartex" xmlns:cx5="http://schemas.microsoft.com/office/drawing/2016/5/11/chartex" xmlns:cx6="http://schemas.microsoft.com/office/drawing/2016/5/12/chartex" xmlns:cx7="http://schemas.microsoft.com/office/drawing/2016/5/13/chartex" xmlns:cx8="http://schemas.microsoft.com/office/drawing/2016/5/14/chartex" xmlns:mc="http://schemas.openxmlformats.org/markup-compatibility/2006" xmlns:aink="http://schemas.microsoft.com/office/drawing/2016/ink" xmlns:am3d="http://schemas.microsoft.com/office/drawing/2017/model3d" xmlns:o="urn:schemas-microsoft-com:office:office" xmlns:oel="http://schemas.microsoft.com/office/2019/extlst" xmlns:r="http://schemas.openxmlformats.org/officeDocument/2006/relationships" xmlns:m="http://schemas.openxmlformats.org/officeDocument/2006/math" xmlns:v="urn:schemas-microsoft-com:vml" xmlns:wp14="http://schemas.microsoft.com/office/word/2010/wordprocessingDrawing" xmlns:wp="http://schemas.openxmlformats.org/drawingml/2006/wordprocessingDrawing" xmlns:w10="urn:schemas-microsoft-com:office:word" xmlns:w="http://schemas.openxmlformats.org/wordprocessingml/2006/main" xmlns:w14="http://schemas.microsoft.com/office/word/2010/wordml" xmlns:w15="http://schemas.microsoft.com/office/word/2012/wordml" xmlns:w16cex="http://schemas.microsoft.com/office/word/2018/wordml/cex" xmlns:w16cid="http://schemas.microsoft.com/office/word/2016/wordml/cid" xmlns:w16="http://schemas.microsoft.com/office/word/2018/wordml" xmlns:w16sdtdh="http://schemas.microsoft.com/office/word/2020/wordml/sdtdatahash" xmlns:w16se="http://schemas.microsoft.com/office/word/2015/wordml/symex" xmlns:wpg="http://schemas.microsoft.com/office/word/2010/wordprocessingGroup" xmlns:wpi="http://schemas.microsoft.com/office/word/2010/wordprocessingInk" xmlns:wne="http://schemas.microsoft.com/office/word/2006/wordml" xmlns:wps="http://schemas.microsoft.com/office/word/2010/wordprocessingShape" mc:Ignorable="w14 w15 w16se w16cid w16 w16cex w16sdtdh wp14">
   <w:endnote w:type="separator" w:id="-1">
     <w:p>
       <w:pPr>
@@ -7638,7 +8379,7 @@
 </file>
 
 <file path=word/footer1.xml><?xml version="1.0" encoding="utf-8"?>
-<w:ftr xmlns:wpc="http://schemas.microsoft.com/office/word/2010/wordprocessingCanvas" xmlns:cx="http://schemas.microsoft.com/office/drawing/2014/chartex" xmlns:cx1="http://schemas.microsoft.com/office/drawing/2015/9/8/chartex" xmlns:cx2="http://schemas.microsoft.com/office/drawing/2015/10/21/chartex" xmlns:cx3="http://schemas.microsoft.com/office/drawing/2016/5/9/chartex" xmlns:cx4="http://schemas.microsoft.com/office/drawing/2016/5/10/chartex" xmlns:cx5="http://schemas.microsoft.com/office/drawing/2016/5/11/chartex" xmlns:cx6="http://schemas.microsoft.com/office/drawing/2016/5/12/chartex" xmlns:cx7="http://schemas.microsoft.com/office/drawing/2016/5/13/chartex" xmlns:cx8="http://schemas.microsoft.com/office/drawing/2016/5/14/chartex" xmlns:mc="http://schemas.openxmlformats.org/markup-compatibility/2006" xmlns:aink="http://schemas.microsoft.com/office/drawing/2016/ink" xmlns:am3d="http://schemas.microsoft.com/office/drawing/2017/model3d" xmlns:o="urn:schemas-microsoft-com:office:office" xmlns:oel="http://schemas.microsoft.com/office/2019/extlst" xmlns:r="http://schemas.openxmlformats.org/officeDocument/2006/relationships" xmlns:m="http://schemas.openxmlformats.org/officeDocument/2006/math" xmlns:v="urn:schemas-microsoft-com:vml" xmlns:wp14="http://schemas.microsoft.com/office/word/2010/wordprocessingDrawing" xmlns:wp="http://schemas.openxmlformats.org/drawingml/2006/wordprocessingDrawing" xmlns:w10="urn:schemas-microsoft-com:office:word" xmlns:w="http://schemas.openxmlformats.org/wordprocessingml/2006/main" xmlns:w14="http://schemas.microsoft.com/office/word/2010/wordml" xmlns:w15="http://schemas.microsoft.com/office/word/2012/wordml" xmlns:w16cex="http://schemas.microsoft.com/office/word/2018/wordml/cex" xmlns:w16cid="http://schemas.microsoft.com/office/word/2016/wordml/cid" xmlns:w16="http://schemas.microsoft.com/office/word/2018/wordml" xmlns:w16du="http://schemas.microsoft.com/office/word/2023/wordml/word16du" xmlns:w16sdtdh="http://schemas.microsoft.com/office/word/2020/wordml/sdtdatahash" xmlns:w16se="http://schemas.microsoft.com/office/word/2015/wordml/symex" xmlns:wpg="http://schemas.microsoft.com/office/word/2010/wordprocessingGroup" xmlns:wpi="http://schemas.microsoft.com/office/word/2010/wordprocessingInk" xmlns:wne="http://schemas.microsoft.com/office/word/2006/wordml" xmlns:wps="http://schemas.microsoft.com/office/word/2010/wordprocessingShape" mc:Ignorable="w14 w15 w16se w16cid w16 w16cex w16sdtdh wp14">
+<w:ftr xmlns:wpc="http://schemas.microsoft.com/office/word/2010/wordprocessingCanvas" xmlns:cx="http://schemas.microsoft.com/office/drawing/2014/chartex" xmlns:cx1="http://schemas.microsoft.com/office/drawing/2015/9/8/chartex" xmlns:cx2="http://schemas.microsoft.com/office/drawing/2015/10/21/chartex" xmlns:cx3="http://schemas.microsoft.com/office/drawing/2016/5/9/chartex" xmlns:cx4="http://schemas.microsoft.com/office/drawing/2016/5/10/chartex" xmlns:cx5="http://schemas.microsoft.com/office/drawing/2016/5/11/chartex" xmlns:cx6="http://schemas.microsoft.com/office/drawing/2016/5/12/chartex" xmlns:cx7="http://schemas.microsoft.com/office/drawing/2016/5/13/chartex" xmlns:cx8="http://schemas.microsoft.com/office/drawing/2016/5/14/chartex" xmlns:mc="http://schemas.openxmlformats.org/markup-compatibility/2006" xmlns:aink="http://schemas.microsoft.com/office/drawing/2016/ink" xmlns:am3d="http://schemas.microsoft.com/office/drawing/2017/model3d" xmlns:o="urn:schemas-microsoft-com:office:office" xmlns:oel="http://schemas.microsoft.com/office/2019/extlst" xmlns:r="http://schemas.openxmlformats.org/officeDocument/2006/relationships" xmlns:m="http://schemas.openxmlformats.org/officeDocument/2006/math" xmlns:v="urn:schemas-microsoft-com:vml" xmlns:wp14="http://schemas.microsoft.com/office/word/2010/wordprocessingDrawing" xmlns:wp="http://schemas.openxmlformats.org/drawingml/2006/wordprocessingDrawing" xmlns:w10="urn:schemas-microsoft-com:office:word" xmlns:w="http://schemas.openxmlformats.org/wordprocessingml/2006/main" xmlns:w14="http://schemas.microsoft.com/office/word/2010/wordml" xmlns:w15="http://schemas.microsoft.com/office/word/2012/wordml" xmlns:w16cex="http://schemas.microsoft.com/office/word/2018/wordml/cex" xmlns:w16cid="http://schemas.microsoft.com/office/word/2016/wordml/cid" xmlns:w16="http://schemas.microsoft.com/office/word/2018/wordml" xmlns:w16sdtdh="http://schemas.microsoft.com/office/word/2020/wordml/sdtdatahash" xmlns:w16se="http://schemas.microsoft.com/office/word/2015/wordml/symex" xmlns:wpg="http://schemas.microsoft.com/office/word/2010/wordprocessingGroup" xmlns:wpi="http://schemas.microsoft.com/office/word/2010/wordprocessingInk" xmlns:wne="http://schemas.microsoft.com/office/word/2006/wordml" xmlns:wps="http://schemas.microsoft.com/office/word/2010/wordprocessingShape" mc:Ignorable="w14 w15 w16se w16cid w16 w16cex w16sdtdh wp14">
   <w:sdt>
     <w:sdtPr>
       <w:id w:val="430017054"/>
@@ -7784,7 +8525,7 @@
 </file>
 
 <file path=word/footnotes.xml><?xml version="1.0" encoding="utf-8"?>
-<w:footnotes xmlns:wpc="http://schemas.microsoft.com/office/word/2010/wordprocessingCanvas" xmlns:cx="http://schemas.microsoft.com/office/drawing/2014/chartex" xmlns:cx1="http://schemas.microsoft.com/office/drawing/2015/9/8/chartex" xmlns:cx2="http://schemas.microsoft.com/office/drawing/2015/10/21/chartex" xmlns:cx3="http://schemas.microsoft.com/office/drawing/2016/5/9/chartex" xmlns:cx4="http://schemas.microsoft.com/office/drawing/2016/5/10/chartex" xmlns:cx5="http://schemas.microsoft.com/office/drawing/2016/5/11/chartex" xmlns:cx6="http://schemas.microsoft.com/office/drawing/2016/5/12/chartex" xmlns:cx7="http://schemas.microsoft.com/office/drawing/2016/5/13/chartex" xmlns:cx8="http://schemas.microsoft.com/office/drawing/2016/5/14/chartex" xmlns:mc="http://schemas.openxmlformats.org/markup-compatibility/2006" xmlns:aink="http://schemas.microsoft.com/office/drawing/2016/ink" xmlns:am3d="http://schemas.microsoft.com/office/drawing/2017/model3d" xmlns:o="urn:schemas-microsoft-com:office:office" xmlns:oel="http://schemas.microsoft.com/office/2019/extlst" xmlns:r="http://schemas.openxmlformats.org/officeDocument/2006/relationships" xmlns:m="http://schemas.openxmlformats.org/officeDocument/2006/math" xmlns:v="urn:schemas-microsoft-com:vml" xmlns:wp14="http://schemas.microsoft.com/office/word/2010/wordprocessingDrawing" xmlns:wp="http://schemas.openxmlformats.org/drawingml/2006/wordprocessingDrawing" xmlns:w10="urn:schemas-microsoft-com:office:word" xmlns:w="http://schemas.openxmlformats.org/wordprocessingml/2006/main" xmlns:w14="http://schemas.microsoft.com/office/word/2010/wordml" xmlns:w15="http://schemas.microsoft.com/office/word/2012/wordml" xmlns:w16cex="http://schemas.microsoft.com/office/word/2018/wordml/cex" xmlns:w16cid="http://schemas.microsoft.com/office/word/2016/wordml/cid" xmlns:w16="http://schemas.microsoft.com/office/word/2018/wordml" xmlns:w16du="http://schemas.microsoft.com/office/word/2023/wordml/word16du" xmlns:w16sdtdh="http://schemas.microsoft.com/office/word/2020/wordml/sdtdatahash" xmlns:w16se="http://schemas.microsoft.com/office/word/2015/wordml/symex" xmlns:wpg="http://schemas.microsoft.com/office/word/2010/wordprocessingGroup" xmlns:wpi="http://schemas.microsoft.com/office/word/2010/wordprocessingInk" xmlns:wne="http://schemas.microsoft.com/office/word/2006/wordml" xmlns:wps="http://schemas.microsoft.com/office/word/2010/wordprocessingShape" mc:Ignorable="w14 w15 w16se w16cid w16 w16cex w16sdtdh wp14">
+<w:footnotes xmlns:wpc="http://schemas.microsoft.com/office/word/2010/wordprocessingCanvas" xmlns:cx="http://schemas.microsoft.com/office/drawing/2014/chartex" xmlns:cx1="http://schemas.microsoft.com/office/drawing/2015/9/8/chartex" xmlns:cx2="http://schemas.microsoft.com/office/drawing/2015/10/21/chartex" xmlns:cx3="http://schemas.microsoft.com/office/drawing/2016/5/9/chartex" xmlns:cx4="http://schemas.microsoft.com/office/drawing/2016/5/10/chartex" xmlns:cx5="http://schemas.microsoft.com/office/drawing/2016/5/11/chartex" xmlns:cx6="http://schemas.microsoft.com/office/drawing/2016/5/12/chartex" xmlns:cx7="http://schemas.microsoft.com/office/drawing/2016/5/13/chartex" xmlns:cx8="http://schemas.microsoft.com/office/drawing/2016/5/14/chartex" xmlns:mc="http://schemas.openxmlformats.org/markup-compatibility/2006" xmlns:aink="http://schemas.microsoft.com/office/drawing/2016/ink" xmlns:am3d="http://schemas.microsoft.com/office/drawing/2017/model3d" xmlns:o="urn:schemas-microsoft-com:office:office" xmlns:oel="http://schemas.microsoft.com/office/2019/extlst" xmlns:r="http://schemas.openxmlformats.org/officeDocument/2006/relationships" xmlns:m="http://schemas.openxmlformats.org/officeDocument/2006/math" xmlns:v="urn:schemas-microsoft-com:vml" xmlns:wp14="http://schemas.microsoft.com/office/word/2010/wordprocessingDrawing" xmlns:wp="http://schemas.openxmlformats.org/drawingml/2006/wordprocessingDrawing" xmlns:w10="urn:schemas-microsoft-com:office:word" xmlns:w="http://schemas.openxmlformats.org/wordprocessingml/2006/main" xmlns:w14="http://schemas.microsoft.com/office/word/2010/wordml" xmlns:w15="http://schemas.microsoft.com/office/word/2012/wordml" xmlns:w16cex="http://schemas.microsoft.com/office/word/2018/wordml/cex" xmlns:w16cid="http://schemas.microsoft.com/office/word/2016/wordml/cid" xmlns:w16="http://schemas.microsoft.com/office/word/2018/wordml" xmlns:w16sdtdh="http://schemas.microsoft.com/office/word/2020/wordml/sdtdatahash" xmlns:w16se="http://schemas.microsoft.com/office/word/2015/wordml/symex" xmlns:wpg="http://schemas.microsoft.com/office/word/2010/wordprocessingGroup" xmlns:wpi="http://schemas.microsoft.com/office/word/2010/wordprocessingInk" xmlns:wne="http://schemas.microsoft.com/office/word/2006/wordml" xmlns:wps="http://schemas.microsoft.com/office/word/2010/wordprocessingShape" mc:Ignorable="w14 w15 w16se w16cid w16 w16cex w16sdtdh wp14">
   <w:footnote w:type="separator" w:id="-1">
     <w:p>
       <w:pPr>
@@ -7820,10 +8561,10 @@
         <w:t xml:space="preserve"> </w:t>
       </w:r>
       <w:r>
-        <w:t xml:space="preserve">Finns att ladda hem i PDF-format eller EPUB-format här: </w:t>
-      </w:r>
-      <w:r>
-        <w:t>https://ahesselbom.se/pages/commodorebasic20.html</w:t>
+        <w:rPr>
+          <w:rStyle w:val="FotnotChar"/>
+        </w:rPr>
+        <w:t>Finns att ladda hem i PDF-format eller EPUB-format här: https://ahesselbom.se/pages/commodorebasic20.html</w:t>
       </w:r>
     </w:p>
   </w:footnote>
@@ -7839,7 +8580,13 @@
         <w:footnoteRef/>
       </w:r>
       <w:r>
-        <w:t xml:space="preserve"> Utöver BASIC.</w:t>
+        <w:t xml:space="preserve"> </w:t>
+      </w:r>
+      <w:r>
+        <w:rPr>
+          <w:rStyle w:val="FotnotChar"/>
+        </w:rPr>
+        <w:t>Kom ihåg att använda kommandot NEW för att radera eventuellt befintligt BASIC-program ur minnet, innan du skriver in ett nytt program.</w:t>
       </w:r>
     </w:p>
   </w:footnote>
@@ -7858,7 +8605,10 @@
         <w:t xml:space="preserve"> </w:t>
       </w:r>
       <w:r>
-        <w:t>Processorns hastighet är aningen olika för PAL-anpassade datorer och NTSC-anpassade datorer. För Commodore 128 gäller 4 MHz när Z80B-processorn används.</w:t>
+        <w:rPr>
+          <w:rStyle w:val="FotnotChar"/>
+        </w:rPr>
+        <w:t>Utöver BASIC.</w:t>
       </w:r>
     </w:p>
   </w:footnote>
@@ -7874,7 +8624,35 @@
         <w:footnoteRef/>
       </w:r>
       <w:r>
-        <w:t xml:space="preserve"> Bryter kompatibiliteten.</w:t>
+        <w:t xml:space="preserve"> </w:t>
+      </w:r>
+      <w:r>
+        <w:rPr>
+          <w:rStyle w:val="FotnotChar"/>
+        </w:rPr>
+        <w:t>Processorns hastighet är aningen olika för PAL-anpassade datorer och NTSC-anpassade datorer. För Commodore 128 gäller 4 MHz när Z80B-processorn används.</w:t>
+      </w:r>
+    </w:p>
+  </w:footnote>
+  <w:footnote w:id="5">
+    <w:p>
+      <w:pPr>
+        <w:pStyle w:val="Fotnotstext"/>
+      </w:pPr>
+      <w:r>
+        <w:rPr>
+          <w:rStyle w:val="Fotnotsreferens"/>
+        </w:rPr>
+        <w:footnoteRef/>
+      </w:r>
+      <w:r>
+        <w:t xml:space="preserve"> </w:t>
+      </w:r>
+      <w:r>
+        <w:rPr>
+          <w:rStyle w:val="FotnotChar"/>
+        </w:rPr>
+        <w:t>Bryter kompatibiliteten.</w:t>
       </w:r>
     </w:p>
   </w:footnote>
@@ -7882,7 +8660,7 @@
 </file>
 
 <file path=word/header1.xml><?xml version="1.0" encoding="utf-8"?>
-<w:hdr xmlns:wpc="http://schemas.microsoft.com/office/word/2010/wordprocessingCanvas" xmlns:cx="http://schemas.microsoft.com/office/drawing/2014/chartex" xmlns:cx1="http://schemas.microsoft.com/office/drawing/2015/9/8/chartex" xmlns:cx2="http://schemas.microsoft.com/office/drawing/2015/10/21/chartex" xmlns:cx3="http://schemas.microsoft.com/office/drawing/2016/5/9/chartex" xmlns:cx4="http://schemas.microsoft.com/office/drawing/2016/5/10/chartex" xmlns:cx5="http://schemas.microsoft.com/office/drawing/2016/5/11/chartex" xmlns:cx6="http://schemas.microsoft.com/office/drawing/2016/5/12/chartex" xmlns:cx7="http://schemas.microsoft.com/office/drawing/2016/5/13/chartex" xmlns:cx8="http://schemas.microsoft.com/office/drawing/2016/5/14/chartex" xmlns:mc="http://schemas.openxmlformats.org/markup-compatibility/2006" xmlns:aink="http://schemas.microsoft.com/office/drawing/2016/ink" xmlns:am3d="http://schemas.microsoft.com/office/drawing/2017/model3d" xmlns:o="urn:schemas-microsoft-com:office:office" xmlns:oel="http://schemas.microsoft.com/office/2019/extlst" xmlns:r="http://schemas.openxmlformats.org/officeDocument/2006/relationships" xmlns:m="http://schemas.openxmlformats.org/officeDocument/2006/math" xmlns:v="urn:schemas-microsoft-com:vml" xmlns:wp14="http://schemas.microsoft.com/office/word/2010/wordprocessingDrawing" xmlns:wp="http://schemas.openxmlformats.org/drawingml/2006/wordprocessingDrawing" xmlns:w10="urn:schemas-microsoft-com:office:word" xmlns:w="http://schemas.openxmlformats.org/wordprocessingml/2006/main" xmlns:w14="http://schemas.microsoft.com/office/word/2010/wordml" xmlns:w15="http://schemas.microsoft.com/office/word/2012/wordml" xmlns:w16cex="http://schemas.microsoft.com/office/word/2018/wordml/cex" xmlns:w16cid="http://schemas.microsoft.com/office/word/2016/wordml/cid" xmlns:w16="http://schemas.microsoft.com/office/word/2018/wordml" xmlns:w16du="http://schemas.microsoft.com/office/word/2023/wordml/word16du" xmlns:w16sdtdh="http://schemas.microsoft.com/office/word/2020/wordml/sdtdatahash" xmlns:w16se="http://schemas.microsoft.com/office/word/2015/wordml/symex" xmlns:wpg="http://schemas.microsoft.com/office/word/2010/wordprocessingGroup" xmlns:wpi="http://schemas.microsoft.com/office/word/2010/wordprocessingInk" xmlns:wne="http://schemas.microsoft.com/office/word/2006/wordml" xmlns:wps="http://schemas.microsoft.com/office/word/2010/wordprocessingShape" mc:Ignorable="w14 w15 w16se w16cid w16 w16cex w16sdtdh wp14">
+<w:hdr xmlns:wpc="http://schemas.microsoft.com/office/word/2010/wordprocessingCanvas" xmlns:cx="http://schemas.microsoft.com/office/drawing/2014/chartex" xmlns:cx1="http://schemas.microsoft.com/office/drawing/2015/9/8/chartex" xmlns:cx2="http://schemas.microsoft.com/office/drawing/2015/10/21/chartex" xmlns:cx3="http://schemas.microsoft.com/office/drawing/2016/5/9/chartex" xmlns:cx4="http://schemas.microsoft.com/office/drawing/2016/5/10/chartex" xmlns:cx5="http://schemas.microsoft.com/office/drawing/2016/5/11/chartex" xmlns:cx6="http://schemas.microsoft.com/office/drawing/2016/5/12/chartex" xmlns:cx7="http://schemas.microsoft.com/office/drawing/2016/5/13/chartex" xmlns:cx8="http://schemas.microsoft.com/office/drawing/2016/5/14/chartex" xmlns:mc="http://schemas.openxmlformats.org/markup-compatibility/2006" xmlns:aink="http://schemas.microsoft.com/office/drawing/2016/ink" xmlns:am3d="http://schemas.microsoft.com/office/drawing/2017/model3d" xmlns:o="urn:schemas-microsoft-com:office:office" xmlns:oel="http://schemas.microsoft.com/office/2019/extlst" xmlns:r="http://schemas.openxmlformats.org/officeDocument/2006/relationships" xmlns:m="http://schemas.openxmlformats.org/officeDocument/2006/math" xmlns:v="urn:schemas-microsoft-com:vml" xmlns:wp14="http://schemas.microsoft.com/office/word/2010/wordprocessingDrawing" xmlns:wp="http://schemas.openxmlformats.org/drawingml/2006/wordprocessingDrawing" xmlns:w10="urn:schemas-microsoft-com:office:word" xmlns:w="http://schemas.openxmlformats.org/wordprocessingml/2006/main" xmlns:w14="http://schemas.microsoft.com/office/word/2010/wordml" xmlns:w15="http://schemas.microsoft.com/office/word/2012/wordml" xmlns:w16cex="http://schemas.microsoft.com/office/word/2018/wordml/cex" xmlns:w16cid="http://schemas.microsoft.com/office/word/2016/wordml/cid" xmlns:w16="http://schemas.microsoft.com/office/word/2018/wordml" xmlns:w16sdtdh="http://schemas.microsoft.com/office/word/2020/wordml/sdtdatahash" xmlns:w16se="http://schemas.microsoft.com/office/word/2015/wordml/symex" xmlns:wpg="http://schemas.microsoft.com/office/word/2010/wordprocessingGroup" xmlns:wpi="http://schemas.microsoft.com/office/word/2010/wordprocessingInk" xmlns:wne="http://schemas.microsoft.com/office/word/2006/wordml" xmlns:wps="http://schemas.microsoft.com/office/word/2010/wordprocessingShape" mc:Ignorable="w14 w15 w16se w16cid w16 w16cex w16sdtdh wp14">
   <w:p>
     <w:pPr>
       <w:pStyle w:val="Sidhuvud"/>
@@ -7919,7 +8697,7 @@
         <w:noProof/>
         <w:sz w:val="16"/>
       </w:rPr>
-      <w:t>Bilder</w:t>
+      <w:t>Om Commodore 128</w:t>
     </w:r>
     <w:r>
       <w:rPr>
@@ -7933,7 +8711,7 @@
 </file>
 
 <file path=word/numbering.xml><?xml version="1.0" encoding="utf-8"?>
-<w:numbering xmlns:wpc="http://schemas.microsoft.com/office/word/2010/wordprocessingCanvas" xmlns:cx="http://schemas.microsoft.com/office/drawing/2014/chartex" xmlns:cx1="http://schemas.microsoft.com/office/drawing/2015/9/8/chartex" xmlns:cx2="http://schemas.microsoft.com/office/drawing/2015/10/21/chartex" xmlns:cx3="http://schemas.microsoft.com/office/drawing/2016/5/9/chartex" xmlns:cx4="http://schemas.microsoft.com/office/drawing/2016/5/10/chartex" xmlns:cx5="http://schemas.microsoft.com/office/drawing/2016/5/11/chartex" xmlns:cx6="http://schemas.microsoft.com/office/drawing/2016/5/12/chartex" xmlns:cx7="http://schemas.microsoft.com/office/drawing/2016/5/13/chartex" xmlns:cx8="http://schemas.microsoft.com/office/drawing/2016/5/14/chartex" xmlns:mc="http://schemas.openxmlformats.org/markup-compatibility/2006" xmlns:aink="http://schemas.microsoft.com/office/drawing/2016/ink" xmlns:am3d="http://schemas.microsoft.com/office/drawing/2017/model3d" xmlns:o="urn:schemas-microsoft-com:office:office" xmlns:oel="http://schemas.microsoft.com/office/2019/extlst" xmlns:r="http://schemas.openxmlformats.org/officeDocument/2006/relationships" xmlns:m="http://schemas.openxmlformats.org/officeDocument/2006/math" xmlns:v="urn:schemas-microsoft-com:vml" xmlns:wp14="http://schemas.microsoft.com/office/word/2010/wordprocessingDrawing" xmlns:wp="http://schemas.openxmlformats.org/drawingml/2006/wordprocessingDrawing" xmlns:w10="urn:schemas-microsoft-com:office:word" xmlns:w="http://schemas.openxmlformats.org/wordprocessingml/2006/main" xmlns:w14="http://schemas.microsoft.com/office/word/2010/wordml" xmlns:w15="http://schemas.microsoft.com/office/word/2012/wordml" xmlns:w16cex="http://schemas.microsoft.com/office/word/2018/wordml/cex" xmlns:w16cid="http://schemas.microsoft.com/office/word/2016/wordml/cid" xmlns:w16="http://schemas.microsoft.com/office/word/2018/wordml" xmlns:w16du="http://schemas.microsoft.com/office/word/2023/wordml/word16du" xmlns:w16sdtdh="http://schemas.microsoft.com/office/word/2020/wordml/sdtdatahash" xmlns:w16se="http://schemas.microsoft.com/office/word/2015/wordml/symex" xmlns:wpg="http://schemas.microsoft.com/office/word/2010/wordprocessingGroup" xmlns:wpi="http://schemas.microsoft.com/office/word/2010/wordprocessingInk" xmlns:wne="http://schemas.microsoft.com/office/word/2006/wordml" xmlns:wps="http://schemas.microsoft.com/office/word/2010/wordprocessingShape" mc:Ignorable="w14 w15 w16se w16cid w16 w16cex w16sdtdh wp14">
+<w:numbering xmlns:wpc="http://schemas.microsoft.com/office/word/2010/wordprocessingCanvas" xmlns:cx="http://schemas.microsoft.com/office/drawing/2014/chartex" xmlns:cx1="http://schemas.microsoft.com/office/drawing/2015/9/8/chartex" xmlns:cx2="http://schemas.microsoft.com/office/drawing/2015/10/21/chartex" xmlns:cx3="http://schemas.microsoft.com/office/drawing/2016/5/9/chartex" xmlns:cx4="http://schemas.microsoft.com/office/drawing/2016/5/10/chartex" xmlns:cx5="http://schemas.microsoft.com/office/drawing/2016/5/11/chartex" xmlns:cx6="http://schemas.microsoft.com/office/drawing/2016/5/12/chartex" xmlns:cx7="http://schemas.microsoft.com/office/drawing/2016/5/13/chartex" xmlns:cx8="http://schemas.microsoft.com/office/drawing/2016/5/14/chartex" xmlns:mc="http://schemas.openxmlformats.org/markup-compatibility/2006" xmlns:aink="http://schemas.microsoft.com/office/drawing/2016/ink" xmlns:am3d="http://schemas.microsoft.com/office/drawing/2017/model3d" xmlns:o="urn:schemas-microsoft-com:office:office" xmlns:oel="http://schemas.microsoft.com/office/2019/extlst" xmlns:r="http://schemas.openxmlformats.org/officeDocument/2006/relationships" xmlns:m="http://schemas.openxmlformats.org/officeDocument/2006/math" xmlns:v="urn:schemas-microsoft-com:vml" xmlns:wp14="http://schemas.microsoft.com/office/word/2010/wordprocessingDrawing" xmlns:wp="http://schemas.openxmlformats.org/drawingml/2006/wordprocessingDrawing" xmlns:w10="urn:schemas-microsoft-com:office:word" xmlns:w="http://schemas.openxmlformats.org/wordprocessingml/2006/main" xmlns:w14="http://schemas.microsoft.com/office/word/2010/wordml" xmlns:w15="http://schemas.microsoft.com/office/word/2012/wordml" xmlns:w16cex="http://schemas.microsoft.com/office/word/2018/wordml/cex" xmlns:w16cid="http://schemas.microsoft.com/office/word/2016/wordml/cid" xmlns:w16="http://schemas.microsoft.com/office/word/2018/wordml" xmlns:w16sdtdh="http://schemas.microsoft.com/office/word/2020/wordml/sdtdatahash" xmlns:w16se="http://schemas.microsoft.com/office/word/2015/wordml/symex" xmlns:wpg="http://schemas.microsoft.com/office/word/2010/wordprocessingGroup" xmlns:wpi="http://schemas.microsoft.com/office/word/2010/wordprocessingInk" xmlns:wne="http://schemas.microsoft.com/office/word/2006/wordml" xmlns:wps="http://schemas.microsoft.com/office/word/2010/wordprocessingShape" mc:Ignorable="w14 w15 w16se w16cid w16 w16cex w16sdtdh wp14">
   <w:abstractNum w:abstractNumId="0" w15:restartNumberingAfterBreak="0">
     <w:nsid w:val="06A92A2C"/>
     <w:multiLevelType w:val="hybridMultilevel"/>

--- a/Commodore BASIC 7.0 for C128.docx
+++ b/Commodore BASIC 7.0 for C128.docx
@@ -517,29 +517,38 @@
           <w:sz w:val="12"/>
           <w:szCs w:val="12"/>
         </w:rPr>
-        <w:t>Publicerad 202</w:t>
-      </w:r>
+        <w:t xml:space="preserve">Publicerad </w:t>
+      </w:r>
+      <w:proofErr w:type="gramStart"/>
       <w:r>
         <w:rPr>
           <w:sz w:val="12"/>
           <w:szCs w:val="12"/>
         </w:rPr>
-        <w:t>4</w:t>
+        <w:t>202</w:t>
       </w:r>
       <w:r>
         <w:rPr>
           <w:sz w:val="12"/>
           <w:szCs w:val="12"/>
         </w:rPr>
-        <w:t>-</w:t>
+        <w:t>4</w:t>
       </w:r>
       <w:r>
         <w:rPr>
           <w:sz w:val="12"/>
           <w:szCs w:val="12"/>
         </w:rPr>
+        <w:t>-</w:t>
+      </w:r>
+      <w:r>
+        <w:rPr>
+          <w:sz w:val="12"/>
+          <w:szCs w:val="12"/>
+        </w:rPr>
         <w:t>03</w:t>
       </w:r>
+      <w:proofErr w:type="gramEnd"/>
       <w:r>
         <w:rPr>
           <w:sz w:val="12"/>
@@ -2350,6 +2359,8 @@
         <w:pStyle w:val="Beskrivning"/>
       </w:pPr>
       <w:bookmarkStart w:id="1" w:name="_Toc134640625"/>
+      <w:bookmarkStart w:id="2" w:name="Tangentbordslayout"/>
+      <w:bookmarkEnd w:id="2"/>
       <w:r>
         <w:t xml:space="preserve">Figur </w:t>
       </w:r>
@@ -2881,7 +2892,7 @@
                                 <w:noProof/>
                               </w:rPr>
                             </w:pPr>
-                            <w:bookmarkStart w:id="2" w:name="_Toc134640626"/>
+                            <w:bookmarkStart w:id="3" w:name="_Toc134640626"/>
                             <w:r>
                               <w:t xml:space="preserve">Figur </w:t>
                             </w:r>
@@ -2918,7 +2929,7 @@
                             <w:r>
                               <w:t>: Språkets utveckling.</w:t>
                             </w:r>
-                            <w:bookmarkEnd w:id="2"/>
+                            <w:bookmarkEnd w:id="3"/>
                           </w:p>
                         </w:txbxContent>
                       </wps:txbx>
@@ -2949,7 +2960,7 @@
                           <w:noProof/>
                         </w:rPr>
                       </w:pPr>
-                      <w:bookmarkStart w:id="3" w:name="_Toc134640626"/>
+                      <w:bookmarkStart w:id="4" w:name="_Toc134640626"/>
                       <w:r>
                         <w:t xml:space="preserve">Figur </w:t>
                       </w:r>
@@ -2986,7 +2997,7 @@
                       <w:r>
                         <w:t>: Språkets utveckling.</w:t>
                       </w:r>
-                      <w:bookmarkEnd w:id="3"/>
+                      <w:bookmarkEnd w:id="4"/>
                     </w:p>
                   </w:txbxContent>
                 </v:textbox>
@@ -3533,12 +3544,12 @@
       <w:pPr>
         <w:pStyle w:val="Rubrik1"/>
       </w:pPr>
-      <w:bookmarkStart w:id="4" w:name="_Toc134640608"/>
+      <w:bookmarkStart w:id="5" w:name="_Toc134640608"/>
       <w:r>
         <w:lastRenderedPageBreak/>
         <w:t>Om Commodore 128</w:t>
       </w:r>
-      <w:bookmarkEnd w:id="4"/>
+      <w:bookmarkEnd w:id="5"/>
     </w:p>
     <w:p>
       <w:r>
@@ -3569,7 +3580,15 @@
     </w:p>
     <w:p>
       <w:r>
-        <w:t xml:space="preserve">Datorn har två huvudprocessorer. MOS 8502 klarar samma instruktioner som de processorer som satt i bl.a. Commodore 64 (MOS 6510 eller MOS 8500) och VIC-20 (MOS 6502). Det är denna som normalt driver runt din Commodore 128 med en arbetshastighet på 1-2 megahertz (MHz). Den andra processorn är en </w:t>
+        <w:t xml:space="preserve">Datorn har två huvudprocessorer. MOS 8502 klarar samma instruktioner som de processorer som satt i bl.a. Commodore 64 (MOS 6510 eller MOS 8500) och VIC-20 (MOS 6502). Det är denna som normalt driver runt din Commodore 128 med en arbetshastighet på </w:t>
+      </w:r>
+      <w:proofErr w:type="gramStart"/>
+      <w:r>
+        <w:t>1-2</w:t>
+      </w:r>
+      <w:proofErr w:type="gramEnd"/>
+      <w:r>
+        <w:t xml:space="preserve"> megahertz (MHz). Den andra processorn är en </w:t>
       </w:r>
       <w:proofErr w:type="spellStart"/>
       <w:r>
@@ -3726,7 +3745,13 @@
         <w:fldChar w:fldCharType="end"/>
       </w:r>
       <w:r>
-        <w:t xml:space="preserve"> och en </w:t>
+        <w:t xml:space="preserve"> och e</w:t>
+      </w:r>
+      <w:r>
+        <w:t>tt extra grafikläge med en</w:t>
+      </w:r>
+      <w:r>
+        <w:t xml:space="preserve"> </w:t>
       </w:r>
       <w:r>
         <w:t>skärm</w:t>
@@ -3794,7 +3819,7 @@
           <v:shape id="_x0000_i1025" type="#_x0000_t75" style="width:277.5pt;height:172.15pt" o:ole="">
             <v:imagedata r:id="rId13" o:title=""/>
           </v:shape>
-          <o:OLEObject Type="Embed" ProgID="Unknown" ShapeID="_x0000_i1025" DrawAspect="Content" ObjectID="_1757436016" r:id="rId14"/>
+          <o:OLEObject Type="Embed" ProgID="Unknown" ShapeID="_x0000_i1025" DrawAspect="Content" ObjectID="_1758541158" r:id="rId14"/>
         </w:object>
       </w:r>
     </w:p>
@@ -3802,7 +3827,7 @@
       <w:pPr>
         <w:pStyle w:val="Beskrivning"/>
       </w:pPr>
-      <w:bookmarkStart w:id="5" w:name="_Toc134640627"/>
+      <w:bookmarkStart w:id="6" w:name="_Toc134640627"/>
       <w:r>
         <w:t xml:space="preserve">Figur </w:t>
       </w:r>
@@ -3817,7 +3842,7 @@
       <w:r>
         <w:t>: AUTO erbjuder automatisk inskrivning av radnummer.</w:t>
       </w:r>
-      <w:bookmarkEnd w:id="5"/>
+      <w:bookmarkEnd w:id="6"/>
     </w:p>
     <w:p>
       <w:r>
@@ -4377,7 +4402,21 @@
                 <w:lang w:val="en-US"/>
               </w:rPr>
               <w:br/>
-              <w:t>20 PRINT PEEK(4096)</w:t>
+              <w:t xml:space="preserve">20 PRINT </w:t>
+            </w:r>
+            <w:proofErr w:type="gramStart"/>
+            <w:r>
+              <w:rPr>
+                <w:lang w:val="en-US"/>
+              </w:rPr>
+              <w:t>PEEK(</w:t>
+            </w:r>
+            <w:proofErr w:type="gramEnd"/>
+            <w:r>
+              <w:rPr>
+                <w:lang w:val="en-US"/>
+              </w:rPr>
+              <w:t>4096)</w:t>
             </w:r>
             <w:r>
               <w:rPr>
@@ -4412,7 +4451,21 @@
               <w:rPr>
                 <w:lang w:val="en-US"/>
               </w:rPr>
-              <w:t>50 PRINT PEEK(4096)</w:t>
+              <w:t xml:space="preserve">50 PRINT </w:t>
+            </w:r>
+            <w:proofErr w:type="gramStart"/>
+            <w:r>
+              <w:rPr>
+                <w:lang w:val="en-US"/>
+              </w:rPr>
+              <w:t>PEEK(</w:t>
+            </w:r>
+            <w:proofErr w:type="gramEnd"/>
+            <w:r>
+              <w:rPr>
+                <w:lang w:val="en-US"/>
+              </w:rPr>
+              <w:t>4096)</w:t>
             </w:r>
           </w:p>
           <w:p>
@@ -4439,7 +4492,21 @@
                 <w:lang w:val="en-US"/>
               </w:rPr>
               <w:br/>
-              <w:t>70 PRINT PEEK(4096)</w:t>
+              <w:t xml:space="preserve">70 PRINT </w:t>
+            </w:r>
+            <w:proofErr w:type="gramStart"/>
+            <w:r>
+              <w:rPr>
+                <w:lang w:val="en-US"/>
+              </w:rPr>
+              <w:t>PEEK(</w:t>
+            </w:r>
+            <w:proofErr w:type="gramEnd"/>
+            <w:r>
+              <w:rPr>
+                <w:lang w:val="en-US"/>
+              </w:rPr>
+              <w:t>4096)</w:t>
             </w:r>
           </w:p>
         </w:tc>
@@ -4534,7 +4601,21 @@
               <w:rPr>
                 <w:lang w:val="sv-SE"/>
               </w:rPr>
-              <w:t>Rad 60-70 växlar tillbaka till bank 0 (eller 3) och konstaterar att adressen fortfarande innehåller värdet 75.</w:t>
+              <w:t xml:space="preserve">Rad </w:t>
+            </w:r>
+            <w:proofErr w:type="gramStart"/>
+            <w:r>
+              <w:rPr>
+                <w:lang w:val="sv-SE"/>
+              </w:rPr>
+              <w:t>60-70</w:t>
+            </w:r>
+            <w:proofErr w:type="gramEnd"/>
+            <w:r>
+              <w:rPr>
+                <w:lang w:val="sv-SE"/>
+              </w:rPr>
+              <w:t xml:space="preserve"> växlar tillbaka till bank 0 (eller 3) och konstaterar att adressen fortfarande innehåller värdet 75.</w:t>
             </w:r>
           </w:p>
         </w:tc>
@@ -4572,7 +4653,37 @@
         <w:fldChar w:fldCharType="end"/>
       </w:r>
       <w:r>
-        <w:t xml:space="preserve"> används för a</w:t>
+        <w:t xml:space="preserve"> </w:t>
+      </w:r>
+      <w:r>
+        <w:t xml:space="preserve">och kommandot </w:t>
+      </w:r>
+      <w:r>
+        <w:rPr>
+          <w:rStyle w:val="CodeChar"/>
+        </w:rPr>
+        <w:t>FETCH</w:t>
+      </w:r>
+      <w:r>
+        <w:fldChar w:fldCharType="begin"/>
+      </w:r>
+      <w:r>
+        <w:instrText xml:space="preserve"> XE "</w:instrText>
+      </w:r>
+      <w:r>
+        <w:instrText>FETCH</w:instrText>
+      </w:r>
+      <w:r>
+        <w:instrText xml:space="preserve">" </w:instrText>
+      </w:r>
+      <w:r>
+        <w:fldChar w:fldCharType="end"/>
+      </w:r>
+      <w:r>
+        <w:t xml:space="preserve"> </w:t>
+      </w:r>
+      <w:r>
+        <w:t>används för a</w:t>
       </w:r>
       <w:r>
         <w:t xml:space="preserve">tt kopiera data mellan minnesbanker och </w:t>
@@ -4623,45 +4734,27 @@
     <w:p>
       <w:pPr>
         <w:jc w:val="center"/>
-        <w:rPr>
-          <w:lang w:val="en-US"/>
-        </w:rPr>
-      </w:pPr>
-      <w:r>
-        <w:rPr>
-          <w:lang w:val="en-US"/>
-        </w:rPr>
+      </w:pPr>
+      <w:r>
         <w:t>KAPITEL 3</w:t>
       </w:r>
       <w:r>
-        <w:rPr>
-          <w:lang w:val="en-US"/>
-        </w:rPr>
         <w:t xml:space="preserve">: </w:t>
       </w:r>
       <w:r>
-        <w:rPr>
-          <w:lang w:val="en-US"/>
-        </w:rPr>
         <w:t>TEXT</w:t>
       </w:r>
     </w:p>
     <w:p>
       <w:pPr>
         <w:pStyle w:val="Rubrik1"/>
-        <w:rPr>
-          <w:lang w:val="en-US"/>
-        </w:rPr>
-      </w:pPr>
-      <w:bookmarkStart w:id="6" w:name="_Toc134640609"/>
-      <w:r>
-        <w:rPr>
-          <w:lang w:val="en-US"/>
-        </w:rPr>
+      </w:pPr>
+      <w:bookmarkStart w:id="7" w:name="_Toc134640609"/>
+      <w:r>
         <w:lastRenderedPageBreak/>
         <w:t>Text</w:t>
       </w:r>
-      <w:bookmarkEnd w:id="6"/>
+      <w:bookmarkEnd w:id="7"/>
     </w:p>
     <w:p>
       <w:r>
@@ -4751,7 +4844,15 @@
               <w:pStyle w:val="Code"/>
             </w:pPr>
             <w:r>
-              <w:t>10 X=VAL("20")</w:t>
+              <w:t>10 X=</w:t>
+            </w:r>
+            <w:proofErr w:type="gramStart"/>
+            <w:r>
+              <w:t>VAL(</w:t>
+            </w:r>
+            <w:proofErr w:type="gramEnd"/>
+            <w:r>
+              <w:t>"20")</w:t>
             </w:r>
           </w:p>
           <w:p>
@@ -4863,12 +4964,12 @@
       <w:pPr>
         <w:pStyle w:val="Rubrik1"/>
       </w:pPr>
-      <w:bookmarkStart w:id="7" w:name="_Toc134640610"/>
+      <w:bookmarkStart w:id="8" w:name="_Toc134640610"/>
       <w:r>
         <w:lastRenderedPageBreak/>
         <w:t>Grafik</w:t>
       </w:r>
-      <w:bookmarkEnd w:id="7"/>
+      <w:bookmarkEnd w:id="8"/>
     </w:p>
     <w:p>
       <w:r>
@@ -4901,12 +5002,12 @@
       <w:pPr>
         <w:pStyle w:val="Rubrik1"/>
       </w:pPr>
-      <w:bookmarkStart w:id="8" w:name="_Toc134640611"/>
+      <w:bookmarkStart w:id="9" w:name="_Toc134640611"/>
       <w:r>
         <w:lastRenderedPageBreak/>
         <w:t>Sprites</w:t>
       </w:r>
-      <w:bookmarkEnd w:id="8"/>
+      <w:bookmarkEnd w:id="9"/>
       <w:r>
         <w:br w:type="page"/>
       </w:r>
@@ -4943,12 +5044,12 @@
       <w:pPr>
         <w:pStyle w:val="Rubrik1"/>
       </w:pPr>
-      <w:bookmarkStart w:id="9" w:name="_Toc134640612"/>
+      <w:bookmarkStart w:id="10" w:name="_Toc134640612"/>
       <w:r>
         <w:lastRenderedPageBreak/>
         <w:t>Ljud</w:t>
       </w:r>
-      <w:bookmarkEnd w:id="9"/>
+      <w:bookmarkEnd w:id="10"/>
     </w:p>
     <w:p>
       <w:r>
@@ -4990,12 +5091,12 @@
       <w:pPr>
         <w:pStyle w:val="Rubrik1"/>
       </w:pPr>
-      <w:bookmarkStart w:id="10" w:name="_Toc134640613"/>
+      <w:bookmarkStart w:id="11" w:name="_Toc134640613"/>
       <w:r>
         <w:lastRenderedPageBreak/>
         <w:t>Musik</w:t>
       </w:r>
-      <w:bookmarkEnd w:id="10"/>
+      <w:bookmarkEnd w:id="11"/>
     </w:p>
     <w:p>
       <w:r>
@@ -5042,7 +5143,7 @@
       <w:pPr>
         <w:pStyle w:val="Rubrik1"/>
       </w:pPr>
-      <w:bookmarkStart w:id="11" w:name="_Toc134640614"/>
+      <w:bookmarkStart w:id="12" w:name="_Toc134640614"/>
       <w:r>
         <w:lastRenderedPageBreak/>
         <w:t>Avancerade l</w:t>
@@ -5050,7 +5151,7 @@
       <w:r>
         <w:t>judeffekter</w:t>
       </w:r>
-      <w:bookmarkEnd w:id="11"/>
+      <w:bookmarkEnd w:id="12"/>
       <w:r>
         <w:t xml:space="preserve"> </w:t>
       </w:r>
@@ -5106,12 +5207,12 @@
       <w:pPr>
         <w:pStyle w:val="Rubrik1"/>
       </w:pPr>
-      <w:bookmarkStart w:id="12" w:name="_Toc134640615"/>
+      <w:bookmarkStart w:id="13" w:name="_Toc134640615"/>
       <w:r>
         <w:lastRenderedPageBreak/>
         <w:t>Användarinteraktion</w:t>
       </w:r>
-      <w:bookmarkEnd w:id="12"/>
+      <w:bookmarkEnd w:id="13"/>
     </w:p>
     <w:p>
       <w:pPr>
@@ -5207,7 +5308,7 @@
           <w:lang w:val="en-US"/>
         </w:rPr>
       </w:pPr>
-      <w:bookmarkStart w:id="13" w:name="_Toc134640616"/>
+      <w:bookmarkStart w:id="14" w:name="_Toc134640616"/>
       <w:r>
         <w:rPr>
           <w:lang w:val="en-US"/>
@@ -5215,7 +5316,7 @@
         <w:lastRenderedPageBreak/>
         <w:t>80-kolumnsläge</w:t>
       </w:r>
-      <w:bookmarkEnd w:id="13"/>
+      <w:bookmarkEnd w:id="14"/>
     </w:p>
     <w:p>
       <w:pPr>
@@ -5298,7 +5399,7 @@
           <w:lang w:val="en-US"/>
         </w:rPr>
       </w:pPr>
-      <w:bookmarkStart w:id="14" w:name="_Toc134640617"/>
+      <w:bookmarkStart w:id="15" w:name="_Toc134640617"/>
       <w:r>
         <w:rPr>
           <w:lang w:val="en-US"/>
@@ -5306,7 +5407,7 @@
         <w:lastRenderedPageBreak/>
         <w:t>Commodore BASIC 7.0 DOS</w:t>
       </w:r>
-      <w:bookmarkEnd w:id="14"/>
+      <w:bookmarkEnd w:id="15"/>
     </w:p>
     <w:p>
       <w:pPr>
@@ -5414,7 +5515,7 @@
           <w:lang w:val="en-US"/>
         </w:rPr>
       </w:pPr>
-      <w:bookmarkStart w:id="15" w:name="_Toc134640618"/>
+      <w:bookmarkStart w:id="16" w:name="_Toc134640618"/>
       <w:r>
         <w:rPr>
           <w:lang w:val="en-US"/>
@@ -5422,7 +5523,7 @@
         <w:lastRenderedPageBreak/>
         <w:t>Commodore 64-läge</w:t>
       </w:r>
-      <w:bookmarkEnd w:id="15"/>
+      <w:bookmarkEnd w:id="16"/>
     </w:p>
     <w:p>
       <w:pPr>
@@ -5511,7 +5612,7 @@
           <w:lang w:val="en-US"/>
         </w:rPr>
       </w:pPr>
-      <w:bookmarkStart w:id="16" w:name="_Toc134640619"/>
+      <w:bookmarkStart w:id="17" w:name="_Toc134640619"/>
       <w:r>
         <w:rPr>
           <w:lang w:val="en-US"/>
@@ -5519,7 +5620,7 @@
         <w:lastRenderedPageBreak/>
         <w:t>CP/M</w:t>
       </w:r>
-      <w:bookmarkEnd w:id="16"/>
+      <w:bookmarkEnd w:id="17"/>
     </w:p>
     <w:p>
       <w:r>
@@ -5560,7 +5661,7 @@
       <w:pPr>
         <w:pStyle w:val="Rubrik1"/>
       </w:pPr>
-      <w:bookmarkStart w:id="17" w:name="_Toc134640620"/>
+      <w:bookmarkStart w:id="18" w:name="_Toc134640620"/>
       <w:r>
         <w:lastRenderedPageBreak/>
         <w:t>Appendix A</w:t>
@@ -5571,7 +5672,7 @@
       <w:r>
         <w:t>Ordförklaringar</w:t>
       </w:r>
-      <w:bookmarkEnd w:id="17"/>
+      <w:bookmarkEnd w:id="18"/>
     </w:p>
     <w:p>
       <w:pPr>
@@ -5727,7 +5828,7 @@
       <w:pPr>
         <w:pStyle w:val="Rubrik1"/>
       </w:pPr>
-      <w:bookmarkStart w:id="18" w:name="_Toc134640621"/>
+      <w:bookmarkStart w:id="19" w:name="_Toc134640621"/>
       <w:r>
         <w:lastRenderedPageBreak/>
         <w:t xml:space="preserve">Appendix </w:t>
@@ -5741,7 +5842,7 @@
       <w:r>
         <w:t>En jämförelse mellan Commodore 128, Commodore 64 och VIC-20</w:t>
       </w:r>
-      <w:bookmarkEnd w:id="18"/>
+      <w:bookmarkEnd w:id="19"/>
     </w:p>
     <w:p>
       <w:r>
@@ -6393,11 +6494,19 @@
                 <w:sz w:val="12"/>
               </w:rPr>
             </w:pPr>
-            <w:r>
-              <w:rPr>
-                <w:sz w:val="12"/>
-              </w:rPr>
-              <w:t>1-2 MHz, 4 MHz</w:t>
+            <w:proofErr w:type="gramStart"/>
+            <w:r>
+              <w:rPr>
+                <w:sz w:val="12"/>
+              </w:rPr>
+              <w:t>1-2</w:t>
+            </w:r>
+            <w:proofErr w:type="gramEnd"/>
+            <w:r>
+              <w:rPr>
+                <w:sz w:val="12"/>
+              </w:rPr>
+              <w:t xml:space="preserve"> MHz, 4 MHz</w:t>
             </w:r>
           </w:p>
         </w:tc>
@@ -7240,7 +7349,21 @@
               <w:rPr>
                 <w:sz w:val="12"/>
               </w:rPr>
-              <w:t>Analog (RF, A/V)/Digital (RGBI)</w:t>
+              <w:t>Analog (RF, A/</w:t>
+            </w:r>
+            <w:proofErr w:type="gramStart"/>
+            <w:r>
+              <w:rPr>
+                <w:sz w:val="12"/>
+              </w:rPr>
+              <w:t>V)/</w:t>
+            </w:r>
+            <w:proofErr w:type="gramEnd"/>
+            <w:r>
+              <w:rPr>
+                <w:sz w:val="12"/>
+              </w:rPr>
+              <w:t>Digital (RGBI)</w:t>
             </w:r>
           </w:p>
         </w:tc>
@@ -7656,7 +7779,7 @@
           <w:lang w:val="en-US"/>
         </w:rPr>
       </w:pPr>
-      <w:bookmarkStart w:id="19" w:name="_Toc134640622"/>
+      <w:bookmarkStart w:id="20" w:name="_Toc134640622"/>
       <w:r>
         <w:rPr>
           <w:lang w:val="en-US"/>
@@ -7677,7 +7800,7 @@
         </w:rPr>
         <w:t>Maskinkod</w:t>
       </w:r>
-      <w:bookmarkEnd w:id="19"/>
+      <w:bookmarkEnd w:id="20"/>
       <w:proofErr w:type="spellEnd"/>
     </w:p>
     <w:p>
@@ -7775,7 +7898,7 @@
           <w:lang w:val="en-US"/>
         </w:rPr>
       </w:pPr>
-      <w:bookmarkStart w:id="20" w:name="_Toc134640623"/>
+      <w:bookmarkStart w:id="21" w:name="_Toc134640623"/>
       <w:r>
         <w:rPr>
           <w:lang w:val="en-US"/>
@@ -7789,7 +7912,7 @@
         </w:rPr>
         <w:t>x</w:t>
       </w:r>
-      <w:bookmarkEnd w:id="20"/>
+      <w:bookmarkEnd w:id="21"/>
     </w:p>
     <w:p>
       <w:pPr>
@@ -7862,7 +7985,7 @@
         <w:rPr>
           <w:noProof/>
         </w:rPr>
-        <w:t>blitter, 9, 35</w:t>
+        <w:t>BANK, 11</w:t>
       </w:r>
     </w:p>
     <w:p>
@@ -7879,7 +8002,7 @@
         <w:rPr>
           <w:noProof/>
         </w:rPr>
-        <w:t>border, 37</w:t>
+        <w:t>blitter, 9, 35</w:t>
       </w:r>
     </w:p>
     <w:p>
@@ -7896,7 +8019,7 @@
         <w:rPr>
           <w:noProof/>
         </w:rPr>
-        <w:t>Commodore 128, 37</w:t>
+        <w:t>border, 37</w:t>
       </w:r>
     </w:p>
     <w:p>
@@ -7913,7 +8036,7 @@
         <w:rPr>
           <w:noProof/>
         </w:rPr>
-        <w:t>Commodore 64, 37</w:t>
+        <w:t>Commodore 128, 37</w:t>
       </w:r>
     </w:p>
     <w:p>
@@ -7930,7 +8053,7 @@
         <w:rPr>
           <w:noProof/>
         </w:rPr>
-        <w:t>I/O, 35</w:t>
+        <w:t>Commodore 64, 37</w:t>
       </w:r>
     </w:p>
     <w:p>
@@ -7947,7 +8070,75 @@
         <w:rPr>
           <w:noProof/>
         </w:rPr>
+        <w:t>FETCH, 11</w:t>
+      </w:r>
+    </w:p>
+    <w:p>
+      <w:pPr>
+        <w:pStyle w:val="Index1"/>
+        <w:tabs>
+          <w:tab w:val="right" w:leader="dot" w:pos="2407"/>
+        </w:tabs>
+        <w:rPr>
+          <w:noProof/>
+        </w:rPr>
+      </w:pPr>
+      <w:r>
+        <w:rPr>
+          <w:noProof/>
+        </w:rPr>
+        <w:t>I/O, 35</w:t>
+      </w:r>
+    </w:p>
+    <w:p>
+      <w:pPr>
+        <w:pStyle w:val="Index1"/>
+        <w:tabs>
+          <w:tab w:val="right" w:leader="dot" w:pos="2407"/>
+        </w:tabs>
+        <w:rPr>
+          <w:noProof/>
+        </w:rPr>
+      </w:pPr>
+      <w:r>
+        <w:rPr>
+          <w:noProof/>
+        </w:rPr>
         <w:t>radnummer, 10, 35</w:t>
+      </w:r>
+    </w:p>
+    <w:p>
+      <w:pPr>
+        <w:pStyle w:val="Index1"/>
+        <w:tabs>
+          <w:tab w:val="right" w:leader="dot" w:pos="2407"/>
+        </w:tabs>
+        <w:rPr>
+          <w:noProof/>
+        </w:rPr>
+      </w:pPr>
+      <w:r>
+        <w:rPr>
+          <w:noProof/>
+        </w:rPr>
+        <w:t>STASH, 11</w:t>
+      </w:r>
+    </w:p>
+    <w:p>
+      <w:pPr>
+        <w:pStyle w:val="Index1"/>
+        <w:tabs>
+          <w:tab w:val="right" w:leader="dot" w:pos="2407"/>
+        </w:tabs>
+        <w:rPr>
+          <w:noProof/>
+        </w:rPr>
+      </w:pPr>
+      <w:r>
+        <w:rPr>
+          <w:noProof/>
+        </w:rPr>
+        <w:t>SWAP, 11</w:t>
       </w:r>
     </w:p>
     <w:p>
@@ -8036,12 +8227,12 @@
       <w:pPr>
         <w:pStyle w:val="Rubrik1"/>
       </w:pPr>
-      <w:bookmarkStart w:id="21" w:name="_Toc134640624"/>
+      <w:bookmarkStart w:id="22" w:name="_Toc134640624"/>
       <w:r>
         <w:lastRenderedPageBreak/>
         <w:t>Bilder</w:t>
       </w:r>
-      <w:bookmarkEnd w:id="21"/>
+      <w:bookmarkEnd w:id="22"/>
     </w:p>
     <w:p>
       <w:pPr>
@@ -8340,6 +8531,20 @@
     <w:p>
       <w:r>
         <w:t>Omslagsbilden föreställande en Commodore 128 är fotograferad av Evan Amos (CC BY-SA 3.0).</w:t>
+      </w:r>
+      <w:r>
+        <w:t xml:space="preserve"> Bilden används även för att visa datorns tangentbordslayout på sida </w:t>
+      </w:r>
+      <w:fldSimple w:instr=" PAGEREF Tangentbordslayout ">
+        <w:r>
+          <w:rPr>
+            <w:noProof/>
+          </w:rPr>
+          <w:t>4</w:t>
+        </w:r>
+      </w:fldSimple>
+      <w:r>
+        <w:t>.</w:t>
       </w:r>
     </w:p>
     <w:sectPr>

--- a/Commodore BASIC 7.0 for C128.docx
+++ b/Commodore BASIC 7.0 for C128.docx
@@ -702,7 +702,7 @@
           <w:r>
             <w:fldChar w:fldCharType="separate"/>
           </w:r>
-          <w:hyperlink w:anchor="_Toc134640607" w:history="1">
+          <w:hyperlink w:anchor="_Toc149759111" w:history="1">
             <w:r>
               <w:rPr>
                 <w:rStyle w:val="Hyperlnk"/>
@@ -729,7 +729,7 @@
                 <w:noProof/>
                 <w:webHidden/>
               </w:rPr>
-              <w:instrText xml:space="preserve"> PAGEREF _Toc134640607 \h </w:instrText>
+              <w:instrText xml:space="preserve"> PAGEREF _Toc149759111 \h </w:instrText>
             </w:r>
             <w:r>
               <w:rPr>
@@ -775,7 +775,7 @@
               <w14:ligatures w14:val="standardContextual"/>
             </w:rPr>
           </w:pPr>
-          <w:hyperlink w:anchor="_Toc134640608" w:history="1">
+          <w:hyperlink w:anchor="_Toc149759112" w:history="1">
             <w:r>
               <w:rPr>
                 <w:rStyle w:val="Hyperlnk"/>
@@ -802,7 +802,7 @@
                 <w:noProof/>
                 <w:webHidden/>
               </w:rPr>
-              <w:instrText xml:space="preserve"> PAGEREF _Toc134640608 \h </w:instrText>
+              <w:instrText xml:space="preserve"> PAGEREF _Toc149759112 \h </w:instrText>
             </w:r>
             <w:r>
               <w:rPr>
@@ -848,7 +848,7 @@
               <w14:ligatures w14:val="standardContextual"/>
             </w:rPr>
           </w:pPr>
-          <w:hyperlink w:anchor="_Toc134640609" w:history="1">
+          <w:hyperlink w:anchor="_Toc149759113" w:history="1">
             <w:r>
               <w:rPr>
                 <w:rStyle w:val="Hyperlnk"/>
@@ -875,7 +875,7 @@
                 <w:noProof/>
                 <w:webHidden/>
               </w:rPr>
-              <w:instrText xml:space="preserve"> PAGEREF _Toc134640609 \h </w:instrText>
+              <w:instrText xml:space="preserve"> PAGEREF _Toc149759113 \h </w:instrText>
             </w:r>
             <w:r>
               <w:rPr>
@@ -895,7 +895,7 @@
                 <w:noProof/>
                 <w:webHidden/>
               </w:rPr>
-              <w:t>13</w:t>
+              <w:t>14</w:t>
             </w:r>
             <w:r>
               <w:rPr>
@@ -921,7 +921,7 @@
               <w14:ligatures w14:val="standardContextual"/>
             </w:rPr>
           </w:pPr>
-          <w:hyperlink w:anchor="_Toc134640610" w:history="1">
+          <w:hyperlink w:anchor="_Toc149759114" w:history="1">
             <w:r>
               <w:rPr>
                 <w:rStyle w:val="Hyperlnk"/>
@@ -948,7 +948,7 @@
                 <w:noProof/>
                 <w:webHidden/>
               </w:rPr>
-              <w:instrText xml:space="preserve"> PAGEREF _Toc134640610 \h </w:instrText>
+              <w:instrText xml:space="preserve"> PAGEREF _Toc149759114 \h </w:instrText>
             </w:r>
             <w:r>
               <w:rPr>
@@ -968,7 +968,7 @@
                 <w:noProof/>
                 <w:webHidden/>
               </w:rPr>
-              <w:t>15</w:t>
+              <w:t>16</w:t>
             </w:r>
             <w:r>
               <w:rPr>
@@ -994,7 +994,7 @@
               <w14:ligatures w14:val="standardContextual"/>
             </w:rPr>
           </w:pPr>
-          <w:hyperlink w:anchor="_Toc134640611" w:history="1">
+          <w:hyperlink w:anchor="_Toc149759115" w:history="1">
             <w:r>
               <w:rPr>
                 <w:rStyle w:val="Hyperlnk"/>
@@ -1021,7 +1021,7 @@
                 <w:noProof/>
                 <w:webHidden/>
               </w:rPr>
-              <w:instrText xml:space="preserve"> PAGEREF _Toc134640611 \h </w:instrText>
+              <w:instrText xml:space="preserve"> PAGEREF _Toc149759115 \h </w:instrText>
             </w:r>
             <w:r>
               <w:rPr>
@@ -1041,7 +1041,7 @@
                 <w:noProof/>
                 <w:webHidden/>
               </w:rPr>
-              <w:t>17</w:t>
+              <w:t>18</w:t>
             </w:r>
             <w:r>
               <w:rPr>
@@ -1067,7 +1067,7 @@
               <w14:ligatures w14:val="standardContextual"/>
             </w:rPr>
           </w:pPr>
-          <w:hyperlink w:anchor="_Toc134640612" w:history="1">
+          <w:hyperlink w:anchor="_Toc149759116" w:history="1">
             <w:r>
               <w:rPr>
                 <w:rStyle w:val="Hyperlnk"/>
@@ -1094,7 +1094,7 @@
                 <w:noProof/>
                 <w:webHidden/>
               </w:rPr>
-              <w:instrText xml:space="preserve"> PAGEREF _Toc134640612 \h </w:instrText>
+              <w:instrText xml:space="preserve"> PAGEREF _Toc149759116 \h </w:instrText>
             </w:r>
             <w:r>
               <w:rPr>
@@ -1114,7 +1114,7 @@
                 <w:noProof/>
                 <w:webHidden/>
               </w:rPr>
-              <w:t>19</w:t>
+              <w:t>20</w:t>
             </w:r>
             <w:r>
               <w:rPr>
@@ -1140,7 +1140,7 @@
               <w14:ligatures w14:val="standardContextual"/>
             </w:rPr>
           </w:pPr>
-          <w:hyperlink w:anchor="_Toc134640613" w:history="1">
+          <w:hyperlink w:anchor="_Toc149759117" w:history="1">
             <w:r>
               <w:rPr>
                 <w:rStyle w:val="Hyperlnk"/>
@@ -1167,7 +1167,7 @@
                 <w:noProof/>
                 <w:webHidden/>
               </w:rPr>
-              <w:instrText xml:space="preserve"> PAGEREF _Toc134640613 \h </w:instrText>
+              <w:instrText xml:space="preserve"> PAGEREF _Toc149759117 \h </w:instrText>
             </w:r>
             <w:r>
               <w:rPr>
@@ -1187,7 +1187,7 @@
                 <w:noProof/>
                 <w:webHidden/>
               </w:rPr>
-              <w:t>21</w:t>
+              <w:t>22</w:t>
             </w:r>
             <w:r>
               <w:rPr>
@@ -1213,7 +1213,7 @@
               <w14:ligatures w14:val="standardContextual"/>
             </w:rPr>
           </w:pPr>
-          <w:hyperlink w:anchor="_Toc134640614" w:history="1">
+          <w:hyperlink w:anchor="_Toc149759118" w:history="1">
             <w:r>
               <w:rPr>
                 <w:rStyle w:val="Hyperlnk"/>
@@ -1240,7 +1240,7 @@
                 <w:noProof/>
                 <w:webHidden/>
               </w:rPr>
-              <w:instrText xml:space="preserve"> PAGEREF _Toc134640614 \h </w:instrText>
+              <w:instrText xml:space="preserve"> PAGEREF _Toc149759118 \h </w:instrText>
             </w:r>
             <w:r>
               <w:rPr>
@@ -1260,7 +1260,7 @@
                 <w:noProof/>
                 <w:webHidden/>
               </w:rPr>
-              <w:t>23</w:t>
+              <w:t>24</w:t>
             </w:r>
             <w:r>
               <w:rPr>
@@ -1286,7 +1286,7 @@
               <w14:ligatures w14:val="standardContextual"/>
             </w:rPr>
           </w:pPr>
-          <w:hyperlink w:anchor="_Toc134640615" w:history="1">
+          <w:hyperlink w:anchor="_Toc149759119" w:history="1">
             <w:r>
               <w:rPr>
                 <w:rStyle w:val="Hyperlnk"/>
@@ -1313,7 +1313,7 @@
                 <w:noProof/>
                 <w:webHidden/>
               </w:rPr>
-              <w:instrText xml:space="preserve"> PAGEREF _Toc134640615 \h </w:instrText>
+              <w:instrText xml:space="preserve"> PAGEREF _Toc149759119 \h </w:instrText>
             </w:r>
             <w:r>
               <w:rPr>
@@ -1333,7 +1333,7 @@
                 <w:noProof/>
                 <w:webHidden/>
               </w:rPr>
-              <w:t>25</w:t>
+              <w:t>26</w:t>
             </w:r>
             <w:r>
               <w:rPr>
@@ -1359,7 +1359,7 @@
               <w14:ligatures w14:val="standardContextual"/>
             </w:rPr>
           </w:pPr>
-          <w:hyperlink w:anchor="_Toc134640616" w:history="1">
+          <w:hyperlink w:anchor="_Toc149759120" w:history="1">
             <w:r>
               <w:rPr>
                 <w:rStyle w:val="Hyperlnk"/>
@@ -1387,7 +1387,7 @@
                 <w:noProof/>
                 <w:webHidden/>
               </w:rPr>
-              <w:instrText xml:space="preserve"> PAGEREF _Toc134640616 \h </w:instrText>
+              <w:instrText xml:space="preserve"> PAGEREF _Toc149759120 \h </w:instrText>
             </w:r>
             <w:r>
               <w:rPr>
@@ -1407,7 +1407,7 @@
                 <w:noProof/>
                 <w:webHidden/>
               </w:rPr>
-              <w:t>27</w:t>
+              <w:t>28</w:t>
             </w:r>
             <w:r>
               <w:rPr>
@@ -1433,7 +1433,7 @@
               <w14:ligatures w14:val="standardContextual"/>
             </w:rPr>
           </w:pPr>
-          <w:hyperlink w:anchor="_Toc134640617" w:history="1">
+          <w:hyperlink w:anchor="_Toc149759121" w:history="1">
             <w:r>
               <w:rPr>
                 <w:rStyle w:val="Hyperlnk"/>
@@ -1461,7 +1461,7 @@
                 <w:noProof/>
                 <w:webHidden/>
               </w:rPr>
-              <w:instrText xml:space="preserve"> PAGEREF _Toc134640617 \h </w:instrText>
+              <w:instrText xml:space="preserve"> PAGEREF _Toc149759121 \h </w:instrText>
             </w:r>
             <w:r>
               <w:rPr>
@@ -1481,7 +1481,7 @@
                 <w:noProof/>
                 <w:webHidden/>
               </w:rPr>
-              <w:t>29</w:t>
+              <w:t>30</w:t>
             </w:r>
             <w:r>
               <w:rPr>
@@ -1507,11 +1507,12 @@
               <w14:ligatures w14:val="standardContextual"/>
             </w:rPr>
           </w:pPr>
-          <w:hyperlink w:anchor="_Toc134640618" w:history="1">
+          <w:hyperlink w:anchor="_Toc149759122" w:history="1">
             <w:r>
               <w:rPr>
                 <w:rStyle w:val="Hyperlnk"/>
                 <w:noProof/>
+                <w:lang w:val="en-US"/>
               </w:rPr>
               <w:t>Commodore 64-läge</w:t>
             </w:r>
@@ -1534,7 +1535,7 @@
                 <w:noProof/>
                 <w:webHidden/>
               </w:rPr>
-              <w:instrText xml:space="preserve"> PAGEREF _Toc134640618 \h </w:instrText>
+              <w:instrText xml:space="preserve"> PAGEREF _Toc149759122 \h </w:instrText>
             </w:r>
             <w:r>
               <w:rPr>
@@ -1554,7 +1555,7 @@
                 <w:noProof/>
                 <w:webHidden/>
               </w:rPr>
-              <w:t>31</w:t>
+              <w:t>32</w:t>
             </w:r>
             <w:r>
               <w:rPr>
@@ -1580,11 +1581,12 @@
               <w14:ligatures w14:val="standardContextual"/>
             </w:rPr>
           </w:pPr>
-          <w:hyperlink w:anchor="_Toc134640619" w:history="1">
+          <w:hyperlink w:anchor="_Toc149759123" w:history="1">
             <w:r>
               <w:rPr>
                 <w:rStyle w:val="Hyperlnk"/>
                 <w:noProof/>
+                <w:lang w:val="en-US"/>
               </w:rPr>
               <w:t>CP/M</w:t>
             </w:r>
@@ -1607,7 +1609,7 @@
                 <w:noProof/>
                 <w:webHidden/>
               </w:rPr>
-              <w:instrText xml:space="preserve"> PAGEREF _Toc134640619 \h </w:instrText>
+              <w:instrText xml:space="preserve"> PAGEREF _Toc149759123 \h </w:instrText>
             </w:r>
             <w:r>
               <w:rPr>
@@ -1627,7 +1629,7 @@
                 <w:noProof/>
                 <w:webHidden/>
               </w:rPr>
-              <w:t>33</w:t>
+              <w:t>34</w:t>
             </w:r>
             <w:r>
               <w:rPr>
@@ -1653,13 +1655,13 @@
               <w14:ligatures w14:val="standardContextual"/>
             </w:rPr>
           </w:pPr>
-          <w:hyperlink w:anchor="_Toc134640620" w:history="1">
+          <w:hyperlink w:anchor="_Toc149759124" w:history="1">
             <w:r>
               <w:rPr>
                 <w:rStyle w:val="Hyperlnk"/>
                 <w:noProof/>
               </w:rPr>
-              <w:t>Appendix A: Ordförklaringar</w:t>
+              <w:t>Appendix A: Felsökning</w:t>
             </w:r>
             <w:r>
               <w:rPr>
@@ -1680,7 +1682,7 @@
                 <w:noProof/>
                 <w:webHidden/>
               </w:rPr>
-              <w:instrText xml:space="preserve"> PAGEREF _Toc134640620 \h </w:instrText>
+              <w:instrText xml:space="preserve"> PAGEREF _Toc149759124 \h </w:instrText>
             </w:r>
             <w:r>
               <w:rPr>
@@ -1700,7 +1702,7 @@
                 <w:noProof/>
                 <w:webHidden/>
               </w:rPr>
-              <w:t>35</w:t>
+              <w:t>36</w:t>
             </w:r>
             <w:r>
               <w:rPr>
@@ -1726,13 +1728,13 @@
               <w14:ligatures w14:val="standardContextual"/>
             </w:rPr>
           </w:pPr>
-          <w:hyperlink w:anchor="_Toc134640621" w:history="1">
+          <w:hyperlink w:anchor="_Toc149759125" w:history="1">
             <w:r>
               <w:rPr>
                 <w:rStyle w:val="Hyperlnk"/>
                 <w:noProof/>
               </w:rPr>
-              <w:t>Appendix B: En jämförelse mellan Commodore 128, Commodore 64 och VIC-20</w:t>
+              <w:t>Appendix B: Ordförklaringar</w:t>
             </w:r>
             <w:r>
               <w:rPr>
@@ -1753,7 +1755,7 @@
                 <w:noProof/>
                 <w:webHidden/>
               </w:rPr>
-              <w:instrText xml:space="preserve"> PAGEREF _Toc134640621 \h </w:instrText>
+              <w:instrText xml:space="preserve"> PAGEREF _Toc149759125 \h </w:instrText>
             </w:r>
             <w:r>
               <w:rPr>
@@ -1773,7 +1775,7 @@
                 <w:noProof/>
                 <w:webHidden/>
               </w:rPr>
-              <w:t>37</w:t>
+              <w:t>38</w:t>
             </w:r>
             <w:r>
               <w:rPr>
@@ -1799,14 +1801,13 @@
               <w14:ligatures w14:val="standardContextual"/>
             </w:rPr>
           </w:pPr>
-          <w:hyperlink w:anchor="_Toc134640622" w:history="1">
+          <w:hyperlink w:anchor="_Toc149759126" w:history="1">
             <w:r>
               <w:rPr>
                 <w:rStyle w:val="Hyperlnk"/>
                 <w:noProof/>
-                <w:lang w:val="en-US"/>
-              </w:rPr>
-              <w:t>Appendix C: Maskinkod</w:t>
+              </w:rPr>
+              <w:t>Appendix C: En jämförelse mellan Commodore 128, Commodore 64 och VIC-20</w:t>
             </w:r>
             <w:r>
               <w:rPr>
@@ -1827,7 +1828,7 @@
                 <w:noProof/>
                 <w:webHidden/>
               </w:rPr>
-              <w:instrText xml:space="preserve"> PAGEREF _Toc134640622 \h </w:instrText>
+              <w:instrText xml:space="preserve"> PAGEREF _Toc149759126 \h </w:instrText>
             </w:r>
             <w:r>
               <w:rPr>
@@ -1847,7 +1848,7 @@
                 <w:noProof/>
                 <w:webHidden/>
               </w:rPr>
-              <w:t>39</w:t>
+              <w:t>40</w:t>
             </w:r>
             <w:r>
               <w:rPr>
@@ -1873,14 +1874,14 @@
               <w14:ligatures w14:val="standardContextual"/>
             </w:rPr>
           </w:pPr>
-          <w:hyperlink w:anchor="_Toc134640623" w:history="1">
+          <w:hyperlink w:anchor="_Toc149759127" w:history="1">
             <w:r>
               <w:rPr>
                 <w:rStyle w:val="Hyperlnk"/>
                 <w:noProof/>
                 <w:lang w:val="en-US"/>
               </w:rPr>
-              <w:t>Index</w:t>
+              <w:t>Appendix D: Maskinkod</w:t>
             </w:r>
             <w:r>
               <w:rPr>
@@ -1901,7 +1902,7 @@
                 <w:noProof/>
                 <w:webHidden/>
               </w:rPr>
-              <w:instrText xml:space="preserve"> PAGEREF _Toc134640623 \h </w:instrText>
+              <w:instrText xml:space="preserve"> PAGEREF _Toc149759127 \h </w:instrText>
             </w:r>
             <w:r>
               <w:rPr>
@@ -1921,7 +1922,7 @@
                 <w:noProof/>
                 <w:webHidden/>
               </w:rPr>
-              <w:t>41</w:t>
+              <w:t>42</w:t>
             </w:r>
             <w:r>
               <w:rPr>
@@ -1947,13 +1948,14 @@
               <w14:ligatures w14:val="standardContextual"/>
             </w:rPr>
           </w:pPr>
-          <w:hyperlink w:anchor="_Toc134640624" w:history="1">
+          <w:hyperlink w:anchor="_Toc149759128" w:history="1">
             <w:r>
               <w:rPr>
                 <w:rStyle w:val="Hyperlnk"/>
                 <w:noProof/>
-              </w:rPr>
-              <w:t>Bilder</w:t>
+                <w:lang w:val="en-US"/>
+              </w:rPr>
+              <w:t>Index</w:t>
             </w:r>
             <w:r>
               <w:rPr>
@@ -1974,7 +1976,7 @@
                 <w:noProof/>
                 <w:webHidden/>
               </w:rPr>
-              <w:instrText xml:space="preserve"> PAGEREF _Toc134640624 \h </w:instrText>
+              <w:instrText xml:space="preserve"> PAGEREF _Toc149759128 \h </w:instrText>
             </w:r>
             <w:r>
               <w:rPr>
@@ -1994,7 +1996,80 @@
                 <w:noProof/>
                 <w:webHidden/>
               </w:rPr>
-              <w:t>43</w:t>
+              <w:t>44</w:t>
+            </w:r>
+            <w:r>
+              <w:rPr>
+                <w:noProof/>
+                <w:webHidden/>
+              </w:rPr>
+              <w:fldChar w:fldCharType="end"/>
+            </w:r>
+          </w:hyperlink>
+        </w:p>
+        <w:p>
+          <w:pPr>
+            <w:pStyle w:val="Innehll1"/>
+            <w:tabs>
+              <w:tab w:val="right" w:leader="dot" w:pos="5545"/>
+            </w:tabs>
+            <w:rPr>
+              <w:rFonts w:asciiTheme="minorHAnsi" w:eastAsiaTheme="minorEastAsia" w:hAnsiTheme="minorHAnsi"/>
+              <w:noProof/>
+              <w:kern w:val="2"/>
+              <w:sz w:val="22"/>
+              <w:lang w:eastAsia="sv-SE"/>
+              <w14:ligatures w14:val="standardContextual"/>
+            </w:rPr>
+          </w:pPr>
+          <w:hyperlink w:anchor="_Toc149759129" w:history="1">
+            <w:r>
+              <w:rPr>
+                <w:rStyle w:val="Hyperlnk"/>
+                <w:noProof/>
+              </w:rPr>
+              <w:t>Bilder</w:t>
+            </w:r>
+            <w:r>
+              <w:rPr>
+                <w:noProof/>
+                <w:webHidden/>
+              </w:rPr>
+              <w:tab/>
+            </w:r>
+            <w:r>
+              <w:rPr>
+                <w:noProof/>
+                <w:webHidden/>
+              </w:rPr>
+              <w:fldChar w:fldCharType="begin"/>
+            </w:r>
+            <w:r>
+              <w:rPr>
+                <w:noProof/>
+                <w:webHidden/>
+              </w:rPr>
+              <w:instrText xml:space="preserve"> PAGEREF _Toc149759129 \h </w:instrText>
+            </w:r>
+            <w:r>
+              <w:rPr>
+                <w:noProof/>
+                <w:webHidden/>
+              </w:rPr>
+            </w:r>
+            <w:r>
+              <w:rPr>
+                <w:noProof/>
+                <w:webHidden/>
+              </w:rPr>
+              <w:fldChar w:fldCharType="separate"/>
+            </w:r>
+            <w:r>
+              <w:rPr>
+                <w:noProof/>
+                <w:webHidden/>
+              </w:rPr>
+              <w:t>46</w:t>
             </w:r>
             <w:r>
               <w:rPr>
@@ -2046,7 +2121,7 @@
       <w:pPr>
         <w:pStyle w:val="Rubrik1"/>
       </w:pPr>
-      <w:bookmarkStart w:id="0" w:name="_Toc134640607"/>
+      <w:bookmarkStart w:id="0" w:name="_Toc149759111"/>
       <w:r>
         <w:lastRenderedPageBreak/>
         <w:t>Introduktion</w:t>
@@ -2190,13 +2265,19 @@
         <w:t>Commodore BASIC 7.0</w:t>
       </w:r>
       <w:r>
-        <w:t xml:space="preserve"> jämfört med </w:t>
+        <w:t>, som introducerats sedan</w:t>
+      </w:r>
+      <w:r>
+        <w:t xml:space="preserve"> </w:t>
       </w:r>
       <w:r>
         <w:t xml:space="preserve">Commodore BASIC </w:t>
       </w:r>
       <w:r>
-        <w:t>2.0 second release.</w:t>
+        <w:t>2.0 second release</w:t>
+      </w:r>
+      <w:r>
+        <w:t>, vilket innebär att det kan vara bra att ha det min tidigare nämnda bok som förkunskap.</w:t>
       </w:r>
     </w:p>
     <w:p>
@@ -2358,74 +2439,77 @@
       <w:pPr>
         <w:pStyle w:val="Beskrivning"/>
       </w:pPr>
-      <w:bookmarkStart w:id="1" w:name="_Toc134640625"/>
-      <w:bookmarkStart w:id="2" w:name="Tangentbordslayout"/>
+      <w:bookmarkStart w:id="1" w:name="Tangentbordslayout"/>
+      <w:bookmarkStart w:id="2" w:name="_Toc149759130"/>
+      <w:bookmarkEnd w:id="1"/>
+      <w:r>
+        <w:t xml:space="preserve">Figur </w:t>
+      </w:r>
+      <w:r>
+        <w:rPr>
+          <w:noProof/>
+        </w:rPr>
+        <w:fldChar w:fldCharType="begin"/>
+      </w:r>
+      <w:r>
+        <w:rPr>
+          <w:noProof/>
+        </w:rPr>
+        <w:instrText xml:space="preserve"> SEQ Figur \* ARABIC </w:instrText>
+      </w:r>
+      <w:r>
+        <w:rPr>
+          <w:noProof/>
+        </w:rPr>
+        <w:fldChar w:fldCharType="separate"/>
+      </w:r>
+      <w:r>
+        <w:rPr>
+          <w:noProof/>
+        </w:rPr>
+        <w:t>1</w:t>
+      </w:r>
+      <w:r>
+        <w:rPr>
+          <w:noProof/>
+        </w:rPr>
+        <w:fldChar w:fldCharType="end"/>
+      </w:r>
+      <w:r>
+        <w:t xml:space="preserve">: Tangentbordslayout på Commodore </w:t>
+      </w:r>
+      <w:r>
+        <w:t>128</w:t>
+      </w:r>
+      <w:r>
+        <w:t>.</w:t>
+      </w:r>
+      <w:r>
+        <w:t xml:space="preserve"> Foto:</w:t>
+      </w:r>
+      <w:r>
+        <w:t xml:space="preserve"> Evan Amos</w:t>
+      </w:r>
       <w:bookmarkEnd w:id="2"/>
-      <w:r>
-        <w:t xml:space="preserve">Figur </w:t>
-      </w:r>
-      <w:r>
-        <w:rPr>
-          <w:noProof/>
-        </w:rPr>
-        <w:fldChar w:fldCharType="begin"/>
-      </w:r>
-      <w:r>
-        <w:rPr>
-          <w:noProof/>
-        </w:rPr>
-        <w:instrText xml:space="preserve"> SEQ Figur \* ARABIC </w:instrText>
-      </w:r>
-      <w:r>
-        <w:rPr>
-          <w:noProof/>
-        </w:rPr>
-        <w:fldChar w:fldCharType="separate"/>
-      </w:r>
-      <w:r>
-        <w:rPr>
-          <w:noProof/>
-        </w:rPr>
-        <w:t>1</w:t>
-      </w:r>
-      <w:r>
-        <w:rPr>
-          <w:noProof/>
-        </w:rPr>
-        <w:fldChar w:fldCharType="end"/>
-      </w:r>
-      <w:r>
-        <w:t xml:space="preserve">: Tangentbordslayout på Commodore </w:t>
-      </w:r>
-      <w:r>
-        <w:t>128</w:t>
+    </w:p>
+    <w:p>
+      <w:r>
+        <w:t xml:space="preserve">Den exakta tangentbordslayouten varierar beroende på vilken marknad du </w:t>
+      </w:r>
+      <w:r>
+        <w:t>den dator du köpt är avsedd för</w:t>
+      </w:r>
+      <w:r>
+        <w:t>. Bilden ov</w:t>
+      </w:r>
+      <w:r>
+        <w:t>an visar en engelsk Commodore 128</w:t>
       </w:r>
       <w:r>
         <w:t>.</w:t>
       </w:r>
       <w:r>
-        <w:t xml:space="preserve"> Foto:</w:t>
-      </w:r>
-      <w:r>
-        <w:t xml:space="preserve"> Evan Amos</w:t>
-      </w:r>
-      <w:bookmarkEnd w:id="1"/>
-    </w:p>
-    <w:p>
-      <w:r>
-        <w:t xml:space="preserve">Den exakta tangentbordslayouten varierar beroende på vilken marknad du </w:t>
-      </w:r>
-      <w:r>
-        <w:t>den dator du köpt är avsedd för</w:t>
-      </w:r>
-      <w:r>
-        <w:t>. Bilden ov</w:t>
-      </w:r>
-      <w:r>
-        <w:t>an visar en engelsk Commodore 128</w:t>
-      </w:r>
-      <w:r>
-        <w:t>.</w:t>
+        <w:t xml:space="preserve"> För information om de olika tangenternas funktion, se din dators användarmanual.</w:t>
       </w:r>
     </w:p>
     <w:p>
@@ -2892,7 +2976,7 @@
                                 <w:noProof/>
                               </w:rPr>
                             </w:pPr>
-                            <w:bookmarkStart w:id="3" w:name="_Toc134640626"/>
+                            <w:bookmarkStart w:id="3" w:name="_Toc149759131"/>
                             <w:r>
                               <w:t xml:space="preserve">Figur </w:t>
                             </w:r>
@@ -2960,7 +3044,7 @@
                           <w:noProof/>
                         </w:rPr>
                       </w:pPr>
-                      <w:bookmarkStart w:id="4" w:name="_Toc134640626"/>
+                      <w:bookmarkStart w:id="4" w:name="_Toc149759131"/>
                       <w:r>
                         <w:t xml:space="preserve">Figur </w:t>
                       </w:r>
@@ -3409,7 +3493,7 @@
         <w:t xml:space="preserve">Här följer en beskrivning av bokens </w:t>
       </w:r>
       <w:r>
-        <w:t>3</w:t>
+        <w:t>fyra</w:t>
       </w:r>
       <w:r>
         <w:t xml:space="preserve"> bilagor, kallade </w:t>
@@ -3429,14 +3513,24 @@
         <w:t>, B</w:t>
       </w:r>
       <w:r>
-        <w:t xml:space="preserve"> och </w:t>
-      </w:r>
-      <w:r>
         <w:rPr>
           <w:i/>
           <w:iCs/>
         </w:rPr>
-        <w:t>C</w:t>
+        <w:t>, C</w:t>
+      </w:r>
+      <w:r>
+        <w:t xml:space="preserve"> </w:t>
+      </w:r>
+      <w:r>
+        <w:t xml:space="preserve">och </w:t>
+      </w:r>
+      <w:r>
+        <w:rPr>
+          <w:i/>
+          <w:iCs/>
+        </w:rPr>
+        <w:t>D</w:t>
       </w:r>
       <w:r>
         <w:t>:</w:t>
@@ -3458,7 +3552,33 @@
         <w:t>Appendix A</w:t>
       </w:r>
       <w:r>
-        <w:t xml:space="preserve"> förklarar de tekniska termer som används i boken.</w:t>
+        <w:t xml:space="preserve"> handlar om felsökning (</w:t>
+      </w:r>
+      <w:proofErr w:type="spellStart"/>
+      <w:r>
+        <w:t>debugging</w:t>
+      </w:r>
+      <w:proofErr w:type="spellEnd"/>
+      <w:r>
+        <w:fldChar w:fldCharType="begin"/>
+      </w:r>
+      <w:r>
+        <w:instrText xml:space="preserve"> XE "</w:instrText>
+      </w:r>
+      <w:r>
+        <w:instrText>debugging</w:instrText>
+      </w:r>
+      <w:r>
+        <w:instrText xml:space="preserve">" </w:instrText>
+      </w:r>
+      <w:r>
+        <w:fldChar w:fldCharType="end"/>
+      </w:r>
+      <w:r>
+        <w:t>)</w:t>
+      </w:r>
+      <w:r>
+        <w:t>.</w:t>
       </w:r>
     </w:p>
     <w:p>
@@ -3474,13 +3594,20 @@
           <w:b/>
           <w:bCs/>
         </w:rPr>
-        <w:t>Appendix B</w:t>
-      </w:r>
-      <w:r>
-        <w:t xml:space="preserve"> jämför Commodore 128 med</w:t>
-      </w:r>
-      <w:r>
-        <w:t xml:space="preserve"> föregångarna Commodore 64 och VIC-20.</w:t>
+        <w:t xml:space="preserve">Appendix </w:t>
+      </w:r>
+      <w:r>
+        <w:rPr>
+          <w:b/>
+          <w:bCs/>
+        </w:rPr>
+        <w:t>B</w:t>
+      </w:r>
+      <w:r>
+        <w:t xml:space="preserve"> förklarar de tekniska termer som används i boken</w:t>
+      </w:r>
+      <w:r>
+        <w:t>.</w:t>
       </w:r>
     </w:p>
     <w:p>
@@ -3496,10 +3623,52 @@
           <w:b/>
           <w:bCs/>
         </w:rPr>
-        <w:t>Appendix C</w:t>
-      </w:r>
-      <w:r>
-        <w:t xml:space="preserve"> ger en introduktion till maskinkod.</w:t>
+        <w:t xml:space="preserve">Appendix </w:t>
+      </w:r>
+      <w:r>
+        <w:rPr>
+          <w:b/>
+          <w:bCs/>
+        </w:rPr>
+        <w:t>C</w:t>
+      </w:r>
+      <w:r>
+        <w:t xml:space="preserve"> jämför Commodore 128 med</w:t>
+      </w:r>
+      <w:r>
+        <w:t xml:space="preserve"> föregångarna Commodore 64 och VIC-20</w:t>
+      </w:r>
+      <w:r>
+        <w:t>.</w:t>
+      </w:r>
+    </w:p>
+    <w:p>
+      <w:pPr>
+        <w:pStyle w:val="Liststycke"/>
+        <w:numPr>
+          <w:ilvl w:val="0"/>
+          <w:numId w:val="39"/>
+        </w:numPr>
+      </w:pPr>
+      <w:r>
+        <w:rPr>
+          <w:b/>
+          <w:bCs/>
+        </w:rPr>
+        <w:t xml:space="preserve">Appendix </w:t>
+      </w:r>
+      <w:r>
+        <w:rPr>
+          <w:b/>
+          <w:bCs/>
+        </w:rPr>
+        <w:t>D</w:t>
+      </w:r>
+      <w:r>
+        <w:t xml:space="preserve"> ger en introduktion till maskinkod</w:t>
+      </w:r>
+      <w:r>
+        <w:t>.</w:t>
       </w:r>
     </w:p>
     <w:p/>
@@ -3544,7 +3713,7 @@
       <w:pPr>
         <w:pStyle w:val="Rubrik1"/>
       </w:pPr>
-      <w:bookmarkStart w:id="5" w:name="_Toc134640608"/>
+      <w:bookmarkStart w:id="5" w:name="_Toc149759112"/>
       <w:r>
         <w:lastRenderedPageBreak/>
         <w:t>Om Commodore 128</w:t>
@@ -3779,8 +3948,66 @@
         <w:lastRenderedPageBreak/>
         <w:t>För att programmera Commodore 128 används företrädelsevis just Commodore BASIC, som i utförande 7.0 är väldigt kraftfullt. Den stora nackdelen med BASIC är dess undermåliga prestanda. BASIC kan göra allt du önskar men om prestanda är en faktor måste du titta på något annat, t.ex. maskinkod. Maskinkod presenteras överskådligt i appendix C.</w:t>
       </w:r>
-      <w:r>
-        <w:t xml:space="preserve"> För den intresserade bjuds en hel del trevliga tricks</w:t>
+    </w:p>
+    <w:p>
+      <w:pPr>
+        <w:pStyle w:val="Rubrik2"/>
+      </w:pPr>
+      <w:r>
+        <w:t>Inmatning av BASIC-program</w:t>
+      </w:r>
+    </w:p>
+    <w:p>
+      <w:r>
+        <w:t xml:space="preserve">Språket har </w:t>
+      </w:r>
+      <w:r>
+        <w:t xml:space="preserve">två lägen. Det ena kallas </w:t>
+      </w:r>
+      <w:r>
+        <w:rPr>
+          <w:i/>
+          <w:iCs/>
+        </w:rPr>
+        <w:t>direkt</w:t>
+      </w:r>
+      <w:r>
+        <w:t xml:space="preserve">, och innebär att man skriver en instruktion utan radnummer, som exekveras direkt när man trycker på </w:t>
+      </w:r>
+      <w:proofErr w:type="spellStart"/>
+      <w:r>
+        <w:rPr>
+          <w:b/>
+          <w:bCs/>
+        </w:rPr>
+        <w:t>Return</w:t>
+      </w:r>
+      <w:proofErr w:type="spellEnd"/>
+      <w:r>
+        <w:t xml:space="preserve">. Det andra kallas </w:t>
+      </w:r>
+      <w:r>
+        <w:rPr>
+          <w:i/>
+          <w:iCs/>
+        </w:rPr>
+        <w:t>runtime</w:t>
+      </w:r>
+      <w:r>
+        <w:t>. Instruktioner som får ett radnummer, exekveras i runtime, alltså när programmet körs med (normalt) RUN. Om inget annat anges, kan alla kommandon användas både i direktläge och i runtime-</w:t>
+      </w:r>
+      <w:proofErr w:type="spellStart"/>
+      <w:proofErr w:type="gramStart"/>
+      <w:r>
+        <w:t>läge.</w:t>
+      </w:r>
+      <w:r>
+        <w:t>För</w:t>
+      </w:r>
+      <w:proofErr w:type="spellEnd"/>
+      <w:proofErr w:type="gramEnd"/>
+      <w:r>
+        <w:t xml:space="preserve"> den intresserade bjuds en hel del trevliga tricks</w:t>
       </w:r>
       <w:r>
         <w:t xml:space="preserve">, som t.ex. </w:t>
@@ -3819,7 +4046,7 @@
           <v:shape id="_x0000_i1025" type="#_x0000_t75" style="width:277.5pt;height:172.15pt" o:ole="">
             <v:imagedata r:id="rId13" o:title=""/>
           </v:shape>
-          <o:OLEObject Type="Embed" ProgID="Unknown" ShapeID="_x0000_i1025" DrawAspect="Content" ObjectID="_1758541158" r:id="rId14"/>
+          <o:OLEObject Type="Embed" ProgID="Unknown" ShapeID="_x0000_i1025" DrawAspect="Content" ObjectID="_1760371879" r:id="rId14"/>
         </w:object>
       </w:r>
     </w:p>
@@ -3827,18 +4054,31 @@
       <w:pPr>
         <w:pStyle w:val="Beskrivning"/>
       </w:pPr>
-      <w:bookmarkStart w:id="6" w:name="_Toc134640627"/>
+      <w:bookmarkStart w:id="6" w:name="_Toc149759132"/>
       <w:r>
         <w:t xml:space="preserve">Figur </w:t>
       </w:r>
-      <w:fldSimple w:instr=" SEQ Figur \* ARABIC ">
-        <w:r>
-          <w:rPr>
-            <w:noProof/>
-          </w:rPr>
-          <w:t>3</w:t>
-        </w:r>
-      </w:fldSimple>
+      <w:r>
+        <w:fldChar w:fldCharType="begin"/>
+      </w:r>
+      <w:r>
+        <w:instrText xml:space="preserve"> SEQ Figur \* ARABIC </w:instrText>
+      </w:r>
+      <w:r>
+        <w:fldChar w:fldCharType="separate"/>
+      </w:r>
+      <w:r>
+        <w:rPr>
+          <w:noProof/>
+        </w:rPr>
+        <w:t>3</w:t>
+      </w:r>
+      <w:r>
+        <w:rPr>
+          <w:noProof/>
+        </w:rPr>
+        <w:fldChar w:fldCharType="end"/>
+      </w:r>
       <w:r>
         <w:t>: AUTO erbjuder automatisk inskrivning av radnummer.</w:t>
       </w:r>
@@ -3912,6 +4152,143 @@
       </w:r>
     </w:p>
     <w:p>
+      <w:r>
+        <w:lastRenderedPageBreak/>
+        <w:t>Om du vill infoga ett kommando mellan, säg, rad 10 och rad 20, kan du kalla den nya raden för 15. Genom att skriva in dessa tre rader…</w:t>
+      </w:r>
+    </w:p>
+    <w:p>
+      <w:pPr>
+        <w:pStyle w:val="Code"/>
+        <w:rPr>
+          <w:lang w:val="en-US"/>
+        </w:rPr>
+      </w:pPr>
+      <w:bookmarkStart w:id="7" w:name="_Hlk149758986"/>
+      <w:r>
+        <w:rPr>
+          <w:lang w:val="en-US"/>
+        </w:rPr>
+        <w:t xml:space="preserve">10 PRINT </w:t>
+      </w:r>
+      <w:r>
+        <w:rPr>
+          <w:lang w:val="en-US"/>
+        </w:rPr>
+        <w:t>"</w:t>
+      </w:r>
+      <w:r>
+        <w:rPr>
+          <w:lang w:val="en-US"/>
+        </w:rPr>
+        <w:t>A"</w:t>
+      </w:r>
+      <w:r>
+        <w:rPr>
+          <w:lang w:val="en-US"/>
+        </w:rPr>
+        <w:br/>
+        <w:t>20 PRINT "B"</w:t>
+      </w:r>
+      <w:r>
+        <w:rPr>
+          <w:lang w:val="en-US"/>
+        </w:rPr>
+        <w:br/>
+        <w:t>15 PRINT "</w:t>
+      </w:r>
+      <w:r>
+        <w:rPr>
+          <w:lang w:val="en-US"/>
+        </w:rPr>
+        <w:t>C"</w:t>
+      </w:r>
+    </w:p>
+    <w:bookmarkEnd w:id="7"/>
+    <w:p>
+      <w:r>
+        <w:t>…så får du f</w:t>
+      </w:r>
+      <w:r>
+        <w:t xml:space="preserve">öljande program, som kan visas med </w:t>
+      </w:r>
+      <w:r>
+        <w:rPr>
+          <w:rStyle w:val="CodeChar"/>
+        </w:rPr>
+        <w:t>LIST</w:t>
+      </w:r>
+      <w:r>
+        <w:t>:</w:t>
+      </w:r>
+    </w:p>
+    <w:p>
+      <w:pPr>
+        <w:pStyle w:val="Code"/>
+        <w:rPr>
+          <w:lang w:val="en-US"/>
+        </w:rPr>
+      </w:pPr>
+      <w:r>
+        <w:rPr>
+          <w:lang w:val="en-US"/>
+        </w:rPr>
+        <w:t>10 PRINT "A"</w:t>
+      </w:r>
+      <w:r>
+        <w:rPr>
+          <w:lang w:val="en-US"/>
+        </w:rPr>
+        <w:br/>
+        <w:t>15 PRINT "C"</w:t>
+      </w:r>
+      <w:r>
+        <w:rPr>
+          <w:lang w:val="en-US"/>
+        </w:rPr>
+        <w:br/>
+      </w:r>
+      <w:r>
+        <w:rPr>
+          <w:lang w:val="en-US"/>
+        </w:rPr>
+        <w:t>20 PRINT "B"</w:t>
+      </w:r>
+    </w:p>
+    <w:p>
+      <w:r>
+        <w:t xml:space="preserve">Om du infogar tillräckligt många </w:t>
+      </w:r>
+      <w:r>
+        <w:t xml:space="preserve">rader mellan 10 och 20, kommer det att ta slut. Kommandot </w:t>
+      </w:r>
+      <w:r>
+        <w:rPr>
+          <w:rStyle w:val="CodeChar"/>
+        </w:rPr>
+        <w:t>RENUMBER</w:t>
+      </w:r>
+      <w:r>
+        <w:fldChar w:fldCharType="begin"/>
+      </w:r>
+      <w:r>
+        <w:instrText xml:space="preserve"> XE "</w:instrText>
+      </w:r>
+      <w:r>
+        <w:instrText>RENUMBER</w:instrText>
+      </w:r>
+      <w:r>
+        <w:instrText xml:space="preserve">" </w:instrText>
+      </w:r>
+      <w:r>
+        <w:fldChar w:fldCharType="end"/>
+      </w:r>
+      <w:r>
+        <w:t xml:space="preserve"> justerar avståndet mellan existerande rader. XXXXX SKRIV KLART</w:t>
+      </w:r>
+    </w:p>
+    <w:p/>
+    <w:p>
       <w:pPr>
         <w:pStyle w:val="Rubrik2"/>
       </w:pPr>
@@ -3980,11 +4357,7 @@
         <w:t xml:space="preserve"> (procenttecken) avser heltal. Realtal är variabler som saknar ett avslutande tecken. </w:t>
       </w:r>
       <w:r>
-        <w:t xml:space="preserve">Apropå </w:t>
-      </w:r>
-      <w:r>
-        <w:lastRenderedPageBreak/>
-        <w:t xml:space="preserve">variabelnamn så identifieras variabler endast av de två första bokstäverna i sitt namn. </w:t>
+        <w:t xml:space="preserve">Apropå variabelnamn så identifieras variabler endast av de två första bokstäverna i sitt namn. </w:t>
       </w:r>
       <w:r>
         <w:t xml:space="preserve">En mer ingående beskrivning av datatyper och variabelnamn finns i boken </w:t>
@@ -4296,7 +4669,11 @@
         <w:t>.</w:t>
       </w:r>
       <w:r>
-        <w:t xml:space="preserve"> Val av minnesbank påverkar kommandon som använder minnet direkt. Dessa kommandon är </w:t>
+        <w:t xml:space="preserve"> Val av </w:t>
+      </w:r>
+      <w:r>
+        <w:lastRenderedPageBreak/>
+        <w:t xml:space="preserve">minnesbank påverkar kommandon som använder minnet direkt. Dessa kommandon är </w:t>
       </w:r>
       <w:r>
         <w:rPr>
@@ -4749,12 +5126,12 @@
       <w:pPr>
         <w:pStyle w:val="Rubrik1"/>
       </w:pPr>
-      <w:bookmarkStart w:id="7" w:name="_Toc134640609"/>
+      <w:bookmarkStart w:id="8" w:name="_Toc149759113"/>
       <w:r>
         <w:lastRenderedPageBreak/>
         <w:t>Text</w:t>
       </w:r>
-      <w:bookmarkEnd w:id="7"/>
+      <w:bookmarkEnd w:id="8"/>
     </w:p>
     <w:p>
       <w:r>
@@ -4964,12 +5341,12 @@
       <w:pPr>
         <w:pStyle w:val="Rubrik1"/>
       </w:pPr>
-      <w:bookmarkStart w:id="8" w:name="_Toc134640610"/>
+      <w:bookmarkStart w:id="9" w:name="_Toc149759114"/>
       <w:r>
         <w:lastRenderedPageBreak/>
         <w:t>Grafik</w:t>
       </w:r>
-      <w:bookmarkEnd w:id="8"/>
+      <w:bookmarkEnd w:id="9"/>
     </w:p>
     <w:p>
       <w:r>
@@ -5002,12 +5379,12 @@
       <w:pPr>
         <w:pStyle w:val="Rubrik1"/>
       </w:pPr>
-      <w:bookmarkStart w:id="9" w:name="_Toc134640611"/>
+      <w:bookmarkStart w:id="10" w:name="_Toc149759115"/>
       <w:r>
         <w:lastRenderedPageBreak/>
         <w:t>Sprites</w:t>
       </w:r>
-      <w:bookmarkEnd w:id="9"/>
+      <w:bookmarkEnd w:id="10"/>
       <w:r>
         <w:br w:type="page"/>
       </w:r>
@@ -5044,12 +5421,12 @@
       <w:pPr>
         <w:pStyle w:val="Rubrik1"/>
       </w:pPr>
-      <w:bookmarkStart w:id="10" w:name="_Toc134640612"/>
+      <w:bookmarkStart w:id="11" w:name="_Toc149759116"/>
       <w:r>
         <w:lastRenderedPageBreak/>
         <w:t>Ljud</w:t>
       </w:r>
-      <w:bookmarkEnd w:id="10"/>
+      <w:bookmarkEnd w:id="11"/>
     </w:p>
     <w:p>
       <w:r>
@@ -5091,12 +5468,12 @@
       <w:pPr>
         <w:pStyle w:val="Rubrik1"/>
       </w:pPr>
-      <w:bookmarkStart w:id="11" w:name="_Toc134640613"/>
+      <w:bookmarkStart w:id="12" w:name="_Toc149759117"/>
       <w:r>
         <w:lastRenderedPageBreak/>
         <w:t>Musik</w:t>
       </w:r>
-      <w:bookmarkEnd w:id="11"/>
+      <w:bookmarkEnd w:id="12"/>
     </w:p>
     <w:p>
       <w:r>
@@ -5143,7 +5520,7 @@
       <w:pPr>
         <w:pStyle w:val="Rubrik1"/>
       </w:pPr>
-      <w:bookmarkStart w:id="12" w:name="_Toc134640614"/>
+      <w:bookmarkStart w:id="13" w:name="_Toc149759118"/>
       <w:r>
         <w:lastRenderedPageBreak/>
         <w:t>Avancerade l</w:t>
@@ -5151,7 +5528,7 @@
       <w:r>
         <w:t>judeffekter</w:t>
       </w:r>
-      <w:bookmarkEnd w:id="12"/>
+      <w:bookmarkEnd w:id="13"/>
       <w:r>
         <w:t xml:space="preserve"> </w:t>
       </w:r>
@@ -5207,12 +5584,12 @@
       <w:pPr>
         <w:pStyle w:val="Rubrik1"/>
       </w:pPr>
-      <w:bookmarkStart w:id="13" w:name="_Toc134640615"/>
+      <w:bookmarkStart w:id="14" w:name="_Toc149759119"/>
       <w:r>
         <w:lastRenderedPageBreak/>
         <w:t>Användarinteraktion</w:t>
       </w:r>
-      <w:bookmarkEnd w:id="13"/>
+      <w:bookmarkEnd w:id="14"/>
     </w:p>
     <w:p>
       <w:pPr>
@@ -5308,7 +5685,7 @@
           <w:lang w:val="en-US"/>
         </w:rPr>
       </w:pPr>
-      <w:bookmarkStart w:id="14" w:name="_Toc134640616"/>
+      <w:bookmarkStart w:id="15" w:name="_Toc149759120"/>
       <w:r>
         <w:rPr>
           <w:lang w:val="en-US"/>
@@ -5316,7 +5693,7 @@
         <w:lastRenderedPageBreak/>
         <w:t>80-kolumnsläge</w:t>
       </w:r>
-      <w:bookmarkEnd w:id="14"/>
+      <w:bookmarkEnd w:id="15"/>
     </w:p>
     <w:p>
       <w:pPr>
@@ -5399,7 +5776,7 @@
           <w:lang w:val="en-US"/>
         </w:rPr>
       </w:pPr>
-      <w:bookmarkStart w:id="15" w:name="_Toc134640617"/>
+      <w:bookmarkStart w:id="16" w:name="_Toc149759121"/>
       <w:r>
         <w:rPr>
           <w:lang w:val="en-US"/>
@@ -5407,7 +5784,7 @@
         <w:lastRenderedPageBreak/>
         <w:t>Commodore BASIC 7.0 DOS</w:t>
       </w:r>
-      <w:bookmarkEnd w:id="15"/>
+      <w:bookmarkEnd w:id="16"/>
     </w:p>
     <w:p>
       <w:pPr>
@@ -5515,7 +5892,7 @@
           <w:lang w:val="en-US"/>
         </w:rPr>
       </w:pPr>
-      <w:bookmarkStart w:id="16" w:name="_Toc134640618"/>
+      <w:bookmarkStart w:id="17" w:name="_Toc149759122"/>
       <w:r>
         <w:rPr>
           <w:lang w:val="en-US"/>
@@ -5523,7 +5900,7 @@
         <w:lastRenderedPageBreak/>
         <w:t>Commodore 64-läge</w:t>
       </w:r>
-      <w:bookmarkEnd w:id="16"/>
+      <w:bookmarkEnd w:id="17"/>
     </w:p>
     <w:p>
       <w:pPr>
@@ -5612,7 +5989,7 @@
           <w:lang w:val="en-US"/>
         </w:rPr>
       </w:pPr>
-      <w:bookmarkStart w:id="17" w:name="_Toc134640619"/>
+      <w:bookmarkStart w:id="18" w:name="_Toc149759123"/>
       <w:r>
         <w:rPr>
           <w:lang w:val="en-US"/>
@@ -5620,16 +5997,11 @@
         <w:lastRenderedPageBreak/>
         <w:t>CP/M</w:t>
       </w:r>
-      <w:bookmarkEnd w:id="17"/>
+      <w:bookmarkEnd w:id="18"/>
     </w:p>
     <w:p>
       <w:r>
         <w:t>XXX</w:t>
-      </w:r>
-    </w:p>
-    <w:p>
-      <w:r>
-        <w:br w:type="page"/>
       </w:r>
     </w:p>
     <w:p>
@@ -5654,144 +6026,26 @@
         <w:t xml:space="preserve">APPENDIX A: </w:t>
       </w:r>
       <w:r>
-        <w:t>ORDFÖRKLARINGAR</w:t>
+        <w:t>FELSÖKNING</w:t>
+      </w:r>
+    </w:p>
+    <w:p>
+      <w:r>
+        <w:br w:type="page"/>
       </w:r>
     </w:p>
     <w:p>
       <w:pPr>
         <w:pStyle w:val="Rubrik1"/>
       </w:pPr>
-      <w:bookmarkStart w:id="18" w:name="_Toc134640620"/>
+      <w:bookmarkStart w:id="19" w:name="_Toc149759124"/>
       <w:r>
         <w:lastRenderedPageBreak/>
-        <w:t>Appendix A</w:t>
-      </w:r>
-      <w:r>
-        <w:t xml:space="preserve">: </w:t>
-      </w:r>
-      <w:r>
-        <w:t>Ordförklaringar</w:t>
-      </w:r>
-      <w:bookmarkEnd w:id="18"/>
-    </w:p>
-    <w:p>
-      <w:pPr>
-        <w:pStyle w:val="Rubrik2"/>
-      </w:pPr>
-      <w:r>
-        <w:t>I/O</w:t>
-      </w:r>
-    </w:p>
-    <w:p>
-      <w:r>
-        <w:t>I/O</w:t>
-      </w:r>
-      <w:r>
-        <w:fldChar w:fldCharType="begin"/>
-      </w:r>
-      <w:r>
-        <w:instrText xml:space="preserve"> XE "</w:instrText>
-      </w:r>
-      <w:r>
-        <w:instrText>I/O</w:instrText>
-      </w:r>
-      <w:r>
-        <w:instrText xml:space="preserve">" </w:instrText>
-      </w:r>
-      <w:r>
-        <w:fldChar w:fldCharType="end"/>
-      </w:r>
-      <w:r>
-        <w:t xml:space="preserve"> är en förkortning av input/output och avser operationer som läser eller skriver från/till externa enheter som till exempel tangentbord, printer, skärm eller floppydisk.</w:t>
-      </w:r>
-    </w:p>
-    <w:p>
-      <w:pPr>
-        <w:pStyle w:val="Rubrik2"/>
-      </w:pPr>
-      <w:proofErr w:type="spellStart"/>
-      <w:r>
-        <w:t>Blitter</w:t>
-      </w:r>
-      <w:proofErr w:type="spellEnd"/>
-    </w:p>
-    <w:p>
-      <w:r>
-        <w:t xml:space="preserve">Ett chip som hanterar </w:t>
-      </w:r>
-      <w:proofErr w:type="spellStart"/>
-      <w:r>
-        <w:t>blitter</w:t>
-      </w:r>
-      <w:proofErr w:type="spellEnd"/>
-      <w:r>
-        <w:fldChar w:fldCharType="begin"/>
-      </w:r>
-      <w:r>
-        <w:instrText xml:space="preserve"> XE "</w:instrText>
-      </w:r>
-      <w:r>
-        <w:instrText>blitter</w:instrText>
-      </w:r>
-      <w:r>
-        <w:instrText xml:space="preserve">" </w:instrText>
-      </w:r>
-      <w:r>
-        <w:fldChar w:fldCharType="end"/>
-      </w:r>
-      <w:r>
-        <w:t xml:space="preserve"> ansvarar för snabb manipulering av data i RAM, vilket möjliggör rörlig datorgrafik.</w:t>
-      </w:r>
-    </w:p>
-    <w:p>
-      <w:pPr>
-        <w:pStyle w:val="Rubrik2"/>
-      </w:pPr>
-      <w:r>
-        <w:t>Radnummer</w:t>
-      </w:r>
-    </w:p>
-    <w:p>
-      <w:r>
-        <w:t xml:space="preserve">BASIC-program på Commodore 128 använder </w:t>
-      </w:r>
-      <w:r>
-        <w:t>tal</w:t>
-      </w:r>
-      <w:r>
-        <w:fldChar w:fldCharType="begin"/>
-      </w:r>
-      <w:r>
-        <w:instrText xml:space="preserve"> XE "</w:instrText>
-      </w:r>
-      <w:r>
-        <w:instrText>radnummer</w:instrText>
-      </w:r>
-      <w:r>
-        <w:instrText xml:space="preserve">" </w:instrText>
-      </w:r>
-      <w:r>
-        <w:fldChar w:fldCharType="end"/>
-      </w:r>
-      <w:r>
-        <w:fldChar w:fldCharType="begin"/>
-      </w:r>
-      <w:r>
-        <w:instrText xml:space="preserve"> XE "</w:instrText>
-      </w:r>
-      <w:r>
-        <w:instrText>radnummer</w:instrText>
-      </w:r>
-      <w:r>
-        <w:instrText xml:space="preserve">" </w:instrText>
-      </w:r>
-      <w:r>
-        <w:fldChar w:fldCharType="end"/>
-      </w:r>
-      <w:r>
-        <w:t xml:space="preserve"> för att hålla reda på vilket kommando som ska utföras i vilken ordning, och framför allt, vilka kommandon som ingår i ett program, genom att numrera programsatserna.</w:t>
-      </w:r>
-    </w:p>
+        <w:t>Appendix A: Felsökning</w:t>
+      </w:r>
+      <w:bookmarkEnd w:id="19"/>
+    </w:p>
+    <w:p/>
     <w:p/>
     <w:p>
       <w:pPr>
@@ -5821,14 +6075,14 @@
         <w:t xml:space="preserve">: </w:t>
       </w:r>
       <w:r>
-        <w:t>EN JÄMFÖRELSE MELLAN COMMODORE 128, COMMODORE 64 OCH VIC-20</w:t>
+        <w:t>ORDFÖRKLARINGAR</w:t>
       </w:r>
     </w:p>
     <w:p>
       <w:pPr>
         <w:pStyle w:val="Rubrik1"/>
       </w:pPr>
-      <w:bookmarkStart w:id="19" w:name="_Toc134640621"/>
+      <w:bookmarkStart w:id="20" w:name="_Toc149759125"/>
       <w:r>
         <w:lastRenderedPageBreak/>
         <w:t xml:space="preserve">Appendix </w:t>
@@ -5840,9 +6094,179 @@
         <w:t xml:space="preserve">: </w:t>
       </w:r>
       <w:r>
+        <w:t>Ordförklaringar</w:t>
+      </w:r>
+      <w:bookmarkEnd w:id="20"/>
+    </w:p>
+    <w:p>
+      <w:pPr>
+        <w:pStyle w:val="Rubrik2"/>
+      </w:pPr>
+      <w:r>
+        <w:t>I/O</w:t>
+      </w:r>
+    </w:p>
+    <w:p>
+      <w:r>
+        <w:t>I/O</w:t>
+      </w:r>
+      <w:r>
+        <w:fldChar w:fldCharType="begin"/>
+      </w:r>
+      <w:r>
+        <w:instrText xml:space="preserve"> XE "</w:instrText>
+      </w:r>
+      <w:r>
+        <w:instrText>I/O</w:instrText>
+      </w:r>
+      <w:r>
+        <w:instrText xml:space="preserve">" </w:instrText>
+      </w:r>
+      <w:r>
+        <w:fldChar w:fldCharType="end"/>
+      </w:r>
+      <w:r>
+        <w:t xml:space="preserve"> är en förkortning av input/output och avser operationer som läser eller skriver från/till externa enheter som till exempel tangentbord, printer, skärm eller floppydisk.</w:t>
+      </w:r>
+    </w:p>
+    <w:p>
+      <w:pPr>
+        <w:pStyle w:val="Rubrik2"/>
+      </w:pPr>
+      <w:proofErr w:type="spellStart"/>
+      <w:r>
+        <w:t>Blitter</w:t>
+      </w:r>
+      <w:proofErr w:type="spellEnd"/>
+    </w:p>
+    <w:p>
+      <w:r>
+        <w:t xml:space="preserve">Ett chip som hanterar </w:t>
+      </w:r>
+      <w:proofErr w:type="spellStart"/>
+      <w:r>
+        <w:t>blitter</w:t>
+      </w:r>
+      <w:proofErr w:type="spellEnd"/>
+      <w:r>
+        <w:fldChar w:fldCharType="begin"/>
+      </w:r>
+      <w:r>
+        <w:instrText xml:space="preserve"> XE "</w:instrText>
+      </w:r>
+      <w:r>
+        <w:instrText>blitter</w:instrText>
+      </w:r>
+      <w:r>
+        <w:instrText xml:space="preserve">" </w:instrText>
+      </w:r>
+      <w:r>
+        <w:fldChar w:fldCharType="end"/>
+      </w:r>
+      <w:r>
+        <w:t xml:space="preserve"> ansvarar för snabb manipulering av data i RAM, vilket möjliggör rörlig datorgrafik.</w:t>
+      </w:r>
+    </w:p>
+    <w:p>
+      <w:pPr>
+        <w:pStyle w:val="Rubrik2"/>
+      </w:pPr>
+      <w:r>
+        <w:t>Radnummer</w:t>
+      </w:r>
+    </w:p>
+    <w:p>
+      <w:r>
+        <w:t xml:space="preserve">BASIC-program på Commodore 128 använder </w:t>
+      </w:r>
+      <w:r>
+        <w:t>tal</w:t>
+      </w:r>
+      <w:r>
+        <w:fldChar w:fldCharType="begin"/>
+      </w:r>
+      <w:r>
+        <w:instrText xml:space="preserve"> XE "</w:instrText>
+      </w:r>
+      <w:r>
+        <w:instrText>radnummer</w:instrText>
+      </w:r>
+      <w:r>
+        <w:instrText xml:space="preserve">" </w:instrText>
+      </w:r>
+      <w:r>
+        <w:fldChar w:fldCharType="end"/>
+      </w:r>
+      <w:r>
+        <w:fldChar w:fldCharType="begin"/>
+      </w:r>
+      <w:r>
+        <w:instrText xml:space="preserve"> XE "</w:instrText>
+      </w:r>
+      <w:r>
+        <w:instrText>radnummer</w:instrText>
+      </w:r>
+      <w:r>
+        <w:instrText xml:space="preserve">" </w:instrText>
+      </w:r>
+      <w:r>
+        <w:fldChar w:fldCharType="end"/>
+      </w:r>
+      <w:r>
+        <w:t xml:space="preserve"> för att hålla reda på vilket kommando som ska utföras i vilken ordning, och framför allt, vilka kommandon som ingår i ett program, genom att numrera programsatserna.</w:t>
+      </w:r>
+    </w:p>
+    <w:p/>
+    <w:p>
+      <w:pPr>
+        <w:sectPr>
+          <w:pgSz w:w="8391" w:h="11907" w:code="11"/>
+          <w:pgMar w:top="1418" w:right="1418" w:bottom="1418" w:left="1418" w:header="709" w:footer="709" w:gutter="0"/>
+          <w:cols w:space="708"/>
+          <w:titlePg/>
+          <w:docGrid w:linePitch="360"/>
+        </w:sectPr>
+      </w:pPr>
+    </w:p>
+    <w:p/>
+    <w:p/>
+    <w:p/>
+    <w:p>
+      <w:pPr>
+        <w:jc w:val="center"/>
+      </w:pPr>
+      <w:r>
+        <w:t xml:space="preserve">APPENDIX </w:t>
+      </w:r>
+      <w:r>
+        <w:t>C</w:t>
+      </w:r>
+      <w:r>
+        <w:t xml:space="preserve">: </w:t>
+      </w:r>
+      <w:r>
+        <w:t>EN JÄMFÖRELSE MELLAN COMMODORE 128, COMMODORE 64 OCH VIC-20</w:t>
+      </w:r>
+    </w:p>
+    <w:p>
+      <w:pPr>
+        <w:pStyle w:val="Rubrik1"/>
+      </w:pPr>
+      <w:bookmarkStart w:id="21" w:name="_Toc149759126"/>
+      <w:r>
+        <w:lastRenderedPageBreak/>
+        <w:t xml:space="preserve">Appendix </w:t>
+      </w:r>
+      <w:r>
+        <w:t>C</w:t>
+      </w:r>
+      <w:r>
+        <w:t xml:space="preserve">: </w:t>
+      </w:r>
+      <w:r>
         <w:t>En jämförelse mellan Commodore 128, Commodore 64 och VIC-20</w:t>
       </w:r>
-      <w:bookmarkEnd w:id="19"/>
+      <w:bookmarkEnd w:id="21"/>
     </w:p>
     <w:p>
       <w:r>
@@ -7757,7 +8181,7 @@
         <w:rPr>
           <w:lang w:val="en-US"/>
         </w:rPr>
-        <w:t>C</w:t>
+        <w:t>D</w:t>
       </w:r>
       <w:r>
         <w:rPr>
@@ -7779,18 +8203,24 @@
           <w:lang w:val="en-US"/>
         </w:rPr>
       </w:pPr>
-      <w:bookmarkStart w:id="20" w:name="_Toc134640622"/>
+      <w:bookmarkStart w:id="22" w:name="_Toc149759127"/>
       <w:r>
         <w:rPr>
           <w:lang w:val="en-US"/>
         </w:rPr>
         <w:lastRenderedPageBreak/>
-        <w:t>Appendix C</w:t>
+        <w:t xml:space="preserve">Appendix </w:t>
       </w:r>
       <w:r>
         <w:rPr>
           <w:lang w:val="en-US"/>
         </w:rPr>
+        <w:t>D</w:t>
+      </w:r>
+      <w:r>
+        <w:rPr>
+          <w:lang w:val="en-US"/>
+        </w:rPr>
         <w:t xml:space="preserve">: </w:t>
       </w:r>
       <w:proofErr w:type="spellStart"/>
@@ -7800,7 +8230,7 @@
         </w:rPr>
         <w:t>Maskinkod</w:t>
       </w:r>
-      <w:bookmarkEnd w:id="20"/>
+      <w:bookmarkEnd w:id="22"/>
       <w:proofErr w:type="spellEnd"/>
     </w:p>
     <w:p>
@@ -7898,7 +8328,7 @@
           <w:lang w:val="en-US"/>
         </w:rPr>
       </w:pPr>
-      <w:bookmarkStart w:id="21" w:name="_Toc134640623"/>
+      <w:bookmarkStart w:id="23" w:name="_Toc149759128"/>
       <w:r>
         <w:rPr>
           <w:lang w:val="en-US"/>
@@ -7912,7 +8342,7 @@
         </w:rPr>
         <w:t>x</w:t>
       </w:r>
-      <w:bookmarkEnd w:id="21"/>
+      <w:bookmarkEnd w:id="23"/>
     </w:p>
     <w:p>
       <w:pPr>
@@ -7951,7 +8381,7 @@
         <w:rPr>
           <w:noProof/>
         </w:rPr>
-        <w:t>16-bitarstal, 23</w:t>
+        <w:t>16-bitarstal, 24</w:t>
       </w:r>
     </w:p>
     <w:p>
@@ -8002,7 +8432,7 @@
         <w:rPr>
           <w:noProof/>
         </w:rPr>
-        <w:t>blitter, 9, 35</w:t>
+        <w:t>blitter, 9, 38</w:t>
       </w:r>
     </w:p>
     <w:p>
@@ -8019,7 +8449,7 @@
         <w:rPr>
           <w:noProof/>
         </w:rPr>
-        <w:t>border, 37</w:t>
+        <w:t>border, 40</w:t>
       </w:r>
     </w:p>
     <w:p>
@@ -8036,7 +8466,7 @@
         <w:rPr>
           <w:noProof/>
         </w:rPr>
-        <w:t>Commodore 128, 37</w:t>
+        <w:t>Commodore 128, 40</w:t>
       </w:r>
     </w:p>
     <w:p>
@@ -8053,7 +8483,7 @@
         <w:rPr>
           <w:noProof/>
         </w:rPr>
-        <w:t>Commodore 64, 37</w:t>
+        <w:t>Commodore 64, 40</w:t>
       </w:r>
     </w:p>
     <w:p>
@@ -8070,7 +8500,7 @@
         <w:rPr>
           <w:noProof/>
         </w:rPr>
-        <w:t>FETCH, 11</w:t>
+        <w:t>debugging, 7</w:t>
       </w:r>
     </w:p>
     <w:p>
@@ -8087,7 +8517,7 @@
         <w:rPr>
           <w:noProof/>
         </w:rPr>
-        <w:t>I/O, 35</w:t>
+        <w:t>FETCH, 12</w:t>
       </w:r>
     </w:p>
     <w:p>
@@ -8104,7 +8534,7 @@
         <w:rPr>
           <w:noProof/>
         </w:rPr>
-        <w:t>radnummer, 10, 35</w:t>
+        <w:t>I/O, 38</w:t>
       </w:r>
     </w:p>
     <w:p>
@@ -8121,7 +8551,7 @@
         <w:rPr>
           <w:noProof/>
         </w:rPr>
-        <w:t>STASH, 11</w:t>
+        <w:t>radnummer, 10, 38</w:t>
       </w:r>
     </w:p>
     <w:p>
@@ -8138,7 +8568,7 @@
         <w:rPr>
           <w:noProof/>
         </w:rPr>
-        <w:t>SWAP, 11</w:t>
+        <w:t>RENUMBER, 11</w:t>
       </w:r>
     </w:p>
     <w:p>
@@ -8155,7 +8585,7 @@
         <w:rPr>
           <w:noProof/>
         </w:rPr>
-        <w:t>VAL, 13</w:t>
+        <w:t>STASH, 12</w:t>
       </w:r>
     </w:p>
     <w:p>
@@ -8172,7 +8602,41 @@
         <w:rPr>
           <w:noProof/>
         </w:rPr>
-        <w:t>VIC-20, 37</w:t>
+        <w:t>SWAP, 12</w:t>
+      </w:r>
+    </w:p>
+    <w:p>
+      <w:pPr>
+        <w:pStyle w:val="Index1"/>
+        <w:tabs>
+          <w:tab w:val="right" w:leader="dot" w:pos="2407"/>
+        </w:tabs>
+        <w:rPr>
+          <w:noProof/>
+        </w:rPr>
+      </w:pPr>
+      <w:r>
+        <w:rPr>
+          <w:noProof/>
+        </w:rPr>
+        <w:t>VAL, 14</w:t>
+      </w:r>
+    </w:p>
+    <w:p>
+      <w:pPr>
+        <w:pStyle w:val="Index1"/>
+        <w:tabs>
+          <w:tab w:val="right" w:leader="dot" w:pos="2407"/>
+        </w:tabs>
+        <w:rPr>
+          <w:noProof/>
+        </w:rPr>
+      </w:pPr>
+      <w:r>
+        <w:rPr>
+          <w:noProof/>
+        </w:rPr>
+        <w:t>VIC-20, 40</w:t>
       </w:r>
     </w:p>
     <w:p>
@@ -8227,12 +8691,12 @@
       <w:pPr>
         <w:pStyle w:val="Rubrik1"/>
       </w:pPr>
-      <w:bookmarkStart w:id="22" w:name="_Toc134640624"/>
+      <w:bookmarkStart w:id="24" w:name="_Toc149759129"/>
       <w:r>
         <w:lastRenderedPageBreak/>
         <w:t>Bilder</w:t>
       </w:r>
-      <w:bookmarkEnd w:id="22"/>
+      <w:bookmarkEnd w:id="24"/>
     </w:p>
     <w:p>
       <w:pPr>
@@ -8270,7 +8734,7 @@
         </w:rPr>
         <w:fldChar w:fldCharType="separate"/>
       </w:r>
-      <w:hyperlink w:anchor="_Toc134640625" w:history="1">
+      <w:hyperlink w:anchor="_Toc149759130" w:history="1">
         <w:r>
           <w:rPr>
             <w:rStyle w:val="Hyperlnk"/>
@@ -8297,7 +8761,7 @@
             <w:noProof/>
             <w:webHidden/>
           </w:rPr>
-          <w:instrText xml:space="preserve"> PAGEREF _Toc134640625 \h </w:instrText>
+          <w:instrText xml:space="preserve"> PAGEREF _Toc149759130 \h </w:instrText>
         </w:r>
         <w:r>
           <w:rPr>
@@ -8343,7 +8807,7 @@
           <w14:ligatures w14:val="standardContextual"/>
         </w:rPr>
       </w:pPr>
-      <w:hyperlink r:id="rId15" w:anchor="_Toc134640626" w:history="1">
+      <w:hyperlink r:id="rId15" w:anchor="_Toc149759131" w:history="1">
         <w:r>
           <w:rPr>
             <w:rStyle w:val="Hyperlnk"/>
@@ -8370,7 +8834,7 @@
             <w:noProof/>
             <w:webHidden/>
           </w:rPr>
-          <w:instrText xml:space="preserve"> PAGEREF _Toc134640626 \h </w:instrText>
+          <w:instrText xml:space="preserve"> PAGEREF _Toc149759131 \h </w:instrText>
         </w:r>
         <w:r>
           <w:rPr>
@@ -8416,7 +8880,7 @@
           <w14:ligatures w14:val="standardContextual"/>
         </w:rPr>
       </w:pPr>
-      <w:hyperlink w:anchor="_Toc134640627" w:history="1">
+      <w:hyperlink w:anchor="_Toc149759132" w:history="1">
         <w:r>
           <w:rPr>
             <w:rStyle w:val="Hyperlnk"/>
@@ -8443,7 +8907,7 @@
             <w:noProof/>
             <w:webHidden/>
           </w:rPr>
-          <w:instrText xml:space="preserve"> PAGEREF _Toc134640627 \h </w:instrText>
+          <w:instrText xml:space="preserve"> PAGEREF _Toc149759132 \h </w:instrText>
         </w:r>
         <w:r>
           <w:rPr>
@@ -8535,14 +8999,27 @@
       <w:r>
         <w:t xml:space="preserve"> Bilden används även för att visa datorns tangentbordslayout på sida </w:t>
       </w:r>
-      <w:fldSimple w:instr=" PAGEREF Tangentbordslayout ">
-        <w:r>
-          <w:rPr>
-            <w:noProof/>
-          </w:rPr>
-          <w:t>4</w:t>
-        </w:r>
-      </w:fldSimple>
+      <w:r>
+        <w:fldChar w:fldCharType="begin"/>
+      </w:r>
+      <w:r>
+        <w:instrText xml:space="preserve"> PAGEREF Tangentbordslayout </w:instrText>
+      </w:r>
+      <w:r>
+        <w:fldChar w:fldCharType="separate"/>
+      </w:r>
+      <w:r>
+        <w:rPr>
+          <w:noProof/>
+        </w:rPr>
+        <w:t>4</w:t>
+      </w:r>
+      <w:r>
+        <w:rPr>
+          <w:noProof/>
+        </w:rPr>
+        <w:fldChar w:fldCharType="end"/>
+      </w:r>
       <w:r>
         <w:t>.</w:t>
       </w:r>
@@ -8902,7 +9379,7 @@
         <w:noProof/>
         <w:sz w:val="16"/>
       </w:rPr>
-      <w:t>Om Commodore 128</w:t>
+      <w:t>Sprites</w:t>
     </w:r>
     <w:r>
       <w:rPr>

--- a/Commodore BASIC 7.0 for C128.docx
+++ b/Commodore BASIC 7.0 for C128.docx
@@ -702,7 +702,7 @@
           <w:r>
             <w:fldChar w:fldCharType="separate"/>
           </w:r>
-          <w:hyperlink w:anchor="_Toc149759111" w:history="1">
+          <w:hyperlink w:anchor="_Toc149839917" w:history="1">
             <w:r>
               <w:rPr>
                 <w:rStyle w:val="Hyperlnk"/>
@@ -729,7 +729,7 @@
                 <w:noProof/>
                 <w:webHidden/>
               </w:rPr>
-              <w:instrText xml:space="preserve"> PAGEREF _Toc149759111 \h </w:instrText>
+              <w:instrText xml:space="preserve"> PAGEREF _Toc149839917 \h </w:instrText>
             </w:r>
             <w:r>
               <w:rPr>
@@ -775,7 +775,7 @@
               <w14:ligatures w14:val="standardContextual"/>
             </w:rPr>
           </w:pPr>
-          <w:hyperlink w:anchor="_Toc149759112" w:history="1">
+          <w:hyperlink w:anchor="_Toc149839918" w:history="1">
             <w:r>
               <w:rPr>
                 <w:rStyle w:val="Hyperlnk"/>
@@ -802,7 +802,7 @@
                 <w:noProof/>
                 <w:webHidden/>
               </w:rPr>
-              <w:instrText xml:space="preserve"> PAGEREF _Toc149759112 \h </w:instrText>
+              <w:instrText xml:space="preserve"> PAGEREF _Toc149839918 \h </w:instrText>
             </w:r>
             <w:r>
               <w:rPr>
@@ -848,7 +848,7 @@
               <w14:ligatures w14:val="standardContextual"/>
             </w:rPr>
           </w:pPr>
-          <w:hyperlink w:anchor="_Toc149759113" w:history="1">
+          <w:hyperlink w:anchor="_Toc149839919" w:history="1">
             <w:r>
               <w:rPr>
                 <w:rStyle w:val="Hyperlnk"/>
@@ -875,7 +875,7 @@
                 <w:noProof/>
                 <w:webHidden/>
               </w:rPr>
-              <w:instrText xml:space="preserve"> PAGEREF _Toc149759113 \h </w:instrText>
+              <w:instrText xml:space="preserve"> PAGEREF _Toc149839919 \h </w:instrText>
             </w:r>
             <w:r>
               <w:rPr>
@@ -921,7 +921,7 @@
               <w14:ligatures w14:val="standardContextual"/>
             </w:rPr>
           </w:pPr>
-          <w:hyperlink w:anchor="_Toc149759114" w:history="1">
+          <w:hyperlink w:anchor="_Toc149839920" w:history="1">
             <w:r>
               <w:rPr>
                 <w:rStyle w:val="Hyperlnk"/>
@@ -948,7 +948,7 @@
                 <w:noProof/>
                 <w:webHidden/>
               </w:rPr>
-              <w:instrText xml:space="preserve"> PAGEREF _Toc149759114 \h </w:instrText>
+              <w:instrText xml:space="preserve"> PAGEREF _Toc149839920 \h </w:instrText>
             </w:r>
             <w:r>
               <w:rPr>
@@ -994,7 +994,7 @@
               <w14:ligatures w14:val="standardContextual"/>
             </w:rPr>
           </w:pPr>
-          <w:hyperlink w:anchor="_Toc149759115" w:history="1">
+          <w:hyperlink w:anchor="_Toc149839921" w:history="1">
             <w:r>
               <w:rPr>
                 <w:rStyle w:val="Hyperlnk"/>
@@ -1021,7 +1021,7 @@
                 <w:noProof/>
                 <w:webHidden/>
               </w:rPr>
-              <w:instrText xml:space="preserve"> PAGEREF _Toc149759115 \h </w:instrText>
+              <w:instrText xml:space="preserve"> PAGEREF _Toc149839921 \h </w:instrText>
             </w:r>
             <w:r>
               <w:rPr>
@@ -1067,7 +1067,7 @@
               <w14:ligatures w14:val="standardContextual"/>
             </w:rPr>
           </w:pPr>
-          <w:hyperlink w:anchor="_Toc149759116" w:history="1">
+          <w:hyperlink w:anchor="_Toc149839922" w:history="1">
             <w:r>
               <w:rPr>
                 <w:rStyle w:val="Hyperlnk"/>
@@ -1094,7 +1094,7 @@
                 <w:noProof/>
                 <w:webHidden/>
               </w:rPr>
-              <w:instrText xml:space="preserve"> PAGEREF _Toc149759116 \h </w:instrText>
+              <w:instrText xml:space="preserve"> PAGEREF _Toc149839922 \h </w:instrText>
             </w:r>
             <w:r>
               <w:rPr>
@@ -1140,7 +1140,7 @@
               <w14:ligatures w14:val="standardContextual"/>
             </w:rPr>
           </w:pPr>
-          <w:hyperlink w:anchor="_Toc149759117" w:history="1">
+          <w:hyperlink w:anchor="_Toc149839923" w:history="1">
             <w:r>
               <w:rPr>
                 <w:rStyle w:val="Hyperlnk"/>
@@ -1167,7 +1167,7 @@
                 <w:noProof/>
                 <w:webHidden/>
               </w:rPr>
-              <w:instrText xml:space="preserve"> PAGEREF _Toc149759117 \h </w:instrText>
+              <w:instrText xml:space="preserve"> PAGEREF _Toc149839923 \h </w:instrText>
             </w:r>
             <w:r>
               <w:rPr>
@@ -1213,7 +1213,7 @@
               <w14:ligatures w14:val="standardContextual"/>
             </w:rPr>
           </w:pPr>
-          <w:hyperlink w:anchor="_Toc149759118" w:history="1">
+          <w:hyperlink w:anchor="_Toc149839924" w:history="1">
             <w:r>
               <w:rPr>
                 <w:rStyle w:val="Hyperlnk"/>
@@ -1240,7 +1240,7 @@
                 <w:noProof/>
                 <w:webHidden/>
               </w:rPr>
-              <w:instrText xml:space="preserve"> PAGEREF _Toc149759118 \h </w:instrText>
+              <w:instrText xml:space="preserve"> PAGEREF _Toc149839924 \h </w:instrText>
             </w:r>
             <w:r>
               <w:rPr>
@@ -1286,7 +1286,7 @@
               <w14:ligatures w14:val="standardContextual"/>
             </w:rPr>
           </w:pPr>
-          <w:hyperlink w:anchor="_Toc149759119" w:history="1">
+          <w:hyperlink w:anchor="_Toc149839925" w:history="1">
             <w:r>
               <w:rPr>
                 <w:rStyle w:val="Hyperlnk"/>
@@ -1313,7 +1313,7 @@
                 <w:noProof/>
                 <w:webHidden/>
               </w:rPr>
-              <w:instrText xml:space="preserve"> PAGEREF _Toc149759119 \h </w:instrText>
+              <w:instrText xml:space="preserve"> PAGEREF _Toc149839925 \h </w:instrText>
             </w:r>
             <w:r>
               <w:rPr>
@@ -1359,7 +1359,7 @@
               <w14:ligatures w14:val="standardContextual"/>
             </w:rPr>
           </w:pPr>
-          <w:hyperlink w:anchor="_Toc149759120" w:history="1">
+          <w:hyperlink w:anchor="_Toc149839926" w:history="1">
             <w:r>
               <w:rPr>
                 <w:rStyle w:val="Hyperlnk"/>
@@ -1387,7 +1387,7 @@
                 <w:noProof/>
                 <w:webHidden/>
               </w:rPr>
-              <w:instrText xml:space="preserve"> PAGEREF _Toc149759120 \h </w:instrText>
+              <w:instrText xml:space="preserve"> PAGEREF _Toc149839926 \h </w:instrText>
             </w:r>
             <w:r>
               <w:rPr>
@@ -1433,7 +1433,7 @@
               <w14:ligatures w14:val="standardContextual"/>
             </w:rPr>
           </w:pPr>
-          <w:hyperlink w:anchor="_Toc149759121" w:history="1">
+          <w:hyperlink w:anchor="_Toc149839927" w:history="1">
             <w:r>
               <w:rPr>
                 <w:rStyle w:val="Hyperlnk"/>
@@ -1461,7 +1461,7 @@
                 <w:noProof/>
                 <w:webHidden/>
               </w:rPr>
-              <w:instrText xml:space="preserve"> PAGEREF _Toc149759121 \h </w:instrText>
+              <w:instrText xml:space="preserve"> PAGEREF _Toc149839927 \h </w:instrText>
             </w:r>
             <w:r>
               <w:rPr>
@@ -1507,7 +1507,7 @@
               <w14:ligatures w14:val="standardContextual"/>
             </w:rPr>
           </w:pPr>
-          <w:hyperlink w:anchor="_Toc149759122" w:history="1">
+          <w:hyperlink w:anchor="_Toc149839928" w:history="1">
             <w:r>
               <w:rPr>
                 <w:rStyle w:val="Hyperlnk"/>
@@ -1535,7 +1535,7 @@
                 <w:noProof/>
                 <w:webHidden/>
               </w:rPr>
-              <w:instrText xml:space="preserve"> PAGEREF _Toc149759122 \h </w:instrText>
+              <w:instrText xml:space="preserve"> PAGEREF _Toc149839928 \h </w:instrText>
             </w:r>
             <w:r>
               <w:rPr>
@@ -1581,7 +1581,7 @@
               <w14:ligatures w14:val="standardContextual"/>
             </w:rPr>
           </w:pPr>
-          <w:hyperlink w:anchor="_Toc149759123" w:history="1">
+          <w:hyperlink w:anchor="_Toc149839929" w:history="1">
             <w:r>
               <w:rPr>
                 <w:rStyle w:val="Hyperlnk"/>
@@ -1609,7 +1609,7 @@
                 <w:noProof/>
                 <w:webHidden/>
               </w:rPr>
-              <w:instrText xml:space="preserve"> PAGEREF _Toc149759123 \h </w:instrText>
+              <w:instrText xml:space="preserve"> PAGEREF _Toc149839929 \h </w:instrText>
             </w:r>
             <w:r>
               <w:rPr>
@@ -1655,7 +1655,7 @@
               <w14:ligatures w14:val="standardContextual"/>
             </w:rPr>
           </w:pPr>
-          <w:hyperlink w:anchor="_Toc149759124" w:history="1">
+          <w:hyperlink w:anchor="_Toc149839930" w:history="1">
             <w:r>
               <w:rPr>
                 <w:rStyle w:val="Hyperlnk"/>
@@ -1682,7 +1682,7 @@
                 <w:noProof/>
                 <w:webHidden/>
               </w:rPr>
-              <w:instrText xml:space="preserve"> PAGEREF _Toc149759124 \h </w:instrText>
+              <w:instrText xml:space="preserve"> PAGEREF _Toc149839930 \h </w:instrText>
             </w:r>
             <w:r>
               <w:rPr>
@@ -1728,7 +1728,7 @@
               <w14:ligatures w14:val="standardContextual"/>
             </w:rPr>
           </w:pPr>
-          <w:hyperlink w:anchor="_Toc149759125" w:history="1">
+          <w:hyperlink w:anchor="_Toc149839931" w:history="1">
             <w:r>
               <w:rPr>
                 <w:rStyle w:val="Hyperlnk"/>
@@ -1755,7 +1755,7 @@
                 <w:noProof/>
                 <w:webHidden/>
               </w:rPr>
-              <w:instrText xml:space="preserve"> PAGEREF _Toc149759125 \h </w:instrText>
+              <w:instrText xml:space="preserve"> PAGEREF _Toc149839931 \h </w:instrText>
             </w:r>
             <w:r>
               <w:rPr>
@@ -1801,7 +1801,7 @@
               <w14:ligatures w14:val="standardContextual"/>
             </w:rPr>
           </w:pPr>
-          <w:hyperlink w:anchor="_Toc149759126" w:history="1">
+          <w:hyperlink w:anchor="_Toc149839932" w:history="1">
             <w:r>
               <w:rPr>
                 <w:rStyle w:val="Hyperlnk"/>
@@ -1828,7 +1828,7 @@
                 <w:noProof/>
                 <w:webHidden/>
               </w:rPr>
-              <w:instrText xml:space="preserve"> PAGEREF _Toc149759126 \h </w:instrText>
+              <w:instrText xml:space="preserve"> PAGEREF _Toc149839932 \h </w:instrText>
             </w:r>
             <w:r>
               <w:rPr>
@@ -1848,7 +1848,7 @@
                 <w:noProof/>
                 <w:webHidden/>
               </w:rPr>
-              <w:t>40</w:t>
+              <w:t>47</w:t>
             </w:r>
             <w:r>
               <w:rPr>
@@ -1874,7 +1874,7 @@
               <w14:ligatures w14:val="standardContextual"/>
             </w:rPr>
           </w:pPr>
-          <w:hyperlink w:anchor="_Toc149759127" w:history="1">
+          <w:hyperlink w:anchor="_Toc149839933" w:history="1">
             <w:r>
               <w:rPr>
                 <w:rStyle w:val="Hyperlnk"/>
@@ -1902,7 +1902,7 @@
                 <w:noProof/>
                 <w:webHidden/>
               </w:rPr>
-              <w:instrText xml:space="preserve"> PAGEREF _Toc149759127 \h </w:instrText>
+              <w:instrText xml:space="preserve"> PAGEREF _Toc149839933 \h </w:instrText>
             </w:r>
             <w:r>
               <w:rPr>
@@ -1922,7 +1922,7 @@
                 <w:noProof/>
                 <w:webHidden/>
               </w:rPr>
-              <w:t>42</w:t>
+              <w:t>49</w:t>
             </w:r>
             <w:r>
               <w:rPr>
@@ -1948,7 +1948,7 @@
               <w14:ligatures w14:val="standardContextual"/>
             </w:rPr>
           </w:pPr>
-          <w:hyperlink w:anchor="_Toc149759128" w:history="1">
+          <w:hyperlink w:anchor="_Toc149839934" w:history="1">
             <w:r>
               <w:rPr>
                 <w:rStyle w:val="Hyperlnk"/>
@@ -1976,7 +1976,7 @@
                 <w:noProof/>
                 <w:webHidden/>
               </w:rPr>
-              <w:instrText xml:space="preserve"> PAGEREF _Toc149759128 \h </w:instrText>
+              <w:instrText xml:space="preserve"> PAGEREF _Toc149839934 \h </w:instrText>
             </w:r>
             <w:r>
               <w:rPr>
@@ -1996,7 +1996,7 @@
                 <w:noProof/>
                 <w:webHidden/>
               </w:rPr>
-              <w:t>44</w:t>
+              <w:t>51</w:t>
             </w:r>
             <w:r>
               <w:rPr>
@@ -2022,7 +2022,7 @@
               <w14:ligatures w14:val="standardContextual"/>
             </w:rPr>
           </w:pPr>
-          <w:hyperlink w:anchor="_Toc149759129" w:history="1">
+          <w:hyperlink w:anchor="_Toc149839935" w:history="1">
             <w:r>
               <w:rPr>
                 <w:rStyle w:val="Hyperlnk"/>
@@ -2049,7 +2049,7 @@
                 <w:noProof/>
                 <w:webHidden/>
               </w:rPr>
-              <w:instrText xml:space="preserve"> PAGEREF _Toc149759129 \h </w:instrText>
+              <w:instrText xml:space="preserve"> PAGEREF _Toc149839935 \h </w:instrText>
             </w:r>
             <w:r>
               <w:rPr>
@@ -2069,7 +2069,7 @@
                 <w:noProof/>
                 <w:webHidden/>
               </w:rPr>
-              <w:t>46</w:t>
+              <w:t>53</w:t>
             </w:r>
             <w:r>
               <w:rPr>
@@ -2121,7 +2121,7 @@
       <w:pPr>
         <w:pStyle w:val="Rubrik1"/>
       </w:pPr>
-      <w:bookmarkStart w:id="0" w:name="_Toc149759111"/>
+      <w:bookmarkStart w:id="0" w:name="_Toc149839917"/>
       <w:r>
         <w:lastRenderedPageBreak/>
         <w:t>Introduktion</w:t>
@@ -2282,6 +2282,21 @@
     </w:p>
     <w:p>
       <w:pPr>
+        <w:tabs>
+          <w:tab w:val="left" w:pos="1190"/>
+        </w:tabs>
+      </w:pPr>
+    </w:p>
+    <w:p>
+      <w:pPr>
+        <w:tabs>
+          <w:tab w:val="left" w:pos="1190"/>
+        </w:tabs>
+      </w:pPr>
+    </w:p>
+    <w:p>
+      <w:pPr>
+        <w:pStyle w:val="Tips"/>
         <w:rPr>
           <w:rFonts w:eastAsiaTheme="majorEastAsia" w:cstheme="majorBidi"/>
           <w:b/>
@@ -2289,6 +2304,22 @@
           <w:szCs w:val="26"/>
         </w:rPr>
       </w:pPr>
+      <w:r>
+        <w:t xml:space="preserve">För att få grunderna i Commodore BASIC, få en mer komplett terminologi och kunskap om principerna som gäller för din Commodore-dator, läs min bok om </w:t>
+      </w:r>
+      <w:r>
+        <w:rPr>
+          <w:b/>
+          <w:bCs/>
+        </w:rPr>
+        <w:t>Commodore BASIC 2.0 second release</w:t>
+      </w:r>
+      <w:r>
+        <w:t xml:space="preserve"> </w:t>
+      </w:r>
+      <w:r>
+        <w:t>först! Har du grundkunskaper, och vill fördjupa din kunskap om Commodore 128, är det rätt bok du håller i din hand.</w:t>
+      </w:r>
       <w:r>
         <w:br w:type="page"/>
       </w:r>
@@ -2440,7 +2471,7 @@
         <w:pStyle w:val="Beskrivning"/>
       </w:pPr>
       <w:bookmarkStart w:id="1" w:name="Tangentbordslayout"/>
-      <w:bookmarkStart w:id="2" w:name="_Toc149759130"/>
+      <w:bookmarkStart w:id="2" w:name="_Toc149839942"/>
       <w:bookmarkEnd w:id="1"/>
       <w:r>
         <w:t xml:space="preserve">Figur </w:t>
@@ -2976,7 +3007,7 @@
                                 <w:noProof/>
                               </w:rPr>
                             </w:pPr>
-                            <w:bookmarkStart w:id="3" w:name="_Toc149759131"/>
+                            <w:bookmarkStart w:id="3" w:name="_Toc149839943"/>
                             <w:r>
                               <w:t xml:space="preserve">Figur </w:t>
                             </w:r>
@@ -3044,7 +3075,7 @@
                           <w:noProof/>
                         </w:rPr>
                       </w:pPr>
-                      <w:bookmarkStart w:id="4" w:name="_Toc149759131"/>
+                      <w:bookmarkStart w:id="4" w:name="_Toc149839943"/>
                       <w:r>
                         <w:t xml:space="preserve">Figur </w:t>
                       </w:r>
@@ -3713,7 +3744,7 @@
       <w:pPr>
         <w:pStyle w:val="Rubrik1"/>
       </w:pPr>
-      <w:bookmarkStart w:id="5" w:name="_Toc149759112"/>
+      <w:bookmarkStart w:id="5" w:name="_Toc149839918"/>
       <w:r>
         <w:lastRenderedPageBreak/>
         <w:t>Om Commodore 128</w:t>
@@ -4046,7 +4077,7 @@
           <v:shape id="_x0000_i1025" type="#_x0000_t75" style="width:277.5pt;height:172.15pt" o:ole="">
             <v:imagedata r:id="rId13" o:title=""/>
           </v:shape>
-          <o:OLEObject Type="Embed" ProgID="Unknown" ShapeID="_x0000_i1025" DrawAspect="Content" ObjectID="_1760371879" r:id="rId14"/>
+          <o:OLEObject Type="Embed" ProgID="Unknown" ShapeID="_x0000_i1025" DrawAspect="Content" ObjectID="_1760452714" r:id="rId14"/>
         </w:object>
       </w:r>
     </w:p>
@@ -4054,31 +4085,18 @@
       <w:pPr>
         <w:pStyle w:val="Beskrivning"/>
       </w:pPr>
-      <w:bookmarkStart w:id="6" w:name="_Toc149759132"/>
+      <w:bookmarkStart w:id="6" w:name="_Toc149839944"/>
       <w:r>
         <w:t xml:space="preserve">Figur </w:t>
       </w:r>
-      <w:r>
-        <w:fldChar w:fldCharType="begin"/>
-      </w:r>
-      <w:r>
-        <w:instrText xml:space="preserve"> SEQ Figur \* ARABIC </w:instrText>
-      </w:r>
-      <w:r>
-        <w:fldChar w:fldCharType="separate"/>
-      </w:r>
-      <w:r>
-        <w:rPr>
-          <w:noProof/>
-        </w:rPr>
-        <w:t>3</w:t>
-      </w:r>
-      <w:r>
-        <w:rPr>
-          <w:noProof/>
-        </w:rPr>
-        <w:fldChar w:fldCharType="end"/>
-      </w:r>
+      <w:fldSimple w:instr=" SEQ Figur \* ARABIC ">
+        <w:r>
+          <w:rPr>
+            <w:noProof/>
+          </w:rPr>
+          <w:t>3</w:t>
+        </w:r>
+      </w:fldSimple>
       <w:r>
         <w:t>: AUTO erbjuder automatisk inskrivning av radnummer.</w:t>
       </w:r>
@@ -4160,48 +4178,18 @@
     <w:p>
       <w:pPr>
         <w:pStyle w:val="Code"/>
-        <w:rPr>
-          <w:lang w:val="en-US"/>
-        </w:rPr>
       </w:pPr>
       <w:bookmarkStart w:id="7" w:name="_Hlk149758986"/>
       <w:r>
-        <w:rPr>
-          <w:lang w:val="en-US"/>
-        </w:rPr>
-        <w:t xml:space="preserve">10 PRINT </w:t>
-      </w:r>
-      <w:r>
-        <w:rPr>
-          <w:lang w:val="en-US"/>
-        </w:rPr>
-        <w:t>"</w:t>
-      </w:r>
-      <w:r>
-        <w:rPr>
-          <w:lang w:val="en-US"/>
-        </w:rPr>
-        <w:t>A"</w:t>
-      </w:r>
-      <w:r>
-        <w:rPr>
-          <w:lang w:val="en-US"/>
-        </w:rPr>
+        <w:t>10 PRINT "A"</w:t>
+      </w:r>
+      <w:r>
         <w:br/>
         <w:t>20 PRINT "B"</w:t>
       </w:r>
       <w:r>
-        <w:rPr>
-          <w:lang w:val="en-US"/>
-        </w:rPr>
         <w:br/>
-        <w:t>15 PRINT "</w:t>
-      </w:r>
-      <w:r>
-        <w:rPr>
-          <w:lang w:val="en-US"/>
-        </w:rPr>
-        <w:t>C"</w:t>
+        <w:t>15 PRINT "C"</w:t>
       </w:r>
     </w:p>
     <w:bookmarkEnd w:id="7"/>
@@ -5126,7 +5114,7 @@
       <w:pPr>
         <w:pStyle w:val="Rubrik1"/>
       </w:pPr>
-      <w:bookmarkStart w:id="8" w:name="_Toc149759113"/>
+      <w:bookmarkStart w:id="8" w:name="_Toc149839919"/>
       <w:r>
         <w:lastRenderedPageBreak/>
         <w:t>Text</w:t>
@@ -5341,7 +5329,7 @@
       <w:pPr>
         <w:pStyle w:val="Rubrik1"/>
       </w:pPr>
-      <w:bookmarkStart w:id="9" w:name="_Toc149759114"/>
+      <w:bookmarkStart w:id="9" w:name="_Toc149839920"/>
       <w:r>
         <w:lastRenderedPageBreak/>
         <w:t>Grafik</w:t>
@@ -5379,7 +5367,7 @@
       <w:pPr>
         <w:pStyle w:val="Rubrik1"/>
       </w:pPr>
-      <w:bookmarkStart w:id="10" w:name="_Toc149759115"/>
+      <w:bookmarkStart w:id="10" w:name="_Toc149839921"/>
       <w:r>
         <w:lastRenderedPageBreak/>
         <w:t>Sprites</w:t>
@@ -5421,7 +5409,7 @@
       <w:pPr>
         <w:pStyle w:val="Rubrik1"/>
       </w:pPr>
-      <w:bookmarkStart w:id="11" w:name="_Toc149759116"/>
+      <w:bookmarkStart w:id="11" w:name="_Toc149839922"/>
       <w:r>
         <w:lastRenderedPageBreak/>
         <w:t>Ljud</w:t>
@@ -5468,7 +5456,7 @@
       <w:pPr>
         <w:pStyle w:val="Rubrik1"/>
       </w:pPr>
-      <w:bookmarkStart w:id="12" w:name="_Toc149759117"/>
+      <w:bookmarkStart w:id="12" w:name="_Toc149839923"/>
       <w:r>
         <w:lastRenderedPageBreak/>
         <w:t>Musik</w:t>
@@ -5520,7 +5508,7 @@
       <w:pPr>
         <w:pStyle w:val="Rubrik1"/>
       </w:pPr>
-      <w:bookmarkStart w:id="13" w:name="_Toc149759118"/>
+      <w:bookmarkStart w:id="13" w:name="_Toc149839924"/>
       <w:r>
         <w:lastRenderedPageBreak/>
         <w:t>Avancerade l</w:t>
@@ -5584,7 +5572,7 @@
       <w:pPr>
         <w:pStyle w:val="Rubrik1"/>
       </w:pPr>
-      <w:bookmarkStart w:id="14" w:name="_Toc149759119"/>
+      <w:bookmarkStart w:id="14" w:name="_Toc149839925"/>
       <w:r>
         <w:lastRenderedPageBreak/>
         <w:t>Användarinteraktion</w:t>
@@ -5685,7 +5673,7 @@
           <w:lang w:val="en-US"/>
         </w:rPr>
       </w:pPr>
-      <w:bookmarkStart w:id="15" w:name="_Toc149759120"/>
+      <w:bookmarkStart w:id="15" w:name="_Toc149839926"/>
       <w:r>
         <w:rPr>
           <w:lang w:val="en-US"/>
@@ -5776,7 +5764,7 @@
           <w:lang w:val="en-US"/>
         </w:rPr>
       </w:pPr>
-      <w:bookmarkStart w:id="16" w:name="_Toc149759121"/>
+      <w:bookmarkStart w:id="16" w:name="_Toc149839927"/>
       <w:r>
         <w:rPr>
           <w:lang w:val="en-US"/>
@@ -5892,7 +5880,7 @@
           <w:lang w:val="en-US"/>
         </w:rPr>
       </w:pPr>
-      <w:bookmarkStart w:id="17" w:name="_Toc149759122"/>
+      <w:bookmarkStart w:id="17" w:name="_Toc149839928"/>
       <w:r>
         <w:rPr>
           <w:lang w:val="en-US"/>
@@ -5989,7 +5977,7 @@
           <w:lang w:val="en-US"/>
         </w:rPr>
       </w:pPr>
-      <w:bookmarkStart w:id="18" w:name="_Toc149759123"/>
+      <w:bookmarkStart w:id="18" w:name="_Toc149839929"/>
       <w:r>
         <w:rPr>
           <w:lang w:val="en-US"/>
@@ -6023,10 +6011,7 @@
         <w:jc w:val="center"/>
       </w:pPr>
       <w:r>
-        <w:t xml:space="preserve">APPENDIX A: </w:t>
-      </w:r>
-      <w:r>
-        <w:t>FELSÖKNING</w:t>
+        <w:t>APPENDIX A: FELSÖKNING</w:t>
       </w:r>
     </w:p>
     <w:p>
@@ -6038,14 +6023,245 @@
       <w:pPr>
         <w:pStyle w:val="Rubrik1"/>
       </w:pPr>
-      <w:bookmarkStart w:id="19" w:name="_Toc149759124"/>
+      <w:bookmarkStart w:id="19" w:name="_Toc149839930"/>
       <w:r>
         <w:lastRenderedPageBreak/>
         <w:t>Appendix A: Felsökning</w:t>
       </w:r>
       <w:bookmarkEnd w:id="19"/>
     </w:p>
-    <w:p/>
+    <w:p>
+      <w:r>
+        <w:t>Commodore 128 innehåller en del avancerade funktioner som underlättar felsökningen av ett program (</w:t>
+      </w:r>
+      <w:proofErr w:type="spellStart"/>
+      <w:r>
+        <w:t>debugging</w:t>
+      </w:r>
+      <w:proofErr w:type="spellEnd"/>
+      <w:r>
+        <w:t xml:space="preserve">). Bland dessa hittar vi </w:t>
+      </w:r>
+      <w:r>
+        <w:rPr>
+          <w:rStyle w:val="CodeChar"/>
+        </w:rPr>
+        <w:t>EL</w:t>
+      </w:r>
+      <w:r>
+        <w:t>. Detta kapitel beskriver funktionerna och hur de kan vara till nytta.</w:t>
+      </w:r>
+    </w:p>
+    <w:p>
+      <w:pPr>
+        <w:pStyle w:val="Rubrik2"/>
+      </w:pPr>
+      <w:r>
+        <w:t>EL</w:t>
+      </w:r>
+    </w:p>
+    <w:p>
+      <w:r>
+        <w:t xml:space="preserve">Så snart ett </w:t>
+      </w:r>
+      <w:r>
+        <w:t>programfel uppstår</w:t>
+      </w:r>
+      <w:r>
+        <w:t xml:space="preserve"> laddas systemvariabeln </w:t>
+      </w:r>
+      <w:r>
+        <w:rPr>
+          <w:rStyle w:val="CodeChar"/>
+        </w:rPr>
+        <w:t>EL</w:t>
+      </w:r>
+      <w:r>
+        <w:fldChar w:fldCharType="begin"/>
+      </w:r>
+      <w:r>
+        <w:instrText xml:space="preserve"> XE "</w:instrText>
+      </w:r>
+      <w:r>
+        <w:instrText>EL</w:instrText>
+      </w:r>
+      <w:r>
+        <w:instrText xml:space="preserve">" </w:instrText>
+      </w:r>
+      <w:r>
+        <w:fldChar w:fldCharType="end"/>
+      </w:r>
+      <w:r>
+        <w:t xml:space="preserve"> med det senaste radnumret där felet uppstod.</w:t>
+      </w:r>
+      <w:r>
+        <w:t xml:space="preserve"> Följande program kommer att orsaka ett fel på rad </w:t>
+      </w:r>
+      <w:r>
+        <w:rPr>
+          <w:rStyle w:val="CodeChar"/>
+        </w:rPr>
+        <w:t>20</w:t>
+      </w:r>
+      <w:r>
+        <w:t>, eftersom Commodore 128 inte tillåter division med 0.</w:t>
+      </w:r>
+    </w:p>
+    <w:p>
+      <w:pPr>
+        <w:pStyle w:val="Code"/>
+      </w:pPr>
+      <w:r>
+        <w:t>10 PRINT "EN DIVISION"</w:t>
+      </w:r>
+      <w:r>
+        <w:br/>
+        <w:t>20 PRINT 10/0</w:t>
+      </w:r>
+    </w:p>
+    <w:p>
+      <w:r>
+        <w:t>När detta program startats med RUN ger datorn följande svar:</w:t>
+      </w:r>
+    </w:p>
+    <w:p>
+      <w:pPr>
+        <w:pStyle w:val="Code"/>
+        <w:rPr>
+          <w:lang w:val="en-US"/>
+        </w:rPr>
+      </w:pPr>
+      <w:r>
+        <w:rPr>
+          <w:lang w:val="en-US"/>
+        </w:rPr>
+        <w:t>EN DIVISION</w:t>
+      </w:r>
+      <w:r>
+        <w:rPr>
+          <w:lang w:val="en-US"/>
+        </w:rPr>
+        <w:br/>
+      </w:r>
+      <w:r>
+        <w:rPr>
+          <w:lang w:val="en-US"/>
+        </w:rPr>
+        <w:br/>
+        <w:t>?DIVISION BY ZE</w:t>
+      </w:r>
+      <w:r>
+        <w:rPr>
+          <w:lang w:val="en-US"/>
+        </w:rPr>
+        <w:t>RO ERROR IN 20</w:t>
+      </w:r>
+      <w:r>
+        <w:rPr>
+          <w:lang w:val="en-US"/>
+        </w:rPr>
+        <w:br/>
+        <w:t>READY</w:t>
+      </w:r>
+    </w:p>
+    <w:p>
+      <w:r>
+        <w:t>Om du nu läser a</w:t>
+      </w:r>
+      <w:r>
+        <w:t>v EL får du svaret 20, eftersom felet inträffade på svar 20.</w:t>
+      </w:r>
+    </w:p>
+    <w:p>
+      <w:pPr>
+        <w:pStyle w:val="Code"/>
+      </w:pPr>
+      <w:r>
+        <w:t>PRINT EL</w:t>
+      </w:r>
+      <w:r>
+        <w:br/>
+        <w:t xml:space="preserve"> 20</w:t>
+      </w:r>
+      <w:r>
+        <w:br/>
+      </w:r>
+      <w:r>
+        <w:br/>
+        <w:t>READY.</w:t>
+      </w:r>
+    </w:p>
+    <w:p>
+      <w:r>
+        <w:t xml:space="preserve">Om du läser av </w:t>
+      </w:r>
+      <w:r>
+        <w:rPr>
+          <w:rStyle w:val="CodeChar"/>
+        </w:rPr>
+        <w:t>EL</w:t>
+      </w:r>
+      <w:r>
+        <w:t xml:space="preserve"> innan något fel har inträffat, får du svaret </w:t>
+      </w:r>
+      <w:proofErr w:type="gramStart"/>
+      <w:r>
+        <w:rPr>
+          <w:rStyle w:val="CodeChar"/>
+        </w:rPr>
+        <w:t>65535</w:t>
+      </w:r>
+      <w:proofErr w:type="gramEnd"/>
+      <w:r>
+        <w:t xml:space="preserve">. Du vet att inget fel har uppstått, eftersom ett giltigt radnummer </w:t>
+      </w:r>
+      <w:r>
+        <w:t xml:space="preserve">på Commodore 128 är ett tal mellan </w:t>
+      </w:r>
+      <w:r>
+        <w:rPr>
+          <w:rStyle w:val="CodeChar"/>
+        </w:rPr>
+        <w:t>0</w:t>
+      </w:r>
+      <w:r>
+        <w:t xml:space="preserve"> och </w:t>
+      </w:r>
+      <w:proofErr w:type="gramStart"/>
+      <w:r>
+        <w:rPr>
+          <w:rStyle w:val="CodeChar"/>
+        </w:rPr>
+        <w:t>63999</w:t>
+      </w:r>
+      <w:proofErr w:type="gramEnd"/>
+      <w:r>
+        <w:t>. Fel som inträffar i direktläge</w:t>
+      </w:r>
+      <w:r>
+        <w:t xml:space="preserve"> ändrar inte värdet i </w:t>
+      </w:r>
+      <w:r>
+        <w:rPr>
+          <w:rStyle w:val="CodeChar"/>
+        </w:rPr>
+        <w:t>EL</w:t>
+      </w:r>
+      <w:r>
+        <w:t xml:space="preserve">. Om rättar ett fel i ett program så att inget fel uppstår, och därefter kör programmet så återställs värdet av EL till </w:t>
+      </w:r>
+      <w:proofErr w:type="gramStart"/>
+      <w:r>
+        <w:rPr>
+          <w:rStyle w:val="CodeChar"/>
+        </w:rPr>
+        <w:t>65535</w:t>
+      </w:r>
+      <w:proofErr w:type="gramEnd"/>
+      <w:r>
+        <w:t>.</w:t>
+      </w:r>
+    </w:p>
     <w:p/>
     <w:p>
       <w:pPr>
@@ -6082,7 +6298,7 @@
       <w:pPr>
         <w:pStyle w:val="Rubrik1"/>
       </w:pPr>
-      <w:bookmarkStart w:id="20" w:name="_Toc149759125"/>
+      <w:bookmarkStart w:id="20" w:name="_Toc149839931"/>
       <w:r>
         <w:lastRenderedPageBreak/>
         <w:t xml:space="preserve">Appendix </w:t>
@@ -6103,6 +6319,1227 @@
         <w:pStyle w:val="Rubrik2"/>
       </w:pPr>
       <w:r>
+        <w:t>Adress</w:t>
+      </w:r>
+    </w:p>
+    <w:p>
+      <w:r>
+        <w:t xml:space="preserve">Den minsta allokeringsbara enheten i en 8-bitarsdator är en byte, varje byte har en </w:t>
+      </w:r>
+      <w:r>
+        <w:rPr>
+          <w:i/>
+          <w:iCs/>
+        </w:rPr>
+        <w:t>adress</w:t>
+      </w:r>
+      <w:r>
+        <w:fldChar w:fldCharType="begin"/>
+      </w:r>
+      <w:r>
+        <w:instrText xml:space="preserve"> XE "</w:instrText>
+      </w:r>
+      <w:r>
+        <w:instrText>adress</w:instrText>
+      </w:r>
+      <w:r>
+        <w:instrText xml:space="preserve">" </w:instrText>
+      </w:r>
+      <w:r>
+        <w:fldChar w:fldCharType="end"/>
+      </w:r>
+      <w:r>
+        <w:t xml:space="preserve"> (eller </w:t>
+      </w:r>
+      <w:r>
+        <w:rPr>
+          <w:i/>
+          <w:iCs/>
+        </w:rPr>
+        <w:t>minnesadress</w:t>
+      </w:r>
+      <w:r>
+        <w:fldChar w:fldCharType="begin"/>
+      </w:r>
+      <w:r>
+        <w:instrText xml:space="preserve"> XE "</w:instrText>
+      </w:r>
+      <w:r>
+        <w:instrText>minnesadress</w:instrText>
+      </w:r>
+      <w:r>
+        <w:instrText xml:space="preserve">" </w:instrText>
+      </w:r>
+      <w:r>
+        <w:fldChar w:fldCharType="end"/>
+      </w:r>
+      <w:r>
+        <w:t>). Vissa är läs- och skrivbara (RAM), andra är endast läsbara (ROM).</w:t>
+      </w:r>
+    </w:p>
+    <w:p>
+      <w:pPr>
+        <w:pStyle w:val="Rubrik2"/>
+      </w:pPr>
+      <w:r>
+        <w:t>Användardefinierad variabel</w:t>
+      </w:r>
+    </w:p>
+    <w:p>
+      <w:r>
+        <w:t>En användardefinierad variabel</w:t>
+      </w:r>
+      <w:r>
+        <w:fldChar w:fldCharType="begin"/>
+      </w:r>
+      <w:r>
+        <w:instrText xml:space="preserve"> XE "</w:instrText>
+      </w:r>
+      <w:r>
+        <w:instrText>användardefinierad variabel</w:instrText>
+      </w:r>
+      <w:r>
+        <w:instrText xml:space="preserve">" </w:instrText>
+      </w:r>
+      <w:r>
+        <w:fldChar w:fldCharType="end"/>
+      </w:r>
+      <w:r>
+        <w:t xml:space="preserve"> är en variabel skapad av datoranvändaren. Här placeras värdet </w:t>
+      </w:r>
+      <w:r>
+        <w:rPr>
+          <w:rStyle w:val="CodeChar"/>
+        </w:rPr>
+        <w:t>23</w:t>
+      </w:r>
+      <w:r>
+        <w:t xml:space="preserve"> i variabeln </w:t>
+      </w:r>
+      <w:r>
+        <w:rPr>
+          <w:rStyle w:val="CodeChar"/>
+        </w:rPr>
+        <w:t>AW</w:t>
+      </w:r>
+      <w:r>
+        <w:t>:</w:t>
+      </w:r>
+    </w:p>
+    <w:p>
+      <w:pPr>
+        <w:pStyle w:val="Code"/>
+      </w:pPr>
+      <w:r>
+        <w:t>AW=23</w:t>
+      </w:r>
+    </w:p>
+    <w:p>
+      <w:r>
+        <w:t>En användardefinierad variabel är inte en systemvariabel.</w:t>
+      </w:r>
+    </w:p>
+    <w:p>
+      <w:pPr>
+        <w:pStyle w:val="Rubrik2"/>
+      </w:pPr>
+      <w:r>
+        <w:t>Argument</w:t>
+      </w:r>
+      <w:r>
+        <w:fldChar w:fldCharType="begin"/>
+      </w:r>
+      <w:r>
+        <w:instrText xml:space="preserve"> XE "</w:instrText>
+      </w:r>
+      <w:r>
+        <w:instrText>argument</w:instrText>
+      </w:r>
+      <w:r>
+        <w:instrText xml:space="preserve">" </w:instrText>
+      </w:r>
+      <w:r>
+        <w:fldChar w:fldCharType="end"/>
+      </w:r>
+    </w:p>
+    <w:p>
+      <w:r>
+        <w:t xml:space="preserve">Data som skickas till (till exempel) en funktion för att påverka dess funktionalitet. Ett argument är samma sak som en </w:t>
+      </w:r>
+      <w:r>
+        <w:rPr>
+          <w:i/>
+          <w:iCs/>
+        </w:rPr>
+        <w:t>parameter</w:t>
+      </w:r>
+      <w:r>
+        <w:t>.</w:t>
+      </w:r>
+    </w:p>
+    <w:p>
+      <w:pPr>
+        <w:pStyle w:val="Rubrik2"/>
+      </w:pPr>
+      <w:r>
+        <w:t>Array</w:t>
+      </w:r>
+    </w:p>
+    <w:p>
+      <w:r>
+        <w:t>En array</w:t>
+      </w:r>
+      <w:r>
+        <w:fldChar w:fldCharType="begin"/>
+      </w:r>
+      <w:r>
+        <w:instrText xml:space="preserve"> XE "</w:instrText>
+      </w:r>
+      <w:r>
+        <w:instrText>array</w:instrText>
+      </w:r>
+      <w:r>
+        <w:instrText xml:space="preserve">" </w:instrText>
+      </w:r>
+      <w:r>
+        <w:fldChar w:fldCharType="end"/>
+      </w:r>
+      <w:r>
+        <w:t xml:space="preserve"> är en samling av variabler som identifieras av ett index. I BASIC har arrayen själv ett namn som följer reglerna för variabelnamn, där varje element identifieras av ett 0-baserat index som anges inom parentes, till exempel </w:t>
+      </w:r>
+      <w:proofErr w:type="gramStart"/>
+      <w:r>
+        <w:rPr>
+          <w:rStyle w:val="CodeChar"/>
+        </w:rPr>
+        <w:t>A(</w:t>
+      </w:r>
+      <w:proofErr w:type="gramEnd"/>
+      <w:r>
+        <w:rPr>
+          <w:rStyle w:val="CodeChar"/>
+        </w:rPr>
+        <w:t>31)</w:t>
+      </w:r>
+      <w:r>
+        <w:t xml:space="preserve">. Ordet </w:t>
+      </w:r>
+      <w:r>
+        <w:rPr>
+          <w:i/>
+        </w:rPr>
+        <w:t>vektor</w:t>
+      </w:r>
+      <w:r>
+        <w:t xml:space="preserve"> kan användas synonymt med array.</w:t>
+      </w:r>
+    </w:p>
+    <w:p>
+      <w:pPr>
+        <w:pStyle w:val="Rubrik2"/>
+      </w:pPr>
+      <w:r>
+        <w:t>Binär logik</w:t>
+      </w:r>
+    </w:p>
+    <w:p>
+      <w:r>
+        <w:t>Binär logik</w:t>
+      </w:r>
+      <w:r>
+        <w:fldChar w:fldCharType="begin"/>
+      </w:r>
+      <w:r>
+        <w:instrText xml:space="preserve"> XE "b</w:instrText>
+      </w:r>
+      <w:r>
+        <w:instrText>inär logik</w:instrText>
+      </w:r>
+      <w:r>
+        <w:instrText xml:space="preserve">" </w:instrText>
+      </w:r>
+      <w:r>
+        <w:fldChar w:fldCharType="end"/>
+      </w:r>
+      <w:r>
+        <w:t xml:space="preserve"> är logik som är tvåställig i betydelsen att ett uttryck antingen är sant eller falskt, precis som en bit.</w:t>
+      </w:r>
+    </w:p>
+    <w:p>
+      <w:pPr>
+        <w:pStyle w:val="Rubrik2"/>
+      </w:pPr>
+      <w:r>
+        <w:t>Binära talsystemet</w:t>
+      </w:r>
+    </w:p>
+    <w:p>
+      <w:r>
+        <w:t>Det binära talsystemet</w:t>
+      </w:r>
+      <w:r>
+        <w:fldChar w:fldCharType="begin"/>
+      </w:r>
+      <w:r>
+        <w:instrText xml:space="preserve"> XE "</w:instrText>
+      </w:r>
+      <w:r>
+        <w:instrText>binära talsystemet</w:instrText>
+      </w:r>
+      <w:r>
+        <w:instrText xml:space="preserve">" </w:instrText>
+      </w:r>
+      <w:r>
+        <w:fldChar w:fldCharType="end"/>
+      </w:r>
+      <w:r>
+        <w:t xml:space="preserve"> använder endast två tecken för att beskriva ett tal, till skillnad från det decimala talsystemet som använder tio eller det hexadecimala som använder sexton. Det innebär att de fem första talen (noll till fyra) skrivs 0, 1, 10, 11 och 100.</w:t>
+      </w:r>
+    </w:p>
+    <w:p>
+      <w:pPr>
+        <w:pStyle w:val="Rubrik2"/>
+      </w:pPr>
+      <w:r>
+        <w:t>Bit</w:t>
+      </w:r>
+    </w:p>
+    <w:p>
+      <w:r>
+        <w:t>En bit</w:t>
+      </w:r>
+      <w:r>
+        <w:fldChar w:fldCharType="begin"/>
+      </w:r>
+      <w:r>
+        <w:instrText xml:space="preserve"> XE "</w:instrText>
+      </w:r>
+      <w:r>
+        <w:instrText>bit</w:instrText>
+      </w:r>
+      <w:r>
+        <w:instrText xml:space="preserve">" </w:instrText>
+      </w:r>
+      <w:r>
+        <w:fldChar w:fldCharType="end"/>
+      </w:r>
+      <w:r>
+        <w:t xml:space="preserve"> är ett tal mellan 0 och 1. Åtta bitar utgör en byte. Det binära talsystemet utgörs av bitar, från engelskans "</w:t>
+      </w:r>
+      <w:proofErr w:type="spellStart"/>
+      <w:r>
+        <w:rPr>
+          <w:u w:val="single"/>
+        </w:rPr>
+        <w:t>bi</w:t>
+      </w:r>
+      <w:r>
+        <w:t>nary</w:t>
+      </w:r>
+      <w:proofErr w:type="spellEnd"/>
+      <w:r>
+        <w:t xml:space="preserve"> </w:t>
+      </w:r>
+      <w:proofErr w:type="spellStart"/>
+      <w:r>
+        <w:t>digi</w:t>
+      </w:r>
+      <w:r>
+        <w:rPr>
+          <w:u w:val="single"/>
+        </w:rPr>
+        <w:t>ts</w:t>
+      </w:r>
+      <w:proofErr w:type="spellEnd"/>
+      <w:r>
+        <w:t>".</w:t>
+      </w:r>
+    </w:p>
+    <w:p>
+      <w:pPr>
+        <w:pStyle w:val="Rubrik2"/>
+      </w:pPr>
+      <w:r>
+        <w:lastRenderedPageBreak/>
+        <w:t>Bitvis</w:t>
+      </w:r>
+    </w:p>
+    <w:p>
+      <w:r>
+        <w:t>En bitvis</w:t>
+      </w:r>
+      <w:r>
+        <w:fldChar w:fldCharType="begin"/>
+      </w:r>
+      <w:r>
+        <w:instrText xml:space="preserve"> XE "</w:instrText>
+      </w:r>
+      <w:r>
+        <w:instrText>bitvis</w:instrText>
+      </w:r>
+      <w:r>
+        <w:instrText xml:space="preserve">" </w:instrText>
+      </w:r>
+      <w:r>
+        <w:fldChar w:fldCharType="end"/>
+      </w:r>
+      <w:r>
+        <w:t xml:space="preserve"> operator agerar på värdets bitmönster, bestående av </w:t>
+      </w:r>
+      <w:r>
+        <w:rPr>
+          <w:rStyle w:val="CodeChar"/>
+        </w:rPr>
+        <w:t>0</w:t>
+      </w:r>
+      <w:r>
+        <w:t xml:space="preserve"> eller </w:t>
+      </w:r>
+      <w:r>
+        <w:rPr>
+          <w:rStyle w:val="CodeChar"/>
+        </w:rPr>
+        <w:t>1</w:t>
+      </w:r>
+      <w:r>
+        <w:t xml:space="preserve">. och kan därför användas i binär aritmetik. Som exempel är </w:t>
+      </w:r>
+      <w:r>
+        <w:rPr>
+          <w:rStyle w:val="CodeChar"/>
+        </w:rPr>
+        <w:t>2 OR 4</w:t>
+      </w:r>
+      <w:r>
+        <w:t xml:space="preserve"> lika med </w:t>
+      </w:r>
+      <w:r>
+        <w:rPr>
+          <w:rStyle w:val="CodeChar"/>
+        </w:rPr>
+        <w:t>6</w:t>
+      </w:r>
+      <w:r>
+        <w:t xml:space="preserve">, eftersom </w:t>
+      </w:r>
+      <w:r>
+        <w:rPr>
+          <w:rStyle w:val="CodeChar"/>
+        </w:rPr>
+        <w:t>00000010 OR 00000100</w:t>
+      </w:r>
+      <w:r>
+        <w:t xml:space="preserve"> är lika med </w:t>
+      </w:r>
+      <w:r>
+        <w:rPr>
+          <w:rStyle w:val="CodeChar"/>
+        </w:rPr>
+        <w:t>00000110</w:t>
+      </w:r>
+      <w:r>
+        <w:t xml:space="preserve">. De binära </w:t>
+      </w:r>
+      <w:proofErr w:type="spellStart"/>
+      <w:r>
+        <w:t>bitvisa</w:t>
+      </w:r>
+      <w:proofErr w:type="spellEnd"/>
+      <w:r>
+        <w:t xml:space="preserve"> operatorerna är </w:t>
+      </w:r>
+      <w:r>
+        <w:rPr>
+          <w:rStyle w:val="CodeChar"/>
+        </w:rPr>
+        <w:t>AND</w:t>
+      </w:r>
+      <w:r>
+        <w:t xml:space="preserve"> och </w:t>
+      </w:r>
+      <w:r>
+        <w:rPr>
+          <w:rStyle w:val="CodeChar"/>
+        </w:rPr>
+        <w:t>OR</w:t>
+      </w:r>
+      <w:r>
+        <w:t xml:space="preserve">, den </w:t>
+      </w:r>
+      <w:proofErr w:type="spellStart"/>
+      <w:r>
+        <w:t>unära</w:t>
+      </w:r>
+      <w:proofErr w:type="spellEnd"/>
+      <w:r>
+        <w:t xml:space="preserve"> är </w:t>
+      </w:r>
+      <w:r>
+        <w:rPr>
+          <w:rStyle w:val="CodeChar"/>
+        </w:rPr>
+        <w:t>NOT</w:t>
+      </w:r>
+      <w:r>
+        <w:t>.</w:t>
+      </w:r>
+    </w:p>
+    <w:p>
+      <w:pPr>
+        <w:pStyle w:val="Rubrik2"/>
+      </w:pPr>
+      <w:r>
+        <w:t>Bitmaskning</w:t>
+      </w:r>
+    </w:p>
+    <w:p>
+      <w:r>
+        <w:t>Med bitmaskning</w:t>
+      </w:r>
+      <w:r>
+        <w:fldChar w:fldCharType="begin"/>
+      </w:r>
+      <w:r>
+        <w:instrText xml:space="preserve"> XE "</w:instrText>
+      </w:r>
+      <w:r>
+        <w:instrText>bitmaskning</w:instrText>
+      </w:r>
+      <w:r>
+        <w:instrText xml:space="preserve">" </w:instrText>
+      </w:r>
+      <w:r>
+        <w:fldChar w:fldCharType="end"/>
+      </w:r>
+      <w:r>
+        <w:t xml:space="preserve"> avses metoder att läsa av individuella bitar i en byte, eller skriva till en eller flera bitar utan att påverka andra bitar. Bitmaskning måste behärskas av den som vill kunna sätta eller läsa av flaggor, som t.ex. vilken sprite som ska vara synlig.</w:t>
+      </w:r>
+    </w:p>
+    <w:p>
+      <w:pPr>
+        <w:pStyle w:val="Rubrik2"/>
+      </w:pPr>
+      <w:proofErr w:type="spellStart"/>
+      <w:r>
+        <w:t>Blitter</w:t>
+      </w:r>
+      <w:proofErr w:type="spellEnd"/>
+    </w:p>
+    <w:p>
+      <w:r>
+        <w:t xml:space="preserve">Ett chip som hanterar </w:t>
+      </w:r>
+      <w:proofErr w:type="spellStart"/>
+      <w:r>
+        <w:t>blitter</w:t>
+      </w:r>
+      <w:proofErr w:type="spellEnd"/>
+      <w:r>
+        <w:t xml:space="preserve"> ansvarar för snabb manipulering av data i RAM, vilket möjliggör rörlig datorgrafik.</w:t>
+      </w:r>
+    </w:p>
+    <w:p>
+      <w:pPr>
+        <w:pStyle w:val="Rubrik2"/>
+      </w:pPr>
+      <w:r>
+        <w:t>Booleskt värde</w:t>
+      </w:r>
+    </w:p>
+    <w:p>
+      <w:r>
+        <w:t>Ett booleskt värde</w:t>
+      </w:r>
+      <w:r>
+        <w:fldChar w:fldCharType="begin"/>
+      </w:r>
+      <w:r>
+        <w:instrText xml:space="preserve"> XE "</w:instrText>
+      </w:r>
+      <w:r>
+        <w:instrText>booleskt värde</w:instrText>
+      </w:r>
+      <w:r>
+        <w:instrText xml:space="preserve">" </w:instrText>
+      </w:r>
+      <w:r>
+        <w:fldChar w:fldCharType="end"/>
+      </w:r>
+      <w:r>
+        <w:t xml:space="preserve"> är ett värde som antingen är sant eller falskt. I Commodore BASIC 2.0 second release representeras 0 som falskt och icke-0 som sant vid test. Som testresultat är 0 falskt och -1 sant. Vid bit-operationer är 0 falskt och 1 sant.</w:t>
+      </w:r>
+    </w:p>
+    <w:p>
+      <w:pPr>
+        <w:pStyle w:val="Rubrik2"/>
+      </w:pPr>
+      <w:r>
+        <w:t>Border</w:t>
+      </w:r>
+    </w:p>
+    <w:p>
+      <w:r>
+        <w:t xml:space="preserve">Ramen runt den yta som VIC-20 och Commodore 64 kan visa text och högupplöst grafik på benämns som </w:t>
+      </w:r>
+      <w:proofErr w:type="spellStart"/>
+      <w:r>
+        <w:rPr>
+          <w:i/>
+        </w:rPr>
+        <w:t>border</w:t>
+      </w:r>
+      <w:proofErr w:type="spellEnd"/>
+      <w:r>
+        <w:fldChar w:fldCharType="begin"/>
+      </w:r>
+      <w:r>
+        <w:instrText xml:space="preserve"> XE "</w:instrText>
+      </w:r>
+      <w:r>
+        <w:instrText>border</w:instrText>
+      </w:r>
+      <w:r>
+        <w:instrText xml:space="preserve">" </w:instrText>
+      </w:r>
+      <w:r>
+        <w:fldChar w:fldCharType="end"/>
+      </w:r>
+      <w:r>
+        <w:t>. Borderfärgen är ramens färg, medan bakgrundsfärgen avser färgen på ytan med text och grafik.</w:t>
+      </w:r>
+    </w:p>
+    <w:p>
+      <w:pPr>
+        <w:pStyle w:val="Rubrik2"/>
+      </w:pPr>
+      <w:r>
+        <w:t>Byte</w:t>
+      </w:r>
+    </w:p>
+    <w:p>
+      <w:r>
+        <w:t>En byte</w:t>
+      </w:r>
+      <w:r>
+        <w:fldChar w:fldCharType="begin"/>
+      </w:r>
+      <w:r>
+        <w:instrText xml:space="preserve"> XE "</w:instrText>
+      </w:r>
+      <w:r>
+        <w:instrText>byte</w:instrText>
+      </w:r>
+      <w:r>
+        <w:instrText xml:space="preserve">" </w:instrText>
+      </w:r>
+      <w:r>
+        <w:fldChar w:fldCharType="end"/>
+      </w:r>
+      <w:r>
+        <w:t xml:space="preserve"> är den minsta enheten med en egen adress. En byte består av åtta bitar (eller två nibbles), vilket innebär att en byte kan befinna sig i ett av 256 olika tillstånd, till exempel ett tal mellan 0 och 255.</w:t>
+      </w:r>
+    </w:p>
+    <w:p>
+      <w:pPr>
+        <w:pStyle w:val="Rubrik2"/>
+      </w:pPr>
+      <w:r>
+        <w:t>Call stack</w:t>
+      </w:r>
+    </w:p>
+    <w:p>
+      <w:pPr>
+        <w:rPr>
+          <w:rStyle w:val="Rubrik2Char"/>
+          <w:rFonts w:eastAsiaTheme="minorHAnsi" w:cstheme="minorBidi"/>
+          <w:b w:val="0"/>
+          <w:sz w:val="18"/>
+          <w:szCs w:val="22"/>
+        </w:rPr>
+      </w:pPr>
+      <w:r>
+        <w:t xml:space="preserve">Varje hopp som görs med </w:t>
+      </w:r>
+      <w:r>
+        <w:rPr>
+          <w:rStyle w:val="CodeChar"/>
+        </w:rPr>
+        <w:t>GOSUB</w:t>
+      </w:r>
+      <w:r>
+        <w:t xml:space="preserve"> lagras i datorns </w:t>
+      </w:r>
+      <w:r>
+        <w:rPr>
+          <w:i/>
+        </w:rPr>
+        <w:t>call stack</w:t>
+      </w:r>
+      <w:r>
+        <w:rPr>
+          <w:i/>
+        </w:rPr>
+        <w:fldChar w:fldCharType="begin"/>
+      </w:r>
+      <w:r>
+        <w:instrText xml:space="preserve"> XE "</w:instrText>
+      </w:r>
+      <w:r>
+        <w:instrText>call stack</w:instrText>
+      </w:r>
+      <w:r>
+        <w:instrText xml:space="preserve">" </w:instrText>
+      </w:r>
+      <w:r>
+        <w:rPr>
+          <w:i/>
+        </w:rPr>
+        <w:fldChar w:fldCharType="end"/>
+      </w:r>
+      <w:r>
+        <w:t xml:space="preserve">, som är ett slags lista över vilka rader som anropats med </w:t>
+      </w:r>
+      <w:r>
+        <w:rPr>
+          <w:rStyle w:val="CodeChar"/>
+        </w:rPr>
+        <w:t>GOSUB</w:t>
+      </w:r>
+      <w:r>
+        <w:t xml:space="preserve">. När kommandot </w:t>
+      </w:r>
+      <w:r>
+        <w:rPr>
+          <w:rStyle w:val="CodeChar"/>
+        </w:rPr>
+        <w:t>RETURN</w:t>
+      </w:r>
+      <w:r>
+        <w:t xml:space="preserve"> påträffas, plockas ett hopp från datorns call stack, och exekveringen fortsätter på raden efter. Både VIC-20 och Commodore 64 har avsatt 256 bytes för sin call stack, och klarar att hålla programhopp i 23 led i minnet.</w:t>
+      </w:r>
+    </w:p>
+    <w:p>
+      <w:pPr>
+        <w:rPr>
+          <w:rFonts w:eastAsiaTheme="majorEastAsia" w:cstheme="majorBidi"/>
+          <w:b/>
+          <w:sz w:val="24"/>
+          <w:szCs w:val="26"/>
+        </w:rPr>
+      </w:pPr>
+      <w:r>
+        <w:rPr>
+          <w:rStyle w:val="Rubrik2Char"/>
+        </w:rPr>
+        <w:lastRenderedPageBreak/>
+        <w:t>Datatyp</w:t>
+      </w:r>
+      <w:r>
+        <w:fldChar w:fldCharType="begin"/>
+      </w:r>
+      <w:r>
+        <w:instrText xml:space="preserve"> XE "d</w:instrText>
+      </w:r>
+      <w:r>
+        <w:instrText>atatyp</w:instrText>
+      </w:r>
+      <w:r>
+        <w:instrText xml:space="preserve">" </w:instrText>
+      </w:r>
+      <w:r>
+        <w:fldChar w:fldCharType="end"/>
+      </w:r>
+      <w:r>
+        <w:br/>
+        <w:t xml:space="preserve">Din Commodore-dator kan endast lagra ettor och nollor, vilket representerar talet </w:t>
+      </w:r>
+      <w:r>
+        <w:rPr>
+          <w:rStyle w:val="CodeChar"/>
+        </w:rPr>
+        <w:t>0</w:t>
+      </w:r>
+      <w:r>
+        <w:t xml:space="preserve"> eller talet </w:t>
+      </w:r>
+      <w:r>
+        <w:rPr>
+          <w:rStyle w:val="CodeChar"/>
+        </w:rPr>
+        <w:t>1</w:t>
+      </w:r>
+      <w:r>
+        <w:t>. Dessa kallas bitar och är alltid grupperade om 8. Åtta bitar utgör en byte, och antalet tal som kan beskrivas med åtta bitar (en byte) är 256 (</w:t>
+      </w:r>
+      <w:proofErr w:type="gramStart"/>
+      <w:r>
+        <w:t>0-255</w:t>
+      </w:r>
+      <w:proofErr w:type="gramEnd"/>
+      <w:r>
+        <w:t xml:space="preserve">). De individuella bitarna saknar minnesadress, men varje byte (åtta bitar) har var sin minnesadress. Så snart man vill läsa något annat än individuella tal mellan 0 och 255 (åtta bitar) måste man veta hur olika bytes ska kombineras. En datatyp är en konfiguration av kombinationer av bytes. till exempel består talet </w:t>
+      </w:r>
+      <w:proofErr w:type="gramStart"/>
+      <w:r>
+        <w:rPr>
+          <w:rStyle w:val="CodeChar"/>
+        </w:rPr>
+        <w:t>16</w:t>
+      </w:r>
+      <w:r>
+        <w:rPr>
+          <w:rStyle w:val="CodeChar"/>
+        </w:rPr>
+        <w:t>961</w:t>
+      </w:r>
+      <w:proofErr w:type="gramEnd"/>
+      <w:r>
+        <w:t xml:space="preserve"> av en kombination av två bytes, nämligen </w:t>
+      </w:r>
+      <w:r>
+        <w:rPr>
+          <w:rStyle w:val="CodeChar"/>
+        </w:rPr>
+        <w:t>65</w:t>
+      </w:r>
+      <w:r>
+        <w:t xml:space="preserve"> och </w:t>
+      </w:r>
+      <w:r>
+        <w:rPr>
+          <w:rStyle w:val="CodeChar"/>
+        </w:rPr>
+        <w:t>66</w:t>
+      </w:r>
+      <w:r>
+        <w:t xml:space="preserve"> (</w:t>
+      </w:r>
+      <w:r>
+        <w:t>66 * 256 + 65 = 16961</w:t>
+      </w:r>
+      <w:r>
+        <w:t>)</w:t>
+      </w:r>
+      <w:r>
+        <w:t xml:space="preserve">, medan textsträngen </w:t>
+      </w:r>
+      <w:r>
+        <w:rPr>
+          <w:rStyle w:val="CodeChar"/>
+        </w:rPr>
+        <w:t>AB</w:t>
+      </w:r>
+      <w:r>
+        <w:t xml:space="preserve"> också består av samma kombination av bytes. Om man vet vilken datatyp man hanterar, kan man avkoda informationen korrekt.</w:t>
+      </w:r>
+    </w:p>
+    <w:p>
+      <w:pPr>
+        <w:pStyle w:val="Rubrik2"/>
+      </w:pPr>
+      <w:r>
+        <w:t>DOS</w:t>
+      </w:r>
+    </w:p>
+    <w:p>
+      <w:r>
+        <w:t>DOS</w:t>
+      </w:r>
+      <w:r>
+        <w:fldChar w:fldCharType="begin"/>
+      </w:r>
+      <w:r>
+        <w:instrText xml:space="preserve"> XE "</w:instrText>
+      </w:r>
+      <w:r>
+        <w:instrText>DOS</w:instrText>
+      </w:r>
+      <w:r>
+        <w:instrText xml:space="preserve">" </w:instrText>
+      </w:r>
+      <w:r>
+        <w:fldChar w:fldCharType="end"/>
+      </w:r>
+      <w:r>
+        <w:t xml:space="preserve"> står för </w:t>
+      </w:r>
+      <w:r>
+        <w:rPr>
+          <w:i/>
+          <w:iCs/>
+        </w:rPr>
+        <w:t>Disk Operating System</w:t>
+      </w:r>
+      <w:r>
+        <w:t xml:space="preserve"> och med DOS avser operativsystem kapabla att serva användaren i användandet av skivminnen som sekundärminne. Commodore-maskinerna erbjuder BASIC-tolken som användarens gränssnitt för att använda skivminnen (floppydisk), och den diskdrive som är inkopplad till enheten, erbjuder ytterligare kommandon som kan skickas till enheten för utförande. Exakt vilka kommandon som står till förfogande beror på vilken modell av diskdrive som är inkopplad till datorn. Några modeller som kan förekomma är 1540, 1541 som normalt såldes till VIC-20 och Commodore 64, 1541 II, den externa 1571 och den interna 1571 som normalt såldes till Commodore 128 respektive 128D. Denna bok tar avstamp i modell 1541.</w:t>
+      </w:r>
+    </w:p>
+    <w:p>
+      <w:pPr>
+        <w:pStyle w:val="Rubrik2"/>
+      </w:pPr>
+      <w:r>
+        <w:t>Fysisk fil</w:t>
+      </w:r>
+    </w:p>
+    <w:p>
+      <w:r>
+        <w:t xml:space="preserve">En </w:t>
+      </w:r>
+      <w:r>
+        <w:rPr>
+          <w:i/>
+          <w:iCs/>
+        </w:rPr>
+        <w:t>fysisk fil</w:t>
+      </w:r>
+      <w:r>
+        <w:fldChar w:fldCharType="begin"/>
+      </w:r>
+      <w:r>
+        <w:instrText xml:space="preserve"> XE "</w:instrText>
+      </w:r>
+      <w:r>
+        <w:instrText>fysisk fil</w:instrText>
+      </w:r>
+      <w:r>
+        <w:instrText xml:space="preserve">" </w:instrText>
+      </w:r>
+      <w:r>
+        <w:fldChar w:fldCharType="end"/>
+      </w:r>
+      <w:r>
+        <w:t xml:space="preserve"> är, till skillnad från en </w:t>
+      </w:r>
+      <w:r>
+        <w:rPr>
+          <w:i/>
+          <w:iCs/>
+        </w:rPr>
+        <w:t>logisk fil</w:t>
+      </w:r>
+      <w:r>
+        <w:t>, en faktisk fil som finns lagrad på floppydisk eller på kassettband. En fysisk fil har ett namn och en startadress eller en (förhoppningsvis) specifik struktur.</w:t>
+      </w:r>
+    </w:p>
+    <w:p>
+      <w:pPr>
+        <w:pStyle w:val="Rubrik2"/>
+      </w:pPr>
+      <w:r>
+        <w:t>Grafikläge</w:t>
+      </w:r>
+    </w:p>
+    <w:p>
+      <w:r>
+        <w:t>En Commodore-maskin har olika grafiklägen</w:t>
+      </w:r>
+      <w:r>
+        <w:fldChar w:fldCharType="begin"/>
+      </w:r>
+      <w:r>
+        <w:instrText xml:space="preserve"> XE "</w:instrText>
+      </w:r>
+      <w:r>
+        <w:instrText>grafikläge</w:instrText>
+      </w:r>
+      <w:r>
+        <w:instrText xml:space="preserve">" </w:instrText>
+      </w:r>
+      <w:r>
+        <w:fldChar w:fldCharType="end"/>
+      </w:r>
+      <w:r>
+        <w:t xml:space="preserve"> som anger vad som kan visas på skärmen. I </w:t>
+      </w:r>
+      <w:proofErr w:type="spellStart"/>
+      <w:r>
+        <w:t>textläget</w:t>
+      </w:r>
+      <w:proofErr w:type="spellEnd"/>
+      <w:r>
+        <w:t xml:space="preserve"> (som används vid uppstart) kan VIC-20 visa text i 22 rader med 23 kolumner eller 25 rader och 40 kolumner för Commodore 64. I </w:t>
+      </w:r>
+      <w:proofErr w:type="spellStart"/>
+      <w:r>
+        <w:t>bitmapsläge</w:t>
+      </w:r>
+      <w:proofErr w:type="spellEnd"/>
+      <w:r>
+        <w:t xml:space="preserve"> hanterar man i stället individuella pixlar i två olika upplösningar, där flerfärgsläget har hälften så många individuella pixlar på skärmen som är möjligt i </w:t>
+      </w:r>
+      <w:proofErr w:type="spellStart"/>
+      <w:r>
+        <w:t>enfärgsläget</w:t>
+      </w:r>
+      <w:proofErr w:type="spellEnd"/>
+      <w:r>
+        <w:t xml:space="preserve"> (eller det högupplösta läget).</w:t>
+      </w:r>
+    </w:p>
+    <w:p>
+      <w:pPr>
+        <w:pStyle w:val="Liststycke"/>
+        <w:numPr>
+          <w:ilvl w:val="0"/>
+          <w:numId w:val="5"/>
+        </w:numPr>
+      </w:pPr>
+      <w:r>
+        <w:t xml:space="preserve">Commodore 64, </w:t>
+      </w:r>
+      <w:proofErr w:type="spellStart"/>
+      <w:r>
+        <w:t>enfärgsläget</w:t>
+      </w:r>
+      <w:proofErr w:type="spellEnd"/>
+      <w:r>
+        <w:t>: 320</w:t>
+      </w:r>
+      <w:r>
+        <w:t>×</w:t>
+      </w:r>
+      <w:r>
+        <w:t>200 pixlar</w:t>
+      </w:r>
+    </w:p>
+    <w:p>
+      <w:pPr>
+        <w:pStyle w:val="Liststycke"/>
+        <w:numPr>
+          <w:ilvl w:val="0"/>
+          <w:numId w:val="5"/>
+        </w:numPr>
+      </w:pPr>
+      <w:r>
+        <w:lastRenderedPageBreak/>
+        <w:t>Commodore 64, flerfärgsläget: 160</w:t>
+      </w:r>
+      <w:r>
+        <w:t>×</w:t>
+      </w:r>
+      <w:r>
+        <w:t>200 pixlar</w:t>
+      </w:r>
+    </w:p>
+    <w:p>
+      <w:pPr>
+        <w:pStyle w:val="Liststycke"/>
+        <w:numPr>
+          <w:ilvl w:val="0"/>
+          <w:numId w:val="5"/>
+        </w:numPr>
+      </w:pPr>
+      <w:r>
+        <w:t xml:space="preserve">VIC-20, </w:t>
+      </w:r>
+      <w:proofErr w:type="spellStart"/>
+      <w:r>
+        <w:t>enfärgsläget</w:t>
+      </w:r>
+      <w:proofErr w:type="spellEnd"/>
+      <w:r>
+        <w:t>: 176</w:t>
+      </w:r>
+      <w:r>
+        <w:t>×</w:t>
+      </w:r>
+      <w:r>
+        <w:t>184 pixlar</w:t>
+      </w:r>
+    </w:p>
+    <w:p>
+      <w:pPr>
+        <w:pStyle w:val="Liststycke"/>
+        <w:numPr>
+          <w:ilvl w:val="0"/>
+          <w:numId w:val="5"/>
+        </w:numPr>
+      </w:pPr>
+      <w:r>
+        <w:t>VIC-20, flerfärgsläget: 88</w:t>
+      </w:r>
+      <w:r>
+        <w:t>×</w:t>
+      </w:r>
+      <w:r>
+        <w:t>184 pixlar</w:t>
+      </w:r>
+    </w:p>
+    <w:p>
+      <w:pPr>
+        <w:pStyle w:val="Rubrik2"/>
+      </w:pPr>
+      <w:r>
+        <w:t xml:space="preserve">Hard </w:t>
+      </w:r>
+      <w:proofErr w:type="spellStart"/>
+      <w:r>
+        <w:t>reset</w:t>
+      </w:r>
+      <w:proofErr w:type="spellEnd"/>
+    </w:p>
+    <w:p>
+      <w:r>
+        <w:t xml:space="preserve">En </w:t>
+      </w:r>
+      <w:r>
+        <w:rPr>
+          <w:i/>
+        </w:rPr>
+        <w:t xml:space="preserve">hard </w:t>
+      </w:r>
+      <w:proofErr w:type="spellStart"/>
+      <w:r>
+        <w:rPr>
+          <w:i/>
+        </w:rPr>
+        <w:t>reset</w:t>
+      </w:r>
+      <w:proofErr w:type="spellEnd"/>
+      <w:r>
+        <w:fldChar w:fldCharType="begin"/>
+      </w:r>
+      <w:r>
+        <w:instrText xml:space="preserve"> XE "</w:instrText>
+      </w:r>
+      <w:r>
+        <w:instrText>hard reset</w:instrText>
+      </w:r>
+      <w:r>
+        <w:instrText xml:space="preserve">" </w:instrText>
+      </w:r>
+      <w:r>
+        <w:fldChar w:fldCharType="end"/>
+      </w:r>
+      <w:r>
+        <w:t xml:space="preserve"> innebär att datorn återställs och att hela datorns minne (BASIC-program och </w:t>
+      </w:r>
+      <w:proofErr w:type="gramStart"/>
+      <w:r>
+        <w:t>övrig data</w:t>
+      </w:r>
+      <w:proofErr w:type="gramEnd"/>
+      <w:r>
+        <w:t xml:space="preserve">) raderas. Jämför med </w:t>
+      </w:r>
+      <w:r>
+        <w:rPr>
+          <w:i/>
+        </w:rPr>
+        <w:t xml:space="preserve">soft </w:t>
+      </w:r>
+      <w:proofErr w:type="spellStart"/>
+      <w:r>
+        <w:rPr>
+          <w:i/>
+        </w:rPr>
+        <w:t>reset</w:t>
+      </w:r>
+      <w:proofErr w:type="spellEnd"/>
+      <w:r>
+        <w:t>.</w:t>
+      </w:r>
+    </w:p>
+    <w:p>
+      <w:pPr>
+        <w:pStyle w:val="Rubrik2"/>
+      </w:pPr>
+      <w:r>
+        <w:t>Hexadecimala talsystemet</w:t>
+      </w:r>
+    </w:p>
+    <w:p>
+      <w:r>
+        <w:t>Det hexadecimala talsystemet</w:t>
+      </w:r>
+      <w:r>
+        <w:fldChar w:fldCharType="begin"/>
+      </w:r>
+      <w:r>
+        <w:instrText xml:space="preserve"> XE "</w:instrText>
+      </w:r>
+      <w:r>
+        <w:instrText>hexadecimala talsystemet</w:instrText>
+      </w:r>
+      <w:r>
+        <w:instrText xml:space="preserve">" </w:instrText>
+      </w:r>
+      <w:r>
+        <w:fldChar w:fldCharType="end"/>
+      </w:r>
+      <w:r>
+        <w:t xml:space="preserve"> använder hela sexton olika tecken för att beskriva ett tal, till skillnad från det decimala talsystemet som använder tio eller det binära talsystemet som använder två. Det innebär att de tjugo första talen (noll till nitton) skrivs 0, 1, 2, 3, 4, 5, 6, 7, 8, 9, A, B, C, D, E, F, 10, 11, 12 och 13.</w:t>
+      </w:r>
+    </w:p>
+    <w:p>
+      <w:pPr>
+        <w:pStyle w:val="Rubrik2"/>
+      </w:pPr>
+      <w:proofErr w:type="spellStart"/>
+      <w:r>
+        <w:t>Interrupten</w:t>
+      </w:r>
+      <w:proofErr w:type="spellEnd"/>
+    </w:p>
+    <w:p>
+      <w:proofErr w:type="spellStart"/>
+      <w:r>
+        <w:rPr>
+          <w:i/>
+        </w:rPr>
+        <w:t>Interrupten</w:t>
+      </w:r>
+      <w:proofErr w:type="spellEnd"/>
+      <w:r>
+        <w:fldChar w:fldCharType="begin"/>
+      </w:r>
+      <w:r>
+        <w:instrText xml:space="preserve"> XE "</w:instrText>
+      </w:r>
+      <w:r>
+        <w:instrText>interrupten</w:instrText>
+      </w:r>
+      <w:r>
+        <w:instrText xml:space="preserve">" </w:instrText>
+      </w:r>
+      <w:r>
+        <w:fldChar w:fldCharType="end"/>
+      </w:r>
+      <w:r>
+        <w:t xml:space="preserve"> är en funktion för multitasking som finns inbyggd i VIC-20 och Commodore 64. Huvudprocessorn kan, med jämna mellanrum, släppa in andra uppgifter, vilket liknar det som idag kallas </w:t>
+      </w:r>
+      <w:proofErr w:type="spellStart"/>
+      <w:r>
+        <w:rPr>
+          <w:i/>
+        </w:rPr>
+        <w:t>time</w:t>
+      </w:r>
+      <w:proofErr w:type="spellEnd"/>
+      <w:r>
+        <w:rPr>
+          <w:i/>
+        </w:rPr>
+        <w:t xml:space="preserve"> </w:t>
+      </w:r>
+      <w:proofErr w:type="spellStart"/>
+      <w:r>
+        <w:rPr>
+          <w:i/>
+        </w:rPr>
+        <w:t>slicing</w:t>
+      </w:r>
+      <w:proofErr w:type="spellEnd"/>
+      <w:r>
+        <w:t>.</w:t>
+      </w:r>
+    </w:p>
+    <w:p>
+      <w:pPr>
+        <w:pStyle w:val="Rubrik2"/>
+      </w:pPr>
+      <w:r>
         <w:t>I/O</w:t>
       </w:r>
     </w:p>
@@ -6133,19 +7570,204 @@
       <w:pPr>
         <w:pStyle w:val="Rubrik2"/>
       </w:pPr>
+      <w:r>
+        <w:t>Jiffy</w:t>
+      </w:r>
+    </w:p>
+    <w:p>
+      <w:r>
+        <w:t xml:space="preserve">Vad en </w:t>
+      </w:r>
+      <w:r>
+        <w:rPr>
+          <w:i/>
+          <w:iCs/>
+        </w:rPr>
+        <w:t>jiffy</w:t>
+      </w:r>
+      <w:r>
+        <w:fldChar w:fldCharType="begin"/>
+      </w:r>
+      <w:r>
+        <w:instrText xml:space="preserve"> XE "</w:instrText>
+      </w:r>
+      <w:r>
+        <w:instrText>jiff</w:instrText>
+      </w:r>
+      <w:r>
+        <w:instrText xml:space="preserve">y" </w:instrText>
+      </w:r>
+      <w:r>
+        <w:fldChar w:fldCharType="end"/>
+      </w:r>
+      <w:r>
+        <w:t xml:space="preserve"> (flera </w:t>
+      </w:r>
+      <w:r>
+        <w:rPr>
+          <w:i/>
+          <w:iCs/>
+        </w:rPr>
+        <w:t>jiffies</w:t>
+      </w:r>
+      <w:r>
+        <w:t xml:space="preserve">) är varierar från plattform till plattform, men i Commodore BASIC 2.0 second release är en jiffy en sextionsdels sekund. En jiffy är alltså 1/60 sekunder och 60 jiffies är en sekund. En mer samtida godtycklig tidsenhet är </w:t>
+      </w:r>
+      <w:proofErr w:type="gramStart"/>
+      <w:r>
+        <w:t xml:space="preserve">en </w:t>
+      </w:r>
+      <w:r>
+        <w:rPr>
+          <w:i/>
+          <w:iCs/>
+        </w:rPr>
+        <w:t>tick</w:t>
+      </w:r>
+      <w:proofErr w:type="gramEnd"/>
+      <w:r>
+        <w:t>, som ofta är kortare, till exempel en tusendels sekund.</w:t>
+      </w:r>
+    </w:p>
+    <w:p>
+      <w:pPr>
+        <w:pStyle w:val="Rubrik2"/>
+      </w:pPr>
+      <w:r>
+        <w:t>Kilobyte</w:t>
+      </w:r>
+    </w:p>
+    <w:p>
+      <w:r>
+        <w:t xml:space="preserve">En </w:t>
+      </w:r>
+      <w:r>
+        <w:rPr>
+          <w:i/>
+        </w:rPr>
+        <w:t>kilobyte</w:t>
+      </w:r>
+      <w:r>
+        <w:fldChar w:fldCharType="begin"/>
+      </w:r>
+      <w:r>
+        <w:instrText xml:space="preserve"> XE "</w:instrText>
+      </w:r>
+      <w:r>
+        <w:instrText>kilobyte</w:instrText>
+      </w:r>
+      <w:r>
+        <w:instrText xml:space="preserve">" </w:instrText>
+      </w:r>
+      <w:r>
+        <w:fldChar w:fldCharType="end"/>
+      </w:r>
+      <w:r>
+        <w:t xml:space="preserve"> (kort </w:t>
+      </w:r>
+      <w:r>
+        <w:rPr>
+          <w:i/>
+        </w:rPr>
+        <w:t>K</w:t>
+      </w:r>
+      <w:r>
+        <w:fldChar w:fldCharType="begin"/>
+      </w:r>
+      <w:r>
+        <w:instrText xml:space="preserve"> XE "</w:instrText>
+      </w:r>
+      <w:r>
+        <w:instrText>K</w:instrText>
+      </w:r>
+      <w:r>
+        <w:instrText xml:space="preserve">" </w:instrText>
+      </w:r>
+      <w:r>
+        <w:fldChar w:fldCharType="end"/>
+      </w:r>
+      <w:r>
+        <w:t xml:space="preserve">) är 1024 bytes. 16 K betyder således 16 kilobytes eller </w:t>
+      </w:r>
+      <w:proofErr w:type="gramStart"/>
+      <w:r>
+        <w:t>16384</w:t>
+      </w:r>
+      <w:proofErr w:type="gramEnd"/>
+      <w:r>
+        <w:t xml:space="preserve"> bytes.</w:t>
+      </w:r>
+    </w:p>
+    <w:p>
+      <w:pPr>
+        <w:pStyle w:val="Rubrik2"/>
+      </w:pPr>
+      <w:r>
+        <w:t>Konsol</w:t>
+      </w:r>
+    </w:p>
+    <w:p>
+      <w:r>
+        <w:t>Konsolen</w:t>
+      </w:r>
+      <w:r>
+        <w:fldChar w:fldCharType="begin"/>
+      </w:r>
+      <w:r>
+        <w:instrText xml:space="preserve"> XE "k</w:instrText>
+      </w:r>
+      <w:r>
+        <w:instrText>onsol</w:instrText>
+      </w:r>
+      <w:r>
+        <w:instrText xml:space="preserve">" </w:instrText>
+      </w:r>
+      <w:r>
+        <w:fldChar w:fldCharType="end"/>
+      </w:r>
+      <w:r>
+        <w:t xml:space="preserve"> (textkonsolen</w:t>
+      </w:r>
+      <w:r>
+        <w:fldChar w:fldCharType="begin"/>
+      </w:r>
+      <w:r>
+        <w:instrText xml:space="preserve"> XE "</w:instrText>
+      </w:r>
+      <w:r>
+        <w:instrText>textkonsol</w:instrText>
+      </w:r>
+      <w:r>
+        <w:instrText xml:space="preserve">" </w:instrText>
+      </w:r>
+      <w:r>
+        <w:fldChar w:fldCharType="end"/>
+      </w:r>
+      <w:r>
+        <w:t>) är gränssnittet mellan användaren och datorn som användaren använder genom datorns tangentbord. Man känner igen konsolen på den blinkande markören.</w:t>
+      </w:r>
+    </w:p>
+    <w:p>
+      <w:pPr>
+        <w:pStyle w:val="Rubrik2"/>
+      </w:pPr>
       <w:proofErr w:type="spellStart"/>
       <w:r>
-        <w:t>Blitter</w:t>
+        <w:lastRenderedPageBreak/>
+        <w:t>Loader</w:t>
       </w:r>
       <w:proofErr w:type="spellEnd"/>
     </w:p>
     <w:p>
       <w:r>
-        <w:t xml:space="preserve">Ett chip som hanterar </w:t>
+        <w:t xml:space="preserve">En </w:t>
       </w:r>
       <w:proofErr w:type="spellStart"/>
       <w:r>
-        <w:t>blitter</w:t>
+        <w:rPr>
+          <w:i/>
+        </w:rPr>
+        <w:t>loader</w:t>
       </w:r>
       <w:proofErr w:type="spellEnd"/>
       <w:r>
@@ -6155,7 +7777,7 @@
         <w:instrText xml:space="preserve"> XE "</w:instrText>
       </w:r>
       <w:r>
-        <w:instrText>blitter</w:instrText>
+        <w:instrText>loader</w:instrText>
       </w:r>
       <w:r>
         <w:instrText xml:space="preserve">" </w:instrText>
@@ -6164,7 +7786,55 @@
         <w:fldChar w:fldCharType="end"/>
       </w:r>
       <w:r>
-        <w:t xml:space="preserve"> ansvarar för snabb manipulering av data i RAM, vilket möjliggör rörlig datorgrafik.</w:t>
+        <w:t xml:space="preserve"> är ett program som laddar in ett program i minnet. I Commodore-världen är detta typiska exempel:</w:t>
+      </w:r>
+    </w:p>
+    <w:p>
+      <w:pPr>
+        <w:pStyle w:val="Liststycke"/>
+        <w:numPr>
+          <w:ilvl w:val="0"/>
+          <w:numId w:val="18"/>
+        </w:numPr>
+      </w:pPr>
+      <w:r>
+        <w:t>Ett dataspel som ska laddas från kassett. Första programmet har till uppgift att visa en pausbild på skärmen, medan det hämtar in huvudprogrammet från kassettbandet.</w:t>
+      </w:r>
+    </w:p>
+    <w:p>
+      <w:pPr>
+        <w:pStyle w:val="Liststycke"/>
+        <w:numPr>
+          <w:ilvl w:val="0"/>
+          <w:numId w:val="18"/>
+        </w:numPr>
+      </w:pPr>
+      <w:r>
+        <w:t xml:space="preserve">Ett BASIC-program som skriver ett maskinkodsprogram till minnet, som visas i avsnittet om </w:t>
+      </w:r>
+      <w:r>
+        <w:rPr>
+          <w:rStyle w:val="CodeChar"/>
+        </w:rPr>
+        <w:t>DATA</w:t>
+      </w:r>
+      <w:r>
+        <w:fldChar w:fldCharType="begin"/>
+      </w:r>
+      <w:r>
+        <w:instrText xml:space="preserve"> XE "</w:instrText>
+      </w:r>
+      <w:r>
+        <w:instrText>DATA</w:instrText>
+      </w:r>
+      <w:r>
+        <w:instrText xml:space="preserve">" </w:instrText>
+      </w:r>
+      <w:r>
+        <w:fldChar w:fldCharType="end"/>
+      </w:r>
+      <w:r>
+        <w:t>.</w:t>
       </w:r>
     </w:p>
     <w:p>
@@ -6172,6 +7842,712 @@
         <w:pStyle w:val="Rubrik2"/>
       </w:pPr>
       <w:r>
+        <w:t>Logisk fil</w:t>
+      </w:r>
+    </w:p>
+    <w:p>
+      <w:r>
+        <w:t xml:space="preserve">Normalt är en fil ett stycke namngivet data på floppydisk, men en </w:t>
+      </w:r>
+      <w:r>
+        <w:rPr>
+          <w:i/>
+          <w:iCs/>
+        </w:rPr>
+        <w:t>logisk fil</w:t>
+      </w:r>
+      <w:r>
+        <w:fldChar w:fldCharType="begin"/>
+      </w:r>
+      <w:r>
+        <w:instrText xml:space="preserve"> XE "logisk fil"</w:instrText>
+      </w:r>
+      <w:r>
+        <w:fldChar w:fldCharType="end"/>
+      </w:r>
+      <w:r>
+        <w:t xml:space="preserve"> kan vara precis vad som helst som kan läsas från eller skrivas till </w:t>
+      </w:r>
+      <w:r>
+        <w:rPr>
+          <w:i/>
+          <w:iCs/>
+        </w:rPr>
+        <w:t>som om</w:t>
+      </w:r>
+      <w:r>
+        <w:t xml:space="preserve"> det vore en fil på en floppydisk. Förutom olika typer av filer, kan en logisk fil vara en kanal till en skrivare.</w:t>
+      </w:r>
+    </w:p>
+    <w:p>
+      <w:pPr>
+        <w:pStyle w:val="Rubrik2"/>
+      </w:pPr>
+      <w:r>
+        <w:t>Markör</w:t>
+      </w:r>
+    </w:p>
+    <w:p>
+      <w:r>
+        <w:t>Textmarkören</w:t>
+      </w:r>
+      <w:r>
+        <w:fldChar w:fldCharType="begin"/>
+      </w:r>
+      <w:r>
+        <w:instrText xml:space="preserve"> XE "</w:instrText>
+      </w:r>
+      <w:r>
+        <w:instrText>textmarkör</w:instrText>
+      </w:r>
+      <w:r>
+        <w:instrText xml:space="preserve">" </w:instrText>
+      </w:r>
+      <w:r>
+        <w:fldChar w:fldCharType="end"/>
+      </w:r>
+      <w:r>
+        <w:t xml:space="preserve"> anger var nästa tecken från tangentbordet kommer att hamna. Markören</w:t>
+      </w:r>
+      <w:r>
+        <w:fldChar w:fldCharType="begin"/>
+      </w:r>
+      <w:r>
+        <w:instrText xml:space="preserve"> XE "</w:instrText>
+      </w:r>
+      <w:r>
+        <w:instrText>markör</w:instrText>
+      </w:r>
+      <w:r>
+        <w:instrText xml:space="preserve">" </w:instrText>
+      </w:r>
+      <w:r>
+        <w:fldChar w:fldCharType="end"/>
+      </w:r>
+      <w:r>
+        <w:t xml:space="preserve"> illustreras som en blinkande rektangel.</w:t>
+      </w:r>
+    </w:p>
+    <w:p>
+      <w:pPr>
+        <w:pStyle w:val="Rubrik2"/>
+      </w:pPr>
+      <w:r>
+        <w:t>Multitasking</w:t>
+      </w:r>
+    </w:p>
+    <w:p>
+      <w:r>
+        <w:t>Multitasking</w:t>
+      </w:r>
+      <w:r>
+        <w:fldChar w:fldCharType="begin"/>
+      </w:r>
+      <w:r>
+        <w:instrText xml:space="preserve"> XE "</w:instrText>
+      </w:r>
+      <w:r>
+        <w:instrText>multitasking</w:instrText>
+      </w:r>
+      <w:r>
+        <w:instrText xml:space="preserve">" </w:instrText>
+      </w:r>
+      <w:r>
+        <w:fldChar w:fldCharType="end"/>
+      </w:r>
+      <w:r>
+        <w:t xml:space="preserve"> innebär att två program körs samtidigt. Det kan till exempel vara ett maskinkodsprogram som körs samtidigt som ett BASIC-program. När man programmerar en Commodore-maskin pratar man om </w:t>
+      </w:r>
+      <w:proofErr w:type="spellStart"/>
+      <w:r>
+        <w:rPr>
+          <w:i/>
+          <w:iCs/>
+        </w:rPr>
+        <w:t>interrupten</w:t>
+      </w:r>
+      <w:proofErr w:type="spellEnd"/>
+      <w:r>
+        <w:rPr>
+          <w:i/>
+          <w:iCs/>
+        </w:rPr>
+        <w:fldChar w:fldCharType="begin"/>
+      </w:r>
+      <w:r>
+        <w:instrText xml:space="preserve"> XE "</w:instrText>
+      </w:r>
+      <w:r>
+        <w:instrText>interrupt</w:instrText>
+      </w:r>
+      <w:r>
+        <w:instrText xml:space="preserve">en" </w:instrText>
+      </w:r>
+      <w:r>
+        <w:rPr>
+          <w:i/>
+          <w:iCs/>
+        </w:rPr>
+        <w:fldChar w:fldCharType="end"/>
+      </w:r>
+      <w:r>
+        <w:t xml:space="preserve">, som lite slarvigt är en svensk bestämd form av engelskans </w:t>
+      </w:r>
+      <w:proofErr w:type="spellStart"/>
+      <w:r>
+        <w:rPr>
+          <w:i/>
+          <w:iCs/>
+        </w:rPr>
+        <w:t>interrupt</w:t>
+      </w:r>
+      <w:proofErr w:type="spellEnd"/>
+      <w:r>
+        <w:t xml:space="preserve">, vilket i sammanhanget närmast kan liknas med </w:t>
+      </w:r>
+      <w:r>
+        <w:rPr>
+          <w:i/>
+          <w:iCs/>
+        </w:rPr>
+        <w:t>att bryta in</w:t>
+      </w:r>
+      <w:r>
+        <w:t>. I enkelhet kan man tänka att datorn är utrustad timers som med jämna mellanrum kan exekvera din maskinkod. Det innebär att flera maskinkodsrutiner, och även någon BASIC-rutin, kan exekvera simultant. Detta sker på bekostnad av prestandan.</w:t>
+      </w:r>
+    </w:p>
+    <w:p>
+      <w:pPr>
+        <w:pStyle w:val="Rubrik2"/>
+      </w:pPr>
+      <w:r>
+        <w:t>Operand</w:t>
+      </w:r>
+    </w:p>
+    <w:p>
+      <w:r>
+        <w:t xml:space="preserve">En </w:t>
+      </w:r>
+      <w:r>
+        <w:rPr>
+          <w:i/>
+        </w:rPr>
+        <w:t>operand</w:t>
+      </w:r>
+      <w:r>
+        <w:rPr>
+          <w:i/>
+        </w:rPr>
+        <w:fldChar w:fldCharType="begin"/>
+      </w:r>
+      <w:r>
+        <w:instrText xml:space="preserve"> XE "</w:instrText>
+      </w:r>
+      <w:r>
+        <w:instrText>operand</w:instrText>
+      </w:r>
+      <w:r>
+        <w:instrText xml:space="preserve">" </w:instrText>
+      </w:r>
+      <w:r>
+        <w:rPr>
+          <w:i/>
+        </w:rPr>
+        <w:fldChar w:fldCharType="end"/>
+      </w:r>
+      <w:r>
+        <w:t xml:space="preserve"> är ett värde i en ekvation. I följande exempel är </w:t>
+      </w:r>
+      <w:r>
+        <w:rPr>
+          <w:rStyle w:val="CodeChar"/>
+        </w:rPr>
+        <w:t>1</w:t>
+      </w:r>
+      <w:r>
+        <w:t xml:space="preserve"> och </w:t>
+      </w:r>
+      <w:r>
+        <w:rPr>
+          <w:rStyle w:val="CodeChar"/>
+        </w:rPr>
+        <w:t>2</w:t>
+      </w:r>
+      <w:r>
+        <w:t xml:space="preserve"> operander, medan </w:t>
+      </w:r>
+      <w:r>
+        <w:rPr>
+          <w:rStyle w:val="CodeChar"/>
+        </w:rPr>
+        <w:t>+</w:t>
+      </w:r>
+      <w:r>
+        <w:t xml:space="preserve"> är </w:t>
+      </w:r>
+      <w:r>
+        <w:rPr>
+          <w:i/>
+        </w:rPr>
+        <w:t>operator</w:t>
+      </w:r>
+      <w:r>
+        <w:t>:</w:t>
+      </w:r>
+    </w:p>
+    <w:p>
+      <w:pPr>
+        <w:pStyle w:val="Code"/>
+      </w:pPr>
+      <w:r>
+        <w:t>X = 1 + 2</w:t>
+      </w:r>
+    </w:p>
+    <w:p>
+      <w:pPr>
+        <w:pStyle w:val="Rubrik2"/>
+      </w:pPr>
+      <w:r>
+        <w:t>Operator</w:t>
+      </w:r>
+    </w:p>
+    <w:p>
+      <w:r>
+        <w:t xml:space="preserve">En </w:t>
+      </w:r>
+      <w:r>
+        <w:rPr>
+          <w:i/>
+        </w:rPr>
+        <w:t>operator</w:t>
+      </w:r>
+      <w:r>
+        <w:fldChar w:fldCharType="begin"/>
+      </w:r>
+      <w:r>
+        <w:instrText xml:space="preserve"> XE "</w:instrText>
+      </w:r>
+      <w:r>
+        <w:instrText>operator</w:instrText>
+      </w:r>
+      <w:r>
+        <w:instrText xml:space="preserve">" </w:instrText>
+      </w:r>
+      <w:r>
+        <w:fldChar w:fldCharType="end"/>
+      </w:r>
+      <w:r>
+        <w:t xml:space="preserve"> är symbol eller en funktion i en matematisk operation. I följande exempel är </w:t>
+      </w:r>
+      <w:r>
+        <w:rPr>
+          <w:rStyle w:val="CodeChar"/>
+        </w:rPr>
+        <w:t>+</w:t>
+      </w:r>
+      <w:r>
+        <w:t xml:space="preserve"> operator medan </w:t>
+      </w:r>
+      <w:r>
+        <w:rPr>
+          <w:rStyle w:val="CodeChar"/>
+        </w:rPr>
+        <w:t>1</w:t>
+      </w:r>
+      <w:r>
+        <w:t xml:space="preserve"> och </w:t>
+      </w:r>
+      <w:r>
+        <w:rPr>
+          <w:rStyle w:val="CodeChar"/>
+        </w:rPr>
+        <w:t>2</w:t>
+      </w:r>
+      <w:r>
+        <w:t xml:space="preserve"> är </w:t>
+      </w:r>
+      <w:r>
+        <w:rPr>
+          <w:i/>
+        </w:rPr>
+        <w:t>operander</w:t>
+      </w:r>
+      <w:r>
+        <w:t>:</w:t>
+      </w:r>
+    </w:p>
+    <w:p>
+      <w:pPr>
+        <w:pStyle w:val="Code"/>
+      </w:pPr>
+      <w:r>
+        <w:lastRenderedPageBreak/>
+        <w:t>X = 1 + 2</w:t>
+      </w:r>
+    </w:p>
+    <w:p>
+      <w:pPr>
+        <w:pStyle w:val="Rubrik2"/>
+      </w:pPr>
+      <w:r>
+        <w:t>PAL</w:t>
+      </w:r>
+    </w:p>
+    <w:p>
+      <w:r>
+        <w:t>PAL</w:t>
+      </w:r>
+      <w:r>
+        <w:fldChar w:fldCharType="begin"/>
+      </w:r>
+      <w:r>
+        <w:instrText xml:space="preserve"> XE "</w:instrText>
+      </w:r>
+      <w:r>
+        <w:instrText>PAL</w:instrText>
+      </w:r>
+      <w:r>
+        <w:instrText xml:space="preserve">" </w:instrText>
+      </w:r>
+      <w:r>
+        <w:fldChar w:fldCharType="end"/>
+      </w:r>
+      <w:r>
+        <w:t xml:space="preserve">, </w:t>
+      </w:r>
+      <w:proofErr w:type="spellStart"/>
+      <w:r>
+        <w:t>Phase</w:t>
+      </w:r>
+      <w:proofErr w:type="spellEnd"/>
+      <w:r>
+        <w:t xml:space="preserve"> </w:t>
+      </w:r>
+      <w:proofErr w:type="spellStart"/>
+      <w:r>
+        <w:t>Alternate</w:t>
+      </w:r>
+      <w:proofErr w:type="spellEnd"/>
+      <w:r>
+        <w:t xml:space="preserve"> Line, är en standard för analog </w:t>
+      </w:r>
+      <w:proofErr w:type="spellStart"/>
+      <w:r>
+        <w:t>färg-tv</w:t>
+      </w:r>
+      <w:proofErr w:type="spellEnd"/>
+      <w:r>
+        <w:t xml:space="preserve"> som primärt används </w:t>
+      </w:r>
+      <w:r>
+        <w:t>i</w:t>
+      </w:r>
+      <w:r>
+        <w:t xml:space="preserve"> Europa.</w:t>
+      </w:r>
+      <w:r>
+        <w:t xml:space="preserve"> I Amerika används NTSC och i Asien används SECAM.</w:t>
+      </w:r>
+    </w:p>
+    <w:p>
+      <w:pPr>
+        <w:pStyle w:val="Rubrik2"/>
+      </w:pPr>
+      <w:r>
+        <w:t>Parameter</w:t>
+      </w:r>
+      <w:r>
+        <w:fldChar w:fldCharType="begin"/>
+      </w:r>
+      <w:r>
+        <w:instrText xml:space="preserve"> XE "</w:instrText>
+      </w:r>
+      <w:r>
+        <w:instrText>parameter</w:instrText>
+      </w:r>
+      <w:r>
+        <w:instrText xml:space="preserve">" </w:instrText>
+      </w:r>
+      <w:r>
+        <w:fldChar w:fldCharType="end"/>
+      </w:r>
+    </w:p>
+    <w:p>
+      <w:r>
+        <w:t xml:space="preserve">Data som skickas till (till exempel) en funktion för att påverka dess funktionalitet. En parameter är samma sak som ett </w:t>
+      </w:r>
+      <w:r>
+        <w:rPr>
+          <w:i/>
+          <w:iCs/>
+        </w:rPr>
+        <w:t>argument</w:t>
+      </w:r>
+      <w:r>
+        <w:t>.</w:t>
+      </w:r>
+    </w:p>
+    <w:p>
+      <w:pPr>
+        <w:pStyle w:val="Rubrik2"/>
+      </w:pPr>
+      <w:r>
+        <w:t>Pekare</w:t>
+      </w:r>
+    </w:p>
+    <w:p>
+      <w:r>
+        <w:t>Pekare</w:t>
+      </w:r>
+      <w:r>
+        <w:fldChar w:fldCharType="begin"/>
+      </w:r>
+      <w:r>
+        <w:instrText xml:space="preserve"> XE "</w:instrText>
+      </w:r>
+      <w:r>
+        <w:instrText>Pekare</w:instrText>
+      </w:r>
+      <w:r>
+        <w:instrText xml:space="preserve">" </w:instrText>
+      </w:r>
+      <w:r>
+        <w:fldChar w:fldCharType="end"/>
+      </w:r>
+      <w:r>
+        <w:t xml:space="preserve"> är inget som BASIC har stöd för, men man kommer ofta i kontakt med pekare när man använder datorns inbyggda funktioner. En minnesadress som syftar till att hålla reda på en minnesadress är en pekare. Olika pekare används på olika sätt. Ett par exempel som specifikt gäller Commodore 64: Adress </w:t>
+      </w:r>
+      <w:proofErr w:type="gramStart"/>
+      <w:r>
+        <w:rPr>
+          <w:rStyle w:val="CodeChar"/>
+        </w:rPr>
+        <w:t>785</w:t>
+      </w:r>
+      <w:r>
+        <w:t>-</w:t>
+      </w:r>
+      <w:r>
+        <w:rPr>
+          <w:rStyle w:val="CodeChar"/>
+        </w:rPr>
+        <w:t>786</w:t>
+      </w:r>
+      <w:proofErr w:type="gramEnd"/>
+      <w:r>
+        <w:t xml:space="preserve"> ett 16-bitarstal som är den exakta adressen för funktionen USR, medan på adress </w:t>
+      </w:r>
+      <w:r>
+        <w:rPr>
+          <w:rStyle w:val="CodeChar"/>
+        </w:rPr>
+        <w:t>2047</w:t>
+      </w:r>
+      <w:r>
+        <w:t xml:space="preserve"> talar om var i minnet </w:t>
+      </w:r>
+      <w:proofErr w:type="spellStart"/>
+      <w:r>
+        <w:t>bilddata</w:t>
+      </w:r>
+      <w:proofErr w:type="spellEnd"/>
+      <w:r>
+        <w:t xml:space="preserve"> för den åttonde spriten på ligger, om man multiplicerar värdet med 64.</w:t>
+      </w:r>
+    </w:p>
+    <w:p>
+      <w:pPr>
+        <w:pStyle w:val="Rubrik2"/>
+      </w:pPr>
+      <w:r>
+        <w:t>PETSCII</w:t>
+      </w:r>
+    </w:p>
+    <w:p>
+      <w:r>
+        <w:t>PETSCII</w:t>
+      </w:r>
+      <w:r>
+        <w:fldChar w:fldCharType="begin"/>
+      </w:r>
+      <w:r>
+        <w:instrText xml:space="preserve"> XE "PETSCII" </w:instrText>
+      </w:r>
+      <w:r>
+        <w:fldChar w:fldCharType="end"/>
+      </w:r>
+      <w:r>
+        <w:t xml:space="preserve"> (PET Standard</w:t>
+      </w:r>
+      <w:r>
+        <w:t xml:space="preserve"> </w:t>
+      </w:r>
+      <w:proofErr w:type="spellStart"/>
+      <w:r>
+        <w:t>Code</w:t>
+      </w:r>
+      <w:proofErr w:type="spellEnd"/>
+      <w:r>
+        <w:t xml:space="preserve"> </w:t>
+      </w:r>
+      <w:proofErr w:type="spellStart"/>
+      <w:r>
+        <w:t>of</w:t>
+      </w:r>
+      <w:proofErr w:type="spellEnd"/>
+      <w:r>
+        <w:t xml:space="preserve"> Information </w:t>
+      </w:r>
+      <w:proofErr w:type="spellStart"/>
+      <w:r>
+        <w:t>Interchange</w:t>
+      </w:r>
+      <w:proofErr w:type="spellEnd"/>
+      <w:r>
+        <w:t>) är namn</w:t>
+      </w:r>
+      <w:r>
+        <w:t xml:space="preserve">et på teckentabellen som används av bland andra VIC-20 och Commodore 64. PETSCII är </w:t>
+      </w:r>
+      <w:proofErr w:type="spellStart"/>
+      <w:r>
+        <w:t>Commodores</w:t>
+      </w:r>
+      <w:proofErr w:type="spellEnd"/>
+      <w:r>
+        <w:t xml:space="preserve"> version av ASCII, och teckentabellen är uppkallad efter den första datorn som använde den, Commodore PET (år 1977).</w:t>
+      </w:r>
+    </w:p>
+    <w:p>
+      <w:pPr>
+        <w:pStyle w:val="Rubrik2"/>
+      </w:pPr>
+      <w:r>
+        <w:t>Pixel</w:t>
+      </w:r>
+    </w:p>
+    <w:p>
+      <w:r>
+        <w:t xml:space="preserve">Bilden som visas på skärmen består av punkter av olika färger, i en matris. Varje punkt (egentligen </w:t>
+      </w:r>
+      <w:r>
+        <w:rPr>
+          <w:i/>
+        </w:rPr>
+        <w:t>bildelement</w:t>
+      </w:r>
+      <w:r>
+        <w:fldChar w:fldCharType="begin"/>
+      </w:r>
+      <w:r>
+        <w:instrText xml:space="preserve"> XE "</w:instrText>
+      </w:r>
+      <w:r>
+        <w:instrText>bildelement</w:instrText>
+      </w:r>
+      <w:r>
+        <w:instrText xml:space="preserve">" </w:instrText>
+      </w:r>
+      <w:r>
+        <w:fldChar w:fldCharType="end"/>
+      </w:r>
+      <w:r>
+        <w:t xml:space="preserve">) som utgör bilden, kallas för </w:t>
+      </w:r>
+      <w:r>
+        <w:rPr>
+          <w:i/>
+        </w:rPr>
+        <w:t>pixel</w:t>
+      </w:r>
+      <w:r>
+        <w:fldChar w:fldCharType="begin"/>
+      </w:r>
+      <w:r>
+        <w:instrText xml:space="preserve"> XE "</w:instrText>
+      </w:r>
+      <w:r>
+        <w:instrText>pixel</w:instrText>
+      </w:r>
+      <w:r>
+        <w:instrText xml:space="preserve">" </w:instrText>
+      </w:r>
+      <w:r>
+        <w:fldChar w:fldCharType="end"/>
+      </w:r>
+      <w:r>
+        <w:t>.</w:t>
+      </w:r>
+    </w:p>
+    <w:p>
+      <w:pPr>
+        <w:pStyle w:val="Rubrik2"/>
+      </w:pPr>
+      <w:r>
+        <w:t>Primärminne</w:t>
+      </w:r>
+    </w:p>
+    <w:p>
+      <w:r>
+        <w:t>Primärminnet</w:t>
+      </w:r>
+      <w:r>
+        <w:fldChar w:fldCharType="begin"/>
+      </w:r>
+      <w:r>
+        <w:instrText xml:space="preserve"> XE "</w:instrText>
+      </w:r>
+      <w:r>
+        <w:instrText>primärminne</w:instrText>
+      </w:r>
+      <w:r>
+        <w:instrText xml:space="preserve">" </w:instrText>
+      </w:r>
+      <w:r>
+        <w:fldChar w:fldCharType="end"/>
+      </w:r>
+      <w:r>
+        <w:t xml:space="preserve"> är datorns arbetsminne (datorns RAM-minne).</w:t>
+      </w:r>
+    </w:p>
+    <w:p>
+      <w:pPr>
+        <w:pStyle w:val="Rubrik2"/>
+      </w:pPr>
+      <w:r>
+        <w:t>Pseudografik</w:t>
+      </w:r>
+    </w:p>
+    <w:p>
+      <w:r>
+        <w:t>Pseudografik</w:t>
+      </w:r>
+      <w:r>
+        <w:fldChar w:fldCharType="begin"/>
+      </w:r>
+      <w:r>
+        <w:instrText xml:space="preserve"> XE "</w:instrText>
+      </w:r>
+      <w:r>
+        <w:instrText>pseudografik</w:instrText>
+      </w:r>
+      <w:r>
+        <w:instrText xml:space="preserve">" </w:instrText>
+      </w:r>
+      <w:r>
+        <w:fldChar w:fldCharType="end"/>
+      </w:r>
+      <w:r>
+        <w:t xml:space="preserve"> är textbaserad grafik som syftar till att se ut som högupplöst rastergrafik. På din Commodore-dator finns massor av tecken framtagna för att kunna passa till pseudografik. Se kapitlet om text för mer information.</w:t>
+      </w:r>
+    </w:p>
+    <w:p>
+      <w:pPr>
+        <w:pStyle w:val="Rubrik2"/>
+      </w:pPr>
+      <w:bookmarkStart w:id="21" w:name="_Hlk149838023"/>
+      <w:r>
+        <w:lastRenderedPageBreak/>
         <w:t>Radnummer</w:t>
       </w:r>
     </w:p>
@@ -6214,6 +8590,517 @@
       </w:r>
       <w:r>
         <w:t xml:space="preserve"> för att hålla reda på vilket kommando som ska utföras i vilken ordning, och framför allt, vilka kommandon som ingår i ett program, genom att numrera programsatserna.</w:t>
+      </w:r>
+    </w:p>
+    <w:bookmarkEnd w:id="21"/>
+    <w:p>
+      <w:pPr>
+        <w:pStyle w:val="Rubrik2"/>
+      </w:pPr>
+      <w:r>
+        <w:t>RAM</w:t>
+      </w:r>
+    </w:p>
+    <w:p>
+      <w:r>
+        <w:t>RAM</w:t>
+      </w:r>
+      <w:r>
+        <w:fldChar w:fldCharType="begin"/>
+      </w:r>
+      <w:r>
+        <w:instrText xml:space="preserve"> XE "</w:instrText>
+      </w:r>
+      <w:r>
+        <w:instrText>RAM</w:instrText>
+      </w:r>
+      <w:r>
+        <w:instrText xml:space="preserve">" </w:instrText>
+      </w:r>
+      <w:r>
+        <w:fldChar w:fldCharType="end"/>
+      </w:r>
+      <w:r>
+        <w:t xml:space="preserve"> står för </w:t>
+      </w:r>
+      <w:proofErr w:type="spellStart"/>
+      <w:r>
+        <w:rPr>
+          <w:i/>
+          <w:iCs/>
+        </w:rPr>
+        <w:t>random</w:t>
+      </w:r>
+      <w:proofErr w:type="spellEnd"/>
+      <w:r>
+        <w:rPr>
+          <w:i/>
+          <w:iCs/>
+        </w:rPr>
+        <w:t xml:space="preserve"> access </w:t>
+      </w:r>
+      <w:proofErr w:type="spellStart"/>
+      <w:r>
+        <w:rPr>
+          <w:i/>
+          <w:iCs/>
+        </w:rPr>
+        <w:t>memory</w:t>
+      </w:r>
+      <w:proofErr w:type="spellEnd"/>
+      <w:r>
+        <w:fldChar w:fldCharType="begin"/>
+      </w:r>
+      <w:r>
+        <w:instrText xml:space="preserve"> XE "</w:instrText>
+      </w:r>
+      <w:r>
+        <w:instrText>random access memory</w:instrText>
+      </w:r>
+      <w:r>
+        <w:instrText xml:space="preserve">" </w:instrText>
+      </w:r>
+      <w:r>
+        <w:fldChar w:fldCharType="end"/>
+      </w:r>
+      <w:r>
+        <w:t xml:space="preserve"> och ordet avser minne som man kan skriva till eller läsa av i valfri ordning – man kan ange värdets minnesadress. I boken menas </w:t>
+      </w:r>
+      <w:r>
+        <w:rPr>
+          <w:i/>
+          <w:iCs/>
+        </w:rPr>
+        <w:t>datorns primärminne</w:t>
+      </w:r>
+      <w:r>
+        <w:t xml:space="preserve"> eller </w:t>
+      </w:r>
+      <w:r>
+        <w:rPr>
+          <w:i/>
+          <w:iCs/>
+        </w:rPr>
+        <w:t>arbetsminne</w:t>
+      </w:r>
+      <w:r>
+        <w:t>.</w:t>
+      </w:r>
+    </w:p>
+    <w:p>
+      <w:pPr>
+        <w:pStyle w:val="Rubrik2"/>
+      </w:pPr>
+      <w:proofErr w:type="spellStart"/>
+      <w:r>
+        <w:t>Reset</w:t>
+      </w:r>
+      <w:proofErr w:type="spellEnd"/>
+    </w:p>
+    <w:p>
+      <w:r>
+        <w:t xml:space="preserve">En </w:t>
+      </w:r>
+      <w:proofErr w:type="spellStart"/>
+      <w:r>
+        <w:rPr>
+          <w:i/>
+        </w:rPr>
+        <w:t>reset</w:t>
+      </w:r>
+      <w:proofErr w:type="spellEnd"/>
+      <w:r>
+        <w:fldChar w:fldCharType="begin"/>
+      </w:r>
+      <w:r>
+        <w:instrText xml:space="preserve"> XE "</w:instrText>
+      </w:r>
+      <w:r>
+        <w:instrText>reset</w:instrText>
+      </w:r>
+      <w:r>
+        <w:instrText xml:space="preserve">" </w:instrText>
+      </w:r>
+      <w:r>
+        <w:fldChar w:fldCharType="end"/>
+      </w:r>
+      <w:r>
+        <w:t xml:space="preserve"> återställer datorn, vilket innebär att BASIC-program går förlorat. Se </w:t>
+      </w:r>
+      <w:r>
+        <w:rPr>
+          <w:i/>
+        </w:rPr>
+        <w:t xml:space="preserve">hard </w:t>
+      </w:r>
+      <w:proofErr w:type="spellStart"/>
+      <w:r>
+        <w:rPr>
+          <w:i/>
+        </w:rPr>
+        <w:t>reset</w:t>
+      </w:r>
+      <w:proofErr w:type="spellEnd"/>
+      <w:r>
+        <w:t xml:space="preserve"> och </w:t>
+      </w:r>
+      <w:r>
+        <w:rPr>
+          <w:i/>
+        </w:rPr>
+        <w:t xml:space="preserve">soft </w:t>
+      </w:r>
+      <w:proofErr w:type="spellStart"/>
+      <w:r>
+        <w:rPr>
+          <w:i/>
+        </w:rPr>
+        <w:t>reset</w:t>
+      </w:r>
+      <w:proofErr w:type="spellEnd"/>
+      <w:r>
+        <w:t>.</w:t>
+      </w:r>
+    </w:p>
+    <w:p>
+      <w:pPr>
+        <w:pStyle w:val="Rubrik2"/>
+      </w:pPr>
+      <w:r>
+        <w:t>ROM</w:t>
+      </w:r>
+    </w:p>
+    <w:p>
+      <w:r>
+        <w:t>ROM</w:t>
+      </w:r>
+      <w:r>
+        <w:fldChar w:fldCharType="begin"/>
+      </w:r>
+      <w:r>
+        <w:instrText xml:space="preserve"> XE "</w:instrText>
+      </w:r>
+      <w:r>
+        <w:instrText>ROM</w:instrText>
+      </w:r>
+      <w:r>
+        <w:instrText xml:space="preserve">" </w:instrText>
+      </w:r>
+      <w:r>
+        <w:fldChar w:fldCharType="end"/>
+      </w:r>
+      <w:r>
+        <w:t xml:space="preserve"> står för </w:t>
+      </w:r>
+      <w:r>
+        <w:rPr>
+          <w:i/>
+          <w:iCs/>
+        </w:rPr>
+        <w:t xml:space="preserve">read </w:t>
+      </w:r>
+      <w:proofErr w:type="spellStart"/>
+      <w:r>
+        <w:rPr>
+          <w:i/>
+          <w:iCs/>
+        </w:rPr>
+        <w:t>only</w:t>
+      </w:r>
+      <w:proofErr w:type="spellEnd"/>
+      <w:r>
+        <w:rPr>
+          <w:i/>
+          <w:iCs/>
+        </w:rPr>
+        <w:t xml:space="preserve"> </w:t>
+      </w:r>
+      <w:proofErr w:type="spellStart"/>
+      <w:r>
+        <w:rPr>
+          <w:i/>
+          <w:iCs/>
+        </w:rPr>
+        <w:t>memory</w:t>
+      </w:r>
+      <w:proofErr w:type="spellEnd"/>
+      <w:r>
+        <w:t xml:space="preserve"> (minne som endast kan läsas, inte skrivas)</w:t>
+      </w:r>
+      <w:r>
+        <w:t xml:space="preserve"> och av</w:t>
+      </w:r>
+      <w:r>
+        <w:t>ser datorminne som beskriver datorns inbyggda funktioner.</w:t>
+      </w:r>
+    </w:p>
+    <w:p>
+      <w:pPr>
+        <w:pStyle w:val="Rubrik2"/>
+      </w:pPr>
+      <w:r>
+        <w:t>Sekundärminne</w:t>
+      </w:r>
+    </w:p>
+    <w:p>
+      <w:r>
+        <w:t>Sekundärminnet</w:t>
+      </w:r>
+      <w:r>
+        <w:fldChar w:fldCharType="begin"/>
+      </w:r>
+      <w:r>
+        <w:instrText xml:space="preserve"> XE "</w:instrText>
+      </w:r>
+      <w:r>
+        <w:instrText>sekundärminne</w:instrText>
+      </w:r>
+      <w:r>
+        <w:instrText xml:space="preserve">" </w:instrText>
+      </w:r>
+      <w:r>
+        <w:fldChar w:fldCharType="end"/>
+      </w:r>
+      <w:r>
+        <w:t xml:space="preserve"> används, till skillnad från primärminnet, till långvarig lagring. Commodore använder antingen floppydisk eller datasette som sekundärminne.</w:t>
+      </w:r>
+    </w:p>
+    <w:p>
+      <w:pPr>
+        <w:pStyle w:val="Rubrik2"/>
+      </w:pPr>
+      <w:r>
+        <w:t>Sekventiell fil</w:t>
+      </w:r>
+    </w:p>
+    <w:p>
+      <w:r>
+        <w:t>Definitionsmässigt utgörs en sekventiell</w:t>
+      </w:r>
+      <w:r>
+        <w:fldChar w:fldCharType="begin"/>
+      </w:r>
+      <w:r>
+        <w:instrText xml:space="preserve"> XE "</w:instrText>
+      </w:r>
+      <w:r>
+        <w:instrText>sekventiell fil</w:instrText>
+      </w:r>
+      <w:r>
+        <w:instrText xml:space="preserve">" </w:instrText>
+      </w:r>
+      <w:r>
+        <w:fldChar w:fldCharType="end"/>
+      </w:r>
+      <w:r>
+        <w:t xml:space="preserve"> datafil innehåll av data i den ordningen den skrevs till filen. En konsekvens av detta är att filen måste läsas samma ordning som den skrevs. Detta är utmärkande för programfiler, textfiler och till exempel bildfiler.</w:t>
+      </w:r>
+    </w:p>
+    <w:p>
+      <w:pPr>
+        <w:pStyle w:val="Rubrik2"/>
+      </w:pPr>
+      <w:r>
+        <w:t xml:space="preserve">Soft </w:t>
+      </w:r>
+      <w:proofErr w:type="spellStart"/>
+      <w:r>
+        <w:t>reset</w:t>
+      </w:r>
+      <w:proofErr w:type="spellEnd"/>
+    </w:p>
+    <w:p>
+      <w:r>
+        <w:t xml:space="preserve">En </w:t>
+      </w:r>
+      <w:r>
+        <w:rPr>
+          <w:i/>
+        </w:rPr>
+        <w:t xml:space="preserve">soft </w:t>
+      </w:r>
+      <w:proofErr w:type="spellStart"/>
+      <w:r>
+        <w:rPr>
+          <w:i/>
+        </w:rPr>
+        <w:t>reset</w:t>
+      </w:r>
+      <w:proofErr w:type="spellEnd"/>
+      <w:r>
+        <w:fldChar w:fldCharType="begin"/>
+      </w:r>
+      <w:r>
+        <w:instrText xml:space="preserve"> XE "</w:instrText>
+      </w:r>
+      <w:r>
+        <w:instrText>soft reset</w:instrText>
+      </w:r>
+      <w:r>
+        <w:instrText xml:space="preserve">" </w:instrText>
+      </w:r>
+      <w:r>
+        <w:fldChar w:fldCharType="end"/>
+      </w:r>
+      <w:r>
+        <w:t xml:space="preserve"> innebär att datorn återställs och att datorns BASIC-minne raderas. Jämför med </w:t>
+      </w:r>
+      <w:r>
+        <w:rPr>
+          <w:i/>
+        </w:rPr>
+        <w:t xml:space="preserve">hard </w:t>
+      </w:r>
+      <w:proofErr w:type="spellStart"/>
+      <w:r>
+        <w:rPr>
+          <w:i/>
+        </w:rPr>
+        <w:t>reset</w:t>
+      </w:r>
+      <w:proofErr w:type="spellEnd"/>
+      <w:r>
+        <w:fldChar w:fldCharType="begin"/>
+      </w:r>
+      <w:r>
+        <w:instrText xml:space="preserve"> XE "</w:instrText>
+      </w:r>
+      <w:r>
+        <w:instrText>hard reset</w:instrText>
+      </w:r>
+      <w:r>
+        <w:instrText xml:space="preserve">" </w:instrText>
+      </w:r>
+      <w:r>
+        <w:fldChar w:fldCharType="end"/>
+      </w:r>
+      <w:r>
+        <w:t>.</w:t>
+      </w:r>
+    </w:p>
+    <w:p>
+      <w:pPr>
+        <w:pStyle w:val="Rubrik2"/>
+      </w:pPr>
+      <w:r>
+        <w:t>Sprite</w:t>
+      </w:r>
+    </w:p>
+    <w:p>
+      <w:r>
+        <w:t>En sprite</w:t>
+      </w:r>
+      <w:r>
+        <w:fldChar w:fldCharType="begin"/>
+      </w:r>
+      <w:r>
+        <w:instrText xml:space="preserve"> XE "</w:instrText>
+      </w:r>
+      <w:r>
+        <w:instrText>sprite</w:instrText>
+      </w:r>
+      <w:r>
+        <w:instrText xml:space="preserve">" </w:instrText>
+      </w:r>
+      <w:r>
+        <w:fldChar w:fldCharType="end"/>
+      </w:r>
+      <w:r>
+        <w:t xml:space="preserve"> är en liten grafisk symbol som kan röra sig fritt på skärmen, utan att störa annan grafik. Commodore 64 kan visa åtta sprites men VIC-20 saknar sprites – vill man ha tillgång till sprites på VIC-20 så får man bygga en egen sprite-rutin. Se appendix E, som jämför VIC-20, Commodore 64 och Commodore 128 med varandra för mer information.</w:t>
+      </w:r>
+    </w:p>
+    <w:p>
+      <w:pPr>
+        <w:pStyle w:val="Rubrik2"/>
+      </w:pPr>
+      <w:r>
+        <w:lastRenderedPageBreak/>
+        <w:t>Systemvariabel</w:t>
+      </w:r>
+    </w:p>
+    <w:p>
+      <w:r>
+        <w:t>En systemvariabel</w:t>
+      </w:r>
+      <w:r>
+        <w:fldChar w:fldCharType="begin"/>
+      </w:r>
+      <w:r>
+        <w:instrText xml:space="preserve"> XE "</w:instrText>
+      </w:r>
+      <w:r>
+        <w:instrText>systemvariabel</w:instrText>
+      </w:r>
+      <w:r>
+        <w:instrText xml:space="preserve">" </w:instrText>
+      </w:r>
+      <w:r>
+        <w:fldChar w:fldCharType="end"/>
+      </w:r>
+      <w:r>
+        <w:t xml:space="preserve"> är en variabel som får sitt värde från systemet snarare än från datoranvändaren. En systemvariabel är inte en </w:t>
+      </w:r>
+      <w:r>
+        <w:rPr>
+          <w:i/>
+          <w:iCs/>
+        </w:rPr>
+        <w:t>användardefinierad</w:t>
+      </w:r>
+      <w:r>
+        <w:t xml:space="preserve"> variabel. Vissa systemvariabler kan initieras eller uppdateras av användaren, andra systemvariabler är helt skrivskyddade, men alla uppdateras av systemet.</w:t>
+      </w:r>
+    </w:p>
+    <w:p>
+      <w:pPr>
+        <w:pStyle w:val="Rubrik2"/>
+      </w:pPr>
+      <w:r>
+        <w:t>Vektor</w:t>
+      </w:r>
+    </w:p>
+    <w:p>
+      <w:r>
+        <w:t xml:space="preserve">I BASIC används ordet </w:t>
+      </w:r>
+      <w:r>
+        <w:rPr>
+          <w:i/>
+        </w:rPr>
+        <w:t>vektor</w:t>
+      </w:r>
+      <w:r>
+        <w:rPr>
+          <w:i/>
+        </w:rPr>
+        <w:fldChar w:fldCharType="begin"/>
+      </w:r>
+      <w:r>
+        <w:instrText xml:space="preserve"> XE "</w:instrText>
+      </w:r>
+      <w:r>
+        <w:instrText>vektor</w:instrText>
+      </w:r>
+      <w:r>
+        <w:instrText xml:space="preserve">" </w:instrText>
+      </w:r>
+      <w:r>
+        <w:rPr>
+          <w:i/>
+        </w:rPr>
+        <w:fldChar w:fldCharType="end"/>
+      </w:r>
+      <w:r>
+        <w:t xml:space="preserve"> synonymt med ordet </w:t>
+      </w:r>
+      <w:r>
+        <w:rPr>
+          <w:i/>
+        </w:rPr>
+        <w:t>array</w:t>
+      </w:r>
+      <w:r>
+        <w:t>. En array (eller en vektor) har ett antal element och varje element har ett värde.</w:t>
       </w:r>
     </w:p>
     <w:p/>
@@ -6252,7 +9139,7 @@
       <w:pPr>
         <w:pStyle w:val="Rubrik1"/>
       </w:pPr>
-      <w:bookmarkStart w:id="21" w:name="_Toc149759126"/>
+      <w:bookmarkStart w:id="22" w:name="_Toc149839932"/>
       <w:r>
         <w:lastRenderedPageBreak/>
         <w:t xml:space="preserve">Appendix </w:t>
@@ -6266,7 +9153,7 @@
       <w:r>
         <w:t>En jämförelse mellan Commodore 128, Commodore 64 och VIC-20</w:t>
       </w:r>
-      <w:bookmarkEnd w:id="21"/>
+      <w:bookmarkEnd w:id="22"/>
     </w:p>
     <w:p>
       <w:r>
@@ -8203,7 +11090,7 @@
           <w:lang w:val="en-US"/>
         </w:rPr>
       </w:pPr>
-      <w:bookmarkStart w:id="22" w:name="_Toc149759127"/>
+      <w:bookmarkStart w:id="23" w:name="_Toc149839933"/>
       <w:r>
         <w:rPr>
           <w:lang w:val="en-US"/>
@@ -8230,7 +11117,7 @@
         </w:rPr>
         <w:t>Maskinkod</w:t>
       </w:r>
-      <w:bookmarkEnd w:id="22"/>
+      <w:bookmarkEnd w:id="23"/>
       <w:proofErr w:type="spellEnd"/>
     </w:p>
     <w:p>
@@ -8328,7 +11215,7 @@
           <w:lang w:val="en-US"/>
         </w:rPr>
       </w:pPr>
-      <w:bookmarkStart w:id="23" w:name="_Toc149759128"/>
+      <w:bookmarkStart w:id="24" w:name="_Toc149839934"/>
       <w:r>
         <w:rPr>
           <w:lang w:val="en-US"/>
@@ -8342,7 +11229,7 @@
         </w:rPr>
         <w:t>x</w:t>
       </w:r>
-      <w:bookmarkEnd w:id="23"/>
+      <w:bookmarkEnd w:id="24"/>
     </w:p>
     <w:p>
       <w:pPr>
@@ -8398,7 +11285,7 @@
         <w:rPr>
           <w:noProof/>
         </w:rPr>
-        <w:t>AUTO, 10</w:t>
+        <w:t>adress, 38</w:t>
       </w:r>
     </w:p>
     <w:p>
@@ -8415,7 +11302,7 @@
         <w:rPr>
           <w:noProof/>
         </w:rPr>
-        <w:t>BANK, 11</w:t>
+        <w:t>användardefinierad variabel, 38</w:t>
       </w:r>
     </w:p>
     <w:p>
@@ -8432,7 +11319,7 @@
         <w:rPr>
           <w:noProof/>
         </w:rPr>
-        <w:t>blitter, 9, 38</w:t>
+        <w:t>argument, 38</w:t>
       </w:r>
     </w:p>
     <w:p>
@@ -8449,7 +11336,7 @@
         <w:rPr>
           <w:noProof/>
         </w:rPr>
-        <w:t>border, 40</w:t>
+        <w:t>array, 38</w:t>
       </w:r>
     </w:p>
     <w:p>
@@ -8466,7 +11353,7 @@
         <w:rPr>
           <w:noProof/>
         </w:rPr>
-        <w:t>Commodore 128, 40</w:t>
+        <w:t>AUTO, 10</w:t>
       </w:r>
     </w:p>
     <w:p>
@@ -8483,7 +11370,7 @@
         <w:rPr>
           <w:noProof/>
         </w:rPr>
-        <w:t>Commodore 64, 40</w:t>
+        <w:t>BANK, 11</w:t>
       </w:r>
     </w:p>
     <w:p>
@@ -8500,7 +11387,7 @@
         <w:rPr>
           <w:noProof/>
         </w:rPr>
-        <w:t>debugging, 7</w:t>
+        <w:t>bildelement, 43</w:t>
       </w:r>
     </w:p>
     <w:p>
@@ -8517,7 +11404,7 @@
         <w:rPr>
           <w:noProof/>
         </w:rPr>
-        <w:t>FETCH, 12</w:t>
+        <w:t>binär logik, 38</w:t>
       </w:r>
     </w:p>
     <w:p>
@@ -8534,7 +11421,7 @@
         <w:rPr>
           <w:noProof/>
         </w:rPr>
-        <w:t>I/O, 38</w:t>
+        <w:t>binära talsystemet, 38</w:t>
       </w:r>
     </w:p>
     <w:p>
@@ -8551,7 +11438,7 @@
         <w:rPr>
           <w:noProof/>
         </w:rPr>
-        <w:t>radnummer, 10, 38</w:t>
+        <w:t>bit, 38</w:t>
       </w:r>
     </w:p>
     <w:p>
@@ -8568,7 +11455,7 @@
         <w:rPr>
           <w:noProof/>
         </w:rPr>
-        <w:t>RENUMBER, 11</w:t>
+        <w:t>bitmaskning, 39</w:t>
       </w:r>
     </w:p>
     <w:p>
@@ -8585,7 +11472,7 @@
         <w:rPr>
           <w:noProof/>
         </w:rPr>
-        <w:t>STASH, 12</w:t>
+        <w:t>bitvis, 39</w:t>
       </w:r>
     </w:p>
     <w:p>
@@ -8602,7 +11489,7 @@
         <w:rPr>
           <w:noProof/>
         </w:rPr>
-        <w:t>SWAP, 12</w:t>
+        <w:t>blitter, 9</w:t>
       </w:r>
     </w:p>
     <w:p>
@@ -8619,7 +11506,7 @@
         <w:rPr>
           <w:noProof/>
         </w:rPr>
-        <w:t>VAL, 14</w:t>
+        <w:t>booleskt värde, 39</w:t>
       </w:r>
     </w:p>
     <w:p>
@@ -8636,7 +11523,891 @@
         <w:rPr>
           <w:noProof/>
         </w:rPr>
-        <w:t>VIC-20, 40</w:t>
+        <w:t>border, 39, 47</w:t>
+      </w:r>
+    </w:p>
+    <w:p>
+      <w:pPr>
+        <w:pStyle w:val="Index1"/>
+        <w:tabs>
+          <w:tab w:val="right" w:leader="dot" w:pos="2407"/>
+        </w:tabs>
+        <w:rPr>
+          <w:noProof/>
+        </w:rPr>
+      </w:pPr>
+      <w:r>
+        <w:rPr>
+          <w:noProof/>
+        </w:rPr>
+        <w:t>byte, 39</w:t>
+      </w:r>
+    </w:p>
+    <w:p>
+      <w:pPr>
+        <w:pStyle w:val="Index1"/>
+        <w:tabs>
+          <w:tab w:val="right" w:leader="dot" w:pos="2407"/>
+        </w:tabs>
+        <w:rPr>
+          <w:noProof/>
+        </w:rPr>
+      </w:pPr>
+      <w:r>
+        <w:rPr>
+          <w:noProof/>
+        </w:rPr>
+        <w:t>call stack, 39</w:t>
+      </w:r>
+    </w:p>
+    <w:p>
+      <w:pPr>
+        <w:pStyle w:val="Index1"/>
+        <w:tabs>
+          <w:tab w:val="right" w:leader="dot" w:pos="2407"/>
+        </w:tabs>
+        <w:rPr>
+          <w:noProof/>
+        </w:rPr>
+      </w:pPr>
+      <w:r>
+        <w:rPr>
+          <w:noProof/>
+        </w:rPr>
+        <w:t>Commodore 128, 47</w:t>
+      </w:r>
+    </w:p>
+    <w:p>
+      <w:pPr>
+        <w:pStyle w:val="Index1"/>
+        <w:tabs>
+          <w:tab w:val="right" w:leader="dot" w:pos="2407"/>
+        </w:tabs>
+        <w:rPr>
+          <w:noProof/>
+        </w:rPr>
+      </w:pPr>
+      <w:r>
+        <w:rPr>
+          <w:noProof/>
+        </w:rPr>
+        <w:t>Commodore 64, 47</w:t>
+      </w:r>
+    </w:p>
+    <w:p>
+      <w:pPr>
+        <w:pStyle w:val="Index1"/>
+        <w:tabs>
+          <w:tab w:val="right" w:leader="dot" w:pos="2407"/>
+        </w:tabs>
+        <w:rPr>
+          <w:noProof/>
+        </w:rPr>
+      </w:pPr>
+      <w:r>
+        <w:rPr>
+          <w:noProof/>
+        </w:rPr>
+        <w:t>DATA, 42</w:t>
+      </w:r>
+    </w:p>
+    <w:p>
+      <w:pPr>
+        <w:pStyle w:val="Index1"/>
+        <w:tabs>
+          <w:tab w:val="right" w:leader="dot" w:pos="2407"/>
+        </w:tabs>
+        <w:rPr>
+          <w:noProof/>
+        </w:rPr>
+      </w:pPr>
+      <w:r>
+        <w:rPr>
+          <w:noProof/>
+        </w:rPr>
+        <w:t>datatyp, 40</w:t>
+      </w:r>
+    </w:p>
+    <w:p>
+      <w:pPr>
+        <w:pStyle w:val="Index1"/>
+        <w:tabs>
+          <w:tab w:val="right" w:leader="dot" w:pos="2407"/>
+        </w:tabs>
+        <w:rPr>
+          <w:noProof/>
+        </w:rPr>
+      </w:pPr>
+      <w:r>
+        <w:rPr>
+          <w:noProof/>
+        </w:rPr>
+        <w:t>debugging, 7</w:t>
+      </w:r>
+    </w:p>
+    <w:p>
+      <w:pPr>
+        <w:pStyle w:val="Index1"/>
+        <w:tabs>
+          <w:tab w:val="right" w:leader="dot" w:pos="2407"/>
+        </w:tabs>
+        <w:rPr>
+          <w:noProof/>
+        </w:rPr>
+      </w:pPr>
+      <w:r>
+        <w:rPr>
+          <w:noProof/>
+        </w:rPr>
+        <w:t>DOS, 40</w:t>
+      </w:r>
+    </w:p>
+    <w:p>
+      <w:pPr>
+        <w:pStyle w:val="Index1"/>
+        <w:tabs>
+          <w:tab w:val="right" w:leader="dot" w:pos="2407"/>
+        </w:tabs>
+        <w:rPr>
+          <w:noProof/>
+        </w:rPr>
+      </w:pPr>
+      <w:r>
+        <w:rPr>
+          <w:noProof/>
+        </w:rPr>
+        <w:t>EL, 36</w:t>
+      </w:r>
+    </w:p>
+    <w:p>
+      <w:pPr>
+        <w:pStyle w:val="Index1"/>
+        <w:tabs>
+          <w:tab w:val="right" w:leader="dot" w:pos="2407"/>
+        </w:tabs>
+        <w:rPr>
+          <w:noProof/>
+        </w:rPr>
+      </w:pPr>
+      <w:r>
+        <w:rPr>
+          <w:noProof/>
+        </w:rPr>
+        <w:t>FETCH, 12</w:t>
+      </w:r>
+    </w:p>
+    <w:p>
+      <w:pPr>
+        <w:pStyle w:val="Index1"/>
+        <w:tabs>
+          <w:tab w:val="right" w:leader="dot" w:pos="2407"/>
+        </w:tabs>
+        <w:rPr>
+          <w:noProof/>
+        </w:rPr>
+      </w:pPr>
+      <w:r>
+        <w:rPr>
+          <w:noProof/>
+        </w:rPr>
+        <w:t>fysisk fil, 40</w:t>
+      </w:r>
+    </w:p>
+    <w:p>
+      <w:pPr>
+        <w:pStyle w:val="Index1"/>
+        <w:tabs>
+          <w:tab w:val="right" w:leader="dot" w:pos="2407"/>
+        </w:tabs>
+        <w:rPr>
+          <w:noProof/>
+        </w:rPr>
+      </w:pPr>
+      <w:r>
+        <w:rPr>
+          <w:noProof/>
+        </w:rPr>
+        <w:t>grafikläge, 40</w:t>
+      </w:r>
+    </w:p>
+    <w:p>
+      <w:pPr>
+        <w:pStyle w:val="Index1"/>
+        <w:tabs>
+          <w:tab w:val="right" w:leader="dot" w:pos="2407"/>
+        </w:tabs>
+        <w:rPr>
+          <w:noProof/>
+        </w:rPr>
+      </w:pPr>
+      <w:r>
+        <w:rPr>
+          <w:noProof/>
+        </w:rPr>
+        <w:t>hard reset, 41, 44</w:t>
+      </w:r>
+    </w:p>
+    <w:p>
+      <w:pPr>
+        <w:pStyle w:val="Index1"/>
+        <w:tabs>
+          <w:tab w:val="right" w:leader="dot" w:pos="2407"/>
+        </w:tabs>
+        <w:rPr>
+          <w:noProof/>
+        </w:rPr>
+      </w:pPr>
+      <w:r>
+        <w:rPr>
+          <w:noProof/>
+        </w:rPr>
+        <w:t>hexadecimala talsystemet, 41</w:t>
+      </w:r>
+    </w:p>
+    <w:p>
+      <w:pPr>
+        <w:pStyle w:val="Index1"/>
+        <w:tabs>
+          <w:tab w:val="right" w:leader="dot" w:pos="2407"/>
+        </w:tabs>
+        <w:rPr>
+          <w:noProof/>
+        </w:rPr>
+      </w:pPr>
+      <w:r>
+        <w:rPr>
+          <w:noProof/>
+        </w:rPr>
+        <w:t>I/O, 41</w:t>
+      </w:r>
+    </w:p>
+    <w:p>
+      <w:pPr>
+        <w:pStyle w:val="Index1"/>
+        <w:tabs>
+          <w:tab w:val="right" w:leader="dot" w:pos="2407"/>
+        </w:tabs>
+        <w:rPr>
+          <w:noProof/>
+        </w:rPr>
+      </w:pPr>
+      <w:r>
+        <w:rPr>
+          <w:noProof/>
+        </w:rPr>
+        <w:t>interrupten, 41, 42</w:t>
+      </w:r>
+    </w:p>
+    <w:p>
+      <w:pPr>
+        <w:pStyle w:val="Index1"/>
+        <w:tabs>
+          <w:tab w:val="right" w:leader="dot" w:pos="2407"/>
+        </w:tabs>
+        <w:rPr>
+          <w:noProof/>
+        </w:rPr>
+      </w:pPr>
+      <w:r>
+        <w:rPr>
+          <w:noProof/>
+        </w:rPr>
+        <w:t>jiffy, 41</w:t>
+      </w:r>
+    </w:p>
+    <w:p>
+      <w:pPr>
+        <w:pStyle w:val="Index1"/>
+        <w:tabs>
+          <w:tab w:val="right" w:leader="dot" w:pos="2407"/>
+        </w:tabs>
+        <w:rPr>
+          <w:noProof/>
+        </w:rPr>
+      </w:pPr>
+      <w:r>
+        <w:rPr>
+          <w:noProof/>
+        </w:rPr>
+        <w:t>K, 41</w:t>
+      </w:r>
+    </w:p>
+    <w:p>
+      <w:pPr>
+        <w:pStyle w:val="Index1"/>
+        <w:tabs>
+          <w:tab w:val="right" w:leader="dot" w:pos="2407"/>
+        </w:tabs>
+        <w:rPr>
+          <w:noProof/>
+        </w:rPr>
+      </w:pPr>
+      <w:r>
+        <w:rPr>
+          <w:noProof/>
+        </w:rPr>
+        <w:t>kilobyte, 41</w:t>
+      </w:r>
+    </w:p>
+    <w:p>
+      <w:pPr>
+        <w:pStyle w:val="Index1"/>
+        <w:tabs>
+          <w:tab w:val="right" w:leader="dot" w:pos="2407"/>
+        </w:tabs>
+        <w:rPr>
+          <w:noProof/>
+        </w:rPr>
+      </w:pPr>
+      <w:r>
+        <w:rPr>
+          <w:noProof/>
+        </w:rPr>
+        <w:t>konsol, 41</w:t>
+      </w:r>
+    </w:p>
+    <w:p>
+      <w:pPr>
+        <w:pStyle w:val="Index1"/>
+        <w:tabs>
+          <w:tab w:val="right" w:leader="dot" w:pos="2407"/>
+        </w:tabs>
+        <w:rPr>
+          <w:noProof/>
+        </w:rPr>
+      </w:pPr>
+      <w:r>
+        <w:rPr>
+          <w:noProof/>
+        </w:rPr>
+        <w:t>loader, 42</w:t>
+      </w:r>
+    </w:p>
+    <w:p>
+      <w:pPr>
+        <w:pStyle w:val="Index1"/>
+        <w:tabs>
+          <w:tab w:val="right" w:leader="dot" w:pos="2407"/>
+        </w:tabs>
+        <w:rPr>
+          <w:noProof/>
+        </w:rPr>
+      </w:pPr>
+      <w:r>
+        <w:rPr>
+          <w:noProof/>
+        </w:rPr>
+        <w:t>logisk fil, 42</w:t>
+      </w:r>
+    </w:p>
+    <w:p>
+      <w:pPr>
+        <w:pStyle w:val="Index1"/>
+        <w:tabs>
+          <w:tab w:val="right" w:leader="dot" w:pos="2407"/>
+        </w:tabs>
+        <w:rPr>
+          <w:noProof/>
+        </w:rPr>
+      </w:pPr>
+      <w:r>
+        <w:rPr>
+          <w:noProof/>
+        </w:rPr>
+        <w:t>markör, 42</w:t>
+      </w:r>
+    </w:p>
+    <w:p>
+      <w:pPr>
+        <w:pStyle w:val="Index1"/>
+        <w:tabs>
+          <w:tab w:val="right" w:leader="dot" w:pos="2407"/>
+        </w:tabs>
+        <w:rPr>
+          <w:noProof/>
+        </w:rPr>
+      </w:pPr>
+      <w:r>
+        <w:rPr>
+          <w:noProof/>
+        </w:rPr>
+        <w:t>minnesadress, 38</w:t>
+      </w:r>
+    </w:p>
+    <w:p>
+      <w:pPr>
+        <w:pStyle w:val="Index1"/>
+        <w:tabs>
+          <w:tab w:val="right" w:leader="dot" w:pos="2407"/>
+        </w:tabs>
+        <w:rPr>
+          <w:noProof/>
+        </w:rPr>
+      </w:pPr>
+      <w:r>
+        <w:rPr>
+          <w:noProof/>
+        </w:rPr>
+        <w:t>multitasking, 42</w:t>
+      </w:r>
+    </w:p>
+    <w:p>
+      <w:pPr>
+        <w:pStyle w:val="Index1"/>
+        <w:tabs>
+          <w:tab w:val="right" w:leader="dot" w:pos="2407"/>
+        </w:tabs>
+        <w:rPr>
+          <w:noProof/>
+        </w:rPr>
+      </w:pPr>
+      <w:r>
+        <w:rPr>
+          <w:noProof/>
+        </w:rPr>
+        <w:t>operand, 42</w:t>
+      </w:r>
+    </w:p>
+    <w:p>
+      <w:pPr>
+        <w:pStyle w:val="Index1"/>
+        <w:tabs>
+          <w:tab w:val="right" w:leader="dot" w:pos="2407"/>
+        </w:tabs>
+        <w:rPr>
+          <w:noProof/>
+        </w:rPr>
+      </w:pPr>
+      <w:r>
+        <w:rPr>
+          <w:noProof/>
+        </w:rPr>
+        <w:t>operator, 42</w:t>
+      </w:r>
+    </w:p>
+    <w:p>
+      <w:pPr>
+        <w:pStyle w:val="Index1"/>
+        <w:tabs>
+          <w:tab w:val="right" w:leader="dot" w:pos="2407"/>
+        </w:tabs>
+        <w:rPr>
+          <w:noProof/>
+        </w:rPr>
+      </w:pPr>
+      <w:r>
+        <w:rPr>
+          <w:noProof/>
+        </w:rPr>
+        <w:t>PAL, 43</w:t>
+      </w:r>
+    </w:p>
+    <w:p>
+      <w:pPr>
+        <w:pStyle w:val="Index1"/>
+        <w:tabs>
+          <w:tab w:val="right" w:leader="dot" w:pos="2407"/>
+        </w:tabs>
+        <w:rPr>
+          <w:noProof/>
+        </w:rPr>
+      </w:pPr>
+      <w:r>
+        <w:rPr>
+          <w:noProof/>
+        </w:rPr>
+        <w:t>parameter, 43</w:t>
+      </w:r>
+    </w:p>
+    <w:p>
+      <w:pPr>
+        <w:pStyle w:val="Index1"/>
+        <w:tabs>
+          <w:tab w:val="right" w:leader="dot" w:pos="2407"/>
+        </w:tabs>
+        <w:rPr>
+          <w:noProof/>
+        </w:rPr>
+      </w:pPr>
+      <w:r>
+        <w:rPr>
+          <w:noProof/>
+        </w:rPr>
+        <w:t>Pekare, 43</w:t>
+      </w:r>
+    </w:p>
+    <w:p>
+      <w:pPr>
+        <w:pStyle w:val="Index1"/>
+        <w:tabs>
+          <w:tab w:val="right" w:leader="dot" w:pos="2407"/>
+        </w:tabs>
+        <w:rPr>
+          <w:noProof/>
+        </w:rPr>
+      </w:pPr>
+      <w:r>
+        <w:rPr>
+          <w:noProof/>
+        </w:rPr>
+        <w:t>PETSCII, 43</w:t>
+      </w:r>
+    </w:p>
+    <w:p>
+      <w:pPr>
+        <w:pStyle w:val="Index1"/>
+        <w:tabs>
+          <w:tab w:val="right" w:leader="dot" w:pos="2407"/>
+        </w:tabs>
+        <w:rPr>
+          <w:noProof/>
+        </w:rPr>
+      </w:pPr>
+      <w:r>
+        <w:rPr>
+          <w:noProof/>
+        </w:rPr>
+        <w:t>pixel, 43</w:t>
+      </w:r>
+    </w:p>
+    <w:p>
+      <w:pPr>
+        <w:pStyle w:val="Index1"/>
+        <w:tabs>
+          <w:tab w:val="right" w:leader="dot" w:pos="2407"/>
+        </w:tabs>
+        <w:rPr>
+          <w:noProof/>
+        </w:rPr>
+      </w:pPr>
+      <w:r>
+        <w:rPr>
+          <w:noProof/>
+        </w:rPr>
+        <w:t>primärminne, 43</w:t>
+      </w:r>
+    </w:p>
+    <w:p>
+      <w:pPr>
+        <w:pStyle w:val="Index1"/>
+        <w:tabs>
+          <w:tab w:val="right" w:leader="dot" w:pos="2407"/>
+        </w:tabs>
+        <w:rPr>
+          <w:noProof/>
+        </w:rPr>
+      </w:pPr>
+      <w:r>
+        <w:rPr>
+          <w:noProof/>
+        </w:rPr>
+        <w:t>pseudografik, 43</w:t>
+      </w:r>
+    </w:p>
+    <w:p>
+      <w:pPr>
+        <w:pStyle w:val="Index1"/>
+        <w:tabs>
+          <w:tab w:val="right" w:leader="dot" w:pos="2407"/>
+        </w:tabs>
+        <w:rPr>
+          <w:noProof/>
+        </w:rPr>
+      </w:pPr>
+      <w:r>
+        <w:rPr>
+          <w:noProof/>
+        </w:rPr>
+        <w:t>radnummer, 10, 44</w:t>
+      </w:r>
+    </w:p>
+    <w:p>
+      <w:pPr>
+        <w:pStyle w:val="Index1"/>
+        <w:tabs>
+          <w:tab w:val="right" w:leader="dot" w:pos="2407"/>
+        </w:tabs>
+        <w:rPr>
+          <w:noProof/>
+        </w:rPr>
+      </w:pPr>
+      <w:r>
+        <w:rPr>
+          <w:noProof/>
+        </w:rPr>
+        <w:t>RAM, 44</w:t>
+      </w:r>
+    </w:p>
+    <w:p>
+      <w:pPr>
+        <w:pStyle w:val="Index1"/>
+        <w:tabs>
+          <w:tab w:val="right" w:leader="dot" w:pos="2407"/>
+        </w:tabs>
+        <w:rPr>
+          <w:noProof/>
+        </w:rPr>
+      </w:pPr>
+      <w:r>
+        <w:rPr>
+          <w:noProof/>
+        </w:rPr>
+        <w:t>random access memory, 44</w:t>
+      </w:r>
+    </w:p>
+    <w:p>
+      <w:pPr>
+        <w:pStyle w:val="Index1"/>
+        <w:tabs>
+          <w:tab w:val="right" w:leader="dot" w:pos="2407"/>
+        </w:tabs>
+        <w:rPr>
+          <w:noProof/>
+        </w:rPr>
+      </w:pPr>
+      <w:r>
+        <w:rPr>
+          <w:noProof/>
+        </w:rPr>
+        <w:t>RENUMBER, 11</w:t>
+      </w:r>
+    </w:p>
+    <w:p>
+      <w:pPr>
+        <w:pStyle w:val="Index1"/>
+        <w:tabs>
+          <w:tab w:val="right" w:leader="dot" w:pos="2407"/>
+        </w:tabs>
+        <w:rPr>
+          <w:noProof/>
+        </w:rPr>
+      </w:pPr>
+      <w:r>
+        <w:rPr>
+          <w:noProof/>
+        </w:rPr>
+        <w:t>reset, 44</w:t>
+      </w:r>
+    </w:p>
+    <w:p>
+      <w:pPr>
+        <w:pStyle w:val="Index1"/>
+        <w:tabs>
+          <w:tab w:val="right" w:leader="dot" w:pos="2407"/>
+        </w:tabs>
+        <w:rPr>
+          <w:noProof/>
+        </w:rPr>
+      </w:pPr>
+      <w:r>
+        <w:rPr>
+          <w:noProof/>
+        </w:rPr>
+        <w:t>ROM, 44</w:t>
+      </w:r>
+    </w:p>
+    <w:p>
+      <w:pPr>
+        <w:pStyle w:val="Index1"/>
+        <w:tabs>
+          <w:tab w:val="right" w:leader="dot" w:pos="2407"/>
+        </w:tabs>
+        <w:rPr>
+          <w:noProof/>
+        </w:rPr>
+      </w:pPr>
+      <w:r>
+        <w:rPr>
+          <w:noProof/>
+        </w:rPr>
+        <w:t>sekundärminne, 44</w:t>
+      </w:r>
+    </w:p>
+    <w:p>
+      <w:pPr>
+        <w:pStyle w:val="Index1"/>
+        <w:tabs>
+          <w:tab w:val="right" w:leader="dot" w:pos="2407"/>
+        </w:tabs>
+        <w:rPr>
+          <w:noProof/>
+        </w:rPr>
+      </w:pPr>
+      <w:r>
+        <w:rPr>
+          <w:noProof/>
+        </w:rPr>
+        <w:t>sekventiell fil, 44</w:t>
+      </w:r>
+    </w:p>
+    <w:p>
+      <w:pPr>
+        <w:pStyle w:val="Index1"/>
+        <w:tabs>
+          <w:tab w:val="right" w:leader="dot" w:pos="2407"/>
+        </w:tabs>
+        <w:rPr>
+          <w:noProof/>
+        </w:rPr>
+      </w:pPr>
+      <w:r>
+        <w:rPr>
+          <w:noProof/>
+        </w:rPr>
+        <w:t>soft reset, 44</w:t>
+      </w:r>
+    </w:p>
+    <w:p>
+      <w:pPr>
+        <w:pStyle w:val="Index1"/>
+        <w:tabs>
+          <w:tab w:val="right" w:leader="dot" w:pos="2407"/>
+        </w:tabs>
+        <w:rPr>
+          <w:noProof/>
+        </w:rPr>
+      </w:pPr>
+      <w:r>
+        <w:rPr>
+          <w:noProof/>
+        </w:rPr>
+        <w:t>sprite, 44</w:t>
+      </w:r>
+    </w:p>
+    <w:p>
+      <w:pPr>
+        <w:pStyle w:val="Index1"/>
+        <w:tabs>
+          <w:tab w:val="right" w:leader="dot" w:pos="2407"/>
+        </w:tabs>
+        <w:rPr>
+          <w:noProof/>
+        </w:rPr>
+      </w:pPr>
+      <w:r>
+        <w:rPr>
+          <w:noProof/>
+        </w:rPr>
+        <w:t>STASH, 12</w:t>
+      </w:r>
+    </w:p>
+    <w:p>
+      <w:pPr>
+        <w:pStyle w:val="Index1"/>
+        <w:tabs>
+          <w:tab w:val="right" w:leader="dot" w:pos="2407"/>
+        </w:tabs>
+        <w:rPr>
+          <w:noProof/>
+        </w:rPr>
+      </w:pPr>
+      <w:r>
+        <w:rPr>
+          <w:noProof/>
+        </w:rPr>
+        <w:t>SWAP, 12</w:t>
+      </w:r>
+    </w:p>
+    <w:p>
+      <w:pPr>
+        <w:pStyle w:val="Index1"/>
+        <w:tabs>
+          <w:tab w:val="right" w:leader="dot" w:pos="2407"/>
+        </w:tabs>
+        <w:rPr>
+          <w:noProof/>
+        </w:rPr>
+      </w:pPr>
+      <w:r>
+        <w:rPr>
+          <w:noProof/>
+        </w:rPr>
+        <w:t>systemvariabel, 45</w:t>
+      </w:r>
+    </w:p>
+    <w:p>
+      <w:pPr>
+        <w:pStyle w:val="Index1"/>
+        <w:tabs>
+          <w:tab w:val="right" w:leader="dot" w:pos="2407"/>
+        </w:tabs>
+        <w:rPr>
+          <w:noProof/>
+        </w:rPr>
+      </w:pPr>
+      <w:r>
+        <w:rPr>
+          <w:noProof/>
+        </w:rPr>
+        <w:t>textkonsol, 41</w:t>
+      </w:r>
+    </w:p>
+    <w:p>
+      <w:pPr>
+        <w:pStyle w:val="Index1"/>
+        <w:tabs>
+          <w:tab w:val="right" w:leader="dot" w:pos="2407"/>
+        </w:tabs>
+        <w:rPr>
+          <w:noProof/>
+        </w:rPr>
+      </w:pPr>
+      <w:r>
+        <w:rPr>
+          <w:noProof/>
+        </w:rPr>
+        <w:t>textmarkör, 42</w:t>
+      </w:r>
+    </w:p>
+    <w:p>
+      <w:pPr>
+        <w:pStyle w:val="Index1"/>
+        <w:tabs>
+          <w:tab w:val="right" w:leader="dot" w:pos="2407"/>
+        </w:tabs>
+        <w:rPr>
+          <w:noProof/>
+        </w:rPr>
+      </w:pPr>
+      <w:r>
+        <w:rPr>
+          <w:noProof/>
+        </w:rPr>
+        <w:t>VAL, 14</w:t>
+      </w:r>
+    </w:p>
+    <w:p>
+      <w:pPr>
+        <w:pStyle w:val="Index1"/>
+        <w:tabs>
+          <w:tab w:val="right" w:leader="dot" w:pos="2407"/>
+        </w:tabs>
+        <w:rPr>
+          <w:noProof/>
+        </w:rPr>
+      </w:pPr>
+      <w:r>
+        <w:rPr>
+          <w:noProof/>
+        </w:rPr>
+        <w:t>vektor, 45</w:t>
+      </w:r>
+    </w:p>
+    <w:p>
+      <w:pPr>
+        <w:pStyle w:val="Index1"/>
+        <w:tabs>
+          <w:tab w:val="right" w:leader="dot" w:pos="2407"/>
+        </w:tabs>
+        <w:rPr>
+          <w:noProof/>
+        </w:rPr>
+      </w:pPr>
+      <w:r>
+        <w:rPr>
+          <w:noProof/>
+        </w:rPr>
+        <w:t>VIC-20, 47</w:t>
       </w:r>
     </w:p>
     <w:p>
@@ -8691,12 +12462,12 @@
       <w:pPr>
         <w:pStyle w:val="Rubrik1"/>
       </w:pPr>
-      <w:bookmarkStart w:id="24" w:name="_Toc149759129"/>
+      <w:bookmarkStart w:id="25" w:name="_Toc149839935"/>
       <w:r>
         <w:lastRenderedPageBreak/>
         <w:t>Bilder</w:t>
       </w:r>
-      <w:bookmarkEnd w:id="24"/>
+      <w:bookmarkEnd w:id="25"/>
     </w:p>
     <w:p>
       <w:pPr>
@@ -8734,7 +12505,7 @@
         </w:rPr>
         <w:fldChar w:fldCharType="separate"/>
       </w:r>
-      <w:hyperlink w:anchor="_Toc149759130" w:history="1">
+      <w:hyperlink w:anchor="_Toc149839942" w:history="1">
         <w:r>
           <w:rPr>
             <w:rStyle w:val="Hyperlnk"/>
@@ -8761,7 +12532,7 @@
             <w:noProof/>
             <w:webHidden/>
           </w:rPr>
-          <w:instrText xml:space="preserve"> PAGEREF _Toc149759130 \h </w:instrText>
+          <w:instrText xml:space="preserve"> PAGEREF _Toc149839942 \h </w:instrText>
         </w:r>
         <w:r>
           <w:rPr>
@@ -8807,7 +12578,7 @@
           <w14:ligatures w14:val="standardContextual"/>
         </w:rPr>
       </w:pPr>
-      <w:hyperlink r:id="rId15" w:anchor="_Toc149759131" w:history="1">
+      <w:hyperlink r:id="rId15" w:anchor="_Toc149839943" w:history="1">
         <w:r>
           <w:rPr>
             <w:rStyle w:val="Hyperlnk"/>
@@ -8834,7 +12605,7 @@
             <w:noProof/>
             <w:webHidden/>
           </w:rPr>
-          <w:instrText xml:space="preserve"> PAGEREF _Toc149759131 \h </w:instrText>
+          <w:instrText xml:space="preserve"> PAGEREF _Toc149839943 \h </w:instrText>
         </w:r>
         <w:r>
           <w:rPr>
@@ -8880,7 +12651,7 @@
           <w14:ligatures w14:val="standardContextual"/>
         </w:rPr>
       </w:pPr>
-      <w:hyperlink w:anchor="_Toc149759132" w:history="1">
+      <w:hyperlink w:anchor="_Toc149839944" w:history="1">
         <w:r>
           <w:rPr>
             <w:rStyle w:val="Hyperlnk"/>
@@ -8907,7 +12678,7 @@
             <w:noProof/>
             <w:webHidden/>
           </w:rPr>
-          <w:instrText xml:space="preserve"> PAGEREF _Toc149759132 \h </w:instrText>
+          <w:instrText xml:space="preserve"> PAGEREF _Toc149839944 \h </w:instrText>
         </w:r>
         <w:r>
           <w:rPr>
@@ -8980,49 +12751,144 @@
     </w:p>
     <w:p>
       <w:pPr>
+        <w:pStyle w:val="Rubrik2"/>
+      </w:pPr>
+      <w:r>
+        <w:lastRenderedPageBreak/>
+        <w:t>Erkännanden</w:t>
+      </w:r>
+    </w:p>
+    <w:p>
+      <w:r>
+        <w:t>Omslagsbilden föreställande en Commodore 128 är fotograferad av Evan Amos (CC BY-SA 3.0).</w:t>
+      </w:r>
+      <w:r>
+        <w:t xml:space="preserve"> Bilden används även för att visa datorns tangentbordslayout på sida </w:t>
+      </w:r>
+      <w:fldSimple w:instr=" PAGEREF Tangentbordslayout ">
+        <w:r>
+          <w:rPr>
+            <w:noProof/>
+          </w:rPr>
+          <w:t>4</w:t>
+        </w:r>
+      </w:fldSimple>
+      <w:r>
+        <w:t>.</w:t>
+      </w:r>
+    </w:p>
+    <w:p>
+      <w:pPr>
+        <w:pStyle w:val="Rubrik2"/>
+        <w:rPr>
+          <w:lang w:val="en-US"/>
+        </w:rPr>
+      </w:pPr>
+      <w:r>
+        <w:rPr>
+          <w:lang w:val="en-US"/>
+        </w:rPr>
+        <w:t xml:space="preserve">Böcker </w:t>
+      </w:r>
+      <w:proofErr w:type="spellStart"/>
+      <w:r>
+        <w:rPr>
+          <w:lang w:val="en-US"/>
+        </w:rPr>
+        <w:t>i</w:t>
+      </w:r>
+      <w:proofErr w:type="spellEnd"/>
+      <w:r>
+        <w:rPr>
+          <w:lang w:val="en-US"/>
+        </w:rPr>
+        <w:t xml:space="preserve"> </w:t>
+      </w:r>
+      <w:proofErr w:type="spellStart"/>
+      <w:r>
+        <w:rPr>
+          <w:lang w:val="en-US"/>
+        </w:rPr>
+        <w:t>denna</w:t>
+      </w:r>
+      <w:proofErr w:type="spellEnd"/>
+      <w:r>
+        <w:rPr>
+          <w:lang w:val="en-US"/>
+        </w:rPr>
+        <w:t xml:space="preserve"> </w:t>
+      </w:r>
+      <w:proofErr w:type="spellStart"/>
+      <w:r>
+        <w:rPr>
+          <w:lang w:val="en-US"/>
+        </w:rPr>
+        <w:t>serie</w:t>
+      </w:r>
+      <w:proofErr w:type="spellEnd"/>
+    </w:p>
+    <w:p>
+      <w:pPr>
+        <w:rPr>
+          <w:lang w:val="en-US"/>
+        </w:rPr>
+      </w:pPr>
+      <w:r>
         <w:rPr>
           <w:b/>
+          <w:bCs/>
+          <w:lang w:val="en-US"/>
+        </w:rPr>
+        <w:t>Commodore BASIC 2.0 second release</w:t>
+      </w:r>
+      <w:r>
+        <w:rPr>
+          <w:lang w:val="en-US"/>
+        </w:rPr>
+        <w:t xml:space="preserve"> (2021)</w:t>
+      </w:r>
+      <w:r>
+        <w:rPr>
+          <w:lang w:val="en-US"/>
+        </w:rPr>
+        <w:br/>
+        <w:t>https://ahesselbom.se/pages/commodorebasic20.html</w:t>
+      </w:r>
+    </w:p>
+    <w:p>
+      <w:pPr>
+        <w:rPr>
+          <w:lang w:val="en-US"/>
         </w:rPr>
       </w:pPr>
       <w:r>
         <w:rPr>
           <w:b/>
-        </w:rPr>
-        <w:lastRenderedPageBreak/>
-        <w:t>Erkännanden:</w:t>
-      </w:r>
-    </w:p>
-    <w:p>
-      <w:r>
-        <w:t>Omslagsbilden föreställande en Commodore 128 är fotograferad av Evan Amos (CC BY-SA 3.0).</w:t>
-      </w:r>
-      <w:r>
-        <w:t xml:space="preserve"> Bilden används även för att visa datorns tangentbordslayout på sida </w:t>
-      </w:r>
-      <w:r>
-        <w:fldChar w:fldCharType="begin"/>
-      </w:r>
-      <w:r>
-        <w:instrText xml:space="preserve"> PAGEREF Tangentbordslayout </w:instrText>
-      </w:r>
-      <w:r>
-        <w:fldChar w:fldCharType="separate"/>
-      </w:r>
-      <w:r>
-        <w:rPr>
-          <w:noProof/>
-        </w:rPr>
-        <w:t>4</w:t>
-      </w:r>
-      <w:r>
-        <w:rPr>
-          <w:noProof/>
-        </w:rPr>
-        <w:fldChar w:fldCharType="end"/>
-      </w:r>
-      <w:r>
-        <w:t>.</w:t>
-      </w:r>
+          <w:bCs/>
+          <w:lang w:val="en-US"/>
+        </w:rPr>
+        <w:t>Commodore BASIC 7.0 för Commodore 128</w:t>
+      </w:r>
+      <w:r>
+        <w:rPr>
+          <w:lang w:val="en-US"/>
+        </w:rPr>
+        <w:t xml:space="preserve"> (2024)</w:t>
+      </w:r>
+      <w:r>
+        <w:rPr>
+          <w:lang w:val="en-US"/>
+        </w:rPr>
+        <w:br/>
+        <w:t>https://ahesselbom.se/pages/commodorebasic70.html</w:t>
+      </w:r>
+    </w:p>
+    <w:p>
+      <w:pPr>
+        <w:rPr>
+          <w:lang w:val="en-US"/>
+        </w:rPr>
+      </w:pPr>
     </w:p>
     <w:sectPr>
       <w:pgSz w:w="8391" w:h="11907" w:code="11"/>
@@ -9379,7 +13245,7 @@
         <w:noProof/>
         <w:sz w:val="16"/>
       </w:rPr>
-      <w:t>Sprites</w:t>
+      <w:t>Index</w:t>
     </w:r>
     <w:r>
       <w:rPr>
@@ -14372,7 +18238,6 @@
   <w:style w:type="character" w:default="1" w:styleId="Standardstycketeckensnitt">
     <w:name w:val="Default Paragraph Font"/>
     <w:uiPriority w:val="1"/>
-    <w:semiHidden/>
     <w:unhideWhenUsed/>
   </w:style>
   <w:style w:type="table" w:default="1" w:styleId="Normaltabell">

--- a/Commodore BASIC 7.0 for C128.docx
+++ b/Commodore BASIC 7.0 for C128.docx
@@ -702,7 +702,7 @@
           <w:r>
             <w:fldChar w:fldCharType="separate"/>
           </w:r>
-          <w:hyperlink w:anchor="_Toc149839917" w:history="1">
+          <w:hyperlink w:anchor="_Toc150094664" w:history="1">
             <w:r>
               <w:rPr>
                 <w:rStyle w:val="Hyperlnk"/>
@@ -729,7 +729,7 @@
                 <w:noProof/>
                 <w:webHidden/>
               </w:rPr>
-              <w:instrText xml:space="preserve"> PAGEREF _Toc149839917 \h </w:instrText>
+              <w:instrText xml:space="preserve"> PAGEREF _Toc150094664 \h </w:instrText>
             </w:r>
             <w:r>
               <w:rPr>
@@ -775,7 +775,7 @@
               <w14:ligatures w14:val="standardContextual"/>
             </w:rPr>
           </w:pPr>
-          <w:hyperlink w:anchor="_Toc149839918" w:history="1">
+          <w:hyperlink w:anchor="_Toc150094665" w:history="1">
             <w:r>
               <w:rPr>
                 <w:rStyle w:val="Hyperlnk"/>
@@ -802,7 +802,7 @@
                 <w:noProof/>
                 <w:webHidden/>
               </w:rPr>
-              <w:instrText xml:space="preserve"> PAGEREF _Toc149839918 \h </w:instrText>
+              <w:instrText xml:space="preserve"> PAGEREF _Toc150094665 \h </w:instrText>
             </w:r>
             <w:r>
               <w:rPr>
@@ -822,7 +822,7 @@
                 <w:noProof/>
                 <w:webHidden/>
               </w:rPr>
-              <w:t>9</w:t>
+              <w:t>10</w:t>
             </w:r>
             <w:r>
               <w:rPr>
@@ -848,13 +848,13 @@
               <w14:ligatures w14:val="standardContextual"/>
             </w:rPr>
           </w:pPr>
-          <w:hyperlink w:anchor="_Toc149839919" w:history="1">
+          <w:hyperlink w:anchor="_Toc150094666" w:history="1">
             <w:r>
               <w:rPr>
                 <w:rStyle w:val="Hyperlnk"/>
                 <w:noProof/>
               </w:rPr>
-              <w:t>Text</w:t>
+              <w:t>Allmänna förbättringar i BASIC</w:t>
             </w:r>
             <w:r>
               <w:rPr>
@@ -875,7 +875,7 @@
                 <w:noProof/>
                 <w:webHidden/>
               </w:rPr>
-              <w:instrText xml:space="preserve"> PAGEREF _Toc149839919 \h </w:instrText>
+              <w:instrText xml:space="preserve"> PAGEREF _Toc150094666 \h </w:instrText>
             </w:r>
             <w:r>
               <w:rPr>
@@ -895,7 +895,7 @@
                 <w:noProof/>
                 <w:webHidden/>
               </w:rPr>
-              <w:t>14</w:t>
+              <w:t>16</w:t>
             </w:r>
             <w:r>
               <w:rPr>
@@ -921,13 +921,13 @@
               <w14:ligatures w14:val="standardContextual"/>
             </w:rPr>
           </w:pPr>
-          <w:hyperlink w:anchor="_Toc149839920" w:history="1">
+          <w:hyperlink w:anchor="_Toc150094667" w:history="1">
             <w:r>
               <w:rPr>
                 <w:rStyle w:val="Hyperlnk"/>
                 <w:noProof/>
               </w:rPr>
-              <w:t>Grafik</w:t>
+              <w:t>Text</w:t>
             </w:r>
             <w:r>
               <w:rPr>
@@ -948,7 +948,7 @@
                 <w:noProof/>
                 <w:webHidden/>
               </w:rPr>
-              <w:instrText xml:space="preserve"> PAGEREF _Toc149839920 \h </w:instrText>
+              <w:instrText xml:space="preserve"> PAGEREF _Toc150094667 \h </w:instrText>
             </w:r>
             <w:r>
               <w:rPr>
@@ -968,7 +968,7 @@
                 <w:noProof/>
                 <w:webHidden/>
               </w:rPr>
-              <w:t>16</w:t>
+              <w:t>19</w:t>
             </w:r>
             <w:r>
               <w:rPr>
@@ -994,13 +994,13 @@
               <w14:ligatures w14:val="standardContextual"/>
             </w:rPr>
           </w:pPr>
-          <w:hyperlink w:anchor="_Toc149839921" w:history="1">
+          <w:hyperlink w:anchor="_Toc150094668" w:history="1">
             <w:r>
               <w:rPr>
                 <w:rStyle w:val="Hyperlnk"/>
                 <w:noProof/>
               </w:rPr>
-              <w:t>Sprites</w:t>
+              <w:t>Grafik</w:t>
             </w:r>
             <w:r>
               <w:rPr>
@@ -1021,7 +1021,7 @@
                 <w:noProof/>
                 <w:webHidden/>
               </w:rPr>
-              <w:instrText xml:space="preserve"> PAGEREF _Toc149839921 \h </w:instrText>
+              <w:instrText xml:space="preserve"> PAGEREF _Toc150094668 \h </w:instrText>
             </w:r>
             <w:r>
               <w:rPr>
@@ -1041,7 +1041,7 @@
                 <w:noProof/>
                 <w:webHidden/>
               </w:rPr>
-              <w:t>18</w:t>
+              <w:t>21</w:t>
             </w:r>
             <w:r>
               <w:rPr>
@@ -1067,13 +1067,13 @@
               <w14:ligatures w14:val="standardContextual"/>
             </w:rPr>
           </w:pPr>
-          <w:hyperlink w:anchor="_Toc149839922" w:history="1">
+          <w:hyperlink w:anchor="_Toc150094669" w:history="1">
             <w:r>
               <w:rPr>
                 <w:rStyle w:val="Hyperlnk"/>
                 <w:noProof/>
               </w:rPr>
-              <w:t>Ljud</w:t>
+              <w:t>Sprites</w:t>
             </w:r>
             <w:r>
               <w:rPr>
@@ -1094,7 +1094,7 @@
                 <w:noProof/>
                 <w:webHidden/>
               </w:rPr>
-              <w:instrText xml:space="preserve"> PAGEREF _Toc149839922 \h </w:instrText>
+              <w:instrText xml:space="preserve"> PAGEREF _Toc150094669 \h </w:instrText>
             </w:r>
             <w:r>
               <w:rPr>
@@ -1114,7 +1114,7 @@
                 <w:noProof/>
                 <w:webHidden/>
               </w:rPr>
-              <w:t>20</w:t>
+              <w:t>23</w:t>
             </w:r>
             <w:r>
               <w:rPr>
@@ -1140,13 +1140,13 @@
               <w14:ligatures w14:val="standardContextual"/>
             </w:rPr>
           </w:pPr>
-          <w:hyperlink w:anchor="_Toc149839923" w:history="1">
+          <w:hyperlink w:anchor="_Toc150094670" w:history="1">
             <w:r>
               <w:rPr>
                 <w:rStyle w:val="Hyperlnk"/>
                 <w:noProof/>
               </w:rPr>
-              <w:t>Musik</w:t>
+              <w:t>Ljud</w:t>
             </w:r>
             <w:r>
               <w:rPr>
@@ -1167,7 +1167,7 @@
                 <w:noProof/>
                 <w:webHidden/>
               </w:rPr>
-              <w:instrText xml:space="preserve"> PAGEREF _Toc149839923 \h </w:instrText>
+              <w:instrText xml:space="preserve"> PAGEREF _Toc150094670 \h </w:instrText>
             </w:r>
             <w:r>
               <w:rPr>
@@ -1187,7 +1187,7 @@
                 <w:noProof/>
                 <w:webHidden/>
               </w:rPr>
-              <w:t>22</w:t>
+              <w:t>25</w:t>
             </w:r>
             <w:r>
               <w:rPr>
@@ -1213,13 +1213,13 @@
               <w14:ligatures w14:val="standardContextual"/>
             </w:rPr>
           </w:pPr>
-          <w:hyperlink w:anchor="_Toc149839924" w:history="1">
+          <w:hyperlink w:anchor="_Toc150094671" w:history="1">
             <w:r>
               <w:rPr>
                 <w:rStyle w:val="Hyperlnk"/>
                 <w:noProof/>
               </w:rPr>
-              <w:t>Avancerade ljudeffekter</w:t>
+              <w:t>Musik</w:t>
             </w:r>
             <w:r>
               <w:rPr>
@@ -1240,7 +1240,7 @@
                 <w:noProof/>
                 <w:webHidden/>
               </w:rPr>
-              <w:instrText xml:space="preserve"> PAGEREF _Toc149839924 \h </w:instrText>
+              <w:instrText xml:space="preserve"> PAGEREF _Toc150094671 \h </w:instrText>
             </w:r>
             <w:r>
               <w:rPr>
@@ -1260,7 +1260,7 @@
                 <w:noProof/>
                 <w:webHidden/>
               </w:rPr>
-              <w:t>24</w:t>
+              <w:t>27</w:t>
             </w:r>
             <w:r>
               <w:rPr>
@@ -1286,13 +1286,13 @@
               <w14:ligatures w14:val="standardContextual"/>
             </w:rPr>
           </w:pPr>
-          <w:hyperlink w:anchor="_Toc149839925" w:history="1">
+          <w:hyperlink w:anchor="_Toc150094672" w:history="1">
             <w:r>
               <w:rPr>
                 <w:rStyle w:val="Hyperlnk"/>
                 <w:noProof/>
               </w:rPr>
-              <w:t>Användarinteraktion</w:t>
+              <w:t>Avancerade ljudeffekter</w:t>
             </w:r>
             <w:r>
               <w:rPr>
@@ -1313,7 +1313,7 @@
                 <w:noProof/>
                 <w:webHidden/>
               </w:rPr>
-              <w:instrText xml:space="preserve"> PAGEREF _Toc149839925 \h </w:instrText>
+              <w:instrText xml:space="preserve"> PAGEREF _Toc150094672 \h </w:instrText>
             </w:r>
             <w:r>
               <w:rPr>
@@ -1333,7 +1333,7 @@
                 <w:noProof/>
                 <w:webHidden/>
               </w:rPr>
-              <w:t>26</w:t>
+              <w:t>29</w:t>
             </w:r>
             <w:r>
               <w:rPr>
@@ -1359,14 +1359,13 @@
               <w14:ligatures w14:val="standardContextual"/>
             </w:rPr>
           </w:pPr>
-          <w:hyperlink w:anchor="_Toc149839926" w:history="1">
+          <w:hyperlink w:anchor="_Toc150094673" w:history="1">
             <w:r>
               <w:rPr>
                 <w:rStyle w:val="Hyperlnk"/>
                 <w:noProof/>
-                <w:lang w:val="en-US"/>
-              </w:rPr>
-              <w:t>80-kolumnsläge</w:t>
+              </w:rPr>
+              <w:t>Användarinteraktion</w:t>
             </w:r>
             <w:r>
               <w:rPr>
@@ -1387,7 +1386,7 @@
                 <w:noProof/>
                 <w:webHidden/>
               </w:rPr>
-              <w:instrText xml:space="preserve"> PAGEREF _Toc149839926 \h </w:instrText>
+              <w:instrText xml:space="preserve"> PAGEREF _Toc150094673 \h </w:instrText>
             </w:r>
             <w:r>
               <w:rPr>
@@ -1407,7 +1406,7 @@
                 <w:noProof/>
                 <w:webHidden/>
               </w:rPr>
-              <w:t>28</w:t>
+              <w:t>31</w:t>
             </w:r>
             <w:r>
               <w:rPr>
@@ -1433,14 +1432,14 @@
               <w14:ligatures w14:val="standardContextual"/>
             </w:rPr>
           </w:pPr>
-          <w:hyperlink w:anchor="_Toc149839927" w:history="1">
+          <w:hyperlink w:anchor="_Toc150094674" w:history="1">
             <w:r>
               <w:rPr>
                 <w:rStyle w:val="Hyperlnk"/>
                 <w:noProof/>
                 <w:lang w:val="en-US"/>
               </w:rPr>
-              <w:t>Commodore BASIC 7.0 DOS</w:t>
+              <w:t>80-kolumnsläge</w:t>
             </w:r>
             <w:r>
               <w:rPr>
@@ -1461,7 +1460,7 @@
                 <w:noProof/>
                 <w:webHidden/>
               </w:rPr>
-              <w:instrText xml:space="preserve"> PAGEREF _Toc149839927 \h </w:instrText>
+              <w:instrText xml:space="preserve"> PAGEREF _Toc150094674 \h </w:instrText>
             </w:r>
             <w:r>
               <w:rPr>
@@ -1481,7 +1480,7 @@
                 <w:noProof/>
                 <w:webHidden/>
               </w:rPr>
-              <w:t>30</w:t>
+              <w:t>33</w:t>
             </w:r>
             <w:r>
               <w:rPr>
@@ -1507,14 +1506,14 @@
               <w14:ligatures w14:val="standardContextual"/>
             </w:rPr>
           </w:pPr>
-          <w:hyperlink w:anchor="_Toc149839928" w:history="1">
+          <w:hyperlink w:anchor="_Toc150094675" w:history="1">
             <w:r>
               <w:rPr>
                 <w:rStyle w:val="Hyperlnk"/>
                 <w:noProof/>
                 <w:lang w:val="en-US"/>
               </w:rPr>
-              <w:t>Commodore 64-läge</w:t>
+              <w:t>Commodore BASIC 7.0 DOS</w:t>
             </w:r>
             <w:r>
               <w:rPr>
@@ -1535,7 +1534,7 @@
                 <w:noProof/>
                 <w:webHidden/>
               </w:rPr>
-              <w:instrText xml:space="preserve"> PAGEREF _Toc149839928 \h </w:instrText>
+              <w:instrText xml:space="preserve"> PAGEREF _Toc150094675 \h </w:instrText>
             </w:r>
             <w:r>
               <w:rPr>
@@ -1555,7 +1554,7 @@
                 <w:noProof/>
                 <w:webHidden/>
               </w:rPr>
-              <w:t>32</w:t>
+              <w:t>35</w:t>
             </w:r>
             <w:r>
               <w:rPr>
@@ -1581,14 +1580,14 @@
               <w14:ligatures w14:val="standardContextual"/>
             </w:rPr>
           </w:pPr>
-          <w:hyperlink w:anchor="_Toc149839929" w:history="1">
+          <w:hyperlink w:anchor="_Toc150094676" w:history="1">
             <w:r>
               <w:rPr>
                 <w:rStyle w:val="Hyperlnk"/>
                 <w:noProof/>
                 <w:lang w:val="en-US"/>
               </w:rPr>
-              <w:t>CP/M</w:t>
+              <w:t>Commodore 64-läge</w:t>
             </w:r>
             <w:r>
               <w:rPr>
@@ -1609,7 +1608,7 @@
                 <w:noProof/>
                 <w:webHidden/>
               </w:rPr>
-              <w:instrText xml:space="preserve"> PAGEREF _Toc149839929 \h </w:instrText>
+              <w:instrText xml:space="preserve"> PAGEREF _Toc150094676 \h </w:instrText>
             </w:r>
             <w:r>
               <w:rPr>
@@ -1629,7 +1628,7 @@
                 <w:noProof/>
                 <w:webHidden/>
               </w:rPr>
-              <w:t>34</w:t>
+              <w:t>37</w:t>
             </w:r>
             <w:r>
               <w:rPr>
@@ -1655,13 +1654,14 @@
               <w14:ligatures w14:val="standardContextual"/>
             </w:rPr>
           </w:pPr>
-          <w:hyperlink w:anchor="_Toc149839930" w:history="1">
+          <w:hyperlink w:anchor="_Toc150094677" w:history="1">
             <w:r>
               <w:rPr>
                 <w:rStyle w:val="Hyperlnk"/>
                 <w:noProof/>
-              </w:rPr>
-              <w:t>Appendix A: Felsökning</w:t>
+                <w:lang w:val="en-US"/>
+              </w:rPr>
+              <w:t>CP/M</w:t>
             </w:r>
             <w:r>
               <w:rPr>
@@ -1682,7 +1682,7 @@
                 <w:noProof/>
                 <w:webHidden/>
               </w:rPr>
-              <w:instrText xml:space="preserve"> PAGEREF _Toc149839930 \h </w:instrText>
+              <w:instrText xml:space="preserve"> PAGEREF _Toc150094677 \h </w:instrText>
             </w:r>
             <w:r>
               <w:rPr>
@@ -1702,7 +1702,7 @@
                 <w:noProof/>
                 <w:webHidden/>
               </w:rPr>
-              <w:t>36</w:t>
+              <w:t>39</w:t>
             </w:r>
             <w:r>
               <w:rPr>
@@ -1728,13 +1728,14 @@
               <w14:ligatures w14:val="standardContextual"/>
             </w:rPr>
           </w:pPr>
-          <w:hyperlink w:anchor="_Toc149839931" w:history="1">
+          <w:hyperlink w:anchor="_Toc150094678" w:history="1">
             <w:r>
               <w:rPr>
                 <w:rStyle w:val="Hyperlnk"/>
                 <w:noProof/>
-              </w:rPr>
-              <w:t>Appendix B: Ordförklaringar</w:t>
+                <w:lang w:val="en-US"/>
+              </w:rPr>
+              <w:t>Appendix A: Felsökning</w:t>
             </w:r>
             <w:r>
               <w:rPr>
@@ -1755,7 +1756,7 @@
                 <w:noProof/>
                 <w:webHidden/>
               </w:rPr>
-              <w:instrText xml:space="preserve"> PAGEREF _Toc149839931 \h </w:instrText>
+              <w:instrText xml:space="preserve"> PAGEREF _Toc150094678 \h </w:instrText>
             </w:r>
             <w:r>
               <w:rPr>
@@ -1775,7 +1776,7 @@
                 <w:noProof/>
                 <w:webHidden/>
               </w:rPr>
-              <w:t>38</w:t>
+              <w:t>41</w:t>
             </w:r>
             <w:r>
               <w:rPr>
@@ -1801,13 +1802,13 @@
               <w14:ligatures w14:val="standardContextual"/>
             </w:rPr>
           </w:pPr>
-          <w:hyperlink w:anchor="_Toc149839932" w:history="1">
+          <w:hyperlink w:anchor="_Toc150094679" w:history="1">
             <w:r>
               <w:rPr>
                 <w:rStyle w:val="Hyperlnk"/>
                 <w:noProof/>
               </w:rPr>
-              <w:t>Appendix C: En jämförelse mellan Commodore 128, Commodore 64 och VIC-20</w:t>
+              <w:t>Appendix B: Ordförklaringar</w:t>
             </w:r>
             <w:r>
               <w:rPr>
@@ -1828,7 +1829,7 @@
                 <w:noProof/>
                 <w:webHidden/>
               </w:rPr>
-              <w:instrText xml:space="preserve"> PAGEREF _Toc149839932 \h </w:instrText>
+              <w:instrText xml:space="preserve"> PAGEREF _Toc150094679 \h </w:instrText>
             </w:r>
             <w:r>
               <w:rPr>
@@ -1848,7 +1849,7 @@
                 <w:noProof/>
                 <w:webHidden/>
               </w:rPr>
-              <w:t>47</w:t>
+              <w:t>43</w:t>
             </w:r>
             <w:r>
               <w:rPr>
@@ -1874,14 +1875,13 @@
               <w14:ligatures w14:val="standardContextual"/>
             </w:rPr>
           </w:pPr>
-          <w:hyperlink w:anchor="_Toc149839933" w:history="1">
+          <w:hyperlink w:anchor="_Toc150094680" w:history="1">
             <w:r>
               <w:rPr>
                 <w:rStyle w:val="Hyperlnk"/>
                 <w:noProof/>
-                <w:lang w:val="en-US"/>
-              </w:rPr>
-              <w:t>Appendix D: Maskinkod</w:t>
+              </w:rPr>
+              <w:t>Appendix C: En jämförelse mellan Commodore 128, Commodore 64 och VIC-20</w:t>
             </w:r>
             <w:r>
               <w:rPr>
@@ -1902,7 +1902,7 @@
                 <w:noProof/>
                 <w:webHidden/>
               </w:rPr>
-              <w:instrText xml:space="preserve"> PAGEREF _Toc149839933 \h </w:instrText>
+              <w:instrText xml:space="preserve"> PAGEREF _Toc150094680 \h </w:instrText>
             </w:r>
             <w:r>
               <w:rPr>
@@ -1922,7 +1922,7 @@
                 <w:noProof/>
                 <w:webHidden/>
               </w:rPr>
-              <w:t>49</w:t>
+              <w:t>52</w:t>
             </w:r>
             <w:r>
               <w:rPr>
@@ -1948,14 +1948,14 @@
               <w14:ligatures w14:val="standardContextual"/>
             </w:rPr>
           </w:pPr>
-          <w:hyperlink w:anchor="_Toc149839934" w:history="1">
+          <w:hyperlink w:anchor="_Toc150094681" w:history="1">
             <w:r>
               <w:rPr>
                 <w:rStyle w:val="Hyperlnk"/>
                 <w:noProof/>
                 <w:lang w:val="en-US"/>
               </w:rPr>
-              <w:t>Index</w:t>
+              <w:t>Appendix D: Maskinkod</w:t>
             </w:r>
             <w:r>
               <w:rPr>
@@ -1976,7 +1976,7 @@
                 <w:noProof/>
                 <w:webHidden/>
               </w:rPr>
-              <w:instrText xml:space="preserve"> PAGEREF _Toc149839934 \h </w:instrText>
+              <w:instrText xml:space="preserve"> PAGEREF _Toc150094681 \h </w:instrText>
             </w:r>
             <w:r>
               <w:rPr>
@@ -1996,7 +1996,7 @@
                 <w:noProof/>
                 <w:webHidden/>
               </w:rPr>
-              <w:t>51</w:t>
+              <w:t>54</w:t>
             </w:r>
             <w:r>
               <w:rPr>
@@ -2022,13 +2022,14 @@
               <w14:ligatures w14:val="standardContextual"/>
             </w:rPr>
           </w:pPr>
-          <w:hyperlink w:anchor="_Toc149839935" w:history="1">
+          <w:hyperlink w:anchor="_Toc150094682" w:history="1">
             <w:r>
               <w:rPr>
                 <w:rStyle w:val="Hyperlnk"/>
                 <w:noProof/>
-              </w:rPr>
-              <w:t>Bilder</w:t>
+                <w:lang w:val="en-US"/>
+              </w:rPr>
+              <w:t>Index</w:t>
             </w:r>
             <w:r>
               <w:rPr>
@@ -2049,7 +2050,7 @@
                 <w:noProof/>
                 <w:webHidden/>
               </w:rPr>
-              <w:instrText xml:space="preserve"> PAGEREF _Toc149839935 \h </w:instrText>
+              <w:instrText xml:space="preserve"> PAGEREF _Toc150094682 \h </w:instrText>
             </w:r>
             <w:r>
               <w:rPr>
@@ -2069,7 +2070,80 @@
                 <w:noProof/>
                 <w:webHidden/>
               </w:rPr>
-              <w:t>53</w:t>
+              <w:t>56</w:t>
+            </w:r>
+            <w:r>
+              <w:rPr>
+                <w:noProof/>
+                <w:webHidden/>
+              </w:rPr>
+              <w:fldChar w:fldCharType="end"/>
+            </w:r>
+          </w:hyperlink>
+        </w:p>
+        <w:p>
+          <w:pPr>
+            <w:pStyle w:val="Innehll1"/>
+            <w:tabs>
+              <w:tab w:val="right" w:leader="dot" w:pos="5545"/>
+            </w:tabs>
+            <w:rPr>
+              <w:rFonts w:asciiTheme="minorHAnsi" w:eastAsiaTheme="minorEastAsia" w:hAnsiTheme="minorHAnsi"/>
+              <w:noProof/>
+              <w:kern w:val="2"/>
+              <w:sz w:val="22"/>
+              <w:lang w:eastAsia="sv-SE"/>
+              <w14:ligatures w14:val="standardContextual"/>
+            </w:rPr>
+          </w:pPr>
+          <w:hyperlink w:anchor="_Toc150094683" w:history="1">
+            <w:r>
+              <w:rPr>
+                <w:rStyle w:val="Hyperlnk"/>
+                <w:noProof/>
+              </w:rPr>
+              <w:t>Bilder</w:t>
+            </w:r>
+            <w:r>
+              <w:rPr>
+                <w:noProof/>
+                <w:webHidden/>
+              </w:rPr>
+              <w:tab/>
+            </w:r>
+            <w:r>
+              <w:rPr>
+                <w:noProof/>
+                <w:webHidden/>
+              </w:rPr>
+              <w:fldChar w:fldCharType="begin"/>
+            </w:r>
+            <w:r>
+              <w:rPr>
+                <w:noProof/>
+                <w:webHidden/>
+              </w:rPr>
+              <w:instrText xml:space="preserve"> PAGEREF _Toc150094683 \h </w:instrText>
+            </w:r>
+            <w:r>
+              <w:rPr>
+                <w:noProof/>
+                <w:webHidden/>
+              </w:rPr>
+            </w:r>
+            <w:r>
+              <w:rPr>
+                <w:noProof/>
+                <w:webHidden/>
+              </w:rPr>
+              <w:fldChar w:fldCharType="separate"/>
+            </w:r>
+            <w:r>
+              <w:rPr>
+                <w:noProof/>
+                <w:webHidden/>
+              </w:rPr>
+              <w:t>58</w:t>
             </w:r>
             <w:r>
               <w:rPr>
@@ -2121,7 +2195,7 @@
       <w:pPr>
         <w:pStyle w:val="Rubrik1"/>
       </w:pPr>
-      <w:bookmarkStart w:id="0" w:name="_Toc149839917"/>
+      <w:bookmarkStart w:id="0" w:name="_Toc150094664"/>
       <w:r>
         <w:lastRenderedPageBreak/>
         <w:t>Introduktion</w:t>
@@ -2373,14 +2447,12 @@
       <w:r>
         <w:t xml:space="preserve"> </w:t>
       </w:r>
-      <w:proofErr w:type="spellStart"/>
       <w:r>
         <w:rPr>
           <w:b/>
         </w:rPr>
         <w:t>Return</w:t>
       </w:r>
-      <w:proofErr w:type="spellEnd"/>
       <w:r>
         <w:t xml:space="preserve"> till </w:t>
       </w:r>
@@ -2390,19 +2462,11 @@
       <w:r>
         <w:t xml:space="preserve">, </w:t>
       </w:r>
-      <w:proofErr w:type="spellStart"/>
       <w:r>
         <w:rPr>
           <w:b/>
         </w:rPr>
-        <w:t>Run</w:t>
-      </w:r>
-      <w:proofErr w:type="spellEnd"/>
-      <w:r>
-        <w:rPr>
-          <w:b/>
-        </w:rPr>
-        <w:t xml:space="preserve"> Stop</w:t>
+        <w:t>Run Stop</w:t>
       </w:r>
       <w:r>
         <w:t xml:space="preserve"> till </w:t>
@@ -2471,7 +2535,7 @@
         <w:pStyle w:val="Beskrivning"/>
       </w:pPr>
       <w:bookmarkStart w:id="1" w:name="Tangentbordslayout"/>
-      <w:bookmarkStart w:id="2" w:name="_Toc149839942"/>
+      <w:bookmarkStart w:id="2" w:name="_Toc150094684"/>
       <w:bookmarkEnd w:id="1"/>
       <w:r>
         <w:t xml:space="preserve">Figur </w:t>
@@ -2553,7 +2617,6 @@
       <w:r>
         <w:t xml:space="preserve"> </w:t>
       </w:r>
-      <w:proofErr w:type="spellStart"/>
       <w:r>
         <w:rPr>
           <w:b/>
@@ -2568,11 +2631,9 @@
         </w:rPr>
         <w:t>+A</w:t>
       </w:r>
-      <w:proofErr w:type="spellEnd"/>
       <w:r>
         <w:t xml:space="preserve"> ska </w:t>
       </w:r>
-      <w:proofErr w:type="spellStart"/>
       <w:r>
         <w:rPr>
           <w:b/>
@@ -2580,7 +2641,6 @@
         </w:rPr>
         <w:t>Shift</w:t>
       </w:r>
-      <w:proofErr w:type="spellEnd"/>
       <w:r>
         <w:t xml:space="preserve"> hållas nedtryckt medan </w:t>
       </w:r>
@@ -3007,7 +3067,7 @@
                                 <w:noProof/>
                               </w:rPr>
                             </w:pPr>
-                            <w:bookmarkStart w:id="3" w:name="_Toc149839943"/>
+                            <w:bookmarkStart w:id="3" w:name="_Toc150094685"/>
                             <w:r>
                               <w:t xml:space="preserve">Figur </w:t>
                             </w:r>
@@ -3075,7 +3135,7 @@
                           <w:noProof/>
                         </w:rPr>
                       </w:pPr>
-                      <w:bookmarkStart w:id="4" w:name="_Toc149839943"/>
+                      <w:bookmarkStart w:id="4" w:name="_Toc150094685"/>
                       <w:r>
                         <w:t xml:space="preserve">Figur </w:t>
                       </w:r>
@@ -3175,21 +3235,7 @@
         <w:rPr>
           <w:i/>
         </w:rPr>
-        <w:t xml:space="preserve">MEGA Museum </w:t>
-      </w:r>
-      <w:proofErr w:type="spellStart"/>
-      <w:r>
-        <w:rPr>
-          <w:i/>
-        </w:rPr>
-        <w:t>of</w:t>
-      </w:r>
-      <w:proofErr w:type="spellEnd"/>
-      <w:r>
-        <w:rPr>
-          <w:i/>
-        </w:rPr>
-        <w:t xml:space="preserve"> Electronic Games and Art</w:t>
+        <w:t>MEGA Museum of Electronic Games and Art</w:t>
       </w:r>
       <w:r>
         <w:t xml:space="preserve"> arbetar med att få ut</w:t>
@@ -3261,17 +3307,17 @@
         </w:numPr>
       </w:pPr>
       <w:r>
-        <w:t xml:space="preserve">Det andra kapitlet ger en övergripande beskrivning om datorn boken handlar om, </w:t>
+        <w:t xml:space="preserve">Det andra kapitlet beskriver </w:t>
       </w:r>
       <w:r>
         <w:rPr>
           <w:b/>
           <w:bCs/>
         </w:rPr>
-        <w:t>Commodore 128</w:t>
-      </w:r>
-      <w:r>
-        <w:t>.</w:t>
+        <w:t>allmänna förbättringar</w:t>
+      </w:r>
+      <w:r>
+        <w:t xml:space="preserve"> i Commodore BASIC 7.0 jämfört med </w:t>
       </w:r>
     </w:p>
     <w:p>
@@ -3283,17 +3329,23 @@
         </w:numPr>
       </w:pPr>
       <w:r>
-        <w:t xml:space="preserve">Kapitlet </w:t>
+        <w:t xml:space="preserve">Det </w:t>
+      </w:r>
+      <w:r>
+        <w:t>tredje</w:t>
+      </w:r>
+      <w:r>
+        <w:t xml:space="preserve"> kapitlet ger en övergripande beskrivning om datorn boken handlar om, </w:t>
       </w:r>
       <w:r>
         <w:rPr>
           <w:b/>
           <w:bCs/>
         </w:rPr>
-        <w:t>Text</w:t>
-      </w:r>
-      <w:r>
-        <w:t xml:space="preserve"> presenterar nya möjligheter att analysera och manipulera text.</w:t>
+        <w:t>Commodore 128</w:t>
+      </w:r>
+      <w:r>
+        <w:t>.</w:t>
       </w:r>
     </w:p>
     <w:p>
@@ -3305,17 +3357,17 @@
         </w:numPr>
       </w:pPr>
       <w:r>
-        <w:t xml:space="preserve">I kapitlet om </w:t>
+        <w:t xml:space="preserve">Kapitlet </w:t>
       </w:r>
       <w:r>
         <w:rPr>
           <w:b/>
           <w:bCs/>
         </w:rPr>
-        <w:t>grafik</w:t>
-      </w:r>
-      <w:r>
-        <w:t xml:space="preserve"> beskrivs hur högupplöst grafik kan skapas med Commodore BASIC 7.0.</w:t>
+        <w:t>Text</w:t>
+      </w:r>
+      <w:r>
+        <w:t xml:space="preserve"> presenterar nya möjligheter att analysera och manipulera text.</w:t>
       </w:r>
     </w:p>
     <w:p>
@@ -3327,14 +3379,17 @@
         </w:numPr>
       </w:pPr>
       <w:r>
+        <w:t xml:space="preserve">I kapitlet om </w:t>
+      </w:r>
+      <w:r>
         <w:rPr>
           <w:b/>
           <w:bCs/>
         </w:rPr>
-        <w:t>Sprites</w:t>
-      </w:r>
-      <w:r>
-        <w:t xml:space="preserve"> handlar om rörlig grafik och enklare animationer.</w:t>
+        <w:t>grafik</w:t>
+      </w:r>
+      <w:r>
+        <w:t xml:space="preserve"> beskrivs hur högupplöst grafik kan skapas med Commodore BASIC 7.0.</w:t>
       </w:r>
     </w:p>
     <w:p>
@@ -3346,17 +3401,14 @@
         </w:numPr>
       </w:pPr>
       <w:r>
-        <w:t xml:space="preserve">Kapitlet om </w:t>
-      </w:r>
-      <w:r>
         <w:rPr>
           <w:b/>
           <w:bCs/>
         </w:rPr>
-        <w:t>ljud</w:t>
-      </w:r>
-      <w:r>
-        <w:t xml:space="preserve"> visar hur man kan få Commodore 128 att spela upp enklare toner och effekter.</w:t>
+        <w:t>Sprites</w:t>
+      </w:r>
+      <w:r>
+        <w:t xml:space="preserve"> handlar om rörlig grafik och enklare animationer.</w:t>
       </w:r>
     </w:p>
     <w:p>
@@ -3368,17 +3420,17 @@
         </w:numPr>
       </w:pPr>
       <w:r>
-        <w:t xml:space="preserve">I kapitlet om </w:t>
+        <w:t xml:space="preserve">Kapitlet om </w:t>
       </w:r>
       <w:r>
         <w:rPr>
           <w:b/>
           <w:bCs/>
         </w:rPr>
-        <w:t>musik</w:t>
-      </w:r>
-      <w:r>
-        <w:t xml:space="preserve"> beskrivs hur melodier kan komponeras och framföras av flera röster.</w:t>
+        <w:t>ljud</w:t>
+      </w:r>
+      <w:r>
+        <w:t xml:space="preserve"> visar hur man kan få Commodore 128 att spela upp enklare toner och effekter.</w:t>
       </w:r>
     </w:p>
     <w:p>
@@ -3397,10 +3449,10 @@
           <w:b/>
           <w:bCs/>
         </w:rPr>
-        <w:t>avancerade ljudeffekter</w:t>
-      </w:r>
-      <w:r>
-        <w:t xml:space="preserve"> beskrivs tidigare odokumenterade funktioner för att skapa nya ljud med Commodore BASIC 7.0.</w:t>
+        <w:t>musik</w:t>
+      </w:r>
+      <w:r>
+        <w:t xml:space="preserve"> beskrivs hur melodier kan komponeras och framföras av flera röster.</w:t>
       </w:r>
     </w:p>
     <w:p>
@@ -3412,17 +3464,17 @@
         </w:numPr>
       </w:pPr>
       <w:r>
-        <w:t xml:space="preserve">Kapitlet om </w:t>
+        <w:t xml:space="preserve">I kapitlet om </w:t>
       </w:r>
       <w:r>
         <w:rPr>
           <w:b/>
           <w:bCs/>
         </w:rPr>
-        <w:t>användarinteraktion</w:t>
-      </w:r>
-      <w:r>
-        <w:t xml:space="preserve"> beskriver hur man läser av tangentbordet, joysticks och ljuspennan.</w:t>
+        <w:t>avancerade ljudeffekter</w:t>
+      </w:r>
+      <w:r>
+        <w:t xml:space="preserve"> beskrivs tidigare odokumenterade funktioner för att skapa nya ljud med Commodore BASIC 7.0.</w:t>
       </w:r>
     </w:p>
     <w:p>
@@ -3434,17 +3486,17 @@
         </w:numPr>
       </w:pPr>
       <w:r>
-        <w:t xml:space="preserve">I kapitlet om </w:t>
+        <w:t xml:space="preserve">Kapitlet om </w:t>
       </w:r>
       <w:r>
         <w:rPr>
           <w:b/>
           <w:bCs/>
         </w:rPr>
-        <w:t>80-kolumnsläge</w:t>
-      </w:r>
-      <w:r>
-        <w:t xml:space="preserve"> förklaras hur man kan dra nytta av datorns förmåga att dubblera antalet tecken som visas på skärmen.</w:t>
+        <w:t>användarinteraktion</w:t>
+      </w:r>
+      <w:r>
+        <w:t xml:space="preserve"> beskriver hur man läser av tangentbordet, joysticks och ljuspennan.</w:t>
       </w:r>
     </w:p>
     <w:p>
@@ -3456,23 +3508,17 @@
         </w:numPr>
       </w:pPr>
       <w:r>
-        <w:t>Därefter beskrivs de utökade möjligheterna att bevara</w:t>
-      </w:r>
-      <w:r>
-        <w:t xml:space="preserve"> </w:t>
-      </w:r>
-      <w:r>
-        <w:t xml:space="preserve">data på disk i kapitlet om </w:t>
+        <w:t xml:space="preserve">I kapitlet om </w:t>
       </w:r>
       <w:r>
         <w:rPr>
           <w:b/>
           <w:bCs/>
         </w:rPr>
-        <w:t>DOS</w:t>
-      </w:r>
-      <w:r>
-        <w:t>.</w:t>
+        <w:t>80-kolumnsläge</w:t>
+      </w:r>
+      <w:r>
+        <w:t xml:space="preserve"> förklaras hur man kan dra nytta av datorns förmåga att dubblera antalet tecken som visas på skärmen.</w:t>
       </w:r>
     </w:p>
     <w:p>
@@ -3484,17 +3530,23 @@
         </w:numPr>
       </w:pPr>
       <w:r>
+        <w:t>Därefter beskrivs de utökade möjligheterna att bevara</w:t>
+      </w:r>
+      <w:r>
+        <w:t xml:space="preserve"> </w:t>
+      </w:r>
+      <w:r>
+        <w:t xml:space="preserve">data på disk i kapitlet om </w:t>
+      </w:r>
+      <w:r>
         <w:rPr>
           <w:b/>
           <w:bCs/>
         </w:rPr>
-        <w:t>Commodore 64-läget</w:t>
-      </w:r>
-      <w:r>
-        <w:t xml:space="preserve"> beskrivs i det </w:t>
-      </w:r>
-      <w:r>
-        <w:t>tolfte kapitlet.</w:t>
+        <w:t>DOS</w:t>
+      </w:r>
+      <w:r>
+        <w:t>.</w:t>
       </w:r>
     </w:p>
     <w:p>
@@ -3506,13 +3558,35 @@
         </w:numPr>
       </w:pPr>
       <w:r>
-        <w:t xml:space="preserve">Det trettionde och sista kapitlet ger en introduktion till </w:t>
-      </w:r>
-      <w:r>
         <w:rPr>
           <w:b/>
           <w:bCs/>
         </w:rPr>
+        <w:t>Commodore 64-läget</w:t>
+      </w:r>
+      <w:r>
+        <w:t xml:space="preserve"> beskrivs i det </w:t>
+      </w:r>
+      <w:r>
+        <w:t>tolfte kapitlet.</w:t>
+      </w:r>
+    </w:p>
+    <w:p>
+      <w:pPr>
+        <w:pStyle w:val="Liststycke"/>
+        <w:numPr>
+          <w:ilvl w:val="0"/>
+          <w:numId w:val="38"/>
+        </w:numPr>
+      </w:pPr>
+      <w:r>
+        <w:t xml:space="preserve">Det trettionde och sista kapitlet ger en introduktion till </w:t>
+      </w:r>
+      <w:r>
+        <w:rPr>
+          <w:b/>
+          <w:bCs/>
+        </w:rPr>
         <w:t>CP/M</w:t>
       </w:r>
       <w:r>
@@ -3521,6 +3595,12 @@
     </w:p>
     <w:p>
       <w:r>
+        <w:br w:type="page"/>
+      </w:r>
+    </w:p>
+    <w:p>
+      <w:r>
+        <w:lastRenderedPageBreak/>
         <w:t xml:space="preserve">Här följer en beskrivning av bokens </w:t>
       </w:r>
       <w:r>
@@ -3583,13 +3663,8 @@
         <w:t>Appendix A</w:t>
       </w:r>
       <w:r>
-        <w:t xml:space="preserve"> handlar om felsökning (</w:t>
-      </w:r>
-      <w:proofErr w:type="spellStart"/>
-      <w:r>
-        <w:t>debugging</w:t>
-      </w:r>
-      <w:proofErr w:type="spellEnd"/>
+        <w:t xml:space="preserve"> handlar om felsökning (debugging</w:t>
+      </w:r>
       <w:r>
         <w:fldChar w:fldCharType="begin"/>
       </w:r>
@@ -3702,7 +3777,6 @@
         <w:t>.</w:t>
       </w:r>
     </w:p>
-    <w:p/>
     <w:p>
       <w:pPr>
         <w:rPr>
@@ -3744,7 +3818,7 @@
       <w:pPr>
         <w:pStyle w:val="Rubrik1"/>
       </w:pPr>
-      <w:bookmarkStart w:id="5" w:name="_Toc149839918"/>
+      <w:bookmarkStart w:id="5" w:name="_Toc150094665"/>
       <w:r>
         <w:lastRenderedPageBreak/>
         <w:t>Om Commodore 128</w:t>
@@ -3753,23 +3827,7 @@
     </w:p>
     <w:p>
       <w:r>
-        <w:t xml:space="preserve">Commodore 128 introducerades på marknaden år 1985, och såldes fram till och med år 1989, när 16-bitarssystemen som </w:t>
-      </w:r>
-      <w:proofErr w:type="spellStart"/>
-      <w:r>
-        <w:t>Atari</w:t>
-      </w:r>
-      <w:proofErr w:type="spellEnd"/>
-      <w:r>
-        <w:t xml:space="preserve"> ST och </w:t>
-      </w:r>
-      <w:proofErr w:type="spellStart"/>
-      <w:r>
-        <w:t>Amiga</w:t>
-      </w:r>
-      <w:proofErr w:type="spellEnd"/>
-      <w:r>
-        <w:t xml:space="preserve"> började vinna mark</w:t>
+        <w:t>Commodore 128 introducerades på marknaden år 1985, och såldes fram till och med år 1989, när 16-bitarssystemen som Atari ST och Amiga började vinna mark</w:t>
       </w:r>
       <w:r>
         <w:t xml:space="preserve">. Som namnet </w:t>
@@ -3788,15 +3846,7 @@
       </w:r>
       <w:proofErr w:type="gramEnd"/>
       <w:r>
-        <w:t xml:space="preserve"> megahertz (MHz). Den andra processorn är en </w:t>
-      </w:r>
-      <w:proofErr w:type="spellStart"/>
-      <w:r>
-        <w:t>Zilog</w:t>
-      </w:r>
-      <w:proofErr w:type="spellEnd"/>
-      <w:r>
-        <w:t xml:space="preserve"> Z80 på 4 MHz. Det är denna som driver runt din dator när du arbetar i CP/M-läge.</w:t>
+        <w:t xml:space="preserve"> megahertz (MHz). Den andra processorn är en Zilog Z80 på 4 MHz. Det är denna som driver runt din dator när du arbetar i CP/M-läge.</w:t>
       </w:r>
     </w:p>
     <w:p>
@@ -3814,220 +3864,182 @@
           <w:i/>
           <w:iCs/>
         </w:rPr>
-        <w:t xml:space="preserve">Control Program for </w:t>
-      </w:r>
-      <w:proofErr w:type="spellStart"/>
+        <w:t>Control Program for Microcomputers</w:t>
+      </w:r>
+      <w:r>
+        <w:t>) behöver läsas in från diskett (att ”boota” operativsystemet).</w:t>
+      </w:r>
+      <w:r>
+        <w:t xml:space="preserve"> Datorn levererades med </w:t>
+      </w:r>
+      <w:r>
+        <w:t>version CP/M Plus version 3.0</w:t>
+      </w:r>
+      <w:r>
+        <w:t>, och ger tillgång till avancerad mjukvara som t.ex. Turbo Pascal eller Microsoft Basic.</w:t>
+      </w:r>
+    </w:p>
+    <w:p>
+      <w:r>
+        <w:t xml:space="preserve">För den som inte vill köra operativsystem som likt CP/M styrs med textkommandon, finns möjligheten att köpa till </w:t>
+      </w:r>
+      <w:r>
+        <w:t xml:space="preserve">det grafiska </w:t>
+      </w:r>
+      <w:r>
+        <w:t xml:space="preserve">operativsystemet </w:t>
+      </w:r>
+      <w:r>
+        <w:t>GEOS som kontrolleras med mus. GEOS (</w:t>
+      </w:r>
+      <w:r>
+        <w:t>Graphic Environment Operating System</w:t>
+      </w:r>
+      <w:r>
+        <w:t>) använder sig av rullgardinsmenyer, fönster och ikoner för att låta användaren kontrollera datorn.</w:t>
+      </w:r>
+    </w:p>
+    <w:p>
+      <w:r>
+        <w:t>Commodore 128 har samma ljudkapacitet som Commodore 64, som drivs av MOS-</w:t>
+      </w:r>
+      <w:r>
+        <w:t>chippet</w:t>
+      </w:r>
+      <w:r>
+        <w:t xml:space="preserve"> 6581</w:t>
+      </w:r>
+      <w:r>
+        <w:t xml:space="preserve"> </w:t>
+      </w:r>
+      <w:r>
+        <w:t>(</w:t>
+      </w:r>
+      <w:r>
+        <w:t>8580</w:t>
+      </w:r>
+      <w:r>
+        <w:t xml:space="preserve"> i senare modeller). Dessa kallas kort och för SID (Sound Interface Device).</w:t>
+      </w:r>
+    </w:p>
+    <w:p>
+      <w:r>
+        <w:t>För grafik har Commodore 128 en VIC-II E</w:t>
+      </w:r>
+      <w:r>
+        <w:t xml:space="preserve"> med ungefär</w:t>
+      </w:r>
+      <w:r>
+        <w:t xml:space="preserve"> samma kapacitet som VIC-II som satt i Commodore 64, vilket innebär en </w:t>
+      </w:r>
+      <w:r>
+        <w:t>skärm</w:t>
+      </w:r>
+      <w:r>
+        <w:t>upplösning på 320</w:t>
+      </w:r>
+      <w:r>
+        <w:t>×</w:t>
+      </w:r>
+      <w:r>
+        <w:t>200 punkter (pixlar), 16 färger, 8 sprites och raster. Förutom detta har version E även stöd för blitter</w:t>
+      </w:r>
+      <w:r>
+        <w:fldChar w:fldCharType="begin"/>
+      </w:r>
+      <w:r>
+        <w:instrText xml:space="preserve"> XE "</w:instrText>
+      </w:r>
+      <w:r>
+        <w:instrText>blitter</w:instrText>
+      </w:r>
+      <w:r>
+        <w:instrText xml:space="preserve">" </w:instrText>
+      </w:r>
+      <w:r>
+        <w:fldChar w:fldCharType="end"/>
+      </w:r>
+      <w:r>
+        <w:t xml:space="preserve"> och e</w:t>
+      </w:r>
+      <w:r>
+        <w:t>tt extra grafikläge med en</w:t>
+      </w:r>
+      <w:r>
+        <w:t xml:space="preserve"> </w:t>
+      </w:r>
+      <w:r>
+        <w:t>skärm</w:t>
+      </w:r>
+      <w:r>
+        <w:t>upplösning på 640</w:t>
+      </w:r>
+      <w:r>
+        <w:t>×</w:t>
+      </w:r>
+      <w:r>
+        <w:t>200 punkter.</w:t>
+      </w:r>
+    </w:p>
+    <w:p>
+      <w:r>
+        <w:t>Om inget operativsystem startas, används själva Commodore BASIC 7.0 för att kontrollera datorn</w:t>
+      </w:r>
+      <w:r>
+        <w:t xml:space="preserve"> genom BASIC-kommandon.</w:t>
+      </w:r>
+    </w:p>
+    <w:p>
+      <w:r>
+        <w:lastRenderedPageBreak/>
+        <w:t>För att programmera Commodore 128 används företrädelsevis just Commodore BASIC, som i utförande 7.0 är väldigt kraftfullt. Den stora nackdelen med BASIC är dess undermåliga prestanda. BASIC kan göra allt du önskar men om prestanda är en faktor måste du titta på något annat, t.ex. maskinkod. Maskinkod presenteras överskådligt i appendix C.</w:t>
+      </w:r>
+    </w:p>
+    <w:p>
+      <w:pPr>
+        <w:pStyle w:val="Rubrik2"/>
+      </w:pPr>
+      <w:r>
+        <w:t>Inmatning av BASIC-program</w:t>
+      </w:r>
+    </w:p>
+    <w:p>
+      <w:r>
+        <w:t xml:space="preserve">Språket har </w:t>
+      </w:r>
+      <w:r>
+        <w:t xml:space="preserve">två lägen. Det ena kallas </w:t>
+      </w:r>
       <w:r>
         <w:rPr>
           <w:i/>
           <w:iCs/>
         </w:rPr>
-        <w:t>Microcomputers</w:t>
-      </w:r>
-      <w:proofErr w:type="spellEnd"/>
-      <w:r>
-        <w:t>) behöver läsas in från diskett (att ”</w:t>
-      </w:r>
-      <w:proofErr w:type="spellStart"/>
-      <w:r>
-        <w:t>boota</w:t>
-      </w:r>
-      <w:proofErr w:type="spellEnd"/>
-      <w:r>
-        <w:t>” operativsystemet).</w:t>
-      </w:r>
-      <w:r>
-        <w:t xml:space="preserve"> Datorn levererades med </w:t>
-      </w:r>
-      <w:r>
-        <w:t>version CP/M Plus version 3.0</w:t>
-      </w:r>
-      <w:r>
-        <w:t>, och ger tillgång till avancerad mjukvara som t.ex. Turbo Pascal eller Microsoft Basic.</w:t>
-      </w:r>
-    </w:p>
-    <w:p>
-      <w:r>
-        <w:t xml:space="preserve">För den som inte vill köra operativsystem som likt CP/M styrs med textkommandon, finns möjligheten att köpa till </w:t>
-      </w:r>
-      <w:r>
-        <w:t xml:space="preserve">det grafiska </w:t>
-      </w:r>
-      <w:r>
-        <w:t xml:space="preserve">operativsystemet </w:t>
-      </w:r>
-      <w:r>
-        <w:t>GEOS som kontrolleras med mus. GEOS (</w:t>
-      </w:r>
-      <w:proofErr w:type="spellStart"/>
-      <w:r>
-        <w:t>Graphic</w:t>
-      </w:r>
-      <w:proofErr w:type="spellEnd"/>
-      <w:r>
-        <w:t xml:space="preserve"> Environment Operating System</w:t>
-      </w:r>
-      <w:r>
-        <w:t>) använder sig av rullgardinsmenyer, fönster och ikoner för att låta användaren kontrollera datorn.</w:t>
-      </w:r>
-    </w:p>
-    <w:p>
-      <w:r>
-        <w:t>Commodore 128 har samma ljudkapacitet som Commodore 64, som drivs av MOS-</w:t>
-      </w:r>
-      <w:r>
-        <w:t>chippet</w:t>
-      </w:r>
-      <w:r>
-        <w:t xml:space="preserve"> 6581</w:t>
-      </w:r>
-      <w:r>
-        <w:t xml:space="preserve"> </w:t>
-      </w:r>
-      <w:r>
-        <w:t>(</w:t>
-      </w:r>
-      <w:r>
-        <w:t>8580</w:t>
-      </w:r>
-      <w:r>
-        <w:t xml:space="preserve"> i senare modeller). Dessa kallas kort och för SID (Sound Interface </w:t>
-      </w:r>
-      <w:proofErr w:type="spellStart"/>
-      <w:r>
-        <w:t>Device</w:t>
-      </w:r>
-      <w:proofErr w:type="spellEnd"/>
-      <w:r>
-        <w:t>).</w:t>
-      </w:r>
-    </w:p>
-    <w:p>
-      <w:r>
-        <w:t>För grafik har Commodore 128 en VIC-II E</w:t>
-      </w:r>
-      <w:r>
-        <w:t xml:space="preserve"> med ungefär</w:t>
-      </w:r>
-      <w:r>
-        <w:t xml:space="preserve"> samma kapacitet som VIC-II som satt i Commodore 64, vilket innebär en </w:t>
-      </w:r>
-      <w:r>
-        <w:t>skärm</w:t>
-      </w:r>
-      <w:r>
-        <w:t>upplösning på 320</w:t>
-      </w:r>
-      <w:r>
-        <w:t>×</w:t>
-      </w:r>
-      <w:r>
-        <w:t xml:space="preserve">200 punkter (pixlar), 16 färger, 8 sprites och raster. Förutom detta har version E även stöd för </w:t>
-      </w:r>
-      <w:proofErr w:type="spellStart"/>
-      <w:r>
-        <w:t>blitter</w:t>
-      </w:r>
-      <w:proofErr w:type="spellEnd"/>
-      <w:r>
-        <w:fldChar w:fldCharType="begin"/>
-      </w:r>
-      <w:r>
-        <w:instrText xml:space="preserve"> XE "</w:instrText>
-      </w:r>
-      <w:r>
-        <w:instrText>blitter</w:instrText>
-      </w:r>
-      <w:r>
-        <w:instrText xml:space="preserve">" </w:instrText>
-      </w:r>
-      <w:r>
-        <w:fldChar w:fldCharType="end"/>
-      </w:r>
-      <w:r>
-        <w:t xml:space="preserve"> och e</w:t>
-      </w:r>
-      <w:r>
-        <w:t>tt extra grafikläge med en</w:t>
-      </w:r>
-      <w:r>
-        <w:t xml:space="preserve"> </w:t>
-      </w:r>
-      <w:r>
-        <w:t>skärm</w:t>
-      </w:r>
-      <w:r>
-        <w:t>upplösning på 640</w:t>
-      </w:r>
-      <w:r>
-        <w:t>×</w:t>
-      </w:r>
-      <w:r>
-        <w:t>200 punkter.</w:t>
-      </w:r>
-    </w:p>
-    <w:p>
-      <w:r>
-        <w:t>Om inget operativsystem startas, används själva Commodore BASIC 7.0 för att kontrollera datorn</w:t>
-      </w:r>
-      <w:r>
-        <w:t xml:space="preserve"> genom BASIC-kommandon.</w:t>
-      </w:r>
-    </w:p>
-    <w:p>
-      <w:r>
-        <w:lastRenderedPageBreak/>
-        <w:t>För att programmera Commodore 128 används företrädelsevis just Commodore BASIC, som i utförande 7.0 är väldigt kraftfullt. Den stora nackdelen med BASIC är dess undermåliga prestanda. BASIC kan göra allt du önskar men om prestanda är en faktor måste du titta på något annat, t.ex. maskinkod. Maskinkod presenteras överskådligt i appendix C.</w:t>
-      </w:r>
-    </w:p>
-    <w:p>
-      <w:pPr>
-        <w:pStyle w:val="Rubrik2"/>
-      </w:pPr>
-      <w:r>
-        <w:t>Inmatning av BASIC-program</w:t>
-      </w:r>
-    </w:p>
-    <w:p>
-      <w:r>
-        <w:t xml:space="preserve">Språket har </w:t>
-      </w:r>
-      <w:r>
-        <w:t xml:space="preserve">två lägen. Det ena kallas </w:t>
+        <w:t>direkt</w:t>
+      </w:r>
+      <w:r>
+        <w:t xml:space="preserve">, och innebär att man skriver en instruktion utan radnummer, som exekveras direkt när man trycker på </w:t>
+      </w:r>
+      <w:r>
+        <w:rPr>
+          <w:b/>
+          <w:bCs/>
+        </w:rPr>
+        <w:t>Return</w:t>
+      </w:r>
+      <w:r>
+        <w:t xml:space="preserve">. Det andra kallas </w:t>
       </w:r>
       <w:r>
         <w:rPr>
           <w:i/>
           <w:iCs/>
         </w:rPr>
-        <w:t>direkt</w:t>
-      </w:r>
-      <w:r>
-        <w:t xml:space="preserve">, och innebär att man skriver en instruktion utan radnummer, som exekveras direkt när man trycker på </w:t>
-      </w:r>
-      <w:proofErr w:type="spellStart"/>
-      <w:r>
-        <w:rPr>
-          <w:b/>
-          <w:bCs/>
-        </w:rPr>
-        <w:t>Return</w:t>
-      </w:r>
-      <w:proofErr w:type="spellEnd"/>
-      <w:r>
-        <w:t xml:space="preserve">. Det andra kallas </w:t>
-      </w:r>
-      <w:r>
-        <w:rPr>
-          <w:i/>
-          <w:iCs/>
-        </w:rPr>
         <w:t>runtime</w:t>
       </w:r>
       <w:r>
         <w:t>. Instruktioner som får ett radnummer, exekveras i runtime, alltså när programmet körs med (normalt) RUN. Om inget annat anges, kan alla kommandon användas både i direktläge och i runtime-</w:t>
       </w:r>
-      <w:proofErr w:type="spellStart"/>
       <w:proofErr w:type="gramStart"/>
       <w:r>
         <w:t>läge.</w:t>
@@ -4035,7 +4047,6 @@
       <w:r>
         <w:t>För</w:t>
       </w:r>
-      <w:proofErr w:type="spellEnd"/>
       <w:proofErr w:type="gramEnd"/>
       <w:r>
         <w:t xml:space="preserve"> den intresserade bjuds en hel del trevliga tricks</w:t>
@@ -4077,7 +4088,7 @@
           <v:shape id="_x0000_i1025" type="#_x0000_t75" style="width:277.5pt;height:172.15pt" o:ole="">
             <v:imagedata r:id="rId13" o:title=""/>
           </v:shape>
-          <o:OLEObject Type="Embed" ProgID="Unknown" ShapeID="_x0000_i1025" DrawAspect="Content" ObjectID="_1760452714" r:id="rId14"/>
+          <o:OLEObject Type="Embed" ProgID="Unknown" ShapeID="_x0000_i1025" DrawAspect="Content" ObjectID="_1760707496" r:id="rId14"/>
         </w:object>
       </w:r>
     </w:p>
@@ -4085,7 +4096,7 @@
       <w:pPr>
         <w:pStyle w:val="Beskrivning"/>
       </w:pPr>
-      <w:bookmarkStart w:id="6" w:name="_Toc149839944"/>
+      <w:bookmarkStart w:id="6" w:name="_Toc150094686"/>
       <w:r>
         <w:t xml:space="preserve">Figur </w:t>
       </w:r>
@@ -4156,7 +4167,6 @@
       <w:r>
         <w:t xml:space="preserve"> utan några parametrar och tryck </w:t>
       </w:r>
-      <w:proofErr w:type="spellStart"/>
       <w:r>
         <w:rPr>
           <w:b/>
@@ -4164,7 +4174,6 @@
         </w:rPr>
         <w:t>Return</w:t>
       </w:r>
-      <w:proofErr w:type="spellEnd"/>
       <w:r>
         <w:t>.</w:t>
       </w:r>
@@ -4172,7 +4181,34 @@
     <w:p>
       <w:r>
         <w:lastRenderedPageBreak/>
-        <w:t>Om du vill infoga ett kommando mellan, säg, rad 10 och rad 20, kan du kalla den nya raden för 15. Genom att skriva in dessa tre rader…</w:t>
+        <w:t xml:space="preserve">Om du vill infoga ett kommando mellan, säg, rad </w:t>
+      </w:r>
+      <w:r>
+        <w:rPr>
+          <w:rStyle w:val="CodeChar"/>
+        </w:rPr>
+        <w:t>10</w:t>
+      </w:r>
+      <w:r>
+        <w:t xml:space="preserve"> och rad </w:t>
+      </w:r>
+      <w:r>
+        <w:rPr>
+          <w:rStyle w:val="CodeChar"/>
+        </w:rPr>
+        <w:t>20</w:t>
+      </w:r>
+      <w:r>
+        <w:t xml:space="preserve">, kan du kalla den nya raden för </w:t>
+      </w:r>
+      <w:r>
+        <w:rPr>
+          <w:rStyle w:val="CodeChar"/>
+        </w:rPr>
+        <w:t>15</w:t>
+      </w:r>
+      <w:r>
+        <w:t>. Genom att skriva in dessa tre rader…</w:t>
       </w:r>
     </w:p>
     <w:p>
@@ -4248,12 +4284,39 @@
         <w:t xml:space="preserve">Om du infogar tillräckligt många </w:t>
       </w:r>
       <w:r>
-        <w:t xml:space="preserve">rader mellan 10 och 20, kommer det att ta slut. Kommandot </w:t>
+        <w:t xml:space="preserve">rader mellan </w:t>
+      </w:r>
+      <w:r>
+        <w:t xml:space="preserve">rad </w:t>
       </w:r>
       <w:r>
         <w:rPr>
           <w:rStyle w:val="CodeChar"/>
         </w:rPr>
+        <w:t>10</w:t>
+      </w:r>
+      <w:r>
+        <w:t xml:space="preserve"> och </w:t>
+      </w:r>
+      <w:r>
+        <w:rPr>
+          <w:rStyle w:val="CodeChar"/>
+        </w:rPr>
+        <w:t>20</w:t>
+      </w:r>
+      <w:r>
+        <w:t xml:space="preserve">, kommer </w:t>
+      </w:r>
+      <w:r>
+        <w:t>utrymmet</w:t>
+      </w:r>
+      <w:r>
+        <w:t xml:space="preserve"> att ta slut. Kommandot </w:t>
+      </w:r>
+      <w:r>
+        <w:rPr>
+          <w:rStyle w:val="CodeChar"/>
+        </w:rPr>
         <w:t>RENUMBER</w:t>
       </w:r>
       <w:r>
@@ -4272,89 +4335,512 @@
         <w:fldChar w:fldCharType="end"/>
       </w:r>
       <w:r>
-        <w:t xml:space="preserve"> justerar avståndet mellan existerande rader. XXXXX SKRIV KLART</w:t>
-      </w:r>
-    </w:p>
-    <w:p/>
-    <w:p>
-      <w:pPr>
-        <w:pStyle w:val="Rubrik2"/>
-      </w:pPr>
-      <w:r>
-        <w:t>Datatyper</w:t>
-      </w:r>
-    </w:p>
-    <w:p>
-      <w:r>
-        <w:t xml:space="preserve">Commodore BASIC 7.0 har stöd för tre datatyper. Dessa är </w:t>
+        <w:t xml:space="preserve"> justerar avståndet mellan existerande rader</w:t>
+      </w:r>
+      <w:r>
+        <w:t xml:space="preserve"> så att den första raden börjar på </w:t>
+      </w:r>
+      <w:r>
+        <w:rPr>
+          <w:rStyle w:val="CodeChar"/>
+        </w:rPr>
+        <w:t>10</w:t>
+      </w:r>
+      <w:r>
+        <w:t xml:space="preserve"> och att avståndet mellan alla rader. Exempel:</w:t>
+      </w:r>
+    </w:p>
+    <w:p>
+      <w:pPr>
+        <w:pStyle w:val="Code"/>
+        <w:rPr>
+          <w:lang w:val="en-US"/>
+        </w:rPr>
+      </w:pPr>
+      <w:r>
+        <w:t>RENUMBER</w:t>
+      </w:r>
+      <w:r>
+        <w:br/>
+      </w:r>
+      <w:r>
+        <w:br/>
+        <w:t>READY.</w:t>
+      </w:r>
+      <w:r>
+        <w:br/>
+      </w:r>
+      <w:r>
+        <w:rPr>
+          <w:lang w:val="en-US"/>
+        </w:rPr>
+        <w:t>LIST</w:t>
+      </w:r>
+      <w:r>
+        <w:rPr>
+          <w:lang w:val="en-US"/>
+        </w:rPr>
+        <w:br/>
+      </w:r>
+      <w:r>
+        <w:rPr>
+          <w:lang w:val="en-US"/>
+        </w:rPr>
+        <w:br/>
+        <w:t>10 PRINT "A"</w:t>
+      </w:r>
+      <w:r>
+        <w:rPr>
+          <w:lang w:val="en-US"/>
+        </w:rPr>
+        <w:br/>
+        <w:t>20 PRINT "C</w:t>
+      </w:r>
+      <w:r>
+        <w:rPr>
+          <w:lang w:val="en-US"/>
+        </w:rPr>
+        <w:t>"</w:t>
+      </w:r>
+      <w:r>
+        <w:rPr>
+          <w:lang w:val="en-US"/>
+        </w:rPr>
+        <w:br/>
+        <w:t>30 PRINT "B"</w:t>
+      </w:r>
+    </w:p>
+    <w:p>
+      <w:r>
+        <w:t>Det finns även en m</w:t>
+      </w:r>
+      <w:r>
+        <w:t xml:space="preserve">öjlighet att själv ange startnummer och steg. Genom att anropa </w:t>
+      </w:r>
+      <w:r>
+        <w:rPr>
+          <w:rStyle w:val="CodeChar"/>
+        </w:rPr>
+        <w:t>RENUMBER 3,2</w:t>
+      </w:r>
+      <w:r>
+        <w:t xml:space="preserve"> kommer </w:t>
+      </w:r>
+      <w:r>
+        <w:t xml:space="preserve">programmet att starta på rad </w:t>
+      </w:r>
+      <w:r>
+        <w:rPr>
+          <w:rStyle w:val="CodeChar"/>
+        </w:rPr>
+        <w:t>3</w:t>
+      </w:r>
+      <w:r>
+        <w:t xml:space="preserve"> och efterföljande rader kommer med ett avstånd på </w:t>
+      </w:r>
+      <w:r>
+        <w:rPr>
+          <w:rStyle w:val="CodeChar"/>
+        </w:rPr>
+        <w:t>2</w:t>
+      </w:r>
+      <w:r>
+        <w:t>.</w:t>
+      </w:r>
+    </w:p>
+    <w:p>
+      <w:pPr>
+        <w:pStyle w:val="Code"/>
+        <w:rPr>
+          <w:lang w:val="en-US"/>
+        </w:rPr>
+      </w:pPr>
+      <w:r>
+        <w:t>RENUMBER 3,2</w:t>
+      </w:r>
+      <w:r>
+        <w:br/>
+      </w:r>
+      <w:r>
+        <w:br/>
+        <w:t>READY.</w:t>
+      </w:r>
+      <w:r>
+        <w:br/>
+      </w:r>
+      <w:r>
+        <w:rPr>
+          <w:lang w:val="en-US"/>
+        </w:rPr>
+        <w:t>LIST</w:t>
+      </w:r>
+      <w:r>
+        <w:rPr>
+          <w:lang w:val="en-US"/>
+        </w:rPr>
+        <w:br/>
+      </w:r>
+      <w:r>
+        <w:rPr>
+          <w:lang w:val="en-US"/>
+        </w:rPr>
+        <w:br/>
+        <w:t>3 PRINT "A"</w:t>
+      </w:r>
+      <w:r>
+        <w:rPr>
+          <w:lang w:val="en-US"/>
+        </w:rPr>
+        <w:br/>
+        <w:t>5 PRINT "C</w:t>
+      </w:r>
+      <w:r>
+        <w:rPr>
+          <w:lang w:val="en-US"/>
+        </w:rPr>
+        <w:t>"</w:t>
+      </w:r>
+      <w:r>
+        <w:rPr>
+          <w:lang w:val="en-US"/>
+        </w:rPr>
+        <w:br/>
+        <w:t>7 PRINT "B"</w:t>
+      </w:r>
+    </w:p>
+    <w:p>
+      <w:r>
+        <w:t>D</w:t>
+      </w:r>
+      <w:r>
+        <w:t xml:space="preserve">u kan även ange </w:t>
+      </w:r>
+      <w:r>
+        <w:rPr>
+          <w:rStyle w:val="CodeChar"/>
+        </w:rPr>
+        <w:t>RENUMBER</w:t>
+      </w:r>
+      <w:r>
+        <w:t xml:space="preserve"> endast ska agera på rader som är lika med eller större än ett visst befintligt radnummer genom att komplettera med ett startnummer. </w:t>
+      </w:r>
+      <w:r>
+        <w:rPr>
+          <w:rStyle w:val="CodeChar"/>
+        </w:rPr>
+        <w:t>RENUMBER 1000,10,5</w:t>
+      </w:r>
+      <w:r>
+        <w:t xml:space="preserve"> programmet starta på rad </w:t>
+      </w:r>
+      <w:r>
+        <w:rPr>
+          <w:rStyle w:val="CodeChar"/>
+        </w:rPr>
+        <w:t>100</w:t>
+      </w:r>
+      <w:r>
+        <w:t xml:space="preserve"> och efterföljande rad kommer på ett avstånd på </w:t>
+      </w:r>
+      <w:r>
+        <w:rPr>
+          <w:rStyle w:val="CodeChar"/>
+        </w:rPr>
+        <w:t>2</w:t>
+      </w:r>
+      <w:r>
+        <w:t xml:space="preserve">, men det gäller bara raderna som nu är större än eller lika med </w:t>
+      </w:r>
+      <w:r>
+        <w:rPr>
+          <w:rStyle w:val="CodeChar"/>
+        </w:rPr>
+        <w:t>5</w:t>
+      </w:r>
+      <w:r>
+        <w:t xml:space="preserve"> (alltså inte rad </w:t>
+      </w:r>
+      <w:r>
+        <w:rPr>
+          <w:rStyle w:val="CodeChar"/>
+        </w:rPr>
+        <w:t>3</w:t>
+      </w:r>
+      <w:r>
+        <w:t>).</w:t>
+      </w:r>
+    </w:p>
+    <w:p>
+      <w:pPr>
+        <w:pStyle w:val="Code"/>
+        <w:rPr>
+          <w:lang w:val="en-US"/>
+        </w:rPr>
+      </w:pPr>
+      <w:r>
+        <w:lastRenderedPageBreak/>
+        <w:t>RENUMBER 1000,10,5</w:t>
+      </w:r>
+      <w:r>
+        <w:br/>
+      </w:r>
+      <w:r>
+        <w:br/>
+        <w:t>READY.</w:t>
+      </w:r>
+      <w:r>
+        <w:br/>
+      </w:r>
+      <w:r>
+        <w:rPr>
+          <w:lang w:val="en-US"/>
+        </w:rPr>
+        <w:t>LIST</w:t>
+      </w:r>
+      <w:r>
+        <w:rPr>
+          <w:lang w:val="en-US"/>
+        </w:rPr>
+        <w:br/>
+      </w:r>
+      <w:r>
+        <w:rPr>
+          <w:lang w:val="en-US"/>
+        </w:rPr>
+        <w:br/>
+        <w:t>3 PRINT "A"</w:t>
+      </w:r>
+      <w:r>
+        <w:rPr>
+          <w:lang w:val="en-US"/>
+        </w:rPr>
+        <w:br/>
+        <w:t>1000 PRINT "C</w:t>
+      </w:r>
+      <w:r>
+        <w:rPr>
+          <w:lang w:val="en-US"/>
+        </w:rPr>
+        <w:t>"</w:t>
+      </w:r>
+      <w:r>
+        <w:rPr>
+          <w:lang w:val="en-US"/>
+        </w:rPr>
+        <w:br/>
+        <w:t>1010 PRINT "B"</w:t>
+      </w:r>
+    </w:p>
+    <w:p>
+      <w:r>
+        <w:t xml:space="preserve">Om du använder </w:t>
+      </w:r>
+      <w:r>
+        <w:rPr>
+          <w:rStyle w:val="CodeChar"/>
+        </w:rPr>
+        <w:t>RENUMBER</w:t>
+      </w:r>
+      <w:r>
+        <w:t xml:space="preserve"> i ett program så uppstår felet </w:t>
       </w:r>
       <w:r>
         <w:rPr>
           <w:i/>
           <w:iCs/>
         </w:rPr>
-        <w:t>realtal</w:t>
-      </w:r>
-      <w:r>
-        <w:t xml:space="preserve">, </w:t>
+        <w:t>direct mode only</w:t>
+      </w:r>
+      <w:r>
+        <w:fldChar w:fldCharType="begin"/>
+      </w:r>
+      <w:r>
+        <w:instrText xml:space="preserve"> XE "direct mode only" </w:instrText>
+      </w:r>
+      <w:r>
+        <w:fldChar w:fldCharType="end"/>
+      </w:r>
+      <w:r>
+        <w:t xml:space="preserve">, och </w:t>
+      </w:r>
+      <w:r>
+        <w:rPr>
+          <w:rStyle w:val="CodeChar"/>
+        </w:rPr>
+        <w:t>RENUMBER</w:t>
+      </w:r>
+      <w:r>
+        <w:t xml:space="preserve"> får inte användas när programmet har en </w:t>
+      </w:r>
+      <w:r>
+        <w:rPr>
+          <w:rStyle w:val="CodeChar"/>
+        </w:rPr>
+        <w:t>GOTO</w:t>
+      </w:r>
+      <w:r>
+        <w:t xml:space="preserve"> eller </w:t>
+      </w:r>
+      <w:r>
+        <w:rPr>
+          <w:rStyle w:val="CodeChar"/>
+        </w:rPr>
+        <w:t>GOSUB</w:t>
+      </w:r>
+      <w:r>
+        <w:t xml:space="preserve"> som inte pekar på en existerande rad, då uppstår felet </w:t>
       </w:r>
       <w:r>
         <w:rPr>
           <w:i/>
           <w:iCs/>
         </w:rPr>
-        <w:t>heltal</w:t>
-      </w:r>
-      <w:r>
-        <w:t xml:space="preserve"> och </w:t>
+        <w:t>unresolved reference</w:t>
+      </w:r>
+      <w:r>
+        <w:fldChar w:fldCharType="begin"/>
+      </w:r>
+      <w:r>
+        <w:instrText xml:space="preserve"> XE "unresolved reference" </w:instrText>
+      </w:r>
+      <w:r>
+        <w:fldChar w:fldCharType="end"/>
+      </w:r>
+      <w:r>
+        <w:t>.</w:t>
+      </w:r>
+      <w:r>
+        <w:t xml:space="preserve"> Om programmet slår över taket (högsta tillåtna radnummer är </w:t>
+      </w:r>
+      <w:r>
+        <w:rPr>
+          <w:rStyle w:val="CodeChar"/>
+        </w:rPr>
+        <w:t>63999</w:t>
+      </w:r>
+      <w:r>
+        <w:t xml:space="preserve">) uppstår felet </w:t>
       </w:r>
       <w:r>
         <w:rPr>
           <w:i/>
           <w:iCs/>
         </w:rPr>
-        <w:t>strängar</w:t>
-      </w:r>
-      <w:r>
-        <w:t xml:space="preserve">. Realtal använder punkt som decimalavgränsare och strängar omges av citattecken. Variablernas typ deklareras med ett </w:t>
-      </w:r>
-      <w:proofErr w:type="spellStart"/>
-      <w:r>
-        <w:t>postfix</w:t>
-      </w:r>
-      <w:proofErr w:type="spellEnd"/>
-      <w:r>
-        <w:t xml:space="preserve"> på variabelnamnet, där </w:t>
+        <w:t>line number too large</w:t>
+      </w:r>
+      <w:r>
+        <w:fldChar w:fldCharType="begin"/>
+      </w:r>
+      <w:r>
+        <w:instrText xml:space="preserve"> XE "line number too large" </w:instrText>
+      </w:r>
+      <w:r>
+        <w:fldChar w:fldCharType="end"/>
+      </w:r>
+      <w:r>
+        <w:t>.</w:t>
+      </w:r>
+    </w:p>
+    <w:p>
+      <w:r>
+        <w:t>En liten v</w:t>
+      </w:r>
+      <w:r>
+        <w:t>arning!</w:t>
+      </w:r>
+      <w:r>
+        <w:t xml:space="preserve"> </w:t>
+      </w:r>
+      <w:r>
+        <w:t>I</w:t>
+      </w:r>
+      <w:r>
+        <w:t xml:space="preserve"> Commodore BASIC</w:t>
+      </w:r>
+      <w:r>
+        <w:t xml:space="preserve"> definieras subrutiner av ett radnummer, vilket innebär att du behöver kontrollera vilka nya radnummer dina subrutiner har fått efter att du använt </w:t>
       </w:r>
       <w:r>
         <w:rPr>
           <w:rStyle w:val="CodeChar"/>
         </w:rPr>
-        <w:t>$</w:t>
-      </w:r>
-      <w:r>
-        <w:t xml:space="preserve"> (dollartecken) avser sträng och </w:t>
-      </w:r>
-      <w:r>
-        <w:rPr>
-          <w:rStyle w:val="CodeChar"/>
-        </w:rPr>
-        <w:t>%</w:t>
-      </w:r>
-      <w:r>
-        <w:t xml:space="preserve"> (procenttecken) avser heltal. Realtal är variabler som saknar ett avslutande tecken. </w:t>
-      </w:r>
-      <w:r>
-        <w:t xml:space="preserve">Apropå variabelnamn så identifieras variabler endast av de två första bokstäverna i sitt namn. </w:t>
-      </w:r>
-      <w:r>
-        <w:t xml:space="preserve">En mer ingående beskrivning av datatyper och variabelnamn finns i boken </w:t>
+        <w:t>RENUMBER</w:t>
+      </w:r>
+      <w:r>
+        <w:t>. Annars kan det bli svårt att anropa dessa på nytt.</w:t>
+      </w:r>
+    </w:p>
+    <w:p>
+      <w:pPr>
+        <w:pStyle w:val="Rubrik2"/>
+      </w:pPr>
+      <w:r>
+        <w:t>Datatyper</w:t>
+      </w:r>
+    </w:p>
+    <w:p>
+      <w:r>
+        <w:t xml:space="preserve">Commodore BASIC 7.0 har stöd för tre datatyper. Dessa är </w:t>
       </w:r>
       <w:r>
         <w:rPr>
           <w:i/>
           <w:iCs/>
         </w:rPr>
+        <w:t>realtal</w:t>
+      </w:r>
+      <w:r>
+        <w:t xml:space="preserve">, </w:t>
+      </w:r>
+      <w:r>
+        <w:rPr>
+          <w:i/>
+          <w:iCs/>
+        </w:rPr>
+        <w:t>heltal</w:t>
+      </w:r>
+      <w:r>
+        <w:t xml:space="preserve"> och </w:t>
+      </w:r>
+      <w:r>
+        <w:rPr>
+          <w:i/>
+          <w:iCs/>
+        </w:rPr>
+        <w:t>strängar</w:t>
+      </w:r>
+      <w:r>
+        <w:t xml:space="preserve">. Realtal använder punkt som decimalavgränsare och strängar omges av citattecken. Variablernas typ deklareras med ett postfix på variabelnamnet, där </w:t>
+      </w:r>
+      <w:r>
+        <w:rPr>
+          <w:rStyle w:val="CodeChar"/>
+        </w:rPr>
+        <w:t>$</w:t>
+      </w:r>
+      <w:r>
+        <w:t xml:space="preserve"> (dollartecken) avser sträng och </w:t>
+      </w:r>
+      <w:r>
+        <w:rPr>
+          <w:rStyle w:val="CodeChar"/>
+        </w:rPr>
+        <w:t>%</w:t>
+      </w:r>
+      <w:r>
+        <w:t xml:space="preserve"> (procenttecken) avser heltal. Realtal är variabler som saknar ett avslutande tecken. </w:t>
+      </w:r>
+      <w:r>
+        <w:t xml:space="preserve">Apropå variabelnamn så identifieras variabler endast av de två första bokstäverna i sitt namn. </w:t>
+      </w:r>
+      <w:r>
+        <w:t xml:space="preserve">En mer ingående beskrivning av datatyper och variabelnamn finns i boken </w:t>
+      </w:r>
+      <w:r>
+        <w:rPr>
+          <w:i/>
+          <w:iCs/>
+        </w:rPr>
         <w:t>Commodore BASIC 2.0 second release</w:t>
       </w:r>
       <w:r>
@@ -4367,11 +4853,16 @@
         <w:t>.</w:t>
       </w:r>
     </w:p>
+    <w:p/>
+    <w:p/>
+    <w:p/>
+    <w:p/>
     <w:p>
       <w:pPr>
         <w:pStyle w:val="Rubrik2"/>
       </w:pPr>
       <w:r>
+        <w:lastRenderedPageBreak/>
         <w:t>Minneshantering</w:t>
       </w:r>
     </w:p>
@@ -4657,11 +5148,7 @@
         <w:t>.</w:t>
       </w:r>
       <w:r>
-        <w:t xml:space="preserve"> Val av </w:t>
-      </w:r>
-      <w:r>
-        <w:lastRenderedPageBreak/>
-        <w:t xml:space="preserve">minnesbank påverkar kommandon som använder minnet direkt. Dessa kommandon är </w:t>
+        <w:t xml:space="preserve"> Val av minnesbank påverkar kommandon som använder minnet direkt. Dessa kommandon är </w:t>
       </w:r>
       <w:r>
         <w:rPr>
@@ -5081,7 +5568,18 @@
         <w:t>låta två minnesbanker byta data mellan varandra.</w:t>
       </w:r>
     </w:p>
-    <w:p/>
+    <w:p>
+      <w:pPr>
+        <w:rPr>
+          <w:rFonts w:ascii="Arial Black" w:eastAsiaTheme="majorEastAsia" w:hAnsi="Arial Black" w:cstheme="majorBidi"/>
+          <w:sz w:val="28"/>
+          <w:szCs w:val="32"/>
+        </w:rPr>
+      </w:pPr>
+      <w:r>
+        <w:br w:type="page"/>
+      </w:r>
+    </w:p>
     <w:p>
       <w:pPr>
         <w:sectPr>
@@ -5101,12 +5599,600 @@
         <w:jc w:val="center"/>
       </w:pPr>
       <w:r>
-        <w:t>KAPITEL 3</w:t>
+        <w:t xml:space="preserve">KAPITEL </w:t>
+      </w:r>
+      <w:r>
+        <w:t>3</w:t>
       </w:r>
       <w:r>
         <w:t xml:space="preserve">: </w:t>
       </w:r>
       <w:r>
+        <w:t>ALLMÄNNA FÖRBÄTTRINGAR I BASIC</w:t>
+      </w:r>
+    </w:p>
+    <w:p>
+      <w:pPr>
+        <w:pStyle w:val="Rubrik1"/>
+      </w:pPr>
+      <w:bookmarkStart w:id="8" w:name="_Toc150094666"/>
+      <w:r>
+        <w:lastRenderedPageBreak/>
+        <w:t>Allmänna förbättringar i BASIC</w:t>
+      </w:r>
+      <w:bookmarkEnd w:id="8"/>
+    </w:p>
+    <w:p>
+      <w:r>
+        <w:t>Den stora skillnaden mellan Commodore BASIC 2.0 second release (programmeringsspråket som Commodore 64 och VIC-20 är utrustad med) och Commodore BASIC 7.0 (som är inbyggt i din Commodore 128) handlar om DOS och om multimedia. Men det finns några allmänna förbättringar i version 7.0 som verkligen underlättar arbetet för den som vill bygga mjukvara.</w:t>
+      </w:r>
+    </w:p>
+    <w:p>
+      <w:pPr>
+        <w:pStyle w:val="Rubrik2"/>
+      </w:pPr>
+      <w:r>
+        <w:t>Tester</w:t>
+      </w:r>
+    </w:p>
+    <w:p>
+      <w:r>
+        <w:t xml:space="preserve">En viktig förändring i hur tester fungerar är att ett eller flera kommandon kan exekveras om ett uttryck är sant. Nyckelordet </w:t>
+      </w:r>
+      <w:r>
+        <w:rPr>
+          <w:rStyle w:val="CodeChar"/>
+        </w:rPr>
+        <w:t>ELSE</w:t>
+      </w:r>
+      <w:r>
+        <w:fldChar w:fldCharType="begin"/>
+      </w:r>
+      <w:r>
+        <w:instrText xml:space="preserve"> XE "</w:instrText>
+      </w:r>
+      <w:r>
+        <w:instrText>ELSE</w:instrText>
+      </w:r>
+      <w:r>
+        <w:instrText xml:space="preserve">" </w:instrText>
+      </w:r>
+      <w:r>
+        <w:fldChar w:fldCharType="end"/>
+      </w:r>
+      <w:r>
+        <w:t xml:space="preserve">, som används tillsammans med </w:t>
+      </w:r>
+      <w:r>
+        <w:rPr>
+          <w:rStyle w:val="CodeChar"/>
+        </w:rPr>
+        <w:t>IF</w:t>
+      </w:r>
+      <w:r>
+        <w:fldChar w:fldCharType="begin"/>
+      </w:r>
+      <w:r>
+        <w:instrText xml:space="preserve"> XE "</w:instrText>
+      </w:r>
+      <w:r>
+        <w:instrText>IF</w:instrText>
+      </w:r>
+      <w:r>
+        <w:instrText xml:space="preserve">" </w:instrText>
+      </w:r>
+      <w:r>
+        <w:fldChar w:fldCharType="end"/>
+      </w:r>
+      <w:r>
+        <w:t>, åstadkommer detta.</w:t>
+      </w:r>
+    </w:p>
+    <w:p>
+      <w:r>
+        <w:t xml:space="preserve">Låt säga att du vill att två saker ska hända om </w:t>
+      </w:r>
+      <w:r>
+        <w:rPr>
+          <w:rStyle w:val="CodeChar"/>
+        </w:rPr>
+        <w:t>A</w:t>
+      </w:r>
+      <w:r>
+        <w:t xml:space="preserve"> är lika med </w:t>
+      </w:r>
+      <w:r>
+        <w:rPr>
+          <w:rStyle w:val="CodeChar"/>
+        </w:rPr>
+        <w:t>5</w:t>
+      </w:r>
+      <w:r>
+        <w:t xml:space="preserve">, men två andra saker om </w:t>
+      </w:r>
+      <w:r>
+        <w:rPr>
+          <w:rStyle w:val="CodeChar"/>
+        </w:rPr>
+        <w:t>A</w:t>
+      </w:r>
+      <w:r>
+        <w:t xml:space="preserve"> inte är lika med </w:t>
+      </w:r>
+      <w:r>
+        <w:rPr>
+          <w:rStyle w:val="CodeChar"/>
+        </w:rPr>
+        <w:t>5</w:t>
+      </w:r>
+      <w:r>
+        <w:t>. På en Commodore 64 skulle detta kunna se ut så här:</w:t>
+      </w:r>
+    </w:p>
+    <w:p>
+      <w:pPr>
+        <w:pStyle w:val="Code"/>
+        <w:rPr>
+          <w:lang w:val="en-US"/>
+        </w:rPr>
+      </w:pPr>
+      <w:r>
+        <w:rPr>
+          <w:lang w:val="en-US"/>
+        </w:rPr>
+        <w:t>630 IF X=5 THEN P</w:t>
+      </w:r>
+      <w:r>
+        <w:rPr>
+          <w:lang w:val="en-US"/>
+        </w:rPr>
+        <w:t>RINT "A":PRINT "B"</w:t>
+      </w:r>
+      <w:r>
+        <w:rPr>
+          <w:lang w:val="en-US"/>
+        </w:rPr>
+        <w:br/>
+        <w:t>640 IF X&lt;&gt;5 THEN PRINT "C":PRINT "D"</w:t>
+      </w:r>
+    </w:p>
+    <w:p>
+      <w:r>
+        <w:t xml:space="preserve">Exemplet ovan är </w:t>
+      </w:r>
+      <w:r>
+        <w:t xml:space="preserve">hypotetiskt och utgör inte ett komplett program. De två ting som utförs om </w:t>
+      </w:r>
+      <w:r>
+        <w:rPr>
+          <w:rStyle w:val="CodeChar"/>
+        </w:rPr>
+        <w:t>X</w:t>
+      </w:r>
+      <w:r>
+        <w:t xml:space="preserve"> har värdet </w:t>
+      </w:r>
+      <w:r>
+        <w:rPr>
+          <w:rStyle w:val="CodeChar"/>
+        </w:rPr>
+        <w:t>5</w:t>
+      </w:r>
+      <w:r>
+        <w:t xml:space="preserve"> är förmodligen något annat än </w:t>
+      </w:r>
+      <w:r>
+        <w:rPr>
+          <w:rStyle w:val="CodeChar"/>
+        </w:rPr>
+        <w:t>PRINT "A"</w:t>
+      </w:r>
+      <w:r>
+        <w:t xml:space="preserve"> och </w:t>
+      </w:r>
+      <w:r>
+        <w:rPr>
+          <w:rStyle w:val="CodeChar"/>
+        </w:rPr>
+        <w:t>PRINT "B"</w:t>
+      </w:r>
+      <w:r>
+        <w:t xml:space="preserve"> i ett realistiskt exempel.</w:t>
+      </w:r>
+    </w:p>
+    <w:p>
+      <w:r>
+        <w:t xml:space="preserve">Det finns två problem med ovanstående kod, båda beror på att det falska uttrycket på rad </w:t>
+      </w:r>
+      <w:r>
+        <w:rPr>
+          <w:rStyle w:val="CodeChar"/>
+        </w:rPr>
+        <w:t>640</w:t>
+      </w:r>
+      <w:r>
+        <w:t xml:space="preserve"> (i förhållande till</w:t>
+      </w:r>
+      <w:r>
+        <w:t xml:space="preserve"> det på rad</w:t>
+      </w:r>
+      <w:r>
+        <w:t xml:space="preserve"> </w:t>
+      </w:r>
+      <w:r>
+        <w:rPr>
+          <w:rStyle w:val="CodeChar"/>
+        </w:rPr>
+        <w:t>630</w:t>
+      </w:r>
+      <w:r>
+        <w:t xml:space="preserve">) måste formuleras uttryckligen. Dels ökar det risken för buggar, eftersom vi har två uttryck som egentligen beskriver ett uttryck och dess motsats. Och dels måste uttrycket </w:t>
+      </w:r>
+      <w:r>
+        <w:rPr>
+          <w:rStyle w:val="CodeChar"/>
+        </w:rPr>
+        <w:t>X=5</w:t>
+      </w:r>
+      <w:r>
+        <w:t xml:space="preserve"> utvärderas två gånger – först som det är skrivet och därefter i sin motsats.</w:t>
+      </w:r>
+    </w:p>
+    <w:p>
+      <w:r>
+        <w:t xml:space="preserve">Genom att istället använda </w:t>
+      </w:r>
+      <w:r>
+        <w:rPr>
+          <w:rStyle w:val="CodeChar"/>
+        </w:rPr>
+        <w:t>ELSE</w:t>
+      </w:r>
+      <w:r>
+        <w:t xml:space="preserve"> så löser man båda dessa problem. </w:t>
+      </w:r>
+      <w:r>
+        <w:rPr>
+          <w:rStyle w:val="CodeChar"/>
+        </w:rPr>
+        <w:t>ELSE</w:t>
+      </w:r>
+      <w:r>
+        <w:t xml:space="preserve"> antar att om det första uttrycket är falskt, är det koden som står efter </w:t>
+      </w:r>
+      <w:r>
+        <w:rPr>
+          <w:rStyle w:val="CodeChar"/>
+        </w:rPr>
+        <w:t>ELSE</w:t>
+      </w:r>
+      <w:r>
+        <w:t xml:space="preserve"> som ska köras. Det innebär att </w:t>
+      </w:r>
+      <w:r>
+        <w:rPr>
+          <w:rStyle w:val="CodeChar"/>
+        </w:rPr>
+        <w:t>X=5</w:t>
+      </w:r>
+      <w:r>
+        <w:t xml:space="preserve"> endast behöver utvärderas en gång, och att det inverterade uttrycket inte behöver tillhandahållas av programmeraren. Denna programsats gör samma sak som exemplet ovan</w:t>
+      </w:r>
+      <w:r>
+        <w:t xml:space="preserve"> (radbytet ska inte vara med)</w:t>
+      </w:r>
+      <w:r>
+        <w:t>:</w:t>
+      </w:r>
+    </w:p>
+    <w:p>
+      <w:pPr>
+        <w:pStyle w:val="Code"/>
+        <w:rPr>
+          <w:lang w:val="en-US"/>
+        </w:rPr>
+      </w:pPr>
+      <w:r>
+        <w:rPr>
+          <w:lang w:val="en-US"/>
+        </w:rPr>
+        <w:t>630 IF X=5 THEN PRINT "A</w:t>
+      </w:r>
+      <w:r>
+        <w:rPr>
+          <w:lang w:val="en-US"/>
+        </w:rPr>
+        <w:t>":PRINT "B":</w:t>
+      </w:r>
+      <w:r>
+        <w:rPr>
+          <w:lang w:val="en-US"/>
+        </w:rPr>
+        <w:br/>
+        <w:t xml:space="preserve">    </w:t>
+      </w:r>
+      <w:r>
+        <w:rPr>
+          <w:lang w:val="en-US"/>
+        </w:rPr>
+        <w:t>ELSE PRINT "C":PRINT "D"</w:t>
+      </w:r>
+    </w:p>
+    <w:p>
+      <w:r>
+        <w:lastRenderedPageBreak/>
+        <w:t xml:space="preserve">Notera att </w:t>
+      </w:r>
+      <w:r>
+        <w:rPr>
+          <w:rStyle w:val="CodeChar"/>
+        </w:rPr>
+        <w:t>ELSE</w:t>
+      </w:r>
+      <w:r>
+        <w:t xml:space="preserve"> kräver e</w:t>
+      </w:r>
+      <w:r>
+        <w:t>tt kolon (</w:t>
+      </w:r>
+      <w:r>
+        <w:rPr>
+          <w:rStyle w:val="CodeChar"/>
+        </w:rPr>
+        <w:t>:</w:t>
+      </w:r>
+      <w:r>
+        <w:t>) före, men inte efter.</w:t>
+      </w:r>
+    </w:p>
+    <w:p>
+      <w:pPr>
+        <w:pStyle w:val="Rubrik2"/>
+      </w:pPr>
+      <w:r>
+        <w:t>Iterationer</w:t>
+      </w:r>
+    </w:p>
+    <w:p/>
+    <w:p>
+      <w:pPr>
+        <w:pStyle w:val="Rubrik2"/>
+      </w:pPr>
+      <w:r>
+        <w:t>Prestanda</w:t>
+      </w:r>
+    </w:p>
+    <w:p>
+      <w:r>
+        <w:t>Commodore 128 är tillräckligt bra</w:t>
+      </w:r>
+      <w:r>
+        <w:fldChar w:fldCharType="begin"/>
+      </w:r>
+      <w:r>
+        <w:instrText xml:space="preserve"> XE "</w:instrText>
+      </w:r>
+      <w:r>
+        <w:instrText>prestanda</w:instrText>
+      </w:r>
+      <w:r>
+        <w:instrText xml:space="preserve">" </w:instrText>
+      </w:r>
+      <w:r>
+        <w:fldChar w:fldCharType="end"/>
+      </w:r>
+      <w:r>
+        <w:t xml:space="preserve"> för att driva runt någorlunda avancerade spel och andra typer av datorprogram. En väldigt stor del av datorns funktionalitet görs tillgänglig för användaren </w:t>
+      </w:r>
+      <w:r>
+        <w:t>genom BASIC, men BASIC är ytterst långsamt. Detta märks främst när man programmerar datorspel.</w:t>
+      </w:r>
+    </w:p>
+    <w:p>
+      <w:r>
+        <w:t xml:space="preserve">Men om en tidsödslande beräkning ska göras, så erbjuder BASIC en lösning: Man kan stänga av bilduppdateringen och därmed använda mer av processorns uppmärksamhet till att lösa en uppgift. Nackdelen är att bildskärmen är blank under tiden beräkningen görs. Kommandot </w:t>
+      </w:r>
+      <w:r>
+        <w:rPr>
+          <w:rStyle w:val="CodeChar"/>
+        </w:rPr>
+        <w:t>FAST</w:t>
+      </w:r>
+      <w:r>
+        <w:fldChar w:fldCharType="begin"/>
+      </w:r>
+      <w:r>
+        <w:instrText xml:space="preserve"> XE "</w:instrText>
+      </w:r>
+      <w:r>
+        <w:instrText>FAST</w:instrText>
+      </w:r>
+      <w:r>
+        <w:instrText xml:space="preserve">" </w:instrText>
+      </w:r>
+      <w:r>
+        <w:fldChar w:fldCharType="end"/>
+      </w:r>
+      <w:r>
+        <w:t xml:space="preserve"> läcker skärmen och ökar prestandan i BASIC, och kommandot </w:t>
+      </w:r>
+      <w:r>
+        <w:rPr>
+          <w:rStyle w:val="CodeChar"/>
+        </w:rPr>
+        <w:t>SLOW</w:t>
+      </w:r>
+      <w:r>
+        <w:fldChar w:fldCharType="begin"/>
+      </w:r>
+      <w:r>
+        <w:instrText xml:space="preserve"> XE "</w:instrText>
+      </w:r>
+      <w:r>
+        <w:instrText>SLOW</w:instrText>
+      </w:r>
+      <w:r>
+        <w:instrText xml:space="preserve">" </w:instrText>
+      </w:r>
+      <w:r>
+        <w:fldChar w:fldCharType="end"/>
+      </w:r>
+      <w:r>
+        <w:t xml:space="preserve"> återgår till normalläge.</w:t>
+      </w:r>
+    </w:p>
+    <w:p>
+      <w:r>
+        <w:t>Följande program exekverar på 482 jiffies:</w:t>
+      </w:r>
+    </w:p>
+    <w:p>
+      <w:pPr>
+        <w:pStyle w:val="Code"/>
+        <w:rPr>
+          <w:lang w:val="en-US"/>
+        </w:rPr>
+      </w:pPr>
+      <w:r>
+        <w:rPr>
+          <w:lang w:val="en-US"/>
+        </w:rPr>
+        <w:t>10 T=TI</w:t>
+      </w:r>
+      <w:r>
+        <w:rPr>
+          <w:lang w:val="en-US"/>
+        </w:rPr>
+        <w:br/>
+        <w:t>20 SCNCLR</w:t>
+      </w:r>
+      <w:r>
+        <w:rPr>
+          <w:lang w:val="en-US"/>
+        </w:rPr>
+        <w:br/>
+        <w:t>30 A=150000</w:t>
+      </w:r>
+      <w:r>
+        <w:rPr>
+          <w:lang w:val="en-US"/>
+        </w:rPr>
+        <w:br/>
+        <w:t>40 A</w:t>
+      </w:r>
+      <w:r>
+        <w:rPr>
+          <w:lang w:val="en-US"/>
+        </w:rPr>
+        <w:t>=A+</w:t>
+      </w:r>
+      <w:proofErr w:type="gramStart"/>
+      <w:r>
+        <w:rPr>
+          <w:lang w:val="en-US"/>
+        </w:rPr>
+        <w:t>1:A</w:t>
+      </w:r>
+      <w:proofErr w:type="gramEnd"/>
+      <w:r>
+        <w:rPr>
+          <w:lang w:val="en-US"/>
+        </w:rPr>
+        <w:t>=A*2</w:t>
+      </w:r>
+      <w:r>
+        <w:rPr>
+          <w:lang w:val="en-US"/>
+        </w:rPr>
+        <w:br/>
+        <w:t>50 A=A/3:A=A+A/4</w:t>
+      </w:r>
+      <w:r>
+        <w:rPr>
+          <w:lang w:val="en-US"/>
+        </w:rPr>
+        <w:br/>
+        <w:t>60 PRINT A</w:t>
+      </w:r>
+      <w:r>
+        <w:rPr>
+          <w:lang w:val="en-US"/>
+        </w:rPr>
+        <w:br/>
+        <w:t>70 IF A&gt;5.01 THEN 40</w:t>
+      </w:r>
+      <w:r>
+        <w:rPr>
+          <w:lang w:val="en-US"/>
+        </w:rPr>
+        <w:br/>
+        <w:t>80 PRINT TI-T</w:t>
+      </w:r>
+    </w:p>
+    <w:p>
+      <w:r>
+        <w:t>Om vi kompletterar programmet s</w:t>
+      </w:r>
+      <w:r>
+        <w:t>å att första raden släcker skärmen…</w:t>
+      </w:r>
+    </w:p>
+    <w:p>
+      <w:pPr>
+        <w:pStyle w:val="Code"/>
+      </w:pPr>
+      <w:r>
+        <w:t>5 FAST</w:t>
+      </w:r>
+    </w:p>
+    <w:p>
+      <w:r>
+        <w:t>…och sista raden tänder skärmen…</w:t>
+      </w:r>
+    </w:p>
+    <w:p>
+      <w:pPr>
+        <w:pStyle w:val="Code"/>
+      </w:pPr>
+      <w:r>
+        <w:t>90 SLOW</w:t>
+      </w:r>
+    </w:p>
+    <w:p>
+      <w:r>
+        <w:t>…så blir exekveringstiden istället 236 jiffies, vilket innebär en förbättring på ungefär 50%.</w:t>
+      </w:r>
+    </w:p>
+    <w:p/>
+    <w:p/>
+    <w:p>
+      <w:pPr>
+        <w:sectPr>
+          <w:pgSz w:w="8391" w:h="11907" w:code="11"/>
+          <w:pgMar w:top="1418" w:right="1418" w:bottom="1418" w:left="1418" w:header="709" w:footer="709" w:gutter="0"/>
+          <w:cols w:space="708"/>
+          <w:titlePg/>
+          <w:docGrid w:linePitch="360"/>
+        </w:sectPr>
+      </w:pPr>
+    </w:p>
+    <w:p/>
+    <w:p/>
+    <w:p/>
+    <w:p>
+      <w:pPr>
+        <w:jc w:val="center"/>
+      </w:pPr>
+      <w:r>
+        <w:t xml:space="preserve">KAPITEL </w:t>
+      </w:r>
+      <w:r>
+        <w:t>4</w:t>
+      </w:r>
+      <w:r>
+        <w:t xml:space="preserve">: </w:t>
+      </w:r>
+      <w:r>
         <w:t>TEXT</w:t>
       </w:r>
     </w:p>
@@ -5114,12 +6200,12 @@
       <w:pPr>
         <w:pStyle w:val="Rubrik1"/>
       </w:pPr>
-      <w:bookmarkStart w:id="8" w:name="_Toc149839919"/>
+      <w:bookmarkStart w:id="9" w:name="_Toc150094667"/>
       <w:r>
         <w:lastRenderedPageBreak/>
         <w:t>Text</w:t>
       </w:r>
-      <w:bookmarkEnd w:id="8"/>
+      <w:bookmarkEnd w:id="9"/>
     </w:p>
     <w:p>
       <w:r>
@@ -5316,7 +6402,10 @@
         <w:jc w:val="center"/>
       </w:pPr>
       <w:r>
-        <w:t>KAPITEL 4</w:t>
+        <w:t xml:space="preserve">KAPITEL </w:t>
+      </w:r>
+      <w:r>
+        <w:t>5</w:t>
       </w:r>
       <w:r>
         <w:t xml:space="preserve">: </w:t>
@@ -5329,12 +6418,12 @@
       <w:pPr>
         <w:pStyle w:val="Rubrik1"/>
       </w:pPr>
-      <w:bookmarkStart w:id="9" w:name="_Toc149839920"/>
+      <w:bookmarkStart w:id="10" w:name="_Toc150094668"/>
       <w:r>
         <w:lastRenderedPageBreak/>
         <w:t>Grafik</w:t>
       </w:r>
-      <w:bookmarkEnd w:id="9"/>
+      <w:bookmarkEnd w:id="10"/>
     </w:p>
     <w:p>
       <w:r>
@@ -5360,19 +6449,25 @@
         <w:jc w:val="center"/>
       </w:pPr>
       <w:r>
-        <w:t>KAPITEL 5: SPRITES</w:t>
+        <w:t xml:space="preserve">KAPITEL </w:t>
+      </w:r>
+      <w:r>
+        <w:t>6</w:t>
+      </w:r>
+      <w:r>
+        <w:t>: SPRITES</w:t>
       </w:r>
     </w:p>
     <w:p>
       <w:pPr>
         <w:pStyle w:val="Rubrik1"/>
       </w:pPr>
-      <w:bookmarkStart w:id="10" w:name="_Toc149839921"/>
+      <w:bookmarkStart w:id="11" w:name="_Toc150094669"/>
       <w:r>
         <w:lastRenderedPageBreak/>
         <w:t>Sprites</w:t>
       </w:r>
-      <w:bookmarkEnd w:id="10"/>
+      <w:bookmarkEnd w:id="11"/>
       <w:r>
         <w:br w:type="page"/>
       </w:r>
@@ -5396,7 +6491,10 @@
         <w:jc w:val="center"/>
       </w:pPr>
       <w:r>
-        <w:t>KAPITEL 6</w:t>
+        <w:t xml:space="preserve">KAPITEL </w:t>
+      </w:r>
+      <w:r>
+        <w:t>7</w:t>
       </w:r>
       <w:r>
         <w:t xml:space="preserve">: </w:t>
@@ -5409,12 +6507,12 @@
       <w:pPr>
         <w:pStyle w:val="Rubrik1"/>
       </w:pPr>
-      <w:bookmarkStart w:id="11" w:name="_Toc149839922"/>
+      <w:bookmarkStart w:id="12" w:name="_Toc150094670"/>
       <w:r>
         <w:lastRenderedPageBreak/>
         <w:t>Ljud</w:t>
       </w:r>
-      <w:bookmarkEnd w:id="11"/>
+      <w:bookmarkEnd w:id="12"/>
     </w:p>
     <w:p>
       <w:r>
@@ -5443,7 +6541,10 @@
         <w:jc w:val="center"/>
       </w:pPr>
       <w:r>
-        <w:t>KAPITEL 7</w:t>
+        <w:t xml:space="preserve">KAPITEL </w:t>
+      </w:r>
+      <w:r>
+        <w:t>8</w:t>
       </w:r>
       <w:r>
         <w:t xml:space="preserve">: </w:t>
@@ -5456,12 +6557,12 @@
       <w:pPr>
         <w:pStyle w:val="Rubrik1"/>
       </w:pPr>
-      <w:bookmarkStart w:id="12" w:name="_Toc149839923"/>
+      <w:bookmarkStart w:id="13" w:name="_Toc150094671"/>
       <w:r>
         <w:lastRenderedPageBreak/>
         <w:t>Musik</w:t>
       </w:r>
-      <w:bookmarkEnd w:id="12"/>
+      <w:bookmarkEnd w:id="13"/>
     </w:p>
     <w:p>
       <w:r>
@@ -5492,7 +6593,10 @@
         <w:jc w:val="center"/>
       </w:pPr>
       <w:r>
-        <w:t>KAPITEL 8</w:t>
+        <w:t xml:space="preserve">KAPITEL </w:t>
+      </w:r>
+      <w:r>
+        <w:t>9</w:t>
       </w:r>
       <w:r>
         <w:t xml:space="preserve">: </w:t>
@@ -5508,7 +6612,7 @@
       <w:pPr>
         <w:pStyle w:val="Rubrik1"/>
       </w:pPr>
-      <w:bookmarkStart w:id="13" w:name="_Toc149839924"/>
+      <w:bookmarkStart w:id="14" w:name="_Toc150094672"/>
       <w:r>
         <w:lastRenderedPageBreak/>
         <w:t>Avancerade l</w:t>
@@ -5516,7 +6620,7 @@
       <w:r>
         <w:t>judeffekter</w:t>
       </w:r>
-      <w:bookmarkEnd w:id="13"/>
+      <w:bookmarkEnd w:id="14"/>
       <w:r>
         <w:t xml:space="preserve"> </w:t>
       </w:r>
@@ -5565,19 +6669,25 @@
         <w:jc w:val="center"/>
       </w:pPr>
       <w:r>
-        <w:t>KAPITEL 9: ANVÄNDARINTERAKTION</w:t>
+        <w:t xml:space="preserve">KAPITEL </w:t>
+      </w:r>
+      <w:r>
+        <w:t>10</w:t>
+      </w:r>
+      <w:r>
+        <w:t>: ANVÄNDARINTERAKTION</w:t>
       </w:r>
     </w:p>
     <w:p>
       <w:pPr>
         <w:pStyle w:val="Rubrik1"/>
       </w:pPr>
-      <w:bookmarkStart w:id="14" w:name="_Toc149839925"/>
+      <w:bookmarkStart w:id="15" w:name="_Toc150094673"/>
       <w:r>
         <w:lastRenderedPageBreak/>
         <w:t>Användarinteraktion</w:t>
       </w:r>
-      <w:bookmarkEnd w:id="14"/>
+      <w:bookmarkEnd w:id="15"/>
     </w:p>
     <w:p>
       <w:pPr>
@@ -5651,12 +6761,18 @@
         <w:rPr>
           <w:lang w:val="en-US"/>
         </w:rPr>
-        <w:t>10</w:t>
+        <w:t>1</w:t>
       </w:r>
       <w:r>
         <w:rPr>
           <w:lang w:val="en-US"/>
         </w:rPr>
+        <w:t>1</w:t>
+      </w:r>
+      <w:r>
+        <w:rPr>
+          <w:lang w:val="en-US"/>
+        </w:rPr>
         <w:t xml:space="preserve">: </w:t>
       </w:r>
       <w:r>
@@ -5673,7 +6789,7 @@
           <w:lang w:val="en-US"/>
         </w:rPr>
       </w:pPr>
-      <w:bookmarkStart w:id="15" w:name="_Toc149839926"/>
+      <w:bookmarkStart w:id="16" w:name="_Toc150094674"/>
       <w:r>
         <w:rPr>
           <w:lang w:val="en-US"/>
@@ -5681,7 +6797,7 @@
         <w:lastRenderedPageBreak/>
         <w:t>80-kolumnsläge</w:t>
       </w:r>
-      <w:bookmarkEnd w:id="15"/>
+      <w:bookmarkEnd w:id="16"/>
     </w:p>
     <w:p>
       <w:pPr>
@@ -5748,7 +6864,7 @@
         <w:rPr>
           <w:lang w:val="en-US"/>
         </w:rPr>
-        <w:t>1</w:t>
+        <w:t>2</w:t>
       </w:r>
       <w:r>
         <w:rPr>
@@ -5764,7 +6880,7 @@
           <w:lang w:val="en-US"/>
         </w:rPr>
       </w:pPr>
-      <w:bookmarkStart w:id="16" w:name="_Toc149839927"/>
+      <w:bookmarkStart w:id="17" w:name="_Toc150094675"/>
       <w:r>
         <w:rPr>
           <w:lang w:val="en-US"/>
@@ -5772,7 +6888,7 @@
         <w:lastRenderedPageBreak/>
         <w:t>Commodore BASIC 7.0 DOS</w:t>
       </w:r>
-      <w:bookmarkEnd w:id="16"/>
+      <w:bookmarkEnd w:id="17"/>
     </w:p>
     <w:p>
       <w:pPr>
@@ -5858,7 +6974,7 @@
         <w:rPr>
           <w:lang w:val="en-US"/>
         </w:rPr>
-        <w:t>2</w:t>
+        <w:t>3</w:t>
       </w:r>
       <w:r>
         <w:rPr>
@@ -5880,7 +6996,7 @@
           <w:lang w:val="en-US"/>
         </w:rPr>
       </w:pPr>
-      <w:bookmarkStart w:id="17" w:name="_Toc149839928"/>
+      <w:bookmarkStart w:id="18" w:name="_Toc150094676"/>
       <w:r>
         <w:rPr>
           <w:lang w:val="en-US"/>
@@ -5888,7 +7004,7 @@
         <w:lastRenderedPageBreak/>
         <w:t>Commodore 64-läge</w:t>
       </w:r>
-      <w:bookmarkEnd w:id="17"/>
+      <w:bookmarkEnd w:id="18"/>
     </w:p>
     <w:p>
       <w:pPr>
@@ -5955,7 +7071,7 @@
         <w:rPr>
           <w:lang w:val="en-US"/>
         </w:rPr>
-        <w:t>3</w:t>
+        <w:t>4</w:t>
       </w:r>
       <w:r>
         <w:rPr>
@@ -5977,7 +7093,7 @@
           <w:lang w:val="en-US"/>
         </w:rPr>
       </w:pPr>
-      <w:bookmarkStart w:id="18" w:name="_Toc149839929"/>
+      <w:bookmarkStart w:id="19" w:name="_Toc150094677"/>
       <w:r>
         <w:rPr>
           <w:lang w:val="en-US"/>
@@ -5985,15 +7101,26 @@
         <w:lastRenderedPageBreak/>
         <w:t>CP/M</w:t>
       </w:r>
-      <w:bookmarkEnd w:id="18"/>
-    </w:p>
-    <w:p>
-      <w:r>
+      <w:bookmarkEnd w:id="19"/>
+    </w:p>
+    <w:p>
+      <w:pPr>
+        <w:rPr>
+          <w:lang w:val="en-US"/>
+        </w:rPr>
+      </w:pPr>
+      <w:r>
+        <w:rPr>
+          <w:lang w:val="en-US"/>
+        </w:rPr>
         <w:t>XXX</w:t>
       </w:r>
     </w:p>
     <w:p>
       <w:pPr>
+        <w:rPr>
+          <w:lang w:val="en-US"/>
+        </w:rPr>
         <w:sectPr>
           <w:pgSz w:w="8391" w:h="11907" w:code="11"/>
           <w:pgMar w:top="1418" w:right="1418" w:bottom="1418" w:left="1418" w:header="709" w:footer="709" w:gutter="0"/>
@@ -6003,44 +7130,74 @@
         </w:sectPr>
       </w:pPr>
     </w:p>
-    <w:p/>
-    <w:p/>
-    <w:p/>
+    <w:p>
+      <w:pPr>
+        <w:rPr>
+          <w:lang w:val="en-US"/>
+        </w:rPr>
+      </w:pPr>
+    </w:p>
+    <w:p>
+      <w:pPr>
+        <w:rPr>
+          <w:lang w:val="en-US"/>
+        </w:rPr>
+      </w:pPr>
+    </w:p>
+    <w:p>
+      <w:pPr>
+        <w:rPr>
+          <w:lang w:val="en-US"/>
+        </w:rPr>
+      </w:pPr>
+    </w:p>
     <w:p>
       <w:pPr>
         <w:jc w:val="center"/>
-      </w:pPr>
-      <w:r>
+        <w:rPr>
+          <w:lang w:val="en-US"/>
+        </w:rPr>
+      </w:pPr>
+      <w:r>
+        <w:rPr>
+          <w:lang w:val="en-US"/>
+        </w:rPr>
         <w:t>APPENDIX A: FELSÖKNING</w:t>
       </w:r>
     </w:p>
     <w:p>
-      <w:r>
+      <w:pPr>
+        <w:rPr>
+          <w:lang w:val="en-US"/>
+        </w:rPr>
+      </w:pPr>
+      <w:r>
+        <w:rPr>
+          <w:lang w:val="en-US"/>
+        </w:rPr>
         <w:br w:type="page"/>
       </w:r>
     </w:p>
     <w:p>
       <w:pPr>
         <w:pStyle w:val="Rubrik1"/>
-      </w:pPr>
-      <w:bookmarkStart w:id="19" w:name="_Toc149839930"/>
-      <w:r>
+        <w:rPr>
+          <w:lang w:val="en-US"/>
+        </w:rPr>
+      </w:pPr>
+      <w:bookmarkStart w:id="20" w:name="_Toc150094678"/>
+      <w:r>
+        <w:rPr>
+          <w:lang w:val="en-US"/>
+        </w:rPr>
         <w:lastRenderedPageBreak/>
         <w:t>Appendix A: Felsökning</w:t>
       </w:r>
-      <w:bookmarkEnd w:id="19"/>
-    </w:p>
-    <w:p>
-      <w:r>
-        <w:t>Commodore 128 innehåller en del avancerade funktioner som underlättar felsökningen av ett program (</w:t>
-      </w:r>
-      <w:proofErr w:type="spellStart"/>
-      <w:r>
-        <w:t>debugging</w:t>
-      </w:r>
-      <w:proofErr w:type="spellEnd"/>
-      <w:r>
-        <w:t xml:space="preserve">). Bland dessa hittar vi </w:t>
+      <w:bookmarkEnd w:id="20"/>
+    </w:p>
+    <w:p>
+      <w:r>
+        <w:t xml:space="preserve">Commodore 128 innehåller en del avancerade funktioner som underlättar felsökningen av ett program (debugging). Bland dessa hittar vi </w:t>
       </w:r>
       <w:r>
         <w:rPr>
@@ -6298,7 +7455,7 @@
       <w:pPr>
         <w:pStyle w:val="Rubrik1"/>
       </w:pPr>
-      <w:bookmarkStart w:id="20" w:name="_Toc149839931"/>
+      <w:bookmarkStart w:id="21" w:name="_Toc150094679"/>
       <w:r>
         <w:lastRenderedPageBreak/>
         <w:t xml:space="preserve">Appendix </w:t>
@@ -6312,7 +7469,7 @@
       <w:r>
         <w:t>Ordförklaringar</w:t>
       </w:r>
-      <w:bookmarkEnd w:id="20"/>
+      <w:bookmarkEnd w:id="21"/>
     </w:p>
     <w:p>
       <w:pPr>
@@ -6626,7 +7783,6 @@
       <w:r>
         <w:t xml:space="preserve"> är ett tal mellan 0 och 1. Åtta bitar utgör en byte. Det binära talsystemet utgörs av bitar, från engelskans "</w:t>
       </w:r>
-      <w:proofErr w:type="spellStart"/>
       <w:r>
         <w:rPr>
           <w:u w:val="single"/>
@@ -6634,15 +7790,7 @@
         <w:t>bi</w:t>
       </w:r>
       <w:r>
-        <w:t>nary</w:t>
-      </w:r>
-      <w:proofErr w:type="spellEnd"/>
-      <w:r>
-        <w:t xml:space="preserve"> </w:t>
-      </w:r>
-      <w:proofErr w:type="spellStart"/>
-      <w:r>
-        <w:t>digi</w:t>
+        <w:t>nary digi</w:t>
       </w:r>
       <w:r>
         <w:rPr>
@@ -6650,7 +7798,6 @@
         </w:rPr>
         <w:t>ts</w:t>
       </w:r>
-      <w:proofErr w:type="spellEnd"/>
       <w:r>
         <w:t>".</w:t>
       </w:r>
@@ -6738,15 +7885,7 @@
         <w:t>00000110</w:t>
       </w:r>
       <w:r>
-        <w:t xml:space="preserve">. De binära </w:t>
-      </w:r>
-      <w:proofErr w:type="spellStart"/>
-      <w:r>
-        <w:t>bitvisa</w:t>
-      </w:r>
-      <w:proofErr w:type="spellEnd"/>
-      <w:r>
-        <w:t xml:space="preserve"> operatorerna är </w:t>
+        <w:t xml:space="preserve">. De binära bitvisa operatorerna är </w:t>
       </w:r>
       <w:r>
         <w:rPr>
@@ -6764,15 +7903,7 @@
         <w:t>OR</w:t>
       </w:r>
       <w:r>
-        <w:t xml:space="preserve">, den </w:t>
-      </w:r>
-      <w:proofErr w:type="spellStart"/>
-      <w:r>
-        <w:t>unära</w:t>
-      </w:r>
-      <w:proofErr w:type="spellEnd"/>
-      <w:r>
-        <w:t xml:space="preserve"> är </w:t>
+        <w:t xml:space="preserve">, den unära är </w:t>
       </w:r>
       <w:r>
         <w:rPr>
@@ -6819,23 +7950,13 @@
       <w:pPr>
         <w:pStyle w:val="Rubrik2"/>
       </w:pPr>
-      <w:proofErr w:type="spellStart"/>
       <w:r>
         <w:t>Blitter</w:t>
       </w:r>
-      <w:proofErr w:type="spellEnd"/>
-    </w:p>
-    <w:p>
-      <w:r>
-        <w:t xml:space="preserve">Ett chip som hanterar </w:t>
-      </w:r>
-      <w:proofErr w:type="spellStart"/>
-      <w:r>
-        <w:t>blitter</w:t>
-      </w:r>
-      <w:proofErr w:type="spellEnd"/>
-      <w:r>
-        <w:t xml:space="preserve"> ansvarar för snabb manipulering av data i RAM, vilket möjliggör rörlig datorgrafik.</w:t>
+    </w:p>
+    <w:p>
+      <w:r>
+        <w:t>Ett chip som hanterar blitter ansvarar för snabb manipulering av data i RAM, vilket möjliggör rörlig datorgrafik.</w:t>
       </w:r>
     </w:p>
     <w:p>
@@ -6881,14 +8002,12 @@
       <w:r>
         <w:t xml:space="preserve">Ramen runt den yta som VIC-20 och Commodore 64 kan visa text och högupplöst grafik på benämns som </w:t>
       </w:r>
-      <w:proofErr w:type="spellStart"/>
       <w:r>
         <w:rPr>
           <w:i/>
         </w:rPr>
         <w:t>border</w:t>
       </w:r>
-      <w:proofErr w:type="spellEnd"/>
       <w:r>
         <w:fldChar w:fldCharType="begin"/>
       </w:r>
@@ -7250,31 +8369,7 @@
         <w:fldChar w:fldCharType="end"/>
       </w:r>
       <w:r>
-        <w:t xml:space="preserve"> som anger vad som kan visas på skärmen. I </w:t>
-      </w:r>
-      <w:proofErr w:type="spellStart"/>
-      <w:r>
-        <w:t>textläget</w:t>
-      </w:r>
-      <w:proofErr w:type="spellEnd"/>
-      <w:r>
-        <w:t xml:space="preserve"> (som används vid uppstart) kan VIC-20 visa text i 22 rader med 23 kolumner eller 25 rader och 40 kolumner för Commodore 64. I </w:t>
-      </w:r>
-      <w:proofErr w:type="spellStart"/>
-      <w:r>
-        <w:t>bitmapsläge</w:t>
-      </w:r>
-      <w:proofErr w:type="spellEnd"/>
-      <w:r>
-        <w:t xml:space="preserve"> hanterar man i stället individuella pixlar i två olika upplösningar, där flerfärgsläget har hälften så många individuella pixlar på skärmen som är möjligt i </w:t>
-      </w:r>
-      <w:proofErr w:type="spellStart"/>
-      <w:r>
-        <w:t>enfärgsläget</w:t>
-      </w:r>
-      <w:proofErr w:type="spellEnd"/>
-      <w:r>
-        <w:t xml:space="preserve"> (eller det högupplösta läget).</w:t>
+        <w:t xml:space="preserve"> som anger vad som kan visas på skärmen. I textläget (som används vid uppstart) kan VIC-20 visa text i 22 rader med 23 kolumner eller 25 rader och 40 kolumner för Commodore 64. I bitmapsläge hanterar man i stället individuella pixlar i två olika upplösningar, där flerfärgsläget har hälften så många individuella pixlar på skärmen som är möjligt i enfärgsläget (eller det högupplösta läget).</w:t>
       </w:r>
     </w:p>
     <w:p>
@@ -7286,15 +8381,7 @@
         </w:numPr>
       </w:pPr>
       <w:r>
-        <w:t xml:space="preserve">Commodore 64, </w:t>
-      </w:r>
-      <w:proofErr w:type="spellStart"/>
-      <w:r>
-        <w:t>enfärgsläget</w:t>
-      </w:r>
-      <w:proofErr w:type="spellEnd"/>
-      <w:r>
-        <w:t>: 320</w:t>
+        <w:t>Commodore 64, enfärgsläget: 320</w:t>
       </w:r>
       <w:r>
         <w:t>×</w:t>
@@ -7331,15 +8418,7 @@
         </w:numPr>
       </w:pPr>
       <w:r>
-        <w:t xml:space="preserve">VIC-20, </w:t>
-      </w:r>
-      <w:proofErr w:type="spellStart"/>
-      <w:r>
-        <w:t>enfärgsläget</w:t>
-      </w:r>
-      <w:proofErr w:type="spellEnd"/>
-      <w:r>
-        <w:t>: 176</w:t>
+        <w:t>VIC-20, enfärgsläget: 176</w:t>
       </w:r>
       <w:r>
         <w:t>×</w:t>
@@ -7371,13 +8450,8 @@
         <w:pStyle w:val="Rubrik2"/>
       </w:pPr>
       <w:r>
-        <w:t xml:space="preserve">Hard </w:t>
-      </w:r>
-      <w:proofErr w:type="spellStart"/>
-      <w:r>
-        <w:t>reset</w:t>
-      </w:r>
-      <w:proofErr w:type="spellEnd"/>
+        <w:t>Hard reset</w:t>
+      </w:r>
     </w:p>
     <w:p>
       <w:r>
@@ -7387,16 +8461,56 @@
         <w:rPr>
           <w:i/>
         </w:rPr>
-        <w:t xml:space="preserve">hard </w:t>
-      </w:r>
-      <w:proofErr w:type="spellStart"/>
+        <w:t>hard reset</w:t>
+      </w:r>
+      <w:r>
+        <w:fldChar w:fldCharType="begin"/>
+      </w:r>
+      <w:r>
+        <w:instrText xml:space="preserve"> XE "</w:instrText>
+      </w:r>
+      <w:r>
+        <w:instrText>hard reset</w:instrText>
+      </w:r>
+      <w:r>
+        <w:instrText xml:space="preserve">" </w:instrText>
+      </w:r>
+      <w:r>
+        <w:fldChar w:fldCharType="end"/>
+      </w:r>
+      <w:r>
+        <w:t xml:space="preserve"> innebär att datorn återställs och att hela datorns minne (BASIC-program och </w:t>
+      </w:r>
+      <w:proofErr w:type="gramStart"/>
+      <w:r>
+        <w:t>övrig data</w:t>
+      </w:r>
+      <w:proofErr w:type="gramEnd"/>
+      <w:r>
+        <w:t xml:space="preserve">) raderas. Jämför med </w:t>
+      </w:r>
       <w:r>
         <w:rPr>
           <w:i/>
         </w:rPr>
-        <w:t>reset</w:t>
-      </w:r>
-      <w:proofErr w:type="spellEnd"/>
+        <w:t>soft reset</w:t>
+      </w:r>
+      <w:r>
+        <w:t>.</w:t>
+      </w:r>
+    </w:p>
+    <w:p>
+      <w:pPr>
+        <w:pStyle w:val="Rubrik2"/>
+      </w:pPr>
+      <w:r>
+        <w:t>Hexadecimala talsystemet</w:t>
+      </w:r>
+    </w:p>
+    <w:p>
+      <w:r>
+        <w:t>Det hexadecimala talsystemet</w:t>
+      </w:r>
       <w:r>
         <w:fldChar w:fldCharType="begin"/>
       </w:r>
@@ -7404,7 +8518,7 @@
         <w:instrText xml:space="preserve"> XE "</w:instrText>
       </w:r>
       <w:r>
-        <w:instrText>hard reset</w:instrText>
+        <w:instrText>hexadecimala talsystemet</w:instrText>
       </w:r>
       <w:r>
         <w:instrText xml:space="preserve">" </w:instrText>
@@ -7413,124 +8527,48 @@
         <w:fldChar w:fldCharType="end"/>
       </w:r>
       <w:r>
-        <w:t xml:space="preserve"> innebär att datorn återställs och att hela datorns minne (BASIC-program och </w:t>
-      </w:r>
-      <w:proofErr w:type="gramStart"/>
-      <w:r>
-        <w:t>övrig data</w:t>
-      </w:r>
-      <w:proofErr w:type="gramEnd"/>
-      <w:r>
-        <w:t xml:space="preserve">) raderas. Jämför med </w:t>
-      </w:r>
+        <w:t xml:space="preserve"> använder hela sexton olika tecken för att beskriva ett tal, till skillnad från det decimala talsystemet som använder tio eller det binära talsystemet som använder två. Det innebär att de tjugo första talen (noll till nitton) skrivs 0, 1, 2, 3, 4, 5, 6, 7, 8, 9, A, B, C, D, E, F, 10, 11, 12 och 13.</w:t>
+      </w:r>
+    </w:p>
+    <w:p>
+      <w:pPr>
+        <w:pStyle w:val="Rubrik2"/>
+      </w:pPr>
+      <w:r>
+        <w:t>Interrupten</w:t>
+      </w:r>
+    </w:p>
+    <w:p>
       <w:r>
         <w:rPr>
           <w:i/>
         </w:rPr>
-        <w:t xml:space="preserve">soft </w:t>
-      </w:r>
-      <w:proofErr w:type="spellStart"/>
+        <w:t>Interrupten</w:t>
+      </w:r>
+      <w:r>
+        <w:fldChar w:fldCharType="begin"/>
+      </w:r>
+      <w:r>
+        <w:instrText xml:space="preserve"> XE "</w:instrText>
+      </w:r>
+      <w:r>
+        <w:instrText>interrupten</w:instrText>
+      </w:r>
+      <w:r>
+        <w:instrText xml:space="preserve">" </w:instrText>
+      </w:r>
+      <w:r>
+        <w:fldChar w:fldCharType="end"/>
+      </w:r>
+      <w:r>
+        <w:t xml:space="preserve"> är en funktion för multitasking som finns inbyggd i VIC-20 och Commodore 64. Huvudprocessorn kan, med jämna mellanrum, släppa in andra uppgifter, vilket liknar det som idag kallas </w:t>
+      </w:r>
       <w:r>
         <w:rPr>
           <w:i/>
         </w:rPr>
-        <w:t>reset</w:t>
-      </w:r>
-      <w:proofErr w:type="spellEnd"/>
-      <w:r>
-        <w:t>.</w:t>
-      </w:r>
-    </w:p>
-    <w:p>
-      <w:pPr>
-        <w:pStyle w:val="Rubrik2"/>
-      </w:pPr>
-      <w:r>
-        <w:t>Hexadecimala talsystemet</w:t>
-      </w:r>
-    </w:p>
-    <w:p>
-      <w:r>
-        <w:t>Det hexadecimala talsystemet</w:t>
-      </w:r>
-      <w:r>
-        <w:fldChar w:fldCharType="begin"/>
-      </w:r>
-      <w:r>
-        <w:instrText xml:space="preserve"> XE "</w:instrText>
-      </w:r>
-      <w:r>
-        <w:instrText>hexadecimala talsystemet</w:instrText>
-      </w:r>
-      <w:r>
-        <w:instrText xml:space="preserve">" </w:instrText>
-      </w:r>
-      <w:r>
-        <w:fldChar w:fldCharType="end"/>
-      </w:r>
-      <w:r>
-        <w:t xml:space="preserve"> använder hela sexton olika tecken för att beskriva ett tal, till skillnad från det decimala talsystemet som använder tio eller det binära talsystemet som använder två. Det innebär att de tjugo första talen (noll till nitton) skrivs 0, 1, 2, 3, 4, 5, 6, 7, 8, 9, A, B, C, D, E, F, 10, 11, 12 och 13.</w:t>
-      </w:r>
-    </w:p>
-    <w:p>
-      <w:pPr>
-        <w:pStyle w:val="Rubrik2"/>
-      </w:pPr>
-      <w:proofErr w:type="spellStart"/>
-      <w:r>
-        <w:t>Interrupten</w:t>
-      </w:r>
-      <w:proofErr w:type="spellEnd"/>
-    </w:p>
-    <w:p>
-      <w:proofErr w:type="spellStart"/>
-      <w:r>
-        <w:rPr>
-          <w:i/>
-        </w:rPr>
-        <w:t>Interrupten</w:t>
-      </w:r>
-      <w:proofErr w:type="spellEnd"/>
-      <w:r>
-        <w:fldChar w:fldCharType="begin"/>
-      </w:r>
-      <w:r>
-        <w:instrText xml:space="preserve"> XE "</w:instrText>
-      </w:r>
-      <w:r>
-        <w:instrText>interrupten</w:instrText>
-      </w:r>
-      <w:r>
-        <w:instrText xml:space="preserve">" </w:instrText>
-      </w:r>
-      <w:r>
-        <w:fldChar w:fldCharType="end"/>
-      </w:r>
-      <w:r>
-        <w:t xml:space="preserve"> är en funktion för multitasking som finns inbyggd i VIC-20 och Commodore 64. Huvudprocessorn kan, med jämna mellanrum, släppa in andra uppgifter, vilket liknar det som idag kallas </w:t>
-      </w:r>
-      <w:proofErr w:type="spellStart"/>
-      <w:r>
-        <w:rPr>
-          <w:i/>
-        </w:rPr>
-        <w:t>time</w:t>
-      </w:r>
-      <w:proofErr w:type="spellEnd"/>
-      <w:r>
-        <w:rPr>
-          <w:i/>
-        </w:rPr>
-        <w:t xml:space="preserve"> </w:t>
-      </w:r>
-      <w:proofErr w:type="spellStart"/>
-      <w:r>
-        <w:rPr>
-          <w:i/>
-        </w:rPr>
-        <w:t>slicing</w:t>
-      </w:r>
-      <w:proofErr w:type="spellEnd"/>
+        <w:t>time slicing</w:t>
+      </w:r>
       <w:r>
         <w:t>.</w:t>
       </w:r>
@@ -7751,25 +8789,21 @@
       <w:pPr>
         <w:pStyle w:val="Rubrik2"/>
       </w:pPr>
-      <w:proofErr w:type="spellStart"/>
       <w:r>
         <w:lastRenderedPageBreak/>
         <w:t>Loader</w:t>
       </w:r>
-      <w:proofErr w:type="spellEnd"/>
     </w:p>
     <w:p>
       <w:r>
         <w:t xml:space="preserve">En </w:t>
       </w:r>
-      <w:proofErr w:type="spellStart"/>
       <w:r>
         <w:rPr>
           <w:i/>
         </w:rPr>
         <w:t>loader</w:t>
       </w:r>
-      <w:proofErr w:type="spellEnd"/>
       <w:r>
         <w:fldChar w:fldCharType="begin"/>
       </w:r>
@@ -7958,7 +8992,6 @@
       <w:r>
         <w:t xml:space="preserve"> innebär att två program körs samtidigt. Det kan till exempel vara ett maskinkodsprogram som körs samtidigt som ett BASIC-program. När man programmerar en Commodore-maskin pratar man om </w:t>
       </w:r>
-      <w:proofErr w:type="spellStart"/>
       <w:r>
         <w:rPr>
           <w:i/>
@@ -7966,7 +8999,6 @@
         </w:rPr>
         <w:t>interrupten</w:t>
       </w:r>
-      <w:proofErr w:type="spellEnd"/>
       <w:r>
         <w:rPr>
           <w:i/>
@@ -7993,7 +9025,6 @@
       <w:r>
         <w:t xml:space="preserve">, som lite slarvigt är en svensk bestämd form av engelskans </w:t>
       </w:r>
-      <w:proofErr w:type="spellStart"/>
       <w:r>
         <w:rPr>
           <w:i/>
@@ -8001,7 +9032,6 @@
         </w:rPr>
         <w:t>interrupt</w:t>
       </w:r>
-      <w:proofErr w:type="spellEnd"/>
       <w:r>
         <w:t xml:space="preserve">, vilket i sammanhanget närmast kan liknas med </w:t>
       </w:r>
@@ -8213,31 +9243,7 @@
         <w:fldChar w:fldCharType="end"/>
       </w:r>
       <w:r>
-        <w:t xml:space="preserve">, </w:t>
-      </w:r>
-      <w:proofErr w:type="spellStart"/>
-      <w:r>
-        <w:t>Phase</w:t>
-      </w:r>
-      <w:proofErr w:type="spellEnd"/>
-      <w:r>
-        <w:t xml:space="preserve"> </w:t>
-      </w:r>
-      <w:proofErr w:type="spellStart"/>
-      <w:r>
-        <w:t>Alternate</w:t>
-      </w:r>
-      <w:proofErr w:type="spellEnd"/>
-      <w:r>
-        <w:t xml:space="preserve"> Line, är en standard för analog </w:t>
-      </w:r>
-      <w:proofErr w:type="spellStart"/>
-      <w:r>
-        <w:t>färg-tv</w:t>
-      </w:r>
-      <w:proofErr w:type="spellEnd"/>
-      <w:r>
-        <w:t xml:space="preserve"> som primärt används </w:t>
+        <w:t xml:space="preserve">, Phase Alternate Line, är en standard för analog färg-tv som primärt används </w:t>
       </w:r>
       <w:r>
         <w:t>i</w:t>
@@ -8344,15 +9350,7 @@
         <w:t>2047</w:t>
       </w:r>
       <w:r>
-        <w:t xml:space="preserve"> talar om var i minnet </w:t>
-      </w:r>
-      <w:proofErr w:type="spellStart"/>
-      <w:r>
-        <w:t>bilddata</w:t>
-      </w:r>
-      <w:proofErr w:type="spellEnd"/>
-      <w:r>
-        <w:t xml:space="preserve"> för den åttonde spriten på ligger, om man multiplicerar värdet med 64.</w:t>
+        <w:t xml:space="preserve"> talar om var i minnet bilddata för den åttonde spriten på ligger, om man multiplicerar värdet med 64.</w:t>
       </w:r>
     </w:p>
     <w:p>
@@ -8380,42 +9378,10 @@
         <w:t xml:space="preserve"> (PET Standard</w:t>
       </w:r>
       <w:r>
-        <w:t xml:space="preserve"> </w:t>
-      </w:r>
-      <w:proofErr w:type="spellStart"/>
-      <w:r>
-        <w:t>Code</w:t>
-      </w:r>
-      <w:proofErr w:type="spellEnd"/>
-      <w:r>
-        <w:t xml:space="preserve"> </w:t>
-      </w:r>
-      <w:proofErr w:type="spellStart"/>
-      <w:r>
-        <w:t>of</w:t>
-      </w:r>
-      <w:proofErr w:type="spellEnd"/>
-      <w:r>
-        <w:t xml:space="preserve"> Information </w:t>
-      </w:r>
-      <w:proofErr w:type="spellStart"/>
-      <w:r>
-        <w:t>Interchange</w:t>
-      </w:r>
-      <w:proofErr w:type="spellEnd"/>
-      <w:r>
-        <w:t>) är namn</w:t>
-      </w:r>
-      <w:r>
-        <w:t xml:space="preserve">et på teckentabellen som används av bland andra VIC-20 och Commodore 64. PETSCII är </w:t>
-      </w:r>
-      <w:proofErr w:type="spellStart"/>
-      <w:r>
-        <w:t>Commodores</w:t>
-      </w:r>
-      <w:proofErr w:type="spellEnd"/>
-      <w:r>
-        <w:t xml:space="preserve"> version av ASCII, och teckentabellen är uppkallad efter den första datorn som använde den, Commodore PET (år 1977).</w:t>
+        <w:t xml:space="preserve"> Code of Information Interchange) är namn</w:t>
+      </w:r>
+      <w:r>
+        <w:t>et på teckentabellen som används av bland andra VIC-20 och Commodore 64. PETSCII är Commodores version av ASCII, och teckentabellen är uppkallad efter den första datorn som använde den, Commodore PET (år 1977).</w:t>
       </w:r>
     </w:p>
     <w:p>
@@ -8545,7 +9511,7 @@
       <w:pPr>
         <w:pStyle w:val="Rubrik2"/>
       </w:pPr>
-      <w:bookmarkStart w:id="21" w:name="_Hlk149838023"/>
+      <w:bookmarkStart w:id="22" w:name="_Hlk149838023"/>
       <w:r>
         <w:lastRenderedPageBreak/>
         <w:t>Radnummer</w:t>
@@ -8592,7 +9558,7 @@
         <w:t xml:space="preserve"> för att hålla reda på vilket kommando som ska utföras i vilken ordning, och framför allt, vilka kommandon som ingår i ett program, genom att numrera programsatserna.</w:t>
       </w:r>
     </w:p>
-    <w:bookmarkEnd w:id="21"/>
+    <w:bookmarkEnd w:id="22"/>
     <w:p>
       <w:pPr>
         <w:pStyle w:val="Rubrik2"/>
@@ -8623,31 +9589,70 @@
       <w:r>
         <w:t xml:space="preserve"> står för </w:t>
       </w:r>
-      <w:proofErr w:type="spellStart"/>
       <w:r>
         <w:rPr>
           <w:i/>
           <w:iCs/>
         </w:rPr>
-        <w:t>random</w:t>
-      </w:r>
-      <w:proofErr w:type="spellEnd"/>
+        <w:t>random access memory</w:t>
+      </w:r>
+      <w:r>
+        <w:fldChar w:fldCharType="begin"/>
+      </w:r>
+      <w:r>
+        <w:instrText xml:space="preserve"> XE "</w:instrText>
+      </w:r>
+      <w:r>
+        <w:instrText>random access memory</w:instrText>
+      </w:r>
+      <w:r>
+        <w:instrText xml:space="preserve">" </w:instrText>
+      </w:r>
+      <w:r>
+        <w:fldChar w:fldCharType="end"/>
+      </w:r>
+      <w:r>
+        <w:t xml:space="preserve"> och ordet avser minne som man kan skriva till eller läsa av i valfri ordning – man kan ange värdets minnesadress. I boken menas </w:t>
+      </w:r>
       <w:r>
         <w:rPr>
           <w:i/>
           <w:iCs/>
         </w:rPr>
-        <w:t xml:space="preserve"> access </w:t>
-      </w:r>
-      <w:proofErr w:type="spellStart"/>
+        <w:t>datorns primärminne</w:t>
+      </w:r>
+      <w:r>
+        <w:t xml:space="preserve"> eller </w:t>
+      </w:r>
       <w:r>
         <w:rPr>
           <w:i/>
           <w:iCs/>
         </w:rPr>
-        <w:t>memory</w:t>
-      </w:r>
-      <w:proofErr w:type="spellEnd"/>
+        <w:t>arbetsminne</w:t>
+      </w:r>
+      <w:r>
+        <w:t>.</w:t>
+      </w:r>
+    </w:p>
+    <w:p>
+      <w:pPr>
+        <w:pStyle w:val="Rubrik2"/>
+      </w:pPr>
+      <w:r>
+        <w:t>Reset</w:t>
+      </w:r>
+    </w:p>
+    <w:p>
+      <w:r>
+        <w:t xml:space="preserve">En </w:t>
+      </w:r>
+      <w:r>
+        <w:rPr>
+          <w:i/>
+        </w:rPr>
+        <w:t>reset</w:t>
+      </w:r>
       <w:r>
         <w:fldChar w:fldCharType="begin"/>
       </w:r>
@@ -8655,7 +9660,7 @@
         <w:instrText xml:space="preserve"> XE "</w:instrText>
       </w:r>
       <w:r>
-        <w:instrText>random access memory</w:instrText>
+        <w:instrText>reset</w:instrText>
       </w:r>
       <w:r>
         <w:instrText xml:space="preserve">" </w:instrText>
@@ -8664,301 +9669,178 @@
         <w:fldChar w:fldCharType="end"/>
       </w:r>
       <w:r>
-        <w:t xml:space="preserve"> och ordet avser minne som man kan skriva till eller läsa av i valfri ordning – man kan ange värdets minnesadress. I boken menas </w:t>
+        <w:t xml:space="preserve"> återställer datorn, vilket innebär att BASIC-program går förlorat. Se </w:t>
+      </w:r>
+      <w:r>
+        <w:rPr>
+          <w:i/>
+        </w:rPr>
+        <w:t>hard reset</w:t>
+      </w:r>
+      <w:r>
+        <w:t xml:space="preserve"> och </w:t>
+      </w:r>
+      <w:r>
+        <w:rPr>
+          <w:i/>
+        </w:rPr>
+        <w:t>soft reset</w:t>
+      </w:r>
+      <w:r>
+        <w:t>.</w:t>
+      </w:r>
+    </w:p>
+    <w:p>
+      <w:pPr>
+        <w:pStyle w:val="Rubrik2"/>
+      </w:pPr>
+      <w:r>
+        <w:t>ROM</w:t>
+      </w:r>
+    </w:p>
+    <w:p>
+      <w:r>
+        <w:t>ROM</w:t>
+      </w:r>
+      <w:r>
+        <w:fldChar w:fldCharType="begin"/>
+      </w:r>
+      <w:r>
+        <w:instrText xml:space="preserve"> XE "</w:instrText>
+      </w:r>
+      <w:r>
+        <w:instrText>ROM</w:instrText>
+      </w:r>
+      <w:r>
+        <w:instrText xml:space="preserve">" </w:instrText>
+      </w:r>
+      <w:r>
+        <w:fldChar w:fldCharType="end"/>
+      </w:r>
+      <w:r>
+        <w:t xml:space="preserve"> står för </w:t>
       </w:r>
       <w:r>
         <w:rPr>
           <w:i/>
           <w:iCs/>
         </w:rPr>
-        <w:t>datorns primärminne</w:t>
-      </w:r>
-      <w:r>
-        <w:t xml:space="preserve"> eller </w:t>
+        <w:t>read only memory</w:t>
+      </w:r>
+      <w:r>
+        <w:t xml:space="preserve"> (minne som endast kan läsas, inte skrivas)</w:t>
+      </w:r>
+      <w:r>
+        <w:t xml:space="preserve"> och av</w:t>
+      </w:r>
+      <w:r>
+        <w:t>ser datorminne som beskriver datorns inbyggda funktioner.</w:t>
+      </w:r>
+    </w:p>
+    <w:p>
+      <w:pPr>
+        <w:pStyle w:val="Rubrik2"/>
+      </w:pPr>
+      <w:r>
+        <w:t>Sekundärminne</w:t>
+      </w:r>
+    </w:p>
+    <w:p>
+      <w:r>
+        <w:t>Sekundärminnet</w:t>
+      </w:r>
+      <w:r>
+        <w:fldChar w:fldCharType="begin"/>
+      </w:r>
+      <w:r>
+        <w:instrText xml:space="preserve"> XE "</w:instrText>
+      </w:r>
+      <w:r>
+        <w:instrText>sekundärminne</w:instrText>
+      </w:r>
+      <w:r>
+        <w:instrText xml:space="preserve">" </w:instrText>
+      </w:r>
+      <w:r>
+        <w:fldChar w:fldCharType="end"/>
+      </w:r>
+      <w:r>
+        <w:t xml:space="preserve"> används, till skillnad från primärminnet, till långvarig lagring. Commodore använder antingen floppydisk eller datasette som sekundärminne.</w:t>
+      </w:r>
+    </w:p>
+    <w:p>
+      <w:pPr>
+        <w:pStyle w:val="Rubrik2"/>
+      </w:pPr>
+      <w:r>
+        <w:t>Sekventiell fil</w:t>
+      </w:r>
+    </w:p>
+    <w:p>
+      <w:r>
+        <w:t>Definitionsmässigt utgörs en sekventiell</w:t>
+      </w:r>
+      <w:r>
+        <w:fldChar w:fldCharType="begin"/>
+      </w:r>
+      <w:r>
+        <w:instrText xml:space="preserve"> XE "</w:instrText>
+      </w:r>
+      <w:r>
+        <w:instrText>sekventiell fil</w:instrText>
+      </w:r>
+      <w:r>
+        <w:instrText xml:space="preserve">" </w:instrText>
+      </w:r>
+      <w:r>
+        <w:fldChar w:fldCharType="end"/>
+      </w:r>
+      <w:r>
+        <w:t xml:space="preserve"> datafil innehåll av data i den ordningen den skrevs till filen. En konsekvens av detta är att filen måste läsas samma ordning som den skrevs. Detta är utmärkande för programfiler, textfiler och till exempel bildfiler.</w:t>
+      </w:r>
+    </w:p>
+    <w:p>
+      <w:pPr>
+        <w:pStyle w:val="Rubrik2"/>
+      </w:pPr>
+      <w:r>
+        <w:t>Soft reset</w:t>
+      </w:r>
+    </w:p>
+    <w:p>
+      <w:r>
+        <w:t xml:space="preserve">En </w:t>
       </w:r>
       <w:r>
         <w:rPr>
           <w:i/>
-          <w:iCs/>
-        </w:rPr>
-        <w:t>arbetsminne</w:t>
-      </w:r>
-      <w:r>
-        <w:t>.</w:t>
-      </w:r>
-    </w:p>
-    <w:p>
-      <w:pPr>
-        <w:pStyle w:val="Rubrik2"/>
-      </w:pPr>
-      <w:proofErr w:type="spellStart"/>
-      <w:r>
-        <w:t>Reset</w:t>
-      </w:r>
-      <w:proofErr w:type="spellEnd"/>
-    </w:p>
-    <w:p>
-      <w:r>
-        <w:t xml:space="preserve">En </w:t>
-      </w:r>
-      <w:proofErr w:type="spellStart"/>
+        </w:rPr>
+        <w:t>soft reset</w:t>
+      </w:r>
+      <w:r>
+        <w:fldChar w:fldCharType="begin"/>
+      </w:r>
+      <w:r>
+        <w:instrText xml:space="preserve"> XE "</w:instrText>
+      </w:r>
+      <w:r>
+        <w:instrText>soft reset</w:instrText>
+      </w:r>
+      <w:r>
+        <w:instrText xml:space="preserve">" </w:instrText>
+      </w:r>
+      <w:r>
+        <w:fldChar w:fldCharType="end"/>
+      </w:r>
+      <w:r>
+        <w:t xml:space="preserve"> innebär att datorn återställs och att datorns BASIC-minne raderas. Jämför med </w:t>
+      </w:r>
       <w:r>
         <w:rPr>
           <w:i/>
         </w:rPr>
-        <w:t>reset</w:t>
-      </w:r>
-      <w:proofErr w:type="spellEnd"/>
-      <w:r>
-        <w:fldChar w:fldCharType="begin"/>
-      </w:r>
-      <w:r>
-        <w:instrText xml:space="preserve"> XE "</w:instrText>
-      </w:r>
-      <w:r>
-        <w:instrText>reset</w:instrText>
-      </w:r>
-      <w:r>
-        <w:instrText xml:space="preserve">" </w:instrText>
-      </w:r>
-      <w:r>
-        <w:fldChar w:fldCharType="end"/>
-      </w:r>
-      <w:r>
-        <w:t xml:space="preserve"> återställer datorn, vilket innebär att BASIC-program går förlorat. Se </w:t>
-      </w:r>
-      <w:r>
-        <w:rPr>
-          <w:i/>
-        </w:rPr>
-        <w:t xml:space="preserve">hard </w:t>
-      </w:r>
-      <w:proofErr w:type="spellStart"/>
-      <w:r>
-        <w:rPr>
-          <w:i/>
-        </w:rPr>
-        <w:t>reset</w:t>
-      </w:r>
-      <w:proofErr w:type="spellEnd"/>
-      <w:r>
-        <w:t xml:space="preserve"> och </w:t>
-      </w:r>
-      <w:r>
-        <w:rPr>
-          <w:i/>
-        </w:rPr>
-        <w:t xml:space="preserve">soft </w:t>
-      </w:r>
-      <w:proofErr w:type="spellStart"/>
-      <w:r>
-        <w:rPr>
-          <w:i/>
-        </w:rPr>
-        <w:t>reset</w:t>
-      </w:r>
-      <w:proofErr w:type="spellEnd"/>
-      <w:r>
-        <w:t>.</w:t>
-      </w:r>
-    </w:p>
-    <w:p>
-      <w:pPr>
-        <w:pStyle w:val="Rubrik2"/>
-      </w:pPr>
-      <w:r>
-        <w:t>ROM</w:t>
-      </w:r>
-    </w:p>
-    <w:p>
-      <w:r>
-        <w:t>ROM</w:t>
-      </w:r>
-      <w:r>
-        <w:fldChar w:fldCharType="begin"/>
-      </w:r>
-      <w:r>
-        <w:instrText xml:space="preserve"> XE "</w:instrText>
-      </w:r>
-      <w:r>
-        <w:instrText>ROM</w:instrText>
-      </w:r>
-      <w:r>
-        <w:instrText xml:space="preserve">" </w:instrText>
-      </w:r>
-      <w:r>
-        <w:fldChar w:fldCharType="end"/>
-      </w:r>
-      <w:r>
-        <w:t xml:space="preserve"> står för </w:t>
-      </w:r>
-      <w:r>
-        <w:rPr>
-          <w:i/>
-          <w:iCs/>
-        </w:rPr>
-        <w:t xml:space="preserve">read </w:t>
-      </w:r>
-      <w:proofErr w:type="spellStart"/>
-      <w:r>
-        <w:rPr>
-          <w:i/>
-          <w:iCs/>
-        </w:rPr>
-        <w:t>only</w:t>
-      </w:r>
-      <w:proofErr w:type="spellEnd"/>
-      <w:r>
-        <w:rPr>
-          <w:i/>
-          <w:iCs/>
-        </w:rPr>
-        <w:t xml:space="preserve"> </w:t>
-      </w:r>
-      <w:proofErr w:type="spellStart"/>
-      <w:r>
-        <w:rPr>
-          <w:i/>
-          <w:iCs/>
-        </w:rPr>
-        <w:t>memory</w:t>
-      </w:r>
-      <w:proofErr w:type="spellEnd"/>
-      <w:r>
-        <w:t xml:space="preserve"> (minne som endast kan läsas, inte skrivas)</w:t>
-      </w:r>
-      <w:r>
-        <w:t xml:space="preserve"> och av</w:t>
-      </w:r>
-      <w:r>
-        <w:t>ser datorminne som beskriver datorns inbyggda funktioner.</w:t>
-      </w:r>
-    </w:p>
-    <w:p>
-      <w:pPr>
-        <w:pStyle w:val="Rubrik2"/>
-      </w:pPr>
-      <w:r>
-        <w:t>Sekundärminne</w:t>
-      </w:r>
-    </w:p>
-    <w:p>
-      <w:r>
-        <w:t>Sekundärminnet</w:t>
-      </w:r>
-      <w:r>
-        <w:fldChar w:fldCharType="begin"/>
-      </w:r>
-      <w:r>
-        <w:instrText xml:space="preserve"> XE "</w:instrText>
-      </w:r>
-      <w:r>
-        <w:instrText>sekundärminne</w:instrText>
-      </w:r>
-      <w:r>
-        <w:instrText xml:space="preserve">" </w:instrText>
-      </w:r>
-      <w:r>
-        <w:fldChar w:fldCharType="end"/>
-      </w:r>
-      <w:r>
-        <w:t xml:space="preserve"> används, till skillnad från primärminnet, till långvarig lagring. Commodore använder antingen floppydisk eller datasette som sekundärminne.</w:t>
-      </w:r>
-    </w:p>
-    <w:p>
-      <w:pPr>
-        <w:pStyle w:val="Rubrik2"/>
-      </w:pPr>
-      <w:r>
-        <w:t>Sekventiell fil</w:t>
-      </w:r>
-    </w:p>
-    <w:p>
-      <w:r>
-        <w:t>Definitionsmässigt utgörs en sekventiell</w:t>
-      </w:r>
-      <w:r>
-        <w:fldChar w:fldCharType="begin"/>
-      </w:r>
-      <w:r>
-        <w:instrText xml:space="preserve"> XE "</w:instrText>
-      </w:r>
-      <w:r>
-        <w:instrText>sekventiell fil</w:instrText>
-      </w:r>
-      <w:r>
-        <w:instrText xml:space="preserve">" </w:instrText>
-      </w:r>
-      <w:r>
-        <w:fldChar w:fldCharType="end"/>
-      </w:r>
-      <w:r>
-        <w:t xml:space="preserve"> datafil innehåll av data i den ordningen den skrevs till filen. En konsekvens av detta är att filen måste läsas samma ordning som den skrevs. Detta är utmärkande för programfiler, textfiler och till exempel bildfiler.</w:t>
-      </w:r>
-    </w:p>
-    <w:p>
-      <w:pPr>
-        <w:pStyle w:val="Rubrik2"/>
-      </w:pPr>
-      <w:r>
-        <w:t xml:space="preserve">Soft </w:t>
-      </w:r>
-      <w:proofErr w:type="spellStart"/>
-      <w:r>
-        <w:t>reset</w:t>
-      </w:r>
-      <w:proofErr w:type="spellEnd"/>
-    </w:p>
-    <w:p>
-      <w:r>
-        <w:t xml:space="preserve">En </w:t>
-      </w:r>
-      <w:r>
-        <w:rPr>
-          <w:i/>
-        </w:rPr>
-        <w:t xml:space="preserve">soft </w:t>
-      </w:r>
-      <w:proofErr w:type="spellStart"/>
-      <w:r>
-        <w:rPr>
-          <w:i/>
-        </w:rPr>
-        <w:t>reset</w:t>
-      </w:r>
-      <w:proofErr w:type="spellEnd"/>
-      <w:r>
-        <w:fldChar w:fldCharType="begin"/>
-      </w:r>
-      <w:r>
-        <w:instrText xml:space="preserve"> XE "</w:instrText>
-      </w:r>
-      <w:r>
-        <w:instrText>soft reset</w:instrText>
-      </w:r>
-      <w:r>
-        <w:instrText xml:space="preserve">" </w:instrText>
-      </w:r>
-      <w:r>
-        <w:fldChar w:fldCharType="end"/>
-      </w:r>
-      <w:r>
-        <w:t xml:space="preserve"> innebär att datorn återställs och att datorns BASIC-minne raderas. Jämför med </w:t>
-      </w:r>
-      <w:r>
-        <w:rPr>
-          <w:i/>
-        </w:rPr>
-        <w:t xml:space="preserve">hard </w:t>
-      </w:r>
-      <w:proofErr w:type="spellStart"/>
-      <w:r>
-        <w:rPr>
-          <w:i/>
-        </w:rPr>
-        <w:t>reset</w:t>
-      </w:r>
-      <w:proofErr w:type="spellEnd"/>
+        <w:t>hard reset</w:t>
+      </w:r>
       <w:r>
         <w:fldChar w:fldCharType="begin"/>
       </w:r>
@@ -9139,7 +10021,7 @@
       <w:pPr>
         <w:pStyle w:val="Rubrik1"/>
       </w:pPr>
-      <w:bookmarkStart w:id="22" w:name="_Toc149839932"/>
+      <w:bookmarkStart w:id="23" w:name="_Toc150094680"/>
       <w:r>
         <w:lastRenderedPageBreak/>
         <w:t xml:space="preserve">Appendix </w:t>
@@ -9153,7 +10035,7 @@
       <w:r>
         <w:t>En jämförelse mellan Commodore 128, Commodore 64 och VIC-20</w:t>
       </w:r>
-      <w:bookmarkEnd w:id="22"/>
+      <w:bookmarkEnd w:id="23"/>
     </w:p>
     <w:p>
       <w:r>
@@ -10235,16 +11117,8 @@
               <w:rPr>
                 <w:sz w:val="12"/>
               </w:rPr>
-              <w:t xml:space="preserve"> plus </w:t>
-            </w:r>
-            <w:proofErr w:type="spellStart"/>
-            <w:r>
-              <w:rPr>
-                <w:sz w:val="12"/>
-              </w:rPr>
-              <w:t>border</w:t>
-            </w:r>
-            <w:proofErr w:type="spellEnd"/>
+              <w:t xml:space="preserve"> plus border</w:t>
+            </w:r>
             <w:r>
               <w:rPr>
                 <w:sz w:val="12"/>
@@ -10298,16 +11172,8 @@
               <w:rPr>
                 <w:sz w:val="12"/>
               </w:rPr>
-              <w:t xml:space="preserve">200 plus </w:t>
-            </w:r>
-            <w:proofErr w:type="spellStart"/>
-            <w:r>
-              <w:rPr>
-                <w:sz w:val="12"/>
-              </w:rPr>
-              <w:t>border</w:t>
-            </w:r>
-            <w:proofErr w:type="spellEnd"/>
+              <w:t>200 plus border</w:t>
+            </w:r>
           </w:p>
         </w:tc>
         <w:tc>
@@ -10337,21 +11203,7 @@
               <w:rPr>
                 <w:sz w:val="12"/>
               </w:rPr>
-              <w:t xml:space="preserve">200 plus </w:t>
-            </w:r>
-            <w:proofErr w:type="spellStart"/>
-            <w:r>
-              <w:rPr>
-                <w:sz w:val="12"/>
-              </w:rPr>
-              <w:t>border</w:t>
-            </w:r>
-            <w:proofErr w:type="spellEnd"/>
-            <w:r>
-              <w:rPr>
-                <w:sz w:val="12"/>
-              </w:rPr>
-              <w:t>, 640</w:t>
+              <w:t>200 plus border, 640</w:t>
             </w:r>
             <w:r>
               <w:rPr>
@@ -11090,7 +11942,7 @@
           <w:lang w:val="en-US"/>
         </w:rPr>
       </w:pPr>
-      <w:bookmarkStart w:id="23" w:name="_Toc149839933"/>
+      <w:bookmarkStart w:id="24" w:name="_Toc150094681"/>
       <w:r>
         <w:rPr>
           <w:lang w:val="en-US"/>
@@ -11110,15 +11962,13 @@
         </w:rPr>
         <w:t xml:space="preserve">: </w:t>
       </w:r>
-      <w:proofErr w:type="spellStart"/>
       <w:r>
         <w:rPr>
           <w:lang w:val="en-US"/>
         </w:rPr>
         <w:t>Maskinkod</w:t>
       </w:r>
-      <w:bookmarkEnd w:id="23"/>
-      <w:proofErr w:type="spellEnd"/>
+      <w:bookmarkEnd w:id="24"/>
     </w:p>
     <w:p>
       <w:pPr>
@@ -11212,28 +12062,6 @@
       <w:pPr>
         <w:pStyle w:val="Rubrik1"/>
         <w:rPr>
-          <w:lang w:val="en-US"/>
-        </w:rPr>
-      </w:pPr>
-      <w:bookmarkStart w:id="24" w:name="_Toc149839934"/>
-      <w:r>
-        <w:rPr>
-          <w:lang w:val="en-US"/>
-        </w:rPr>
-        <w:lastRenderedPageBreak/>
-        <w:t>Inde</w:t>
-      </w:r>
-      <w:r>
-        <w:rPr>
-          <w:lang w:val="en-US"/>
-        </w:rPr>
-        <w:t>x</w:t>
-      </w:r>
-      <w:bookmarkEnd w:id="24"/>
-    </w:p>
-    <w:p>
-      <w:pPr>
-        <w:rPr>
           <w:noProof/>
         </w:rPr>
         <w:sectPr>
@@ -11244,6 +12072,21 @@
           <w:docGrid w:linePitch="360"/>
         </w:sectPr>
       </w:pPr>
+      <w:bookmarkStart w:id="25" w:name="_Toc150094682"/>
+      <w:r>
+        <w:rPr>
+          <w:lang w:val="en-US"/>
+        </w:rPr>
+        <w:lastRenderedPageBreak/>
+        <w:t>Inde</w:t>
+      </w:r>
+      <w:r>
+        <w:rPr>
+          <w:lang w:val="en-US"/>
+        </w:rPr>
+        <w:t>x</w:t>
+      </w:r>
+      <w:bookmarkEnd w:id="25"/>
       <w:r>
         <w:fldChar w:fldCharType="begin"/>
       </w:r>
@@ -11268,7 +12111,7 @@
         <w:rPr>
           <w:noProof/>
         </w:rPr>
-        <w:t>16-bitarstal, 24</w:t>
+        <w:t>16-bitarstal, 29</w:t>
       </w:r>
     </w:p>
     <w:p>
@@ -11285,7 +12128,7 @@
         <w:rPr>
           <w:noProof/>
         </w:rPr>
-        <w:t>adress, 38</w:t>
+        <w:t>adress, 43</w:t>
       </w:r>
     </w:p>
     <w:p>
@@ -11302,7 +12145,7 @@
         <w:rPr>
           <w:noProof/>
         </w:rPr>
-        <w:t>användardefinierad variabel, 38</w:t>
+        <w:t>användardefinierad variabel, 43</w:t>
       </w:r>
     </w:p>
     <w:p>
@@ -11319,7 +12162,7 @@
         <w:rPr>
           <w:noProof/>
         </w:rPr>
-        <w:t>argument, 38</w:t>
+        <w:t>argument, 43</w:t>
       </w:r>
     </w:p>
     <w:p>
@@ -11336,7 +12179,7 @@
         <w:rPr>
           <w:noProof/>
         </w:rPr>
-        <w:t>array, 38</w:t>
+        <w:t>array, 43</w:t>
       </w:r>
     </w:p>
     <w:p>
@@ -11353,7 +12196,7 @@
         <w:rPr>
           <w:noProof/>
         </w:rPr>
-        <w:t>AUTO, 10</w:t>
+        <w:t>AUTO, 11</w:t>
       </w:r>
     </w:p>
     <w:p>
@@ -11370,7 +12213,7 @@
         <w:rPr>
           <w:noProof/>
         </w:rPr>
-        <w:t>BANK, 11</w:t>
+        <w:t>BANK, 14</w:t>
       </w:r>
     </w:p>
     <w:p>
@@ -11387,7 +12230,7 @@
         <w:rPr>
           <w:noProof/>
         </w:rPr>
-        <w:t>bildelement, 43</w:t>
+        <w:t>bildelement, 48</w:t>
       </w:r>
     </w:p>
     <w:p>
@@ -11404,7 +12247,7 @@
         <w:rPr>
           <w:noProof/>
         </w:rPr>
-        <w:t>binär logik, 38</w:t>
+        <w:t>binär logik, 43</w:t>
       </w:r>
     </w:p>
     <w:p>
@@ -11421,7 +12264,7 @@
         <w:rPr>
           <w:noProof/>
         </w:rPr>
-        <w:t>binära talsystemet, 38</w:t>
+        <w:t>binära talsystemet, 43</w:t>
       </w:r>
     </w:p>
     <w:p>
@@ -11438,7 +12281,7 @@
         <w:rPr>
           <w:noProof/>
         </w:rPr>
-        <w:t>bit, 38</w:t>
+        <w:t>bit, 43</w:t>
       </w:r>
     </w:p>
     <w:p>
@@ -11455,7 +12298,7 @@
         <w:rPr>
           <w:noProof/>
         </w:rPr>
-        <w:t>bitmaskning, 39</w:t>
+        <w:t>bitmaskning, 44</w:t>
       </w:r>
     </w:p>
     <w:p>
@@ -11472,7 +12315,7 @@
         <w:rPr>
           <w:noProof/>
         </w:rPr>
-        <w:t>bitvis, 39</w:t>
+        <w:t>bitvis, 44</w:t>
       </w:r>
     </w:p>
     <w:p>
@@ -11489,7 +12332,7 @@
         <w:rPr>
           <w:noProof/>
         </w:rPr>
-        <w:t>blitter, 9</w:t>
+        <w:t>blitter, 10</w:t>
       </w:r>
     </w:p>
     <w:p>
@@ -11506,7 +12349,7 @@
         <w:rPr>
           <w:noProof/>
         </w:rPr>
-        <w:t>booleskt värde, 39</w:t>
+        <w:t>booleskt värde, 44</w:t>
       </w:r>
     </w:p>
     <w:p>
@@ -11523,7 +12366,7 @@
         <w:rPr>
           <w:noProof/>
         </w:rPr>
-        <w:t>border, 39, 47</w:t>
+        <w:t>border, 44, 52</w:t>
       </w:r>
     </w:p>
     <w:p>
@@ -11540,7 +12383,7 @@
         <w:rPr>
           <w:noProof/>
         </w:rPr>
-        <w:t>byte, 39</w:t>
+        <w:t>byte, 44</w:t>
       </w:r>
     </w:p>
     <w:p>
@@ -11557,7 +12400,7 @@
         <w:rPr>
           <w:noProof/>
         </w:rPr>
-        <w:t>call stack, 39</w:t>
+        <w:t>call stack, 44</w:t>
       </w:r>
     </w:p>
     <w:p>
@@ -11574,7 +12417,7 @@
         <w:rPr>
           <w:noProof/>
         </w:rPr>
-        <w:t>Commodore 128, 47</w:t>
+        <w:t>Commodore 128, 52</w:t>
       </w:r>
     </w:p>
     <w:p>
@@ -11591,7 +12434,7 @@
         <w:rPr>
           <w:noProof/>
         </w:rPr>
-        <w:t>Commodore 64, 47</w:t>
+        <w:t>Commodore 64, 52</w:t>
       </w:r>
     </w:p>
     <w:p>
@@ -11608,7 +12451,7 @@
         <w:rPr>
           <w:noProof/>
         </w:rPr>
-        <w:t>DATA, 42</w:t>
+        <w:t>DATA, 47</w:t>
       </w:r>
     </w:p>
     <w:p>
@@ -11625,7 +12468,7 @@
         <w:rPr>
           <w:noProof/>
         </w:rPr>
-        <w:t>datatyp, 40</w:t>
+        <w:t>datatyp, 45</w:t>
       </w:r>
     </w:p>
     <w:p>
@@ -11642,7 +12485,7 @@
         <w:rPr>
           <w:noProof/>
         </w:rPr>
-        <w:t>debugging, 7</w:t>
+        <w:t>debugging, 8</w:t>
       </w:r>
     </w:p>
     <w:p>
@@ -11659,7 +12502,7 @@
         <w:rPr>
           <w:noProof/>
         </w:rPr>
-        <w:t>DOS, 40</w:t>
+        <w:t>direct mode only, 13</w:t>
       </w:r>
     </w:p>
     <w:p>
@@ -11676,7 +12519,7 @@
         <w:rPr>
           <w:noProof/>
         </w:rPr>
-        <w:t>EL, 36</w:t>
+        <w:t>DOS, 45</w:t>
       </w:r>
     </w:p>
     <w:p>
@@ -11693,7 +12536,7 @@
         <w:rPr>
           <w:noProof/>
         </w:rPr>
-        <w:t>FETCH, 12</w:t>
+        <w:t>EL, 41</w:t>
       </w:r>
     </w:p>
     <w:p>
@@ -11710,7 +12553,7 @@
         <w:rPr>
           <w:noProof/>
         </w:rPr>
-        <w:t>fysisk fil, 40</w:t>
+        <w:t>ELSE, 16</w:t>
       </w:r>
     </w:p>
     <w:p>
@@ -11727,7 +12570,7 @@
         <w:rPr>
           <w:noProof/>
         </w:rPr>
-        <w:t>grafikläge, 40</w:t>
+        <w:t>FAST, 17</w:t>
       </w:r>
     </w:p>
     <w:p>
@@ -11744,7 +12587,7 @@
         <w:rPr>
           <w:noProof/>
         </w:rPr>
-        <w:t>hard reset, 41, 44</w:t>
+        <w:t>FETCH, 14</w:t>
       </w:r>
     </w:p>
     <w:p>
@@ -11761,7 +12604,7 @@
         <w:rPr>
           <w:noProof/>
         </w:rPr>
-        <w:t>hexadecimala talsystemet, 41</w:t>
+        <w:t>fysisk fil, 45</w:t>
       </w:r>
     </w:p>
     <w:p>
@@ -11778,7 +12621,7 @@
         <w:rPr>
           <w:noProof/>
         </w:rPr>
-        <w:t>I/O, 41</w:t>
+        <w:t>grafikläge, 45</w:t>
       </w:r>
     </w:p>
     <w:p>
@@ -11795,7 +12638,7 @@
         <w:rPr>
           <w:noProof/>
         </w:rPr>
-        <w:t>interrupten, 41, 42</w:t>
+        <w:t>hard reset, 46, 49</w:t>
       </w:r>
     </w:p>
     <w:p>
@@ -11812,7 +12655,7 @@
         <w:rPr>
           <w:noProof/>
         </w:rPr>
-        <w:t>jiffy, 41</w:t>
+        <w:t>hexadecimala talsystemet, 46</w:t>
       </w:r>
     </w:p>
     <w:p>
@@ -11829,7 +12672,7 @@
         <w:rPr>
           <w:noProof/>
         </w:rPr>
-        <w:t>K, 41</w:t>
+        <w:t>I/O, 46</w:t>
       </w:r>
     </w:p>
     <w:p>
@@ -11846,7 +12689,7 @@
         <w:rPr>
           <w:noProof/>
         </w:rPr>
-        <w:t>kilobyte, 41</w:t>
+        <w:t>IF, 16</w:t>
       </w:r>
     </w:p>
     <w:p>
@@ -11863,7 +12706,7 @@
         <w:rPr>
           <w:noProof/>
         </w:rPr>
-        <w:t>konsol, 41</w:t>
+        <w:t>interrupten, 46, 47</w:t>
       </w:r>
     </w:p>
     <w:p>
@@ -11880,7 +12723,7 @@
         <w:rPr>
           <w:noProof/>
         </w:rPr>
-        <w:t>loader, 42</w:t>
+        <w:t>jiffy, 46</w:t>
       </w:r>
     </w:p>
     <w:p>
@@ -11897,7 +12740,7 @@
         <w:rPr>
           <w:noProof/>
         </w:rPr>
-        <w:t>logisk fil, 42</w:t>
+        <w:t>K, 46</w:t>
       </w:r>
     </w:p>
     <w:p>
@@ -11914,7 +12757,7 @@
         <w:rPr>
           <w:noProof/>
         </w:rPr>
-        <w:t>markör, 42</w:t>
+        <w:t>kilobyte, 46</w:t>
       </w:r>
     </w:p>
     <w:p>
@@ -11931,7 +12774,7 @@
         <w:rPr>
           <w:noProof/>
         </w:rPr>
-        <w:t>minnesadress, 38</w:t>
+        <w:t>konsol, 46</w:t>
       </w:r>
     </w:p>
     <w:p>
@@ -11948,7 +12791,7 @@
         <w:rPr>
           <w:noProof/>
         </w:rPr>
-        <w:t>multitasking, 42</w:t>
+        <w:t>line number too large, 13</w:t>
       </w:r>
     </w:p>
     <w:p>
@@ -11965,7 +12808,7 @@
         <w:rPr>
           <w:noProof/>
         </w:rPr>
-        <w:t>operand, 42</w:t>
+        <w:t>loader, 47</w:t>
       </w:r>
     </w:p>
     <w:p>
@@ -11982,7 +12825,7 @@
         <w:rPr>
           <w:noProof/>
         </w:rPr>
-        <w:t>operator, 42</w:t>
+        <w:t>logisk fil, 47</w:t>
       </w:r>
     </w:p>
     <w:p>
@@ -11999,7 +12842,7 @@
         <w:rPr>
           <w:noProof/>
         </w:rPr>
-        <w:t>PAL, 43</w:t>
+        <w:t>markör, 47</w:t>
       </w:r>
     </w:p>
     <w:p>
@@ -12016,7 +12859,7 @@
         <w:rPr>
           <w:noProof/>
         </w:rPr>
-        <w:t>parameter, 43</w:t>
+        <w:t>minnesadress, 43</w:t>
       </w:r>
     </w:p>
     <w:p>
@@ -12033,7 +12876,7 @@
         <w:rPr>
           <w:noProof/>
         </w:rPr>
-        <w:t>Pekare, 43</w:t>
+        <w:t>multitasking, 47</w:t>
       </w:r>
     </w:p>
     <w:p>
@@ -12050,7 +12893,7 @@
         <w:rPr>
           <w:noProof/>
         </w:rPr>
-        <w:t>PETSCII, 43</w:t>
+        <w:t>operand, 47</w:t>
       </w:r>
     </w:p>
     <w:p>
@@ -12067,7 +12910,7 @@
         <w:rPr>
           <w:noProof/>
         </w:rPr>
-        <w:t>pixel, 43</w:t>
+        <w:t>operator, 47</w:t>
       </w:r>
     </w:p>
     <w:p>
@@ -12084,7 +12927,7 @@
         <w:rPr>
           <w:noProof/>
         </w:rPr>
-        <w:t>primärminne, 43</w:t>
+        <w:t>PAL, 48</w:t>
       </w:r>
     </w:p>
     <w:p>
@@ -12101,7 +12944,7 @@
         <w:rPr>
           <w:noProof/>
         </w:rPr>
-        <w:t>pseudografik, 43</w:t>
+        <w:t>parameter, 48</w:t>
       </w:r>
     </w:p>
     <w:p>
@@ -12118,7 +12961,7 @@
         <w:rPr>
           <w:noProof/>
         </w:rPr>
-        <w:t>radnummer, 10, 44</w:t>
+        <w:t>Pekare, 48</w:t>
       </w:r>
     </w:p>
     <w:p>
@@ -12135,7 +12978,7 @@
         <w:rPr>
           <w:noProof/>
         </w:rPr>
-        <w:t>RAM, 44</w:t>
+        <w:t>PETSCII, 48</w:t>
       </w:r>
     </w:p>
     <w:p>
@@ -12152,7 +12995,7 @@
         <w:rPr>
           <w:noProof/>
         </w:rPr>
-        <w:t>random access memory, 44</w:t>
+        <w:t>pixel, 48</w:t>
       </w:r>
     </w:p>
     <w:p>
@@ -12169,7 +13012,7 @@
         <w:rPr>
           <w:noProof/>
         </w:rPr>
-        <w:t>RENUMBER, 11</w:t>
+        <w:t>prestanda, 17</w:t>
       </w:r>
     </w:p>
     <w:p>
@@ -12186,7 +13029,7 @@
         <w:rPr>
           <w:noProof/>
         </w:rPr>
-        <w:t>reset, 44</w:t>
+        <w:t>primärminne, 48</w:t>
       </w:r>
     </w:p>
     <w:p>
@@ -12203,7 +13046,7 @@
         <w:rPr>
           <w:noProof/>
         </w:rPr>
-        <w:t>ROM, 44</w:t>
+        <w:t>pseudografik, 48</w:t>
       </w:r>
     </w:p>
     <w:p>
@@ -12220,7 +13063,7 @@
         <w:rPr>
           <w:noProof/>
         </w:rPr>
-        <w:t>sekundärminne, 44</w:t>
+        <w:t>radnummer, 11, 49</w:t>
       </w:r>
     </w:p>
     <w:p>
@@ -12237,7 +13080,7 @@
         <w:rPr>
           <w:noProof/>
         </w:rPr>
-        <w:t>sekventiell fil, 44</w:t>
+        <w:t>RAM, 49</w:t>
       </w:r>
     </w:p>
     <w:p>
@@ -12254,7 +13097,7 @@
         <w:rPr>
           <w:noProof/>
         </w:rPr>
-        <w:t>soft reset, 44</w:t>
+        <w:t>random access memory, 49</w:t>
       </w:r>
     </w:p>
     <w:p>
@@ -12271,7 +13114,7 @@
         <w:rPr>
           <w:noProof/>
         </w:rPr>
-        <w:t>sprite, 44</w:t>
+        <w:t>RENUMBER, 12</w:t>
       </w:r>
     </w:p>
     <w:p>
@@ -12288,7 +13131,7 @@
         <w:rPr>
           <w:noProof/>
         </w:rPr>
-        <w:t>STASH, 12</w:t>
+        <w:t>reset, 49</w:t>
       </w:r>
     </w:p>
     <w:p>
@@ -12305,7 +13148,7 @@
         <w:rPr>
           <w:noProof/>
         </w:rPr>
-        <w:t>SWAP, 12</w:t>
+        <w:t>ROM, 49</w:t>
       </w:r>
     </w:p>
     <w:p>
@@ -12322,7 +13165,7 @@
         <w:rPr>
           <w:noProof/>
         </w:rPr>
-        <w:t>systemvariabel, 45</w:t>
+        <w:t>sekundärminne, 49</w:t>
       </w:r>
     </w:p>
     <w:p>
@@ -12339,7 +13182,7 @@
         <w:rPr>
           <w:noProof/>
         </w:rPr>
-        <w:t>textkonsol, 41</w:t>
+        <w:t>sekventiell fil, 49</w:t>
       </w:r>
     </w:p>
     <w:p>
@@ -12356,7 +13199,7 @@
         <w:rPr>
           <w:noProof/>
         </w:rPr>
-        <w:t>textmarkör, 42</w:t>
+        <w:t>SLOW, 17</w:t>
       </w:r>
     </w:p>
     <w:p>
@@ -12373,7 +13216,7 @@
         <w:rPr>
           <w:noProof/>
         </w:rPr>
-        <w:t>VAL, 14</w:t>
+        <w:t>soft reset, 49</w:t>
       </w:r>
     </w:p>
     <w:p>
@@ -12390,7 +13233,7 @@
         <w:rPr>
           <w:noProof/>
         </w:rPr>
-        <w:t>vektor, 45</w:t>
+        <w:t>sprite, 49</w:t>
       </w:r>
     </w:p>
     <w:p>
@@ -12407,7 +13250,143 @@
         <w:rPr>
           <w:noProof/>
         </w:rPr>
-        <w:t>VIC-20, 47</w:t>
+        <w:t>STASH, 14</w:t>
+      </w:r>
+    </w:p>
+    <w:p>
+      <w:pPr>
+        <w:pStyle w:val="Index1"/>
+        <w:tabs>
+          <w:tab w:val="right" w:leader="dot" w:pos="2407"/>
+        </w:tabs>
+        <w:rPr>
+          <w:noProof/>
+        </w:rPr>
+      </w:pPr>
+      <w:r>
+        <w:rPr>
+          <w:noProof/>
+        </w:rPr>
+        <w:t>SWAP, 14</w:t>
+      </w:r>
+    </w:p>
+    <w:p>
+      <w:pPr>
+        <w:pStyle w:val="Index1"/>
+        <w:tabs>
+          <w:tab w:val="right" w:leader="dot" w:pos="2407"/>
+        </w:tabs>
+        <w:rPr>
+          <w:noProof/>
+        </w:rPr>
+      </w:pPr>
+      <w:r>
+        <w:rPr>
+          <w:noProof/>
+        </w:rPr>
+        <w:t>systemvariabel, 50</w:t>
+      </w:r>
+    </w:p>
+    <w:p>
+      <w:pPr>
+        <w:pStyle w:val="Index1"/>
+        <w:tabs>
+          <w:tab w:val="right" w:leader="dot" w:pos="2407"/>
+        </w:tabs>
+        <w:rPr>
+          <w:noProof/>
+        </w:rPr>
+      </w:pPr>
+      <w:r>
+        <w:rPr>
+          <w:noProof/>
+        </w:rPr>
+        <w:t>textkonsol, 46</w:t>
+      </w:r>
+    </w:p>
+    <w:p>
+      <w:pPr>
+        <w:pStyle w:val="Index1"/>
+        <w:tabs>
+          <w:tab w:val="right" w:leader="dot" w:pos="2407"/>
+        </w:tabs>
+        <w:rPr>
+          <w:noProof/>
+        </w:rPr>
+      </w:pPr>
+      <w:r>
+        <w:rPr>
+          <w:noProof/>
+        </w:rPr>
+        <w:t>textmarkör, 47</w:t>
+      </w:r>
+    </w:p>
+    <w:p>
+      <w:pPr>
+        <w:pStyle w:val="Index1"/>
+        <w:tabs>
+          <w:tab w:val="right" w:leader="dot" w:pos="2407"/>
+        </w:tabs>
+        <w:rPr>
+          <w:noProof/>
+        </w:rPr>
+      </w:pPr>
+      <w:r>
+        <w:rPr>
+          <w:noProof/>
+        </w:rPr>
+        <w:t>unresolved reference, 13</w:t>
+      </w:r>
+    </w:p>
+    <w:p>
+      <w:pPr>
+        <w:pStyle w:val="Index1"/>
+        <w:tabs>
+          <w:tab w:val="right" w:leader="dot" w:pos="2407"/>
+        </w:tabs>
+        <w:rPr>
+          <w:noProof/>
+        </w:rPr>
+      </w:pPr>
+      <w:r>
+        <w:rPr>
+          <w:noProof/>
+        </w:rPr>
+        <w:t>VAL, 19</w:t>
+      </w:r>
+    </w:p>
+    <w:p>
+      <w:pPr>
+        <w:pStyle w:val="Index1"/>
+        <w:tabs>
+          <w:tab w:val="right" w:leader="dot" w:pos="2407"/>
+        </w:tabs>
+        <w:rPr>
+          <w:noProof/>
+        </w:rPr>
+      </w:pPr>
+      <w:r>
+        <w:rPr>
+          <w:noProof/>
+        </w:rPr>
+        <w:t>vektor, 50</w:t>
+      </w:r>
+    </w:p>
+    <w:p>
+      <w:pPr>
+        <w:pStyle w:val="Index1"/>
+        <w:tabs>
+          <w:tab w:val="right" w:leader="dot" w:pos="2407"/>
+        </w:tabs>
+        <w:rPr>
+          <w:noProof/>
+        </w:rPr>
+      </w:pPr>
+      <w:r>
+        <w:rPr>
+          <w:noProof/>
+        </w:rPr>
+        <w:t>VIC-20, 52</w:t>
       </w:r>
     </w:p>
     <w:p>
@@ -12462,12 +13441,12 @@
       <w:pPr>
         <w:pStyle w:val="Rubrik1"/>
       </w:pPr>
-      <w:bookmarkStart w:id="25" w:name="_Toc149839935"/>
+      <w:bookmarkStart w:id="26" w:name="_Toc150094683"/>
       <w:r>
         <w:lastRenderedPageBreak/>
         <w:t>Bilder</w:t>
       </w:r>
-      <w:bookmarkEnd w:id="25"/>
+      <w:bookmarkEnd w:id="26"/>
     </w:p>
     <w:p>
       <w:pPr>
@@ -12505,7 +13484,7 @@
         </w:rPr>
         <w:fldChar w:fldCharType="separate"/>
       </w:r>
-      <w:hyperlink w:anchor="_Toc149839942" w:history="1">
+      <w:hyperlink w:anchor="_Toc150094684" w:history="1">
         <w:r>
           <w:rPr>
             <w:rStyle w:val="Hyperlnk"/>
@@ -12532,7 +13511,7 @@
             <w:noProof/>
             <w:webHidden/>
           </w:rPr>
-          <w:instrText xml:space="preserve"> PAGEREF _Toc149839942 \h </w:instrText>
+          <w:instrText xml:space="preserve"> PAGEREF _Toc150094684 \h </w:instrText>
         </w:r>
         <w:r>
           <w:rPr>
@@ -12578,7 +13557,7 @@
           <w14:ligatures w14:val="standardContextual"/>
         </w:rPr>
       </w:pPr>
-      <w:hyperlink r:id="rId15" w:anchor="_Toc149839943" w:history="1">
+      <w:hyperlink r:id="rId15" w:anchor="_Toc150094685" w:history="1">
         <w:r>
           <w:rPr>
             <w:rStyle w:val="Hyperlnk"/>
@@ -12605,7 +13584,7 @@
             <w:noProof/>
             <w:webHidden/>
           </w:rPr>
-          <w:instrText xml:space="preserve"> PAGEREF _Toc149839943 \h </w:instrText>
+          <w:instrText xml:space="preserve"> PAGEREF _Toc150094685 \h </w:instrText>
         </w:r>
         <w:r>
           <w:rPr>
@@ -12651,7 +13630,7 @@
           <w14:ligatures w14:val="standardContextual"/>
         </w:rPr>
       </w:pPr>
-      <w:hyperlink w:anchor="_Toc149839944" w:history="1">
+      <w:hyperlink w:anchor="_Toc150094686" w:history="1">
         <w:r>
           <w:rPr>
             <w:rStyle w:val="Hyperlnk"/>
@@ -12678,7 +13657,7 @@
             <w:noProof/>
             <w:webHidden/>
           </w:rPr>
-          <w:instrText xml:space="preserve"> PAGEREF _Toc149839944 \h </w:instrText>
+          <w:instrText xml:space="preserve"> PAGEREF _Toc150094686 \h </w:instrText>
         </w:r>
         <w:r>
           <w:rPr>
@@ -12698,7 +13677,7 @@
             <w:noProof/>
             <w:webHidden/>
           </w:rPr>
-          <w:t>10</w:t>
+          <w:t>11</w:t>
         </w:r>
         <w:r>
           <w:rPr>
@@ -12788,44 +13767,8 @@
         <w:rPr>
           <w:lang w:val="en-US"/>
         </w:rPr>
-        <w:t xml:space="preserve">Böcker </w:t>
-      </w:r>
-      <w:proofErr w:type="spellStart"/>
-      <w:r>
-        <w:rPr>
-          <w:lang w:val="en-US"/>
-        </w:rPr>
-        <w:t>i</w:t>
-      </w:r>
-      <w:proofErr w:type="spellEnd"/>
-      <w:r>
-        <w:rPr>
-          <w:lang w:val="en-US"/>
-        </w:rPr>
-        <w:t xml:space="preserve"> </w:t>
-      </w:r>
-      <w:proofErr w:type="spellStart"/>
-      <w:r>
-        <w:rPr>
-          <w:lang w:val="en-US"/>
-        </w:rPr>
-        <w:t>denna</w:t>
-      </w:r>
-      <w:proofErr w:type="spellEnd"/>
-      <w:r>
-        <w:rPr>
-          <w:lang w:val="en-US"/>
-        </w:rPr>
-        <w:t xml:space="preserve"> </w:t>
-      </w:r>
-      <w:proofErr w:type="spellStart"/>
-      <w:r>
-        <w:rPr>
-          <w:lang w:val="en-US"/>
-        </w:rPr>
-        <w:t>serie</w:t>
-      </w:r>
-      <w:proofErr w:type="spellEnd"/>
+        <w:t>Böcker i denna serie</w:t>
+      </w:r>
     </w:p>
     <w:p>
       <w:pPr>
@@ -13245,7 +14188,7 @@
         <w:noProof/>
         <w:sz w:val="16"/>
       </w:rPr>
-      <w:t>Index</w:t>
+      <w:t>Introduktion</w:t>
     </w:r>
     <w:r>
       <w:rPr>
@@ -18238,6 +19181,7 @@
   <w:style w:type="character" w:default="1" w:styleId="Standardstycketeckensnitt">
     <w:name w:val="Default Paragraph Font"/>
     <w:uiPriority w:val="1"/>
+    <w:semiHidden/>
     <w:unhideWhenUsed/>
   </w:style>
   <w:style w:type="table" w:default="1" w:styleId="Normaltabell">

--- a/Commodore BASIC 7.0 for C128.docx
+++ b/Commodore BASIC 7.0 for C128.docx
@@ -702,7 +702,7 @@
           <w:r>
             <w:fldChar w:fldCharType="separate"/>
           </w:r>
-          <w:hyperlink w:anchor="_Toc150094664" w:history="1">
+          <w:hyperlink w:anchor="_Toc150095600" w:history="1">
             <w:r>
               <w:rPr>
                 <w:rStyle w:val="Hyperlnk"/>
@@ -729,7 +729,7 @@
                 <w:noProof/>
                 <w:webHidden/>
               </w:rPr>
-              <w:instrText xml:space="preserve"> PAGEREF _Toc150094664 \h </w:instrText>
+              <w:instrText xml:space="preserve"> PAGEREF _Toc150095600 \h </w:instrText>
             </w:r>
             <w:r>
               <w:rPr>
@@ -775,7 +775,7 @@
               <w14:ligatures w14:val="standardContextual"/>
             </w:rPr>
           </w:pPr>
-          <w:hyperlink w:anchor="_Toc150094665" w:history="1">
+          <w:hyperlink w:anchor="_Toc150095601" w:history="1">
             <w:r>
               <w:rPr>
                 <w:rStyle w:val="Hyperlnk"/>
@@ -802,7 +802,7 @@
                 <w:noProof/>
                 <w:webHidden/>
               </w:rPr>
-              <w:instrText xml:space="preserve"> PAGEREF _Toc150094665 \h </w:instrText>
+              <w:instrText xml:space="preserve"> PAGEREF _Toc150095601 \h </w:instrText>
             </w:r>
             <w:r>
               <w:rPr>
@@ -848,7 +848,7 @@
               <w14:ligatures w14:val="standardContextual"/>
             </w:rPr>
           </w:pPr>
-          <w:hyperlink w:anchor="_Toc150094666" w:history="1">
+          <w:hyperlink w:anchor="_Toc150095602" w:history="1">
             <w:r>
               <w:rPr>
                 <w:rStyle w:val="Hyperlnk"/>
@@ -875,7 +875,7 @@
                 <w:noProof/>
                 <w:webHidden/>
               </w:rPr>
-              <w:instrText xml:space="preserve"> PAGEREF _Toc150094666 \h </w:instrText>
+              <w:instrText xml:space="preserve"> PAGEREF _Toc150095602 \h </w:instrText>
             </w:r>
             <w:r>
               <w:rPr>
@@ -921,7 +921,7 @@
               <w14:ligatures w14:val="standardContextual"/>
             </w:rPr>
           </w:pPr>
-          <w:hyperlink w:anchor="_Toc150094667" w:history="1">
+          <w:hyperlink w:anchor="_Toc150095603" w:history="1">
             <w:r>
               <w:rPr>
                 <w:rStyle w:val="Hyperlnk"/>
@@ -948,7 +948,7 @@
                 <w:noProof/>
                 <w:webHidden/>
               </w:rPr>
-              <w:instrText xml:space="preserve"> PAGEREF _Toc150094667 \h </w:instrText>
+              <w:instrText xml:space="preserve"> PAGEREF _Toc150095603 \h </w:instrText>
             </w:r>
             <w:r>
               <w:rPr>
@@ -994,7 +994,7 @@
               <w14:ligatures w14:val="standardContextual"/>
             </w:rPr>
           </w:pPr>
-          <w:hyperlink w:anchor="_Toc150094668" w:history="1">
+          <w:hyperlink w:anchor="_Toc150095604" w:history="1">
             <w:r>
               <w:rPr>
                 <w:rStyle w:val="Hyperlnk"/>
@@ -1021,7 +1021,7 @@
                 <w:noProof/>
                 <w:webHidden/>
               </w:rPr>
-              <w:instrText xml:space="preserve"> PAGEREF _Toc150094668 \h </w:instrText>
+              <w:instrText xml:space="preserve"> PAGEREF _Toc150095604 \h </w:instrText>
             </w:r>
             <w:r>
               <w:rPr>
@@ -1067,7 +1067,7 @@
               <w14:ligatures w14:val="standardContextual"/>
             </w:rPr>
           </w:pPr>
-          <w:hyperlink w:anchor="_Toc150094669" w:history="1">
+          <w:hyperlink w:anchor="_Toc150095605" w:history="1">
             <w:r>
               <w:rPr>
                 <w:rStyle w:val="Hyperlnk"/>
@@ -1094,7 +1094,7 @@
                 <w:noProof/>
                 <w:webHidden/>
               </w:rPr>
-              <w:instrText xml:space="preserve"> PAGEREF _Toc150094669 \h </w:instrText>
+              <w:instrText xml:space="preserve"> PAGEREF _Toc150095605 \h </w:instrText>
             </w:r>
             <w:r>
               <w:rPr>
@@ -1140,7 +1140,7 @@
               <w14:ligatures w14:val="standardContextual"/>
             </w:rPr>
           </w:pPr>
-          <w:hyperlink w:anchor="_Toc150094670" w:history="1">
+          <w:hyperlink w:anchor="_Toc150095606" w:history="1">
             <w:r>
               <w:rPr>
                 <w:rStyle w:val="Hyperlnk"/>
@@ -1167,7 +1167,7 @@
                 <w:noProof/>
                 <w:webHidden/>
               </w:rPr>
-              <w:instrText xml:space="preserve"> PAGEREF _Toc150094670 \h </w:instrText>
+              <w:instrText xml:space="preserve"> PAGEREF _Toc150095606 \h </w:instrText>
             </w:r>
             <w:r>
               <w:rPr>
@@ -1213,7 +1213,7 @@
               <w14:ligatures w14:val="standardContextual"/>
             </w:rPr>
           </w:pPr>
-          <w:hyperlink w:anchor="_Toc150094671" w:history="1">
+          <w:hyperlink w:anchor="_Toc150095607" w:history="1">
             <w:r>
               <w:rPr>
                 <w:rStyle w:val="Hyperlnk"/>
@@ -1240,7 +1240,7 @@
                 <w:noProof/>
                 <w:webHidden/>
               </w:rPr>
-              <w:instrText xml:space="preserve"> PAGEREF _Toc150094671 \h </w:instrText>
+              <w:instrText xml:space="preserve"> PAGEREF _Toc150095607 \h </w:instrText>
             </w:r>
             <w:r>
               <w:rPr>
@@ -1286,7 +1286,7 @@
               <w14:ligatures w14:val="standardContextual"/>
             </w:rPr>
           </w:pPr>
-          <w:hyperlink w:anchor="_Toc150094672" w:history="1">
+          <w:hyperlink w:anchor="_Toc150095608" w:history="1">
             <w:r>
               <w:rPr>
                 <w:rStyle w:val="Hyperlnk"/>
@@ -1313,7 +1313,7 @@
                 <w:noProof/>
                 <w:webHidden/>
               </w:rPr>
-              <w:instrText xml:space="preserve"> PAGEREF _Toc150094672 \h </w:instrText>
+              <w:instrText xml:space="preserve"> PAGEREF _Toc150095608 \h </w:instrText>
             </w:r>
             <w:r>
               <w:rPr>
@@ -1359,7 +1359,7 @@
               <w14:ligatures w14:val="standardContextual"/>
             </w:rPr>
           </w:pPr>
-          <w:hyperlink w:anchor="_Toc150094673" w:history="1">
+          <w:hyperlink w:anchor="_Toc150095609" w:history="1">
             <w:r>
               <w:rPr>
                 <w:rStyle w:val="Hyperlnk"/>
@@ -1386,7 +1386,7 @@
                 <w:noProof/>
                 <w:webHidden/>
               </w:rPr>
-              <w:instrText xml:space="preserve"> PAGEREF _Toc150094673 \h </w:instrText>
+              <w:instrText xml:space="preserve"> PAGEREF _Toc150095609 \h </w:instrText>
             </w:r>
             <w:r>
               <w:rPr>
@@ -1432,7 +1432,7 @@
               <w14:ligatures w14:val="standardContextual"/>
             </w:rPr>
           </w:pPr>
-          <w:hyperlink w:anchor="_Toc150094674" w:history="1">
+          <w:hyperlink w:anchor="_Toc150095610" w:history="1">
             <w:r>
               <w:rPr>
                 <w:rStyle w:val="Hyperlnk"/>
@@ -1460,7 +1460,7 @@
                 <w:noProof/>
                 <w:webHidden/>
               </w:rPr>
-              <w:instrText xml:space="preserve"> PAGEREF _Toc150094674 \h </w:instrText>
+              <w:instrText xml:space="preserve"> PAGEREF _Toc150095610 \h </w:instrText>
             </w:r>
             <w:r>
               <w:rPr>
@@ -1506,7 +1506,7 @@
               <w14:ligatures w14:val="standardContextual"/>
             </w:rPr>
           </w:pPr>
-          <w:hyperlink w:anchor="_Toc150094675" w:history="1">
+          <w:hyperlink w:anchor="_Toc150095611" w:history="1">
             <w:r>
               <w:rPr>
                 <w:rStyle w:val="Hyperlnk"/>
@@ -1534,7 +1534,7 @@
                 <w:noProof/>
                 <w:webHidden/>
               </w:rPr>
-              <w:instrText xml:space="preserve"> PAGEREF _Toc150094675 \h </w:instrText>
+              <w:instrText xml:space="preserve"> PAGEREF _Toc150095611 \h </w:instrText>
             </w:r>
             <w:r>
               <w:rPr>
@@ -1580,7 +1580,7 @@
               <w14:ligatures w14:val="standardContextual"/>
             </w:rPr>
           </w:pPr>
-          <w:hyperlink w:anchor="_Toc150094676" w:history="1">
+          <w:hyperlink w:anchor="_Toc150095612" w:history="1">
             <w:r>
               <w:rPr>
                 <w:rStyle w:val="Hyperlnk"/>
@@ -1608,7 +1608,7 @@
                 <w:noProof/>
                 <w:webHidden/>
               </w:rPr>
-              <w:instrText xml:space="preserve"> PAGEREF _Toc150094676 \h </w:instrText>
+              <w:instrText xml:space="preserve"> PAGEREF _Toc150095612 \h </w:instrText>
             </w:r>
             <w:r>
               <w:rPr>
@@ -1654,7 +1654,7 @@
               <w14:ligatures w14:val="standardContextual"/>
             </w:rPr>
           </w:pPr>
-          <w:hyperlink w:anchor="_Toc150094677" w:history="1">
+          <w:hyperlink w:anchor="_Toc150095613" w:history="1">
             <w:r>
               <w:rPr>
                 <w:rStyle w:val="Hyperlnk"/>
@@ -1682,7 +1682,7 @@
                 <w:noProof/>
                 <w:webHidden/>
               </w:rPr>
-              <w:instrText xml:space="preserve"> PAGEREF _Toc150094677 \h </w:instrText>
+              <w:instrText xml:space="preserve"> PAGEREF _Toc150095613 \h </w:instrText>
             </w:r>
             <w:r>
               <w:rPr>
@@ -1728,7 +1728,7 @@
               <w14:ligatures w14:val="standardContextual"/>
             </w:rPr>
           </w:pPr>
-          <w:hyperlink w:anchor="_Toc150094678" w:history="1">
+          <w:hyperlink w:anchor="_Toc150095614" w:history="1">
             <w:r>
               <w:rPr>
                 <w:rStyle w:val="Hyperlnk"/>
@@ -1756,7 +1756,7 @@
                 <w:noProof/>
                 <w:webHidden/>
               </w:rPr>
-              <w:instrText xml:space="preserve"> PAGEREF _Toc150094678 \h </w:instrText>
+              <w:instrText xml:space="preserve"> PAGEREF _Toc150095614 \h </w:instrText>
             </w:r>
             <w:r>
               <w:rPr>
@@ -1802,7 +1802,7 @@
               <w14:ligatures w14:val="standardContextual"/>
             </w:rPr>
           </w:pPr>
-          <w:hyperlink w:anchor="_Toc150094679" w:history="1">
+          <w:hyperlink w:anchor="_Toc150095615" w:history="1">
             <w:r>
               <w:rPr>
                 <w:rStyle w:val="Hyperlnk"/>
@@ -1829,7 +1829,7 @@
                 <w:noProof/>
                 <w:webHidden/>
               </w:rPr>
-              <w:instrText xml:space="preserve"> PAGEREF _Toc150094679 \h </w:instrText>
+              <w:instrText xml:space="preserve"> PAGEREF _Toc150095615 \h </w:instrText>
             </w:r>
             <w:r>
               <w:rPr>
@@ -1875,7 +1875,7 @@
               <w14:ligatures w14:val="standardContextual"/>
             </w:rPr>
           </w:pPr>
-          <w:hyperlink w:anchor="_Toc150094680" w:history="1">
+          <w:hyperlink w:anchor="_Toc150095616" w:history="1">
             <w:r>
               <w:rPr>
                 <w:rStyle w:val="Hyperlnk"/>
@@ -1902,7 +1902,7 @@
                 <w:noProof/>
                 <w:webHidden/>
               </w:rPr>
-              <w:instrText xml:space="preserve"> PAGEREF _Toc150094680 \h </w:instrText>
+              <w:instrText xml:space="preserve"> PAGEREF _Toc150095616 \h </w:instrText>
             </w:r>
             <w:r>
               <w:rPr>
@@ -1948,7 +1948,7 @@
               <w14:ligatures w14:val="standardContextual"/>
             </w:rPr>
           </w:pPr>
-          <w:hyperlink w:anchor="_Toc150094681" w:history="1">
+          <w:hyperlink w:anchor="_Toc150095617" w:history="1">
             <w:r>
               <w:rPr>
                 <w:rStyle w:val="Hyperlnk"/>
@@ -1976,7 +1976,7 @@
                 <w:noProof/>
                 <w:webHidden/>
               </w:rPr>
-              <w:instrText xml:space="preserve"> PAGEREF _Toc150094681 \h </w:instrText>
+              <w:instrText xml:space="preserve"> PAGEREF _Toc150095617 \h </w:instrText>
             </w:r>
             <w:r>
               <w:rPr>
@@ -2022,7 +2022,7 @@
               <w14:ligatures w14:val="standardContextual"/>
             </w:rPr>
           </w:pPr>
-          <w:hyperlink w:anchor="_Toc150094682" w:history="1">
+          <w:hyperlink w:anchor="_Toc150095618" w:history="1">
             <w:r>
               <w:rPr>
                 <w:rStyle w:val="Hyperlnk"/>
@@ -2050,7 +2050,7 @@
                 <w:noProof/>
                 <w:webHidden/>
               </w:rPr>
-              <w:instrText xml:space="preserve"> PAGEREF _Toc150094682 \h </w:instrText>
+              <w:instrText xml:space="preserve"> PAGEREF _Toc150095618 \h </w:instrText>
             </w:r>
             <w:r>
               <w:rPr>
@@ -2096,7 +2096,7 @@
               <w14:ligatures w14:val="standardContextual"/>
             </w:rPr>
           </w:pPr>
-          <w:hyperlink w:anchor="_Toc150094683" w:history="1">
+          <w:hyperlink w:anchor="_Toc150095619" w:history="1">
             <w:r>
               <w:rPr>
                 <w:rStyle w:val="Hyperlnk"/>
@@ -2123,7 +2123,7 @@
                 <w:noProof/>
                 <w:webHidden/>
               </w:rPr>
-              <w:instrText xml:space="preserve"> PAGEREF _Toc150094683 \h </w:instrText>
+              <w:instrText xml:space="preserve"> PAGEREF _Toc150095619 \h </w:instrText>
             </w:r>
             <w:r>
               <w:rPr>
@@ -2195,7 +2195,7 @@
       <w:pPr>
         <w:pStyle w:val="Rubrik1"/>
       </w:pPr>
-      <w:bookmarkStart w:id="0" w:name="_Toc150094664"/>
+      <w:bookmarkStart w:id="0" w:name="_Toc150095600"/>
       <w:r>
         <w:lastRenderedPageBreak/>
         <w:t>Introduktion</w:t>
@@ -2447,12 +2447,14 @@
       <w:r>
         <w:t xml:space="preserve"> </w:t>
       </w:r>
+      <w:proofErr w:type="spellStart"/>
       <w:r>
         <w:rPr>
           <w:b/>
         </w:rPr>
         <w:t>Return</w:t>
       </w:r>
+      <w:proofErr w:type="spellEnd"/>
       <w:r>
         <w:t xml:space="preserve"> till </w:t>
       </w:r>
@@ -2462,11 +2464,19 @@
       <w:r>
         <w:t xml:space="preserve">, </w:t>
       </w:r>
+      <w:proofErr w:type="spellStart"/>
       <w:r>
         <w:rPr>
           <w:b/>
         </w:rPr>
-        <w:t>Run Stop</w:t>
+        <w:t>Run</w:t>
+      </w:r>
+      <w:proofErr w:type="spellEnd"/>
+      <w:r>
+        <w:rPr>
+          <w:b/>
+        </w:rPr>
+        <w:t xml:space="preserve"> Stop</w:t>
       </w:r>
       <w:r>
         <w:t xml:space="preserve"> till </w:t>
@@ -2617,6 +2627,7 @@
       <w:r>
         <w:t xml:space="preserve"> </w:t>
       </w:r>
+      <w:proofErr w:type="spellStart"/>
       <w:r>
         <w:rPr>
           <w:b/>
@@ -2631,9 +2642,11 @@
         </w:rPr>
         <w:t>+A</w:t>
       </w:r>
+      <w:proofErr w:type="spellEnd"/>
       <w:r>
         <w:t xml:space="preserve"> ska </w:t>
       </w:r>
+      <w:proofErr w:type="spellStart"/>
       <w:r>
         <w:rPr>
           <w:b/>
@@ -2641,6 +2654,7 @@
         </w:rPr>
         <w:t>Shift</w:t>
       </w:r>
+      <w:proofErr w:type="spellEnd"/>
       <w:r>
         <w:t xml:space="preserve"> hållas nedtryckt medan </w:t>
       </w:r>
@@ -3235,7 +3249,21 @@
         <w:rPr>
           <w:i/>
         </w:rPr>
-        <w:t>MEGA Museum of Electronic Games and Art</w:t>
+        <w:t xml:space="preserve">MEGA Museum </w:t>
+      </w:r>
+      <w:proofErr w:type="spellStart"/>
+      <w:r>
+        <w:rPr>
+          <w:i/>
+        </w:rPr>
+        <w:t>of</w:t>
+      </w:r>
+      <w:proofErr w:type="spellEnd"/>
+      <w:r>
+        <w:rPr>
+          <w:i/>
+        </w:rPr>
+        <w:t xml:space="preserve"> Electronic Games and Art</w:t>
       </w:r>
       <w:r>
         <w:t xml:space="preserve"> arbetar med att få ut</w:t>
@@ -3663,8 +3691,13 @@
         <w:t>Appendix A</w:t>
       </w:r>
       <w:r>
-        <w:t xml:space="preserve"> handlar om felsökning (debugging</w:t>
-      </w:r>
+        <w:t xml:space="preserve"> handlar om felsökning (</w:t>
+      </w:r>
+      <w:proofErr w:type="spellStart"/>
+      <w:r>
+        <w:t>debugging</w:t>
+      </w:r>
+      <w:proofErr w:type="spellEnd"/>
       <w:r>
         <w:fldChar w:fldCharType="begin"/>
       </w:r>
@@ -3818,7 +3851,7 @@
       <w:pPr>
         <w:pStyle w:val="Rubrik1"/>
       </w:pPr>
-      <w:bookmarkStart w:id="5" w:name="_Toc150094665"/>
+      <w:bookmarkStart w:id="5" w:name="_Toc150095601"/>
       <w:r>
         <w:lastRenderedPageBreak/>
         <w:t>Om Commodore 128</w:t>
@@ -3827,7 +3860,23 @@
     </w:p>
     <w:p>
       <w:r>
-        <w:t>Commodore 128 introducerades på marknaden år 1985, och såldes fram till och med år 1989, när 16-bitarssystemen som Atari ST och Amiga började vinna mark</w:t>
+        <w:t xml:space="preserve">Commodore 128 introducerades på marknaden år 1985, och såldes fram till och med år 1989, när 16-bitarssystemen som </w:t>
+      </w:r>
+      <w:proofErr w:type="spellStart"/>
+      <w:r>
+        <w:t>Atari</w:t>
+      </w:r>
+      <w:proofErr w:type="spellEnd"/>
+      <w:r>
+        <w:t xml:space="preserve"> ST och </w:t>
+      </w:r>
+      <w:proofErr w:type="spellStart"/>
+      <w:r>
+        <w:t>Amiga</w:t>
+      </w:r>
+      <w:proofErr w:type="spellEnd"/>
+      <w:r>
+        <w:t xml:space="preserve"> började vinna mark</w:t>
       </w:r>
       <w:r>
         <w:t xml:space="preserve">. Som namnet </w:t>
@@ -3846,7 +3895,15 @@
       </w:r>
       <w:proofErr w:type="gramEnd"/>
       <w:r>
-        <w:t xml:space="preserve"> megahertz (MHz). Den andra processorn är en Zilog Z80 på 4 MHz. Det är denna som driver runt din dator när du arbetar i CP/M-läge.</w:t>
+        <w:t xml:space="preserve"> megahertz (MHz). Den andra processorn är en </w:t>
+      </w:r>
+      <w:proofErr w:type="spellStart"/>
+      <w:r>
+        <w:t>Zilog</w:t>
+      </w:r>
+      <w:proofErr w:type="spellEnd"/>
+      <w:r>
+        <w:t xml:space="preserve"> Z80 på 4 MHz. Det är denna som driver runt din dator när du arbetar i CP/M-läge.</w:t>
       </w:r>
     </w:p>
     <w:p>
@@ -3864,10 +3921,27 @@
           <w:i/>
           <w:iCs/>
         </w:rPr>
-        <w:t>Control Program for Microcomputers</w:t>
-      </w:r>
-      <w:r>
-        <w:t>) behöver läsas in från diskett (att ”boota” operativsystemet).</w:t>
+        <w:t xml:space="preserve">Control Program for </w:t>
+      </w:r>
+      <w:proofErr w:type="spellStart"/>
+      <w:r>
+        <w:rPr>
+          <w:i/>
+          <w:iCs/>
+        </w:rPr>
+        <w:t>Microcomputers</w:t>
+      </w:r>
+      <w:proofErr w:type="spellEnd"/>
+      <w:r>
+        <w:t>) behöver läsas in från diskett (att ”</w:t>
+      </w:r>
+      <w:proofErr w:type="spellStart"/>
+      <w:r>
+        <w:t>boota</w:t>
+      </w:r>
+      <w:proofErr w:type="spellEnd"/>
+      <w:r>
+        <w:t>” operativsystemet).</w:t>
       </w:r>
       <w:r>
         <w:t xml:space="preserve"> Datorn levererades med </w:t>
@@ -3892,8 +3966,13 @@
       <w:r>
         <w:t>GEOS som kontrolleras med mus. GEOS (</w:t>
       </w:r>
-      <w:r>
-        <w:t>Graphic Environment Operating System</w:t>
+      <w:proofErr w:type="spellStart"/>
+      <w:r>
+        <w:t>Graphic</w:t>
+      </w:r>
+      <w:proofErr w:type="spellEnd"/>
+      <w:r>
+        <w:t xml:space="preserve"> Environment Operating System</w:t>
       </w:r>
       <w:r>
         <w:t>) använder sig av rullgardinsmenyer, fönster och ikoner för att låta användaren kontrollera datorn.</w:t>
@@ -3919,7 +3998,15 @@
         <w:t>8580</w:t>
       </w:r>
       <w:r>
-        <w:t xml:space="preserve"> i senare modeller). Dessa kallas kort och för SID (Sound Interface Device).</w:t>
+        <w:t xml:space="preserve"> i senare modeller). Dessa kallas kort och för SID (Sound Interface </w:t>
+      </w:r>
+      <w:proofErr w:type="spellStart"/>
+      <w:r>
+        <w:t>Device</w:t>
+      </w:r>
+      <w:proofErr w:type="spellEnd"/>
+      <w:r>
+        <w:t>).</w:t>
       </w:r>
     </w:p>
     <w:p>
@@ -3942,8 +4029,13 @@
         <w:t>×</w:t>
       </w:r>
       <w:r>
-        <w:t>200 punkter (pixlar), 16 färger, 8 sprites och raster. Förutom detta har version E även stöd för blitter</w:t>
-      </w:r>
+        <w:t xml:space="preserve">200 punkter (pixlar), 16 färger, 8 sprites och raster. Förutom detta har version E även stöd för </w:t>
+      </w:r>
+      <w:proofErr w:type="spellStart"/>
+      <w:r>
+        <w:t>blitter</w:t>
+      </w:r>
+      <w:proofErr w:type="spellEnd"/>
       <w:r>
         <w:fldChar w:fldCharType="begin"/>
       </w:r>
@@ -4020,6 +4112,7 @@
       <w:r>
         <w:t xml:space="preserve">, och innebär att man skriver en instruktion utan radnummer, som exekveras direkt när man trycker på </w:t>
       </w:r>
+      <w:proofErr w:type="spellStart"/>
       <w:r>
         <w:rPr>
           <w:b/>
@@ -4027,6 +4120,7 @@
         </w:rPr>
         <w:t>Return</w:t>
       </w:r>
+      <w:proofErr w:type="spellEnd"/>
       <w:r>
         <w:t xml:space="preserve">. Det andra kallas </w:t>
       </w:r>
@@ -4040,6 +4134,7 @@
       <w:r>
         <w:t>. Instruktioner som får ett radnummer, exekveras i runtime, alltså när programmet körs med (normalt) RUN. Om inget annat anges, kan alla kommandon användas både i direktläge och i runtime-</w:t>
       </w:r>
+      <w:proofErr w:type="spellStart"/>
       <w:proofErr w:type="gramStart"/>
       <w:r>
         <w:t>läge.</w:t>
@@ -4047,6 +4142,7 @@
       <w:r>
         <w:t>För</w:t>
       </w:r>
+      <w:proofErr w:type="spellEnd"/>
       <w:proofErr w:type="gramEnd"/>
       <w:r>
         <w:t xml:space="preserve"> den intresserade bjuds en hel del trevliga tricks</w:t>
@@ -4088,7 +4184,7 @@
           <v:shape id="_x0000_i1025" type="#_x0000_t75" style="width:277.5pt;height:172.15pt" o:ole="">
             <v:imagedata r:id="rId13" o:title=""/>
           </v:shape>
-          <o:OLEObject Type="Embed" ProgID="Unknown" ShapeID="_x0000_i1025" DrawAspect="Content" ObjectID="_1760707496" r:id="rId14"/>
+          <o:OLEObject Type="Embed" ProgID="Unknown" ShapeID="_x0000_i1025" DrawAspect="Content" ObjectID="_1760708436" r:id="rId14"/>
         </w:object>
       </w:r>
     </w:p>
@@ -4167,6 +4263,7 @@
       <w:r>
         <w:t xml:space="preserve"> utan några parametrar och tryck </w:t>
       </w:r>
+      <w:proofErr w:type="spellStart"/>
       <w:r>
         <w:rPr>
           <w:b/>
@@ -4174,6 +4271,7 @@
         </w:rPr>
         <w:t>Return</w:t>
       </w:r>
+      <w:proofErr w:type="spellEnd"/>
       <w:r>
         <w:t>.</w:t>
       </w:r>
@@ -4644,121 +4742,58 @@
       <w:r>
         <w:t xml:space="preserve"> i ett program så uppstår felet </w:t>
       </w:r>
+      <w:proofErr w:type="spellStart"/>
       <w:r>
         <w:rPr>
           <w:i/>
           <w:iCs/>
         </w:rPr>
-        <w:t>direct mode only</w:t>
-      </w:r>
-      <w:r>
-        <w:fldChar w:fldCharType="begin"/>
-      </w:r>
-      <w:r>
-        <w:instrText xml:space="preserve"> XE "direct mode only" </w:instrText>
-      </w:r>
-      <w:r>
-        <w:fldChar w:fldCharType="end"/>
-      </w:r>
-      <w:r>
-        <w:t xml:space="preserve">, och </w:t>
-      </w:r>
-      <w:r>
-        <w:rPr>
-          <w:rStyle w:val="CodeChar"/>
-        </w:rPr>
-        <w:t>RENUMBER</w:t>
-      </w:r>
-      <w:r>
-        <w:t xml:space="preserve"> får inte användas när programmet har en </w:t>
-      </w:r>
-      <w:r>
-        <w:rPr>
-          <w:rStyle w:val="CodeChar"/>
-        </w:rPr>
-        <w:t>GOTO</w:t>
-      </w:r>
-      <w:r>
-        <w:t xml:space="preserve"> eller </w:t>
-      </w:r>
-      <w:r>
-        <w:rPr>
-          <w:rStyle w:val="CodeChar"/>
-        </w:rPr>
-        <w:t>GOSUB</w:t>
-      </w:r>
-      <w:r>
-        <w:t xml:space="preserve"> som inte pekar på en existerande rad, då uppstår felet </w:t>
-      </w:r>
+        <w:t>direct</w:t>
+      </w:r>
+      <w:proofErr w:type="spellEnd"/>
       <w:r>
         <w:rPr>
           <w:i/>
           <w:iCs/>
         </w:rPr>
-        <w:t>unresolved reference</w:t>
-      </w:r>
-      <w:r>
-        <w:fldChar w:fldCharType="begin"/>
-      </w:r>
-      <w:r>
-        <w:instrText xml:space="preserve"> XE "unresolved reference" </w:instrText>
-      </w:r>
-      <w:r>
-        <w:fldChar w:fldCharType="end"/>
-      </w:r>
-      <w:r>
-        <w:t>.</w:t>
-      </w:r>
-      <w:r>
-        <w:t xml:space="preserve"> Om programmet slår över taket (högsta tillåtna radnummer är </w:t>
-      </w:r>
-      <w:r>
-        <w:rPr>
-          <w:rStyle w:val="CodeChar"/>
-        </w:rPr>
-        <w:t>63999</w:t>
-      </w:r>
-      <w:r>
-        <w:t xml:space="preserve">) uppstår felet </w:t>
-      </w:r>
+        <w:t xml:space="preserve"> mode </w:t>
+      </w:r>
+      <w:proofErr w:type="spellStart"/>
       <w:r>
         <w:rPr>
           <w:i/>
           <w:iCs/>
         </w:rPr>
-        <w:t>line number too large</w:t>
-      </w:r>
+        <w:t>only</w:t>
+      </w:r>
+      <w:proofErr w:type="spellEnd"/>
       <w:r>
         <w:fldChar w:fldCharType="begin"/>
       </w:r>
       <w:r>
-        <w:instrText xml:space="preserve"> XE "line number too large" </w:instrText>
+        <w:instrText xml:space="preserve"> XE "</w:instrText>
+      </w:r>
+      <w:proofErr w:type="spellStart"/>
+      <w:r>
+        <w:instrText>direct</w:instrText>
+      </w:r>
+      <w:proofErr w:type="spellEnd"/>
+      <w:r>
+        <w:instrText xml:space="preserve"> mode </w:instrText>
+      </w:r>
+      <w:proofErr w:type="spellStart"/>
+      <w:r>
+        <w:instrText>only</w:instrText>
+      </w:r>
+      <w:proofErr w:type="spellEnd"/>
+      <w:r>
+        <w:instrText xml:space="preserve">" </w:instrText>
       </w:r>
       <w:r>
         <w:fldChar w:fldCharType="end"/>
       </w:r>
       <w:r>
-        <w:t>.</w:t>
-      </w:r>
-    </w:p>
-    <w:p>
-      <w:r>
-        <w:t>En liten v</w:t>
-      </w:r>
-      <w:r>
-        <w:t>arning!</w:t>
-      </w:r>
-      <w:r>
-        <w:t xml:space="preserve"> </w:t>
-      </w:r>
-      <w:r>
-        <w:t>I</w:t>
-      </w:r>
-      <w:r>
-        <w:t xml:space="preserve"> Commodore BASIC</w:t>
-      </w:r>
-      <w:r>
-        <w:t xml:space="preserve"> definieras subrutiner av ett radnummer, vilket innebär att du behöver kontrollera vilka nya radnummer dina subrutiner har fått efter att du använt </w:t>
+        <w:t xml:space="preserve">, och </w:t>
       </w:r>
       <w:r>
         <w:rPr>
@@ -4767,50 +4802,239 @@
         <w:t>RENUMBER</w:t>
       </w:r>
       <w:r>
-        <w:t>. Annars kan det bli svårt att anropa dessa på nytt.</w:t>
-      </w:r>
-    </w:p>
-    <w:p>
-      <w:pPr>
-        <w:pStyle w:val="Rubrik2"/>
-      </w:pPr>
-      <w:r>
-        <w:t>Datatyper</w:t>
-      </w:r>
-    </w:p>
-    <w:p>
-      <w:r>
-        <w:t xml:space="preserve">Commodore BASIC 7.0 har stöd för tre datatyper. Dessa är </w:t>
-      </w:r>
+        <w:t xml:space="preserve"> får inte användas när programmet har en </w:t>
+      </w:r>
+      <w:r>
+        <w:rPr>
+          <w:rStyle w:val="CodeChar"/>
+        </w:rPr>
+        <w:t>GOTO</w:t>
+      </w:r>
+      <w:r>
+        <w:t xml:space="preserve"> eller </w:t>
+      </w:r>
+      <w:r>
+        <w:rPr>
+          <w:rStyle w:val="CodeChar"/>
+        </w:rPr>
+        <w:t>GOSUB</w:t>
+      </w:r>
+      <w:r>
+        <w:t xml:space="preserve"> som inte pekar på en existerande rad, då uppstår felet </w:t>
+      </w:r>
+      <w:proofErr w:type="spellStart"/>
       <w:r>
         <w:rPr>
           <w:i/>
           <w:iCs/>
         </w:rPr>
-        <w:t>realtal</w:t>
-      </w:r>
-      <w:r>
-        <w:t xml:space="preserve">, </w:t>
-      </w:r>
+        <w:t>unresolved</w:t>
+      </w:r>
+      <w:proofErr w:type="spellEnd"/>
       <w:r>
         <w:rPr>
           <w:i/>
           <w:iCs/>
         </w:rPr>
-        <w:t>heltal</w:t>
-      </w:r>
-      <w:r>
-        <w:t xml:space="preserve"> och </w:t>
-      </w:r>
+        <w:t xml:space="preserve"> </w:t>
+      </w:r>
+      <w:proofErr w:type="spellStart"/>
       <w:r>
         <w:rPr>
           <w:i/>
           <w:iCs/>
         </w:rPr>
+        <w:t>reference</w:t>
+      </w:r>
+      <w:proofErr w:type="spellEnd"/>
+      <w:r>
+        <w:fldChar w:fldCharType="begin"/>
+      </w:r>
+      <w:r>
+        <w:instrText xml:space="preserve"> XE "</w:instrText>
+      </w:r>
+      <w:proofErr w:type="spellStart"/>
+      <w:r>
+        <w:instrText>unresolved</w:instrText>
+      </w:r>
+      <w:proofErr w:type="spellEnd"/>
+      <w:r>
+        <w:instrText xml:space="preserve"> </w:instrText>
+      </w:r>
+      <w:proofErr w:type="spellStart"/>
+      <w:r>
+        <w:instrText>reference</w:instrText>
+      </w:r>
+      <w:proofErr w:type="spellEnd"/>
+      <w:r>
+        <w:instrText xml:space="preserve">" </w:instrText>
+      </w:r>
+      <w:r>
+        <w:fldChar w:fldCharType="end"/>
+      </w:r>
+      <w:r>
+        <w:t>.</w:t>
+      </w:r>
+      <w:r>
+        <w:t xml:space="preserve"> Om programmet slår över taket (högsta tillåtna radnummer är </w:t>
+      </w:r>
+      <w:r>
+        <w:rPr>
+          <w:rStyle w:val="CodeChar"/>
+        </w:rPr>
+        <w:t>63999</w:t>
+      </w:r>
+      <w:r>
+        <w:t xml:space="preserve">) uppstår felet </w:t>
+      </w:r>
+      <w:proofErr w:type="spellStart"/>
+      <w:r>
+        <w:rPr>
+          <w:i/>
+          <w:iCs/>
+        </w:rPr>
+        <w:t>line</w:t>
+      </w:r>
+      <w:proofErr w:type="spellEnd"/>
+      <w:r>
+        <w:rPr>
+          <w:i/>
+          <w:iCs/>
+        </w:rPr>
+        <w:t xml:space="preserve"> </w:t>
+      </w:r>
+      <w:proofErr w:type="spellStart"/>
+      <w:r>
+        <w:rPr>
+          <w:i/>
+          <w:iCs/>
+        </w:rPr>
+        <w:t>number</w:t>
+      </w:r>
+      <w:proofErr w:type="spellEnd"/>
+      <w:r>
+        <w:rPr>
+          <w:i/>
+          <w:iCs/>
+        </w:rPr>
+        <w:t xml:space="preserve"> </w:t>
+      </w:r>
+      <w:proofErr w:type="spellStart"/>
+      <w:r>
+        <w:rPr>
+          <w:i/>
+          <w:iCs/>
+        </w:rPr>
+        <w:t>too</w:t>
+      </w:r>
+      <w:proofErr w:type="spellEnd"/>
+      <w:r>
+        <w:rPr>
+          <w:i/>
+          <w:iCs/>
+        </w:rPr>
+        <w:t xml:space="preserve"> </w:t>
+      </w:r>
+      <w:proofErr w:type="spellStart"/>
+      <w:r>
+        <w:rPr>
+          <w:i/>
+          <w:iCs/>
+        </w:rPr>
+        <w:t>large</w:t>
+      </w:r>
+      <w:proofErr w:type="spellEnd"/>
+      <w:r>
+        <w:fldChar w:fldCharType="begin"/>
+      </w:r>
+      <w:r>
+        <w:instrText xml:space="preserve"> XE "line number too large" </w:instrText>
+      </w:r>
+      <w:r>
+        <w:fldChar w:fldCharType="end"/>
+      </w:r>
+      <w:r>
+        <w:t>.</w:t>
+      </w:r>
+    </w:p>
+    <w:p>
+      <w:r>
+        <w:t>En liten v</w:t>
+      </w:r>
+      <w:r>
+        <w:t>arning!</w:t>
+      </w:r>
+      <w:r>
+        <w:t xml:space="preserve"> </w:t>
+      </w:r>
+      <w:r>
+        <w:t>I</w:t>
+      </w:r>
+      <w:r>
+        <w:t xml:space="preserve"> Commodore BASIC</w:t>
+      </w:r>
+      <w:r>
+        <w:t xml:space="preserve"> definieras subrutiner av ett radnummer, vilket innebär att du behöver kontrollera vilka nya radnummer dina subrutiner har fått efter att du använt </w:t>
+      </w:r>
+      <w:r>
+        <w:rPr>
+          <w:rStyle w:val="CodeChar"/>
+        </w:rPr>
+        <w:t>RENUMBER</w:t>
+      </w:r>
+      <w:r>
+        <w:t>. Annars kan det bli svårt att anropa dessa på nytt.</w:t>
+      </w:r>
+    </w:p>
+    <w:p>
+      <w:pPr>
+        <w:pStyle w:val="Rubrik2"/>
+      </w:pPr>
+      <w:r>
+        <w:t>Datatyper</w:t>
+      </w:r>
+    </w:p>
+    <w:p>
+      <w:r>
+        <w:t xml:space="preserve">Commodore BASIC 7.0 har stöd för tre datatyper. Dessa är </w:t>
+      </w:r>
+      <w:r>
+        <w:rPr>
+          <w:i/>
+          <w:iCs/>
+        </w:rPr>
+        <w:t>realtal</w:t>
+      </w:r>
+      <w:r>
+        <w:t xml:space="preserve">, </w:t>
+      </w:r>
+      <w:r>
+        <w:rPr>
+          <w:i/>
+          <w:iCs/>
+        </w:rPr>
+        <w:t>heltal</w:t>
+      </w:r>
+      <w:r>
+        <w:t xml:space="preserve"> och </w:t>
+      </w:r>
+      <w:r>
+        <w:rPr>
+          <w:i/>
+          <w:iCs/>
+        </w:rPr>
         <w:t>strängar</w:t>
       </w:r>
       <w:r>
-        <w:t xml:space="preserve">. Realtal använder punkt som decimalavgränsare och strängar omges av citattecken. Variablernas typ deklareras med ett postfix på variabelnamnet, där </w:t>
+        <w:t xml:space="preserve">. Realtal använder punkt som decimalavgränsare och strängar omges av citattecken. Variablernas typ deklareras med ett </w:t>
+      </w:r>
+      <w:proofErr w:type="spellStart"/>
+      <w:r>
+        <w:t>postfix</w:t>
+      </w:r>
+      <w:proofErr w:type="spellEnd"/>
+      <w:r>
+        <w:t xml:space="preserve"> på variabelnamnet, där </w:t>
       </w:r>
       <w:r>
         <w:rPr>
@@ -5615,7 +5839,7 @@
       <w:pPr>
         <w:pStyle w:val="Rubrik1"/>
       </w:pPr>
-      <w:bookmarkStart w:id="8" w:name="_Toc150094666"/>
+      <w:bookmarkStart w:id="8" w:name="_Toc150095602"/>
       <w:r>
         <w:lastRenderedPageBreak/>
         <w:t>Allmänna förbättringar i BASIC</w:t>
@@ -6200,7 +6424,7 @@
       <w:pPr>
         <w:pStyle w:val="Rubrik1"/>
       </w:pPr>
-      <w:bookmarkStart w:id="9" w:name="_Toc150094667"/>
+      <w:bookmarkStart w:id="9" w:name="_Toc150095603"/>
       <w:r>
         <w:lastRenderedPageBreak/>
         <w:t>Text</w:t>
@@ -6418,7 +6642,7 @@
       <w:pPr>
         <w:pStyle w:val="Rubrik1"/>
       </w:pPr>
-      <w:bookmarkStart w:id="10" w:name="_Toc150094668"/>
+      <w:bookmarkStart w:id="10" w:name="_Toc150095604"/>
       <w:r>
         <w:lastRenderedPageBreak/>
         <w:t>Grafik</w:t>
@@ -6462,7 +6686,7 @@
       <w:pPr>
         <w:pStyle w:val="Rubrik1"/>
       </w:pPr>
-      <w:bookmarkStart w:id="11" w:name="_Toc150094669"/>
+      <w:bookmarkStart w:id="11" w:name="_Toc150095605"/>
       <w:r>
         <w:lastRenderedPageBreak/>
         <w:t>Sprites</w:t>
@@ -6507,7 +6731,7 @@
       <w:pPr>
         <w:pStyle w:val="Rubrik1"/>
       </w:pPr>
-      <w:bookmarkStart w:id="12" w:name="_Toc150094670"/>
+      <w:bookmarkStart w:id="12" w:name="_Toc150095606"/>
       <w:r>
         <w:lastRenderedPageBreak/>
         <w:t>Ljud</w:t>
@@ -6557,7 +6781,7 @@
       <w:pPr>
         <w:pStyle w:val="Rubrik1"/>
       </w:pPr>
-      <w:bookmarkStart w:id="13" w:name="_Toc150094671"/>
+      <w:bookmarkStart w:id="13" w:name="_Toc150095607"/>
       <w:r>
         <w:lastRenderedPageBreak/>
         <w:t>Musik</w:t>
@@ -6612,7 +6836,7 @@
       <w:pPr>
         <w:pStyle w:val="Rubrik1"/>
       </w:pPr>
-      <w:bookmarkStart w:id="14" w:name="_Toc150094672"/>
+      <w:bookmarkStart w:id="14" w:name="_Toc150095608"/>
       <w:r>
         <w:lastRenderedPageBreak/>
         <w:t>Avancerade l</w:t>
@@ -6682,7 +6906,7 @@
       <w:pPr>
         <w:pStyle w:val="Rubrik1"/>
       </w:pPr>
-      <w:bookmarkStart w:id="15" w:name="_Toc150094673"/>
+      <w:bookmarkStart w:id="15" w:name="_Toc150095609"/>
       <w:r>
         <w:lastRenderedPageBreak/>
         <w:t>Användarinteraktion</w:t>
@@ -6789,7 +7013,7 @@
           <w:lang w:val="en-US"/>
         </w:rPr>
       </w:pPr>
-      <w:bookmarkStart w:id="16" w:name="_Toc150094674"/>
+      <w:bookmarkStart w:id="16" w:name="_Toc150095610"/>
       <w:r>
         <w:rPr>
           <w:lang w:val="en-US"/>
@@ -6880,7 +7104,7 @@
           <w:lang w:val="en-US"/>
         </w:rPr>
       </w:pPr>
-      <w:bookmarkStart w:id="17" w:name="_Toc150094675"/>
+      <w:bookmarkStart w:id="17" w:name="_Toc150095611"/>
       <w:r>
         <w:rPr>
           <w:lang w:val="en-US"/>
@@ -6996,7 +7220,7 @@
           <w:lang w:val="en-US"/>
         </w:rPr>
       </w:pPr>
-      <w:bookmarkStart w:id="18" w:name="_Toc150094676"/>
+      <w:bookmarkStart w:id="18" w:name="_Toc150095612"/>
       <w:r>
         <w:rPr>
           <w:lang w:val="en-US"/>
@@ -7093,7 +7317,7 @@
           <w:lang w:val="en-US"/>
         </w:rPr>
       </w:pPr>
-      <w:bookmarkStart w:id="19" w:name="_Toc150094677"/>
+      <w:bookmarkStart w:id="19" w:name="_Toc150095613"/>
       <w:r>
         <w:rPr>
           <w:lang w:val="en-US"/>
@@ -7185,19 +7409,35 @@
           <w:lang w:val="en-US"/>
         </w:rPr>
       </w:pPr>
-      <w:bookmarkStart w:id="20" w:name="_Toc150094678"/>
+      <w:bookmarkStart w:id="20" w:name="_Toc150095614"/>
       <w:r>
         <w:rPr>
           <w:lang w:val="en-US"/>
         </w:rPr>
         <w:lastRenderedPageBreak/>
-        <w:t>Appendix A: Felsökning</w:t>
+        <w:t xml:space="preserve">Appendix A: </w:t>
+      </w:r>
+      <w:proofErr w:type="spellStart"/>
+      <w:r>
+        <w:rPr>
+          <w:lang w:val="en-US"/>
+        </w:rPr>
+        <w:t>Felsökning</w:t>
       </w:r>
       <w:bookmarkEnd w:id="20"/>
-    </w:p>
-    <w:p>
-      <w:r>
-        <w:t xml:space="preserve">Commodore 128 innehåller en del avancerade funktioner som underlättar felsökningen av ett program (debugging). Bland dessa hittar vi </w:t>
+      <w:proofErr w:type="spellEnd"/>
+    </w:p>
+    <w:p>
+      <w:r>
+        <w:t>Commodore 128 innehåller en del avancerade funktioner som underlättar felsökningen av ett program (</w:t>
+      </w:r>
+      <w:proofErr w:type="spellStart"/>
+      <w:r>
+        <w:t>debugging</w:t>
+      </w:r>
+      <w:proofErr w:type="spellEnd"/>
+      <w:r>
+        <w:t xml:space="preserve">). Bland dessa hittar vi </w:t>
       </w:r>
       <w:r>
         <w:rPr>
@@ -7455,7 +7695,7 @@
       <w:pPr>
         <w:pStyle w:val="Rubrik1"/>
       </w:pPr>
-      <w:bookmarkStart w:id="21" w:name="_Toc150094679"/>
+      <w:bookmarkStart w:id="21" w:name="_Toc150095615"/>
       <w:r>
         <w:lastRenderedPageBreak/>
         <w:t xml:space="preserve">Appendix </w:t>
@@ -7783,6 +8023,7 @@
       <w:r>
         <w:t xml:space="preserve"> är ett tal mellan 0 och 1. Åtta bitar utgör en byte. Det binära talsystemet utgörs av bitar, från engelskans "</w:t>
       </w:r>
+      <w:proofErr w:type="spellStart"/>
       <w:r>
         <w:rPr>
           <w:u w:val="single"/>
@@ -7790,7 +8031,15 @@
         <w:t>bi</w:t>
       </w:r>
       <w:r>
-        <w:t>nary digi</w:t>
+        <w:t>nary</w:t>
+      </w:r>
+      <w:proofErr w:type="spellEnd"/>
+      <w:r>
+        <w:t xml:space="preserve"> </w:t>
+      </w:r>
+      <w:proofErr w:type="spellStart"/>
+      <w:r>
+        <w:t>digi</w:t>
       </w:r>
       <w:r>
         <w:rPr>
@@ -7798,6 +8047,7 @@
         </w:rPr>
         <w:t>ts</w:t>
       </w:r>
+      <w:proofErr w:type="spellEnd"/>
       <w:r>
         <w:t>".</w:t>
       </w:r>
@@ -7885,7 +8135,15 @@
         <w:t>00000110</w:t>
       </w:r>
       <w:r>
-        <w:t xml:space="preserve">. De binära bitvisa operatorerna är </w:t>
+        <w:t xml:space="preserve">. De binära </w:t>
+      </w:r>
+      <w:proofErr w:type="spellStart"/>
+      <w:r>
+        <w:t>bitvisa</w:t>
+      </w:r>
+      <w:proofErr w:type="spellEnd"/>
+      <w:r>
+        <w:t xml:space="preserve"> operatorerna är </w:t>
       </w:r>
       <w:r>
         <w:rPr>
@@ -7903,7 +8161,15 @@
         <w:t>OR</w:t>
       </w:r>
       <w:r>
-        <w:t xml:space="preserve">, den unära är </w:t>
+        <w:t xml:space="preserve">, den </w:t>
+      </w:r>
+      <w:proofErr w:type="spellStart"/>
+      <w:r>
+        <w:t>unära</w:t>
+      </w:r>
+      <w:proofErr w:type="spellEnd"/>
+      <w:r>
+        <w:t xml:space="preserve"> är </w:t>
       </w:r>
       <w:r>
         <w:rPr>
@@ -7950,13 +8216,23 @@
       <w:pPr>
         <w:pStyle w:val="Rubrik2"/>
       </w:pPr>
+      <w:proofErr w:type="spellStart"/>
       <w:r>
         <w:t>Blitter</w:t>
       </w:r>
-    </w:p>
-    <w:p>
-      <w:r>
-        <w:t>Ett chip som hanterar blitter ansvarar för snabb manipulering av data i RAM, vilket möjliggör rörlig datorgrafik.</w:t>
+      <w:proofErr w:type="spellEnd"/>
+    </w:p>
+    <w:p>
+      <w:r>
+        <w:t xml:space="preserve">Ett chip som hanterar </w:t>
+      </w:r>
+      <w:proofErr w:type="spellStart"/>
+      <w:r>
+        <w:t>blitter</w:t>
+      </w:r>
+      <w:proofErr w:type="spellEnd"/>
+      <w:r>
+        <w:t xml:space="preserve"> ansvarar för snabb manipulering av data i RAM, vilket möjliggör rörlig datorgrafik.</w:t>
       </w:r>
     </w:p>
     <w:p>
@@ -8002,12 +8278,14 @@
       <w:r>
         <w:t xml:space="preserve">Ramen runt den yta som VIC-20 och Commodore 64 kan visa text och högupplöst grafik på benämns som </w:t>
       </w:r>
+      <w:proofErr w:type="spellStart"/>
       <w:r>
         <w:rPr>
           <w:i/>
         </w:rPr>
         <w:t>border</w:t>
       </w:r>
+      <w:proofErr w:type="spellEnd"/>
       <w:r>
         <w:fldChar w:fldCharType="begin"/>
       </w:r>
@@ -8369,7 +8647,31 @@
         <w:fldChar w:fldCharType="end"/>
       </w:r>
       <w:r>
-        <w:t xml:space="preserve"> som anger vad som kan visas på skärmen. I textläget (som används vid uppstart) kan VIC-20 visa text i 22 rader med 23 kolumner eller 25 rader och 40 kolumner för Commodore 64. I bitmapsläge hanterar man i stället individuella pixlar i två olika upplösningar, där flerfärgsläget har hälften så många individuella pixlar på skärmen som är möjligt i enfärgsläget (eller det högupplösta läget).</w:t>
+        <w:t xml:space="preserve"> som anger vad som kan visas på skärmen. I </w:t>
+      </w:r>
+      <w:proofErr w:type="spellStart"/>
+      <w:r>
+        <w:t>textläget</w:t>
+      </w:r>
+      <w:proofErr w:type="spellEnd"/>
+      <w:r>
+        <w:t xml:space="preserve"> (som används vid uppstart) kan VIC-20 visa text i 22 rader med 23 kolumner eller 25 rader och 40 kolumner för Commodore 64. I </w:t>
+      </w:r>
+      <w:proofErr w:type="spellStart"/>
+      <w:r>
+        <w:t>bitmapsläge</w:t>
+      </w:r>
+      <w:proofErr w:type="spellEnd"/>
+      <w:r>
+        <w:t xml:space="preserve"> hanterar man i stället individuella pixlar i två olika upplösningar, där flerfärgsläget har hälften så många individuella pixlar på skärmen som är möjligt i </w:t>
+      </w:r>
+      <w:proofErr w:type="spellStart"/>
+      <w:r>
+        <w:t>enfärgsläget</w:t>
+      </w:r>
+      <w:proofErr w:type="spellEnd"/>
+      <w:r>
+        <w:t xml:space="preserve"> (eller det högupplösta läget).</w:t>
       </w:r>
     </w:p>
     <w:p>
@@ -8381,7 +8683,15 @@
         </w:numPr>
       </w:pPr>
       <w:r>
-        <w:t>Commodore 64, enfärgsläget: 320</w:t>
+        <w:t xml:space="preserve">Commodore 64, </w:t>
+      </w:r>
+      <w:proofErr w:type="spellStart"/>
+      <w:r>
+        <w:t>enfärgsläget</w:t>
+      </w:r>
+      <w:proofErr w:type="spellEnd"/>
+      <w:r>
+        <w:t>: 320</w:t>
       </w:r>
       <w:r>
         <w:t>×</w:t>
@@ -8418,7 +8728,15 @@
         </w:numPr>
       </w:pPr>
       <w:r>
-        <w:t>VIC-20, enfärgsläget: 176</w:t>
+        <w:t xml:space="preserve">VIC-20, </w:t>
+      </w:r>
+      <w:proofErr w:type="spellStart"/>
+      <w:r>
+        <w:t>enfärgsläget</w:t>
+      </w:r>
+      <w:proofErr w:type="spellEnd"/>
+      <w:r>
+        <w:t>: 176</w:t>
       </w:r>
       <w:r>
         <w:t>×</w:t>
@@ -8450,8 +8768,13 @@
         <w:pStyle w:val="Rubrik2"/>
       </w:pPr>
       <w:r>
-        <w:t>Hard reset</w:t>
-      </w:r>
+        <w:t xml:space="preserve">Hard </w:t>
+      </w:r>
+      <w:proofErr w:type="spellStart"/>
+      <w:r>
+        <w:t>reset</w:t>
+      </w:r>
+      <w:proofErr w:type="spellEnd"/>
     </w:p>
     <w:p>
       <w:r>
@@ -8461,8 +8784,16 @@
         <w:rPr>
           <w:i/>
         </w:rPr>
-        <w:t>hard reset</w:t>
-      </w:r>
+        <w:t xml:space="preserve">hard </w:t>
+      </w:r>
+      <w:proofErr w:type="spellStart"/>
+      <w:r>
+        <w:rPr>
+          <w:i/>
+        </w:rPr>
+        <w:t>reset</w:t>
+      </w:r>
+      <w:proofErr w:type="spellEnd"/>
       <w:r>
         <w:fldChar w:fldCharType="begin"/>
       </w:r>
@@ -8493,8 +8824,16 @@
         <w:rPr>
           <w:i/>
         </w:rPr>
-        <w:t>soft reset</w:t>
-      </w:r>
+        <w:t xml:space="preserve">soft </w:t>
+      </w:r>
+      <w:proofErr w:type="spellStart"/>
+      <w:r>
+        <w:rPr>
+          <w:i/>
+        </w:rPr>
+        <w:t>reset</w:t>
+      </w:r>
+      <w:proofErr w:type="spellEnd"/>
       <w:r>
         <w:t>.</w:t>
       </w:r>
@@ -8534,17 +8873,21 @@
       <w:pPr>
         <w:pStyle w:val="Rubrik2"/>
       </w:pPr>
+      <w:proofErr w:type="spellStart"/>
       <w:r>
         <w:t>Interrupten</w:t>
       </w:r>
-    </w:p>
-    <w:p>
+      <w:proofErr w:type="spellEnd"/>
+    </w:p>
+    <w:p>
+      <w:proofErr w:type="spellStart"/>
       <w:r>
         <w:rPr>
           <w:i/>
         </w:rPr>
         <w:t>Interrupten</w:t>
       </w:r>
+      <w:proofErr w:type="spellEnd"/>
       <w:r>
         <w:fldChar w:fldCharType="begin"/>
       </w:r>
@@ -8563,12 +8906,28 @@
       <w:r>
         <w:t xml:space="preserve"> är en funktion för multitasking som finns inbyggd i VIC-20 och Commodore 64. Huvudprocessorn kan, med jämna mellanrum, släppa in andra uppgifter, vilket liknar det som idag kallas </w:t>
       </w:r>
+      <w:proofErr w:type="spellStart"/>
       <w:r>
         <w:rPr>
           <w:i/>
         </w:rPr>
-        <w:t>time slicing</w:t>
-      </w:r>
+        <w:t>time</w:t>
+      </w:r>
+      <w:proofErr w:type="spellEnd"/>
+      <w:r>
+        <w:rPr>
+          <w:i/>
+        </w:rPr>
+        <w:t xml:space="preserve"> </w:t>
+      </w:r>
+      <w:proofErr w:type="spellStart"/>
+      <w:r>
+        <w:rPr>
+          <w:i/>
+        </w:rPr>
+        <w:t>slicing</w:t>
+      </w:r>
+      <w:proofErr w:type="spellEnd"/>
       <w:r>
         <w:t>.</w:t>
       </w:r>
@@ -8789,21 +9148,25 @@
       <w:pPr>
         <w:pStyle w:val="Rubrik2"/>
       </w:pPr>
+      <w:proofErr w:type="spellStart"/>
       <w:r>
         <w:lastRenderedPageBreak/>
         <w:t>Loader</w:t>
       </w:r>
+      <w:proofErr w:type="spellEnd"/>
     </w:p>
     <w:p>
       <w:r>
         <w:t xml:space="preserve">En </w:t>
       </w:r>
+      <w:proofErr w:type="spellStart"/>
       <w:r>
         <w:rPr>
           <w:i/>
         </w:rPr>
         <w:t>loader</w:t>
       </w:r>
+      <w:proofErr w:type="spellEnd"/>
       <w:r>
         <w:fldChar w:fldCharType="begin"/>
       </w:r>
@@ -8992,6 +9355,7 @@
       <w:r>
         <w:t xml:space="preserve"> innebär att två program körs samtidigt. Det kan till exempel vara ett maskinkodsprogram som körs samtidigt som ett BASIC-program. När man programmerar en Commodore-maskin pratar man om </w:t>
       </w:r>
+      <w:proofErr w:type="spellStart"/>
       <w:r>
         <w:rPr>
           <w:i/>
@@ -8999,6 +9363,7 @@
         </w:rPr>
         <w:t>interrupten</w:t>
       </w:r>
+      <w:proofErr w:type="spellEnd"/>
       <w:r>
         <w:rPr>
           <w:i/>
@@ -9025,6 +9390,7 @@
       <w:r>
         <w:t xml:space="preserve">, som lite slarvigt är en svensk bestämd form av engelskans </w:t>
       </w:r>
+      <w:proofErr w:type="spellStart"/>
       <w:r>
         <w:rPr>
           <w:i/>
@@ -9032,6 +9398,7 @@
         </w:rPr>
         <w:t>interrupt</w:t>
       </w:r>
+      <w:proofErr w:type="spellEnd"/>
       <w:r>
         <w:t xml:space="preserve">, vilket i sammanhanget närmast kan liknas med </w:t>
       </w:r>
@@ -9243,7 +9610,31 @@
         <w:fldChar w:fldCharType="end"/>
       </w:r>
       <w:r>
-        <w:t xml:space="preserve">, Phase Alternate Line, är en standard för analog färg-tv som primärt används </w:t>
+        <w:t xml:space="preserve">, </w:t>
+      </w:r>
+      <w:proofErr w:type="spellStart"/>
+      <w:r>
+        <w:t>Phase</w:t>
+      </w:r>
+      <w:proofErr w:type="spellEnd"/>
+      <w:r>
+        <w:t xml:space="preserve"> </w:t>
+      </w:r>
+      <w:proofErr w:type="spellStart"/>
+      <w:r>
+        <w:t>Alternate</w:t>
+      </w:r>
+      <w:proofErr w:type="spellEnd"/>
+      <w:r>
+        <w:t xml:space="preserve"> Line, är en standard för analog </w:t>
+      </w:r>
+      <w:proofErr w:type="spellStart"/>
+      <w:r>
+        <w:t>färg-tv</w:t>
+      </w:r>
+      <w:proofErr w:type="spellEnd"/>
+      <w:r>
+        <w:t xml:space="preserve"> som primärt används </w:t>
       </w:r>
       <w:r>
         <w:t>i</w:t>
@@ -9350,7 +9741,15 @@
         <w:t>2047</w:t>
       </w:r>
       <w:r>
-        <w:t xml:space="preserve"> talar om var i minnet bilddata för den åttonde spriten på ligger, om man multiplicerar värdet med 64.</w:t>
+        <w:t xml:space="preserve"> talar om var i minnet </w:t>
+      </w:r>
+      <w:proofErr w:type="spellStart"/>
+      <w:r>
+        <w:t>bilddata</w:t>
+      </w:r>
+      <w:proofErr w:type="spellEnd"/>
+      <w:r>
+        <w:t xml:space="preserve"> för den åttonde spriten på ligger, om man multiplicerar värdet med 64.</w:t>
       </w:r>
     </w:p>
     <w:p>
@@ -9378,10 +9777,42 @@
         <w:t xml:space="preserve"> (PET Standard</w:t>
       </w:r>
       <w:r>
-        <w:t xml:space="preserve"> Code of Information Interchange) är namn</w:t>
-      </w:r>
-      <w:r>
-        <w:t>et på teckentabellen som används av bland andra VIC-20 och Commodore 64. PETSCII är Commodores version av ASCII, och teckentabellen är uppkallad efter den första datorn som använde den, Commodore PET (år 1977).</w:t>
+        <w:t xml:space="preserve"> </w:t>
+      </w:r>
+      <w:proofErr w:type="spellStart"/>
+      <w:r>
+        <w:t>Code</w:t>
+      </w:r>
+      <w:proofErr w:type="spellEnd"/>
+      <w:r>
+        <w:t xml:space="preserve"> </w:t>
+      </w:r>
+      <w:proofErr w:type="spellStart"/>
+      <w:r>
+        <w:t>of</w:t>
+      </w:r>
+      <w:proofErr w:type="spellEnd"/>
+      <w:r>
+        <w:t xml:space="preserve"> Information </w:t>
+      </w:r>
+      <w:proofErr w:type="spellStart"/>
+      <w:r>
+        <w:t>Interchange</w:t>
+      </w:r>
+      <w:proofErr w:type="spellEnd"/>
+      <w:r>
+        <w:t>) är namn</w:t>
+      </w:r>
+      <w:r>
+        <w:t xml:space="preserve">et på teckentabellen som används av bland andra VIC-20 och Commodore 64. PETSCII är </w:t>
+      </w:r>
+      <w:proofErr w:type="spellStart"/>
+      <w:r>
+        <w:t>Commodores</w:t>
+      </w:r>
+      <w:proofErr w:type="spellEnd"/>
+      <w:r>
+        <w:t xml:space="preserve"> version av ASCII, och teckentabellen är uppkallad efter den första datorn som använde den, Commodore PET (år 1977).</w:t>
       </w:r>
     </w:p>
     <w:p>
@@ -9589,70 +10020,31 @@
       <w:r>
         <w:t xml:space="preserve"> står för </w:t>
       </w:r>
+      <w:proofErr w:type="spellStart"/>
       <w:r>
         <w:rPr>
           <w:i/>
           <w:iCs/>
         </w:rPr>
-        <w:t>random access memory</w:t>
-      </w:r>
-      <w:r>
-        <w:fldChar w:fldCharType="begin"/>
-      </w:r>
-      <w:r>
-        <w:instrText xml:space="preserve"> XE "</w:instrText>
-      </w:r>
-      <w:r>
-        <w:instrText>random access memory</w:instrText>
-      </w:r>
-      <w:r>
-        <w:instrText xml:space="preserve">" </w:instrText>
-      </w:r>
-      <w:r>
-        <w:fldChar w:fldCharType="end"/>
-      </w:r>
-      <w:r>
-        <w:t xml:space="preserve"> och ordet avser minne som man kan skriva till eller läsa av i valfri ordning – man kan ange värdets minnesadress. I boken menas </w:t>
-      </w:r>
+        <w:t>random</w:t>
+      </w:r>
+      <w:proofErr w:type="spellEnd"/>
       <w:r>
         <w:rPr>
           <w:i/>
           <w:iCs/>
         </w:rPr>
-        <w:t>datorns primärminne</w:t>
-      </w:r>
-      <w:r>
-        <w:t xml:space="preserve"> eller </w:t>
-      </w:r>
+        <w:t xml:space="preserve"> access </w:t>
+      </w:r>
+      <w:proofErr w:type="spellStart"/>
       <w:r>
         <w:rPr>
           <w:i/>
           <w:iCs/>
         </w:rPr>
-        <w:t>arbetsminne</w:t>
-      </w:r>
-      <w:r>
-        <w:t>.</w:t>
-      </w:r>
-    </w:p>
-    <w:p>
-      <w:pPr>
-        <w:pStyle w:val="Rubrik2"/>
-      </w:pPr>
-      <w:r>
-        <w:t>Reset</w:t>
-      </w:r>
-    </w:p>
-    <w:p>
-      <w:r>
-        <w:t xml:space="preserve">En </w:t>
-      </w:r>
-      <w:r>
-        <w:rPr>
-          <w:i/>
-        </w:rPr>
-        <w:t>reset</w:t>
-      </w:r>
+        <w:t>memory</w:t>
+      </w:r>
+      <w:proofErr w:type="spellEnd"/>
       <w:r>
         <w:fldChar w:fldCharType="begin"/>
       </w:r>
@@ -9660,7 +10052,7 @@
         <w:instrText xml:space="preserve"> XE "</w:instrText>
       </w:r>
       <w:r>
-        <w:instrText>reset</w:instrText>
+        <w:instrText>random access memory</w:instrText>
       </w:r>
       <w:r>
         <w:instrText xml:space="preserve">" </w:instrText>
@@ -9669,64 +10061,222 @@
         <w:fldChar w:fldCharType="end"/>
       </w:r>
       <w:r>
-        <w:t xml:space="preserve"> återställer datorn, vilket innebär att BASIC-program går förlorat. Se </w:t>
-      </w:r>
-      <w:r>
-        <w:rPr>
-          <w:i/>
-        </w:rPr>
-        <w:t>hard reset</w:t>
-      </w:r>
-      <w:r>
-        <w:t xml:space="preserve"> och </w:t>
-      </w:r>
-      <w:r>
-        <w:rPr>
-          <w:i/>
-        </w:rPr>
-        <w:t>soft reset</w:t>
-      </w:r>
-      <w:r>
-        <w:t>.</w:t>
-      </w:r>
-    </w:p>
-    <w:p>
-      <w:pPr>
-        <w:pStyle w:val="Rubrik2"/>
-      </w:pPr>
-      <w:r>
-        <w:t>ROM</w:t>
-      </w:r>
-    </w:p>
-    <w:p>
-      <w:r>
-        <w:t>ROM</w:t>
-      </w:r>
-      <w:r>
-        <w:fldChar w:fldCharType="begin"/>
-      </w:r>
-      <w:r>
-        <w:instrText xml:space="preserve"> XE "</w:instrText>
-      </w:r>
-      <w:r>
-        <w:instrText>ROM</w:instrText>
-      </w:r>
-      <w:r>
-        <w:instrText xml:space="preserve">" </w:instrText>
-      </w:r>
-      <w:r>
-        <w:fldChar w:fldCharType="end"/>
-      </w:r>
-      <w:r>
-        <w:t xml:space="preserve"> står för </w:t>
+        <w:t xml:space="preserve"> och ordet avser minne som man kan skriva till eller läsa av i valfri ordning – man kan ange värdets minnesadress. I boken menas </w:t>
       </w:r>
       <w:r>
         <w:rPr>
           <w:i/>
           <w:iCs/>
         </w:rPr>
-        <w:t>read only memory</w:t>
-      </w:r>
+        <w:t>datorns primärminne</w:t>
+      </w:r>
+      <w:r>
+        <w:t xml:space="preserve"> eller </w:t>
+      </w:r>
+      <w:r>
+        <w:rPr>
+          <w:i/>
+          <w:iCs/>
+        </w:rPr>
+        <w:t>arbetsminne</w:t>
+      </w:r>
+      <w:r>
+        <w:t>.</w:t>
+      </w:r>
+    </w:p>
+    <w:p>
+      <w:pPr>
+        <w:pStyle w:val="Rubrik2"/>
+      </w:pPr>
+      <w:r>
+        <w:t>Ren funktion</w:t>
+      </w:r>
+    </w:p>
+    <w:p>
+      <w:r>
+        <w:t xml:space="preserve">En </w:t>
+      </w:r>
+      <w:r>
+        <w:rPr>
+          <w:i/>
+          <w:iCs/>
+        </w:rPr>
+        <w:t>ren funktion</w:t>
+      </w:r>
+      <w:r>
+        <w:fldChar w:fldCharType="begin"/>
+      </w:r>
+      <w:r>
+        <w:instrText xml:space="preserve"> XE "</w:instrText>
+      </w:r>
+      <w:r>
+        <w:instrText>ren funktion</w:instrText>
+      </w:r>
+      <w:r>
+        <w:instrText xml:space="preserve">" </w:instrText>
+      </w:r>
+      <w:r>
+        <w:fldChar w:fldCharType="end"/>
+      </w:r>
+      <w:r>
+        <w:t xml:space="preserve"> agerar endast på inkommande data och ger ett svar utifrån det, utan att läsa från annat minne eller skriva till ett annat minne. Ett sådant exempel är </w:t>
+      </w:r>
+      <w:r>
+        <w:rPr>
+          <w:rStyle w:val="CodeChar"/>
+        </w:rPr>
+        <w:t>SQR</w:t>
+      </w:r>
+      <w:r>
+        <w:t xml:space="preserve"> som ger roten av ett tal (beskrivs i boken Commodore BASIC 2.0 second release) eller funktionen </w:t>
+      </w:r>
+      <w:r>
+        <w:rPr>
+          <w:rStyle w:val="CodeChar"/>
+        </w:rPr>
+        <w:t>ERR$</w:t>
+      </w:r>
+      <w:r>
+        <w:t xml:space="preserve"> som beskrivs appendix A om felsökning.</w:t>
+      </w:r>
+    </w:p>
+    <w:p>
+      <w:pPr>
+        <w:pStyle w:val="Rubrik2"/>
+      </w:pPr>
+      <w:proofErr w:type="spellStart"/>
+      <w:r>
+        <w:t>Reset</w:t>
+      </w:r>
+      <w:proofErr w:type="spellEnd"/>
+    </w:p>
+    <w:p>
+      <w:r>
+        <w:t xml:space="preserve">En </w:t>
+      </w:r>
+      <w:proofErr w:type="spellStart"/>
+      <w:r>
+        <w:rPr>
+          <w:i/>
+        </w:rPr>
+        <w:t>reset</w:t>
+      </w:r>
+      <w:proofErr w:type="spellEnd"/>
+      <w:r>
+        <w:fldChar w:fldCharType="begin"/>
+      </w:r>
+      <w:r>
+        <w:instrText xml:space="preserve"> XE "</w:instrText>
+      </w:r>
+      <w:r>
+        <w:instrText>reset</w:instrText>
+      </w:r>
+      <w:r>
+        <w:instrText xml:space="preserve">" </w:instrText>
+      </w:r>
+      <w:r>
+        <w:fldChar w:fldCharType="end"/>
+      </w:r>
+      <w:r>
+        <w:t xml:space="preserve"> återställer datorn, vilket innebär att BASIC-program går förlorat. Se </w:t>
+      </w:r>
+      <w:r>
+        <w:rPr>
+          <w:i/>
+        </w:rPr>
+        <w:t xml:space="preserve">hard </w:t>
+      </w:r>
+      <w:proofErr w:type="spellStart"/>
+      <w:r>
+        <w:rPr>
+          <w:i/>
+        </w:rPr>
+        <w:t>reset</w:t>
+      </w:r>
+      <w:proofErr w:type="spellEnd"/>
+      <w:r>
+        <w:t xml:space="preserve"> och </w:t>
+      </w:r>
+      <w:r>
+        <w:rPr>
+          <w:i/>
+        </w:rPr>
+        <w:t xml:space="preserve">soft </w:t>
+      </w:r>
+      <w:proofErr w:type="spellStart"/>
+      <w:r>
+        <w:rPr>
+          <w:i/>
+        </w:rPr>
+        <w:t>reset</w:t>
+      </w:r>
+      <w:proofErr w:type="spellEnd"/>
+      <w:r>
+        <w:t>.</w:t>
+      </w:r>
+    </w:p>
+    <w:p>
+      <w:pPr>
+        <w:pStyle w:val="Rubrik2"/>
+      </w:pPr>
+      <w:r>
+        <w:t>ROM</w:t>
+      </w:r>
+    </w:p>
+    <w:p>
+      <w:r>
+        <w:t>ROM</w:t>
+      </w:r>
+      <w:r>
+        <w:fldChar w:fldCharType="begin"/>
+      </w:r>
+      <w:r>
+        <w:instrText xml:space="preserve"> XE "</w:instrText>
+      </w:r>
+      <w:r>
+        <w:instrText>ROM</w:instrText>
+      </w:r>
+      <w:r>
+        <w:instrText xml:space="preserve">" </w:instrText>
+      </w:r>
+      <w:r>
+        <w:fldChar w:fldCharType="end"/>
+      </w:r>
+      <w:r>
+        <w:t xml:space="preserve"> står för </w:t>
+      </w:r>
+      <w:r>
+        <w:rPr>
+          <w:i/>
+          <w:iCs/>
+        </w:rPr>
+        <w:t xml:space="preserve">read </w:t>
+      </w:r>
+      <w:proofErr w:type="spellStart"/>
+      <w:r>
+        <w:rPr>
+          <w:i/>
+          <w:iCs/>
+        </w:rPr>
+        <w:t>only</w:t>
+      </w:r>
+      <w:proofErr w:type="spellEnd"/>
+      <w:r>
+        <w:rPr>
+          <w:i/>
+          <w:iCs/>
+        </w:rPr>
+        <w:t xml:space="preserve"> </w:t>
+      </w:r>
+      <w:proofErr w:type="spellStart"/>
+      <w:r>
+        <w:rPr>
+          <w:i/>
+          <w:iCs/>
+        </w:rPr>
+        <w:t>memory</w:t>
+      </w:r>
+      <w:proofErr w:type="spellEnd"/>
       <w:r>
         <w:t xml:space="preserve"> (minne som endast kan läsas, inte skrivas)</w:t>
       </w:r>
@@ -9804,8 +10354,13 @@
         <w:pStyle w:val="Rubrik2"/>
       </w:pPr>
       <w:r>
-        <w:t>Soft reset</w:t>
-      </w:r>
+        <w:t xml:space="preserve">Soft </w:t>
+      </w:r>
+      <w:proofErr w:type="spellStart"/>
+      <w:r>
+        <w:t>reset</w:t>
+      </w:r>
+      <w:proofErr w:type="spellEnd"/>
     </w:p>
     <w:p>
       <w:r>
@@ -9815,8 +10370,16 @@
         <w:rPr>
           <w:i/>
         </w:rPr>
-        <w:t>soft reset</w:t>
-      </w:r>
+        <w:t xml:space="preserve">soft </w:t>
+      </w:r>
+      <w:proofErr w:type="spellStart"/>
+      <w:r>
+        <w:rPr>
+          <w:i/>
+        </w:rPr>
+        <w:t>reset</w:t>
+      </w:r>
+      <w:proofErr w:type="spellEnd"/>
       <w:r>
         <w:fldChar w:fldCharType="begin"/>
       </w:r>
@@ -9839,8 +10402,16 @@
         <w:rPr>
           <w:i/>
         </w:rPr>
-        <w:t>hard reset</w:t>
-      </w:r>
+        <w:t xml:space="preserve">hard </w:t>
+      </w:r>
+      <w:proofErr w:type="spellStart"/>
+      <w:r>
+        <w:rPr>
+          <w:i/>
+        </w:rPr>
+        <w:t>reset</w:t>
+      </w:r>
+      <w:proofErr w:type="spellEnd"/>
       <w:r>
         <w:fldChar w:fldCharType="begin"/>
       </w:r>
@@ -9865,6 +10436,7 @@
         <w:pStyle w:val="Rubrik2"/>
       </w:pPr>
       <w:r>
+        <w:lastRenderedPageBreak/>
         <w:t>Sprite</w:t>
       </w:r>
     </w:p>
@@ -9896,7 +10468,6 @@
         <w:pStyle w:val="Rubrik2"/>
       </w:pPr>
       <w:r>
-        <w:lastRenderedPageBreak/>
         <w:t>Systemvariabel</w:t>
       </w:r>
     </w:p>
@@ -10021,7 +10592,7 @@
       <w:pPr>
         <w:pStyle w:val="Rubrik1"/>
       </w:pPr>
-      <w:bookmarkStart w:id="23" w:name="_Toc150094680"/>
+      <w:bookmarkStart w:id="23" w:name="_Toc150095616"/>
       <w:r>
         <w:lastRenderedPageBreak/>
         <w:t xml:space="preserve">Appendix </w:t>
@@ -11117,8 +11688,16 @@
               <w:rPr>
                 <w:sz w:val="12"/>
               </w:rPr>
-              <w:t xml:space="preserve"> plus border</w:t>
-            </w:r>
+              <w:t xml:space="preserve"> plus </w:t>
+            </w:r>
+            <w:proofErr w:type="spellStart"/>
+            <w:r>
+              <w:rPr>
+                <w:sz w:val="12"/>
+              </w:rPr>
+              <w:t>border</w:t>
+            </w:r>
+            <w:proofErr w:type="spellEnd"/>
             <w:r>
               <w:rPr>
                 <w:sz w:val="12"/>
@@ -11172,8 +11751,16 @@
               <w:rPr>
                 <w:sz w:val="12"/>
               </w:rPr>
-              <w:t>200 plus border</w:t>
-            </w:r>
+              <w:t xml:space="preserve">200 plus </w:t>
+            </w:r>
+            <w:proofErr w:type="spellStart"/>
+            <w:r>
+              <w:rPr>
+                <w:sz w:val="12"/>
+              </w:rPr>
+              <w:t>border</w:t>
+            </w:r>
+            <w:proofErr w:type="spellEnd"/>
           </w:p>
         </w:tc>
         <w:tc>
@@ -11203,7 +11790,21 @@
               <w:rPr>
                 <w:sz w:val="12"/>
               </w:rPr>
-              <w:t>200 plus border, 640</w:t>
+              <w:t xml:space="preserve">200 plus </w:t>
+            </w:r>
+            <w:proofErr w:type="spellStart"/>
+            <w:r>
+              <w:rPr>
+                <w:sz w:val="12"/>
+              </w:rPr>
+              <w:t>border</w:t>
+            </w:r>
+            <w:proofErr w:type="spellEnd"/>
+            <w:r>
+              <w:rPr>
+                <w:sz w:val="12"/>
+              </w:rPr>
+              <w:t>, 640</w:t>
             </w:r>
             <w:r>
               <w:rPr>
@@ -11942,7 +12543,7 @@
           <w:lang w:val="en-US"/>
         </w:rPr>
       </w:pPr>
-      <w:bookmarkStart w:id="24" w:name="_Toc150094681"/>
+      <w:bookmarkStart w:id="24" w:name="_Toc150095617"/>
       <w:r>
         <w:rPr>
           <w:lang w:val="en-US"/>
@@ -11962,6 +12563,7 @@
         </w:rPr>
         <w:t xml:space="preserve">: </w:t>
       </w:r>
+      <w:proofErr w:type="spellStart"/>
       <w:r>
         <w:rPr>
           <w:lang w:val="en-US"/>
@@ -11969,6 +12571,7 @@
         <w:t>Maskinkod</w:t>
       </w:r>
       <w:bookmarkEnd w:id="24"/>
+      <w:proofErr w:type="spellEnd"/>
     </w:p>
     <w:p>
       <w:pPr>
@@ -12060,7 +12663,37 @@
     </w:p>
     <w:p>
       <w:pPr>
-        <w:pStyle w:val="Rubrik1"/>
+        <w:rPr>
+          <w:noProof/>
+        </w:rPr>
+      </w:pPr>
+      <w:bookmarkStart w:id="25" w:name="_Toc150095618"/>
+      <w:r>
+        <w:rPr>
+          <w:lang w:val="en-US"/>
+        </w:rPr>
+        <w:lastRenderedPageBreak/>
+        <w:t>Inde</w:t>
+      </w:r>
+      <w:r>
+        <w:rPr>
+          <w:lang w:val="en-US"/>
+        </w:rPr>
+        <w:t>x</w:t>
+      </w:r>
+      <w:bookmarkEnd w:id="25"/>
+      <w:r>
+        <w:fldChar w:fldCharType="begin"/>
+      </w:r>
+      <w:r>
+        <w:instrText xml:space="preserve"> INDEX \c "2" \z "1053" </w:instrText>
+      </w:r>
+      <w:r>
+        <w:fldChar w:fldCharType="separate"/>
+      </w:r>
+    </w:p>
+    <w:p>
+      <w:pPr>
         <w:rPr>
           <w:noProof/>
         </w:rPr>
@@ -12072,30 +12705,6 @@
           <w:docGrid w:linePitch="360"/>
         </w:sectPr>
       </w:pPr>
-      <w:bookmarkStart w:id="25" w:name="_Toc150094682"/>
-      <w:r>
-        <w:rPr>
-          <w:lang w:val="en-US"/>
-        </w:rPr>
-        <w:lastRenderedPageBreak/>
-        <w:t>Inde</w:t>
-      </w:r>
-      <w:r>
-        <w:rPr>
-          <w:lang w:val="en-US"/>
-        </w:rPr>
-        <w:t>x</w:t>
-      </w:r>
-      <w:bookmarkEnd w:id="25"/>
-      <w:r>
-        <w:fldChar w:fldCharType="begin"/>
-      </w:r>
-      <w:r>
-        <w:instrText xml:space="preserve"> INDEX \c "2" \z "1053" </w:instrText>
-      </w:r>
-      <w:r>
-        <w:fldChar w:fldCharType="separate"/>
-      </w:r>
     </w:p>
     <w:p>
       <w:pPr>
@@ -13114,7 +13723,7 @@
         <w:rPr>
           <w:noProof/>
         </w:rPr>
-        <w:t>RENUMBER, 12</w:t>
+        <w:t>ren funktion, 49</w:t>
       </w:r>
     </w:p>
     <w:p>
@@ -13131,7 +13740,7 @@
         <w:rPr>
           <w:noProof/>
         </w:rPr>
-        <w:t>reset, 49</w:t>
+        <w:t>RENUMBER, 12</w:t>
       </w:r>
     </w:p>
     <w:p>
@@ -13148,7 +13757,7 @@
         <w:rPr>
           <w:noProof/>
         </w:rPr>
-        <w:t>ROM, 49</w:t>
+        <w:t>reset, 49</w:t>
       </w:r>
     </w:p>
     <w:p>
@@ -13165,7 +13774,7 @@
         <w:rPr>
           <w:noProof/>
         </w:rPr>
-        <w:t>sekundärminne, 49</w:t>
+        <w:t>ROM, 49</w:t>
       </w:r>
     </w:p>
     <w:p>
@@ -13182,7 +13791,7 @@
         <w:rPr>
           <w:noProof/>
         </w:rPr>
-        <w:t>sekventiell fil, 49</w:t>
+        <w:t>sekundärminne, 49</w:t>
       </w:r>
     </w:p>
     <w:p>
@@ -13199,7 +13808,7 @@
         <w:rPr>
           <w:noProof/>
         </w:rPr>
-        <w:t>SLOW, 17</w:t>
+        <w:t>sekventiell fil, 49</w:t>
       </w:r>
     </w:p>
     <w:p>
@@ -13216,7 +13825,7 @@
         <w:rPr>
           <w:noProof/>
         </w:rPr>
-        <w:t>soft reset, 49</w:t>
+        <w:t>SLOW, 17</w:t>
       </w:r>
     </w:p>
     <w:p>
@@ -13233,7 +13842,24 @@
         <w:rPr>
           <w:noProof/>
         </w:rPr>
-        <w:t>sprite, 49</w:t>
+        <w:t>soft reset, 49</w:t>
+      </w:r>
+    </w:p>
+    <w:p>
+      <w:pPr>
+        <w:pStyle w:val="Index1"/>
+        <w:tabs>
+          <w:tab w:val="right" w:leader="dot" w:pos="2407"/>
+        </w:tabs>
+        <w:rPr>
+          <w:noProof/>
+        </w:rPr>
+      </w:pPr>
+      <w:r>
+        <w:rPr>
+          <w:noProof/>
+        </w:rPr>
+        <w:t>sprite, 50</w:t>
       </w:r>
     </w:p>
     <w:p>
@@ -13441,7 +14067,7 @@
       <w:pPr>
         <w:pStyle w:val="Rubrik1"/>
       </w:pPr>
-      <w:bookmarkStart w:id="26" w:name="_Toc150094683"/>
+      <w:bookmarkStart w:id="26" w:name="_Toc150095619"/>
       <w:r>
         <w:lastRenderedPageBreak/>
         <w:t>Bilder</w:t>
@@ -13767,8 +14393,44 @@
         <w:rPr>
           <w:lang w:val="en-US"/>
         </w:rPr>
-        <w:t>Böcker i denna serie</w:t>
-      </w:r>
+        <w:t xml:space="preserve">Böcker </w:t>
+      </w:r>
+      <w:proofErr w:type="spellStart"/>
+      <w:r>
+        <w:rPr>
+          <w:lang w:val="en-US"/>
+        </w:rPr>
+        <w:t>i</w:t>
+      </w:r>
+      <w:proofErr w:type="spellEnd"/>
+      <w:r>
+        <w:rPr>
+          <w:lang w:val="en-US"/>
+        </w:rPr>
+        <w:t xml:space="preserve"> </w:t>
+      </w:r>
+      <w:proofErr w:type="spellStart"/>
+      <w:r>
+        <w:rPr>
+          <w:lang w:val="en-US"/>
+        </w:rPr>
+        <w:t>denna</w:t>
+      </w:r>
+      <w:proofErr w:type="spellEnd"/>
+      <w:r>
+        <w:rPr>
+          <w:lang w:val="en-US"/>
+        </w:rPr>
+        <w:t xml:space="preserve"> </w:t>
+      </w:r>
+      <w:proofErr w:type="spellStart"/>
+      <w:r>
+        <w:rPr>
+          <w:lang w:val="en-US"/>
+        </w:rPr>
+        <w:t>serie</w:t>
+      </w:r>
+      <w:proofErr w:type="spellEnd"/>
     </w:p>
     <w:p>
       <w:pPr>
@@ -14188,7 +14850,7 @@
         <w:noProof/>
         <w:sz w:val="16"/>
       </w:rPr>
-      <w:t>Introduktion</w:t>
+      <w:t>Appendix D: Maskinkod</w:t>
     </w:r>
     <w:r>
       <w:rPr>

--- a/Commodore BASIC 7.0 for C128.docx
+++ b/Commodore BASIC 7.0 for C128.docx
@@ -702,7 +702,7 @@
           <w:r>
             <w:fldChar w:fldCharType="separate"/>
           </w:r>
-          <w:hyperlink w:anchor="_Toc150095600" w:history="1">
+          <w:hyperlink w:anchor="_Toc150190158" w:history="1">
             <w:r>
               <w:rPr>
                 <w:rStyle w:val="Hyperlnk"/>
@@ -729,7 +729,7 @@
                 <w:noProof/>
                 <w:webHidden/>
               </w:rPr>
-              <w:instrText xml:space="preserve"> PAGEREF _Toc150095600 \h </w:instrText>
+              <w:instrText xml:space="preserve"> PAGEREF _Toc150190158 \h </w:instrText>
             </w:r>
             <w:r>
               <w:rPr>
@@ -775,7 +775,7 @@
               <w14:ligatures w14:val="standardContextual"/>
             </w:rPr>
           </w:pPr>
-          <w:hyperlink w:anchor="_Toc150095601" w:history="1">
+          <w:hyperlink w:anchor="_Toc150190159" w:history="1">
             <w:r>
               <w:rPr>
                 <w:rStyle w:val="Hyperlnk"/>
@@ -802,7 +802,7 @@
                 <w:noProof/>
                 <w:webHidden/>
               </w:rPr>
-              <w:instrText xml:space="preserve"> PAGEREF _Toc150095601 \h </w:instrText>
+              <w:instrText xml:space="preserve"> PAGEREF _Toc150190159 \h </w:instrText>
             </w:r>
             <w:r>
               <w:rPr>
@@ -848,7 +848,7 @@
               <w14:ligatures w14:val="standardContextual"/>
             </w:rPr>
           </w:pPr>
-          <w:hyperlink w:anchor="_Toc150095602" w:history="1">
+          <w:hyperlink w:anchor="_Toc150190160" w:history="1">
             <w:r>
               <w:rPr>
                 <w:rStyle w:val="Hyperlnk"/>
@@ -875,7 +875,7 @@
                 <w:noProof/>
                 <w:webHidden/>
               </w:rPr>
-              <w:instrText xml:space="preserve"> PAGEREF _Toc150095602 \h </w:instrText>
+              <w:instrText xml:space="preserve"> PAGEREF _Toc150190160 \h </w:instrText>
             </w:r>
             <w:r>
               <w:rPr>
@@ -921,7 +921,7 @@
               <w14:ligatures w14:val="standardContextual"/>
             </w:rPr>
           </w:pPr>
-          <w:hyperlink w:anchor="_Toc150095603" w:history="1">
+          <w:hyperlink w:anchor="_Toc150190161" w:history="1">
             <w:r>
               <w:rPr>
                 <w:rStyle w:val="Hyperlnk"/>
@@ -948,7 +948,7 @@
                 <w:noProof/>
                 <w:webHidden/>
               </w:rPr>
-              <w:instrText xml:space="preserve"> PAGEREF _Toc150095603 \h </w:instrText>
+              <w:instrText xml:space="preserve"> PAGEREF _Toc150190161 \h </w:instrText>
             </w:r>
             <w:r>
               <w:rPr>
@@ -968,7 +968,7 @@
                 <w:noProof/>
                 <w:webHidden/>
               </w:rPr>
-              <w:t>19</w:t>
+              <w:t>20</w:t>
             </w:r>
             <w:r>
               <w:rPr>
@@ -994,7 +994,7 @@
               <w14:ligatures w14:val="standardContextual"/>
             </w:rPr>
           </w:pPr>
-          <w:hyperlink w:anchor="_Toc150095604" w:history="1">
+          <w:hyperlink w:anchor="_Toc150190162" w:history="1">
             <w:r>
               <w:rPr>
                 <w:rStyle w:val="Hyperlnk"/>
@@ -1021,7 +1021,7 @@
                 <w:noProof/>
                 <w:webHidden/>
               </w:rPr>
-              <w:instrText xml:space="preserve"> PAGEREF _Toc150095604 \h </w:instrText>
+              <w:instrText xml:space="preserve"> PAGEREF _Toc150190162 \h </w:instrText>
             </w:r>
             <w:r>
               <w:rPr>
@@ -1041,7 +1041,7 @@
                 <w:noProof/>
                 <w:webHidden/>
               </w:rPr>
-              <w:t>21</w:t>
+              <w:t>22</w:t>
             </w:r>
             <w:r>
               <w:rPr>
@@ -1067,7 +1067,7 @@
               <w14:ligatures w14:val="standardContextual"/>
             </w:rPr>
           </w:pPr>
-          <w:hyperlink w:anchor="_Toc150095605" w:history="1">
+          <w:hyperlink w:anchor="_Toc150190163" w:history="1">
             <w:r>
               <w:rPr>
                 <w:rStyle w:val="Hyperlnk"/>
@@ -1094,7 +1094,7 @@
                 <w:noProof/>
                 <w:webHidden/>
               </w:rPr>
-              <w:instrText xml:space="preserve"> PAGEREF _Toc150095605 \h </w:instrText>
+              <w:instrText xml:space="preserve"> PAGEREF _Toc150190163 \h </w:instrText>
             </w:r>
             <w:r>
               <w:rPr>
@@ -1114,7 +1114,7 @@
                 <w:noProof/>
                 <w:webHidden/>
               </w:rPr>
-              <w:t>23</w:t>
+              <w:t>24</w:t>
             </w:r>
             <w:r>
               <w:rPr>
@@ -1140,7 +1140,7 @@
               <w14:ligatures w14:val="standardContextual"/>
             </w:rPr>
           </w:pPr>
-          <w:hyperlink w:anchor="_Toc150095606" w:history="1">
+          <w:hyperlink w:anchor="_Toc150190164" w:history="1">
             <w:r>
               <w:rPr>
                 <w:rStyle w:val="Hyperlnk"/>
@@ -1167,7 +1167,7 @@
                 <w:noProof/>
                 <w:webHidden/>
               </w:rPr>
-              <w:instrText xml:space="preserve"> PAGEREF _Toc150095606 \h </w:instrText>
+              <w:instrText xml:space="preserve"> PAGEREF _Toc150190164 \h </w:instrText>
             </w:r>
             <w:r>
               <w:rPr>
@@ -1187,7 +1187,7 @@
                 <w:noProof/>
                 <w:webHidden/>
               </w:rPr>
-              <w:t>25</w:t>
+              <w:t>26</w:t>
             </w:r>
             <w:r>
               <w:rPr>
@@ -1213,7 +1213,7 @@
               <w14:ligatures w14:val="standardContextual"/>
             </w:rPr>
           </w:pPr>
-          <w:hyperlink w:anchor="_Toc150095607" w:history="1">
+          <w:hyperlink w:anchor="_Toc150190165" w:history="1">
             <w:r>
               <w:rPr>
                 <w:rStyle w:val="Hyperlnk"/>
@@ -1240,7 +1240,7 @@
                 <w:noProof/>
                 <w:webHidden/>
               </w:rPr>
-              <w:instrText xml:space="preserve"> PAGEREF _Toc150095607 \h </w:instrText>
+              <w:instrText xml:space="preserve"> PAGEREF _Toc150190165 \h </w:instrText>
             </w:r>
             <w:r>
               <w:rPr>
@@ -1260,7 +1260,7 @@
                 <w:noProof/>
                 <w:webHidden/>
               </w:rPr>
-              <w:t>27</w:t>
+              <w:t>28</w:t>
             </w:r>
             <w:r>
               <w:rPr>
@@ -1286,7 +1286,7 @@
               <w14:ligatures w14:val="standardContextual"/>
             </w:rPr>
           </w:pPr>
-          <w:hyperlink w:anchor="_Toc150095608" w:history="1">
+          <w:hyperlink w:anchor="_Toc150190166" w:history="1">
             <w:r>
               <w:rPr>
                 <w:rStyle w:val="Hyperlnk"/>
@@ -1313,7 +1313,7 @@
                 <w:noProof/>
                 <w:webHidden/>
               </w:rPr>
-              <w:instrText xml:space="preserve"> PAGEREF _Toc150095608 \h </w:instrText>
+              <w:instrText xml:space="preserve"> PAGEREF _Toc150190166 \h </w:instrText>
             </w:r>
             <w:r>
               <w:rPr>
@@ -1333,7 +1333,7 @@
                 <w:noProof/>
                 <w:webHidden/>
               </w:rPr>
-              <w:t>29</w:t>
+              <w:t>30</w:t>
             </w:r>
             <w:r>
               <w:rPr>
@@ -1359,7 +1359,7 @@
               <w14:ligatures w14:val="standardContextual"/>
             </w:rPr>
           </w:pPr>
-          <w:hyperlink w:anchor="_Toc150095609" w:history="1">
+          <w:hyperlink w:anchor="_Toc150190167" w:history="1">
             <w:r>
               <w:rPr>
                 <w:rStyle w:val="Hyperlnk"/>
@@ -1386,7 +1386,7 @@
                 <w:noProof/>
                 <w:webHidden/>
               </w:rPr>
-              <w:instrText xml:space="preserve"> PAGEREF _Toc150095609 \h </w:instrText>
+              <w:instrText xml:space="preserve"> PAGEREF _Toc150190167 \h </w:instrText>
             </w:r>
             <w:r>
               <w:rPr>
@@ -1406,7 +1406,7 @@
                 <w:noProof/>
                 <w:webHidden/>
               </w:rPr>
-              <w:t>31</w:t>
+              <w:t>32</w:t>
             </w:r>
             <w:r>
               <w:rPr>
@@ -1432,7 +1432,7 @@
               <w14:ligatures w14:val="standardContextual"/>
             </w:rPr>
           </w:pPr>
-          <w:hyperlink w:anchor="_Toc150095610" w:history="1">
+          <w:hyperlink w:anchor="_Toc150190168" w:history="1">
             <w:r>
               <w:rPr>
                 <w:rStyle w:val="Hyperlnk"/>
@@ -1460,7 +1460,7 @@
                 <w:noProof/>
                 <w:webHidden/>
               </w:rPr>
-              <w:instrText xml:space="preserve"> PAGEREF _Toc150095610 \h </w:instrText>
+              <w:instrText xml:space="preserve"> PAGEREF _Toc150190168 \h </w:instrText>
             </w:r>
             <w:r>
               <w:rPr>
@@ -1480,7 +1480,7 @@
                 <w:noProof/>
                 <w:webHidden/>
               </w:rPr>
-              <w:t>33</w:t>
+              <w:t>34</w:t>
             </w:r>
             <w:r>
               <w:rPr>
@@ -1506,7 +1506,7 @@
               <w14:ligatures w14:val="standardContextual"/>
             </w:rPr>
           </w:pPr>
-          <w:hyperlink w:anchor="_Toc150095611" w:history="1">
+          <w:hyperlink w:anchor="_Toc150190169" w:history="1">
             <w:r>
               <w:rPr>
                 <w:rStyle w:val="Hyperlnk"/>
@@ -1534,7 +1534,7 @@
                 <w:noProof/>
                 <w:webHidden/>
               </w:rPr>
-              <w:instrText xml:space="preserve"> PAGEREF _Toc150095611 \h </w:instrText>
+              <w:instrText xml:space="preserve"> PAGEREF _Toc150190169 \h </w:instrText>
             </w:r>
             <w:r>
               <w:rPr>
@@ -1554,7 +1554,7 @@
                 <w:noProof/>
                 <w:webHidden/>
               </w:rPr>
-              <w:t>35</w:t>
+              <w:t>36</w:t>
             </w:r>
             <w:r>
               <w:rPr>
@@ -1580,7 +1580,7 @@
               <w14:ligatures w14:val="standardContextual"/>
             </w:rPr>
           </w:pPr>
-          <w:hyperlink w:anchor="_Toc150095612" w:history="1">
+          <w:hyperlink w:anchor="_Toc150190170" w:history="1">
             <w:r>
               <w:rPr>
                 <w:rStyle w:val="Hyperlnk"/>
@@ -1608,7 +1608,7 @@
                 <w:noProof/>
                 <w:webHidden/>
               </w:rPr>
-              <w:instrText xml:space="preserve"> PAGEREF _Toc150095612 \h </w:instrText>
+              <w:instrText xml:space="preserve"> PAGEREF _Toc150190170 \h </w:instrText>
             </w:r>
             <w:r>
               <w:rPr>
@@ -1628,7 +1628,7 @@
                 <w:noProof/>
                 <w:webHidden/>
               </w:rPr>
-              <w:t>37</w:t>
+              <w:t>38</w:t>
             </w:r>
             <w:r>
               <w:rPr>
@@ -1654,7 +1654,7 @@
               <w14:ligatures w14:val="standardContextual"/>
             </w:rPr>
           </w:pPr>
-          <w:hyperlink w:anchor="_Toc150095613" w:history="1">
+          <w:hyperlink w:anchor="_Toc150190171" w:history="1">
             <w:r>
               <w:rPr>
                 <w:rStyle w:val="Hyperlnk"/>
@@ -1682,7 +1682,7 @@
                 <w:noProof/>
                 <w:webHidden/>
               </w:rPr>
-              <w:instrText xml:space="preserve"> PAGEREF _Toc150095613 \h </w:instrText>
+              <w:instrText xml:space="preserve"> PAGEREF _Toc150190171 \h </w:instrText>
             </w:r>
             <w:r>
               <w:rPr>
@@ -1702,7 +1702,7 @@
                 <w:noProof/>
                 <w:webHidden/>
               </w:rPr>
-              <w:t>39</w:t>
+              <w:t>40</w:t>
             </w:r>
             <w:r>
               <w:rPr>
@@ -1728,7 +1728,7 @@
               <w14:ligatures w14:val="standardContextual"/>
             </w:rPr>
           </w:pPr>
-          <w:hyperlink w:anchor="_Toc150095614" w:history="1">
+          <w:hyperlink w:anchor="_Toc150190172" w:history="1">
             <w:r>
               <w:rPr>
                 <w:rStyle w:val="Hyperlnk"/>
@@ -1756,7 +1756,7 @@
                 <w:noProof/>
                 <w:webHidden/>
               </w:rPr>
-              <w:instrText xml:space="preserve"> PAGEREF _Toc150095614 \h </w:instrText>
+              <w:instrText xml:space="preserve"> PAGEREF _Toc150190172 \h </w:instrText>
             </w:r>
             <w:r>
               <w:rPr>
@@ -1776,7 +1776,7 @@
                 <w:noProof/>
                 <w:webHidden/>
               </w:rPr>
-              <w:t>41</w:t>
+              <w:t>42</w:t>
             </w:r>
             <w:r>
               <w:rPr>
@@ -1802,7 +1802,7 @@
               <w14:ligatures w14:val="standardContextual"/>
             </w:rPr>
           </w:pPr>
-          <w:hyperlink w:anchor="_Toc150095615" w:history="1">
+          <w:hyperlink w:anchor="_Toc150190173" w:history="1">
             <w:r>
               <w:rPr>
                 <w:rStyle w:val="Hyperlnk"/>
@@ -1829,7 +1829,7 @@
                 <w:noProof/>
                 <w:webHidden/>
               </w:rPr>
-              <w:instrText xml:space="preserve"> PAGEREF _Toc150095615 \h </w:instrText>
+              <w:instrText xml:space="preserve"> PAGEREF _Toc150190173 \h </w:instrText>
             </w:r>
             <w:r>
               <w:rPr>
@@ -1849,7 +1849,7 @@
                 <w:noProof/>
                 <w:webHidden/>
               </w:rPr>
-              <w:t>43</w:t>
+              <w:t>44</w:t>
             </w:r>
             <w:r>
               <w:rPr>
@@ -1875,7 +1875,7 @@
               <w14:ligatures w14:val="standardContextual"/>
             </w:rPr>
           </w:pPr>
-          <w:hyperlink w:anchor="_Toc150095616" w:history="1">
+          <w:hyperlink w:anchor="_Toc150190174" w:history="1">
             <w:r>
               <w:rPr>
                 <w:rStyle w:val="Hyperlnk"/>
@@ -1902,7 +1902,7 @@
                 <w:noProof/>
                 <w:webHidden/>
               </w:rPr>
-              <w:instrText xml:space="preserve"> PAGEREF _Toc150095616 \h </w:instrText>
+              <w:instrText xml:space="preserve"> PAGEREF _Toc150190174 \h </w:instrText>
             </w:r>
             <w:r>
               <w:rPr>
@@ -1922,7 +1922,7 @@
                 <w:noProof/>
                 <w:webHidden/>
               </w:rPr>
-              <w:t>52</w:t>
+              <w:t>53</w:t>
             </w:r>
             <w:r>
               <w:rPr>
@@ -1948,7 +1948,7 @@
               <w14:ligatures w14:val="standardContextual"/>
             </w:rPr>
           </w:pPr>
-          <w:hyperlink w:anchor="_Toc150095617" w:history="1">
+          <w:hyperlink w:anchor="_Toc150190175" w:history="1">
             <w:r>
               <w:rPr>
                 <w:rStyle w:val="Hyperlnk"/>
@@ -1976,7 +1976,7 @@
                 <w:noProof/>
                 <w:webHidden/>
               </w:rPr>
-              <w:instrText xml:space="preserve"> PAGEREF _Toc150095617 \h </w:instrText>
+              <w:instrText xml:space="preserve"> PAGEREF _Toc150190175 \h </w:instrText>
             </w:r>
             <w:r>
               <w:rPr>
@@ -1996,7 +1996,7 @@
                 <w:noProof/>
                 <w:webHidden/>
               </w:rPr>
-              <w:t>54</w:t>
+              <w:t>55</w:t>
             </w:r>
             <w:r>
               <w:rPr>
@@ -2022,12 +2022,11 @@
               <w14:ligatures w14:val="standardContextual"/>
             </w:rPr>
           </w:pPr>
-          <w:hyperlink w:anchor="_Toc150095618" w:history="1">
+          <w:hyperlink w:anchor="_Toc150190176" w:history="1">
             <w:r>
               <w:rPr>
                 <w:rStyle w:val="Hyperlnk"/>
                 <w:noProof/>
-                <w:lang w:val="en-US"/>
               </w:rPr>
               <w:t>Index</w:t>
             </w:r>
@@ -2050,7 +2049,7 @@
                 <w:noProof/>
                 <w:webHidden/>
               </w:rPr>
-              <w:instrText xml:space="preserve"> PAGEREF _Toc150095618 \h </w:instrText>
+              <w:instrText xml:space="preserve"> PAGEREF _Toc150190176 \h </w:instrText>
             </w:r>
             <w:r>
               <w:rPr>
@@ -2070,7 +2069,7 @@
                 <w:noProof/>
                 <w:webHidden/>
               </w:rPr>
-              <w:t>56</w:t>
+              <w:t>57</w:t>
             </w:r>
             <w:r>
               <w:rPr>
@@ -2096,7 +2095,7 @@
               <w14:ligatures w14:val="standardContextual"/>
             </w:rPr>
           </w:pPr>
-          <w:hyperlink w:anchor="_Toc150095619" w:history="1">
+          <w:hyperlink w:anchor="_Toc150190177" w:history="1">
             <w:r>
               <w:rPr>
                 <w:rStyle w:val="Hyperlnk"/>
@@ -2123,7 +2122,7 @@
                 <w:noProof/>
                 <w:webHidden/>
               </w:rPr>
-              <w:instrText xml:space="preserve"> PAGEREF _Toc150095619 \h </w:instrText>
+              <w:instrText xml:space="preserve"> PAGEREF _Toc150190177 \h </w:instrText>
             </w:r>
             <w:r>
               <w:rPr>
@@ -2143,7 +2142,7 @@
                 <w:noProof/>
                 <w:webHidden/>
               </w:rPr>
-              <w:t>58</w:t>
+              <w:t>60</w:t>
             </w:r>
             <w:r>
               <w:rPr>
@@ -2195,7 +2194,7 @@
       <w:pPr>
         <w:pStyle w:val="Rubrik1"/>
       </w:pPr>
-      <w:bookmarkStart w:id="0" w:name="_Toc150095600"/>
+      <w:bookmarkStart w:id="0" w:name="_Toc150190158"/>
       <w:r>
         <w:lastRenderedPageBreak/>
         <w:t>Introduktion</w:t>
@@ -3851,7 +3850,7 @@
       <w:pPr>
         <w:pStyle w:val="Rubrik1"/>
       </w:pPr>
-      <w:bookmarkStart w:id="5" w:name="_Toc150095601"/>
+      <w:bookmarkStart w:id="5" w:name="_Toc150190159"/>
       <w:r>
         <w:lastRenderedPageBreak/>
         <w:t>Om Commodore 128</w:t>
@@ -4184,7 +4183,7 @@
           <v:shape id="_x0000_i1025" type="#_x0000_t75" style="width:277.5pt;height:172.15pt" o:ole="">
             <v:imagedata r:id="rId13" o:title=""/>
           </v:shape>
-          <o:OLEObject Type="Embed" ProgID="Unknown" ShapeID="_x0000_i1025" DrawAspect="Content" ObjectID="_1760708436" r:id="rId14"/>
+          <o:OLEObject Type="Embed" ProgID="Unknown" ShapeID="_x0000_i1025" DrawAspect="Content" ObjectID="_1760802931" r:id="rId14"/>
         </w:object>
       </w:r>
     </w:p>
@@ -4196,14 +4195,27 @@
       <w:r>
         <w:t xml:space="preserve">Figur </w:t>
       </w:r>
-      <w:fldSimple w:instr=" SEQ Figur \* ARABIC ">
-        <w:r>
-          <w:rPr>
-            <w:noProof/>
-          </w:rPr>
-          <w:t>3</w:t>
-        </w:r>
-      </w:fldSimple>
+      <w:r>
+        <w:fldChar w:fldCharType="begin"/>
+      </w:r>
+      <w:r>
+        <w:instrText xml:space="preserve"> SEQ Figur \* ARABIC </w:instrText>
+      </w:r>
+      <w:r>
+        <w:fldChar w:fldCharType="separate"/>
+      </w:r>
+      <w:r>
+        <w:rPr>
+          <w:noProof/>
+        </w:rPr>
+        <w:t>3</w:t>
+      </w:r>
+      <w:r>
+        <w:rPr>
+          <w:noProof/>
+        </w:rPr>
+        <w:fldChar w:fldCharType="end"/>
+      </w:r>
       <w:r>
         <w:t>: AUTO erbjuder automatisk inskrivning av radnummer.</w:t>
       </w:r>
@@ -4378,6 +4390,11 @@
       </w:r>
     </w:p>
     <w:p>
+      <w:pPr>
+        <w:rPr>
+          <w:lang w:val="en-US"/>
+        </w:rPr>
+      </w:pPr>
       <w:r>
         <w:t xml:space="preserve">Om du infogar tillräckligt många </w:t>
       </w:r>
@@ -4445,7 +4462,21 @@
         <w:t>10</w:t>
       </w:r>
       <w:r>
-        <w:t xml:space="preserve"> och att avståndet mellan alla rader. Exempel:</w:t>
+        <w:t xml:space="preserve"> och att avståndet mellan alla rader. </w:t>
+      </w:r>
+      <w:proofErr w:type="spellStart"/>
+      <w:r>
+        <w:rPr>
+          <w:lang w:val="en-US"/>
+        </w:rPr>
+        <w:t>Exempel</w:t>
+      </w:r>
+      <w:proofErr w:type="spellEnd"/>
+      <w:r>
+        <w:rPr>
+          <w:lang w:val="en-US"/>
+        </w:rPr>
+        <w:t>:</w:t>
       </w:r>
     </w:p>
     <w:p>
@@ -4456,16 +4487,28 @@
         </w:rPr>
       </w:pPr>
       <w:r>
+        <w:rPr>
+          <w:lang w:val="en-US"/>
+        </w:rPr>
         <w:t>RENUMBER</w:t>
       </w:r>
       <w:r>
+        <w:rPr>
+          <w:lang w:val="en-US"/>
+        </w:rPr>
         <w:br/>
       </w:r>
       <w:r>
+        <w:rPr>
+          <w:lang w:val="en-US"/>
+        </w:rPr>
         <w:br/>
         <w:t>READY.</w:t>
       </w:r>
       <w:r>
+        <w:rPr>
+          <w:lang w:val="en-US"/>
+        </w:rPr>
         <w:br/>
       </w:r>
       <w:r>
@@ -4554,16 +4597,28 @@
         </w:rPr>
       </w:pPr>
       <w:r>
+        <w:rPr>
+          <w:lang w:val="en-US"/>
+        </w:rPr>
         <w:t>RENUMBER 3,2</w:t>
       </w:r>
       <w:r>
+        <w:rPr>
+          <w:lang w:val="en-US"/>
+        </w:rPr>
         <w:br/>
       </w:r>
       <w:r>
+        <w:rPr>
+          <w:lang w:val="en-US"/>
+        </w:rPr>
         <w:br/>
         <w:t>READY.</w:t>
       </w:r>
       <w:r>
+        <w:rPr>
+          <w:lang w:val="en-US"/>
+        </w:rPr>
         <w:br/>
       </w:r>
       <w:r>
@@ -4676,17 +4731,29 @@
         </w:rPr>
       </w:pPr>
       <w:r>
+        <w:rPr>
+          <w:lang w:val="en-US"/>
+        </w:rPr>
         <w:lastRenderedPageBreak/>
         <w:t>RENUMBER 1000,10,5</w:t>
       </w:r>
       <w:r>
+        <w:rPr>
+          <w:lang w:val="en-US"/>
+        </w:rPr>
         <w:br/>
       </w:r>
       <w:r>
+        <w:rPr>
+          <w:lang w:val="en-US"/>
+        </w:rPr>
         <w:br/>
         <w:t>READY.</w:t>
       </w:r>
       <w:r>
+        <w:rPr>
+          <w:lang w:val="en-US"/>
+        </w:rPr>
         <w:br/>
       </w:r>
       <w:r>
@@ -4771,23 +4838,7 @@
         <w:fldChar w:fldCharType="begin"/>
       </w:r>
       <w:r>
-        <w:instrText xml:space="preserve"> XE "</w:instrText>
-      </w:r>
-      <w:proofErr w:type="spellStart"/>
-      <w:r>
-        <w:instrText>direct</w:instrText>
-      </w:r>
-      <w:proofErr w:type="spellEnd"/>
-      <w:r>
-        <w:instrText xml:space="preserve"> mode </w:instrText>
-      </w:r>
-      <w:proofErr w:type="spellStart"/>
-      <w:r>
-        <w:instrText>only</w:instrText>
-      </w:r>
-      <w:proofErr w:type="spellEnd"/>
-      <w:r>
-        <w:instrText xml:space="preserve">" </w:instrText>
+        <w:instrText xml:space="preserve"> XE "direct mode only" </w:instrText>
       </w:r>
       <w:r>
         <w:fldChar w:fldCharType="end"/>
@@ -4851,23 +4902,7 @@
         <w:fldChar w:fldCharType="begin"/>
       </w:r>
       <w:r>
-        <w:instrText xml:space="preserve"> XE "</w:instrText>
-      </w:r>
-      <w:proofErr w:type="spellStart"/>
-      <w:r>
-        <w:instrText>unresolved</w:instrText>
-      </w:r>
-      <w:proofErr w:type="spellEnd"/>
-      <w:r>
-        <w:instrText xml:space="preserve"> </w:instrText>
-      </w:r>
-      <w:proofErr w:type="spellStart"/>
-      <w:r>
-        <w:instrText>reference</w:instrText>
-      </w:r>
-      <w:proofErr w:type="spellEnd"/>
-      <w:r>
-        <w:instrText xml:space="preserve">" </w:instrText>
+        <w:instrText xml:space="preserve"> XE "unresolved reference" </w:instrText>
       </w:r>
       <w:r>
         <w:fldChar w:fldCharType="end"/>
@@ -5823,23 +5858,14 @@
         <w:jc w:val="center"/>
       </w:pPr>
       <w:r>
-        <w:t xml:space="preserve">KAPITEL </w:t>
-      </w:r>
-      <w:r>
-        <w:t>3</w:t>
-      </w:r>
-      <w:r>
-        <w:t xml:space="preserve">: </w:t>
-      </w:r>
-      <w:r>
-        <w:t>ALLMÄNNA FÖRBÄTTRINGAR I BASIC</w:t>
+        <w:t>KAPITEL 3: ALLMÄNNA FÖRBÄTTRINGAR I BASIC</w:t>
       </w:r>
     </w:p>
     <w:p>
       <w:pPr>
         <w:pStyle w:val="Rubrik1"/>
       </w:pPr>
-      <w:bookmarkStart w:id="8" w:name="_Toc150095602"/>
+      <w:bookmarkStart w:id="8" w:name="_Toc150190160"/>
       <w:r>
         <w:lastRenderedPageBreak/>
         <w:t>Allmänna förbättringar i BASIC</w:t>
@@ -6387,7 +6413,108 @@
         <w:t>…så blir exekveringstiden istället 236 jiffies, vilket innebär en förbättring på ungefär 50%.</w:t>
       </w:r>
     </w:p>
-    <w:p/>
+    <w:p>
+      <w:pPr>
+        <w:pStyle w:val="Rubrik2"/>
+      </w:pPr>
+      <w:r>
+        <w:t>Övrigt</w:t>
+      </w:r>
+    </w:p>
+    <w:p>
+      <w:r>
+        <w:t xml:space="preserve">För att pausa ett program används </w:t>
+      </w:r>
+      <w:r>
+        <w:rPr>
+          <w:rStyle w:val="CodeChar"/>
+        </w:rPr>
+        <w:t>SLEEP</w:t>
+      </w:r>
+      <w:r>
+        <w:fldChar w:fldCharType="begin"/>
+      </w:r>
+      <w:r>
+        <w:instrText xml:space="preserve"> XE "</w:instrText>
+      </w:r>
+      <w:r>
+        <w:instrText>SLEEP</w:instrText>
+      </w:r>
+      <w:r>
+        <w:instrText xml:space="preserve">" </w:instrText>
+      </w:r>
+      <w:r>
+        <w:fldChar w:fldCharType="end"/>
+      </w:r>
+      <w:r>
+        <w:t xml:space="preserve"> följt av ett önskat antal sekunder (angivet som heltal). Det innebär att kommandot </w:t>
+      </w:r>
+      <w:r>
+        <w:rPr>
+          <w:rStyle w:val="CodeChar"/>
+        </w:rPr>
+        <w:t>SLEEP 60</w:t>
+      </w:r>
+      <w:r>
+        <w:t xml:space="preserve"> pausar datorn </w:t>
+      </w:r>
+      <w:r>
+        <w:lastRenderedPageBreak/>
+        <w:t xml:space="preserve">under en hel minut. </w:t>
+      </w:r>
+      <w:r>
+        <w:rPr>
+          <w:rStyle w:val="CodeChar"/>
+        </w:rPr>
+        <w:t>SLEEP 0</w:t>
+      </w:r>
+      <w:r>
+        <w:t xml:space="preserve"> pausar till nästa </w:t>
+      </w:r>
+      <w:proofErr w:type="spellStart"/>
+      <w:r>
+        <w:t>interrupt</w:t>
+      </w:r>
+      <w:proofErr w:type="spellEnd"/>
+      <w:r>
+        <w:t xml:space="preserve">, vilken aldrig är längre än 16,7 </w:t>
+      </w:r>
+      <w:proofErr w:type="spellStart"/>
+      <w:r>
+        <w:t>miilisekunder</w:t>
+      </w:r>
+      <w:proofErr w:type="spellEnd"/>
+      <w:r>
+        <w:t xml:space="preserve"> bort. Tidigare nämnda </w:t>
+      </w:r>
+      <w:r>
+        <w:rPr>
+          <w:rStyle w:val="CodeChar"/>
+        </w:rPr>
+        <w:t>FAST</w:t>
+      </w:r>
+      <w:r>
+        <w:t xml:space="preserve"> och </w:t>
+      </w:r>
+      <w:r>
+        <w:rPr>
+          <w:rStyle w:val="CodeChar"/>
+        </w:rPr>
+        <w:t>SLOW</w:t>
+      </w:r>
+      <w:r>
+        <w:t xml:space="preserve"> påverkar inte beteendet för </w:t>
+      </w:r>
+      <w:r>
+        <w:rPr>
+          <w:rStyle w:val="CodeChar"/>
+        </w:rPr>
+        <w:t>SLEEP</w:t>
+      </w:r>
+      <w:r>
+        <w:t>.</w:t>
+      </w:r>
+    </w:p>
     <w:p/>
     <w:p>
       <w:pPr>
@@ -6424,7 +6551,7 @@
       <w:pPr>
         <w:pStyle w:val="Rubrik1"/>
       </w:pPr>
-      <w:bookmarkStart w:id="9" w:name="_Toc150095603"/>
+      <w:bookmarkStart w:id="9" w:name="_Toc150190161"/>
       <w:r>
         <w:lastRenderedPageBreak/>
         <w:t>Text</w:t>
@@ -6642,7 +6769,7 @@
       <w:pPr>
         <w:pStyle w:val="Rubrik1"/>
       </w:pPr>
-      <w:bookmarkStart w:id="10" w:name="_Toc150095604"/>
+      <w:bookmarkStart w:id="10" w:name="_Toc150190162"/>
       <w:r>
         <w:lastRenderedPageBreak/>
         <w:t>Grafik</w:t>
@@ -6686,7 +6813,7 @@
       <w:pPr>
         <w:pStyle w:val="Rubrik1"/>
       </w:pPr>
-      <w:bookmarkStart w:id="11" w:name="_Toc150095605"/>
+      <w:bookmarkStart w:id="11" w:name="_Toc150190163"/>
       <w:r>
         <w:lastRenderedPageBreak/>
         <w:t>Sprites</w:t>
@@ -6731,7 +6858,7 @@
       <w:pPr>
         <w:pStyle w:val="Rubrik1"/>
       </w:pPr>
-      <w:bookmarkStart w:id="12" w:name="_Toc150095606"/>
+      <w:bookmarkStart w:id="12" w:name="_Toc150190164"/>
       <w:r>
         <w:lastRenderedPageBreak/>
         <w:t>Ljud</w:t>
@@ -6781,7 +6908,7 @@
       <w:pPr>
         <w:pStyle w:val="Rubrik1"/>
       </w:pPr>
-      <w:bookmarkStart w:id="13" w:name="_Toc150095607"/>
+      <w:bookmarkStart w:id="13" w:name="_Toc150190165"/>
       <w:r>
         <w:lastRenderedPageBreak/>
         <w:t>Musik</w:t>
@@ -6836,7 +6963,7 @@
       <w:pPr>
         <w:pStyle w:val="Rubrik1"/>
       </w:pPr>
-      <w:bookmarkStart w:id="14" w:name="_Toc150095608"/>
+      <w:bookmarkStart w:id="14" w:name="_Toc150190166"/>
       <w:r>
         <w:lastRenderedPageBreak/>
         <w:t>Avancerade l</w:t>
@@ -6906,7 +7033,7 @@
       <w:pPr>
         <w:pStyle w:val="Rubrik1"/>
       </w:pPr>
-      <w:bookmarkStart w:id="15" w:name="_Toc150095609"/>
+      <w:bookmarkStart w:id="15" w:name="_Toc150190167"/>
       <w:r>
         <w:lastRenderedPageBreak/>
         <w:t>Användarinteraktion</w:t>
@@ -7013,7 +7140,7 @@
           <w:lang w:val="en-US"/>
         </w:rPr>
       </w:pPr>
-      <w:bookmarkStart w:id="16" w:name="_Toc150095610"/>
+      <w:bookmarkStart w:id="16" w:name="_Toc150190168"/>
       <w:r>
         <w:rPr>
           <w:lang w:val="en-US"/>
@@ -7104,7 +7231,7 @@
           <w:lang w:val="en-US"/>
         </w:rPr>
       </w:pPr>
-      <w:bookmarkStart w:id="17" w:name="_Toc150095611"/>
+      <w:bookmarkStart w:id="17" w:name="_Toc150190169"/>
       <w:r>
         <w:rPr>
           <w:lang w:val="en-US"/>
@@ -7220,7 +7347,7 @@
           <w:lang w:val="en-US"/>
         </w:rPr>
       </w:pPr>
-      <w:bookmarkStart w:id="18" w:name="_Toc150095612"/>
+      <w:bookmarkStart w:id="18" w:name="_Toc150190170"/>
       <w:r>
         <w:rPr>
           <w:lang w:val="en-US"/>
@@ -7231,23 +7358,140 @@
       <w:bookmarkEnd w:id="18"/>
     </w:p>
     <w:p>
-      <w:pPr>
-        <w:rPr>
-          <w:lang w:val="en-US"/>
-        </w:rPr>
-      </w:pPr>
-      <w:r>
-        <w:rPr>
-          <w:lang w:val="en-US"/>
-        </w:rPr>
-        <w:t>XXX</w:t>
-      </w:r>
-    </w:p>
-    <w:p>
-      <w:pPr>
-        <w:rPr>
-          <w:lang w:val="en-US"/>
-        </w:rPr>
+      <w:r>
+        <w:t>Din manual beskriver hur d</w:t>
+      </w:r>
+      <w:r>
+        <w:t xml:space="preserve">u startar din Commodore 128 i olika lägen, men du kan växla från standardläget till Commodore 64-läget med kommandot </w:t>
+      </w:r>
+      <w:r>
+        <w:rPr>
+          <w:rStyle w:val="CodeChar"/>
+        </w:rPr>
+        <w:t>GO64</w:t>
+      </w:r>
+      <w:r>
+        <w:fldChar w:fldCharType="begin"/>
+      </w:r>
+      <w:r>
+        <w:instrText xml:space="preserve"> XE "</w:instrText>
+      </w:r>
+      <w:r>
+        <w:instrText>GO64</w:instrText>
+      </w:r>
+      <w:r>
+        <w:instrText xml:space="preserve">" </w:instrText>
+      </w:r>
+      <w:r>
+        <w:fldChar w:fldCharType="end"/>
+      </w:r>
+      <w:r>
+        <w:t xml:space="preserve">. I direktläge frågar datorn om du verkligen vill växla till Commodore 64-läget (ditt BASIC-program går förlorat), men om </w:t>
+      </w:r>
+      <w:r>
+        <w:rPr>
+          <w:rStyle w:val="CodeChar"/>
+        </w:rPr>
+        <w:t>GO64</w:t>
+      </w:r>
+      <w:r>
+        <w:t xml:space="preserve"> används i ett program, växlar datorn läge direkt, utan varning. Det går att infoga ett blanksteg mellan </w:t>
+      </w:r>
+      <w:r>
+        <w:rPr>
+          <w:rStyle w:val="CodeChar"/>
+        </w:rPr>
+        <w:t>GO</w:t>
+      </w:r>
+      <w:r>
+        <w:t xml:space="preserve"> och </w:t>
+      </w:r>
+      <w:r>
+        <w:rPr>
+          <w:rStyle w:val="CodeChar"/>
+        </w:rPr>
+        <w:t>64</w:t>
+      </w:r>
+      <w:r>
+        <w:t xml:space="preserve">, och som kuriosa kan det vara bra att veta att </w:t>
+      </w:r>
+      <w:r>
+        <w:rPr>
+          <w:rStyle w:val="CodeChar"/>
+        </w:rPr>
+        <w:t>64</w:t>
+      </w:r>
+      <w:r>
+        <w:t xml:space="preserve"> kan ersättas med ett uttryck som utvärderas till just </w:t>
+      </w:r>
+      <w:r>
+        <w:rPr>
+          <w:rStyle w:val="CodeChar"/>
+        </w:rPr>
+        <w:t>64</w:t>
+      </w:r>
+      <w:r>
+        <w:t xml:space="preserve">. Om du t.ex. tilldelar variabeln </w:t>
+      </w:r>
+      <w:r>
+        <w:rPr>
+          <w:rStyle w:val="CodeChar"/>
+        </w:rPr>
+        <w:t>AT</w:t>
+      </w:r>
+      <w:r>
+        <w:t xml:space="preserve"> värdet </w:t>
+      </w:r>
+      <w:r>
+        <w:rPr>
+          <w:rStyle w:val="CodeChar"/>
+        </w:rPr>
+        <w:t>64</w:t>
+      </w:r>
+      <w:r>
+        <w:t xml:space="preserve">, går det bra att växla till 64-läge genom att skriva </w:t>
+      </w:r>
+      <w:r>
+        <w:rPr>
+          <w:rStyle w:val="CodeChar"/>
+        </w:rPr>
+        <w:t>GOAT</w:t>
+      </w:r>
+      <w:r>
+        <w:t xml:space="preserve">, eller om du tilldelar </w:t>
+      </w:r>
+      <w:r>
+        <w:rPr>
+          <w:rStyle w:val="CodeChar"/>
+        </w:rPr>
+        <w:t>HO</w:t>
+      </w:r>
+      <w:r>
+        <w:t xml:space="preserve"> värdet </w:t>
+      </w:r>
+      <w:r>
+        <w:rPr>
+          <w:rStyle w:val="CodeChar"/>
+        </w:rPr>
+        <w:t>64</w:t>
+      </w:r>
+      <w:r>
+        <w:t xml:space="preserve">, kan du växla till 64-läge genom att skriva </w:t>
+      </w:r>
+      <w:r>
+        <w:rPr>
+          <w:rStyle w:val="CodeChar"/>
+        </w:rPr>
+        <w:t>GO HOME</w:t>
+      </w:r>
+      <w:r>
+        <w:t>.</w:t>
+      </w:r>
+    </w:p>
+    <w:p/>
+    <w:p/>
+    <w:p>
+      <w:pPr>
         <w:sectPr>
           <w:pgSz w:w="8391" w:h="11907" w:code="11"/>
           <w:pgMar w:top="1418" w:right="1418" w:bottom="1418" w:left="1418" w:header="709" w:footer="709" w:gutter="0"/>
@@ -7257,67 +7501,49 @@
         </w:sectPr>
       </w:pPr>
     </w:p>
-    <w:p>
-      <w:pPr>
+    <w:p/>
+    <w:p/>
+    <w:p/>
+    <w:p>
+      <w:pPr>
+        <w:jc w:val="center"/>
         <w:rPr>
           <w:lang w:val="en-US"/>
         </w:rPr>
       </w:pPr>
-    </w:p>
-    <w:p>
-      <w:pPr>
+      <w:r>
         <w:rPr>
           <w:lang w:val="en-US"/>
         </w:rPr>
-      </w:pPr>
-    </w:p>
-    <w:p>
-      <w:pPr>
+        <w:t>KAPITEL 1</w:t>
+      </w:r>
+      <w:r>
         <w:rPr>
           <w:lang w:val="en-US"/>
         </w:rPr>
-      </w:pPr>
-    </w:p>
-    <w:p>
-      <w:pPr>
-        <w:jc w:val="center"/>
+        <w:t>4</w:t>
+      </w:r>
+      <w:r>
         <w:rPr>
           <w:lang w:val="en-US"/>
         </w:rPr>
-      </w:pPr>
+        <w:t xml:space="preserve">: </w:t>
+      </w:r>
       <w:r>
         <w:rPr>
           <w:lang w:val="en-US"/>
         </w:rPr>
-        <w:t>KAPITEL 1</w:t>
-      </w:r>
-      <w:r>
+        <w:t>CP/M</w:t>
+      </w:r>
+    </w:p>
+    <w:p>
+      <w:pPr>
+        <w:pStyle w:val="Rubrik1"/>
         <w:rPr>
           <w:lang w:val="en-US"/>
         </w:rPr>
-        <w:t>4</w:t>
-      </w:r>
-      <w:r>
-        <w:rPr>
-          <w:lang w:val="en-US"/>
-        </w:rPr>
-        <w:t xml:space="preserve">: </w:t>
-      </w:r>
-      <w:r>
-        <w:rPr>
-          <w:lang w:val="en-US"/>
-        </w:rPr>
-        <w:t>CP/M</w:t>
-      </w:r>
-    </w:p>
-    <w:p>
-      <w:pPr>
-        <w:pStyle w:val="Rubrik1"/>
-        <w:rPr>
-          <w:lang w:val="en-US"/>
-        </w:rPr>
-      </w:pPr>
-      <w:bookmarkStart w:id="19" w:name="_Toc150095613"/>
+      </w:pPr>
+      <w:bookmarkStart w:id="19" w:name="_Toc150190171"/>
       <w:r>
         <w:rPr>
           <w:lang w:val="en-US"/>
@@ -7409,7 +7635,7 @@
           <w:lang w:val="en-US"/>
         </w:rPr>
       </w:pPr>
-      <w:bookmarkStart w:id="20" w:name="_Toc150095614"/>
+      <w:bookmarkStart w:id="20" w:name="_Toc150190172"/>
       <w:r>
         <w:rPr>
           <w:lang w:val="en-US"/>
@@ -7695,7 +7921,7 @@
       <w:pPr>
         <w:pStyle w:val="Rubrik1"/>
       </w:pPr>
-      <w:bookmarkStart w:id="21" w:name="_Toc150095615"/>
+      <w:bookmarkStart w:id="21" w:name="_Toc150190173"/>
       <w:r>
         <w:lastRenderedPageBreak/>
         <w:t xml:space="preserve">Appendix </w:t>
@@ -10592,7 +10818,7 @@
       <w:pPr>
         <w:pStyle w:val="Rubrik1"/>
       </w:pPr>
-      <w:bookmarkStart w:id="23" w:name="_Toc150095616"/>
+      <w:bookmarkStart w:id="23" w:name="_Toc150190174"/>
       <w:r>
         <w:lastRenderedPageBreak/>
         <w:t xml:space="preserve">Appendix </w:t>
@@ -12543,7 +12769,7 @@
           <w:lang w:val="en-US"/>
         </w:rPr>
       </w:pPr>
-      <w:bookmarkStart w:id="24" w:name="_Toc150095617"/>
+      <w:bookmarkStart w:id="24" w:name="_Toc150190175"/>
       <w:r>
         <w:rPr>
           <w:lang w:val="en-US"/>
@@ -12637,51 +12863,36 @@
     <w:p>
       <w:pPr>
         <w:jc w:val="center"/>
-        <w:rPr>
-          <w:lang w:val="en-US"/>
-        </w:rPr>
-      </w:pPr>
-      <w:r>
-        <w:rPr>
-          <w:lang w:val="en-US"/>
-        </w:rPr>
+      </w:pPr>
+      <w:r>
         <w:t>INDEX</w:t>
       </w:r>
     </w:p>
     <w:p>
-      <w:pPr>
-        <w:rPr>
-          <w:lang w:val="en-US"/>
-        </w:rPr>
-      </w:pPr>
-      <w:r>
-        <w:rPr>
-          <w:lang w:val="en-US"/>
-        </w:rPr>
+      <w:r>
         <w:br w:type="page"/>
       </w:r>
     </w:p>
     <w:p>
       <w:pPr>
-        <w:rPr>
-          <w:noProof/>
-        </w:rPr>
-      </w:pPr>
-      <w:bookmarkStart w:id="25" w:name="_Toc150095618"/>
-      <w:r>
-        <w:rPr>
-          <w:lang w:val="en-US"/>
-        </w:rPr>
+        <w:pStyle w:val="Rubrik1"/>
+      </w:pPr>
+      <w:bookmarkStart w:id="25" w:name="_Toc150190176"/>
+      <w:r>
         <w:lastRenderedPageBreak/>
         <w:t>Inde</w:t>
       </w:r>
       <w:r>
-        <w:rPr>
-          <w:lang w:val="en-US"/>
-        </w:rPr>
         <w:t>x</w:t>
       </w:r>
       <w:bookmarkEnd w:id="25"/>
+    </w:p>
+    <w:p>
+      <w:pPr>
+        <w:rPr>
+          <w:noProof/>
+        </w:rPr>
+      </w:pPr>
       <w:r>
         <w:fldChar w:fldCharType="begin"/>
       </w:r>
@@ -12720,7 +12931,7 @@
         <w:rPr>
           <w:noProof/>
         </w:rPr>
-        <w:t>16-bitarstal, 29</w:t>
+        <w:t>16-bitarstal, 30</w:t>
       </w:r>
     </w:p>
     <w:p>
@@ -12737,7 +12948,7 @@
         <w:rPr>
           <w:noProof/>
         </w:rPr>
-        <w:t>adress, 43</w:t>
+        <w:t>adress, 44</w:t>
       </w:r>
     </w:p>
     <w:p>
@@ -12754,7 +12965,7 @@
         <w:rPr>
           <w:noProof/>
         </w:rPr>
-        <w:t>användardefinierad variabel, 43</w:t>
+        <w:t>användardefinierad variabel, 44</w:t>
       </w:r>
     </w:p>
     <w:p>
@@ -12771,7 +12982,7 @@
         <w:rPr>
           <w:noProof/>
         </w:rPr>
-        <w:t>argument, 43</w:t>
+        <w:t>argument, 44</w:t>
       </w:r>
     </w:p>
     <w:p>
@@ -12788,7 +12999,7 @@
         <w:rPr>
           <w:noProof/>
         </w:rPr>
-        <w:t>array, 43</w:t>
+        <w:t>array, 44</w:t>
       </w:r>
     </w:p>
     <w:p>
@@ -12839,7 +13050,7 @@
         <w:rPr>
           <w:noProof/>
         </w:rPr>
-        <w:t>bildelement, 48</w:t>
+        <w:t>bildelement, 49</w:t>
       </w:r>
     </w:p>
     <w:p>
@@ -12856,7 +13067,7 @@
         <w:rPr>
           <w:noProof/>
         </w:rPr>
-        <w:t>binär logik, 43</w:t>
+        <w:t>binär logik, 44</w:t>
       </w:r>
     </w:p>
     <w:p>
@@ -12873,7 +13084,7 @@
         <w:rPr>
           <w:noProof/>
         </w:rPr>
-        <w:t>binära talsystemet, 43</w:t>
+        <w:t>binära talsystemet, 44</w:t>
       </w:r>
     </w:p>
     <w:p>
@@ -12890,7 +13101,7 @@
         <w:rPr>
           <w:noProof/>
         </w:rPr>
-        <w:t>bit, 43</w:t>
+        <w:t>bit, 44</w:t>
       </w:r>
     </w:p>
     <w:p>
@@ -12907,7 +13118,7 @@
         <w:rPr>
           <w:noProof/>
         </w:rPr>
-        <w:t>bitmaskning, 44</w:t>
+        <w:t>bitmaskning, 45</w:t>
       </w:r>
     </w:p>
     <w:p>
@@ -12924,7 +13135,7 @@
         <w:rPr>
           <w:noProof/>
         </w:rPr>
-        <w:t>bitvis, 44</w:t>
+        <w:t>bitvis, 45</w:t>
       </w:r>
     </w:p>
     <w:p>
@@ -12958,7 +13169,7 @@
         <w:rPr>
           <w:noProof/>
         </w:rPr>
-        <w:t>booleskt värde, 44</w:t>
+        <w:t>booleskt värde, 45</w:t>
       </w:r>
     </w:p>
     <w:p>
@@ -12975,7 +13186,7 @@
         <w:rPr>
           <w:noProof/>
         </w:rPr>
-        <w:t>border, 44, 52</w:t>
+        <w:t>border, 45, 53</w:t>
       </w:r>
     </w:p>
     <w:p>
@@ -12992,7 +13203,7 @@
         <w:rPr>
           <w:noProof/>
         </w:rPr>
-        <w:t>byte, 44</w:t>
+        <w:t>byte, 45</w:t>
       </w:r>
     </w:p>
     <w:p>
@@ -13009,7 +13220,7 @@
         <w:rPr>
           <w:noProof/>
         </w:rPr>
-        <w:t>call stack, 44</w:t>
+        <w:t>call stack, 45</w:t>
       </w:r>
     </w:p>
     <w:p>
@@ -13026,7 +13237,7 @@
         <w:rPr>
           <w:noProof/>
         </w:rPr>
-        <w:t>Commodore 128, 52</w:t>
+        <w:t>Commodore 128, 53</w:t>
       </w:r>
     </w:p>
     <w:p>
@@ -13043,7 +13254,7 @@
         <w:rPr>
           <w:noProof/>
         </w:rPr>
-        <w:t>Commodore 64, 52</w:t>
+        <w:t>Commodore 64, 53</w:t>
       </w:r>
     </w:p>
     <w:p>
@@ -13060,7 +13271,7 @@
         <w:rPr>
           <w:noProof/>
         </w:rPr>
-        <w:t>DATA, 47</w:t>
+        <w:t>DATA, 48</w:t>
       </w:r>
     </w:p>
     <w:p>
@@ -13077,7 +13288,7 @@
         <w:rPr>
           <w:noProof/>
         </w:rPr>
-        <w:t>datatyp, 45</w:t>
+        <w:t>datatyp, 46</w:t>
       </w:r>
     </w:p>
     <w:p>
@@ -13128,7 +13339,7 @@
         <w:rPr>
           <w:noProof/>
         </w:rPr>
-        <w:t>DOS, 45</w:t>
+        <w:t>DOS, 46</w:t>
       </w:r>
     </w:p>
     <w:p>
@@ -13145,7 +13356,7 @@
         <w:rPr>
           <w:noProof/>
         </w:rPr>
-        <w:t>EL, 41</w:t>
+        <w:t>EL, 42</w:t>
       </w:r>
     </w:p>
     <w:p>
@@ -13213,7 +13424,7 @@
         <w:rPr>
           <w:noProof/>
         </w:rPr>
-        <w:t>fysisk fil, 45</w:t>
+        <w:t>fysisk fil, 46</w:t>
       </w:r>
     </w:p>
     <w:p>
@@ -13230,7 +13441,7 @@
         <w:rPr>
           <w:noProof/>
         </w:rPr>
-        <w:t>grafikläge, 45</w:t>
+        <w:t>GO64, 38</w:t>
       </w:r>
     </w:p>
     <w:p>
@@ -13247,7 +13458,7 @@
         <w:rPr>
           <w:noProof/>
         </w:rPr>
-        <w:t>hard reset, 46, 49</w:t>
+        <w:t>grafikläge, 46</w:t>
       </w:r>
     </w:p>
     <w:p>
@@ -13264,7 +13475,7 @@
         <w:rPr>
           <w:noProof/>
         </w:rPr>
-        <w:t>hexadecimala talsystemet, 46</w:t>
+        <w:t>hard reset, 47, 50</w:t>
       </w:r>
     </w:p>
     <w:p>
@@ -13281,7 +13492,7 @@
         <w:rPr>
           <w:noProof/>
         </w:rPr>
-        <w:t>I/O, 46</w:t>
+        <w:t>hexadecimala talsystemet, 47</w:t>
       </w:r>
     </w:p>
     <w:p>
@@ -13298,7 +13509,7 @@
         <w:rPr>
           <w:noProof/>
         </w:rPr>
-        <w:t>IF, 16</w:t>
+        <w:t>I/O, 47</w:t>
       </w:r>
     </w:p>
     <w:p>
@@ -13315,7 +13526,7 @@
         <w:rPr>
           <w:noProof/>
         </w:rPr>
-        <w:t>interrupten, 46, 47</w:t>
+        <w:t>IF, 16</w:t>
       </w:r>
     </w:p>
     <w:p>
@@ -13332,7 +13543,7 @@
         <w:rPr>
           <w:noProof/>
         </w:rPr>
-        <w:t>jiffy, 46</w:t>
+        <w:t>interrupten, 47, 48</w:t>
       </w:r>
     </w:p>
     <w:p>
@@ -13349,7 +13560,7 @@
         <w:rPr>
           <w:noProof/>
         </w:rPr>
-        <w:t>K, 46</w:t>
+        <w:t>jiffy, 47</w:t>
       </w:r>
     </w:p>
     <w:p>
@@ -13366,7 +13577,7 @@
         <w:rPr>
           <w:noProof/>
         </w:rPr>
-        <w:t>kilobyte, 46</w:t>
+        <w:t>K, 47</w:t>
       </w:r>
     </w:p>
     <w:p>
@@ -13383,7 +13594,7 @@
         <w:rPr>
           <w:noProof/>
         </w:rPr>
-        <w:t>konsol, 46</w:t>
+        <w:t>kilobyte, 47</w:t>
       </w:r>
     </w:p>
     <w:p>
@@ -13400,7 +13611,7 @@
         <w:rPr>
           <w:noProof/>
         </w:rPr>
-        <w:t>line number too large, 13</w:t>
+        <w:t>konsol, 47</w:t>
       </w:r>
     </w:p>
     <w:p>
@@ -13417,7 +13628,7 @@
         <w:rPr>
           <w:noProof/>
         </w:rPr>
-        <w:t>loader, 47</w:t>
+        <w:t>line number too large, 13</w:t>
       </w:r>
     </w:p>
     <w:p>
@@ -13434,7 +13645,7 @@
         <w:rPr>
           <w:noProof/>
         </w:rPr>
-        <w:t>logisk fil, 47</w:t>
+        <w:t>loader, 48</w:t>
       </w:r>
     </w:p>
     <w:p>
@@ -13451,7 +13662,7 @@
         <w:rPr>
           <w:noProof/>
         </w:rPr>
-        <w:t>markör, 47</w:t>
+        <w:t>logisk fil, 48</w:t>
       </w:r>
     </w:p>
     <w:p>
@@ -13468,7 +13679,7 @@
         <w:rPr>
           <w:noProof/>
         </w:rPr>
-        <w:t>minnesadress, 43</w:t>
+        <w:t>markör, 48</w:t>
       </w:r>
     </w:p>
     <w:p>
@@ -13485,7 +13696,7 @@
         <w:rPr>
           <w:noProof/>
         </w:rPr>
-        <w:t>multitasking, 47</w:t>
+        <w:t>minnesadress, 44</w:t>
       </w:r>
     </w:p>
     <w:p>
@@ -13502,7 +13713,7 @@
         <w:rPr>
           <w:noProof/>
         </w:rPr>
-        <w:t>operand, 47</w:t>
+        <w:t>multitasking, 48</w:t>
       </w:r>
     </w:p>
     <w:p>
@@ -13519,7 +13730,7 @@
         <w:rPr>
           <w:noProof/>
         </w:rPr>
-        <w:t>operator, 47</w:t>
+        <w:t>operand, 48</w:t>
       </w:r>
     </w:p>
     <w:p>
@@ -13536,7 +13747,7 @@
         <w:rPr>
           <w:noProof/>
         </w:rPr>
-        <w:t>PAL, 48</w:t>
+        <w:t>operator, 48</w:t>
       </w:r>
     </w:p>
     <w:p>
@@ -13553,7 +13764,7 @@
         <w:rPr>
           <w:noProof/>
         </w:rPr>
-        <w:t>parameter, 48</w:t>
+        <w:t>PAL, 49</w:t>
       </w:r>
     </w:p>
     <w:p>
@@ -13570,7 +13781,7 @@
         <w:rPr>
           <w:noProof/>
         </w:rPr>
-        <w:t>Pekare, 48</w:t>
+        <w:t>parameter, 49</w:t>
       </w:r>
     </w:p>
     <w:p>
@@ -13587,7 +13798,7 @@
         <w:rPr>
           <w:noProof/>
         </w:rPr>
-        <w:t>PETSCII, 48</w:t>
+        <w:t>Pekare, 49</w:t>
       </w:r>
     </w:p>
     <w:p>
@@ -13604,7 +13815,7 @@
         <w:rPr>
           <w:noProof/>
         </w:rPr>
-        <w:t>pixel, 48</w:t>
+        <w:t>PETSCII, 49</w:t>
       </w:r>
     </w:p>
     <w:p>
@@ -13621,7 +13832,7 @@
         <w:rPr>
           <w:noProof/>
         </w:rPr>
-        <w:t>prestanda, 17</w:t>
+        <w:t>pixel, 49</w:t>
       </w:r>
     </w:p>
     <w:p>
@@ -13638,7 +13849,7 @@
         <w:rPr>
           <w:noProof/>
         </w:rPr>
-        <w:t>primärminne, 48</w:t>
+        <w:t>prestanda, 17</w:t>
       </w:r>
     </w:p>
     <w:p>
@@ -13655,7 +13866,7 @@
         <w:rPr>
           <w:noProof/>
         </w:rPr>
-        <w:t>pseudografik, 48</w:t>
+        <w:t>primärminne, 49</w:t>
       </w:r>
     </w:p>
     <w:p>
@@ -13672,7 +13883,7 @@
         <w:rPr>
           <w:noProof/>
         </w:rPr>
-        <w:t>radnummer, 11, 49</w:t>
+        <w:t>pseudografik, 49</w:t>
       </w:r>
     </w:p>
     <w:p>
@@ -13689,7 +13900,7 @@
         <w:rPr>
           <w:noProof/>
         </w:rPr>
-        <w:t>RAM, 49</w:t>
+        <w:t>radnummer, 11, 50</w:t>
       </w:r>
     </w:p>
     <w:p>
@@ -13706,7 +13917,7 @@
         <w:rPr>
           <w:noProof/>
         </w:rPr>
-        <w:t>random access memory, 49</w:t>
+        <w:t>RAM, 50</w:t>
       </w:r>
     </w:p>
     <w:p>
@@ -13723,7 +13934,7 @@
         <w:rPr>
           <w:noProof/>
         </w:rPr>
-        <w:t>ren funktion, 49</w:t>
+        <w:t>random access memory, 50</w:t>
       </w:r>
     </w:p>
     <w:p>
@@ -13740,7 +13951,7 @@
         <w:rPr>
           <w:noProof/>
         </w:rPr>
-        <w:t>RENUMBER, 12</w:t>
+        <w:t>ren funktion, 50</w:t>
       </w:r>
     </w:p>
     <w:p>
@@ -13757,7 +13968,7 @@
         <w:rPr>
           <w:noProof/>
         </w:rPr>
-        <w:t>reset, 49</w:t>
+        <w:t>RENUMBER, 12</w:t>
       </w:r>
     </w:p>
     <w:p>
@@ -13774,7 +13985,7 @@
         <w:rPr>
           <w:noProof/>
         </w:rPr>
-        <w:t>ROM, 49</w:t>
+        <w:t>reset, 50</w:t>
       </w:r>
     </w:p>
     <w:p>
@@ -13791,7 +14002,7 @@
         <w:rPr>
           <w:noProof/>
         </w:rPr>
-        <w:t>sekundärminne, 49</w:t>
+        <w:t>ROM, 50</w:t>
       </w:r>
     </w:p>
     <w:p>
@@ -13808,7 +14019,7 @@
         <w:rPr>
           <w:noProof/>
         </w:rPr>
-        <w:t>sekventiell fil, 49</w:t>
+        <w:t>sekundärminne, 50</w:t>
       </w:r>
     </w:p>
     <w:p>
@@ -13825,7 +14036,7 @@
         <w:rPr>
           <w:noProof/>
         </w:rPr>
-        <w:t>SLOW, 17</w:t>
+        <w:t>sekventiell fil, 50</w:t>
       </w:r>
     </w:p>
     <w:p>
@@ -13842,7 +14053,7 @@
         <w:rPr>
           <w:noProof/>
         </w:rPr>
-        <w:t>soft reset, 49</w:t>
+        <w:t>SLEEP, 17</w:t>
       </w:r>
     </w:p>
     <w:p>
@@ -13859,7 +14070,7 @@
         <w:rPr>
           <w:noProof/>
         </w:rPr>
-        <w:t>sprite, 50</w:t>
+        <w:t>SLOW, 17</w:t>
       </w:r>
     </w:p>
     <w:p>
@@ -13876,7 +14087,7 @@
         <w:rPr>
           <w:noProof/>
         </w:rPr>
-        <w:t>STASH, 14</w:t>
+        <w:t>soft reset, 50</w:t>
       </w:r>
     </w:p>
     <w:p>
@@ -13893,7 +14104,7 @@
         <w:rPr>
           <w:noProof/>
         </w:rPr>
-        <w:t>SWAP, 14</w:t>
+        <w:t>sprite, 51</w:t>
       </w:r>
     </w:p>
     <w:p>
@@ -13910,7 +14121,7 @@
         <w:rPr>
           <w:noProof/>
         </w:rPr>
-        <w:t>systemvariabel, 50</w:t>
+        <w:t>STASH, 14</w:t>
       </w:r>
     </w:p>
     <w:p>
@@ -13927,7 +14138,7 @@
         <w:rPr>
           <w:noProof/>
         </w:rPr>
-        <w:t>textkonsol, 46</w:t>
+        <w:t>SWAP, 14</w:t>
       </w:r>
     </w:p>
     <w:p>
@@ -13944,7 +14155,7 @@
         <w:rPr>
           <w:noProof/>
         </w:rPr>
-        <w:t>textmarkör, 47</w:t>
+        <w:t>systemvariabel, 51</w:t>
       </w:r>
     </w:p>
     <w:p>
@@ -13961,7 +14172,7 @@
         <w:rPr>
           <w:noProof/>
         </w:rPr>
-        <w:t>unresolved reference, 13</w:t>
+        <w:t>textkonsol, 47</w:t>
       </w:r>
     </w:p>
     <w:p>
@@ -13978,7 +14189,7 @@
         <w:rPr>
           <w:noProof/>
         </w:rPr>
-        <w:t>VAL, 19</w:t>
+        <w:t>textmarkör, 48</w:t>
       </w:r>
     </w:p>
     <w:p>
@@ -13995,7 +14206,7 @@
         <w:rPr>
           <w:noProof/>
         </w:rPr>
-        <w:t>vektor, 50</w:t>
+        <w:t>unresolved reference, 13</w:t>
       </w:r>
     </w:p>
     <w:p>
@@ -14012,7 +14223,42 @@
         <w:rPr>
           <w:noProof/>
         </w:rPr>
-        <w:t>VIC-20, 52</w:t>
+        <w:t>VAL, 20</w:t>
+      </w:r>
+    </w:p>
+    <w:p>
+      <w:pPr>
+        <w:pStyle w:val="Index1"/>
+        <w:tabs>
+          <w:tab w:val="right" w:leader="dot" w:pos="2407"/>
+        </w:tabs>
+        <w:rPr>
+          <w:noProof/>
+        </w:rPr>
+      </w:pPr>
+      <w:r>
+        <w:rPr>
+          <w:noProof/>
+        </w:rPr>
+        <w:t>vektor, 51</w:t>
+      </w:r>
+    </w:p>
+    <w:p>
+      <w:pPr>
+        <w:pStyle w:val="Index1"/>
+        <w:tabs>
+          <w:tab w:val="right" w:leader="dot" w:pos="2407"/>
+        </w:tabs>
+        <w:rPr>
+          <w:noProof/>
+        </w:rPr>
+      </w:pPr>
+      <w:r>
+        <w:rPr>
+          <w:noProof/>
+        </w:rPr>
+        <w:lastRenderedPageBreak/>
+        <w:t>VIC-20, 53</w:t>
       </w:r>
     </w:p>
     <w:p>
@@ -14067,7 +14313,7 @@
       <w:pPr>
         <w:pStyle w:val="Rubrik1"/>
       </w:pPr>
-      <w:bookmarkStart w:id="26" w:name="_Toc150095619"/>
+      <w:bookmarkStart w:id="26" w:name="_Toc150190177"/>
       <w:r>
         <w:lastRenderedPageBreak/>
         <w:t>Bilder</w:t>
@@ -14370,14 +14616,27 @@
       <w:r>
         <w:t xml:space="preserve"> Bilden används även för att visa datorns tangentbordslayout på sida </w:t>
       </w:r>
-      <w:fldSimple w:instr=" PAGEREF Tangentbordslayout ">
-        <w:r>
-          <w:rPr>
-            <w:noProof/>
-          </w:rPr>
-          <w:t>4</w:t>
-        </w:r>
-      </w:fldSimple>
+      <w:r>
+        <w:fldChar w:fldCharType="begin"/>
+      </w:r>
+      <w:r>
+        <w:instrText xml:space="preserve"> PAGEREF Tangentbordslayout </w:instrText>
+      </w:r>
+      <w:r>
+        <w:fldChar w:fldCharType="separate"/>
+      </w:r>
+      <w:r>
+        <w:rPr>
+          <w:noProof/>
+        </w:rPr>
+        <w:t>4</w:t>
+      </w:r>
+      <w:r>
+        <w:rPr>
+          <w:noProof/>
+        </w:rPr>
+        <w:fldChar w:fldCharType="end"/>
+      </w:r>
       <w:r>
         <w:t>.</w:t>
       </w:r>
@@ -14850,7 +15109,7 @@
         <w:noProof/>
         <w:sz w:val="16"/>
       </w:rPr>
-      <w:t>Appendix D: Maskinkod</w:t>
+      <w:t>Index</w:t>
     </w:r>
     <w:r>
       <w:rPr>

--- a/Commodore BASIC 7.0 for C128.docx
+++ b/Commodore BASIC 7.0 for C128.docx
@@ -2,7 +2,38 @@
 <file path=word/document.xml><?xml version="1.0" encoding="utf-8"?>
 <w:document xmlns:wpc="http://schemas.microsoft.com/office/word/2010/wordprocessingCanvas" xmlns:cx="http://schemas.microsoft.com/office/drawing/2014/chartex" xmlns:cx1="http://schemas.microsoft.com/office/drawing/2015/9/8/chartex" xmlns:cx2="http://schemas.microsoft.com/office/drawing/2015/10/21/chartex" xmlns:cx3="http://schemas.microsoft.com/office/drawing/2016/5/9/chartex" xmlns:cx4="http://schemas.microsoft.com/office/drawing/2016/5/10/chartex" xmlns:cx5="http://schemas.microsoft.com/office/drawing/2016/5/11/chartex" xmlns:cx6="http://schemas.microsoft.com/office/drawing/2016/5/12/chartex" xmlns:cx7="http://schemas.microsoft.com/office/drawing/2016/5/13/chartex" xmlns:cx8="http://schemas.microsoft.com/office/drawing/2016/5/14/chartex" xmlns:mc="http://schemas.openxmlformats.org/markup-compatibility/2006" xmlns:aink="http://schemas.microsoft.com/office/drawing/2016/ink" xmlns:am3d="http://schemas.microsoft.com/office/drawing/2017/model3d" xmlns:o="urn:schemas-microsoft-com:office:office" xmlns:oel="http://schemas.microsoft.com/office/2019/extlst" xmlns:r="http://schemas.openxmlformats.org/officeDocument/2006/relationships" xmlns:m="http://schemas.openxmlformats.org/officeDocument/2006/math" xmlns:v="urn:schemas-microsoft-com:vml" xmlns:wp14="http://schemas.microsoft.com/office/word/2010/wordprocessingDrawing" xmlns:wp="http://schemas.openxmlformats.org/drawingml/2006/wordprocessingDrawing" xmlns:w10="urn:schemas-microsoft-com:office:word" xmlns:w="http://schemas.openxmlformats.org/wordprocessingml/2006/main" xmlns:w14="http://schemas.microsoft.com/office/word/2010/wordml" xmlns:w15="http://schemas.microsoft.com/office/word/2012/wordml" xmlns:w16cex="http://schemas.microsoft.com/office/word/2018/wordml/cex" xmlns:w16cid="http://schemas.microsoft.com/office/word/2016/wordml/cid" xmlns:w16="http://schemas.microsoft.com/office/word/2018/wordml" xmlns:w16sdtdh="http://schemas.microsoft.com/office/word/2020/wordml/sdtdatahash" xmlns:w16se="http://schemas.microsoft.com/office/word/2015/wordml/symex" xmlns:wpg="http://schemas.microsoft.com/office/word/2010/wordprocessingGroup" xmlns:wpi="http://schemas.microsoft.com/office/word/2010/wordprocessingInk" xmlns:wne="http://schemas.microsoft.com/office/word/2006/wordml" xmlns:wps="http://schemas.microsoft.com/office/word/2010/wordprocessingShape" mc:Ignorable="w14 w15 w16se w16cid w16 w16cex w16sdtdh wp14">
   <w:body>
-    <w:p/>
+    <w:p>
+      <w:r>
+        <w:rPr>
+          <w:noProof/>
+        </w:rPr>
+        <w:pict w14:anchorId="15E38E0F">
+          <v:shapetype id="_x0000_t75" coordsize="21600,21600" o:spt="75" o:preferrelative="t" path="m@4@5l@4@11@9@11@9@5xe" filled="f" stroked="f">
+            <v:stroke joinstyle="miter"/>
+            <v:formulas>
+              <v:f eqn="if lineDrawn pixelLineWidth 0"/>
+              <v:f eqn="sum @0 1 0"/>
+              <v:f eqn="sum 0 0 @1"/>
+              <v:f eqn="prod @2 1 2"/>
+              <v:f eqn="prod @3 21600 pixelWidth"/>
+              <v:f eqn="prod @3 21600 pixelHeight"/>
+              <v:f eqn="sum @0 0 1"/>
+              <v:f eqn="prod @6 1 2"/>
+              <v:f eqn="prod @7 21600 pixelWidth"/>
+              <v:f eqn="sum @8 21600 0"/>
+              <v:f eqn="prod @7 21600 pixelHeight"/>
+              <v:f eqn="sum @10 21600 0"/>
+            </v:formulas>
+            <v:path o:extrusionok="f" gradientshapeok="t" o:connecttype="rect"/>
+            <o:lock v:ext="edit" aspectratio="t"/>
+          </v:shapetype>
+          <v:shape id="_x0000_s2061" type="#_x0000_t75" style="position:absolute;margin-left:-56.55pt;margin-top:4.4pt;width:383.15pt;height:203.7pt;z-index:-251657216;mso-position-horizontal-relative:text;mso-position-vertical-relative:text" wrapcoords="-59 0 -59 21490 21600 21490 21600 0 -59 0">
+            <v:imagedata r:id="rId8" o:title="1920px-Commodore-128"/>
+            <w10:wrap type="tight"/>
+          </v:shape>
+        </w:pict>
+      </w:r>
+    </w:p>
     <w:sdt>
       <w:sdtPr>
         <w:id w:val="1838110869"/>
@@ -19,38 +50,7 @@
         </w:rPr>
       </w:sdtEndPr>
       <w:sdtContent>
-        <w:p>
-          <w:r>
-            <w:rPr>
-              <w:noProof/>
-            </w:rPr>
-            <w:pict w14:anchorId="15E38E0F">
-              <v:shapetype id="_x0000_t75" coordsize="21600,21600" o:spt="75" o:preferrelative="t" path="m@4@5l@4@11@9@11@9@5xe" filled="f" stroked="f">
-                <v:stroke joinstyle="miter"/>
-                <v:formulas>
-                  <v:f eqn="if lineDrawn pixelLineWidth 0"/>
-                  <v:f eqn="sum @0 1 0"/>
-                  <v:f eqn="sum 0 0 @1"/>
-                  <v:f eqn="prod @2 1 2"/>
-                  <v:f eqn="prod @3 21600 pixelWidth"/>
-                  <v:f eqn="prod @3 21600 pixelHeight"/>
-                  <v:f eqn="sum @0 0 1"/>
-                  <v:f eqn="prod @6 1 2"/>
-                  <v:f eqn="prod @7 21600 pixelWidth"/>
-                  <v:f eqn="sum @8 21600 0"/>
-                  <v:f eqn="prod @7 21600 pixelHeight"/>
-                  <v:f eqn="sum @10 21600 0"/>
-                </v:formulas>
-                <v:path o:extrusionok="f" gradientshapeok="t" o:connecttype="rect"/>
-                <o:lock v:ext="edit" aspectratio="t"/>
-              </v:shapetype>
-              <v:shape id="_x0000_s2061" type="#_x0000_t75" style="position:absolute;margin-left:-36pt;margin-top:24.25pt;width:348.15pt;height:185.1pt;z-index:-251657216;mso-position-horizontal-relative:text;mso-position-vertical-relative:text" wrapcoords="-59 0 -59 21490 21600 21490 21600 0 -59 0">
-                <v:imagedata r:id="rId8" o:title="1920px-Commodore-128"/>
-                <w10:wrap type="tight"/>
-              </v:shape>
-            </w:pict>
-          </w:r>
-        </w:p>
+        <w:p/>
         <w:p>
           <w:pPr>
             <w:rPr>
@@ -69,13 +69,13 @@
             <mc:AlternateContent>
               <mc:Choice Requires="wps">
                 <w:drawing>
-                  <wp:anchor distT="91440" distB="91440" distL="114300" distR="114300" simplePos="0" relativeHeight="251658240" behindDoc="0" locked="0" layoutInCell="1" allowOverlap="1" wp14:anchorId="1E2AD966" wp14:editId="6D4CE5F3">
+                  <wp:anchor distT="91440" distB="91440" distL="114300" distR="114300" simplePos="0" relativeHeight="251658240" behindDoc="0" locked="0" layoutInCell="1" allowOverlap="1" wp14:anchorId="1E2AD966" wp14:editId="43BC15A3">
                     <wp:simplePos x="0" y="0"/>
                     <wp:positionH relativeFrom="margin">
                       <wp:align>center</wp:align>
                     </wp:positionH>
                     <wp:positionV relativeFrom="paragraph">
-                      <wp:posOffset>2993639</wp:posOffset>
+                      <wp:posOffset>429570</wp:posOffset>
                     </wp:positionV>
                     <wp:extent cx="3768725" cy="990600"/>
                     <wp:effectExtent l="0" t="0" r="0" b="0"/>
@@ -215,7 +215,7 @@
                     <v:stroke joinstyle="miter"/>
                     <v:path gradientshapeok="t" o:connecttype="rect"/>
                   </v:shapetype>
-                  <v:shape id="Text Box 2" o:spid="_x0000_s1026" type="#_x0000_t202" style="position:absolute;margin-left:0;margin-top:235.7pt;width:296.75pt;height:78pt;z-index:251658240;visibility:visible;mso-wrap-style:square;mso-width-percent:0;mso-height-percent:0;mso-wrap-distance-left:9pt;mso-wrap-distance-top:7.2pt;mso-wrap-distance-right:9pt;mso-wrap-distance-bottom:7.2pt;mso-position-horizontal:center;mso-position-horizontal-relative:margin;mso-position-vertical:absolute;mso-position-vertical-relative:text;mso-width-percent:0;mso-height-percent:0;mso-width-relative:margin;mso-height-relative:margin;v-text-anchor:top" o:gfxdata="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" filled="f" stroked="f">
+                  <v:shape id="Text Box 2" o:spid="_x0000_s1026" type="#_x0000_t202" style="position:absolute;margin-left:0;margin-top:33.8pt;width:296.75pt;height:78pt;z-index:251658240;visibility:visible;mso-wrap-style:square;mso-width-percent:0;mso-height-percent:0;mso-wrap-distance-left:9pt;mso-wrap-distance-top:7.2pt;mso-wrap-distance-right:9pt;mso-wrap-distance-bottom:7.2pt;mso-position-horizontal:center;mso-position-horizontal-relative:margin;mso-position-vertical:absolute;mso-position-vertical-relative:text;mso-width-percent:0;mso-height-percent:0;mso-width-relative:margin;mso-height-relative:margin;v-text-anchor:top" o:gfxdata="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" filled="f" stroked="f">
                     <v:textbox>
                       <w:txbxContent>
                         <w:p>
@@ -2838,7 +2838,13 @@
     </w:p>
     <w:p>
       <w:r>
-        <w:t>För att hantera användarinteraktioner finns kommandon för att läsa av joystick och ljuspenna.</w:t>
+        <w:t>För att hantera användarinteraktioner finns kommandon för att läsa av joystick</w:t>
+      </w:r>
+      <w:r>
+        <w:t xml:space="preserve"> (styrspak)</w:t>
+      </w:r>
+      <w:r>
+        <w:t xml:space="preserve"> och ljuspenna.</w:t>
       </w:r>
     </w:p>
     <w:p>
@@ -3886,6 +3892,11 @@
     </w:p>
     <w:p>
       <w:r>
+        <w:t>Detta kapitel ger en snabb överflygning över datorns chips, hur BASIC-program matas in, vilka datatyper BASIC hanterar och vilken minneshanteringskapacitet som BASIC erbjuder.</w:t>
+      </w:r>
+    </w:p>
+    <w:p>
+      <w:r>
         <w:t xml:space="preserve">Datorn har två huvudprocessorer. MOS 8502 klarar samma instruktioner som de processorer som satt i bl.a. Commodore 64 (MOS 6510 eller MOS 8500) och VIC-20 (MOS 6502). Det är denna som normalt driver runt din Commodore 128 med en arbetshastighet på </w:t>
       </w:r>
       <w:proofErr w:type="gramStart"/>
@@ -4074,6 +4085,7 @@
     </w:p>
     <w:p>
       <w:r>
+        <w:lastRenderedPageBreak/>
         <w:t>Om inget operativsystem startas, används själva Commodore BASIC 7.0 för att kontrollera datorn</w:t>
       </w:r>
       <w:r>
@@ -4082,7 +4094,6 @@
     </w:p>
     <w:p>
       <w:r>
-        <w:lastRenderedPageBreak/>
         <w:t>För att programmera Commodore 128 används företrädelsevis just Commodore BASIC, som i utförande 7.0 är väldigt kraftfullt. Den stora nackdelen med BASIC är dess undermåliga prestanda. BASIC kan göra allt du önskar men om prestanda är en faktor måste du titta på något annat, t.ex. maskinkod. Maskinkod presenteras överskådligt i appendix C.</w:t>
       </w:r>
     </w:p>
@@ -4183,7 +4194,7 @@
           <v:shape id="_x0000_i1025" type="#_x0000_t75" style="width:277.5pt;height:172.15pt" o:ole="">
             <v:imagedata r:id="rId13" o:title=""/>
           </v:shape>
-          <o:OLEObject Type="Embed" ProgID="Unknown" ShapeID="_x0000_i1025" DrawAspect="Content" ObjectID="_1760802931" r:id="rId14"/>
+          <o:OLEObject Type="Embed" ProgID="Unknown" ShapeID="_x0000_i1025" DrawAspect="Content" ObjectID="_1760892284" r:id="rId14"/>
         </w:object>
       </w:r>
     </w:p>
@@ -4195,75 +4206,63 @@
       <w:r>
         <w:t xml:space="preserve">Figur </w:t>
       </w:r>
+      <w:fldSimple w:instr=" SEQ Figur \* ARABIC ">
+        <w:r>
+          <w:rPr>
+            <w:noProof/>
+          </w:rPr>
+          <w:t>3</w:t>
+        </w:r>
+      </w:fldSimple>
+      <w:r>
+        <w:t>: AUTO erbjuder automatisk inskrivning av radnummer.</w:t>
+      </w:r>
+      <w:bookmarkEnd w:id="6"/>
+    </w:p>
+    <w:p>
+      <w:r>
+        <w:t xml:space="preserve">Kommandot </w:t>
+      </w:r>
+      <w:r>
+        <w:rPr>
+          <w:rStyle w:val="CodeChar"/>
+        </w:rPr>
+        <w:t>AUTO</w:t>
+      </w:r>
+      <w:r>
+        <w:t xml:space="preserve"> tar ett argument, och det är avståndet från nuvarande rad till nästa. Genom att skriva </w:t>
+      </w:r>
+      <w:r>
+        <w:rPr>
+          <w:rStyle w:val="CodeChar"/>
+        </w:rPr>
+        <w:t>AUTO 10</w:t>
+      </w:r>
+      <w:r>
+        <w:t xml:space="preserve"> så säger man till datorn att nästa radnummer</w:t>
+      </w:r>
       <w:r>
         <w:fldChar w:fldCharType="begin"/>
       </w:r>
       <w:r>
-        <w:instrText xml:space="preserve"> SEQ Figur \* ARABIC </w:instrText>
-      </w:r>
-      <w:r>
-        <w:fldChar w:fldCharType="separate"/>
-      </w:r>
-      <w:r>
-        <w:rPr>
-          <w:noProof/>
-        </w:rPr>
-        <w:t>3</w:t>
-      </w:r>
-      <w:r>
-        <w:rPr>
-          <w:noProof/>
-        </w:rPr>
+        <w:instrText xml:space="preserve"> XE "</w:instrText>
+      </w:r>
+      <w:r>
+        <w:instrText>radnummer</w:instrText>
+      </w:r>
+      <w:r>
+        <w:instrText xml:space="preserve">" </w:instrText>
+      </w:r>
+      <w:r>
         <w:fldChar w:fldCharType="end"/>
       </w:r>
       <w:r>
-        <w:t>: AUTO erbjuder automatisk inskrivning av radnummer.</w:t>
-      </w:r>
-      <w:bookmarkEnd w:id="6"/>
-    </w:p>
-    <w:p>
-      <w:r>
-        <w:t xml:space="preserve">Kommandot </w:t>
-      </w:r>
-      <w:r>
-        <w:rPr>
-          <w:rStyle w:val="CodeChar"/>
-        </w:rPr>
-        <w:t>AUTO</w:t>
-      </w:r>
-      <w:r>
-        <w:t xml:space="preserve"> tar ett argument, och det är avståndet från nuvarande rad till nästa. Genom att skriva </w:t>
-      </w:r>
-      <w:r>
-        <w:rPr>
-          <w:rStyle w:val="CodeChar"/>
-        </w:rPr>
-        <w:t>AUTO 10</w:t>
-      </w:r>
-      <w:r>
-        <w:t xml:space="preserve"> så säger man till datorn att nästa radnummer</w:t>
-      </w:r>
-      <w:r>
-        <w:fldChar w:fldCharType="begin"/>
-      </w:r>
-      <w:r>
-        <w:instrText xml:space="preserve"> XE "</w:instrText>
-      </w:r>
-      <w:r>
-        <w:instrText>radnummer</w:instrText>
-      </w:r>
-      <w:r>
-        <w:instrText xml:space="preserve">" </w:instrText>
-      </w:r>
-      <w:r>
-        <w:fldChar w:fldCharType="end"/>
-      </w:r>
-      <w:r>
         <w:t xml:space="preserve"> ska vara nuvarande plus 10, vilket gör att datorn föreslår 20 efter att ett kommando matats in på rad 10, och så vidare.</w:t>
       </w:r>
     </w:p>
     <w:p>
       <w:r>
+        <w:lastRenderedPageBreak/>
         <w:t xml:space="preserve">För att stänga av automatiskt förslag på radnummer, skriv </w:t>
       </w:r>
       <w:r>
@@ -4290,7 +4289,6 @@
     </w:p>
     <w:p>
       <w:r>
-        <w:lastRenderedPageBreak/>
         <w:t xml:space="preserve">Om du vill infoga ett kommando mellan, säg, rad </w:t>
       </w:r>
       <w:r>
@@ -4675,7 +4673,11 @@
         <w:t>RENUMBER</w:t>
       </w:r>
       <w:r>
-        <w:t xml:space="preserve"> endast ska agera på rader som är lika med eller större än ett visst befintligt radnummer genom att komplettera med ett startnummer. </w:t>
+        <w:t xml:space="preserve"> endast ska agera på rader som är lika med eller större än ett visst befintligt radnummer genom att komplettera med ett </w:t>
+      </w:r>
+      <w:r>
+        <w:lastRenderedPageBreak/>
+        <w:t xml:space="preserve">startnummer. </w:t>
       </w:r>
       <w:r>
         <w:rPr>
@@ -4734,7 +4736,6 @@
         <w:rPr>
           <w:lang w:val="en-US"/>
         </w:rPr>
-        <w:lastRenderedPageBreak/>
         <w:t>RENUMBER 1000,10,5</w:t>
       </w:r>
       <w:r>
@@ -5121,7 +5122,6 @@
         <w:pStyle w:val="Rubrik2"/>
       </w:pPr>
       <w:r>
-        <w:lastRenderedPageBreak/>
         <w:t>Minneshantering</w:t>
       </w:r>
     </w:p>
@@ -5828,13 +5828,46 @@
       </w:r>
     </w:p>
     <w:p>
-      <w:pPr>
+      <w:r>
+        <w:t xml:space="preserve">Avslutningsvis, om du vill läsa av adressen till en specifik variabel används funktionen </w:t>
+      </w:r>
+      <w:r>
+        <w:rPr>
+          <w:rStyle w:val="CodeChar"/>
+        </w:rPr>
+        <w:t>POINTER</w:t>
+      </w:r>
+      <w:r>
+        <w:fldChar w:fldCharType="begin"/>
+      </w:r>
+      <w:r>
+        <w:instrText xml:space="preserve"> XE "</w:instrText>
+      </w:r>
+      <w:r>
+        <w:instrText>POINTER</w:instrText>
+      </w:r>
+      <w:r>
+        <w:instrText xml:space="preserve">" </w:instrText>
+      </w:r>
+      <w:r>
+        <w:fldChar w:fldCharType="end"/>
+      </w:r>
+      <w:r>
+        <w:t>. Exempel:</w:t>
+      </w:r>
+    </w:p>
+    <w:p>
+      <w:pPr>
+        <w:pStyle w:val="Code"/>
         <w:rPr>
           <w:rFonts w:ascii="Arial Black" w:eastAsiaTheme="majorEastAsia" w:hAnsi="Arial Black" w:cstheme="majorBidi"/>
           <w:sz w:val="28"/>
           <w:szCs w:val="32"/>
         </w:rPr>
       </w:pPr>
+      <w:r>
+        <w:t>PRINT POINTER(A)</w:t>
+      </w:r>
       <w:r>
         <w:br w:type="page"/>
       </w:r>
@@ -6418,6 +6451,20 @@
         <w:pStyle w:val="Rubrik2"/>
       </w:pPr>
       <w:r>
+        <w:t>Stränghantering</w:t>
+      </w:r>
+    </w:p>
+    <w:p>
+      <w:r>
+        <w:t>XXXX</w:t>
+      </w:r>
+    </w:p>
+    <w:p>
+      <w:pPr>
+        <w:pStyle w:val="Rubrik2"/>
+      </w:pPr>
+      <w:r>
+        <w:lastRenderedPageBreak/>
         <w:t>Övrigt</w:t>
       </w:r>
     </w:p>
@@ -6456,11 +6503,7 @@
         <w:t>SLEEP 60</w:t>
       </w:r>
       <w:r>
-        <w:t xml:space="preserve"> pausar datorn </w:t>
-      </w:r>
-      <w:r>
-        <w:lastRenderedPageBreak/>
-        <w:t xml:space="preserve">under en hel minut. </w:t>
+        <w:t xml:space="preserve"> pausar datorn under en hel minut. </w:t>
       </w:r>
       <w:r>
         <w:rPr>
@@ -7151,23 +7194,960 @@
       <w:bookmarkEnd w:id="16"/>
     </w:p>
     <w:p>
-      <w:pPr>
-        <w:rPr>
-          <w:lang w:val="en-US"/>
-        </w:rPr>
-      </w:pPr>
-      <w:r>
-        <w:rPr>
-          <w:lang w:val="en-US"/>
-        </w:rPr>
-        <w:t>XXX</w:t>
-      </w:r>
-    </w:p>
-    <w:p>
-      <w:pPr>
-        <w:rPr>
-          <w:lang w:val="en-US"/>
-        </w:rPr>
+      <w:r>
+        <w:t>Commodore 128 kan startas i 40-k</w:t>
+      </w:r>
+      <w:r>
+        <w:t>olumnsläge</w:t>
+      </w:r>
+      <w:r>
+        <w:fldChar w:fldCharType="begin"/>
+      </w:r>
+      <w:r>
+        <w:instrText xml:space="preserve"> XE "</w:instrText>
+      </w:r>
+      <w:r>
+        <w:instrText>40-kolumnsläge</w:instrText>
+      </w:r>
+      <w:r>
+        <w:instrText xml:space="preserve">" </w:instrText>
+      </w:r>
+      <w:r>
+        <w:fldChar w:fldCharType="end"/>
+      </w:r>
+      <w:r>
+        <w:t xml:space="preserve"> (vilket motsvarar det läge som Commodore 64 alltid körs i) och det mer textorienterade 80-kolumnsläget</w:t>
+      </w:r>
+      <w:r>
+        <w:fldChar w:fldCharType="begin"/>
+      </w:r>
+      <w:r>
+        <w:instrText xml:space="preserve"> XE "</w:instrText>
+      </w:r>
+      <w:r>
+        <w:instrText>80-kolumnsläge</w:instrText>
+      </w:r>
+      <w:r>
+        <w:instrText xml:space="preserve">" </w:instrText>
+      </w:r>
+      <w:r>
+        <w:fldChar w:fldCharType="end"/>
+      </w:r>
+      <w:r>
+        <w:t xml:space="preserve">. Vid uppstart tittar datorn på om knappen </w:t>
+      </w:r>
+      <w:r>
+        <w:rPr>
+          <w:b/>
+          <w:bCs/>
+        </w:rPr>
+        <w:t>40/80 display</w:t>
+      </w:r>
+      <w:r>
+        <w:rPr>
+          <w:b/>
+          <w:bCs/>
+        </w:rPr>
+        <w:fldChar w:fldCharType="begin"/>
+      </w:r>
+      <w:r>
+        <w:instrText xml:space="preserve"> XE "</w:instrText>
+      </w:r>
+      <w:r>
+        <w:instrText>40/80 display</w:instrText>
+      </w:r>
+      <w:r>
+        <w:instrText xml:space="preserve">" </w:instrText>
+      </w:r>
+      <w:r>
+        <w:rPr>
+          <w:b/>
+          <w:bCs/>
+        </w:rPr>
+        <w:fldChar w:fldCharType="end"/>
+      </w:r>
+      <w:r>
+        <w:t xml:space="preserve"> är nedtryckt eller ej, och väljer läge därefter.</w:t>
+      </w:r>
+    </w:p>
+    <w:p>
+      <w:r>
+        <w:t>Om knappen inte är nedtryckt, startar Commodore 128 i 40-kolumnsläge och bilden skickas ut genom kompositporten</w:t>
+      </w:r>
+      <w:r>
+        <w:rPr>
+          <w:rStyle w:val="Fotnotsreferens"/>
+        </w:rPr>
+        <w:footnoteReference w:id="3"/>
+      </w:r>
+      <w:r>
+        <w:t xml:space="preserve"> (5-polig DIN) eller RF-porten. Om knappen är nedtryckt, startar datorn i 80-kolumnsläge och bilden skickas </w:t>
+      </w:r>
+      <w:r>
+        <w:t>ut genom RGBI-anslutningen. (En monokrom bild skickas dessutom ut genom den 5-poliga DIN-kontakten.)</w:t>
+      </w:r>
+    </w:p>
+    <w:p>
+      <w:r>
+        <w:t>80-kolumnsläget är främst till för att köra mer avancerade textbaserade program för ordbehandling och kalkyl, så alla BASIC-kommandon som har med grafik att göra, har ingen synlig effekt</w:t>
+      </w:r>
+      <w:r>
+        <w:rPr>
+          <w:rStyle w:val="Fotnotsreferens"/>
+        </w:rPr>
+        <w:footnoteReference w:id="4"/>
+      </w:r>
+      <w:r>
+        <w:t xml:space="preserve"> i det läget. När jag kör mer avancerade program, som t.ex. </w:t>
+      </w:r>
+      <w:proofErr w:type="spellStart"/>
+      <w:r>
+        <w:t>SwiftCalc</w:t>
+      </w:r>
+      <w:proofErr w:type="spellEnd"/>
+      <w:r>
+        <w:fldChar w:fldCharType="begin"/>
+      </w:r>
+      <w:r>
+        <w:instrText xml:space="preserve"> XE "</w:instrText>
+      </w:r>
+      <w:proofErr w:type="spellStart"/>
+      <w:r>
+        <w:instrText>SwiftCalc</w:instrText>
+      </w:r>
+      <w:proofErr w:type="spellEnd"/>
+      <w:r>
+        <w:instrText xml:space="preserve">" </w:instrText>
+      </w:r>
+      <w:r>
+        <w:fldChar w:fldCharType="end"/>
+      </w:r>
+      <w:r>
+        <w:t>, eller CP/M-program som t.ex. Microsoft BASIC</w:t>
+      </w:r>
+      <w:r>
+        <w:fldChar w:fldCharType="begin"/>
+      </w:r>
+      <w:r>
+        <w:instrText xml:space="preserve"> XE "</w:instrText>
+      </w:r>
+      <w:r>
+        <w:instrText>Microsoft BASIC</w:instrText>
+      </w:r>
+      <w:r>
+        <w:instrText xml:space="preserve">" </w:instrText>
+      </w:r>
+      <w:r>
+        <w:fldChar w:fldCharType="end"/>
+      </w:r>
+      <w:r>
+        <w:t xml:space="preserve"> eller Turbo Pascal</w:t>
+      </w:r>
+      <w:r>
+        <w:fldChar w:fldCharType="begin"/>
+      </w:r>
+      <w:r>
+        <w:instrText xml:space="preserve"> XE "</w:instrText>
+      </w:r>
+      <w:r>
+        <w:instrText>Turbo Pascal</w:instrText>
+      </w:r>
+      <w:r>
+        <w:instrText xml:space="preserve">" </w:instrText>
+      </w:r>
+      <w:r>
+        <w:fldChar w:fldCharType="end"/>
+      </w:r>
+      <w:r>
+        <w:t>, så föredrar jag ändå 80-kolumnsläget eftersom det då är värt väldigt mycket att ha gott om utrymme på skärmen.</w:t>
+      </w:r>
+    </w:p>
+    <w:p>
+      <w:r>
+        <w:t xml:space="preserve">Färgpaletten ser lite annorlunda ut i 80-kolumnsläge. Tabellen på nästa sida visar vilken färg varje kod representerar i respektive läge. Dessutom är det bra att veta att bakgrundsfärgen och borderfärgen i 80-kolumnsläge alltid är svart. Kommandot </w:t>
+      </w:r>
+      <w:r>
+        <w:rPr>
+          <w:rStyle w:val="CodeChar"/>
+        </w:rPr>
+        <w:t>COLOR</w:t>
+      </w:r>
+      <w:r>
+        <w:fldChar w:fldCharType="begin"/>
+      </w:r>
+      <w:r>
+        <w:instrText xml:space="preserve"> XE "</w:instrText>
+      </w:r>
+      <w:r>
+        <w:instrText>COLOR</w:instrText>
+      </w:r>
+      <w:r>
+        <w:instrText xml:space="preserve">" </w:instrText>
+      </w:r>
+      <w:r>
+        <w:fldChar w:fldCharType="end"/>
+      </w:r>
+      <w:r>
+        <w:t xml:space="preserve"> påverkar endast den grafik som skickas till kompositporten eller RF-porten.</w:t>
+      </w:r>
+    </w:p>
+    <w:p/>
+    <w:p>
+      <w:r>
+        <w:br w:type="page"/>
+      </w:r>
+    </w:p>
+    <w:p>
+      <w:r>
+        <w:lastRenderedPageBreak/>
+        <w:t>Tabellen visar färg per färgkod i respektive läge.</w:t>
+      </w:r>
+      <w:r>
+        <w:t xml:space="preserve"> Skillnaderna (hälften av färgerna) är markerade med en stjärna (*).</w:t>
+      </w:r>
+    </w:p>
+    <w:tbl>
+      <w:tblPr>
+        <w:tblStyle w:val="Tabellrutnt"/>
+        <w:tblW w:w="0" w:type="auto"/>
+        <w:tblLook w:val="04A0" w:firstRow="1" w:lastRow="0" w:firstColumn="1" w:lastColumn="0" w:noHBand="0" w:noVBand="1"/>
+      </w:tblPr>
+      <w:tblGrid>
+        <w:gridCol w:w="988"/>
+        <w:gridCol w:w="2409"/>
+        <w:gridCol w:w="2148"/>
+      </w:tblGrid>
+      <w:tr>
+        <w:tc>
+          <w:tcPr>
+            <w:tcW w:w="988" w:type="dxa"/>
+          </w:tcPr>
+          <w:p>
+            <w:pPr>
+              <w:jc w:val="center"/>
+              <w:rPr>
+                <w:b/>
+                <w:bCs/>
+              </w:rPr>
+            </w:pPr>
+            <w:r>
+              <w:rPr>
+                <w:b/>
+                <w:bCs/>
+              </w:rPr>
+              <w:t>Färgkod</w:t>
+            </w:r>
+          </w:p>
+        </w:tc>
+        <w:tc>
+          <w:tcPr>
+            <w:tcW w:w="2409" w:type="dxa"/>
+          </w:tcPr>
+          <w:p>
+            <w:pPr>
+              <w:jc w:val="center"/>
+              <w:rPr>
+                <w:b/>
+                <w:bCs/>
+              </w:rPr>
+            </w:pPr>
+            <w:r>
+              <w:rPr>
+                <w:b/>
+                <w:bCs/>
+              </w:rPr>
+              <w:t>Färg i 40-kolumnsläge</w:t>
+            </w:r>
+          </w:p>
+        </w:tc>
+        <w:tc>
+          <w:tcPr>
+            <w:tcW w:w="2148" w:type="dxa"/>
+          </w:tcPr>
+          <w:p>
+            <w:pPr>
+              <w:jc w:val="center"/>
+              <w:rPr>
+                <w:b/>
+                <w:bCs/>
+              </w:rPr>
+            </w:pPr>
+            <w:r>
+              <w:rPr>
+                <w:b/>
+                <w:bCs/>
+              </w:rPr>
+              <w:t>Färg i 80-kolumnsläge</w:t>
+            </w:r>
+          </w:p>
+        </w:tc>
+      </w:tr>
+      <w:tr>
+        <w:tc>
+          <w:tcPr>
+            <w:tcW w:w="988" w:type="dxa"/>
+          </w:tcPr>
+          <w:p>
+            <w:pPr>
+              <w:jc w:val="center"/>
+            </w:pPr>
+            <w:r>
+              <w:t>1</w:t>
+            </w:r>
+          </w:p>
+        </w:tc>
+        <w:tc>
+          <w:tcPr>
+            <w:tcW w:w="2409" w:type="dxa"/>
+          </w:tcPr>
+          <w:p>
+            <w:pPr>
+              <w:jc w:val="center"/>
+            </w:pPr>
+            <w:r>
+              <w:t>Svart</w:t>
+            </w:r>
+          </w:p>
+        </w:tc>
+        <w:tc>
+          <w:tcPr>
+            <w:tcW w:w="2148" w:type="dxa"/>
+          </w:tcPr>
+          <w:p>
+            <w:pPr>
+              <w:jc w:val="center"/>
+            </w:pPr>
+            <w:r>
+              <w:t>Svart</w:t>
+            </w:r>
+          </w:p>
+        </w:tc>
+      </w:tr>
+      <w:tr>
+        <w:tc>
+          <w:tcPr>
+            <w:tcW w:w="988" w:type="dxa"/>
+          </w:tcPr>
+          <w:p>
+            <w:pPr>
+              <w:jc w:val="center"/>
+            </w:pPr>
+            <w:r>
+              <w:t>2</w:t>
+            </w:r>
+          </w:p>
+        </w:tc>
+        <w:tc>
+          <w:tcPr>
+            <w:tcW w:w="2409" w:type="dxa"/>
+          </w:tcPr>
+          <w:p>
+            <w:pPr>
+              <w:jc w:val="center"/>
+            </w:pPr>
+            <w:r>
+              <w:t>Vit</w:t>
+            </w:r>
+          </w:p>
+        </w:tc>
+        <w:tc>
+          <w:tcPr>
+            <w:tcW w:w="2148" w:type="dxa"/>
+          </w:tcPr>
+          <w:p>
+            <w:pPr>
+              <w:jc w:val="center"/>
+            </w:pPr>
+            <w:r>
+              <w:t>Vit</w:t>
+            </w:r>
+          </w:p>
+        </w:tc>
+      </w:tr>
+      <w:tr>
+        <w:tc>
+          <w:tcPr>
+            <w:tcW w:w="988" w:type="dxa"/>
+          </w:tcPr>
+          <w:p>
+            <w:pPr>
+              <w:jc w:val="center"/>
+            </w:pPr>
+            <w:r>
+              <w:t>3</w:t>
+            </w:r>
+          </w:p>
+        </w:tc>
+        <w:tc>
+          <w:tcPr>
+            <w:tcW w:w="2409" w:type="dxa"/>
+          </w:tcPr>
+          <w:p>
+            <w:pPr>
+              <w:jc w:val="center"/>
+            </w:pPr>
+            <w:r>
+              <w:t>Röd</w:t>
+            </w:r>
+          </w:p>
+        </w:tc>
+        <w:tc>
+          <w:tcPr>
+            <w:tcW w:w="2148" w:type="dxa"/>
+          </w:tcPr>
+          <w:p>
+            <w:pPr>
+              <w:jc w:val="center"/>
+            </w:pPr>
+            <w:r>
+              <w:t>Mörkröd*</w:t>
+            </w:r>
+          </w:p>
+        </w:tc>
+      </w:tr>
+      <w:tr>
+        <w:tc>
+          <w:tcPr>
+            <w:tcW w:w="988" w:type="dxa"/>
+          </w:tcPr>
+          <w:p>
+            <w:pPr>
+              <w:jc w:val="center"/>
+            </w:pPr>
+            <w:r>
+              <w:t>4</w:t>
+            </w:r>
+          </w:p>
+        </w:tc>
+        <w:tc>
+          <w:tcPr>
+            <w:tcW w:w="2409" w:type="dxa"/>
+          </w:tcPr>
+          <w:p>
+            <w:pPr>
+              <w:jc w:val="center"/>
+            </w:pPr>
+            <w:r>
+              <w:t>Turkos</w:t>
+            </w:r>
+          </w:p>
+        </w:tc>
+        <w:tc>
+          <w:tcPr>
+            <w:tcW w:w="2148" w:type="dxa"/>
+          </w:tcPr>
+          <w:p>
+            <w:pPr>
+              <w:jc w:val="center"/>
+            </w:pPr>
+            <w:r>
+              <w:t>Ljusturkos*</w:t>
+            </w:r>
+          </w:p>
+        </w:tc>
+      </w:tr>
+      <w:tr>
+        <w:tc>
+          <w:tcPr>
+            <w:tcW w:w="988" w:type="dxa"/>
+          </w:tcPr>
+          <w:p>
+            <w:pPr>
+              <w:jc w:val="center"/>
+            </w:pPr>
+            <w:r>
+              <w:t>5</w:t>
+            </w:r>
+          </w:p>
+        </w:tc>
+        <w:tc>
+          <w:tcPr>
+            <w:tcW w:w="2409" w:type="dxa"/>
+          </w:tcPr>
+          <w:p>
+            <w:pPr>
+              <w:jc w:val="center"/>
+            </w:pPr>
+            <w:r>
+              <w:t>Lila</w:t>
+            </w:r>
+          </w:p>
+        </w:tc>
+        <w:tc>
+          <w:tcPr>
+            <w:tcW w:w="2148" w:type="dxa"/>
+          </w:tcPr>
+          <w:p>
+            <w:pPr>
+              <w:jc w:val="center"/>
+            </w:pPr>
+            <w:r>
+              <w:t>Ljuslila*</w:t>
+            </w:r>
+          </w:p>
+        </w:tc>
+      </w:tr>
+      <w:tr>
+        <w:tc>
+          <w:tcPr>
+            <w:tcW w:w="988" w:type="dxa"/>
+          </w:tcPr>
+          <w:p>
+            <w:pPr>
+              <w:jc w:val="center"/>
+            </w:pPr>
+            <w:r>
+              <w:t>6</w:t>
+            </w:r>
+          </w:p>
+        </w:tc>
+        <w:tc>
+          <w:tcPr>
+            <w:tcW w:w="2409" w:type="dxa"/>
+          </w:tcPr>
+          <w:p>
+            <w:pPr>
+              <w:jc w:val="center"/>
+            </w:pPr>
+            <w:r>
+              <w:t>Grön</w:t>
+            </w:r>
+          </w:p>
+        </w:tc>
+        <w:tc>
+          <w:tcPr>
+            <w:tcW w:w="2148" w:type="dxa"/>
+          </w:tcPr>
+          <w:p>
+            <w:pPr>
+              <w:jc w:val="center"/>
+            </w:pPr>
+            <w:r>
+              <w:t>Mörkgrön*</w:t>
+            </w:r>
+          </w:p>
+        </w:tc>
+      </w:tr>
+      <w:tr>
+        <w:tc>
+          <w:tcPr>
+            <w:tcW w:w="988" w:type="dxa"/>
+          </w:tcPr>
+          <w:p>
+            <w:pPr>
+              <w:jc w:val="center"/>
+            </w:pPr>
+            <w:r>
+              <w:t>7</w:t>
+            </w:r>
+          </w:p>
+        </w:tc>
+        <w:tc>
+          <w:tcPr>
+            <w:tcW w:w="2409" w:type="dxa"/>
+          </w:tcPr>
+          <w:p>
+            <w:pPr>
+              <w:jc w:val="center"/>
+            </w:pPr>
+            <w:r>
+              <w:t>Blå</w:t>
+            </w:r>
+          </w:p>
+        </w:tc>
+        <w:tc>
+          <w:tcPr>
+            <w:tcW w:w="2148" w:type="dxa"/>
+          </w:tcPr>
+          <w:p>
+            <w:pPr>
+              <w:jc w:val="center"/>
+            </w:pPr>
+            <w:r>
+              <w:t>Mörkblå*</w:t>
+            </w:r>
+          </w:p>
+        </w:tc>
+      </w:tr>
+      <w:tr>
+        <w:tc>
+          <w:tcPr>
+            <w:tcW w:w="988" w:type="dxa"/>
+          </w:tcPr>
+          <w:p>
+            <w:pPr>
+              <w:jc w:val="center"/>
+            </w:pPr>
+            <w:r>
+              <w:t>8</w:t>
+            </w:r>
+          </w:p>
+        </w:tc>
+        <w:tc>
+          <w:tcPr>
+            <w:tcW w:w="2409" w:type="dxa"/>
+          </w:tcPr>
+          <w:p>
+            <w:pPr>
+              <w:jc w:val="center"/>
+            </w:pPr>
+            <w:r>
+              <w:t>Gul</w:t>
+            </w:r>
+          </w:p>
+        </w:tc>
+        <w:tc>
+          <w:tcPr>
+            <w:tcW w:w="2148" w:type="dxa"/>
+          </w:tcPr>
+          <w:p>
+            <w:pPr>
+              <w:jc w:val="center"/>
+            </w:pPr>
+            <w:r>
+              <w:t>Ljusgul*</w:t>
+            </w:r>
+          </w:p>
+        </w:tc>
+      </w:tr>
+      <w:tr>
+        <w:tc>
+          <w:tcPr>
+            <w:tcW w:w="988" w:type="dxa"/>
+          </w:tcPr>
+          <w:p>
+            <w:pPr>
+              <w:jc w:val="center"/>
+            </w:pPr>
+            <w:r>
+              <w:t>9</w:t>
+            </w:r>
+          </w:p>
+        </w:tc>
+        <w:tc>
+          <w:tcPr>
+            <w:tcW w:w="2409" w:type="dxa"/>
+          </w:tcPr>
+          <w:p>
+            <w:pPr>
+              <w:jc w:val="center"/>
+            </w:pPr>
+            <w:r>
+              <w:t>Orange</w:t>
+            </w:r>
+          </w:p>
+        </w:tc>
+        <w:tc>
+          <w:tcPr>
+            <w:tcW w:w="2148" w:type="dxa"/>
+          </w:tcPr>
+          <w:p>
+            <w:pPr>
+              <w:jc w:val="center"/>
+            </w:pPr>
+            <w:r>
+              <w:t>Mörklila*</w:t>
+            </w:r>
+          </w:p>
+        </w:tc>
+      </w:tr>
+      <w:tr>
+        <w:tc>
+          <w:tcPr>
+            <w:tcW w:w="988" w:type="dxa"/>
+          </w:tcPr>
+          <w:p>
+            <w:pPr>
+              <w:jc w:val="center"/>
+            </w:pPr>
+            <w:r>
+              <w:t>10</w:t>
+            </w:r>
+          </w:p>
+        </w:tc>
+        <w:tc>
+          <w:tcPr>
+            <w:tcW w:w="2409" w:type="dxa"/>
+          </w:tcPr>
+          <w:p>
+            <w:pPr>
+              <w:jc w:val="center"/>
+            </w:pPr>
+            <w:r>
+              <w:t>Brun</w:t>
+            </w:r>
+          </w:p>
+        </w:tc>
+        <w:tc>
+          <w:tcPr>
+            <w:tcW w:w="2148" w:type="dxa"/>
+          </w:tcPr>
+          <w:p>
+            <w:pPr>
+              <w:jc w:val="center"/>
+            </w:pPr>
+            <w:r>
+              <w:t>Brun</w:t>
+            </w:r>
+          </w:p>
+        </w:tc>
+      </w:tr>
+      <w:tr>
+        <w:tc>
+          <w:tcPr>
+            <w:tcW w:w="988" w:type="dxa"/>
+          </w:tcPr>
+          <w:p>
+            <w:pPr>
+              <w:jc w:val="center"/>
+            </w:pPr>
+            <w:r>
+              <w:t>11</w:t>
+            </w:r>
+          </w:p>
+        </w:tc>
+        <w:tc>
+          <w:tcPr>
+            <w:tcW w:w="2409" w:type="dxa"/>
+          </w:tcPr>
+          <w:p>
+            <w:pPr>
+              <w:jc w:val="center"/>
+            </w:pPr>
+            <w:r>
+              <w:t>Ljusröd</w:t>
+            </w:r>
+          </w:p>
+        </w:tc>
+        <w:tc>
+          <w:tcPr>
+            <w:tcW w:w="2148" w:type="dxa"/>
+          </w:tcPr>
+          <w:p>
+            <w:pPr>
+              <w:jc w:val="center"/>
+            </w:pPr>
+            <w:r>
+              <w:t>Ljusröd</w:t>
+            </w:r>
+          </w:p>
+        </w:tc>
+      </w:tr>
+      <w:tr>
+        <w:tc>
+          <w:tcPr>
+            <w:tcW w:w="988" w:type="dxa"/>
+          </w:tcPr>
+          <w:p>
+            <w:pPr>
+              <w:jc w:val="center"/>
+            </w:pPr>
+            <w:r>
+              <w:t>12</w:t>
+            </w:r>
+          </w:p>
+        </w:tc>
+        <w:tc>
+          <w:tcPr>
+            <w:tcW w:w="2409" w:type="dxa"/>
+          </w:tcPr>
+          <w:p>
+            <w:pPr>
+              <w:jc w:val="center"/>
+            </w:pPr>
+            <w:r>
+              <w:t>Mörkgrå</w:t>
+            </w:r>
+          </w:p>
+        </w:tc>
+        <w:tc>
+          <w:tcPr>
+            <w:tcW w:w="2148" w:type="dxa"/>
+          </w:tcPr>
+          <w:p>
+            <w:pPr>
+              <w:jc w:val="center"/>
+            </w:pPr>
+            <w:r>
+              <w:t>Mörkturkos*</w:t>
+            </w:r>
+          </w:p>
+        </w:tc>
+      </w:tr>
+      <w:tr>
+        <w:tc>
+          <w:tcPr>
+            <w:tcW w:w="988" w:type="dxa"/>
+          </w:tcPr>
+          <w:p>
+            <w:pPr>
+              <w:jc w:val="center"/>
+            </w:pPr>
+            <w:r>
+              <w:t>13</w:t>
+            </w:r>
+          </w:p>
+        </w:tc>
+        <w:tc>
+          <w:tcPr>
+            <w:tcW w:w="2409" w:type="dxa"/>
+          </w:tcPr>
+          <w:p>
+            <w:pPr>
+              <w:jc w:val="center"/>
+            </w:pPr>
+            <w:r>
+              <w:t>Grå</w:t>
+            </w:r>
+          </w:p>
+        </w:tc>
+        <w:tc>
+          <w:tcPr>
+            <w:tcW w:w="2148" w:type="dxa"/>
+          </w:tcPr>
+          <w:p>
+            <w:pPr>
+              <w:jc w:val="center"/>
+            </w:pPr>
+            <w:r>
+              <w:t>Grå</w:t>
+            </w:r>
+          </w:p>
+        </w:tc>
+      </w:tr>
+      <w:tr>
+        <w:tc>
+          <w:tcPr>
+            <w:tcW w:w="988" w:type="dxa"/>
+          </w:tcPr>
+          <w:p>
+            <w:pPr>
+              <w:jc w:val="center"/>
+            </w:pPr>
+            <w:r>
+              <w:t>14</w:t>
+            </w:r>
+          </w:p>
+        </w:tc>
+        <w:tc>
+          <w:tcPr>
+            <w:tcW w:w="2409" w:type="dxa"/>
+          </w:tcPr>
+          <w:p>
+            <w:pPr>
+              <w:jc w:val="center"/>
+            </w:pPr>
+            <w:r>
+              <w:t>Ljusgrön</w:t>
+            </w:r>
+          </w:p>
+        </w:tc>
+        <w:tc>
+          <w:tcPr>
+            <w:tcW w:w="2148" w:type="dxa"/>
+          </w:tcPr>
+          <w:p>
+            <w:pPr>
+              <w:jc w:val="center"/>
+            </w:pPr>
+            <w:r>
+              <w:t>Ljusgrön</w:t>
+            </w:r>
+          </w:p>
+        </w:tc>
+      </w:tr>
+      <w:tr>
+        <w:tc>
+          <w:tcPr>
+            <w:tcW w:w="988" w:type="dxa"/>
+          </w:tcPr>
+          <w:p>
+            <w:pPr>
+              <w:jc w:val="center"/>
+            </w:pPr>
+            <w:r>
+              <w:t>15</w:t>
+            </w:r>
+          </w:p>
+        </w:tc>
+        <w:tc>
+          <w:tcPr>
+            <w:tcW w:w="2409" w:type="dxa"/>
+          </w:tcPr>
+          <w:p>
+            <w:pPr>
+              <w:jc w:val="center"/>
+            </w:pPr>
+            <w:r>
+              <w:t>Ljusblå</w:t>
+            </w:r>
+          </w:p>
+        </w:tc>
+        <w:tc>
+          <w:tcPr>
+            <w:tcW w:w="2148" w:type="dxa"/>
+          </w:tcPr>
+          <w:p>
+            <w:pPr>
+              <w:jc w:val="center"/>
+            </w:pPr>
+            <w:r>
+              <w:t>Ljusblå</w:t>
+            </w:r>
+          </w:p>
+        </w:tc>
+      </w:tr>
+      <w:tr>
+        <w:tc>
+          <w:tcPr>
+            <w:tcW w:w="988" w:type="dxa"/>
+          </w:tcPr>
+          <w:p>
+            <w:pPr>
+              <w:jc w:val="center"/>
+            </w:pPr>
+            <w:r>
+              <w:t>16</w:t>
+            </w:r>
+          </w:p>
+        </w:tc>
+        <w:tc>
+          <w:tcPr>
+            <w:tcW w:w="2409" w:type="dxa"/>
+          </w:tcPr>
+          <w:p>
+            <w:pPr>
+              <w:jc w:val="center"/>
+            </w:pPr>
+            <w:r>
+              <w:t>Ljusgrå</w:t>
+            </w:r>
+          </w:p>
+        </w:tc>
+        <w:tc>
+          <w:tcPr>
+            <w:tcW w:w="2148" w:type="dxa"/>
+          </w:tcPr>
+          <w:p>
+            <w:pPr>
+              <w:jc w:val="center"/>
+            </w:pPr>
+            <w:r>
+              <w:t>Ljusgrå</w:t>
+            </w:r>
+          </w:p>
+        </w:tc>
+      </w:tr>
+    </w:tbl>
+    <w:p>
+      <w:r>
+        <w:br/>
+      </w:r>
+    </w:p>
+    <w:p/>
+    <w:p/>
+    <w:p>
+      <w:pPr>
         <w:sectPr>
           <w:pgSz w:w="8391" w:h="11907" w:code="11"/>
           <w:pgMar w:top="1418" w:right="1418" w:bottom="1418" w:left="1418" w:header="709" w:footer="709" w:gutter="0"/>
@@ -7177,27 +8157,9 @@
         </w:sectPr>
       </w:pPr>
     </w:p>
-    <w:p>
-      <w:pPr>
-        <w:rPr>
-          <w:lang w:val="en-US"/>
-        </w:rPr>
-      </w:pPr>
-    </w:p>
-    <w:p>
-      <w:pPr>
-        <w:rPr>
-          <w:lang w:val="en-US"/>
-        </w:rPr>
-      </w:pPr>
-    </w:p>
-    <w:p>
-      <w:pPr>
-        <w:rPr>
-          <w:lang w:val="en-US"/>
-        </w:rPr>
-      </w:pPr>
-    </w:p>
+    <w:p/>
+    <w:p/>
+    <w:p/>
     <w:p>
       <w:pPr>
         <w:jc w:val="center"/>
@@ -9257,6 +10219,21 @@
         <w:pStyle w:val="Rubrik2"/>
       </w:pPr>
       <w:r>
+        <w:t>Joystick</w:t>
+      </w:r>
+    </w:p>
+    <w:p>
+      <w:proofErr w:type="spellStart"/>
+      <w:r>
+        <w:t>xxxxxxxxxx</w:t>
+      </w:r>
+      <w:proofErr w:type="spellEnd"/>
+    </w:p>
+    <w:p>
+      <w:pPr>
+        <w:pStyle w:val="Rubrik2"/>
+      </w:pPr>
+      <w:r>
         <w:t>Kilobyte</w:t>
       </w:r>
     </w:p>
@@ -9326,6 +10303,7 @@
         <w:pStyle w:val="Rubrik2"/>
       </w:pPr>
       <w:r>
+        <w:lastRenderedPageBreak/>
         <w:t>Konsol</w:t>
       </w:r>
     </w:p>
@@ -9374,9 +10352,23 @@
       <w:pPr>
         <w:pStyle w:val="Rubrik2"/>
       </w:pPr>
+      <w:r>
+        <w:t>Ljuspenna</w:t>
+      </w:r>
+    </w:p>
+    <w:p>
       <w:proofErr w:type="spellStart"/>
       <w:r>
-        <w:lastRenderedPageBreak/>
+        <w:t>xxxxx</w:t>
+      </w:r>
+      <w:proofErr w:type="spellEnd"/>
+    </w:p>
+    <w:p>
+      <w:pPr>
+        <w:pStyle w:val="Rubrik2"/>
+      </w:pPr>
+      <w:proofErr w:type="spellStart"/>
+      <w:r>
         <w:t>Loader</w:t>
       </w:r>
       <w:proofErr w:type="spellEnd"/>
@@ -9644,6 +10636,7 @@
         <w:pStyle w:val="Rubrik2"/>
       </w:pPr>
       <w:r>
+        <w:lastRenderedPageBreak/>
         <w:t>Operand</w:t>
       </w:r>
     </w:p>
@@ -9804,9 +10797,23 @@
         <w:pStyle w:val="Code"/>
       </w:pPr>
       <w:r>
-        <w:lastRenderedPageBreak/>
         <w:t>X = 1 + 2</w:t>
       </w:r>
+    </w:p>
+    <w:p>
+      <w:pPr>
+        <w:pStyle w:val="Rubrik2"/>
+      </w:pPr>
+      <w:r>
+        <w:t>Paddel</w:t>
+      </w:r>
+    </w:p>
+    <w:p>
+      <w:proofErr w:type="spellStart"/>
+      <w:r>
+        <w:t>xxxxxxxxx</w:t>
+      </w:r>
+      <w:proofErr w:type="spellEnd"/>
     </w:p>
     <w:p>
       <w:pPr>
@@ -10046,6 +11053,7 @@
         <w:pStyle w:val="Rubrik2"/>
       </w:pPr>
       <w:r>
+        <w:lastRenderedPageBreak/>
         <w:t>Pixel</w:t>
       </w:r>
     </w:p>
@@ -10170,7 +11178,6 @@
       </w:pPr>
       <w:bookmarkStart w:id="22" w:name="_Hlk149838023"/>
       <w:r>
-        <w:lastRenderedPageBreak/>
         <w:t>Radnummer</w:t>
       </w:r>
     </w:p>
@@ -10518,6 +11525,7 @@
         <w:pStyle w:val="Rubrik2"/>
       </w:pPr>
       <w:r>
+        <w:lastRenderedPageBreak/>
         <w:t>Sekundärminne</w:t>
       </w:r>
     </w:p>
@@ -10662,7 +11670,6 @@
         <w:pStyle w:val="Rubrik2"/>
       </w:pPr>
       <w:r>
-        <w:lastRenderedPageBreak/>
         <w:t>Sprite</w:t>
       </w:r>
     </w:p>
@@ -11265,7 +12272,7 @@
                 <w:b/>
                 <w:sz w:val="12"/>
               </w:rPr>
-              <w:footnoteReference w:id="3"/>
+              <w:footnoteReference w:id="5"/>
             </w:r>
           </w:p>
         </w:tc>
@@ -11431,7 +12438,7 @@
                 <w:b/>
                 <w:sz w:val="12"/>
               </w:rPr>
-              <w:footnoteReference w:id="4"/>
+              <w:footnoteReference w:id="6"/>
             </w:r>
           </w:p>
         </w:tc>
@@ -11702,7 +12709,7 @@
                 <w:rStyle w:val="Fotnotsreferens"/>
                 <w:sz w:val="12"/>
               </w:rPr>
-              <w:footnoteReference w:id="5"/>
+              <w:footnoteReference w:id="7"/>
             </w:r>
           </w:p>
         </w:tc>
@@ -12892,22 +13899,6 @@
         <w:rPr>
           <w:noProof/>
         </w:rPr>
-      </w:pPr>
-      <w:r>
-        <w:fldChar w:fldCharType="begin"/>
-      </w:r>
-      <w:r>
-        <w:instrText xml:space="preserve"> INDEX \c "2" \z "1053" </w:instrText>
-      </w:r>
-      <w:r>
-        <w:fldChar w:fldCharType="separate"/>
-      </w:r>
-    </w:p>
-    <w:p>
-      <w:pPr>
-        <w:rPr>
-          <w:noProof/>
-        </w:rPr>
         <w:sectPr>
           <w:pgSz w:w="8391" w:h="11907" w:code="11"/>
           <w:pgMar w:top="1418" w:right="1418" w:bottom="1418" w:left="1418" w:header="709" w:footer="709" w:gutter="0"/>
@@ -12916,6 +13907,15 @@
           <w:docGrid w:linePitch="360"/>
         </w:sectPr>
       </w:pPr>
+      <w:r>
+        <w:fldChar w:fldCharType="begin"/>
+      </w:r>
+      <w:r>
+        <w:instrText xml:space="preserve"> INDEX \c "2" \z "1053" </w:instrText>
+      </w:r>
+      <w:r>
+        <w:fldChar w:fldCharType="separate"/>
+      </w:r>
     </w:p>
     <w:p>
       <w:pPr>
@@ -13849,7 +14849,7 @@
         <w:rPr>
           <w:noProof/>
         </w:rPr>
-        <w:t>prestanda, 17</w:t>
+        <w:t>POINTER, 14</w:t>
       </w:r>
     </w:p>
     <w:p>
@@ -13866,7 +14866,7 @@
         <w:rPr>
           <w:noProof/>
         </w:rPr>
-        <w:t>primärminne, 49</w:t>
+        <w:t>prestanda, 17</w:t>
       </w:r>
     </w:p>
     <w:p>
@@ -13883,7 +14883,7 @@
         <w:rPr>
           <w:noProof/>
         </w:rPr>
-        <w:t>pseudografik, 49</w:t>
+        <w:t>primärminne, 49</w:t>
       </w:r>
     </w:p>
     <w:p>
@@ -13900,7 +14900,7 @@
         <w:rPr>
           <w:noProof/>
         </w:rPr>
-        <w:t>radnummer, 11, 50</w:t>
+        <w:t>pseudografik, 49</w:t>
       </w:r>
     </w:p>
     <w:p>
@@ -13917,7 +14917,7 @@
         <w:rPr>
           <w:noProof/>
         </w:rPr>
-        <w:t>RAM, 50</w:t>
+        <w:t>radnummer, 11, 50</w:t>
       </w:r>
     </w:p>
     <w:p>
@@ -13934,7 +14934,7 @@
         <w:rPr>
           <w:noProof/>
         </w:rPr>
-        <w:t>random access memory, 50</w:t>
+        <w:t>RAM, 50</w:t>
       </w:r>
     </w:p>
     <w:p>
@@ -13951,7 +14951,7 @@
         <w:rPr>
           <w:noProof/>
         </w:rPr>
-        <w:t>ren funktion, 50</w:t>
+        <w:t>random access memory, 50</w:t>
       </w:r>
     </w:p>
     <w:p>
@@ -13968,7 +14968,7 @@
         <w:rPr>
           <w:noProof/>
         </w:rPr>
-        <w:t>RENUMBER, 12</w:t>
+        <w:t>ren funktion, 50</w:t>
       </w:r>
     </w:p>
     <w:p>
@@ -13985,7 +14985,7 @@
         <w:rPr>
           <w:noProof/>
         </w:rPr>
-        <w:t>reset, 50</w:t>
+        <w:t>RENUMBER, 12</w:t>
       </w:r>
     </w:p>
     <w:p>
@@ -14002,7 +15002,7 @@
         <w:rPr>
           <w:noProof/>
         </w:rPr>
-        <w:t>ROM, 50</w:t>
+        <w:t>reset, 50</w:t>
       </w:r>
     </w:p>
     <w:p>
@@ -14019,7 +15019,7 @@
         <w:rPr>
           <w:noProof/>
         </w:rPr>
-        <w:t>sekundärminne, 50</w:t>
+        <w:t>ROM, 50</w:t>
       </w:r>
     </w:p>
     <w:p>
@@ -14036,7 +15036,7 @@
         <w:rPr>
           <w:noProof/>
         </w:rPr>
-        <w:t>sekventiell fil, 50</w:t>
+        <w:t>sekundärminne, 50</w:t>
       </w:r>
     </w:p>
     <w:p>
@@ -14053,7 +15053,7 @@
         <w:rPr>
           <w:noProof/>
         </w:rPr>
-        <w:t>SLEEP, 17</w:t>
+        <w:t>sekventiell fil, 50</w:t>
       </w:r>
     </w:p>
     <w:p>
@@ -14070,7 +15070,7 @@
         <w:rPr>
           <w:noProof/>
         </w:rPr>
-        <w:t>SLOW, 17</w:t>
+        <w:t>SLEEP, 18</w:t>
       </w:r>
     </w:p>
     <w:p>
@@ -14087,7 +15087,7 @@
         <w:rPr>
           <w:noProof/>
         </w:rPr>
-        <w:t>soft reset, 50</w:t>
+        <w:t>SLOW, 17</w:t>
       </w:r>
     </w:p>
     <w:p>
@@ -14104,7 +15104,7 @@
         <w:rPr>
           <w:noProof/>
         </w:rPr>
-        <w:t>sprite, 51</w:t>
+        <w:t>soft reset, 50</w:t>
       </w:r>
     </w:p>
     <w:p>
@@ -14121,7 +15121,7 @@
         <w:rPr>
           <w:noProof/>
         </w:rPr>
-        <w:t>STASH, 14</w:t>
+        <w:t>sprite, 51</w:t>
       </w:r>
     </w:p>
     <w:p>
@@ -14138,7 +15138,7 @@
         <w:rPr>
           <w:noProof/>
         </w:rPr>
-        <w:t>SWAP, 14</w:t>
+        <w:t>STASH, 14</w:t>
       </w:r>
     </w:p>
     <w:p>
@@ -14155,7 +15155,7 @@
         <w:rPr>
           <w:noProof/>
         </w:rPr>
-        <w:t>systemvariabel, 51</w:t>
+        <w:t>SWAP, 14</w:t>
       </w:r>
     </w:p>
     <w:p>
@@ -14172,7 +15172,7 @@
         <w:rPr>
           <w:noProof/>
         </w:rPr>
-        <w:t>textkonsol, 47</w:t>
+        <w:t>systemvariabel, 51</w:t>
       </w:r>
     </w:p>
     <w:p>
@@ -14189,7 +15189,7 @@
         <w:rPr>
           <w:noProof/>
         </w:rPr>
-        <w:t>textmarkör, 48</w:t>
+        <w:t>textkonsol, 47</w:t>
       </w:r>
     </w:p>
     <w:p>
@@ -14206,7 +15206,7 @@
         <w:rPr>
           <w:noProof/>
         </w:rPr>
-        <w:t>unresolved reference, 13</w:t>
+        <w:t>textmarkör, 48</w:t>
       </w:r>
     </w:p>
     <w:p>
@@ -14223,7 +15223,7 @@
         <w:rPr>
           <w:noProof/>
         </w:rPr>
-        <w:t>VAL, 20</w:t>
+        <w:t>unresolved reference, 13</w:t>
       </w:r>
     </w:p>
     <w:p>
@@ -14240,7 +15240,7 @@
         <w:rPr>
           <w:noProof/>
         </w:rPr>
-        <w:t>vektor, 51</w:t>
+        <w:t>VAL, 20</w:t>
       </w:r>
     </w:p>
     <w:p>
@@ -14258,6 +15258,23 @@
           <w:noProof/>
         </w:rPr>
         <w:lastRenderedPageBreak/>
+        <w:t>vektor, 51</w:t>
+      </w:r>
+    </w:p>
+    <w:p>
+      <w:pPr>
+        <w:pStyle w:val="Index1"/>
+        <w:tabs>
+          <w:tab w:val="right" w:leader="dot" w:pos="2407"/>
+        </w:tabs>
+        <w:rPr>
+          <w:noProof/>
+        </w:rPr>
+      </w:pPr>
+      <w:r>
+        <w:rPr>
+          <w:noProof/>
+        </w:rPr>
         <w:t>VIC-20, 53</w:t>
       </w:r>
     </w:p>
@@ -14616,27 +15633,14 @@
       <w:r>
         <w:t xml:space="preserve"> Bilden används även för att visa datorns tangentbordslayout på sida </w:t>
       </w:r>
-      <w:r>
-        <w:fldChar w:fldCharType="begin"/>
-      </w:r>
-      <w:r>
-        <w:instrText xml:space="preserve"> PAGEREF Tangentbordslayout </w:instrText>
-      </w:r>
-      <w:r>
-        <w:fldChar w:fldCharType="separate"/>
-      </w:r>
-      <w:r>
-        <w:rPr>
-          <w:noProof/>
-        </w:rPr>
-        <w:t>4</w:t>
-      </w:r>
-      <w:r>
-        <w:rPr>
-          <w:noProof/>
-        </w:rPr>
-        <w:fldChar w:fldCharType="end"/>
-      </w:r>
+      <w:fldSimple w:instr=" PAGEREF Tangentbordslayout ">
+        <w:r>
+          <w:rPr>
+            <w:noProof/>
+          </w:rPr>
+          <w:t>4</w:t>
+        </w:r>
+      </w:fldSimple>
       <w:r>
         <w:t>.</w:t>
       </w:r>
@@ -15014,13 +16018,7 @@
         <w:footnoteRef/>
       </w:r>
       <w:r>
-        <w:t xml:space="preserve"> </w:t>
-      </w:r>
-      <w:r>
-        <w:rPr>
-          <w:rStyle w:val="FotnotChar"/>
-        </w:rPr>
-        <w:t>Utöver BASIC.</w:t>
+        <w:t xml:space="preserve"> Se manualen till Commodore 128 för information om vilka portar som finns tillgängliga och vilken som gör vad.</w:t>
       </w:r>
     </w:p>
   </w:footnote>
@@ -15036,17 +16034,55 @@
         <w:footnoteRef/>
       </w:r>
       <w:r>
-        <w:t xml:space="preserve"> </w:t>
-      </w:r>
-      <w:r>
-        <w:rPr>
-          <w:rStyle w:val="FotnotChar"/>
-        </w:rPr>
-        <w:t>Processorns hastighet är aningen olika för PAL-anpassade datorer och NTSC-anpassade datorer. För Commodore 128 gäller 4 MHz när Z80B-processorn används.</w:t>
+        <w:t xml:space="preserve"> Om du har två monitorer, en som är inkopplad i RGBI-porten och en som är inkopplad i DIN-porten eller RF-porten, så kommer du faktiskt se effekten av de grafikkommandon som körs i den sistnämnda monitorn. Detta är inte dokumenterat av Commodore, förmodligen för att deras monitorer är så dyra att de flesta ändå bara äger högst en enda.</w:t>
       </w:r>
     </w:p>
   </w:footnote>
   <w:footnote w:id="5">
+    <w:p>
+      <w:pPr>
+        <w:pStyle w:val="Fotnotstext"/>
+      </w:pPr>
+      <w:r>
+        <w:rPr>
+          <w:rStyle w:val="Fotnotsreferens"/>
+        </w:rPr>
+        <w:footnoteRef/>
+      </w:r>
+      <w:r>
+        <w:t xml:space="preserve"> </w:t>
+      </w:r>
+      <w:r>
+        <w:rPr>
+          <w:rStyle w:val="FotnotChar"/>
+        </w:rPr>
+        <w:t>Utöver BASIC.</w:t>
+      </w:r>
+    </w:p>
+  </w:footnote>
+  <w:footnote w:id="6">
+    <w:p>
+      <w:pPr>
+        <w:pStyle w:val="Fotnotstext"/>
+      </w:pPr>
+      <w:r>
+        <w:rPr>
+          <w:rStyle w:val="Fotnotsreferens"/>
+        </w:rPr>
+        <w:footnoteRef/>
+      </w:r>
+      <w:r>
+        <w:t xml:space="preserve"> </w:t>
+      </w:r>
+      <w:r>
+        <w:rPr>
+          <w:rStyle w:val="FotnotChar"/>
+        </w:rPr>
+        <w:t>Processorns hastighet är aningen olika för PAL-anpassade datorer och NTSC-anpassade datorer. För Commodore 128 gäller 4 MHz när Z80B-processorn används.</w:t>
+      </w:r>
+    </w:p>
+  </w:footnote>
+  <w:footnote w:id="7">
     <w:p>
       <w:pPr>
         <w:pStyle w:val="Fotnotstext"/>
@@ -15109,7 +16145,7 @@
         <w:noProof/>
         <w:sz w:val="16"/>
       </w:rPr>
-      <w:t>Index</w:t>
+      <w:t>80-kolumnsläge</w:t>
     </w:r>
     <w:r>
       <w:rPr>

--- a/Commodore BASIC 7.0 for C128.docx
+++ b/Commodore BASIC 7.0 for C128.docx
@@ -702,7 +702,7 @@
           <w:r>
             <w:fldChar w:fldCharType="separate"/>
           </w:r>
-          <w:hyperlink w:anchor="_Toc150190158" w:history="1">
+          <w:hyperlink w:anchor="_Toc150367009" w:history="1">
             <w:r>
               <w:rPr>
                 <w:rStyle w:val="Hyperlnk"/>
@@ -729,7 +729,7 @@
                 <w:noProof/>
                 <w:webHidden/>
               </w:rPr>
-              <w:instrText xml:space="preserve"> PAGEREF _Toc150190158 \h </w:instrText>
+              <w:instrText xml:space="preserve"> PAGEREF _Toc150367009 \h </w:instrText>
             </w:r>
             <w:r>
               <w:rPr>
@@ -775,7 +775,7 @@
               <w14:ligatures w14:val="standardContextual"/>
             </w:rPr>
           </w:pPr>
-          <w:hyperlink w:anchor="_Toc150190159" w:history="1">
+          <w:hyperlink w:anchor="_Toc150367010" w:history="1">
             <w:r>
               <w:rPr>
                 <w:rStyle w:val="Hyperlnk"/>
@@ -802,7 +802,7 @@
                 <w:noProof/>
                 <w:webHidden/>
               </w:rPr>
-              <w:instrText xml:space="preserve"> PAGEREF _Toc150190159 \h </w:instrText>
+              <w:instrText xml:space="preserve"> PAGEREF _Toc150367010 \h </w:instrText>
             </w:r>
             <w:r>
               <w:rPr>
@@ -848,7 +848,7 @@
               <w14:ligatures w14:val="standardContextual"/>
             </w:rPr>
           </w:pPr>
-          <w:hyperlink w:anchor="_Toc150190160" w:history="1">
+          <w:hyperlink w:anchor="_Toc150367011" w:history="1">
             <w:r>
               <w:rPr>
                 <w:rStyle w:val="Hyperlnk"/>
@@ -875,7 +875,7 @@
                 <w:noProof/>
                 <w:webHidden/>
               </w:rPr>
-              <w:instrText xml:space="preserve"> PAGEREF _Toc150190160 \h </w:instrText>
+              <w:instrText xml:space="preserve"> PAGEREF _Toc150367011 \h </w:instrText>
             </w:r>
             <w:r>
               <w:rPr>
@@ -921,7 +921,7 @@
               <w14:ligatures w14:val="standardContextual"/>
             </w:rPr>
           </w:pPr>
-          <w:hyperlink w:anchor="_Toc150190161" w:history="1">
+          <w:hyperlink w:anchor="_Toc150367012" w:history="1">
             <w:r>
               <w:rPr>
                 <w:rStyle w:val="Hyperlnk"/>
@@ -948,7 +948,7 @@
                 <w:noProof/>
                 <w:webHidden/>
               </w:rPr>
-              <w:instrText xml:space="preserve"> PAGEREF _Toc150190161 \h </w:instrText>
+              <w:instrText xml:space="preserve"> PAGEREF _Toc150367012 \h </w:instrText>
             </w:r>
             <w:r>
               <w:rPr>
@@ -994,7 +994,7 @@
               <w14:ligatures w14:val="standardContextual"/>
             </w:rPr>
           </w:pPr>
-          <w:hyperlink w:anchor="_Toc150190162" w:history="1">
+          <w:hyperlink w:anchor="_Toc150367013" w:history="1">
             <w:r>
               <w:rPr>
                 <w:rStyle w:val="Hyperlnk"/>
@@ -1021,7 +1021,7 @@
                 <w:noProof/>
                 <w:webHidden/>
               </w:rPr>
-              <w:instrText xml:space="preserve"> PAGEREF _Toc150190162 \h </w:instrText>
+              <w:instrText xml:space="preserve"> PAGEREF _Toc150367013 \h </w:instrText>
             </w:r>
             <w:r>
               <w:rPr>
@@ -1067,7 +1067,7 @@
               <w14:ligatures w14:val="standardContextual"/>
             </w:rPr>
           </w:pPr>
-          <w:hyperlink w:anchor="_Toc150190163" w:history="1">
+          <w:hyperlink w:anchor="_Toc150367014" w:history="1">
             <w:r>
               <w:rPr>
                 <w:rStyle w:val="Hyperlnk"/>
@@ -1094,7 +1094,7 @@
                 <w:noProof/>
                 <w:webHidden/>
               </w:rPr>
-              <w:instrText xml:space="preserve"> PAGEREF _Toc150190163 \h </w:instrText>
+              <w:instrText xml:space="preserve"> PAGEREF _Toc150367014 \h </w:instrText>
             </w:r>
             <w:r>
               <w:rPr>
@@ -1140,7 +1140,7 @@
               <w14:ligatures w14:val="standardContextual"/>
             </w:rPr>
           </w:pPr>
-          <w:hyperlink w:anchor="_Toc150190164" w:history="1">
+          <w:hyperlink w:anchor="_Toc150367015" w:history="1">
             <w:r>
               <w:rPr>
                 <w:rStyle w:val="Hyperlnk"/>
@@ -1167,7 +1167,7 @@
                 <w:noProof/>
                 <w:webHidden/>
               </w:rPr>
-              <w:instrText xml:space="preserve"> PAGEREF _Toc150190164 \h </w:instrText>
+              <w:instrText xml:space="preserve"> PAGEREF _Toc150367015 \h </w:instrText>
             </w:r>
             <w:r>
               <w:rPr>
@@ -1213,7 +1213,7 @@
               <w14:ligatures w14:val="standardContextual"/>
             </w:rPr>
           </w:pPr>
-          <w:hyperlink w:anchor="_Toc150190165" w:history="1">
+          <w:hyperlink w:anchor="_Toc150367016" w:history="1">
             <w:r>
               <w:rPr>
                 <w:rStyle w:val="Hyperlnk"/>
@@ -1240,7 +1240,7 @@
                 <w:noProof/>
                 <w:webHidden/>
               </w:rPr>
-              <w:instrText xml:space="preserve"> PAGEREF _Toc150190165 \h </w:instrText>
+              <w:instrText xml:space="preserve"> PAGEREF _Toc150367016 \h </w:instrText>
             </w:r>
             <w:r>
               <w:rPr>
@@ -1286,7 +1286,7 @@
               <w14:ligatures w14:val="standardContextual"/>
             </w:rPr>
           </w:pPr>
-          <w:hyperlink w:anchor="_Toc150190166" w:history="1">
+          <w:hyperlink w:anchor="_Toc150367017" w:history="1">
             <w:r>
               <w:rPr>
                 <w:rStyle w:val="Hyperlnk"/>
@@ -1313,7 +1313,7 @@
                 <w:noProof/>
                 <w:webHidden/>
               </w:rPr>
-              <w:instrText xml:space="preserve"> PAGEREF _Toc150190166 \h </w:instrText>
+              <w:instrText xml:space="preserve"> PAGEREF _Toc150367017 \h </w:instrText>
             </w:r>
             <w:r>
               <w:rPr>
@@ -1359,7 +1359,7 @@
               <w14:ligatures w14:val="standardContextual"/>
             </w:rPr>
           </w:pPr>
-          <w:hyperlink w:anchor="_Toc150190167" w:history="1">
+          <w:hyperlink w:anchor="_Toc150367018" w:history="1">
             <w:r>
               <w:rPr>
                 <w:rStyle w:val="Hyperlnk"/>
@@ -1386,7 +1386,7 @@
                 <w:noProof/>
                 <w:webHidden/>
               </w:rPr>
-              <w:instrText xml:space="preserve"> PAGEREF _Toc150190167 \h </w:instrText>
+              <w:instrText xml:space="preserve"> PAGEREF _Toc150367018 \h </w:instrText>
             </w:r>
             <w:r>
               <w:rPr>
@@ -1432,12 +1432,11 @@
               <w14:ligatures w14:val="standardContextual"/>
             </w:rPr>
           </w:pPr>
-          <w:hyperlink w:anchor="_Toc150190168" w:history="1">
+          <w:hyperlink w:anchor="_Toc150367019" w:history="1">
             <w:r>
               <w:rPr>
                 <w:rStyle w:val="Hyperlnk"/>
                 <w:noProof/>
-                <w:lang w:val="en-US"/>
               </w:rPr>
               <w:t>80-kolumnsläge</w:t>
             </w:r>
@@ -1460,7 +1459,7 @@
                 <w:noProof/>
                 <w:webHidden/>
               </w:rPr>
-              <w:instrText xml:space="preserve"> PAGEREF _Toc150190168 \h </w:instrText>
+              <w:instrText xml:space="preserve"> PAGEREF _Toc150367019 \h </w:instrText>
             </w:r>
             <w:r>
               <w:rPr>
@@ -1506,7 +1505,7 @@
               <w14:ligatures w14:val="standardContextual"/>
             </w:rPr>
           </w:pPr>
-          <w:hyperlink w:anchor="_Toc150190169" w:history="1">
+          <w:hyperlink w:anchor="_Toc150367020" w:history="1">
             <w:r>
               <w:rPr>
                 <w:rStyle w:val="Hyperlnk"/>
@@ -1534,7 +1533,7 @@
                 <w:noProof/>
                 <w:webHidden/>
               </w:rPr>
-              <w:instrText xml:space="preserve"> PAGEREF _Toc150190169 \h </w:instrText>
+              <w:instrText xml:space="preserve"> PAGEREF _Toc150367020 \h </w:instrText>
             </w:r>
             <w:r>
               <w:rPr>
@@ -1554,7 +1553,7 @@
                 <w:noProof/>
                 <w:webHidden/>
               </w:rPr>
-              <w:t>36</w:t>
+              <w:t>37</w:t>
             </w:r>
             <w:r>
               <w:rPr>
@@ -1580,12 +1579,11 @@
               <w14:ligatures w14:val="standardContextual"/>
             </w:rPr>
           </w:pPr>
-          <w:hyperlink w:anchor="_Toc150190170" w:history="1">
+          <w:hyperlink w:anchor="_Toc150367021" w:history="1">
             <w:r>
               <w:rPr>
                 <w:rStyle w:val="Hyperlnk"/>
                 <w:noProof/>
-                <w:lang w:val="en-US"/>
               </w:rPr>
               <w:t>Commodore 64-läge</w:t>
             </w:r>
@@ -1608,7 +1606,7 @@
                 <w:noProof/>
                 <w:webHidden/>
               </w:rPr>
-              <w:instrText xml:space="preserve"> PAGEREF _Toc150190170 \h </w:instrText>
+              <w:instrText xml:space="preserve"> PAGEREF _Toc150367021 \h </w:instrText>
             </w:r>
             <w:r>
               <w:rPr>
@@ -1628,7 +1626,7 @@
                 <w:noProof/>
                 <w:webHidden/>
               </w:rPr>
-              <w:t>38</w:t>
+              <w:t>40</w:t>
             </w:r>
             <w:r>
               <w:rPr>
@@ -1654,7 +1652,7 @@
               <w14:ligatures w14:val="standardContextual"/>
             </w:rPr>
           </w:pPr>
-          <w:hyperlink w:anchor="_Toc150190171" w:history="1">
+          <w:hyperlink w:anchor="_Toc150367022" w:history="1">
             <w:r>
               <w:rPr>
                 <w:rStyle w:val="Hyperlnk"/>
@@ -1682,7 +1680,7 @@
                 <w:noProof/>
                 <w:webHidden/>
               </w:rPr>
-              <w:instrText xml:space="preserve"> PAGEREF _Toc150190171 \h </w:instrText>
+              <w:instrText xml:space="preserve"> PAGEREF _Toc150367022 \h </w:instrText>
             </w:r>
             <w:r>
               <w:rPr>
@@ -1702,7 +1700,7 @@
                 <w:noProof/>
                 <w:webHidden/>
               </w:rPr>
-              <w:t>40</w:t>
+              <w:t>42</w:t>
             </w:r>
             <w:r>
               <w:rPr>
@@ -1728,7 +1726,7 @@
               <w14:ligatures w14:val="standardContextual"/>
             </w:rPr>
           </w:pPr>
-          <w:hyperlink w:anchor="_Toc150190172" w:history="1">
+          <w:hyperlink w:anchor="_Toc150367023" w:history="1">
             <w:r>
               <w:rPr>
                 <w:rStyle w:val="Hyperlnk"/>
@@ -1756,7 +1754,7 @@
                 <w:noProof/>
                 <w:webHidden/>
               </w:rPr>
-              <w:instrText xml:space="preserve"> PAGEREF _Toc150190172 \h </w:instrText>
+              <w:instrText xml:space="preserve"> PAGEREF _Toc150367023 \h </w:instrText>
             </w:r>
             <w:r>
               <w:rPr>
@@ -1776,7 +1774,7 @@
                 <w:noProof/>
                 <w:webHidden/>
               </w:rPr>
-              <w:t>42</w:t>
+              <w:t>44</w:t>
             </w:r>
             <w:r>
               <w:rPr>
@@ -1802,7 +1800,7 @@
               <w14:ligatures w14:val="standardContextual"/>
             </w:rPr>
           </w:pPr>
-          <w:hyperlink w:anchor="_Toc150190173" w:history="1">
+          <w:hyperlink w:anchor="_Toc150367024" w:history="1">
             <w:r>
               <w:rPr>
                 <w:rStyle w:val="Hyperlnk"/>
@@ -1829,7 +1827,7 @@
                 <w:noProof/>
                 <w:webHidden/>
               </w:rPr>
-              <w:instrText xml:space="preserve"> PAGEREF _Toc150190173 \h </w:instrText>
+              <w:instrText xml:space="preserve"> PAGEREF _Toc150367024 \h </w:instrText>
             </w:r>
             <w:r>
               <w:rPr>
@@ -1849,7 +1847,7 @@
                 <w:noProof/>
                 <w:webHidden/>
               </w:rPr>
-              <w:t>44</w:t>
+              <w:t>46</w:t>
             </w:r>
             <w:r>
               <w:rPr>
@@ -1875,7 +1873,7 @@
               <w14:ligatures w14:val="standardContextual"/>
             </w:rPr>
           </w:pPr>
-          <w:hyperlink w:anchor="_Toc150190174" w:history="1">
+          <w:hyperlink w:anchor="_Toc150367025" w:history="1">
             <w:r>
               <w:rPr>
                 <w:rStyle w:val="Hyperlnk"/>
@@ -1902,7 +1900,7 @@
                 <w:noProof/>
                 <w:webHidden/>
               </w:rPr>
-              <w:instrText xml:space="preserve"> PAGEREF _Toc150190174 \h </w:instrText>
+              <w:instrText xml:space="preserve"> PAGEREF _Toc150367025 \h </w:instrText>
             </w:r>
             <w:r>
               <w:rPr>
@@ -1922,7 +1920,7 @@
                 <w:noProof/>
                 <w:webHidden/>
               </w:rPr>
-              <w:t>53</w:t>
+              <w:t>55</w:t>
             </w:r>
             <w:r>
               <w:rPr>
@@ -1948,7 +1946,7 @@
               <w14:ligatures w14:val="standardContextual"/>
             </w:rPr>
           </w:pPr>
-          <w:hyperlink w:anchor="_Toc150190175" w:history="1">
+          <w:hyperlink w:anchor="_Toc150367026" w:history="1">
             <w:r>
               <w:rPr>
                 <w:rStyle w:val="Hyperlnk"/>
@@ -1976,7 +1974,7 @@
                 <w:noProof/>
                 <w:webHidden/>
               </w:rPr>
-              <w:instrText xml:space="preserve"> PAGEREF _Toc150190175 \h </w:instrText>
+              <w:instrText xml:space="preserve"> PAGEREF _Toc150367026 \h </w:instrText>
             </w:r>
             <w:r>
               <w:rPr>
@@ -1996,7 +1994,7 @@
                 <w:noProof/>
                 <w:webHidden/>
               </w:rPr>
-              <w:t>55</w:t>
+              <w:t>57</w:t>
             </w:r>
             <w:r>
               <w:rPr>
@@ -2022,7 +2020,7 @@
               <w14:ligatures w14:val="standardContextual"/>
             </w:rPr>
           </w:pPr>
-          <w:hyperlink w:anchor="_Toc150190176" w:history="1">
+          <w:hyperlink w:anchor="_Toc150367027" w:history="1">
             <w:r>
               <w:rPr>
                 <w:rStyle w:val="Hyperlnk"/>
@@ -2049,7 +2047,7 @@
                 <w:noProof/>
                 <w:webHidden/>
               </w:rPr>
-              <w:instrText xml:space="preserve"> PAGEREF _Toc150190176 \h </w:instrText>
+              <w:instrText xml:space="preserve"> PAGEREF _Toc150367027 \h </w:instrText>
             </w:r>
             <w:r>
               <w:rPr>
@@ -2069,7 +2067,7 @@
                 <w:noProof/>
                 <w:webHidden/>
               </w:rPr>
-              <w:t>57</w:t>
+              <w:t>59</w:t>
             </w:r>
             <w:r>
               <w:rPr>
@@ -2095,7 +2093,7 @@
               <w14:ligatures w14:val="standardContextual"/>
             </w:rPr>
           </w:pPr>
-          <w:hyperlink w:anchor="_Toc150190177" w:history="1">
+          <w:hyperlink w:anchor="_Toc150367028" w:history="1">
             <w:r>
               <w:rPr>
                 <w:rStyle w:val="Hyperlnk"/>
@@ -2122,7 +2120,7 @@
                 <w:noProof/>
                 <w:webHidden/>
               </w:rPr>
-              <w:instrText xml:space="preserve"> PAGEREF _Toc150190177 \h </w:instrText>
+              <w:instrText xml:space="preserve"> PAGEREF _Toc150367028 \h </w:instrText>
             </w:r>
             <w:r>
               <w:rPr>
@@ -2142,7 +2140,7 @@
                 <w:noProof/>
                 <w:webHidden/>
               </w:rPr>
-              <w:t>60</w:t>
+              <w:t>62</w:t>
             </w:r>
             <w:r>
               <w:rPr>
@@ -2194,7 +2192,7 @@
       <w:pPr>
         <w:pStyle w:val="Rubrik1"/>
       </w:pPr>
-      <w:bookmarkStart w:id="0" w:name="_Toc150190158"/>
+      <w:bookmarkStart w:id="0" w:name="_Toc150367009"/>
       <w:r>
         <w:lastRenderedPageBreak/>
         <w:t>Introduktion</w:t>
@@ -2544,7 +2542,7 @@
         <w:pStyle w:val="Beskrivning"/>
       </w:pPr>
       <w:bookmarkStart w:id="1" w:name="Tangentbordslayout"/>
-      <w:bookmarkStart w:id="2" w:name="_Toc150094684"/>
+      <w:bookmarkStart w:id="2" w:name="_Toc150367029"/>
       <w:bookmarkEnd w:id="1"/>
       <w:r>
         <w:t xml:space="preserve">Figur </w:t>
@@ -3086,7 +3084,7 @@
                                 <w:noProof/>
                               </w:rPr>
                             </w:pPr>
-                            <w:bookmarkStart w:id="3" w:name="_Toc150094685"/>
+                            <w:bookmarkStart w:id="3" w:name="_Toc150367030"/>
                             <w:r>
                               <w:t xml:space="preserve">Figur </w:t>
                             </w:r>
@@ -3154,7 +3152,7 @@
                           <w:noProof/>
                         </w:rPr>
                       </w:pPr>
-                      <w:bookmarkStart w:id="4" w:name="_Toc150094685"/>
+                      <w:bookmarkStart w:id="4" w:name="_Toc150367030"/>
                       <w:r>
                         <w:t xml:space="preserve">Figur </w:t>
                       </w:r>
@@ -3856,7 +3854,7 @@
       <w:pPr>
         <w:pStyle w:val="Rubrik1"/>
       </w:pPr>
-      <w:bookmarkStart w:id="5" w:name="_Toc150190159"/>
+      <w:bookmarkStart w:id="5" w:name="_Toc150367010"/>
       <w:r>
         <w:lastRenderedPageBreak/>
         <w:t>Om Commodore 128</w:t>
@@ -4194,7 +4192,7 @@
           <v:shape id="_x0000_i1025" type="#_x0000_t75" style="width:277.5pt;height:172.15pt" o:ole="">
             <v:imagedata r:id="rId13" o:title=""/>
           </v:shape>
-          <o:OLEObject Type="Embed" ProgID="Unknown" ShapeID="_x0000_i1025" DrawAspect="Content" ObjectID="_1760892284" r:id="rId14"/>
+          <o:OLEObject Type="Embed" ProgID="Unknown" ShapeID="_x0000_i1025" DrawAspect="Content" ObjectID="_1760979811" r:id="rId14"/>
         </w:object>
       </w:r>
     </w:p>
@@ -4202,7 +4200,7 @@
       <w:pPr>
         <w:pStyle w:val="Beskrivning"/>
       </w:pPr>
-      <w:bookmarkStart w:id="6" w:name="_Toc150094686"/>
+      <w:bookmarkStart w:id="6" w:name="_Toc150367031"/>
       <w:r>
         <w:t xml:space="preserve">Figur </w:t>
       </w:r>
@@ -5898,7 +5896,7 @@
       <w:pPr>
         <w:pStyle w:val="Rubrik1"/>
       </w:pPr>
-      <w:bookmarkStart w:id="8" w:name="_Toc150190160"/>
+      <w:bookmarkStart w:id="8" w:name="_Toc150367011"/>
       <w:r>
         <w:lastRenderedPageBreak/>
         <w:t>Allmänna förbättringar i BASIC</w:t>
@@ -6594,7 +6592,7 @@
       <w:pPr>
         <w:pStyle w:val="Rubrik1"/>
       </w:pPr>
-      <w:bookmarkStart w:id="9" w:name="_Toc150190161"/>
+      <w:bookmarkStart w:id="9" w:name="_Toc150367012"/>
       <w:r>
         <w:lastRenderedPageBreak/>
         <w:t>Text</w:t>
@@ -6812,7 +6810,7 @@
       <w:pPr>
         <w:pStyle w:val="Rubrik1"/>
       </w:pPr>
-      <w:bookmarkStart w:id="10" w:name="_Toc150190162"/>
+      <w:bookmarkStart w:id="10" w:name="_Toc150367013"/>
       <w:r>
         <w:lastRenderedPageBreak/>
         <w:t>Grafik</w:t>
@@ -6856,7 +6854,7 @@
       <w:pPr>
         <w:pStyle w:val="Rubrik1"/>
       </w:pPr>
-      <w:bookmarkStart w:id="11" w:name="_Toc150190163"/>
+      <w:bookmarkStart w:id="11" w:name="_Toc150367014"/>
       <w:r>
         <w:lastRenderedPageBreak/>
         <w:t>Sprites</w:t>
@@ -6901,7 +6899,7 @@
       <w:pPr>
         <w:pStyle w:val="Rubrik1"/>
       </w:pPr>
-      <w:bookmarkStart w:id="12" w:name="_Toc150190164"/>
+      <w:bookmarkStart w:id="12" w:name="_Toc150367015"/>
       <w:r>
         <w:lastRenderedPageBreak/>
         <w:t>Ljud</w:t>
@@ -6951,7 +6949,7 @@
       <w:pPr>
         <w:pStyle w:val="Rubrik1"/>
       </w:pPr>
-      <w:bookmarkStart w:id="13" w:name="_Toc150190165"/>
+      <w:bookmarkStart w:id="13" w:name="_Toc150367016"/>
       <w:r>
         <w:lastRenderedPageBreak/>
         <w:t>Musik</w:t>
@@ -7006,7 +7004,7 @@
       <w:pPr>
         <w:pStyle w:val="Rubrik1"/>
       </w:pPr>
-      <w:bookmarkStart w:id="14" w:name="_Toc150190166"/>
+      <w:bookmarkStart w:id="14" w:name="_Toc150367017"/>
       <w:r>
         <w:lastRenderedPageBreak/>
         <w:t>Avancerade l</w:t>
@@ -7076,7 +7074,7 @@
       <w:pPr>
         <w:pStyle w:val="Rubrik1"/>
       </w:pPr>
-      <w:bookmarkStart w:id="15" w:name="_Toc150190167"/>
+      <w:bookmarkStart w:id="15" w:name="_Toc150367018"/>
       <w:r>
         <w:lastRenderedPageBreak/>
         <w:t>Användarinteraktion</w:t>
@@ -7084,23 +7082,12 @@
       <w:bookmarkEnd w:id="15"/>
     </w:p>
     <w:p>
-      <w:pPr>
-        <w:rPr>
-          <w:lang w:val="en-US"/>
-        </w:rPr>
-      </w:pPr>
-      <w:r>
-        <w:rPr>
-          <w:lang w:val="en-US"/>
-        </w:rPr>
+      <w:r>
         <w:t>XXX</w:t>
       </w:r>
     </w:p>
     <w:p>
       <w:pPr>
-        <w:rPr>
-          <w:lang w:val="en-US"/>
-        </w:rPr>
         <w:sectPr>
           <w:pgSz w:w="8391" w:h="11907" w:code="11"/>
           <w:pgMar w:top="1418" w:right="1418" w:bottom="1418" w:left="1418" w:header="709" w:footer="709" w:gutter="0"/>
@@ -7110,84 +7097,36 @@
         </w:sectPr>
       </w:pPr>
     </w:p>
-    <w:p>
-      <w:pPr>
-        <w:rPr>
-          <w:lang w:val="en-US"/>
-        </w:rPr>
-      </w:pPr>
-    </w:p>
-    <w:p>
-      <w:pPr>
-        <w:rPr>
-          <w:lang w:val="en-US"/>
-        </w:rPr>
-      </w:pPr>
-    </w:p>
-    <w:p>
-      <w:pPr>
-        <w:rPr>
-          <w:lang w:val="en-US"/>
-        </w:rPr>
-      </w:pPr>
-    </w:p>
-    <w:p>
-      <w:pPr>
-        <w:rPr>
-          <w:lang w:val="en-US"/>
-        </w:rPr>
-      </w:pPr>
-    </w:p>
+    <w:p/>
+    <w:p/>
+    <w:p/>
+    <w:p/>
     <w:p>
       <w:pPr>
         <w:jc w:val="center"/>
-        <w:rPr>
-          <w:lang w:val="en-US"/>
-        </w:rPr>
-      </w:pPr>
-      <w:r>
-        <w:rPr>
-          <w:lang w:val="en-US"/>
-        </w:rPr>
+      </w:pPr>
+      <w:r>
         <w:t xml:space="preserve">KAPITEL </w:t>
       </w:r>
       <w:r>
-        <w:rPr>
-          <w:lang w:val="en-US"/>
-        </w:rPr>
         <w:t>1</w:t>
       </w:r>
       <w:r>
-        <w:rPr>
-          <w:lang w:val="en-US"/>
-        </w:rPr>
         <w:t>1</w:t>
       </w:r>
       <w:r>
-        <w:rPr>
-          <w:lang w:val="en-US"/>
-        </w:rPr>
         <w:t xml:space="preserve">: </w:t>
       </w:r>
       <w:r>
-        <w:rPr>
-          <w:lang w:val="en-US"/>
-        </w:rPr>
         <w:t>80-KOLUMNSLÄGE</w:t>
       </w:r>
     </w:p>
     <w:p>
       <w:pPr>
         <w:pStyle w:val="Rubrik1"/>
-        <w:rPr>
-          <w:lang w:val="en-US"/>
-        </w:rPr>
-      </w:pPr>
-      <w:bookmarkStart w:id="16" w:name="_Toc150190168"/>
-      <w:r>
-        <w:rPr>
-          <w:lang w:val="en-US"/>
-        </w:rPr>
+      </w:pPr>
+      <w:bookmarkStart w:id="16" w:name="_Toc150367019"/>
+      <w:r>
         <w:lastRenderedPageBreak/>
         <w:t>80-kolumnsläge</w:t>
       </w:r>
@@ -7311,11 +7250,9 @@
       <w:r>
         <w:instrText xml:space="preserve"> XE "</w:instrText>
       </w:r>
-      <w:proofErr w:type="spellStart"/>
       <w:r>
         <w:instrText>SwiftCalc</w:instrText>
       </w:r>
-      <w:proofErr w:type="spellEnd"/>
       <w:r>
         <w:instrText xml:space="preserve">" </w:instrText>
       </w:r>
@@ -8193,7 +8130,7 @@
           <w:lang w:val="en-US"/>
         </w:rPr>
       </w:pPr>
-      <w:bookmarkStart w:id="17" w:name="_Toc150190169"/>
+      <w:bookmarkStart w:id="17" w:name="_Toc150367020"/>
       <w:r>
         <w:rPr>
           <w:lang w:val="en-US"/>
@@ -8204,42 +8141,451 @@
       <w:bookmarkEnd w:id="17"/>
     </w:p>
     <w:p>
-      <w:pPr>
-        <w:rPr>
-          <w:lang w:val="en-US"/>
-        </w:rPr>
-      </w:pPr>
-      <w:r>
-        <w:rPr>
-          <w:lang w:val="en-US"/>
-        </w:rPr>
-        <w:t>XXXX</w:t>
-      </w:r>
-    </w:p>
-    <w:p>
-      <w:pPr>
-        <w:rPr>
-          <w:lang w:val="en-US"/>
-        </w:rPr>
-      </w:pPr>
-      <w:r>
-        <w:rPr>
-          <w:lang w:val="en-US"/>
-        </w:rPr>
+      <w:r>
+        <w:t>Diskoperativsystemet (DOS) är implementerat i din diskdrive</w:t>
+      </w:r>
+      <w:r>
+        <w:t>,</w:t>
+      </w:r>
+      <w:r>
         <w:t xml:space="preserve"> </w:t>
       </w:r>
       <w:r>
-        <w:rPr>
-          <w:lang w:val="en-US"/>
-        </w:rPr>
+        <w:t xml:space="preserve">men Commodore 128 har en rik uppsättning </w:t>
+      </w:r>
+      <w:r>
+        <w:t xml:space="preserve">kommandon som låter dig utföra avancerad filhantering direkt från BASIC. </w:t>
+      </w:r>
+      <w:r>
+        <w:t>För att följa med i detta kapitel behöver du ha tillgång till en diskdrive av modell 1540, 1541, 1570</w:t>
+      </w:r>
+      <w:r>
+        <w:t xml:space="preserve">, </w:t>
+      </w:r>
+      <w:r>
+        <w:t>1571</w:t>
+      </w:r>
+      <w:r>
+        <w:t>, 1580 eller 1581</w:t>
+      </w:r>
+      <w:r>
+        <w:rPr>
+          <w:rStyle w:val="Fotnotsreferens"/>
+        </w:rPr>
+        <w:footnoteReference w:id="5"/>
+      </w:r>
+      <w:r>
+        <w:t xml:space="preserve">. </w:t>
+      </w:r>
+      <w:r>
+        <w:t xml:space="preserve">Dessutom behöver du ha en floppydisk som </w:t>
+      </w:r>
+      <w:r>
+        <w:rPr>
+          <w:u w:val="single"/>
+        </w:rPr>
+        <w:t>inte</w:t>
+      </w:r>
+      <w:r>
+        <w:t xml:space="preserve"> innehåller något som du inte kan avvara, för </w:t>
+      </w:r>
+      <w:r>
+        <w:rPr>
+          <w:u w:val="single"/>
+        </w:rPr>
+        <w:t>det som ligger lagrat på den diskett du använder när du följer med i övningarna kommer att försvinna.</w:t>
+      </w:r>
+      <w:r>
+        <w:t xml:space="preserve"> Alla praktiska frågor kring hur en diskdrive fungerar och hur disketter används finns i din manual.</w:t>
+      </w:r>
+    </w:p>
+    <w:p>
+      <w:r>
+        <w:t xml:space="preserve">Du förbereder din diskett med kommandot </w:t>
+      </w:r>
+      <w:r>
+        <w:rPr>
+          <w:rStyle w:val="CodeChar"/>
+        </w:rPr>
+        <w:t>HEADER</w:t>
+      </w:r>
+      <w:r>
+        <w:fldChar w:fldCharType="begin"/>
+      </w:r>
+      <w:r>
+        <w:instrText xml:space="preserve"> XE "</w:instrText>
+      </w:r>
+      <w:r>
+        <w:instrText>HEADER</w:instrText>
+      </w:r>
+      <w:r>
+        <w:instrText xml:space="preserve">" </w:instrText>
+      </w:r>
+      <w:r>
+        <w:fldChar w:fldCharType="end"/>
+      </w:r>
+      <w:r>
+        <w:t>. Processen kallas normalt för formatering</w:t>
+      </w:r>
+      <w:r>
+        <w:fldChar w:fldCharType="begin"/>
+      </w:r>
+      <w:r>
+        <w:instrText xml:space="preserve"> XE "</w:instrText>
+      </w:r>
+      <w:r>
+        <w:instrText>formatering</w:instrText>
+      </w:r>
+      <w:r>
+        <w:instrText xml:space="preserve">" </w:instrText>
+      </w:r>
+      <w:r>
+        <w:fldChar w:fldCharType="end"/>
+      </w:r>
+      <w:r>
+        <w:t xml:space="preserve">, och innebär att information om vad som ligger på disketten skrivs ned, tillsammans med ett namn och ett ID-nummer. Informationen </w:t>
+      </w:r>
+      <w:r>
+        <w:t xml:space="preserve">som skrivs ned </w:t>
+      </w:r>
+      <w:r>
+        <w:t>om diskettens innehåll säger att disketten är tom, vilket är orsaken till att du behöver ha en ny diskett eller en gammal diskett vars innehåll du kan avvara för att testa.</w:t>
+      </w:r>
+    </w:p>
+    <w:p>
+      <w:r>
+        <w:t xml:space="preserve">Det argument som behöver anges för att </w:t>
+      </w:r>
+      <w:r>
+        <w:rPr>
+          <w:rStyle w:val="CodeChar"/>
+        </w:rPr>
+        <w:t>HEADER</w:t>
+      </w:r>
+      <w:r>
+        <w:t xml:space="preserve"> ska göra jobbet, är diskettens namn. 16 tecken är reserverade för namnet, </w:t>
+      </w:r>
+      <w:r>
+        <w:t xml:space="preserve">och skickar man in fler tecken uppstår felet </w:t>
+      </w:r>
+      <w:r>
+        <w:rPr>
+          <w:i/>
+          <w:iCs/>
+        </w:rPr>
+        <w:t xml:space="preserve">string </w:t>
+      </w:r>
+      <w:proofErr w:type="spellStart"/>
+      <w:r>
+        <w:rPr>
+          <w:i/>
+          <w:iCs/>
+        </w:rPr>
+        <w:t>too</w:t>
+      </w:r>
+      <w:proofErr w:type="spellEnd"/>
+      <w:r>
+        <w:rPr>
+          <w:i/>
+          <w:iCs/>
+        </w:rPr>
+        <w:t xml:space="preserve"> long</w:t>
+      </w:r>
+      <w:r>
+        <w:fldChar w:fldCharType="begin"/>
+      </w:r>
+      <w:r>
+        <w:instrText xml:space="preserve"> XE "string too long" </w:instrText>
+      </w:r>
+      <w:r>
+        <w:fldChar w:fldCharType="end"/>
+      </w:r>
+      <w:r>
+        <w:t>.</w:t>
+      </w:r>
+    </w:p>
+    <w:p>
+      <w:pPr>
+        <w:pStyle w:val="Code"/>
+      </w:pPr>
+      <w:r>
+        <w:t>HEADER "MIN DISK"</w:t>
+      </w:r>
+    </w:p>
+    <w:p>
+      <w:r>
+        <w:t>Efter att detta kommando har körts, är din disk tömd på innehåll och redo att spara ditt data. Om något fel uppstår under någon process, visar din diskdrive det genom att pulsera med grönt ljus. Alltså, om du ser pulserande grönt ljus</w:t>
+      </w:r>
+      <w:r>
+        <w:fldChar w:fldCharType="begin"/>
+      </w:r>
+      <w:r>
+        <w:instrText xml:space="preserve"> XE "</w:instrText>
+      </w:r>
+      <w:r>
+        <w:instrText>pulserande grönt ljus</w:instrText>
+      </w:r>
+      <w:r>
+        <w:instrText xml:space="preserve">" </w:instrText>
+      </w:r>
+      <w:r>
+        <w:fldChar w:fldCharType="end"/>
+      </w:r>
+      <w:r>
+        <w:t>, har den senaste uppgiften du gav din diskdrive misslyckats.</w:t>
+      </w:r>
+    </w:p>
+    <w:p>
+      <w:pPr>
+        <w:pStyle w:val="Rubrik2"/>
+      </w:pPr>
+      <w:r>
+        <w:t>HEADER</w:t>
+      </w:r>
+    </w:p>
+    <w:p>
+      <w:r>
+        <w:t xml:space="preserve">Kommandot </w:t>
+      </w:r>
+      <w:r>
+        <w:rPr>
+          <w:rStyle w:val="CodeChar"/>
+        </w:rPr>
+        <w:t>HEADER</w:t>
+      </w:r>
+      <w:r>
+        <w:t xml:space="preserve"> formaterar alltså en diskett</w:t>
+      </w:r>
+      <w:r>
+        <w:fldChar w:fldCharType="begin"/>
+      </w:r>
+      <w:r>
+        <w:instrText xml:space="preserve"> XE "</w:instrText>
+      </w:r>
+      <w:r>
+        <w:instrText>floppydisk</w:instrText>
+      </w:r>
+      <w:r>
+        <w:instrText xml:space="preserve">" </w:instrText>
+      </w:r>
+      <w:r>
+        <w:fldChar w:fldCharType="end"/>
+      </w:r>
+      <w:r>
+        <w:t xml:space="preserve"> (se ovan). Förutom diskettens namn (16 tecken) kan kommandot ta emot ett ID (två tecken), ett drivarnummer och ett enhetsnummer. Kommandot använder sig av prefix för att hålla reda på vilken inmatning som är vad. För ID används </w:t>
+      </w:r>
+      <w:r>
+        <w:rPr>
+          <w:rStyle w:val="CodeChar"/>
+        </w:rPr>
+        <w:t>I</w:t>
+      </w:r>
+      <w:r>
+        <w:t>, för drivarnummer används</w:t>
+      </w:r>
+      <w:r>
+        <w:t xml:space="preserve"> prefixet</w:t>
+      </w:r>
+      <w:r>
+        <w:t xml:space="preserve"> </w:t>
+      </w:r>
+      <w:r>
+        <w:rPr>
+          <w:rStyle w:val="CodeChar"/>
+        </w:rPr>
+        <w:t>D</w:t>
+      </w:r>
+      <w:r>
+        <w:t xml:space="preserve"> och för enhetsnummer används</w:t>
+      </w:r>
+      <w:r>
+        <w:t xml:space="preserve"> prefixet</w:t>
+      </w:r>
+      <w:r>
+        <w:t xml:space="preserve"> </w:t>
+      </w:r>
+      <w:r>
+        <w:rPr>
+          <w:rStyle w:val="CodeChar"/>
+        </w:rPr>
+        <w:t>U</w:t>
+      </w:r>
+      <w:r>
+        <w:t>.</w:t>
+      </w:r>
+    </w:p>
+    <w:p>
+      <w:r>
+        <w:lastRenderedPageBreak/>
+        <w:t>För snabbformatering, utelämna ID. Befintligt ID återanvänds och diskens innehållstabell rensas utan att diskdriven gör någon översyn över ytan i övrigt.</w:t>
+      </w:r>
+    </w:p>
+    <w:p>
+      <w:r>
+        <w:t xml:space="preserve">Enhetsnummer beror på hur din diskdrive är konfigurerad, men normalt har den enhetsnumret </w:t>
+      </w:r>
+      <w:r>
+        <w:rPr>
+          <w:rStyle w:val="CodeChar"/>
+        </w:rPr>
+        <w:t>8</w:t>
+      </w:r>
+      <w:r>
+        <w:t xml:space="preserve">. Drivarnumret är </w:t>
+      </w:r>
+      <w:r>
+        <w:rPr>
+          <w:rStyle w:val="CodeChar"/>
+        </w:rPr>
+        <w:t>0</w:t>
+      </w:r>
+      <w:r>
+        <w:t xml:space="preserve"> för den första diskdriven och </w:t>
+      </w:r>
+      <w:r>
+        <w:rPr>
+          <w:rStyle w:val="CodeChar"/>
+        </w:rPr>
+        <w:t>1</w:t>
+      </w:r>
+      <w:r>
+        <w:t xml:space="preserve"> för en eventuell annan diskdrive. Om det är disketten i den första diskdriven som ska formateras så kan du välja mellan att specificera </w:t>
+      </w:r>
+      <w:r>
+        <w:rPr>
+          <w:rStyle w:val="CodeChar"/>
+        </w:rPr>
+        <w:t>D0</w:t>
+      </w:r>
+      <w:r>
+        <w:t xml:space="preserve"> eller </w:t>
+      </w:r>
+      <w:r>
+        <w:rPr>
+          <w:rStyle w:val="CodeChar"/>
+        </w:rPr>
+        <w:t>U8</w:t>
+      </w:r>
+      <w:r>
+        <w:t xml:space="preserve"> (om den är konfigurerad som enhet </w:t>
+      </w:r>
+      <w:r>
+        <w:rPr>
+          <w:rStyle w:val="CodeChar"/>
+        </w:rPr>
+        <w:t>8</w:t>
+      </w:r>
+      <w:r>
+        <w:t xml:space="preserve">), och det går att ange båda. Följande exempel ger en full formatering på disketten i enhet </w:t>
+      </w:r>
+      <w:r>
+        <w:rPr>
+          <w:rStyle w:val="CodeChar"/>
+        </w:rPr>
+        <w:t>8</w:t>
+      </w:r>
+      <w:r>
+        <w:t xml:space="preserve"> med ID </w:t>
+      </w:r>
+      <w:r>
+        <w:rPr>
+          <w:rStyle w:val="CodeChar"/>
+        </w:rPr>
+        <w:t>YT</w:t>
+      </w:r>
+      <w:r>
+        <w:t>:</w:t>
+      </w:r>
+    </w:p>
+    <w:p>
+      <w:pPr>
+        <w:pStyle w:val="Code"/>
+      </w:pPr>
+      <w:r>
+        <w:t>HEADER "NY DISKETT" IYT, D0, U8</w:t>
+      </w:r>
+    </w:p>
+    <w:p>
+      <w:r>
+        <w:t>Eftersom ID angavs, tar formateringen en ganska lång stund att genomföra, men nu har du en diskett som är redo att laborera med!</w:t>
+      </w:r>
+    </w:p>
+    <w:p>
+      <w:pPr>
+        <w:pStyle w:val="Rubrik2"/>
+      </w:pPr>
+      <w:r>
+        <w:t>Vad finns på disketten?</w:t>
+      </w:r>
+    </w:p>
+    <w:p>
+      <w:r>
+        <w:t xml:space="preserve">Nu är disketten tom, men helt oavsett så används kommandot </w:t>
+      </w:r>
+      <w:r>
+        <w:rPr>
+          <w:rStyle w:val="CodeChar"/>
+        </w:rPr>
+        <w:t>DIRECTORY</w:t>
+      </w:r>
+      <w:r>
+        <w:fldChar w:fldCharType="begin"/>
+      </w:r>
+      <w:r>
+        <w:instrText xml:space="preserve"> XE "</w:instrText>
+      </w:r>
+      <w:r>
+        <w:instrText>DIRECTORY</w:instrText>
+      </w:r>
+      <w:r>
+        <w:instrText xml:space="preserve">" </w:instrText>
+      </w:r>
+      <w:r>
+        <w:fldChar w:fldCharType="end"/>
+      </w:r>
+      <w:r>
+        <w:t xml:space="preserve"> (som är synonymt med </w:t>
+      </w:r>
+      <w:r>
+        <w:rPr>
+          <w:rStyle w:val="CodeChar"/>
+        </w:rPr>
+        <w:t>CATALOG</w:t>
+      </w:r>
+      <w:r>
+        <w:fldChar w:fldCharType="begin"/>
+      </w:r>
+      <w:r>
+        <w:instrText xml:space="preserve"> XE "</w:instrText>
+      </w:r>
+      <w:r>
+        <w:instrText>CATALOG</w:instrText>
+      </w:r>
+      <w:r>
+        <w:instrText xml:space="preserve">" </w:instrText>
+      </w:r>
+      <w:r>
+        <w:fldChar w:fldCharType="end"/>
+      </w:r>
+      <w:r>
+        <w:t>) för att presentera innehållet på en diskett.</w:t>
+      </w:r>
+    </w:p>
+    <w:p/>
+    <w:p/>
+    <w:p/>
+    <w:p/>
+    <w:p/>
+    <w:p>
+      <w:r>
+        <w:t xml:space="preserve"> </w:t>
+      </w:r>
+      <w:r>
         <w:br w:type="page"/>
       </w:r>
     </w:p>
     <w:p>
       <w:pPr>
-        <w:rPr>
-          <w:lang w:val="en-US"/>
-        </w:rPr>
         <w:sectPr>
           <w:pgSz w:w="8391" w:h="11907" w:code="11"/>
           <w:pgMar w:top="1418" w:right="1418" w:bottom="1418" w:left="1418" w:header="709" w:footer="709" w:gutter="0"/>
@@ -8249,71 +8595,32 @@
         </w:sectPr>
       </w:pPr>
     </w:p>
-    <w:p>
-      <w:pPr>
-        <w:rPr>
-          <w:lang w:val="en-US"/>
-        </w:rPr>
-      </w:pPr>
-    </w:p>
-    <w:p>
-      <w:pPr>
-        <w:rPr>
-          <w:lang w:val="en-US"/>
-        </w:rPr>
-      </w:pPr>
-    </w:p>
-    <w:p>
-      <w:pPr>
-        <w:rPr>
-          <w:lang w:val="en-US"/>
-        </w:rPr>
-      </w:pPr>
-    </w:p>
+    <w:p/>
+    <w:p/>
+    <w:p/>
     <w:p>
       <w:pPr>
         <w:jc w:val="center"/>
-        <w:rPr>
-          <w:lang w:val="en-US"/>
-        </w:rPr>
-      </w:pPr>
-      <w:r>
-        <w:rPr>
-          <w:lang w:val="en-US"/>
-        </w:rPr>
+      </w:pPr>
+      <w:r>
         <w:t>KAPITEL 1</w:t>
       </w:r>
       <w:r>
-        <w:rPr>
-          <w:lang w:val="en-US"/>
-        </w:rPr>
         <w:t>3</w:t>
       </w:r>
       <w:r>
-        <w:rPr>
-          <w:lang w:val="en-US"/>
-        </w:rPr>
         <w:t xml:space="preserve">: </w:t>
       </w:r>
       <w:r>
-        <w:rPr>
-          <w:lang w:val="en-US"/>
-        </w:rPr>
         <w:t>COMMODORE 64-LÄGE</w:t>
       </w:r>
     </w:p>
     <w:p>
       <w:pPr>
         <w:pStyle w:val="Rubrik1"/>
-        <w:rPr>
-          <w:lang w:val="en-US"/>
-        </w:rPr>
-      </w:pPr>
-      <w:bookmarkStart w:id="18" w:name="_Toc150190170"/>
-      <w:r>
-        <w:rPr>
-          <w:lang w:val="en-US"/>
-        </w:rPr>
+      </w:pPr>
+      <w:bookmarkStart w:id="18" w:name="_Toc150367021"/>
+      <w:r>
         <w:lastRenderedPageBreak/>
         <w:t>Commodore 64-läge</w:t>
       </w:r>
@@ -8505,7 +8812,7 @@
           <w:lang w:val="en-US"/>
         </w:rPr>
       </w:pPr>
-      <w:bookmarkStart w:id="19" w:name="_Toc150190171"/>
+      <w:bookmarkStart w:id="19" w:name="_Toc150367022"/>
       <w:r>
         <w:rPr>
           <w:lang w:val="en-US"/>
@@ -8597,7 +8904,7 @@
           <w:lang w:val="en-US"/>
         </w:rPr>
       </w:pPr>
-      <w:bookmarkStart w:id="20" w:name="_Toc150190172"/>
+      <w:bookmarkStart w:id="20" w:name="_Toc150367023"/>
       <w:r>
         <w:rPr>
           <w:lang w:val="en-US"/>
@@ -8883,7 +9190,7 @@
       <w:pPr>
         <w:pStyle w:val="Rubrik1"/>
       </w:pPr>
-      <w:bookmarkStart w:id="21" w:name="_Toc150190173"/>
+      <w:bookmarkStart w:id="21" w:name="_Toc150367024"/>
       <w:r>
         <w:lastRenderedPageBreak/>
         <w:t xml:space="preserve">Appendix </w:t>
@@ -8996,7 +9303,13 @@
         <w:rPr>
           <w:rStyle w:val="CodeChar"/>
         </w:rPr>
-        <w:t>23</w:t>
+        <w:t>2</w:t>
+      </w:r>
+      <w:r>
+        <w:rPr>
+          <w:rStyle w:val="CodeChar"/>
+        </w:rPr>
+        <w:t>4</w:t>
       </w:r>
       <w:r>
         <w:t xml:space="preserve"> i variabeln </w:t>
@@ -9005,7 +9318,13 @@
         <w:rPr>
           <w:rStyle w:val="CodeChar"/>
         </w:rPr>
-        <w:t>AW</w:t>
+        <w:t>A</w:t>
+      </w:r>
+      <w:r>
+        <w:rPr>
+          <w:rStyle w:val="CodeChar"/>
+        </w:rPr>
+        <w:t>X</w:t>
       </w:r>
       <w:r>
         <w:t>:</w:t>
@@ -9016,7 +9335,16 @@
         <w:pStyle w:val="Code"/>
       </w:pPr>
       <w:r>
-        <w:t>AW=23</w:t>
+        <w:t>A</w:t>
+      </w:r>
+      <w:r>
+        <w:t>X</w:t>
+      </w:r>
+      <w:r>
+        <w:t>=2</w:t>
+      </w:r>
+      <w:r>
+        <w:t>4</w:t>
       </w:r>
     </w:p>
     <w:p>
@@ -11825,7 +12153,7 @@
       <w:pPr>
         <w:pStyle w:val="Rubrik1"/>
       </w:pPr>
-      <w:bookmarkStart w:id="23" w:name="_Toc150190174"/>
+      <w:bookmarkStart w:id="23" w:name="_Toc150367025"/>
       <w:r>
         <w:lastRenderedPageBreak/>
         <w:t xml:space="preserve">Appendix </w:t>
@@ -12272,7 +12600,7 @@
                 <w:b/>
                 <w:sz w:val="12"/>
               </w:rPr>
-              <w:footnoteReference w:id="5"/>
+              <w:footnoteReference w:id="6"/>
             </w:r>
           </w:p>
         </w:tc>
@@ -12438,7 +12766,7 @@
                 <w:b/>
                 <w:sz w:val="12"/>
               </w:rPr>
-              <w:footnoteReference w:id="6"/>
+              <w:footnoteReference w:id="7"/>
             </w:r>
           </w:p>
         </w:tc>
@@ -12709,7 +13037,7 @@
                 <w:rStyle w:val="Fotnotsreferens"/>
                 <w:sz w:val="12"/>
               </w:rPr>
-              <w:footnoteReference w:id="7"/>
+              <w:footnoteReference w:id="8"/>
             </w:r>
           </w:p>
         </w:tc>
@@ -13776,7 +14104,7 @@
           <w:lang w:val="en-US"/>
         </w:rPr>
       </w:pPr>
-      <w:bookmarkStart w:id="24" w:name="_Toc150190175"/>
+      <w:bookmarkStart w:id="24" w:name="_Toc150367026"/>
       <w:r>
         <w:rPr>
           <w:lang w:val="en-US"/>
@@ -13884,7 +14212,7 @@
       <w:pPr>
         <w:pStyle w:val="Rubrik1"/>
       </w:pPr>
-      <w:bookmarkStart w:id="25" w:name="_Toc150190176"/>
+      <w:bookmarkStart w:id="25" w:name="_Toc150367027"/>
       <w:r>
         <w:lastRenderedPageBreak/>
         <w:t>Inde</w:t>
@@ -13948,7 +14276,7 @@
         <w:rPr>
           <w:noProof/>
         </w:rPr>
-        <w:t>adress, 44</w:t>
+        <w:t>40/80 display, 34</w:t>
       </w:r>
     </w:p>
     <w:p>
@@ -13965,7 +14293,7 @@
         <w:rPr>
           <w:noProof/>
         </w:rPr>
-        <w:t>användardefinierad variabel, 44</w:t>
+        <w:t>40-kolumnsläge, 34</w:t>
       </w:r>
     </w:p>
     <w:p>
@@ -13982,7 +14310,7 @@
         <w:rPr>
           <w:noProof/>
         </w:rPr>
-        <w:t>argument, 44</w:t>
+        <w:t>80-kolumnsläge, 34</w:t>
       </w:r>
     </w:p>
     <w:p>
@@ -13999,7 +14327,7 @@
         <w:rPr>
           <w:noProof/>
         </w:rPr>
-        <w:t>array, 44</w:t>
+        <w:t>adress, 46</w:t>
       </w:r>
     </w:p>
     <w:p>
@@ -14016,7 +14344,7 @@
         <w:rPr>
           <w:noProof/>
         </w:rPr>
-        <w:t>AUTO, 11</w:t>
+        <w:t>användardefinierad variabel, 46</w:t>
       </w:r>
     </w:p>
     <w:p>
@@ -14033,7 +14361,7 @@
         <w:rPr>
           <w:noProof/>
         </w:rPr>
-        <w:t>BANK, 14</w:t>
+        <w:t>argument, 46</w:t>
       </w:r>
     </w:p>
     <w:p>
@@ -14050,7 +14378,7 @@
         <w:rPr>
           <w:noProof/>
         </w:rPr>
-        <w:t>bildelement, 49</w:t>
+        <w:t>array, 46</w:t>
       </w:r>
     </w:p>
     <w:p>
@@ -14067,7 +14395,7 @@
         <w:rPr>
           <w:noProof/>
         </w:rPr>
-        <w:t>binär logik, 44</w:t>
+        <w:t>AUTO, 11</w:t>
       </w:r>
     </w:p>
     <w:p>
@@ -14084,7 +14412,7 @@
         <w:rPr>
           <w:noProof/>
         </w:rPr>
-        <w:t>binära talsystemet, 44</w:t>
+        <w:t>BANK, 14</w:t>
       </w:r>
     </w:p>
     <w:p>
@@ -14101,7 +14429,7 @@
         <w:rPr>
           <w:noProof/>
         </w:rPr>
-        <w:t>bit, 44</w:t>
+        <w:t>bildelement, 52</w:t>
       </w:r>
     </w:p>
     <w:p>
@@ -14118,7 +14446,7 @@
         <w:rPr>
           <w:noProof/>
         </w:rPr>
-        <w:t>bitmaskning, 45</w:t>
+        <w:t>binär logik, 46</w:t>
       </w:r>
     </w:p>
     <w:p>
@@ -14135,7 +14463,7 @@
         <w:rPr>
           <w:noProof/>
         </w:rPr>
-        <w:t>bitvis, 45</w:t>
+        <w:t>binära talsystemet, 46</w:t>
       </w:r>
     </w:p>
     <w:p>
@@ -14152,7 +14480,7 @@
         <w:rPr>
           <w:noProof/>
         </w:rPr>
-        <w:t>blitter, 10</w:t>
+        <w:t>bit, 46</w:t>
       </w:r>
     </w:p>
     <w:p>
@@ -14169,7 +14497,7 @@
         <w:rPr>
           <w:noProof/>
         </w:rPr>
-        <w:t>booleskt värde, 45</w:t>
+        <w:t>bitmaskning, 47</w:t>
       </w:r>
     </w:p>
     <w:p>
@@ -14186,7 +14514,7 @@
         <w:rPr>
           <w:noProof/>
         </w:rPr>
-        <w:t>border, 45, 53</w:t>
+        <w:t>bitvis, 47</w:t>
       </w:r>
     </w:p>
     <w:p>
@@ -14203,7 +14531,7 @@
         <w:rPr>
           <w:noProof/>
         </w:rPr>
-        <w:t>byte, 45</w:t>
+        <w:t>blitter, 10</w:t>
       </w:r>
     </w:p>
     <w:p>
@@ -14220,7 +14548,7 @@
         <w:rPr>
           <w:noProof/>
         </w:rPr>
-        <w:t>call stack, 45</w:t>
+        <w:t>booleskt värde, 47</w:t>
       </w:r>
     </w:p>
     <w:p>
@@ -14237,7 +14565,7 @@
         <w:rPr>
           <w:noProof/>
         </w:rPr>
-        <w:t>Commodore 128, 53</w:t>
+        <w:t>border, 47, 55</w:t>
       </w:r>
     </w:p>
     <w:p>
@@ -14254,7 +14582,7 @@
         <w:rPr>
           <w:noProof/>
         </w:rPr>
-        <w:t>Commodore 64, 53</w:t>
+        <w:t>byte, 47</w:t>
       </w:r>
     </w:p>
     <w:p>
@@ -14271,7 +14599,7 @@
         <w:rPr>
           <w:noProof/>
         </w:rPr>
-        <w:t>DATA, 48</w:t>
+        <w:t>call stack, 47</w:t>
       </w:r>
     </w:p>
     <w:p>
@@ -14288,7 +14616,7 @@
         <w:rPr>
           <w:noProof/>
         </w:rPr>
-        <w:t>datatyp, 46</w:t>
+        <w:t>CATALOG, 38</w:t>
       </w:r>
     </w:p>
     <w:p>
@@ -14305,7 +14633,7 @@
         <w:rPr>
           <w:noProof/>
         </w:rPr>
-        <w:t>debugging, 8</w:t>
+        <w:t>COLOR, 34</w:t>
       </w:r>
     </w:p>
     <w:p>
@@ -14322,7 +14650,7 @@
         <w:rPr>
           <w:noProof/>
         </w:rPr>
-        <w:t>direct mode only, 13</w:t>
+        <w:t>Commodore 128, 55</w:t>
       </w:r>
     </w:p>
     <w:p>
@@ -14339,7 +14667,7 @@
         <w:rPr>
           <w:noProof/>
         </w:rPr>
-        <w:t>DOS, 46</w:t>
+        <w:t>Commodore 64, 55</w:t>
       </w:r>
     </w:p>
     <w:p>
@@ -14356,7 +14684,7 @@
         <w:rPr>
           <w:noProof/>
         </w:rPr>
-        <w:t>EL, 42</w:t>
+        <w:t>DATA, 50</w:t>
       </w:r>
     </w:p>
     <w:p>
@@ -14373,7 +14701,7 @@
         <w:rPr>
           <w:noProof/>
         </w:rPr>
-        <w:t>ELSE, 16</w:t>
+        <w:t>datatyp, 48</w:t>
       </w:r>
     </w:p>
     <w:p>
@@ -14390,7 +14718,7 @@
         <w:rPr>
           <w:noProof/>
         </w:rPr>
-        <w:t>FAST, 17</w:t>
+        <w:t>debugging, 8</w:t>
       </w:r>
     </w:p>
     <w:p>
@@ -14407,7 +14735,7 @@
         <w:rPr>
           <w:noProof/>
         </w:rPr>
-        <w:t>FETCH, 14</w:t>
+        <w:t>direct mode only, 13</w:t>
       </w:r>
     </w:p>
     <w:p>
@@ -14424,7 +14752,7 @@
         <w:rPr>
           <w:noProof/>
         </w:rPr>
-        <w:t>fysisk fil, 46</w:t>
+        <w:t>DIRECTORY, 38</w:t>
       </w:r>
     </w:p>
     <w:p>
@@ -14441,7 +14769,7 @@
         <w:rPr>
           <w:noProof/>
         </w:rPr>
-        <w:t>GO64, 38</w:t>
+        <w:t>DOS, 48</w:t>
       </w:r>
     </w:p>
     <w:p>
@@ -14458,7 +14786,7 @@
         <w:rPr>
           <w:noProof/>
         </w:rPr>
-        <w:t>grafikläge, 46</w:t>
+        <w:t>EL, 44</w:t>
       </w:r>
     </w:p>
     <w:p>
@@ -14475,7 +14803,7 @@
         <w:rPr>
           <w:noProof/>
         </w:rPr>
-        <w:t>hard reset, 47, 50</w:t>
+        <w:t>ELSE, 16</w:t>
       </w:r>
     </w:p>
     <w:p>
@@ -14492,7 +14820,7 @@
         <w:rPr>
           <w:noProof/>
         </w:rPr>
-        <w:t>hexadecimala talsystemet, 47</w:t>
+        <w:t>FAST, 17</w:t>
       </w:r>
     </w:p>
     <w:p>
@@ -14509,7 +14837,7 @@
         <w:rPr>
           <w:noProof/>
         </w:rPr>
-        <w:t>I/O, 47</w:t>
+        <w:t>FETCH, 14</w:t>
       </w:r>
     </w:p>
     <w:p>
@@ -14526,7 +14854,7 @@
         <w:rPr>
           <w:noProof/>
         </w:rPr>
-        <w:t>IF, 16</w:t>
+        <w:t>floppydisk, 37</w:t>
       </w:r>
     </w:p>
     <w:p>
@@ -14543,7 +14871,7 @@
         <w:rPr>
           <w:noProof/>
         </w:rPr>
-        <w:t>interrupten, 47, 48</w:t>
+        <w:t>formatering, 37</w:t>
       </w:r>
     </w:p>
     <w:p>
@@ -14560,7 +14888,7 @@
         <w:rPr>
           <w:noProof/>
         </w:rPr>
-        <w:t>jiffy, 47</w:t>
+        <w:t>fysisk fil, 48</w:t>
       </w:r>
     </w:p>
     <w:p>
@@ -14577,7 +14905,7 @@
         <w:rPr>
           <w:noProof/>
         </w:rPr>
-        <w:t>K, 47</w:t>
+        <w:t>GO64, 40</w:t>
       </w:r>
     </w:p>
     <w:p>
@@ -14594,7 +14922,7 @@
         <w:rPr>
           <w:noProof/>
         </w:rPr>
-        <w:t>kilobyte, 47</w:t>
+        <w:t>grafikläge, 48</w:t>
       </w:r>
     </w:p>
     <w:p>
@@ -14611,7 +14939,7 @@
         <w:rPr>
           <w:noProof/>
         </w:rPr>
-        <w:t>konsol, 47</w:t>
+        <w:t>hard reset, 49, 53</w:t>
       </w:r>
     </w:p>
     <w:p>
@@ -14628,7 +14956,7 @@
         <w:rPr>
           <w:noProof/>
         </w:rPr>
-        <w:t>line number too large, 13</w:t>
+        <w:t>HEADER, 37</w:t>
       </w:r>
     </w:p>
     <w:p>
@@ -14645,7 +14973,7 @@
         <w:rPr>
           <w:noProof/>
         </w:rPr>
-        <w:t>loader, 48</w:t>
+        <w:t>hexadecimala talsystemet, 49</w:t>
       </w:r>
     </w:p>
     <w:p>
@@ -14662,7 +14990,7 @@
         <w:rPr>
           <w:noProof/>
         </w:rPr>
-        <w:t>logisk fil, 48</w:t>
+        <w:t>I/O, 49</w:t>
       </w:r>
     </w:p>
     <w:p>
@@ -14679,7 +15007,7 @@
         <w:rPr>
           <w:noProof/>
         </w:rPr>
-        <w:t>markör, 48</w:t>
+        <w:t>IF, 16</w:t>
       </w:r>
     </w:p>
     <w:p>
@@ -14696,7 +15024,7 @@
         <w:rPr>
           <w:noProof/>
         </w:rPr>
-        <w:t>minnesadress, 44</w:t>
+        <w:t>interrupten, 49, 50</w:t>
       </w:r>
     </w:p>
     <w:p>
@@ -14713,7 +15041,7 @@
         <w:rPr>
           <w:noProof/>
         </w:rPr>
-        <w:t>multitasking, 48</w:t>
+        <w:t>jiffy, 49</w:t>
       </w:r>
     </w:p>
     <w:p>
@@ -14730,7 +15058,7 @@
         <w:rPr>
           <w:noProof/>
         </w:rPr>
-        <w:t>operand, 48</w:t>
+        <w:t>K, 49</w:t>
       </w:r>
     </w:p>
     <w:p>
@@ -14747,7 +15075,7 @@
         <w:rPr>
           <w:noProof/>
         </w:rPr>
-        <w:t>operator, 48</w:t>
+        <w:t>kilobyte, 49</w:t>
       </w:r>
     </w:p>
     <w:p>
@@ -14764,7 +15092,7 @@
         <w:rPr>
           <w:noProof/>
         </w:rPr>
-        <w:t>PAL, 49</w:t>
+        <w:t>konsol, 50</w:t>
       </w:r>
     </w:p>
     <w:p>
@@ -14781,7 +15109,7 @@
         <w:rPr>
           <w:noProof/>
         </w:rPr>
-        <w:t>parameter, 49</w:t>
+        <w:t>line number too large, 13</w:t>
       </w:r>
     </w:p>
     <w:p>
@@ -14798,7 +15126,7 @@
         <w:rPr>
           <w:noProof/>
         </w:rPr>
-        <w:t>Pekare, 49</w:t>
+        <w:t>loader, 50</w:t>
       </w:r>
     </w:p>
     <w:p>
@@ -14815,7 +15143,7 @@
         <w:rPr>
           <w:noProof/>
         </w:rPr>
-        <w:t>PETSCII, 49</w:t>
+        <w:t>logisk fil, 50</w:t>
       </w:r>
     </w:p>
     <w:p>
@@ -14832,7 +15160,7 @@
         <w:rPr>
           <w:noProof/>
         </w:rPr>
-        <w:t>pixel, 49</w:t>
+        <w:t>markör, 50</w:t>
       </w:r>
     </w:p>
     <w:p>
@@ -14849,7 +15177,7 @@
         <w:rPr>
           <w:noProof/>
         </w:rPr>
-        <w:t>POINTER, 14</w:t>
+        <w:t>Microsoft BASIC, 34</w:t>
       </w:r>
     </w:p>
     <w:p>
@@ -14866,7 +15194,7 @@
         <w:rPr>
           <w:noProof/>
         </w:rPr>
-        <w:t>prestanda, 17</w:t>
+        <w:t>minnesadress, 46</w:t>
       </w:r>
     </w:p>
     <w:p>
@@ -14883,7 +15211,7 @@
         <w:rPr>
           <w:noProof/>
         </w:rPr>
-        <w:t>primärminne, 49</w:t>
+        <w:t>multitasking, 50</w:t>
       </w:r>
     </w:p>
     <w:p>
@@ -14900,7 +15228,7 @@
         <w:rPr>
           <w:noProof/>
         </w:rPr>
-        <w:t>pseudografik, 49</w:t>
+        <w:t>operand, 51</w:t>
       </w:r>
     </w:p>
     <w:p>
@@ -14917,7 +15245,7 @@
         <w:rPr>
           <w:noProof/>
         </w:rPr>
-        <w:t>radnummer, 11, 50</w:t>
+        <w:t>operator, 51</w:t>
       </w:r>
     </w:p>
     <w:p>
@@ -14934,7 +15262,7 @@
         <w:rPr>
           <w:noProof/>
         </w:rPr>
-        <w:t>RAM, 50</w:t>
+        <w:t>PAL, 51</w:t>
       </w:r>
     </w:p>
     <w:p>
@@ -14951,7 +15279,7 @@
         <w:rPr>
           <w:noProof/>
         </w:rPr>
-        <w:t>random access memory, 50</w:t>
+        <w:t>parameter, 51</w:t>
       </w:r>
     </w:p>
     <w:p>
@@ -14968,7 +15296,7 @@
         <w:rPr>
           <w:noProof/>
         </w:rPr>
-        <w:t>ren funktion, 50</w:t>
+        <w:t>Pekare, 51</w:t>
       </w:r>
     </w:p>
     <w:p>
@@ -14985,7 +15313,7 @@
         <w:rPr>
           <w:noProof/>
         </w:rPr>
-        <w:t>RENUMBER, 12</w:t>
+        <w:t>PETSCII, 51</w:t>
       </w:r>
     </w:p>
     <w:p>
@@ -15002,7 +15330,7 @@
         <w:rPr>
           <w:noProof/>
         </w:rPr>
-        <w:t>reset, 50</w:t>
+        <w:t>pixel, 52</w:t>
       </w:r>
     </w:p>
     <w:p>
@@ -15019,7 +15347,7 @@
         <w:rPr>
           <w:noProof/>
         </w:rPr>
-        <w:t>ROM, 50</w:t>
+        <w:t>POINTER, 14</w:t>
       </w:r>
     </w:p>
     <w:p>
@@ -15036,7 +15364,7 @@
         <w:rPr>
           <w:noProof/>
         </w:rPr>
-        <w:t>sekundärminne, 50</w:t>
+        <w:t>prestanda, 17</w:t>
       </w:r>
     </w:p>
     <w:p>
@@ -15053,7 +15381,7 @@
         <w:rPr>
           <w:noProof/>
         </w:rPr>
-        <w:t>sekventiell fil, 50</w:t>
+        <w:t>primärminne, 52</w:t>
       </w:r>
     </w:p>
     <w:p>
@@ -15070,7 +15398,7 @@
         <w:rPr>
           <w:noProof/>
         </w:rPr>
-        <w:t>SLEEP, 18</w:t>
+        <w:t>pseudografik, 52</w:t>
       </w:r>
     </w:p>
     <w:p>
@@ -15087,7 +15415,7 @@
         <w:rPr>
           <w:noProof/>
         </w:rPr>
-        <w:t>SLOW, 17</w:t>
+        <w:t>pulserande grönt ljus, 37</w:t>
       </w:r>
     </w:p>
     <w:p>
@@ -15104,7 +15432,7 @@
         <w:rPr>
           <w:noProof/>
         </w:rPr>
-        <w:t>soft reset, 50</w:t>
+        <w:t>radnummer, 11, 52</w:t>
       </w:r>
     </w:p>
     <w:p>
@@ -15121,7 +15449,7 @@
         <w:rPr>
           <w:noProof/>
         </w:rPr>
-        <w:t>sprite, 51</w:t>
+        <w:t>RAM, 52</w:t>
       </w:r>
     </w:p>
     <w:p>
@@ -15138,7 +15466,7 @@
         <w:rPr>
           <w:noProof/>
         </w:rPr>
-        <w:t>STASH, 14</w:t>
+        <w:t>random access memory, 52</w:t>
       </w:r>
     </w:p>
     <w:p>
@@ -15155,7 +15483,7 @@
         <w:rPr>
           <w:noProof/>
         </w:rPr>
-        <w:t>SWAP, 14</w:t>
+        <w:t>ren funktion, 52</w:t>
       </w:r>
     </w:p>
     <w:p>
@@ -15172,7 +15500,7 @@
         <w:rPr>
           <w:noProof/>
         </w:rPr>
-        <w:t>systemvariabel, 51</w:t>
+        <w:t>RENUMBER, 12</w:t>
       </w:r>
     </w:p>
     <w:p>
@@ -15189,7 +15517,7 @@
         <w:rPr>
           <w:noProof/>
         </w:rPr>
-        <w:t>textkonsol, 47</w:t>
+        <w:t>reset, 52</w:t>
       </w:r>
     </w:p>
     <w:p>
@@ -15206,7 +15534,7 @@
         <w:rPr>
           <w:noProof/>
         </w:rPr>
-        <w:t>textmarkör, 48</w:t>
+        <w:t>ROM, 52</w:t>
       </w:r>
     </w:p>
     <w:p>
@@ -15223,7 +15551,7 @@
         <w:rPr>
           <w:noProof/>
         </w:rPr>
-        <w:t>unresolved reference, 13</w:t>
+        <w:t>sekundärminne, 53</w:t>
       </w:r>
     </w:p>
     <w:p>
@@ -15240,7 +15568,7 @@
         <w:rPr>
           <w:noProof/>
         </w:rPr>
-        <w:t>VAL, 20</w:t>
+        <w:t>sekventiell fil, 53</w:t>
       </w:r>
     </w:p>
     <w:p>
@@ -15258,7 +15586,7 @@
           <w:noProof/>
         </w:rPr>
         <w:lastRenderedPageBreak/>
-        <w:t>vektor, 51</w:t>
+        <w:t>SLEEP, 18</w:t>
       </w:r>
     </w:p>
     <w:p>
@@ -15275,7 +15603,245 @@
         <w:rPr>
           <w:noProof/>
         </w:rPr>
-        <w:t>VIC-20, 53</w:t>
+        <w:t>SLOW, 17</w:t>
+      </w:r>
+    </w:p>
+    <w:p>
+      <w:pPr>
+        <w:pStyle w:val="Index1"/>
+        <w:tabs>
+          <w:tab w:val="right" w:leader="dot" w:pos="2407"/>
+        </w:tabs>
+        <w:rPr>
+          <w:noProof/>
+        </w:rPr>
+      </w:pPr>
+      <w:r>
+        <w:rPr>
+          <w:noProof/>
+        </w:rPr>
+        <w:t>soft reset, 53</w:t>
+      </w:r>
+    </w:p>
+    <w:p>
+      <w:pPr>
+        <w:pStyle w:val="Index1"/>
+        <w:tabs>
+          <w:tab w:val="right" w:leader="dot" w:pos="2407"/>
+        </w:tabs>
+        <w:rPr>
+          <w:noProof/>
+        </w:rPr>
+      </w:pPr>
+      <w:r>
+        <w:rPr>
+          <w:noProof/>
+        </w:rPr>
+        <w:t>sprite, 53</w:t>
+      </w:r>
+    </w:p>
+    <w:p>
+      <w:pPr>
+        <w:pStyle w:val="Index1"/>
+        <w:tabs>
+          <w:tab w:val="right" w:leader="dot" w:pos="2407"/>
+        </w:tabs>
+        <w:rPr>
+          <w:noProof/>
+        </w:rPr>
+      </w:pPr>
+      <w:r>
+        <w:rPr>
+          <w:noProof/>
+        </w:rPr>
+        <w:t>STASH, 14</w:t>
+      </w:r>
+    </w:p>
+    <w:p>
+      <w:pPr>
+        <w:pStyle w:val="Index1"/>
+        <w:tabs>
+          <w:tab w:val="right" w:leader="dot" w:pos="2407"/>
+        </w:tabs>
+        <w:rPr>
+          <w:noProof/>
+        </w:rPr>
+      </w:pPr>
+      <w:r>
+        <w:rPr>
+          <w:noProof/>
+        </w:rPr>
+        <w:t>string too long, 37</w:t>
+      </w:r>
+    </w:p>
+    <w:p>
+      <w:pPr>
+        <w:pStyle w:val="Index1"/>
+        <w:tabs>
+          <w:tab w:val="right" w:leader="dot" w:pos="2407"/>
+        </w:tabs>
+        <w:rPr>
+          <w:noProof/>
+        </w:rPr>
+      </w:pPr>
+      <w:r>
+        <w:rPr>
+          <w:noProof/>
+        </w:rPr>
+        <w:t>SWAP, 14</w:t>
+      </w:r>
+    </w:p>
+    <w:p>
+      <w:pPr>
+        <w:pStyle w:val="Index1"/>
+        <w:tabs>
+          <w:tab w:val="right" w:leader="dot" w:pos="2407"/>
+        </w:tabs>
+        <w:rPr>
+          <w:noProof/>
+        </w:rPr>
+      </w:pPr>
+      <w:r>
+        <w:rPr>
+          <w:noProof/>
+        </w:rPr>
+        <w:t>SwiftCalc, 34</w:t>
+      </w:r>
+    </w:p>
+    <w:p>
+      <w:pPr>
+        <w:pStyle w:val="Index1"/>
+        <w:tabs>
+          <w:tab w:val="right" w:leader="dot" w:pos="2407"/>
+        </w:tabs>
+        <w:rPr>
+          <w:noProof/>
+        </w:rPr>
+      </w:pPr>
+      <w:r>
+        <w:rPr>
+          <w:noProof/>
+        </w:rPr>
+        <w:t>systemvariabel, 53</w:t>
+      </w:r>
+    </w:p>
+    <w:p>
+      <w:pPr>
+        <w:pStyle w:val="Index1"/>
+        <w:tabs>
+          <w:tab w:val="right" w:leader="dot" w:pos="2407"/>
+        </w:tabs>
+        <w:rPr>
+          <w:noProof/>
+        </w:rPr>
+      </w:pPr>
+      <w:r>
+        <w:rPr>
+          <w:noProof/>
+        </w:rPr>
+        <w:t>textkonsol, 50</w:t>
+      </w:r>
+    </w:p>
+    <w:p>
+      <w:pPr>
+        <w:pStyle w:val="Index1"/>
+        <w:tabs>
+          <w:tab w:val="right" w:leader="dot" w:pos="2407"/>
+        </w:tabs>
+        <w:rPr>
+          <w:noProof/>
+        </w:rPr>
+      </w:pPr>
+      <w:r>
+        <w:rPr>
+          <w:noProof/>
+        </w:rPr>
+        <w:t>textmarkör, 50</w:t>
+      </w:r>
+    </w:p>
+    <w:p>
+      <w:pPr>
+        <w:pStyle w:val="Index1"/>
+        <w:tabs>
+          <w:tab w:val="right" w:leader="dot" w:pos="2407"/>
+        </w:tabs>
+        <w:rPr>
+          <w:noProof/>
+        </w:rPr>
+      </w:pPr>
+      <w:r>
+        <w:rPr>
+          <w:noProof/>
+        </w:rPr>
+        <w:t>Turbo Pascal, 34</w:t>
+      </w:r>
+    </w:p>
+    <w:p>
+      <w:pPr>
+        <w:pStyle w:val="Index1"/>
+        <w:tabs>
+          <w:tab w:val="right" w:leader="dot" w:pos="2407"/>
+        </w:tabs>
+        <w:rPr>
+          <w:noProof/>
+        </w:rPr>
+      </w:pPr>
+      <w:r>
+        <w:rPr>
+          <w:noProof/>
+        </w:rPr>
+        <w:t>unresolved reference, 13</w:t>
+      </w:r>
+    </w:p>
+    <w:p>
+      <w:pPr>
+        <w:pStyle w:val="Index1"/>
+        <w:tabs>
+          <w:tab w:val="right" w:leader="dot" w:pos="2407"/>
+        </w:tabs>
+        <w:rPr>
+          <w:noProof/>
+        </w:rPr>
+      </w:pPr>
+      <w:r>
+        <w:rPr>
+          <w:noProof/>
+        </w:rPr>
+        <w:t>VAL, 20</w:t>
+      </w:r>
+    </w:p>
+    <w:p>
+      <w:pPr>
+        <w:pStyle w:val="Index1"/>
+        <w:tabs>
+          <w:tab w:val="right" w:leader="dot" w:pos="2407"/>
+        </w:tabs>
+        <w:rPr>
+          <w:noProof/>
+        </w:rPr>
+      </w:pPr>
+      <w:r>
+        <w:rPr>
+          <w:noProof/>
+        </w:rPr>
+        <w:t>vektor, 53</w:t>
+      </w:r>
+    </w:p>
+    <w:p>
+      <w:pPr>
+        <w:pStyle w:val="Index1"/>
+        <w:tabs>
+          <w:tab w:val="right" w:leader="dot" w:pos="2407"/>
+        </w:tabs>
+        <w:rPr>
+          <w:noProof/>
+        </w:rPr>
+      </w:pPr>
+      <w:r>
+        <w:rPr>
+          <w:noProof/>
+        </w:rPr>
+        <w:t>VIC-20, 55</w:t>
       </w:r>
     </w:p>
     <w:p>
@@ -15330,7 +15896,7 @@
       <w:pPr>
         <w:pStyle w:val="Rubrik1"/>
       </w:pPr>
-      <w:bookmarkStart w:id="26" w:name="_Toc150190177"/>
+      <w:bookmarkStart w:id="26" w:name="_Toc150367028"/>
       <w:r>
         <w:lastRenderedPageBreak/>
         <w:t>Bilder</w:t>
@@ -15373,7 +15939,7 @@
         </w:rPr>
         <w:fldChar w:fldCharType="separate"/>
       </w:r>
-      <w:hyperlink w:anchor="_Toc150094684" w:history="1">
+      <w:hyperlink w:anchor="_Toc150367029" w:history="1">
         <w:r>
           <w:rPr>
             <w:rStyle w:val="Hyperlnk"/>
@@ -15400,7 +15966,7 @@
             <w:noProof/>
             <w:webHidden/>
           </w:rPr>
-          <w:instrText xml:space="preserve"> PAGEREF _Toc150094684 \h </w:instrText>
+          <w:instrText xml:space="preserve"> PAGEREF _Toc150367029 \h </w:instrText>
         </w:r>
         <w:r>
           <w:rPr>
@@ -15446,7 +16012,7 @@
           <w14:ligatures w14:val="standardContextual"/>
         </w:rPr>
       </w:pPr>
-      <w:hyperlink r:id="rId15" w:anchor="_Toc150094685" w:history="1">
+      <w:hyperlink r:id="rId15" w:anchor="_Toc150367030" w:history="1">
         <w:r>
           <w:rPr>
             <w:rStyle w:val="Hyperlnk"/>
@@ -15473,7 +16039,7 @@
             <w:noProof/>
             <w:webHidden/>
           </w:rPr>
-          <w:instrText xml:space="preserve"> PAGEREF _Toc150094685 \h </w:instrText>
+          <w:instrText xml:space="preserve"> PAGEREF _Toc150367030 \h </w:instrText>
         </w:r>
         <w:r>
           <w:rPr>
@@ -15519,7 +16085,7 @@
           <w14:ligatures w14:val="standardContextual"/>
         </w:rPr>
       </w:pPr>
-      <w:hyperlink w:anchor="_Toc150094686" w:history="1">
+      <w:hyperlink w:anchor="_Toc150367031" w:history="1">
         <w:r>
           <w:rPr>
             <w:rStyle w:val="Hyperlnk"/>
@@ -15546,7 +16112,7 @@
             <w:noProof/>
             <w:webHidden/>
           </w:rPr>
-          <w:instrText xml:space="preserve"> PAGEREF _Toc150094686 \h </w:instrText>
+          <w:instrText xml:space="preserve"> PAGEREF _Toc150367031 \h </w:instrText>
         </w:r>
         <w:r>
           <w:rPr>
@@ -16050,13 +16616,7 @@
         <w:footnoteRef/>
       </w:r>
       <w:r>
-        <w:t xml:space="preserve"> </w:t>
-      </w:r>
-      <w:r>
-        <w:rPr>
-          <w:rStyle w:val="FotnotChar"/>
-        </w:rPr>
-        <w:t>Utöver BASIC.</w:t>
+        <w:t xml:space="preserve"> Jag använder en Commodore 1571, som är den bästa enheten för att hantera 5,25"-disketter. Commodore 1580 och framåt jobbar med de mer moderna 3,5"-disketterna.</w:t>
       </w:r>
     </w:p>
   </w:footnote>
@@ -16078,11 +16638,33 @@
         <w:rPr>
           <w:rStyle w:val="FotnotChar"/>
         </w:rPr>
-        <w:t>Processorns hastighet är aningen olika för PAL-anpassade datorer och NTSC-anpassade datorer. För Commodore 128 gäller 4 MHz när Z80B-processorn används.</w:t>
+        <w:t>Utöver BASIC.</w:t>
       </w:r>
     </w:p>
   </w:footnote>
   <w:footnote w:id="7">
+    <w:p>
+      <w:pPr>
+        <w:pStyle w:val="Fotnotstext"/>
+      </w:pPr>
+      <w:r>
+        <w:rPr>
+          <w:rStyle w:val="Fotnotsreferens"/>
+        </w:rPr>
+        <w:footnoteRef/>
+      </w:r>
+      <w:r>
+        <w:t xml:space="preserve"> </w:t>
+      </w:r>
+      <w:r>
+        <w:rPr>
+          <w:rStyle w:val="FotnotChar"/>
+        </w:rPr>
+        <w:t>Processorns hastighet är aningen olika för PAL-anpassade datorer och NTSC-anpassade datorer. För Commodore 128 gäller 4 MHz när Z80B-processorn används.</w:t>
+      </w:r>
+    </w:p>
+  </w:footnote>
+  <w:footnote w:id="8">
     <w:p>
       <w:pPr>
         <w:pStyle w:val="Fotnotstext"/>
@@ -16145,7 +16727,7 @@
         <w:noProof/>
         <w:sz w:val="16"/>
       </w:rPr>
-      <w:t>80-kolumnsläge</w:t>
+      <w:t>Index</w:t>
     </w:r>
     <w:r>
       <w:rPr>
@@ -21138,7 +21720,6 @@
   <w:style w:type="character" w:default="1" w:styleId="Standardstycketeckensnitt">
     <w:name w:val="Default Paragraph Font"/>
     <w:uiPriority w:val="1"/>
-    <w:semiHidden/>
     <w:unhideWhenUsed/>
   </w:style>
   <w:style w:type="table" w:default="1" w:styleId="Normaltabell">

--- a/Commodore BASIC 7.0 for C128.docx
+++ b/Commodore BASIC 7.0 for C128.docx
@@ -3854,12 +3854,12 @@
       <w:pPr>
         <w:pStyle w:val="Rubrik1"/>
       </w:pPr>
-      <w:bookmarkStart w:id="5" w:name="_Toc150367010"/>
+      <w:bookmarkStart w:id="4" w:name="_Toc150367010"/>
       <w:r>
         <w:lastRenderedPageBreak/>
         <w:t>Om Commodore 128</w:t>
       </w:r>
-      <w:bookmarkEnd w:id="5"/>
+      <w:bookmarkEnd w:id="4"/>
     </w:p>
     <w:p>
       <w:r>
@@ -4192,7 +4192,7 @@
           <v:shape id="_x0000_i1025" type="#_x0000_t75" style="width:277.5pt;height:172.15pt" o:ole="">
             <v:imagedata r:id="rId13" o:title=""/>
           </v:shape>
-          <o:OLEObject Type="Embed" ProgID="Unknown" ShapeID="_x0000_i1025" DrawAspect="Content" ObjectID="_1760979811" r:id="rId14"/>
+          <o:OLEObject Type="Embed" ProgID="Unknown" ShapeID="_x0000_i1025" DrawAspect="Content" ObjectID="_1761057743" r:id="rId14"/>
         </w:object>
       </w:r>
     </w:p>
@@ -4200,7 +4200,7 @@
       <w:pPr>
         <w:pStyle w:val="Beskrivning"/>
       </w:pPr>
-      <w:bookmarkStart w:id="6" w:name="_Toc150367031"/>
+      <w:bookmarkStart w:id="5" w:name="_Toc150367031"/>
       <w:r>
         <w:t xml:space="preserve">Figur </w:t>
       </w:r>
@@ -4215,7 +4215,7 @@
       <w:r>
         <w:t>: AUTO erbjuder automatisk inskrivning av radnummer.</w:t>
       </w:r>
-      <w:bookmarkEnd w:id="6"/>
+      <w:bookmarkEnd w:id="5"/>
     </w:p>
     <w:p>
       <w:r>
@@ -4321,7 +4321,7 @@
       <w:pPr>
         <w:pStyle w:val="Code"/>
       </w:pPr>
-      <w:bookmarkStart w:id="7" w:name="_Hlk149758986"/>
+      <w:bookmarkStart w:id="6" w:name="_Hlk149758986"/>
       <w:r>
         <w:t>10 PRINT "A"</w:t>
       </w:r>
@@ -4334,7 +4334,7 @@
         <w:t>15 PRINT "C"</w:t>
       </w:r>
     </w:p>
-    <w:bookmarkEnd w:id="7"/>
+    <w:bookmarkEnd w:id="6"/>
     <w:p>
       <w:r>
         <w:t>…så får du f</w:t>
@@ -5896,12 +5896,12 @@
       <w:pPr>
         <w:pStyle w:val="Rubrik1"/>
       </w:pPr>
-      <w:bookmarkStart w:id="8" w:name="_Toc150367011"/>
+      <w:bookmarkStart w:id="7" w:name="_Toc150367011"/>
       <w:r>
         <w:lastRenderedPageBreak/>
         <w:t>Allmänna förbättringar i BASIC</w:t>
       </w:r>
-      <w:bookmarkEnd w:id="8"/>
+      <w:bookmarkEnd w:id="7"/>
     </w:p>
     <w:p>
       <w:r>
@@ -6592,12 +6592,12 @@
       <w:pPr>
         <w:pStyle w:val="Rubrik1"/>
       </w:pPr>
-      <w:bookmarkStart w:id="9" w:name="_Toc150367012"/>
+      <w:bookmarkStart w:id="8" w:name="_Toc150367012"/>
       <w:r>
         <w:lastRenderedPageBreak/>
         <w:t>Text</w:t>
       </w:r>
-      <w:bookmarkEnd w:id="9"/>
+      <w:bookmarkEnd w:id="8"/>
     </w:p>
     <w:p>
       <w:r>
@@ -6810,12 +6810,12 @@
       <w:pPr>
         <w:pStyle w:val="Rubrik1"/>
       </w:pPr>
-      <w:bookmarkStart w:id="10" w:name="_Toc150367013"/>
+      <w:bookmarkStart w:id="9" w:name="_Toc150367013"/>
       <w:r>
         <w:lastRenderedPageBreak/>
         <w:t>Grafik</w:t>
       </w:r>
-      <w:bookmarkEnd w:id="10"/>
+      <w:bookmarkEnd w:id="9"/>
     </w:p>
     <w:p>
       <w:r>
@@ -6854,12 +6854,12 @@
       <w:pPr>
         <w:pStyle w:val="Rubrik1"/>
       </w:pPr>
-      <w:bookmarkStart w:id="11" w:name="_Toc150367014"/>
+      <w:bookmarkStart w:id="10" w:name="_Toc150367014"/>
       <w:r>
         <w:lastRenderedPageBreak/>
         <w:t>Sprites</w:t>
       </w:r>
-      <w:bookmarkEnd w:id="11"/>
+      <w:bookmarkEnd w:id="10"/>
       <w:r>
         <w:br w:type="page"/>
       </w:r>
@@ -6899,17 +6899,134 @@
       <w:pPr>
         <w:pStyle w:val="Rubrik1"/>
       </w:pPr>
-      <w:bookmarkStart w:id="12" w:name="_Toc150367015"/>
+      <w:bookmarkStart w:id="11" w:name="_Toc150367015"/>
       <w:r>
         <w:lastRenderedPageBreak/>
         <w:t>Ljud</w:t>
       </w:r>
-      <w:bookmarkEnd w:id="12"/>
-    </w:p>
-    <w:p>
-      <w:r>
-        <w:t>XXX</w:t>
-      </w:r>
+      <w:bookmarkEnd w:id="11"/>
+    </w:p>
+    <w:p>
+      <w:r>
+        <w:t xml:space="preserve">Commodore 128 har ungefär samma kapacitet till ljud som Commodore 64. I datorn finns en avancerad </w:t>
+      </w:r>
+      <w:r>
+        <w:t>synthesizer</w:t>
+      </w:r>
+      <w:r>
+        <w:t xml:space="preserve"> innehållande tre röster och fyra vågformer. Vågformerna är triangel, sågtand, fyrkantsvåg och brus. Fyrkantsvågen har ställbar pulsbredd, vilket ger möjlighet till stora variationer.</w:t>
+      </w:r>
+    </w:p>
+    <w:p>
+      <w:r>
+        <w:t xml:space="preserve">Till skillnad från Commodore 64, tillåter Commodore 128 att man använder BASIC-kommandon för att åt datorns ljudkapacitet. </w:t>
+      </w:r>
+      <w:r>
+        <w:t xml:space="preserve">Kommandot </w:t>
+      </w:r>
+      <w:r>
+        <w:rPr>
+          <w:rStyle w:val="CodeChar"/>
+        </w:rPr>
+        <w:t>SOUND</w:t>
+      </w:r>
+      <w:r>
+        <w:fldChar w:fldCharType="begin"/>
+      </w:r>
+      <w:r>
+        <w:instrText xml:space="preserve"> XE "</w:instrText>
+      </w:r>
+      <w:r>
+        <w:instrText>SOUND</w:instrText>
+      </w:r>
+      <w:r>
+        <w:instrText xml:space="preserve">" </w:instrText>
+      </w:r>
+      <w:r>
+        <w:fldChar w:fldCharType="end"/>
+      </w:r>
+      <w:r>
+        <w:t xml:space="preserve"> ger dig möjlighet att spela ljud i någon av de tre kanalerna, i valfri frekvens under valfri tid. Kommandot har även stöd för att böja frekvensen</w:t>
+      </w:r>
+      <w:r>
+        <w:rPr>
+          <w:rStyle w:val="Fotnotsreferens"/>
+        </w:rPr>
+        <w:footnoteReference w:id="3"/>
+      </w:r>
+      <w:r>
+        <w:t xml:space="preserve"> på tonen ljudet som spelar.</w:t>
+      </w:r>
+    </w:p>
+    <w:p>
+      <w:r>
+        <w:t>Tre argument är obligatoriska. Dessa är val av röst (</w:t>
+      </w:r>
+      <w:r>
+        <w:rPr>
+          <w:rStyle w:val="CodeChar"/>
+        </w:rPr>
+        <w:t>1</w:t>
+      </w:r>
+      <w:r>
+        <w:t xml:space="preserve">, </w:t>
+      </w:r>
+      <w:r>
+        <w:rPr>
+          <w:rStyle w:val="CodeChar"/>
+        </w:rPr>
+        <w:t>2</w:t>
+      </w:r>
+      <w:r>
+        <w:t xml:space="preserve"> eller </w:t>
+      </w:r>
+      <w:r>
+        <w:rPr>
+          <w:rStyle w:val="CodeChar"/>
+        </w:rPr>
+        <w:t>3</w:t>
+      </w:r>
+      <w:r>
+        <w:t>), val av frekvens (</w:t>
+      </w:r>
+      <w:r>
+        <w:rPr>
+          <w:rStyle w:val="CodeChar"/>
+        </w:rPr>
+        <w:t>0</w:t>
+      </w:r>
+      <w:r>
+        <w:t xml:space="preserve"> till </w:t>
+      </w:r>
+      <w:proofErr w:type="gramStart"/>
+      <w:r>
+        <w:rPr>
+          <w:rStyle w:val="CodeChar"/>
+        </w:rPr>
+        <w:t>65535</w:t>
+      </w:r>
+      <w:proofErr w:type="gramEnd"/>
+      <w:r>
+        <w:t>) och längd (angivet i sextiondels sekunder). Använd endast dessa tre argument, spelas en rak ton med i en fyrkantsvåg med en neutral inställning på pulsbredden. Följande spelar tonen A under en sekund:</w:t>
+      </w:r>
+    </w:p>
+    <w:p>
+      <w:pPr>
+        <w:pStyle w:val="Code"/>
+      </w:pPr>
+      <w:r>
+        <w:t>SOUND 1,3800,60</w:t>
+      </w:r>
+    </w:p>
+    <w:p>
+      <w:r>
+        <w:t>Frekvensen ligger på en egen skala som inte stämmer med faktisk svängningshastighet.</w:t>
+      </w:r>
+    </w:p>
+    <w:p/>
+    <w:p/>
+    <w:p/>
+    <w:p>
       <w:r>
         <w:br w:type="page"/>
       </w:r>
@@ -6949,12 +7066,12 @@
       <w:pPr>
         <w:pStyle w:val="Rubrik1"/>
       </w:pPr>
-      <w:bookmarkStart w:id="13" w:name="_Toc150367016"/>
+      <w:bookmarkStart w:id="12" w:name="_Toc150367016"/>
       <w:r>
         <w:lastRenderedPageBreak/>
         <w:t>Musik</w:t>
       </w:r>
-      <w:bookmarkEnd w:id="13"/>
+      <w:bookmarkEnd w:id="12"/>
     </w:p>
     <w:p>
       <w:r>
@@ -7004,7 +7121,7 @@
       <w:pPr>
         <w:pStyle w:val="Rubrik1"/>
       </w:pPr>
-      <w:bookmarkStart w:id="14" w:name="_Toc150367017"/>
+      <w:bookmarkStart w:id="13" w:name="_Toc150367017"/>
       <w:r>
         <w:lastRenderedPageBreak/>
         <w:t>Avancerade l</w:t>
@@ -7012,7 +7129,7 @@
       <w:r>
         <w:t>judeffekter</w:t>
       </w:r>
-      <w:bookmarkEnd w:id="14"/>
+      <w:bookmarkEnd w:id="13"/>
       <w:r>
         <w:t xml:space="preserve"> </w:t>
       </w:r>
@@ -7074,12 +7191,12 @@
       <w:pPr>
         <w:pStyle w:val="Rubrik1"/>
       </w:pPr>
-      <w:bookmarkStart w:id="15" w:name="_Toc150367018"/>
+      <w:bookmarkStart w:id="14" w:name="_Toc150367018"/>
       <w:r>
         <w:lastRenderedPageBreak/>
         <w:t>Användarinteraktion</w:t>
       </w:r>
-      <w:bookmarkEnd w:id="15"/>
+      <w:bookmarkEnd w:id="14"/>
     </w:p>
     <w:p>
       <w:r>
@@ -7125,12 +7242,12 @@
       <w:pPr>
         <w:pStyle w:val="Rubrik1"/>
       </w:pPr>
-      <w:bookmarkStart w:id="16" w:name="_Toc150367019"/>
+      <w:bookmarkStart w:id="15" w:name="_Toc150367019"/>
       <w:r>
         <w:lastRenderedPageBreak/>
         <w:t>80-kolumnsläge</w:t>
       </w:r>
-      <w:bookmarkEnd w:id="16"/>
+      <w:bookmarkEnd w:id="15"/>
     </w:p>
     <w:p>
       <w:r>
@@ -7217,7 +7334,7 @@
         <w:rPr>
           <w:rStyle w:val="Fotnotsreferens"/>
         </w:rPr>
-        <w:footnoteReference w:id="3"/>
+        <w:footnoteReference w:id="4"/>
       </w:r>
       <w:r>
         <w:t xml:space="preserve"> (5-polig DIN) eller RF-porten. Om knappen är nedtryckt, startar datorn i 80-kolumnsläge och bilden skickas </w:t>
@@ -7234,7 +7351,7 @@
         <w:rPr>
           <w:rStyle w:val="Fotnotsreferens"/>
         </w:rPr>
-        <w:footnoteReference w:id="4"/>
+        <w:footnoteReference w:id="5"/>
       </w:r>
       <w:r>
         <w:t xml:space="preserve"> i det läget. När jag kör mer avancerade program, som t.ex. </w:t>
@@ -8130,7 +8247,7 @@
           <w:lang w:val="en-US"/>
         </w:rPr>
       </w:pPr>
-      <w:bookmarkStart w:id="17" w:name="_Toc150367020"/>
+      <w:bookmarkStart w:id="16" w:name="_Toc150367020"/>
       <w:r>
         <w:rPr>
           <w:lang w:val="en-US"/>
@@ -8138,7 +8255,7 @@
         <w:lastRenderedPageBreak/>
         <w:t>Commodore BASIC 7.0 DOS</w:t>
       </w:r>
-      <w:bookmarkEnd w:id="17"/>
+      <w:bookmarkEnd w:id="16"/>
     </w:p>
     <w:p>
       <w:r>
@@ -8172,7 +8289,7 @@
         <w:rPr>
           <w:rStyle w:val="Fotnotsreferens"/>
         </w:rPr>
-        <w:footnoteReference w:id="5"/>
+        <w:footnoteReference w:id="6"/>
       </w:r>
       <w:r>
         <w:t xml:space="preserve">. </w:t>
@@ -8619,12 +8736,12 @@
       <w:pPr>
         <w:pStyle w:val="Rubrik1"/>
       </w:pPr>
-      <w:bookmarkStart w:id="18" w:name="_Toc150367021"/>
+      <w:bookmarkStart w:id="17" w:name="_Toc150367021"/>
       <w:r>
         <w:lastRenderedPageBreak/>
         <w:t>Commodore 64-läge</w:t>
       </w:r>
-      <w:bookmarkEnd w:id="18"/>
+      <w:bookmarkEnd w:id="17"/>
     </w:p>
     <w:p>
       <w:r>
@@ -8812,7 +8929,7 @@
           <w:lang w:val="en-US"/>
         </w:rPr>
       </w:pPr>
-      <w:bookmarkStart w:id="19" w:name="_Toc150367022"/>
+      <w:bookmarkStart w:id="18" w:name="_Toc150367022"/>
       <w:r>
         <w:rPr>
           <w:lang w:val="en-US"/>
@@ -8820,7 +8937,7 @@
         <w:lastRenderedPageBreak/>
         <w:t>CP/M</w:t>
       </w:r>
-      <w:bookmarkEnd w:id="19"/>
+      <w:bookmarkEnd w:id="18"/>
     </w:p>
     <w:p>
       <w:pPr>
@@ -8904,7 +9021,7 @@
           <w:lang w:val="en-US"/>
         </w:rPr>
       </w:pPr>
-      <w:bookmarkStart w:id="20" w:name="_Toc150367023"/>
+      <w:bookmarkStart w:id="19" w:name="_Toc150367023"/>
       <w:r>
         <w:rPr>
           <w:lang w:val="en-US"/>
@@ -8919,7 +9036,7 @@
         </w:rPr>
         <w:t>Felsökning</w:t>
       </w:r>
-      <w:bookmarkEnd w:id="20"/>
+      <w:bookmarkEnd w:id="19"/>
       <w:proofErr w:type="spellEnd"/>
     </w:p>
     <w:p>
@@ -9190,7 +9307,7 @@
       <w:pPr>
         <w:pStyle w:val="Rubrik1"/>
       </w:pPr>
-      <w:bookmarkStart w:id="21" w:name="_Toc150367024"/>
+      <w:bookmarkStart w:id="20" w:name="_Toc150367024"/>
       <w:r>
         <w:lastRenderedPageBreak/>
         <w:t xml:space="preserve">Appendix </w:t>
@@ -9204,7 +9321,7 @@
       <w:r>
         <w:t>Ordförklaringar</w:t>
       </w:r>
-      <w:bookmarkEnd w:id="21"/>
+      <w:bookmarkEnd w:id="20"/>
     </w:p>
     <w:p>
       <w:pPr>
@@ -11504,7 +11621,7 @@
       <w:pPr>
         <w:pStyle w:val="Rubrik2"/>
       </w:pPr>
-      <w:bookmarkStart w:id="22" w:name="_Hlk149838023"/>
+      <w:bookmarkStart w:id="21" w:name="_Hlk149838023"/>
       <w:r>
         <w:t>Radnummer</w:t>
       </w:r>
@@ -11550,7 +11667,7 @@
         <w:t xml:space="preserve"> för att hålla reda på vilket kommando som ska utföras i vilken ordning, och framför allt, vilka kommandon som ingår i ett program, genom att numrera programsatserna.</w:t>
       </w:r>
     </w:p>
-    <w:bookmarkEnd w:id="22"/>
+    <w:bookmarkEnd w:id="21"/>
     <w:p>
       <w:pPr>
         <w:pStyle w:val="Rubrik2"/>
@@ -12153,7 +12270,7 @@
       <w:pPr>
         <w:pStyle w:val="Rubrik1"/>
       </w:pPr>
-      <w:bookmarkStart w:id="23" w:name="_Toc150367025"/>
+      <w:bookmarkStart w:id="22" w:name="_Toc150367025"/>
       <w:r>
         <w:lastRenderedPageBreak/>
         <w:t xml:space="preserve">Appendix </w:t>
@@ -12167,7 +12284,7 @@
       <w:r>
         <w:t>En jämförelse mellan Commodore 128, Commodore 64 och VIC-20</w:t>
       </w:r>
-      <w:bookmarkEnd w:id="23"/>
+      <w:bookmarkEnd w:id="22"/>
     </w:p>
     <w:p>
       <w:r>
@@ -12600,7 +12717,7 @@
                 <w:b/>
                 <w:sz w:val="12"/>
               </w:rPr>
-              <w:footnoteReference w:id="6"/>
+              <w:footnoteReference w:id="7"/>
             </w:r>
           </w:p>
         </w:tc>
@@ -12766,7 +12883,7 @@
                 <w:b/>
                 <w:sz w:val="12"/>
               </w:rPr>
-              <w:footnoteReference w:id="7"/>
+              <w:footnoteReference w:id="8"/>
             </w:r>
           </w:p>
         </w:tc>
@@ -13037,7 +13154,7 @@
                 <w:rStyle w:val="Fotnotsreferens"/>
                 <w:sz w:val="12"/>
               </w:rPr>
-              <w:footnoteReference w:id="8"/>
+              <w:footnoteReference w:id="9"/>
             </w:r>
           </w:p>
         </w:tc>
@@ -14104,7 +14221,7 @@
           <w:lang w:val="en-US"/>
         </w:rPr>
       </w:pPr>
-      <w:bookmarkStart w:id="24" w:name="_Toc150367026"/>
+      <w:bookmarkStart w:id="23" w:name="_Toc150367026"/>
       <w:r>
         <w:rPr>
           <w:lang w:val="en-US"/>
@@ -14131,7 +14248,7 @@
         </w:rPr>
         <w:t>Maskinkod</w:t>
       </w:r>
-      <w:bookmarkEnd w:id="24"/>
+      <w:bookmarkEnd w:id="23"/>
       <w:proofErr w:type="spellEnd"/>
     </w:p>
     <w:p>
@@ -14212,7 +14329,7 @@
       <w:pPr>
         <w:pStyle w:val="Rubrik1"/>
       </w:pPr>
-      <w:bookmarkStart w:id="25" w:name="_Toc150367027"/>
+      <w:bookmarkStart w:id="24" w:name="_Toc150367027"/>
       <w:r>
         <w:lastRenderedPageBreak/>
         <w:t>Inde</w:t>
@@ -14220,7 +14337,7 @@
       <w:r>
         <w:t>x</w:t>
       </w:r>
-      <w:bookmarkEnd w:id="25"/>
+      <w:bookmarkEnd w:id="24"/>
     </w:p>
     <w:p>
       <w:pPr>
@@ -15896,12 +16013,12 @@
       <w:pPr>
         <w:pStyle w:val="Rubrik1"/>
       </w:pPr>
-      <w:bookmarkStart w:id="26" w:name="_Toc150367028"/>
+      <w:bookmarkStart w:id="25" w:name="_Toc150367028"/>
       <w:r>
         <w:lastRenderedPageBreak/>
         <w:t>Bilder</w:t>
       </w:r>
-      <w:bookmarkEnd w:id="26"/>
+      <w:bookmarkEnd w:id="25"/>
     </w:p>
     <w:p>
       <w:pPr>
@@ -16584,7 +16701,15 @@
         <w:footnoteRef/>
       </w:r>
       <w:r>
-        <w:t xml:space="preserve"> Se manualen till Commodore 128 för information om vilka portar som finns tillgängliga och vilken som gör vad.</w:t>
+        <w:t xml:space="preserve"> På engelska: Pitch </w:t>
+      </w:r>
+      <w:proofErr w:type="spellStart"/>
+      <w:r>
+        <w:t>bend</w:t>
+      </w:r>
+      <w:proofErr w:type="spellEnd"/>
+      <w:r>
+        <w:t>.</w:t>
       </w:r>
     </w:p>
   </w:footnote>
@@ -16600,7 +16725,7 @@
         <w:footnoteRef/>
       </w:r>
       <w:r>
-        <w:t xml:space="preserve"> Om du har två monitorer, en som är inkopplad i RGBI-porten och en som är inkopplad i DIN-porten eller RF-porten, så kommer du faktiskt se effekten av de grafikkommandon som körs i den sistnämnda monitorn. Detta är inte dokumenterat av Commodore, förmodligen för att deras monitorer är så dyra att de flesta ändå bara äger högst en enda.</w:t>
+        <w:t xml:space="preserve"> Se manualen till Commodore 128 för information om vilka portar som finns tillgängliga och vilken som gör vad.</w:t>
       </w:r>
     </w:p>
   </w:footnote>
@@ -16616,7 +16741,7 @@
         <w:footnoteRef/>
       </w:r>
       <w:r>
-        <w:t xml:space="preserve"> Jag använder en Commodore 1571, som är den bästa enheten för att hantera 5,25"-disketter. Commodore 1580 och framåt jobbar med de mer moderna 3,5"-disketterna.</w:t>
+        <w:t xml:space="preserve"> Om du har två monitorer, en som är inkopplad i RGBI-porten och en som är inkopplad i DIN-porten eller RF-porten, så kommer du faktiskt se effekten av de grafikkommandon som körs i den sistnämnda monitorn. Detta är inte dokumenterat av Commodore, förmodligen för att deras monitorer är så dyra att de flesta ändå bara äger högst en enda.</w:t>
       </w:r>
     </w:p>
   </w:footnote>
@@ -16632,13 +16757,7 @@
         <w:footnoteRef/>
       </w:r>
       <w:r>
-        <w:t xml:space="preserve"> </w:t>
-      </w:r>
-      <w:r>
-        <w:rPr>
-          <w:rStyle w:val="FotnotChar"/>
-        </w:rPr>
-        <w:t>Utöver BASIC.</w:t>
+        <w:t xml:space="preserve"> Jag använder en Commodore 1571, som är den bästa enheten för att hantera 5,25"-disketter. Commodore 1580 och framåt jobbar med de mer moderna 3,5"-disketterna.</w:t>
       </w:r>
     </w:p>
   </w:footnote>
@@ -16660,11 +16779,33 @@
         <w:rPr>
           <w:rStyle w:val="FotnotChar"/>
         </w:rPr>
-        <w:t>Processorns hastighet är aningen olika för PAL-anpassade datorer och NTSC-anpassade datorer. För Commodore 128 gäller 4 MHz när Z80B-processorn används.</w:t>
+        <w:t>Utöver BASIC.</w:t>
       </w:r>
     </w:p>
   </w:footnote>
   <w:footnote w:id="8">
+    <w:p>
+      <w:pPr>
+        <w:pStyle w:val="Fotnotstext"/>
+      </w:pPr>
+      <w:r>
+        <w:rPr>
+          <w:rStyle w:val="Fotnotsreferens"/>
+        </w:rPr>
+        <w:footnoteRef/>
+      </w:r>
+      <w:r>
+        <w:t xml:space="preserve"> </w:t>
+      </w:r>
+      <w:r>
+        <w:rPr>
+          <w:rStyle w:val="FotnotChar"/>
+        </w:rPr>
+        <w:t>Processorns hastighet är aningen olika för PAL-anpassade datorer och NTSC-anpassade datorer. För Commodore 128 gäller 4 MHz när Z80B-processorn används.</w:t>
+      </w:r>
+    </w:p>
+  </w:footnote>
+  <w:footnote w:id="9">
     <w:p>
       <w:pPr>
         <w:pStyle w:val="Fotnotstext"/>
@@ -16727,7 +16868,7 @@
         <w:noProof/>
         <w:sz w:val="16"/>
       </w:rPr>
-      <w:t>Index</w:t>
+      <w:t>Ljud</w:t>
     </w:r>
     <w:r>
       <w:rPr>
@@ -21720,6 +21861,7 @@
   <w:style w:type="character" w:default="1" w:styleId="Standardstycketeckensnitt">
     <w:name w:val="Default Paragraph Font"/>
     <w:uiPriority w:val="1"/>
+    <w:semiHidden/>
     <w:unhideWhenUsed/>
   </w:style>
   <w:style w:type="table" w:default="1" w:styleId="Normaltabell">

--- a/Commodore BASIC 7.0 for C128.docx
+++ b/Commodore BASIC 7.0 for C128.docx
@@ -491,17 +491,195 @@
       <w:pPr>
         <w:jc w:val="center"/>
         <w:rPr>
-          <w:sz w:val="16"/>
-          <w:szCs w:val="16"/>
-        </w:rPr>
-      </w:pPr>
-    </w:p>
-    <w:p>
-      <w:pPr>
-        <w:jc w:val="center"/>
-        <w:rPr>
           <w:sz w:val="12"/>
           <w:szCs w:val="12"/>
+        </w:rPr>
+      </w:pPr>
+      <w:r>
+        <w:rPr>
+          <w:sz w:val="12"/>
+          <w:szCs w:val="12"/>
+        </w:rPr>
+        <w:t xml:space="preserve">Publicerad </w:t>
+      </w:r>
+      <w:proofErr w:type="gramStart"/>
+      <w:r>
+        <w:rPr>
+          <w:sz w:val="12"/>
+          <w:szCs w:val="12"/>
+        </w:rPr>
+        <w:t>202</w:t>
+      </w:r>
+      <w:r>
+        <w:rPr>
+          <w:sz w:val="12"/>
+          <w:szCs w:val="12"/>
+        </w:rPr>
+        <w:t>4</w:t>
+      </w:r>
+      <w:r>
+        <w:rPr>
+          <w:sz w:val="12"/>
+          <w:szCs w:val="12"/>
+        </w:rPr>
+        <w:t>-</w:t>
+      </w:r>
+      <w:r>
+        <w:rPr>
+          <w:sz w:val="12"/>
+          <w:szCs w:val="12"/>
+        </w:rPr>
+        <w:t>03</w:t>
+      </w:r>
+      <w:proofErr w:type="gramEnd"/>
+      <w:r>
+        <w:rPr>
+          <w:sz w:val="12"/>
+          <w:szCs w:val="12"/>
+        </w:rPr>
+        <w:t>-XX</w:t>
+      </w:r>
+      <w:r>
+        <w:rPr>
+          <w:sz w:val="12"/>
+          <w:szCs w:val="12"/>
+        </w:rPr>
+        <w:t xml:space="preserve">, revision </w:t>
+      </w:r>
+      <w:r>
+        <w:rPr>
+          <w:sz w:val="12"/>
+          <w:szCs w:val="12"/>
+        </w:rPr>
+        <w:t>0</w:t>
+      </w:r>
+      <w:r>
+        <w:rPr>
+          <w:sz w:val="12"/>
+          <w:szCs w:val="12"/>
+        </w:rPr>
+        <w:t>, 202</w:t>
+      </w:r>
+      <w:r>
+        <w:rPr>
+          <w:sz w:val="12"/>
+          <w:szCs w:val="12"/>
+        </w:rPr>
+        <w:t>4</w:t>
+      </w:r>
+      <w:r>
+        <w:rPr>
+          <w:sz w:val="12"/>
+          <w:szCs w:val="12"/>
+        </w:rPr>
+        <w:t>-</w:t>
+      </w:r>
+      <w:r>
+        <w:rPr>
+          <w:sz w:val="12"/>
+          <w:szCs w:val="12"/>
+        </w:rPr>
+        <w:t>03</w:t>
+      </w:r>
+      <w:r>
+        <w:rPr>
+          <w:sz w:val="12"/>
+          <w:szCs w:val="12"/>
+        </w:rPr>
+        <w:t>-</w:t>
+      </w:r>
+      <w:r>
+        <w:rPr>
+          <w:sz w:val="12"/>
+          <w:szCs w:val="12"/>
+        </w:rPr>
+        <w:t>XX</w:t>
+      </w:r>
+      <w:r>
+        <w:rPr>
+          <w:sz w:val="12"/>
+          <w:szCs w:val="12"/>
+        </w:rPr>
+        <w:t xml:space="preserve">. </w:t>
+      </w:r>
+      <w:r>
+        <w:rPr>
+          <w:sz w:val="12"/>
+          <w:szCs w:val="12"/>
+        </w:rPr>
+        <w:t xml:space="preserve">Rättningar </w:t>
+      </w:r>
+      <w:r>
+        <w:rPr>
+          <w:sz w:val="12"/>
+          <w:szCs w:val="12"/>
+        </w:rPr>
+        <w:t xml:space="preserve">och kommentarer </w:t>
+      </w:r>
+      <w:r>
+        <w:rPr>
+          <w:sz w:val="12"/>
+          <w:szCs w:val="12"/>
+        </w:rPr>
+        <w:t xml:space="preserve">skickas till </w:t>
+      </w:r>
+      <w:r>
+        <w:rPr>
+          <w:sz w:val="12"/>
+          <w:szCs w:val="12"/>
+        </w:rPr>
+        <w:t>anders@winsoft.se</w:t>
+      </w:r>
+      <w:r>
+        <w:rPr>
+          <w:sz w:val="12"/>
+          <w:szCs w:val="12"/>
+        </w:rPr>
+        <w:br/>
+      </w:r>
+      <w:r>
+        <w:rPr>
+          <w:sz w:val="12"/>
+          <w:szCs w:val="12"/>
+        </w:rPr>
+        <w:t>Revisionshistorik finns här: https://ahesselbom.se/pages/commodorebasic70.html</w:t>
+      </w:r>
+      <w:r>
+        <w:rPr>
+          <w:sz w:val="12"/>
+          <w:szCs w:val="12"/>
+        </w:rPr>
+        <w:br/>
+      </w:r>
+      <w:r>
+        <w:rPr>
+          <w:sz w:val="12"/>
+          <w:szCs w:val="12"/>
+        </w:rPr>
+        <w:t>Samtliga böcker om Commodore finns listade här: https://ahesselbom.se/pages/commodorebasic.html</w:t>
+      </w:r>
+    </w:p>
+    <w:p>
+      <w:pPr>
+        <w:rPr>
+          <w:sz w:val="12"/>
+          <w:szCs w:val="12"/>
+        </w:rPr>
+      </w:pPr>
+      <w:r>
+        <w:rPr>
+          <w:sz w:val="12"/>
+          <w:szCs w:val="12"/>
+        </w:rPr>
+        <w:br w:type="page"/>
+      </w:r>
+    </w:p>
+    <w:p>
+      <w:pPr>
+        <w:jc w:val="center"/>
+        <w:rPr>
+          <w:sz w:val="10"/>
+          <w:szCs w:val="10"/>
         </w:rPr>
         <w:sectPr>
           <w:pgSz w:w="8391" w:h="11907" w:code="11"/>
@@ -512,134 +690,6 @@
           <w:docGrid w:linePitch="360"/>
         </w:sectPr>
       </w:pPr>
-      <w:r>
-        <w:rPr>
-          <w:sz w:val="12"/>
-          <w:szCs w:val="12"/>
-        </w:rPr>
-        <w:t xml:space="preserve">Publicerad </w:t>
-      </w:r>
-      <w:proofErr w:type="gramStart"/>
-      <w:r>
-        <w:rPr>
-          <w:sz w:val="12"/>
-          <w:szCs w:val="12"/>
-        </w:rPr>
-        <w:t>202</w:t>
-      </w:r>
-      <w:r>
-        <w:rPr>
-          <w:sz w:val="12"/>
-          <w:szCs w:val="12"/>
-        </w:rPr>
-        <w:t>4</w:t>
-      </w:r>
-      <w:r>
-        <w:rPr>
-          <w:sz w:val="12"/>
-          <w:szCs w:val="12"/>
-        </w:rPr>
-        <w:t>-</w:t>
-      </w:r>
-      <w:r>
-        <w:rPr>
-          <w:sz w:val="12"/>
-          <w:szCs w:val="12"/>
-        </w:rPr>
-        <w:t>03</w:t>
-      </w:r>
-      <w:proofErr w:type="gramEnd"/>
-      <w:r>
-        <w:rPr>
-          <w:sz w:val="12"/>
-          <w:szCs w:val="12"/>
-        </w:rPr>
-        <w:t>-XX</w:t>
-      </w:r>
-      <w:r>
-        <w:rPr>
-          <w:sz w:val="12"/>
-          <w:szCs w:val="12"/>
-        </w:rPr>
-        <w:t xml:space="preserve">, revision </w:t>
-      </w:r>
-      <w:r>
-        <w:rPr>
-          <w:sz w:val="12"/>
-          <w:szCs w:val="12"/>
-        </w:rPr>
-        <w:t>0</w:t>
-      </w:r>
-      <w:r>
-        <w:rPr>
-          <w:sz w:val="12"/>
-          <w:szCs w:val="12"/>
-        </w:rPr>
-        <w:t>, 202</w:t>
-      </w:r>
-      <w:r>
-        <w:rPr>
-          <w:sz w:val="12"/>
-          <w:szCs w:val="12"/>
-        </w:rPr>
-        <w:t>4</w:t>
-      </w:r>
-      <w:r>
-        <w:rPr>
-          <w:sz w:val="12"/>
-          <w:szCs w:val="12"/>
-        </w:rPr>
-        <w:t>-</w:t>
-      </w:r>
-      <w:r>
-        <w:rPr>
-          <w:sz w:val="12"/>
-          <w:szCs w:val="12"/>
-        </w:rPr>
-        <w:t>03</w:t>
-      </w:r>
-      <w:r>
-        <w:rPr>
-          <w:sz w:val="12"/>
-          <w:szCs w:val="12"/>
-        </w:rPr>
-        <w:t>-</w:t>
-      </w:r>
-      <w:r>
-        <w:rPr>
-          <w:sz w:val="12"/>
-          <w:szCs w:val="12"/>
-        </w:rPr>
-        <w:t>XX</w:t>
-      </w:r>
-      <w:r>
-        <w:rPr>
-          <w:sz w:val="12"/>
-          <w:szCs w:val="12"/>
-        </w:rPr>
-        <w:t xml:space="preserve">. </w:t>
-      </w:r>
-      <w:r>
-        <w:rPr>
-          <w:sz w:val="12"/>
-          <w:szCs w:val="12"/>
-        </w:rPr>
-        <w:t xml:space="preserve">Rättningar </w:t>
-      </w:r>
-      <w:r>
-        <w:rPr>
-          <w:sz w:val="12"/>
-          <w:szCs w:val="12"/>
-        </w:rPr>
-        <w:t xml:space="preserve">och kommentarer </w:t>
-      </w:r>
-      <w:r>
-        <w:rPr>
-          <w:sz w:val="12"/>
-          <w:szCs w:val="12"/>
-        </w:rPr>
-        <w:t>skickas till anders@winsoft.se</w:t>
-      </w:r>
     </w:p>
     <w:sdt>
       <w:sdtPr>
@@ -702,7 +752,7 @@
           <w:r>
             <w:fldChar w:fldCharType="separate"/>
           </w:r>
-          <w:hyperlink w:anchor="_Toc150367009" w:history="1">
+          <w:hyperlink w:anchor="_Toc150608176" w:history="1">
             <w:r>
               <w:rPr>
                 <w:rStyle w:val="Hyperlnk"/>
@@ -729,7 +779,7 @@
                 <w:noProof/>
                 <w:webHidden/>
               </w:rPr>
-              <w:instrText xml:space="preserve"> PAGEREF _Toc150367009 \h </w:instrText>
+              <w:instrText xml:space="preserve"> PAGEREF _Toc150608176 \h </w:instrText>
             </w:r>
             <w:r>
               <w:rPr>
@@ -775,7 +825,7 @@
               <w14:ligatures w14:val="standardContextual"/>
             </w:rPr>
           </w:pPr>
-          <w:hyperlink w:anchor="_Toc150367010" w:history="1">
+          <w:hyperlink w:anchor="_Toc150608177" w:history="1">
             <w:r>
               <w:rPr>
                 <w:rStyle w:val="Hyperlnk"/>
@@ -802,7 +852,7 @@
                 <w:noProof/>
                 <w:webHidden/>
               </w:rPr>
-              <w:instrText xml:space="preserve"> PAGEREF _Toc150367010 \h </w:instrText>
+              <w:instrText xml:space="preserve"> PAGEREF _Toc150608177 \h </w:instrText>
             </w:r>
             <w:r>
               <w:rPr>
@@ -848,7 +898,7 @@
               <w14:ligatures w14:val="standardContextual"/>
             </w:rPr>
           </w:pPr>
-          <w:hyperlink w:anchor="_Toc150367011" w:history="1">
+          <w:hyperlink w:anchor="_Toc150608178" w:history="1">
             <w:r>
               <w:rPr>
                 <w:rStyle w:val="Hyperlnk"/>
@@ -875,7 +925,7 @@
                 <w:noProof/>
                 <w:webHidden/>
               </w:rPr>
-              <w:instrText xml:space="preserve"> PAGEREF _Toc150367011 \h </w:instrText>
+              <w:instrText xml:space="preserve"> PAGEREF _Toc150608178 \h </w:instrText>
             </w:r>
             <w:r>
               <w:rPr>
@@ -921,7 +971,7 @@
               <w14:ligatures w14:val="standardContextual"/>
             </w:rPr>
           </w:pPr>
-          <w:hyperlink w:anchor="_Toc150367012" w:history="1">
+          <w:hyperlink w:anchor="_Toc150608179" w:history="1">
             <w:r>
               <w:rPr>
                 <w:rStyle w:val="Hyperlnk"/>
@@ -948,7 +998,7 @@
                 <w:noProof/>
                 <w:webHidden/>
               </w:rPr>
-              <w:instrText xml:space="preserve"> PAGEREF _Toc150367012 \h </w:instrText>
+              <w:instrText xml:space="preserve"> PAGEREF _Toc150608179 \h </w:instrText>
             </w:r>
             <w:r>
               <w:rPr>
@@ -994,7 +1044,7 @@
               <w14:ligatures w14:val="standardContextual"/>
             </w:rPr>
           </w:pPr>
-          <w:hyperlink w:anchor="_Toc150367013" w:history="1">
+          <w:hyperlink w:anchor="_Toc150608180" w:history="1">
             <w:r>
               <w:rPr>
                 <w:rStyle w:val="Hyperlnk"/>
@@ -1021,7 +1071,7 @@
                 <w:noProof/>
                 <w:webHidden/>
               </w:rPr>
-              <w:instrText xml:space="preserve"> PAGEREF _Toc150367013 \h </w:instrText>
+              <w:instrText xml:space="preserve"> PAGEREF _Toc150608180 \h </w:instrText>
             </w:r>
             <w:r>
               <w:rPr>
@@ -1067,7 +1117,7 @@
               <w14:ligatures w14:val="standardContextual"/>
             </w:rPr>
           </w:pPr>
-          <w:hyperlink w:anchor="_Toc150367014" w:history="1">
+          <w:hyperlink w:anchor="_Toc150608181" w:history="1">
             <w:r>
               <w:rPr>
                 <w:rStyle w:val="Hyperlnk"/>
@@ -1094,7 +1144,7 @@
                 <w:noProof/>
                 <w:webHidden/>
               </w:rPr>
-              <w:instrText xml:space="preserve"> PAGEREF _Toc150367014 \h </w:instrText>
+              <w:instrText xml:space="preserve"> PAGEREF _Toc150608181 \h </w:instrText>
             </w:r>
             <w:r>
               <w:rPr>
@@ -1140,7 +1190,7 @@
               <w14:ligatures w14:val="standardContextual"/>
             </w:rPr>
           </w:pPr>
-          <w:hyperlink w:anchor="_Toc150367015" w:history="1">
+          <w:hyperlink w:anchor="_Toc150608182" w:history="1">
             <w:r>
               <w:rPr>
                 <w:rStyle w:val="Hyperlnk"/>
@@ -1167,7 +1217,7 @@
                 <w:noProof/>
                 <w:webHidden/>
               </w:rPr>
-              <w:instrText xml:space="preserve"> PAGEREF _Toc150367015 \h </w:instrText>
+              <w:instrText xml:space="preserve"> PAGEREF _Toc150608182 \h </w:instrText>
             </w:r>
             <w:r>
               <w:rPr>
@@ -1213,7 +1263,7 @@
               <w14:ligatures w14:val="standardContextual"/>
             </w:rPr>
           </w:pPr>
-          <w:hyperlink w:anchor="_Toc150367016" w:history="1">
+          <w:hyperlink w:anchor="_Toc150608183" w:history="1">
             <w:r>
               <w:rPr>
                 <w:rStyle w:val="Hyperlnk"/>
@@ -1240,7 +1290,7 @@
                 <w:noProof/>
                 <w:webHidden/>
               </w:rPr>
-              <w:instrText xml:space="preserve"> PAGEREF _Toc150367016 \h </w:instrText>
+              <w:instrText xml:space="preserve"> PAGEREF _Toc150608183 \h </w:instrText>
             </w:r>
             <w:r>
               <w:rPr>
@@ -1286,7 +1336,7 @@
               <w14:ligatures w14:val="standardContextual"/>
             </w:rPr>
           </w:pPr>
-          <w:hyperlink w:anchor="_Toc150367017" w:history="1">
+          <w:hyperlink w:anchor="_Toc150608184" w:history="1">
             <w:r>
               <w:rPr>
                 <w:rStyle w:val="Hyperlnk"/>
@@ -1313,7 +1363,7 @@
                 <w:noProof/>
                 <w:webHidden/>
               </w:rPr>
-              <w:instrText xml:space="preserve"> PAGEREF _Toc150367017 \h </w:instrText>
+              <w:instrText xml:space="preserve"> PAGEREF _Toc150608184 \h </w:instrText>
             </w:r>
             <w:r>
               <w:rPr>
@@ -1359,7 +1409,7 @@
               <w14:ligatures w14:val="standardContextual"/>
             </w:rPr>
           </w:pPr>
-          <w:hyperlink w:anchor="_Toc150367018" w:history="1">
+          <w:hyperlink w:anchor="_Toc150608185" w:history="1">
             <w:r>
               <w:rPr>
                 <w:rStyle w:val="Hyperlnk"/>
@@ -1386,7 +1436,7 @@
                 <w:noProof/>
                 <w:webHidden/>
               </w:rPr>
-              <w:instrText xml:space="preserve"> PAGEREF _Toc150367018 \h </w:instrText>
+              <w:instrText xml:space="preserve"> PAGEREF _Toc150608185 \h </w:instrText>
             </w:r>
             <w:r>
               <w:rPr>
@@ -1432,7 +1482,7 @@
               <w14:ligatures w14:val="standardContextual"/>
             </w:rPr>
           </w:pPr>
-          <w:hyperlink w:anchor="_Toc150367019" w:history="1">
+          <w:hyperlink w:anchor="_Toc150608186" w:history="1">
             <w:r>
               <w:rPr>
                 <w:rStyle w:val="Hyperlnk"/>
@@ -1459,7 +1509,7 @@
                 <w:noProof/>
                 <w:webHidden/>
               </w:rPr>
-              <w:instrText xml:space="preserve"> PAGEREF _Toc150367019 \h </w:instrText>
+              <w:instrText xml:space="preserve"> PAGEREF _Toc150608186 \h </w:instrText>
             </w:r>
             <w:r>
               <w:rPr>
@@ -1505,7 +1555,7 @@
               <w14:ligatures w14:val="standardContextual"/>
             </w:rPr>
           </w:pPr>
-          <w:hyperlink w:anchor="_Toc150367020" w:history="1">
+          <w:hyperlink w:anchor="_Toc150608187" w:history="1">
             <w:r>
               <w:rPr>
                 <w:rStyle w:val="Hyperlnk"/>
@@ -1533,7 +1583,7 @@
                 <w:noProof/>
                 <w:webHidden/>
               </w:rPr>
-              <w:instrText xml:space="preserve"> PAGEREF _Toc150367020 \h </w:instrText>
+              <w:instrText xml:space="preserve"> PAGEREF _Toc150608187 \h </w:instrText>
             </w:r>
             <w:r>
               <w:rPr>
@@ -1579,7 +1629,7 @@
               <w14:ligatures w14:val="standardContextual"/>
             </w:rPr>
           </w:pPr>
-          <w:hyperlink w:anchor="_Toc150367021" w:history="1">
+          <w:hyperlink w:anchor="_Toc150608188" w:history="1">
             <w:r>
               <w:rPr>
                 <w:rStyle w:val="Hyperlnk"/>
@@ -1606,7 +1656,7 @@
                 <w:noProof/>
                 <w:webHidden/>
               </w:rPr>
-              <w:instrText xml:space="preserve"> PAGEREF _Toc150367021 \h </w:instrText>
+              <w:instrText xml:space="preserve"> PAGEREF _Toc150608188 \h </w:instrText>
             </w:r>
             <w:r>
               <w:rPr>
@@ -1652,7 +1702,7 @@
               <w14:ligatures w14:val="standardContextual"/>
             </w:rPr>
           </w:pPr>
-          <w:hyperlink w:anchor="_Toc150367022" w:history="1">
+          <w:hyperlink w:anchor="_Toc150608189" w:history="1">
             <w:r>
               <w:rPr>
                 <w:rStyle w:val="Hyperlnk"/>
@@ -1680,7 +1730,7 @@
                 <w:noProof/>
                 <w:webHidden/>
               </w:rPr>
-              <w:instrText xml:space="preserve"> PAGEREF _Toc150367022 \h </w:instrText>
+              <w:instrText xml:space="preserve"> PAGEREF _Toc150608189 \h </w:instrText>
             </w:r>
             <w:r>
               <w:rPr>
@@ -1726,7 +1776,7 @@
               <w14:ligatures w14:val="standardContextual"/>
             </w:rPr>
           </w:pPr>
-          <w:hyperlink w:anchor="_Toc150367023" w:history="1">
+          <w:hyperlink w:anchor="_Toc150608190" w:history="1">
             <w:r>
               <w:rPr>
                 <w:rStyle w:val="Hyperlnk"/>
@@ -1754,7 +1804,7 @@
                 <w:noProof/>
                 <w:webHidden/>
               </w:rPr>
-              <w:instrText xml:space="preserve"> PAGEREF _Toc150367023 \h </w:instrText>
+              <w:instrText xml:space="preserve"> PAGEREF _Toc150608190 \h </w:instrText>
             </w:r>
             <w:r>
               <w:rPr>
@@ -1800,7 +1850,7 @@
               <w14:ligatures w14:val="standardContextual"/>
             </w:rPr>
           </w:pPr>
-          <w:hyperlink w:anchor="_Toc150367024" w:history="1">
+          <w:hyperlink w:anchor="_Toc150608191" w:history="1">
             <w:r>
               <w:rPr>
                 <w:rStyle w:val="Hyperlnk"/>
@@ -1827,7 +1877,7 @@
                 <w:noProof/>
                 <w:webHidden/>
               </w:rPr>
-              <w:instrText xml:space="preserve"> PAGEREF _Toc150367024 \h </w:instrText>
+              <w:instrText xml:space="preserve"> PAGEREF _Toc150608191 \h </w:instrText>
             </w:r>
             <w:r>
               <w:rPr>
@@ -1873,7 +1923,7 @@
               <w14:ligatures w14:val="standardContextual"/>
             </w:rPr>
           </w:pPr>
-          <w:hyperlink w:anchor="_Toc150367025" w:history="1">
+          <w:hyperlink w:anchor="_Toc150608192" w:history="1">
             <w:r>
               <w:rPr>
                 <w:rStyle w:val="Hyperlnk"/>
@@ -1900,7 +1950,7 @@
                 <w:noProof/>
                 <w:webHidden/>
               </w:rPr>
-              <w:instrText xml:space="preserve"> PAGEREF _Toc150367025 \h </w:instrText>
+              <w:instrText xml:space="preserve"> PAGEREF _Toc150608192 \h </w:instrText>
             </w:r>
             <w:r>
               <w:rPr>
@@ -1946,7 +1996,7 @@
               <w14:ligatures w14:val="standardContextual"/>
             </w:rPr>
           </w:pPr>
-          <w:hyperlink w:anchor="_Toc150367026" w:history="1">
+          <w:hyperlink w:anchor="_Toc150608193" w:history="1">
             <w:r>
               <w:rPr>
                 <w:rStyle w:val="Hyperlnk"/>
@@ -1974,7 +2024,7 @@
                 <w:noProof/>
                 <w:webHidden/>
               </w:rPr>
-              <w:instrText xml:space="preserve"> PAGEREF _Toc150367026 \h </w:instrText>
+              <w:instrText xml:space="preserve"> PAGEREF _Toc150608193 \h </w:instrText>
             </w:r>
             <w:r>
               <w:rPr>
@@ -2020,7 +2070,7 @@
               <w14:ligatures w14:val="standardContextual"/>
             </w:rPr>
           </w:pPr>
-          <w:hyperlink w:anchor="_Toc150367027" w:history="1">
+          <w:hyperlink w:anchor="_Toc150608194" w:history="1">
             <w:r>
               <w:rPr>
                 <w:rStyle w:val="Hyperlnk"/>
@@ -2047,7 +2097,7 @@
                 <w:noProof/>
                 <w:webHidden/>
               </w:rPr>
-              <w:instrText xml:space="preserve"> PAGEREF _Toc150367027 \h </w:instrText>
+              <w:instrText xml:space="preserve"> PAGEREF _Toc150608194 \h </w:instrText>
             </w:r>
             <w:r>
               <w:rPr>
@@ -2093,7 +2143,7 @@
               <w14:ligatures w14:val="standardContextual"/>
             </w:rPr>
           </w:pPr>
-          <w:hyperlink w:anchor="_Toc150367028" w:history="1">
+          <w:hyperlink w:anchor="_Toc150608195" w:history="1">
             <w:r>
               <w:rPr>
                 <w:rStyle w:val="Hyperlnk"/>
@@ -2120,7 +2170,7 @@
                 <w:noProof/>
                 <w:webHidden/>
               </w:rPr>
-              <w:instrText xml:space="preserve"> PAGEREF _Toc150367028 \h </w:instrText>
+              <w:instrText xml:space="preserve"> PAGEREF _Toc150608195 \h </w:instrText>
             </w:r>
             <w:r>
               <w:rPr>
@@ -2192,7 +2242,7 @@
       <w:pPr>
         <w:pStyle w:val="Rubrik1"/>
       </w:pPr>
-      <w:bookmarkStart w:id="0" w:name="_Toc150367009"/>
+      <w:bookmarkStart w:id="0" w:name="_Toc150608176"/>
       <w:r>
         <w:lastRenderedPageBreak/>
         <w:t>Introduktion</w:t>
@@ -2233,8 +2283,13 @@
           <w:tab w:val="left" w:pos="1190"/>
         </w:tabs>
       </w:pPr>
-      <w:r>
-        <w:t xml:space="preserve">Min bok om </w:t>
+      <w:bookmarkStart w:id="1" w:name="BASIC2"/>
+      <w:r>
+        <w:t>Min</w:t>
+      </w:r>
+      <w:bookmarkEnd w:id="1"/>
+      <w:r>
+        <w:t xml:space="preserve"> bok om </w:t>
       </w:r>
       <w:r>
         <w:rPr>
@@ -2541,9 +2596,9 @@
       <w:pPr>
         <w:pStyle w:val="Beskrivning"/>
       </w:pPr>
-      <w:bookmarkStart w:id="1" w:name="Tangentbordslayout"/>
-      <w:bookmarkStart w:id="2" w:name="_Toc150367029"/>
-      <w:bookmarkEnd w:id="1"/>
+      <w:bookmarkStart w:id="2" w:name="Tangentbordslayout"/>
+      <w:bookmarkStart w:id="3" w:name="_Toc150608196"/>
+      <w:bookmarkEnd w:id="2"/>
       <w:r>
         <w:t xml:space="preserve">Figur </w:t>
       </w:r>
@@ -2592,7 +2647,7 @@
       <w:r>
         <w:t xml:space="preserve"> Evan Amos</w:t>
       </w:r>
-      <w:bookmarkEnd w:id="2"/>
+      <w:bookmarkEnd w:id="3"/>
     </w:p>
     <w:p>
       <w:r>
@@ -3020,7 +3075,36 @@
         <w:t>Version 2.0 second release</w:t>
       </w:r>
       <w:r>
-        <w:t xml:space="preserve"> som avhandlas i denna bok är buggrättad version av version 2.0 för PET 2001.</w:t>
+        <w:t xml:space="preserve"> som avhandlas i </w:t>
+      </w:r>
+      <w:r>
+        <w:t>min</w:t>
+      </w:r>
+      <w:r>
+        <w:t xml:space="preserve"> </w:t>
+      </w:r>
+      <w:r>
+        <w:t xml:space="preserve">tidigare bok (se sida </w:t>
+      </w:r>
+      <w:fldSimple w:instr=" PAGEREF BASIC2 ">
+        <w:r>
+          <w:rPr>
+            <w:noProof/>
+          </w:rPr>
+          <w:t>3</w:t>
+        </w:r>
+      </w:fldSimple>
+      <w:r>
+        <w:t>)</w:t>
+      </w:r>
+      <w:r>
+        <w:t xml:space="preserve"> är</w:t>
+      </w:r>
+      <w:r>
+        <w:t xml:space="preserve"> en</w:t>
+      </w:r>
+      <w:r>
+        <w:t xml:space="preserve"> buggrättad version av version 2.0 för PET 2001.</w:t>
       </w:r>
     </w:p>
     <w:p>
@@ -3084,7 +3168,7 @@
                                 <w:noProof/>
                               </w:rPr>
                             </w:pPr>
-                            <w:bookmarkStart w:id="3" w:name="_Toc150367030"/>
+                            <w:bookmarkStart w:id="4" w:name="_Toc150608197"/>
                             <w:r>
                               <w:t xml:space="preserve">Figur </w:t>
                             </w:r>
@@ -3121,7 +3205,7 @@
                             <w:r>
                               <w:t>: Språkets utveckling.</w:t>
                             </w:r>
-                            <w:bookmarkEnd w:id="3"/>
+                            <w:bookmarkEnd w:id="4"/>
                           </w:p>
                         </w:txbxContent>
                       </wps:txbx>
@@ -3152,7 +3236,7 @@
                           <w:noProof/>
                         </w:rPr>
                       </w:pPr>
-                      <w:bookmarkStart w:id="4" w:name="_Toc150367030"/>
+                      <w:bookmarkStart w:id="5" w:name="_Toc150608197"/>
                       <w:r>
                         <w:t xml:space="preserve">Figur </w:t>
                       </w:r>
@@ -3189,7 +3273,7 @@
                       <w:r>
                         <w:t>: Språkets utveckling.</w:t>
                       </w:r>
-                      <w:bookmarkEnd w:id="4"/>
+                      <w:bookmarkEnd w:id="5"/>
                     </w:p>
                   </w:txbxContent>
                 </v:textbox>
@@ -3226,7 +3310,7 @@
         <w:t xml:space="preserve"> för Commodore 128 är en vidareutveckling av version 3.5. Denna fanns även i prototypen Commodore LCD med versionsnumret 3.6</w:t>
       </w:r>
       <w:r>
-        <w:t>.</w:t>
+        <w:t>, och är den version som är ämnet för denna bok.</w:t>
       </w:r>
     </w:p>
     <w:p>
@@ -3854,12 +3938,12 @@
       <w:pPr>
         <w:pStyle w:val="Rubrik1"/>
       </w:pPr>
-      <w:bookmarkStart w:id="4" w:name="_Toc150367010"/>
+      <w:bookmarkStart w:id="6" w:name="_Toc150608177"/>
       <w:r>
         <w:lastRenderedPageBreak/>
         <w:t>Om Commodore 128</w:t>
       </w:r>
-      <w:bookmarkEnd w:id="4"/>
+      <w:bookmarkEnd w:id="6"/>
     </w:p>
     <w:p>
       <w:r>
@@ -4192,7 +4276,7 @@
           <v:shape id="_x0000_i1025" type="#_x0000_t75" style="width:277.5pt;height:172.15pt" o:ole="">
             <v:imagedata r:id="rId13" o:title=""/>
           </v:shape>
-          <o:OLEObject Type="Embed" ProgID="Unknown" ShapeID="_x0000_i1025" DrawAspect="Content" ObjectID="_1761057743" r:id="rId14"/>
+          <o:OLEObject Type="Embed" ProgID="Unknown" ShapeID="_x0000_i1025" DrawAspect="Content" ObjectID="_1761222047" r:id="rId14"/>
         </w:object>
       </w:r>
     </w:p>
@@ -4200,7 +4284,7 @@
       <w:pPr>
         <w:pStyle w:val="Beskrivning"/>
       </w:pPr>
-      <w:bookmarkStart w:id="5" w:name="_Toc150367031"/>
+      <w:bookmarkStart w:id="7" w:name="_Toc150608198"/>
       <w:r>
         <w:t xml:space="preserve">Figur </w:t>
       </w:r>
@@ -4215,7 +4299,7 @@
       <w:r>
         <w:t>: AUTO erbjuder automatisk inskrivning av radnummer.</w:t>
       </w:r>
-      <w:bookmarkEnd w:id="5"/>
+      <w:bookmarkEnd w:id="7"/>
     </w:p>
     <w:p>
       <w:r>
@@ -4321,7 +4405,7 @@
       <w:pPr>
         <w:pStyle w:val="Code"/>
       </w:pPr>
-      <w:bookmarkStart w:id="6" w:name="_Hlk149758986"/>
+      <w:bookmarkStart w:id="8" w:name="_Hlk149758986"/>
       <w:r>
         <w:t>10 PRINT "A"</w:t>
       </w:r>
@@ -4334,7 +4418,7 @@
         <w:t>15 PRINT "C"</w:t>
       </w:r>
     </w:p>
-    <w:bookmarkEnd w:id="6"/>
+    <w:bookmarkEnd w:id="8"/>
     <w:p>
       <w:r>
         <w:t>…så får du f</w:t>
@@ -5485,13 +5569,13 @@
         <w:tblLook w:val="04A0" w:firstRow="1" w:lastRow="0" w:firstColumn="1" w:lastColumn="0" w:noHBand="0" w:noVBand="1"/>
       </w:tblPr>
       <w:tblGrid>
-        <w:gridCol w:w="2772"/>
-        <w:gridCol w:w="2773"/>
+        <w:gridCol w:w="2268"/>
+        <w:gridCol w:w="3277"/>
       </w:tblGrid>
       <w:tr>
         <w:tc>
           <w:tcPr>
-            <w:tcW w:w="2772" w:type="dxa"/>
+            <w:tcW w:w="2268" w:type="dxa"/>
           </w:tcPr>
           <w:p>
             <w:pPr>
@@ -5621,7 +5705,7 @@
         </w:tc>
         <w:tc>
           <w:tcPr>
-            <w:tcW w:w="2773" w:type="dxa"/>
+            <w:tcW w:w="3277" w:type="dxa"/>
           </w:tcPr>
           <w:p>
             <w:pPr>
@@ -5724,7 +5808,7 @@
               <w:rPr>
                 <w:lang w:val="sv-SE"/>
               </w:rPr>
-              <w:t xml:space="preserve"> växlar tillbaka till bank 0 (eller 3) och konstaterar att adressen fortfarande innehåller värdet 75.</w:t>
+              <w:t xml:space="preserve"> växlar tillbaka till bank 0 (eller 3) och konstaterar att adressen fortfarande innehåller 75.</w:t>
             </w:r>
           </w:p>
         </w:tc>
@@ -5827,7 +5911,13 @@
     </w:p>
     <w:p>
       <w:r>
-        <w:t xml:space="preserve">Avslutningsvis, om du vill läsa av adressen till en specifik variabel används funktionen </w:t>
+        <w:t xml:space="preserve">Avslutningsvis, om du vill läsa av </w:t>
+      </w:r>
+      <w:r>
+        <w:t>minnes</w:t>
+      </w:r>
+      <w:r>
+        <w:t xml:space="preserve">adressen till en specifik variabel används funktionen </w:t>
       </w:r>
       <w:r>
         <w:rPr>
@@ -5857,6 +5947,13 @@
     <w:p>
       <w:pPr>
         <w:pStyle w:val="Code"/>
+      </w:pPr>
+      <w:r>
+        <w:t>PRINT POINTER(A)</w:t>
+      </w:r>
+    </w:p>
+    <w:p>
+      <w:pPr>
         <w:rPr>
           <w:rFonts w:ascii="Arial Black" w:eastAsiaTheme="majorEastAsia" w:hAnsi="Arial Black" w:cstheme="majorBidi"/>
           <w:sz w:val="28"/>
@@ -5864,7 +5961,16 @@
         </w:rPr>
       </w:pPr>
       <w:r>
-        <w:t>PRINT POINTER(A)</w:t>
+        <w:t xml:space="preserve">Resultatet av ovanstående är att minnesadressen till </w:t>
+      </w:r>
+      <w:r>
+        <w:rPr>
+          <w:rStyle w:val="CodeChar"/>
+        </w:rPr>
+        <w:t>A</w:t>
+      </w:r>
+      <w:r>
+        <w:t xml:space="preserve"> skrivs på skärmen.</w:t>
       </w:r>
       <w:r>
         <w:br w:type="page"/>
@@ -5896,16 +6002,60 @@
       <w:pPr>
         <w:pStyle w:val="Rubrik1"/>
       </w:pPr>
-      <w:bookmarkStart w:id="7" w:name="_Toc150367011"/>
+      <w:bookmarkStart w:id="9" w:name="_Toc150608178"/>
       <w:r>
         <w:lastRenderedPageBreak/>
         <w:t>Allmänna förbättringar i BASIC</w:t>
       </w:r>
-      <w:bookmarkEnd w:id="7"/>
+      <w:bookmarkEnd w:id="9"/>
     </w:p>
     <w:p>
       <w:r>
         <w:t>Den stora skillnaden mellan Commodore BASIC 2.0 second release (programmeringsspråket som Commodore 64 och VIC-20 är utrustad med) och Commodore BASIC 7.0 (som är inbyggt i din Commodore 128) handlar om DOS och om multimedia. Men det finns några allmänna förbättringar i version 7.0 som verkligen underlättar arbetet för den som vill bygga mjukvara.</w:t>
+      </w:r>
+      <w:r>
+        <w:t xml:space="preserve"> Förbättringarna rör följande områden:</w:t>
+      </w:r>
+    </w:p>
+    <w:p>
+      <w:pPr>
+        <w:pStyle w:val="Liststycke"/>
+        <w:numPr>
+          <w:ilvl w:val="0"/>
+          <w:numId w:val="40"/>
+        </w:numPr>
+      </w:pPr>
+      <w:r>
+        <w:t>Tester</w:t>
+      </w:r>
+    </w:p>
+    <w:p>
+      <w:pPr>
+        <w:pStyle w:val="Liststycke"/>
+        <w:numPr>
+          <w:ilvl w:val="0"/>
+          <w:numId w:val="40"/>
+        </w:numPr>
+      </w:pPr>
+      <w:r>
+        <w:t>Iterationer</w:t>
+      </w:r>
+    </w:p>
+    <w:p>
+      <w:pPr>
+        <w:pStyle w:val="Liststycke"/>
+        <w:numPr>
+          <w:ilvl w:val="0"/>
+          <w:numId w:val="40"/>
+        </w:numPr>
+      </w:pPr>
+      <w:r>
+        <w:t>Prestanda</w:t>
+      </w:r>
+    </w:p>
+    <w:p>
+      <w:r>
+        <w:t>Kapitlet tar även upp några övriga förbättringar som inte passar in i något av de övriga kapitlen.</w:t>
       </w:r>
     </w:p>
     <w:p>
@@ -6157,7 +6307,11 @@
         <w:t>X=5</w:t>
       </w:r>
       <w:r>
-        <w:t xml:space="preserve"> endast behöver utvärderas en gång, och att det inverterade uttrycket inte behöver tillhandahållas av programmeraren. Denna programsats gör samma sak som exemplet ovan</w:t>
+        <w:t xml:space="preserve"> endast behöver utvärderas en gång, och </w:t>
+      </w:r>
+      <w:r>
+        <w:lastRenderedPageBreak/>
+        <w:t>att det inverterade uttrycket inte behöver tillhandahållas av programmeraren. Denna programsats gör samma sak som exemplet ovan</w:t>
       </w:r>
       <w:r>
         <w:t xml:space="preserve"> (radbytet ska inte vara med)</w:t>
@@ -6201,7 +6355,6 @@
     </w:p>
     <w:p>
       <w:r>
-        <w:lastRenderedPageBreak/>
         <w:t xml:space="preserve">Notera att </w:t>
       </w:r>
       <w:r>
@@ -6441,6 +6594,7 @@
     </w:p>
     <w:p>
       <w:r>
+        <w:lastRenderedPageBreak/>
         <w:t>…så blir exekveringstiden istället 236 jiffies, vilket innebär en förbättring på ungefär 50%.</w:t>
       </w:r>
     </w:p>
@@ -6449,20 +6603,6 @@
         <w:pStyle w:val="Rubrik2"/>
       </w:pPr>
       <w:r>
-        <w:t>Stränghantering</w:t>
-      </w:r>
-    </w:p>
-    <w:p>
-      <w:r>
-        <w:t>XXXX</w:t>
-      </w:r>
-    </w:p>
-    <w:p>
-      <w:pPr>
-        <w:pStyle w:val="Rubrik2"/>
-      </w:pPr>
-      <w:r>
-        <w:lastRenderedPageBreak/>
         <w:t>Övrigt</w:t>
       </w:r>
     </w:p>
@@ -6592,16 +6732,16 @@
       <w:pPr>
         <w:pStyle w:val="Rubrik1"/>
       </w:pPr>
-      <w:bookmarkStart w:id="8" w:name="_Toc150367012"/>
+      <w:bookmarkStart w:id="10" w:name="_Toc150608179"/>
       <w:r>
         <w:lastRenderedPageBreak/>
         <w:t>Text</w:t>
       </w:r>
-      <w:bookmarkEnd w:id="8"/>
-    </w:p>
-    <w:p>
-      <w:r>
-        <w:t>XXX</w:t>
+      <w:bookmarkEnd w:id="10"/>
+    </w:p>
+    <w:p>
+      <w:r>
+        <w:t>Commodore 128 erbjuder en rik uppsättning av funktioner för att tolka och manipulera text. Detta kapitel tar upp det viktigaste från Commodore BASIC 2.0 second release samt alla nyheter.</w:t>
       </w:r>
     </w:p>
     <w:p>
@@ -6632,6 +6772,15 @@
         <w:t>9</w:t>
       </w:r>
       <w:r>
+        <w:t xml:space="preserve"> och möjligtvis en</w:t>
+      </w:r>
+      <w:r>
+        <w:t xml:space="preserve"> punkt</w:t>
+      </w:r>
+      <w:r>
+        <w:t xml:space="preserve"> decimalavgränsare</w:t>
+      </w:r>
+      <w:r>
         <w:t xml:space="preserve">) konverteras till ett tal med funktionen </w:t>
       </w:r>
       <w:r>
@@ -6656,7 +6805,16 @@
         <w:fldChar w:fldCharType="end"/>
       </w:r>
       <w:r>
-        <w:t>. Detta enkla program skriver värdet 40 på skärmen.</w:t>
+        <w:t xml:space="preserve">. Detta enkla program skriver värdet </w:t>
+      </w:r>
+      <w:r>
+        <w:rPr>
+          <w:rStyle w:val="CodeChar"/>
+        </w:rPr>
+        <w:t>40</w:t>
+      </w:r>
+      <w:r>
+        <w:t xml:space="preserve"> på skärmen.</w:t>
       </w:r>
     </w:p>
     <w:tbl>
@@ -6753,7 +6911,28 @@
     </w:p>
     <w:p>
       <w:r>
-        <w:t>Utöver VAL kan Commodore 128 även jobba med strängrepresentationer av det hexadecimala talsystemet. TODO DEC</w:t>
+        <w:t xml:space="preserve">Utöver </w:t>
+      </w:r>
+      <w:r>
+        <w:rPr>
+          <w:rStyle w:val="CodeChar"/>
+        </w:rPr>
+        <w:t>VAL</w:t>
+      </w:r>
+      <w:r>
+        <w:t xml:space="preserve"> kan Commodore 128 även jobba med strängrepresentationer av det hexadecimala talsystemet. </w:t>
+      </w:r>
+      <w:r>
+        <w:t>De lite förlåtande formuleringarna som VAL tillåter</w:t>
+      </w:r>
+      <w:r>
+        <w:rPr>
+          <w:rStyle w:val="Fotnotsreferens"/>
+        </w:rPr>
+        <w:footnoteReference w:id="3"/>
+      </w:r>
+      <w:r>
+        <w:t>, hittar vi även i DEC, men DEC tillåter inte någon decimalavgränsare (punkt).</w:t>
       </w:r>
     </w:p>
     <w:p>
@@ -6810,12 +6989,12 @@
       <w:pPr>
         <w:pStyle w:val="Rubrik1"/>
       </w:pPr>
-      <w:bookmarkStart w:id="9" w:name="_Toc150367013"/>
+      <w:bookmarkStart w:id="11" w:name="_Toc150608180"/>
       <w:r>
         <w:lastRenderedPageBreak/>
         <w:t>Grafik</w:t>
       </w:r>
-      <w:bookmarkEnd w:id="9"/>
+      <w:bookmarkEnd w:id="11"/>
     </w:p>
     <w:p>
       <w:r>
@@ -6854,12 +7033,12 @@
       <w:pPr>
         <w:pStyle w:val="Rubrik1"/>
       </w:pPr>
-      <w:bookmarkStart w:id="10" w:name="_Toc150367014"/>
+      <w:bookmarkStart w:id="12" w:name="_Toc150608181"/>
       <w:r>
         <w:lastRenderedPageBreak/>
         <w:t>Sprites</w:t>
       </w:r>
-      <w:bookmarkEnd w:id="10"/>
+      <w:bookmarkEnd w:id="12"/>
       <w:r>
         <w:br w:type="page"/>
       </w:r>
@@ -6899,12 +7078,12 @@
       <w:pPr>
         <w:pStyle w:val="Rubrik1"/>
       </w:pPr>
-      <w:bookmarkStart w:id="11" w:name="_Toc150367015"/>
+      <w:bookmarkStart w:id="13" w:name="_Toc150608182"/>
       <w:r>
         <w:lastRenderedPageBreak/>
         <w:t>Ljud</w:t>
       </w:r>
-      <w:bookmarkEnd w:id="11"/>
+      <w:bookmarkEnd w:id="13"/>
     </w:p>
     <w:p>
       <w:r>
@@ -6952,7 +7131,7 @@
         <w:rPr>
           <w:rStyle w:val="Fotnotsreferens"/>
         </w:rPr>
-        <w:footnoteReference w:id="3"/>
+        <w:footnoteReference w:id="4"/>
       </w:r>
       <w:r>
         <w:t xml:space="preserve"> på tonen ljudet som spelar.</w:t>
@@ -7066,12 +7245,12 @@
       <w:pPr>
         <w:pStyle w:val="Rubrik1"/>
       </w:pPr>
-      <w:bookmarkStart w:id="12" w:name="_Toc150367016"/>
+      <w:bookmarkStart w:id="14" w:name="_Toc150608183"/>
       <w:r>
         <w:lastRenderedPageBreak/>
         <w:t>Musik</w:t>
       </w:r>
-      <w:bookmarkEnd w:id="12"/>
+      <w:bookmarkEnd w:id="14"/>
     </w:p>
     <w:p>
       <w:r>
@@ -7121,7 +7300,7 @@
       <w:pPr>
         <w:pStyle w:val="Rubrik1"/>
       </w:pPr>
-      <w:bookmarkStart w:id="13" w:name="_Toc150367017"/>
+      <w:bookmarkStart w:id="15" w:name="_Toc150608184"/>
       <w:r>
         <w:lastRenderedPageBreak/>
         <w:t>Avancerade l</w:t>
@@ -7129,7 +7308,7 @@
       <w:r>
         <w:t>judeffekter</w:t>
       </w:r>
-      <w:bookmarkEnd w:id="13"/>
+      <w:bookmarkEnd w:id="15"/>
       <w:r>
         <w:t xml:space="preserve"> </w:t>
       </w:r>
@@ -7191,12 +7370,12 @@
       <w:pPr>
         <w:pStyle w:val="Rubrik1"/>
       </w:pPr>
-      <w:bookmarkStart w:id="14" w:name="_Toc150367018"/>
+      <w:bookmarkStart w:id="16" w:name="_Toc150608185"/>
       <w:r>
         <w:lastRenderedPageBreak/>
         <w:t>Användarinteraktion</w:t>
       </w:r>
-      <w:bookmarkEnd w:id="14"/>
+      <w:bookmarkEnd w:id="16"/>
     </w:p>
     <w:p>
       <w:r>
@@ -7242,12 +7421,12 @@
       <w:pPr>
         <w:pStyle w:val="Rubrik1"/>
       </w:pPr>
-      <w:bookmarkStart w:id="15" w:name="_Toc150367019"/>
+      <w:bookmarkStart w:id="17" w:name="_Toc150608186"/>
       <w:r>
         <w:lastRenderedPageBreak/>
         <w:t>80-kolumnsläge</w:t>
       </w:r>
-      <w:bookmarkEnd w:id="15"/>
+      <w:bookmarkEnd w:id="17"/>
     </w:p>
     <w:p>
       <w:r>
@@ -7334,7 +7513,7 @@
         <w:rPr>
           <w:rStyle w:val="Fotnotsreferens"/>
         </w:rPr>
-        <w:footnoteReference w:id="4"/>
+        <w:footnoteReference w:id="5"/>
       </w:r>
       <w:r>
         <w:t xml:space="preserve"> (5-polig DIN) eller RF-porten. Om knappen är nedtryckt, startar datorn i 80-kolumnsläge och bilden skickas </w:t>
@@ -7351,7 +7530,7 @@
         <w:rPr>
           <w:rStyle w:val="Fotnotsreferens"/>
         </w:rPr>
-        <w:footnoteReference w:id="5"/>
+        <w:footnoteReference w:id="6"/>
       </w:r>
       <w:r>
         <w:t xml:space="preserve"> i det läget. När jag kör mer avancerade program, som t.ex. </w:t>
@@ -8247,7 +8426,7 @@
           <w:lang w:val="en-US"/>
         </w:rPr>
       </w:pPr>
-      <w:bookmarkStart w:id="16" w:name="_Toc150367020"/>
+      <w:bookmarkStart w:id="18" w:name="_Toc150608187"/>
       <w:r>
         <w:rPr>
           <w:lang w:val="en-US"/>
@@ -8255,7 +8434,7 @@
         <w:lastRenderedPageBreak/>
         <w:t>Commodore BASIC 7.0 DOS</w:t>
       </w:r>
-      <w:bookmarkEnd w:id="16"/>
+      <w:bookmarkEnd w:id="18"/>
     </w:p>
     <w:p>
       <w:r>
@@ -8289,7 +8468,7 @@
         <w:rPr>
           <w:rStyle w:val="Fotnotsreferens"/>
         </w:rPr>
-        <w:footnoteReference w:id="6"/>
+        <w:footnoteReference w:id="7"/>
       </w:r>
       <w:r>
         <w:t xml:space="preserve">. </w:t>
@@ -8736,12 +8915,12 @@
       <w:pPr>
         <w:pStyle w:val="Rubrik1"/>
       </w:pPr>
-      <w:bookmarkStart w:id="17" w:name="_Toc150367021"/>
+      <w:bookmarkStart w:id="19" w:name="_Toc150608188"/>
       <w:r>
         <w:lastRenderedPageBreak/>
         <w:t>Commodore 64-läge</w:t>
       </w:r>
-      <w:bookmarkEnd w:id="17"/>
+      <w:bookmarkEnd w:id="19"/>
     </w:p>
     <w:p>
       <w:r>
@@ -8929,7 +9108,7 @@
           <w:lang w:val="en-US"/>
         </w:rPr>
       </w:pPr>
-      <w:bookmarkStart w:id="18" w:name="_Toc150367022"/>
+      <w:bookmarkStart w:id="20" w:name="_Toc150608189"/>
       <w:r>
         <w:rPr>
           <w:lang w:val="en-US"/>
@@ -8937,7 +9116,7 @@
         <w:lastRenderedPageBreak/>
         <w:t>CP/M</w:t>
       </w:r>
-      <w:bookmarkEnd w:id="18"/>
+      <w:bookmarkEnd w:id="20"/>
     </w:p>
     <w:p>
       <w:pPr>
@@ -9021,7 +9200,7 @@
           <w:lang w:val="en-US"/>
         </w:rPr>
       </w:pPr>
-      <w:bookmarkStart w:id="19" w:name="_Toc150367023"/>
+      <w:bookmarkStart w:id="21" w:name="_Toc150608190"/>
       <w:r>
         <w:rPr>
           <w:lang w:val="en-US"/>
@@ -9036,7 +9215,7 @@
         </w:rPr>
         <w:t>Felsökning</w:t>
       </w:r>
-      <w:bookmarkEnd w:id="19"/>
+      <w:bookmarkEnd w:id="21"/>
       <w:proofErr w:type="spellEnd"/>
     </w:p>
     <w:p>
@@ -9307,7 +9486,7 @@
       <w:pPr>
         <w:pStyle w:val="Rubrik1"/>
       </w:pPr>
-      <w:bookmarkStart w:id="20" w:name="_Toc150367024"/>
+      <w:bookmarkStart w:id="22" w:name="_Toc150608191"/>
       <w:r>
         <w:lastRenderedPageBreak/>
         <w:t xml:space="preserve">Appendix </w:t>
@@ -9321,7 +9500,7 @@
       <w:r>
         <w:t>Ordförklaringar</w:t>
       </w:r>
-      <w:bookmarkEnd w:id="20"/>
+      <w:bookmarkEnd w:id="22"/>
     </w:p>
     <w:p>
       <w:pPr>
@@ -11621,7 +11800,7 @@
       <w:pPr>
         <w:pStyle w:val="Rubrik2"/>
       </w:pPr>
-      <w:bookmarkStart w:id="21" w:name="_Hlk149838023"/>
+      <w:bookmarkStart w:id="23" w:name="_Hlk149838023"/>
       <w:r>
         <w:t>Radnummer</w:t>
       </w:r>
@@ -11667,7 +11846,7 @@
         <w:t xml:space="preserve"> för att hålla reda på vilket kommando som ska utföras i vilken ordning, och framför allt, vilka kommandon som ingår i ett program, genom att numrera programsatserna.</w:t>
       </w:r>
     </w:p>
-    <w:bookmarkEnd w:id="21"/>
+    <w:bookmarkEnd w:id="23"/>
     <w:p>
       <w:pPr>
         <w:pStyle w:val="Rubrik2"/>
@@ -12270,7 +12449,7 @@
       <w:pPr>
         <w:pStyle w:val="Rubrik1"/>
       </w:pPr>
-      <w:bookmarkStart w:id="22" w:name="_Toc150367025"/>
+      <w:bookmarkStart w:id="24" w:name="_Toc150608192"/>
       <w:r>
         <w:lastRenderedPageBreak/>
         <w:t xml:space="preserve">Appendix </w:t>
@@ -12284,7 +12463,7 @@
       <w:r>
         <w:t>En jämförelse mellan Commodore 128, Commodore 64 och VIC-20</w:t>
       </w:r>
-      <w:bookmarkEnd w:id="22"/>
+      <w:bookmarkEnd w:id="24"/>
     </w:p>
     <w:p>
       <w:r>
@@ -12717,7 +12896,7 @@
                 <w:b/>
                 <w:sz w:val="12"/>
               </w:rPr>
-              <w:footnoteReference w:id="7"/>
+              <w:footnoteReference w:id="8"/>
             </w:r>
           </w:p>
         </w:tc>
@@ -12883,7 +13062,7 @@
                 <w:b/>
                 <w:sz w:val="12"/>
               </w:rPr>
-              <w:footnoteReference w:id="8"/>
+              <w:footnoteReference w:id="9"/>
             </w:r>
           </w:p>
         </w:tc>
@@ -13154,7 +13333,7 @@
                 <w:rStyle w:val="Fotnotsreferens"/>
                 <w:sz w:val="12"/>
               </w:rPr>
-              <w:footnoteReference w:id="9"/>
+              <w:footnoteReference w:id="10"/>
             </w:r>
           </w:p>
         </w:tc>
@@ -14221,7 +14400,7 @@
           <w:lang w:val="en-US"/>
         </w:rPr>
       </w:pPr>
-      <w:bookmarkStart w:id="23" w:name="_Toc150367026"/>
+      <w:bookmarkStart w:id="25" w:name="_Toc150608193"/>
       <w:r>
         <w:rPr>
           <w:lang w:val="en-US"/>
@@ -14248,7 +14427,7 @@
         </w:rPr>
         <w:t>Maskinkod</w:t>
       </w:r>
-      <w:bookmarkEnd w:id="23"/>
+      <w:bookmarkEnd w:id="25"/>
       <w:proofErr w:type="spellEnd"/>
     </w:p>
     <w:p>
@@ -14329,7 +14508,7 @@
       <w:pPr>
         <w:pStyle w:val="Rubrik1"/>
       </w:pPr>
-      <w:bookmarkStart w:id="24" w:name="_Toc150367027"/>
+      <w:bookmarkStart w:id="26" w:name="_Toc150608194"/>
       <w:r>
         <w:lastRenderedPageBreak/>
         <w:t>Inde</w:t>
@@ -14337,7 +14516,7 @@
       <w:r>
         <w:t>x</w:t>
       </w:r>
-      <w:bookmarkEnd w:id="24"/>
+      <w:bookmarkEnd w:id="26"/>
     </w:p>
     <w:p>
       <w:pPr>
@@ -15738,6 +15917,23 @@
           <w:noProof/>
         </w:rPr>
         <w:t>soft reset, 53</w:t>
+      </w:r>
+    </w:p>
+    <w:p>
+      <w:pPr>
+        <w:pStyle w:val="Index1"/>
+        <w:tabs>
+          <w:tab w:val="right" w:leader="dot" w:pos="2407"/>
+        </w:tabs>
+        <w:rPr>
+          <w:noProof/>
+        </w:rPr>
+      </w:pPr>
+      <w:r>
+        <w:rPr>
+          <w:noProof/>
+        </w:rPr>
+        <w:t>SOUND, 26</w:t>
       </w:r>
     </w:p>
     <w:p>
@@ -16013,12 +16209,12 @@
       <w:pPr>
         <w:pStyle w:val="Rubrik1"/>
       </w:pPr>
-      <w:bookmarkStart w:id="25" w:name="_Toc150367028"/>
+      <w:bookmarkStart w:id="27" w:name="_Toc150608195"/>
       <w:r>
         <w:lastRenderedPageBreak/>
         <w:t>Bilder</w:t>
       </w:r>
-      <w:bookmarkEnd w:id="25"/>
+      <w:bookmarkEnd w:id="27"/>
     </w:p>
     <w:p>
       <w:pPr>
@@ -16056,7 +16252,7 @@
         </w:rPr>
         <w:fldChar w:fldCharType="separate"/>
       </w:r>
-      <w:hyperlink w:anchor="_Toc150367029" w:history="1">
+      <w:hyperlink w:anchor="_Toc150608196" w:history="1">
         <w:r>
           <w:rPr>
             <w:rStyle w:val="Hyperlnk"/>
@@ -16083,7 +16279,7 @@
             <w:noProof/>
             <w:webHidden/>
           </w:rPr>
-          <w:instrText xml:space="preserve"> PAGEREF _Toc150367029 \h </w:instrText>
+          <w:instrText xml:space="preserve"> PAGEREF _Toc150608196 \h </w:instrText>
         </w:r>
         <w:r>
           <w:rPr>
@@ -16129,7 +16325,7 @@
           <w14:ligatures w14:val="standardContextual"/>
         </w:rPr>
       </w:pPr>
-      <w:hyperlink r:id="rId15" w:anchor="_Toc150367030" w:history="1">
+      <w:hyperlink r:id="rId15" w:anchor="_Toc150608197" w:history="1">
         <w:r>
           <w:rPr>
             <w:rStyle w:val="Hyperlnk"/>
@@ -16156,7 +16352,7 @@
             <w:noProof/>
             <w:webHidden/>
           </w:rPr>
-          <w:instrText xml:space="preserve"> PAGEREF _Toc150367030 \h </w:instrText>
+          <w:instrText xml:space="preserve"> PAGEREF _Toc150608197 \h </w:instrText>
         </w:r>
         <w:r>
           <w:rPr>
@@ -16202,7 +16398,7 @@
           <w14:ligatures w14:val="standardContextual"/>
         </w:rPr>
       </w:pPr>
-      <w:hyperlink w:anchor="_Toc150367031" w:history="1">
+      <w:hyperlink w:anchor="_Toc150608198" w:history="1">
         <w:r>
           <w:rPr>
             <w:rStyle w:val="Hyperlnk"/>
@@ -16229,7 +16425,7 @@
             <w:noProof/>
             <w:webHidden/>
           </w:rPr>
-          <w:instrText xml:space="preserve"> PAGEREF _Toc150367031 \h </w:instrText>
+          <w:instrText xml:space="preserve"> PAGEREF _Toc150608198 \h </w:instrText>
         </w:r>
         <w:r>
           <w:rPr>
@@ -16701,15 +16897,10 @@
         <w:footnoteRef/>
       </w:r>
       <w:r>
-        <w:t xml:space="preserve"> På engelska: Pitch </w:t>
-      </w:r>
-      <w:proofErr w:type="spellStart"/>
-      <w:r>
-        <w:t>bend</w:t>
-      </w:r>
-      <w:proofErr w:type="spellEnd"/>
-      <w:r>
-        <w:t>.</w:t>
+        <w:t xml:space="preserve"> </w:t>
+      </w:r>
+      <w:r>
+        <w:t>Se min bok</w:t>
       </w:r>
     </w:p>
   </w:footnote>
@@ -16725,7 +16916,15 @@
         <w:footnoteRef/>
       </w:r>
       <w:r>
-        <w:t xml:space="preserve"> Se manualen till Commodore 128 för information om vilka portar som finns tillgängliga och vilken som gör vad.</w:t>
+        <w:t xml:space="preserve"> På engelska: Pitch </w:t>
+      </w:r>
+      <w:proofErr w:type="spellStart"/>
+      <w:r>
+        <w:t>bend</w:t>
+      </w:r>
+      <w:proofErr w:type="spellEnd"/>
+      <w:r>
+        <w:t>.</w:t>
       </w:r>
     </w:p>
   </w:footnote>
@@ -16741,7 +16940,7 @@
         <w:footnoteRef/>
       </w:r>
       <w:r>
-        <w:t xml:space="preserve"> Om du har två monitorer, en som är inkopplad i RGBI-porten och en som är inkopplad i DIN-porten eller RF-porten, så kommer du faktiskt se effekten av de grafikkommandon som körs i den sistnämnda monitorn. Detta är inte dokumenterat av Commodore, förmodligen för att deras monitorer är så dyra att de flesta ändå bara äger högst en enda.</w:t>
+        <w:t xml:space="preserve"> Se manualen till Commodore 128 för information om vilka portar som finns tillgängliga och vilken som gör vad.</w:t>
       </w:r>
     </w:p>
   </w:footnote>
@@ -16757,7 +16956,7 @@
         <w:footnoteRef/>
       </w:r>
       <w:r>
-        <w:t xml:space="preserve"> Jag använder en Commodore 1571, som är den bästa enheten för att hantera 5,25"-disketter. Commodore 1580 och framåt jobbar med de mer moderna 3,5"-disketterna.</w:t>
+        <w:t xml:space="preserve"> Om du har två monitorer, en som är inkopplad i RGBI-porten och en som är inkopplad i DIN-porten eller RF-porten, så kommer du faktiskt se effekten av de grafikkommandon som körs i den sistnämnda monitorn. Detta är inte dokumenterat av Commodore, förmodligen för att deras monitorer är så dyra att de flesta ändå bara äger högst en enda.</w:t>
       </w:r>
     </w:p>
   </w:footnote>
@@ -16773,13 +16972,7 @@
         <w:footnoteRef/>
       </w:r>
       <w:r>
-        <w:t xml:space="preserve"> </w:t>
-      </w:r>
-      <w:r>
-        <w:rPr>
-          <w:rStyle w:val="FotnotChar"/>
-        </w:rPr>
-        <w:t>Utöver BASIC.</w:t>
+        <w:t xml:space="preserve"> Jag använder en Commodore 1571, som är den bästa enheten för att hantera 5,25"-disketter. Commodore 1580 och framåt jobbar med de mer moderna 3,5"-disketterna.</w:t>
       </w:r>
     </w:p>
   </w:footnote>
@@ -16801,11 +16994,33 @@
         <w:rPr>
           <w:rStyle w:val="FotnotChar"/>
         </w:rPr>
-        <w:t>Processorns hastighet är aningen olika för PAL-anpassade datorer och NTSC-anpassade datorer. För Commodore 128 gäller 4 MHz när Z80B-processorn används.</w:t>
+        <w:t>Utöver BASIC.</w:t>
       </w:r>
     </w:p>
   </w:footnote>
   <w:footnote w:id="9">
+    <w:p>
+      <w:pPr>
+        <w:pStyle w:val="Fotnotstext"/>
+      </w:pPr>
+      <w:r>
+        <w:rPr>
+          <w:rStyle w:val="Fotnotsreferens"/>
+        </w:rPr>
+        <w:footnoteRef/>
+      </w:r>
+      <w:r>
+        <w:t xml:space="preserve"> </w:t>
+      </w:r>
+      <w:r>
+        <w:rPr>
+          <w:rStyle w:val="FotnotChar"/>
+        </w:rPr>
+        <w:t>Processorns hastighet är aningen olika för PAL-anpassade datorer och NTSC-anpassade datorer. För Commodore 128 gäller 4 MHz när Z80B-processorn används.</w:t>
+      </w:r>
+    </w:p>
+  </w:footnote>
+  <w:footnote w:id="10">
     <w:p>
       <w:pPr>
         <w:pStyle w:val="Fotnotstext"/>
@@ -16868,7 +17083,7 @@
         <w:noProof/>
         <w:sz w:val="16"/>
       </w:rPr>
-      <w:t>Ljud</w:t>
+      <w:t>Introduktion</w:t>
     </w:r>
     <w:r>
       <w:rPr>
@@ -20135,6 +20350,119 @@
     </w:lvl>
   </w:abstractNum>
   <w:abstractNum w:abstractNumId="29" w15:restartNumberingAfterBreak="0">
+    <w:nsid w:val="5C13052A"/>
+    <w:multiLevelType w:val="hybridMultilevel"/>
+    <w:tmpl w:val="95CAFE4E"/>
+    <w:lvl w:ilvl="0" w:tplc="041D0001">
+      <w:start w:val="1"/>
+      <w:numFmt w:val="bullet"/>
+      <w:lvlText w:val=""/>
+      <w:lvlJc w:val="left"/>
+      <w:pPr>
+        <w:ind w:left="720" w:hanging="360"/>
+      </w:pPr>
+      <w:rPr>
+        <w:rFonts w:ascii="Symbol" w:hAnsi="Symbol" w:hint="default"/>
+      </w:rPr>
+    </w:lvl>
+    <w:lvl w:ilvl="1" w:tplc="041D0003" w:tentative="1">
+      <w:start w:val="1"/>
+      <w:numFmt w:val="bullet"/>
+      <w:lvlText w:val="o"/>
+      <w:lvlJc w:val="left"/>
+      <w:pPr>
+        <w:ind w:left="1440" w:hanging="360"/>
+      </w:pPr>
+      <w:rPr>
+        <w:rFonts w:ascii="Courier New" w:hAnsi="Courier New" w:cs="Courier New" w:hint="default"/>
+      </w:rPr>
+    </w:lvl>
+    <w:lvl w:ilvl="2" w:tplc="041D0005" w:tentative="1">
+      <w:start w:val="1"/>
+      <w:numFmt w:val="bullet"/>
+      <w:lvlText w:val=""/>
+      <w:lvlJc w:val="left"/>
+      <w:pPr>
+        <w:ind w:left="2160" w:hanging="360"/>
+      </w:pPr>
+      <w:rPr>
+        <w:rFonts w:ascii="Wingdings" w:hAnsi="Wingdings" w:hint="default"/>
+      </w:rPr>
+    </w:lvl>
+    <w:lvl w:ilvl="3" w:tplc="041D0001" w:tentative="1">
+      <w:start w:val="1"/>
+      <w:numFmt w:val="bullet"/>
+      <w:lvlText w:val=""/>
+      <w:lvlJc w:val="left"/>
+      <w:pPr>
+        <w:ind w:left="2880" w:hanging="360"/>
+      </w:pPr>
+      <w:rPr>
+        <w:rFonts w:ascii="Symbol" w:hAnsi="Symbol" w:hint="default"/>
+      </w:rPr>
+    </w:lvl>
+    <w:lvl w:ilvl="4" w:tplc="041D0003" w:tentative="1">
+      <w:start w:val="1"/>
+      <w:numFmt w:val="bullet"/>
+      <w:lvlText w:val="o"/>
+      <w:lvlJc w:val="left"/>
+      <w:pPr>
+        <w:ind w:left="3600" w:hanging="360"/>
+      </w:pPr>
+      <w:rPr>
+        <w:rFonts w:ascii="Courier New" w:hAnsi="Courier New" w:cs="Courier New" w:hint="default"/>
+      </w:rPr>
+    </w:lvl>
+    <w:lvl w:ilvl="5" w:tplc="041D0005" w:tentative="1">
+      <w:start w:val="1"/>
+      <w:numFmt w:val="bullet"/>
+      <w:lvlText w:val=""/>
+      <w:lvlJc w:val="left"/>
+      <w:pPr>
+        <w:ind w:left="4320" w:hanging="360"/>
+      </w:pPr>
+      <w:rPr>
+        <w:rFonts w:ascii="Wingdings" w:hAnsi="Wingdings" w:hint="default"/>
+      </w:rPr>
+    </w:lvl>
+    <w:lvl w:ilvl="6" w:tplc="041D0001" w:tentative="1">
+      <w:start w:val="1"/>
+      <w:numFmt w:val="bullet"/>
+      <w:lvlText w:val=""/>
+      <w:lvlJc w:val="left"/>
+      <w:pPr>
+        <w:ind w:left="5040" w:hanging="360"/>
+      </w:pPr>
+      <w:rPr>
+        <w:rFonts w:ascii="Symbol" w:hAnsi="Symbol" w:hint="default"/>
+      </w:rPr>
+    </w:lvl>
+    <w:lvl w:ilvl="7" w:tplc="041D0003" w:tentative="1">
+      <w:start w:val="1"/>
+      <w:numFmt w:val="bullet"/>
+      <w:lvlText w:val="o"/>
+      <w:lvlJc w:val="left"/>
+      <w:pPr>
+        <w:ind w:left="5760" w:hanging="360"/>
+      </w:pPr>
+      <w:rPr>
+        <w:rFonts w:ascii="Courier New" w:hAnsi="Courier New" w:cs="Courier New" w:hint="default"/>
+      </w:rPr>
+    </w:lvl>
+    <w:lvl w:ilvl="8" w:tplc="041D0005" w:tentative="1">
+      <w:start w:val="1"/>
+      <w:numFmt w:val="bullet"/>
+      <w:lvlText w:val=""/>
+      <w:lvlJc w:val="left"/>
+      <w:pPr>
+        <w:ind w:left="6480" w:hanging="360"/>
+      </w:pPr>
+      <w:rPr>
+        <w:rFonts w:ascii="Wingdings" w:hAnsi="Wingdings" w:hint="default"/>
+      </w:rPr>
+    </w:lvl>
+  </w:abstractNum>
+  <w:abstractNum w:abstractNumId="30" w15:restartNumberingAfterBreak="0">
     <w:nsid w:val="5D16521C"/>
     <w:multiLevelType w:val="hybridMultilevel"/>
     <w:tmpl w:val="840C2FC2"/>
@@ -20247,7 +20575,7 @@
       </w:rPr>
     </w:lvl>
   </w:abstractNum>
-  <w:abstractNum w:abstractNumId="30" w15:restartNumberingAfterBreak="0">
+  <w:abstractNum w:abstractNumId="31" w15:restartNumberingAfterBreak="0">
     <w:nsid w:val="5FC25A42"/>
     <w:multiLevelType w:val="hybridMultilevel"/>
     <w:tmpl w:val="D20498FE"/>
@@ -20360,7 +20688,7 @@
       </w:rPr>
     </w:lvl>
   </w:abstractNum>
-  <w:abstractNum w:abstractNumId="31" w15:restartNumberingAfterBreak="0">
+  <w:abstractNum w:abstractNumId="32" w15:restartNumberingAfterBreak="0">
     <w:nsid w:val="5FC43646"/>
     <w:multiLevelType w:val="hybridMultilevel"/>
     <w:tmpl w:val="B75CE0FA"/>
@@ -20473,7 +20801,7 @@
       </w:rPr>
     </w:lvl>
   </w:abstractNum>
-  <w:abstractNum w:abstractNumId="32" w15:restartNumberingAfterBreak="0">
+  <w:abstractNum w:abstractNumId="33" w15:restartNumberingAfterBreak="0">
     <w:nsid w:val="6CBA6397"/>
     <w:multiLevelType w:val="hybridMultilevel"/>
     <w:tmpl w:val="B082E65E"/>
@@ -20586,7 +20914,7 @@
       </w:rPr>
     </w:lvl>
   </w:abstractNum>
-  <w:abstractNum w:abstractNumId="33" w15:restartNumberingAfterBreak="0">
+  <w:abstractNum w:abstractNumId="34" w15:restartNumberingAfterBreak="0">
     <w:nsid w:val="6D6C1356"/>
     <w:multiLevelType w:val="hybridMultilevel"/>
     <w:tmpl w:val="E9284968"/>
@@ -20699,7 +21027,7 @@
       </w:rPr>
     </w:lvl>
   </w:abstractNum>
-  <w:abstractNum w:abstractNumId="34" w15:restartNumberingAfterBreak="0">
+  <w:abstractNum w:abstractNumId="35" w15:restartNumberingAfterBreak="0">
     <w:nsid w:val="6D6E6BFB"/>
     <w:multiLevelType w:val="hybridMultilevel"/>
     <w:tmpl w:val="94CCFBEE"/>
@@ -20812,7 +21140,7 @@
       </w:rPr>
     </w:lvl>
   </w:abstractNum>
-  <w:abstractNum w:abstractNumId="35" w15:restartNumberingAfterBreak="0">
+  <w:abstractNum w:abstractNumId="36" w15:restartNumberingAfterBreak="0">
     <w:nsid w:val="710642C5"/>
     <w:multiLevelType w:val="hybridMultilevel"/>
     <w:tmpl w:val="7B283C18"/>
@@ -20925,7 +21253,7 @@
       </w:rPr>
     </w:lvl>
   </w:abstractNum>
-  <w:abstractNum w:abstractNumId="36" w15:restartNumberingAfterBreak="0">
+  <w:abstractNum w:abstractNumId="37" w15:restartNumberingAfterBreak="0">
     <w:nsid w:val="74606973"/>
     <w:multiLevelType w:val="hybridMultilevel"/>
     <w:tmpl w:val="44C6DB62"/>
@@ -21038,7 +21366,7 @@
       </w:rPr>
     </w:lvl>
   </w:abstractNum>
-  <w:abstractNum w:abstractNumId="37" w15:restartNumberingAfterBreak="0">
+  <w:abstractNum w:abstractNumId="38" w15:restartNumberingAfterBreak="0">
     <w:nsid w:val="75370E9C"/>
     <w:multiLevelType w:val="hybridMultilevel"/>
     <w:tmpl w:val="3D9AB03A"/>
@@ -21151,7 +21479,7 @@
       </w:rPr>
     </w:lvl>
   </w:abstractNum>
-  <w:abstractNum w:abstractNumId="38" w15:restartNumberingAfterBreak="0">
+  <w:abstractNum w:abstractNumId="39" w15:restartNumberingAfterBreak="0">
     <w:nsid w:val="76C66A36"/>
     <w:multiLevelType w:val="hybridMultilevel"/>
     <w:tmpl w:val="D004BE8C"/>
@@ -21295,7 +21623,7 @@
     <w:abstractNumId w:val="7"/>
   </w:num>
   <w:num w:numId="11" w16cid:durableId="775292671">
-    <w:abstractNumId w:val="30"/>
+    <w:abstractNumId w:val="31"/>
   </w:num>
   <w:num w:numId="12" w16cid:durableId="1618566879">
     <w:abstractNumId w:val="20"/>
@@ -21307,7 +21635,7 @@
     <w:abstractNumId w:val="22"/>
   </w:num>
   <w:num w:numId="15" w16cid:durableId="1983656886">
-    <w:abstractNumId w:val="33"/>
+    <w:abstractNumId w:val="34"/>
   </w:num>
   <w:num w:numId="16" w16cid:durableId="1151602411">
     <w:abstractNumId w:val="25"/>
@@ -21316,7 +21644,7 @@
     <w:abstractNumId w:val="26"/>
   </w:num>
   <w:num w:numId="18" w16cid:durableId="1502357069">
-    <w:abstractNumId w:val="31"/>
+    <w:abstractNumId w:val="32"/>
   </w:num>
   <w:num w:numId="19" w16cid:durableId="764301987">
     <w:abstractNumId w:val="13"/>
@@ -21334,16 +21662,16 @@
     <w:abstractNumId w:val="10"/>
   </w:num>
   <w:num w:numId="24" w16cid:durableId="1413048162">
-    <w:abstractNumId w:val="37"/>
+    <w:abstractNumId w:val="38"/>
   </w:num>
   <w:num w:numId="25" w16cid:durableId="1514370724">
     <w:abstractNumId w:val="21"/>
   </w:num>
   <w:num w:numId="26" w16cid:durableId="1679502057">
-    <w:abstractNumId w:val="35"/>
+    <w:abstractNumId w:val="36"/>
   </w:num>
   <w:num w:numId="27" w16cid:durableId="1878277169">
-    <w:abstractNumId w:val="38"/>
+    <w:abstractNumId w:val="39"/>
   </w:num>
   <w:num w:numId="28" w16cid:durableId="1717318737">
     <w:abstractNumId w:val="8"/>
@@ -21352,7 +21680,7 @@
     <w:abstractNumId w:val="3"/>
   </w:num>
   <w:num w:numId="30" w16cid:durableId="41027073">
-    <w:abstractNumId w:val="34"/>
+    <w:abstractNumId w:val="35"/>
   </w:num>
   <w:num w:numId="31" w16cid:durableId="1082221905">
     <w:abstractNumId w:val="23"/>
@@ -21370,16 +21698,19 @@
     <w:abstractNumId w:val="16"/>
   </w:num>
   <w:num w:numId="36" w16cid:durableId="948439202">
-    <w:abstractNumId w:val="32"/>
+    <w:abstractNumId w:val="33"/>
   </w:num>
   <w:num w:numId="37" w16cid:durableId="1068189655">
-    <w:abstractNumId w:val="29"/>
+    <w:abstractNumId w:val="30"/>
   </w:num>
   <w:num w:numId="38" w16cid:durableId="1066104205">
-    <w:abstractNumId w:val="36"/>
+    <w:abstractNumId w:val="37"/>
   </w:num>
   <w:num w:numId="39" w16cid:durableId="828910622">
     <w:abstractNumId w:val="11"/>
+  </w:num>
+  <w:num w:numId="40" w16cid:durableId="535584656">
+    <w:abstractNumId w:val="29"/>
   </w:num>
 </w:numbering>
 </file>
@@ -21861,7 +22192,6 @@
   <w:style w:type="character" w:default="1" w:styleId="Standardstycketeckensnitt">
     <w:name w:val="Default Paragraph Font"/>
     <w:uiPriority w:val="1"/>
-    <w:semiHidden/>
     <w:unhideWhenUsed/>
   </w:style>
   <w:style w:type="table" w:default="1" w:styleId="Normaltabell">
@@ -22507,6 +22837,18 @@
       <w:lang w:val="en-US"/>
     </w:rPr>
   </w:style>
+  <w:style w:type="character" w:styleId="Olstomnmnande">
+    <w:name w:val="Unresolved Mention"/>
+    <w:basedOn w:val="Standardstycketeckensnitt"/>
+    <w:uiPriority w:val="99"/>
+    <w:semiHidden/>
+    <w:unhideWhenUsed/>
+    <w:rsid w:val="005F3BE3"/>
+    <w:rPr>
+      <w:color w:val="605E5C"/>
+      <w:shd w:val="clear" w:color="auto" w:fill="E1DFDD"/>
+    </w:rPr>
+  </w:style>
 </w:styles>
 </file>
 

--- a/Commodore BASIC 7.0 for C128.docx
+++ b/Commodore BASIC 7.0 for C128.docx
@@ -1310,7 +1310,7 @@
                 <w:noProof/>
                 <w:webHidden/>
               </w:rPr>
-              <w:t>28</w:t>
+              <w:t>30</w:t>
             </w:r>
             <w:r>
               <w:rPr>
@@ -1383,7 +1383,7 @@
                 <w:noProof/>
                 <w:webHidden/>
               </w:rPr>
-              <w:t>30</w:t>
+              <w:t>32</w:t>
             </w:r>
             <w:r>
               <w:rPr>
@@ -1456,7 +1456,7 @@
                 <w:noProof/>
                 <w:webHidden/>
               </w:rPr>
-              <w:t>32</w:t>
+              <w:t>34</w:t>
             </w:r>
             <w:r>
               <w:rPr>
@@ -1529,7 +1529,7 @@
                 <w:noProof/>
                 <w:webHidden/>
               </w:rPr>
-              <w:t>34</w:t>
+              <w:t>36</w:t>
             </w:r>
             <w:r>
               <w:rPr>
@@ -1603,7 +1603,7 @@
                 <w:noProof/>
                 <w:webHidden/>
               </w:rPr>
-              <w:t>37</w:t>
+              <w:t>39</w:t>
             </w:r>
             <w:r>
               <w:rPr>
@@ -1676,7 +1676,7 @@
                 <w:noProof/>
                 <w:webHidden/>
               </w:rPr>
-              <w:t>40</w:t>
+              <w:t>42</w:t>
             </w:r>
             <w:r>
               <w:rPr>
@@ -1750,7 +1750,7 @@
                 <w:noProof/>
                 <w:webHidden/>
               </w:rPr>
-              <w:t>42</w:t>
+              <w:t>44</w:t>
             </w:r>
             <w:r>
               <w:rPr>
@@ -1824,7 +1824,7 @@
                 <w:noProof/>
                 <w:webHidden/>
               </w:rPr>
-              <w:t>44</w:t>
+              <w:t>46</w:t>
             </w:r>
             <w:r>
               <w:rPr>
@@ -1897,7 +1897,7 @@
                 <w:noProof/>
                 <w:webHidden/>
               </w:rPr>
-              <w:t>46</w:t>
+              <w:t>48</w:t>
             </w:r>
             <w:r>
               <w:rPr>
@@ -1970,7 +1970,7 @@
                 <w:noProof/>
                 <w:webHidden/>
               </w:rPr>
-              <w:t>55</w:t>
+              <w:t>57</w:t>
             </w:r>
             <w:r>
               <w:rPr>
@@ -2044,7 +2044,7 @@
                 <w:noProof/>
                 <w:webHidden/>
               </w:rPr>
-              <w:t>57</w:t>
+              <w:t>59</w:t>
             </w:r>
             <w:r>
               <w:rPr>
@@ -2117,7 +2117,7 @@
                 <w:noProof/>
                 <w:webHidden/>
               </w:rPr>
-              <w:t>59</w:t>
+              <w:t>61</w:t>
             </w:r>
             <w:r>
               <w:rPr>
@@ -2190,7 +2190,7 @@
                 <w:noProof/>
                 <w:webHidden/>
               </w:rPr>
-              <w:t>62</w:t>
+              <w:t>64</w:t>
             </w:r>
             <w:r>
               <w:rPr>
@@ -2444,7 +2444,19 @@
         <w:t xml:space="preserve"> </w:t>
       </w:r>
       <w:r>
-        <w:t>först! Har du grundkunskaper, och vill fördjupa din kunskap om Commodore 128, är det rätt bok du håller i din hand.</w:t>
+        <w:t xml:space="preserve">först! Har du </w:t>
+      </w:r>
+      <w:r>
+        <w:t xml:space="preserve">redan </w:t>
+      </w:r>
+      <w:r>
+        <w:t>grundkunskaper</w:t>
+      </w:r>
+      <w:r>
+        <w:t xml:space="preserve"> BASIC</w:t>
+      </w:r>
+      <w:r>
+        <w:t xml:space="preserve"> och vill fördjupa din kunskap om Commodore 128, är det rätt bok du håller i din hand.</w:t>
       </w:r>
       <w:r>
         <w:br w:type="page"/>
@@ -4276,7 +4288,7 @@
           <v:shape id="_x0000_i1025" type="#_x0000_t75" style="width:277.5pt;height:172.15pt" o:ole="">
             <v:imagedata r:id="rId13" o:title=""/>
           </v:shape>
-          <o:OLEObject Type="Embed" ProgID="Unknown" ShapeID="_x0000_i1025" DrawAspect="Content" ObjectID="_1761222047" r:id="rId14"/>
+          <o:OLEObject Type="Embed" ProgID="Unknown" ShapeID="_x0000_i1025" DrawAspect="Content" ObjectID="_1761322510" r:id="rId14"/>
         </w:object>
       </w:r>
     </w:p>
@@ -7199,11 +7211,418 @@
     </w:p>
     <w:p>
       <w:r>
-        <w:t>Frekvensen ligger på en egen skala som inte stämmer med faktisk svängningshastighet.</w:t>
-      </w:r>
-    </w:p>
-    <w:p/>
-    <w:p/>
+        <w:t>Du som kan musikteori kanske noterar att 3800 inte är jämt delbart med 220, och det beror på att frekvensangivelsen (det andra argumentet)</w:t>
+      </w:r>
+      <w:r>
+        <w:t xml:space="preserve"> ligger på en egen skala som inte stämmer med faktisk svängningshastighet</w:t>
+      </w:r>
+      <w:r>
+        <w:t>.</w:t>
+      </w:r>
+    </w:p>
+    <w:p>
+      <w:r>
+        <w:t>Argumenten identifieras av sin ordning. Samtliga argument är:</w:t>
+      </w:r>
+    </w:p>
+    <w:p>
+      <w:pPr>
+        <w:pStyle w:val="Liststycke"/>
+        <w:numPr>
+          <w:ilvl w:val="0"/>
+          <w:numId w:val="41"/>
+        </w:numPr>
+      </w:pPr>
+      <w:r>
+        <w:t>Kanal (</w:t>
+      </w:r>
+      <w:r>
+        <w:rPr>
+          <w:rStyle w:val="CodeChar"/>
+        </w:rPr>
+        <w:t>1</w:t>
+      </w:r>
+      <w:r>
+        <w:t xml:space="preserve">, </w:t>
+      </w:r>
+      <w:r>
+        <w:rPr>
+          <w:rStyle w:val="CodeChar"/>
+        </w:rPr>
+        <w:t>2</w:t>
+      </w:r>
+      <w:r>
+        <w:t xml:space="preserve"> eller </w:t>
+      </w:r>
+      <w:r>
+        <w:rPr>
+          <w:rStyle w:val="CodeChar"/>
+        </w:rPr>
+        <w:t>3</w:t>
+      </w:r>
+      <w:r>
+        <w:t>)</w:t>
+      </w:r>
+    </w:p>
+    <w:p>
+      <w:pPr>
+        <w:pStyle w:val="Liststycke"/>
+        <w:numPr>
+          <w:ilvl w:val="0"/>
+          <w:numId w:val="41"/>
+        </w:numPr>
+      </w:pPr>
+      <w:r>
+        <w:t>Val av frekvens (</w:t>
+      </w:r>
+      <w:r>
+        <w:rPr>
+          <w:rStyle w:val="CodeChar"/>
+        </w:rPr>
+        <w:t>0</w:t>
+      </w:r>
+      <w:r>
+        <w:t xml:space="preserve"> till </w:t>
+      </w:r>
+      <w:proofErr w:type="gramStart"/>
+      <w:r>
+        <w:rPr>
+          <w:rStyle w:val="CodeChar"/>
+        </w:rPr>
+        <w:t>65535</w:t>
+      </w:r>
+      <w:proofErr w:type="gramEnd"/>
+      <w:r>
+        <w:t>)</w:t>
+      </w:r>
+    </w:p>
+    <w:p>
+      <w:pPr>
+        <w:pStyle w:val="Liststycke"/>
+        <w:numPr>
+          <w:ilvl w:val="0"/>
+          <w:numId w:val="41"/>
+        </w:numPr>
+      </w:pPr>
+      <w:r>
+        <w:t>Längd (antal sekunder genom 60)</w:t>
+      </w:r>
+    </w:p>
+    <w:p>
+      <w:pPr>
+        <w:pStyle w:val="Liststycke"/>
+        <w:numPr>
+          <w:ilvl w:val="0"/>
+          <w:numId w:val="41"/>
+        </w:numPr>
+      </w:pPr>
+      <w:r>
+        <w:t>Frekvensändring (</w:t>
+      </w:r>
+      <w:r>
+        <w:rPr>
+          <w:rStyle w:val="CodeChar"/>
+        </w:rPr>
+        <w:t>0</w:t>
+      </w:r>
+      <w:r>
+        <w:t xml:space="preserve"> = </w:t>
+      </w:r>
+      <w:r>
+        <w:t>upp</w:t>
+      </w:r>
+      <w:r>
+        <w:t xml:space="preserve">, </w:t>
+      </w:r>
+      <w:r>
+        <w:rPr>
+          <w:rStyle w:val="CodeChar"/>
+        </w:rPr>
+        <w:t>1</w:t>
+      </w:r>
+      <w:r>
+        <w:t xml:space="preserve"> = </w:t>
+      </w:r>
+      <w:r>
+        <w:t>ned</w:t>
+      </w:r>
+      <w:r>
+        <w:t xml:space="preserve">, </w:t>
+      </w:r>
+      <w:r>
+        <w:rPr>
+          <w:rStyle w:val="CodeChar"/>
+        </w:rPr>
+        <w:t>2</w:t>
+      </w:r>
+      <w:r>
+        <w:t xml:space="preserve"> = upp och ned)</w:t>
+      </w:r>
+    </w:p>
+    <w:p>
+      <w:pPr>
+        <w:pStyle w:val="Liststycke"/>
+        <w:numPr>
+          <w:ilvl w:val="0"/>
+          <w:numId w:val="41"/>
+        </w:numPr>
+      </w:pPr>
+      <w:r>
+        <w:t xml:space="preserve">Låg frekvens (vid frekvensändring, också </w:t>
+      </w:r>
+      <w:r>
+        <w:rPr>
+          <w:rStyle w:val="CodeChar"/>
+        </w:rPr>
+        <w:t>0</w:t>
+      </w:r>
+      <w:r>
+        <w:t xml:space="preserve"> till </w:t>
+      </w:r>
+      <w:proofErr w:type="gramStart"/>
+      <w:r>
+        <w:rPr>
+          <w:rStyle w:val="CodeChar"/>
+        </w:rPr>
+        <w:t>65535</w:t>
+      </w:r>
+      <w:proofErr w:type="gramEnd"/>
+      <w:r>
+        <w:t>)</w:t>
+      </w:r>
+    </w:p>
+    <w:p>
+      <w:pPr>
+        <w:pStyle w:val="Liststycke"/>
+        <w:numPr>
+          <w:ilvl w:val="0"/>
+          <w:numId w:val="41"/>
+        </w:numPr>
+      </w:pPr>
+      <w:r>
+        <w:t xml:space="preserve">Hastighet vid frekvensändring (stegstorlek, också </w:t>
+      </w:r>
+      <w:r>
+        <w:rPr>
+          <w:rStyle w:val="CodeChar"/>
+        </w:rPr>
+        <w:t>0</w:t>
+      </w:r>
+      <w:r>
+        <w:t xml:space="preserve"> till </w:t>
+      </w:r>
+      <w:proofErr w:type="gramStart"/>
+      <w:r>
+        <w:rPr>
+          <w:rStyle w:val="CodeChar"/>
+        </w:rPr>
+        <w:t>65535</w:t>
+      </w:r>
+      <w:proofErr w:type="gramEnd"/>
+      <w:r>
+        <w:t>)</w:t>
+      </w:r>
+    </w:p>
+    <w:p>
+      <w:pPr>
+        <w:pStyle w:val="Liststycke"/>
+        <w:numPr>
+          <w:ilvl w:val="0"/>
+          <w:numId w:val="41"/>
+        </w:numPr>
+      </w:pPr>
+      <w:r>
+        <w:t>Vågform (</w:t>
+      </w:r>
+      <w:r>
+        <w:rPr>
+          <w:rStyle w:val="CodeChar"/>
+        </w:rPr>
+        <w:t>0</w:t>
+      </w:r>
+      <w:r>
+        <w:t xml:space="preserve"> till </w:t>
+      </w:r>
+      <w:r>
+        <w:rPr>
+          <w:rStyle w:val="CodeChar"/>
+        </w:rPr>
+        <w:t>3</w:t>
+      </w:r>
+      <w:r>
+        <w:t>, se sida X i detta kapitel)</w:t>
+      </w:r>
+    </w:p>
+    <w:p>
+      <w:pPr>
+        <w:pStyle w:val="Liststycke"/>
+        <w:numPr>
+          <w:ilvl w:val="0"/>
+          <w:numId w:val="41"/>
+        </w:numPr>
+      </w:pPr>
+      <w:r>
+        <w:t>Pulsbredd (</w:t>
+      </w:r>
+      <w:r>
+        <w:rPr>
+          <w:rStyle w:val="CodeChar"/>
+        </w:rPr>
+        <w:t>0</w:t>
+      </w:r>
+      <w:r>
+        <w:t xml:space="preserve"> till </w:t>
+      </w:r>
+      <w:r>
+        <w:rPr>
+          <w:rStyle w:val="CodeChar"/>
+        </w:rPr>
+        <w:t>4096</w:t>
+      </w:r>
+      <w:r>
+        <w:t>, se sida X i detta kapitel)</w:t>
+      </w:r>
+    </w:p>
+    <w:p>
+      <w:r>
+        <w:t xml:space="preserve">Bara genom att läsa argumentlistan så förstår vi att kommandot SOUND är ganska kompetent. Men vi ser också att det saknas en hel del kapacitet innan </w:t>
+      </w:r>
+      <w:r>
+        <w:lastRenderedPageBreak/>
+        <w:t>vi kan säga att vi har en komplett synthesizer, inte minst ADSR</w:t>
+      </w:r>
+      <w:r>
+        <w:rPr>
+          <w:rStyle w:val="Fotnotsreferens"/>
+        </w:rPr>
+        <w:footnoteReference w:id="5"/>
+      </w:r>
+      <w:r>
+        <w:fldChar w:fldCharType="begin"/>
+      </w:r>
+      <w:r>
+        <w:instrText xml:space="preserve"> XE "</w:instrText>
+      </w:r>
+      <w:r>
+        <w:instrText>ADSR</w:instrText>
+      </w:r>
+      <w:r>
+        <w:instrText xml:space="preserve">" </w:instrText>
+      </w:r>
+      <w:r>
+        <w:fldChar w:fldCharType="end"/>
+      </w:r>
+      <w:r>
+        <w:t>-inställningar.</w:t>
+      </w:r>
+    </w:p>
+    <w:p>
+      <w:pPr>
+        <w:pStyle w:val="Rubrik2"/>
+      </w:pPr>
+      <w:r>
+        <w:t>Argumenten identifieras av sin ordning</w:t>
+      </w:r>
+    </w:p>
+    <w:p>
+      <w:r>
+        <w:t>Låt säga att jag vill spela samma ljud som tidigare, men jag vill ange vågformens pulsbredd. Igen, pulsbredd kommer att förklaras på sida X, men för nu behöver du bara förhålla dig till att jag vill ange den. Att anropa SOUND med argument 1, 2, 3 (som tidigare) och 8, utan att ange något där emellan, innebär att jag anger fem kommatecken för att tala om att det är just det åttonde argumentet jag vill ange.</w:t>
+      </w:r>
+    </w:p>
+    <w:p>
+      <w:pPr>
+        <w:pStyle w:val="Code"/>
+      </w:pPr>
+      <w:r>
+        <w:t>SOUND 1,3800,60,,,,,200</w:t>
+      </w:r>
+    </w:p>
+    <w:p>
+      <w:r>
+        <w:t>Du bör nu höra ett A, fast med en lite förändrad karaktär på ljudet.</w:t>
+      </w:r>
+    </w:p>
+    <w:p>
+      <w:pPr>
+        <w:pStyle w:val="Rubrik2"/>
+      </w:pPr>
+      <w:r>
+        <w:t>Frekvensändring</w:t>
+      </w:r>
+    </w:p>
+    <w:p>
+      <w:r>
+        <w:t>Oavsett om du vill böja en ton uppåt, nedåt eller oscillera, så måste du ange den högsta frekvensen som argument 2 och den lägsta frekvensen som argument 5.</w:t>
+      </w:r>
+    </w:p>
+    <w:p>
+      <w:r>
+        <w:t>Om du vill gå upp en oktav från låga A till höga A, kan du skriva följande kommando:</w:t>
+      </w:r>
+    </w:p>
+    <w:p>
+      <w:pPr>
+        <w:pStyle w:val="Code"/>
+      </w:pPr>
+      <w:r>
+        <w:t>SOUND 1,3800,60,0,1900,32</w:t>
+      </w:r>
+    </w:p>
+    <w:p>
+      <w:r>
+        <w:t xml:space="preserve">Ett problem med att böja toner uppåt är att det andra argumentet faktiskt inte bara är den höga frekvensen, utan även startfrekvensen. Ljudet du hör från ovanstående kommando klättrar en oktav (från </w:t>
+      </w:r>
+      <w:r>
+        <w:rPr>
+          <w:rStyle w:val="CodeChar"/>
+        </w:rPr>
+        <w:t>1900</w:t>
+      </w:r>
+      <w:r>
+        <w:t>), men avslöjar målfrekvensen (</w:t>
+      </w:r>
+      <w:r>
+        <w:rPr>
+          <w:rStyle w:val="CodeChar"/>
+        </w:rPr>
+        <w:t>3800</w:t>
+      </w:r>
+      <w:r>
+        <w:t>) under en mycket kort stund.</w:t>
+      </w:r>
+    </w:p>
+    <w:p>
+      <w:r>
+        <w:t>Om vi ändrar riktning från 0 (upp) till 1 (ned) så spelas frekvensändringen helt felfritt, eftersom vi lämnar startfrekvensen till målfrekvensen som är argument 5.</w:t>
+      </w:r>
+    </w:p>
+    <w:p>
+      <w:pPr>
+        <w:pStyle w:val="Code"/>
+      </w:pPr>
+      <w:r>
+        <w:t>SOUND 1,3800,60,1,1900,32</w:t>
+      </w:r>
+    </w:p>
+    <w:p>
+      <w:r>
+        <w:t>Men när jobbet är slutfört, så återstartas det, vilket kan höras i slutet på ovanstående ljud. Det kan man vända till sin fördel, om man vill sätta ljud på t.ex. ett rymdskepp som upprepat skjuter med laser på en fiende:</w:t>
+      </w:r>
+    </w:p>
+    <w:p>
+      <w:pPr>
+        <w:pStyle w:val="Code"/>
+      </w:pPr>
+      <w:r>
+        <w:lastRenderedPageBreak/>
+        <w:t>SOUND 1,8000,60,1,3000,700</w:t>
+      </w:r>
+    </w:p>
+    <w:p>
+      <w:r>
+        <w:t>Man kan riktigt se laserstrålarna färdas genom rymden!</w:t>
+      </w:r>
+    </w:p>
     <w:p/>
     <w:p>
       <w:r>
@@ -7513,7 +7932,7 @@
         <w:rPr>
           <w:rStyle w:val="Fotnotsreferens"/>
         </w:rPr>
-        <w:footnoteReference w:id="5"/>
+        <w:footnoteReference w:id="6"/>
       </w:r>
       <w:r>
         <w:t xml:space="preserve"> (5-polig DIN) eller RF-porten. Om knappen är nedtryckt, startar datorn i 80-kolumnsläge och bilden skickas </w:t>
@@ -7530,7 +7949,7 @@
         <w:rPr>
           <w:rStyle w:val="Fotnotsreferens"/>
         </w:rPr>
-        <w:footnoteReference w:id="6"/>
+        <w:footnoteReference w:id="7"/>
       </w:r>
       <w:r>
         <w:t xml:space="preserve"> i det läget. När jag kör mer avancerade program, som t.ex. </w:t>
@@ -8468,7 +8887,7 @@
         <w:rPr>
           <w:rStyle w:val="Fotnotsreferens"/>
         </w:rPr>
-        <w:footnoteReference w:id="7"/>
+        <w:footnoteReference w:id="8"/>
       </w:r>
       <w:r>
         <w:t xml:space="preserve">. </w:t>
@@ -9570,6 +9989,19 @@
         <w:pStyle w:val="Rubrik2"/>
       </w:pPr>
       <w:r>
+        <w:t>ADSR</w:t>
+      </w:r>
+    </w:p>
+    <w:p>
+      <w:r>
+        <w:t>XXXXXXX TODO!!!!!!!</w:t>
+      </w:r>
+    </w:p>
+    <w:p>
+      <w:pPr>
+        <w:pStyle w:val="Rubrik2"/>
+      </w:pPr>
+      <w:r>
         <w:t>Användardefinierad variabel</w:t>
       </w:r>
     </w:p>
@@ -9810,6 +10242,7 @@
         <w:pStyle w:val="Rubrik2"/>
       </w:pPr>
       <w:r>
+        <w:lastRenderedPageBreak/>
         <w:t>Bit</w:t>
       </w:r>
     </w:p>
@@ -9869,7 +10302,6 @@
         <w:pStyle w:val="Rubrik2"/>
       </w:pPr>
       <w:r>
-        <w:lastRenderedPageBreak/>
         <w:t>Bitvis</w:t>
       </w:r>
     </w:p>
@@ -10224,7 +10656,11 @@
         <w:t>RETURN</w:t>
       </w:r>
       <w:r>
-        <w:t xml:space="preserve"> påträffas, plockas ett hopp från datorns call stack, och exekveringen fortsätter på raden efter. Både VIC-20 och Commodore 64 har avsatt 256 bytes för sin call stack, och klarar att hålla programhopp i 23 led i minnet.</w:t>
+        <w:t xml:space="preserve"> </w:t>
+      </w:r>
+      <w:r>
+        <w:lastRenderedPageBreak/>
+        <w:t>påträffas, plockas ett hopp från datorns call stack, och exekveringen fortsätter på raden efter. Både VIC-20 och Commodore 64 har avsatt 256 bytes för sin call stack, och klarar att hålla programhopp i 23 led i minnet.</w:t>
       </w:r>
     </w:p>
     <w:p>
@@ -10240,7 +10676,6 @@
         <w:rPr>
           <w:rStyle w:val="Rubrik2Char"/>
         </w:rPr>
-        <w:lastRenderedPageBreak/>
         <w:t>Datatyp</w:t>
       </w:r>
       <w:r>
@@ -10475,7 +10910,11 @@
       </w:r>
       <w:proofErr w:type="spellEnd"/>
       <w:r>
-        <w:t xml:space="preserve"> hanterar man i stället individuella pixlar i två olika upplösningar, där flerfärgsläget har hälften så många individuella pixlar på skärmen som är möjligt i </w:t>
+        <w:t xml:space="preserve"> hanterar man i stället individuella pixlar i två olika </w:t>
+      </w:r>
+      <w:r>
+        <w:lastRenderedPageBreak/>
+        <w:t xml:space="preserve">upplösningar, där flerfärgsläget har hälften så många individuella pixlar på skärmen som är möjligt i </w:t>
       </w:r>
       <w:proofErr w:type="spellStart"/>
       <w:r>
@@ -10521,7 +10960,6 @@
         </w:numPr>
       </w:pPr>
       <w:r>
-        <w:lastRenderedPageBreak/>
         <w:t>Commodore 64, flerfärgsläget: 160</w:t>
       </w:r>
       <w:r>
@@ -10858,6 +11296,7 @@
         <w:pStyle w:val="Rubrik2"/>
       </w:pPr>
       <w:r>
+        <w:lastRenderedPageBreak/>
         <w:t>Kilobyte</w:t>
       </w:r>
     </w:p>
@@ -10927,7 +11366,6 @@
         <w:pStyle w:val="Rubrik2"/>
       </w:pPr>
       <w:r>
-        <w:lastRenderedPageBreak/>
         <w:t>Konsol</w:t>
       </w:r>
     </w:p>
@@ -11252,7 +11690,11 @@
         <w:t>att bryta in</w:t>
       </w:r>
       <w:r>
-        <w:t>. I enkelhet kan man tänka att datorn är utrustad timers som med jämna mellanrum kan exekvera din maskinkod. Det innebär att flera maskinkodsrutiner, och även någon BASIC-rutin, kan exekvera simultant. Detta sker på bekostnad av prestandan.</w:t>
+        <w:t xml:space="preserve">. I enkelhet kan man tänka att datorn är utrustad timers som med jämna mellanrum kan exekvera din maskinkod. Det innebär att flera maskinkodsrutiner, och även någon </w:t>
+      </w:r>
+      <w:r>
+        <w:lastRenderedPageBreak/>
+        <w:t>BASIC-rutin, kan exekvera simultant. Detta sker på bekostnad av prestandan.</w:t>
       </w:r>
     </w:p>
     <w:p>
@@ -11260,7 +11702,6 @@
         <w:pStyle w:val="Rubrik2"/>
       </w:pPr>
       <w:r>
-        <w:lastRenderedPageBreak/>
         <w:t>Operand</w:t>
       </w:r>
     </w:p>
@@ -12896,7 +13337,7 @@
                 <w:b/>
                 <w:sz w:val="12"/>
               </w:rPr>
-              <w:footnoteReference w:id="8"/>
+              <w:footnoteReference w:id="9"/>
             </w:r>
           </w:p>
         </w:tc>
@@ -13062,7 +13503,7 @@
                 <w:b/>
                 <w:sz w:val="12"/>
               </w:rPr>
-              <w:footnoteReference w:id="9"/>
+              <w:footnoteReference w:id="10"/>
             </w:r>
           </w:p>
         </w:tc>
@@ -13333,7 +13774,7 @@
                 <w:rStyle w:val="Fotnotsreferens"/>
                 <w:sz w:val="12"/>
               </w:rPr>
-              <w:footnoteReference w:id="10"/>
+              <w:footnoteReference w:id="11"/>
             </w:r>
           </w:p>
         </w:tc>
@@ -16897,10 +17338,7 @@
         <w:footnoteRef/>
       </w:r>
       <w:r>
-        <w:t xml:space="preserve"> </w:t>
-      </w:r>
-      <w:r>
-        <w:t>Se min bok</w:t>
+        <w:t xml:space="preserve"> Se min bok</w:t>
       </w:r>
     </w:p>
   </w:footnote>
@@ -16940,7 +17378,26 @@
         <w:footnoteRef/>
       </w:r>
       <w:r>
-        <w:t xml:space="preserve"> Se manualen till Commodore 128 för information om vilka portar som finns tillgängliga och vilken som gör vad.</w:t>
+        <w:t xml:space="preserve"> Attack, </w:t>
+      </w:r>
+      <w:proofErr w:type="spellStart"/>
+      <w:r>
+        <w:t>Decay</w:t>
+      </w:r>
+      <w:proofErr w:type="spellEnd"/>
+      <w:r>
+        <w:t xml:space="preserve">, </w:t>
+      </w:r>
+      <w:proofErr w:type="spellStart"/>
+      <w:r>
+        <w:t>Sustain</w:t>
+      </w:r>
+      <w:proofErr w:type="spellEnd"/>
+      <w:r>
+        <w:t>, Release – se kapitlet om ord</w:t>
+      </w:r>
+      <w:r>
+        <w:t>förklaringar (appendix B).</w:t>
       </w:r>
     </w:p>
   </w:footnote>
@@ -16956,7 +17413,7 @@
         <w:footnoteRef/>
       </w:r>
       <w:r>
-        <w:t xml:space="preserve"> Om du har två monitorer, en som är inkopplad i RGBI-porten och en som är inkopplad i DIN-porten eller RF-porten, så kommer du faktiskt se effekten av de grafikkommandon som körs i den sistnämnda monitorn. Detta är inte dokumenterat av Commodore, förmodligen för att deras monitorer är så dyra att de flesta ändå bara äger högst en enda.</w:t>
+        <w:t xml:space="preserve"> Se manualen till Commodore 128 för information om vilka portar som finns tillgängliga och vilken som gör vad.</w:t>
       </w:r>
     </w:p>
   </w:footnote>
@@ -16972,7 +17429,7 @@
         <w:footnoteRef/>
       </w:r>
       <w:r>
-        <w:t xml:space="preserve"> Jag använder en Commodore 1571, som är den bästa enheten för att hantera 5,25"-disketter. Commodore 1580 och framåt jobbar med de mer moderna 3,5"-disketterna.</w:t>
+        <w:t xml:space="preserve"> Om du har två monitorer, en som är inkopplad i RGBI-porten och en som är inkopplad i DIN-porten eller RF-porten, så kommer du faktiskt se effekten av de grafikkommandon som körs i den sistnämnda monitorn. Detta är inte dokumenterat av Commodore, förmodligen för att deras monitorer är så dyra att de flesta ändå bara äger högst en enda.</w:t>
       </w:r>
     </w:p>
   </w:footnote>
@@ -16988,13 +17445,7 @@
         <w:footnoteRef/>
       </w:r>
       <w:r>
-        <w:t xml:space="preserve"> </w:t>
-      </w:r>
-      <w:r>
-        <w:rPr>
-          <w:rStyle w:val="FotnotChar"/>
-        </w:rPr>
-        <w:t>Utöver BASIC.</w:t>
+        <w:t xml:space="preserve"> Jag använder en Commodore 1571, som är den bästa enheten för att hantera 5,25"-disketter. Commodore 1580 och framåt jobbar med de mer moderna 3,5"-disketterna.</w:t>
       </w:r>
     </w:p>
   </w:footnote>
@@ -17016,11 +17467,33 @@
         <w:rPr>
           <w:rStyle w:val="FotnotChar"/>
         </w:rPr>
-        <w:t>Processorns hastighet är aningen olika för PAL-anpassade datorer och NTSC-anpassade datorer. För Commodore 128 gäller 4 MHz när Z80B-processorn används.</w:t>
+        <w:t>Utöver BASIC.</w:t>
       </w:r>
     </w:p>
   </w:footnote>
   <w:footnote w:id="10">
+    <w:p>
+      <w:pPr>
+        <w:pStyle w:val="Fotnotstext"/>
+      </w:pPr>
+      <w:r>
+        <w:rPr>
+          <w:rStyle w:val="Fotnotsreferens"/>
+        </w:rPr>
+        <w:footnoteRef/>
+      </w:r>
+      <w:r>
+        <w:t xml:space="preserve"> </w:t>
+      </w:r>
+      <w:r>
+        <w:rPr>
+          <w:rStyle w:val="FotnotChar"/>
+        </w:rPr>
+        <w:t>Processorns hastighet är aningen olika för PAL-anpassade datorer och NTSC-anpassade datorer. För Commodore 128 gäller 4 MHz när Z80B-processorn används.</w:t>
+      </w:r>
+    </w:p>
+  </w:footnote>
+  <w:footnote w:id="11">
     <w:p>
       <w:pPr>
         <w:pStyle w:val="Fotnotstext"/>
@@ -17083,7 +17556,7 @@
         <w:noProof/>
         <w:sz w:val="16"/>
       </w:rPr>
-      <w:t>Introduktion</w:t>
+      <w:t>Ljud</w:t>
     </w:r>
     <w:r>
       <w:rPr>
@@ -20802,6 +21275,95 @@
     </w:lvl>
   </w:abstractNum>
   <w:abstractNum w:abstractNumId="33" w15:restartNumberingAfterBreak="0">
+    <w:nsid w:val="68EB3ED6"/>
+    <w:multiLevelType w:val="hybridMultilevel"/>
+    <w:tmpl w:val="59B4D74E"/>
+    <w:lvl w:ilvl="0" w:tplc="041D000F">
+      <w:start w:val="1"/>
+      <w:numFmt w:val="decimal"/>
+      <w:lvlText w:val="%1."/>
+      <w:lvlJc w:val="left"/>
+      <w:pPr>
+        <w:ind w:left="720" w:hanging="360"/>
+      </w:pPr>
+      <w:rPr>
+        <w:rFonts w:hint="default"/>
+      </w:rPr>
+    </w:lvl>
+    <w:lvl w:ilvl="1" w:tplc="041D0019" w:tentative="1">
+      <w:start w:val="1"/>
+      <w:numFmt w:val="lowerLetter"/>
+      <w:lvlText w:val="%2."/>
+      <w:lvlJc w:val="left"/>
+      <w:pPr>
+        <w:ind w:left="1440" w:hanging="360"/>
+      </w:pPr>
+    </w:lvl>
+    <w:lvl w:ilvl="2" w:tplc="041D001B" w:tentative="1">
+      <w:start w:val="1"/>
+      <w:numFmt w:val="lowerRoman"/>
+      <w:lvlText w:val="%3."/>
+      <w:lvlJc w:val="right"/>
+      <w:pPr>
+        <w:ind w:left="2160" w:hanging="180"/>
+      </w:pPr>
+    </w:lvl>
+    <w:lvl w:ilvl="3" w:tplc="041D000F" w:tentative="1">
+      <w:start w:val="1"/>
+      <w:numFmt w:val="decimal"/>
+      <w:lvlText w:val="%4."/>
+      <w:lvlJc w:val="left"/>
+      <w:pPr>
+        <w:ind w:left="2880" w:hanging="360"/>
+      </w:pPr>
+    </w:lvl>
+    <w:lvl w:ilvl="4" w:tplc="041D0019" w:tentative="1">
+      <w:start w:val="1"/>
+      <w:numFmt w:val="lowerLetter"/>
+      <w:lvlText w:val="%5."/>
+      <w:lvlJc w:val="left"/>
+      <w:pPr>
+        <w:ind w:left="3600" w:hanging="360"/>
+      </w:pPr>
+    </w:lvl>
+    <w:lvl w:ilvl="5" w:tplc="041D001B" w:tentative="1">
+      <w:start w:val="1"/>
+      <w:numFmt w:val="lowerRoman"/>
+      <w:lvlText w:val="%6."/>
+      <w:lvlJc w:val="right"/>
+      <w:pPr>
+        <w:ind w:left="4320" w:hanging="180"/>
+      </w:pPr>
+    </w:lvl>
+    <w:lvl w:ilvl="6" w:tplc="041D000F" w:tentative="1">
+      <w:start w:val="1"/>
+      <w:numFmt w:val="decimal"/>
+      <w:lvlText w:val="%7."/>
+      <w:lvlJc w:val="left"/>
+      <w:pPr>
+        <w:ind w:left="5040" w:hanging="360"/>
+      </w:pPr>
+    </w:lvl>
+    <w:lvl w:ilvl="7" w:tplc="041D0019" w:tentative="1">
+      <w:start w:val="1"/>
+      <w:numFmt w:val="lowerLetter"/>
+      <w:lvlText w:val="%8."/>
+      <w:lvlJc w:val="left"/>
+      <w:pPr>
+        <w:ind w:left="5760" w:hanging="360"/>
+      </w:pPr>
+    </w:lvl>
+    <w:lvl w:ilvl="8" w:tplc="041D001B" w:tentative="1">
+      <w:start w:val="1"/>
+      <w:numFmt w:val="lowerRoman"/>
+      <w:lvlText w:val="%9."/>
+      <w:lvlJc w:val="right"/>
+      <w:pPr>
+        <w:ind w:left="6480" w:hanging="180"/>
+      </w:pPr>
+    </w:lvl>
+  </w:abstractNum>
+  <w:abstractNum w:abstractNumId="34" w15:restartNumberingAfterBreak="0">
     <w:nsid w:val="6CBA6397"/>
     <w:multiLevelType w:val="hybridMultilevel"/>
     <w:tmpl w:val="B082E65E"/>
@@ -20914,7 +21476,7 @@
       </w:rPr>
     </w:lvl>
   </w:abstractNum>
-  <w:abstractNum w:abstractNumId="34" w15:restartNumberingAfterBreak="0">
+  <w:abstractNum w:abstractNumId="35" w15:restartNumberingAfterBreak="0">
     <w:nsid w:val="6D6C1356"/>
     <w:multiLevelType w:val="hybridMultilevel"/>
     <w:tmpl w:val="E9284968"/>
@@ -21027,7 +21589,7 @@
       </w:rPr>
     </w:lvl>
   </w:abstractNum>
-  <w:abstractNum w:abstractNumId="35" w15:restartNumberingAfterBreak="0">
+  <w:abstractNum w:abstractNumId="36" w15:restartNumberingAfterBreak="0">
     <w:nsid w:val="6D6E6BFB"/>
     <w:multiLevelType w:val="hybridMultilevel"/>
     <w:tmpl w:val="94CCFBEE"/>
@@ -21140,7 +21702,7 @@
       </w:rPr>
     </w:lvl>
   </w:abstractNum>
-  <w:abstractNum w:abstractNumId="36" w15:restartNumberingAfterBreak="0">
+  <w:abstractNum w:abstractNumId="37" w15:restartNumberingAfterBreak="0">
     <w:nsid w:val="710642C5"/>
     <w:multiLevelType w:val="hybridMultilevel"/>
     <w:tmpl w:val="7B283C18"/>
@@ -21253,7 +21815,7 @@
       </w:rPr>
     </w:lvl>
   </w:abstractNum>
-  <w:abstractNum w:abstractNumId="37" w15:restartNumberingAfterBreak="0">
+  <w:abstractNum w:abstractNumId="38" w15:restartNumberingAfterBreak="0">
     <w:nsid w:val="74606973"/>
     <w:multiLevelType w:val="hybridMultilevel"/>
     <w:tmpl w:val="44C6DB62"/>
@@ -21366,7 +21928,7 @@
       </w:rPr>
     </w:lvl>
   </w:abstractNum>
-  <w:abstractNum w:abstractNumId="38" w15:restartNumberingAfterBreak="0">
+  <w:abstractNum w:abstractNumId="39" w15:restartNumberingAfterBreak="0">
     <w:nsid w:val="75370E9C"/>
     <w:multiLevelType w:val="hybridMultilevel"/>
     <w:tmpl w:val="3D9AB03A"/>
@@ -21479,7 +22041,7 @@
       </w:rPr>
     </w:lvl>
   </w:abstractNum>
-  <w:abstractNum w:abstractNumId="39" w15:restartNumberingAfterBreak="0">
+  <w:abstractNum w:abstractNumId="40" w15:restartNumberingAfterBreak="0">
     <w:nsid w:val="76C66A36"/>
     <w:multiLevelType w:val="hybridMultilevel"/>
     <w:tmpl w:val="D004BE8C"/>
@@ -21635,7 +22197,7 @@
     <w:abstractNumId w:val="22"/>
   </w:num>
   <w:num w:numId="15" w16cid:durableId="1983656886">
-    <w:abstractNumId w:val="34"/>
+    <w:abstractNumId w:val="35"/>
   </w:num>
   <w:num w:numId="16" w16cid:durableId="1151602411">
     <w:abstractNumId w:val="25"/>
@@ -21662,16 +22224,16 @@
     <w:abstractNumId w:val="10"/>
   </w:num>
   <w:num w:numId="24" w16cid:durableId="1413048162">
-    <w:abstractNumId w:val="38"/>
+    <w:abstractNumId w:val="39"/>
   </w:num>
   <w:num w:numId="25" w16cid:durableId="1514370724">
     <w:abstractNumId w:val="21"/>
   </w:num>
   <w:num w:numId="26" w16cid:durableId="1679502057">
-    <w:abstractNumId w:val="36"/>
+    <w:abstractNumId w:val="37"/>
   </w:num>
   <w:num w:numId="27" w16cid:durableId="1878277169">
-    <w:abstractNumId w:val="39"/>
+    <w:abstractNumId w:val="40"/>
   </w:num>
   <w:num w:numId="28" w16cid:durableId="1717318737">
     <w:abstractNumId w:val="8"/>
@@ -21680,7 +22242,7 @@
     <w:abstractNumId w:val="3"/>
   </w:num>
   <w:num w:numId="30" w16cid:durableId="41027073">
-    <w:abstractNumId w:val="35"/>
+    <w:abstractNumId w:val="36"/>
   </w:num>
   <w:num w:numId="31" w16cid:durableId="1082221905">
     <w:abstractNumId w:val="23"/>
@@ -21698,19 +22260,22 @@
     <w:abstractNumId w:val="16"/>
   </w:num>
   <w:num w:numId="36" w16cid:durableId="948439202">
-    <w:abstractNumId w:val="33"/>
+    <w:abstractNumId w:val="34"/>
   </w:num>
   <w:num w:numId="37" w16cid:durableId="1068189655">
     <w:abstractNumId w:val="30"/>
   </w:num>
   <w:num w:numId="38" w16cid:durableId="1066104205">
-    <w:abstractNumId w:val="37"/>
+    <w:abstractNumId w:val="38"/>
   </w:num>
   <w:num w:numId="39" w16cid:durableId="828910622">
     <w:abstractNumId w:val="11"/>
   </w:num>
   <w:num w:numId="40" w16cid:durableId="535584656">
     <w:abstractNumId w:val="29"/>
+  </w:num>
+  <w:num w:numId="41" w16cid:durableId="1394767897">
+    <w:abstractNumId w:val="33"/>
   </w:num>
 </w:numbering>
 </file>
@@ -22192,6 +22757,7 @@
   <w:style w:type="character" w:default="1" w:styleId="Standardstycketeckensnitt">
     <w:name w:val="Default Paragraph Font"/>
     <w:uiPriority w:val="1"/>
+    <w:semiHidden/>
     <w:unhideWhenUsed/>
   </w:style>
   <w:style w:type="table" w:default="1" w:styleId="Normaltabell">

--- a/Commodore BASIC 7.0 for C128.docx
+++ b/Commodore BASIC 7.0 for C128.docx
@@ -500,38 +500,29 @@
           <w:sz w:val="12"/>
           <w:szCs w:val="12"/>
         </w:rPr>
-        <w:t xml:space="preserve">Publicerad </w:t>
-      </w:r>
-      <w:proofErr w:type="gramStart"/>
+        <w:t>Publicerad 202</w:t>
+      </w:r>
       <w:r>
         <w:rPr>
           <w:sz w:val="12"/>
           <w:szCs w:val="12"/>
         </w:rPr>
-        <w:t>202</w:t>
+        <w:t>4</w:t>
       </w:r>
       <w:r>
         <w:rPr>
           <w:sz w:val="12"/>
           <w:szCs w:val="12"/>
         </w:rPr>
-        <w:t>4</w:t>
+        <w:t>-</w:t>
       </w:r>
       <w:r>
         <w:rPr>
           <w:sz w:val="12"/>
           <w:szCs w:val="12"/>
         </w:rPr>
-        <w:t>-</w:t>
-      </w:r>
-      <w:r>
-        <w:rPr>
-          <w:sz w:val="12"/>
-          <w:szCs w:val="12"/>
-        </w:rPr>
         <w:t>03</w:t>
       </w:r>
-      <w:proofErr w:type="gramEnd"/>
       <w:r>
         <w:rPr>
           <w:sz w:val="12"/>
@@ -1310,7 +1301,7 @@
                 <w:noProof/>
                 <w:webHidden/>
               </w:rPr>
-              <w:t>30</w:t>
+              <w:t>31</w:t>
             </w:r>
             <w:r>
               <w:rPr>
@@ -1383,7 +1374,7 @@
                 <w:noProof/>
                 <w:webHidden/>
               </w:rPr>
-              <w:t>32</w:t>
+              <w:t>33</w:t>
             </w:r>
             <w:r>
               <w:rPr>
@@ -1456,7 +1447,7 @@
                 <w:noProof/>
                 <w:webHidden/>
               </w:rPr>
-              <w:t>34</w:t>
+              <w:t>35</w:t>
             </w:r>
             <w:r>
               <w:rPr>
@@ -1529,7 +1520,7 @@
                 <w:noProof/>
                 <w:webHidden/>
               </w:rPr>
-              <w:t>36</w:t>
+              <w:t>37</w:t>
             </w:r>
             <w:r>
               <w:rPr>
@@ -1603,7 +1594,7 @@
                 <w:noProof/>
                 <w:webHidden/>
               </w:rPr>
-              <w:t>39</w:t>
+              <w:t>40</w:t>
             </w:r>
             <w:r>
               <w:rPr>
@@ -1676,7 +1667,7 @@
                 <w:noProof/>
                 <w:webHidden/>
               </w:rPr>
-              <w:t>42</w:t>
+              <w:t>43</w:t>
             </w:r>
             <w:r>
               <w:rPr>
@@ -1750,7 +1741,7 @@
                 <w:noProof/>
                 <w:webHidden/>
               </w:rPr>
-              <w:t>44</w:t>
+              <w:t>45</w:t>
             </w:r>
             <w:r>
               <w:rPr>
@@ -1824,7 +1815,7 @@
                 <w:noProof/>
                 <w:webHidden/>
               </w:rPr>
-              <w:t>46</w:t>
+              <w:t>47</w:t>
             </w:r>
             <w:r>
               <w:rPr>
@@ -1897,7 +1888,7 @@
                 <w:noProof/>
                 <w:webHidden/>
               </w:rPr>
-              <w:t>48</w:t>
+              <w:t>49</w:t>
             </w:r>
             <w:r>
               <w:rPr>
@@ -1970,7 +1961,7 @@
                 <w:noProof/>
                 <w:webHidden/>
               </w:rPr>
-              <w:t>57</w:t>
+              <w:t>58</w:t>
             </w:r>
             <w:r>
               <w:rPr>
@@ -2044,7 +2035,7 @@
                 <w:noProof/>
                 <w:webHidden/>
               </w:rPr>
-              <w:t>59</w:t>
+              <w:t>60</w:t>
             </w:r>
             <w:r>
               <w:rPr>
@@ -2117,7 +2108,7 @@
                 <w:noProof/>
                 <w:webHidden/>
               </w:rPr>
-              <w:t>61</w:t>
+              <w:t>62</w:t>
             </w:r>
             <w:r>
               <w:rPr>
@@ -2190,7 +2181,7 @@
                 <w:noProof/>
                 <w:webHidden/>
               </w:rPr>
-              <w:t>64</w:t>
+              <w:t>65</w:t>
             </w:r>
             <w:r>
               <w:rPr>
@@ -2511,14 +2502,12 @@
       <w:r>
         <w:t xml:space="preserve"> </w:t>
       </w:r>
-      <w:proofErr w:type="spellStart"/>
       <w:r>
         <w:rPr>
           <w:b/>
         </w:rPr>
         <w:t>Return</w:t>
       </w:r>
-      <w:proofErr w:type="spellEnd"/>
       <w:r>
         <w:t xml:space="preserve"> till </w:t>
       </w:r>
@@ -2528,19 +2517,11 @@
       <w:r>
         <w:t xml:space="preserve">, </w:t>
       </w:r>
-      <w:proofErr w:type="spellStart"/>
       <w:r>
         <w:rPr>
           <w:b/>
         </w:rPr>
-        <w:t>Run</w:t>
-      </w:r>
-      <w:proofErr w:type="spellEnd"/>
-      <w:r>
-        <w:rPr>
-          <w:b/>
-        </w:rPr>
-        <w:t xml:space="preserve"> Stop</w:t>
+        <w:t>Run Stop</w:t>
       </w:r>
       <w:r>
         <w:t xml:space="preserve"> till </w:t>
@@ -2691,7 +2672,6 @@
       <w:r>
         <w:t xml:space="preserve"> </w:t>
       </w:r>
-      <w:proofErr w:type="spellStart"/>
       <w:r>
         <w:rPr>
           <w:b/>
@@ -2706,11 +2686,9 @@
         </w:rPr>
         <w:t>+A</w:t>
       </w:r>
-      <w:proofErr w:type="spellEnd"/>
       <w:r>
         <w:t xml:space="preserve"> ska </w:t>
       </w:r>
-      <w:proofErr w:type="spellStart"/>
       <w:r>
         <w:rPr>
           <w:b/>
@@ -2718,7 +2696,6 @@
         </w:rPr>
         <w:t>Shift</w:t>
       </w:r>
-      <w:proofErr w:type="spellEnd"/>
       <w:r>
         <w:t xml:space="preserve"> hållas nedtryckt medan </w:t>
       </w:r>
@@ -3098,14 +3075,27 @@
       <w:r>
         <w:t xml:space="preserve">tidigare bok (se sida </w:t>
       </w:r>
-      <w:fldSimple w:instr=" PAGEREF BASIC2 ">
-        <w:r>
-          <w:rPr>
-            <w:noProof/>
-          </w:rPr>
-          <w:t>3</w:t>
-        </w:r>
-      </w:fldSimple>
+      <w:r>
+        <w:fldChar w:fldCharType="begin"/>
+      </w:r>
+      <w:r>
+        <w:instrText xml:space="preserve"> PAGEREF BASIC2 </w:instrText>
+      </w:r>
+      <w:r>
+        <w:fldChar w:fldCharType="separate"/>
+      </w:r>
+      <w:r>
+        <w:rPr>
+          <w:noProof/>
+        </w:rPr>
+        <w:t>3</w:t>
+      </w:r>
+      <w:r>
+        <w:rPr>
+          <w:noProof/>
+        </w:rPr>
+        <w:fldChar w:fldCharType="end"/>
+      </w:r>
       <w:r>
         <w:t>)</w:t>
       </w:r>
@@ -3348,21 +3338,7 @@
         <w:rPr>
           <w:i/>
         </w:rPr>
-        <w:t xml:space="preserve">MEGA Museum </w:t>
-      </w:r>
-      <w:proofErr w:type="spellStart"/>
-      <w:r>
-        <w:rPr>
-          <w:i/>
-        </w:rPr>
-        <w:t>of</w:t>
-      </w:r>
-      <w:proofErr w:type="spellEnd"/>
-      <w:r>
-        <w:rPr>
-          <w:i/>
-        </w:rPr>
-        <w:t xml:space="preserve"> Electronic Games and Art</w:t>
+        <w:t>MEGA Museum of Electronic Games and Art</w:t>
       </w:r>
       <w:r>
         <w:t xml:space="preserve"> arbetar med att få ut</w:t>
@@ -3790,13 +3766,8 @@
         <w:t>Appendix A</w:t>
       </w:r>
       <w:r>
-        <w:t xml:space="preserve"> handlar om felsökning (</w:t>
-      </w:r>
-      <w:proofErr w:type="spellStart"/>
-      <w:r>
-        <w:t>debugging</w:t>
-      </w:r>
-      <w:proofErr w:type="spellEnd"/>
+        <w:t xml:space="preserve"> handlar om felsökning (debugging</w:t>
+      </w:r>
       <w:r>
         <w:fldChar w:fldCharType="begin"/>
       </w:r>
@@ -3959,23 +3930,7 @@
     </w:p>
     <w:p>
       <w:r>
-        <w:t xml:space="preserve">Commodore 128 introducerades på marknaden år 1985, och såldes fram till och med år 1989, när 16-bitarssystemen som </w:t>
-      </w:r>
-      <w:proofErr w:type="spellStart"/>
-      <w:r>
-        <w:t>Atari</w:t>
-      </w:r>
-      <w:proofErr w:type="spellEnd"/>
-      <w:r>
-        <w:t xml:space="preserve"> ST och </w:t>
-      </w:r>
-      <w:proofErr w:type="spellStart"/>
-      <w:r>
-        <w:t>Amiga</w:t>
-      </w:r>
-      <w:proofErr w:type="spellEnd"/>
-      <w:r>
-        <w:t xml:space="preserve"> började vinna mark</w:t>
+        <w:t>Commodore 128 introducerades på marknaden år 1985, och såldes fram till och med år 1989, när 16-bitarssystemen som Atari ST och Amiga började vinna mark</w:t>
       </w:r>
       <w:r>
         <w:t xml:space="preserve">. Som namnet </w:t>
@@ -3991,23 +3946,7 @@
     </w:p>
     <w:p>
       <w:r>
-        <w:t xml:space="preserve">Datorn har två huvudprocessorer. MOS 8502 klarar samma instruktioner som de processorer som satt i bl.a. Commodore 64 (MOS 6510 eller MOS 8500) och VIC-20 (MOS 6502). Det är denna som normalt driver runt din Commodore 128 med en arbetshastighet på </w:t>
-      </w:r>
-      <w:proofErr w:type="gramStart"/>
-      <w:r>
-        <w:t>1-2</w:t>
-      </w:r>
-      <w:proofErr w:type="gramEnd"/>
-      <w:r>
-        <w:t xml:space="preserve"> megahertz (MHz). Den andra processorn är en </w:t>
-      </w:r>
-      <w:proofErr w:type="spellStart"/>
-      <w:r>
-        <w:t>Zilog</w:t>
-      </w:r>
-      <w:proofErr w:type="spellEnd"/>
-      <w:r>
-        <w:t xml:space="preserve"> Z80 på 4 MHz. Det är denna som driver runt din dator när du arbetar i CP/M-läge.</w:t>
+        <w:t>Datorn har två huvudprocessorer. MOS 8502 klarar samma instruktioner som de processorer som satt i bl.a. Commodore 64 (MOS 6510 eller MOS 8500) och VIC-20 (MOS 6502). Det är denna som normalt driver runt din Commodore 128 med en arbetshastighet på 1-2 megahertz (MHz). Den andra processorn är en Zilog Z80 på 4 MHz. Det är denna som driver runt din dator när du arbetar i CP/M-läge.</w:t>
       </w:r>
     </w:p>
     <w:p>
@@ -4025,231 +3964,184 @@
           <w:i/>
           <w:iCs/>
         </w:rPr>
-        <w:t xml:space="preserve">Control Program for </w:t>
-      </w:r>
-      <w:proofErr w:type="spellStart"/>
+        <w:t>Control Program for Microcomputers</w:t>
+      </w:r>
+      <w:r>
+        <w:t>) behöver läsas in från diskett (att ”boota” operativsystemet).</w:t>
+      </w:r>
+      <w:r>
+        <w:t xml:space="preserve"> Datorn levererades med </w:t>
+      </w:r>
+      <w:r>
+        <w:t>version CP/M Plus version 3.0</w:t>
+      </w:r>
+      <w:r>
+        <w:t>, och ger tillgång till avancerad mjukvara som t.ex. Turbo Pascal eller Microsoft Basic.</w:t>
+      </w:r>
+    </w:p>
+    <w:p>
+      <w:r>
+        <w:t xml:space="preserve">För den som inte vill köra operativsystem som likt CP/M styrs med textkommandon, finns möjligheten att köpa till </w:t>
+      </w:r>
+      <w:r>
+        <w:t xml:space="preserve">det grafiska </w:t>
+      </w:r>
+      <w:r>
+        <w:t xml:space="preserve">operativsystemet </w:t>
+      </w:r>
+      <w:r>
+        <w:t>GEOS som kontrolleras med mus. GEOS (</w:t>
+      </w:r>
+      <w:r>
+        <w:t>Graphic Environment Operating System</w:t>
+      </w:r>
+      <w:r>
+        <w:t>) använder sig av rullgardinsmenyer, fönster och ikoner för att låta användaren kontrollera datorn.</w:t>
+      </w:r>
+    </w:p>
+    <w:p>
+      <w:r>
+        <w:t>Commodore 128 har samma ljudkapacitet som Commodore 64, som drivs av MOS-</w:t>
+      </w:r>
+      <w:r>
+        <w:t>chippet</w:t>
+      </w:r>
+      <w:r>
+        <w:t xml:space="preserve"> 6581</w:t>
+      </w:r>
+      <w:r>
+        <w:t xml:space="preserve"> </w:t>
+      </w:r>
+      <w:r>
+        <w:t>(</w:t>
+      </w:r>
+      <w:r>
+        <w:t>8580</w:t>
+      </w:r>
+      <w:r>
+        <w:t xml:space="preserve"> i senare modeller). Dessa kallas kort och för SID (Sound Interface Device).</w:t>
+      </w:r>
+    </w:p>
+    <w:p>
+      <w:r>
+        <w:t>För grafik har Commodore 128 en VIC-II E</w:t>
+      </w:r>
+      <w:r>
+        <w:t xml:space="preserve"> med ungefär</w:t>
+      </w:r>
+      <w:r>
+        <w:t xml:space="preserve"> samma kapacitet som VIC-II som satt i Commodore 64, vilket innebär en </w:t>
+      </w:r>
+      <w:r>
+        <w:t>skärm</w:t>
+      </w:r>
+      <w:r>
+        <w:t>upplösning på 320</w:t>
+      </w:r>
+      <w:r>
+        <w:t>×</w:t>
+      </w:r>
+      <w:r>
+        <w:t>200 punkter (pixlar), 16 färger, 8 sprites och raster. Förutom detta har version E även stöd för blitter</w:t>
+      </w:r>
+      <w:r>
+        <w:fldChar w:fldCharType="begin"/>
+      </w:r>
+      <w:r>
+        <w:instrText xml:space="preserve"> XE "</w:instrText>
+      </w:r>
+      <w:r>
+        <w:instrText>blitter</w:instrText>
+      </w:r>
+      <w:r>
+        <w:instrText xml:space="preserve">" </w:instrText>
+      </w:r>
+      <w:r>
+        <w:fldChar w:fldCharType="end"/>
+      </w:r>
+      <w:r>
+        <w:t xml:space="preserve"> och e</w:t>
+      </w:r>
+      <w:r>
+        <w:t>tt extra grafikläge med en</w:t>
+      </w:r>
+      <w:r>
+        <w:t xml:space="preserve"> </w:t>
+      </w:r>
+      <w:r>
+        <w:t>skärm</w:t>
+      </w:r>
+      <w:r>
+        <w:t>upplösning på 640</w:t>
+      </w:r>
+      <w:r>
+        <w:t>×</w:t>
+      </w:r>
+      <w:r>
+        <w:t>200 punkter.</w:t>
+      </w:r>
+    </w:p>
+    <w:p>
+      <w:r>
+        <w:lastRenderedPageBreak/>
+        <w:t>Om inget operativsystem startas, används själva Commodore BASIC 7.0 för att kontrollera datorn</w:t>
+      </w:r>
+      <w:r>
+        <w:t xml:space="preserve"> genom BASIC-kommandon.</w:t>
+      </w:r>
+    </w:p>
+    <w:p>
+      <w:r>
+        <w:t>För att programmera Commodore 128 används företrädelsevis just Commodore BASIC, som i utförande 7.0 är väldigt kraftfullt. Den stora nackdelen med BASIC är dess undermåliga prestanda. BASIC kan göra allt du önskar men om prestanda är en faktor måste du titta på något annat, t.ex. maskinkod. Maskinkod presenteras överskådligt i appendix C.</w:t>
+      </w:r>
+    </w:p>
+    <w:p>
+      <w:pPr>
+        <w:pStyle w:val="Rubrik2"/>
+      </w:pPr>
+      <w:r>
+        <w:t>Inmatning av BASIC-program</w:t>
+      </w:r>
+    </w:p>
+    <w:p>
+      <w:r>
+        <w:t xml:space="preserve">Språket har </w:t>
+      </w:r>
+      <w:r>
+        <w:t xml:space="preserve">två lägen. Det ena kallas </w:t>
+      </w:r>
       <w:r>
         <w:rPr>
           <w:i/>
           <w:iCs/>
         </w:rPr>
-        <w:t>Microcomputers</w:t>
-      </w:r>
-      <w:proofErr w:type="spellEnd"/>
-      <w:r>
-        <w:t>) behöver läsas in från diskett (att ”</w:t>
-      </w:r>
-      <w:proofErr w:type="spellStart"/>
-      <w:r>
-        <w:t>boota</w:t>
-      </w:r>
-      <w:proofErr w:type="spellEnd"/>
-      <w:r>
-        <w:t>” operativsystemet).</w:t>
-      </w:r>
-      <w:r>
-        <w:t xml:space="preserve"> Datorn levererades med </w:t>
-      </w:r>
-      <w:r>
-        <w:t>version CP/M Plus version 3.0</w:t>
-      </w:r>
-      <w:r>
-        <w:t>, och ger tillgång till avancerad mjukvara som t.ex. Turbo Pascal eller Microsoft Basic.</w:t>
-      </w:r>
-    </w:p>
-    <w:p>
-      <w:r>
-        <w:t xml:space="preserve">För den som inte vill köra operativsystem som likt CP/M styrs med textkommandon, finns möjligheten att köpa till </w:t>
-      </w:r>
-      <w:r>
-        <w:t xml:space="preserve">det grafiska </w:t>
-      </w:r>
-      <w:r>
-        <w:t xml:space="preserve">operativsystemet </w:t>
-      </w:r>
-      <w:r>
-        <w:t>GEOS som kontrolleras med mus. GEOS (</w:t>
-      </w:r>
-      <w:proofErr w:type="spellStart"/>
-      <w:r>
-        <w:t>Graphic</w:t>
-      </w:r>
-      <w:proofErr w:type="spellEnd"/>
-      <w:r>
-        <w:t xml:space="preserve"> Environment Operating System</w:t>
-      </w:r>
-      <w:r>
-        <w:t>) använder sig av rullgardinsmenyer, fönster och ikoner för att låta användaren kontrollera datorn.</w:t>
-      </w:r>
-    </w:p>
-    <w:p>
-      <w:r>
-        <w:t>Commodore 128 har samma ljudkapacitet som Commodore 64, som drivs av MOS-</w:t>
-      </w:r>
-      <w:r>
-        <w:t>chippet</w:t>
-      </w:r>
-      <w:r>
-        <w:t xml:space="preserve"> 6581</w:t>
-      </w:r>
-      <w:r>
-        <w:t xml:space="preserve"> </w:t>
-      </w:r>
-      <w:r>
-        <w:t>(</w:t>
-      </w:r>
-      <w:r>
-        <w:t>8580</w:t>
-      </w:r>
-      <w:r>
-        <w:t xml:space="preserve"> i senare modeller). Dessa kallas kort och för SID (Sound Interface </w:t>
-      </w:r>
-      <w:proofErr w:type="spellStart"/>
-      <w:r>
-        <w:t>Device</w:t>
-      </w:r>
-      <w:proofErr w:type="spellEnd"/>
-      <w:r>
-        <w:t>).</w:t>
-      </w:r>
-    </w:p>
-    <w:p>
-      <w:r>
-        <w:t>För grafik har Commodore 128 en VIC-II E</w:t>
-      </w:r>
-      <w:r>
-        <w:t xml:space="preserve"> med ungefär</w:t>
-      </w:r>
-      <w:r>
-        <w:t xml:space="preserve"> samma kapacitet som VIC-II som satt i Commodore 64, vilket innebär en </w:t>
-      </w:r>
-      <w:r>
-        <w:t>skärm</w:t>
-      </w:r>
-      <w:r>
-        <w:t>upplösning på 320</w:t>
-      </w:r>
-      <w:r>
-        <w:t>×</w:t>
-      </w:r>
-      <w:r>
-        <w:t xml:space="preserve">200 punkter (pixlar), 16 färger, 8 sprites och raster. Förutom detta har version E även stöd för </w:t>
-      </w:r>
-      <w:proofErr w:type="spellStart"/>
-      <w:r>
-        <w:t>blitter</w:t>
-      </w:r>
-      <w:proofErr w:type="spellEnd"/>
-      <w:r>
-        <w:fldChar w:fldCharType="begin"/>
-      </w:r>
-      <w:r>
-        <w:instrText xml:space="preserve"> XE "</w:instrText>
-      </w:r>
-      <w:r>
-        <w:instrText>blitter</w:instrText>
-      </w:r>
-      <w:r>
-        <w:instrText xml:space="preserve">" </w:instrText>
-      </w:r>
-      <w:r>
-        <w:fldChar w:fldCharType="end"/>
-      </w:r>
-      <w:r>
-        <w:t xml:space="preserve"> och e</w:t>
-      </w:r>
-      <w:r>
-        <w:t>tt extra grafikläge med en</w:t>
-      </w:r>
-      <w:r>
-        <w:t xml:space="preserve"> </w:t>
-      </w:r>
-      <w:r>
-        <w:t>skärm</w:t>
-      </w:r>
-      <w:r>
-        <w:t>upplösning på 640</w:t>
-      </w:r>
-      <w:r>
-        <w:t>×</w:t>
-      </w:r>
-      <w:r>
-        <w:t>200 punkter.</w:t>
-      </w:r>
-    </w:p>
-    <w:p>
-      <w:r>
-        <w:lastRenderedPageBreak/>
-        <w:t>Om inget operativsystem startas, används själva Commodore BASIC 7.0 för att kontrollera datorn</w:t>
-      </w:r>
-      <w:r>
-        <w:t xml:space="preserve"> genom BASIC-kommandon.</w:t>
-      </w:r>
-    </w:p>
-    <w:p>
-      <w:r>
-        <w:t>För att programmera Commodore 128 används företrädelsevis just Commodore BASIC, som i utförande 7.0 är väldigt kraftfullt. Den stora nackdelen med BASIC är dess undermåliga prestanda. BASIC kan göra allt du önskar men om prestanda är en faktor måste du titta på något annat, t.ex. maskinkod. Maskinkod presenteras överskådligt i appendix C.</w:t>
-      </w:r>
-    </w:p>
-    <w:p>
-      <w:pPr>
-        <w:pStyle w:val="Rubrik2"/>
-      </w:pPr>
-      <w:r>
-        <w:t>Inmatning av BASIC-program</w:t>
-      </w:r>
-    </w:p>
-    <w:p>
-      <w:r>
-        <w:t xml:space="preserve">Språket har </w:t>
-      </w:r>
-      <w:r>
-        <w:t xml:space="preserve">två lägen. Det ena kallas </w:t>
+        <w:t>direkt</w:t>
+      </w:r>
+      <w:r>
+        <w:t xml:space="preserve">, och innebär att man skriver en instruktion utan radnummer, som exekveras direkt när man trycker på </w:t>
+      </w:r>
+      <w:r>
+        <w:rPr>
+          <w:b/>
+          <w:bCs/>
+        </w:rPr>
+        <w:t>Return</w:t>
+      </w:r>
+      <w:r>
+        <w:t xml:space="preserve">. Det andra kallas </w:t>
       </w:r>
       <w:r>
         <w:rPr>
           <w:i/>
           <w:iCs/>
         </w:rPr>
-        <w:t>direkt</w:t>
-      </w:r>
-      <w:r>
-        <w:t xml:space="preserve">, och innebär att man skriver en instruktion utan radnummer, som exekveras direkt när man trycker på </w:t>
-      </w:r>
-      <w:proofErr w:type="spellStart"/>
-      <w:r>
-        <w:rPr>
-          <w:b/>
-          <w:bCs/>
-        </w:rPr>
-        <w:t>Return</w:t>
-      </w:r>
-      <w:proofErr w:type="spellEnd"/>
-      <w:r>
-        <w:t xml:space="preserve">. Det andra kallas </w:t>
-      </w:r>
-      <w:r>
-        <w:rPr>
-          <w:i/>
-          <w:iCs/>
-        </w:rPr>
         <w:t>runtime</w:t>
       </w:r>
       <w:r>
-        <w:t>. Instruktioner som får ett radnummer, exekveras i runtime, alltså när programmet körs med (normalt) RUN. Om inget annat anges, kan alla kommandon användas både i direktläge och i runtime-</w:t>
-      </w:r>
-      <w:proofErr w:type="spellStart"/>
-      <w:proofErr w:type="gramStart"/>
-      <w:r>
-        <w:t>läge.</w:t>
-      </w:r>
-      <w:r>
-        <w:t>För</w:t>
-      </w:r>
-      <w:proofErr w:type="spellEnd"/>
-      <w:proofErr w:type="gramEnd"/>
-      <w:r>
-        <w:t xml:space="preserve"> den intresserade bjuds en hel del trevliga tricks</w:t>
+        <w:t>. Instruktioner som får ett radnummer, exekveras i runtime, alltså när programmet körs med (normalt) RUN. Om inget annat anges, kan alla kommandon användas både i direktläge och i runtime-läge.</w:t>
+      </w:r>
+      <w:r>
+        <w:t>För den intresserade bjuds en hel del trevliga tricks</w:t>
       </w:r>
       <w:r>
         <w:t xml:space="preserve">, som t.ex. </w:t>
@@ -4288,7 +4180,7 @@
           <v:shape id="_x0000_i1025" type="#_x0000_t75" style="width:277.5pt;height:172.15pt" o:ole="">
             <v:imagedata r:id="rId13" o:title=""/>
           </v:shape>
-          <o:OLEObject Type="Embed" ProgID="Unknown" ShapeID="_x0000_i1025" DrawAspect="Content" ObjectID="_1761322510" r:id="rId14"/>
+          <o:OLEObject Type="Embed" ProgID="Unknown" ShapeID="_x0000_i1025" DrawAspect="Content" ObjectID="_1761411319" r:id="rId14"/>
         </w:object>
       </w:r>
     </w:p>
@@ -4300,14 +4192,27 @@
       <w:r>
         <w:t xml:space="preserve">Figur </w:t>
       </w:r>
-      <w:fldSimple w:instr=" SEQ Figur \* ARABIC ">
-        <w:r>
-          <w:rPr>
-            <w:noProof/>
-          </w:rPr>
-          <w:t>3</w:t>
-        </w:r>
-      </w:fldSimple>
+      <w:r>
+        <w:fldChar w:fldCharType="begin"/>
+      </w:r>
+      <w:r>
+        <w:instrText xml:space="preserve"> SEQ Figur \* ARABIC </w:instrText>
+      </w:r>
+      <w:r>
+        <w:fldChar w:fldCharType="separate"/>
+      </w:r>
+      <w:r>
+        <w:rPr>
+          <w:noProof/>
+        </w:rPr>
+        <w:t>3</w:t>
+      </w:r>
+      <w:r>
+        <w:rPr>
+          <w:noProof/>
+        </w:rPr>
+        <w:fldChar w:fldCharType="end"/>
+      </w:r>
       <w:r>
         <w:t>: AUTO erbjuder automatisk inskrivning av radnummer.</w:t>
       </w:r>
@@ -4368,7 +4273,6 @@
       <w:r>
         <w:t xml:space="preserve"> utan några parametrar och tryck </w:t>
       </w:r>
-      <w:proofErr w:type="spellStart"/>
       <w:r>
         <w:rPr>
           <w:b/>
@@ -4376,7 +4280,6 @@
         </w:rPr>
         <w:t>Return</w:t>
       </w:r>
-      <w:proofErr w:type="spellEnd"/>
       <w:r>
         <w:t>.</w:t>
       </w:r>
@@ -4556,19 +4459,11 @@
       <w:r>
         <w:t xml:space="preserve"> och att avståndet mellan alla rader. </w:t>
       </w:r>
-      <w:proofErr w:type="spellStart"/>
       <w:r>
         <w:rPr>
           <w:lang w:val="en-US"/>
         </w:rPr>
-        <w:t>Exempel</w:t>
-      </w:r>
-      <w:proofErr w:type="spellEnd"/>
-      <w:r>
-        <w:rPr>
-          <w:lang w:val="en-US"/>
-        </w:rPr>
-        <w:t>:</w:t>
+        <w:t>Exempel:</w:t>
       </w:r>
     </w:p>
     <w:p>
@@ -4904,42 +4799,121 @@
       <w:r>
         <w:t xml:space="preserve"> i ett program så uppstår felet </w:t>
       </w:r>
-      <w:proofErr w:type="spellStart"/>
       <w:r>
         <w:rPr>
           <w:i/>
           <w:iCs/>
         </w:rPr>
-        <w:t>direct</w:t>
-      </w:r>
-      <w:proofErr w:type="spellEnd"/>
+        <w:t>direct mode only</w:t>
+      </w:r>
+      <w:r>
+        <w:fldChar w:fldCharType="begin"/>
+      </w:r>
+      <w:r>
+        <w:instrText xml:space="preserve"> XE "direct mode only" </w:instrText>
+      </w:r>
+      <w:r>
+        <w:fldChar w:fldCharType="end"/>
+      </w:r>
+      <w:r>
+        <w:t xml:space="preserve">, och </w:t>
+      </w:r>
+      <w:r>
+        <w:rPr>
+          <w:rStyle w:val="CodeChar"/>
+        </w:rPr>
+        <w:t>RENUMBER</w:t>
+      </w:r>
+      <w:r>
+        <w:t xml:space="preserve"> får inte användas när programmet har en </w:t>
+      </w:r>
+      <w:r>
+        <w:rPr>
+          <w:rStyle w:val="CodeChar"/>
+        </w:rPr>
+        <w:t>GOTO</w:t>
+      </w:r>
+      <w:r>
+        <w:t xml:space="preserve"> eller </w:t>
+      </w:r>
+      <w:r>
+        <w:rPr>
+          <w:rStyle w:val="CodeChar"/>
+        </w:rPr>
+        <w:t>GOSUB</w:t>
+      </w:r>
+      <w:r>
+        <w:t xml:space="preserve"> som inte pekar på en existerande rad, då uppstår felet </w:t>
+      </w:r>
       <w:r>
         <w:rPr>
           <w:i/>
           <w:iCs/>
         </w:rPr>
-        <w:t xml:space="preserve"> mode </w:t>
-      </w:r>
-      <w:proofErr w:type="spellStart"/>
+        <w:t>unresolved reference</w:t>
+      </w:r>
+      <w:r>
+        <w:fldChar w:fldCharType="begin"/>
+      </w:r>
+      <w:r>
+        <w:instrText xml:space="preserve"> XE "unresolved reference" </w:instrText>
+      </w:r>
+      <w:r>
+        <w:fldChar w:fldCharType="end"/>
+      </w:r>
+      <w:r>
+        <w:t>.</w:t>
+      </w:r>
+      <w:r>
+        <w:t xml:space="preserve"> Om programmet slår över taket (högsta tillåtna radnummer är </w:t>
+      </w:r>
+      <w:r>
+        <w:rPr>
+          <w:rStyle w:val="CodeChar"/>
+        </w:rPr>
+        <w:t>63999</w:t>
+      </w:r>
+      <w:r>
+        <w:t xml:space="preserve">) uppstår felet </w:t>
+      </w:r>
       <w:r>
         <w:rPr>
           <w:i/>
           <w:iCs/>
         </w:rPr>
-        <w:t>only</w:t>
-      </w:r>
-      <w:proofErr w:type="spellEnd"/>
+        <w:t>line number too large</w:t>
+      </w:r>
       <w:r>
         <w:fldChar w:fldCharType="begin"/>
       </w:r>
       <w:r>
-        <w:instrText xml:space="preserve"> XE "direct mode only" </w:instrText>
+        <w:instrText xml:space="preserve"> XE "line number too large" </w:instrText>
       </w:r>
       <w:r>
         <w:fldChar w:fldCharType="end"/>
       </w:r>
       <w:r>
-        <w:t xml:space="preserve">, och </w:t>
+        <w:t>.</w:t>
+      </w:r>
+    </w:p>
+    <w:p>
+      <w:r>
+        <w:t>En liten v</w:t>
+      </w:r>
+      <w:r>
+        <w:t>arning!</w:t>
+      </w:r>
+      <w:r>
+        <w:t xml:space="preserve"> </w:t>
+      </w:r>
+      <w:r>
+        <w:t>I</w:t>
+      </w:r>
+      <w:r>
+        <w:t xml:space="preserve"> Commodore BASIC</w:t>
+      </w:r>
+      <w:r>
+        <w:t xml:space="preserve"> definieras subrutiner av ett radnummer, vilket innebär att du behöver kontrollera vilka nya radnummer dina subrutiner har fått efter att du använt </w:t>
       </w:r>
       <w:r>
         <w:rPr>
@@ -4948,223 +4922,50 @@
         <w:t>RENUMBER</w:t>
       </w:r>
       <w:r>
-        <w:t xml:space="preserve"> får inte användas när programmet har en </w:t>
-      </w:r>
-      <w:r>
-        <w:rPr>
-          <w:rStyle w:val="CodeChar"/>
-        </w:rPr>
-        <w:t>GOTO</w:t>
-      </w:r>
-      <w:r>
-        <w:t xml:space="preserve"> eller </w:t>
-      </w:r>
-      <w:r>
-        <w:rPr>
-          <w:rStyle w:val="CodeChar"/>
-        </w:rPr>
-        <w:t>GOSUB</w:t>
-      </w:r>
-      <w:r>
-        <w:t xml:space="preserve"> som inte pekar på en existerande rad, då uppstår felet </w:t>
-      </w:r>
-      <w:proofErr w:type="spellStart"/>
+        <w:t>. Annars kan det bli svårt att anropa dessa på nytt.</w:t>
+      </w:r>
+    </w:p>
+    <w:p>
+      <w:pPr>
+        <w:pStyle w:val="Rubrik2"/>
+      </w:pPr>
+      <w:r>
+        <w:t>Datatyper</w:t>
+      </w:r>
+    </w:p>
+    <w:p>
+      <w:r>
+        <w:t xml:space="preserve">Commodore BASIC 7.0 har stöd för tre datatyper. Dessa är </w:t>
+      </w:r>
       <w:r>
         <w:rPr>
           <w:i/>
           <w:iCs/>
         </w:rPr>
-        <w:t>unresolved</w:t>
-      </w:r>
-      <w:proofErr w:type="spellEnd"/>
+        <w:t>realtal</w:t>
+      </w:r>
+      <w:r>
+        <w:t xml:space="preserve">, </w:t>
+      </w:r>
       <w:r>
         <w:rPr>
           <w:i/>
           <w:iCs/>
         </w:rPr>
-        <w:t xml:space="preserve"> </w:t>
-      </w:r>
-      <w:proofErr w:type="spellStart"/>
+        <w:t>heltal</w:t>
+      </w:r>
+      <w:r>
+        <w:t xml:space="preserve"> och </w:t>
+      </w:r>
       <w:r>
         <w:rPr>
           <w:i/>
           <w:iCs/>
         </w:rPr>
-        <w:t>reference</w:t>
-      </w:r>
-      <w:proofErr w:type="spellEnd"/>
-      <w:r>
-        <w:fldChar w:fldCharType="begin"/>
-      </w:r>
-      <w:r>
-        <w:instrText xml:space="preserve"> XE "unresolved reference" </w:instrText>
-      </w:r>
-      <w:r>
-        <w:fldChar w:fldCharType="end"/>
-      </w:r>
-      <w:r>
-        <w:t>.</w:t>
-      </w:r>
-      <w:r>
-        <w:t xml:space="preserve"> Om programmet slår över taket (högsta tillåtna radnummer är </w:t>
-      </w:r>
-      <w:r>
-        <w:rPr>
-          <w:rStyle w:val="CodeChar"/>
-        </w:rPr>
-        <w:t>63999</w:t>
-      </w:r>
-      <w:r>
-        <w:t xml:space="preserve">) uppstår felet </w:t>
-      </w:r>
-      <w:proofErr w:type="spellStart"/>
-      <w:r>
-        <w:rPr>
-          <w:i/>
-          <w:iCs/>
-        </w:rPr>
-        <w:t>line</w:t>
-      </w:r>
-      <w:proofErr w:type="spellEnd"/>
-      <w:r>
-        <w:rPr>
-          <w:i/>
-          <w:iCs/>
-        </w:rPr>
-        <w:t xml:space="preserve"> </w:t>
-      </w:r>
-      <w:proofErr w:type="spellStart"/>
-      <w:r>
-        <w:rPr>
-          <w:i/>
-          <w:iCs/>
-        </w:rPr>
-        <w:t>number</w:t>
-      </w:r>
-      <w:proofErr w:type="spellEnd"/>
-      <w:r>
-        <w:rPr>
-          <w:i/>
-          <w:iCs/>
-        </w:rPr>
-        <w:t xml:space="preserve"> </w:t>
-      </w:r>
-      <w:proofErr w:type="spellStart"/>
-      <w:r>
-        <w:rPr>
-          <w:i/>
-          <w:iCs/>
-        </w:rPr>
-        <w:t>too</w:t>
-      </w:r>
-      <w:proofErr w:type="spellEnd"/>
-      <w:r>
-        <w:rPr>
-          <w:i/>
-          <w:iCs/>
-        </w:rPr>
-        <w:t xml:space="preserve"> </w:t>
-      </w:r>
-      <w:proofErr w:type="spellStart"/>
-      <w:r>
-        <w:rPr>
-          <w:i/>
-          <w:iCs/>
-        </w:rPr>
-        <w:t>large</w:t>
-      </w:r>
-      <w:proofErr w:type="spellEnd"/>
-      <w:r>
-        <w:fldChar w:fldCharType="begin"/>
-      </w:r>
-      <w:r>
-        <w:instrText xml:space="preserve"> XE "line number too large" </w:instrText>
-      </w:r>
-      <w:r>
-        <w:fldChar w:fldCharType="end"/>
-      </w:r>
-      <w:r>
-        <w:t>.</w:t>
-      </w:r>
-    </w:p>
-    <w:p>
-      <w:r>
-        <w:t>En liten v</w:t>
-      </w:r>
-      <w:r>
-        <w:t>arning!</w:t>
-      </w:r>
-      <w:r>
-        <w:t xml:space="preserve"> </w:t>
-      </w:r>
-      <w:r>
-        <w:t>I</w:t>
-      </w:r>
-      <w:r>
-        <w:t xml:space="preserve"> Commodore BASIC</w:t>
-      </w:r>
-      <w:r>
-        <w:t xml:space="preserve"> definieras subrutiner av ett radnummer, vilket innebär att du behöver kontrollera vilka nya radnummer dina subrutiner har fått efter att du använt </w:t>
-      </w:r>
-      <w:r>
-        <w:rPr>
-          <w:rStyle w:val="CodeChar"/>
-        </w:rPr>
-        <w:t>RENUMBER</w:t>
-      </w:r>
-      <w:r>
-        <w:t>. Annars kan det bli svårt att anropa dessa på nytt.</w:t>
-      </w:r>
-    </w:p>
-    <w:p>
-      <w:pPr>
-        <w:pStyle w:val="Rubrik2"/>
-      </w:pPr>
-      <w:r>
-        <w:t>Datatyper</w:t>
-      </w:r>
-    </w:p>
-    <w:p>
-      <w:r>
-        <w:t xml:space="preserve">Commodore BASIC 7.0 har stöd för tre datatyper. Dessa är </w:t>
-      </w:r>
-      <w:r>
-        <w:rPr>
-          <w:i/>
-          <w:iCs/>
-        </w:rPr>
-        <w:t>realtal</w:t>
-      </w:r>
-      <w:r>
-        <w:t xml:space="preserve">, </w:t>
-      </w:r>
-      <w:r>
-        <w:rPr>
-          <w:i/>
-          <w:iCs/>
-        </w:rPr>
-        <w:t>heltal</w:t>
-      </w:r>
-      <w:r>
-        <w:t xml:space="preserve"> och </w:t>
-      </w:r>
-      <w:r>
-        <w:rPr>
-          <w:i/>
-          <w:iCs/>
-        </w:rPr>
         <w:t>strängar</w:t>
       </w:r>
       <w:r>
-        <w:t xml:space="preserve">. Realtal använder punkt som decimalavgränsare och strängar omges av citattecken. Variablernas typ deklareras med ett </w:t>
-      </w:r>
-      <w:proofErr w:type="spellStart"/>
-      <w:r>
-        <w:t>postfix</w:t>
-      </w:r>
-      <w:proofErr w:type="spellEnd"/>
-      <w:r>
-        <w:t xml:space="preserve"> på variabelnamnet, där </w:t>
+        <w:t xml:space="preserve">. Realtal använder punkt som decimalavgränsare och strängar omges av citattecken. Variablernas typ deklareras med ett postfix på variabelnamnet, där </w:t>
       </w:r>
       <w:r>
         <w:rPr>
@@ -5607,21 +5408,7 @@
                 <w:lang w:val="en-US"/>
               </w:rPr>
               <w:br/>
-              <w:t xml:space="preserve">20 PRINT </w:t>
-            </w:r>
-            <w:proofErr w:type="gramStart"/>
-            <w:r>
-              <w:rPr>
-                <w:lang w:val="en-US"/>
-              </w:rPr>
-              <w:t>PEEK(</w:t>
-            </w:r>
-            <w:proofErr w:type="gramEnd"/>
-            <w:r>
-              <w:rPr>
-                <w:lang w:val="en-US"/>
-              </w:rPr>
-              <w:t>4096)</w:t>
+              <w:t>20 PRINT PEEK(4096)</w:t>
             </w:r>
             <w:r>
               <w:rPr>
@@ -5656,21 +5443,7 @@
               <w:rPr>
                 <w:lang w:val="en-US"/>
               </w:rPr>
-              <w:t xml:space="preserve">50 PRINT </w:t>
-            </w:r>
-            <w:proofErr w:type="gramStart"/>
-            <w:r>
-              <w:rPr>
-                <w:lang w:val="en-US"/>
-              </w:rPr>
-              <w:t>PEEK(</w:t>
-            </w:r>
-            <w:proofErr w:type="gramEnd"/>
-            <w:r>
-              <w:rPr>
-                <w:lang w:val="en-US"/>
-              </w:rPr>
-              <w:t>4096)</w:t>
+              <w:t>50 PRINT PEEK(4096)</w:t>
             </w:r>
           </w:p>
           <w:p>
@@ -5697,21 +5470,7 @@
                 <w:lang w:val="en-US"/>
               </w:rPr>
               <w:br/>
-              <w:t xml:space="preserve">70 PRINT </w:t>
-            </w:r>
-            <w:proofErr w:type="gramStart"/>
-            <w:r>
-              <w:rPr>
-                <w:lang w:val="en-US"/>
-              </w:rPr>
-              <w:t>PEEK(</w:t>
-            </w:r>
-            <w:proofErr w:type="gramEnd"/>
-            <w:r>
-              <w:rPr>
-                <w:lang w:val="en-US"/>
-              </w:rPr>
-              <w:t>4096)</w:t>
+              <w:t>70 PRINT PEEK(4096)</w:t>
             </w:r>
           </w:p>
         </w:tc>
@@ -5806,21 +5565,7 @@
               <w:rPr>
                 <w:lang w:val="sv-SE"/>
               </w:rPr>
-              <w:t xml:space="preserve">Rad </w:t>
-            </w:r>
-            <w:proofErr w:type="gramStart"/>
-            <w:r>
-              <w:rPr>
-                <w:lang w:val="sv-SE"/>
-              </w:rPr>
-              <w:t>60-70</w:t>
-            </w:r>
-            <w:proofErr w:type="gramEnd"/>
-            <w:r>
-              <w:rPr>
-                <w:lang w:val="sv-SE"/>
-              </w:rPr>
-              <w:t xml:space="preserve"> växlar tillbaka till bank 0 (eller 3) och konstaterar att adressen fortfarande innehåller 75.</w:t>
+              <w:t>Rad 60-70 växlar tillbaka till bank 0 (eller 3) och konstaterar att adressen fortfarande innehåller 75.</w:t>
             </w:r>
           </w:p>
         </w:tc>
@@ -6530,21 +6275,7 @@
         <w:rPr>
           <w:lang w:val="en-US"/>
         </w:rPr>
-        <w:t>=A+</w:t>
-      </w:r>
-      <w:proofErr w:type="gramStart"/>
-      <w:r>
-        <w:rPr>
-          <w:lang w:val="en-US"/>
-        </w:rPr>
-        <w:t>1:A</w:t>
-      </w:r>
-      <w:proofErr w:type="gramEnd"/>
-      <w:r>
-        <w:rPr>
-          <w:lang w:val="en-US"/>
-        </w:rPr>
-        <w:t>=A*2</w:t>
+        <w:t>=A+1:A=A*2</w:t>
       </w:r>
       <w:r>
         <w:rPr>
@@ -6662,23 +6393,7 @@
         <w:t>SLEEP 0</w:t>
       </w:r>
       <w:r>
-        <w:t xml:space="preserve"> pausar till nästa </w:t>
-      </w:r>
-      <w:proofErr w:type="spellStart"/>
-      <w:r>
-        <w:t>interrupt</w:t>
-      </w:r>
-      <w:proofErr w:type="spellEnd"/>
-      <w:r>
-        <w:t xml:space="preserve">, vilken aldrig är längre än 16,7 </w:t>
-      </w:r>
-      <w:proofErr w:type="spellStart"/>
-      <w:r>
-        <w:t>miilisekunder</w:t>
-      </w:r>
-      <w:proofErr w:type="spellEnd"/>
-      <w:r>
-        <w:t xml:space="preserve"> bort. Tidigare nämnda </w:t>
+        <w:t xml:space="preserve"> pausar till nästa interrupt, vilken aldrig är längre än 16,7 miilisekunder bort. Tidigare nämnda </w:t>
       </w:r>
       <w:r>
         <w:rPr>
@@ -6857,15 +6572,7 @@
               <w:pStyle w:val="Code"/>
             </w:pPr>
             <w:r>
-              <w:t>10 X=</w:t>
-            </w:r>
-            <w:proofErr w:type="gramStart"/>
-            <w:r>
-              <w:t>VAL(</w:t>
-            </w:r>
-            <w:proofErr w:type="gramEnd"/>
-            <w:r>
-              <w:t>"20")</w:t>
+              <w:t>10 X=VAL("20")</w:t>
             </w:r>
           </w:p>
           <w:p>
@@ -7189,14 +6896,12 @@
       <w:r>
         <w:t xml:space="preserve"> till </w:t>
       </w:r>
-      <w:proofErr w:type="gramStart"/>
       <w:r>
         <w:rPr>
           <w:rStyle w:val="CodeChar"/>
         </w:rPr>
         <w:t>65535</w:t>
       </w:r>
-      <w:proofErr w:type="gramEnd"/>
       <w:r>
         <w:t>) och längd (angivet i sextiondels sekunder). Använd endast dessa tre argument, spelas en rak ton med i en fyrkantsvåg med en neutral inställning på pulsbredden. Följande spelar tonen A under en sekund:</w:t>
       </w:r>
@@ -7284,14 +6989,12 @@
       <w:r>
         <w:t xml:space="preserve"> till </w:t>
       </w:r>
-      <w:proofErr w:type="gramStart"/>
       <w:r>
         <w:rPr>
           <w:rStyle w:val="CodeChar"/>
         </w:rPr>
         <w:t>65535</w:t>
       </w:r>
-      <w:proofErr w:type="gramEnd"/>
       <w:r>
         <w:t>)</w:t>
       </w:r>
@@ -7379,14 +7082,12 @@
       <w:r>
         <w:t xml:space="preserve"> till </w:t>
       </w:r>
-      <w:proofErr w:type="gramStart"/>
       <w:r>
         <w:rPr>
           <w:rStyle w:val="CodeChar"/>
         </w:rPr>
         <w:t>65535</w:t>
       </w:r>
-      <w:proofErr w:type="gramEnd"/>
       <w:r>
         <w:t>)</w:t>
       </w:r>
@@ -7411,14 +7112,12 @@
       <w:r>
         <w:t xml:space="preserve"> till </w:t>
       </w:r>
-      <w:proofErr w:type="gramStart"/>
       <w:r>
         <w:rPr>
           <w:rStyle w:val="CodeChar"/>
         </w:rPr>
         <w:t>65535</w:t>
       </w:r>
-      <w:proofErr w:type="gramEnd"/>
       <w:r>
         <w:t>)</w:t>
       </w:r>
@@ -7526,7 +7225,16 @@
     </w:p>
     <w:p>
       <w:r>
-        <w:t>Låt säga att jag vill spela samma ljud som tidigare, men jag vill ange vågformens pulsbredd. Igen, pulsbredd kommer att förklaras på sida X, men för nu behöver du bara förhålla dig till att jag vill ange den. Att anropa SOUND med argument 1, 2, 3 (som tidigare) och 8, utan att ange något där emellan, innebär att jag anger fem kommatecken för att tala om att det är just det åttonde argumentet jag vill ange.</w:t>
+        <w:t xml:space="preserve">Låt säga att jag vill spela samma ljud som tidigare, men jag vill ange vågformens pulsbredd. Igen, pulsbredd kommer att förklaras på sida X, men för nu behöver du bara förhålla dig till att jag vill ange den. Att anropa </w:t>
+      </w:r>
+      <w:r>
+        <w:rPr>
+          <w:rStyle w:val="CodeChar"/>
+        </w:rPr>
+        <w:t>SOUND</w:t>
+      </w:r>
+      <w:r>
+        <w:t xml:space="preserve"> med argument 1, 2, 3 (som tidigare) och 8, utan att ange något där emellan, innebär att jag anger fem kommatecken för att tala om att det är just det åttonde argumentet jag vill ange.</w:t>
       </w:r>
     </w:p>
     <w:p>
@@ -7552,7 +7260,13 @@
     </w:p>
     <w:p>
       <w:r>
-        <w:t>Oavsett om du vill böja en ton uppåt, nedåt eller oscillera, så måste du ange den högsta frekvensen som argument 2 och den lägsta frekvensen som argument 5.</w:t>
+        <w:t>Oavsett om du vill böja en ton uppåt, nedåt eller oscillera</w:t>
+      </w:r>
+      <w:r>
+        <w:t xml:space="preserve"> (upp och ned)</w:t>
+      </w:r>
+      <w:r>
+        <w:t>, så måste du ange den högsta frekvensen som argument 2 och den lägsta frekvensen som argument 5.</w:t>
       </w:r>
     </w:p>
     <w:p>
@@ -7569,6 +7283,81 @@
       </w:r>
     </w:p>
     <w:p>
+      <w:pPr>
+        <w:rPr>
+          <w:i/>
+          <w:iCs/>
+        </w:rPr>
+      </w:pPr>
+      <w:r>
+        <w:rPr>
+          <w:i/>
+          <w:iCs/>
+        </w:rPr>
+        <w:t xml:space="preserve">Kanal </w:t>
+      </w:r>
+      <w:r>
+        <w:rPr>
+          <w:rStyle w:val="CodeChar"/>
+          <w:i/>
+          <w:iCs/>
+        </w:rPr>
+        <w:t>1</w:t>
+      </w:r>
+      <w:r>
+        <w:rPr>
+          <w:i/>
+          <w:iCs/>
+        </w:rPr>
+        <w:t xml:space="preserve">, hög tonhöjd är </w:t>
+      </w:r>
+      <w:r>
+        <w:rPr>
+          <w:rStyle w:val="CodeChar"/>
+          <w:i/>
+          <w:iCs/>
+        </w:rPr>
+        <w:t>3800</w:t>
+      </w:r>
+      <w:r>
+        <w:rPr>
+          <w:i/>
+          <w:iCs/>
+        </w:rPr>
+        <w:t xml:space="preserve">, längd är en sekund, riktning är uppåt, låg tonhöjd är </w:t>
+      </w:r>
+      <w:r>
+        <w:rPr>
+          <w:rStyle w:val="CodeChar"/>
+          <w:i/>
+          <w:iCs/>
+        </w:rPr>
+        <w:t>1900</w:t>
+      </w:r>
+      <w:r>
+        <w:rPr>
+          <w:i/>
+          <w:iCs/>
+        </w:rPr>
+        <w:t xml:space="preserve">, frekvensändringens hastighet är </w:t>
+      </w:r>
+      <w:r>
+        <w:rPr>
+          <w:rStyle w:val="CodeChar"/>
+          <w:i/>
+          <w:iCs/>
+        </w:rPr>
+        <w:t>32</w:t>
+      </w:r>
+      <w:r>
+        <w:rPr>
+          <w:i/>
+          <w:iCs/>
+        </w:rPr>
+        <w:t>.</w:t>
+      </w:r>
+    </w:p>
+    <w:p>
       <w:r>
         <w:t xml:space="preserve">Ett problem med att böja toner uppåt är att det andra argumentet faktiskt inte bara är den höga frekvensen, utan även startfrekvensen. Ljudet du hör från ovanstående kommando klättrar en oktav (från </w:t>
       </w:r>
@@ -7606,6 +7395,7 @@
     </w:p>
     <w:p>
       <w:r>
+        <w:lastRenderedPageBreak/>
         <w:t>Men när jobbet är slutfört, så återstartas det, vilket kan höras i slutet på ovanstående ljud. Det kan man vända till sin fördel, om man vill sätta ljud på t.ex. ett rymdskepp som upprepat skjuter med laser på en fiende:</w:t>
       </w:r>
     </w:p>
@@ -7614,13 +7404,470 @@
         <w:pStyle w:val="Code"/>
       </w:pPr>
       <w:r>
+        <w:t>SOUND 1,8000,60,1,3000,700</w:t>
+      </w:r>
+    </w:p>
+    <w:p>
+      <w:r>
+        <w:t>Man kan riktigt se laserstrålarna färdas genom rymden!</w:t>
+      </w:r>
+    </w:p>
+    <w:p>
+      <w:r>
+        <w:t>Nu har vi testat att böja en ton uppåt (riktning 0) och nedåt (riktning 1). Genom att välja att oscillera kan du skapa ljud som låter som larmtoner, som t.ex. detta:</w:t>
+      </w:r>
+    </w:p>
+    <w:p>
+      <w:pPr>
+        <w:pStyle w:val="Code"/>
+      </w:pPr>
+      <w:r>
+        <w:t>SOUND 1,12000,360,2,9000,64</w:t>
+      </w:r>
+    </w:p>
+    <w:p>
+      <w:pPr>
+        <w:rPr>
+          <w:i/>
+          <w:iCs/>
+        </w:rPr>
+      </w:pPr>
+      <w:r>
+        <w:rPr>
+          <w:i/>
+          <w:iCs/>
+        </w:rPr>
+        <w:t xml:space="preserve">Kanal </w:t>
+      </w:r>
+      <w:r>
+        <w:rPr>
+          <w:rStyle w:val="CodeChar"/>
+          <w:i/>
+          <w:iCs/>
+        </w:rPr>
+        <w:t>1</w:t>
+      </w:r>
+      <w:r>
+        <w:rPr>
+          <w:i/>
+          <w:iCs/>
+        </w:rPr>
+        <w:t xml:space="preserve">, tonjöjd är </w:t>
+      </w:r>
+      <w:r>
+        <w:rPr>
+          <w:rStyle w:val="CodeChar"/>
+          <w:i/>
+          <w:iCs/>
+        </w:rPr>
+        <w:t>12000</w:t>
+      </w:r>
+      <w:r>
+        <w:rPr>
+          <w:i/>
+          <w:iCs/>
+        </w:rPr>
+        <w:t xml:space="preserve">, längden är sex sekunder, riktning är upp och ned, låg tonhöjd är </w:t>
+      </w:r>
+      <w:r>
+        <w:rPr>
+          <w:rStyle w:val="CodeChar"/>
+          <w:i/>
+          <w:iCs/>
+        </w:rPr>
+        <w:t>9000</w:t>
+      </w:r>
+      <w:r>
+        <w:rPr>
+          <w:i/>
+          <w:iCs/>
+        </w:rPr>
+        <w:t xml:space="preserve">, frekvensändringens hastighet är </w:t>
+      </w:r>
+      <w:r>
+        <w:rPr>
+          <w:rStyle w:val="CodeChar"/>
+          <w:i/>
+          <w:iCs/>
+        </w:rPr>
+        <w:t>64</w:t>
+      </w:r>
+      <w:r>
+        <w:rPr>
+          <w:i/>
+          <w:iCs/>
+        </w:rPr>
+        <w:t>.</w:t>
+      </w:r>
+    </w:p>
+    <w:p>
+      <w:pPr>
+        <w:pStyle w:val="Rubrik2"/>
+      </w:pPr>
+      <w:r>
+        <w:t>Vågformer</w:t>
+      </w:r>
+    </w:p>
+    <w:p>
+      <w:r>
+        <w:t>TODO XXXXX</w:t>
+      </w:r>
+    </w:p>
+    <w:p>
+      <w:pPr>
+        <w:pStyle w:val="Rubrik2"/>
+      </w:pPr>
+      <w:r>
+        <w:t>Ljudstyrka</w:t>
+      </w:r>
+    </w:p>
+    <w:p>
+      <w:r>
+        <w:t xml:space="preserve">Kommandot </w:t>
+      </w:r>
+      <w:r>
+        <w:rPr>
+          <w:rStyle w:val="CodeChar"/>
+        </w:rPr>
+        <w:t>VOL</w:t>
+      </w:r>
+      <w:r>
+        <w:fldChar w:fldCharType="begin"/>
+      </w:r>
+      <w:r>
+        <w:instrText xml:space="preserve"> XE "</w:instrText>
+      </w:r>
+      <w:r>
+        <w:instrText>VOL</w:instrText>
+      </w:r>
+      <w:r>
+        <w:instrText xml:space="preserve">" </w:instrText>
+      </w:r>
+      <w:r>
+        <w:fldChar w:fldCharType="end"/>
+      </w:r>
+      <w:r>
+        <w:t xml:space="preserve"> </w:t>
+      </w:r>
+      <w:r>
+        <w:t>påverkar ljudstyrkan</w:t>
+      </w:r>
+      <w:r>
+        <w:fldChar w:fldCharType="begin"/>
+      </w:r>
+      <w:r>
+        <w:instrText xml:space="preserve"> XE "</w:instrText>
+      </w:r>
+      <w:r>
+        <w:instrText>ljudstyrka</w:instrText>
+      </w:r>
+      <w:r>
+        <w:instrText xml:space="preserve">" </w:instrText>
+      </w:r>
+      <w:r>
+        <w:fldChar w:fldCharType="end"/>
+      </w:r>
+      <w:r>
+        <w:t xml:space="preserve"> både för pågående ljud och efterföljande ljud. </w:t>
+      </w:r>
+      <w:r>
+        <w:rPr>
+          <w:rStyle w:val="CodeChar"/>
+        </w:rPr>
+        <w:t>VOL</w:t>
+      </w:r>
+      <w:r>
+        <w:t xml:space="preserve"> accepterar ett argument som är ett tal mellan 0 och </w:t>
+      </w:r>
+      <w:r>
+        <w:rPr>
+          <w:rStyle w:val="CodeChar"/>
+        </w:rPr>
+        <w:t>15</w:t>
+      </w:r>
+      <w:r>
+        <w:t xml:space="preserve">, där </w:t>
+      </w:r>
+      <w:r>
+        <w:rPr>
+          <w:rStyle w:val="CodeChar"/>
+        </w:rPr>
+        <w:t>0</w:t>
+      </w:r>
+      <w:r>
+        <w:t xml:space="preserve"> betyder absolut tystnad och </w:t>
+      </w:r>
+      <w:r>
+        <w:rPr>
+          <w:rStyle w:val="CodeChar"/>
+        </w:rPr>
+        <w:t>15</w:t>
+      </w:r>
+      <w:r>
+        <w:t xml:space="preserve"> betyder högsta möjliga ljud.</w:t>
+      </w:r>
+      <w:r>
+        <w:t xml:space="preserve"> </w:t>
+      </w:r>
+      <w:r>
+        <w:t xml:space="preserve">Ett för högt eller för lågt värde ger felet </w:t>
+      </w:r>
+      <w:r>
+        <w:rPr>
+          <w:i/>
+          <w:iCs/>
+        </w:rPr>
+        <w:t>illegal quantity</w:t>
+      </w:r>
+      <w:r>
+        <w:t>.</w:t>
+      </w:r>
+      <w:r>
+        <w:t xml:space="preserve"> Följande program använder </w:t>
+      </w:r>
+      <w:r>
+        <w:rPr>
+          <w:rStyle w:val="CodeChar"/>
+        </w:rPr>
+        <w:t>VOL</w:t>
+      </w:r>
+      <w:r>
+        <w:t xml:space="preserve"> för att oscillera ljudstyrkan:</w:t>
+      </w:r>
+    </w:p>
+    <w:tbl>
+      <w:tblPr>
+        <w:tblStyle w:val="Tabellrutnt"/>
+        <w:tblW w:w="0" w:type="auto"/>
+        <w:tblBorders>
+          <w:top w:val="none" w:sz="0" w:space="0" w:color="auto"/>
+          <w:left w:val="none" w:sz="0" w:space="0" w:color="auto"/>
+          <w:bottom w:val="none" w:sz="0" w:space="0" w:color="auto"/>
+          <w:right w:val="none" w:sz="0" w:space="0" w:color="auto"/>
+          <w:insideH w:val="none" w:sz="0" w:space="0" w:color="auto"/>
+          <w:insideV w:val="none" w:sz="0" w:space="0" w:color="auto"/>
+        </w:tblBorders>
+        <w:tblLook w:val="04A0" w:firstRow="1" w:lastRow="0" w:firstColumn="1" w:lastColumn="0" w:noHBand="0" w:noVBand="1"/>
+      </w:tblPr>
+      <w:tblGrid>
+        <w:gridCol w:w="3114"/>
+        <w:gridCol w:w="2431"/>
+      </w:tblGrid>
+      <w:tr>
+        <w:tc>
+          <w:tcPr>
+            <w:tcW w:w="3114" w:type="dxa"/>
+          </w:tcPr>
+          <w:p>
+            <w:pPr>
+              <w:pStyle w:val="Code"/>
+              <w:rPr>
+                <w:lang w:val="en-US"/>
+              </w:rPr>
+            </w:pPr>
+            <w:r>
+              <w:rPr>
+                <w:lang w:val="en-US"/>
+              </w:rPr>
+              <w:t>10 SOUND 1,12000,360,2,9000,64</w:t>
+            </w:r>
+            <w:r>
+              <w:rPr>
+                <w:lang w:val="en-US"/>
+              </w:rPr>
+              <w:br/>
+              <w:t>20 FOR T=0 TO 8</w:t>
+            </w:r>
+            <w:r>
+              <w:rPr>
+                <w:lang w:val="en-US"/>
+              </w:rPr>
+              <w:br/>
+              <w:t>30 F</w:t>
+            </w:r>
+            <w:r>
+              <w:rPr>
+                <w:lang w:val="en-US"/>
+              </w:rPr>
+              <w:t>OR A=15 TO 0 STEP -1</w:t>
+            </w:r>
+            <w:r>
+              <w:rPr>
+                <w:lang w:val="en-US"/>
+              </w:rPr>
+              <w:br/>
+              <w:t>40 VOL A</w:t>
+            </w:r>
+          </w:p>
+          <w:p>
+            <w:pPr>
+              <w:pStyle w:val="Code"/>
+              <w:rPr>
+                <w:lang w:val="en-US"/>
+              </w:rPr>
+            </w:pPr>
+            <w:r>
+              <w:rPr>
+                <w:lang w:val="en-US"/>
+              </w:rPr>
+              <w:t>50 FOR P=0 TO 10:NEXT</w:t>
+            </w:r>
+            <w:r>
+              <w:rPr>
+                <w:lang w:val="en-US"/>
+              </w:rPr>
+              <w:br/>
+              <w:t>60 NEXT A</w:t>
+            </w:r>
+            <w:r>
+              <w:rPr>
+                <w:lang w:val="en-US"/>
+              </w:rPr>
+              <w:br/>
+              <w:t>70 FOR A=0 TO 15</w:t>
+            </w:r>
+            <w:r>
+              <w:rPr>
+                <w:lang w:val="en-US"/>
+              </w:rPr>
+              <w:br/>
+              <w:t>80 VOL A</w:t>
+            </w:r>
+            <w:r>
+              <w:rPr>
+                <w:lang w:val="en-US"/>
+              </w:rPr>
+              <w:br/>
+              <w:t>90 FOR P=0 TO 10:NEXT</w:t>
+            </w:r>
+          </w:p>
+          <w:p>
+            <w:pPr>
+              <w:pStyle w:val="Code"/>
+              <w:rPr>
+                <w:lang w:val="en-US"/>
+              </w:rPr>
+            </w:pPr>
+            <w:r>
+              <w:rPr>
+                <w:lang w:val="en-US"/>
+              </w:rPr>
+              <w:t>100 NEXT A</w:t>
+            </w:r>
+            <w:r>
+              <w:rPr>
+                <w:lang w:val="en-US"/>
+              </w:rPr>
+              <w:br/>
+              <w:t>110 NEXT T</w:t>
+            </w:r>
+          </w:p>
+        </w:tc>
+        <w:tc>
+          <w:tcPr>
+            <w:tcW w:w="2431" w:type="dxa"/>
+          </w:tcPr>
+          <w:p>
+            <w:pPr>
+              <w:pStyle w:val="Kodfrklaring"/>
+              <w:rPr>
+                <w:lang w:val="sv-SE"/>
+              </w:rPr>
+            </w:pPr>
+            <w:r>
+              <w:t>Rad 10 startar ett larmljud.</w:t>
+            </w:r>
+            <w:r>
+              <w:br/>
+            </w:r>
+            <w:r>
+              <w:rPr>
+                <w:lang w:val="sv-SE"/>
+              </w:rPr>
+              <w:br/>
+            </w:r>
+            <w:r>
+              <w:rPr>
+                <w:lang w:val="sv-SE"/>
+              </w:rPr>
+              <w:t>Rad 20 säger att volymoscillering s</w:t>
+            </w:r>
+            <w:r>
+              <w:rPr>
+                <w:lang w:val="sv-SE"/>
+              </w:rPr>
+              <w:t>ka ske 9 gånger (0 till 8).</w:t>
+            </w:r>
+            <w:r>
+              <w:rPr>
+                <w:lang w:val="sv-SE"/>
+              </w:rPr>
+              <w:br/>
+            </w:r>
+            <w:r>
+              <w:rPr>
+                <w:lang w:val="sv-SE"/>
+              </w:rPr>
+              <w:br/>
+              <w:t>Rad 30-60 sänker volymen med en kort paus (rad 50).</w:t>
+            </w:r>
+            <w:r>
+              <w:rPr>
+                <w:lang w:val="sv-SE"/>
+              </w:rPr>
+              <w:br/>
+            </w:r>
+            <w:r>
+              <w:rPr>
+                <w:lang w:val="sv-SE"/>
+              </w:rPr>
+              <w:br/>
+              <w:t>Rad 70-100 höjer volymen.</w:t>
+            </w:r>
+          </w:p>
+          <w:p>
+            <w:pPr>
+              <w:pStyle w:val="Kodfrklaring"/>
+              <w:rPr>
+                <w:lang w:val="sv-SE"/>
+              </w:rPr>
+            </w:pPr>
+            <w:r>
+              <w:rPr>
+                <w:lang w:val="sv-SE"/>
+              </w:rPr>
+              <w:br/>
+              <w:t>Rad 110 hoppar tillbaka till rad 30 så länge T är mindre än eller lika med 8.</w:t>
+            </w:r>
+          </w:p>
+        </w:tc>
+      </w:tr>
+    </w:tbl>
+    <w:p>
+      <w:r>
+        <w:br/>
+        <w:t xml:space="preserve">Notera att kommandot </w:t>
+      </w:r>
+      <w:r>
+        <w:rPr>
+          <w:rStyle w:val="CodeChar"/>
+        </w:rPr>
+        <w:t>SOUND</w:t>
+      </w:r>
+      <w:r>
+        <w:t xml:space="preserve"> sätter processorn i arbete utan att blockera BASIC-tolken, vilket vi har sett förr i kapitlet om sprites.</w:t>
+      </w:r>
+      <w:r>
+        <w:t xml:space="preserve"> Skillnaden här är att om din dator satts i arbete att spela ett ljud i en sekund på en viss kanal, och stöter på ett kommando som ger datorn i uppdrag att spela en ny ton i samma kanal, så väntar BASIC-tolken på att pågående uppdrag ska vara </w:t>
+      </w:r>
+      <w:r>
         <w:lastRenderedPageBreak/>
-        <w:t>SOUND 1,8000,60,1,3000,700</w:t>
-      </w:r>
-    </w:p>
-    <w:p>
-      <w:r>
-        <w:t>Man kan riktigt se laserstrålarna färdas genom rymden!</w:t>
+        <w:t>utfört innan nästa uppdrag påbörjas. Vi kan studera detta genom att titta på följande program som spelar ett C dur-ackord i en kanal. Det kommer inte att fungera. Istället för att höra ett ackord, så hör vi en ton i taget spelas upp (C, D och E).</w:t>
+      </w:r>
+    </w:p>
+    <w:p>
+      <w:r>
+        <w:t>TODO XXXXXXX</w:t>
       </w:r>
     </w:p>
     <w:p/>
@@ -7952,13 +8199,8 @@
         <w:footnoteReference w:id="7"/>
       </w:r>
       <w:r>
-        <w:t xml:space="preserve"> i det läget. När jag kör mer avancerade program, som t.ex. </w:t>
-      </w:r>
-      <w:proofErr w:type="spellStart"/>
-      <w:r>
-        <w:t>SwiftCalc</w:t>
-      </w:r>
-      <w:proofErr w:type="spellEnd"/>
+        <w:t xml:space="preserve"> i det läget. När jag kör mer avancerade program, som t.ex. SwiftCalc</w:t>
+      </w:r>
       <w:r>
         <w:fldChar w:fldCharType="begin"/>
       </w:r>
@@ -8988,23 +9230,7 @@
           <w:i/>
           <w:iCs/>
         </w:rPr>
-        <w:t xml:space="preserve">string </w:t>
-      </w:r>
-      <w:proofErr w:type="spellStart"/>
-      <w:r>
-        <w:rPr>
-          <w:i/>
-          <w:iCs/>
-        </w:rPr>
-        <w:t>too</w:t>
-      </w:r>
-      <w:proofErr w:type="spellEnd"/>
-      <w:r>
-        <w:rPr>
-          <w:i/>
-          <w:iCs/>
-        </w:rPr>
-        <w:t xml:space="preserve"> long</w:t>
+        <w:t>string too long</w:t>
       </w:r>
       <w:r>
         <w:fldChar w:fldCharType="begin"/>
@@ -9625,29 +9851,13 @@
           <w:lang w:val="en-US"/>
         </w:rPr>
         <w:lastRenderedPageBreak/>
-        <w:t xml:space="preserve">Appendix A: </w:t>
-      </w:r>
-      <w:proofErr w:type="spellStart"/>
-      <w:r>
-        <w:rPr>
-          <w:lang w:val="en-US"/>
-        </w:rPr>
-        <w:t>Felsökning</w:t>
+        <w:t>Appendix A: Felsökning</w:t>
       </w:r>
       <w:bookmarkEnd w:id="21"/>
-      <w:proofErr w:type="spellEnd"/>
-    </w:p>
-    <w:p>
-      <w:r>
-        <w:t>Commodore 128 innehåller en del avancerade funktioner som underlättar felsökningen av ett program (</w:t>
-      </w:r>
-      <w:proofErr w:type="spellStart"/>
-      <w:r>
-        <w:t>debugging</w:t>
-      </w:r>
-      <w:proofErr w:type="spellEnd"/>
-      <w:r>
-        <w:t xml:space="preserve">). Bland dessa hittar vi </w:t>
+    </w:p>
+    <w:p>
+      <w:r>
+        <w:t xml:space="preserve">Commodore 128 innehåller en del avancerade funktioner som underlättar felsökningen av ett program (debugging). Bland dessa hittar vi </w:t>
       </w:r>
       <w:r>
         <w:rPr>
@@ -9811,14 +10021,12 @@
       <w:r>
         <w:t xml:space="preserve"> innan något fel har inträffat, får du svaret </w:t>
       </w:r>
-      <w:proofErr w:type="gramStart"/>
       <w:r>
         <w:rPr>
           <w:rStyle w:val="CodeChar"/>
         </w:rPr>
         <w:t>65535</w:t>
       </w:r>
-      <w:proofErr w:type="gramEnd"/>
       <w:r>
         <w:t xml:space="preserve">. Du vet att inget fel har uppstått, eftersom ett giltigt radnummer </w:t>
       </w:r>
@@ -9834,14 +10042,12 @@
       <w:r>
         <w:t xml:space="preserve"> och </w:t>
       </w:r>
-      <w:proofErr w:type="gramStart"/>
       <w:r>
         <w:rPr>
           <w:rStyle w:val="CodeChar"/>
         </w:rPr>
         <w:t>63999</w:t>
       </w:r>
-      <w:proofErr w:type="gramEnd"/>
       <w:r>
         <w:t>. Fel som inträffar i direktläge</w:t>
       </w:r>
@@ -9857,14 +10063,12 @@
       <w:r>
         <w:t xml:space="preserve">. Om rättar ett fel i ett program så att inget fel uppstår, och därefter kör programmet så återställs värdet av EL till </w:t>
       </w:r>
-      <w:proofErr w:type="gramStart"/>
       <w:r>
         <w:rPr>
           <w:rStyle w:val="CodeChar"/>
         </w:rPr>
         <w:t>65535</w:t>
       </w:r>
-      <w:proofErr w:type="gramEnd"/>
       <w:r>
         <w:t>.</w:t>
       </w:r>
@@ -10148,19 +10352,11 @@
       <w:r>
         <w:t xml:space="preserve"> är en samling av variabler som identifieras av ett index. I BASIC har arrayen själv ett namn som följer reglerna för variabelnamn, där varje element identifieras av ett 0-baserat index som anges inom parentes, till exempel </w:t>
       </w:r>
-      <w:proofErr w:type="gramStart"/>
       <w:r>
         <w:rPr>
           <w:rStyle w:val="CodeChar"/>
         </w:rPr>
-        <w:t>A(</w:t>
-      </w:r>
-      <w:proofErr w:type="gramEnd"/>
-      <w:r>
-        <w:rPr>
-          <w:rStyle w:val="CodeChar"/>
-        </w:rPr>
-        <w:t>31)</w:t>
+        <w:t>A(31)</w:t>
       </w:r>
       <w:r>
         <w:t xml:space="preserve">. Ordet </w:t>
@@ -10268,7 +10464,6 @@
       <w:r>
         <w:t xml:space="preserve"> är ett tal mellan 0 och 1. Åtta bitar utgör en byte. Det binära talsystemet utgörs av bitar, från engelskans "</w:t>
       </w:r>
-      <w:proofErr w:type="spellStart"/>
       <w:r>
         <w:rPr>
           <w:u w:val="single"/>
@@ -10276,15 +10471,7 @@
         <w:t>bi</w:t>
       </w:r>
       <w:r>
-        <w:t>nary</w:t>
-      </w:r>
-      <w:proofErr w:type="spellEnd"/>
-      <w:r>
-        <w:t xml:space="preserve"> </w:t>
-      </w:r>
-      <w:proofErr w:type="spellStart"/>
-      <w:r>
-        <w:t>digi</w:t>
+        <w:t>nary digi</w:t>
       </w:r>
       <w:r>
         <w:rPr>
@@ -10292,7 +10479,6 @@
         </w:rPr>
         <w:t>ts</w:t>
       </w:r>
-      <w:proofErr w:type="spellEnd"/>
       <w:r>
         <w:t>".</w:t>
       </w:r>
@@ -10379,15 +10565,7 @@
         <w:t>00000110</w:t>
       </w:r>
       <w:r>
-        <w:t xml:space="preserve">. De binära </w:t>
-      </w:r>
-      <w:proofErr w:type="spellStart"/>
-      <w:r>
-        <w:t>bitvisa</w:t>
-      </w:r>
-      <w:proofErr w:type="spellEnd"/>
-      <w:r>
-        <w:t xml:space="preserve"> operatorerna är </w:t>
+        <w:t xml:space="preserve">. De binära bitvisa operatorerna är </w:t>
       </w:r>
       <w:r>
         <w:rPr>
@@ -10405,15 +10583,7 @@
         <w:t>OR</w:t>
       </w:r>
       <w:r>
-        <w:t xml:space="preserve">, den </w:t>
-      </w:r>
-      <w:proofErr w:type="spellStart"/>
-      <w:r>
-        <w:t>unära</w:t>
-      </w:r>
-      <w:proofErr w:type="spellEnd"/>
-      <w:r>
-        <w:t xml:space="preserve"> är </w:t>
+        <w:t xml:space="preserve">, den unära är </w:t>
       </w:r>
       <w:r>
         <w:rPr>
@@ -10460,23 +10630,13 @@
       <w:pPr>
         <w:pStyle w:val="Rubrik2"/>
       </w:pPr>
-      <w:proofErr w:type="spellStart"/>
       <w:r>
         <w:t>Blitter</w:t>
       </w:r>
-      <w:proofErr w:type="spellEnd"/>
-    </w:p>
-    <w:p>
-      <w:r>
-        <w:t xml:space="preserve">Ett chip som hanterar </w:t>
-      </w:r>
-      <w:proofErr w:type="spellStart"/>
-      <w:r>
-        <w:t>blitter</w:t>
-      </w:r>
-      <w:proofErr w:type="spellEnd"/>
-      <w:r>
-        <w:t xml:space="preserve"> ansvarar för snabb manipulering av data i RAM, vilket möjliggör rörlig datorgrafik.</w:t>
+    </w:p>
+    <w:p>
+      <w:r>
+        <w:t>Ett chip som hanterar blitter ansvarar för snabb manipulering av data i RAM, vilket möjliggör rörlig datorgrafik.</w:t>
       </w:r>
     </w:p>
     <w:p>
@@ -10522,14 +10682,12 @@
       <w:r>
         <w:t xml:space="preserve">Ramen runt den yta som VIC-20 och Commodore 64 kan visa text och högupplöst grafik på benämns som </w:t>
       </w:r>
-      <w:proofErr w:type="spellStart"/>
       <w:r>
         <w:rPr>
           <w:i/>
         </w:rPr>
         <w:t>border</w:t>
       </w:r>
-      <w:proofErr w:type="spellEnd"/>
       <w:r>
         <w:fldChar w:fldCharType="begin"/>
       </w:r>
@@ -10713,17 +10871,8 @@
         <w:t>1</w:t>
       </w:r>
       <w:r>
-        <w:t>. Dessa kallas bitar och är alltid grupperade om 8. Åtta bitar utgör en byte, och antalet tal som kan beskrivas med åtta bitar (en byte) är 256 (</w:t>
-      </w:r>
-      <w:proofErr w:type="gramStart"/>
-      <w:r>
-        <w:t>0-255</w:t>
-      </w:r>
-      <w:proofErr w:type="gramEnd"/>
-      <w:r>
-        <w:t xml:space="preserve">). De individuella bitarna saknar minnesadress, men varje byte (åtta bitar) har var sin minnesadress. Så snart man vill läsa något annat än individuella tal mellan 0 och 255 (åtta bitar) måste man veta hur olika bytes ska kombineras. En datatyp är en konfiguration av kombinationer av bytes. till exempel består talet </w:t>
-      </w:r>
-      <w:proofErr w:type="gramStart"/>
+        <w:t xml:space="preserve">. Dessa kallas bitar och är alltid grupperade om 8. Åtta bitar utgör en byte, och antalet tal som kan beskrivas med åtta bitar (en byte) är 256 (0-255). De individuella bitarna saknar minnesadress, men varje byte (åtta bitar) har var sin minnesadress. Så snart man vill läsa något annat än individuella tal mellan 0 och 255 (åtta bitar) måste man veta hur olika bytes ska kombineras. En datatyp är en konfiguration av kombinationer av bytes. till exempel består talet </w:t>
+      </w:r>
       <w:r>
         <w:rPr>
           <w:rStyle w:val="CodeChar"/>
@@ -10736,7 +10885,6 @@
         </w:rPr>
         <w:t>961</w:t>
       </w:r>
-      <w:proofErr w:type="gramEnd"/>
       <w:r>
         <w:t xml:space="preserve"> av en kombination av två bytes, nämligen </w:t>
       </w:r>
@@ -10894,35 +11042,11 @@
         <w:fldChar w:fldCharType="end"/>
       </w:r>
       <w:r>
-        <w:t xml:space="preserve"> som anger vad som kan visas på skärmen. I </w:t>
-      </w:r>
-      <w:proofErr w:type="spellStart"/>
-      <w:r>
-        <w:t>textläget</w:t>
-      </w:r>
-      <w:proofErr w:type="spellEnd"/>
-      <w:r>
-        <w:t xml:space="preserve"> (som används vid uppstart) kan VIC-20 visa text i 22 rader med 23 kolumner eller 25 rader och 40 kolumner för Commodore 64. I </w:t>
-      </w:r>
-      <w:proofErr w:type="spellStart"/>
-      <w:r>
-        <w:t>bitmapsläge</w:t>
-      </w:r>
-      <w:proofErr w:type="spellEnd"/>
-      <w:r>
-        <w:t xml:space="preserve"> hanterar man i stället individuella pixlar i två olika </w:t>
+        <w:t xml:space="preserve"> som anger vad som kan visas på skärmen. I textläget (som används vid uppstart) kan VIC-20 visa text i 22 rader med 23 kolumner eller 25 rader och 40 kolumner för Commodore 64. I bitmapsläge hanterar man i stället individuella pixlar i två olika </w:t>
       </w:r>
       <w:r>
         <w:lastRenderedPageBreak/>
-        <w:t xml:space="preserve">upplösningar, där flerfärgsläget har hälften så många individuella pixlar på skärmen som är möjligt i </w:t>
-      </w:r>
-      <w:proofErr w:type="spellStart"/>
-      <w:r>
-        <w:t>enfärgsläget</w:t>
-      </w:r>
-      <w:proofErr w:type="spellEnd"/>
-      <w:r>
-        <w:t xml:space="preserve"> (eller det högupplösta läget).</w:t>
+        <w:t>upplösningar, där flerfärgsläget har hälften så många individuella pixlar på skärmen som är möjligt i enfärgsläget (eller det högupplösta läget).</w:t>
       </w:r>
     </w:p>
     <w:p>
@@ -10934,15 +11058,7 @@
         </w:numPr>
       </w:pPr>
       <w:r>
-        <w:t xml:space="preserve">Commodore 64, </w:t>
-      </w:r>
-      <w:proofErr w:type="spellStart"/>
-      <w:r>
-        <w:t>enfärgsläget</w:t>
-      </w:r>
-      <w:proofErr w:type="spellEnd"/>
-      <w:r>
-        <w:t>: 320</w:t>
+        <w:t>Commodore 64, enfärgsläget: 320</w:t>
       </w:r>
       <w:r>
         <w:t>×</w:t>
@@ -10978,15 +11094,7 @@
         </w:numPr>
       </w:pPr>
       <w:r>
-        <w:t xml:space="preserve">VIC-20, </w:t>
-      </w:r>
-      <w:proofErr w:type="spellStart"/>
-      <w:r>
-        <w:t>enfärgsläget</w:t>
-      </w:r>
-      <w:proofErr w:type="spellEnd"/>
-      <w:r>
-        <w:t>: 176</w:t>
+        <w:t>VIC-20, enfärgsläget: 176</w:t>
       </w:r>
       <w:r>
         <w:t>×</w:t>
@@ -11018,13 +11126,8 @@
         <w:pStyle w:val="Rubrik2"/>
       </w:pPr>
       <w:r>
-        <w:t xml:space="preserve">Hard </w:t>
-      </w:r>
-      <w:proofErr w:type="spellStart"/>
-      <w:r>
-        <w:t>reset</w:t>
-      </w:r>
-      <w:proofErr w:type="spellEnd"/>
+        <w:t>Hard reset</w:t>
+      </w:r>
     </w:p>
     <w:p>
       <w:r>
@@ -11034,16 +11137,48 @@
         <w:rPr>
           <w:i/>
         </w:rPr>
-        <w:t xml:space="preserve">hard </w:t>
-      </w:r>
-      <w:proofErr w:type="spellStart"/>
+        <w:t>hard reset</w:t>
+      </w:r>
+      <w:r>
+        <w:fldChar w:fldCharType="begin"/>
+      </w:r>
+      <w:r>
+        <w:instrText xml:space="preserve"> XE "</w:instrText>
+      </w:r>
+      <w:r>
+        <w:instrText>hard reset</w:instrText>
+      </w:r>
+      <w:r>
+        <w:instrText xml:space="preserve">" </w:instrText>
+      </w:r>
+      <w:r>
+        <w:fldChar w:fldCharType="end"/>
+      </w:r>
+      <w:r>
+        <w:t xml:space="preserve"> innebär att datorn återställs och att hela datorns minne (BASIC-program och övrig data) raderas. Jämför med </w:t>
+      </w:r>
       <w:r>
         <w:rPr>
           <w:i/>
         </w:rPr>
-        <w:t>reset</w:t>
-      </w:r>
-      <w:proofErr w:type="spellEnd"/>
+        <w:t>soft reset</w:t>
+      </w:r>
+      <w:r>
+        <w:t>.</w:t>
+      </w:r>
+    </w:p>
+    <w:p>
+      <w:pPr>
+        <w:pStyle w:val="Rubrik2"/>
+      </w:pPr>
+      <w:r>
+        <w:t>Hexadecimala talsystemet</w:t>
+      </w:r>
+    </w:p>
+    <w:p>
+      <w:r>
+        <w:t>Det hexadecimala talsystemet</w:t>
+      </w:r>
       <w:r>
         <w:fldChar w:fldCharType="begin"/>
       </w:r>
@@ -11051,7 +11186,7 @@
         <w:instrText xml:space="preserve"> XE "</w:instrText>
       </w:r>
       <w:r>
-        <w:instrText>hard reset</w:instrText>
+        <w:instrText>hexadecimala talsystemet</w:instrText>
       </w:r>
       <w:r>
         <w:instrText xml:space="preserve">" </w:instrText>
@@ -11060,124 +11195,48 @@
         <w:fldChar w:fldCharType="end"/>
       </w:r>
       <w:r>
-        <w:t xml:space="preserve"> innebär att datorn återställs och att hela datorns minne (BASIC-program och </w:t>
-      </w:r>
-      <w:proofErr w:type="gramStart"/>
-      <w:r>
-        <w:t>övrig data</w:t>
-      </w:r>
-      <w:proofErr w:type="gramEnd"/>
-      <w:r>
-        <w:t xml:space="preserve">) raderas. Jämför med </w:t>
-      </w:r>
+        <w:t xml:space="preserve"> använder hela sexton olika tecken för att beskriva ett tal, till skillnad från det decimala talsystemet som använder tio eller det binära talsystemet som använder två. Det innebär att de tjugo första talen (noll till nitton) skrivs 0, 1, 2, 3, 4, 5, 6, 7, 8, 9, A, B, C, D, E, F, 10, 11, 12 och 13.</w:t>
+      </w:r>
+    </w:p>
+    <w:p>
+      <w:pPr>
+        <w:pStyle w:val="Rubrik2"/>
+      </w:pPr>
+      <w:r>
+        <w:t>Interrupten</w:t>
+      </w:r>
+    </w:p>
+    <w:p>
       <w:r>
         <w:rPr>
           <w:i/>
         </w:rPr>
-        <w:t xml:space="preserve">soft </w:t>
-      </w:r>
-      <w:proofErr w:type="spellStart"/>
+        <w:t>Interrupten</w:t>
+      </w:r>
+      <w:r>
+        <w:fldChar w:fldCharType="begin"/>
+      </w:r>
+      <w:r>
+        <w:instrText xml:space="preserve"> XE "</w:instrText>
+      </w:r>
+      <w:r>
+        <w:instrText>interrupten</w:instrText>
+      </w:r>
+      <w:r>
+        <w:instrText xml:space="preserve">" </w:instrText>
+      </w:r>
+      <w:r>
+        <w:fldChar w:fldCharType="end"/>
+      </w:r>
+      <w:r>
+        <w:t xml:space="preserve"> är en funktion för multitasking som finns inbyggd i VIC-20 och Commodore 64. Huvudprocessorn kan, med jämna mellanrum, släppa in andra uppgifter, vilket liknar det som idag kallas </w:t>
+      </w:r>
       <w:r>
         <w:rPr>
           <w:i/>
         </w:rPr>
-        <w:t>reset</w:t>
-      </w:r>
-      <w:proofErr w:type="spellEnd"/>
-      <w:r>
-        <w:t>.</w:t>
-      </w:r>
-    </w:p>
-    <w:p>
-      <w:pPr>
-        <w:pStyle w:val="Rubrik2"/>
-      </w:pPr>
-      <w:r>
-        <w:t>Hexadecimala talsystemet</w:t>
-      </w:r>
-    </w:p>
-    <w:p>
-      <w:r>
-        <w:t>Det hexadecimala talsystemet</w:t>
-      </w:r>
-      <w:r>
-        <w:fldChar w:fldCharType="begin"/>
-      </w:r>
-      <w:r>
-        <w:instrText xml:space="preserve"> XE "</w:instrText>
-      </w:r>
-      <w:r>
-        <w:instrText>hexadecimala talsystemet</w:instrText>
-      </w:r>
-      <w:r>
-        <w:instrText xml:space="preserve">" </w:instrText>
-      </w:r>
-      <w:r>
-        <w:fldChar w:fldCharType="end"/>
-      </w:r>
-      <w:r>
-        <w:t xml:space="preserve"> använder hela sexton olika tecken för att beskriva ett tal, till skillnad från det decimala talsystemet som använder tio eller det binära talsystemet som använder två. Det innebär att de tjugo första talen (noll till nitton) skrivs 0, 1, 2, 3, 4, 5, 6, 7, 8, 9, A, B, C, D, E, F, 10, 11, 12 och 13.</w:t>
-      </w:r>
-    </w:p>
-    <w:p>
-      <w:pPr>
-        <w:pStyle w:val="Rubrik2"/>
-      </w:pPr>
-      <w:proofErr w:type="spellStart"/>
-      <w:r>
-        <w:t>Interrupten</w:t>
-      </w:r>
-      <w:proofErr w:type="spellEnd"/>
-    </w:p>
-    <w:p>
-      <w:proofErr w:type="spellStart"/>
-      <w:r>
-        <w:rPr>
-          <w:i/>
-        </w:rPr>
-        <w:t>Interrupten</w:t>
-      </w:r>
-      <w:proofErr w:type="spellEnd"/>
-      <w:r>
-        <w:fldChar w:fldCharType="begin"/>
-      </w:r>
-      <w:r>
-        <w:instrText xml:space="preserve"> XE "</w:instrText>
-      </w:r>
-      <w:r>
-        <w:instrText>interrupten</w:instrText>
-      </w:r>
-      <w:r>
-        <w:instrText xml:space="preserve">" </w:instrText>
-      </w:r>
-      <w:r>
-        <w:fldChar w:fldCharType="end"/>
-      </w:r>
-      <w:r>
-        <w:t xml:space="preserve"> är en funktion för multitasking som finns inbyggd i VIC-20 och Commodore 64. Huvudprocessorn kan, med jämna mellanrum, släppa in andra uppgifter, vilket liknar det som idag kallas </w:t>
-      </w:r>
-      <w:proofErr w:type="spellStart"/>
-      <w:r>
-        <w:rPr>
-          <w:i/>
-        </w:rPr>
-        <w:t>time</w:t>
-      </w:r>
-      <w:proofErr w:type="spellEnd"/>
-      <w:r>
-        <w:rPr>
-          <w:i/>
-        </w:rPr>
-        <w:t xml:space="preserve"> </w:t>
-      </w:r>
-      <w:proofErr w:type="spellStart"/>
-      <w:r>
-        <w:rPr>
-          <w:i/>
-        </w:rPr>
-        <w:t>slicing</w:t>
-      </w:r>
-      <w:proofErr w:type="spellEnd"/>
+        <w:t>time slicing</w:t>
+      </w:r>
       <w:r>
         <w:t>.</w:t>
       </w:r>
@@ -11258,11 +11317,7 @@
         <w:t>jiffies</w:t>
       </w:r>
       <w:r>
-        <w:t xml:space="preserve">) är varierar från plattform till plattform, men i Commodore BASIC 2.0 second release är en jiffy en sextionsdels sekund. En jiffy är alltså 1/60 sekunder och 60 jiffies är en sekund. En mer samtida godtycklig tidsenhet är </w:t>
-      </w:r>
-      <w:proofErr w:type="gramStart"/>
-      <w:r>
-        <w:t xml:space="preserve">en </w:t>
+        <w:t xml:space="preserve">) är varierar från plattform till plattform, men i Commodore BASIC 2.0 second release är en jiffy en sextionsdels sekund. En jiffy är alltså 1/60 sekunder och 60 jiffies är en sekund. En mer samtida godtycklig tidsenhet är en </w:t>
       </w:r>
       <w:r>
         <w:rPr>
@@ -11271,7 +11326,6 @@
         </w:rPr>
         <w:t>tick</w:t>
       </w:r>
-      <w:proofErr w:type="gramEnd"/>
       <w:r>
         <w:t>, som ofta är kortare, till exempel en tusendels sekund.</w:t>
       </w:r>
@@ -11285,11 +11339,9 @@
       </w:r>
     </w:p>
     <w:p>
-      <w:proofErr w:type="spellStart"/>
       <w:r>
         <w:t>xxxxxxxxxx</w:t>
       </w:r>
-      <w:proofErr w:type="spellEnd"/>
     </w:p>
     <w:p>
       <w:pPr>
@@ -11350,15 +11402,7 @@
         <w:fldChar w:fldCharType="end"/>
       </w:r>
       <w:r>
-        <w:t xml:space="preserve">) är 1024 bytes. 16 K betyder således 16 kilobytes eller </w:t>
-      </w:r>
-      <w:proofErr w:type="gramStart"/>
-      <w:r>
-        <w:t>16384</w:t>
-      </w:r>
-      <w:proofErr w:type="gramEnd"/>
-      <w:r>
-        <w:t xml:space="preserve"> bytes.</w:t>
+        <w:t>) är 1024 bytes. 16 K betyder således 16 kilobytes eller 16384 bytes.</w:t>
       </w:r>
     </w:p>
     <w:p>
@@ -11419,34 +11463,28 @@
       </w:r>
     </w:p>
     <w:p>
-      <w:proofErr w:type="spellStart"/>
       <w:r>
         <w:t>xxxxx</w:t>
       </w:r>
-      <w:proofErr w:type="spellEnd"/>
     </w:p>
     <w:p>
       <w:pPr>
         <w:pStyle w:val="Rubrik2"/>
       </w:pPr>
-      <w:proofErr w:type="spellStart"/>
       <w:r>
         <w:t>Loader</w:t>
       </w:r>
-      <w:proofErr w:type="spellEnd"/>
     </w:p>
     <w:p>
       <w:r>
         <w:t xml:space="preserve">En </w:t>
       </w:r>
-      <w:proofErr w:type="spellStart"/>
       <w:r>
         <w:rPr>
           <w:i/>
         </w:rPr>
         <w:t>loader</w:t>
       </w:r>
-      <w:proofErr w:type="spellEnd"/>
       <w:r>
         <w:fldChar w:fldCharType="begin"/>
       </w:r>
@@ -11635,7 +11673,6 @@
       <w:r>
         <w:t xml:space="preserve"> innebär att två program körs samtidigt. Det kan till exempel vara ett maskinkodsprogram som körs samtidigt som ett BASIC-program. När man programmerar en Commodore-maskin pratar man om </w:t>
       </w:r>
-      <w:proofErr w:type="spellStart"/>
       <w:r>
         <w:rPr>
           <w:i/>
@@ -11643,7 +11680,6 @@
         </w:rPr>
         <w:t>interrupten</w:t>
       </w:r>
-      <w:proofErr w:type="spellEnd"/>
       <w:r>
         <w:rPr>
           <w:i/>
@@ -11670,7 +11706,6 @@
       <w:r>
         <w:t xml:space="preserve">, som lite slarvigt är en svensk bestämd form av engelskans </w:t>
       </w:r>
-      <w:proofErr w:type="spellStart"/>
       <w:r>
         <w:rPr>
           <w:i/>
@@ -11678,7 +11713,6 @@
         </w:rPr>
         <w:t>interrupt</w:t>
       </w:r>
-      <w:proofErr w:type="spellEnd"/>
       <w:r>
         <w:t xml:space="preserve">, vilket i sammanhanget närmast kan liknas med </w:t>
       </w:r>
@@ -11874,11 +11908,9 @@
       </w:r>
     </w:p>
     <w:p>
-      <w:proofErr w:type="spellStart"/>
       <w:r>
         <w:t>xxxxxxxxx</w:t>
       </w:r>
-      <w:proofErr w:type="spellEnd"/>
     </w:p>
     <w:p>
       <w:pPr>
@@ -11908,31 +11940,7 @@
         <w:fldChar w:fldCharType="end"/>
       </w:r>
       <w:r>
-        <w:t xml:space="preserve">, </w:t>
-      </w:r>
-      <w:proofErr w:type="spellStart"/>
-      <w:r>
-        <w:t>Phase</w:t>
-      </w:r>
-      <w:proofErr w:type="spellEnd"/>
-      <w:r>
-        <w:t xml:space="preserve"> </w:t>
-      </w:r>
-      <w:proofErr w:type="spellStart"/>
-      <w:r>
-        <w:t>Alternate</w:t>
-      </w:r>
-      <w:proofErr w:type="spellEnd"/>
-      <w:r>
-        <w:t xml:space="preserve"> Line, är en standard för analog </w:t>
-      </w:r>
-      <w:proofErr w:type="spellStart"/>
-      <w:r>
-        <w:t>färg-tv</w:t>
-      </w:r>
-      <w:proofErr w:type="spellEnd"/>
-      <w:r>
-        <w:t xml:space="preserve"> som primärt används </w:t>
+        <w:t xml:space="preserve">, Phase Alternate Line, är en standard för analog färg-tv som primärt används </w:t>
       </w:r>
       <w:r>
         <w:t>i</w:t>
@@ -12012,7 +12020,6 @@
       <w:r>
         <w:t xml:space="preserve"> är inget som BASIC har stöd för, men man kommer ofta i kontakt med pekare när man använder datorns inbyggda funktioner. En minnesadress som syftar till att hålla reda på en minnesadress är en pekare. Olika pekare används på olika sätt. Ett par exempel som specifikt gäller Commodore 64: Adress </w:t>
       </w:r>
-      <w:proofErr w:type="gramStart"/>
       <w:r>
         <w:rPr>
           <w:rStyle w:val="CodeChar"/>
@@ -12028,7 +12035,6 @@
         </w:rPr>
         <w:t>786</w:t>
       </w:r>
-      <w:proofErr w:type="gramEnd"/>
       <w:r>
         <w:t xml:space="preserve"> ett 16-bitarstal som är den exakta adressen för funktionen USR, medan på adress </w:t>
       </w:r>
@@ -12039,15 +12045,7 @@
         <w:t>2047</w:t>
       </w:r>
       <w:r>
-        <w:t xml:space="preserve"> talar om var i minnet </w:t>
-      </w:r>
-      <w:proofErr w:type="spellStart"/>
-      <w:r>
-        <w:t>bilddata</w:t>
-      </w:r>
-      <w:proofErr w:type="spellEnd"/>
-      <w:r>
-        <w:t xml:space="preserve"> för den åttonde spriten på ligger, om man multiplicerar värdet med 64.</w:t>
+        <w:t xml:space="preserve"> talar om var i minnet bilddata för den åttonde spriten på ligger, om man multiplicerar värdet med 64.</w:t>
       </w:r>
     </w:p>
     <w:p>
@@ -12075,42 +12073,10 @@
         <w:t xml:space="preserve"> (PET Standard</w:t>
       </w:r>
       <w:r>
-        <w:t xml:space="preserve"> </w:t>
-      </w:r>
-      <w:proofErr w:type="spellStart"/>
-      <w:r>
-        <w:t>Code</w:t>
-      </w:r>
-      <w:proofErr w:type="spellEnd"/>
-      <w:r>
-        <w:t xml:space="preserve"> </w:t>
-      </w:r>
-      <w:proofErr w:type="spellStart"/>
-      <w:r>
-        <w:t>of</w:t>
-      </w:r>
-      <w:proofErr w:type="spellEnd"/>
-      <w:r>
-        <w:t xml:space="preserve"> Information </w:t>
-      </w:r>
-      <w:proofErr w:type="spellStart"/>
-      <w:r>
-        <w:t>Interchange</w:t>
-      </w:r>
-      <w:proofErr w:type="spellEnd"/>
-      <w:r>
-        <w:t>) är namn</w:t>
-      </w:r>
-      <w:r>
-        <w:t xml:space="preserve">et på teckentabellen som används av bland andra VIC-20 och Commodore 64. PETSCII är </w:t>
-      </w:r>
-      <w:proofErr w:type="spellStart"/>
-      <w:r>
-        <w:t>Commodores</w:t>
-      </w:r>
-      <w:proofErr w:type="spellEnd"/>
-      <w:r>
-        <w:t xml:space="preserve"> version av ASCII, och teckentabellen är uppkallad efter den första datorn som använde den, Commodore PET (år 1977).</w:t>
+        <w:t xml:space="preserve"> Code of Information Interchange) är namn</w:t>
+      </w:r>
+      <w:r>
+        <w:t>et på teckentabellen som används av bland andra VIC-20 och Commodore 64. PETSCII är Commodores version av ASCII, och teckentabellen är uppkallad efter den första datorn som använde den, Commodore PET (år 1977).</w:t>
       </w:r>
     </w:p>
     <w:p>
@@ -12318,263 +12284,200 @@
       <w:r>
         <w:t xml:space="preserve"> står för </w:t>
       </w:r>
-      <w:proofErr w:type="spellStart"/>
       <w:r>
         <w:rPr>
           <w:i/>
           <w:iCs/>
         </w:rPr>
-        <w:t>random</w:t>
-      </w:r>
-      <w:proofErr w:type="spellEnd"/>
+        <w:t>random access memory</w:t>
+      </w:r>
+      <w:r>
+        <w:fldChar w:fldCharType="begin"/>
+      </w:r>
+      <w:r>
+        <w:instrText xml:space="preserve"> XE "</w:instrText>
+      </w:r>
+      <w:r>
+        <w:instrText>random access memory</w:instrText>
+      </w:r>
+      <w:r>
+        <w:instrText xml:space="preserve">" </w:instrText>
+      </w:r>
+      <w:r>
+        <w:fldChar w:fldCharType="end"/>
+      </w:r>
+      <w:r>
+        <w:t xml:space="preserve"> och ordet avser minne som man kan skriva till eller läsa av i valfri ordning – man kan ange värdets minnesadress. I boken menas </w:t>
+      </w:r>
       <w:r>
         <w:rPr>
           <w:i/>
           <w:iCs/>
         </w:rPr>
-        <w:t xml:space="preserve"> access </w:t>
-      </w:r>
-      <w:proofErr w:type="spellStart"/>
+        <w:t>datorns primärminne</w:t>
+      </w:r>
+      <w:r>
+        <w:t xml:space="preserve"> eller </w:t>
+      </w:r>
       <w:r>
         <w:rPr>
           <w:i/>
           <w:iCs/>
         </w:rPr>
-        <w:t>memory</w:t>
-      </w:r>
-      <w:proofErr w:type="spellEnd"/>
-      <w:r>
-        <w:fldChar w:fldCharType="begin"/>
-      </w:r>
-      <w:r>
-        <w:instrText xml:space="preserve"> XE "</w:instrText>
-      </w:r>
-      <w:r>
-        <w:instrText>random access memory</w:instrText>
-      </w:r>
-      <w:r>
-        <w:instrText xml:space="preserve">" </w:instrText>
-      </w:r>
-      <w:r>
-        <w:fldChar w:fldCharType="end"/>
-      </w:r>
-      <w:r>
-        <w:t xml:space="preserve"> och ordet avser minne som man kan skriva till eller läsa av i valfri ordning – man kan ange värdets minnesadress. I boken menas </w:t>
+        <w:t>arbetsminne</w:t>
+      </w:r>
+      <w:r>
+        <w:t>.</w:t>
+      </w:r>
+    </w:p>
+    <w:p>
+      <w:pPr>
+        <w:pStyle w:val="Rubrik2"/>
+      </w:pPr>
+      <w:r>
+        <w:t>Ren funktion</w:t>
+      </w:r>
+    </w:p>
+    <w:p>
+      <w:r>
+        <w:t xml:space="preserve">En </w:t>
       </w:r>
       <w:r>
         <w:rPr>
           <w:i/>
           <w:iCs/>
         </w:rPr>
-        <w:t>datorns primärminne</w:t>
-      </w:r>
-      <w:r>
-        <w:t xml:space="preserve"> eller </w:t>
+        <w:t>ren funktion</w:t>
+      </w:r>
+      <w:r>
+        <w:fldChar w:fldCharType="begin"/>
+      </w:r>
+      <w:r>
+        <w:instrText xml:space="preserve"> XE "</w:instrText>
+      </w:r>
+      <w:r>
+        <w:instrText>ren funktion</w:instrText>
+      </w:r>
+      <w:r>
+        <w:instrText xml:space="preserve">" </w:instrText>
+      </w:r>
+      <w:r>
+        <w:fldChar w:fldCharType="end"/>
+      </w:r>
+      <w:r>
+        <w:t xml:space="preserve"> agerar endast på inkommande data och ger ett svar utifrån det, utan att läsa från annat minne eller skriva till ett annat minne. Ett sådant exempel är </w:t>
+      </w:r>
+      <w:r>
+        <w:rPr>
+          <w:rStyle w:val="CodeChar"/>
+        </w:rPr>
+        <w:t>SQR</w:t>
+      </w:r>
+      <w:r>
+        <w:t xml:space="preserve"> som ger roten av ett tal (beskrivs i boken Commodore BASIC 2.0 second release) eller funktionen </w:t>
+      </w:r>
+      <w:r>
+        <w:rPr>
+          <w:rStyle w:val="CodeChar"/>
+        </w:rPr>
+        <w:t>ERR$</w:t>
+      </w:r>
+      <w:r>
+        <w:t xml:space="preserve"> som beskrivs appendix A om felsökning.</w:t>
+      </w:r>
+    </w:p>
+    <w:p>
+      <w:pPr>
+        <w:pStyle w:val="Rubrik2"/>
+      </w:pPr>
+      <w:r>
+        <w:t>Reset</w:t>
+      </w:r>
+    </w:p>
+    <w:p>
+      <w:r>
+        <w:t xml:space="preserve">En </w:t>
+      </w:r>
+      <w:r>
+        <w:rPr>
+          <w:i/>
+        </w:rPr>
+        <w:t>reset</w:t>
+      </w:r>
+      <w:r>
+        <w:fldChar w:fldCharType="begin"/>
+      </w:r>
+      <w:r>
+        <w:instrText xml:space="preserve"> XE "</w:instrText>
+      </w:r>
+      <w:r>
+        <w:instrText>reset</w:instrText>
+      </w:r>
+      <w:r>
+        <w:instrText xml:space="preserve">" </w:instrText>
+      </w:r>
+      <w:r>
+        <w:fldChar w:fldCharType="end"/>
+      </w:r>
+      <w:r>
+        <w:t xml:space="preserve"> återställer datorn, vilket innebär att BASIC-program går förlorat. Se </w:t>
+      </w:r>
+      <w:r>
+        <w:rPr>
+          <w:i/>
+        </w:rPr>
+        <w:t>hard reset</w:t>
+      </w:r>
+      <w:r>
+        <w:t xml:space="preserve"> och </w:t>
+      </w:r>
+      <w:r>
+        <w:rPr>
+          <w:i/>
+        </w:rPr>
+        <w:t>soft reset</w:t>
+      </w:r>
+      <w:r>
+        <w:t>.</w:t>
+      </w:r>
+    </w:p>
+    <w:p>
+      <w:pPr>
+        <w:pStyle w:val="Rubrik2"/>
+      </w:pPr>
+      <w:r>
+        <w:t>ROM</w:t>
+      </w:r>
+    </w:p>
+    <w:p>
+      <w:r>
+        <w:t>ROM</w:t>
+      </w:r>
+      <w:r>
+        <w:fldChar w:fldCharType="begin"/>
+      </w:r>
+      <w:r>
+        <w:instrText xml:space="preserve"> XE "</w:instrText>
+      </w:r>
+      <w:r>
+        <w:instrText>ROM</w:instrText>
+      </w:r>
+      <w:r>
+        <w:instrText xml:space="preserve">" </w:instrText>
+      </w:r>
+      <w:r>
+        <w:fldChar w:fldCharType="end"/>
+      </w:r>
+      <w:r>
+        <w:t xml:space="preserve"> står för </w:t>
       </w:r>
       <w:r>
         <w:rPr>
           <w:i/>
           <w:iCs/>
         </w:rPr>
-        <w:t>arbetsminne</w:t>
-      </w:r>
-      <w:r>
-        <w:t>.</w:t>
-      </w:r>
-    </w:p>
-    <w:p>
-      <w:pPr>
-        <w:pStyle w:val="Rubrik2"/>
-      </w:pPr>
-      <w:r>
-        <w:t>Ren funktion</w:t>
-      </w:r>
-    </w:p>
-    <w:p>
-      <w:r>
-        <w:t xml:space="preserve">En </w:t>
-      </w:r>
-      <w:r>
-        <w:rPr>
-          <w:i/>
-          <w:iCs/>
-        </w:rPr>
-        <w:t>ren funktion</w:t>
-      </w:r>
-      <w:r>
-        <w:fldChar w:fldCharType="begin"/>
-      </w:r>
-      <w:r>
-        <w:instrText xml:space="preserve"> XE "</w:instrText>
-      </w:r>
-      <w:r>
-        <w:instrText>ren funktion</w:instrText>
-      </w:r>
-      <w:r>
-        <w:instrText xml:space="preserve">" </w:instrText>
-      </w:r>
-      <w:r>
-        <w:fldChar w:fldCharType="end"/>
-      </w:r>
-      <w:r>
-        <w:t xml:space="preserve"> agerar endast på inkommande data och ger ett svar utifrån det, utan att läsa från annat minne eller skriva till ett annat minne. Ett sådant exempel är </w:t>
-      </w:r>
-      <w:r>
-        <w:rPr>
-          <w:rStyle w:val="CodeChar"/>
-        </w:rPr>
-        <w:t>SQR</w:t>
-      </w:r>
-      <w:r>
-        <w:t xml:space="preserve"> som ger roten av ett tal (beskrivs i boken Commodore BASIC 2.0 second release) eller funktionen </w:t>
-      </w:r>
-      <w:r>
-        <w:rPr>
-          <w:rStyle w:val="CodeChar"/>
-        </w:rPr>
-        <w:t>ERR$</w:t>
-      </w:r>
-      <w:r>
-        <w:t xml:space="preserve"> som beskrivs appendix A om felsökning.</w:t>
-      </w:r>
-    </w:p>
-    <w:p>
-      <w:pPr>
-        <w:pStyle w:val="Rubrik2"/>
-      </w:pPr>
-      <w:proofErr w:type="spellStart"/>
-      <w:r>
-        <w:t>Reset</w:t>
-      </w:r>
-      <w:proofErr w:type="spellEnd"/>
-    </w:p>
-    <w:p>
-      <w:r>
-        <w:t xml:space="preserve">En </w:t>
-      </w:r>
-      <w:proofErr w:type="spellStart"/>
-      <w:r>
-        <w:rPr>
-          <w:i/>
-        </w:rPr>
-        <w:t>reset</w:t>
-      </w:r>
-      <w:proofErr w:type="spellEnd"/>
-      <w:r>
-        <w:fldChar w:fldCharType="begin"/>
-      </w:r>
-      <w:r>
-        <w:instrText xml:space="preserve"> XE "</w:instrText>
-      </w:r>
-      <w:r>
-        <w:instrText>reset</w:instrText>
-      </w:r>
-      <w:r>
-        <w:instrText xml:space="preserve">" </w:instrText>
-      </w:r>
-      <w:r>
-        <w:fldChar w:fldCharType="end"/>
-      </w:r>
-      <w:r>
-        <w:t xml:space="preserve"> återställer datorn, vilket innebär att BASIC-program går förlorat. Se </w:t>
-      </w:r>
-      <w:r>
-        <w:rPr>
-          <w:i/>
-        </w:rPr>
-        <w:t xml:space="preserve">hard </w:t>
-      </w:r>
-      <w:proofErr w:type="spellStart"/>
-      <w:r>
-        <w:rPr>
-          <w:i/>
-        </w:rPr>
-        <w:t>reset</w:t>
-      </w:r>
-      <w:proofErr w:type="spellEnd"/>
-      <w:r>
-        <w:t xml:space="preserve"> och </w:t>
-      </w:r>
-      <w:r>
-        <w:rPr>
-          <w:i/>
-        </w:rPr>
-        <w:t xml:space="preserve">soft </w:t>
-      </w:r>
-      <w:proofErr w:type="spellStart"/>
-      <w:r>
-        <w:rPr>
-          <w:i/>
-        </w:rPr>
-        <w:t>reset</w:t>
-      </w:r>
-      <w:proofErr w:type="spellEnd"/>
-      <w:r>
-        <w:t>.</w:t>
-      </w:r>
-    </w:p>
-    <w:p>
-      <w:pPr>
-        <w:pStyle w:val="Rubrik2"/>
-      </w:pPr>
-      <w:r>
-        <w:t>ROM</w:t>
-      </w:r>
-    </w:p>
-    <w:p>
-      <w:r>
-        <w:t>ROM</w:t>
-      </w:r>
-      <w:r>
-        <w:fldChar w:fldCharType="begin"/>
-      </w:r>
-      <w:r>
-        <w:instrText xml:space="preserve"> XE "</w:instrText>
-      </w:r>
-      <w:r>
-        <w:instrText>ROM</w:instrText>
-      </w:r>
-      <w:r>
-        <w:instrText xml:space="preserve">" </w:instrText>
-      </w:r>
-      <w:r>
-        <w:fldChar w:fldCharType="end"/>
-      </w:r>
-      <w:r>
-        <w:t xml:space="preserve"> står för </w:t>
-      </w:r>
-      <w:r>
-        <w:rPr>
-          <w:i/>
-          <w:iCs/>
-        </w:rPr>
-        <w:t xml:space="preserve">read </w:t>
-      </w:r>
-      <w:proofErr w:type="spellStart"/>
-      <w:r>
-        <w:rPr>
-          <w:i/>
-          <w:iCs/>
-        </w:rPr>
-        <w:t>only</w:t>
-      </w:r>
-      <w:proofErr w:type="spellEnd"/>
-      <w:r>
-        <w:rPr>
-          <w:i/>
-          <w:iCs/>
-        </w:rPr>
-        <w:t xml:space="preserve"> </w:t>
-      </w:r>
-      <w:proofErr w:type="spellStart"/>
-      <w:r>
-        <w:rPr>
-          <w:i/>
-          <w:iCs/>
-        </w:rPr>
-        <w:t>memory</w:t>
-      </w:r>
-      <w:proofErr w:type="spellEnd"/>
+        <w:t>read only memory</w:t>
+      </w:r>
       <w:r>
         <w:t xml:space="preserve"> (minne som endast kan läsas, inte skrivas)</w:t>
       </w:r>
@@ -12653,13 +12556,8 @@
         <w:pStyle w:val="Rubrik2"/>
       </w:pPr>
       <w:r>
-        <w:t xml:space="preserve">Soft </w:t>
-      </w:r>
-      <w:proofErr w:type="spellStart"/>
-      <w:r>
-        <w:t>reset</w:t>
-      </w:r>
-      <w:proofErr w:type="spellEnd"/>
+        <w:t>Soft reset</w:t>
+      </w:r>
     </w:p>
     <w:p>
       <w:r>
@@ -12669,48 +12567,32 @@
         <w:rPr>
           <w:i/>
         </w:rPr>
-        <w:t xml:space="preserve">soft </w:t>
-      </w:r>
-      <w:proofErr w:type="spellStart"/>
+        <w:t>soft reset</w:t>
+      </w:r>
+      <w:r>
+        <w:fldChar w:fldCharType="begin"/>
+      </w:r>
+      <w:r>
+        <w:instrText xml:space="preserve"> XE "</w:instrText>
+      </w:r>
+      <w:r>
+        <w:instrText>soft reset</w:instrText>
+      </w:r>
+      <w:r>
+        <w:instrText xml:space="preserve">" </w:instrText>
+      </w:r>
+      <w:r>
+        <w:fldChar w:fldCharType="end"/>
+      </w:r>
+      <w:r>
+        <w:t xml:space="preserve"> innebär att datorn återställs och att datorns BASIC-minne raderas. Jämför med </w:t>
+      </w:r>
       <w:r>
         <w:rPr>
           <w:i/>
         </w:rPr>
-        <w:t>reset</w:t>
-      </w:r>
-      <w:proofErr w:type="spellEnd"/>
-      <w:r>
-        <w:fldChar w:fldCharType="begin"/>
-      </w:r>
-      <w:r>
-        <w:instrText xml:space="preserve"> XE "</w:instrText>
-      </w:r>
-      <w:r>
-        <w:instrText>soft reset</w:instrText>
-      </w:r>
-      <w:r>
-        <w:instrText xml:space="preserve">" </w:instrText>
-      </w:r>
-      <w:r>
-        <w:fldChar w:fldCharType="end"/>
-      </w:r>
-      <w:r>
-        <w:t xml:space="preserve"> innebär att datorn återställs och att datorns BASIC-minne raderas. Jämför med </w:t>
-      </w:r>
-      <w:r>
-        <w:rPr>
-          <w:i/>
-        </w:rPr>
-        <w:t xml:space="preserve">hard </w:t>
-      </w:r>
-      <w:proofErr w:type="spellStart"/>
-      <w:r>
-        <w:rPr>
-          <w:i/>
-        </w:rPr>
-        <w:t>reset</w:t>
-      </w:r>
-      <w:proofErr w:type="spellEnd"/>
+        <w:t>hard reset</w:t>
+      </w:r>
       <w:r>
         <w:fldChar w:fldCharType="begin"/>
       </w:r>
@@ -13556,19 +13438,11 @@
                 <w:sz w:val="12"/>
               </w:rPr>
             </w:pPr>
-            <w:proofErr w:type="gramStart"/>
             <w:r>
               <w:rPr>
                 <w:sz w:val="12"/>
               </w:rPr>
-              <w:t>1-2</w:t>
-            </w:r>
-            <w:proofErr w:type="gramEnd"/>
-            <w:r>
-              <w:rPr>
-                <w:sz w:val="12"/>
-              </w:rPr>
-              <w:t xml:space="preserve"> MHz, 4 MHz</w:t>
+              <w:t>1-2 MHz, 4 MHz</w:t>
             </w:r>
           </w:p>
         </w:tc>
@@ -13986,16 +13860,8 @@
               <w:rPr>
                 <w:sz w:val="12"/>
               </w:rPr>
-              <w:t xml:space="preserve"> plus </w:t>
-            </w:r>
-            <w:proofErr w:type="spellStart"/>
-            <w:r>
-              <w:rPr>
-                <w:sz w:val="12"/>
-              </w:rPr>
-              <w:t>border</w:t>
-            </w:r>
-            <w:proofErr w:type="spellEnd"/>
+              <w:t xml:space="preserve"> plus border</w:t>
+            </w:r>
             <w:r>
               <w:rPr>
                 <w:sz w:val="12"/>
@@ -14049,16 +13915,8 @@
               <w:rPr>
                 <w:sz w:val="12"/>
               </w:rPr>
-              <w:t xml:space="preserve">200 plus </w:t>
-            </w:r>
-            <w:proofErr w:type="spellStart"/>
-            <w:r>
-              <w:rPr>
-                <w:sz w:val="12"/>
-              </w:rPr>
-              <w:t>border</w:t>
-            </w:r>
-            <w:proofErr w:type="spellEnd"/>
+              <w:t>200 plus border</w:t>
+            </w:r>
           </w:p>
         </w:tc>
         <w:tc>
@@ -14088,21 +13946,7 @@
               <w:rPr>
                 <w:sz w:val="12"/>
               </w:rPr>
-              <w:t xml:space="preserve">200 plus </w:t>
-            </w:r>
-            <w:proofErr w:type="spellStart"/>
-            <w:r>
-              <w:rPr>
-                <w:sz w:val="12"/>
-              </w:rPr>
-              <w:t>border</w:t>
-            </w:r>
-            <w:proofErr w:type="spellEnd"/>
-            <w:r>
-              <w:rPr>
-                <w:sz w:val="12"/>
-              </w:rPr>
-              <w:t>, 640</w:t>
+              <w:t>200 plus border, 640</w:t>
             </w:r>
             <w:r>
               <w:rPr>
@@ -14411,21 +14255,7 @@
               <w:rPr>
                 <w:sz w:val="12"/>
               </w:rPr>
-              <w:t>Analog (RF, A/</w:t>
-            </w:r>
-            <w:proofErr w:type="gramStart"/>
-            <w:r>
-              <w:rPr>
-                <w:sz w:val="12"/>
-              </w:rPr>
-              <w:t>V)/</w:t>
-            </w:r>
-            <w:proofErr w:type="gramEnd"/>
-            <w:r>
-              <w:rPr>
-                <w:sz w:val="12"/>
-              </w:rPr>
-              <w:t>Digital (RGBI)</w:t>
+              <w:t>Analog (RF, A/V)/Digital (RGBI)</w:t>
             </w:r>
           </w:p>
         </w:tc>
@@ -14861,7 +14691,6 @@
         </w:rPr>
         <w:t xml:space="preserve">: </w:t>
       </w:r>
-      <w:proofErr w:type="spellStart"/>
       <w:r>
         <w:rPr>
           <w:lang w:val="en-US"/>
@@ -14869,7 +14698,6 @@
         <w:t>Maskinkod</w:t>
       </w:r>
       <w:bookmarkEnd w:id="25"/>
-      <w:proofErr w:type="spellEnd"/>
     </w:p>
     <w:p>
       <w:pPr>
@@ -16953,14 +16781,27 @@
       <w:r>
         <w:t xml:space="preserve"> Bilden används även för att visa datorns tangentbordslayout på sida </w:t>
       </w:r>
-      <w:fldSimple w:instr=" PAGEREF Tangentbordslayout ">
-        <w:r>
-          <w:rPr>
-            <w:noProof/>
-          </w:rPr>
-          <w:t>4</w:t>
-        </w:r>
-      </w:fldSimple>
+      <w:r>
+        <w:fldChar w:fldCharType="begin"/>
+      </w:r>
+      <w:r>
+        <w:instrText xml:space="preserve"> PAGEREF Tangentbordslayout </w:instrText>
+      </w:r>
+      <w:r>
+        <w:fldChar w:fldCharType="separate"/>
+      </w:r>
+      <w:r>
+        <w:rPr>
+          <w:noProof/>
+        </w:rPr>
+        <w:t>4</w:t>
+      </w:r>
+      <w:r>
+        <w:rPr>
+          <w:noProof/>
+        </w:rPr>
+        <w:fldChar w:fldCharType="end"/>
+      </w:r>
       <w:r>
         <w:t>.</w:t>
       </w:r>
@@ -16976,44 +16817,8 @@
         <w:rPr>
           <w:lang w:val="en-US"/>
         </w:rPr>
-        <w:t xml:space="preserve">Böcker </w:t>
-      </w:r>
-      <w:proofErr w:type="spellStart"/>
-      <w:r>
-        <w:rPr>
-          <w:lang w:val="en-US"/>
-        </w:rPr>
-        <w:t>i</w:t>
-      </w:r>
-      <w:proofErr w:type="spellEnd"/>
-      <w:r>
-        <w:rPr>
-          <w:lang w:val="en-US"/>
-        </w:rPr>
-        <w:t xml:space="preserve"> </w:t>
-      </w:r>
-      <w:proofErr w:type="spellStart"/>
-      <w:r>
-        <w:rPr>
-          <w:lang w:val="en-US"/>
-        </w:rPr>
-        <w:t>denna</w:t>
-      </w:r>
-      <w:proofErr w:type="spellEnd"/>
-      <w:r>
-        <w:rPr>
-          <w:lang w:val="en-US"/>
-        </w:rPr>
-        <w:t xml:space="preserve"> </w:t>
-      </w:r>
-      <w:proofErr w:type="spellStart"/>
-      <w:r>
-        <w:rPr>
-          <w:lang w:val="en-US"/>
-        </w:rPr>
-        <w:t>serie</w:t>
-      </w:r>
-      <w:proofErr w:type="spellEnd"/>
+        <w:t>Böcker i denna serie</w:t>
+      </w:r>
     </w:p>
     <w:p>
       <w:pPr>
@@ -17354,15 +17159,7 @@
         <w:footnoteRef/>
       </w:r>
       <w:r>
-        <w:t xml:space="preserve"> På engelska: Pitch </w:t>
-      </w:r>
-      <w:proofErr w:type="spellStart"/>
-      <w:r>
-        <w:t>bend</w:t>
-      </w:r>
-      <w:proofErr w:type="spellEnd"/>
-      <w:r>
-        <w:t>.</w:t>
+        <w:t xml:space="preserve"> På engelska: Pitch bend.</w:t>
       </w:r>
     </w:p>
   </w:footnote>
@@ -17378,23 +17175,7 @@
         <w:footnoteRef/>
       </w:r>
       <w:r>
-        <w:t xml:space="preserve"> Attack, </w:t>
-      </w:r>
-      <w:proofErr w:type="spellStart"/>
-      <w:r>
-        <w:t>Decay</w:t>
-      </w:r>
-      <w:proofErr w:type="spellEnd"/>
-      <w:r>
-        <w:t xml:space="preserve">, </w:t>
-      </w:r>
-      <w:proofErr w:type="spellStart"/>
-      <w:r>
-        <w:t>Sustain</w:t>
-      </w:r>
-      <w:proofErr w:type="spellEnd"/>
-      <w:r>
-        <w:t>, Release – se kapitlet om ord</w:t>
+        <w:t xml:space="preserve"> Attack, Decay, Sustain, Release – se kapitlet om ord</w:t>
       </w:r>
       <w:r>
         <w:t>förklaringar (appendix B).</w:t>

--- a/Commodore BASIC 7.0 for C128.docx
+++ b/Commodore BASIC 7.0 for C128.docx
@@ -500,29 +500,38 @@
           <w:sz w:val="12"/>
           <w:szCs w:val="12"/>
         </w:rPr>
-        <w:t>Publicerad 202</w:t>
-      </w:r>
+        <w:t xml:space="preserve">Publicerad </w:t>
+      </w:r>
+      <w:proofErr w:type="gramStart"/>
       <w:r>
         <w:rPr>
           <w:sz w:val="12"/>
           <w:szCs w:val="12"/>
         </w:rPr>
-        <w:t>4</w:t>
+        <w:t>202</w:t>
       </w:r>
       <w:r>
         <w:rPr>
           <w:sz w:val="12"/>
           <w:szCs w:val="12"/>
         </w:rPr>
-        <w:t>-</w:t>
+        <w:t>4</w:t>
       </w:r>
       <w:r>
         <w:rPr>
           <w:sz w:val="12"/>
           <w:szCs w:val="12"/>
         </w:rPr>
+        <w:t>-</w:t>
+      </w:r>
+      <w:r>
+        <w:rPr>
+          <w:sz w:val="12"/>
+          <w:szCs w:val="12"/>
+        </w:rPr>
         <w:t>03</w:t>
       </w:r>
+      <w:proofErr w:type="gramEnd"/>
       <w:r>
         <w:rPr>
           <w:sz w:val="12"/>
@@ -2502,12 +2511,14 @@
       <w:r>
         <w:t xml:space="preserve"> </w:t>
       </w:r>
+      <w:proofErr w:type="spellStart"/>
       <w:r>
         <w:rPr>
           <w:b/>
         </w:rPr>
         <w:t>Return</w:t>
       </w:r>
+      <w:proofErr w:type="spellEnd"/>
       <w:r>
         <w:t xml:space="preserve"> till </w:t>
       </w:r>
@@ -2517,11 +2528,19 @@
       <w:r>
         <w:t xml:space="preserve">, </w:t>
       </w:r>
+      <w:proofErr w:type="spellStart"/>
       <w:r>
         <w:rPr>
           <w:b/>
         </w:rPr>
-        <w:t>Run Stop</w:t>
+        <w:t>Run</w:t>
+      </w:r>
+      <w:proofErr w:type="spellEnd"/>
+      <w:r>
+        <w:rPr>
+          <w:b/>
+        </w:rPr>
+        <w:t xml:space="preserve"> Stop</w:t>
       </w:r>
       <w:r>
         <w:t xml:space="preserve"> till </w:t>
@@ -2590,7 +2609,7 @@
         <w:pStyle w:val="Beskrivning"/>
       </w:pPr>
       <w:bookmarkStart w:id="2" w:name="Tangentbordslayout"/>
-      <w:bookmarkStart w:id="3" w:name="_Toc150608196"/>
+      <w:bookmarkStart w:id="3" w:name="_Toc151570517"/>
       <w:bookmarkEnd w:id="2"/>
       <w:r>
         <w:t xml:space="preserve">Figur </w:t>
@@ -2672,6 +2691,7 @@
       <w:r>
         <w:t xml:space="preserve"> </w:t>
       </w:r>
+      <w:proofErr w:type="spellStart"/>
       <w:r>
         <w:rPr>
           <w:b/>
@@ -2686,9 +2706,11 @@
         </w:rPr>
         <w:t>+A</w:t>
       </w:r>
+      <w:proofErr w:type="spellEnd"/>
       <w:r>
         <w:t xml:space="preserve"> ska </w:t>
       </w:r>
+      <w:proofErr w:type="spellStart"/>
       <w:r>
         <w:rPr>
           <w:b/>
@@ -2696,6 +2718,7 @@
         </w:rPr>
         <w:t>Shift</w:t>
       </w:r>
+      <w:proofErr w:type="spellEnd"/>
       <w:r>
         <w:t xml:space="preserve"> hållas nedtryckt medan </w:t>
       </w:r>
@@ -3075,27 +3098,14 @@
       <w:r>
         <w:t xml:space="preserve">tidigare bok (se sida </w:t>
       </w:r>
-      <w:r>
-        <w:fldChar w:fldCharType="begin"/>
-      </w:r>
-      <w:r>
-        <w:instrText xml:space="preserve"> PAGEREF BASIC2 </w:instrText>
-      </w:r>
-      <w:r>
-        <w:fldChar w:fldCharType="separate"/>
-      </w:r>
-      <w:r>
-        <w:rPr>
-          <w:noProof/>
-        </w:rPr>
-        <w:t>3</w:t>
-      </w:r>
-      <w:r>
-        <w:rPr>
-          <w:noProof/>
-        </w:rPr>
-        <w:fldChar w:fldCharType="end"/>
-      </w:r>
+      <w:fldSimple w:instr=" PAGEREF BASIC2 ">
+        <w:r>
+          <w:rPr>
+            <w:noProof/>
+          </w:rPr>
+          <w:t>3</w:t>
+        </w:r>
+      </w:fldSimple>
       <w:r>
         <w:t>)</w:t>
       </w:r>
@@ -3170,7 +3180,7 @@
                                 <w:noProof/>
                               </w:rPr>
                             </w:pPr>
-                            <w:bookmarkStart w:id="4" w:name="_Toc150608197"/>
+                            <w:bookmarkStart w:id="4" w:name="_Toc151570518"/>
                             <w:r>
                               <w:t xml:space="preserve">Figur </w:t>
                             </w:r>
@@ -3238,7 +3248,7 @@
                           <w:noProof/>
                         </w:rPr>
                       </w:pPr>
-                      <w:bookmarkStart w:id="5" w:name="_Toc150608197"/>
+                      <w:bookmarkStart w:id="5" w:name="_Toc151570518"/>
                       <w:r>
                         <w:t xml:space="preserve">Figur </w:t>
                       </w:r>
@@ -3338,7 +3348,21 @@
         <w:rPr>
           <w:i/>
         </w:rPr>
-        <w:t>MEGA Museum of Electronic Games and Art</w:t>
+        <w:t xml:space="preserve">MEGA Museum </w:t>
+      </w:r>
+      <w:proofErr w:type="spellStart"/>
+      <w:r>
+        <w:rPr>
+          <w:i/>
+        </w:rPr>
+        <w:t>of</w:t>
+      </w:r>
+      <w:proofErr w:type="spellEnd"/>
+      <w:r>
+        <w:rPr>
+          <w:i/>
+        </w:rPr>
+        <w:t xml:space="preserve"> Electronic Games and Art</w:t>
       </w:r>
       <w:r>
         <w:t xml:space="preserve"> arbetar med att få ut</w:t>
@@ -3766,8 +3790,13 @@
         <w:t>Appendix A</w:t>
       </w:r>
       <w:r>
-        <w:t xml:space="preserve"> handlar om felsökning (debugging</w:t>
-      </w:r>
+        <w:t xml:space="preserve"> handlar om felsökning (</w:t>
+      </w:r>
+      <w:proofErr w:type="spellStart"/>
+      <w:r>
+        <w:t>debugging</w:t>
+      </w:r>
+      <w:proofErr w:type="spellEnd"/>
       <w:r>
         <w:fldChar w:fldCharType="begin"/>
       </w:r>
@@ -3930,7 +3959,23 @@
     </w:p>
     <w:p>
       <w:r>
-        <w:t>Commodore 128 introducerades på marknaden år 1985, och såldes fram till och med år 1989, när 16-bitarssystemen som Atari ST och Amiga började vinna mark</w:t>
+        <w:t xml:space="preserve">Commodore 128 introducerades på marknaden år 1985, och såldes fram till och med år 1989, när 16-bitarssystemen som </w:t>
+      </w:r>
+      <w:proofErr w:type="spellStart"/>
+      <w:r>
+        <w:t>Atari</w:t>
+      </w:r>
+      <w:proofErr w:type="spellEnd"/>
+      <w:r>
+        <w:t xml:space="preserve"> ST och </w:t>
+      </w:r>
+      <w:proofErr w:type="spellStart"/>
+      <w:r>
+        <w:t>Amiga</w:t>
+      </w:r>
+      <w:proofErr w:type="spellEnd"/>
+      <w:r>
+        <w:t xml:space="preserve"> började vinna mark</w:t>
       </w:r>
       <w:r>
         <w:t xml:space="preserve">. Som namnet </w:t>
@@ -3946,7 +3991,23 @@
     </w:p>
     <w:p>
       <w:r>
-        <w:t>Datorn har två huvudprocessorer. MOS 8502 klarar samma instruktioner som de processorer som satt i bl.a. Commodore 64 (MOS 6510 eller MOS 8500) och VIC-20 (MOS 6502). Det är denna som normalt driver runt din Commodore 128 med en arbetshastighet på 1-2 megahertz (MHz). Den andra processorn är en Zilog Z80 på 4 MHz. Det är denna som driver runt din dator när du arbetar i CP/M-läge.</w:t>
+        <w:t xml:space="preserve">Datorn har två huvudprocessorer. MOS 8502 klarar samma instruktioner som de processorer som satt i bl.a. Commodore 64 (MOS 6510 eller MOS 8500) och VIC-20 (MOS 6502). Det är denna som normalt driver runt din Commodore 128 med en arbetshastighet på </w:t>
+      </w:r>
+      <w:proofErr w:type="gramStart"/>
+      <w:r>
+        <w:t>1-2</w:t>
+      </w:r>
+      <w:proofErr w:type="gramEnd"/>
+      <w:r>
+        <w:t xml:space="preserve"> megahertz (MHz). Den andra processorn är en </w:t>
+      </w:r>
+      <w:proofErr w:type="spellStart"/>
+      <w:r>
+        <w:t>Zilog</w:t>
+      </w:r>
+      <w:proofErr w:type="spellEnd"/>
+      <w:r>
+        <w:t xml:space="preserve"> Z80 på 4 MHz. Det är denna som driver runt din dator när du arbetar i CP/M-läge.</w:t>
       </w:r>
     </w:p>
     <w:p>
@@ -3964,10 +4025,27 @@
           <w:i/>
           <w:iCs/>
         </w:rPr>
-        <w:t>Control Program for Microcomputers</w:t>
-      </w:r>
-      <w:r>
-        <w:t>) behöver läsas in från diskett (att ”boota” operativsystemet).</w:t>
+        <w:t xml:space="preserve">Control Program for </w:t>
+      </w:r>
+      <w:proofErr w:type="spellStart"/>
+      <w:r>
+        <w:rPr>
+          <w:i/>
+          <w:iCs/>
+        </w:rPr>
+        <w:t>Microcomputers</w:t>
+      </w:r>
+      <w:proofErr w:type="spellEnd"/>
+      <w:r>
+        <w:t>) behöver läsas in från diskett (att ”</w:t>
+      </w:r>
+      <w:proofErr w:type="spellStart"/>
+      <w:r>
+        <w:t>boota</w:t>
+      </w:r>
+      <w:proofErr w:type="spellEnd"/>
+      <w:r>
+        <w:t>” operativsystemet).</w:t>
       </w:r>
       <w:r>
         <w:t xml:space="preserve"> Datorn levererades med </w:t>
@@ -3992,8 +4070,13 @@
       <w:r>
         <w:t>GEOS som kontrolleras med mus. GEOS (</w:t>
       </w:r>
-      <w:r>
-        <w:t>Graphic Environment Operating System</w:t>
+      <w:proofErr w:type="spellStart"/>
+      <w:r>
+        <w:t>Graphic</w:t>
+      </w:r>
+      <w:proofErr w:type="spellEnd"/>
+      <w:r>
+        <w:t xml:space="preserve"> Environment Operating System</w:t>
       </w:r>
       <w:r>
         <w:t>) använder sig av rullgardinsmenyer, fönster och ikoner för att låta användaren kontrollera datorn.</w:t>
@@ -4019,7 +4102,15 @@
         <w:t>8580</w:t>
       </w:r>
       <w:r>
-        <w:t xml:space="preserve"> i senare modeller). Dessa kallas kort och för SID (Sound Interface Device).</w:t>
+        <w:t xml:space="preserve"> i senare modeller). Dessa kallas kort och för SID (Sound Interface </w:t>
+      </w:r>
+      <w:proofErr w:type="spellStart"/>
+      <w:r>
+        <w:t>Device</w:t>
+      </w:r>
+      <w:proofErr w:type="spellEnd"/>
+      <w:r>
+        <w:t>).</w:t>
       </w:r>
     </w:p>
     <w:p>
@@ -4042,8 +4133,13 @@
         <w:t>×</w:t>
       </w:r>
       <w:r>
-        <w:t>200 punkter (pixlar), 16 färger, 8 sprites och raster. Förutom detta har version E även stöd för blitter</w:t>
-      </w:r>
+        <w:t xml:space="preserve">200 punkter (pixlar), 16 färger, 8 sprites och raster. Förutom detta har version E även stöd för </w:t>
+      </w:r>
+      <w:proofErr w:type="spellStart"/>
+      <w:r>
+        <w:t>blitter</w:t>
+      </w:r>
+      <w:proofErr w:type="spellEnd"/>
       <w:r>
         <w:fldChar w:fldCharType="begin"/>
       </w:r>
@@ -4120,6 +4216,7 @@
       <w:r>
         <w:t xml:space="preserve">, och innebär att man skriver en instruktion utan radnummer, som exekveras direkt när man trycker på </w:t>
       </w:r>
+      <w:proofErr w:type="spellStart"/>
       <w:r>
         <w:rPr>
           <w:b/>
@@ -4127,6 +4224,7 @@
         </w:rPr>
         <w:t>Return</w:t>
       </w:r>
+      <w:proofErr w:type="spellEnd"/>
       <w:r>
         <w:t xml:space="preserve">. Det andra kallas </w:t>
       </w:r>
@@ -4138,10 +4236,20 @@
         <w:t>runtime</w:t>
       </w:r>
       <w:r>
-        <w:t>. Instruktioner som får ett radnummer, exekveras i runtime, alltså när programmet körs med (normalt) RUN. Om inget annat anges, kan alla kommandon användas både i direktläge och i runtime-läge.</w:t>
-      </w:r>
-      <w:r>
-        <w:t>För den intresserade bjuds en hel del trevliga tricks</w:t>
+        <w:t>. Instruktioner som får ett radnummer, exekveras i runtime, alltså när programmet körs med (normalt) RUN. Om inget annat anges, kan alla kommandon användas både i direktläge och i runtime-</w:t>
+      </w:r>
+      <w:proofErr w:type="spellStart"/>
+      <w:proofErr w:type="gramStart"/>
+      <w:r>
+        <w:t>läge.</w:t>
+      </w:r>
+      <w:r>
+        <w:t>För</w:t>
+      </w:r>
+      <w:proofErr w:type="spellEnd"/>
+      <w:proofErr w:type="gramEnd"/>
+      <w:r>
+        <w:t xml:space="preserve"> den intresserade bjuds en hel del trevliga tricks</w:t>
       </w:r>
       <w:r>
         <w:t xml:space="preserve">, som t.ex. </w:t>
@@ -4180,7 +4288,7 @@
           <v:shape id="_x0000_i1025" type="#_x0000_t75" style="width:277.5pt;height:172.15pt" o:ole="">
             <v:imagedata r:id="rId13" o:title=""/>
           </v:shape>
-          <o:OLEObject Type="Embed" ProgID="Unknown" ShapeID="_x0000_i1025" DrawAspect="Content" ObjectID="_1761411319" r:id="rId14"/>
+          <o:OLEObject Type="Embed" ProgID="Unknown" ShapeID="_x0000_i1025" DrawAspect="Content" ObjectID="_1762183781" r:id="rId14"/>
         </w:object>
       </w:r>
     </w:p>
@@ -4188,31 +4296,18 @@
       <w:pPr>
         <w:pStyle w:val="Beskrivning"/>
       </w:pPr>
-      <w:bookmarkStart w:id="7" w:name="_Toc150608198"/>
+      <w:bookmarkStart w:id="7" w:name="_Toc151570519"/>
       <w:r>
         <w:t xml:space="preserve">Figur </w:t>
       </w:r>
-      <w:r>
-        <w:fldChar w:fldCharType="begin"/>
-      </w:r>
-      <w:r>
-        <w:instrText xml:space="preserve"> SEQ Figur \* ARABIC </w:instrText>
-      </w:r>
-      <w:r>
-        <w:fldChar w:fldCharType="separate"/>
-      </w:r>
-      <w:r>
-        <w:rPr>
-          <w:noProof/>
-        </w:rPr>
-        <w:t>3</w:t>
-      </w:r>
-      <w:r>
-        <w:rPr>
-          <w:noProof/>
-        </w:rPr>
-        <w:fldChar w:fldCharType="end"/>
-      </w:r>
+      <w:fldSimple w:instr=" SEQ Figur \* ARABIC ">
+        <w:r>
+          <w:rPr>
+            <w:noProof/>
+          </w:rPr>
+          <w:t>3</w:t>
+        </w:r>
+      </w:fldSimple>
       <w:r>
         <w:t>: AUTO erbjuder automatisk inskrivning av radnummer.</w:t>
       </w:r>
@@ -4273,6 +4368,7 @@
       <w:r>
         <w:t xml:space="preserve"> utan några parametrar och tryck </w:t>
       </w:r>
+      <w:proofErr w:type="spellStart"/>
       <w:r>
         <w:rPr>
           <w:b/>
@@ -4280,6 +4376,7 @@
         </w:rPr>
         <w:t>Return</w:t>
       </w:r>
+      <w:proofErr w:type="spellEnd"/>
       <w:r>
         <w:t>.</w:t>
       </w:r>
@@ -4459,11 +4556,19 @@
       <w:r>
         <w:t xml:space="preserve"> och att avståndet mellan alla rader. </w:t>
       </w:r>
+      <w:proofErr w:type="spellStart"/>
       <w:r>
         <w:rPr>
           <w:lang w:val="en-US"/>
         </w:rPr>
-        <w:t>Exempel:</w:t>
+        <w:t>Exempel</w:t>
+      </w:r>
+      <w:proofErr w:type="spellEnd"/>
+      <w:r>
+        <w:rPr>
+          <w:lang w:val="en-US"/>
+        </w:rPr>
+        <w:t>:</w:t>
       </w:r>
     </w:p>
     <w:p>
@@ -4799,121 +4904,42 @@
       <w:r>
         <w:t xml:space="preserve"> i ett program så uppstår felet </w:t>
       </w:r>
+      <w:proofErr w:type="spellStart"/>
       <w:r>
         <w:rPr>
           <w:i/>
           <w:iCs/>
         </w:rPr>
-        <w:t>direct mode only</w:t>
-      </w:r>
-      <w:r>
-        <w:fldChar w:fldCharType="begin"/>
-      </w:r>
-      <w:r>
-        <w:instrText xml:space="preserve"> XE "direct mode only" </w:instrText>
-      </w:r>
-      <w:r>
-        <w:fldChar w:fldCharType="end"/>
-      </w:r>
-      <w:r>
-        <w:t xml:space="preserve">, och </w:t>
-      </w:r>
-      <w:r>
-        <w:rPr>
-          <w:rStyle w:val="CodeChar"/>
-        </w:rPr>
-        <w:t>RENUMBER</w:t>
-      </w:r>
-      <w:r>
-        <w:t xml:space="preserve"> får inte användas när programmet har en </w:t>
-      </w:r>
-      <w:r>
-        <w:rPr>
-          <w:rStyle w:val="CodeChar"/>
-        </w:rPr>
-        <w:t>GOTO</w:t>
-      </w:r>
-      <w:r>
-        <w:t xml:space="preserve"> eller </w:t>
-      </w:r>
-      <w:r>
-        <w:rPr>
-          <w:rStyle w:val="CodeChar"/>
-        </w:rPr>
-        <w:t>GOSUB</w:t>
-      </w:r>
-      <w:r>
-        <w:t xml:space="preserve"> som inte pekar på en existerande rad, då uppstår felet </w:t>
-      </w:r>
+        <w:t>direct</w:t>
+      </w:r>
+      <w:proofErr w:type="spellEnd"/>
       <w:r>
         <w:rPr>
           <w:i/>
           <w:iCs/>
         </w:rPr>
-        <w:t>unresolved reference</w:t>
-      </w:r>
-      <w:r>
-        <w:fldChar w:fldCharType="begin"/>
-      </w:r>
-      <w:r>
-        <w:instrText xml:space="preserve"> XE "unresolved reference" </w:instrText>
-      </w:r>
-      <w:r>
-        <w:fldChar w:fldCharType="end"/>
-      </w:r>
-      <w:r>
-        <w:t>.</w:t>
-      </w:r>
-      <w:r>
-        <w:t xml:space="preserve"> Om programmet slår över taket (högsta tillåtna radnummer är </w:t>
-      </w:r>
-      <w:r>
-        <w:rPr>
-          <w:rStyle w:val="CodeChar"/>
-        </w:rPr>
-        <w:t>63999</w:t>
-      </w:r>
-      <w:r>
-        <w:t xml:space="preserve">) uppstår felet </w:t>
-      </w:r>
+        <w:t xml:space="preserve"> mode </w:t>
+      </w:r>
+      <w:proofErr w:type="spellStart"/>
       <w:r>
         <w:rPr>
           <w:i/>
           <w:iCs/>
         </w:rPr>
-        <w:t>line number too large</w:t>
-      </w:r>
+        <w:t>only</w:t>
+      </w:r>
+      <w:proofErr w:type="spellEnd"/>
       <w:r>
         <w:fldChar w:fldCharType="begin"/>
       </w:r>
       <w:r>
-        <w:instrText xml:space="preserve"> XE "line number too large" </w:instrText>
+        <w:instrText xml:space="preserve"> XE "direct mode only" </w:instrText>
       </w:r>
       <w:r>
         <w:fldChar w:fldCharType="end"/>
       </w:r>
       <w:r>
-        <w:t>.</w:t>
-      </w:r>
-    </w:p>
-    <w:p>
-      <w:r>
-        <w:t>En liten v</w:t>
-      </w:r>
-      <w:r>
-        <w:t>arning!</w:t>
-      </w:r>
-      <w:r>
-        <w:t xml:space="preserve"> </w:t>
-      </w:r>
-      <w:r>
-        <w:t>I</w:t>
-      </w:r>
-      <w:r>
-        <w:t xml:space="preserve"> Commodore BASIC</w:t>
-      </w:r>
-      <w:r>
-        <w:t xml:space="preserve"> definieras subrutiner av ett radnummer, vilket innebär att du behöver kontrollera vilka nya radnummer dina subrutiner har fått efter att du använt </w:t>
+        <w:t xml:space="preserve">, och </w:t>
       </w:r>
       <w:r>
         <w:rPr>
@@ -4922,50 +4948,223 @@
         <w:t>RENUMBER</w:t>
       </w:r>
       <w:r>
-        <w:t>. Annars kan det bli svårt att anropa dessa på nytt.</w:t>
-      </w:r>
-    </w:p>
-    <w:p>
-      <w:pPr>
-        <w:pStyle w:val="Rubrik2"/>
-      </w:pPr>
-      <w:r>
-        <w:t>Datatyper</w:t>
-      </w:r>
-    </w:p>
-    <w:p>
-      <w:r>
-        <w:t xml:space="preserve">Commodore BASIC 7.0 har stöd för tre datatyper. Dessa är </w:t>
-      </w:r>
+        <w:t xml:space="preserve"> får inte användas när programmet har en </w:t>
+      </w:r>
+      <w:r>
+        <w:rPr>
+          <w:rStyle w:val="CodeChar"/>
+        </w:rPr>
+        <w:t>GOTO</w:t>
+      </w:r>
+      <w:r>
+        <w:t xml:space="preserve"> eller </w:t>
+      </w:r>
+      <w:r>
+        <w:rPr>
+          <w:rStyle w:val="CodeChar"/>
+        </w:rPr>
+        <w:t>GOSUB</w:t>
+      </w:r>
+      <w:r>
+        <w:t xml:space="preserve"> som inte pekar på en existerande rad, då uppstår felet </w:t>
+      </w:r>
+      <w:proofErr w:type="spellStart"/>
       <w:r>
         <w:rPr>
           <w:i/>
           <w:iCs/>
         </w:rPr>
-        <w:t>realtal</w:t>
-      </w:r>
-      <w:r>
-        <w:t xml:space="preserve">, </w:t>
-      </w:r>
+        <w:t>unresolved</w:t>
+      </w:r>
+      <w:proofErr w:type="spellEnd"/>
       <w:r>
         <w:rPr>
           <w:i/>
           <w:iCs/>
         </w:rPr>
-        <w:t>heltal</w:t>
-      </w:r>
-      <w:r>
-        <w:t xml:space="preserve"> och </w:t>
-      </w:r>
+        <w:t xml:space="preserve"> </w:t>
+      </w:r>
+      <w:proofErr w:type="spellStart"/>
       <w:r>
         <w:rPr>
           <w:i/>
           <w:iCs/>
         </w:rPr>
+        <w:t>reference</w:t>
+      </w:r>
+      <w:proofErr w:type="spellEnd"/>
+      <w:r>
+        <w:fldChar w:fldCharType="begin"/>
+      </w:r>
+      <w:r>
+        <w:instrText xml:space="preserve"> XE "unresolved reference" </w:instrText>
+      </w:r>
+      <w:r>
+        <w:fldChar w:fldCharType="end"/>
+      </w:r>
+      <w:r>
+        <w:t>.</w:t>
+      </w:r>
+      <w:r>
+        <w:t xml:space="preserve"> Om programmet slår över taket (högsta tillåtna radnummer är </w:t>
+      </w:r>
+      <w:r>
+        <w:rPr>
+          <w:rStyle w:val="CodeChar"/>
+        </w:rPr>
+        <w:t>63999</w:t>
+      </w:r>
+      <w:r>
+        <w:t xml:space="preserve">) uppstår felet </w:t>
+      </w:r>
+      <w:proofErr w:type="spellStart"/>
+      <w:r>
+        <w:rPr>
+          <w:i/>
+          <w:iCs/>
+        </w:rPr>
+        <w:t>line</w:t>
+      </w:r>
+      <w:proofErr w:type="spellEnd"/>
+      <w:r>
+        <w:rPr>
+          <w:i/>
+          <w:iCs/>
+        </w:rPr>
+        <w:t xml:space="preserve"> </w:t>
+      </w:r>
+      <w:proofErr w:type="spellStart"/>
+      <w:r>
+        <w:rPr>
+          <w:i/>
+          <w:iCs/>
+        </w:rPr>
+        <w:t>number</w:t>
+      </w:r>
+      <w:proofErr w:type="spellEnd"/>
+      <w:r>
+        <w:rPr>
+          <w:i/>
+          <w:iCs/>
+        </w:rPr>
+        <w:t xml:space="preserve"> </w:t>
+      </w:r>
+      <w:proofErr w:type="spellStart"/>
+      <w:r>
+        <w:rPr>
+          <w:i/>
+          <w:iCs/>
+        </w:rPr>
+        <w:t>too</w:t>
+      </w:r>
+      <w:proofErr w:type="spellEnd"/>
+      <w:r>
+        <w:rPr>
+          <w:i/>
+          <w:iCs/>
+        </w:rPr>
+        <w:t xml:space="preserve"> </w:t>
+      </w:r>
+      <w:proofErr w:type="spellStart"/>
+      <w:r>
+        <w:rPr>
+          <w:i/>
+          <w:iCs/>
+        </w:rPr>
+        <w:t>large</w:t>
+      </w:r>
+      <w:proofErr w:type="spellEnd"/>
+      <w:r>
+        <w:fldChar w:fldCharType="begin"/>
+      </w:r>
+      <w:r>
+        <w:instrText xml:space="preserve"> XE "line number too large" </w:instrText>
+      </w:r>
+      <w:r>
+        <w:fldChar w:fldCharType="end"/>
+      </w:r>
+      <w:r>
+        <w:t>.</w:t>
+      </w:r>
+    </w:p>
+    <w:p>
+      <w:r>
+        <w:t>En liten v</w:t>
+      </w:r>
+      <w:r>
+        <w:t>arning!</w:t>
+      </w:r>
+      <w:r>
+        <w:t xml:space="preserve"> </w:t>
+      </w:r>
+      <w:r>
+        <w:t>I</w:t>
+      </w:r>
+      <w:r>
+        <w:t xml:space="preserve"> Commodore BASIC</w:t>
+      </w:r>
+      <w:r>
+        <w:t xml:space="preserve"> definieras subrutiner av ett radnummer, vilket innebär att du behöver kontrollera vilka nya radnummer dina subrutiner har fått efter att du använt </w:t>
+      </w:r>
+      <w:r>
+        <w:rPr>
+          <w:rStyle w:val="CodeChar"/>
+        </w:rPr>
+        <w:t>RENUMBER</w:t>
+      </w:r>
+      <w:r>
+        <w:t>. Annars kan det bli svårt att anropa dessa på nytt.</w:t>
+      </w:r>
+    </w:p>
+    <w:p>
+      <w:pPr>
+        <w:pStyle w:val="Rubrik2"/>
+      </w:pPr>
+      <w:r>
+        <w:t>Datatyper</w:t>
+      </w:r>
+    </w:p>
+    <w:p>
+      <w:r>
+        <w:t xml:space="preserve">Commodore BASIC 7.0 har stöd för tre datatyper. Dessa är </w:t>
+      </w:r>
+      <w:r>
+        <w:rPr>
+          <w:i/>
+          <w:iCs/>
+        </w:rPr>
+        <w:t>realtal</w:t>
+      </w:r>
+      <w:r>
+        <w:t xml:space="preserve">, </w:t>
+      </w:r>
+      <w:r>
+        <w:rPr>
+          <w:i/>
+          <w:iCs/>
+        </w:rPr>
+        <w:t>heltal</w:t>
+      </w:r>
+      <w:r>
+        <w:t xml:space="preserve"> och </w:t>
+      </w:r>
+      <w:r>
+        <w:rPr>
+          <w:i/>
+          <w:iCs/>
+        </w:rPr>
         <w:t>strängar</w:t>
       </w:r>
       <w:r>
-        <w:t xml:space="preserve">. Realtal använder punkt som decimalavgränsare och strängar omges av citattecken. Variablernas typ deklareras med ett postfix på variabelnamnet, där </w:t>
+        <w:t xml:space="preserve">. Realtal använder punkt som decimalavgränsare och strängar omges av citattecken. Variablernas typ deklareras med ett </w:t>
+      </w:r>
+      <w:proofErr w:type="spellStart"/>
+      <w:r>
+        <w:t>postfix</w:t>
+      </w:r>
+      <w:proofErr w:type="spellEnd"/>
+      <w:r>
+        <w:t xml:space="preserve"> på variabelnamnet, där </w:t>
       </w:r>
       <w:r>
         <w:rPr>
@@ -5408,7 +5607,21 @@
                 <w:lang w:val="en-US"/>
               </w:rPr>
               <w:br/>
-              <w:t>20 PRINT PEEK(4096)</w:t>
+              <w:t xml:space="preserve">20 PRINT </w:t>
+            </w:r>
+            <w:proofErr w:type="gramStart"/>
+            <w:r>
+              <w:rPr>
+                <w:lang w:val="en-US"/>
+              </w:rPr>
+              <w:t>PEEK(</w:t>
+            </w:r>
+            <w:proofErr w:type="gramEnd"/>
+            <w:r>
+              <w:rPr>
+                <w:lang w:val="en-US"/>
+              </w:rPr>
+              <w:t>4096)</w:t>
             </w:r>
             <w:r>
               <w:rPr>
@@ -5443,7 +5656,21 @@
               <w:rPr>
                 <w:lang w:val="en-US"/>
               </w:rPr>
-              <w:t>50 PRINT PEEK(4096)</w:t>
+              <w:t xml:space="preserve">50 PRINT </w:t>
+            </w:r>
+            <w:proofErr w:type="gramStart"/>
+            <w:r>
+              <w:rPr>
+                <w:lang w:val="en-US"/>
+              </w:rPr>
+              <w:t>PEEK(</w:t>
+            </w:r>
+            <w:proofErr w:type="gramEnd"/>
+            <w:r>
+              <w:rPr>
+                <w:lang w:val="en-US"/>
+              </w:rPr>
+              <w:t>4096)</w:t>
             </w:r>
           </w:p>
           <w:p>
@@ -5470,7 +5697,21 @@
                 <w:lang w:val="en-US"/>
               </w:rPr>
               <w:br/>
-              <w:t>70 PRINT PEEK(4096)</w:t>
+              <w:t xml:space="preserve">70 PRINT </w:t>
+            </w:r>
+            <w:proofErr w:type="gramStart"/>
+            <w:r>
+              <w:rPr>
+                <w:lang w:val="en-US"/>
+              </w:rPr>
+              <w:t>PEEK(</w:t>
+            </w:r>
+            <w:proofErr w:type="gramEnd"/>
+            <w:r>
+              <w:rPr>
+                <w:lang w:val="en-US"/>
+              </w:rPr>
+              <w:t>4096)</w:t>
             </w:r>
           </w:p>
         </w:tc>
@@ -5565,7 +5806,21 @@
               <w:rPr>
                 <w:lang w:val="sv-SE"/>
               </w:rPr>
-              <w:t>Rad 60-70 växlar tillbaka till bank 0 (eller 3) och konstaterar att adressen fortfarande innehåller 75.</w:t>
+              <w:t xml:space="preserve">Rad </w:t>
+            </w:r>
+            <w:proofErr w:type="gramStart"/>
+            <w:r>
+              <w:rPr>
+                <w:lang w:val="sv-SE"/>
+              </w:rPr>
+              <w:t>60-70</w:t>
+            </w:r>
+            <w:proofErr w:type="gramEnd"/>
+            <w:r>
+              <w:rPr>
+                <w:lang w:val="sv-SE"/>
+              </w:rPr>
+              <w:t xml:space="preserve"> växlar tillbaka till bank 0 (eller 3) och konstaterar att adressen fortfarande innehåller 75.</w:t>
             </w:r>
           </w:p>
         </w:tc>
@@ -6275,7 +6530,21 @@
         <w:rPr>
           <w:lang w:val="en-US"/>
         </w:rPr>
-        <w:t>=A+1:A=A*2</w:t>
+        <w:t>=A+</w:t>
+      </w:r>
+      <w:proofErr w:type="gramStart"/>
+      <w:r>
+        <w:rPr>
+          <w:lang w:val="en-US"/>
+        </w:rPr>
+        <w:t>1:A</w:t>
+      </w:r>
+      <w:proofErr w:type="gramEnd"/>
+      <w:r>
+        <w:rPr>
+          <w:lang w:val="en-US"/>
+        </w:rPr>
+        <w:t>=A*2</w:t>
       </w:r>
       <w:r>
         <w:rPr>
@@ -6342,6 +6611,59 @@
       </w:r>
     </w:p>
     <w:p>
+      <w:r>
+        <w:t xml:space="preserve">Kommandot </w:t>
+      </w:r>
+      <w:r>
+        <w:rPr>
+          <w:rStyle w:val="CodeChar"/>
+        </w:rPr>
+        <w:t>SCNCLR</w:t>
+      </w:r>
+      <w:r>
+        <w:fldChar w:fldCharType="begin"/>
+      </w:r>
+      <w:r>
+        <w:instrText xml:space="preserve"> XE "</w:instrText>
+      </w:r>
+      <w:r>
+        <w:instrText>SCNCLR</w:instrText>
+      </w:r>
+      <w:r>
+        <w:instrText xml:space="preserve">" </w:instrText>
+      </w:r>
+      <w:r>
+        <w:fldChar w:fldCharType="end"/>
+      </w:r>
+      <w:r>
+        <w:t xml:space="preserve"> rensar textskärmen</w:t>
+      </w:r>
+      <w:r>
+        <w:fldChar w:fldCharType="begin"/>
+      </w:r>
+      <w:r>
+        <w:instrText xml:space="preserve"> XE "</w:instrText>
+      </w:r>
+      <w:r>
+        <w:instrText>rensa textskärmen</w:instrText>
+      </w:r>
+      <w:r>
+        <w:instrText xml:space="preserve">" </w:instrText>
+      </w:r>
+      <w:r>
+        <w:fldChar w:fldCharType="end"/>
+      </w:r>
+      <w:r>
+        <w:t xml:space="preserve"> och placerar markören på sin hemposition, som är 0</w:t>
+      </w:r>
+      <w:r>
+        <w:t>×</w:t>
+      </w:r>
+      <w:r>
+        <w:t>0.</w:t>
+      </w:r>
+    </w:p>
+    <w:p>
       <w:pPr>
         <w:pStyle w:val="Rubrik2"/>
       </w:pPr>
@@ -6393,7 +6715,23 @@
         <w:t>SLEEP 0</w:t>
       </w:r>
       <w:r>
-        <w:t xml:space="preserve"> pausar till nästa interrupt, vilken aldrig är längre än 16,7 miilisekunder bort. Tidigare nämnda </w:t>
+        <w:t xml:space="preserve"> pausar till nästa </w:t>
+      </w:r>
+      <w:proofErr w:type="spellStart"/>
+      <w:r>
+        <w:t>interrupt</w:t>
+      </w:r>
+      <w:proofErr w:type="spellEnd"/>
+      <w:r>
+        <w:t xml:space="preserve">, vilken aldrig är längre än 16,7 </w:t>
+      </w:r>
+      <w:proofErr w:type="spellStart"/>
+      <w:r>
+        <w:t>miilisekunder</w:t>
+      </w:r>
+      <w:proofErr w:type="spellEnd"/>
+      <w:r>
+        <w:t xml:space="preserve"> bort. Tidigare nämnda </w:t>
       </w:r>
       <w:r>
         <w:rPr>
@@ -6572,7 +6910,15 @@
               <w:pStyle w:val="Code"/>
             </w:pPr>
             <w:r>
-              <w:t>10 X=VAL("20")</w:t>
+              <w:t>10 X=</w:t>
+            </w:r>
+            <w:proofErr w:type="gramStart"/>
+            <w:r>
+              <w:t>VAL(</w:t>
+            </w:r>
+            <w:proofErr w:type="gramEnd"/>
+            <w:r>
+              <w:t>"20")</w:t>
             </w:r>
           </w:p>
           <w:p>
@@ -6896,12 +7242,14 @@
       <w:r>
         <w:t xml:space="preserve"> till </w:t>
       </w:r>
+      <w:proofErr w:type="gramStart"/>
       <w:r>
         <w:rPr>
           <w:rStyle w:val="CodeChar"/>
         </w:rPr>
         <w:t>65535</w:t>
       </w:r>
+      <w:proofErr w:type="gramEnd"/>
       <w:r>
         <w:t>) och längd (angivet i sextiondels sekunder). Använd endast dessa tre argument, spelas en rak ton med i en fyrkantsvåg med en neutral inställning på pulsbredden. Följande spelar tonen A under en sekund:</w:t>
       </w:r>
@@ -6989,12 +7337,14 @@
       <w:r>
         <w:t xml:space="preserve"> till </w:t>
       </w:r>
+      <w:proofErr w:type="gramStart"/>
       <w:r>
         <w:rPr>
           <w:rStyle w:val="CodeChar"/>
         </w:rPr>
         <w:t>65535</w:t>
       </w:r>
+      <w:proofErr w:type="gramEnd"/>
       <w:r>
         <w:t>)</w:t>
       </w:r>
@@ -7082,12 +7432,14 @@
       <w:r>
         <w:t xml:space="preserve"> till </w:t>
       </w:r>
+      <w:proofErr w:type="gramStart"/>
       <w:r>
         <w:rPr>
           <w:rStyle w:val="CodeChar"/>
         </w:rPr>
         <w:t>65535</w:t>
       </w:r>
+      <w:proofErr w:type="gramEnd"/>
       <w:r>
         <w:t>)</w:t>
       </w:r>
@@ -7112,12 +7464,14 @@
       <w:r>
         <w:t xml:space="preserve"> till </w:t>
       </w:r>
+      <w:proofErr w:type="gramStart"/>
       <w:r>
         <w:rPr>
           <w:rStyle w:val="CodeChar"/>
         </w:rPr>
         <w:t>65535</w:t>
       </w:r>
+      <w:proofErr w:type="gramEnd"/>
       <w:r>
         <w:t>)</w:t>
       </w:r>
@@ -7234,7 +7588,13 @@
         <w:t>SOUND</w:t>
       </w:r>
       <w:r>
-        <w:t xml:space="preserve"> med argument 1, 2, 3 (som tidigare) och 8, utan att ange något där emellan, innebär att jag anger fem kommatecken för att tala om att det är just det åttonde argumentet jag vill ange.</w:t>
+        <w:t xml:space="preserve"> med argument 1, 2, 3 (som tidigare) och 8</w:t>
+      </w:r>
+      <w:r>
+        <w:t xml:space="preserve"> (pulsbredd)</w:t>
+      </w:r>
+      <w:r>
+        <w:t>, utan att ange något där emellan, innebär att jag anger fem kommatecken för att tala om att det är just det åttonde argumentet jag vill ange.</w:t>
       </w:r>
     </w:p>
     <w:p>
@@ -7452,8 +7812,25 @@
           <w:i/>
           <w:iCs/>
         </w:rPr>
-        <w:t xml:space="preserve">, tonjöjd är </w:t>
-      </w:r>
+        <w:t xml:space="preserve">, </w:t>
+      </w:r>
+      <w:proofErr w:type="spellStart"/>
+      <w:r>
+        <w:rPr>
+          <w:i/>
+          <w:iCs/>
+        </w:rPr>
+        <w:t>tonjöjd</w:t>
+      </w:r>
+      <w:proofErr w:type="spellEnd"/>
+      <w:r>
+        <w:rPr>
+          <w:i/>
+          <w:iCs/>
+        </w:rPr>
+        <w:t xml:space="preserve"> är </w:t>
+      </w:r>
+      <w:proofErr w:type="gramStart"/>
       <w:r>
         <w:rPr>
           <w:rStyle w:val="CodeChar"/>
@@ -7462,6 +7839,7 @@
         </w:rPr>
         <w:t>12000</w:t>
       </w:r>
+      <w:proofErr w:type="gramEnd"/>
       <w:r>
         <w:rPr>
           <w:i/>
@@ -7617,8 +7995,17 @@
           <w:i/>
           <w:iCs/>
         </w:rPr>
-        <w:t>illegal quantity</w:t>
-      </w:r>
+        <w:t xml:space="preserve">illegal </w:t>
+      </w:r>
+      <w:proofErr w:type="spellStart"/>
+      <w:r>
+        <w:rPr>
+          <w:i/>
+          <w:iCs/>
+        </w:rPr>
+        <w:t>quantity</w:t>
+      </w:r>
+      <w:proofErr w:type="spellEnd"/>
       <w:r>
         <w:t>.</w:t>
       </w:r>
@@ -7710,8 +8097,16 @@
               <w:rPr>
                 <w:lang w:val="en-US"/>
               </w:rPr>
-              <w:t>50 FOR P=0 TO 10:NEXT</w:t>
-            </w:r>
+              <w:t xml:space="preserve">50 FOR P=0 TO </w:t>
+            </w:r>
+            <w:proofErr w:type="gramStart"/>
+            <w:r>
+              <w:rPr>
+                <w:lang w:val="en-US"/>
+              </w:rPr>
+              <w:t>10:NEXT</w:t>
+            </w:r>
+            <w:proofErr w:type="gramEnd"/>
             <w:r>
               <w:rPr>
                 <w:lang w:val="en-US"/>
@@ -7775,9 +8170,15 @@
               </w:rPr>
             </w:pPr>
             <w:r>
+              <w:rPr>
+                <w:lang w:val="sv-SE"/>
+              </w:rPr>
               <w:t>Rad 10 startar ett larmljud.</w:t>
             </w:r>
             <w:r>
+              <w:rPr>
+                <w:lang w:val="sv-SE"/>
+              </w:rPr>
               <w:br/>
             </w:r>
             <w:r>
@@ -7790,12 +8191,26 @@
               <w:rPr>
                 <w:lang w:val="sv-SE"/>
               </w:rPr>
-              <w:t>Rad 20 säger att volymoscillering s</w:t>
-            </w:r>
+              <w:t xml:space="preserve">Rad 20 säger att </w:t>
+            </w:r>
+            <w:proofErr w:type="spellStart"/>
             <w:r>
               <w:rPr>
                 <w:lang w:val="sv-SE"/>
               </w:rPr>
+              <w:t>volymoscillering</w:t>
+            </w:r>
+            <w:proofErr w:type="spellEnd"/>
+            <w:r>
+              <w:rPr>
+                <w:lang w:val="sv-SE"/>
+              </w:rPr>
+              <w:t xml:space="preserve"> s</w:t>
+            </w:r>
+            <w:r>
+              <w:rPr>
+                <w:lang w:val="sv-SE"/>
+              </w:rPr>
               <w:t>ka ske 9 gånger (0 till 8).</w:t>
             </w:r>
             <w:r>
@@ -7809,7 +8224,21 @@
                 <w:lang w:val="sv-SE"/>
               </w:rPr>
               <w:br/>
-              <w:t>Rad 30-60 sänker volymen med en kort paus (rad 50).</w:t>
+              <w:t xml:space="preserve">Rad </w:t>
+            </w:r>
+            <w:proofErr w:type="gramStart"/>
+            <w:r>
+              <w:rPr>
+                <w:lang w:val="sv-SE"/>
+              </w:rPr>
+              <w:t>30-60</w:t>
+            </w:r>
+            <w:proofErr w:type="gramEnd"/>
+            <w:r>
+              <w:rPr>
+                <w:lang w:val="sv-SE"/>
+              </w:rPr>
+              <w:t xml:space="preserve"> sänker volymen med en kort paus (rad 50).</w:t>
             </w:r>
             <w:r>
               <w:rPr>
@@ -8199,8 +8628,13 @@
         <w:footnoteReference w:id="7"/>
       </w:r>
       <w:r>
-        <w:t xml:space="preserve"> i det läget. När jag kör mer avancerade program, som t.ex. SwiftCalc</w:t>
-      </w:r>
+        <w:t xml:space="preserve"> i det läget. När jag kör mer avancerade program, som t.ex. </w:t>
+      </w:r>
+      <w:proofErr w:type="spellStart"/>
+      <w:r>
+        <w:t>SwiftCalc</w:t>
+      </w:r>
+      <w:proofErr w:type="spellEnd"/>
       <w:r>
         <w:fldChar w:fldCharType="begin"/>
       </w:r>
@@ -9230,7 +9664,23 @@
           <w:i/>
           <w:iCs/>
         </w:rPr>
-        <w:t>string too long</w:t>
+        <w:t xml:space="preserve">string </w:t>
+      </w:r>
+      <w:proofErr w:type="spellStart"/>
+      <w:r>
+        <w:rPr>
+          <w:i/>
+          <w:iCs/>
+        </w:rPr>
+        <w:t>too</w:t>
+      </w:r>
+      <w:proofErr w:type="spellEnd"/>
+      <w:r>
+        <w:rPr>
+          <w:i/>
+          <w:iCs/>
+        </w:rPr>
+        <w:t xml:space="preserve"> long</w:t>
       </w:r>
       <w:r>
         <w:fldChar w:fldCharType="begin"/>
@@ -9443,7 +9893,21 @@
         <w:pStyle w:val="Code"/>
       </w:pPr>
       <w:r>
-        <w:t>HEADER "NY DISKETT" IYT, D0, U8</w:t>
+        <w:t>HEADER "NY DISKETT</w:t>
+      </w:r>
+      <w:proofErr w:type="gramStart"/>
+      <w:r>
+        <w:t>"</w:t>
+      </w:r>
+      <w:r>
+        <w:t>,</w:t>
+      </w:r>
+      <w:r>
+        <w:t>IYT</w:t>
+      </w:r>
+      <w:proofErr w:type="gramEnd"/>
+      <w:r>
+        <w:t>,D0,U8</w:t>
       </w:r>
     </w:p>
     <w:p>
@@ -9512,8 +9976,66 @@
         <w:t>) för att presentera innehållet på en diskett.</w:t>
       </w:r>
     </w:p>
-    <w:p/>
-    <w:p/>
+    <w:p>
+      <w:r>
+        <w:t>Detta är en radikal förbättring från förutsättningarna som Commodore gav till t.ex. sina Commodore 64-användare. Där behövde man skriva avancerade DOS-kommandon, eller helt enkelt offra allt man hade i BASIC-minnet, bara för att få veta vad som finns på den diskett som sitter i diskettstationen!</w:t>
+      </w:r>
+    </w:p>
+    <w:p>
+      <w:pPr>
+        <w:keepNext/>
+      </w:pPr>
+      <w:r>
+        <w:object w:dxaOrig="7315" w:dyaOrig="4841" w14:anchorId="2EF9707A">
+          <v:shape id="_x0000_i1029" type="#_x0000_t75" style="width:220.55pt;height:145.95pt" o:ole="">
+            <v:imagedata r:id="rId15" o:title=""/>
+          </v:shape>
+          <o:OLEObject Type="Embed" ProgID="Unknown" ShapeID="_x0000_i1029" DrawAspect="Content" ObjectID="_1762183782" r:id="rId16"/>
+        </w:object>
+      </w:r>
+    </w:p>
+    <w:p>
+      <w:pPr>
+        <w:pStyle w:val="Beskrivning"/>
+      </w:pPr>
+      <w:bookmarkStart w:id="19" w:name="_Toc151570520"/>
+      <w:r>
+        <w:t xml:space="preserve">Figur </w:t>
+      </w:r>
+      <w:fldSimple w:instr=" SEQ Figur \* ARABIC ">
+        <w:r>
+          <w:rPr>
+            <w:noProof/>
+          </w:rPr>
+          <w:t>4</w:t>
+        </w:r>
+      </w:fldSimple>
+      <w:r>
+        <w:t>:</w:t>
+      </w:r>
+      <w:r>
+        <w:rPr>
+          <w:noProof/>
+        </w:rPr>
+        <w:t xml:space="preserve"> Tom diskett.</w:t>
+      </w:r>
+      <w:bookmarkEnd w:id="19"/>
+    </w:p>
+    <w:p>
+      <w:r>
+        <w:lastRenderedPageBreak/>
+        <w:t xml:space="preserve">Detta är en inte så liten förbättring mot Commodore BASIC 2.0 second release, där man lydigt skrev </w:t>
+      </w:r>
+      <w:r>
+        <w:rPr>
+          <w:rStyle w:val="CodeChar"/>
+        </w:rPr>
+        <w:t>LOAD "$",8,1</w:t>
+      </w:r>
+      <w:r>
+        <w:t xml:space="preserve"> på bekostnad av eventuella BASIC-program!</w:t>
+      </w:r>
+    </w:p>
     <w:p/>
     <w:p/>
     <w:p/>
@@ -9560,12 +10082,12 @@
       <w:pPr>
         <w:pStyle w:val="Rubrik1"/>
       </w:pPr>
-      <w:bookmarkStart w:id="19" w:name="_Toc150608188"/>
+      <w:bookmarkStart w:id="20" w:name="_Toc150608188"/>
       <w:r>
         <w:lastRenderedPageBreak/>
         <w:t>Commodore 64-läge</w:t>
       </w:r>
-      <w:bookmarkEnd w:id="19"/>
+      <w:bookmarkEnd w:id="20"/>
     </w:p>
     <w:p>
       <w:r>
@@ -9753,7 +10275,7 @@
           <w:lang w:val="en-US"/>
         </w:rPr>
       </w:pPr>
-      <w:bookmarkStart w:id="20" w:name="_Toc150608189"/>
+      <w:bookmarkStart w:id="21" w:name="_Toc150608189"/>
       <w:r>
         <w:rPr>
           <w:lang w:val="en-US"/>
@@ -9761,7 +10283,7 @@
         <w:lastRenderedPageBreak/>
         <w:t>CP/M</w:t>
       </w:r>
-      <w:bookmarkEnd w:id="20"/>
+      <w:bookmarkEnd w:id="21"/>
     </w:p>
     <w:p>
       <w:pPr>
@@ -9845,19 +10367,35 @@
           <w:lang w:val="en-US"/>
         </w:rPr>
       </w:pPr>
-      <w:bookmarkStart w:id="21" w:name="_Toc150608190"/>
+      <w:bookmarkStart w:id="22" w:name="_Toc150608190"/>
       <w:r>
         <w:rPr>
           <w:lang w:val="en-US"/>
         </w:rPr>
         <w:lastRenderedPageBreak/>
-        <w:t>Appendix A: Felsökning</w:t>
-      </w:r>
-      <w:bookmarkEnd w:id="21"/>
-    </w:p>
-    <w:p>
-      <w:r>
-        <w:t xml:space="preserve">Commodore 128 innehåller en del avancerade funktioner som underlättar felsökningen av ett program (debugging). Bland dessa hittar vi </w:t>
+        <w:t xml:space="preserve">Appendix A: </w:t>
+      </w:r>
+      <w:proofErr w:type="spellStart"/>
+      <w:r>
+        <w:rPr>
+          <w:lang w:val="en-US"/>
+        </w:rPr>
+        <w:t>Felsökning</w:t>
+      </w:r>
+      <w:bookmarkEnd w:id="22"/>
+      <w:proofErr w:type="spellEnd"/>
+    </w:p>
+    <w:p>
+      <w:r>
+        <w:t>Commodore 128 innehåller en del avancerade funktioner som underlättar felsökningen av ett program (</w:t>
+      </w:r>
+      <w:proofErr w:type="spellStart"/>
+      <w:r>
+        <w:t>debugging</w:t>
+      </w:r>
+      <w:proofErr w:type="spellEnd"/>
+      <w:r>
+        <w:t xml:space="preserve">). Bland dessa hittar vi </w:t>
       </w:r>
       <w:r>
         <w:rPr>
@@ -10021,12 +10559,14 @@
       <w:r>
         <w:t xml:space="preserve"> innan något fel har inträffat, får du svaret </w:t>
       </w:r>
+      <w:proofErr w:type="gramStart"/>
       <w:r>
         <w:rPr>
           <w:rStyle w:val="CodeChar"/>
         </w:rPr>
         <w:t>65535</w:t>
       </w:r>
+      <w:proofErr w:type="gramEnd"/>
       <w:r>
         <w:t xml:space="preserve">. Du vet att inget fel har uppstått, eftersom ett giltigt radnummer </w:t>
       </w:r>
@@ -10042,12 +10582,14 @@
       <w:r>
         <w:t xml:space="preserve"> och </w:t>
       </w:r>
+      <w:proofErr w:type="gramStart"/>
       <w:r>
         <w:rPr>
           <w:rStyle w:val="CodeChar"/>
         </w:rPr>
         <w:t>63999</w:t>
       </w:r>
+      <w:proofErr w:type="gramEnd"/>
       <w:r>
         <w:t>. Fel som inträffar i direktläge</w:t>
       </w:r>
@@ -10063,12 +10605,14 @@
       <w:r>
         <w:t xml:space="preserve">. Om rättar ett fel i ett program så att inget fel uppstår, och därefter kör programmet så återställs värdet av EL till </w:t>
       </w:r>
+      <w:proofErr w:type="gramStart"/>
       <w:r>
         <w:rPr>
           <w:rStyle w:val="CodeChar"/>
         </w:rPr>
         <w:t>65535</w:t>
       </w:r>
+      <w:proofErr w:type="gramEnd"/>
       <w:r>
         <w:t>.</w:t>
       </w:r>
@@ -10109,7 +10653,7 @@
       <w:pPr>
         <w:pStyle w:val="Rubrik1"/>
       </w:pPr>
-      <w:bookmarkStart w:id="22" w:name="_Toc150608191"/>
+      <w:bookmarkStart w:id="23" w:name="_Toc150608191"/>
       <w:r>
         <w:lastRenderedPageBreak/>
         <w:t xml:space="preserve">Appendix </w:t>
@@ -10123,7 +10667,7 @@
       <w:r>
         <w:t>Ordförklaringar</w:t>
       </w:r>
-      <w:bookmarkEnd w:id="22"/>
+      <w:bookmarkEnd w:id="23"/>
     </w:p>
     <w:p>
       <w:pPr>
@@ -10192,6 +10736,8 @@
       <w:pPr>
         <w:pStyle w:val="Rubrik2"/>
       </w:pPr>
+      <w:bookmarkStart w:id="24" w:name="ADSR"/>
+      <w:bookmarkEnd w:id="24"/>
       <w:r>
         <w:t>ADSR</w:t>
       </w:r>
@@ -10352,11 +10898,19 @@
       <w:r>
         <w:t xml:space="preserve"> är en samling av variabler som identifieras av ett index. I BASIC har arrayen själv ett namn som följer reglerna för variabelnamn, där varje element identifieras av ett 0-baserat index som anges inom parentes, till exempel </w:t>
       </w:r>
+      <w:proofErr w:type="gramStart"/>
       <w:r>
         <w:rPr>
           <w:rStyle w:val="CodeChar"/>
         </w:rPr>
-        <w:t>A(31)</w:t>
+        <w:t>A(</w:t>
+      </w:r>
+      <w:proofErr w:type="gramEnd"/>
+      <w:r>
+        <w:rPr>
+          <w:rStyle w:val="CodeChar"/>
+        </w:rPr>
+        <w:t>31)</w:t>
       </w:r>
       <w:r>
         <w:t xml:space="preserve">. Ordet </w:t>
@@ -10464,6 +11018,7 @@
       <w:r>
         <w:t xml:space="preserve"> är ett tal mellan 0 och 1. Åtta bitar utgör en byte. Det binära talsystemet utgörs av bitar, från engelskans "</w:t>
       </w:r>
+      <w:proofErr w:type="spellStart"/>
       <w:r>
         <w:rPr>
           <w:u w:val="single"/>
@@ -10471,7 +11026,15 @@
         <w:t>bi</w:t>
       </w:r>
       <w:r>
-        <w:t>nary digi</w:t>
+        <w:t>nary</w:t>
+      </w:r>
+      <w:proofErr w:type="spellEnd"/>
+      <w:r>
+        <w:t xml:space="preserve"> </w:t>
+      </w:r>
+      <w:proofErr w:type="spellStart"/>
+      <w:r>
+        <w:t>digi</w:t>
       </w:r>
       <w:r>
         <w:rPr>
@@ -10479,6 +11042,7 @@
         </w:rPr>
         <w:t>ts</w:t>
       </w:r>
+      <w:proofErr w:type="spellEnd"/>
       <w:r>
         <w:t>".</w:t>
       </w:r>
@@ -10565,7 +11129,15 @@
         <w:t>00000110</w:t>
       </w:r>
       <w:r>
-        <w:t xml:space="preserve">. De binära bitvisa operatorerna är </w:t>
+        <w:t xml:space="preserve">. De binära </w:t>
+      </w:r>
+      <w:proofErr w:type="spellStart"/>
+      <w:r>
+        <w:t>bitvisa</w:t>
+      </w:r>
+      <w:proofErr w:type="spellEnd"/>
+      <w:r>
+        <w:t xml:space="preserve"> operatorerna är </w:t>
       </w:r>
       <w:r>
         <w:rPr>
@@ -10583,7 +11155,15 @@
         <w:t>OR</w:t>
       </w:r>
       <w:r>
-        <w:t xml:space="preserve">, den unära är </w:t>
+        <w:t xml:space="preserve">, den </w:t>
+      </w:r>
+      <w:proofErr w:type="spellStart"/>
+      <w:r>
+        <w:t>unära</w:t>
+      </w:r>
+      <w:proofErr w:type="spellEnd"/>
+      <w:r>
+        <w:t xml:space="preserve"> är </w:t>
       </w:r>
       <w:r>
         <w:rPr>
@@ -10630,13 +11210,23 @@
       <w:pPr>
         <w:pStyle w:val="Rubrik2"/>
       </w:pPr>
+      <w:proofErr w:type="spellStart"/>
       <w:r>
         <w:t>Blitter</w:t>
       </w:r>
-    </w:p>
-    <w:p>
-      <w:r>
-        <w:t>Ett chip som hanterar blitter ansvarar för snabb manipulering av data i RAM, vilket möjliggör rörlig datorgrafik.</w:t>
+      <w:proofErr w:type="spellEnd"/>
+    </w:p>
+    <w:p>
+      <w:r>
+        <w:t xml:space="preserve">Ett chip som hanterar </w:t>
+      </w:r>
+      <w:proofErr w:type="spellStart"/>
+      <w:r>
+        <w:t>blitter</w:t>
+      </w:r>
+      <w:proofErr w:type="spellEnd"/>
+      <w:r>
+        <w:t xml:space="preserve"> ansvarar för snabb manipulering av data i RAM, vilket möjliggör rörlig datorgrafik.</w:t>
       </w:r>
     </w:p>
     <w:p>
@@ -10682,12 +11272,14 @@
       <w:r>
         <w:t xml:space="preserve">Ramen runt den yta som VIC-20 och Commodore 64 kan visa text och högupplöst grafik på benämns som </w:t>
       </w:r>
+      <w:proofErr w:type="spellStart"/>
       <w:r>
         <w:rPr>
           <w:i/>
         </w:rPr>
         <w:t>border</w:t>
       </w:r>
+      <w:proofErr w:type="spellEnd"/>
       <w:r>
         <w:fldChar w:fldCharType="begin"/>
       </w:r>
@@ -10871,8 +11463,17 @@
         <w:t>1</w:t>
       </w:r>
       <w:r>
-        <w:t xml:space="preserve">. Dessa kallas bitar och är alltid grupperade om 8. Åtta bitar utgör en byte, och antalet tal som kan beskrivas med åtta bitar (en byte) är 256 (0-255). De individuella bitarna saknar minnesadress, men varje byte (åtta bitar) har var sin minnesadress. Så snart man vill läsa något annat än individuella tal mellan 0 och 255 (åtta bitar) måste man veta hur olika bytes ska kombineras. En datatyp är en konfiguration av kombinationer av bytes. till exempel består talet </w:t>
-      </w:r>
+        <w:t>. Dessa kallas bitar och är alltid grupperade om 8. Åtta bitar utgör en byte, och antalet tal som kan beskrivas med åtta bitar (en byte) är 256 (</w:t>
+      </w:r>
+      <w:proofErr w:type="gramStart"/>
+      <w:r>
+        <w:t>0-255</w:t>
+      </w:r>
+      <w:proofErr w:type="gramEnd"/>
+      <w:r>
+        <w:t xml:space="preserve">). De individuella bitarna saknar minnesadress, men varje byte (åtta bitar) har var sin minnesadress. Så snart man vill läsa något annat än individuella tal mellan 0 och 255 (åtta bitar) måste man veta hur olika bytes ska kombineras. En datatyp är en konfiguration av kombinationer av bytes. till exempel består talet </w:t>
+      </w:r>
+      <w:proofErr w:type="gramStart"/>
       <w:r>
         <w:rPr>
           <w:rStyle w:val="CodeChar"/>
@@ -10885,6 +11486,7 @@
         </w:rPr>
         <w:t>961</w:t>
       </w:r>
+      <w:proofErr w:type="gramEnd"/>
       <w:r>
         <w:t xml:space="preserve"> av en kombination av två bytes, nämligen </w:t>
       </w:r>
@@ -10970,6 +11572,62 @@
       <w:pPr>
         <w:pStyle w:val="Rubrik2"/>
       </w:pPr>
+      <w:proofErr w:type="spellStart"/>
+      <w:r>
+        <w:t>Envelope</w:t>
+      </w:r>
+      <w:proofErr w:type="spellEnd"/>
+    </w:p>
+    <w:p>
+      <w:r>
+        <w:t>Engelsk term</w:t>
+      </w:r>
+      <w:r>
+        <w:fldChar w:fldCharType="begin"/>
+      </w:r>
+      <w:r>
+        <w:instrText xml:space="preserve"> XE "</w:instrText>
+      </w:r>
+      <w:proofErr w:type="spellStart"/>
+      <w:r>
+        <w:instrText>envelope</w:instrText>
+      </w:r>
+      <w:proofErr w:type="spellEnd"/>
+      <w:r>
+        <w:instrText xml:space="preserve">" </w:instrText>
+      </w:r>
+      <w:r>
+        <w:fldChar w:fldCharType="end"/>
+      </w:r>
+      <w:r>
+        <w:t xml:space="preserve"> för ADSR (sida </w:t>
+      </w:r>
+      <w:r>
+        <w:fldChar w:fldCharType="begin"/>
+      </w:r>
+      <w:r>
+        <w:instrText xml:space="preserve"> PAGEREF ADSR \h </w:instrText>
+      </w:r>
+      <w:r>
+        <w:fldChar w:fldCharType="separate"/>
+      </w:r>
+      <w:r>
+        <w:rPr>
+          <w:noProof/>
+        </w:rPr>
+        <w:t>49</w:t>
+      </w:r>
+      <w:r>
+        <w:fldChar w:fldCharType="end"/>
+      </w:r>
+      <w:r>
+        <w:t>).</w:t>
+      </w:r>
+    </w:p>
+    <w:p>
+      <w:pPr>
+        <w:pStyle w:val="Rubrik2"/>
+      </w:pPr>
       <w:r>
         <w:t>Fysisk fil</w:t>
       </w:r>
@@ -11019,6 +11677,7 @@
         <w:pStyle w:val="Rubrik2"/>
       </w:pPr>
       <w:r>
+        <w:lastRenderedPageBreak/>
         <w:t>Grafikläge</w:t>
       </w:r>
     </w:p>
@@ -11042,11 +11701,31 @@
         <w:fldChar w:fldCharType="end"/>
       </w:r>
       <w:r>
-        <w:t xml:space="preserve"> som anger vad som kan visas på skärmen. I textläget (som används vid uppstart) kan VIC-20 visa text i 22 rader med 23 kolumner eller 25 rader och 40 kolumner för Commodore 64. I bitmapsläge hanterar man i stället individuella pixlar i två olika </w:t>
-      </w:r>
-      <w:r>
-        <w:lastRenderedPageBreak/>
-        <w:t>upplösningar, där flerfärgsläget har hälften så många individuella pixlar på skärmen som är möjligt i enfärgsläget (eller det högupplösta läget).</w:t>
+        <w:t xml:space="preserve"> som anger vad som kan visas på skärmen. I </w:t>
+      </w:r>
+      <w:proofErr w:type="spellStart"/>
+      <w:r>
+        <w:t>textläget</w:t>
+      </w:r>
+      <w:proofErr w:type="spellEnd"/>
+      <w:r>
+        <w:t xml:space="preserve"> (som används vid uppstart) kan VIC-20 visa text i 22 rader med 23 kolumner eller 25 rader och 40 kolumner för Commodore 64. I </w:t>
+      </w:r>
+      <w:proofErr w:type="spellStart"/>
+      <w:r>
+        <w:t>bitmapsläge</w:t>
+      </w:r>
+      <w:proofErr w:type="spellEnd"/>
+      <w:r>
+        <w:t xml:space="preserve"> hanterar man i stället individuella pixlar i två olika upplösningar, där flerfärgsläget har hälften så många individuella pixlar på skärmen som är möjligt i </w:t>
+      </w:r>
+      <w:proofErr w:type="spellStart"/>
+      <w:r>
+        <w:t>enfärgsläget</w:t>
+      </w:r>
+      <w:proofErr w:type="spellEnd"/>
+      <w:r>
+        <w:t xml:space="preserve"> (eller det högupplösta läget).</w:t>
       </w:r>
     </w:p>
     <w:p>
@@ -11058,7 +11737,15 @@
         </w:numPr>
       </w:pPr>
       <w:r>
-        <w:t>Commodore 64, enfärgsläget: 320</w:t>
+        <w:t xml:space="preserve">Commodore 64, </w:t>
+      </w:r>
+      <w:proofErr w:type="spellStart"/>
+      <w:r>
+        <w:t>enfärgsläget</w:t>
+      </w:r>
+      <w:proofErr w:type="spellEnd"/>
+      <w:r>
+        <w:t>: 320</w:t>
       </w:r>
       <w:r>
         <w:t>×</w:t>
@@ -11094,7 +11781,15 @@
         </w:numPr>
       </w:pPr>
       <w:r>
-        <w:t>VIC-20, enfärgsläget: 176</w:t>
+        <w:t xml:space="preserve">VIC-20, </w:t>
+      </w:r>
+      <w:proofErr w:type="spellStart"/>
+      <w:r>
+        <w:t>enfärgsläget</w:t>
+      </w:r>
+      <w:proofErr w:type="spellEnd"/>
+      <w:r>
+        <w:t>: 176</w:t>
       </w:r>
       <w:r>
         <w:t>×</w:t>
@@ -11126,8 +11821,13 @@
         <w:pStyle w:val="Rubrik2"/>
       </w:pPr>
       <w:r>
-        <w:t>Hard reset</w:t>
-      </w:r>
+        <w:t xml:space="preserve">Hard </w:t>
+      </w:r>
+      <w:proofErr w:type="spellStart"/>
+      <w:r>
+        <w:t>reset</w:t>
+      </w:r>
+      <w:proofErr w:type="spellEnd"/>
     </w:p>
     <w:p>
       <w:r>
@@ -11137,8 +11837,16 @@
         <w:rPr>
           <w:i/>
         </w:rPr>
-        <w:t>hard reset</w:t>
-      </w:r>
+        <w:t xml:space="preserve">hard </w:t>
+      </w:r>
+      <w:proofErr w:type="spellStart"/>
+      <w:r>
+        <w:rPr>
+          <w:i/>
+        </w:rPr>
+        <w:t>reset</w:t>
+      </w:r>
+      <w:proofErr w:type="spellEnd"/>
       <w:r>
         <w:fldChar w:fldCharType="begin"/>
       </w:r>
@@ -11155,14 +11863,30 @@
         <w:fldChar w:fldCharType="end"/>
       </w:r>
       <w:r>
-        <w:t xml:space="preserve"> innebär att datorn återställs och att hela datorns minne (BASIC-program och övrig data) raderas. Jämför med </w:t>
+        <w:t xml:space="preserve"> innebär att datorn återställs och att hela datorns minne (BASIC-program och </w:t>
+      </w:r>
+      <w:proofErr w:type="gramStart"/>
+      <w:r>
+        <w:t>övrig data</w:t>
+      </w:r>
+      <w:proofErr w:type="gramEnd"/>
+      <w:r>
+        <w:t xml:space="preserve">) raderas. Jämför med </w:t>
       </w:r>
       <w:r>
         <w:rPr>
           <w:i/>
         </w:rPr>
-        <w:t>soft reset</w:t>
-      </w:r>
+        <w:t xml:space="preserve">soft </w:t>
+      </w:r>
+      <w:proofErr w:type="spellStart"/>
+      <w:r>
+        <w:rPr>
+          <w:i/>
+        </w:rPr>
+        <w:t>reset</w:t>
+      </w:r>
+      <w:proofErr w:type="spellEnd"/>
       <w:r>
         <w:t>.</w:t>
       </w:r>
@@ -11202,17 +11926,21 @@
       <w:pPr>
         <w:pStyle w:val="Rubrik2"/>
       </w:pPr>
+      <w:proofErr w:type="spellStart"/>
       <w:r>
         <w:t>Interrupten</w:t>
       </w:r>
-    </w:p>
-    <w:p>
+      <w:proofErr w:type="spellEnd"/>
+    </w:p>
+    <w:p>
+      <w:proofErr w:type="spellStart"/>
       <w:r>
         <w:rPr>
           <w:i/>
         </w:rPr>
         <w:t>Interrupten</w:t>
       </w:r>
+      <w:proofErr w:type="spellEnd"/>
       <w:r>
         <w:fldChar w:fldCharType="begin"/>
       </w:r>
@@ -11231,12 +11959,28 @@
       <w:r>
         <w:t xml:space="preserve"> är en funktion för multitasking som finns inbyggd i VIC-20 och Commodore 64. Huvudprocessorn kan, med jämna mellanrum, släppa in andra uppgifter, vilket liknar det som idag kallas </w:t>
       </w:r>
+      <w:proofErr w:type="spellStart"/>
       <w:r>
         <w:rPr>
           <w:i/>
         </w:rPr>
-        <w:t>time slicing</w:t>
-      </w:r>
+        <w:t>time</w:t>
+      </w:r>
+      <w:proofErr w:type="spellEnd"/>
+      <w:r>
+        <w:rPr>
+          <w:i/>
+        </w:rPr>
+        <w:t xml:space="preserve"> </w:t>
+      </w:r>
+      <w:proofErr w:type="spellStart"/>
+      <w:r>
+        <w:rPr>
+          <w:i/>
+        </w:rPr>
+        <w:t>slicing</w:t>
+      </w:r>
+      <w:proofErr w:type="spellEnd"/>
       <w:r>
         <w:t>.</w:t>
       </w:r>
@@ -11317,7 +12061,11 @@
         <w:t>jiffies</w:t>
       </w:r>
       <w:r>
-        <w:t xml:space="preserve">) är varierar från plattform till plattform, men i Commodore BASIC 2.0 second release är en jiffy en sextionsdels sekund. En jiffy är alltså 1/60 sekunder och 60 jiffies är en sekund. En mer samtida godtycklig tidsenhet är en </w:t>
+        <w:t xml:space="preserve">) är varierar från plattform till plattform, men i Commodore BASIC 2.0 second release är en jiffy en sextionsdels sekund. En jiffy är alltså 1/60 sekunder och 60 jiffies är en sekund. En mer samtida godtycklig tidsenhet är </w:t>
+      </w:r>
+      <w:proofErr w:type="gramStart"/>
+      <w:r>
+        <w:t xml:space="preserve">en </w:t>
       </w:r>
       <w:r>
         <w:rPr>
@@ -11326,6 +12074,7 @@
         </w:rPr>
         <w:t>tick</w:t>
       </w:r>
+      <w:proofErr w:type="gramEnd"/>
       <w:r>
         <w:t>, som ofta är kortare, till exempel en tusendels sekund.</w:t>
       </w:r>
@@ -11335,20 +12084,164 @@
         <w:pStyle w:val="Rubrik2"/>
       </w:pPr>
       <w:r>
+        <w:lastRenderedPageBreak/>
         <w:t>Joystick</w:t>
       </w:r>
     </w:p>
     <w:p>
       <w:r>
-        <w:t>xxxxxxxxxx</w:t>
-      </w:r>
+        <w:t>En joystick</w:t>
+      </w:r>
+      <w:r>
+        <w:fldChar w:fldCharType="begin"/>
+      </w:r>
+      <w:r>
+        <w:instrText xml:space="preserve"> XE "</w:instrText>
+      </w:r>
+      <w:r>
+        <w:instrText>joystick</w:instrText>
+      </w:r>
+      <w:r>
+        <w:instrText xml:space="preserve">" </w:instrText>
+      </w:r>
+      <w:r>
+        <w:fldChar w:fldCharType="end"/>
+      </w:r>
+      <w:r>
+        <w:t xml:space="preserve"> (styrspak</w:t>
+      </w:r>
+      <w:r>
+        <w:fldChar w:fldCharType="begin"/>
+      </w:r>
+      <w:r>
+        <w:instrText xml:space="preserve"> XE "</w:instrText>
+      </w:r>
+      <w:r>
+        <w:instrText>styrspak</w:instrText>
+      </w:r>
+      <w:r>
+        <w:instrText xml:space="preserve">" </w:instrText>
+      </w:r>
+      <w:r>
+        <w:fldChar w:fldCharType="end"/>
+      </w:r>
+      <w:r>
+        <w:t xml:space="preserve">) är en populär enhet för att styra spel. </w:t>
+      </w:r>
+      <w:r>
+        <w:t>Commodore 128 (och Commodore 64) kan ha</w:t>
+      </w:r>
+      <w:r>
+        <w:t>ntera två joysticks samtidigt, vilket innebär att spel där två spelare samarbetar eller tävlar är möjliga. Både i standardutförande och i D-modell återfinns styrportarna till höger.</w:t>
+      </w:r>
+    </w:p>
+    <w:p>
+      <w:pPr>
+        <w:keepNext/>
+        <w:jc w:val="center"/>
+      </w:pPr>
+      <w:r>
+        <w:rPr>
+          <w:noProof/>
+        </w:rPr>
+        <w:drawing>
+          <wp:inline distT="0" distB="0" distL="0" distR="0" wp14:anchorId="03144ABE" wp14:editId="419C7123">
+            <wp:extent cx="1091610" cy="1123066"/>
+            <wp:effectExtent l="0" t="0" r="0" b="1270"/>
+            <wp:docPr id="121776090" name="Bildobjekt 1"/>
+            <wp:cNvGraphicFramePr>
+              <a:graphicFrameLocks xmlns:a="http://schemas.openxmlformats.org/drawingml/2006/main" noChangeAspect="1"/>
+            </wp:cNvGraphicFramePr>
+            <a:graphic xmlns:a="http://schemas.openxmlformats.org/drawingml/2006/main">
+              <a:graphicData uri="http://schemas.openxmlformats.org/drawingml/2006/picture">
+                <pic:pic xmlns:pic="http://schemas.openxmlformats.org/drawingml/2006/picture">
+                  <pic:nvPicPr>
+                    <pic:cNvPr id="0" name="Picture 11"/>
+                    <pic:cNvPicPr>
+                      <a:picLocks noChangeAspect="1" noChangeArrowheads="1"/>
+                    </pic:cNvPicPr>
+                  </pic:nvPicPr>
+                  <pic:blipFill>
+                    <a:blip r:embed="rId17">
+                      <a:extLst>
+                        <a:ext uri="{28A0092B-C50C-407E-A947-70E740481C1C}">
+                          <a14:useLocalDpi xmlns:a14="http://schemas.microsoft.com/office/drawing/2010/main" val="0"/>
+                        </a:ext>
+                      </a:extLst>
+                    </a:blip>
+                    <a:srcRect/>
+                    <a:stretch>
+                      <a:fillRect/>
+                    </a:stretch>
+                  </pic:blipFill>
+                  <pic:spPr bwMode="auto">
+                    <a:xfrm>
+                      <a:off x="0" y="0"/>
+                      <a:ext cx="1099493" cy="1131176"/>
+                    </a:xfrm>
+                    <a:prstGeom prst="rect">
+                      <a:avLst/>
+                    </a:prstGeom>
+                    <a:noFill/>
+                    <a:ln>
+                      <a:noFill/>
+                    </a:ln>
+                  </pic:spPr>
+                </pic:pic>
+              </a:graphicData>
+            </a:graphic>
+          </wp:inline>
+        </w:drawing>
+      </w:r>
+    </w:p>
+    <w:p>
+      <w:pPr>
+        <w:pStyle w:val="Beskrivning"/>
+      </w:pPr>
+      <w:bookmarkStart w:id="25" w:name="_Toc151570521"/>
+      <w:r>
+        <w:t xml:space="preserve">Figur </w:t>
+      </w:r>
+      <w:fldSimple w:instr=" SEQ Figur \* ARABIC ">
+        <w:r>
+          <w:rPr>
+            <w:noProof/>
+          </w:rPr>
+          <w:t>5</w:t>
+        </w:r>
+      </w:fldSimple>
+      <w:r>
+        <w:t xml:space="preserve">: </w:t>
+      </w:r>
+      <w:proofErr w:type="spellStart"/>
+      <w:r>
+        <w:t>Commodores</w:t>
+      </w:r>
+      <w:proofErr w:type="spellEnd"/>
+      <w:r>
+        <w:t xml:space="preserve"> </w:t>
+      </w:r>
+      <w:proofErr w:type="spellStart"/>
+      <w:r>
+        <w:t>Atari</w:t>
+      </w:r>
+      <w:proofErr w:type="spellEnd"/>
+      <w:r>
+        <w:t xml:space="preserve">-kompatibla joystick (styrspak) för VIC-20, Commodore </w:t>
+      </w:r>
+      <w:r>
+        <w:rPr>
+          <w:noProof/>
+        </w:rPr>
+        <w:t>64/128 och Amiga.</w:t>
+      </w:r>
+      <w:bookmarkEnd w:id="25"/>
     </w:p>
     <w:p>
       <w:pPr>
         <w:pStyle w:val="Rubrik2"/>
       </w:pPr>
       <w:r>
-        <w:lastRenderedPageBreak/>
         <w:t>Kilobyte</w:t>
       </w:r>
     </w:p>
@@ -11402,7 +12295,15 @@
         <w:fldChar w:fldCharType="end"/>
       </w:r>
       <w:r>
-        <w:t>) är 1024 bytes. 16 K betyder således 16 kilobytes eller 16384 bytes.</w:t>
+        <w:t xml:space="preserve">) är 1024 bytes. 16 K betyder således 16 kilobytes eller </w:t>
+      </w:r>
+      <w:proofErr w:type="gramStart"/>
+      <w:r>
+        <w:t>16384</w:t>
+      </w:r>
+      <w:proofErr w:type="gramEnd"/>
+      <w:r>
+        <w:t xml:space="preserve"> bytes.</w:t>
       </w:r>
     </w:p>
     <w:p>
@@ -11463,28 +12364,34 @@
       </w:r>
     </w:p>
     <w:p>
+      <w:proofErr w:type="spellStart"/>
       <w:r>
         <w:t>xxxxx</w:t>
       </w:r>
+      <w:proofErr w:type="spellEnd"/>
     </w:p>
     <w:p>
       <w:pPr>
         <w:pStyle w:val="Rubrik2"/>
       </w:pPr>
+      <w:proofErr w:type="spellStart"/>
       <w:r>
         <w:t>Loader</w:t>
       </w:r>
+      <w:proofErr w:type="spellEnd"/>
     </w:p>
     <w:p>
       <w:r>
         <w:t xml:space="preserve">En </w:t>
       </w:r>
+      <w:proofErr w:type="spellStart"/>
       <w:r>
         <w:rPr>
           <w:i/>
         </w:rPr>
         <w:t>loader</w:t>
       </w:r>
+      <w:proofErr w:type="spellEnd"/>
       <w:r>
         <w:fldChar w:fldCharType="begin"/>
       </w:r>
@@ -11557,6 +12464,7 @@
         <w:pStyle w:val="Rubrik2"/>
       </w:pPr>
       <w:r>
+        <w:lastRenderedPageBreak/>
         <w:t>Logisk fil</w:t>
       </w:r>
     </w:p>
@@ -11673,6 +12581,7 @@
       <w:r>
         <w:t xml:space="preserve"> innebär att två program körs samtidigt. Det kan till exempel vara ett maskinkodsprogram som körs samtidigt som ett BASIC-program. När man programmerar en Commodore-maskin pratar man om </w:t>
       </w:r>
+      <w:proofErr w:type="spellStart"/>
       <w:r>
         <w:rPr>
           <w:i/>
@@ -11680,6 +12589,7 @@
         </w:rPr>
         <w:t>interrupten</w:t>
       </w:r>
+      <w:proofErr w:type="spellEnd"/>
       <w:r>
         <w:rPr>
           <w:i/>
@@ -11706,6 +12616,7 @@
       <w:r>
         <w:t xml:space="preserve">, som lite slarvigt är en svensk bestämd form av engelskans </w:t>
       </w:r>
+      <w:proofErr w:type="spellStart"/>
       <w:r>
         <w:rPr>
           <w:i/>
@@ -11713,6 +12624,7 @@
         </w:rPr>
         <w:t>interrupt</w:t>
       </w:r>
+      <w:proofErr w:type="spellEnd"/>
       <w:r>
         <w:t xml:space="preserve">, vilket i sammanhanget närmast kan liknas med </w:t>
       </w:r>
@@ -11724,239 +12636,262 @@
         <w:t>att bryta in</w:t>
       </w:r>
       <w:r>
-        <w:t xml:space="preserve">. I enkelhet kan man tänka att datorn är utrustad timers som med jämna mellanrum kan exekvera din maskinkod. Det innebär att flera maskinkodsrutiner, och även någon </w:t>
-      </w:r>
+        <w:t>. I enkelhet kan man tänka att datorn är utrustad timers som med jämna mellanrum kan exekvera din maskinkod. Det innebär att flera maskinkodsrutiner, och även någon BASIC-rutin, kan exekvera simultant. Detta sker på bekostnad av prestandan.</w:t>
+      </w:r>
+    </w:p>
+    <w:p>
+      <w:pPr>
+        <w:pStyle w:val="Rubrik2"/>
+      </w:pPr>
+      <w:r>
+        <w:t>Operand</w:t>
+      </w:r>
+    </w:p>
+    <w:p>
+      <w:r>
+        <w:t xml:space="preserve">En </w:t>
+      </w:r>
+      <w:r>
+        <w:rPr>
+          <w:i/>
+        </w:rPr>
+        <w:t>operand</w:t>
+      </w:r>
+      <w:r>
+        <w:rPr>
+          <w:i/>
+        </w:rPr>
+        <w:fldChar w:fldCharType="begin"/>
+      </w:r>
+      <w:r>
+        <w:instrText xml:space="preserve"> XE "</w:instrText>
+      </w:r>
+      <w:r>
+        <w:instrText>operand</w:instrText>
+      </w:r>
+      <w:r>
+        <w:instrText xml:space="preserve">" </w:instrText>
+      </w:r>
+      <w:r>
+        <w:rPr>
+          <w:i/>
+        </w:rPr>
+        <w:fldChar w:fldCharType="end"/>
+      </w:r>
+      <w:r>
+        <w:t xml:space="preserve"> är ett värde i en ekvation. I följande exempel är </w:t>
+      </w:r>
+      <w:r>
+        <w:rPr>
+          <w:rStyle w:val="CodeChar"/>
+        </w:rPr>
+        <w:t>1</w:t>
+      </w:r>
+      <w:r>
+        <w:t xml:space="preserve"> och </w:t>
+      </w:r>
+      <w:r>
+        <w:rPr>
+          <w:rStyle w:val="CodeChar"/>
+        </w:rPr>
+        <w:t>2</w:t>
+      </w:r>
+      <w:r>
+        <w:t xml:space="preserve"> operander, medan </w:t>
+      </w:r>
+      <w:r>
+        <w:rPr>
+          <w:rStyle w:val="CodeChar"/>
+        </w:rPr>
+        <w:t>+</w:t>
+      </w:r>
+      <w:r>
+        <w:t xml:space="preserve"> är </w:t>
+      </w:r>
+      <w:r>
+        <w:rPr>
+          <w:i/>
+        </w:rPr>
+        <w:t>operator</w:t>
+      </w:r>
+      <w:r>
+        <w:t>:</w:t>
+      </w:r>
+    </w:p>
+    <w:p>
+      <w:pPr>
+        <w:pStyle w:val="Code"/>
+      </w:pPr>
+      <w:r>
+        <w:t>X = 1 + 2</w:t>
+      </w:r>
+    </w:p>
+    <w:p>
+      <w:pPr>
+        <w:pStyle w:val="Rubrik2"/>
+      </w:pPr>
+      <w:r>
+        <w:t>Operator</w:t>
+      </w:r>
+    </w:p>
+    <w:p>
+      <w:r>
+        <w:t xml:space="preserve">En </w:t>
+      </w:r>
+      <w:r>
+        <w:rPr>
+          <w:i/>
+        </w:rPr>
+        <w:t>operator</w:t>
+      </w:r>
+      <w:r>
+        <w:fldChar w:fldCharType="begin"/>
+      </w:r>
+      <w:r>
+        <w:instrText xml:space="preserve"> XE "</w:instrText>
+      </w:r>
+      <w:r>
+        <w:instrText>operator</w:instrText>
+      </w:r>
+      <w:r>
+        <w:instrText xml:space="preserve">" </w:instrText>
+      </w:r>
+      <w:r>
+        <w:fldChar w:fldCharType="end"/>
+      </w:r>
+      <w:r>
+        <w:t xml:space="preserve"> är symbol eller en funktion i en matematisk operation. I följande exempel är </w:t>
+      </w:r>
+      <w:r>
+        <w:rPr>
+          <w:rStyle w:val="CodeChar"/>
+        </w:rPr>
+        <w:t>+</w:t>
+      </w:r>
+      <w:r>
+        <w:t xml:space="preserve"> operator medan </w:t>
+      </w:r>
+      <w:r>
+        <w:rPr>
+          <w:rStyle w:val="CodeChar"/>
+        </w:rPr>
+        <w:t>1</w:t>
+      </w:r>
+      <w:r>
+        <w:t xml:space="preserve"> och </w:t>
+      </w:r>
+      <w:r>
+        <w:rPr>
+          <w:rStyle w:val="CodeChar"/>
+        </w:rPr>
+        <w:t>2</w:t>
+      </w:r>
+      <w:r>
+        <w:t xml:space="preserve"> är </w:t>
+      </w:r>
+      <w:r>
+        <w:rPr>
+          <w:i/>
+        </w:rPr>
+        <w:t>operander</w:t>
+      </w:r>
+      <w:r>
+        <w:t>:</w:t>
+      </w:r>
+    </w:p>
+    <w:p>
+      <w:pPr>
+        <w:pStyle w:val="Code"/>
+      </w:pPr>
+      <w:r>
+        <w:t>X = 1 + 2</w:t>
+      </w:r>
+    </w:p>
+    <w:p>
+      <w:pPr>
+        <w:pStyle w:val="Rubrik2"/>
+      </w:pPr>
+      <w:r>
+        <w:t>Paddel</w:t>
+      </w:r>
+    </w:p>
+    <w:p>
+      <w:proofErr w:type="spellStart"/>
+      <w:r>
+        <w:t>xxxxxxxxx</w:t>
+      </w:r>
+      <w:proofErr w:type="spellEnd"/>
+    </w:p>
+    <w:p>
+      <w:pPr>
+        <w:pStyle w:val="Rubrik2"/>
+      </w:pPr>
+      <w:r>
+        <w:t>PAL</w:t>
+      </w:r>
+    </w:p>
+    <w:p>
+      <w:r>
+        <w:t>PAL</w:t>
+      </w:r>
+      <w:r>
+        <w:fldChar w:fldCharType="begin"/>
+      </w:r>
+      <w:r>
+        <w:instrText xml:space="preserve"> XE "</w:instrText>
+      </w:r>
+      <w:r>
+        <w:instrText>PAL</w:instrText>
+      </w:r>
+      <w:r>
+        <w:instrText xml:space="preserve">" </w:instrText>
+      </w:r>
+      <w:r>
+        <w:fldChar w:fldCharType="end"/>
+      </w:r>
+      <w:r>
+        <w:t xml:space="preserve">, </w:t>
+      </w:r>
+      <w:proofErr w:type="spellStart"/>
+      <w:r>
+        <w:t>Phase</w:t>
+      </w:r>
+      <w:proofErr w:type="spellEnd"/>
+      <w:r>
+        <w:t xml:space="preserve"> </w:t>
+      </w:r>
+      <w:proofErr w:type="spellStart"/>
+      <w:r>
+        <w:t>Alternate</w:t>
+      </w:r>
+      <w:proofErr w:type="spellEnd"/>
+      <w:r>
+        <w:t xml:space="preserve"> Line, är en standard för analog </w:t>
+      </w:r>
+      <w:proofErr w:type="spellStart"/>
+      <w:r>
+        <w:t>färg-tv</w:t>
+      </w:r>
+      <w:proofErr w:type="spellEnd"/>
+      <w:r>
+        <w:t xml:space="preserve"> som primärt används </w:t>
+      </w:r>
+      <w:r>
+        <w:t>i</w:t>
+      </w:r>
+      <w:r>
+        <w:t xml:space="preserve"> Europa.</w:t>
+      </w:r>
+      <w:r>
+        <w:t xml:space="preserve"> I Amerika används NTSC och i Asien används SECAM.</w:t>
+      </w:r>
+    </w:p>
+    <w:p>
+      <w:pPr>
+        <w:pStyle w:val="Rubrik2"/>
+      </w:pPr>
       <w:r>
         <w:lastRenderedPageBreak/>
-        <w:t>BASIC-rutin, kan exekvera simultant. Detta sker på bekostnad av prestandan.</w:t>
-      </w:r>
-    </w:p>
-    <w:p>
-      <w:pPr>
-        <w:pStyle w:val="Rubrik2"/>
-      </w:pPr>
-      <w:r>
-        <w:t>Operand</w:t>
-      </w:r>
-    </w:p>
-    <w:p>
-      <w:r>
-        <w:t xml:space="preserve">En </w:t>
-      </w:r>
-      <w:r>
-        <w:rPr>
-          <w:i/>
-        </w:rPr>
-        <w:t>operand</w:t>
-      </w:r>
-      <w:r>
-        <w:rPr>
-          <w:i/>
-        </w:rPr>
-        <w:fldChar w:fldCharType="begin"/>
-      </w:r>
-      <w:r>
-        <w:instrText xml:space="preserve"> XE "</w:instrText>
-      </w:r>
-      <w:r>
-        <w:instrText>operand</w:instrText>
-      </w:r>
-      <w:r>
-        <w:instrText xml:space="preserve">" </w:instrText>
-      </w:r>
-      <w:r>
-        <w:rPr>
-          <w:i/>
-        </w:rPr>
-        <w:fldChar w:fldCharType="end"/>
-      </w:r>
-      <w:r>
-        <w:t xml:space="preserve"> är ett värde i en ekvation. I följande exempel är </w:t>
-      </w:r>
-      <w:r>
-        <w:rPr>
-          <w:rStyle w:val="CodeChar"/>
-        </w:rPr>
-        <w:t>1</w:t>
-      </w:r>
-      <w:r>
-        <w:t xml:space="preserve"> och </w:t>
-      </w:r>
-      <w:r>
-        <w:rPr>
-          <w:rStyle w:val="CodeChar"/>
-        </w:rPr>
-        <w:t>2</w:t>
-      </w:r>
-      <w:r>
-        <w:t xml:space="preserve"> operander, medan </w:t>
-      </w:r>
-      <w:r>
-        <w:rPr>
-          <w:rStyle w:val="CodeChar"/>
-        </w:rPr>
-        <w:t>+</w:t>
-      </w:r>
-      <w:r>
-        <w:t xml:space="preserve"> är </w:t>
-      </w:r>
-      <w:r>
-        <w:rPr>
-          <w:i/>
-        </w:rPr>
-        <w:t>operator</w:t>
-      </w:r>
-      <w:r>
-        <w:t>:</w:t>
-      </w:r>
-    </w:p>
-    <w:p>
-      <w:pPr>
-        <w:pStyle w:val="Code"/>
-      </w:pPr>
-      <w:r>
-        <w:t>X = 1 + 2</w:t>
-      </w:r>
-    </w:p>
-    <w:p>
-      <w:pPr>
-        <w:pStyle w:val="Rubrik2"/>
-      </w:pPr>
-      <w:r>
-        <w:t>Operator</w:t>
-      </w:r>
-    </w:p>
-    <w:p>
-      <w:r>
-        <w:t xml:space="preserve">En </w:t>
-      </w:r>
-      <w:r>
-        <w:rPr>
-          <w:i/>
-        </w:rPr>
-        <w:t>operator</w:t>
-      </w:r>
-      <w:r>
-        <w:fldChar w:fldCharType="begin"/>
-      </w:r>
-      <w:r>
-        <w:instrText xml:space="preserve"> XE "</w:instrText>
-      </w:r>
-      <w:r>
-        <w:instrText>operator</w:instrText>
-      </w:r>
-      <w:r>
-        <w:instrText xml:space="preserve">" </w:instrText>
-      </w:r>
-      <w:r>
-        <w:fldChar w:fldCharType="end"/>
-      </w:r>
-      <w:r>
-        <w:t xml:space="preserve"> är symbol eller en funktion i en matematisk operation. I följande exempel är </w:t>
-      </w:r>
-      <w:r>
-        <w:rPr>
-          <w:rStyle w:val="CodeChar"/>
-        </w:rPr>
-        <w:t>+</w:t>
-      </w:r>
-      <w:r>
-        <w:t xml:space="preserve"> operator medan </w:t>
-      </w:r>
-      <w:r>
-        <w:rPr>
-          <w:rStyle w:val="CodeChar"/>
-        </w:rPr>
-        <w:t>1</w:t>
-      </w:r>
-      <w:r>
-        <w:t xml:space="preserve"> och </w:t>
-      </w:r>
-      <w:r>
-        <w:rPr>
-          <w:rStyle w:val="CodeChar"/>
-        </w:rPr>
-        <w:t>2</w:t>
-      </w:r>
-      <w:r>
-        <w:t xml:space="preserve"> är </w:t>
-      </w:r>
-      <w:r>
-        <w:rPr>
-          <w:i/>
-        </w:rPr>
-        <w:t>operander</w:t>
-      </w:r>
-      <w:r>
-        <w:t>:</w:t>
-      </w:r>
-    </w:p>
-    <w:p>
-      <w:pPr>
-        <w:pStyle w:val="Code"/>
-      </w:pPr>
-      <w:r>
-        <w:t>X = 1 + 2</w:t>
-      </w:r>
-    </w:p>
-    <w:p>
-      <w:pPr>
-        <w:pStyle w:val="Rubrik2"/>
-      </w:pPr>
-      <w:r>
-        <w:t>Paddel</w:t>
-      </w:r>
-    </w:p>
-    <w:p>
-      <w:r>
-        <w:t>xxxxxxxxx</w:t>
-      </w:r>
-    </w:p>
-    <w:p>
-      <w:pPr>
-        <w:pStyle w:val="Rubrik2"/>
-      </w:pPr>
-      <w:r>
-        <w:t>PAL</w:t>
-      </w:r>
-    </w:p>
-    <w:p>
-      <w:r>
-        <w:t>PAL</w:t>
-      </w:r>
-      <w:r>
-        <w:fldChar w:fldCharType="begin"/>
-      </w:r>
-      <w:r>
-        <w:instrText xml:space="preserve"> XE "</w:instrText>
-      </w:r>
-      <w:r>
-        <w:instrText>PAL</w:instrText>
-      </w:r>
-      <w:r>
-        <w:instrText xml:space="preserve">" </w:instrText>
-      </w:r>
-      <w:r>
-        <w:fldChar w:fldCharType="end"/>
-      </w:r>
-      <w:r>
-        <w:t xml:space="preserve">, Phase Alternate Line, är en standard för analog färg-tv som primärt används </w:t>
-      </w:r>
-      <w:r>
-        <w:t>i</w:t>
-      </w:r>
-      <w:r>
-        <w:t xml:space="preserve"> Europa.</w:t>
-      </w:r>
-      <w:r>
-        <w:t xml:space="preserve"> I Amerika används NTSC och i Asien används SECAM.</w:t>
-      </w:r>
-    </w:p>
-    <w:p>
-      <w:pPr>
-        <w:pStyle w:val="Rubrik2"/>
-      </w:pPr>
-      <w:r>
         <w:t>Parameter</w:t>
       </w:r>
       <w:r>
@@ -12020,6 +12955,7 @@
       <w:r>
         <w:t xml:space="preserve"> är inget som BASIC har stöd för, men man kommer ofta i kontakt med pekare när man använder datorns inbyggda funktioner. En minnesadress som syftar till att hålla reda på en minnesadress är en pekare. Olika pekare används på olika sätt. Ett par exempel som specifikt gäller Commodore 64: Adress </w:t>
       </w:r>
+      <w:proofErr w:type="gramStart"/>
       <w:r>
         <w:rPr>
           <w:rStyle w:val="CodeChar"/>
@@ -12035,17 +12971,35 @@
         </w:rPr>
         <w:t>786</w:t>
       </w:r>
-      <w:r>
-        <w:t xml:space="preserve"> ett 16-bitarstal som är den exakta adressen för funktionen USR, medan på adress </w:t>
+      <w:proofErr w:type="gramEnd"/>
+      <w:r>
+        <w:t xml:space="preserve"> ett 16-bitarstal som är den exakta adressen för funktionen </w:t>
       </w:r>
       <w:r>
         <w:rPr>
           <w:rStyle w:val="CodeChar"/>
         </w:rPr>
+        <w:t>USR</w:t>
+      </w:r>
+      <w:r>
+        <w:t xml:space="preserve">, medan på adress </w:t>
+      </w:r>
+      <w:r>
+        <w:rPr>
+          <w:rStyle w:val="CodeChar"/>
+        </w:rPr>
         <w:t>2047</w:t>
       </w:r>
       <w:r>
-        <w:t xml:space="preserve"> talar om var i minnet bilddata för den åttonde spriten på ligger, om man multiplicerar värdet med 64.</w:t>
+        <w:t xml:space="preserve"> talar om var i minnet </w:t>
+      </w:r>
+      <w:proofErr w:type="spellStart"/>
+      <w:r>
+        <w:t>bilddata</w:t>
+      </w:r>
+      <w:proofErr w:type="spellEnd"/>
+      <w:r>
+        <w:t xml:space="preserve"> för den åttonde spriten på ligger, om man multiplicerar värdet med 64.</w:t>
       </w:r>
     </w:p>
     <w:p>
@@ -12073,10 +13027,42 @@
         <w:t xml:space="preserve"> (PET Standard</w:t>
       </w:r>
       <w:r>
-        <w:t xml:space="preserve"> Code of Information Interchange) är namn</w:t>
-      </w:r>
-      <w:r>
-        <w:t>et på teckentabellen som används av bland andra VIC-20 och Commodore 64. PETSCII är Commodores version av ASCII, och teckentabellen är uppkallad efter den första datorn som använde den, Commodore PET (år 1977).</w:t>
+        <w:t xml:space="preserve"> </w:t>
+      </w:r>
+      <w:proofErr w:type="spellStart"/>
+      <w:r>
+        <w:t>Code</w:t>
+      </w:r>
+      <w:proofErr w:type="spellEnd"/>
+      <w:r>
+        <w:t xml:space="preserve"> </w:t>
+      </w:r>
+      <w:proofErr w:type="spellStart"/>
+      <w:r>
+        <w:t>of</w:t>
+      </w:r>
+      <w:proofErr w:type="spellEnd"/>
+      <w:r>
+        <w:t xml:space="preserve"> Information </w:t>
+      </w:r>
+      <w:proofErr w:type="spellStart"/>
+      <w:r>
+        <w:t>Interchange</w:t>
+      </w:r>
+      <w:proofErr w:type="spellEnd"/>
+      <w:r>
+        <w:t>) är namn</w:t>
+      </w:r>
+      <w:r>
+        <w:t xml:space="preserve">et på teckentabellen som används av bland andra VIC-20 och Commodore 64. PETSCII är </w:t>
+      </w:r>
+      <w:proofErr w:type="spellStart"/>
+      <w:r>
+        <w:t>Commodores</w:t>
+      </w:r>
+      <w:proofErr w:type="spellEnd"/>
+      <w:r>
+        <w:t xml:space="preserve"> version av ASCII, och teckentabellen är uppkallad efter den första datorn som använde den, Commodore PET (år 1977).</w:t>
       </w:r>
     </w:p>
     <w:p>
@@ -12084,19 +13070,187 @@
         <w:pStyle w:val="Rubrik2"/>
       </w:pPr>
       <w:r>
+        <w:t>Pixel</w:t>
+      </w:r>
+    </w:p>
+    <w:p>
+      <w:r>
+        <w:t xml:space="preserve">Bilden som visas på skärmen består av punkter av olika färger, i en matris. Varje punkt (egentligen </w:t>
+      </w:r>
+      <w:r>
+        <w:rPr>
+          <w:i/>
+        </w:rPr>
+        <w:t>bildelement</w:t>
+      </w:r>
+      <w:r>
+        <w:fldChar w:fldCharType="begin"/>
+      </w:r>
+      <w:r>
+        <w:instrText xml:space="preserve"> XE "</w:instrText>
+      </w:r>
+      <w:r>
+        <w:instrText>bildelement</w:instrText>
+      </w:r>
+      <w:r>
+        <w:instrText xml:space="preserve">" </w:instrText>
+      </w:r>
+      <w:r>
+        <w:fldChar w:fldCharType="end"/>
+      </w:r>
+      <w:r>
+        <w:t xml:space="preserve">) som utgör bilden, kallas för </w:t>
+      </w:r>
+      <w:r>
+        <w:rPr>
+          <w:i/>
+        </w:rPr>
+        <w:t>pixel</w:t>
+      </w:r>
+      <w:r>
+        <w:fldChar w:fldCharType="begin"/>
+      </w:r>
+      <w:r>
+        <w:instrText xml:space="preserve"> XE "</w:instrText>
+      </w:r>
+      <w:r>
+        <w:instrText>pixel</w:instrText>
+      </w:r>
+      <w:r>
+        <w:instrText xml:space="preserve">" </w:instrText>
+      </w:r>
+      <w:r>
+        <w:fldChar w:fldCharType="end"/>
+      </w:r>
+      <w:r>
+        <w:t>.</w:t>
+      </w:r>
+    </w:p>
+    <w:p>
+      <w:pPr>
+        <w:pStyle w:val="Rubrik2"/>
+      </w:pPr>
+      <w:r>
+        <w:t>Primärminne</w:t>
+      </w:r>
+    </w:p>
+    <w:p>
+      <w:r>
+        <w:t>Primärminnet</w:t>
+      </w:r>
+      <w:r>
+        <w:fldChar w:fldCharType="begin"/>
+      </w:r>
+      <w:r>
+        <w:instrText xml:space="preserve"> XE "</w:instrText>
+      </w:r>
+      <w:r>
+        <w:instrText>primärminne</w:instrText>
+      </w:r>
+      <w:r>
+        <w:instrText xml:space="preserve">" </w:instrText>
+      </w:r>
+      <w:r>
+        <w:fldChar w:fldCharType="end"/>
+      </w:r>
+      <w:r>
+        <w:t xml:space="preserve"> är datorns arbetsminne (datorns RAM-minne).</w:t>
+      </w:r>
+    </w:p>
+    <w:p>
+      <w:pPr>
+        <w:pStyle w:val="Rubrik2"/>
+      </w:pPr>
+      <w:r>
+        <w:t>Pseudografik</w:t>
+      </w:r>
+    </w:p>
+    <w:p>
+      <w:r>
+        <w:t>Pseudografik</w:t>
+      </w:r>
+      <w:r>
+        <w:fldChar w:fldCharType="begin"/>
+      </w:r>
+      <w:r>
+        <w:instrText xml:space="preserve"> XE "</w:instrText>
+      </w:r>
+      <w:r>
+        <w:instrText>pseudografik</w:instrText>
+      </w:r>
+      <w:r>
+        <w:instrText xml:space="preserve">" </w:instrText>
+      </w:r>
+      <w:r>
+        <w:fldChar w:fldCharType="end"/>
+      </w:r>
+      <w:r>
+        <w:t xml:space="preserve"> är textbaserad grafik som syftar till att se ut som högupplöst rastergrafik. På din Commodore-dator finns massor av tecken framtagna för att kunna passa till pseudografik. Se kapitlet om text för mer information.</w:t>
+      </w:r>
+    </w:p>
+    <w:p>
+      <w:pPr>
+        <w:pStyle w:val="Rubrik2"/>
+      </w:pPr>
+      <w:bookmarkStart w:id="26" w:name="_Hlk149838023"/>
+      <w:r>
+        <w:t>Radnummer</w:t>
+      </w:r>
+    </w:p>
+    <w:p>
+      <w:r>
+        <w:t xml:space="preserve">BASIC-program på Commodore 128 använder </w:t>
+      </w:r>
+      <w:r>
+        <w:t>tal</w:t>
+      </w:r>
+      <w:r>
+        <w:fldChar w:fldCharType="begin"/>
+      </w:r>
+      <w:r>
+        <w:instrText xml:space="preserve"> XE "</w:instrText>
+      </w:r>
+      <w:r>
+        <w:instrText>radnummer</w:instrText>
+      </w:r>
+      <w:r>
+        <w:instrText xml:space="preserve">" </w:instrText>
+      </w:r>
+      <w:r>
+        <w:fldChar w:fldCharType="end"/>
+      </w:r>
+      <w:r>
+        <w:fldChar w:fldCharType="begin"/>
+      </w:r>
+      <w:r>
+        <w:instrText xml:space="preserve"> XE "</w:instrText>
+      </w:r>
+      <w:r>
+        <w:instrText>radnummer</w:instrText>
+      </w:r>
+      <w:r>
+        <w:instrText xml:space="preserve">" </w:instrText>
+      </w:r>
+      <w:r>
+        <w:fldChar w:fldCharType="end"/>
+      </w:r>
+      <w:r>
+        <w:t xml:space="preserve"> för att hålla reda på vilket kommando som ska utföras i vilken ordning, och framför allt, vilka kommandon som ingår i ett program, genom att numrera programsatserna.</w:t>
+      </w:r>
+    </w:p>
+    <w:bookmarkEnd w:id="26"/>
+    <w:p>
+      <w:pPr>
+        <w:pStyle w:val="Rubrik2"/>
+      </w:pPr>
+      <w:r>
         <w:lastRenderedPageBreak/>
-        <w:t>Pixel</w:t>
-      </w:r>
-    </w:p>
-    <w:p>
-      <w:r>
-        <w:t xml:space="preserve">Bilden som visas på skärmen består av punkter av olika färger, i en matris. Varje punkt (egentligen </w:t>
-      </w:r>
-      <w:r>
-        <w:rPr>
-          <w:i/>
-        </w:rPr>
-        <w:t>bildelement</w:t>
+        <w:t>RAM</w:t>
+      </w:r>
+    </w:p>
+    <w:p>
+      <w:r>
+        <w:t>RAM</w:t>
       </w:r>
       <w:r>
         <w:fldChar w:fldCharType="begin"/>
@@ -12105,7 +13259,7 @@
         <w:instrText xml:space="preserve"> XE "</w:instrText>
       </w:r>
       <w:r>
-        <w:instrText>bildelement</w:instrText>
+        <w:instrText>RAM</w:instrText>
       </w:r>
       <w:r>
         <w:instrText xml:space="preserve">" </w:instrText>
@@ -12114,370 +13268,265 @@
         <w:fldChar w:fldCharType="end"/>
       </w:r>
       <w:r>
-        <w:t xml:space="preserve">) som utgör bilden, kallas för </w:t>
-      </w:r>
-      <w:r>
-        <w:rPr>
-          <w:i/>
-        </w:rPr>
-        <w:t>pixel</w:t>
-      </w:r>
-      <w:r>
-        <w:fldChar w:fldCharType="begin"/>
-      </w:r>
-      <w:r>
-        <w:instrText xml:space="preserve"> XE "</w:instrText>
-      </w:r>
-      <w:r>
-        <w:instrText>pixel</w:instrText>
-      </w:r>
-      <w:r>
-        <w:instrText xml:space="preserve">" </w:instrText>
-      </w:r>
-      <w:r>
-        <w:fldChar w:fldCharType="end"/>
-      </w:r>
-      <w:r>
-        <w:t>.</w:t>
-      </w:r>
-    </w:p>
-    <w:p>
-      <w:pPr>
-        <w:pStyle w:val="Rubrik2"/>
-      </w:pPr>
-      <w:r>
-        <w:t>Primärminne</w:t>
-      </w:r>
-    </w:p>
-    <w:p>
-      <w:r>
-        <w:t>Primärminnet</w:t>
-      </w:r>
-      <w:r>
-        <w:fldChar w:fldCharType="begin"/>
-      </w:r>
-      <w:r>
-        <w:instrText xml:space="preserve"> XE "</w:instrText>
-      </w:r>
-      <w:r>
-        <w:instrText>primärminne</w:instrText>
-      </w:r>
-      <w:r>
-        <w:instrText xml:space="preserve">" </w:instrText>
-      </w:r>
-      <w:r>
-        <w:fldChar w:fldCharType="end"/>
-      </w:r>
-      <w:r>
-        <w:t xml:space="preserve"> är datorns arbetsminne (datorns RAM-minne).</w:t>
-      </w:r>
-    </w:p>
-    <w:p>
-      <w:pPr>
-        <w:pStyle w:val="Rubrik2"/>
-      </w:pPr>
-      <w:r>
-        <w:t>Pseudografik</w:t>
-      </w:r>
-    </w:p>
-    <w:p>
-      <w:r>
-        <w:t>Pseudografik</w:t>
-      </w:r>
-      <w:r>
-        <w:fldChar w:fldCharType="begin"/>
-      </w:r>
-      <w:r>
-        <w:instrText xml:space="preserve"> XE "</w:instrText>
-      </w:r>
-      <w:r>
-        <w:instrText>pseudografik</w:instrText>
-      </w:r>
-      <w:r>
-        <w:instrText xml:space="preserve">" </w:instrText>
-      </w:r>
-      <w:r>
-        <w:fldChar w:fldCharType="end"/>
-      </w:r>
-      <w:r>
-        <w:t xml:space="preserve"> är textbaserad grafik som syftar till att se ut som högupplöst rastergrafik. På din Commodore-dator finns massor av tecken framtagna för att kunna passa till pseudografik. Se kapitlet om text för mer information.</w:t>
-      </w:r>
-    </w:p>
-    <w:p>
-      <w:pPr>
-        <w:pStyle w:val="Rubrik2"/>
-      </w:pPr>
-      <w:bookmarkStart w:id="23" w:name="_Hlk149838023"/>
-      <w:r>
-        <w:t>Radnummer</w:t>
-      </w:r>
-    </w:p>
-    <w:p>
-      <w:r>
-        <w:t xml:space="preserve">BASIC-program på Commodore 128 använder </w:t>
-      </w:r>
-      <w:r>
-        <w:t>tal</w:t>
-      </w:r>
-      <w:r>
-        <w:fldChar w:fldCharType="begin"/>
-      </w:r>
-      <w:r>
-        <w:instrText xml:space="preserve"> XE "</w:instrText>
-      </w:r>
-      <w:r>
-        <w:instrText>radnummer</w:instrText>
-      </w:r>
-      <w:r>
-        <w:instrText xml:space="preserve">" </w:instrText>
-      </w:r>
-      <w:r>
-        <w:fldChar w:fldCharType="end"/>
-      </w:r>
-      <w:r>
-        <w:fldChar w:fldCharType="begin"/>
-      </w:r>
-      <w:r>
-        <w:instrText xml:space="preserve"> XE "</w:instrText>
-      </w:r>
-      <w:r>
-        <w:instrText>radnummer</w:instrText>
-      </w:r>
-      <w:r>
-        <w:instrText xml:space="preserve">" </w:instrText>
-      </w:r>
-      <w:r>
-        <w:fldChar w:fldCharType="end"/>
-      </w:r>
-      <w:r>
-        <w:t xml:space="preserve"> för att hålla reda på vilket kommando som ska utföras i vilken ordning, och framför allt, vilka kommandon som ingår i ett program, genom att numrera programsatserna.</w:t>
-      </w:r>
-    </w:p>
-    <w:bookmarkEnd w:id="23"/>
-    <w:p>
-      <w:pPr>
-        <w:pStyle w:val="Rubrik2"/>
-      </w:pPr>
-      <w:r>
-        <w:t>RAM</w:t>
-      </w:r>
-    </w:p>
-    <w:p>
-      <w:r>
-        <w:t>RAM</w:t>
-      </w:r>
-      <w:r>
-        <w:fldChar w:fldCharType="begin"/>
-      </w:r>
-      <w:r>
-        <w:instrText xml:space="preserve"> XE "</w:instrText>
-      </w:r>
-      <w:r>
-        <w:instrText>RAM</w:instrText>
-      </w:r>
-      <w:r>
-        <w:instrText xml:space="preserve">" </w:instrText>
-      </w:r>
-      <w:r>
-        <w:fldChar w:fldCharType="end"/>
-      </w:r>
-      <w:r>
         <w:t xml:space="preserve"> står för </w:t>
       </w:r>
+      <w:proofErr w:type="spellStart"/>
       <w:r>
         <w:rPr>
           <w:i/>
           <w:iCs/>
         </w:rPr>
-        <w:t>random access memory</w:t>
-      </w:r>
-      <w:r>
-        <w:fldChar w:fldCharType="begin"/>
-      </w:r>
-      <w:r>
-        <w:instrText xml:space="preserve"> XE "</w:instrText>
-      </w:r>
-      <w:r>
-        <w:instrText>random access memory</w:instrText>
-      </w:r>
-      <w:r>
-        <w:instrText xml:space="preserve">" </w:instrText>
-      </w:r>
-      <w:r>
-        <w:fldChar w:fldCharType="end"/>
-      </w:r>
-      <w:r>
-        <w:t xml:space="preserve"> och ordet avser minne som man kan skriva till eller läsa av i valfri ordning – man kan ange värdets minnesadress. I boken menas </w:t>
-      </w:r>
+        <w:t>random</w:t>
+      </w:r>
+      <w:proofErr w:type="spellEnd"/>
       <w:r>
         <w:rPr>
           <w:i/>
           <w:iCs/>
         </w:rPr>
-        <w:t>datorns primärminne</w:t>
-      </w:r>
-      <w:r>
-        <w:t xml:space="preserve"> eller </w:t>
-      </w:r>
+        <w:t xml:space="preserve"> access </w:t>
+      </w:r>
+      <w:proofErr w:type="spellStart"/>
       <w:r>
         <w:rPr>
           <w:i/>
           <w:iCs/>
         </w:rPr>
-        <w:t>arbetsminne</w:t>
-      </w:r>
-      <w:r>
-        <w:t>.</w:t>
-      </w:r>
-    </w:p>
-    <w:p>
-      <w:pPr>
-        <w:pStyle w:val="Rubrik2"/>
-      </w:pPr>
-      <w:r>
-        <w:t>Ren funktion</w:t>
-      </w:r>
-    </w:p>
-    <w:p>
-      <w:r>
-        <w:t xml:space="preserve">En </w:t>
+        <w:t>memory</w:t>
+      </w:r>
+      <w:proofErr w:type="spellEnd"/>
+      <w:r>
+        <w:fldChar w:fldCharType="begin"/>
+      </w:r>
+      <w:r>
+        <w:instrText xml:space="preserve"> XE "</w:instrText>
+      </w:r>
+      <w:r>
+        <w:instrText>random access memory</w:instrText>
+      </w:r>
+      <w:r>
+        <w:instrText xml:space="preserve">" </w:instrText>
+      </w:r>
+      <w:r>
+        <w:fldChar w:fldCharType="end"/>
+      </w:r>
+      <w:r>
+        <w:t xml:space="preserve"> och ordet avser minne som man kan skriva till eller läsa av i valfri ordning – man kan ange värdets minnesadress. I boken menas </w:t>
       </w:r>
       <w:r>
         <w:rPr>
           <w:i/>
           <w:iCs/>
         </w:rPr>
-        <w:t>ren funktion</w:t>
-      </w:r>
-      <w:r>
-        <w:fldChar w:fldCharType="begin"/>
-      </w:r>
-      <w:r>
-        <w:instrText xml:space="preserve"> XE "</w:instrText>
-      </w:r>
-      <w:r>
-        <w:instrText>ren funktion</w:instrText>
-      </w:r>
-      <w:r>
-        <w:instrText xml:space="preserve">" </w:instrText>
-      </w:r>
-      <w:r>
-        <w:fldChar w:fldCharType="end"/>
-      </w:r>
-      <w:r>
-        <w:t xml:space="preserve"> agerar endast på inkommande data och ger ett svar utifrån det, utan att läsa från annat minne eller skriva till ett annat minne. Ett sådant exempel är </w:t>
-      </w:r>
-      <w:r>
-        <w:rPr>
-          <w:rStyle w:val="CodeChar"/>
-        </w:rPr>
-        <w:t>SQR</w:t>
-      </w:r>
-      <w:r>
-        <w:t xml:space="preserve"> som ger roten av ett tal (beskrivs i boken Commodore BASIC 2.0 second release) eller funktionen </w:t>
-      </w:r>
-      <w:r>
-        <w:rPr>
-          <w:rStyle w:val="CodeChar"/>
-        </w:rPr>
-        <w:t>ERR$</w:t>
-      </w:r>
-      <w:r>
-        <w:t xml:space="preserve"> som beskrivs appendix A om felsökning.</w:t>
-      </w:r>
-    </w:p>
-    <w:p>
-      <w:pPr>
-        <w:pStyle w:val="Rubrik2"/>
-      </w:pPr>
-      <w:r>
-        <w:t>Reset</w:t>
-      </w:r>
-    </w:p>
-    <w:p>
-      <w:r>
-        <w:t xml:space="preserve">En </w:t>
-      </w:r>
-      <w:r>
-        <w:rPr>
-          <w:i/>
-        </w:rPr>
-        <w:t>reset</w:t>
-      </w:r>
-      <w:r>
-        <w:fldChar w:fldCharType="begin"/>
-      </w:r>
-      <w:r>
-        <w:instrText xml:space="preserve"> XE "</w:instrText>
-      </w:r>
-      <w:r>
-        <w:instrText>reset</w:instrText>
-      </w:r>
-      <w:r>
-        <w:instrText xml:space="preserve">" </w:instrText>
-      </w:r>
-      <w:r>
-        <w:fldChar w:fldCharType="end"/>
-      </w:r>
-      <w:r>
-        <w:t xml:space="preserve"> återställer datorn, vilket innebär att BASIC-program går förlorat. Se </w:t>
-      </w:r>
-      <w:r>
-        <w:rPr>
-          <w:i/>
-        </w:rPr>
-        <w:t>hard reset</w:t>
-      </w:r>
-      <w:r>
-        <w:t xml:space="preserve"> och </w:t>
-      </w:r>
-      <w:r>
-        <w:rPr>
-          <w:i/>
-        </w:rPr>
-        <w:t>soft reset</w:t>
-      </w:r>
-      <w:r>
-        <w:t>.</w:t>
-      </w:r>
-    </w:p>
-    <w:p>
-      <w:pPr>
-        <w:pStyle w:val="Rubrik2"/>
-      </w:pPr>
-      <w:r>
-        <w:t>ROM</w:t>
-      </w:r>
-    </w:p>
-    <w:p>
-      <w:r>
-        <w:t>ROM</w:t>
-      </w:r>
-      <w:r>
-        <w:fldChar w:fldCharType="begin"/>
-      </w:r>
-      <w:r>
-        <w:instrText xml:space="preserve"> XE "</w:instrText>
-      </w:r>
-      <w:r>
-        <w:instrText>ROM</w:instrText>
-      </w:r>
-      <w:r>
-        <w:instrText xml:space="preserve">" </w:instrText>
-      </w:r>
-      <w:r>
-        <w:fldChar w:fldCharType="end"/>
-      </w:r>
-      <w:r>
-        <w:t xml:space="preserve"> står för </w:t>
+        <w:t>datorns primärminne</w:t>
+      </w:r>
+      <w:r>
+        <w:t xml:space="preserve"> eller </w:t>
       </w:r>
       <w:r>
         <w:rPr>
           <w:i/>
           <w:iCs/>
         </w:rPr>
-        <w:t>read only memory</w:t>
-      </w:r>
+        <w:t>arbetsminne</w:t>
+      </w:r>
+      <w:r>
+        <w:t>.</w:t>
+      </w:r>
+    </w:p>
+    <w:p>
+      <w:pPr>
+        <w:pStyle w:val="Rubrik2"/>
+      </w:pPr>
+      <w:r>
+        <w:t>Ren funktion</w:t>
+      </w:r>
+    </w:p>
+    <w:p>
+      <w:r>
+        <w:t xml:space="preserve">En </w:t>
+      </w:r>
+      <w:r>
+        <w:rPr>
+          <w:i/>
+          <w:iCs/>
+        </w:rPr>
+        <w:t>ren funktion</w:t>
+      </w:r>
+      <w:r>
+        <w:fldChar w:fldCharType="begin"/>
+      </w:r>
+      <w:r>
+        <w:instrText xml:space="preserve"> XE "</w:instrText>
+      </w:r>
+      <w:r>
+        <w:instrText>ren funktion</w:instrText>
+      </w:r>
+      <w:r>
+        <w:instrText xml:space="preserve">" </w:instrText>
+      </w:r>
+      <w:r>
+        <w:fldChar w:fldCharType="end"/>
+      </w:r>
+      <w:r>
+        <w:t xml:space="preserve"> agerar endast på inkommande data och ger ett svar utifrån det, utan att läsa från annat minne eller skriva till ett annat minne. Ett sådant exempel är </w:t>
+      </w:r>
+      <w:r>
+        <w:rPr>
+          <w:rStyle w:val="CodeChar"/>
+        </w:rPr>
+        <w:t>SQR</w:t>
+      </w:r>
+      <w:r>
+        <w:t xml:space="preserve"> som ger roten av ett tal (beskrivs i boken Commodore BASIC 2.0 second release) eller funktionen </w:t>
+      </w:r>
+      <w:r>
+        <w:rPr>
+          <w:rStyle w:val="CodeChar"/>
+        </w:rPr>
+        <w:t>ERR$</w:t>
+      </w:r>
+      <w:r>
+        <w:t xml:space="preserve"> som beskrivs appendix A om felsökning.</w:t>
+      </w:r>
+    </w:p>
+    <w:p>
+      <w:pPr>
+        <w:pStyle w:val="Rubrik2"/>
+      </w:pPr>
+      <w:proofErr w:type="spellStart"/>
+      <w:r>
+        <w:t>Reset</w:t>
+      </w:r>
+      <w:proofErr w:type="spellEnd"/>
+    </w:p>
+    <w:p>
+      <w:r>
+        <w:t xml:space="preserve">En </w:t>
+      </w:r>
+      <w:proofErr w:type="spellStart"/>
+      <w:r>
+        <w:rPr>
+          <w:i/>
+        </w:rPr>
+        <w:t>reset</w:t>
+      </w:r>
+      <w:proofErr w:type="spellEnd"/>
+      <w:r>
+        <w:fldChar w:fldCharType="begin"/>
+      </w:r>
+      <w:r>
+        <w:instrText xml:space="preserve"> XE "</w:instrText>
+      </w:r>
+      <w:r>
+        <w:instrText>reset</w:instrText>
+      </w:r>
+      <w:r>
+        <w:instrText xml:space="preserve">" </w:instrText>
+      </w:r>
+      <w:r>
+        <w:fldChar w:fldCharType="end"/>
+      </w:r>
+      <w:r>
+        <w:t xml:space="preserve"> återställer datorn, vilket innebär att BASIC-program går förlorat. Se </w:t>
+      </w:r>
+      <w:r>
+        <w:rPr>
+          <w:i/>
+        </w:rPr>
+        <w:t xml:space="preserve">hard </w:t>
+      </w:r>
+      <w:proofErr w:type="spellStart"/>
+      <w:r>
+        <w:rPr>
+          <w:i/>
+        </w:rPr>
+        <w:t>reset</w:t>
+      </w:r>
+      <w:proofErr w:type="spellEnd"/>
+      <w:r>
+        <w:t xml:space="preserve"> och </w:t>
+      </w:r>
+      <w:r>
+        <w:rPr>
+          <w:i/>
+        </w:rPr>
+        <w:t xml:space="preserve">soft </w:t>
+      </w:r>
+      <w:proofErr w:type="spellStart"/>
+      <w:r>
+        <w:rPr>
+          <w:i/>
+        </w:rPr>
+        <w:t>reset</w:t>
+      </w:r>
+      <w:proofErr w:type="spellEnd"/>
+      <w:r>
+        <w:t>.</w:t>
+      </w:r>
+    </w:p>
+    <w:p>
+      <w:pPr>
+        <w:pStyle w:val="Rubrik2"/>
+      </w:pPr>
+      <w:r>
+        <w:t>ROM</w:t>
+      </w:r>
+    </w:p>
+    <w:p>
+      <w:r>
+        <w:t>ROM</w:t>
+      </w:r>
+      <w:r>
+        <w:fldChar w:fldCharType="begin"/>
+      </w:r>
+      <w:r>
+        <w:instrText xml:space="preserve"> XE "</w:instrText>
+      </w:r>
+      <w:r>
+        <w:instrText>ROM</w:instrText>
+      </w:r>
+      <w:r>
+        <w:instrText xml:space="preserve">" </w:instrText>
+      </w:r>
+      <w:r>
+        <w:fldChar w:fldCharType="end"/>
+      </w:r>
+      <w:r>
+        <w:t xml:space="preserve"> står för </w:t>
+      </w:r>
+      <w:r>
+        <w:rPr>
+          <w:i/>
+          <w:iCs/>
+        </w:rPr>
+        <w:t xml:space="preserve">read </w:t>
+      </w:r>
+      <w:proofErr w:type="spellStart"/>
+      <w:r>
+        <w:rPr>
+          <w:i/>
+          <w:iCs/>
+        </w:rPr>
+        <w:t>only</w:t>
+      </w:r>
+      <w:proofErr w:type="spellEnd"/>
+      <w:r>
+        <w:rPr>
+          <w:i/>
+          <w:iCs/>
+        </w:rPr>
+        <w:t xml:space="preserve"> </w:t>
+      </w:r>
+      <w:proofErr w:type="spellStart"/>
+      <w:r>
+        <w:rPr>
+          <w:i/>
+          <w:iCs/>
+        </w:rPr>
+        <w:t>memory</w:t>
+      </w:r>
+      <w:proofErr w:type="spellEnd"/>
       <w:r>
         <w:t xml:space="preserve"> (minne som endast kan läsas, inte skrivas)</w:t>
       </w:r>
@@ -12493,154 +13542,178 @@
         <w:pStyle w:val="Rubrik2"/>
       </w:pPr>
       <w:r>
+        <w:t>Sekundärminne</w:t>
+      </w:r>
+    </w:p>
+    <w:p>
+      <w:r>
+        <w:t>Sekundärminnet</w:t>
+      </w:r>
+      <w:r>
+        <w:fldChar w:fldCharType="begin"/>
+      </w:r>
+      <w:r>
+        <w:instrText xml:space="preserve"> XE "</w:instrText>
+      </w:r>
+      <w:r>
+        <w:instrText>sekundärminne</w:instrText>
+      </w:r>
+      <w:r>
+        <w:instrText xml:space="preserve">" </w:instrText>
+      </w:r>
+      <w:r>
+        <w:fldChar w:fldCharType="end"/>
+      </w:r>
+      <w:r>
+        <w:t xml:space="preserve"> används, till skillnad från primärminnet, till långvarig lagring. Commodore använder antingen floppydisk eller datasette som sekundärminne.</w:t>
+      </w:r>
+    </w:p>
+    <w:p>
+      <w:pPr>
+        <w:pStyle w:val="Rubrik2"/>
+      </w:pPr>
+      <w:r>
+        <w:t>Sekventiell fil</w:t>
+      </w:r>
+    </w:p>
+    <w:p>
+      <w:r>
+        <w:t>Definitionsmässigt utgörs en sekventiell</w:t>
+      </w:r>
+      <w:r>
+        <w:fldChar w:fldCharType="begin"/>
+      </w:r>
+      <w:r>
+        <w:instrText xml:space="preserve"> XE "</w:instrText>
+      </w:r>
+      <w:r>
+        <w:instrText>sekventiell fil</w:instrText>
+      </w:r>
+      <w:r>
+        <w:instrText xml:space="preserve">" </w:instrText>
+      </w:r>
+      <w:r>
+        <w:fldChar w:fldCharType="end"/>
+      </w:r>
+      <w:r>
+        <w:t xml:space="preserve"> datafil innehåll av data i den ordningen den skrevs till filen. En konsekvens av detta är att filen måste läsas samma ordning som den skrevs. Detta är utmärkande för programfiler, textfiler och till exempel bildfiler.</w:t>
+      </w:r>
+    </w:p>
+    <w:p>
+      <w:pPr>
+        <w:pStyle w:val="Rubrik2"/>
+      </w:pPr>
+      <w:r>
+        <w:t xml:space="preserve">Soft </w:t>
+      </w:r>
+      <w:proofErr w:type="spellStart"/>
+      <w:r>
+        <w:t>reset</w:t>
+      </w:r>
+      <w:proofErr w:type="spellEnd"/>
+    </w:p>
+    <w:p>
+      <w:r>
+        <w:t xml:space="preserve">En </w:t>
+      </w:r>
+      <w:r>
+        <w:rPr>
+          <w:i/>
+        </w:rPr>
+        <w:t xml:space="preserve">soft </w:t>
+      </w:r>
+      <w:proofErr w:type="spellStart"/>
+      <w:r>
+        <w:rPr>
+          <w:i/>
+        </w:rPr>
+        <w:t>reset</w:t>
+      </w:r>
+      <w:proofErr w:type="spellEnd"/>
+      <w:r>
+        <w:fldChar w:fldCharType="begin"/>
+      </w:r>
+      <w:r>
+        <w:instrText xml:space="preserve"> XE "</w:instrText>
+      </w:r>
+      <w:r>
+        <w:instrText>soft reset</w:instrText>
+      </w:r>
+      <w:r>
+        <w:instrText xml:space="preserve">" </w:instrText>
+      </w:r>
+      <w:r>
+        <w:fldChar w:fldCharType="end"/>
+      </w:r>
+      <w:r>
+        <w:t xml:space="preserve"> innebär att datorn återställs och att datorns BASIC-minne raderas. Jämför med </w:t>
+      </w:r>
+      <w:r>
+        <w:rPr>
+          <w:i/>
+        </w:rPr>
+        <w:t xml:space="preserve">hard </w:t>
+      </w:r>
+      <w:proofErr w:type="spellStart"/>
+      <w:r>
+        <w:rPr>
+          <w:i/>
+        </w:rPr>
+        <w:t>reset</w:t>
+      </w:r>
+      <w:proofErr w:type="spellEnd"/>
+      <w:r>
+        <w:fldChar w:fldCharType="begin"/>
+      </w:r>
+      <w:r>
+        <w:instrText xml:space="preserve"> XE "</w:instrText>
+      </w:r>
+      <w:r>
+        <w:instrText>hard reset</w:instrText>
+      </w:r>
+      <w:r>
+        <w:instrText xml:space="preserve">" </w:instrText>
+      </w:r>
+      <w:r>
+        <w:fldChar w:fldCharType="end"/>
+      </w:r>
+      <w:r>
+        <w:t>.</w:t>
+      </w:r>
+    </w:p>
+    <w:p>
+      <w:pPr>
+        <w:pStyle w:val="Rubrik2"/>
+      </w:pPr>
+      <w:r>
+        <w:t>Sprite</w:t>
+      </w:r>
+    </w:p>
+    <w:p>
+      <w:r>
+        <w:t>En sprite</w:t>
+      </w:r>
+      <w:r>
+        <w:fldChar w:fldCharType="begin"/>
+      </w:r>
+      <w:r>
+        <w:instrText xml:space="preserve"> XE "</w:instrText>
+      </w:r>
+      <w:r>
+        <w:instrText>sprite</w:instrText>
+      </w:r>
+      <w:r>
+        <w:instrText xml:space="preserve">" </w:instrText>
+      </w:r>
+      <w:r>
+        <w:fldChar w:fldCharType="end"/>
+      </w:r>
+      <w:r>
+        <w:t xml:space="preserve"> är en liten grafisk symbol som kan röra sig fritt på skärmen, utan att störa annan grafik. Commodore 64 kan visa åtta sprites men VIC-20 saknar sprites – vill man ha tillgång till sprites på VIC-20 så får man bygga </w:t>
+      </w:r>
+      <w:r>
         <w:lastRenderedPageBreak/>
-        <w:t>Sekundärminne</w:t>
-      </w:r>
-    </w:p>
-    <w:p>
-      <w:r>
-        <w:t>Sekundärminnet</w:t>
-      </w:r>
-      <w:r>
-        <w:fldChar w:fldCharType="begin"/>
-      </w:r>
-      <w:r>
-        <w:instrText xml:space="preserve"> XE "</w:instrText>
-      </w:r>
-      <w:r>
-        <w:instrText>sekundärminne</w:instrText>
-      </w:r>
-      <w:r>
-        <w:instrText xml:space="preserve">" </w:instrText>
-      </w:r>
-      <w:r>
-        <w:fldChar w:fldCharType="end"/>
-      </w:r>
-      <w:r>
-        <w:t xml:space="preserve"> används, till skillnad från primärminnet, till långvarig lagring. Commodore använder antingen floppydisk eller datasette som sekundärminne.</w:t>
-      </w:r>
-    </w:p>
-    <w:p>
-      <w:pPr>
-        <w:pStyle w:val="Rubrik2"/>
-      </w:pPr>
-      <w:r>
-        <w:t>Sekventiell fil</w:t>
-      </w:r>
-    </w:p>
-    <w:p>
-      <w:r>
-        <w:t>Definitionsmässigt utgörs en sekventiell</w:t>
-      </w:r>
-      <w:r>
-        <w:fldChar w:fldCharType="begin"/>
-      </w:r>
-      <w:r>
-        <w:instrText xml:space="preserve"> XE "</w:instrText>
-      </w:r>
-      <w:r>
-        <w:instrText>sekventiell fil</w:instrText>
-      </w:r>
-      <w:r>
-        <w:instrText xml:space="preserve">" </w:instrText>
-      </w:r>
-      <w:r>
-        <w:fldChar w:fldCharType="end"/>
-      </w:r>
-      <w:r>
-        <w:t xml:space="preserve"> datafil innehåll av data i den ordningen den skrevs till filen. En konsekvens av detta är att filen måste läsas samma ordning som den skrevs. Detta är utmärkande för programfiler, textfiler och till exempel bildfiler.</w:t>
-      </w:r>
-    </w:p>
-    <w:p>
-      <w:pPr>
-        <w:pStyle w:val="Rubrik2"/>
-      </w:pPr>
-      <w:r>
-        <w:t>Soft reset</w:t>
-      </w:r>
-    </w:p>
-    <w:p>
-      <w:r>
-        <w:t xml:space="preserve">En </w:t>
-      </w:r>
-      <w:r>
-        <w:rPr>
-          <w:i/>
-        </w:rPr>
-        <w:t>soft reset</w:t>
-      </w:r>
-      <w:r>
-        <w:fldChar w:fldCharType="begin"/>
-      </w:r>
-      <w:r>
-        <w:instrText xml:space="preserve"> XE "</w:instrText>
-      </w:r>
-      <w:r>
-        <w:instrText>soft reset</w:instrText>
-      </w:r>
-      <w:r>
-        <w:instrText xml:space="preserve">" </w:instrText>
-      </w:r>
-      <w:r>
-        <w:fldChar w:fldCharType="end"/>
-      </w:r>
-      <w:r>
-        <w:t xml:space="preserve"> innebär att datorn återställs och att datorns BASIC-minne raderas. Jämför med </w:t>
-      </w:r>
-      <w:r>
-        <w:rPr>
-          <w:i/>
-        </w:rPr>
-        <w:t>hard reset</w:t>
-      </w:r>
-      <w:r>
-        <w:fldChar w:fldCharType="begin"/>
-      </w:r>
-      <w:r>
-        <w:instrText xml:space="preserve"> XE "</w:instrText>
-      </w:r>
-      <w:r>
-        <w:instrText>hard reset</w:instrText>
-      </w:r>
-      <w:r>
-        <w:instrText xml:space="preserve">" </w:instrText>
-      </w:r>
-      <w:r>
-        <w:fldChar w:fldCharType="end"/>
-      </w:r>
-      <w:r>
-        <w:t>.</w:t>
-      </w:r>
-    </w:p>
-    <w:p>
-      <w:pPr>
-        <w:pStyle w:val="Rubrik2"/>
-      </w:pPr>
-      <w:r>
-        <w:t>Sprite</w:t>
-      </w:r>
-    </w:p>
-    <w:p>
-      <w:r>
-        <w:t>En sprite</w:t>
-      </w:r>
-      <w:r>
-        <w:fldChar w:fldCharType="begin"/>
-      </w:r>
-      <w:r>
-        <w:instrText xml:space="preserve"> XE "</w:instrText>
-      </w:r>
-      <w:r>
-        <w:instrText>sprite</w:instrText>
-      </w:r>
-      <w:r>
-        <w:instrText xml:space="preserve">" </w:instrText>
-      </w:r>
-      <w:r>
-        <w:fldChar w:fldCharType="end"/>
-      </w:r>
-      <w:r>
-        <w:t xml:space="preserve"> är en liten grafisk symbol som kan röra sig fritt på skärmen, utan att störa annan grafik. Commodore 64 kan visa åtta sprites men VIC-20 saknar sprites – vill man ha tillgång till sprites på VIC-20 så får man bygga en egen sprite-rutin. Se appendix E, som jämför VIC-20, Commodore 64 och Commodore 128 med varandra för mer information.</w:t>
+        <w:t>en egen sprite-rutin. Se appendix E, som jämför VIC-20, Commodore 64 och Commodore 128 med varandra för mer information.</w:t>
       </w:r>
     </w:p>
     <w:p>
@@ -12772,7 +13845,7 @@
       <w:pPr>
         <w:pStyle w:val="Rubrik1"/>
       </w:pPr>
-      <w:bookmarkStart w:id="24" w:name="_Toc150608192"/>
+      <w:bookmarkStart w:id="27" w:name="_Toc150608192"/>
       <w:r>
         <w:lastRenderedPageBreak/>
         <w:t xml:space="preserve">Appendix </w:t>
@@ -12786,7 +13859,7 @@
       <w:r>
         <w:t>En jämförelse mellan Commodore 128, Commodore 64 och VIC-20</w:t>
       </w:r>
-      <w:bookmarkEnd w:id="24"/>
+      <w:bookmarkEnd w:id="27"/>
     </w:p>
     <w:p>
       <w:r>
@@ -13438,11 +14511,19 @@
                 <w:sz w:val="12"/>
               </w:rPr>
             </w:pPr>
+            <w:proofErr w:type="gramStart"/>
             <w:r>
               <w:rPr>
                 <w:sz w:val="12"/>
               </w:rPr>
-              <w:t>1-2 MHz, 4 MHz</w:t>
+              <w:t>1-2</w:t>
+            </w:r>
+            <w:proofErr w:type="gramEnd"/>
+            <w:r>
+              <w:rPr>
+                <w:sz w:val="12"/>
+              </w:rPr>
+              <w:t xml:space="preserve"> MHz, 4 MHz</w:t>
             </w:r>
           </w:p>
         </w:tc>
@@ -13860,8 +14941,16 @@
               <w:rPr>
                 <w:sz w:val="12"/>
               </w:rPr>
-              <w:t xml:space="preserve"> plus border</w:t>
-            </w:r>
+              <w:t xml:space="preserve"> plus </w:t>
+            </w:r>
+            <w:proofErr w:type="spellStart"/>
+            <w:r>
+              <w:rPr>
+                <w:sz w:val="12"/>
+              </w:rPr>
+              <w:t>border</w:t>
+            </w:r>
+            <w:proofErr w:type="spellEnd"/>
             <w:r>
               <w:rPr>
                 <w:sz w:val="12"/>
@@ -13915,8 +15004,16 @@
               <w:rPr>
                 <w:sz w:val="12"/>
               </w:rPr>
-              <w:t>200 plus border</w:t>
-            </w:r>
+              <w:t xml:space="preserve">200 plus </w:t>
+            </w:r>
+            <w:proofErr w:type="spellStart"/>
+            <w:r>
+              <w:rPr>
+                <w:sz w:val="12"/>
+              </w:rPr>
+              <w:t>border</w:t>
+            </w:r>
+            <w:proofErr w:type="spellEnd"/>
           </w:p>
         </w:tc>
         <w:tc>
@@ -13946,7 +15043,21 @@
               <w:rPr>
                 <w:sz w:val="12"/>
               </w:rPr>
-              <w:t>200 plus border, 640</w:t>
+              <w:t xml:space="preserve">200 plus </w:t>
+            </w:r>
+            <w:proofErr w:type="spellStart"/>
+            <w:r>
+              <w:rPr>
+                <w:sz w:val="12"/>
+              </w:rPr>
+              <w:t>border</w:t>
+            </w:r>
+            <w:proofErr w:type="spellEnd"/>
+            <w:r>
+              <w:rPr>
+                <w:sz w:val="12"/>
+              </w:rPr>
+              <w:t>, 640</w:t>
             </w:r>
             <w:r>
               <w:rPr>
@@ -14255,7 +15366,21 @@
               <w:rPr>
                 <w:sz w:val="12"/>
               </w:rPr>
-              <w:t>Analog (RF, A/V)/Digital (RGBI)</w:t>
+              <w:t>Analog (RF, A/</w:t>
+            </w:r>
+            <w:proofErr w:type="gramStart"/>
+            <w:r>
+              <w:rPr>
+                <w:sz w:val="12"/>
+              </w:rPr>
+              <w:t>V)/</w:t>
+            </w:r>
+            <w:proofErr w:type="gramEnd"/>
+            <w:r>
+              <w:rPr>
+                <w:sz w:val="12"/>
+              </w:rPr>
+              <w:t>Digital (RGBI)</w:t>
             </w:r>
           </w:p>
         </w:tc>
@@ -14671,7 +15796,7 @@
           <w:lang w:val="en-US"/>
         </w:rPr>
       </w:pPr>
-      <w:bookmarkStart w:id="25" w:name="_Toc150608193"/>
+      <w:bookmarkStart w:id="28" w:name="_Toc150608193"/>
       <w:r>
         <w:rPr>
           <w:lang w:val="en-US"/>
@@ -14691,13 +15816,15 @@
         </w:rPr>
         <w:t xml:space="preserve">: </w:t>
       </w:r>
+      <w:proofErr w:type="spellStart"/>
       <w:r>
         <w:rPr>
           <w:lang w:val="en-US"/>
         </w:rPr>
         <w:t>Maskinkod</w:t>
       </w:r>
-      <w:bookmarkEnd w:id="25"/>
+      <w:bookmarkEnd w:id="28"/>
+      <w:proofErr w:type="spellEnd"/>
     </w:p>
     <w:p>
       <w:pPr>
@@ -14777,7 +15904,7 @@
       <w:pPr>
         <w:pStyle w:val="Rubrik1"/>
       </w:pPr>
-      <w:bookmarkStart w:id="26" w:name="_Toc150608194"/>
+      <w:bookmarkStart w:id="29" w:name="_Toc150608194"/>
       <w:r>
         <w:lastRenderedPageBreak/>
         <w:t>Inde</w:t>
@@ -14785,7 +15912,7 @@
       <w:r>
         <w:t>x</w:t>
       </w:r>
-      <w:bookmarkEnd w:id="26"/>
+      <w:bookmarkEnd w:id="29"/>
     </w:p>
     <w:p>
       <w:pPr>
@@ -14824,7 +15951,7 @@
         <w:rPr>
           <w:noProof/>
         </w:rPr>
-        <w:t>16-bitarstal, 30</w:t>
+        <w:t>16-bitarstal, 33</w:t>
       </w:r>
     </w:p>
     <w:p>
@@ -14841,7 +15968,7 @@
         <w:rPr>
           <w:noProof/>
         </w:rPr>
-        <w:t>40/80 display, 34</w:t>
+        <w:t>40/80 display, 37</w:t>
       </w:r>
     </w:p>
     <w:p>
@@ -14858,7 +15985,7 @@
         <w:rPr>
           <w:noProof/>
         </w:rPr>
-        <w:t>40-kolumnsläge, 34</w:t>
+        <w:t>40-kolumnsläge, 37</w:t>
       </w:r>
     </w:p>
     <w:p>
@@ -14875,7 +16002,7 @@
         <w:rPr>
           <w:noProof/>
         </w:rPr>
-        <w:t>80-kolumnsläge, 34</w:t>
+        <w:t>80-kolumnsläge, 37</w:t>
       </w:r>
     </w:p>
     <w:p>
@@ -14892,7 +16019,7 @@
         <w:rPr>
           <w:noProof/>
         </w:rPr>
-        <w:t>adress, 46</w:t>
+        <w:t>adress, 49</w:t>
       </w:r>
     </w:p>
     <w:p>
@@ -14909,7 +16036,7 @@
         <w:rPr>
           <w:noProof/>
         </w:rPr>
-        <w:t>användardefinierad variabel, 46</w:t>
+        <w:t>ADSR, 27</w:t>
       </w:r>
     </w:p>
     <w:p>
@@ -14926,7 +16053,7 @@
         <w:rPr>
           <w:noProof/>
         </w:rPr>
-        <w:t>argument, 46</w:t>
+        <w:t>användardefinierad variabel, 49</w:t>
       </w:r>
     </w:p>
     <w:p>
@@ -14943,7 +16070,7 @@
         <w:rPr>
           <w:noProof/>
         </w:rPr>
-        <w:t>array, 46</w:t>
+        <w:t>argument, 49</w:t>
       </w:r>
     </w:p>
     <w:p>
@@ -14960,7 +16087,7 @@
         <w:rPr>
           <w:noProof/>
         </w:rPr>
-        <w:t>AUTO, 11</w:t>
+        <w:t>array, 49</w:t>
       </w:r>
     </w:p>
     <w:p>
@@ -14977,7 +16104,7 @@
         <w:rPr>
           <w:noProof/>
         </w:rPr>
-        <w:t>BANK, 14</w:t>
+        <w:t>AUTO, 11</w:t>
       </w:r>
     </w:p>
     <w:p>
@@ -14994,7 +16121,7 @@
         <w:rPr>
           <w:noProof/>
         </w:rPr>
-        <w:t>bildelement, 52</w:t>
+        <w:t>BANK, 14</w:t>
       </w:r>
     </w:p>
     <w:p>
@@ -15011,7 +16138,7 @@
         <w:rPr>
           <w:noProof/>
         </w:rPr>
-        <w:t>binär logik, 46</w:t>
+        <w:t>bildelement, 55</w:t>
       </w:r>
     </w:p>
     <w:p>
@@ -15028,7 +16155,7 @@
         <w:rPr>
           <w:noProof/>
         </w:rPr>
-        <w:t>binära talsystemet, 46</w:t>
+        <w:t>binär logik, 49</w:t>
       </w:r>
     </w:p>
     <w:p>
@@ -15045,7 +16172,7 @@
         <w:rPr>
           <w:noProof/>
         </w:rPr>
-        <w:t>bit, 46</w:t>
+        <w:t>binära talsystemet, 49</w:t>
       </w:r>
     </w:p>
     <w:p>
@@ -15062,7 +16189,7 @@
         <w:rPr>
           <w:noProof/>
         </w:rPr>
-        <w:t>bitmaskning, 47</w:t>
+        <w:t>bit, 50</w:t>
       </w:r>
     </w:p>
     <w:p>
@@ -15079,7 +16206,7 @@
         <w:rPr>
           <w:noProof/>
         </w:rPr>
-        <w:t>bitvis, 47</w:t>
+        <w:t>bitmaskning, 50</w:t>
       </w:r>
     </w:p>
     <w:p>
@@ -15096,7 +16223,7 @@
         <w:rPr>
           <w:noProof/>
         </w:rPr>
-        <w:t>blitter, 10</w:t>
+        <w:t>bitvis, 50</w:t>
       </w:r>
     </w:p>
     <w:p>
@@ -15113,7 +16240,7 @@
         <w:rPr>
           <w:noProof/>
         </w:rPr>
-        <w:t>booleskt värde, 47</w:t>
+        <w:t>blitter, 10</w:t>
       </w:r>
     </w:p>
     <w:p>
@@ -15130,7 +16257,7 @@
         <w:rPr>
           <w:noProof/>
         </w:rPr>
-        <w:t>border, 47, 55</w:t>
+        <w:t>booleskt värde, 50</w:t>
       </w:r>
     </w:p>
     <w:p>
@@ -15147,7 +16274,7 @@
         <w:rPr>
           <w:noProof/>
         </w:rPr>
-        <w:t>byte, 47</w:t>
+        <w:t>border, 50, 58</w:t>
       </w:r>
     </w:p>
     <w:p>
@@ -15164,7 +16291,7 @@
         <w:rPr>
           <w:noProof/>
         </w:rPr>
-        <w:t>call stack, 47</w:t>
+        <w:t>byte, 50</w:t>
       </w:r>
     </w:p>
     <w:p>
@@ -15181,7 +16308,7 @@
         <w:rPr>
           <w:noProof/>
         </w:rPr>
-        <w:t>CATALOG, 38</w:t>
+        <w:t>call stack, 50</w:t>
       </w:r>
     </w:p>
     <w:p>
@@ -15198,7 +16325,7 @@
         <w:rPr>
           <w:noProof/>
         </w:rPr>
-        <w:t>COLOR, 34</w:t>
+        <w:t>CATALOG, 41</w:t>
       </w:r>
     </w:p>
     <w:p>
@@ -15215,7 +16342,7 @@
         <w:rPr>
           <w:noProof/>
         </w:rPr>
-        <w:t>Commodore 128, 55</w:t>
+        <w:t>COLOR, 37</w:t>
       </w:r>
     </w:p>
     <w:p>
@@ -15232,7 +16359,7 @@
         <w:rPr>
           <w:noProof/>
         </w:rPr>
-        <w:t>Commodore 64, 55</w:t>
+        <w:t>Commodore 128, 58</w:t>
       </w:r>
     </w:p>
     <w:p>
@@ -15249,7 +16376,7 @@
         <w:rPr>
           <w:noProof/>
         </w:rPr>
-        <w:t>DATA, 50</w:t>
+        <w:t>Commodore 64, 58</w:t>
       </w:r>
     </w:p>
     <w:p>
@@ -15266,7 +16393,7 @@
         <w:rPr>
           <w:noProof/>
         </w:rPr>
-        <w:t>datatyp, 48</w:t>
+        <w:t>DATA, 53</w:t>
       </w:r>
     </w:p>
     <w:p>
@@ -15283,7 +16410,7 @@
         <w:rPr>
           <w:noProof/>
         </w:rPr>
-        <w:t>debugging, 8</w:t>
+        <w:t>datatyp, 51</w:t>
       </w:r>
     </w:p>
     <w:p>
@@ -15300,7 +16427,7 @@
         <w:rPr>
           <w:noProof/>
         </w:rPr>
-        <w:t>direct mode only, 13</w:t>
+        <w:t>debugging, 8</w:t>
       </w:r>
     </w:p>
     <w:p>
@@ -15317,7 +16444,7 @@
         <w:rPr>
           <w:noProof/>
         </w:rPr>
-        <w:t>DIRECTORY, 38</w:t>
+        <w:t>direct mode only, 13</w:t>
       </w:r>
     </w:p>
     <w:p>
@@ -15334,7 +16461,7 @@
         <w:rPr>
           <w:noProof/>
         </w:rPr>
-        <w:t>DOS, 48</w:t>
+        <w:t>DIRECTORY, 41</w:t>
       </w:r>
     </w:p>
     <w:p>
@@ -15351,7 +16478,7 @@
         <w:rPr>
           <w:noProof/>
         </w:rPr>
-        <w:t>EL, 44</w:t>
+        <w:t>DOS, 51</w:t>
       </w:r>
     </w:p>
     <w:p>
@@ -15368,7 +16495,7 @@
         <w:rPr>
           <w:noProof/>
         </w:rPr>
-        <w:t>ELSE, 16</w:t>
+        <w:t>EL, 47</w:t>
       </w:r>
     </w:p>
     <w:p>
@@ -15385,7 +16512,7 @@
         <w:rPr>
           <w:noProof/>
         </w:rPr>
-        <w:t>FAST, 17</w:t>
+        <w:t>ELSE, 16</w:t>
       </w:r>
     </w:p>
     <w:p>
@@ -15402,7 +16529,7 @@
         <w:rPr>
           <w:noProof/>
         </w:rPr>
-        <w:t>FETCH, 14</w:t>
+        <w:t>envelope, 51</w:t>
       </w:r>
     </w:p>
     <w:p>
@@ -15419,7 +16546,7 @@
         <w:rPr>
           <w:noProof/>
         </w:rPr>
-        <w:t>floppydisk, 37</w:t>
+        <w:t>FAST, 17</w:t>
       </w:r>
     </w:p>
     <w:p>
@@ -15436,7 +16563,7 @@
         <w:rPr>
           <w:noProof/>
         </w:rPr>
-        <w:t>formatering, 37</w:t>
+        <w:t>FETCH, 14</w:t>
       </w:r>
     </w:p>
     <w:p>
@@ -15453,7 +16580,7 @@
         <w:rPr>
           <w:noProof/>
         </w:rPr>
-        <w:t>fysisk fil, 48</w:t>
+        <w:t>floppydisk, 40</w:t>
       </w:r>
     </w:p>
     <w:p>
@@ -15470,7 +16597,7 @@
         <w:rPr>
           <w:noProof/>
         </w:rPr>
-        <w:t>GO64, 40</w:t>
+        <w:t>formatering, 40</w:t>
       </w:r>
     </w:p>
     <w:p>
@@ -15487,7 +16614,7 @@
         <w:rPr>
           <w:noProof/>
         </w:rPr>
-        <w:t>grafikläge, 48</w:t>
+        <w:t>fysisk fil, 51</w:t>
       </w:r>
     </w:p>
     <w:p>
@@ -15504,7 +16631,7 @@
         <w:rPr>
           <w:noProof/>
         </w:rPr>
-        <w:t>hard reset, 49, 53</w:t>
+        <w:t>GO64, 43</w:t>
       </w:r>
     </w:p>
     <w:p>
@@ -15521,7 +16648,7 @@
         <w:rPr>
           <w:noProof/>
         </w:rPr>
-        <w:t>HEADER, 37</w:t>
+        <w:t>grafikläge, 52</w:t>
       </w:r>
     </w:p>
     <w:p>
@@ -15538,7 +16665,7 @@
         <w:rPr>
           <w:noProof/>
         </w:rPr>
-        <w:t>hexadecimala talsystemet, 49</w:t>
+        <w:t>hard reset, 52, 56</w:t>
       </w:r>
     </w:p>
     <w:p>
@@ -15555,7 +16682,7 @@
         <w:rPr>
           <w:noProof/>
         </w:rPr>
-        <w:t>I/O, 49</w:t>
+        <w:t>HEADER, 40</w:t>
       </w:r>
     </w:p>
     <w:p>
@@ -15572,7 +16699,7 @@
         <w:rPr>
           <w:noProof/>
         </w:rPr>
-        <w:t>IF, 16</w:t>
+        <w:t>hexadecimala talsystemet, 52</w:t>
       </w:r>
     </w:p>
     <w:p>
@@ -15589,7 +16716,7 @@
         <w:rPr>
           <w:noProof/>
         </w:rPr>
-        <w:t>interrupten, 49, 50</w:t>
+        <w:t>I/O, 52</w:t>
       </w:r>
     </w:p>
     <w:p>
@@ -15606,7 +16733,7 @@
         <w:rPr>
           <w:noProof/>
         </w:rPr>
-        <w:t>jiffy, 49</w:t>
+        <w:t>IF, 16</w:t>
       </w:r>
     </w:p>
     <w:p>
@@ -15623,7 +16750,7 @@
         <w:rPr>
           <w:noProof/>
         </w:rPr>
-        <w:t>K, 49</w:t>
+        <w:t>interrupten, 52, 53</w:t>
       </w:r>
     </w:p>
     <w:p>
@@ -15640,7 +16767,7 @@
         <w:rPr>
           <w:noProof/>
         </w:rPr>
-        <w:t>kilobyte, 49</w:t>
+        <w:t>jiffy, 52</w:t>
       </w:r>
     </w:p>
     <w:p>
@@ -15657,7 +16784,7 @@
         <w:rPr>
           <w:noProof/>
         </w:rPr>
-        <w:t>konsol, 50</w:t>
+        <w:t>K, 53</w:t>
       </w:r>
     </w:p>
     <w:p>
@@ -15674,7 +16801,7 @@
         <w:rPr>
           <w:noProof/>
         </w:rPr>
-        <w:t>line number too large, 13</w:t>
+        <w:t>kilobyte, 53</w:t>
       </w:r>
     </w:p>
     <w:p>
@@ -15691,7 +16818,7 @@
         <w:rPr>
           <w:noProof/>
         </w:rPr>
-        <w:t>loader, 50</w:t>
+        <w:t>konsol, 53</w:t>
       </w:r>
     </w:p>
     <w:p>
@@ -15708,7 +16835,7 @@
         <w:rPr>
           <w:noProof/>
         </w:rPr>
-        <w:t>logisk fil, 50</w:t>
+        <w:t>line number too large, 13</w:t>
       </w:r>
     </w:p>
     <w:p>
@@ -15725,7 +16852,7 @@
         <w:rPr>
           <w:noProof/>
         </w:rPr>
-        <w:t>markör, 50</w:t>
+        <w:t>ljudstyrka, 28</w:t>
       </w:r>
     </w:p>
     <w:p>
@@ -15742,7 +16869,7 @@
         <w:rPr>
           <w:noProof/>
         </w:rPr>
-        <w:t>Microsoft BASIC, 34</w:t>
+        <w:t>loader, 53</w:t>
       </w:r>
     </w:p>
     <w:p>
@@ -15759,7 +16886,7 @@
         <w:rPr>
           <w:noProof/>
         </w:rPr>
-        <w:t>minnesadress, 46</w:t>
+        <w:t>logisk fil, 53</w:t>
       </w:r>
     </w:p>
     <w:p>
@@ -15776,7 +16903,7 @@
         <w:rPr>
           <w:noProof/>
         </w:rPr>
-        <w:t>multitasking, 50</w:t>
+        <w:t>markör, 53</w:t>
       </w:r>
     </w:p>
     <w:p>
@@ -15793,7 +16920,7 @@
         <w:rPr>
           <w:noProof/>
         </w:rPr>
-        <w:t>operand, 51</w:t>
+        <w:t>Microsoft BASIC, 37</w:t>
       </w:r>
     </w:p>
     <w:p>
@@ -15810,7 +16937,7 @@
         <w:rPr>
           <w:noProof/>
         </w:rPr>
-        <w:t>operator, 51</w:t>
+        <w:t>minnesadress, 49</w:t>
       </w:r>
     </w:p>
     <w:p>
@@ -15827,7 +16954,7 @@
         <w:rPr>
           <w:noProof/>
         </w:rPr>
-        <w:t>PAL, 51</w:t>
+        <w:t>multitasking, 53</w:t>
       </w:r>
     </w:p>
     <w:p>
@@ -15844,7 +16971,7 @@
         <w:rPr>
           <w:noProof/>
         </w:rPr>
-        <w:t>parameter, 51</w:t>
+        <w:t>operand, 54</w:t>
       </w:r>
     </w:p>
     <w:p>
@@ -15861,7 +16988,7 @@
         <w:rPr>
           <w:noProof/>
         </w:rPr>
-        <w:t>Pekare, 51</w:t>
+        <w:t>operator, 54</w:t>
       </w:r>
     </w:p>
     <w:p>
@@ -15878,7 +17005,7 @@
         <w:rPr>
           <w:noProof/>
         </w:rPr>
-        <w:t>PETSCII, 51</w:t>
+        <w:t>PAL, 54</w:t>
       </w:r>
     </w:p>
     <w:p>
@@ -15895,7 +17022,7 @@
         <w:rPr>
           <w:noProof/>
         </w:rPr>
-        <w:t>pixel, 52</w:t>
+        <w:t>parameter, 54</w:t>
       </w:r>
     </w:p>
     <w:p>
@@ -15912,7 +17039,7 @@
         <w:rPr>
           <w:noProof/>
         </w:rPr>
-        <w:t>POINTER, 14</w:t>
+        <w:t>Pekare, 54</w:t>
       </w:r>
     </w:p>
     <w:p>
@@ -15929,7 +17056,7 @@
         <w:rPr>
           <w:noProof/>
         </w:rPr>
-        <w:t>prestanda, 17</w:t>
+        <w:t>PETSCII, 55</w:t>
       </w:r>
     </w:p>
     <w:p>
@@ -15946,7 +17073,7 @@
         <w:rPr>
           <w:noProof/>
         </w:rPr>
-        <w:t>primärminne, 52</w:t>
+        <w:t>pixel, 55</w:t>
       </w:r>
     </w:p>
     <w:p>
@@ -15963,7 +17090,7 @@
         <w:rPr>
           <w:noProof/>
         </w:rPr>
-        <w:t>pseudografik, 52</w:t>
+        <w:t>POINTER, 14</w:t>
       </w:r>
     </w:p>
     <w:p>
@@ -15980,7 +17107,7 @@
         <w:rPr>
           <w:noProof/>
         </w:rPr>
-        <w:t>pulserande grönt ljus, 37</w:t>
+        <w:t>prestanda, 17</w:t>
       </w:r>
     </w:p>
     <w:p>
@@ -15997,7 +17124,7 @@
         <w:rPr>
           <w:noProof/>
         </w:rPr>
-        <w:t>radnummer, 11, 52</w:t>
+        <w:t>primärminne, 55</w:t>
       </w:r>
     </w:p>
     <w:p>
@@ -16014,7 +17141,7 @@
         <w:rPr>
           <w:noProof/>
         </w:rPr>
-        <w:t>RAM, 52</w:t>
+        <w:t>pseudografik, 55</w:t>
       </w:r>
     </w:p>
     <w:p>
@@ -16031,7 +17158,7 @@
         <w:rPr>
           <w:noProof/>
         </w:rPr>
-        <w:t>random access memory, 52</w:t>
+        <w:t>pulserande grönt ljus, 40</w:t>
       </w:r>
     </w:p>
     <w:p>
@@ -16048,7 +17175,7 @@
         <w:rPr>
           <w:noProof/>
         </w:rPr>
-        <w:t>ren funktion, 52</w:t>
+        <w:t>radnummer, 11, 55</w:t>
       </w:r>
     </w:p>
     <w:p>
@@ -16065,7 +17192,7 @@
         <w:rPr>
           <w:noProof/>
         </w:rPr>
-        <w:t>RENUMBER, 12</w:t>
+        <w:t>RAM, 55</w:t>
       </w:r>
     </w:p>
     <w:p>
@@ -16082,7 +17209,7 @@
         <w:rPr>
           <w:noProof/>
         </w:rPr>
-        <w:t>reset, 52</w:t>
+        <w:t>random access memory, 55</w:t>
       </w:r>
     </w:p>
     <w:p>
@@ -16099,7 +17226,7 @@
         <w:rPr>
           <w:noProof/>
         </w:rPr>
-        <w:t>ROM, 52</w:t>
+        <w:t>ren funktion, 55</w:t>
       </w:r>
     </w:p>
     <w:p>
@@ -16116,7 +17243,7 @@
         <w:rPr>
           <w:noProof/>
         </w:rPr>
-        <w:t>sekundärminne, 53</w:t>
+        <w:t>rensa textskärmen, 18</w:t>
       </w:r>
     </w:p>
     <w:p>
@@ -16133,7 +17260,7 @@
         <w:rPr>
           <w:noProof/>
         </w:rPr>
-        <w:t>sekventiell fil, 53</w:t>
+        <w:t>RENUMBER, 12</w:t>
       </w:r>
     </w:p>
     <w:p>
@@ -16151,7 +17278,7 @@
           <w:noProof/>
         </w:rPr>
         <w:lastRenderedPageBreak/>
-        <w:t>SLEEP, 18</w:t>
+        <w:t>reset, 55</w:t>
       </w:r>
     </w:p>
     <w:p>
@@ -16168,7 +17295,7 @@
         <w:rPr>
           <w:noProof/>
         </w:rPr>
-        <w:t>SLOW, 17</w:t>
+        <w:t>ROM, 56</w:t>
       </w:r>
     </w:p>
     <w:p>
@@ -16185,7 +17312,7 @@
         <w:rPr>
           <w:noProof/>
         </w:rPr>
-        <w:t>soft reset, 53</w:t>
+        <w:t>SCNCLR, 18</w:t>
       </w:r>
     </w:p>
     <w:p>
@@ -16202,7 +17329,7 @@
         <w:rPr>
           <w:noProof/>
         </w:rPr>
-        <w:t>SOUND, 26</w:t>
+        <w:t>sekundärminne, 56</w:t>
       </w:r>
     </w:p>
     <w:p>
@@ -16219,7 +17346,7 @@
         <w:rPr>
           <w:noProof/>
         </w:rPr>
-        <w:t>sprite, 53</w:t>
+        <w:t>sekventiell fil, 56</w:t>
       </w:r>
     </w:p>
     <w:p>
@@ -16236,7 +17363,7 @@
         <w:rPr>
           <w:noProof/>
         </w:rPr>
-        <w:t>STASH, 14</w:t>
+        <w:t>SLEEP, 18</w:t>
       </w:r>
     </w:p>
     <w:p>
@@ -16253,7 +17380,7 @@
         <w:rPr>
           <w:noProof/>
         </w:rPr>
-        <w:t>string too long, 37</w:t>
+        <w:t>SLOW, 17</w:t>
       </w:r>
     </w:p>
     <w:p>
@@ -16270,7 +17397,7 @@
         <w:rPr>
           <w:noProof/>
         </w:rPr>
-        <w:t>SWAP, 14</w:t>
+        <w:t>soft reset, 56</w:t>
       </w:r>
     </w:p>
     <w:p>
@@ -16287,7 +17414,7 @@
         <w:rPr>
           <w:noProof/>
         </w:rPr>
-        <w:t>SwiftCalc, 34</w:t>
+        <w:t>SOUND, 26</w:t>
       </w:r>
     </w:p>
     <w:p>
@@ -16304,7 +17431,7 @@
         <w:rPr>
           <w:noProof/>
         </w:rPr>
-        <w:t>systemvariabel, 53</w:t>
+        <w:t>sprite, 56</w:t>
       </w:r>
     </w:p>
     <w:p>
@@ -16321,7 +17448,7 @@
         <w:rPr>
           <w:noProof/>
         </w:rPr>
-        <w:t>textkonsol, 50</w:t>
+        <w:t>STASH, 14</w:t>
       </w:r>
     </w:p>
     <w:p>
@@ -16338,7 +17465,7 @@
         <w:rPr>
           <w:noProof/>
         </w:rPr>
-        <w:t>textmarkör, 50</w:t>
+        <w:t>string too long, 40</w:t>
       </w:r>
     </w:p>
     <w:p>
@@ -16355,7 +17482,7 @@
         <w:rPr>
           <w:noProof/>
         </w:rPr>
-        <w:t>Turbo Pascal, 34</w:t>
+        <w:t>SWAP, 14</w:t>
       </w:r>
     </w:p>
     <w:p>
@@ -16372,7 +17499,7 @@
         <w:rPr>
           <w:noProof/>
         </w:rPr>
-        <w:t>unresolved reference, 13</w:t>
+        <w:t>SwiftCalc, 37</w:t>
       </w:r>
     </w:p>
     <w:p>
@@ -16389,7 +17516,7 @@
         <w:rPr>
           <w:noProof/>
         </w:rPr>
-        <w:t>VAL, 20</w:t>
+        <w:t>systemvariabel, 56</w:t>
       </w:r>
     </w:p>
     <w:p>
@@ -16406,7 +17533,7 @@
         <w:rPr>
           <w:noProof/>
         </w:rPr>
-        <w:t>vektor, 53</w:t>
+        <w:t>textkonsol, 53</w:t>
       </w:r>
     </w:p>
     <w:p>
@@ -16423,7 +17550,109 @@
         <w:rPr>
           <w:noProof/>
         </w:rPr>
-        <w:t>VIC-20, 55</w:t>
+        <w:t>textmarkör, 53</w:t>
+      </w:r>
+    </w:p>
+    <w:p>
+      <w:pPr>
+        <w:pStyle w:val="Index1"/>
+        <w:tabs>
+          <w:tab w:val="right" w:leader="dot" w:pos="2407"/>
+        </w:tabs>
+        <w:rPr>
+          <w:noProof/>
+        </w:rPr>
+      </w:pPr>
+      <w:r>
+        <w:rPr>
+          <w:noProof/>
+        </w:rPr>
+        <w:t>Turbo Pascal, 37</w:t>
+      </w:r>
+    </w:p>
+    <w:p>
+      <w:pPr>
+        <w:pStyle w:val="Index1"/>
+        <w:tabs>
+          <w:tab w:val="right" w:leader="dot" w:pos="2407"/>
+        </w:tabs>
+        <w:rPr>
+          <w:noProof/>
+        </w:rPr>
+      </w:pPr>
+      <w:r>
+        <w:rPr>
+          <w:noProof/>
+        </w:rPr>
+        <w:t>unresolved reference, 13</w:t>
+      </w:r>
+    </w:p>
+    <w:p>
+      <w:pPr>
+        <w:pStyle w:val="Index1"/>
+        <w:tabs>
+          <w:tab w:val="right" w:leader="dot" w:pos="2407"/>
+        </w:tabs>
+        <w:rPr>
+          <w:noProof/>
+        </w:rPr>
+      </w:pPr>
+      <w:r>
+        <w:rPr>
+          <w:noProof/>
+        </w:rPr>
+        <w:t>VAL, 20</w:t>
+      </w:r>
+    </w:p>
+    <w:p>
+      <w:pPr>
+        <w:pStyle w:val="Index1"/>
+        <w:tabs>
+          <w:tab w:val="right" w:leader="dot" w:pos="2407"/>
+        </w:tabs>
+        <w:rPr>
+          <w:noProof/>
+        </w:rPr>
+      </w:pPr>
+      <w:r>
+        <w:rPr>
+          <w:noProof/>
+        </w:rPr>
+        <w:t>vektor, 56</w:t>
+      </w:r>
+    </w:p>
+    <w:p>
+      <w:pPr>
+        <w:pStyle w:val="Index1"/>
+        <w:tabs>
+          <w:tab w:val="right" w:leader="dot" w:pos="2407"/>
+        </w:tabs>
+        <w:rPr>
+          <w:noProof/>
+        </w:rPr>
+      </w:pPr>
+      <w:r>
+        <w:rPr>
+          <w:noProof/>
+        </w:rPr>
+        <w:t>VIC-20, 58</w:t>
+      </w:r>
+    </w:p>
+    <w:p>
+      <w:pPr>
+        <w:pStyle w:val="Index1"/>
+        <w:tabs>
+          <w:tab w:val="right" w:leader="dot" w:pos="2407"/>
+        </w:tabs>
+        <w:rPr>
+          <w:noProof/>
+        </w:rPr>
+      </w:pPr>
+      <w:r>
+        <w:rPr>
+          <w:noProof/>
+        </w:rPr>
+        <w:t>VOL, 28</w:t>
       </w:r>
     </w:p>
     <w:p>
@@ -16478,12 +17707,12 @@
       <w:pPr>
         <w:pStyle w:val="Rubrik1"/>
       </w:pPr>
-      <w:bookmarkStart w:id="27" w:name="_Toc150608195"/>
+      <w:bookmarkStart w:id="30" w:name="_Toc150608195"/>
       <w:r>
         <w:lastRenderedPageBreak/>
         <w:t>Bilder</w:t>
       </w:r>
-      <w:bookmarkEnd w:id="27"/>
+      <w:bookmarkEnd w:id="30"/>
     </w:p>
     <w:p>
       <w:pPr>
@@ -16521,7 +17750,7 @@
         </w:rPr>
         <w:fldChar w:fldCharType="separate"/>
       </w:r>
-      <w:hyperlink w:anchor="_Toc150608196" w:history="1">
+      <w:hyperlink w:anchor="_Toc151570517" w:history="1">
         <w:r>
           <w:rPr>
             <w:rStyle w:val="Hyperlnk"/>
@@ -16548,7 +17777,7 @@
             <w:noProof/>
             <w:webHidden/>
           </w:rPr>
-          <w:instrText xml:space="preserve"> PAGEREF _Toc150608196 \h </w:instrText>
+          <w:instrText xml:space="preserve"> PAGEREF _Toc151570517 \h </w:instrText>
         </w:r>
         <w:r>
           <w:rPr>
@@ -16594,7 +17823,7 @@
           <w14:ligatures w14:val="standardContextual"/>
         </w:rPr>
       </w:pPr>
-      <w:hyperlink r:id="rId15" w:anchor="_Toc150608197" w:history="1">
+      <w:hyperlink r:id="rId18" w:anchor="_Toc151570518" w:history="1">
         <w:r>
           <w:rPr>
             <w:rStyle w:val="Hyperlnk"/>
@@ -16621,7 +17850,7 @@
             <w:noProof/>
             <w:webHidden/>
           </w:rPr>
-          <w:instrText xml:space="preserve"> PAGEREF _Toc150608197 \h </w:instrText>
+          <w:instrText xml:space="preserve"> PAGEREF _Toc151570518 \h </w:instrText>
         </w:r>
         <w:r>
           <w:rPr>
@@ -16667,7 +17896,7 @@
           <w14:ligatures w14:val="standardContextual"/>
         </w:rPr>
       </w:pPr>
-      <w:hyperlink w:anchor="_Toc150608198" w:history="1">
+      <w:hyperlink w:anchor="_Toc151570519" w:history="1">
         <w:r>
           <w:rPr>
             <w:rStyle w:val="Hyperlnk"/>
@@ -16694,7 +17923,7 @@
             <w:noProof/>
             <w:webHidden/>
           </w:rPr>
-          <w:instrText xml:space="preserve"> PAGEREF _Toc150608198 \h </w:instrText>
+          <w:instrText xml:space="preserve"> PAGEREF _Toc151570519 \h </w:instrText>
         </w:r>
         <w:r>
           <w:rPr>
@@ -16727,6 +17956,152 @@
     </w:p>
     <w:p>
       <w:pPr>
+        <w:pStyle w:val="Figurfrteckning"/>
+        <w:tabs>
+          <w:tab w:val="right" w:leader="dot" w:pos="5545"/>
+        </w:tabs>
+        <w:rPr>
+          <w:rFonts w:asciiTheme="minorHAnsi" w:eastAsiaTheme="minorEastAsia" w:hAnsiTheme="minorHAnsi"/>
+          <w:noProof/>
+          <w:kern w:val="2"/>
+          <w:sz w:val="22"/>
+          <w:lang w:eastAsia="sv-SE"/>
+          <w14:ligatures w14:val="standardContextual"/>
+        </w:rPr>
+      </w:pPr>
+      <w:hyperlink w:anchor="_Toc151570520" w:history="1">
+        <w:r>
+          <w:rPr>
+            <w:rStyle w:val="Hyperlnk"/>
+            <w:noProof/>
+          </w:rPr>
+          <w:t>Figur 4: Tom diskett.</w:t>
+        </w:r>
+        <w:r>
+          <w:rPr>
+            <w:noProof/>
+            <w:webHidden/>
+          </w:rPr>
+          <w:tab/>
+        </w:r>
+        <w:r>
+          <w:rPr>
+            <w:noProof/>
+            <w:webHidden/>
+          </w:rPr>
+          <w:fldChar w:fldCharType="begin"/>
+        </w:r>
+        <w:r>
+          <w:rPr>
+            <w:noProof/>
+            <w:webHidden/>
+          </w:rPr>
+          <w:instrText xml:space="preserve"> PAGEREF _Toc151570520 \h </w:instrText>
+        </w:r>
+        <w:r>
+          <w:rPr>
+            <w:noProof/>
+            <w:webHidden/>
+          </w:rPr>
+        </w:r>
+        <w:r>
+          <w:rPr>
+            <w:noProof/>
+            <w:webHidden/>
+          </w:rPr>
+          <w:fldChar w:fldCharType="separate"/>
+        </w:r>
+        <w:r>
+          <w:rPr>
+            <w:noProof/>
+            <w:webHidden/>
+          </w:rPr>
+          <w:t>41</w:t>
+        </w:r>
+        <w:r>
+          <w:rPr>
+            <w:noProof/>
+            <w:webHidden/>
+          </w:rPr>
+          <w:fldChar w:fldCharType="end"/>
+        </w:r>
+      </w:hyperlink>
+    </w:p>
+    <w:p>
+      <w:pPr>
+        <w:pStyle w:val="Figurfrteckning"/>
+        <w:tabs>
+          <w:tab w:val="right" w:leader="dot" w:pos="5545"/>
+        </w:tabs>
+        <w:rPr>
+          <w:rFonts w:asciiTheme="minorHAnsi" w:eastAsiaTheme="minorEastAsia" w:hAnsiTheme="minorHAnsi"/>
+          <w:noProof/>
+          <w:kern w:val="2"/>
+          <w:sz w:val="22"/>
+          <w:lang w:eastAsia="sv-SE"/>
+          <w14:ligatures w14:val="standardContextual"/>
+        </w:rPr>
+      </w:pPr>
+      <w:hyperlink w:anchor="_Toc151570521" w:history="1">
+        <w:r>
+          <w:rPr>
+            <w:rStyle w:val="Hyperlnk"/>
+            <w:noProof/>
+          </w:rPr>
+          <w:t>Figur 5: Commodores Atari-kompatibla joystick (styrspak) för VIC-20, Commodore 64/128 och Amiga.</w:t>
+        </w:r>
+        <w:r>
+          <w:rPr>
+            <w:noProof/>
+            <w:webHidden/>
+          </w:rPr>
+          <w:tab/>
+        </w:r>
+        <w:r>
+          <w:rPr>
+            <w:noProof/>
+            <w:webHidden/>
+          </w:rPr>
+          <w:fldChar w:fldCharType="begin"/>
+        </w:r>
+        <w:r>
+          <w:rPr>
+            <w:noProof/>
+            <w:webHidden/>
+          </w:rPr>
+          <w:instrText xml:space="preserve"> PAGEREF _Toc151570521 \h </w:instrText>
+        </w:r>
+        <w:r>
+          <w:rPr>
+            <w:noProof/>
+            <w:webHidden/>
+          </w:rPr>
+        </w:r>
+        <w:r>
+          <w:rPr>
+            <w:noProof/>
+            <w:webHidden/>
+          </w:rPr>
+          <w:fldChar w:fldCharType="separate"/>
+        </w:r>
+        <w:r>
+          <w:rPr>
+            <w:noProof/>
+            <w:webHidden/>
+          </w:rPr>
+          <w:t>54</w:t>
+        </w:r>
+        <w:r>
+          <w:rPr>
+            <w:noProof/>
+            <w:webHidden/>
+          </w:rPr>
+          <w:fldChar w:fldCharType="end"/>
+        </w:r>
+      </w:hyperlink>
+    </w:p>
+    <w:p>
+      <w:pPr>
         <w:rPr>
           <w:lang w:val="en-US"/>
         </w:rPr>
@@ -16781,27 +18156,14 @@
       <w:r>
         <w:t xml:space="preserve"> Bilden används även för att visa datorns tangentbordslayout på sida </w:t>
       </w:r>
-      <w:r>
-        <w:fldChar w:fldCharType="begin"/>
-      </w:r>
-      <w:r>
-        <w:instrText xml:space="preserve"> PAGEREF Tangentbordslayout </w:instrText>
-      </w:r>
-      <w:r>
-        <w:fldChar w:fldCharType="separate"/>
-      </w:r>
-      <w:r>
-        <w:rPr>
-          <w:noProof/>
-        </w:rPr>
-        <w:t>4</w:t>
-      </w:r>
-      <w:r>
-        <w:rPr>
-          <w:noProof/>
-        </w:rPr>
-        <w:fldChar w:fldCharType="end"/>
-      </w:r>
+      <w:fldSimple w:instr=" PAGEREF Tangentbordslayout ">
+        <w:r>
+          <w:rPr>
+            <w:noProof/>
+          </w:rPr>
+          <w:t>4</w:t>
+        </w:r>
+      </w:fldSimple>
       <w:r>
         <w:t>.</w:t>
       </w:r>
@@ -16817,8 +18179,44 @@
         <w:rPr>
           <w:lang w:val="en-US"/>
         </w:rPr>
-        <w:t>Böcker i denna serie</w:t>
-      </w:r>
+        <w:t xml:space="preserve">Böcker </w:t>
+      </w:r>
+      <w:proofErr w:type="spellStart"/>
+      <w:r>
+        <w:rPr>
+          <w:lang w:val="en-US"/>
+        </w:rPr>
+        <w:t>i</w:t>
+      </w:r>
+      <w:proofErr w:type="spellEnd"/>
+      <w:r>
+        <w:rPr>
+          <w:lang w:val="en-US"/>
+        </w:rPr>
+        <w:t xml:space="preserve"> </w:t>
+      </w:r>
+      <w:proofErr w:type="spellStart"/>
+      <w:r>
+        <w:rPr>
+          <w:lang w:val="en-US"/>
+        </w:rPr>
+        <w:t>denna</w:t>
+      </w:r>
+      <w:proofErr w:type="spellEnd"/>
+      <w:r>
+        <w:rPr>
+          <w:lang w:val="en-US"/>
+        </w:rPr>
+        <w:t xml:space="preserve"> </w:t>
+      </w:r>
+      <w:proofErr w:type="spellStart"/>
+      <w:r>
+        <w:rPr>
+          <w:lang w:val="en-US"/>
+        </w:rPr>
+        <w:t>serie</w:t>
+      </w:r>
+      <w:proofErr w:type="spellEnd"/>
     </w:p>
     <w:p>
       <w:pPr>
@@ -17159,7 +18557,15 @@
         <w:footnoteRef/>
       </w:r>
       <w:r>
-        <w:t xml:space="preserve"> På engelska: Pitch bend.</w:t>
+        <w:t xml:space="preserve"> På engelska: Pitch </w:t>
+      </w:r>
+      <w:proofErr w:type="spellStart"/>
+      <w:r>
+        <w:t>bend</w:t>
+      </w:r>
+      <w:proofErr w:type="spellEnd"/>
+      <w:r>
+        <w:t>.</w:t>
       </w:r>
     </w:p>
   </w:footnote>
@@ -17175,7 +18581,23 @@
         <w:footnoteRef/>
       </w:r>
       <w:r>
-        <w:t xml:space="preserve"> Attack, Decay, Sustain, Release – se kapitlet om ord</w:t>
+        <w:t xml:space="preserve"> Attack, </w:t>
+      </w:r>
+      <w:proofErr w:type="spellStart"/>
+      <w:r>
+        <w:t>Decay</w:t>
+      </w:r>
+      <w:proofErr w:type="spellEnd"/>
+      <w:r>
+        <w:t xml:space="preserve">, </w:t>
+      </w:r>
+      <w:proofErr w:type="spellStart"/>
+      <w:r>
+        <w:t>Sustain</w:t>
+      </w:r>
+      <w:proofErr w:type="spellEnd"/>
+      <w:r>
+        <w:t>, Release – se kapitlet om ord</w:t>
       </w:r>
       <w:r>
         <w:t>förklaringar (appendix B).</w:t>
@@ -17337,7 +18759,7 @@
         <w:noProof/>
         <w:sz w:val="16"/>
       </w:rPr>
-      <w:t>Ljud</w:t>
+      <w:t>Appendix B: Ordförklaringar</w:t>
     </w:r>
     <w:r>
       <w:rPr>

--- a/Commodore BASIC 7.0 for C128.docx
+++ b/Commodore BASIC 7.0 for C128.docx
@@ -752,7 +752,7 @@
           <w:r>
             <w:fldChar w:fldCharType="separate"/>
           </w:r>
-          <w:hyperlink w:anchor="_Toc150608176" w:history="1">
+          <w:hyperlink w:anchor="_Toc151660472" w:history="1">
             <w:r>
               <w:rPr>
                 <w:rStyle w:val="Hyperlnk"/>
@@ -779,7 +779,7 @@
                 <w:noProof/>
                 <w:webHidden/>
               </w:rPr>
-              <w:instrText xml:space="preserve"> PAGEREF _Toc150608176 \h </w:instrText>
+              <w:instrText xml:space="preserve"> PAGEREF _Toc151660472 \h </w:instrText>
             </w:r>
             <w:r>
               <w:rPr>
@@ -825,7 +825,7 @@
               <w14:ligatures w14:val="standardContextual"/>
             </w:rPr>
           </w:pPr>
-          <w:hyperlink w:anchor="_Toc150608177" w:history="1">
+          <w:hyperlink w:anchor="_Toc151660473" w:history="1">
             <w:r>
               <w:rPr>
                 <w:rStyle w:val="Hyperlnk"/>
@@ -852,7 +852,7 @@
                 <w:noProof/>
                 <w:webHidden/>
               </w:rPr>
-              <w:instrText xml:space="preserve"> PAGEREF _Toc150608177 \h </w:instrText>
+              <w:instrText xml:space="preserve"> PAGEREF _Toc151660473 \h </w:instrText>
             </w:r>
             <w:r>
               <w:rPr>
@@ -898,7 +898,7 @@
               <w14:ligatures w14:val="standardContextual"/>
             </w:rPr>
           </w:pPr>
-          <w:hyperlink w:anchor="_Toc150608178" w:history="1">
+          <w:hyperlink w:anchor="_Toc151660474" w:history="1">
             <w:r>
               <w:rPr>
                 <w:rStyle w:val="Hyperlnk"/>
@@ -925,7 +925,7 @@
                 <w:noProof/>
                 <w:webHidden/>
               </w:rPr>
-              <w:instrText xml:space="preserve"> PAGEREF _Toc150608178 \h </w:instrText>
+              <w:instrText xml:space="preserve"> PAGEREF _Toc151660474 \h </w:instrText>
             </w:r>
             <w:r>
               <w:rPr>
@@ -971,7 +971,7 @@
               <w14:ligatures w14:val="standardContextual"/>
             </w:rPr>
           </w:pPr>
-          <w:hyperlink w:anchor="_Toc150608179" w:history="1">
+          <w:hyperlink w:anchor="_Toc151660475" w:history="1">
             <w:r>
               <w:rPr>
                 <w:rStyle w:val="Hyperlnk"/>
@@ -998,7 +998,7 @@
                 <w:noProof/>
                 <w:webHidden/>
               </w:rPr>
-              <w:instrText xml:space="preserve"> PAGEREF _Toc150608179 \h </w:instrText>
+              <w:instrText xml:space="preserve"> PAGEREF _Toc151660475 \h </w:instrText>
             </w:r>
             <w:r>
               <w:rPr>
@@ -1044,7 +1044,7 @@
               <w14:ligatures w14:val="standardContextual"/>
             </w:rPr>
           </w:pPr>
-          <w:hyperlink w:anchor="_Toc150608180" w:history="1">
+          <w:hyperlink w:anchor="_Toc151660476" w:history="1">
             <w:r>
               <w:rPr>
                 <w:rStyle w:val="Hyperlnk"/>
@@ -1071,7 +1071,7 @@
                 <w:noProof/>
                 <w:webHidden/>
               </w:rPr>
-              <w:instrText xml:space="preserve"> PAGEREF _Toc150608180 \h </w:instrText>
+              <w:instrText xml:space="preserve"> PAGEREF _Toc151660476 \h </w:instrText>
             </w:r>
             <w:r>
               <w:rPr>
@@ -1117,7 +1117,7 @@
               <w14:ligatures w14:val="standardContextual"/>
             </w:rPr>
           </w:pPr>
-          <w:hyperlink w:anchor="_Toc150608181" w:history="1">
+          <w:hyperlink w:anchor="_Toc151660477" w:history="1">
             <w:r>
               <w:rPr>
                 <w:rStyle w:val="Hyperlnk"/>
@@ -1144,7 +1144,7 @@
                 <w:noProof/>
                 <w:webHidden/>
               </w:rPr>
-              <w:instrText xml:space="preserve"> PAGEREF _Toc150608181 \h </w:instrText>
+              <w:instrText xml:space="preserve"> PAGEREF _Toc151660477 \h </w:instrText>
             </w:r>
             <w:r>
               <w:rPr>
@@ -1190,7 +1190,7 @@
               <w14:ligatures w14:val="standardContextual"/>
             </w:rPr>
           </w:pPr>
-          <w:hyperlink w:anchor="_Toc150608182" w:history="1">
+          <w:hyperlink w:anchor="_Toc151660478" w:history="1">
             <w:r>
               <w:rPr>
                 <w:rStyle w:val="Hyperlnk"/>
@@ -1217,7 +1217,7 @@
                 <w:noProof/>
                 <w:webHidden/>
               </w:rPr>
-              <w:instrText xml:space="preserve"> PAGEREF _Toc150608182 \h </w:instrText>
+              <w:instrText xml:space="preserve"> PAGEREF _Toc151660478 \h </w:instrText>
             </w:r>
             <w:r>
               <w:rPr>
@@ -1263,7 +1263,7 @@
               <w14:ligatures w14:val="standardContextual"/>
             </w:rPr>
           </w:pPr>
-          <w:hyperlink w:anchor="_Toc150608183" w:history="1">
+          <w:hyperlink w:anchor="_Toc151660479" w:history="1">
             <w:r>
               <w:rPr>
                 <w:rStyle w:val="Hyperlnk"/>
@@ -1290,7 +1290,7 @@
                 <w:noProof/>
                 <w:webHidden/>
               </w:rPr>
-              <w:instrText xml:space="preserve"> PAGEREF _Toc150608183 \h </w:instrText>
+              <w:instrText xml:space="preserve"> PAGEREF _Toc151660479 \h </w:instrText>
             </w:r>
             <w:r>
               <w:rPr>
@@ -1310,7 +1310,7 @@
                 <w:noProof/>
                 <w:webHidden/>
               </w:rPr>
-              <w:t>31</w:t>
+              <w:t>32</w:t>
             </w:r>
             <w:r>
               <w:rPr>
@@ -1336,7 +1336,7 @@
               <w14:ligatures w14:val="standardContextual"/>
             </w:rPr>
           </w:pPr>
-          <w:hyperlink w:anchor="_Toc150608184" w:history="1">
+          <w:hyperlink w:anchor="_Toc151660480" w:history="1">
             <w:r>
               <w:rPr>
                 <w:rStyle w:val="Hyperlnk"/>
@@ -1363,7 +1363,7 @@
                 <w:noProof/>
                 <w:webHidden/>
               </w:rPr>
-              <w:instrText xml:space="preserve"> PAGEREF _Toc150608184 \h </w:instrText>
+              <w:instrText xml:space="preserve"> PAGEREF _Toc151660480 \h </w:instrText>
             </w:r>
             <w:r>
               <w:rPr>
@@ -1383,7 +1383,7 @@
                 <w:noProof/>
                 <w:webHidden/>
               </w:rPr>
-              <w:t>33</w:t>
+              <w:t>34</w:t>
             </w:r>
             <w:r>
               <w:rPr>
@@ -1409,7 +1409,7 @@
               <w14:ligatures w14:val="standardContextual"/>
             </w:rPr>
           </w:pPr>
-          <w:hyperlink w:anchor="_Toc150608185" w:history="1">
+          <w:hyperlink w:anchor="_Toc151660481" w:history="1">
             <w:r>
               <w:rPr>
                 <w:rStyle w:val="Hyperlnk"/>
@@ -1436,7 +1436,7 @@
                 <w:noProof/>
                 <w:webHidden/>
               </w:rPr>
-              <w:instrText xml:space="preserve"> PAGEREF _Toc150608185 \h </w:instrText>
+              <w:instrText xml:space="preserve"> PAGEREF _Toc151660481 \h </w:instrText>
             </w:r>
             <w:r>
               <w:rPr>
@@ -1456,7 +1456,7 @@
                 <w:noProof/>
                 <w:webHidden/>
               </w:rPr>
-              <w:t>35</w:t>
+              <w:t>36</w:t>
             </w:r>
             <w:r>
               <w:rPr>
@@ -1482,7 +1482,7 @@
               <w14:ligatures w14:val="standardContextual"/>
             </w:rPr>
           </w:pPr>
-          <w:hyperlink w:anchor="_Toc150608186" w:history="1">
+          <w:hyperlink w:anchor="_Toc151660482" w:history="1">
             <w:r>
               <w:rPr>
                 <w:rStyle w:val="Hyperlnk"/>
@@ -1509,7 +1509,7 @@
                 <w:noProof/>
                 <w:webHidden/>
               </w:rPr>
-              <w:instrText xml:space="preserve"> PAGEREF _Toc150608186 \h </w:instrText>
+              <w:instrText xml:space="preserve"> PAGEREF _Toc151660482 \h </w:instrText>
             </w:r>
             <w:r>
               <w:rPr>
@@ -1529,7 +1529,7 @@
                 <w:noProof/>
                 <w:webHidden/>
               </w:rPr>
-              <w:t>37</w:t>
+              <w:t>38</w:t>
             </w:r>
             <w:r>
               <w:rPr>
@@ -1555,7 +1555,7 @@
               <w14:ligatures w14:val="standardContextual"/>
             </w:rPr>
           </w:pPr>
-          <w:hyperlink w:anchor="_Toc150608187" w:history="1">
+          <w:hyperlink w:anchor="_Toc151660483" w:history="1">
             <w:r>
               <w:rPr>
                 <w:rStyle w:val="Hyperlnk"/>
@@ -1583,7 +1583,7 @@
                 <w:noProof/>
                 <w:webHidden/>
               </w:rPr>
-              <w:instrText xml:space="preserve"> PAGEREF _Toc150608187 \h </w:instrText>
+              <w:instrText xml:space="preserve"> PAGEREF _Toc151660483 \h </w:instrText>
             </w:r>
             <w:r>
               <w:rPr>
@@ -1603,7 +1603,7 @@
                 <w:noProof/>
                 <w:webHidden/>
               </w:rPr>
-              <w:t>40</w:t>
+              <w:t>41</w:t>
             </w:r>
             <w:r>
               <w:rPr>
@@ -1629,7 +1629,7 @@
               <w14:ligatures w14:val="standardContextual"/>
             </w:rPr>
           </w:pPr>
-          <w:hyperlink w:anchor="_Toc150608188" w:history="1">
+          <w:hyperlink w:anchor="_Toc151660484" w:history="1">
             <w:r>
               <w:rPr>
                 <w:rStyle w:val="Hyperlnk"/>
@@ -1656,7 +1656,7 @@
                 <w:noProof/>
                 <w:webHidden/>
               </w:rPr>
-              <w:instrText xml:space="preserve"> PAGEREF _Toc150608188 \h </w:instrText>
+              <w:instrText xml:space="preserve"> PAGEREF _Toc151660484 \h </w:instrText>
             </w:r>
             <w:r>
               <w:rPr>
@@ -1676,7 +1676,7 @@
                 <w:noProof/>
                 <w:webHidden/>
               </w:rPr>
-              <w:t>43</w:t>
+              <w:t>45</w:t>
             </w:r>
             <w:r>
               <w:rPr>
@@ -1702,7 +1702,7 @@
               <w14:ligatures w14:val="standardContextual"/>
             </w:rPr>
           </w:pPr>
-          <w:hyperlink w:anchor="_Toc150608189" w:history="1">
+          <w:hyperlink w:anchor="_Toc151660485" w:history="1">
             <w:r>
               <w:rPr>
                 <w:rStyle w:val="Hyperlnk"/>
@@ -1730,7 +1730,7 @@
                 <w:noProof/>
                 <w:webHidden/>
               </w:rPr>
-              <w:instrText xml:space="preserve"> PAGEREF _Toc150608189 \h </w:instrText>
+              <w:instrText xml:space="preserve"> PAGEREF _Toc151660485 \h </w:instrText>
             </w:r>
             <w:r>
               <w:rPr>
@@ -1750,7 +1750,7 @@
                 <w:noProof/>
                 <w:webHidden/>
               </w:rPr>
-              <w:t>45</w:t>
+              <w:t>47</w:t>
             </w:r>
             <w:r>
               <w:rPr>
@@ -1776,7 +1776,7 @@
               <w14:ligatures w14:val="standardContextual"/>
             </w:rPr>
           </w:pPr>
-          <w:hyperlink w:anchor="_Toc150608190" w:history="1">
+          <w:hyperlink w:anchor="_Toc151660486" w:history="1">
             <w:r>
               <w:rPr>
                 <w:rStyle w:val="Hyperlnk"/>
@@ -1804,7 +1804,7 @@
                 <w:noProof/>
                 <w:webHidden/>
               </w:rPr>
-              <w:instrText xml:space="preserve"> PAGEREF _Toc150608190 \h </w:instrText>
+              <w:instrText xml:space="preserve"> PAGEREF _Toc151660486 \h </w:instrText>
             </w:r>
             <w:r>
               <w:rPr>
@@ -1824,7 +1824,7 @@
                 <w:noProof/>
                 <w:webHidden/>
               </w:rPr>
-              <w:t>47</w:t>
+              <w:t>49</w:t>
             </w:r>
             <w:r>
               <w:rPr>
@@ -1850,7 +1850,7 @@
               <w14:ligatures w14:val="standardContextual"/>
             </w:rPr>
           </w:pPr>
-          <w:hyperlink w:anchor="_Toc150608191" w:history="1">
+          <w:hyperlink w:anchor="_Toc151660487" w:history="1">
             <w:r>
               <w:rPr>
                 <w:rStyle w:val="Hyperlnk"/>
@@ -1877,7 +1877,7 @@
                 <w:noProof/>
                 <w:webHidden/>
               </w:rPr>
-              <w:instrText xml:space="preserve"> PAGEREF _Toc150608191 \h </w:instrText>
+              <w:instrText xml:space="preserve"> PAGEREF _Toc151660487 \h </w:instrText>
             </w:r>
             <w:r>
               <w:rPr>
@@ -1897,7 +1897,7 @@
                 <w:noProof/>
                 <w:webHidden/>
               </w:rPr>
-              <w:t>49</w:t>
+              <w:t>51</w:t>
             </w:r>
             <w:r>
               <w:rPr>
@@ -1923,7 +1923,7 @@
               <w14:ligatures w14:val="standardContextual"/>
             </w:rPr>
           </w:pPr>
-          <w:hyperlink w:anchor="_Toc150608192" w:history="1">
+          <w:hyperlink w:anchor="_Toc151660488" w:history="1">
             <w:r>
               <w:rPr>
                 <w:rStyle w:val="Hyperlnk"/>
@@ -1950,7 +1950,7 @@
                 <w:noProof/>
                 <w:webHidden/>
               </w:rPr>
-              <w:instrText xml:space="preserve"> PAGEREF _Toc150608192 \h </w:instrText>
+              <w:instrText xml:space="preserve"> PAGEREF _Toc151660488 \h </w:instrText>
             </w:r>
             <w:r>
               <w:rPr>
@@ -1970,7 +1970,7 @@
                 <w:noProof/>
                 <w:webHidden/>
               </w:rPr>
-              <w:t>58</w:t>
+              <w:t>61</w:t>
             </w:r>
             <w:r>
               <w:rPr>
@@ -1996,7 +1996,7 @@
               <w14:ligatures w14:val="standardContextual"/>
             </w:rPr>
           </w:pPr>
-          <w:hyperlink w:anchor="_Toc150608193" w:history="1">
+          <w:hyperlink w:anchor="_Toc151660489" w:history="1">
             <w:r>
               <w:rPr>
                 <w:rStyle w:val="Hyperlnk"/>
@@ -2024,7 +2024,7 @@
                 <w:noProof/>
                 <w:webHidden/>
               </w:rPr>
-              <w:instrText xml:space="preserve"> PAGEREF _Toc150608193 \h </w:instrText>
+              <w:instrText xml:space="preserve"> PAGEREF _Toc151660489 \h </w:instrText>
             </w:r>
             <w:r>
               <w:rPr>
@@ -2044,7 +2044,7 @@
                 <w:noProof/>
                 <w:webHidden/>
               </w:rPr>
-              <w:t>60</w:t>
+              <w:t>63</w:t>
             </w:r>
             <w:r>
               <w:rPr>
@@ -2070,7 +2070,7 @@
               <w14:ligatures w14:val="standardContextual"/>
             </w:rPr>
           </w:pPr>
-          <w:hyperlink w:anchor="_Toc150608194" w:history="1">
+          <w:hyperlink w:anchor="_Toc151660490" w:history="1">
             <w:r>
               <w:rPr>
                 <w:rStyle w:val="Hyperlnk"/>
@@ -2097,7 +2097,7 @@
                 <w:noProof/>
                 <w:webHidden/>
               </w:rPr>
-              <w:instrText xml:space="preserve"> PAGEREF _Toc150608194 \h </w:instrText>
+              <w:instrText xml:space="preserve"> PAGEREF _Toc151660490 \h </w:instrText>
             </w:r>
             <w:r>
               <w:rPr>
@@ -2117,7 +2117,7 @@
                 <w:noProof/>
                 <w:webHidden/>
               </w:rPr>
-              <w:t>62</w:t>
+              <w:t>65</w:t>
             </w:r>
             <w:r>
               <w:rPr>
@@ -2143,7 +2143,7 @@
               <w14:ligatures w14:val="standardContextual"/>
             </w:rPr>
           </w:pPr>
-          <w:hyperlink w:anchor="_Toc150608195" w:history="1">
+          <w:hyperlink w:anchor="_Toc151660491" w:history="1">
             <w:r>
               <w:rPr>
                 <w:rStyle w:val="Hyperlnk"/>
@@ -2170,7 +2170,7 @@
                 <w:noProof/>
                 <w:webHidden/>
               </w:rPr>
-              <w:instrText xml:space="preserve"> PAGEREF _Toc150608195 \h </w:instrText>
+              <w:instrText xml:space="preserve"> PAGEREF _Toc151660491 \h </w:instrText>
             </w:r>
             <w:r>
               <w:rPr>
@@ -2190,7 +2190,7 @@
                 <w:noProof/>
                 <w:webHidden/>
               </w:rPr>
-              <w:t>65</w:t>
+              <w:t>68</w:t>
             </w:r>
             <w:r>
               <w:rPr>
@@ -2242,7 +2242,7 @@
       <w:pPr>
         <w:pStyle w:val="Rubrik1"/>
       </w:pPr>
-      <w:bookmarkStart w:id="0" w:name="_Toc150608176"/>
+      <w:bookmarkStart w:id="0" w:name="_Toc151660472"/>
       <w:r>
         <w:lastRenderedPageBreak/>
         <w:t>Introduktion</w:t>
@@ -2609,7 +2609,7 @@
         <w:pStyle w:val="Beskrivning"/>
       </w:pPr>
       <w:bookmarkStart w:id="2" w:name="Tangentbordslayout"/>
-      <w:bookmarkStart w:id="3" w:name="_Toc151570517"/>
+      <w:bookmarkStart w:id="3" w:name="_Toc151660498"/>
       <w:bookmarkEnd w:id="2"/>
       <w:r>
         <w:t xml:space="preserve">Figur </w:t>
@@ -3098,14 +3098,27 @@
       <w:r>
         <w:t xml:space="preserve">tidigare bok (se sida </w:t>
       </w:r>
-      <w:fldSimple w:instr=" PAGEREF BASIC2 ">
-        <w:r>
-          <w:rPr>
-            <w:noProof/>
-          </w:rPr>
-          <w:t>3</w:t>
-        </w:r>
-      </w:fldSimple>
+      <w:r>
+        <w:fldChar w:fldCharType="begin"/>
+      </w:r>
+      <w:r>
+        <w:instrText xml:space="preserve"> PAGEREF BASIC2 </w:instrText>
+      </w:r>
+      <w:r>
+        <w:fldChar w:fldCharType="separate"/>
+      </w:r>
+      <w:r>
+        <w:rPr>
+          <w:noProof/>
+        </w:rPr>
+        <w:t>3</w:t>
+      </w:r>
+      <w:r>
+        <w:rPr>
+          <w:noProof/>
+        </w:rPr>
+        <w:fldChar w:fldCharType="end"/>
+      </w:r>
       <w:r>
         <w:t>)</w:t>
       </w:r>
@@ -3180,7 +3193,7 @@
                                 <w:noProof/>
                               </w:rPr>
                             </w:pPr>
-                            <w:bookmarkStart w:id="4" w:name="_Toc151570518"/>
+                            <w:bookmarkStart w:id="4" w:name="_Toc151660499"/>
                             <w:r>
                               <w:t xml:space="preserve">Figur </w:t>
                             </w:r>
@@ -3248,7 +3261,7 @@
                           <w:noProof/>
                         </w:rPr>
                       </w:pPr>
-                      <w:bookmarkStart w:id="5" w:name="_Toc151570518"/>
+                      <w:bookmarkStart w:id="5" w:name="_Toc151660499"/>
                       <w:r>
                         <w:t xml:space="preserve">Figur </w:t>
                       </w:r>
@@ -3950,7 +3963,7 @@
       <w:pPr>
         <w:pStyle w:val="Rubrik1"/>
       </w:pPr>
-      <w:bookmarkStart w:id="6" w:name="_Toc150608177"/>
+      <w:bookmarkStart w:id="6" w:name="_Toc151660473"/>
       <w:r>
         <w:lastRenderedPageBreak/>
         <w:t>Om Commodore 128</w:t>
@@ -4288,7 +4301,7 @@
           <v:shape id="_x0000_i1025" type="#_x0000_t75" style="width:277.5pt;height:172.15pt" o:ole="">
             <v:imagedata r:id="rId13" o:title=""/>
           </v:shape>
-          <o:OLEObject Type="Embed" ProgID="Unknown" ShapeID="_x0000_i1025" DrawAspect="Content" ObjectID="_1762183781" r:id="rId14"/>
+          <o:OLEObject Type="Embed" ProgID="Unknown" ShapeID="_x0000_i1025" DrawAspect="Content" ObjectID="_1762273278" r:id="rId14"/>
         </w:object>
       </w:r>
     </w:p>
@@ -4296,18 +4309,31 @@
       <w:pPr>
         <w:pStyle w:val="Beskrivning"/>
       </w:pPr>
-      <w:bookmarkStart w:id="7" w:name="_Toc151570519"/>
+      <w:bookmarkStart w:id="7" w:name="_Toc151660500"/>
       <w:r>
         <w:t xml:space="preserve">Figur </w:t>
       </w:r>
-      <w:fldSimple w:instr=" SEQ Figur \* ARABIC ">
-        <w:r>
-          <w:rPr>
-            <w:noProof/>
-          </w:rPr>
-          <w:t>3</w:t>
-        </w:r>
-      </w:fldSimple>
+      <w:r>
+        <w:fldChar w:fldCharType="begin"/>
+      </w:r>
+      <w:r>
+        <w:instrText xml:space="preserve"> SEQ Figur \* ARABIC </w:instrText>
+      </w:r>
+      <w:r>
+        <w:fldChar w:fldCharType="separate"/>
+      </w:r>
+      <w:r>
+        <w:rPr>
+          <w:noProof/>
+        </w:rPr>
+        <w:t>3</w:t>
+      </w:r>
+      <w:r>
+        <w:rPr>
+          <w:noProof/>
+        </w:rPr>
+        <w:fldChar w:fldCharType="end"/>
+      </w:r>
       <w:r>
         <w:t>: AUTO erbjuder automatisk inskrivning av radnummer.</w:t>
       </w:r>
@@ -6014,7 +6040,7 @@
       <w:pPr>
         <w:pStyle w:val="Rubrik1"/>
       </w:pPr>
-      <w:bookmarkStart w:id="9" w:name="_Toc150608178"/>
+      <w:bookmarkStart w:id="9" w:name="_Toc151660474"/>
       <w:r>
         <w:lastRenderedPageBreak/>
         <w:t>Allmänna förbättringar i BASIC</w:t>
@@ -6797,7 +6823,7 @@
       <w:pPr>
         <w:pStyle w:val="Rubrik1"/>
       </w:pPr>
-      <w:bookmarkStart w:id="10" w:name="_Toc150608179"/>
+      <w:bookmarkStart w:id="10" w:name="_Toc151660475"/>
       <w:r>
         <w:lastRenderedPageBreak/>
         <w:t>Text</w:t>
@@ -7054,7 +7080,7 @@
       <w:pPr>
         <w:pStyle w:val="Rubrik1"/>
       </w:pPr>
-      <w:bookmarkStart w:id="11" w:name="_Toc150608180"/>
+      <w:bookmarkStart w:id="11" w:name="_Toc151660476"/>
       <w:r>
         <w:lastRenderedPageBreak/>
         <w:t>Grafik</w:t>
@@ -7098,7 +7124,7 @@
       <w:pPr>
         <w:pStyle w:val="Rubrik1"/>
       </w:pPr>
-      <w:bookmarkStart w:id="12" w:name="_Toc150608181"/>
+      <w:bookmarkStart w:id="12" w:name="_Toc151660477"/>
       <w:r>
         <w:lastRenderedPageBreak/>
         <w:t>Sprites</w:t>
@@ -7143,7 +7169,7 @@
       <w:pPr>
         <w:pStyle w:val="Rubrik1"/>
       </w:pPr>
-      <w:bookmarkStart w:id="13" w:name="_Toc150608182"/>
+      <w:bookmarkStart w:id="13" w:name="_Toc151660478"/>
       <w:r>
         <w:lastRenderedPageBreak/>
         <w:t>Ljud</w:t>
@@ -7503,7 +7529,43 @@
         <w:t>3</w:t>
       </w:r>
       <w:r>
-        <w:t>, se sida X i detta kapitel)</w:t>
+        <w:t>, se sida</w:t>
+      </w:r>
+      <w:r>
+        <w:t xml:space="preserve"> </w:t>
+      </w:r>
+      <w:r>
+        <w:fldChar w:fldCharType="begin"/>
+      </w:r>
+      <w:r>
+        <w:instrText xml:space="preserve"> REF Vågform \h </w:instrText>
+      </w:r>
+      <w:r>
+        <w:fldChar w:fldCharType="end"/>
+      </w:r>
+      <w:r>
+        <w:fldChar w:fldCharType="begin"/>
+      </w:r>
+      <w:r>
+        <w:instrText xml:space="preserve"> PAGEREF Vågform \h </w:instrText>
+      </w:r>
+      <w:r>
+        <w:fldChar w:fldCharType="separate"/>
+      </w:r>
+      <w:r>
+        <w:rPr>
+          <w:noProof/>
+        </w:rPr>
+        <w:t>28</w:t>
+      </w:r>
+      <w:r>
+        <w:fldChar w:fldCharType="end"/>
+      </w:r>
+      <w:r>
+        <w:t xml:space="preserve"> </w:t>
+      </w:r>
+      <w:r>
+        <w:t>i detta kapitel)</w:t>
       </w:r>
     </w:p>
     <w:p>
@@ -7533,7 +7595,28 @@
         <w:t>4096</w:t>
       </w:r>
       <w:r>
-        <w:t>, se sida X i detta kapitel)</w:t>
+        <w:t xml:space="preserve">, se sida </w:t>
+      </w:r>
+      <w:r>
+        <w:fldChar w:fldCharType="begin"/>
+      </w:r>
+      <w:r>
+        <w:instrText xml:space="preserve"> PAGEREF Pulsbredd \h </w:instrText>
+      </w:r>
+      <w:r>
+        <w:fldChar w:fldCharType="separate"/>
+      </w:r>
+      <w:r>
+        <w:rPr>
+          <w:noProof/>
+        </w:rPr>
+        <w:t>29</w:t>
+      </w:r>
+      <w:r>
+        <w:fldChar w:fldCharType="end"/>
+      </w:r>
+      <w:r>
+        <w:t xml:space="preserve"> i detta kapitel)</w:t>
       </w:r>
     </w:p>
     <w:p>
@@ -7602,7 +7685,24 @@
         <w:pStyle w:val="Code"/>
       </w:pPr>
       <w:r>
-        <w:t>SOUND 1,3800,60,,,,,200</w:t>
+        <w:t>SOUND 1,</w:t>
+      </w:r>
+      <w:proofErr w:type="gramStart"/>
+      <w:r>
+        <w:t>3800,60,,,,</w:t>
+      </w:r>
+      <w:proofErr w:type="gramEnd"/>
+      <w:r>
+        <w:t>2</w:t>
+      </w:r>
+      <w:r>
+        <w:t>,</w:t>
+      </w:r>
+      <w:r>
+        <w:t>5</w:t>
+      </w:r>
+      <w:r>
+        <w:t>0</w:t>
       </w:r>
     </w:p>
     <w:p>
@@ -7887,8 +7987,263 @@
       </w:r>
     </w:p>
     <w:p>
-      <w:r>
-        <w:t>TODO XXXXX</w:t>
+      <w:bookmarkStart w:id="14" w:name="Vågform"/>
+      <w:bookmarkEnd w:id="14"/>
+      <w:r>
+        <w:t>Vågformen</w:t>
+      </w:r>
+      <w:r>
+        <w:fldChar w:fldCharType="begin"/>
+      </w:r>
+      <w:r>
+        <w:instrText xml:space="preserve"> XE "</w:instrText>
+      </w:r>
+      <w:r>
+        <w:instrText>vågform</w:instrText>
+      </w:r>
+      <w:r>
+        <w:instrText xml:space="preserve">" </w:instrText>
+      </w:r>
+      <w:r>
+        <w:fldChar w:fldCharType="end"/>
+      </w:r>
+      <w:r>
+        <w:t xml:space="preserve"> beskriver ljudets mest basala karaktär. Commodore 128 kan återge fyra olika vågformer. Dessa är:</w:t>
+      </w:r>
+    </w:p>
+    <w:p>
+      <w:pPr>
+        <w:pStyle w:val="Liststycke"/>
+        <w:numPr>
+          <w:ilvl w:val="0"/>
+          <w:numId w:val="42"/>
+        </w:numPr>
+      </w:pPr>
+      <w:r>
+        <w:rPr>
+          <w:rStyle w:val="CodeChar"/>
+        </w:rPr>
+        <w:t>0</w:t>
+      </w:r>
+      <w:r>
+        <w:t>: Triangel (mjuka lju</w:t>
+      </w:r>
+      <w:r>
+        <w:t>d som xylofon eller flöjt</w:t>
+      </w:r>
+      <w:r>
+        <w:t>)</w:t>
+      </w:r>
+    </w:p>
+    <w:p>
+      <w:pPr>
+        <w:pStyle w:val="Liststycke"/>
+        <w:numPr>
+          <w:ilvl w:val="0"/>
+          <w:numId w:val="42"/>
+        </w:numPr>
+      </w:pPr>
+      <w:r>
+        <w:rPr>
+          <w:rStyle w:val="CodeChar"/>
+        </w:rPr>
+        <w:t>1</w:t>
+      </w:r>
+      <w:r>
+        <w:t xml:space="preserve">: </w:t>
+      </w:r>
+      <w:r>
+        <w:t>Sågtand (en klang liknande dragspel eller gitarr)</w:t>
+      </w:r>
+    </w:p>
+    <w:p>
+      <w:pPr>
+        <w:pStyle w:val="Liststycke"/>
+        <w:numPr>
+          <w:ilvl w:val="0"/>
+          <w:numId w:val="42"/>
+        </w:numPr>
+      </w:pPr>
+      <w:r>
+        <w:rPr>
+          <w:rStyle w:val="CodeChar"/>
+        </w:rPr>
+        <w:t>2</w:t>
+      </w:r>
+      <w:r>
+        <w:t>: Fyrkant med variabel pulsbredd (lite vassare ljud som trumpet eller piano)</w:t>
+      </w:r>
+    </w:p>
+    <w:p>
+      <w:pPr>
+        <w:pStyle w:val="Liststycke"/>
+        <w:numPr>
+          <w:ilvl w:val="0"/>
+          <w:numId w:val="42"/>
+        </w:numPr>
+      </w:pPr>
+      <w:r>
+        <w:rPr>
+          <w:rStyle w:val="CodeChar"/>
+        </w:rPr>
+        <w:t>3</w:t>
+      </w:r>
+      <w:r>
+        <w:t>: Brus (ofta slagverk)</w:t>
+      </w:r>
+    </w:p>
+    <w:p>
+      <w:r>
+        <w:t xml:space="preserve">Dessa fyra vågformer utgör grunden för de olika musikinstrument som din dator kan återge. Detta program spelar upp två sekunder från varje ljud, där fyrkantsvågen återges i sitt grundutförande med en pulsbredd på </w:t>
+      </w:r>
+      <w:r>
+        <w:rPr>
+          <w:rStyle w:val="CodeChar"/>
+        </w:rPr>
+        <w:t>204</w:t>
+      </w:r>
+      <w:r>
+        <w:rPr>
+          <w:rStyle w:val="CodeChar"/>
+        </w:rPr>
+        <w:t>8</w:t>
+      </w:r>
+      <w:r>
+        <w:t>:</w:t>
+      </w:r>
+    </w:p>
+    <w:tbl>
+      <w:tblPr>
+        <w:tblStyle w:val="Tabellrutnt"/>
+        <w:tblW w:w="0" w:type="auto"/>
+        <w:tblBorders>
+          <w:top w:val="none" w:sz="0" w:space="0" w:color="auto"/>
+          <w:left w:val="none" w:sz="0" w:space="0" w:color="auto"/>
+          <w:bottom w:val="none" w:sz="0" w:space="0" w:color="auto"/>
+          <w:right w:val="none" w:sz="0" w:space="0" w:color="auto"/>
+          <w:insideH w:val="none" w:sz="0" w:space="0" w:color="auto"/>
+          <w:insideV w:val="none" w:sz="0" w:space="0" w:color="auto"/>
+        </w:tblBorders>
+        <w:tblLook w:val="04A0" w:firstRow="1" w:lastRow="0" w:firstColumn="1" w:lastColumn="0" w:noHBand="0" w:noVBand="1"/>
+      </w:tblPr>
+      <w:tblGrid>
+        <w:gridCol w:w="2552"/>
+        <w:gridCol w:w="2993"/>
+      </w:tblGrid>
+      <w:tr>
+        <w:tc>
+          <w:tcPr>
+            <w:tcW w:w="2552" w:type="dxa"/>
+          </w:tcPr>
+          <w:p>
+            <w:pPr>
+              <w:pStyle w:val="Code"/>
+            </w:pPr>
+            <w:r>
+              <w:t>10 FOR A=0 TO 3</w:t>
+            </w:r>
+          </w:p>
+          <w:p>
+            <w:pPr>
+              <w:pStyle w:val="Code"/>
+            </w:pPr>
+            <w:r>
+              <w:t>20 SOUND 1,</w:t>
+            </w:r>
+            <w:proofErr w:type="gramStart"/>
+            <w:r>
+              <w:t>3800,120,,,,</w:t>
+            </w:r>
+            <w:proofErr w:type="gramEnd"/>
+            <w:r>
+              <w:t>A</w:t>
+            </w:r>
+          </w:p>
+          <w:p>
+            <w:pPr>
+              <w:pStyle w:val="Code"/>
+            </w:pPr>
+            <w:r>
+              <w:t>30 SLEEP 3</w:t>
+            </w:r>
+          </w:p>
+          <w:p>
+            <w:pPr>
+              <w:pStyle w:val="Code"/>
+            </w:pPr>
+            <w:r>
+              <w:t>40 NEXT</w:t>
+            </w:r>
+          </w:p>
+        </w:tc>
+        <w:tc>
+          <w:tcPr>
+            <w:tcW w:w="2993" w:type="dxa"/>
+          </w:tcPr>
+          <w:p>
+            <w:pPr>
+              <w:pStyle w:val="Kodfrklaring"/>
+              <w:rPr>
+                <w:lang w:val="sv-SE"/>
+              </w:rPr>
+            </w:pPr>
+            <w:r>
+              <w:rPr>
+                <w:lang w:val="sv-SE"/>
+              </w:rPr>
+              <w:t>Rad 10 räknar från 0 till 3, v</w:t>
+            </w:r>
+            <w:r>
+              <w:rPr>
+                <w:lang w:val="sv-SE"/>
+              </w:rPr>
+              <w:t>ilket innebär att rad 20 och 30 körs fyra gånger.</w:t>
+            </w:r>
+          </w:p>
+          <w:p>
+            <w:pPr>
+              <w:pStyle w:val="Kodfrklaring"/>
+              <w:rPr>
+                <w:lang w:val="sv-SE"/>
+              </w:rPr>
+            </w:pPr>
+            <w:r>
+              <w:rPr>
+                <w:lang w:val="sv-SE"/>
+              </w:rPr>
+              <w:t>Rad 20 spelar en ton i två sekunder som byggs upp av de fyra vågformer som din Commodore kan återge.</w:t>
+            </w:r>
+          